--- a/Documents/Eat & Reorder ODD.docx
+++ b/Documents/Eat & Reorder ODD.docx
@@ -733,7 +733,6 @@
         <w:t xml:space="preserve">i reperibili in maniera gratuita, come un server open source e un ambiente di </w:t>
       </w:r>
       <w:proofErr w:type="spellStart"/>
-      <w:proofErr w:type="gramStart"/>
       <w:r>
         <w:t>sviluppo,</w:t>
       </w:r>
@@ -741,7 +740,6 @@
         <w:t>partendo</w:t>
       </w:r>
       <w:proofErr w:type="spellEnd"/>
-      <w:proofErr w:type="gramEnd"/>
       <w:r>
         <w:t xml:space="preserve"> da zero minimizzando così i costi e rendendo il sistema più che soddisfacente</w:t>
       </w:r>
@@ -823,13 +821,8 @@
         <w:t>pulita.</w:t>
       </w:r>
       <w:r>
-        <w:t xml:space="preserve"> </w:t>
-      </w:r>
-      <w:r>
-        <w:t>Il sistema deve garantire tempi di risposta brevi per ogni funzionalità.</w:t>
-      </w:r>
-      <w:bookmarkStart w:id="0" w:name="_GoBack"/>
-      <w:bookmarkEnd w:id="0"/>
+        <w:t xml:space="preserve"> Il sistema deve garantire tempi di risposta brevi per ogni funzionalità.</w:t>
+      </w:r>
     </w:p>
     <w:p>
       <w:pPr>
@@ -858,9 +851,960 @@
       </w:r>
     </w:p>
     <w:p>
-      <w:r>
-        <w:t xml:space="preserve"> </w:t>
-      </w:r>
+      <w:pPr>
+        <w:pStyle w:val="Titolo2"/>
+        <w:rPr>
+          <w:b/>
+        </w:rPr>
+      </w:pPr>
+      <w:r>
+        <w:rPr>
+          <w:b/>
+        </w:rPr>
+        <w:t xml:space="preserve">1.2 </w:t>
+      </w:r>
+      <w:r>
+        <w:rPr>
+          <w:b/>
+        </w:rPr>
+        <w:t>Linee guida per la Documentazione delle Interfacce</w:t>
+      </w:r>
+    </w:p>
+    <w:p>
+      <w:r>
+        <w:t xml:space="preserve">Per l’implementazione del </w:t>
+      </w:r>
+      <w:r>
+        <w:t>sistema saranno utilizzate le seguenti convenzioni.</w:t>
+      </w:r>
+    </w:p>
+    <w:p>
+      <w:pPr>
+        <w:ind w:firstLine="708"/>
+        <w:rPr>
+          <w:b/>
+        </w:rPr>
+      </w:pPr>
+      <w:r>
+        <w:rPr>
+          <w:b/>
+        </w:rPr>
+        <w:t>Naming Convention:</w:t>
+      </w:r>
+    </w:p>
+    <w:p>
+      <w:pPr>
+        <w:ind w:left="720"/>
+      </w:pPr>
+      <w:r>
+        <w:t>È buona norma utilizzare nomi:</w:t>
+      </w:r>
+    </w:p>
+    <w:p>
+      <w:pPr>
+        <w:numPr>
+          <w:ilvl w:val="0"/>
+          <w:numId w:val="5"/>
+        </w:numPr>
+        <w:pBdr>
+          <w:top w:val="nil"/>
+          <w:left w:val="nil"/>
+          <w:bottom w:val="nil"/>
+          <w:right w:val="nil"/>
+          <w:between w:val="nil"/>
+        </w:pBdr>
+        <w:spacing w:after="0" w:line="276" w:lineRule="auto"/>
+        <w:ind w:left="1440"/>
+        <w:contextualSpacing/>
+      </w:pPr>
+      <w:r>
+        <w:t>Descrittivi</w:t>
+      </w:r>
+    </w:p>
+    <w:p>
+      <w:pPr>
+        <w:numPr>
+          <w:ilvl w:val="0"/>
+          <w:numId w:val="5"/>
+        </w:numPr>
+        <w:pBdr>
+          <w:top w:val="nil"/>
+          <w:left w:val="nil"/>
+          <w:bottom w:val="nil"/>
+          <w:right w:val="nil"/>
+          <w:between w:val="nil"/>
+        </w:pBdr>
+        <w:spacing w:after="0" w:line="276" w:lineRule="auto"/>
+        <w:ind w:left="1440"/>
+        <w:contextualSpacing/>
+      </w:pPr>
+      <w:r>
+        <w:t>Pronunciabili</w:t>
+      </w:r>
+    </w:p>
+    <w:p>
+      <w:pPr>
+        <w:numPr>
+          <w:ilvl w:val="0"/>
+          <w:numId w:val="5"/>
+        </w:numPr>
+        <w:pBdr>
+          <w:top w:val="nil"/>
+          <w:left w:val="nil"/>
+          <w:bottom w:val="nil"/>
+          <w:right w:val="nil"/>
+          <w:between w:val="nil"/>
+        </w:pBdr>
+        <w:spacing w:after="0" w:line="276" w:lineRule="auto"/>
+        <w:ind w:left="1440"/>
+        <w:contextualSpacing/>
+      </w:pPr>
+      <w:r>
+        <w:t>Di uso comune</w:t>
+      </w:r>
+    </w:p>
+    <w:p>
+      <w:pPr>
+        <w:numPr>
+          <w:ilvl w:val="0"/>
+          <w:numId w:val="5"/>
+        </w:numPr>
+        <w:pBdr>
+          <w:top w:val="nil"/>
+          <w:left w:val="nil"/>
+          <w:bottom w:val="nil"/>
+          <w:right w:val="nil"/>
+          <w:between w:val="nil"/>
+        </w:pBdr>
+        <w:spacing w:after="0" w:line="276" w:lineRule="auto"/>
+        <w:ind w:left="1440"/>
+        <w:contextualSpacing/>
+      </w:pPr>
+      <w:r>
+        <w:t>Di lunghezza medio-corta</w:t>
+      </w:r>
+    </w:p>
+    <w:p>
+      <w:pPr>
+        <w:numPr>
+          <w:ilvl w:val="0"/>
+          <w:numId w:val="5"/>
+        </w:numPr>
+        <w:pBdr>
+          <w:top w:val="nil"/>
+          <w:left w:val="nil"/>
+          <w:bottom w:val="nil"/>
+          <w:right w:val="nil"/>
+          <w:between w:val="nil"/>
+        </w:pBdr>
+        <w:spacing w:after="0" w:line="276" w:lineRule="auto"/>
+        <w:ind w:left="1440"/>
+        <w:contextualSpacing/>
+      </w:pPr>
+      <w:r>
+        <w:t>Non abbreviati</w:t>
+      </w:r>
+    </w:p>
+    <w:p>
+      <w:pPr>
+        <w:numPr>
+          <w:ilvl w:val="0"/>
+          <w:numId w:val="5"/>
+        </w:numPr>
+        <w:pBdr>
+          <w:top w:val="nil"/>
+          <w:left w:val="nil"/>
+          <w:bottom w:val="nil"/>
+          <w:right w:val="nil"/>
+          <w:between w:val="nil"/>
+        </w:pBdr>
+        <w:spacing w:after="0" w:line="276" w:lineRule="auto"/>
+        <w:ind w:left="1440"/>
+        <w:contextualSpacing/>
+      </w:pPr>
+      <w:r>
+        <w:t>Evitando la notazione ungherese</w:t>
+      </w:r>
+    </w:p>
+    <w:p>
+      <w:pPr>
+        <w:numPr>
+          <w:ilvl w:val="0"/>
+          <w:numId w:val="5"/>
+        </w:numPr>
+        <w:pBdr>
+          <w:top w:val="nil"/>
+          <w:left w:val="nil"/>
+          <w:bottom w:val="nil"/>
+          <w:right w:val="nil"/>
+          <w:between w:val="nil"/>
+        </w:pBdr>
+        <w:spacing w:after="0" w:line="276" w:lineRule="auto"/>
+        <w:ind w:left="1440"/>
+        <w:contextualSpacing/>
+      </w:pPr>
+      <w:r>
+        <w:t>Utilizzando solo caratteri consentiti (a-z, A-Z, 0-9)</w:t>
+      </w:r>
+    </w:p>
+    <w:p>
+      <w:pPr>
+        <w:contextualSpacing/>
+      </w:pPr>
+      <w:r>
+        <w:t xml:space="preserve">                                          </w:t>
+      </w:r>
+    </w:p>
+    <w:p>
+      <w:pPr>
+        <w:ind w:left="720"/>
+        <w:rPr>
+          <w:b/>
+        </w:rPr>
+      </w:pPr>
+      <w:r>
+        <w:rPr>
+          <w:b/>
+        </w:rPr>
+        <w:t>Variabili:</w:t>
+      </w:r>
+    </w:p>
+    <w:p>
+      <w:pPr>
+        <w:numPr>
+          <w:ilvl w:val="0"/>
+          <w:numId w:val="4"/>
+        </w:numPr>
+        <w:pBdr>
+          <w:top w:val="nil"/>
+          <w:left w:val="nil"/>
+          <w:bottom w:val="nil"/>
+          <w:right w:val="nil"/>
+          <w:between w:val="nil"/>
+        </w:pBdr>
+        <w:spacing w:after="0" w:line="276" w:lineRule="auto"/>
+        <w:ind w:left="1440"/>
+        <w:contextualSpacing/>
+      </w:pPr>
+      <w:r>
+        <w:t xml:space="preserve">I nomi delle variabili devono iniziare con la lettera minuscola, e le parole successive con la lettera maiuscola. La dichiarazione delle variabili deve essere effettuata ad inizio blocco; in ogni riga vi deve essere una sola dichiarazione di variabile e va effettuato l’allineamento per migliorare la leggibilità.                                             </w:t>
+      </w:r>
+    </w:p>
+    <w:p>
+      <w:pPr>
+        <w:numPr>
+          <w:ilvl w:val="0"/>
+          <w:numId w:val="4"/>
+        </w:numPr>
+        <w:pBdr>
+          <w:top w:val="nil"/>
+          <w:left w:val="nil"/>
+          <w:bottom w:val="nil"/>
+          <w:right w:val="nil"/>
+          <w:between w:val="nil"/>
+        </w:pBdr>
+        <w:spacing w:after="0" w:line="276" w:lineRule="auto"/>
+        <w:ind w:left="1440"/>
+        <w:contextualSpacing/>
+      </w:pPr>
+      <w:r>
+        <w:t xml:space="preserve">In determinati casi, è possibile utilizzare il carattere underscore “_”, ad esempio quando si fa uso di variabili costanti oppure quando si fa uso di proprietà statiche. </w:t>
+      </w:r>
+    </w:p>
+    <w:p>
+      <w:pPr>
+        <w:ind w:left="720"/>
+        <w:rPr>
+          <w:b/>
+        </w:rPr>
+      </w:pPr>
+    </w:p>
+    <w:p>
+      <w:pPr>
+        <w:ind w:left="720"/>
+        <w:rPr>
+          <w:b/>
+        </w:rPr>
+      </w:pPr>
+      <w:r>
+        <w:rPr>
+          <w:b/>
+        </w:rPr>
+        <w:t>Metodi:</w:t>
+      </w:r>
+    </w:p>
+    <w:p>
+      <w:pPr>
+        <w:numPr>
+          <w:ilvl w:val="0"/>
+          <w:numId w:val="6"/>
+        </w:numPr>
+        <w:pBdr>
+          <w:top w:val="nil"/>
+          <w:left w:val="nil"/>
+          <w:bottom w:val="nil"/>
+          <w:right w:val="nil"/>
+          <w:between w:val="nil"/>
+        </w:pBdr>
+        <w:spacing w:after="0" w:line="276" w:lineRule="auto"/>
+        <w:ind w:left="1440"/>
+        <w:contextualSpacing/>
+      </w:pPr>
+      <w:r>
+        <w:t xml:space="preserve">I nomi dei metodi devono iniziare con la lettera minuscola, e le parole successive con la lettera maiuscola. Di solito il nome del metodo è costituito da un verbo che identifica un’azione, seguito dal nome di un oggetto. I nomi dei metodi per l’accesso e la modifica delle variabili dovranno essere del tipo </w:t>
+      </w:r>
+      <w:proofErr w:type="spellStart"/>
+      <w:r>
+        <w:t>getNomeVariabile</w:t>
+      </w:r>
+      <w:proofErr w:type="spellEnd"/>
+      <w:r>
+        <w:t xml:space="preserve">() e </w:t>
+      </w:r>
+      <w:proofErr w:type="spellStart"/>
+      <w:r>
+        <w:t>setNomeVariabile</w:t>
+      </w:r>
+      <w:proofErr w:type="spellEnd"/>
+      <w:r>
+        <w:t xml:space="preserve">(). Se viene dichiarata una variabile all’interno di un metodo quest’ultima deve essere dichiarata appena prima del suo utilizzo e deve servire per un solo scopo, per facilitare la leggibilità.                                                               Esempio: </w:t>
+      </w:r>
+      <w:proofErr w:type="spellStart"/>
+      <w:r>
+        <w:t>getId</w:t>
+      </w:r>
+      <w:proofErr w:type="spellEnd"/>
+      <w:r>
+        <w:t xml:space="preserve">(), </w:t>
+      </w:r>
+      <w:proofErr w:type="spellStart"/>
+      <w:r>
+        <w:t>setId</w:t>
+      </w:r>
+      <w:proofErr w:type="spellEnd"/>
+      <w:r>
+        <w:t>()</w:t>
+      </w:r>
+    </w:p>
+    <w:p>
+      <w:pPr>
+        <w:numPr>
+          <w:ilvl w:val="0"/>
+          <w:numId w:val="6"/>
+        </w:numPr>
+        <w:pBdr>
+          <w:top w:val="nil"/>
+          <w:left w:val="nil"/>
+          <w:bottom w:val="nil"/>
+          <w:right w:val="nil"/>
+          <w:between w:val="nil"/>
+        </w:pBdr>
+        <w:spacing w:after="0" w:line="276" w:lineRule="auto"/>
+        <w:ind w:left="1440"/>
+        <w:contextualSpacing/>
+      </w:pPr>
+      <w:r>
+        <w:t>Ai metodi va aggiunta una descrizione, la quale deve essere posizionata prima della dichiarazione del metodo, e deve descriverne lo scopo. La descrizione del metodo deve includere anche informazioni riguardanti gli argomenti, il valore di ritorno, le eccezioni. I metodi devono essere raggruppati in base alla loro funzionalità.</w:t>
+      </w:r>
+    </w:p>
+    <w:p>
+      <w:pPr>
+        <w:ind w:left="720"/>
+        <w:rPr>
+          <w:b/>
+        </w:rPr>
+      </w:pPr>
+    </w:p>
+    <w:p>
+      <w:pPr>
+        <w:ind w:left="720"/>
+        <w:rPr>
+          <w:b/>
+        </w:rPr>
+      </w:pPr>
+      <w:r>
+        <w:rPr>
+          <w:b/>
+        </w:rPr>
+        <w:lastRenderedPageBreak/>
+        <w:t>Classi e pagine:</w:t>
+      </w:r>
+    </w:p>
+    <w:p>
+      <w:pPr>
+        <w:numPr>
+          <w:ilvl w:val="0"/>
+          <w:numId w:val="7"/>
+        </w:numPr>
+        <w:pBdr>
+          <w:top w:val="nil"/>
+          <w:left w:val="nil"/>
+          <w:bottom w:val="nil"/>
+          <w:right w:val="nil"/>
+          <w:between w:val="nil"/>
+        </w:pBdr>
+        <w:spacing w:after="0" w:line="276" w:lineRule="auto"/>
+        <w:ind w:left="1440"/>
+        <w:contextualSpacing/>
+      </w:pPr>
+      <w:r>
+        <w:t xml:space="preserve"> I nomi delle classi e delle pagine devono iniziare con la lettera maiuscola, e anche le parole successive all’interno del nome devono iniziare con la lettera maiuscola. I nomi delle classi e delle pagine devono essere evocativi, in modo da fornire informazioni sullo scopo di quest’ultime.                                                                                                                                                                        Ogni file sorgente .java contiene una singola classe e dev’essere strutturato in un determinato modo:</w:t>
+      </w:r>
+    </w:p>
+    <w:p>
+      <w:pPr>
+        <w:numPr>
+          <w:ilvl w:val="0"/>
+          <w:numId w:val="7"/>
+        </w:numPr>
+        <w:pBdr>
+          <w:top w:val="nil"/>
+          <w:left w:val="nil"/>
+          <w:bottom w:val="nil"/>
+          <w:right w:val="nil"/>
+          <w:between w:val="nil"/>
+        </w:pBdr>
+        <w:spacing w:after="0" w:line="276" w:lineRule="auto"/>
+        <w:ind w:left="1440"/>
+        <w:contextualSpacing/>
+      </w:pPr>
+      <w:r>
+        <w:t>Una breve introduzione alla classe</w:t>
+      </w:r>
+      <w:r>
+        <w:t xml:space="preserve"> che ne specifichi lo scopo</w:t>
+      </w:r>
+    </w:p>
+    <w:p>
+      <w:pPr>
+        <w:pStyle w:val="Paragrafoelenco"/>
+      </w:pPr>
+    </w:p>
+    <w:p>
+      <w:pPr>
+        <w:pStyle w:val="Paragrafoelenco"/>
+      </w:pPr>
+      <w:r>
+        <w:t>/**</w:t>
+      </w:r>
+    </w:p>
+    <w:p>
+      <w:pPr>
+        <w:pStyle w:val="Paragrafoelenco"/>
+        <w:spacing w:line="256" w:lineRule="auto"/>
+      </w:pPr>
+      <w:r>
+        <w:t>* sommario dello scopo della classe.</w:t>
+      </w:r>
+    </w:p>
+    <w:p>
+      <w:pPr>
+        <w:pStyle w:val="Paragrafoelenco"/>
+        <w:spacing w:line="256" w:lineRule="auto"/>
+      </w:pPr>
+      <w:r>
+        <w:t>*</w:t>
+      </w:r>
+    </w:p>
+    <w:p>
+      <w:pPr>
+        <w:pStyle w:val="Paragrafoelenco"/>
+        <w:spacing w:line="256" w:lineRule="auto"/>
+      </w:pPr>
+      <w:r>
+        <w:t>*</w:t>
+      </w:r>
+    </w:p>
+    <w:p>
+      <w:pPr>
+        <w:pStyle w:val="Paragrafoelenco"/>
+        <w:spacing w:line="256" w:lineRule="auto"/>
+      </w:pPr>
+      <w:r>
+        <w:t>*</w:t>
+      </w:r>
+    </w:p>
+    <w:p>
+      <w:pPr>
+        <w:pStyle w:val="Paragrafoelenco"/>
+      </w:pPr>
+      <w:r>
+        <w:t>*/</w:t>
+      </w:r>
+    </w:p>
+    <w:p>
+      <w:pPr>
+        <w:spacing w:line="256" w:lineRule="auto"/>
+        <w:ind w:left="720"/>
+      </w:pPr>
+    </w:p>
+    <w:p>
+      <w:pPr>
+        <w:numPr>
+          <w:ilvl w:val="0"/>
+          <w:numId w:val="9"/>
+        </w:numPr>
+        <w:pBdr>
+          <w:top w:val="nil"/>
+          <w:left w:val="nil"/>
+          <w:bottom w:val="nil"/>
+          <w:right w:val="nil"/>
+          <w:between w:val="nil"/>
+        </w:pBdr>
+        <w:spacing w:after="0" w:line="256" w:lineRule="auto"/>
+        <w:ind w:left="1440"/>
+        <w:contextualSpacing/>
+      </w:pPr>
+      <w:r>
+        <w:t>L’istruzione import che permette di importare all’interno della classe gli altri oggetti che la classe utilizza.</w:t>
+      </w:r>
+    </w:p>
+    <w:p>
+      <w:pPr>
+        <w:numPr>
+          <w:ilvl w:val="0"/>
+          <w:numId w:val="9"/>
+        </w:numPr>
+        <w:pBdr>
+          <w:top w:val="nil"/>
+          <w:left w:val="nil"/>
+          <w:bottom w:val="nil"/>
+          <w:right w:val="nil"/>
+          <w:between w:val="nil"/>
+        </w:pBdr>
+        <w:spacing w:after="0" w:line="256" w:lineRule="auto"/>
+        <w:ind w:left="1440"/>
+        <w:contextualSpacing/>
+      </w:pPr>
+      <w:r>
+        <w:t>La dichiarazione di una classe è caratterizzata da:</w:t>
+      </w:r>
+    </w:p>
+    <w:p>
+      <w:pPr>
+        <w:numPr>
+          <w:ilvl w:val="0"/>
+          <w:numId w:val="8"/>
+        </w:numPr>
+        <w:pBdr>
+          <w:top w:val="nil"/>
+          <w:left w:val="nil"/>
+          <w:bottom w:val="nil"/>
+          <w:right w:val="nil"/>
+          <w:between w:val="nil"/>
+        </w:pBdr>
+        <w:spacing w:after="0" w:line="256" w:lineRule="auto"/>
+        <w:contextualSpacing/>
+      </w:pPr>
+      <w:r>
+        <w:t>Dichiarazione della classe pubblica</w:t>
+      </w:r>
+    </w:p>
+    <w:p>
+      <w:pPr>
+        <w:numPr>
+          <w:ilvl w:val="0"/>
+          <w:numId w:val="8"/>
+        </w:numPr>
+        <w:pBdr>
+          <w:top w:val="nil"/>
+          <w:left w:val="nil"/>
+          <w:bottom w:val="nil"/>
+          <w:right w:val="nil"/>
+          <w:between w:val="nil"/>
+        </w:pBdr>
+        <w:spacing w:after="0" w:line="256" w:lineRule="auto"/>
+        <w:contextualSpacing/>
+      </w:pPr>
+      <w:r>
+        <w:t>Dichiarazioni di costanti</w:t>
+      </w:r>
+    </w:p>
+    <w:p>
+      <w:pPr>
+        <w:numPr>
+          <w:ilvl w:val="0"/>
+          <w:numId w:val="8"/>
+        </w:numPr>
+        <w:pBdr>
+          <w:top w:val="nil"/>
+          <w:left w:val="nil"/>
+          <w:bottom w:val="nil"/>
+          <w:right w:val="nil"/>
+          <w:between w:val="nil"/>
+        </w:pBdr>
+        <w:spacing w:after="0" w:line="256" w:lineRule="auto"/>
+        <w:contextualSpacing/>
+      </w:pPr>
+      <w:r>
+        <w:t>Dichiarazioni di variabili di classe</w:t>
+      </w:r>
+    </w:p>
+    <w:p>
+      <w:pPr>
+        <w:numPr>
+          <w:ilvl w:val="0"/>
+          <w:numId w:val="8"/>
+        </w:numPr>
+        <w:pBdr>
+          <w:top w:val="nil"/>
+          <w:left w:val="nil"/>
+          <w:bottom w:val="nil"/>
+          <w:right w:val="nil"/>
+          <w:between w:val="nil"/>
+        </w:pBdr>
+        <w:spacing w:after="0" w:line="256" w:lineRule="auto"/>
+        <w:contextualSpacing/>
+      </w:pPr>
+      <w:r>
+        <w:t>Dichiarazioni di variabili d’istanza</w:t>
+      </w:r>
+    </w:p>
+    <w:p>
+      <w:pPr>
+        <w:numPr>
+          <w:ilvl w:val="0"/>
+          <w:numId w:val="8"/>
+        </w:numPr>
+        <w:pBdr>
+          <w:top w:val="nil"/>
+          <w:left w:val="nil"/>
+          <w:bottom w:val="nil"/>
+          <w:right w:val="nil"/>
+          <w:between w:val="nil"/>
+        </w:pBdr>
+        <w:spacing w:after="0" w:line="256" w:lineRule="auto"/>
+        <w:contextualSpacing/>
+      </w:pPr>
+      <w:r>
+        <w:t>Costruttore</w:t>
+      </w:r>
+    </w:p>
+    <w:p>
+      <w:pPr>
+        <w:numPr>
+          <w:ilvl w:val="0"/>
+          <w:numId w:val="8"/>
+        </w:numPr>
+        <w:pBdr>
+          <w:top w:val="nil"/>
+          <w:left w:val="nil"/>
+          <w:bottom w:val="nil"/>
+          <w:right w:val="nil"/>
+          <w:between w:val="nil"/>
+        </w:pBdr>
+        <w:spacing w:after="0" w:line="256" w:lineRule="auto"/>
+        <w:contextualSpacing/>
+      </w:pPr>
+      <w:r>
+        <w:t>Commento e dichiarazione metodi e variabili</w:t>
+      </w:r>
+    </w:p>
+    <w:p>
+      <w:pPr>
+        <w:pStyle w:val="Titolo2"/>
+        <w:rPr>
+          <w:b/>
+        </w:rPr>
+      </w:pPr>
+      <w:bookmarkStart w:id="0" w:name="_odukdq4ooxx7" w:colFirst="0" w:colLast="0"/>
+      <w:bookmarkStart w:id="1" w:name="_GoBack"/>
+      <w:bookmarkEnd w:id="0"/>
+      <w:bookmarkEnd w:id="1"/>
+      <w:r>
+        <w:rPr>
+          <w:b/>
+        </w:rPr>
+        <w:t xml:space="preserve">1.3 </w:t>
+      </w:r>
+      <w:r>
+        <w:rPr>
+          <w:b/>
+        </w:rPr>
+        <w:t>Definizioni, acronimi e abbreviazioni</w:t>
+      </w:r>
+    </w:p>
+    <w:p>
+      <w:pPr>
+        <w:spacing w:line="256" w:lineRule="auto"/>
+        <w:ind w:left="720"/>
+        <w:rPr>
+          <w:b/>
+        </w:rPr>
+      </w:pPr>
+      <w:r>
+        <w:rPr>
+          <w:b/>
+        </w:rPr>
+        <w:t>Acronimi:</w:t>
+      </w:r>
+    </w:p>
+    <w:p>
+      <w:pPr>
+        <w:numPr>
+          <w:ilvl w:val="0"/>
+          <w:numId w:val="12"/>
+        </w:numPr>
+        <w:pBdr>
+          <w:top w:val="nil"/>
+          <w:left w:val="nil"/>
+          <w:bottom w:val="nil"/>
+          <w:right w:val="nil"/>
+          <w:between w:val="nil"/>
+        </w:pBdr>
+        <w:spacing w:after="0" w:line="256" w:lineRule="auto"/>
+        <w:ind w:left="1440"/>
+        <w:contextualSpacing/>
+      </w:pPr>
+      <w:r>
+        <w:t xml:space="preserve">RAD: </w:t>
+      </w:r>
+      <w:proofErr w:type="spellStart"/>
+      <w:r>
+        <w:t>Requirements</w:t>
+      </w:r>
+      <w:proofErr w:type="spellEnd"/>
+      <w:r>
+        <w:t xml:space="preserve"> Analysis </w:t>
+      </w:r>
+      <w:proofErr w:type="spellStart"/>
+      <w:r>
+        <w:t>Document</w:t>
+      </w:r>
+      <w:proofErr w:type="spellEnd"/>
+    </w:p>
+    <w:p>
+      <w:pPr>
+        <w:numPr>
+          <w:ilvl w:val="0"/>
+          <w:numId w:val="12"/>
+        </w:numPr>
+        <w:pBdr>
+          <w:top w:val="nil"/>
+          <w:left w:val="nil"/>
+          <w:bottom w:val="nil"/>
+          <w:right w:val="nil"/>
+          <w:between w:val="nil"/>
+        </w:pBdr>
+        <w:spacing w:after="0" w:line="256" w:lineRule="auto"/>
+        <w:ind w:left="1440"/>
+        <w:contextualSpacing/>
+      </w:pPr>
+      <w:r>
+        <w:t xml:space="preserve">SDD: System Design </w:t>
+      </w:r>
+      <w:proofErr w:type="spellStart"/>
+      <w:r>
+        <w:t>Document</w:t>
+      </w:r>
+      <w:proofErr w:type="spellEnd"/>
+    </w:p>
+    <w:p>
+      <w:pPr>
+        <w:numPr>
+          <w:ilvl w:val="0"/>
+          <w:numId w:val="12"/>
+        </w:numPr>
+        <w:pBdr>
+          <w:top w:val="nil"/>
+          <w:left w:val="nil"/>
+          <w:bottom w:val="nil"/>
+          <w:right w:val="nil"/>
+          <w:between w:val="nil"/>
+        </w:pBdr>
+        <w:spacing w:after="0" w:line="256" w:lineRule="auto"/>
+        <w:ind w:left="1440"/>
+        <w:contextualSpacing/>
+      </w:pPr>
+      <w:r>
+        <w:t xml:space="preserve">ODD: Object Design </w:t>
+      </w:r>
+      <w:proofErr w:type="spellStart"/>
+      <w:r>
+        <w:t>Document</w:t>
+      </w:r>
+      <w:proofErr w:type="spellEnd"/>
+    </w:p>
+    <w:p>
+      <w:pPr>
+        <w:spacing w:line="256" w:lineRule="auto"/>
+        <w:ind w:left="720"/>
+        <w:rPr>
+          <w:b/>
+        </w:rPr>
+      </w:pPr>
+      <w:r>
+        <w:rPr>
+          <w:b/>
+        </w:rPr>
+        <w:t>Abbreviazioni:</w:t>
+      </w:r>
+    </w:p>
+    <w:p>
+      <w:pPr>
+        <w:numPr>
+          <w:ilvl w:val="0"/>
+          <w:numId w:val="11"/>
+        </w:numPr>
+        <w:pBdr>
+          <w:top w:val="nil"/>
+          <w:left w:val="nil"/>
+          <w:bottom w:val="nil"/>
+          <w:right w:val="nil"/>
+          <w:between w:val="nil"/>
+        </w:pBdr>
+        <w:spacing w:after="0" w:line="276" w:lineRule="auto"/>
+        <w:contextualSpacing/>
+      </w:pPr>
+      <w:r>
+        <w:t xml:space="preserve">DB: </w:t>
+      </w:r>
+      <w:proofErr w:type="spellStart"/>
+      <w:r>
+        <w:t>DataBase</w:t>
+      </w:r>
+      <w:proofErr w:type="spellEnd"/>
+    </w:p>
+    <w:p/>
+    <w:p>
+      <w:pPr>
+        <w:pStyle w:val="Titolo2"/>
+        <w:numPr>
+          <w:ilvl w:val="1"/>
+          <w:numId w:val="14"/>
+        </w:numPr>
+        <w:rPr>
+          <w:b/>
+        </w:rPr>
+      </w:pPr>
+      <w:bookmarkStart w:id="2" w:name="_doaed1vs2w4m" w:colFirst="0" w:colLast="0"/>
+      <w:bookmarkEnd w:id="2"/>
+      <w:r>
+        <w:rPr>
+          <w:b/>
+        </w:rPr>
+        <w:t>Riferimenti</w:t>
+      </w:r>
+    </w:p>
+    <w:p>
+      <w:pPr>
+        <w:numPr>
+          <w:ilvl w:val="0"/>
+          <w:numId w:val="10"/>
+        </w:numPr>
+        <w:pBdr>
+          <w:top w:val="nil"/>
+          <w:left w:val="nil"/>
+          <w:bottom w:val="nil"/>
+          <w:right w:val="nil"/>
+          <w:between w:val="nil"/>
+        </w:pBdr>
+        <w:spacing w:after="0" w:line="256" w:lineRule="auto"/>
+        <w:contextualSpacing/>
+        <w:rPr>
+          <w:lang w:val="en-US"/>
+        </w:rPr>
+      </w:pPr>
+      <w:r>
+        <w:rPr>
+          <w:lang w:val="en-US"/>
+        </w:rPr>
+        <w:t xml:space="preserve">B. </w:t>
+      </w:r>
+      <w:proofErr w:type="spellStart"/>
+      <w:r>
+        <w:rPr>
+          <w:lang w:val="en-US"/>
+        </w:rPr>
+        <w:t>Bruegge</w:t>
+      </w:r>
+      <w:proofErr w:type="spellEnd"/>
+      <w:r>
+        <w:rPr>
+          <w:lang w:val="en-US"/>
+        </w:rPr>
+        <w:t xml:space="preserve">, A. H. </w:t>
+      </w:r>
+      <w:proofErr w:type="spellStart"/>
+      <w:r>
+        <w:rPr>
+          <w:lang w:val="en-US"/>
+        </w:rPr>
+        <w:t>Dutoit</w:t>
+      </w:r>
+      <w:proofErr w:type="spellEnd"/>
+      <w:r>
+        <w:rPr>
+          <w:lang w:val="en-US"/>
+        </w:rPr>
+        <w:t>, Object Oriented Software Engineering - Using UML, Pattern and Java, Prentice Hall, 3rd edition, 2009</w:t>
+      </w:r>
+    </w:p>
+    <w:p>
+      <w:pPr>
+        <w:numPr>
+          <w:ilvl w:val="0"/>
+          <w:numId w:val="10"/>
+        </w:numPr>
+        <w:pBdr>
+          <w:top w:val="nil"/>
+          <w:left w:val="nil"/>
+          <w:bottom w:val="nil"/>
+          <w:right w:val="nil"/>
+          <w:between w:val="nil"/>
+        </w:pBdr>
+        <w:spacing w:after="0" w:line="256" w:lineRule="auto"/>
+        <w:contextualSpacing/>
+      </w:pPr>
+      <w:r>
+        <w:t xml:space="preserve">Documento SDD </w:t>
+      </w:r>
+      <w:proofErr w:type="spellStart"/>
+      <w:r>
+        <w:t>Eat</w:t>
+      </w:r>
+      <w:proofErr w:type="spellEnd"/>
+      <w:r>
+        <w:t xml:space="preserve"> &amp; </w:t>
+      </w:r>
+      <w:proofErr w:type="spellStart"/>
+      <w:r>
+        <w:t>Reorder</w:t>
+      </w:r>
+      <w:proofErr w:type="spellEnd"/>
+    </w:p>
+    <w:p>
+      <w:pPr>
+        <w:numPr>
+          <w:ilvl w:val="0"/>
+          <w:numId w:val="10"/>
+        </w:numPr>
+        <w:pBdr>
+          <w:top w:val="nil"/>
+          <w:left w:val="nil"/>
+          <w:bottom w:val="nil"/>
+          <w:right w:val="nil"/>
+          <w:between w:val="nil"/>
+        </w:pBdr>
+        <w:spacing w:after="0" w:line="256" w:lineRule="auto"/>
+        <w:contextualSpacing/>
+      </w:pPr>
+      <w:r>
+        <w:t xml:space="preserve">Documento RAD </w:t>
+      </w:r>
+      <w:proofErr w:type="spellStart"/>
+      <w:r>
+        <w:t>Eat</w:t>
+      </w:r>
+      <w:proofErr w:type="spellEnd"/>
+      <w:r>
+        <w:t xml:space="preserve"> &amp; </w:t>
+      </w:r>
+      <w:proofErr w:type="spellStart"/>
+      <w:r>
+        <w:t>Reorder</w:t>
+      </w:r>
+      <w:proofErr w:type="spellEnd"/>
     </w:p>
     <w:p/>
     <w:sectPr>
@@ -989,6 +1933,685 @@
     </w:lvl>
   </w:abstractNum>
   <w:abstractNum w:abstractNumId="1" w15:restartNumberingAfterBreak="0">
+    <w:nsid w:val="15947A42"/>
+    <w:multiLevelType w:val="multilevel"/>
+    <w:tmpl w:val="EDD0C31A"/>
+    <w:lvl w:ilvl="0">
+      <w:start w:val="1"/>
+      <w:numFmt w:val="bullet"/>
+      <w:lvlText w:val="●"/>
+      <w:lvlJc w:val="left"/>
+      <w:pPr>
+        <w:ind w:left="720" w:hanging="360"/>
+      </w:pPr>
+      <w:rPr>
+        <w:u w:val="none"/>
+      </w:rPr>
+    </w:lvl>
+    <w:lvl w:ilvl="1">
+      <w:start w:val="1"/>
+      <w:numFmt w:val="bullet"/>
+      <w:lvlText w:val="○"/>
+      <w:lvlJc w:val="left"/>
+      <w:pPr>
+        <w:ind w:left="1440" w:hanging="360"/>
+      </w:pPr>
+      <w:rPr>
+        <w:u w:val="none"/>
+      </w:rPr>
+    </w:lvl>
+    <w:lvl w:ilvl="2">
+      <w:start w:val="1"/>
+      <w:numFmt w:val="lowerRoman"/>
+      <w:lvlText w:val="%3."/>
+      <w:lvlJc w:val="right"/>
+      <w:pPr>
+        <w:ind w:left="2160" w:hanging="360"/>
+      </w:pPr>
+      <w:rPr>
+        <w:u w:val="none"/>
+      </w:rPr>
+    </w:lvl>
+    <w:lvl w:ilvl="3">
+      <w:start w:val="1"/>
+      <w:numFmt w:val="bullet"/>
+      <w:lvlText w:val="●"/>
+      <w:lvlJc w:val="left"/>
+      <w:pPr>
+        <w:ind w:left="2880" w:hanging="360"/>
+      </w:pPr>
+      <w:rPr>
+        <w:u w:val="none"/>
+      </w:rPr>
+    </w:lvl>
+    <w:lvl w:ilvl="4">
+      <w:start w:val="1"/>
+      <w:numFmt w:val="bullet"/>
+      <w:lvlText w:val="○"/>
+      <w:lvlJc w:val="left"/>
+      <w:pPr>
+        <w:ind w:left="3600" w:hanging="360"/>
+      </w:pPr>
+      <w:rPr>
+        <w:u w:val="none"/>
+      </w:rPr>
+    </w:lvl>
+    <w:lvl w:ilvl="5">
+      <w:start w:val="1"/>
+      <w:numFmt w:val="bullet"/>
+      <w:lvlText w:val="■"/>
+      <w:lvlJc w:val="left"/>
+      <w:pPr>
+        <w:ind w:left="4320" w:hanging="360"/>
+      </w:pPr>
+      <w:rPr>
+        <w:u w:val="none"/>
+      </w:rPr>
+    </w:lvl>
+    <w:lvl w:ilvl="6">
+      <w:start w:val="1"/>
+      <w:numFmt w:val="bullet"/>
+      <w:lvlText w:val="●"/>
+      <w:lvlJc w:val="left"/>
+      <w:pPr>
+        <w:ind w:left="5040" w:hanging="360"/>
+      </w:pPr>
+      <w:rPr>
+        <w:u w:val="none"/>
+      </w:rPr>
+    </w:lvl>
+    <w:lvl w:ilvl="7">
+      <w:start w:val="1"/>
+      <w:numFmt w:val="bullet"/>
+      <w:lvlText w:val="○"/>
+      <w:lvlJc w:val="left"/>
+      <w:pPr>
+        <w:ind w:left="5760" w:hanging="360"/>
+      </w:pPr>
+      <w:rPr>
+        <w:u w:val="none"/>
+      </w:rPr>
+    </w:lvl>
+    <w:lvl w:ilvl="8">
+      <w:start w:val="1"/>
+      <w:numFmt w:val="bullet"/>
+      <w:lvlText w:val="■"/>
+      <w:lvlJc w:val="left"/>
+      <w:pPr>
+        <w:ind w:left="6480" w:hanging="360"/>
+      </w:pPr>
+      <w:rPr>
+        <w:u w:val="none"/>
+      </w:rPr>
+    </w:lvl>
+  </w:abstractNum>
+  <w:abstractNum w:abstractNumId="2" w15:restartNumberingAfterBreak="0">
+    <w:nsid w:val="17ED1D06"/>
+    <w:multiLevelType w:val="multilevel"/>
+    <w:tmpl w:val="5BCC0316"/>
+    <w:lvl w:ilvl="0">
+      <w:start w:val="1"/>
+      <w:numFmt w:val="bullet"/>
+      <w:lvlText w:val="●"/>
+      <w:lvlJc w:val="left"/>
+      <w:pPr>
+        <w:ind w:left="720" w:hanging="360"/>
+      </w:pPr>
+      <w:rPr>
+        <w:u w:val="none"/>
+      </w:rPr>
+    </w:lvl>
+    <w:lvl w:ilvl="1">
+      <w:start w:val="1"/>
+      <w:numFmt w:val="bullet"/>
+      <w:lvlText w:val="○"/>
+      <w:lvlJc w:val="left"/>
+      <w:pPr>
+        <w:ind w:left="1440" w:hanging="360"/>
+      </w:pPr>
+      <w:rPr>
+        <w:u w:val="none"/>
+      </w:rPr>
+    </w:lvl>
+    <w:lvl w:ilvl="2">
+      <w:start w:val="1"/>
+      <w:numFmt w:val="bullet"/>
+      <w:lvlText w:val="■"/>
+      <w:lvlJc w:val="left"/>
+      <w:pPr>
+        <w:ind w:left="2160" w:hanging="360"/>
+      </w:pPr>
+      <w:rPr>
+        <w:u w:val="none"/>
+      </w:rPr>
+    </w:lvl>
+    <w:lvl w:ilvl="3">
+      <w:start w:val="1"/>
+      <w:numFmt w:val="bullet"/>
+      <w:lvlText w:val="●"/>
+      <w:lvlJc w:val="left"/>
+      <w:pPr>
+        <w:ind w:left="2880" w:hanging="360"/>
+      </w:pPr>
+      <w:rPr>
+        <w:u w:val="none"/>
+      </w:rPr>
+    </w:lvl>
+    <w:lvl w:ilvl="4">
+      <w:start w:val="1"/>
+      <w:numFmt w:val="bullet"/>
+      <w:lvlText w:val="○"/>
+      <w:lvlJc w:val="left"/>
+      <w:pPr>
+        <w:ind w:left="3600" w:hanging="360"/>
+      </w:pPr>
+      <w:rPr>
+        <w:u w:val="none"/>
+      </w:rPr>
+    </w:lvl>
+    <w:lvl w:ilvl="5">
+      <w:start w:val="1"/>
+      <w:numFmt w:val="bullet"/>
+      <w:lvlText w:val="■"/>
+      <w:lvlJc w:val="left"/>
+      <w:pPr>
+        <w:ind w:left="4320" w:hanging="360"/>
+      </w:pPr>
+      <w:rPr>
+        <w:u w:val="none"/>
+      </w:rPr>
+    </w:lvl>
+    <w:lvl w:ilvl="6">
+      <w:start w:val="1"/>
+      <w:numFmt w:val="bullet"/>
+      <w:lvlText w:val="●"/>
+      <w:lvlJc w:val="left"/>
+      <w:pPr>
+        <w:ind w:left="5040" w:hanging="360"/>
+      </w:pPr>
+      <w:rPr>
+        <w:u w:val="none"/>
+      </w:rPr>
+    </w:lvl>
+    <w:lvl w:ilvl="7">
+      <w:start w:val="1"/>
+      <w:numFmt w:val="bullet"/>
+      <w:lvlText w:val="○"/>
+      <w:lvlJc w:val="left"/>
+      <w:pPr>
+        <w:ind w:left="5760" w:hanging="360"/>
+      </w:pPr>
+      <w:rPr>
+        <w:u w:val="none"/>
+      </w:rPr>
+    </w:lvl>
+    <w:lvl w:ilvl="8">
+      <w:start w:val="1"/>
+      <w:numFmt w:val="bullet"/>
+      <w:lvlText w:val="■"/>
+      <w:lvlJc w:val="left"/>
+      <w:pPr>
+        <w:ind w:left="6480" w:hanging="360"/>
+      </w:pPr>
+      <w:rPr>
+        <w:u w:val="none"/>
+      </w:rPr>
+    </w:lvl>
+  </w:abstractNum>
+  <w:abstractNum w:abstractNumId="3" w15:restartNumberingAfterBreak="0">
+    <w:nsid w:val="1ED34335"/>
+    <w:multiLevelType w:val="multilevel"/>
+    <w:tmpl w:val="14881800"/>
+    <w:lvl w:ilvl="0">
+      <w:start w:val="1"/>
+      <w:numFmt w:val="bullet"/>
+      <w:lvlText w:val="●"/>
+      <w:lvlJc w:val="left"/>
+      <w:pPr>
+        <w:ind w:left="720" w:hanging="360"/>
+      </w:pPr>
+      <w:rPr>
+        <w:u w:val="none"/>
+      </w:rPr>
+    </w:lvl>
+    <w:lvl w:ilvl="1">
+      <w:start w:val="1"/>
+      <w:numFmt w:val="bullet"/>
+      <w:lvlText w:val="○"/>
+      <w:lvlJc w:val="left"/>
+      <w:pPr>
+        <w:ind w:left="1440" w:hanging="360"/>
+      </w:pPr>
+      <w:rPr>
+        <w:u w:val="none"/>
+      </w:rPr>
+    </w:lvl>
+    <w:lvl w:ilvl="2">
+      <w:start w:val="1"/>
+      <w:numFmt w:val="bullet"/>
+      <w:lvlText w:val="■"/>
+      <w:lvlJc w:val="left"/>
+      <w:pPr>
+        <w:ind w:left="2160" w:hanging="360"/>
+      </w:pPr>
+      <w:rPr>
+        <w:u w:val="none"/>
+      </w:rPr>
+    </w:lvl>
+    <w:lvl w:ilvl="3">
+      <w:start w:val="1"/>
+      <w:numFmt w:val="bullet"/>
+      <w:lvlText w:val="●"/>
+      <w:lvlJc w:val="left"/>
+      <w:pPr>
+        <w:ind w:left="2880" w:hanging="360"/>
+      </w:pPr>
+      <w:rPr>
+        <w:u w:val="none"/>
+      </w:rPr>
+    </w:lvl>
+    <w:lvl w:ilvl="4">
+      <w:start w:val="1"/>
+      <w:numFmt w:val="bullet"/>
+      <w:lvlText w:val="○"/>
+      <w:lvlJc w:val="left"/>
+      <w:pPr>
+        <w:ind w:left="3600" w:hanging="360"/>
+      </w:pPr>
+      <w:rPr>
+        <w:u w:val="none"/>
+      </w:rPr>
+    </w:lvl>
+    <w:lvl w:ilvl="5">
+      <w:start w:val="1"/>
+      <w:numFmt w:val="bullet"/>
+      <w:lvlText w:val="■"/>
+      <w:lvlJc w:val="left"/>
+      <w:pPr>
+        <w:ind w:left="4320" w:hanging="360"/>
+      </w:pPr>
+      <w:rPr>
+        <w:u w:val="none"/>
+      </w:rPr>
+    </w:lvl>
+    <w:lvl w:ilvl="6">
+      <w:start w:val="1"/>
+      <w:numFmt w:val="bullet"/>
+      <w:lvlText w:val="●"/>
+      <w:lvlJc w:val="left"/>
+      <w:pPr>
+        <w:ind w:left="5040" w:hanging="360"/>
+      </w:pPr>
+      <w:rPr>
+        <w:u w:val="none"/>
+      </w:rPr>
+    </w:lvl>
+    <w:lvl w:ilvl="7">
+      <w:start w:val="1"/>
+      <w:numFmt w:val="bullet"/>
+      <w:lvlText w:val="○"/>
+      <w:lvlJc w:val="left"/>
+      <w:pPr>
+        <w:ind w:left="5760" w:hanging="360"/>
+      </w:pPr>
+      <w:rPr>
+        <w:u w:val="none"/>
+      </w:rPr>
+    </w:lvl>
+    <w:lvl w:ilvl="8">
+      <w:start w:val="1"/>
+      <w:numFmt w:val="bullet"/>
+      <w:lvlText w:val="■"/>
+      <w:lvlJc w:val="left"/>
+      <w:pPr>
+        <w:ind w:left="6480" w:hanging="360"/>
+      </w:pPr>
+      <w:rPr>
+        <w:u w:val="none"/>
+      </w:rPr>
+    </w:lvl>
+  </w:abstractNum>
+  <w:abstractNum w:abstractNumId="4" w15:restartNumberingAfterBreak="0">
+    <w:nsid w:val="28E218F8"/>
+    <w:multiLevelType w:val="multilevel"/>
+    <w:tmpl w:val="5412C8AC"/>
+    <w:lvl w:ilvl="0">
+      <w:start w:val="1"/>
+      <w:numFmt w:val="bullet"/>
+      <w:lvlText w:val="●"/>
+      <w:lvlJc w:val="left"/>
+      <w:pPr>
+        <w:ind w:left="720" w:hanging="360"/>
+      </w:pPr>
+      <w:rPr>
+        <w:u w:val="none"/>
+      </w:rPr>
+    </w:lvl>
+    <w:lvl w:ilvl="1">
+      <w:start w:val="1"/>
+      <w:numFmt w:val="bullet"/>
+      <w:lvlText w:val="○"/>
+      <w:lvlJc w:val="left"/>
+      <w:pPr>
+        <w:ind w:left="1440" w:hanging="360"/>
+      </w:pPr>
+      <w:rPr>
+        <w:u w:val="none"/>
+      </w:rPr>
+    </w:lvl>
+    <w:lvl w:ilvl="2">
+      <w:start w:val="1"/>
+      <w:numFmt w:val="bullet"/>
+      <w:lvlText w:val="■"/>
+      <w:lvlJc w:val="left"/>
+      <w:pPr>
+        <w:ind w:left="2160" w:hanging="360"/>
+      </w:pPr>
+      <w:rPr>
+        <w:u w:val="none"/>
+      </w:rPr>
+    </w:lvl>
+    <w:lvl w:ilvl="3">
+      <w:start w:val="1"/>
+      <w:numFmt w:val="bullet"/>
+      <w:lvlText w:val="●"/>
+      <w:lvlJc w:val="left"/>
+      <w:pPr>
+        <w:ind w:left="2880" w:hanging="360"/>
+      </w:pPr>
+      <w:rPr>
+        <w:u w:val="none"/>
+      </w:rPr>
+    </w:lvl>
+    <w:lvl w:ilvl="4">
+      <w:start w:val="1"/>
+      <w:numFmt w:val="bullet"/>
+      <w:lvlText w:val="○"/>
+      <w:lvlJc w:val="left"/>
+      <w:pPr>
+        <w:ind w:left="3600" w:hanging="360"/>
+      </w:pPr>
+      <w:rPr>
+        <w:u w:val="none"/>
+      </w:rPr>
+    </w:lvl>
+    <w:lvl w:ilvl="5">
+      <w:start w:val="1"/>
+      <w:numFmt w:val="bullet"/>
+      <w:lvlText w:val="■"/>
+      <w:lvlJc w:val="left"/>
+      <w:pPr>
+        <w:ind w:left="4320" w:hanging="360"/>
+      </w:pPr>
+      <w:rPr>
+        <w:u w:val="none"/>
+      </w:rPr>
+    </w:lvl>
+    <w:lvl w:ilvl="6">
+      <w:start w:val="1"/>
+      <w:numFmt w:val="bullet"/>
+      <w:lvlText w:val="●"/>
+      <w:lvlJc w:val="left"/>
+      <w:pPr>
+        <w:ind w:left="5040" w:hanging="360"/>
+      </w:pPr>
+      <w:rPr>
+        <w:u w:val="none"/>
+      </w:rPr>
+    </w:lvl>
+    <w:lvl w:ilvl="7">
+      <w:start w:val="1"/>
+      <w:numFmt w:val="bullet"/>
+      <w:lvlText w:val="○"/>
+      <w:lvlJc w:val="left"/>
+      <w:pPr>
+        <w:ind w:left="5760" w:hanging="360"/>
+      </w:pPr>
+      <w:rPr>
+        <w:u w:val="none"/>
+      </w:rPr>
+    </w:lvl>
+    <w:lvl w:ilvl="8">
+      <w:start w:val="1"/>
+      <w:numFmt w:val="bullet"/>
+      <w:lvlText w:val="■"/>
+      <w:lvlJc w:val="left"/>
+      <w:pPr>
+        <w:ind w:left="6480" w:hanging="360"/>
+      </w:pPr>
+      <w:rPr>
+        <w:u w:val="none"/>
+      </w:rPr>
+    </w:lvl>
+  </w:abstractNum>
+  <w:abstractNum w:abstractNumId="5" w15:restartNumberingAfterBreak="0">
+    <w:nsid w:val="2E5E144D"/>
+    <w:multiLevelType w:val="multilevel"/>
+    <w:tmpl w:val="04B01426"/>
+    <w:lvl w:ilvl="0">
+      <w:start w:val="1"/>
+      <w:numFmt w:val="bullet"/>
+      <w:lvlText w:val="●"/>
+      <w:lvlJc w:val="left"/>
+      <w:pPr>
+        <w:ind w:left="720" w:hanging="360"/>
+      </w:pPr>
+      <w:rPr>
+        <w:u w:val="none"/>
+      </w:rPr>
+    </w:lvl>
+    <w:lvl w:ilvl="1">
+      <w:start w:val="1"/>
+      <w:numFmt w:val="bullet"/>
+      <w:lvlText w:val="○"/>
+      <w:lvlJc w:val="left"/>
+      <w:pPr>
+        <w:ind w:left="1440" w:hanging="360"/>
+      </w:pPr>
+      <w:rPr>
+        <w:u w:val="none"/>
+      </w:rPr>
+    </w:lvl>
+    <w:lvl w:ilvl="2">
+      <w:start w:val="1"/>
+      <w:numFmt w:val="bullet"/>
+      <w:lvlText w:val="■"/>
+      <w:lvlJc w:val="left"/>
+      <w:pPr>
+        <w:ind w:left="2160" w:hanging="360"/>
+      </w:pPr>
+      <w:rPr>
+        <w:u w:val="none"/>
+      </w:rPr>
+    </w:lvl>
+    <w:lvl w:ilvl="3">
+      <w:start w:val="1"/>
+      <w:numFmt w:val="bullet"/>
+      <w:lvlText w:val="●"/>
+      <w:lvlJc w:val="left"/>
+      <w:pPr>
+        <w:ind w:left="2880" w:hanging="360"/>
+      </w:pPr>
+      <w:rPr>
+        <w:u w:val="none"/>
+      </w:rPr>
+    </w:lvl>
+    <w:lvl w:ilvl="4">
+      <w:start w:val="1"/>
+      <w:numFmt w:val="bullet"/>
+      <w:lvlText w:val="○"/>
+      <w:lvlJc w:val="left"/>
+      <w:pPr>
+        <w:ind w:left="3600" w:hanging="360"/>
+      </w:pPr>
+      <w:rPr>
+        <w:u w:val="none"/>
+      </w:rPr>
+    </w:lvl>
+    <w:lvl w:ilvl="5">
+      <w:start w:val="1"/>
+      <w:numFmt w:val="bullet"/>
+      <w:lvlText w:val="■"/>
+      <w:lvlJc w:val="left"/>
+      <w:pPr>
+        <w:ind w:left="4320" w:hanging="360"/>
+      </w:pPr>
+      <w:rPr>
+        <w:u w:val="none"/>
+      </w:rPr>
+    </w:lvl>
+    <w:lvl w:ilvl="6">
+      <w:start w:val="1"/>
+      <w:numFmt w:val="bullet"/>
+      <w:lvlText w:val="●"/>
+      <w:lvlJc w:val="left"/>
+      <w:pPr>
+        <w:ind w:left="5040" w:hanging="360"/>
+      </w:pPr>
+      <w:rPr>
+        <w:u w:val="none"/>
+      </w:rPr>
+    </w:lvl>
+    <w:lvl w:ilvl="7">
+      <w:start w:val="1"/>
+      <w:numFmt w:val="bullet"/>
+      <w:lvlText w:val="○"/>
+      <w:lvlJc w:val="left"/>
+      <w:pPr>
+        <w:ind w:left="5760" w:hanging="360"/>
+      </w:pPr>
+      <w:rPr>
+        <w:u w:val="none"/>
+      </w:rPr>
+    </w:lvl>
+    <w:lvl w:ilvl="8">
+      <w:start w:val="1"/>
+      <w:numFmt w:val="bullet"/>
+      <w:lvlText w:val="■"/>
+      <w:lvlJc w:val="left"/>
+      <w:pPr>
+        <w:ind w:left="6480" w:hanging="360"/>
+      </w:pPr>
+      <w:rPr>
+        <w:u w:val="none"/>
+      </w:rPr>
+    </w:lvl>
+  </w:abstractNum>
+  <w:abstractNum w:abstractNumId="6" w15:restartNumberingAfterBreak="0">
+    <w:nsid w:val="31C461C3"/>
+    <w:multiLevelType w:val="multilevel"/>
+    <w:tmpl w:val="8C82BBF2"/>
+    <w:lvl w:ilvl="0">
+      <w:start w:val="1"/>
+      <w:numFmt w:val="decimal"/>
+      <w:lvlText w:val="%1."/>
+      <w:lvlJc w:val="right"/>
+      <w:pPr>
+        <w:ind w:left="720" w:hanging="360"/>
+      </w:pPr>
+      <w:rPr>
+        <w:u w:val="none"/>
+      </w:rPr>
+    </w:lvl>
+    <w:lvl w:ilvl="1">
+      <w:start w:val="1"/>
+      <w:numFmt w:val="decimal"/>
+      <w:lvlText w:val="%1.%2."/>
+      <w:lvlJc w:val="right"/>
+      <w:pPr>
+        <w:ind w:left="1440" w:hanging="360"/>
+      </w:pPr>
+      <w:rPr>
+        <w:u w:val="none"/>
+      </w:rPr>
+    </w:lvl>
+    <w:lvl w:ilvl="2">
+      <w:start w:val="1"/>
+      <w:numFmt w:val="decimal"/>
+      <w:lvlText w:val="%1.%2.%3."/>
+      <w:lvlJc w:val="right"/>
+      <w:pPr>
+        <w:ind w:left="2160" w:hanging="360"/>
+      </w:pPr>
+      <w:rPr>
+        <w:u w:val="none"/>
+      </w:rPr>
+    </w:lvl>
+    <w:lvl w:ilvl="3">
+      <w:start w:val="1"/>
+      <w:numFmt w:val="decimal"/>
+      <w:lvlText w:val="%1.%2.%3.%4."/>
+      <w:lvlJc w:val="right"/>
+      <w:pPr>
+        <w:ind w:left="2880" w:hanging="360"/>
+      </w:pPr>
+      <w:rPr>
+        <w:color w:val="000000"/>
+        <w:u w:val="none"/>
+      </w:rPr>
+    </w:lvl>
+    <w:lvl w:ilvl="4">
+      <w:start w:val="1"/>
+      <w:numFmt w:val="decimal"/>
+      <w:lvlText w:val="%1.%2.%3.%4.%5."/>
+      <w:lvlJc w:val="right"/>
+      <w:pPr>
+        <w:ind w:left="3600" w:hanging="360"/>
+      </w:pPr>
+      <w:rPr>
+        <w:u w:val="none"/>
+      </w:rPr>
+    </w:lvl>
+    <w:lvl w:ilvl="5">
+      <w:start w:val="1"/>
+      <w:numFmt w:val="decimal"/>
+      <w:lvlText w:val="%1.%2.%3.%4.%5.%6."/>
+      <w:lvlJc w:val="right"/>
+      <w:pPr>
+        <w:ind w:left="4320" w:hanging="360"/>
+      </w:pPr>
+      <w:rPr>
+        <w:u w:val="none"/>
+      </w:rPr>
+    </w:lvl>
+    <w:lvl w:ilvl="6">
+      <w:start w:val="1"/>
+      <w:numFmt w:val="decimal"/>
+      <w:lvlText w:val="%1.%2.%3.%4.%5.%6.%7."/>
+      <w:lvlJc w:val="right"/>
+      <w:pPr>
+        <w:ind w:left="5040" w:hanging="360"/>
+      </w:pPr>
+      <w:rPr>
+        <w:u w:val="none"/>
+      </w:rPr>
+    </w:lvl>
+    <w:lvl w:ilvl="7">
+      <w:start w:val="1"/>
+      <w:numFmt w:val="decimal"/>
+      <w:lvlText w:val="%1.%2.%3.%4.%5.%6.%7.%8."/>
+      <w:lvlJc w:val="right"/>
+      <w:pPr>
+        <w:ind w:left="5760" w:hanging="360"/>
+      </w:pPr>
+      <w:rPr>
+        <w:u w:val="none"/>
+      </w:rPr>
+    </w:lvl>
+    <w:lvl w:ilvl="8">
+      <w:start w:val="1"/>
+      <w:numFmt w:val="decimal"/>
+      <w:lvlText w:val="%1.%2.%3.%4.%5.%6.%7.%8.%9."/>
+      <w:lvlJc w:val="right"/>
+      <w:pPr>
+        <w:ind w:left="6480" w:hanging="360"/>
+      </w:pPr>
+      <w:rPr>
+        <w:u w:val="none"/>
+      </w:rPr>
+    </w:lvl>
+  </w:abstractNum>
+  <w:abstractNum w:abstractNumId="7" w15:restartNumberingAfterBreak="0">
     <w:nsid w:val="323B3F31"/>
     <w:multiLevelType w:val="multilevel"/>
     <w:tmpl w:val="A7E0C9A6"/>
@@ -1098,6 +2721,684 @@
       </w:pPr>
       <w:rPr>
         <w:rFonts w:hint="default"/>
+      </w:rPr>
+    </w:lvl>
+  </w:abstractNum>
+  <w:abstractNum w:abstractNumId="8" w15:restartNumberingAfterBreak="0">
+    <w:nsid w:val="36307F39"/>
+    <w:multiLevelType w:val="multilevel"/>
+    <w:tmpl w:val="FDD0CE7E"/>
+    <w:lvl w:ilvl="0">
+      <w:start w:val="1"/>
+      <w:numFmt w:val="decimal"/>
+      <w:lvlText w:val="%1"/>
+      <w:lvlJc w:val="left"/>
+      <w:pPr>
+        <w:ind w:left="450" w:hanging="450"/>
+      </w:pPr>
+      <w:rPr>
+        <w:rFonts w:hint="default"/>
+      </w:rPr>
+    </w:lvl>
+    <w:lvl w:ilvl="1">
+      <w:start w:val="3"/>
+      <w:numFmt w:val="decimal"/>
+      <w:lvlText w:val="%1.%2"/>
+      <w:lvlJc w:val="left"/>
+      <w:pPr>
+        <w:ind w:left="720" w:hanging="720"/>
+      </w:pPr>
+      <w:rPr>
+        <w:rFonts w:hint="default"/>
+      </w:rPr>
+    </w:lvl>
+    <w:lvl w:ilvl="2">
+      <w:start w:val="1"/>
+      <w:numFmt w:val="decimal"/>
+      <w:lvlText w:val="%1.%2.%3"/>
+      <w:lvlJc w:val="left"/>
+      <w:pPr>
+        <w:ind w:left="720" w:hanging="720"/>
+      </w:pPr>
+      <w:rPr>
+        <w:rFonts w:hint="default"/>
+      </w:rPr>
+    </w:lvl>
+    <w:lvl w:ilvl="3">
+      <w:start w:val="1"/>
+      <w:numFmt w:val="decimal"/>
+      <w:lvlText w:val="%1.%2.%3.%4"/>
+      <w:lvlJc w:val="left"/>
+      <w:pPr>
+        <w:ind w:left="1080" w:hanging="1080"/>
+      </w:pPr>
+      <w:rPr>
+        <w:rFonts w:hint="default"/>
+      </w:rPr>
+    </w:lvl>
+    <w:lvl w:ilvl="4">
+      <w:start w:val="1"/>
+      <w:numFmt w:val="decimal"/>
+      <w:lvlText w:val="%1.%2.%3.%4.%5"/>
+      <w:lvlJc w:val="left"/>
+      <w:pPr>
+        <w:ind w:left="1440" w:hanging="1440"/>
+      </w:pPr>
+      <w:rPr>
+        <w:rFonts w:hint="default"/>
+      </w:rPr>
+    </w:lvl>
+    <w:lvl w:ilvl="5">
+      <w:start w:val="1"/>
+      <w:numFmt w:val="decimal"/>
+      <w:lvlText w:val="%1.%2.%3.%4.%5.%6"/>
+      <w:lvlJc w:val="left"/>
+      <w:pPr>
+        <w:ind w:left="1800" w:hanging="1800"/>
+      </w:pPr>
+      <w:rPr>
+        <w:rFonts w:hint="default"/>
+      </w:rPr>
+    </w:lvl>
+    <w:lvl w:ilvl="6">
+      <w:start w:val="1"/>
+      <w:numFmt w:val="decimal"/>
+      <w:lvlText w:val="%1.%2.%3.%4.%5.%6.%7"/>
+      <w:lvlJc w:val="left"/>
+      <w:pPr>
+        <w:ind w:left="1800" w:hanging="1800"/>
+      </w:pPr>
+      <w:rPr>
+        <w:rFonts w:hint="default"/>
+      </w:rPr>
+    </w:lvl>
+    <w:lvl w:ilvl="7">
+      <w:start w:val="1"/>
+      <w:numFmt w:val="decimal"/>
+      <w:lvlText w:val="%1.%2.%3.%4.%5.%6.%7.%8"/>
+      <w:lvlJc w:val="left"/>
+      <w:pPr>
+        <w:ind w:left="2160" w:hanging="2160"/>
+      </w:pPr>
+      <w:rPr>
+        <w:rFonts w:hint="default"/>
+      </w:rPr>
+    </w:lvl>
+    <w:lvl w:ilvl="8">
+      <w:start w:val="1"/>
+      <w:numFmt w:val="decimal"/>
+      <w:lvlText w:val="%1.%2.%3.%4.%5.%6.%7.%8.%9"/>
+      <w:lvlJc w:val="left"/>
+      <w:pPr>
+        <w:ind w:left="2520" w:hanging="2520"/>
+      </w:pPr>
+      <w:rPr>
+        <w:rFonts w:hint="default"/>
+      </w:rPr>
+    </w:lvl>
+  </w:abstractNum>
+  <w:abstractNum w:abstractNumId="9" w15:restartNumberingAfterBreak="0">
+    <w:nsid w:val="43E62208"/>
+    <w:multiLevelType w:val="multilevel"/>
+    <w:tmpl w:val="874C0D66"/>
+    <w:lvl w:ilvl="0">
+      <w:start w:val="1"/>
+      <w:numFmt w:val="decimal"/>
+      <w:lvlText w:val="%1."/>
+      <w:lvlJc w:val="left"/>
+      <w:pPr>
+        <w:ind w:left="2160" w:hanging="360"/>
+      </w:pPr>
+      <w:rPr>
+        <w:u w:val="none"/>
+      </w:rPr>
+    </w:lvl>
+    <w:lvl w:ilvl="1">
+      <w:start w:val="1"/>
+      <w:numFmt w:val="lowerLetter"/>
+      <w:lvlText w:val="%2."/>
+      <w:lvlJc w:val="left"/>
+      <w:pPr>
+        <w:ind w:left="2880" w:hanging="360"/>
+      </w:pPr>
+      <w:rPr>
+        <w:u w:val="none"/>
+      </w:rPr>
+    </w:lvl>
+    <w:lvl w:ilvl="2">
+      <w:start w:val="1"/>
+      <w:numFmt w:val="lowerRoman"/>
+      <w:lvlText w:val="%3."/>
+      <w:lvlJc w:val="right"/>
+      <w:pPr>
+        <w:ind w:left="3600" w:hanging="360"/>
+      </w:pPr>
+      <w:rPr>
+        <w:u w:val="none"/>
+      </w:rPr>
+    </w:lvl>
+    <w:lvl w:ilvl="3">
+      <w:start w:val="1"/>
+      <w:numFmt w:val="decimal"/>
+      <w:lvlText w:val="%4."/>
+      <w:lvlJc w:val="left"/>
+      <w:pPr>
+        <w:ind w:left="4320" w:hanging="360"/>
+      </w:pPr>
+      <w:rPr>
+        <w:u w:val="none"/>
+      </w:rPr>
+    </w:lvl>
+    <w:lvl w:ilvl="4">
+      <w:start w:val="1"/>
+      <w:numFmt w:val="lowerLetter"/>
+      <w:lvlText w:val="%5."/>
+      <w:lvlJc w:val="left"/>
+      <w:pPr>
+        <w:ind w:left="5040" w:hanging="360"/>
+      </w:pPr>
+      <w:rPr>
+        <w:u w:val="none"/>
+      </w:rPr>
+    </w:lvl>
+    <w:lvl w:ilvl="5">
+      <w:start w:val="1"/>
+      <w:numFmt w:val="lowerRoman"/>
+      <w:lvlText w:val="%6."/>
+      <w:lvlJc w:val="right"/>
+      <w:pPr>
+        <w:ind w:left="5760" w:hanging="360"/>
+      </w:pPr>
+      <w:rPr>
+        <w:u w:val="none"/>
+      </w:rPr>
+    </w:lvl>
+    <w:lvl w:ilvl="6">
+      <w:start w:val="1"/>
+      <w:numFmt w:val="decimal"/>
+      <w:lvlText w:val="%7."/>
+      <w:lvlJc w:val="left"/>
+      <w:pPr>
+        <w:ind w:left="6480" w:hanging="360"/>
+      </w:pPr>
+      <w:rPr>
+        <w:u w:val="none"/>
+      </w:rPr>
+    </w:lvl>
+    <w:lvl w:ilvl="7">
+      <w:start w:val="1"/>
+      <w:numFmt w:val="lowerLetter"/>
+      <w:lvlText w:val="%8."/>
+      <w:lvlJc w:val="left"/>
+      <w:pPr>
+        <w:ind w:left="7200" w:hanging="360"/>
+      </w:pPr>
+      <w:rPr>
+        <w:u w:val="none"/>
+      </w:rPr>
+    </w:lvl>
+    <w:lvl w:ilvl="8">
+      <w:start w:val="1"/>
+      <w:numFmt w:val="lowerRoman"/>
+      <w:lvlText w:val="%9."/>
+      <w:lvlJc w:val="right"/>
+      <w:pPr>
+        <w:ind w:left="7920" w:hanging="360"/>
+      </w:pPr>
+      <w:rPr>
+        <w:u w:val="none"/>
+      </w:rPr>
+    </w:lvl>
+  </w:abstractNum>
+  <w:abstractNum w:abstractNumId="10" w15:restartNumberingAfterBreak="0">
+    <w:nsid w:val="4DB85488"/>
+    <w:multiLevelType w:val="multilevel"/>
+    <w:tmpl w:val="4FF4AC1A"/>
+    <w:lvl w:ilvl="0">
+      <w:start w:val="1"/>
+      <w:numFmt w:val="bullet"/>
+      <w:lvlText w:val="●"/>
+      <w:lvlJc w:val="left"/>
+      <w:pPr>
+        <w:ind w:left="1440" w:hanging="360"/>
+      </w:pPr>
+      <w:rPr>
+        <w:u w:val="none"/>
+      </w:rPr>
+    </w:lvl>
+    <w:lvl w:ilvl="1">
+      <w:start w:val="1"/>
+      <w:numFmt w:val="bullet"/>
+      <w:lvlText w:val="○"/>
+      <w:lvlJc w:val="left"/>
+      <w:pPr>
+        <w:ind w:left="2160" w:hanging="360"/>
+      </w:pPr>
+      <w:rPr>
+        <w:u w:val="none"/>
+      </w:rPr>
+    </w:lvl>
+    <w:lvl w:ilvl="2">
+      <w:start w:val="1"/>
+      <w:numFmt w:val="bullet"/>
+      <w:lvlText w:val="■"/>
+      <w:lvlJc w:val="left"/>
+      <w:pPr>
+        <w:ind w:left="2880" w:hanging="360"/>
+      </w:pPr>
+      <w:rPr>
+        <w:u w:val="none"/>
+      </w:rPr>
+    </w:lvl>
+    <w:lvl w:ilvl="3">
+      <w:start w:val="1"/>
+      <w:numFmt w:val="bullet"/>
+      <w:lvlText w:val="●"/>
+      <w:lvlJc w:val="left"/>
+      <w:pPr>
+        <w:ind w:left="3600" w:hanging="360"/>
+      </w:pPr>
+      <w:rPr>
+        <w:u w:val="none"/>
+      </w:rPr>
+    </w:lvl>
+    <w:lvl w:ilvl="4">
+      <w:start w:val="1"/>
+      <w:numFmt w:val="bullet"/>
+      <w:lvlText w:val="○"/>
+      <w:lvlJc w:val="left"/>
+      <w:pPr>
+        <w:ind w:left="4320" w:hanging="360"/>
+      </w:pPr>
+      <w:rPr>
+        <w:u w:val="none"/>
+      </w:rPr>
+    </w:lvl>
+    <w:lvl w:ilvl="5">
+      <w:start w:val="1"/>
+      <w:numFmt w:val="bullet"/>
+      <w:lvlText w:val="■"/>
+      <w:lvlJc w:val="left"/>
+      <w:pPr>
+        <w:ind w:left="5040" w:hanging="360"/>
+      </w:pPr>
+      <w:rPr>
+        <w:u w:val="none"/>
+      </w:rPr>
+    </w:lvl>
+    <w:lvl w:ilvl="6">
+      <w:start w:val="1"/>
+      <w:numFmt w:val="bullet"/>
+      <w:lvlText w:val="●"/>
+      <w:lvlJc w:val="left"/>
+      <w:pPr>
+        <w:ind w:left="5760" w:hanging="360"/>
+      </w:pPr>
+      <w:rPr>
+        <w:u w:val="none"/>
+      </w:rPr>
+    </w:lvl>
+    <w:lvl w:ilvl="7">
+      <w:start w:val="1"/>
+      <w:numFmt w:val="bullet"/>
+      <w:lvlText w:val="○"/>
+      <w:lvlJc w:val="left"/>
+      <w:pPr>
+        <w:ind w:left="6480" w:hanging="360"/>
+      </w:pPr>
+      <w:rPr>
+        <w:u w:val="none"/>
+      </w:rPr>
+    </w:lvl>
+    <w:lvl w:ilvl="8">
+      <w:start w:val="1"/>
+      <w:numFmt w:val="bullet"/>
+      <w:lvlText w:val="■"/>
+      <w:lvlJc w:val="left"/>
+      <w:pPr>
+        <w:ind w:left="7200" w:hanging="360"/>
+      </w:pPr>
+      <w:rPr>
+        <w:u w:val="none"/>
+      </w:rPr>
+    </w:lvl>
+  </w:abstractNum>
+  <w:abstractNum w:abstractNumId="11" w15:restartNumberingAfterBreak="0">
+    <w:nsid w:val="60B310AE"/>
+    <w:multiLevelType w:val="multilevel"/>
+    <w:tmpl w:val="4F56EB64"/>
+    <w:lvl w:ilvl="0">
+      <w:start w:val="1"/>
+      <w:numFmt w:val="bullet"/>
+      <w:lvlText w:val="●"/>
+      <w:lvlJc w:val="left"/>
+      <w:pPr>
+        <w:ind w:left="1440" w:hanging="360"/>
+      </w:pPr>
+      <w:rPr>
+        <w:u w:val="none"/>
+      </w:rPr>
+    </w:lvl>
+    <w:lvl w:ilvl="1">
+      <w:start w:val="1"/>
+      <w:numFmt w:val="bullet"/>
+      <w:lvlText w:val="○"/>
+      <w:lvlJc w:val="left"/>
+      <w:pPr>
+        <w:ind w:left="2160" w:hanging="360"/>
+      </w:pPr>
+      <w:rPr>
+        <w:u w:val="none"/>
+      </w:rPr>
+    </w:lvl>
+    <w:lvl w:ilvl="2">
+      <w:start w:val="1"/>
+      <w:numFmt w:val="bullet"/>
+      <w:lvlText w:val="■"/>
+      <w:lvlJc w:val="left"/>
+      <w:pPr>
+        <w:ind w:left="2880" w:hanging="360"/>
+      </w:pPr>
+      <w:rPr>
+        <w:u w:val="none"/>
+      </w:rPr>
+    </w:lvl>
+    <w:lvl w:ilvl="3">
+      <w:start w:val="1"/>
+      <w:numFmt w:val="bullet"/>
+      <w:lvlText w:val="●"/>
+      <w:lvlJc w:val="left"/>
+      <w:pPr>
+        <w:ind w:left="3600" w:hanging="360"/>
+      </w:pPr>
+      <w:rPr>
+        <w:u w:val="none"/>
+      </w:rPr>
+    </w:lvl>
+    <w:lvl w:ilvl="4">
+      <w:start w:val="1"/>
+      <w:numFmt w:val="bullet"/>
+      <w:lvlText w:val="○"/>
+      <w:lvlJc w:val="left"/>
+      <w:pPr>
+        <w:ind w:left="4320" w:hanging="360"/>
+      </w:pPr>
+      <w:rPr>
+        <w:u w:val="none"/>
+      </w:rPr>
+    </w:lvl>
+    <w:lvl w:ilvl="5">
+      <w:start w:val="1"/>
+      <w:numFmt w:val="bullet"/>
+      <w:lvlText w:val="■"/>
+      <w:lvlJc w:val="left"/>
+      <w:pPr>
+        <w:ind w:left="5040" w:hanging="360"/>
+      </w:pPr>
+      <w:rPr>
+        <w:u w:val="none"/>
+      </w:rPr>
+    </w:lvl>
+    <w:lvl w:ilvl="6">
+      <w:start w:val="1"/>
+      <w:numFmt w:val="bullet"/>
+      <w:lvlText w:val="●"/>
+      <w:lvlJc w:val="left"/>
+      <w:pPr>
+        <w:ind w:left="5760" w:hanging="360"/>
+      </w:pPr>
+      <w:rPr>
+        <w:u w:val="none"/>
+      </w:rPr>
+    </w:lvl>
+    <w:lvl w:ilvl="7">
+      <w:start w:val="1"/>
+      <w:numFmt w:val="bullet"/>
+      <w:lvlText w:val="○"/>
+      <w:lvlJc w:val="left"/>
+      <w:pPr>
+        <w:ind w:left="6480" w:hanging="360"/>
+      </w:pPr>
+      <w:rPr>
+        <w:u w:val="none"/>
+      </w:rPr>
+    </w:lvl>
+    <w:lvl w:ilvl="8">
+      <w:start w:val="1"/>
+      <w:numFmt w:val="bullet"/>
+      <w:lvlText w:val="■"/>
+      <w:lvlJc w:val="left"/>
+      <w:pPr>
+        <w:ind w:left="7200" w:hanging="360"/>
+      </w:pPr>
+      <w:rPr>
+        <w:u w:val="none"/>
+      </w:rPr>
+    </w:lvl>
+  </w:abstractNum>
+  <w:abstractNum w:abstractNumId="12" w15:restartNumberingAfterBreak="0">
+    <w:nsid w:val="6A1440C7"/>
+    <w:multiLevelType w:val="multilevel"/>
+    <w:tmpl w:val="C110FB9E"/>
+    <w:lvl w:ilvl="0">
+      <w:start w:val="1"/>
+      <w:numFmt w:val="decimal"/>
+      <w:lvlText w:val="%1"/>
+      <w:lvlJc w:val="left"/>
+      <w:pPr>
+        <w:ind w:left="450" w:hanging="450"/>
+      </w:pPr>
+      <w:rPr>
+        <w:rFonts w:hint="default"/>
+      </w:rPr>
+    </w:lvl>
+    <w:lvl w:ilvl="1">
+      <w:start w:val="4"/>
+      <w:numFmt w:val="decimal"/>
+      <w:lvlText w:val="%1.%2"/>
+      <w:lvlJc w:val="left"/>
+      <w:pPr>
+        <w:ind w:left="720" w:hanging="720"/>
+      </w:pPr>
+      <w:rPr>
+        <w:rFonts w:hint="default"/>
+      </w:rPr>
+    </w:lvl>
+    <w:lvl w:ilvl="2">
+      <w:start w:val="1"/>
+      <w:numFmt w:val="decimal"/>
+      <w:lvlText w:val="%1.%2.%3"/>
+      <w:lvlJc w:val="left"/>
+      <w:pPr>
+        <w:ind w:left="720" w:hanging="720"/>
+      </w:pPr>
+      <w:rPr>
+        <w:rFonts w:hint="default"/>
+      </w:rPr>
+    </w:lvl>
+    <w:lvl w:ilvl="3">
+      <w:start w:val="1"/>
+      <w:numFmt w:val="decimal"/>
+      <w:lvlText w:val="%1.%2.%3.%4"/>
+      <w:lvlJc w:val="left"/>
+      <w:pPr>
+        <w:ind w:left="1080" w:hanging="1080"/>
+      </w:pPr>
+      <w:rPr>
+        <w:rFonts w:hint="default"/>
+      </w:rPr>
+    </w:lvl>
+    <w:lvl w:ilvl="4">
+      <w:start w:val="1"/>
+      <w:numFmt w:val="decimal"/>
+      <w:lvlText w:val="%1.%2.%3.%4.%5"/>
+      <w:lvlJc w:val="left"/>
+      <w:pPr>
+        <w:ind w:left="1440" w:hanging="1440"/>
+      </w:pPr>
+      <w:rPr>
+        <w:rFonts w:hint="default"/>
+      </w:rPr>
+    </w:lvl>
+    <w:lvl w:ilvl="5">
+      <w:start w:val="1"/>
+      <w:numFmt w:val="decimal"/>
+      <w:lvlText w:val="%1.%2.%3.%4.%5.%6"/>
+      <w:lvlJc w:val="left"/>
+      <w:pPr>
+        <w:ind w:left="1800" w:hanging="1800"/>
+      </w:pPr>
+      <w:rPr>
+        <w:rFonts w:hint="default"/>
+      </w:rPr>
+    </w:lvl>
+    <w:lvl w:ilvl="6">
+      <w:start w:val="1"/>
+      <w:numFmt w:val="decimal"/>
+      <w:lvlText w:val="%1.%2.%3.%4.%5.%6.%7"/>
+      <w:lvlJc w:val="left"/>
+      <w:pPr>
+        <w:ind w:left="1800" w:hanging="1800"/>
+      </w:pPr>
+      <w:rPr>
+        <w:rFonts w:hint="default"/>
+      </w:rPr>
+    </w:lvl>
+    <w:lvl w:ilvl="7">
+      <w:start w:val="1"/>
+      <w:numFmt w:val="decimal"/>
+      <w:lvlText w:val="%1.%2.%3.%4.%5.%6.%7.%8"/>
+      <w:lvlJc w:val="left"/>
+      <w:pPr>
+        <w:ind w:left="2160" w:hanging="2160"/>
+      </w:pPr>
+      <w:rPr>
+        <w:rFonts w:hint="default"/>
+      </w:rPr>
+    </w:lvl>
+    <w:lvl w:ilvl="8">
+      <w:start w:val="1"/>
+      <w:numFmt w:val="decimal"/>
+      <w:lvlText w:val="%1.%2.%3.%4.%5.%6.%7.%8.%9"/>
+      <w:lvlJc w:val="left"/>
+      <w:pPr>
+        <w:ind w:left="2520" w:hanging="2520"/>
+      </w:pPr>
+      <w:rPr>
+        <w:rFonts w:hint="default"/>
+      </w:rPr>
+    </w:lvl>
+  </w:abstractNum>
+  <w:abstractNum w:abstractNumId="13" w15:restartNumberingAfterBreak="0">
+    <w:nsid w:val="76D17719"/>
+    <w:multiLevelType w:val="multilevel"/>
+    <w:tmpl w:val="73666AAE"/>
+    <w:lvl w:ilvl="0">
+      <w:start w:val="1"/>
+      <w:numFmt w:val="bullet"/>
+      <w:lvlText w:val="●"/>
+      <w:lvlJc w:val="left"/>
+      <w:pPr>
+        <w:ind w:left="720" w:hanging="360"/>
+      </w:pPr>
+      <w:rPr>
+        <w:u w:val="none"/>
+      </w:rPr>
+    </w:lvl>
+    <w:lvl w:ilvl="1">
+      <w:start w:val="1"/>
+      <w:numFmt w:val="bullet"/>
+      <w:lvlText w:val="○"/>
+      <w:lvlJc w:val="left"/>
+      <w:pPr>
+        <w:ind w:left="1440" w:hanging="360"/>
+      </w:pPr>
+      <w:rPr>
+        <w:u w:val="none"/>
+      </w:rPr>
+    </w:lvl>
+    <w:lvl w:ilvl="2">
+      <w:start w:val="1"/>
+      <w:numFmt w:val="bullet"/>
+      <w:lvlText w:val="■"/>
+      <w:lvlJc w:val="left"/>
+      <w:pPr>
+        <w:ind w:left="2160" w:hanging="360"/>
+      </w:pPr>
+      <w:rPr>
+        <w:u w:val="none"/>
+      </w:rPr>
+    </w:lvl>
+    <w:lvl w:ilvl="3">
+      <w:start w:val="1"/>
+      <w:numFmt w:val="bullet"/>
+      <w:lvlText w:val="●"/>
+      <w:lvlJc w:val="left"/>
+      <w:pPr>
+        <w:ind w:left="2880" w:hanging="360"/>
+      </w:pPr>
+      <w:rPr>
+        <w:u w:val="none"/>
+      </w:rPr>
+    </w:lvl>
+    <w:lvl w:ilvl="4">
+      <w:start w:val="1"/>
+      <w:numFmt w:val="bullet"/>
+      <w:lvlText w:val="○"/>
+      <w:lvlJc w:val="left"/>
+      <w:pPr>
+        <w:ind w:left="3600" w:hanging="360"/>
+      </w:pPr>
+      <w:rPr>
+        <w:u w:val="none"/>
+      </w:rPr>
+    </w:lvl>
+    <w:lvl w:ilvl="5">
+      <w:start w:val="1"/>
+      <w:numFmt w:val="bullet"/>
+      <w:lvlText w:val="■"/>
+      <w:lvlJc w:val="left"/>
+      <w:pPr>
+        <w:ind w:left="4320" w:hanging="360"/>
+      </w:pPr>
+      <w:rPr>
+        <w:u w:val="none"/>
+      </w:rPr>
+    </w:lvl>
+    <w:lvl w:ilvl="6">
+      <w:start w:val="1"/>
+      <w:numFmt w:val="bullet"/>
+      <w:lvlText w:val="●"/>
+      <w:lvlJc w:val="left"/>
+      <w:pPr>
+        <w:ind w:left="5040" w:hanging="360"/>
+      </w:pPr>
+      <w:rPr>
+        <w:u w:val="none"/>
+      </w:rPr>
+    </w:lvl>
+    <w:lvl w:ilvl="7">
+      <w:start w:val="1"/>
+      <w:numFmt w:val="bullet"/>
+      <w:lvlText w:val="○"/>
+      <w:lvlJc w:val="left"/>
+      <w:pPr>
+        <w:ind w:left="5760" w:hanging="360"/>
+      </w:pPr>
+      <w:rPr>
+        <w:u w:val="none"/>
+      </w:rPr>
+    </w:lvl>
+    <w:lvl w:ilvl="8">
+      <w:start w:val="1"/>
+      <w:numFmt w:val="bullet"/>
+      <w:lvlText w:val="■"/>
+      <w:lvlJc w:val="left"/>
+      <w:pPr>
+        <w:ind w:left="6480" w:hanging="360"/>
+      </w:pPr>
+      <w:rPr>
+        <w:u w:val="none"/>
       </w:rPr>
     </w:lvl>
   </w:abstractNum>
@@ -1105,7 +3406,43 @@
     <w:abstractNumId w:val="0"/>
   </w:num>
   <w:num w:numId="2">
+    <w:abstractNumId w:val="7"/>
+  </w:num>
+  <w:num w:numId="3">
+    <w:abstractNumId w:val="6"/>
+  </w:num>
+  <w:num w:numId="4">
+    <w:abstractNumId w:val="2"/>
+  </w:num>
+  <w:num w:numId="5">
+    <w:abstractNumId w:val="13"/>
+  </w:num>
+  <w:num w:numId="6">
+    <w:abstractNumId w:val="5"/>
+  </w:num>
+  <w:num w:numId="7">
+    <w:abstractNumId w:val="3"/>
+  </w:num>
+  <w:num w:numId="8">
+    <w:abstractNumId w:val="9"/>
+  </w:num>
+  <w:num w:numId="9">
     <w:abstractNumId w:val="1"/>
+  </w:num>
+  <w:num w:numId="10">
+    <w:abstractNumId w:val="11"/>
+  </w:num>
+  <w:num w:numId="11">
+    <w:abstractNumId w:val="10"/>
+  </w:num>
+  <w:num w:numId="12">
+    <w:abstractNumId w:val="4"/>
+  </w:num>
+  <w:num w:numId="13">
+    <w:abstractNumId w:val="8"/>
+  </w:num>
+  <w:num w:numId="14">
+    <w:abstractNumId w:val="12"/>
   </w:num>
 </w:numbering>
 </file>
@@ -1537,6 +3874,36 @@
       <w:szCs w:val="32"/>
     </w:rPr>
   </w:style>
+  <w:style w:type="paragraph" w:styleId="Titolo2">
+    <w:name w:val="heading 2"/>
+    <w:basedOn w:val="Normale"/>
+    <w:next w:val="Normale"/>
+    <w:link w:val="Titolo2Carattere"/>
+    <w:uiPriority w:val="9"/>
+    <w:unhideWhenUsed/>
+    <w:qFormat/>
+    <w:rsid w:val="001D7CDD"/>
+    <w:pPr>
+      <w:keepNext/>
+      <w:keepLines/>
+      <w:pBdr>
+        <w:top w:val="nil"/>
+        <w:left w:val="nil"/>
+        <w:bottom w:val="nil"/>
+        <w:right w:val="nil"/>
+        <w:between w:val="nil"/>
+      </w:pBdr>
+      <w:spacing w:before="360" w:line="276" w:lineRule="auto"/>
+      <w:outlineLvl w:val="1"/>
+    </w:pPr>
+    <w:rPr>
+      <w:rFonts w:eastAsia="Arial" w:cs="Arial"/>
+      <w:color w:val="000000"/>
+      <w:sz w:val="32"/>
+      <w:szCs w:val="32"/>
+      <w:lang w:val="it" w:eastAsia="it-IT"/>
+    </w:rPr>
+  </w:style>
   <w:style w:type="character" w:default="1" w:styleId="Carpredefinitoparagrafo">
     <w:name w:val="Default Paragraph Font"/>
     <w:uiPriority w:val="1"/>
@@ -1651,6 +4018,20 @@
       <w:ind w:left="720"/>
       <w:contextualSpacing/>
     </w:pPr>
+  </w:style>
+  <w:style w:type="character" w:customStyle="1" w:styleId="Titolo2Carattere">
+    <w:name w:val="Titolo 2 Carattere"/>
+    <w:basedOn w:val="Carpredefinitoparagrafo"/>
+    <w:link w:val="Titolo2"/>
+    <w:uiPriority w:val="9"/>
+    <w:rsid w:val="001D7CDD"/>
+    <w:rPr>
+      <w:rFonts w:ascii="Arial" w:eastAsia="Arial" w:hAnsi="Arial" w:cs="Arial"/>
+      <w:color w:val="000000"/>
+      <w:sz w:val="32"/>
+      <w:szCs w:val="32"/>
+      <w:lang w:val="it" w:eastAsia="it-IT"/>
+    </w:rPr>
   </w:style>
 </w:styles>
 </file>

--- a/Documents/Eat & Reorder ODD.docx
+++ b/Documents/Eat & Reorder ODD.docx
@@ -637,64 +637,96 @@
           <w:sz w:val="36"/>
           <w:szCs w:val="36"/>
         </w:rPr>
-        <w:t xml:space="preserve">1 Introduzione </w:t>
-      </w:r>
-    </w:p>
-    <w:p>
-      <w:r>
-        <w:t xml:space="preserve">Dopo aver stilato il documento di </w:t>
-      </w:r>
-      <w:proofErr w:type="spellStart"/>
-      <w:r>
-        <w:t>Requirements</w:t>
-      </w:r>
-      <w:proofErr w:type="spellEnd"/>
-      <w:r>
-        <w:t xml:space="preserve"> Analysis e il documento di System Design, occorre concentrarsi sugli aspetti implementativi. L’Object Design </w:t>
-      </w:r>
-      <w:proofErr w:type="spellStart"/>
-      <w:r>
-        <w:t>Document</w:t>
-      </w:r>
-      <w:proofErr w:type="spellEnd"/>
-      <w:r>
-        <w:t xml:space="preserve"> (ODD) ha come obiettivo quello di produrre un modello che sia in grado di unire tutte le informazioni accumulate nelle fasi precedenti. In tale documento verranno definite le interfacce delle classi, le operazioni supportate, i tipi dei dati, i parametri delle procedure, i signatures dei sottosistemi definiti nel documento di System Design, i trade-</w:t>
-      </w:r>
-      <w:proofErr w:type="spellStart"/>
-      <w:r>
-        <w:t>offs</w:t>
-      </w:r>
-      <w:proofErr w:type="spellEnd"/>
-      <w:r>
-        <w:t xml:space="preserve"> e le linee guida, per evitare compromessi di progettazione.</w:t>
-      </w:r>
-    </w:p>
-    <w:p>
-      <w:pPr>
-        <w:pStyle w:val="Paragrafoelenco"/>
-        <w:ind w:left="732"/>
+        <w:t>1</w:t>
+      </w:r>
+      <w:r>
         <w:rPr>
           <w:color w:val="4472C4" w:themeColor="accent1"/>
           <w:sz w:val="36"/>
           <w:szCs w:val="36"/>
         </w:rPr>
-      </w:pPr>
+        <w:t>.</w:t>
+      </w:r>
       <w:r>
         <w:rPr>
           <w:color w:val="4472C4" w:themeColor="accent1"/>
           <w:sz w:val="36"/>
           <w:szCs w:val="36"/>
         </w:rPr>
-        <w:t>1.1</w:t>
-      </w:r>
-      <w:r>
+        <w:t xml:space="preserve"> Introduzione </w:t>
+      </w:r>
+    </w:p>
+    <w:p>
+      <w:r>
+        <w:t xml:space="preserve">Dopo aver stilato il documento di </w:t>
+      </w:r>
+      <w:proofErr w:type="spellStart"/>
+      <w:r>
+        <w:t>Requirements</w:t>
+      </w:r>
+      <w:proofErr w:type="spellEnd"/>
+      <w:r>
+        <w:t xml:space="preserve"> Analysis e il documento di System Design, occorre concentrarsi sugli aspetti implementativi. L’Object Design </w:t>
+      </w:r>
+      <w:proofErr w:type="spellStart"/>
+      <w:r>
+        <w:t>Document</w:t>
+      </w:r>
+      <w:proofErr w:type="spellEnd"/>
+      <w:r>
+        <w:t xml:space="preserve"> (ODD) ha come obiettivo quello di produrre un modello che sia in grado di unire tutte le informazioni accumulate nelle fasi precedenti. In tale documento verranno definite le interfacce delle classi, le operazioni supportate, i tipi dei dati, i parametri delle procedure, i signatures dei sottosistemi definiti nel documento di System Design, i trade-</w:t>
+      </w:r>
+      <w:proofErr w:type="spellStart"/>
+      <w:r>
+        <w:t>offs</w:t>
+      </w:r>
+      <w:proofErr w:type="spellEnd"/>
+      <w:r>
+        <w:t xml:space="preserve"> e le linee guida, per evitare compromessi di progettazione.</w:t>
+      </w:r>
+    </w:p>
+    <w:p>
+      <w:pPr>
         <w:rPr>
           <w:color w:val="4472C4" w:themeColor="accent1"/>
           <w:sz w:val="36"/>
           <w:szCs w:val="36"/>
         </w:rPr>
-        <w:t>Trade-offs</w:t>
-      </w:r>
+      </w:pPr>
+      <w:r>
+        <w:rPr>
+          <w:color w:val="4472C4" w:themeColor="accent1"/>
+          <w:sz w:val="36"/>
+          <w:szCs w:val="36"/>
+        </w:rPr>
+        <w:t>1.1</w:t>
+      </w:r>
+      <w:r>
+        <w:rPr>
+          <w:color w:val="4472C4" w:themeColor="accent1"/>
+          <w:sz w:val="36"/>
+          <w:szCs w:val="36"/>
+        </w:rPr>
+        <w:t xml:space="preserve">. </w:t>
+      </w:r>
+      <w:r>
+        <w:rPr>
+          <w:color w:val="4472C4" w:themeColor="accent1"/>
+          <w:sz w:val="36"/>
+          <w:szCs w:val="36"/>
+        </w:rPr>
+        <w:t>Trade-</w:t>
+      </w:r>
+      <w:proofErr w:type="spellStart"/>
+      <w:r>
+        <w:rPr>
+          <w:color w:val="4472C4" w:themeColor="accent1"/>
+          <w:sz w:val="36"/>
+          <w:szCs w:val="36"/>
+        </w:rPr>
+        <w:t>offs</w:t>
+      </w:r>
+      <w:proofErr w:type="spellEnd"/>
     </w:p>
     <w:p>
       <w:pPr>
@@ -804,15 +836,7 @@
         <w:t xml:space="preserve">, permette un uso facilitato del sistema </w:t>
       </w:r>
       <w:r>
-        <w:t xml:space="preserve">per tutti i tipi di utenti all’interno della nostra piattaforma. </w:t>
-      </w:r>
-      <w:proofErr w:type="gramStart"/>
-      <w:r>
-        <w:t>E’</w:t>
-      </w:r>
-      <w:proofErr w:type="gramEnd"/>
-      <w:r>
-        <w:t xml:space="preserve"> stata preferita l’usabilità per rendere l’esperienza d’utilizzo il più agevole possibile rendendo l’interfaccia </w:t>
+        <w:t xml:space="preserve">per tutti i tipi di utenti all’interno della nostra piattaforma. E’ stata preferita l’usabilità per rendere l’esperienza d’utilizzo il più agevole possibile rendendo l’interfaccia </w:t>
       </w:r>
       <w:r>
         <w:t xml:space="preserve">chiara e </w:t>
@@ -861,7 +885,19 @@
         <w:rPr>
           <w:b/>
         </w:rPr>
-        <w:t xml:space="preserve">1.2 </w:t>
+        <w:t>1.2</w:t>
+      </w:r>
+      <w:r>
+        <w:rPr>
+          <w:b/>
+        </w:rPr>
+        <w:t>.</w:t>
+      </w:r>
+      <w:r>
+        <w:rPr>
+          <w:b/>
+        </w:rPr>
+        <w:t xml:space="preserve"> </w:t>
       </w:r>
       <w:r>
         <w:rPr>
@@ -1175,15 +1211,7 @@
       </w:r>
       <w:proofErr w:type="spellEnd"/>
       <w:r>
-        <w:t xml:space="preserve">(), </w:t>
-      </w:r>
-      <w:proofErr w:type="spellStart"/>
-      <w:r>
-        <w:t>setId</w:t>
-      </w:r>
-      <w:proofErr w:type="spellEnd"/>
-      <w:r>
-        <w:t>()</w:t>
+        <w:t>(), setId()</w:t>
       </w:r>
     </w:p>
     <w:p>
@@ -1269,10 +1297,7 @@
         <w:contextualSpacing/>
       </w:pPr>
       <w:r>
-        <w:t>Una breve introduzione alla classe</w:t>
-      </w:r>
-      <w:r>
-        <w:t xml:space="preserve"> che ne specifichi lo scopo</w:t>
+        <w:t>Una breve introduzione alla classe che ne specifichi lo scopo</w:t>
       </w:r>
     </w:p>
     <w:p>
@@ -1508,14 +1533,24 @@
         </w:rPr>
       </w:pPr>
       <w:bookmarkStart w:id="0" w:name="_odukdq4ooxx7" w:colFirst="0" w:colLast="0"/>
-      <w:bookmarkStart w:id="1" w:name="_GoBack"/>
       <w:bookmarkEnd w:id="0"/>
-      <w:bookmarkEnd w:id="1"/>
-      <w:r>
-        <w:rPr>
-          <w:b/>
-        </w:rPr>
-        <w:t xml:space="preserve">1.3 </w:t>
+      <w:r>
+        <w:rPr>
+          <w:b/>
+        </w:rPr>
+        <w:t>1.3</w:t>
+      </w:r>
+      <w:r>
+        <w:rPr>
+          <w:b/>
+        </w:rPr>
+        <w:t>.</w:t>
+      </w:r>
+      <w:r>
+        <w:rPr>
+          <w:b/>
+        </w:rPr>
+        <w:t xml:space="preserve"> </w:t>
       </w:r>
       <w:r>
         <w:rPr>
@@ -1669,16 +1704,18 @@
     <w:p>
       <w:pPr>
         <w:pStyle w:val="Titolo2"/>
-        <w:numPr>
-          <w:ilvl w:val="1"/>
-          <w:numId w:val="14"/>
-        </w:numPr>
-        <w:rPr>
-          <w:b/>
-        </w:rPr>
-      </w:pPr>
-      <w:bookmarkStart w:id="2" w:name="_doaed1vs2w4m" w:colFirst="0" w:colLast="0"/>
-      <w:bookmarkEnd w:id="2"/>
+        <w:rPr>
+          <w:b/>
+        </w:rPr>
+      </w:pPr>
+      <w:bookmarkStart w:id="1" w:name="_doaed1vs2w4m" w:colFirst="0" w:colLast="0"/>
+      <w:bookmarkEnd w:id="1"/>
+      <w:r>
+        <w:rPr>
+          <w:b/>
+        </w:rPr>
+        <w:t xml:space="preserve">1.4. </w:t>
+      </w:r>
       <w:r>
         <w:rPr>
           <w:b/>
@@ -1807,6 +1844,342 @@
       <w:proofErr w:type="spellEnd"/>
     </w:p>
     <w:p/>
+    <w:p>
+      <w:pPr>
+        <w:pStyle w:val="Titolo2"/>
+        <w:rPr>
+          <w:b/>
+        </w:rPr>
+      </w:pPr>
+      <w:r>
+        <w:rPr>
+          <w:b/>
+        </w:rPr>
+        <w:t>1.5</w:t>
+      </w:r>
+      <w:r>
+        <w:rPr>
+          <w:b/>
+        </w:rPr>
+        <w:t xml:space="preserve">. </w:t>
+      </w:r>
+      <w:r>
+        <w:rPr>
+          <w:b/>
+        </w:rPr>
+        <w:t>Design Pattern</w:t>
+      </w:r>
+    </w:p>
+    <w:p>
+      <w:r>
+        <w:t xml:space="preserve">Nel sistema </w:t>
+      </w:r>
+      <w:proofErr w:type="spellStart"/>
+      <w:r>
+        <w:t>Eat&amp;Reorder</w:t>
+      </w:r>
+      <w:proofErr w:type="spellEnd"/>
+      <w:r>
+        <w:t xml:space="preserve"> vengono utilizzati alcuni pattern, quali sono l’Adapter, Data Access Object</w:t>
+      </w:r>
+      <w:r>
+        <w:t>.</w:t>
+      </w:r>
+    </w:p>
+    <w:p>
+      <w:r>
+        <w:lastRenderedPageBreak/>
+        <w:t>***SPIEGARE ADAPTER E DAO***</w:t>
+      </w:r>
+    </w:p>
+    <w:p>
+      <w:pPr>
+        <w:pStyle w:val="Titolo2"/>
+        <w:rPr>
+          <w:b/>
+        </w:rPr>
+      </w:pPr>
+      <w:r>
+        <w:t xml:space="preserve"> </w:t>
+      </w:r>
+      <w:r>
+        <w:rPr>
+          <w:b/>
+        </w:rPr>
+        <w:t>2</w:t>
+      </w:r>
+      <w:r>
+        <w:rPr>
+          <w:b/>
+        </w:rPr>
+        <w:t xml:space="preserve">. </w:t>
+      </w:r>
+      <w:r>
+        <w:rPr>
+          <w:b/>
+        </w:rPr>
+        <w:t>Packages</w:t>
+      </w:r>
+    </w:p>
+    <w:p>
+      <w:pPr>
+        <w:rPr>
+          <w:lang w:val="it" w:eastAsia="it-IT"/>
+        </w:rPr>
+      </w:pPr>
+      <w:r>
+        <w:rPr>
+          <w:lang w:val="it" w:eastAsia="it-IT"/>
+        </w:rPr>
+        <w:t>***DESCRIZIONE DEI PACKAGES***</w:t>
+      </w:r>
+    </w:p>
+    <w:p>
+      <w:pPr>
+        <w:rPr>
+          <w:lang w:val="it"/>
+        </w:rPr>
+      </w:pPr>
+      <w:r>
+        <w:rPr>
+          <w:noProof/>
+          <w:lang w:val="it"/>
+        </w:rPr>
+        <w:drawing>
+          <wp:inline distT="0" distB="0" distL="0" distR="0" wp14:anchorId="0CC26640" wp14:editId="132D779A">
+            <wp:extent cx="1695647" cy="1856096"/>
+            <wp:effectExtent l="0" t="0" r="0" b="0"/>
+            <wp:docPr id="1" name="Immagine 1"/>
+            <wp:cNvGraphicFramePr>
+              <a:graphicFrameLocks xmlns:a="http://schemas.openxmlformats.org/drawingml/2006/main" noChangeAspect="1"/>
+            </wp:cNvGraphicFramePr>
+            <a:graphic xmlns:a="http://schemas.openxmlformats.org/drawingml/2006/main">
+              <a:graphicData uri="http://schemas.openxmlformats.org/drawingml/2006/picture">
+                <pic:pic xmlns:pic="http://schemas.openxmlformats.org/drawingml/2006/picture">
+                  <pic:nvPicPr>
+                    <pic:cNvPr id="0" name="Picture 1"/>
+                    <pic:cNvPicPr>
+                      <a:picLocks noChangeAspect="1" noChangeArrowheads="1"/>
+                    </pic:cNvPicPr>
+                  </pic:nvPicPr>
+                  <pic:blipFill>
+                    <a:blip r:embed="rId5">
+                      <a:extLst>
+                        <a:ext uri="{28A0092B-C50C-407E-A947-70E740481C1C}">
+                          <a14:useLocalDpi xmlns:a14="http://schemas.microsoft.com/office/drawing/2010/main" val="0"/>
+                        </a:ext>
+                      </a:extLst>
+                    </a:blip>
+                    <a:srcRect/>
+                    <a:stretch>
+                      <a:fillRect/>
+                    </a:stretch>
+                  </pic:blipFill>
+                  <pic:spPr bwMode="auto">
+                    <a:xfrm>
+                      <a:off x="0" y="0"/>
+                      <a:ext cx="1718910" cy="1881561"/>
+                    </a:xfrm>
+                    <a:prstGeom prst="rect">
+                      <a:avLst/>
+                    </a:prstGeom>
+                    <a:noFill/>
+                    <a:ln>
+                      <a:noFill/>
+                    </a:ln>
+                  </pic:spPr>
+                </pic:pic>
+              </a:graphicData>
+            </a:graphic>
+          </wp:inline>
+        </w:drawing>
+      </w:r>
+    </w:p>
+    <w:p>
+      <w:pPr>
+        <w:rPr>
+          <w:lang w:val="it"/>
+        </w:rPr>
+      </w:pPr>
+      <w:r>
+        <w:rPr>
+          <w:lang w:val="it"/>
+        </w:rPr>
+        <w:t>***Per ogni package bisogna specificare cosa c’è dentro***</w:t>
+      </w:r>
+    </w:p>
+    <w:p>
+      <w:pPr>
+        <w:pStyle w:val="Titolo2"/>
+        <w:rPr>
+          <w:b/>
+        </w:rPr>
+      </w:pPr>
+      <w:r>
+        <w:rPr>
+          <w:b/>
+        </w:rPr>
+        <w:t>3. Interfacce delle classi</w:t>
+      </w:r>
+    </w:p>
+    <w:p>
+      <w:pPr>
+        <w:rPr>
+          <w:lang w:val="it"/>
+        </w:rPr>
+      </w:pPr>
+      <w:r>
+        <w:rPr>
+          <w:lang w:val="it"/>
+        </w:rPr>
+        <w:t xml:space="preserve">Utilizzare il </w:t>
+      </w:r>
+      <w:proofErr w:type="spellStart"/>
+      <w:r>
+        <w:rPr>
+          <w:lang w:val="it"/>
+        </w:rPr>
+        <w:t>preset</w:t>
+      </w:r>
+      <w:proofErr w:type="spellEnd"/>
+      <w:r>
+        <w:rPr>
+          <w:lang w:val="it"/>
+        </w:rPr>
+        <w:t xml:space="preserve"> pubblicato in:</w:t>
+      </w:r>
+    </w:p>
+    <w:p>
+      <w:pPr>
+        <w:rPr>
+          <w:lang w:val="it"/>
+        </w:rPr>
+      </w:pPr>
+      <w:r>
+        <w:rPr>
+          <w:lang w:val="it"/>
+        </w:rPr>
+        <w:t>…</w:t>
+      </w:r>
+      <w:r>
+        <w:rPr>
+          <w:lang w:val="it"/>
+        </w:rPr>
+        <w:t>\GitHub\</w:t>
+      </w:r>
+      <w:proofErr w:type="spellStart"/>
+      <w:r>
+        <w:rPr>
+          <w:lang w:val="it"/>
+        </w:rPr>
+        <w:t>Eat-Reorder</w:t>
+      </w:r>
+      <w:proofErr w:type="spellEnd"/>
+      <w:r>
+        <w:rPr>
+          <w:lang w:val="it"/>
+        </w:rPr>
+        <w:t>\</w:t>
+      </w:r>
+      <w:proofErr w:type="spellStart"/>
+      <w:r>
+        <w:rPr>
+          <w:lang w:val="it"/>
+        </w:rPr>
+        <w:t>Documents</w:t>
+      </w:r>
+      <w:proofErr w:type="spellEnd"/>
+      <w:r>
+        <w:rPr>
+          <w:lang w:val="it"/>
+        </w:rPr>
+        <w:t>\</w:t>
+      </w:r>
+      <w:proofErr w:type="spellStart"/>
+      <w:r>
+        <w:rPr>
+          <w:lang w:val="it"/>
+        </w:rPr>
+        <w:t>Temp</w:t>
+      </w:r>
+      <w:proofErr w:type="spellEnd"/>
+      <w:r>
+        <w:rPr>
+          <w:lang w:val="it"/>
+        </w:rPr>
+        <w:t xml:space="preserve"> - Documentazione temporanea</w:t>
+      </w:r>
+      <w:r>
+        <w:rPr>
+          <w:lang w:val="it"/>
+        </w:rPr>
+        <w:t>\</w:t>
+      </w:r>
+      <w:proofErr w:type="spellStart"/>
+      <w:r>
+        <w:rPr>
+          <w:lang w:val="it"/>
+        </w:rPr>
+        <w:t>Eat&amp;Reorder</w:t>
+      </w:r>
+      <w:proofErr w:type="spellEnd"/>
+      <w:r>
+        <w:rPr>
+          <w:lang w:val="it"/>
+        </w:rPr>
+        <w:t xml:space="preserve"> - Template condizioni</w:t>
+      </w:r>
+    </w:p>
+    <w:p>
+      <w:pPr>
+        <w:pStyle w:val="Titolo2"/>
+        <w:rPr>
+          <w:b/>
+        </w:rPr>
+      </w:pPr>
+      <w:r>
+        <w:rPr>
+          <w:b/>
+        </w:rPr>
+        <w:t>4</w:t>
+      </w:r>
+      <w:r>
+        <w:rPr>
+          <w:b/>
+        </w:rPr>
+        <w:t xml:space="preserve">. </w:t>
+      </w:r>
+      <w:r>
+        <w:rPr>
+          <w:b/>
+        </w:rPr>
+        <w:t xml:space="preserve">Class </w:t>
+      </w:r>
+      <w:proofErr w:type="spellStart"/>
+      <w:r>
+        <w:rPr>
+          <w:b/>
+        </w:rPr>
+        <w:t>Diagram</w:t>
+      </w:r>
+      <w:proofErr w:type="spellEnd"/>
+    </w:p>
+    <w:p>
+      <w:pPr>
+        <w:rPr>
+          <w:lang w:val="it"/>
+        </w:rPr>
+      </w:pPr>
+      <w:bookmarkStart w:id="2" w:name="_GoBack"/>
+      <w:bookmarkEnd w:id="2"/>
+    </w:p>
+    <w:p>
+      <w:pPr>
+        <w:rPr>
+          <w:lang w:val="it"/>
+        </w:rPr>
+      </w:pPr>
+    </w:p>
     <w:sectPr>
       <w:pgSz w:w="11906" w:h="16838"/>
       <w:pgMar w:top="1417" w:right="1134" w:bottom="1134" w:left="1134" w:header="708" w:footer="708" w:gutter="0"/>
@@ -3464,7 +3837,7 @@
       </w:pPr>
     </w:pPrDefault>
   </w:docDefaults>
-  <w:latentStyles w:defLockedState="0" w:defUIPriority="99" w:defSemiHidden="0" w:defUnhideWhenUsed="0" w:defQFormat="0" w:count="376">
+  <w:latentStyles w:defLockedState="0" w:defUIPriority="99" w:defSemiHidden="0" w:defUnhideWhenUsed="0" w:defQFormat="0" w:count="377">
     <w:lsdException w:name="Normal" w:uiPriority="0" w:qFormat="1"/>
     <w:lsdException w:name="heading 1" w:uiPriority="9" w:qFormat="1"/>
     <w:lsdException w:name="heading 2" w:semiHidden="1" w:uiPriority="9" w:unhideWhenUsed="1" w:qFormat="1"/>
@@ -3570,7 +3943,6 @@
     <w:lsdException w:name="HTML Sample" w:semiHidden="1" w:unhideWhenUsed="1"/>
     <w:lsdException w:name="HTML Typewriter" w:semiHidden="1" w:unhideWhenUsed="1"/>
     <w:lsdException w:name="HTML Variable" w:semiHidden="1" w:unhideWhenUsed="1"/>
-    <w:lsdException w:name="Normal Table" w:semiHidden="1" w:unhideWhenUsed="1"/>
     <w:lsdException w:name="annotation subject" w:semiHidden="1" w:unhideWhenUsed="1"/>
     <w:lsdException w:name="No List" w:semiHidden="1" w:unhideWhenUsed="1"/>
     <w:lsdException w:name="Outline List 1" w:semiHidden="1" w:unhideWhenUsed="1"/>
@@ -3617,10 +3989,8 @@
     <w:lsdException w:name="Table Subtle 2" w:semiHidden="1" w:unhideWhenUsed="1"/>
     <w:lsdException w:name="Table Web 1" w:semiHidden="1" w:unhideWhenUsed="1"/>
     <w:lsdException w:name="Table Web 2" w:semiHidden="1" w:unhideWhenUsed="1"/>
-    <w:lsdException w:name="Table Web 3" w:semiHidden="1" w:unhideWhenUsed="1"/>
     <w:lsdException w:name="Balloon Text" w:semiHidden="1" w:unhideWhenUsed="1"/>
     <w:lsdException w:name="Table Grid" w:uiPriority="39"/>
-    <w:lsdException w:name="Table Theme" w:semiHidden="1" w:unhideWhenUsed="1"/>
     <w:lsdException w:name="Placeholder Text" w:semiHidden="1"/>
     <w:lsdException w:name="No Spacing" w:uiPriority="1" w:qFormat="1"/>
     <w:lsdException w:name="Light Shading" w:uiPriority="60"/>
@@ -3841,6 +4211,7 @@
     <w:lsdException w:name="Hashtag" w:semiHidden="1" w:unhideWhenUsed="1"/>
     <w:lsdException w:name="Unresolved Mention" w:semiHidden="1" w:unhideWhenUsed="1"/>
     <w:lsdException w:name="Smart Link" w:semiHidden="1" w:unhideWhenUsed="1"/>
+    <w:lsdException w:name="Smart Link Error" w:semiHidden="1" w:unhideWhenUsed="1"/>
   </w:latentStyles>
   <w:style w:type="paragraph" w:default="1" w:styleId="Normale">
     <w:name w:val="Normal"/>

--- a/Documents/Eat & Reorder ODD.docx
+++ b/Documents/Eat & Reorder ODD.docx
@@ -836,7 +836,15 @@
         <w:t xml:space="preserve">, permette un uso facilitato del sistema </w:t>
       </w:r>
       <w:r>
-        <w:t xml:space="preserve">per tutti i tipi di utenti all’interno della nostra piattaforma. E’ stata preferita l’usabilità per rendere l’esperienza d’utilizzo il più agevole possibile rendendo l’interfaccia </w:t>
+        <w:t xml:space="preserve">per tutti i tipi di utenti all’interno della nostra piattaforma. </w:t>
+      </w:r>
+      <w:proofErr w:type="gramStart"/>
+      <w:r>
+        <w:t>E’</w:t>
+      </w:r>
+      <w:proofErr w:type="gramEnd"/>
+      <w:r>
+        <w:t xml:space="preserve"> stata preferita l’usabilità per rendere l’esperienza d’utilizzo il più agevole possibile rendendo l’interfaccia </w:t>
       </w:r>
       <w:r>
         <w:t xml:space="preserve">chiara e </w:t>
@@ -1855,19 +1863,7 @@
         <w:rPr>
           <w:b/>
         </w:rPr>
-        <w:t>1.5</w:t>
-      </w:r>
-      <w:r>
-        <w:rPr>
-          <w:b/>
-        </w:rPr>
-        <w:t xml:space="preserve">. </w:t>
-      </w:r>
-      <w:r>
-        <w:rPr>
-          <w:b/>
-        </w:rPr>
-        <w:t>Design Pattern</w:t>
+        <w:t>1.5. Design Pattern</w:t>
       </w:r>
     </w:p>
     <w:p>
@@ -1906,19 +1902,7 @@
         <w:rPr>
           <w:b/>
         </w:rPr>
-        <w:t>2</w:t>
-      </w:r>
-      <w:r>
-        <w:rPr>
-          <w:b/>
-        </w:rPr>
-        <w:t xml:space="preserve">. </w:t>
-      </w:r>
-      <w:r>
-        <w:rPr>
-          <w:b/>
-        </w:rPr>
-        <w:t>Packages</w:t>
+        <w:t>2. Packages</w:t>
       </w:r>
     </w:p>
     <w:p>
@@ -1963,7 +1947,7 @@
                     </pic:cNvPicPr>
                   </pic:nvPicPr>
                   <pic:blipFill>
-                    <a:blip r:embed="rId5">
+                    <a:blip r:embed="rId6">
                       <a:extLst>
                         <a:ext uri="{28A0092B-C50C-407E-A947-70E740481C1C}">
                           <a14:useLocalDpi xmlns:a14="http://schemas.microsoft.com/office/drawing/2010/main" val="0"/>
@@ -2054,6 +2038,12 @@
         <w:rPr>
           <w:lang w:val="it"/>
         </w:rPr>
+        <w:sectPr>
+          <w:pgSz w:w="11906" w:h="16838"/>
+          <w:pgMar w:top="1417" w:right="1134" w:bottom="1134" w:left="1134" w:header="708" w:footer="708" w:gutter="0"/>
+          <w:cols w:space="708"/>
+          <w:docGrid w:linePitch="360"/>
+        </w:sectPr>
       </w:pPr>
       <w:r>
         <w:rPr>
@@ -2141,19 +2131,8 @@
         <w:rPr>
           <w:b/>
         </w:rPr>
-        <w:t>4</w:t>
-      </w:r>
-      <w:r>
-        <w:rPr>
-          <w:b/>
-        </w:rPr>
-        <w:t xml:space="preserve">. </w:t>
-      </w:r>
-      <w:r>
-        <w:rPr>
-          <w:b/>
-        </w:rPr>
-        <w:t xml:space="preserve">Class </w:t>
+        <w:lastRenderedPageBreak/>
+        <w:t xml:space="preserve">4. Class </w:t>
       </w:r>
       <w:proofErr w:type="spellStart"/>
       <w:r>
@@ -2162,27 +2141,75 @@
         </w:rPr>
         <w:t>Diagram</w:t>
       </w:r>
-      <w:proofErr w:type="spellEnd"/>
-    </w:p>
-    <w:p>
-      <w:pPr>
-        <w:rPr>
-          <w:lang w:val="it"/>
-        </w:rPr>
-      </w:pPr>
       <w:bookmarkStart w:id="2" w:name="_GoBack"/>
       <w:bookmarkEnd w:id="2"/>
-    </w:p>
-    <w:p>
-      <w:pPr>
+      <w:proofErr w:type="spellEnd"/>
+    </w:p>
+    <w:p>
+      <w:pPr>
+        <w:jc w:val="center"/>
         <w:rPr>
           <w:lang w:val="it"/>
         </w:rPr>
       </w:pPr>
+      <w:r>
+        <w:rPr>
+          <w:noProof/>
+          <w:lang w:val="it"/>
+        </w:rPr>
+        <w:drawing>
+          <wp:inline distT="0" distB="0" distL="0" distR="0" wp14:anchorId="0B356FF6" wp14:editId="69C9703B">
+            <wp:extent cx="7813344" cy="6288597"/>
+            <wp:effectExtent l="0" t="0" r="0" b="0"/>
+            <wp:docPr id="2" name="Immagine 2"/>
+            <wp:cNvGraphicFramePr>
+              <a:graphicFrameLocks xmlns:a="http://schemas.openxmlformats.org/drawingml/2006/main" noChangeAspect="1"/>
+            </wp:cNvGraphicFramePr>
+            <a:graphic xmlns:a="http://schemas.openxmlformats.org/drawingml/2006/main">
+              <a:graphicData uri="http://schemas.openxmlformats.org/drawingml/2006/picture">
+                <pic:pic xmlns:pic="http://schemas.openxmlformats.org/drawingml/2006/picture">
+                  <pic:nvPicPr>
+                    <pic:cNvPr id="0" name="Picture 1"/>
+                    <pic:cNvPicPr>
+                      <a:picLocks noChangeAspect="1" noChangeArrowheads="1"/>
+                    </pic:cNvPicPr>
+                  </pic:nvPicPr>
+                  <pic:blipFill>
+                    <a:blip r:embed="rId7">
+                      <a:extLst>
+                        <a:ext uri="{28A0092B-C50C-407E-A947-70E740481C1C}">
+                          <a14:useLocalDpi xmlns:a14="http://schemas.microsoft.com/office/drawing/2010/main" val="0"/>
+                        </a:ext>
+                      </a:extLst>
+                    </a:blip>
+                    <a:srcRect/>
+                    <a:stretch>
+                      <a:fillRect/>
+                    </a:stretch>
+                  </pic:blipFill>
+                  <pic:spPr bwMode="auto">
+                    <a:xfrm>
+                      <a:off x="0" y="0"/>
+                      <a:ext cx="7832841" cy="6304289"/>
+                    </a:xfrm>
+                    <a:prstGeom prst="rect">
+                      <a:avLst/>
+                    </a:prstGeom>
+                    <a:noFill/>
+                    <a:ln>
+                      <a:noFill/>
+                    </a:ln>
+                  </pic:spPr>
+                </pic:pic>
+              </a:graphicData>
+            </a:graphic>
+          </wp:inline>
+        </w:drawing>
+      </w:r>
     </w:p>
     <w:sectPr>
-      <w:pgSz w:w="11906" w:h="16838"/>
-      <w:pgMar w:top="1417" w:right="1134" w:bottom="1134" w:left="1134" w:header="708" w:footer="708" w:gutter="0"/>
+      <w:pgSz w:w="16838" w:h="11906" w:orient="landscape"/>
+      <w:pgMar w:top="568" w:right="1417" w:bottom="567" w:left="1134" w:header="708" w:footer="708" w:gutter="0"/>
       <w:cols w:space="708"/>
       <w:docGrid w:linePitch="360"/>
     </w:sectPr>
@@ -3943,6 +3970,7 @@
     <w:lsdException w:name="HTML Sample" w:semiHidden="1" w:unhideWhenUsed="1"/>
     <w:lsdException w:name="HTML Typewriter" w:semiHidden="1" w:unhideWhenUsed="1"/>
     <w:lsdException w:name="HTML Variable" w:semiHidden="1" w:unhideWhenUsed="1"/>
+    <w:lsdException w:name="Normal Table" w:semiHidden="1" w:unhideWhenUsed="1"/>
     <w:lsdException w:name="annotation subject" w:semiHidden="1" w:unhideWhenUsed="1"/>
     <w:lsdException w:name="No List" w:semiHidden="1" w:unhideWhenUsed="1"/>
     <w:lsdException w:name="Outline List 1" w:semiHidden="1" w:unhideWhenUsed="1"/>
@@ -3989,8 +4017,10 @@
     <w:lsdException w:name="Table Subtle 2" w:semiHidden="1" w:unhideWhenUsed="1"/>
     <w:lsdException w:name="Table Web 1" w:semiHidden="1" w:unhideWhenUsed="1"/>
     <w:lsdException w:name="Table Web 2" w:semiHidden="1" w:unhideWhenUsed="1"/>
+    <w:lsdException w:name="Table Web 3" w:semiHidden="1" w:unhideWhenUsed="1"/>
     <w:lsdException w:name="Balloon Text" w:semiHidden="1" w:unhideWhenUsed="1"/>
     <w:lsdException w:name="Table Grid" w:uiPriority="39"/>
+    <w:lsdException w:name="Table Theme" w:semiHidden="1" w:unhideWhenUsed="1"/>
     <w:lsdException w:name="Placeholder Text" w:semiHidden="1"/>
     <w:lsdException w:name="No Spacing" w:uiPriority="1" w:qFormat="1"/>
     <w:lsdException w:name="Light Shading" w:uiPriority="60"/>
@@ -4700,4 +4730,16 @@
     </a:ext>
   </a:extLst>
 </a:theme>
+</file>
+
+<file path=customXml/item1.xml><?xml version="1.0" encoding="utf-8"?>
+<b:Sources xmlns:b="http://schemas.openxmlformats.org/officeDocument/2006/bibliography" xmlns="http://schemas.openxmlformats.org/officeDocument/2006/bibliography" SelectedStyle="\APASixthEditionOfficeOnline.xsl" StyleName="APA" Version="6"/>
+</file>
+
+<file path=customXml/itemProps1.xml><?xml version="1.0" encoding="utf-8"?>
+<ds:datastoreItem xmlns:ds="http://schemas.openxmlformats.org/officeDocument/2006/customXml" ds:itemID="{98EBEE05-E30F-4DAF-9FD3-8672ED759921}">
+  <ds:schemaRefs>
+    <ds:schemaRef ds:uri="http://schemas.openxmlformats.org/officeDocument/2006/bibliography"/>
+  </ds:schemaRefs>
+</ds:datastoreItem>
 </file>
--- a/Documents/Eat & Reorder ODD.docx
+++ b/Documents/Eat & Reorder ODD.docx
@@ -1219,7 +1219,15 @@
       </w:r>
       <w:proofErr w:type="spellEnd"/>
       <w:r>
-        <w:t>(), setId()</w:t>
+        <w:t xml:space="preserve">(), </w:t>
+      </w:r>
+      <w:proofErr w:type="spellStart"/>
+      <w:r>
+        <w:t>setId</w:t>
+      </w:r>
+      <w:proofErr w:type="spellEnd"/>
+      <w:r>
+        <w:t>()</w:t>
       </w:r>
     </w:p>
     <w:p>
@@ -1867,27 +1875,292 @@
       </w:r>
     </w:p>
     <w:p>
-      <w:r>
-        <w:t xml:space="preserve">Nel sistema </w:t>
-      </w:r>
-      <w:proofErr w:type="spellStart"/>
-      <w:r>
-        <w:t>Eat&amp;Reorder</w:t>
-      </w:r>
-      <w:proofErr w:type="spellEnd"/>
-      <w:r>
-        <w:t xml:space="preserve"> vengono utilizzati alcuni pattern, quali sono l’Adapter, Data Access Object</w:t>
-      </w:r>
-      <w:r>
-        <w:t>.</w:t>
-      </w:r>
-    </w:p>
-    <w:p>
-      <w:r>
+      <w:pPr>
+        <w:rPr>
+          <w:noProof/>
+          <w:lang w:eastAsia="it-IT"/>
+        </w:rPr>
+      </w:pPr>
+      <w:r>
+        <w:rPr>
+          <w:noProof/>
+          <w:lang w:eastAsia="it-IT"/>
+        </w:rPr>
+        <w:t>Data Access Object</w:t>
+      </w:r>
+    </w:p>
+    <w:p>
+      <w:pPr>
+        <w:rPr>
+          <w:noProof/>
+          <w:lang w:eastAsia="it-IT"/>
+        </w:rPr>
+      </w:pPr>
+    </w:p>
+    <w:p>
+      <w:pPr>
+        <w:rPr>
+          <w:noProof/>
+          <w:lang w:eastAsia="it-IT"/>
+        </w:rPr>
+      </w:pPr>
+      <w:r>
+        <w:rPr>
+          <w:noProof/>
+          <w:lang w:eastAsia="it-IT"/>
+        </w:rPr>
         <w:lastRenderedPageBreak/>
-        <w:t>***SPIEGARE ADAPTER E DAO***</w:t>
-      </w:r>
-    </w:p>
+        <w:t>È</w:t>
+      </w:r>
+      <w:r>
+        <w:t xml:space="preserve"> </w:t>
+      </w:r>
+      <w:r>
+        <w:rPr>
+          <w:noProof/>
+          <w:lang w:eastAsia="it-IT"/>
+        </w:rPr>
+        <w:t xml:space="preserve">un pattern architetturale </w:t>
+      </w:r>
+      <w:r>
+        <w:rPr>
+          <w:noProof/>
+          <w:lang w:eastAsia="it-IT"/>
+        </w:rPr>
+        <w:t xml:space="preserve">che consente di </w:t>
+      </w:r>
+      <w:r>
+        <w:rPr>
+          <w:noProof/>
+          <w:lang w:eastAsia="it-IT"/>
+        </w:rPr>
+        <w:t>separare i servizi della logica di business</w:t>
+      </w:r>
+    </w:p>
+    <w:p>
+      <w:pPr>
+        <w:rPr>
+          <w:noProof/>
+          <w:lang w:eastAsia="it-IT"/>
+        </w:rPr>
+      </w:pPr>
+      <w:r>
+        <w:rPr>
+          <w:noProof/>
+          <w:lang w:eastAsia="it-IT"/>
+        </w:rPr>
+        <w:t>dalle operazioni per la gestione dei dati persistenti. La funzionalità di questo pattern è</w:t>
+      </w:r>
+    </w:p>
+    <w:p>
+      <w:pPr>
+        <w:rPr>
+          <w:noProof/>
+          <w:lang w:eastAsia="it-IT"/>
+        </w:rPr>
+      </w:pPr>
+      <w:r>
+        <w:rPr>
+          <w:noProof/>
+          <w:lang w:eastAsia="it-IT"/>
+        </w:rPr>
+        <w:t>nascondere dall’applicazione tutte le complessità coinvolte nell’esecuzione dell’operazioni che</w:t>
+      </w:r>
+    </w:p>
+    <w:p>
+      <w:pPr>
+        <w:rPr>
+          <w:noProof/>
+          <w:lang w:eastAsia="it-IT"/>
+        </w:rPr>
+      </w:pPr>
+      <w:r>
+        <w:rPr>
+          <w:noProof/>
+          <w:lang w:eastAsia="it-IT"/>
+        </w:rPr>
+        <w:t>interagiscono con la sorgente dei dati</w:t>
+      </w:r>
+      <w:r>
+        <w:rPr>
+          <w:noProof/>
+          <w:lang w:eastAsia="it-IT"/>
+        </w:rPr>
+        <w:t xml:space="preserve"> in modo da permettere</w:t>
+      </w:r>
+      <w:r>
+        <w:rPr>
+          <w:noProof/>
+          <w:lang w:eastAsia="it-IT"/>
+        </w:rPr>
+        <w:t xml:space="preserve"> ad entrambi i livelli di evolversi</w:t>
+      </w:r>
+    </w:p>
+    <w:p>
+      <w:pPr>
+        <w:rPr>
+          <w:noProof/>
+          <w:lang w:eastAsia="it-IT"/>
+        </w:rPr>
+      </w:pPr>
+      <w:r>
+        <w:rPr>
+          <w:noProof/>
+          <w:lang w:eastAsia="it-IT"/>
+        </w:rPr>
+        <w:t>separatamente senza sapere nulla dell’altro.</w:t>
+      </w:r>
+    </w:p>
+    <w:p>
+      <w:pPr>
+        <w:rPr>
+          <w:noProof/>
+          <w:lang w:eastAsia="it-IT"/>
+        </w:rPr>
+      </w:pPr>
+      <w:r>
+        <w:rPr>
+          <w:noProof/>
+          <w:lang w:eastAsia="it-IT"/>
+        </w:rPr>
+        <w:t>I</w:t>
+      </w:r>
+      <w:r>
+        <w:rPr>
+          <w:noProof/>
+          <w:lang w:eastAsia="it-IT"/>
+        </w:rPr>
+        <w:t>l DAO implementa il meccanismo di accesso richiesto per lavorare con la sorgente</w:t>
+      </w:r>
+    </w:p>
+    <w:p>
+      <w:pPr>
+        <w:rPr>
+          <w:noProof/>
+          <w:lang w:eastAsia="it-IT"/>
+        </w:rPr>
+      </w:pPr>
+      <w:r>
+        <w:rPr>
+          <w:noProof/>
+          <w:lang w:eastAsia="it-IT"/>
+        </w:rPr>
+        <w:t>dei dati. I moduli della logica di business utilizzano l’interfaccia esposta dal DAO, tale</w:t>
+      </w:r>
+    </w:p>
+    <w:p>
+      <w:pPr>
+        <w:rPr>
+          <w:noProof/>
+          <w:lang w:eastAsia="it-IT"/>
+        </w:rPr>
+      </w:pPr>
+      <w:r>
+        <w:rPr>
+          <w:noProof/>
+          <w:lang w:eastAsia="it-IT"/>
+        </w:rPr>
+        <w:t>interfaccia definisce le operazioni standard da eseguire. La classe DAO concreta che</w:t>
+      </w:r>
+    </w:p>
+    <w:p>
+      <w:pPr>
+        <w:rPr>
+          <w:noProof/>
+          <w:lang w:eastAsia="it-IT"/>
+        </w:rPr>
+      </w:pPr>
+      <w:r>
+        <w:rPr>
+          <w:noProof/>
+          <w:lang w:eastAsia="it-IT"/>
+        </w:rPr>
+        <w:t xml:space="preserve">implementerà l’interfaccia è responsabile dell’archivazione e restituzione dei dati. </w:t>
+      </w:r>
+      <w:r>
+        <w:rPr>
+          <w:noProof/>
+          <w:lang w:eastAsia="it-IT"/>
+        </w:rPr>
+        <w:t xml:space="preserve">Per </w:t>
+      </w:r>
+    </w:p>
+    <w:p>
+      <w:pPr>
+        <w:rPr>
+          <w:noProof/>
+          <w:lang w:eastAsia="it-IT"/>
+        </w:rPr>
+      </w:pPr>
+      <w:r>
+        <w:rPr>
+          <w:noProof/>
+          <w:lang w:eastAsia="it-IT"/>
+        </w:rPr>
+        <w:t>archiviare i dati recuperati dalla classe DAO si utilizzano gli oggetti Bean che contengono i</w:t>
+      </w:r>
+    </w:p>
+    <w:p>
+      <w:pPr>
+        <w:rPr>
+          <w:noProof/>
+          <w:lang w:eastAsia="it-IT"/>
+        </w:rPr>
+      </w:pPr>
+      <w:r>
+        <w:rPr>
+          <w:noProof/>
+          <w:lang w:eastAsia="it-IT"/>
+        </w:rPr>
+        <w:t>metodi get/set per memorizzare i dati recuperati.</w:t>
+      </w:r>
+    </w:p>
+    <w:p>
+      <w:pPr>
+        <w:rPr>
+          <w:noProof/>
+          <w:lang w:eastAsia="it-IT"/>
+        </w:rPr>
+      </w:pPr>
+      <w:r>
+        <w:rPr>
+          <w:noProof/>
+          <w:lang w:eastAsia="it-IT"/>
+        </w:rPr>
+        <w:t>I</w:t>
+      </w:r>
+      <w:r>
+        <w:rPr>
+          <w:noProof/>
+          <w:lang w:eastAsia="it-IT"/>
+        </w:rPr>
+        <w:t>l design pattern sarà usato per la gestione della persistenza dei dati. L’oggetto del</w:t>
+      </w:r>
+    </w:p>
+    <w:p>
+      <w:pPr>
+        <w:rPr>
+          <w:noProof/>
+          <w:lang w:eastAsia="it-IT"/>
+        </w:rPr>
+      </w:pPr>
+      <w:r>
+        <w:rPr>
+          <w:noProof/>
+          <w:lang w:eastAsia="it-IT"/>
+        </w:rPr>
+        <w:t>controller comunicherà con l’interfaccia DAO</w:t>
+      </w:r>
+      <w:r>
+        <w:rPr>
+          <w:noProof/>
+          <w:lang w:eastAsia="it-IT"/>
+        </w:rPr>
+        <w:t xml:space="preserve"> che verrà implementata dalle classi dao specifiche.</w:t>
+      </w:r>
+    </w:p>
+    <w:p/>
+    <w:p/>
     <w:p>
       <w:pPr>
         <w:pStyle w:val="Titolo2"/>
@@ -1895,9 +2168,6 @@
           <w:b/>
         </w:rPr>
       </w:pPr>
-      <w:r>
-        <w:t xml:space="preserve"> </w:t>
-      </w:r>
       <w:r>
         <w:rPr>
           <w:b/>
@@ -1947,7 +2217,7 @@
                     </pic:cNvPicPr>
                   </pic:nvPicPr>
                   <pic:blipFill>
-                    <a:blip r:embed="rId6">
+                    <a:blip r:embed="rId8">
                       <a:extLst>
                         <a:ext uri="{28A0092B-C50C-407E-A947-70E740481C1C}">
                           <a14:useLocalDpi xmlns:a14="http://schemas.microsoft.com/office/drawing/2010/main" val="0"/>
@@ -1994,6 +2264,55 @@
     </w:p>
     <w:p>
       <w:pPr>
+        <w:rPr>
+          <w:lang w:val="it"/>
+        </w:rPr>
+      </w:pPr>
+    </w:p>
+    <w:p>
+      <w:pPr>
+        <w:rPr>
+          <w:lang w:val="it"/>
+        </w:rPr>
+      </w:pPr>
+    </w:p>
+    <w:p>
+      <w:pPr>
+        <w:rPr>
+          <w:lang w:val="it"/>
+        </w:rPr>
+      </w:pPr>
+    </w:p>
+    <w:p>
+      <w:pPr>
+        <w:rPr>
+          <w:lang w:val="it"/>
+        </w:rPr>
+      </w:pPr>
+    </w:p>
+    <w:p>
+      <w:pPr>
+        <w:rPr>
+          <w:lang w:val="it"/>
+        </w:rPr>
+      </w:pPr>
+    </w:p>
+    <w:p>
+      <w:pPr>
+        <w:rPr>
+          <w:lang w:val="it"/>
+        </w:rPr>
+      </w:pPr>
+    </w:p>
+    <w:p>
+      <w:pPr>
+        <w:rPr>
+          <w:lang w:val="it"/>
+        </w:rPr>
+      </w:pPr>
+    </w:p>
+    <w:p>
+      <w:pPr>
         <w:pStyle w:val="Titolo2"/>
         <w:rPr>
           <w:b/>
@@ -2003,35 +2322,4169 @@
         <w:rPr>
           <w:b/>
         </w:rPr>
+        <w:lastRenderedPageBreak/>
         <w:t>3. Interfacce delle classi</w:t>
       </w:r>
     </w:p>
+    <w:tbl>
+      <w:tblPr>
+        <w:tblStyle w:val="Tabellagriglia5scura-colore5"/>
+        <w:tblW w:w="0" w:type="auto"/>
+        <w:tblLook w:val="04A0" w:firstRow="1" w:lastRow="0" w:firstColumn="1" w:lastColumn="0" w:noHBand="0" w:noVBand="1"/>
+      </w:tblPr>
+      <w:tblGrid>
+        <w:gridCol w:w="2405"/>
+        <w:gridCol w:w="7223"/>
+      </w:tblGrid>
+      <w:tr>
+        <w:trPr>
+          <w:cnfStyle w:val="100000000000" w:firstRow="1" w:lastRow="0" w:firstColumn="0" w:lastColumn="0" w:oddVBand="0" w:evenVBand="0" w:oddHBand="0" w:evenHBand="0" w:firstRowFirstColumn="0" w:firstRowLastColumn="0" w:lastRowFirstColumn="0" w:lastRowLastColumn="0"/>
+          <w:trHeight w:val="411"/>
+        </w:trPr>
+        <w:tc>
+          <w:tcPr>
+            <w:cnfStyle w:val="001000000000" w:firstRow="0" w:lastRow="0" w:firstColumn="1" w:lastColumn="0" w:oddVBand="0" w:evenVBand="0" w:oddHBand="0" w:evenHBand="0" w:firstRowFirstColumn="0" w:firstRowLastColumn="0" w:lastRowFirstColumn="0" w:lastRowLastColumn="0"/>
+            <w:tcW w:w="2405" w:type="dxa"/>
+          </w:tcPr>
+          <w:p>
+            <w:pPr>
+              <w:jc w:val="center"/>
+            </w:pPr>
+            <w:r>
+              <w:t>Nome Classe</w:t>
+            </w:r>
+          </w:p>
+        </w:tc>
+        <w:tc>
+          <w:tcPr>
+            <w:tcW w:w="7223" w:type="dxa"/>
+          </w:tcPr>
+          <w:p>
+            <w:pPr>
+              <w:jc w:val="center"/>
+              <w:cnfStyle w:val="100000000000" w:firstRow="1" w:lastRow="0" w:firstColumn="0" w:lastColumn="0" w:oddVBand="0" w:evenVBand="0" w:oddHBand="0" w:evenHBand="0" w:firstRowFirstColumn="0" w:firstRowLastColumn="0" w:lastRowFirstColumn="0" w:lastRowLastColumn="0"/>
+            </w:pPr>
+            <w:r>
+              <w:t>Carrello</w:t>
+            </w:r>
+          </w:p>
+        </w:tc>
+      </w:tr>
+      <w:tr>
+        <w:trPr>
+          <w:cnfStyle w:val="000000100000" w:firstRow="0" w:lastRow="0" w:firstColumn="0" w:lastColumn="0" w:oddVBand="0" w:evenVBand="0" w:oddHBand="1" w:evenHBand="0" w:firstRowFirstColumn="0" w:firstRowLastColumn="0" w:lastRowFirstColumn="0" w:lastRowLastColumn="0"/>
+          <w:trHeight w:val="839"/>
+        </w:trPr>
+        <w:tc>
+          <w:tcPr>
+            <w:cnfStyle w:val="001000000000" w:firstRow="0" w:lastRow="0" w:firstColumn="1" w:lastColumn="0" w:oddVBand="0" w:evenVBand="0" w:oddHBand="0" w:evenHBand="0" w:firstRowFirstColumn="0" w:firstRowLastColumn="0" w:lastRowFirstColumn="0" w:lastRowLastColumn="0"/>
+            <w:tcW w:w="2405" w:type="dxa"/>
+          </w:tcPr>
+          <w:p>
+            <w:pPr>
+              <w:jc w:val="center"/>
+            </w:pPr>
+            <w:r>
+              <w:t>Descrizione</w:t>
+            </w:r>
+          </w:p>
+        </w:tc>
+        <w:tc>
+          <w:tcPr>
+            <w:tcW w:w="7223" w:type="dxa"/>
+          </w:tcPr>
+          <w:p>
+            <w:pPr>
+              <w:jc w:val="center"/>
+              <w:cnfStyle w:val="000000100000" w:firstRow="0" w:lastRow="0" w:firstColumn="0" w:lastColumn="0" w:oddVBand="0" w:evenVBand="0" w:oddHBand="1" w:evenHBand="0" w:firstRowFirstColumn="0" w:firstRowLastColumn="0" w:lastRowFirstColumn="0" w:lastRowLastColumn="0"/>
+            </w:pPr>
+            <w:r>
+              <w:t>Classe che gestisce il carrello</w:t>
+            </w:r>
+          </w:p>
+        </w:tc>
+      </w:tr>
+      <w:tr>
+        <w:trPr>
+          <w:trHeight w:val="4986"/>
+        </w:trPr>
+        <w:tc>
+          <w:tcPr>
+            <w:cnfStyle w:val="001000000000" w:firstRow="0" w:lastRow="0" w:firstColumn="1" w:lastColumn="0" w:oddVBand="0" w:evenVBand="0" w:oddHBand="0" w:evenHBand="0" w:firstRowFirstColumn="0" w:firstRowLastColumn="0" w:lastRowFirstColumn="0" w:lastRowLastColumn="0"/>
+            <w:tcW w:w="2405" w:type="dxa"/>
+          </w:tcPr>
+          <w:p>
+            <w:pPr>
+              <w:jc w:val="center"/>
+            </w:pPr>
+            <w:r>
+              <w:t>Pre-condizioni</w:t>
+            </w:r>
+          </w:p>
+        </w:tc>
+        <w:tc>
+          <w:tcPr>
+            <w:tcW w:w="7223" w:type="dxa"/>
+          </w:tcPr>
+          <w:p>
+            <w:pPr>
+              <w:jc w:val="center"/>
+              <w:cnfStyle w:val="000000000000" w:firstRow="0" w:lastRow="0" w:firstColumn="0" w:lastColumn="0" w:oddVBand="0" w:evenVBand="0" w:oddHBand="0" w:evenHBand="0" w:firstRowFirstColumn="0" w:firstRowLastColumn="0" w:lastRowFirstColumn="0" w:lastRowLastColumn="0"/>
+            </w:pPr>
+            <w:proofErr w:type="spellStart"/>
+            <w:proofErr w:type="gramStart"/>
+            <w:r>
+              <w:rPr>
+                <w:b/>
+                <w:bCs/>
+              </w:rPr>
+              <w:t>Context</w:t>
+            </w:r>
+            <w:proofErr w:type="spellEnd"/>
+            <w:r>
+              <w:t>::</w:t>
+            </w:r>
+            <w:proofErr w:type="gramEnd"/>
+            <w:r>
+              <w:rPr>
+                <w:b/>
+                <w:bCs/>
+              </w:rPr>
+              <w:t>Carrello</w:t>
+            </w:r>
+            <w:r>
+              <w:rPr>
+                <w:b/>
+                <w:bCs/>
+              </w:rPr>
+              <w:t xml:space="preserve"> </w:t>
+            </w:r>
+            <w:r>
+              <w:t xml:space="preserve">public </w:t>
+            </w:r>
+            <w:proofErr w:type="spellStart"/>
+            <w:r>
+              <w:t>aggiornaQtaCarrello</w:t>
+            </w:r>
+            <w:proofErr w:type="spellEnd"/>
+            <w:r>
+              <w:t>(</w:t>
+            </w:r>
+            <w:proofErr w:type="spellStart"/>
+            <w:r>
+              <w:t>prod</w:t>
+            </w:r>
+            <w:proofErr w:type="spellEnd"/>
+            <w:r>
+              <w:t xml:space="preserve"> : Prodotto</w:t>
+            </w:r>
+            <w:r>
+              <w:t xml:space="preserve">, </w:t>
+            </w:r>
+            <w:proofErr w:type="spellStart"/>
+            <w:r>
+              <w:t>qta</w:t>
+            </w:r>
+            <w:proofErr w:type="spellEnd"/>
+            <w:r>
+              <w:t xml:space="preserve"> : Int</w:t>
+            </w:r>
+            <w:r>
+              <w:t>)</w:t>
+            </w:r>
+          </w:p>
+          <w:p>
+            <w:pPr>
+              <w:jc w:val="center"/>
+              <w:cnfStyle w:val="000000000000" w:firstRow="0" w:lastRow="0" w:firstColumn="0" w:lastColumn="0" w:oddVBand="0" w:evenVBand="0" w:oddHBand="0" w:evenHBand="0" w:firstRowFirstColumn="0" w:firstRowLastColumn="0" w:lastRowFirstColumn="0" w:lastRowLastColumn="0"/>
+            </w:pPr>
+            <w:proofErr w:type="spellStart"/>
+            <w:r>
+              <w:rPr>
+                <w:b/>
+                <w:bCs/>
+              </w:rPr>
+              <w:t>p</w:t>
+            </w:r>
+            <w:r>
+              <w:rPr>
+                <w:b/>
+                <w:bCs/>
+              </w:rPr>
+              <w:t>re</w:t>
+            </w:r>
+            <w:proofErr w:type="spellEnd"/>
+            <w:r>
+              <w:t xml:space="preserve">: </w:t>
+            </w:r>
+            <w:proofErr w:type="spellStart"/>
+            <w:r>
+              <w:t>prod</w:t>
+            </w:r>
+            <w:proofErr w:type="spellEnd"/>
+            <w:r>
+              <w:t xml:space="preserve"> !=</w:t>
+            </w:r>
+            <w:proofErr w:type="spellStart"/>
+            <w:r>
+              <w:t>null</w:t>
+            </w:r>
+            <w:proofErr w:type="spellEnd"/>
+            <w:r>
+              <w:t xml:space="preserve"> </w:t>
+            </w:r>
+            <w:r>
+              <w:t>and</w:t>
+            </w:r>
+            <w:r>
+              <w:t xml:space="preserve">  </w:t>
+            </w:r>
+            <w:proofErr w:type="spellStart"/>
+            <w:r>
+              <w:t>qta</w:t>
+            </w:r>
+            <w:proofErr w:type="spellEnd"/>
+            <w:r>
+              <w:t xml:space="preserve"> &gt; 0</w:t>
+            </w:r>
+            <w:r>
+              <w:t xml:space="preserve"> </w:t>
+            </w:r>
+            <w:r>
+              <w:t>and</w:t>
+            </w:r>
+            <w:r>
+              <w:t xml:space="preserve"> prodotti-&gt;</w:t>
+            </w:r>
+            <w:r>
+              <w:t>include</w:t>
+            </w:r>
+            <w:r>
+              <w:t>(</w:t>
+            </w:r>
+            <w:r>
+              <w:t xml:space="preserve">p | </w:t>
+            </w:r>
+            <w:proofErr w:type="spellStart"/>
+            <w:r>
+              <w:t>p.getCodice</w:t>
+            </w:r>
+            <w:proofErr w:type="spellEnd"/>
+            <w:r>
+              <w:t xml:space="preserve">() = </w:t>
+            </w:r>
+            <w:proofErr w:type="spellStart"/>
+            <w:r>
+              <w:t>prod.getCodice</w:t>
+            </w:r>
+            <w:proofErr w:type="spellEnd"/>
+            <w:r>
+              <w:t>()</w:t>
+            </w:r>
+            <w:r>
+              <w:t>)</w:t>
+            </w:r>
+          </w:p>
+          <w:p>
+            <w:pPr>
+              <w:jc w:val="center"/>
+              <w:cnfStyle w:val="000000000000" w:firstRow="0" w:lastRow="0" w:firstColumn="0" w:lastColumn="0" w:oddVBand="0" w:evenVBand="0" w:oddHBand="0" w:evenHBand="0" w:firstRowFirstColumn="0" w:firstRowLastColumn="0" w:lastRowFirstColumn="0" w:lastRowLastColumn="0"/>
+            </w:pPr>
+            <w:proofErr w:type="spellStart"/>
+            <w:proofErr w:type="gramStart"/>
+            <w:r>
+              <w:rPr>
+                <w:b/>
+                <w:bCs/>
+              </w:rPr>
+              <w:t>Context</w:t>
+            </w:r>
+            <w:proofErr w:type="spellEnd"/>
+            <w:r>
+              <w:t>::</w:t>
+            </w:r>
+            <w:proofErr w:type="gramEnd"/>
+            <w:r>
+              <w:rPr>
+                <w:b/>
+                <w:bCs/>
+              </w:rPr>
+              <w:t>Carrello</w:t>
+            </w:r>
+            <w:r>
+              <w:rPr>
+                <w:b/>
+                <w:bCs/>
+              </w:rPr>
+              <w:t xml:space="preserve"> </w:t>
+            </w:r>
+            <w:r>
+              <w:t xml:space="preserve">public </w:t>
+            </w:r>
+            <w:proofErr w:type="spellStart"/>
+            <w:r>
+              <w:t>rimuoviProdotto</w:t>
+            </w:r>
+            <w:proofErr w:type="spellEnd"/>
+            <w:r>
+              <w:t>(</w:t>
+            </w:r>
+            <w:proofErr w:type="spellStart"/>
+            <w:r>
+              <w:t>prod</w:t>
+            </w:r>
+            <w:proofErr w:type="spellEnd"/>
+            <w:r>
+              <w:t xml:space="preserve"> : Prodotto)</w:t>
+            </w:r>
+          </w:p>
+          <w:p>
+            <w:pPr>
+              <w:jc w:val="center"/>
+              <w:cnfStyle w:val="000000000000" w:firstRow="0" w:lastRow="0" w:firstColumn="0" w:lastColumn="0" w:oddVBand="0" w:evenVBand="0" w:oddHBand="0" w:evenHBand="0" w:firstRowFirstColumn="0" w:firstRowLastColumn="0" w:lastRowFirstColumn="0" w:lastRowLastColumn="0"/>
+            </w:pPr>
+            <w:proofErr w:type="spellStart"/>
+            <w:r>
+              <w:rPr>
+                <w:b/>
+                <w:bCs/>
+              </w:rPr>
+              <w:t>p</w:t>
+            </w:r>
+            <w:r>
+              <w:rPr>
+                <w:b/>
+                <w:bCs/>
+              </w:rPr>
+              <w:t>re</w:t>
+            </w:r>
+            <w:proofErr w:type="spellEnd"/>
+            <w:r>
+              <w:t xml:space="preserve">: </w:t>
+            </w:r>
+            <w:proofErr w:type="spellStart"/>
+            <w:r>
+              <w:t>prod</w:t>
+            </w:r>
+            <w:proofErr w:type="spellEnd"/>
+            <w:r>
+              <w:t xml:space="preserve"> !=</w:t>
+            </w:r>
+            <w:proofErr w:type="spellStart"/>
+            <w:r>
+              <w:t>null</w:t>
+            </w:r>
+            <w:proofErr w:type="spellEnd"/>
+            <w:r>
+              <w:t xml:space="preserve">  </w:t>
+            </w:r>
+            <w:r>
+              <w:t>and</w:t>
+            </w:r>
+            <w:r>
+              <w:t xml:space="preserve"> prodotti-&gt;</w:t>
+            </w:r>
+            <w:r>
+              <w:t>include</w:t>
+            </w:r>
+            <w:r>
+              <w:t>(</w:t>
+            </w:r>
+            <w:r>
+              <w:t xml:space="preserve">p | </w:t>
+            </w:r>
+            <w:proofErr w:type="spellStart"/>
+            <w:r>
+              <w:t>p.getCodice</w:t>
+            </w:r>
+            <w:proofErr w:type="spellEnd"/>
+            <w:r>
+              <w:t xml:space="preserve">() = </w:t>
+            </w:r>
+            <w:proofErr w:type="spellStart"/>
+            <w:r>
+              <w:t>prod</w:t>
+            </w:r>
+            <w:r>
+              <w:t>.getCodice</w:t>
+            </w:r>
+            <w:proofErr w:type="spellEnd"/>
+            <w:r>
+              <w:t>()</w:t>
+            </w:r>
+            <w:r>
+              <w:t>)</w:t>
+            </w:r>
+          </w:p>
+          <w:p>
+            <w:pPr>
+              <w:jc w:val="center"/>
+              <w:cnfStyle w:val="000000000000" w:firstRow="0" w:lastRow="0" w:firstColumn="0" w:lastColumn="0" w:oddVBand="0" w:evenVBand="0" w:oddHBand="0" w:evenHBand="0" w:firstRowFirstColumn="0" w:firstRowLastColumn="0" w:lastRowFirstColumn="0" w:lastRowLastColumn="0"/>
+            </w:pPr>
+            <w:proofErr w:type="spellStart"/>
+            <w:proofErr w:type="gramStart"/>
+            <w:r>
+              <w:rPr>
+                <w:b/>
+                <w:bCs/>
+              </w:rPr>
+              <w:t>Context</w:t>
+            </w:r>
+            <w:proofErr w:type="spellEnd"/>
+            <w:r>
+              <w:t>::</w:t>
+            </w:r>
+            <w:proofErr w:type="gramEnd"/>
+            <w:r>
+              <w:rPr>
+                <w:b/>
+                <w:bCs/>
+              </w:rPr>
+              <w:t>Carrello</w:t>
+            </w:r>
+            <w:r>
+              <w:rPr>
+                <w:b/>
+                <w:bCs/>
+              </w:rPr>
+              <w:t xml:space="preserve"> </w:t>
+            </w:r>
+            <w:r>
+              <w:t>public svuota()</w:t>
+            </w:r>
+          </w:p>
+          <w:p>
+            <w:pPr>
+              <w:jc w:val="center"/>
+              <w:cnfStyle w:val="000000000000" w:firstRow="0" w:lastRow="0" w:firstColumn="0" w:lastColumn="0" w:oddVBand="0" w:evenVBand="0" w:oddHBand="0" w:evenHBand="0" w:firstRowFirstColumn="0" w:firstRowLastColumn="0" w:lastRowFirstColumn="0" w:lastRowLastColumn="0"/>
+            </w:pPr>
+            <w:proofErr w:type="spellStart"/>
+            <w:r>
+              <w:rPr>
+                <w:b/>
+                <w:bCs/>
+              </w:rPr>
+              <w:t>pre</w:t>
+            </w:r>
+            <w:proofErr w:type="spellEnd"/>
+            <w:r>
+              <w:t>: prodotti-&gt;size()&gt;0</w:t>
+            </w:r>
+          </w:p>
+          <w:p>
+            <w:pPr>
+              <w:jc w:val="center"/>
+              <w:cnfStyle w:val="000000000000" w:firstRow="0" w:lastRow="0" w:firstColumn="0" w:lastColumn="0" w:oddVBand="0" w:evenVBand="0" w:oddHBand="0" w:evenHBand="0" w:firstRowFirstColumn="0" w:firstRowLastColumn="0" w:lastRowFirstColumn="0" w:lastRowLastColumn="0"/>
+            </w:pPr>
+            <w:proofErr w:type="spellStart"/>
+            <w:proofErr w:type="gramStart"/>
+            <w:r>
+              <w:rPr>
+                <w:b/>
+                <w:bCs/>
+              </w:rPr>
+              <w:t>Context</w:t>
+            </w:r>
+            <w:proofErr w:type="spellEnd"/>
+            <w:r>
+              <w:t>::</w:t>
+            </w:r>
+            <w:proofErr w:type="gramEnd"/>
+            <w:r>
+              <w:rPr>
+                <w:b/>
+                <w:bCs/>
+              </w:rPr>
+              <w:t>Carrello</w:t>
+            </w:r>
+            <w:r>
+              <w:rPr>
+                <w:b/>
+                <w:bCs/>
+              </w:rPr>
+              <w:t xml:space="preserve"> </w:t>
+            </w:r>
+            <w:r>
+              <w:t xml:space="preserve">public </w:t>
+            </w:r>
+            <w:proofErr w:type="spellStart"/>
+            <w:r>
+              <w:t>checkAziendaCarrello</w:t>
+            </w:r>
+            <w:proofErr w:type="spellEnd"/>
+            <w:r>
+              <w:t>(</w:t>
+            </w:r>
+            <w:proofErr w:type="spellStart"/>
+            <w:r>
+              <w:t>prod</w:t>
+            </w:r>
+            <w:proofErr w:type="spellEnd"/>
+            <w:r>
+              <w:t>: Prodotto)</w:t>
+            </w:r>
+          </w:p>
+          <w:p>
+            <w:pPr>
+              <w:jc w:val="center"/>
+              <w:cnfStyle w:val="000000000000" w:firstRow="0" w:lastRow="0" w:firstColumn="0" w:lastColumn="0" w:oddVBand="0" w:evenVBand="0" w:oddHBand="0" w:evenHBand="0" w:firstRowFirstColumn="0" w:firstRowLastColumn="0" w:lastRowFirstColumn="0" w:lastRowLastColumn="0"/>
+            </w:pPr>
+            <w:proofErr w:type="spellStart"/>
+            <w:r>
+              <w:t>pre</w:t>
+            </w:r>
+            <w:proofErr w:type="spellEnd"/>
+            <w:r>
+              <w:t xml:space="preserve">: </w:t>
+            </w:r>
+            <w:proofErr w:type="spellStart"/>
+            <w:r>
+              <w:t>prod</w:t>
+            </w:r>
+            <w:proofErr w:type="spellEnd"/>
+            <w:r>
+              <w:t xml:space="preserve"> != </w:t>
+            </w:r>
+            <w:proofErr w:type="spellStart"/>
+            <w:r>
+              <w:t>null</w:t>
+            </w:r>
+            <w:proofErr w:type="spellEnd"/>
+          </w:p>
+          <w:p>
+            <w:pPr>
+              <w:jc w:val="center"/>
+              <w:cnfStyle w:val="000000000000" w:firstRow="0" w:lastRow="0" w:firstColumn="0" w:lastColumn="0" w:oddVBand="0" w:evenVBand="0" w:oddHBand="0" w:evenHBand="0" w:firstRowFirstColumn="0" w:firstRowLastColumn="0" w:lastRowFirstColumn="0" w:lastRowLastColumn="0"/>
+            </w:pPr>
+            <w:proofErr w:type="spellStart"/>
+            <w:proofErr w:type="gramStart"/>
+            <w:r>
+              <w:rPr>
+                <w:b/>
+                <w:bCs/>
+              </w:rPr>
+              <w:t>Context</w:t>
+            </w:r>
+            <w:proofErr w:type="spellEnd"/>
+            <w:r>
+              <w:t>::</w:t>
+            </w:r>
+            <w:proofErr w:type="gramEnd"/>
+            <w:r>
+              <w:rPr>
+                <w:b/>
+                <w:bCs/>
+              </w:rPr>
+              <w:t>Carrello</w:t>
+            </w:r>
+            <w:r>
+              <w:rPr>
+                <w:b/>
+                <w:bCs/>
+              </w:rPr>
+              <w:t xml:space="preserve"> </w:t>
+            </w:r>
+            <w:r>
+              <w:t xml:space="preserve">public </w:t>
+            </w:r>
+            <w:proofErr w:type="spellStart"/>
+            <w:r>
+              <w:t>checkInCarrello</w:t>
+            </w:r>
+            <w:proofErr w:type="spellEnd"/>
+            <w:r>
+              <w:t>(</w:t>
+            </w:r>
+            <w:proofErr w:type="spellStart"/>
+            <w:r>
+              <w:t>prod</w:t>
+            </w:r>
+            <w:proofErr w:type="spellEnd"/>
+            <w:r>
+              <w:t>: Prodotto)</w:t>
+            </w:r>
+          </w:p>
+          <w:p>
+            <w:pPr>
+              <w:jc w:val="center"/>
+              <w:cnfStyle w:val="000000000000" w:firstRow="0" w:lastRow="0" w:firstColumn="0" w:lastColumn="0" w:oddVBand="0" w:evenVBand="0" w:oddHBand="0" w:evenHBand="0" w:firstRowFirstColumn="0" w:firstRowLastColumn="0" w:lastRowFirstColumn="0" w:lastRowLastColumn="0"/>
+            </w:pPr>
+            <w:proofErr w:type="spellStart"/>
+            <w:r>
+              <w:rPr>
+                <w:b/>
+                <w:bCs/>
+              </w:rPr>
+              <w:t>pre</w:t>
+            </w:r>
+            <w:proofErr w:type="spellEnd"/>
+            <w:r>
+              <w:t xml:space="preserve">: </w:t>
+            </w:r>
+            <w:proofErr w:type="spellStart"/>
+            <w:r>
+              <w:t>prod</w:t>
+            </w:r>
+            <w:proofErr w:type="spellEnd"/>
+            <w:r>
+              <w:t xml:space="preserve"> != </w:t>
+            </w:r>
+            <w:proofErr w:type="spellStart"/>
+            <w:r>
+              <w:t>null</w:t>
+            </w:r>
+            <w:proofErr w:type="spellEnd"/>
+            <w:r>
+              <w:t xml:space="preserve"> </w:t>
+            </w:r>
+          </w:p>
+          <w:p>
+            <w:pPr>
+              <w:jc w:val="center"/>
+              <w:cnfStyle w:val="000000000000" w:firstRow="0" w:lastRow="0" w:firstColumn="0" w:lastColumn="0" w:oddVBand="0" w:evenVBand="0" w:oddHBand="0" w:evenHBand="0" w:firstRowFirstColumn="0" w:firstRowLastColumn="0" w:lastRowFirstColumn="0" w:lastRowLastColumn="0"/>
+            </w:pPr>
+            <w:proofErr w:type="spellStart"/>
+            <w:proofErr w:type="gramStart"/>
+            <w:r>
+              <w:rPr>
+                <w:b/>
+                <w:bCs/>
+              </w:rPr>
+              <w:t>Context</w:t>
+            </w:r>
+            <w:proofErr w:type="spellEnd"/>
+            <w:r>
+              <w:t>::</w:t>
+            </w:r>
+            <w:proofErr w:type="gramEnd"/>
+            <w:r>
+              <w:rPr>
+                <w:b/>
+                <w:bCs/>
+              </w:rPr>
+              <w:t>Carrello</w:t>
+            </w:r>
+            <w:r>
+              <w:rPr>
+                <w:b/>
+                <w:bCs/>
+              </w:rPr>
+              <w:t xml:space="preserve"> </w:t>
+            </w:r>
+            <w:r>
+              <w:t xml:space="preserve">public </w:t>
+            </w:r>
+            <w:proofErr w:type="spellStart"/>
+            <w:r>
+              <w:t>aggiungiProdotto</w:t>
+            </w:r>
+            <w:proofErr w:type="spellEnd"/>
+            <w:r>
+              <w:t>(</w:t>
+            </w:r>
+            <w:proofErr w:type="spellStart"/>
+            <w:r>
+              <w:t>prod</w:t>
+            </w:r>
+            <w:proofErr w:type="spellEnd"/>
+            <w:r>
+              <w:t>: Prodotto)</w:t>
+            </w:r>
+          </w:p>
+          <w:p>
+            <w:pPr>
+              <w:jc w:val="center"/>
+              <w:cnfStyle w:val="000000000000" w:firstRow="0" w:lastRow="0" w:firstColumn="0" w:lastColumn="0" w:oddVBand="0" w:evenVBand="0" w:oddHBand="0" w:evenHBand="0" w:firstRowFirstColumn="0" w:firstRowLastColumn="0" w:lastRowFirstColumn="0" w:lastRowLastColumn="0"/>
+            </w:pPr>
+            <w:proofErr w:type="spellStart"/>
+            <w:r>
+              <w:rPr>
+                <w:b/>
+                <w:bCs/>
+              </w:rPr>
+              <w:t>pre</w:t>
+            </w:r>
+            <w:proofErr w:type="spellEnd"/>
+            <w:r>
+              <w:t xml:space="preserve">: </w:t>
+            </w:r>
+            <w:proofErr w:type="spellStart"/>
+            <w:r>
+              <w:t>prod</w:t>
+            </w:r>
+            <w:r>
+              <w:t>.getAzienda</w:t>
+            </w:r>
+            <w:proofErr w:type="spellEnd"/>
+            <w:r>
+              <w:t xml:space="preserve">() = </w:t>
+            </w:r>
+            <w:proofErr w:type="spellStart"/>
+            <w:r>
+              <w:t>self.getCurrentAzienda</w:t>
+            </w:r>
+            <w:proofErr w:type="spellEnd"/>
+            <w:r>
+              <w:t>()</w:t>
+            </w:r>
+          </w:p>
+        </w:tc>
+      </w:tr>
+      <w:tr>
+        <w:trPr>
+          <w:cnfStyle w:val="000000100000" w:firstRow="0" w:lastRow="0" w:firstColumn="0" w:lastColumn="0" w:oddVBand="0" w:evenVBand="0" w:oddHBand="1" w:evenHBand="0" w:firstRowFirstColumn="0" w:firstRowLastColumn="0" w:lastRowFirstColumn="0" w:lastRowLastColumn="0"/>
+          <w:trHeight w:val="1109"/>
+        </w:trPr>
+        <w:tc>
+          <w:tcPr>
+            <w:cnfStyle w:val="001000000000" w:firstRow="0" w:lastRow="0" w:firstColumn="1" w:lastColumn="0" w:oddVBand="0" w:evenVBand="0" w:oddHBand="0" w:evenHBand="0" w:firstRowFirstColumn="0" w:firstRowLastColumn="0" w:lastRowFirstColumn="0" w:lastRowLastColumn="0"/>
+            <w:tcW w:w="2405" w:type="dxa"/>
+          </w:tcPr>
+          <w:p>
+            <w:pPr>
+              <w:jc w:val="center"/>
+            </w:pPr>
+            <w:r>
+              <w:t>Post-condizioni</w:t>
+            </w:r>
+          </w:p>
+        </w:tc>
+        <w:tc>
+          <w:tcPr>
+            <w:tcW w:w="7223" w:type="dxa"/>
+          </w:tcPr>
+          <w:p>
+            <w:pPr>
+              <w:jc w:val="center"/>
+              <w:cnfStyle w:val="000000100000" w:firstRow="0" w:lastRow="0" w:firstColumn="0" w:lastColumn="0" w:oddVBand="0" w:evenVBand="0" w:oddHBand="1" w:evenHBand="0" w:firstRowFirstColumn="0" w:firstRowLastColumn="0" w:lastRowFirstColumn="0" w:lastRowLastColumn="0"/>
+            </w:pPr>
+            <w:proofErr w:type="spellStart"/>
+            <w:proofErr w:type="gramStart"/>
+            <w:r>
+              <w:rPr>
+                <w:b/>
+                <w:bCs/>
+              </w:rPr>
+              <w:t>Context</w:t>
+            </w:r>
+            <w:proofErr w:type="spellEnd"/>
+            <w:r>
+              <w:t>::</w:t>
+            </w:r>
+            <w:proofErr w:type="gramEnd"/>
+            <w:r>
+              <w:rPr>
+                <w:b/>
+                <w:bCs/>
+              </w:rPr>
+              <w:t>Carrello</w:t>
+            </w:r>
+            <w:r>
+              <w:rPr>
+                <w:b/>
+                <w:bCs/>
+              </w:rPr>
+              <w:t xml:space="preserve"> </w:t>
+            </w:r>
+            <w:r>
+              <w:t xml:space="preserve">public </w:t>
+            </w:r>
+            <w:proofErr w:type="spellStart"/>
+            <w:r>
+              <w:t>aggiornaQtaCarrello</w:t>
+            </w:r>
+            <w:proofErr w:type="spellEnd"/>
+            <w:r>
+              <w:t>(</w:t>
+            </w:r>
+            <w:proofErr w:type="spellStart"/>
+            <w:r>
+              <w:t>prod</w:t>
+            </w:r>
+            <w:proofErr w:type="spellEnd"/>
+            <w:r>
+              <w:t xml:space="preserve"> : Prodotto, </w:t>
+            </w:r>
+            <w:proofErr w:type="spellStart"/>
+            <w:r>
+              <w:t>qta</w:t>
+            </w:r>
+            <w:proofErr w:type="spellEnd"/>
+            <w:r>
+              <w:t xml:space="preserve"> : Int)</w:t>
+            </w:r>
+          </w:p>
+          <w:p>
+            <w:pPr>
+              <w:jc w:val="center"/>
+              <w:cnfStyle w:val="000000100000" w:firstRow="0" w:lastRow="0" w:firstColumn="0" w:lastColumn="0" w:oddVBand="0" w:evenVBand="0" w:oddHBand="1" w:evenHBand="0" w:firstRowFirstColumn="0" w:firstRowLastColumn="0" w:lastRowFirstColumn="0" w:lastRowLastColumn="0"/>
+            </w:pPr>
+            <w:r>
+              <w:rPr>
+                <w:b/>
+                <w:bCs/>
+              </w:rPr>
+              <w:t>post</w:t>
+            </w:r>
+            <w:r>
+              <w:t xml:space="preserve">: </w:t>
+            </w:r>
+            <w:proofErr w:type="spellStart"/>
+            <w:r>
+              <w:t>self.</w:t>
+            </w:r>
+            <w:r>
+              <w:t>prodotti</w:t>
+            </w:r>
+            <w:proofErr w:type="spellEnd"/>
+            <w:r>
+              <w:t xml:space="preserve">-&gt;include(p| </w:t>
+            </w:r>
+            <w:proofErr w:type="spellStart"/>
+            <w:r>
+              <w:t>p.getCodice</w:t>
+            </w:r>
+            <w:proofErr w:type="spellEnd"/>
+            <w:r>
+              <w:t xml:space="preserve">() = </w:t>
+            </w:r>
+            <w:proofErr w:type="spellStart"/>
+            <w:r>
+              <w:t>prod.getCodice</w:t>
+            </w:r>
+            <w:proofErr w:type="spellEnd"/>
+            <w:r>
+              <w:t xml:space="preserve">() and </w:t>
+            </w:r>
+            <w:proofErr w:type="spellStart"/>
+            <w:r>
+              <w:t>p.getQta</w:t>
+            </w:r>
+            <w:proofErr w:type="spellEnd"/>
+            <w:r>
+              <w:t xml:space="preserve">() = </w:t>
+            </w:r>
+            <w:proofErr w:type="spellStart"/>
+            <w:r>
+              <w:t>qta</w:t>
+            </w:r>
+            <w:proofErr w:type="spellEnd"/>
+            <w:r>
+              <w:t>)</w:t>
+            </w:r>
+          </w:p>
+          <w:p>
+            <w:pPr>
+              <w:jc w:val="center"/>
+              <w:cnfStyle w:val="000000100000" w:firstRow="0" w:lastRow="0" w:firstColumn="0" w:lastColumn="0" w:oddVBand="0" w:evenVBand="0" w:oddHBand="1" w:evenHBand="0" w:firstRowFirstColumn="0" w:firstRowLastColumn="0" w:lastRowFirstColumn="0" w:lastRowLastColumn="0"/>
+            </w:pPr>
+            <w:proofErr w:type="spellStart"/>
+            <w:proofErr w:type="gramStart"/>
+            <w:r>
+              <w:rPr>
+                <w:b/>
+                <w:bCs/>
+              </w:rPr>
+              <w:t>Context</w:t>
+            </w:r>
+            <w:proofErr w:type="spellEnd"/>
+            <w:r>
+              <w:t>::</w:t>
+            </w:r>
+            <w:proofErr w:type="gramEnd"/>
+            <w:r>
+              <w:rPr>
+                <w:b/>
+                <w:bCs/>
+              </w:rPr>
+              <w:t>Carrello</w:t>
+            </w:r>
+            <w:r>
+              <w:rPr>
+                <w:b/>
+                <w:bCs/>
+              </w:rPr>
+              <w:t xml:space="preserve"> </w:t>
+            </w:r>
+            <w:r>
+              <w:t xml:space="preserve">public </w:t>
+            </w:r>
+            <w:proofErr w:type="spellStart"/>
+            <w:r>
+              <w:t>rimuoviProdotto</w:t>
+            </w:r>
+            <w:proofErr w:type="spellEnd"/>
+            <w:r>
+              <w:t>(</w:t>
+            </w:r>
+            <w:proofErr w:type="spellStart"/>
+            <w:r>
+              <w:t>prod</w:t>
+            </w:r>
+            <w:proofErr w:type="spellEnd"/>
+            <w:r>
+              <w:t xml:space="preserve"> : Prodotto)</w:t>
+            </w:r>
+          </w:p>
+          <w:p>
+            <w:pPr>
+              <w:jc w:val="center"/>
+              <w:cnfStyle w:val="000000100000" w:firstRow="0" w:lastRow="0" w:firstColumn="0" w:lastColumn="0" w:oddVBand="0" w:evenVBand="0" w:oddHBand="1" w:evenHBand="0" w:firstRowFirstColumn="0" w:firstRowLastColumn="0" w:lastRowFirstColumn="0" w:lastRowLastColumn="0"/>
+            </w:pPr>
+            <w:r>
+              <w:rPr>
+                <w:b/>
+                <w:bCs/>
+              </w:rPr>
+              <w:t>post</w:t>
+            </w:r>
+            <w:r>
+              <w:t>: prodotti-&gt;</w:t>
+            </w:r>
+            <w:r>
+              <w:t xml:space="preserve"> !</w:t>
+            </w:r>
+            <w:r>
+              <w:t xml:space="preserve">include(p | </w:t>
+            </w:r>
+            <w:proofErr w:type="spellStart"/>
+            <w:r>
+              <w:t>p.getCodice</w:t>
+            </w:r>
+            <w:proofErr w:type="spellEnd"/>
+            <w:r>
+              <w:t xml:space="preserve">() = </w:t>
+            </w:r>
+            <w:proofErr w:type="spellStart"/>
+            <w:r>
+              <w:t>prod.getCodice</w:t>
+            </w:r>
+            <w:proofErr w:type="spellEnd"/>
+            <w:r>
+              <w:t>())</w:t>
+            </w:r>
+          </w:p>
+          <w:p>
+            <w:pPr>
+              <w:jc w:val="center"/>
+              <w:cnfStyle w:val="000000100000" w:firstRow="0" w:lastRow="0" w:firstColumn="0" w:lastColumn="0" w:oddVBand="0" w:evenVBand="0" w:oddHBand="1" w:evenHBand="0" w:firstRowFirstColumn="0" w:firstRowLastColumn="0" w:lastRowFirstColumn="0" w:lastRowLastColumn="0"/>
+            </w:pPr>
+            <w:proofErr w:type="spellStart"/>
+            <w:proofErr w:type="gramStart"/>
+            <w:r>
+              <w:rPr>
+                <w:b/>
+                <w:bCs/>
+              </w:rPr>
+              <w:t>Context</w:t>
+            </w:r>
+            <w:proofErr w:type="spellEnd"/>
+            <w:r>
+              <w:t>::</w:t>
+            </w:r>
+            <w:proofErr w:type="gramEnd"/>
+            <w:r>
+              <w:rPr>
+                <w:b/>
+                <w:bCs/>
+              </w:rPr>
+              <w:t>Carrello</w:t>
+            </w:r>
+            <w:r>
+              <w:rPr>
+                <w:b/>
+                <w:bCs/>
+              </w:rPr>
+              <w:t xml:space="preserve"> </w:t>
+            </w:r>
+            <w:r>
+              <w:t>public svuota()</w:t>
+            </w:r>
+          </w:p>
+          <w:p>
+            <w:pPr>
+              <w:jc w:val="center"/>
+              <w:cnfStyle w:val="000000100000" w:firstRow="0" w:lastRow="0" w:firstColumn="0" w:lastColumn="0" w:oddVBand="0" w:evenVBand="0" w:oddHBand="1" w:evenHBand="0" w:firstRowFirstColumn="0" w:firstRowLastColumn="0" w:lastRowFirstColumn="0" w:lastRowLastColumn="0"/>
+            </w:pPr>
+            <w:r>
+              <w:rPr>
+                <w:b/>
+                <w:bCs/>
+              </w:rPr>
+              <w:t>post</w:t>
+            </w:r>
+            <w:r>
+              <w:t>: prodotti-&gt;size()</w:t>
+            </w:r>
+            <w:r>
+              <w:t xml:space="preserve"> = 0</w:t>
+            </w:r>
+            <w:r>
+              <w:t xml:space="preserve"> and </w:t>
+            </w:r>
+            <w:proofErr w:type="spellStart"/>
+            <w:r>
+              <w:t>self.CurrentAzienda</w:t>
+            </w:r>
+            <w:proofErr w:type="spellEnd"/>
+            <w:r>
+              <w:t xml:space="preserve">() = </w:t>
+            </w:r>
+            <w:proofErr w:type="spellStart"/>
+            <w:r>
+              <w:t>null</w:t>
+            </w:r>
+            <w:proofErr w:type="spellEnd"/>
+          </w:p>
+          <w:p>
+            <w:pPr>
+              <w:jc w:val="center"/>
+              <w:cnfStyle w:val="000000100000" w:firstRow="0" w:lastRow="0" w:firstColumn="0" w:lastColumn="0" w:oddVBand="0" w:evenVBand="0" w:oddHBand="1" w:evenHBand="0" w:firstRowFirstColumn="0" w:firstRowLastColumn="0" w:lastRowFirstColumn="0" w:lastRowLastColumn="0"/>
+            </w:pPr>
+            <w:proofErr w:type="spellStart"/>
+            <w:proofErr w:type="gramStart"/>
+            <w:r>
+              <w:rPr>
+                <w:b/>
+                <w:bCs/>
+              </w:rPr>
+              <w:t>Context</w:t>
+            </w:r>
+            <w:proofErr w:type="spellEnd"/>
+            <w:r>
+              <w:t>::</w:t>
+            </w:r>
+            <w:proofErr w:type="gramEnd"/>
+            <w:r>
+              <w:rPr>
+                <w:b/>
+                <w:bCs/>
+              </w:rPr>
+              <w:t>Carrello</w:t>
+            </w:r>
+            <w:r>
+              <w:rPr>
+                <w:b/>
+                <w:bCs/>
+              </w:rPr>
+              <w:t xml:space="preserve"> </w:t>
+            </w:r>
+            <w:r>
+              <w:t xml:space="preserve">public </w:t>
+            </w:r>
+            <w:proofErr w:type="spellStart"/>
+            <w:r>
+              <w:t>checkAziendaCarrello</w:t>
+            </w:r>
+            <w:proofErr w:type="spellEnd"/>
+            <w:r>
+              <w:t>(</w:t>
+            </w:r>
+            <w:proofErr w:type="spellStart"/>
+            <w:r>
+              <w:t>prod</w:t>
+            </w:r>
+            <w:proofErr w:type="spellEnd"/>
+            <w:r>
+              <w:t>: Prodotto)</w:t>
+            </w:r>
+          </w:p>
+          <w:p>
+            <w:pPr>
+              <w:jc w:val="center"/>
+              <w:cnfStyle w:val="000000100000" w:firstRow="0" w:lastRow="0" w:firstColumn="0" w:lastColumn="0" w:oddVBand="0" w:evenVBand="0" w:oddHBand="1" w:evenHBand="0" w:firstRowFirstColumn="0" w:firstRowLastColumn="0" w:lastRowFirstColumn="0" w:lastRowLastColumn="0"/>
+              <w:rPr>
+                <w:b/>
+                <w:bCs/>
+              </w:rPr>
+            </w:pPr>
+            <w:r>
+              <w:rPr>
+                <w:b/>
+                <w:bCs/>
+              </w:rPr>
+              <w:t xml:space="preserve">post: </w:t>
+            </w:r>
+          </w:p>
+          <w:p>
+            <w:pPr>
+              <w:jc w:val="center"/>
+              <w:cnfStyle w:val="000000100000" w:firstRow="0" w:lastRow="0" w:firstColumn="0" w:lastColumn="0" w:oddVBand="0" w:evenVBand="0" w:oddHBand="1" w:evenHBand="0" w:firstRowFirstColumn="0" w:firstRowLastColumn="0" w:lastRowFirstColumn="0" w:lastRowLastColumn="0"/>
+            </w:pPr>
+            <w:proofErr w:type="spellStart"/>
+            <w:proofErr w:type="gramStart"/>
+            <w:r>
+              <w:rPr>
+                <w:b/>
+                <w:bCs/>
+              </w:rPr>
+              <w:t>Context</w:t>
+            </w:r>
+            <w:proofErr w:type="spellEnd"/>
+            <w:r>
+              <w:t>::</w:t>
+            </w:r>
+            <w:proofErr w:type="gramEnd"/>
+            <w:r>
+              <w:rPr>
+                <w:b/>
+                <w:bCs/>
+              </w:rPr>
+              <w:t>Carrello</w:t>
+            </w:r>
+            <w:r>
+              <w:rPr>
+                <w:b/>
+                <w:bCs/>
+              </w:rPr>
+              <w:t xml:space="preserve"> </w:t>
+            </w:r>
+            <w:r>
+              <w:t xml:space="preserve">public </w:t>
+            </w:r>
+            <w:proofErr w:type="spellStart"/>
+            <w:r>
+              <w:t>checkInCarrello</w:t>
+            </w:r>
+            <w:proofErr w:type="spellEnd"/>
+            <w:r>
+              <w:t>(</w:t>
+            </w:r>
+            <w:proofErr w:type="spellStart"/>
+            <w:r>
+              <w:t>prod</w:t>
+            </w:r>
+            <w:proofErr w:type="spellEnd"/>
+            <w:r>
+              <w:t>: Prodotto)</w:t>
+            </w:r>
+          </w:p>
+          <w:p>
+            <w:pPr>
+              <w:jc w:val="center"/>
+              <w:cnfStyle w:val="000000100000" w:firstRow="0" w:lastRow="0" w:firstColumn="0" w:lastColumn="0" w:oddVBand="0" w:evenVBand="0" w:oddHBand="1" w:evenHBand="0" w:firstRowFirstColumn="0" w:firstRowLastColumn="0" w:lastRowFirstColumn="0" w:lastRowLastColumn="0"/>
+              <w:rPr>
+                <w:b/>
+                <w:bCs/>
+              </w:rPr>
+            </w:pPr>
+            <w:r>
+              <w:rPr>
+                <w:b/>
+                <w:bCs/>
+              </w:rPr>
+              <w:t>post:</w:t>
+            </w:r>
+          </w:p>
+          <w:p>
+            <w:pPr>
+              <w:jc w:val="center"/>
+              <w:cnfStyle w:val="000000100000" w:firstRow="0" w:lastRow="0" w:firstColumn="0" w:lastColumn="0" w:oddVBand="0" w:evenVBand="0" w:oddHBand="1" w:evenHBand="0" w:firstRowFirstColumn="0" w:firstRowLastColumn="0" w:lastRowFirstColumn="0" w:lastRowLastColumn="0"/>
+            </w:pPr>
+            <w:proofErr w:type="spellStart"/>
+            <w:proofErr w:type="gramStart"/>
+            <w:r>
+              <w:rPr>
+                <w:b/>
+                <w:bCs/>
+              </w:rPr>
+              <w:t>Context</w:t>
+            </w:r>
+            <w:proofErr w:type="spellEnd"/>
+            <w:r>
+              <w:t>::</w:t>
+            </w:r>
+            <w:proofErr w:type="gramEnd"/>
+            <w:r>
+              <w:rPr>
+                <w:b/>
+                <w:bCs/>
+              </w:rPr>
+              <w:t>Carrello</w:t>
+            </w:r>
+            <w:r>
+              <w:rPr>
+                <w:b/>
+                <w:bCs/>
+              </w:rPr>
+              <w:t xml:space="preserve"> </w:t>
+            </w:r>
+            <w:r>
+              <w:t xml:space="preserve">public </w:t>
+            </w:r>
+            <w:proofErr w:type="spellStart"/>
+            <w:r>
+              <w:t>aggiungiProdotto</w:t>
+            </w:r>
+            <w:proofErr w:type="spellEnd"/>
+            <w:r>
+              <w:t>(</w:t>
+            </w:r>
+            <w:proofErr w:type="spellStart"/>
+            <w:r>
+              <w:t>prod</w:t>
+            </w:r>
+            <w:proofErr w:type="spellEnd"/>
+            <w:r>
+              <w:t>: Prodotto)</w:t>
+            </w:r>
+          </w:p>
+          <w:p>
+            <w:pPr>
+              <w:jc w:val="center"/>
+              <w:cnfStyle w:val="000000100000" w:firstRow="0" w:lastRow="0" w:firstColumn="0" w:lastColumn="0" w:oddVBand="0" w:evenVBand="0" w:oddHBand="1" w:evenHBand="0" w:firstRowFirstColumn="0" w:firstRowLastColumn="0" w:lastRowFirstColumn="0" w:lastRowLastColumn="0"/>
+            </w:pPr>
+            <w:r>
+              <w:rPr>
+                <w:b/>
+                <w:bCs/>
+              </w:rPr>
+              <w:t>post</w:t>
+            </w:r>
+            <w:r>
+              <w:t>: prodotti-&gt;include(</w:t>
+            </w:r>
+            <w:r>
+              <w:t xml:space="preserve">p | </w:t>
+            </w:r>
+            <w:proofErr w:type="spellStart"/>
+            <w:r>
+              <w:t>p.getCodice</w:t>
+            </w:r>
+            <w:proofErr w:type="spellEnd"/>
+            <w:r>
+              <w:t xml:space="preserve">() = </w:t>
+            </w:r>
+            <w:proofErr w:type="spellStart"/>
+            <w:r>
+              <w:t>prod</w:t>
+            </w:r>
+            <w:r>
+              <w:t>.getCodice</w:t>
+            </w:r>
+            <w:proofErr w:type="spellEnd"/>
+            <w:r>
+              <w:t>()</w:t>
+            </w:r>
+            <w:r>
+              <w:t>)</w:t>
+            </w:r>
+          </w:p>
+        </w:tc>
+      </w:tr>
+      <w:tr>
+        <w:trPr>
+          <w:trHeight w:val="1125"/>
+        </w:trPr>
+        <w:tc>
+          <w:tcPr>
+            <w:cnfStyle w:val="001000000000" w:firstRow="0" w:lastRow="0" w:firstColumn="1" w:lastColumn="0" w:oddVBand="0" w:evenVBand="0" w:oddHBand="0" w:evenHBand="0" w:firstRowFirstColumn="0" w:firstRowLastColumn="0" w:lastRowFirstColumn="0" w:lastRowLastColumn="0"/>
+            <w:tcW w:w="2405" w:type="dxa"/>
+          </w:tcPr>
+          <w:p>
+            <w:pPr>
+              <w:jc w:val="center"/>
+            </w:pPr>
+            <w:r>
+              <w:t>Invarianti</w:t>
+            </w:r>
+          </w:p>
+        </w:tc>
+        <w:tc>
+          <w:tcPr>
+            <w:tcW w:w="7223" w:type="dxa"/>
+          </w:tcPr>
+          <w:p>
+            <w:pPr>
+              <w:jc w:val="center"/>
+              <w:cnfStyle w:val="000000000000" w:firstRow="0" w:lastRow="0" w:firstColumn="0" w:lastColumn="0" w:oddVBand="0" w:evenVBand="0" w:oddHBand="0" w:evenHBand="0" w:firstRowFirstColumn="0" w:firstRowLastColumn="0" w:lastRowFirstColumn="0" w:lastRowLastColumn="0"/>
+            </w:pPr>
+            <w:proofErr w:type="spellStart"/>
+            <w:proofErr w:type="gramStart"/>
+            <w:r>
+              <w:rPr>
+                <w:b/>
+                <w:bCs/>
+              </w:rPr>
+              <w:t>Context</w:t>
+            </w:r>
+            <w:proofErr w:type="spellEnd"/>
+            <w:r>
+              <w:rPr>
+                <w:b/>
+                <w:bCs/>
+              </w:rPr>
+              <w:t>::</w:t>
+            </w:r>
+            <w:proofErr w:type="gramEnd"/>
+            <w:r>
+              <w:rPr>
+                <w:b/>
+                <w:bCs/>
+              </w:rPr>
+              <w:t>Carrello</w:t>
+            </w:r>
+            <w:r>
+              <w:t xml:space="preserve"> </w:t>
+            </w:r>
+            <w:proofErr w:type="spellStart"/>
+            <w:r>
+              <w:rPr>
+                <w:b/>
+                <w:bCs/>
+              </w:rPr>
+              <w:t>inv</w:t>
+            </w:r>
+            <w:proofErr w:type="spellEnd"/>
+            <w:r>
+              <w:t xml:space="preserve"> </w:t>
+            </w:r>
+            <w:proofErr w:type="spellStart"/>
+            <w:r>
+              <w:t>self.</w:t>
+            </w:r>
+            <w:r>
+              <w:t>prodotti</w:t>
+            </w:r>
+            <w:proofErr w:type="spellEnd"/>
+            <w:r>
+              <w:t>-&gt;</w:t>
+            </w:r>
+            <w:proofErr w:type="spellStart"/>
+            <w:r>
+              <w:t>forAll</w:t>
+            </w:r>
+            <w:proofErr w:type="spellEnd"/>
+            <w:r>
+              <w:t xml:space="preserve">(p | </w:t>
+            </w:r>
+            <w:proofErr w:type="spellStart"/>
+            <w:r>
+              <w:t>p.getAzienda</w:t>
+            </w:r>
+            <w:proofErr w:type="spellEnd"/>
+            <w:r>
+              <w:t xml:space="preserve">() = </w:t>
+            </w:r>
+            <w:proofErr w:type="spellStart"/>
+            <w:r>
+              <w:t>self.get</w:t>
+            </w:r>
+            <w:r>
+              <w:t>CurrentAzienda</w:t>
+            </w:r>
+            <w:proofErr w:type="spellEnd"/>
+            <w:r>
+              <w:t>())</w:t>
+            </w:r>
+          </w:p>
+        </w:tc>
+      </w:tr>
+    </w:tbl>
     <w:p>
       <w:pPr>
         <w:rPr>
           <w:lang w:val="it"/>
         </w:rPr>
       </w:pPr>
-      <w:r>
+    </w:p>
+    <w:p>
+      <w:pPr>
         <w:rPr>
           <w:lang w:val="it"/>
         </w:rPr>
-        <w:t xml:space="preserve">Utilizzare il </w:t>
-      </w:r>
-      <w:proofErr w:type="spellStart"/>
-      <w:r>
+      </w:pPr>
+    </w:p>
+    <w:p>
+      <w:pPr>
         <w:rPr>
           <w:lang w:val="it"/>
         </w:rPr>
-        <w:t>preset</w:t>
-      </w:r>
-      <w:proofErr w:type="spellEnd"/>
-      <w:r>
+      </w:pPr>
+    </w:p>
+    <w:p>
+      <w:pPr>
         <w:rPr>
           <w:lang w:val="it"/>
         </w:rPr>
-        <w:t xml:space="preserve"> pubblicato in:</w:t>
-      </w:r>
+      </w:pPr>
+    </w:p>
+    <w:tbl>
+      <w:tblPr>
+        <w:tblStyle w:val="Tabellagriglia5scura-colore5"/>
+        <w:tblW w:w="0" w:type="auto"/>
+        <w:tblLook w:val="04A0" w:firstRow="1" w:lastRow="0" w:firstColumn="1" w:lastColumn="0" w:noHBand="0" w:noVBand="1"/>
+      </w:tblPr>
+      <w:tblGrid>
+        <w:gridCol w:w="2405"/>
+        <w:gridCol w:w="7223"/>
+      </w:tblGrid>
+      <w:tr>
+        <w:trPr>
+          <w:cnfStyle w:val="100000000000" w:firstRow="1" w:lastRow="0" w:firstColumn="0" w:lastColumn="0" w:oddVBand="0" w:evenVBand="0" w:oddHBand="0" w:evenHBand="0" w:firstRowFirstColumn="0" w:firstRowLastColumn="0" w:lastRowFirstColumn="0" w:lastRowLastColumn="0"/>
+          <w:trHeight w:val="411"/>
+        </w:trPr>
+        <w:tc>
+          <w:tcPr>
+            <w:cnfStyle w:val="001000000000" w:firstRow="0" w:lastRow="0" w:firstColumn="1" w:lastColumn="0" w:oddVBand="0" w:evenVBand="0" w:oddHBand="0" w:evenHBand="0" w:firstRowFirstColumn="0" w:firstRowLastColumn="0" w:lastRowFirstColumn="0" w:lastRowLastColumn="0"/>
+            <w:tcW w:w="2405" w:type="dxa"/>
+          </w:tcPr>
+          <w:p>
+            <w:pPr>
+              <w:jc w:val="center"/>
+            </w:pPr>
+            <w:r>
+              <w:lastRenderedPageBreak/>
+              <w:t>Nome Classe</w:t>
+            </w:r>
+          </w:p>
+        </w:tc>
+        <w:tc>
+          <w:tcPr>
+            <w:tcW w:w="7223" w:type="dxa"/>
+          </w:tcPr>
+          <w:p>
+            <w:pPr>
+              <w:jc w:val="center"/>
+              <w:cnfStyle w:val="100000000000" w:firstRow="1" w:lastRow="0" w:firstColumn="0" w:lastColumn="0" w:oddVBand="0" w:evenVBand="0" w:oddHBand="0" w:evenHBand="0" w:firstRowFirstColumn="0" w:firstRowLastColumn="0" w:lastRowFirstColumn="0" w:lastRowLastColumn="0"/>
+            </w:pPr>
+            <w:proofErr w:type="spellStart"/>
+            <w:r>
+              <w:t>AccountAzienda</w:t>
+            </w:r>
+            <w:proofErr w:type="spellEnd"/>
+          </w:p>
+        </w:tc>
+      </w:tr>
+      <w:tr>
+        <w:trPr>
+          <w:cnfStyle w:val="000000100000" w:firstRow="0" w:lastRow="0" w:firstColumn="0" w:lastColumn="0" w:oddVBand="0" w:evenVBand="0" w:oddHBand="1" w:evenHBand="0" w:firstRowFirstColumn="0" w:firstRowLastColumn="0" w:lastRowFirstColumn="0" w:lastRowLastColumn="0"/>
+          <w:trHeight w:val="839"/>
+        </w:trPr>
+        <w:tc>
+          <w:tcPr>
+            <w:cnfStyle w:val="001000000000" w:firstRow="0" w:lastRow="0" w:firstColumn="1" w:lastColumn="0" w:oddVBand="0" w:evenVBand="0" w:oddHBand="0" w:evenHBand="0" w:firstRowFirstColumn="0" w:firstRowLastColumn="0" w:lastRowFirstColumn="0" w:lastRowLastColumn="0"/>
+            <w:tcW w:w="2405" w:type="dxa"/>
+          </w:tcPr>
+          <w:p>
+            <w:pPr>
+              <w:jc w:val="center"/>
+            </w:pPr>
+            <w:r>
+              <w:t>Descrizione</w:t>
+            </w:r>
+          </w:p>
+        </w:tc>
+        <w:tc>
+          <w:tcPr>
+            <w:tcW w:w="7223" w:type="dxa"/>
+          </w:tcPr>
+          <w:p>
+            <w:pPr>
+              <w:jc w:val="center"/>
+              <w:cnfStyle w:val="000000100000" w:firstRow="0" w:lastRow="0" w:firstColumn="0" w:lastColumn="0" w:oddVBand="0" w:evenVBand="0" w:oddHBand="1" w:evenHBand="0" w:firstRowFirstColumn="0" w:firstRowLastColumn="0" w:lastRowFirstColumn="0" w:lastRowLastColumn="0"/>
+            </w:pPr>
+            <w:r>
+              <w:t>Classe che rappresenta l’account di una Azienda</w:t>
+            </w:r>
+          </w:p>
+        </w:tc>
+      </w:tr>
+      <w:tr>
+        <w:trPr>
+          <w:trHeight w:val="1136"/>
+        </w:trPr>
+        <w:tc>
+          <w:tcPr>
+            <w:cnfStyle w:val="001000000000" w:firstRow="0" w:lastRow="0" w:firstColumn="1" w:lastColumn="0" w:oddVBand="0" w:evenVBand="0" w:oddHBand="0" w:evenHBand="0" w:firstRowFirstColumn="0" w:firstRowLastColumn="0" w:lastRowFirstColumn="0" w:lastRowLastColumn="0"/>
+            <w:tcW w:w="2405" w:type="dxa"/>
+          </w:tcPr>
+          <w:p>
+            <w:pPr>
+              <w:jc w:val="center"/>
+            </w:pPr>
+            <w:r>
+              <w:t>Pre-condizioni</w:t>
+            </w:r>
+          </w:p>
+        </w:tc>
+        <w:tc>
+          <w:tcPr>
+            <w:tcW w:w="7223" w:type="dxa"/>
+          </w:tcPr>
+          <w:p>
+            <w:pPr>
+              <w:cnfStyle w:val="000000000000" w:firstRow="0" w:lastRow="0" w:firstColumn="0" w:lastColumn="0" w:oddVBand="0" w:evenVBand="0" w:oddHBand="0" w:evenHBand="0" w:firstRowFirstColumn="0" w:firstRowLastColumn="0" w:lastRowFirstColumn="0" w:lastRowLastColumn="0"/>
+            </w:pPr>
+            <w:proofErr w:type="spellStart"/>
+            <w:proofErr w:type="gramStart"/>
+            <w:r>
+              <w:t>Context</w:t>
+            </w:r>
+            <w:proofErr w:type="spellEnd"/>
+            <w:r>
+              <w:t>::</w:t>
+            </w:r>
+            <w:proofErr w:type="spellStart"/>
+            <w:proofErr w:type="gramEnd"/>
+            <w:r>
+              <w:t>AccountAzienda</w:t>
+            </w:r>
+            <w:proofErr w:type="spellEnd"/>
+            <w:r>
+              <w:t xml:space="preserve"> public </w:t>
+            </w:r>
+            <w:proofErr w:type="spellStart"/>
+            <w:r>
+              <w:t>dammiProdotto</w:t>
+            </w:r>
+            <w:proofErr w:type="spellEnd"/>
+            <w:r>
+              <w:t>(id :Long)</w:t>
+            </w:r>
+          </w:p>
+          <w:p>
+            <w:pPr>
+              <w:cnfStyle w:val="000000000000" w:firstRow="0" w:lastRow="0" w:firstColumn="0" w:lastColumn="0" w:oddVBand="0" w:evenVBand="0" w:oddHBand="0" w:evenHBand="0" w:firstRowFirstColumn="0" w:firstRowLastColumn="0" w:lastRowFirstColumn="0" w:lastRowLastColumn="0"/>
+            </w:pPr>
+            <w:proofErr w:type="spellStart"/>
+            <w:r>
+              <w:rPr>
+                <w:b/>
+                <w:bCs/>
+              </w:rPr>
+              <w:t>pre</w:t>
+            </w:r>
+            <w:proofErr w:type="spellEnd"/>
+            <w:r>
+              <w:t xml:space="preserve">: id != </w:t>
+            </w:r>
+            <w:proofErr w:type="spellStart"/>
+            <w:r>
+              <w:t>null</w:t>
+            </w:r>
+            <w:proofErr w:type="spellEnd"/>
+            <w:r>
+              <w:t xml:space="preserve"> and prodotti-&gt;include(</w:t>
+            </w:r>
+            <w:r>
+              <w:t xml:space="preserve">p | </w:t>
+            </w:r>
+            <w:proofErr w:type="spellStart"/>
+            <w:r>
+              <w:t>p</w:t>
+            </w:r>
+            <w:r>
+              <w:t>.get</w:t>
+            </w:r>
+            <w:r>
+              <w:t>Codice</w:t>
+            </w:r>
+            <w:proofErr w:type="spellEnd"/>
+            <w:r>
+              <w:t>() = id)</w:t>
+            </w:r>
+          </w:p>
+          <w:p>
+            <w:pPr>
+              <w:cnfStyle w:val="000000000000" w:firstRow="0" w:lastRow="0" w:firstColumn="0" w:lastColumn="0" w:oddVBand="0" w:evenVBand="0" w:oddHBand="0" w:evenHBand="0" w:firstRowFirstColumn="0" w:firstRowLastColumn="0" w:lastRowFirstColumn="0" w:lastRowLastColumn="0"/>
+            </w:pPr>
+            <w:proofErr w:type="spellStart"/>
+            <w:proofErr w:type="gramStart"/>
+            <w:r>
+              <w:t>Context</w:t>
+            </w:r>
+            <w:proofErr w:type="spellEnd"/>
+            <w:r>
+              <w:t>::</w:t>
+            </w:r>
+            <w:proofErr w:type="spellStart"/>
+            <w:proofErr w:type="gramEnd"/>
+            <w:r>
+              <w:t>AccountAzienda</w:t>
+            </w:r>
+            <w:proofErr w:type="spellEnd"/>
+            <w:r>
+              <w:t xml:space="preserve"> public </w:t>
+            </w:r>
+            <w:proofErr w:type="spellStart"/>
+            <w:r>
+              <w:t>aggiungiProdotto</w:t>
+            </w:r>
+            <w:proofErr w:type="spellEnd"/>
+            <w:r>
+              <w:t>(</w:t>
+            </w:r>
+            <w:proofErr w:type="spellStart"/>
+            <w:r>
+              <w:t>prod</w:t>
+            </w:r>
+            <w:proofErr w:type="spellEnd"/>
+            <w:r>
+              <w:t xml:space="preserve"> : Prodotto</w:t>
+            </w:r>
+            <w:r>
+              <w:t>)</w:t>
+            </w:r>
+          </w:p>
+          <w:p>
+            <w:pPr>
+              <w:cnfStyle w:val="000000000000" w:firstRow="0" w:lastRow="0" w:firstColumn="0" w:lastColumn="0" w:oddVBand="0" w:evenVBand="0" w:oddHBand="0" w:evenHBand="0" w:firstRowFirstColumn="0" w:firstRowLastColumn="0" w:lastRowFirstColumn="0" w:lastRowLastColumn="0"/>
+            </w:pPr>
+            <w:proofErr w:type="spellStart"/>
+            <w:r>
+              <w:rPr>
+                <w:b/>
+                <w:bCs/>
+              </w:rPr>
+              <w:t>pre</w:t>
+            </w:r>
+            <w:proofErr w:type="spellEnd"/>
+            <w:r>
+              <w:t xml:space="preserve">: </w:t>
+            </w:r>
+            <w:proofErr w:type="spellStart"/>
+            <w:r>
+              <w:t>prod</w:t>
+            </w:r>
+            <w:proofErr w:type="spellEnd"/>
+            <w:r>
+              <w:t xml:space="preserve"> </w:t>
+            </w:r>
+            <w:r>
+              <w:t xml:space="preserve">!= </w:t>
+            </w:r>
+            <w:proofErr w:type="spellStart"/>
+            <w:r>
+              <w:t>null</w:t>
+            </w:r>
+            <w:proofErr w:type="spellEnd"/>
+            <w:r>
+              <w:t xml:space="preserve"> and prodotti-&gt;</w:t>
+            </w:r>
+            <w:r>
+              <w:t>!</w:t>
+            </w:r>
+            <w:r>
+              <w:t>include(</w:t>
+            </w:r>
+            <w:r>
+              <w:t xml:space="preserve">p | </w:t>
+            </w:r>
+            <w:proofErr w:type="spellStart"/>
+            <w:r>
+              <w:t>p</w:t>
+            </w:r>
+            <w:r>
+              <w:t>.get</w:t>
+            </w:r>
+            <w:r>
+              <w:t>Codice</w:t>
+            </w:r>
+            <w:proofErr w:type="spellEnd"/>
+            <w:r>
+              <w:t xml:space="preserve">() = </w:t>
+            </w:r>
+            <w:proofErr w:type="spellStart"/>
+            <w:r>
+              <w:t>prod.getCodice</w:t>
+            </w:r>
+            <w:proofErr w:type="spellEnd"/>
+            <w:r>
+              <w:t>()</w:t>
+            </w:r>
+            <w:r>
+              <w:t>)</w:t>
+            </w:r>
+          </w:p>
+          <w:p>
+            <w:pPr>
+              <w:cnfStyle w:val="000000000000" w:firstRow="0" w:lastRow="0" w:firstColumn="0" w:lastColumn="0" w:oddVBand="0" w:evenVBand="0" w:oddHBand="0" w:evenHBand="0" w:firstRowFirstColumn="0" w:firstRowLastColumn="0" w:lastRowFirstColumn="0" w:lastRowLastColumn="0"/>
+            </w:pPr>
+            <w:proofErr w:type="spellStart"/>
+            <w:proofErr w:type="gramStart"/>
+            <w:r>
+              <w:t>Context</w:t>
+            </w:r>
+            <w:proofErr w:type="spellEnd"/>
+            <w:r>
+              <w:t>::</w:t>
+            </w:r>
+            <w:proofErr w:type="spellStart"/>
+            <w:proofErr w:type="gramEnd"/>
+            <w:r>
+              <w:t>AccountAzienda</w:t>
+            </w:r>
+            <w:proofErr w:type="spellEnd"/>
+            <w:r>
+              <w:t xml:space="preserve"> public </w:t>
+            </w:r>
+            <w:proofErr w:type="spellStart"/>
+            <w:r>
+              <w:t>rimuoviProdotto</w:t>
+            </w:r>
+            <w:proofErr w:type="spellEnd"/>
+            <w:r>
+              <w:t>(</w:t>
+            </w:r>
+            <w:proofErr w:type="spellStart"/>
+            <w:r>
+              <w:t>prod</w:t>
+            </w:r>
+            <w:proofErr w:type="spellEnd"/>
+            <w:r>
+              <w:t xml:space="preserve"> : Prodotto)</w:t>
+            </w:r>
+          </w:p>
+          <w:p>
+            <w:pPr>
+              <w:cnfStyle w:val="000000000000" w:firstRow="0" w:lastRow="0" w:firstColumn="0" w:lastColumn="0" w:oddVBand="0" w:evenVBand="0" w:oddHBand="0" w:evenHBand="0" w:firstRowFirstColumn="0" w:firstRowLastColumn="0" w:lastRowFirstColumn="0" w:lastRowLastColumn="0"/>
+            </w:pPr>
+            <w:proofErr w:type="spellStart"/>
+            <w:r>
+              <w:rPr>
+                <w:b/>
+                <w:bCs/>
+              </w:rPr>
+              <w:t>pre</w:t>
+            </w:r>
+            <w:proofErr w:type="spellEnd"/>
+            <w:r>
+              <w:t xml:space="preserve">: </w:t>
+            </w:r>
+            <w:proofErr w:type="spellStart"/>
+            <w:r>
+              <w:t>prod</w:t>
+            </w:r>
+            <w:proofErr w:type="spellEnd"/>
+            <w:r>
+              <w:t xml:space="preserve"> != </w:t>
+            </w:r>
+            <w:proofErr w:type="spellStart"/>
+            <w:r>
+              <w:t>null</w:t>
+            </w:r>
+            <w:proofErr w:type="spellEnd"/>
+            <w:r>
+              <w:t xml:space="preserve"> and prodotti-&gt;include(p | </w:t>
+            </w:r>
+            <w:proofErr w:type="spellStart"/>
+            <w:r>
+              <w:t>p.getCodice</w:t>
+            </w:r>
+            <w:proofErr w:type="spellEnd"/>
+            <w:r>
+              <w:t xml:space="preserve">() = </w:t>
+            </w:r>
+            <w:proofErr w:type="spellStart"/>
+            <w:r>
+              <w:t>prod.getCodice</w:t>
+            </w:r>
+            <w:proofErr w:type="spellEnd"/>
+            <w:r>
+              <w:t>())</w:t>
+            </w:r>
+          </w:p>
+          <w:p>
+            <w:pPr>
+              <w:cnfStyle w:val="000000000000" w:firstRow="0" w:lastRow="0" w:firstColumn="0" w:lastColumn="0" w:oddVBand="0" w:evenVBand="0" w:oddHBand="0" w:evenHBand="0" w:firstRowFirstColumn="0" w:firstRowLastColumn="0" w:lastRowFirstColumn="0" w:lastRowLastColumn="0"/>
+            </w:pPr>
+            <w:proofErr w:type="spellStart"/>
+            <w:proofErr w:type="gramStart"/>
+            <w:r>
+              <w:t>Context</w:t>
+            </w:r>
+            <w:proofErr w:type="spellEnd"/>
+            <w:r>
+              <w:t>::</w:t>
+            </w:r>
+            <w:proofErr w:type="spellStart"/>
+            <w:proofErr w:type="gramEnd"/>
+            <w:r>
+              <w:t>AccountAzienda</w:t>
+            </w:r>
+            <w:proofErr w:type="spellEnd"/>
+            <w:r>
+              <w:t xml:space="preserve"> public </w:t>
+            </w:r>
+            <w:proofErr w:type="spellStart"/>
+            <w:r>
+              <w:t>aggiorna</w:t>
+            </w:r>
+            <w:r>
+              <w:t>Prodotto</w:t>
+            </w:r>
+            <w:proofErr w:type="spellEnd"/>
+            <w:r>
+              <w:t>(</w:t>
+            </w:r>
+            <w:proofErr w:type="spellStart"/>
+            <w:r>
+              <w:t>prod</w:t>
+            </w:r>
+            <w:proofErr w:type="spellEnd"/>
+            <w:r>
+              <w:t xml:space="preserve"> : Prodotto)</w:t>
+            </w:r>
+          </w:p>
+          <w:p>
+            <w:pPr>
+              <w:cnfStyle w:val="000000000000" w:firstRow="0" w:lastRow="0" w:firstColumn="0" w:lastColumn="0" w:oddVBand="0" w:evenVBand="0" w:oddHBand="0" w:evenHBand="0" w:firstRowFirstColumn="0" w:firstRowLastColumn="0" w:lastRowFirstColumn="0" w:lastRowLastColumn="0"/>
+            </w:pPr>
+            <w:proofErr w:type="spellStart"/>
+            <w:r>
+              <w:rPr>
+                <w:b/>
+                <w:bCs/>
+              </w:rPr>
+              <w:t>pre</w:t>
+            </w:r>
+            <w:proofErr w:type="spellEnd"/>
+            <w:r>
+              <w:t xml:space="preserve">: </w:t>
+            </w:r>
+            <w:proofErr w:type="spellStart"/>
+            <w:r>
+              <w:t>prod</w:t>
+            </w:r>
+            <w:proofErr w:type="spellEnd"/>
+            <w:r>
+              <w:t xml:space="preserve"> != </w:t>
+            </w:r>
+            <w:proofErr w:type="spellStart"/>
+            <w:r>
+              <w:t>null</w:t>
+            </w:r>
+            <w:proofErr w:type="spellEnd"/>
+            <w:r>
+              <w:t xml:space="preserve"> and prodotti-&gt;include(p | </w:t>
+            </w:r>
+            <w:proofErr w:type="spellStart"/>
+            <w:r>
+              <w:t>p.getCodice</w:t>
+            </w:r>
+            <w:proofErr w:type="spellEnd"/>
+            <w:r>
+              <w:t xml:space="preserve">() = </w:t>
+            </w:r>
+            <w:proofErr w:type="spellStart"/>
+            <w:r>
+              <w:t>prod.getCodice</w:t>
+            </w:r>
+            <w:proofErr w:type="spellEnd"/>
+            <w:r>
+              <w:t>())</w:t>
+            </w:r>
+          </w:p>
+          <w:p>
+            <w:pPr>
+              <w:cnfStyle w:val="000000000000" w:firstRow="0" w:lastRow="0" w:firstColumn="0" w:lastColumn="0" w:oddVBand="0" w:evenVBand="0" w:oddHBand="0" w:evenHBand="0" w:firstRowFirstColumn="0" w:firstRowLastColumn="0" w:lastRowFirstColumn="0" w:lastRowLastColumn="0"/>
+            </w:pPr>
+          </w:p>
+          <w:p>
+            <w:pPr>
+              <w:cnfStyle w:val="000000000000" w:firstRow="0" w:lastRow="0" w:firstColumn="0" w:lastColumn="0" w:oddVBand="0" w:evenVBand="0" w:oddHBand="0" w:evenHBand="0" w:firstRowFirstColumn="0" w:firstRowLastColumn="0" w:lastRowFirstColumn="0" w:lastRowLastColumn="0"/>
+            </w:pPr>
+          </w:p>
+        </w:tc>
+      </w:tr>
+      <w:tr>
+        <w:trPr>
+          <w:cnfStyle w:val="000000100000" w:firstRow="0" w:lastRow="0" w:firstColumn="0" w:lastColumn="0" w:oddVBand="0" w:evenVBand="0" w:oddHBand="1" w:evenHBand="0" w:firstRowFirstColumn="0" w:firstRowLastColumn="0" w:lastRowFirstColumn="0" w:lastRowLastColumn="0"/>
+          <w:trHeight w:val="1109"/>
+        </w:trPr>
+        <w:tc>
+          <w:tcPr>
+            <w:cnfStyle w:val="001000000000" w:firstRow="0" w:lastRow="0" w:firstColumn="1" w:lastColumn="0" w:oddVBand="0" w:evenVBand="0" w:oddHBand="0" w:evenHBand="0" w:firstRowFirstColumn="0" w:firstRowLastColumn="0" w:lastRowFirstColumn="0" w:lastRowLastColumn="0"/>
+            <w:tcW w:w="2405" w:type="dxa"/>
+          </w:tcPr>
+          <w:p>
+            <w:pPr>
+              <w:jc w:val="center"/>
+            </w:pPr>
+            <w:r>
+              <w:t>Post-condizioni</w:t>
+            </w:r>
+          </w:p>
+        </w:tc>
+        <w:tc>
+          <w:tcPr>
+            <w:tcW w:w="7223" w:type="dxa"/>
+          </w:tcPr>
+          <w:p>
+            <w:pPr>
+              <w:cnfStyle w:val="000000100000" w:firstRow="0" w:lastRow="0" w:firstColumn="0" w:lastColumn="0" w:oddVBand="0" w:evenVBand="0" w:oddHBand="1" w:evenHBand="0" w:firstRowFirstColumn="0" w:firstRowLastColumn="0" w:lastRowFirstColumn="0" w:lastRowLastColumn="0"/>
+            </w:pPr>
+            <w:proofErr w:type="spellStart"/>
+            <w:proofErr w:type="gramStart"/>
+            <w:r>
+              <w:t>Context</w:t>
+            </w:r>
+            <w:proofErr w:type="spellEnd"/>
+            <w:r>
+              <w:t>::</w:t>
+            </w:r>
+            <w:proofErr w:type="spellStart"/>
+            <w:proofErr w:type="gramEnd"/>
+            <w:r>
+              <w:t>AccountAzienda</w:t>
+            </w:r>
+            <w:proofErr w:type="spellEnd"/>
+            <w:r>
+              <w:t xml:space="preserve"> public </w:t>
+            </w:r>
+            <w:proofErr w:type="spellStart"/>
+            <w:r>
+              <w:t>dammiProdotto</w:t>
+            </w:r>
+            <w:proofErr w:type="spellEnd"/>
+            <w:r>
+              <w:t>(id :Long)</w:t>
+            </w:r>
+          </w:p>
+          <w:p>
+            <w:pPr>
+              <w:jc w:val="center"/>
+              <w:cnfStyle w:val="000000100000" w:firstRow="0" w:lastRow="0" w:firstColumn="0" w:lastColumn="0" w:oddVBand="0" w:evenVBand="0" w:oddHBand="1" w:evenHBand="0" w:firstRowFirstColumn="0" w:firstRowLastColumn="0" w:lastRowFirstColumn="0" w:lastRowLastColumn="0"/>
+            </w:pPr>
+            <w:r>
+              <w:rPr>
+                <w:b/>
+                <w:bCs/>
+              </w:rPr>
+              <w:t>post</w:t>
+            </w:r>
+            <w:r>
+              <w:t xml:space="preserve">: </w:t>
+            </w:r>
+          </w:p>
+          <w:p>
+            <w:pPr>
+              <w:cnfStyle w:val="000000100000" w:firstRow="0" w:lastRow="0" w:firstColumn="0" w:lastColumn="0" w:oddVBand="0" w:evenVBand="0" w:oddHBand="1" w:evenHBand="0" w:firstRowFirstColumn="0" w:firstRowLastColumn="0" w:lastRowFirstColumn="0" w:lastRowLastColumn="0"/>
+            </w:pPr>
+            <w:proofErr w:type="spellStart"/>
+            <w:proofErr w:type="gramStart"/>
+            <w:r>
+              <w:t>Context</w:t>
+            </w:r>
+            <w:proofErr w:type="spellEnd"/>
+            <w:r>
+              <w:t>::</w:t>
+            </w:r>
+            <w:proofErr w:type="spellStart"/>
+            <w:proofErr w:type="gramEnd"/>
+            <w:r>
+              <w:t>AccountAzienda</w:t>
+            </w:r>
+            <w:proofErr w:type="spellEnd"/>
+            <w:r>
+              <w:t xml:space="preserve"> public </w:t>
+            </w:r>
+            <w:proofErr w:type="spellStart"/>
+            <w:r>
+              <w:t>aggiungiProdotto</w:t>
+            </w:r>
+            <w:proofErr w:type="spellEnd"/>
+            <w:r>
+              <w:t>(</w:t>
+            </w:r>
+            <w:proofErr w:type="spellStart"/>
+            <w:r>
+              <w:t>prod</w:t>
+            </w:r>
+            <w:proofErr w:type="spellEnd"/>
+            <w:r>
+              <w:t xml:space="preserve"> : Prodotto)</w:t>
+            </w:r>
+          </w:p>
+          <w:p>
+            <w:pPr>
+              <w:jc w:val="center"/>
+              <w:cnfStyle w:val="000000100000" w:firstRow="0" w:lastRow="0" w:firstColumn="0" w:lastColumn="0" w:oddVBand="0" w:evenVBand="0" w:oddHBand="1" w:evenHBand="0" w:firstRowFirstColumn="0" w:firstRowLastColumn="0" w:lastRowFirstColumn="0" w:lastRowLastColumn="0"/>
+            </w:pPr>
+            <w:r>
+              <w:rPr>
+                <w:b/>
+                <w:bCs/>
+              </w:rPr>
+              <w:t>post</w:t>
+            </w:r>
+            <w:r>
+              <w:t xml:space="preserve">: prodotti-&gt;include(p | </w:t>
+            </w:r>
+            <w:proofErr w:type="spellStart"/>
+            <w:r>
+              <w:t>p.getCodice</w:t>
+            </w:r>
+            <w:proofErr w:type="spellEnd"/>
+            <w:r>
+              <w:t xml:space="preserve">() = </w:t>
+            </w:r>
+            <w:proofErr w:type="spellStart"/>
+            <w:r>
+              <w:t>prod.getCodice</w:t>
+            </w:r>
+            <w:proofErr w:type="spellEnd"/>
+            <w:r>
+              <w:t>())</w:t>
+            </w:r>
+          </w:p>
+          <w:p>
+            <w:pPr>
+              <w:cnfStyle w:val="000000100000" w:firstRow="0" w:lastRow="0" w:firstColumn="0" w:lastColumn="0" w:oddVBand="0" w:evenVBand="0" w:oddHBand="1" w:evenHBand="0" w:firstRowFirstColumn="0" w:firstRowLastColumn="0" w:lastRowFirstColumn="0" w:lastRowLastColumn="0"/>
+            </w:pPr>
+            <w:proofErr w:type="spellStart"/>
+            <w:proofErr w:type="gramStart"/>
+            <w:r>
+              <w:t>Context</w:t>
+            </w:r>
+            <w:proofErr w:type="spellEnd"/>
+            <w:r>
+              <w:t>::</w:t>
+            </w:r>
+            <w:proofErr w:type="spellStart"/>
+            <w:proofErr w:type="gramEnd"/>
+            <w:r>
+              <w:t>AccountAzienda</w:t>
+            </w:r>
+            <w:proofErr w:type="spellEnd"/>
+            <w:r>
+              <w:t xml:space="preserve"> public </w:t>
+            </w:r>
+            <w:proofErr w:type="spellStart"/>
+            <w:r>
+              <w:t>rimuoviProdotto</w:t>
+            </w:r>
+            <w:proofErr w:type="spellEnd"/>
+            <w:r>
+              <w:t>(</w:t>
+            </w:r>
+            <w:proofErr w:type="spellStart"/>
+            <w:r>
+              <w:t>prod</w:t>
+            </w:r>
+            <w:proofErr w:type="spellEnd"/>
+            <w:r>
+              <w:t xml:space="preserve"> : Prodotto)</w:t>
+            </w:r>
+          </w:p>
+          <w:p>
+            <w:pPr>
+              <w:cnfStyle w:val="000000100000" w:firstRow="0" w:lastRow="0" w:firstColumn="0" w:lastColumn="0" w:oddVBand="0" w:evenVBand="0" w:oddHBand="1" w:evenHBand="0" w:firstRowFirstColumn="0" w:firstRowLastColumn="0" w:lastRowFirstColumn="0" w:lastRowLastColumn="0"/>
+            </w:pPr>
+            <w:r>
+              <w:rPr>
+                <w:b/>
+                <w:bCs/>
+              </w:rPr>
+              <w:t>post</w:t>
+            </w:r>
+            <w:r>
+              <w:t>: prodotti-&gt;</w:t>
+            </w:r>
+            <w:r>
+              <w:t>!</w:t>
+            </w:r>
+            <w:r>
+              <w:t xml:space="preserve">include(p | </w:t>
+            </w:r>
+            <w:proofErr w:type="spellStart"/>
+            <w:r>
+              <w:t>p.getCodice</w:t>
+            </w:r>
+            <w:proofErr w:type="spellEnd"/>
+            <w:r>
+              <w:t xml:space="preserve">() = </w:t>
+            </w:r>
+            <w:proofErr w:type="spellStart"/>
+            <w:r>
+              <w:t>prod.getCodice</w:t>
+            </w:r>
+            <w:proofErr w:type="spellEnd"/>
+            <w:r>
+              <w:t>())</w:t>
+            </w:r>
+          </w:p>
+          <w:p>
+            <w:pPr>
+              <w:cnfStyle w:val="000000100000" w:firstRow="0" w:lastRow="0" w:firstColumn="0" w:lastColumn="0" w:oddVBand="0" w:evenVBand="0" w:oddHBand="1" w:evenHBand="0" w:firstRowFirstColumn="0" w:firstRowLastColumn="0" w:lastRowFirstColumn="0" w:lastRowLastColumn="0"/>
+            </w:pPr>
+            <w:proofErr w:type="spellStart"/>
+            <w:proofErr w:type="gramStart"/>
+            <w:r>
+              <w:t>Context</w:t>
+            </w:r>
+            <w:proofErr w:type="spellEnd"/>
+            <w:r>
+              <w:t>::</w:t>
+            </w:r>
+            <w:proofErr w:type="spellStart"/>
+            <w:proofErr w:type="gramEnd"/>
+            <w:r>
+              <w:t>AccountAzienda</w:t>
+            </w:r>
+            <w:proofErr w:type="spellEnd"/>
+            <w:r>
+              <w:t xml:space="preserve"> public </w:t>
+            </w:r>
+            <w:proofErr w:type="spellStart"/>
+            <w:r>
+              <w:t>aggiornaProdotto</w:t>
+            </w:r>
+            <w:proofErr w:type="spellEnd"/>
+            <w:r>
+              <w:t>(</w:t>
+            </w:r>
+            <w:proofErr w:type="spellStart"/>
+            <w:r>
+              <w:t>prod</w:t>
+            </w:r>
+            <w:proofErr w:type="spellEnd"/>
+            <w:r>
+              <w:t xml:space="preserve"> : Prodotto)</w:t>
+            </w:r>
+          </w:p>
+          <w:p>
+            <w:pPr>
+              <w:cnfStyle w:val="000000100000" w:firstRow="0" w:lastRow="0" w:firstColumn="0" w:lastColumn="0" w:oddVBand="0" w:evenVBand="0" w:oddHBand="1" w:evenHBand="0" w:firstRowFirstColumn="0" w:firstRowLastColumn="0" w:lastRowFirstColumn="0" w:lastRowLastColumn="0"/>
+            </w:pPr>
+            <w:r>
+              <w:rPr>
+                <w:b/>
+                <w:bCs/>
+              </w:rPr>
+              <w:t>post</w:t>
+            </w:r>
+            <w:r>
+              <w:t xml:space="preserve">: prodotti-&gt;include(p | </w:t>
+            </w:r>
+            <w:proofErr w:type="spellStart"/>
+            <w:r>
+              <w:t>p.getCodice</w:t>
+            </w:r>
+            <w:proofErr w:type="spellEnd"/>
+            <w:r>
+              <w:t xml:space="preserve">() = </w:t>
+            </w:r>
+            <w:proofErr w:type="spellStart"/>
+            <w:r>
+              <w:t>prod.getCodice</w:t>
+            </w:r>
+            <w:proofErr w:type="spellEnd"/>
+            <w:r>
+              <w:t>()</w:t>
+            </w:r>
+            <w:r>
+              <w:t xml:space="preserve"> and </w:t>
+            </w:r>
+            <w:proofErr w:type="spellStart"/>
+            <w:r>
+              <w:t>p.getNome</w:t>
+            </w:r>
+            <w:proofErr w:type="spellEnd"/>
+            <w:r>
+              <w:t xml:space="preserve">() = </w:t>
+            </w:r>
+            <w:proofErr w:type="spellStart"/>
+            <w:r>
+              <w:t>prod.getNome</w:t>
+            </w:r>
+            <w:proofErr w:type="spellEnd"/>
+            <w:r>
+              <w:t xml:space="preserve">() and </w:t>
+            </w:r>
+            <w:proofErr w:type="spellStart"/>
+            <w:r>
+              <w:t>p.getImmagine</w:t>
+            </w:r>
+            <w:proofErr w:type="spellEnd"/>
+            <w:r>
+              <w:t xml:space="preserve">() = </w:t>
+            </w:r>
+            <w:proofErr w:type="spellStart"/>
+            <w:r>
+              <w:t>prod.getImmagine</w:t>
+            </w:r>
+            <w:proofErr w:type="spellEnd"/>
+            <w:r>
+              <w:t xml:space="preserve">() and </w:t>
+            </w:r>
+            <w:proofErr w:type="spellStart"/>
+            <w:r>
+              <w:t>p.getDescrizione</w:t>
+            </w:r>
+            <w:proofErr w:type="spellEnd"/>
+            <w:r>
+              <w:t xml:space="preserve">() = </w:t>
+            </w:r>
+            <w:proofErr w:type="spellStart"/>
+            <w:r>
+              <w:t>prod.getDescrizione</w:t>
+            </w:r>
+            <w:proofErr w:type="spellEnd"/>
+            <w:r>
+              <w:t xml:space="preserve">() and </w:t>
+            </w:r>
+            <w:proofErr w:type="spellStart"/>
+            <w:r>
+              <w:t>p.getPrezzo</w:t>
+            </w:r>
+            <w:proofErr w:type="spellEnd"/>
+            <w:r>
+              <w:t xml:space="preserve">() = </w:t>
+            </w:r>
+            <w:proofErr w:type="spellStart"/>
+            <w:r>
+              <w:t>prod.getPrezzo</w:t>
+            </w:r>
+            <w:proofErr w:type="spellEnd"/>
+            <w:r>
+              <w:t>()</w:t>
+            </w:r>
+            <w:r>
+              <w:t>)</w:t>
+            </w:r>
+          </w:p>
+          <w:p>
+            <w:pPr>
+              <w:jc w:val="center"/>
+              <w:cnfStyle w:val="000000100000" w:firstRow="0" w:lastRow="0" w:firstColumn="0" w:lastColumn="0" w:oddVBand="0" w:evenVBand="0" w:oddHBand="1" w:evenHBand="0" w:firstRowFirstColumn="0" w:firstRowLastColumn="0" w:lastRowFirstColumn="0" w:lastRowLastColumn="0"/>
+            </w:pPr>
+          </w:p>
+        </w:tc>
+      </w:tr>
+      <w:tr>
+        <w:trPr>
+          <w:trHeight w:val="1125"/>
+        </w:trPr>
+        <w:tc>
+          <w:tcPr>
+            <w:cnfStyle w:val="001000000000" w:firstRow="0" w:lastRow="0" w:firstColumn="1" w:lastColumn="0" w:oddVBand="0" w:evenVBand="0" w:oddHBand="0" w:evenHBand="0" w:firstRowFirstColumn="0" w:firstRowLastColumn="0" w:lastRowFirstColumn="0" w:lastRowLastColumn="0"/>
+            <w:tcW w:w="2405" w:type="dxa"/>
+          </w:tcPr>
+          <w:p>
+            <w:pPr>
+              <w:jc w:val="center"/>
+            </w:pPr>
+            <w:r>
+              <w:t>Invarianti</w:t>
+            </w:r>
+          </w:p>
+        </w:tc>
+        <w:tc>
+          <w:tcPr>
+            <w:tcW w:w="7223" w:type="dxa"/>
+          </w:tcPr>
+          <w:p>
+            <w:pPr>
+              <w:jc w:val="center"/>
+              <w:cnfStyle w:val="000000000000" w:firstRow="0" w:lastRow="0" w:firstColumn="0" w:lastColumn="0" w:oddVBand="0" w:evenVBand="0" w:oddHBand="0" w:evenHBand="0" w:firstRowFirstColumn="0" w:firstRowLastColumn="0" w:lastRowFirstColumn="0" w:lastRowLastColumn="0"/>
+            </w:pPr>
+          </w:p>
+        </w:tc>
+      </w:tr>
+    </w:tbl>
+    <w:p>
+      <w:pPr>
+        <w:rPr>
+          <w:lang w:val="it"/>
+        </w:rPr>
+      </w:pPr>
+    </w:p>
+    <w:p>
+      <w:pPr>
+        <w:rPr>
+          <w:lang w:val="it"/>
+        </w:rPr>
+      </w:pPr>
+    </w:p>
+    <w:tbl>
+      <w:tblPr>
+        <w:tblStyle w:val="Tabellagriglia5scura-colore5"/>
+        <w:tblW w:w="0" w:type="auto"/>
+        <w:tblLook w:val="04A0" w:firstRow="1" w:lastRow="0" w:firstColumn="1" w:lastColumn="0" w:noHBand="0" w:noVBand="1"/>
+      </w:tblPr>
+      <w:tblGrid>
+        <w:gridCol w:w="2405"/>
+        <w:gridCol w:w="7223"/>
+      </w:tblGrid>
+      <w:tr>
+        <w:trPr>
+          <w:cnfStyle w:val="100000000000" w:firstRow="1" w:lastRow="0" w:firstColumn="0" w:lastColumn="0" w:oddVBand="0" w:evenVBand="0" w:oddHBand="0" w:evenHBand="0" w:firstRowFirstColumn="0" w:firstRowLastColumn="0" w:lastRowFirstColumn="0" w:lastRowLastColumn="0"/>
+          <w:trHeight w:val="411"/>
+        </w:trPr>
+        <w:tc>
+          <w:tcPr>
+            <w:cnfStyle w:val="001000000000" w:firstRow="0" w:lastRow="0" w:firstColumn="1" w:lastColumn="0" w:oddVBand="0" w:evenVBand="0" w:oddHBand="0" w:evenHBand="0" w:firstRowFirstColumn="0" w:firstRowLastColumn="0" w:lastRowFirstColumn="0" w:lastRowLastColumn="0"/>
+            <w:tcW w:w="2405" w:type="dxa"/>
+          </w:tcPr>
+          <w:p>
+            <w:pPr>
+              <w:jc w:val="center"/>
+            </w:pPr>
+            <w:r>
+              <w:t>Nome Classe</w:t>
+            </w:r>
+          </w:p>
+        </w:tc>
+        <w:tc>
+          <w:tcPr>
+            <w:tcW w:w="7223" w:type="dxa"/>
+          </w:tcPr>
+          <w:p>
+            <w:pPr>
+              <w:jc w:val="center"/>
+              <w:cnfStyle w:val="100000000000" w:firstRow="1" w:lastRow="0" w:firstColumn="0" w:lastColumn="0" w:oddVBand="0" w:evenVBand="0" w:oddHBand="0" w:evenHBand="0" w:firstRowFirstColumn="0" w:firstRowLastColumn="0" w:lastRowFirstColumn="0" w:lastRowLastColumn="0"/>
+            </w:pPr>
+            <w:r>
+              <w:t>Ordine</w:t>
+            </w:r>
+          </w:p>
+        </w:tc>
+      </w:tr>
+      <w:tr>
+        <w:trPr>
+          <w:cnfStyle w:val="000000100000" w:firstRow="0" w:lastRow="0" w:firstColumn="0" w:lastColumn="0" w:oddVBand="0" w:evenVBand="0" w:oddHBand="1" w:evenHBand="0" w:firstRowFirstColumn="0" w:firstRowLastColumn="0" w:lastRowFirstColumn="0" w:lastRowLastColumn="0"/>
+          <w:trHeight w:val="839"/>
+        </w:trPr>
+        <w:tc>
+          <w:tcPr>
+            <w:cnfStyle w:val="001000000000" w:firstRow="0" w:lastRow="0" w:firstColumn="1" w:lastColumn="0" w:oddVBand="0" w:evenVBand="0" w:oddHBand="0" w:evenHBand="0" w:firstRowFirstColumn="0" w:firstRowLastColumn="0" w:lastRowFirstColumn="0" w:lastRowLastColumn="0"/>
+            <w:tcW w:w="2405" w:type="dxa"/>
+          </w:tcPr>
+          <w:p>
+            <w:pPr>
+              <w:jc w:val="center"/>
+            </w:pPr>
+            <w:r>
+              <w:t>Descrizione</w:t>
+            </w:r>
+          </w:p>
+        </w:tc>
+        <w:tc>
+          <w:tcPr>
+            <w:tcW w:w="7223" w:type="dxa"/>
+          </w:tcPr>
+          <w:p>
+            <w:pPr>
+              <w:jc w:val="center"/>
+              <w:cnfStyle w:val="000000100000" w:firstRow="0" w:lastRow="0" w:firstColumn="0" w:lastColumn="0" w:oddVBand="0" w:evenVBand="0" w:oddHBand="1" w:evenHBand="0" w:firstRowFirstColumn="0" w:firstRowLastColumn="0" w:lastRowFirstColumn="0" w:lastRowLastColumn="0"/>
+            </w:pPr>
+            <w:r>
+              <w:t>Classe che rappresenta un ordine</w:t>
+            </w:r>
+          </w:p>
+        </w:tc>
+      </w:tr>
+      <w:tr>
+        <w:trPr>
+          <w:trHeight w:val="1136"/>
+        </w:trPr>
+        <w:tc>
+          <w:tcPr>
+            <w:cnfStyle w:val="001000000000" w:firstRow="0" w:lastRow="0" w:firstColumn="1" w:lastColumn="0" w:oddVBand="0" w:evenVBand="0" w:oddHBand="0" w:evenHBand="0" w:firstRowFirstColumn="0" w:firstRowLastColumn="0" w:lastRowFirstColumn="0" w:lastRowLastColumn="0"/>
+            <w:tcW w:w="2405" w:type="dxa"/>
+          </w:tcPr>
+          <w:p>
+            <w:pPr>
+              <w:jc w:val="center"/>
+            </w:pPr>
+            <w:r>
+              <w:t>Pre-condizioni</w:t>
+            </w:r>
+          </w:p>
+        </w:tc>
+        <w:tc>
+          <w:tcPr>
+            <w:tcW w:w="7223" w:type="dxa"/>
+          </w:tcPr>
+          <w:p>
+            <w:pPr>
+              <w:jc w:val="center"/>
+              <w:cnfStyle w:val="000000000000" w:firstRow="0" w:lastRow="0" w:firstColumn="0" w:lastColumn="0" w:oddVBand="0" w:evenVBand="0" w:oddHBand="0" w:evenHBand="0" w:firstRowFirstColumn="0" w:firstRowLastColumn="0" w:lastRowFirstColumn="0" w:lastRowLastColumn="0"/>
+            </w:pPr>
+            <w:proofErr w:type="spellStart"/>
+            <w:proofErr w:type="gramStart"/>
+            <w:r>
+              <w:rPr>
+                <w:b/>
+                <w:bCs/>
+              </w:rPr>
+              <w:t>Context</w:t>
+            </w:r>
+            <w:proofErr w:type="spellEnd"/>
+            <w:r>
+              <w:t>::</w:t>
+            </w:r>
+            <w:proofErr w:type="gramEnd"/>
+            <w:r>
+              <w:t xml:space="preserve">Ordine public </w:t>
+            </w:r>
+            <w:proofErr w:type="spellStart"/>
+            <w:r>
+              <w:t>cambiaStato</w:t>
+            </w:r>
+            <w:proofErr w:type="spellEnd"/>
+            <w:r>
+              <w:t>(</w:t>
+            </w:r>
+            <w:r>
+              <w:t>stato :</w:t>
+            </w:r>
+            <w:proofErr w:type="spellStart"/>
+            <w:r>
+              <w:t>String</w:t>
+            </w:r>
+            <w:proofErr w:type="spellEnd"/>
+            <w:r>
+              <w:t>)</w:t>
+            </w:r>
+          </w:p>
+          <w:p>
+            <w:pPr>
+              <w:jc w:val="center"/>
+              <w:cnfStyle w:val="000000000000" w:firstRow="0" w:lastRow="0" w:firstColumn="0" w:lastColumn="0" w:oddVBand="0" w:evenVBand="0" w:oddHBand="0" w:evenHBand="0" w:firstRowFirstColumn="0" w:firstRowLastColumn="0" w:lastRowFirstColumn="0" w:lastRowLastColumn="0"/>
+            </w:pPr>
+            <w:proofErr w:type="spellStart"/>
+            <w:r>
+              <w:rPr>
+                <w:b/>
+                <w:bCs/>
+              </w:rPr>
+              <w:t>pre</w:t>
+            </w:r>
+            <w:proofErr w:type="spellEnd"/>
+            <w:r>
+              <w:t xml:space="preserve"> : !</w:t>
+            </w:r>
+            <w:proofErr w:type="spellStart"/>
+            <w:r>
+              <w:t>self.stato.equals</w:t>
+            </w:r>
+            <w:proofErr w:type="spellEnd"/>
+            <w:r>
+              <w:t>(“Consegnato”)</w:t>
+            </w:r>
+          </w:p>
+        </w:tc>
+      </w:tr>
+      <w:tr>
+        <w:trPr>
+          <w:cnfStyle w:val="000000100000" w:firstRow="0" w:lastRow="0" w:firstColumn="0" w:lastColumn="0" w:oddVBand="0" w:evenVBand="0" w:oddHBand="1" w:evenHBand="0" w:firstRowFirstColumn="0" w:firstRowLastColumn="0" w:lastRowFirstColumn="0" w:lastRowLastColumn="0"/>
+          <w:trHeight w:val="1109"/>
+        </w:trPr>
+        <w:tc>
+          <w:tcPr>
+            <w:cnfStyle w:val="001000000000" w:firstRow="0" w:lastRow="0" w:firstColumn="1" w:lastColumn="0" w:oddVBand="0" w:evenVBand="0" w:oddHBand="0" w:evenHBand="0" w:firstRowFirstColumn="0" w:firstRowLastColumn="0" w:lastRowFirstColumn="0" w:lastRowLastColumn="0"/>
+            <w:tcW w:w="2405" w:type="dxa"/>
+          </w:tcPr>
+          <w:p>
+            <w:pPr>
+              <w:jc w:val="center"/>
+            </w:pPr>
+            <w:r>
+              <w:lastRenderedPageBreak/>
+              <w:t>Post-condizioni</w:t>
+            </w:r>
+          </w:p>
+        </w:tc>
+        <w:tc>
+          <w:tcPr>
+            <w:tcW w:w="7223" w:type="dxa"/>
+          </w:tcPr>
+          <w:p>
+            <w:pPr>
+              <w:jc w:val="center"/>
+              <w:cnfStyle w:val="000000100000" w:firstRow="0" w:lastRow="0" w:firstColumn="0" w:lastColumn="0" w:oddVBand="0" w:evenVBand="0" w:oddHBand="1" w:evenHBand="0" w:firstRowFirstColumn="0" w:firstRowLastColumn="0" w:lastRowFirstColumn="0" w:lastRowLastColumn="0"/>
+            </w:pPr>
+            <w:proofErr w:type="spellStart"/>
+            <w:proofErr w:type="gramStart"/>
+            <w:r>
+              <w:t>Context</w:t>
+            </w:r>
+            <w:proofErr w:type="spellEnd"/>
+            <w:r>
+              <w:t>::</w:t>
+            </w:r>
+            <w:proofErr w:type="gramEnd"/>
+            <w:r>
+              <w:t xml:space="preserve">Ordine public </w:t>
+            </w:r>
+            <w:proofErr w:type="spellStart"/>
+            <w:r>
+              <w:t>cambiaStato</w:t>
+            </w:r>
+            <w:proofErr w:type="spellEnd"/>
+            <w:r>
+              <w:t>(</w:t>
+            </w:r>
+            <w:r>
+              <w:t>stato :</w:t>
+            </w:r>
+            <w:proofErr w:type="spellStart"/>
+            <w:r>
+              <w:t>String</w:t>
+            </w:r>
+            <w:proofErr w:type="spellEnd"/>
+            <w:r>
+              <w:t>)</w:t>
+            </w:r>
+          </w:p>
+          <w:p>
+            <w:pPr>
+              <w:jc w:val="center"/>
+              <w:cnfStyle w:val="000000100000" w:firstRow="0" w:lastRow="0" w:firstColumn="0" w:lastColumn="0" w:oddVBand="0" w:evenVBand="0" w:oddHBand="1" w:evenHBand="0" w:firstRowFirstColumn="0" w:firstRowLastColumn="0" w:lastRowFirstColumn="0" w:lastRowLastColumn="0"/>
+            </w:pPr>
+            <w:r>
+              <w:rPr>
+                <w:b/>
+                <w:bCs/>
+              </w:rPr>
+              <w:t>post</w:t>
+            </w:r>
+            <w:r>
+              <w:t xml:space="preserve"> :</w:t>
+            </w:r>
+            <w:r>
+              <w:t xml:space="preserve"> </w:t>
+            </w:r>
+            <w:proofErr w:type="spellStart"/>
+            <w:r>
+              <w:t>if</w:t>
+            </w:r>
+            <w:proofErr w:type="spellEnd"/>
+            <w:r>
+              <w:t xml:space="preserve"> </w:t>
+            </w:r>
+            <w:proofErr w:type="spellStart"/>
+            <w:r>
+              <w:t>stato.equals</w:t>
+            </w:r>
+            <w:proofErr w:type="spellEnd"/>
+            <w:r>
+              <w:t>(“Ritirato”) and @</w:t>
+            </w:r>
+            <w:proofErr w:type="spellStart"/>
+            <w:proofErr w:type="gramStart"/>
+            <w:r>
+              <w:t>pre</w:t>
+            </w:r>
+            <w:proofErr w:type="spellEnd"/>
+            <w:r>
+              <w:t xml:space="preserve"> </w:t>
+            </w:r>
+            <w:proofErr w:type="spellStart"/>
+            <w:r>
+              <w:t>self</w:t>
+            </w:r>
+            <w:proofErr w:type="gramEnd"/>
+            <w:r>
+              <w:t>.stato.equals</w:t>
+            </w:r>
+            <w:proofErr w:type="spellEnd"/>
+            <w:r>
+              <w:t xml:space="preserve">(“In preparazione”) </w:t>
+            </w:r>
+            <w:proofErr w:type="spellStart"/>
+            <w:r>
+              <w:t>then</w:t>
+            </w:r>
+            <w:proofErr w:type="spellEnd"/>
+            <w:r>
+              <w:t xml:space="preserve"> </w:t>
+            </w:r>
+            <w:proofErr w:type="spellStart"/>
+            <w:r>
+              <w:t>self.stato</w:t>
+            </w:r>
+            <w:proofErr w:type="spellEnd"/>
+            <w:r>
+              <w:t xml:space="preserve"> = stato</w:t>
+            </w:r>
+          </w:p>
+          <w:p>
+            <w:pPr>
+              <w:jc w:val="center"/>
+              <w:cnfStyle w:val="000000100000" w:firstRow="0" w:lastRow="0" w:firstColumn="0" w:lastColumn="0" w:oddVBand="0" w:evenVBand="0" w:oddHBand="1" w:evenHBand="0" w:firstRowFirstColumn="0" w:firstRowLastColumn="0" w:lastRowFirstColumn="0" w:lastRowLastColumn="0"/>
+            </w:pPr>
+            <w:proofErr w:type="spellStart"/>
+            <w:r>
+              <w:t>if</w:t>
+            </w:r>
+            <w:proofErr w:type="spellEnd"/>
+            <w:r>
+              <w:t xml:space="preserve"> </w:t>
+            </w:r>
+            <w:proofErr w:type="spellStart"/>
+            <w:r>
+              <w:t>stato.equals</w:t>
+            </w:r>
+            <w:proofErr w:type="spellEnd"/>
+            <w:r>
+              <w:t>(“</w:t>
+            </w:r>
+            <w:r>
+              <w:t>Consegnato</w:t>
+            </w:r>
+            <w:r>
+              <w:t>”) and @</w:t>
+            </w:r>
+            <w:proofErr w:type="spellStart"/>
+            <w:proofErr w:type="gramStart"/>
+            <w:r>
+              <w:t>pre</w:t>
+            </w:r>
+            <w:proofErr w:type="spellEnd"/>
+            <w:r>
+              <w:t xml:space="preserve"> </w:t>
+            </w:r>
+            <w:proofErr w:type="spellStart"/>
+            <w:r>
+              <w:t>self</w:t>
+            </w:r>
+            <w:proofErr w:type="gramEnd"/>
+            <w:r>
+              <w:t>.stato.equals</w:t>
+            </w:r>
+            <w:proofErr w:type="spellEnd"/>
+            <w:r>
+              <w:t>(“</w:t>
+            </w:r>
+            <w:r>
+              <w:t>Ritirato</w:t>
+            </w:r>
+            <w:r>
+              <w:t xml:space="preserve">”) </w:t>
+            </w:r>
+            <w:proofErr w:type="spellStart"/>
+            <w:r>
+              <w:t>then</w:t>
+            </w:r>
+            <w:proofErr w:type="spellEnd"/>
+            <w:r>
+              <w:t xml:space="preserve"> </w:t>
+            </w:r>
+            <w:proofErr w:type="spellStart"/>
+            <w:r>
+              <w:t>self.stato</w:t>
+            </w:r>
+            <w:proofErr w:type="spellEnd"/>
+            <w:r>
+              <w:t xml:space="preserve"> = stato</w:t>
+            </w:r>
+          </w:p>
+          <w:p>
+            <w:pPr>
+              <w:jc w:val="center"/>
+              <w:cnfStyle w:val="000000100000" w:firstRow="0" w:lastRow="0" w:firstColumn="0" w:lastColumn="0" w:oddVBand="0" w:evenVBand="0" w:oddHBand="1" w:evenHBand="0" w:firstRowFirstColumn="0" w:firstRowLastColumn="0" w:lastRowFirstColumn="0" w:lastRowLastColumn="0"/>
+            </w:pPr>
+          </w:p>
+        </w:tc>
+      </w:tr>
+      <w:tr>
+        <w:trPr>
+          <w:trHeight w:val="1125"/>
+        </w:trPr>
+        <w:tc>
+          <w:tcPr>
+            <w:cnfStyle w:val="001000000000" w:firstRow="0" w:lastRow="0" w:firstColumn="1" w:lastColumn="0" w:oddVBand="0" w:evenVBand="0" w:oddHBand="0" w:evenHBand="0" w:firstRowFirstColumn="0" w:firstRowLastColumn="0" w:lastRowFirstColumn="0" w:lastRowLastColumn="0"/>
+            <w:tcW w:w="2405" w:type="dxa"/>
+          </w:tcPr>
+          <w:p>
+            <w:pPr>
+              <w:jc w:val="center"/>
+            </w:pPr>
+            <w:r>
+              <w:t>Invarianti</w:t>
+            </w:r>
+          </w:p>
+        </w:tc>
+        <w:tc>
+          <w:tcPr>
+            <w:tcW w:w="7223" w:type="dxa"/>
+          </w:tcPr>
+          <w:p>
+            <w:pPr>
+              <w:jc w:val="center"/>
+              <w:cnfStyle w:val="000000000000" w:firstRow="0" w:lastRow="0" w:firstColumn="0" w:lastColumn="0" w:oddVBand="0" w:evenVBand="0" w:oddHBand="0" w:evenHBand="0" w:firstRowFirstColumn="0" w:firstRowLastColumn="0" w:lastRowFirstColumn="0" w:lastRowLastColumn="0"/>
+            </w:pPr>
+          </w:p>
+        </w:tc>
+      </w:tr>
+    </w:tbl>
+    <w:p>
+      <w:pPr>
+        <w:rPr>
+          <w:lang w:val="it"/>
+        </w:rPr>
+      </w:pPr>
+    </w:p>
+    <w:tbl>
+      <w:tblPr>
+        <w:tblStyle w:val="Tabellagriglia5scura-colore5"/>
+        <w:tblW w:w="0" w:type="auto"/>
+        <w:tblLook w:val="04A0" w:firstRow="1" w:lastRow="0" w:firstColumn="1" w:lastColumn="0" w:noHBand="0" w:noVBand="1"/>
+      </w:tblPr>
+      <w:tblGrid>
+        <w:gridCol w:w="2405"/>
+        <w:gridCol w:w="7223"/>
+      </w:tblGrid>
+      <w:tr>
+        <w:trPr>
+          <w:cnfStyle w:val="100000000000" w:firstRow="1" w:lastRow="0" w:firstColumn="0" w:lastColumn="0" w:oddVBand="0" w:evenVBand="0" w:oddHBand="0" w:evenHBand="0" w:firstRowFirstColumn="0" w:firstRowLastColumn="0" w:lastRowFirstColumn="0" w:lastRowLastColumn="0"/>
+          <w:trHeight w:val="411"/>
+        </w:trPr>
+        <w:tc>
+          <w:tcPr>
+            <w:cnfStyle w:val="001000000000" w:firstRow="0" w:lastRow="0" w:firstColumn="1" w:lastColumn="0" w:oddVBand="0" w:evenVBand="0" w:oddHBand="0" w:evenHBand="0" w:firstRowFirstColumn="0" w:firstRowLastColumn="0" w:lastRowFirstColumn="0" w:lastRowLastColumn="0"/>
+            <w:tcW w:w="2405" w:type="dxa"/>
+          </w:tcPr>
+          <w:p>
+            <w:pPr>
+              <w:jc w:val="center"/>
+            </w:pPr>
+            <w:r>
+              <w:t>Nome Classe</w:t>
+            </w:r>
+          </w:p>
+        </w:tc>
+        <w:tc>
+          <w:tcPr>
+            <w:tcW w:w="7223" w:type="dxa"/>
+          </w:tcPr>
+          <w:p>
+            <w:pPr>
+              <w:jc w:val="center"/>
+              <w:cnfStyle w:val="100000000000" w:firstRow="1" w:lastRow="0" w:firstColumn="0" w:lastColumn="0" w:oddVBand="0" w:evenVBand="0" w:oddHBand="0" w:evenHBand="0" w:firstRowFirstColumn="0" w:firstRowLastColumn="0" w:lastRowFirstColumn="0" w:lastRowLastColumn="0"/>
+            </w:pPr>
+            <w:proofErr w:type="spellStart"/>
+            <w:r>
+              <w:t>GestoreOrdineDAOImpl</w:t>
+            </w:r>
+            <w:proofErr w:type="spellEnd"/>
+          </w:p>
+        </w:tc>
+      </w:tr>
+      <w:tr>
+        <w:trPr>
+          <w:cnfStyle w:val="000000100000" w:firstRow="0" w:lastRow="0" w:firstColumn="0" w:lastColumn="0" w:oddVBand="0" w:evenVBand="0" w:oddHBand="1" w:evenHBand="0" w:firstRowFirstColumn="0" w:firstRowLastColumn="0" w:lastRowFirstColumn="0" w:lastRowLastColumn="0"/>
+          <w:trHeight w:val="839"/>
+        </w:trPr>
+        <w:tc>
+          <w:tcPr>
+            <w:cnfStyle w:val="001000000000" w:firstRow="0" w:lastRow="0" w:firstColumn="1" w:lastColumn="0" w:oddVBand="0" w:evenVBand="0" w:oddHBand="0" w:evenHBand="0" w:firstRowFirstColumn="0" w:firstRowLastColumn="0" w:lastRowFirstColumn="0" w:lastRowLastColumn="0"/>
+            <w:tcW w:w="2405" w:type="dxa"/>
+          </w:tcPr>
+          <w:p>
+            <w:pPr>
+              <w:jc w:val="center"/>
+            </w:pPr>
+            <w:r>
+              <w:t>Descrizione</w:t>
+            </w:r>
+          </w:p>
+        </w:tc>
+        <w:tc>
+          <w:tcPr>
+            <w:tcW w:w="7223" w:type="dxa"/>
+          </w:tcPr>
+          <w:p>
+            <w:pPr>
+              <w:jc w:val="center"/>
+              <w:cnfStyle w:val="000000100000" w:firstRow="0" w:lastRow="0" w:firstColumn="0" w:lastColumn="0" w:oddVBand="0" w:evenVBand="0" w:oddHBand="1" w:evenHBand="0" w:firstRowFirstColumn="0" w:firstRowLastColumn="0" w:lastRowFirstColumn="0" w:lastRowLastColumn="0"/>
+            </w:pPr>
+            <w:r>
+              <w:t xml:space="preserve">Classe </w:t>
+            </w:r>
+            <w:r>
+              <w:t xml:space="preserve">che implementa l’interfaccia </w:t>
+            </w:r>
+            <w:proofErr w:type="spellStart"/>
+            <w:r>
+              <w:t>GestoreOrdineDao</w:t>
+            </w:r>
+            <w:proofErr w:type="spellEnd"/>
+            <w:r>
+              <w:t xml:space="preserve"> per la gestione dei dati persistenti riguardanti l’ordine.</w:t>
+            </w:r>
+          </w:p>
+        </w:tc>
+      </w:tr>
+      <w:tr>
+        <w:trPr>
+          <w:trHeight w:val="1136"/>
+        </w:trPr>
+        <w:tc>
+          <w:tcPr>
+            <w:cnfStyle w:val="001000000000" w:firstRow="0" w:lastRow="0" w:firstColumn="1" w:lastColumn="0" w:oddVBand="0" w:evenVBand="0" w:oddHBand="0" w:evenHBand="0" w:firstRowFirstColumn="0" w:firstRowLastColumn="0" w:lastRowFirstColumn="0" w:lastRowLastColumn="0"/>
+            <w:tcW w:w="2405" w:type="dxa"/>
+          </w:tcPr>
+          <w:p>
+            <w:pPr>
+              <w:jc w:val="center"/>
+            </w:pPr>
+            <w:r>
+              <w:t>Pre-condizioni</w:t>
+            </w:r>
+          </w:p>
+        </w:tc>
+        <w:tc>
+          <w:tcPr>
+            <w:tcW w:w="7223" w:type="dxa"/>
+          </w:tcPr>
+          <w:p>
+            <w:pPr>
+              <w:jc w:val="center"/>
+              <w:cnfStyle w:val="000000000000" w:firstRow="0" w:lastRow="0" w:firstColumn="0" w:lastColumn="0" w:oddVBand="0" w:evenVBand="0" w:oddHBand="0" w:evenHBand="0" w:firstRowFirstColumn="0" w:firstRowLastColumn="0" w:lastRowFirstColumn="0" w:lastRowLastColumn="0"/>
+            </w:pPr>
+            <w:proofErr w:type="spellStart"/>
+            <w:proofErr w:type="gramStart"/>
+            <w:r>
+              <w:rPr>
+                <w:b/>
+                <w:bCs/>
+              </w:rPr>
+              <w:t>Context</w:t>
+            </w:r>
+            <w:proofErr w:type="spellEnd"/>
+            <w:r>
+              <w:rPr>
+                <w:b/>
+                <w:bCs/>
+              </w:rPr>
+              <w:t>::</w:t>
+            </w:r>
+            <w:proofErr w:type="spellStart"/>
+            <w:proofErr w:type="gramEnd"/>
+            <w:r>
+              <w:rPr>
+                <w:b/>
+                <w:bCs/>
+              </w:rPr>
+              <w:t>GestoreOrdineDAOImpl</w:t>
+            </w:r>
+            <w:proofErr w:type="spellEnd"/>
+            <w:r>
+              <w:t xml:space="preserve"> public </w:t>
+            </w:r>
+            <w:proofErr w:type="spellStart"/>
+            <w:r>
+              <w:t>controlloEsistenzaMail</w:t>
+            </w:r>
+            <w:proofErr w:type="spellEnd"/>
+            <w:r>
+              <w:t xml:space="preserve">(mail : </w:t>
+            </w:r>
+            <w:proofErr w:type="spellStart"/>
+            <w:r>
+              <w:t>String</w:t>
+            </w:r>
+            <w:proofErr w:type="spellEnd"/>
+            <w:r>
+              <w:t>)</w:t>
+            </w:r>
+          </w:p>
+          <w:p>
+            <w:pPr>
+              <w:jc w:val="center"/>
+              <w:cnfStyle w:val="000000000000" w:firstRow="0" w:lastRow="0" w:firstColumn="0" w:lastColumn="0" w:oddVBand="0" w:evenVBand="0" w:oddHBand="0" w:evenHBand="0" w:firstRowFirstColumn="0" w:firstRowLastColumn="0" w:lastRowFirstColumn="0" w:lastRowLastColumn="0"/>
+            </w:pPr>
+            <w:proofErr w:type="spellStart"/>
+            <w:r>
+              <w:rPr>
+                <w:b/>
+                <w:bCs/>
+              </w:rPr>
+              <w:t>pre</w:t>
+            </w:r>
+            <w:proofErr w:type="spellEnd"/>
+            <w:r>
+              <w:t xml:space="preserve"> : mail != </w:t>
+            </w:r>
+            <w:proofErr w:type="spellStart"/>
+            <w:r>
+              <w:t>null</w:t>
+            </w:r>
+            <w:proofErr w:type="spellEnd"/>
+          </w:p>
+          <w:p>
+            <w:pPr>
+              <w:cnfStyle w:val="000000000000" w:firstRow="0" w:lastRow="0" w:firstColumn="0" w:lastColumn="0" w:oddVBand="0" w:evenVBand="0" w:oddHBand="0" w:evenHBand="0" w:firstRowFirstColumn="0" w:firstRowLastColumn="0" w:lastRowFirstColumn="0" w:lastRowLastColumn="0"/>
+            </w:pPr>
+            <w:proofErr w:type="spellStart"/>
+            <w:proofErr w:type="gramStart"/>
+            <w:r>
+              <w:rPr>
+                <w:b/>
+                <w:bCs/>
+              </w:rPr>
+              <w:t>Context</w:t>
+            </w:r>
+            <w:proofErr w:type="spellEnd"/>
+            <w:r>
+              <w:rPr>
+                <w:b/>
+                <w:bCs/>
+              </w:rPr>
+              <w:t>::</w:t>
+            </w:r>
+            <w:proofErr w:type="spellStart"/>
+            <w:proofErr w:type="gramEnd"/>
+            <w:r>
+              <w:rPr>
+                <w:b/>
+                <w:bCs/>
+              </w:rPr>
+              <w:t>GestoreOrdineDAOImpl</w:t>
+            </w:r>
+            <w:proofErr w:type="spellEnd"/>
+            <w:r>
+              <w:t xml:space="preserve"> public </w:t>
+            </w:r>
+            <w:proofErr w:type="spellStart"/>
+            <w:r>
+              <w:t>creaOrdine</w:t>
+            </w:r>
+            <w:proofErr w:type="spellEnd"/>
+            <w:r>
+              <w:t>(</w:t>
+            </w:r>
+            <w:proofErr w:type="spellStart"/>
+            <w:r>
+              <w:t>order</w:t>
+            </w:r>
+            <w:proofErr w:type="spellEnd"/>
+            <w:r>
+              <w:t xml:space="preserve"> : </w:t>
+            </w:r>
+            <w:r>
+              <w:t xml:space="preserve">Ordine, user : </w:t>
+            </w:r>
+            <w:proofErr w:type="spellStart"/>
+            <w:r>
+              <w:t>AccountUtente</w:t>
+            </w:r>
+            <w:proofErr w:type="spellEnd"/>
+            <w:r>
+              <w:t xml:space="preserve">, </w:t>
+            </w:r>
+            <w:proofErr w:type="spellStart"/>
+            <w:r>
+              <w:t>cart</w:t>
+            </w:r>
+            <w:proofErr w:type="spellEnd"/>
+            <w:r>
+              <w:t xml:space="preserve"> : Carrello)</w:t>
+            </w:r>
+          </w:p>
+          <w:p>
+            <w:pPr>
+              <w:jc w:val="center"/>
+              <w:cnfStyle w:val="000000000000" w:firstRow="0" w:lastRow="0" w:firstColumn="0" w:lastColumn="0" w:oddVBand="0" w:evenVBand="0" w:oddHBand="0" w:evenHBand="0" w:firstRowFirstColumn="0" w:firstRowLastColumn="0" w:lastRowFirstColumn="0" w:lastRowLastColumn="0"/>
+            </w:pPr>
+            <w:proofErr w:type="spellStart"/>
+            <w:r>
+              <w:rPr>
+                <w:b/>
+                <w:bCs/>
+              </w:rPr>
+              <w:t>p</w:t>
+            </w:r>
+            <w:r>
+              <w:rPr>
+                <w:b/>
+                <w:bCs/>
+              </w:rPr>
+              <w:t>re</w:t>
+            </w:r>
+            <w:proofErr w:type="spellEnd"/>
+            <w:r>
+              <w:t xml:space="preserve"> : </w:t>
+            </w:r>
+            <w:proofErr w:type="spellStart"/>
+            <w:r>
+              <w:t>order</w:t>
+            </w:r>
+            <w:proofErr w:type="spellEnd"/>
+            <w:r>
+              <w:t xml:space="preserve"> != </w:t>
+            </w:r>
+            <w:proofErr w:type="spellStart"/>
+            <w:r>
+              <w:t>null</w:t>
+            </w:r>
+            <w:proofErr w:type="spellEnd"/>
+            <w:r>
+              <w:t xml:space="preserve"> and user!= </w:t>
+            </w:r>
+            <w:proofErr w:type="spellStart"/>
+            <w:r>
+              <w:t>null</w:t>
+            </w:r>
+            <w:proofErr w:type="spellEnd"/>
+            <w:r>
+              <w:t xml:space="preserve"> and </w:t>
+            </w:r>
+            <w:proofErr w:type="spellStart"/>
+            <w:r>
+              <w:t>cart</w:t>
+            </w:r>
+            <w:proofErr w:type="spellEnd"/>
+            <w:r>
+              <w:t xml:space="preserve"> != </w:t>
+            </w:r>
+            <w:proofErr w:type="spellStart"/>
+            <w:r>
+              <w:t>null</w:t>
+            </w:r>
+            <w:proofErr w:type="spellEnd"/>
+            <w:r>
+              <w:t xml:space="preserve"> and </w:t>
+            </w:r>
+            <w:proofErr w:type="spellStart"/>
+            <w:r>
+              <w:t>cart.prodotti</w:t>
+            </w:r>
+            <w:proofErr w:type="spellEnd"/>
+            <w:r>
+              <w:t>-&gt;size()&gt;0</w:t>
+            </w:r>
+          </w:p>
+          <w:p>
+            <w:pPr>
+              <w:cnfStyle w:val="000000000000" w:firstRow="0" w:lastRow="0" w:firstColumn="0" w:lastColumn="0" w:oddVBand="0" w:evenVBand="0" w:oddHBand="0" w:evenHBand="0" w:firstRowFirstColumn="0" w:firstRowLastColumn="0" w:lastRowFirstColumn="0" w:lastRowLastColumn="0"/>
+            </w:pPr>
+            <w:proofErr w:type="spellStart"/>
+            <w:proofErr w:type="gramStart"/>
+            <w:r>
+              <w:rPr>
+                <w:b/>
+                <w:bCs/>
+              </w:rPr>
+              <w:t>Context</w:t>
+            </w:r>
+            <w:proofErr w:type="spellEnd"/>
+            <w:r>
+              <w:rPr>
+                <w:b/>
+                <w:bCs/>
+              </w:rPr>
+              <w:t>::</w:t>
+            </w:r>
+            <w:proofErr w:type="spellStart"/>
+            <w:proofErr w:type="gramEnd"/>
+            <w:r>
+              <w:rPr>
+                <w:b/>
+                <w:bCs/>
+              </w:rPr>
+              <w:t>GestoreOrdineDAOImpl</w:t>
+            </w:r>
+            <w:proofErr w:type="spellEnd"/>
+            <w:r>
+              <w:t xml:space="preserve"> public </w:t>
+            </w:r>
+            <w:proofErr w:type="spellStart"/>
+            <w:r>
+              <w:t>dammiOrdiniPreparazione</w:t>
+            </w:r>
+            <w:proofErr w:type="spellEnd"/>
+            <w:r>
+              <w:t>(</w:t>
+            </w:r>
+            <w:r>
+              <w:t xml:space="preserve">azienda : </w:t>
+            </w:r>
+            <w:proofErr w:type="spellStart"/>
+            <w:r>
+              <w:t>AccountAzienda</w:t>
+            </w:r>
+            <w:proofErr w:type="spellEnd"/>
+            <w:r>
+              <w:t>)</w:t>
+            </w:r>
+          </w:p>
+          <w:p>
+            <w:pPr>
+              <w:jc w:val="center"/>
+              <w:cnfStyle w:val="000000000000" w:firstRow="0" w:lastRow="0" w:firstColumn="0" w:lastColumn="0" w:oddVBand="0" w:evenVBand="0" w:oddHBand="0" w:evenHBand="0" w:firstRowFirstColumn="0" w:firstRowLastColumn="0" w:lastRowFirstColumn="0" w:lastRowLastColumn="0"/>
+            </w:pPr>
+            <w:proofErr w:type="spellStart"/>
+            <w:r>
+              <w:rPr>
+                <w:b/>
+                <w:bCs/>
+              </w:rPr>
+              <w:t>p</w:t>
+            </w:r>
+            <w:r>
+              <w:rPr>
+                <w:b/>
+                <w:bCs/>
+              </w:rPr>
+              <w:t>re</w:t>
+            </w:r>
+            <w:proofErr w:type="spellEnd"/>
+            <w:r>
+              <w:t xml:space="preserve"> : </w:t>
+            </w:r>
+            <w:r>
+              <w:t xml:space="preserve">azienda != </w:t>
+            </w:r>
+            <w:proofErr w:type="spellStart"/>
+            <w:r>
+              <w:t>null</w:t>
+            </w:r>
+            <w:proofErr w:type="spellEnd"/>
+          </w:p>
+          <w:p>
+            <w:pPr>
+              <w:cnfStyle w:val="000000000000" w:firstRow="0" w:lastRow="0" w:firstColumn="0" w:lastColumn="0" w:oddVBand="0" w:evenVBand="0" w:oddHBand="0" w:evenHBand="0" w:firstRowFirstColumn="0" w:firstRowLastColumn="0" w:lastRowFirstColumn="0" w:lastRowLastColumn="0"/>
+            </w:pPr>
+            <w:proofErr w:type="spellStart"/>
+            <w:proofErr w:type="gramStart"/>
+            <w:r>
+              <w:rPr>
+                <w:b/>
+                <w:bCs/>
+              </w:rPr>
+              <w:t>Context</w:t>
+            </w:r>
+            <w:proofErr w:type="spellEnd"/>
+            <w:r>
+              <w:rPr>
+                <w:b/>
+                <w:bCs/>
+              </w:rPr>
+              <w:t>::</w:t>
+            </w:r>
+            <w:proofErr w:type="spellStart"/>
+            <w:proofErr w:type="gramEnd"/>
+            <w:r>
+              <w:rPr>
+                <w:b/>
+                <w:bCs/>
+              </w:rPr>
+              <w:t>GestoreOrdineDAOImpl</w:t>
+            </w:r>
+            <w:proofErr w:type="spellEnd"/>
+            <w:r>
+              <w:t xml:space="preserve"> public </w:t>
+            </w:r>
+            <w:proofErr w:type="spellStart"/>
+            <w:r>
+              <w:t>dammiOrdin</w:t>
+            </w:r>
+            <w:r>
+              <w:t>e</w:t>
+            </w:r>
+            <w:proofErr w:type="spellEnd"/>
+            <w:r>
+              <w:t>(</w:t>
+            </w:r>
+            <w:r>
+              <w:t>codice : Long</w:t>
+            </w:r>
+            <w:r>
+              <w:t>)</w:t>
+            </w:r>
+          </w:p>
+          <w:p>
+            <w:pPr>
+              <w:jc w:val="center"/>
+              <w:cnfStyle w:val="000000000000" w:firstRow="0" w:lastRow="0" w:firstColumn="0" w:lastColumn="0" w:oddVBand="0" w:evenVBand="0" w:oddHBand="0" w:evenHBand="0" w:firstRowFirstColumn="0" w:firstRowLastColumn="0" w:lastRowFirstColumn="0" w:lastRowLastColumn="0"/>
+            </w:pPr>
+            <w:proofErr w:type="spellStart"/>
+            <w:r>
+              <w:rPr>
+                <w:b/>
+                <w:bCs/>
+              </w:rPr>
+              <w:t>p</w:t>
+            </w:r>
+            <w:r>
+              <w:rPr>
+                <w:b/>
+                <w:bCs/>
+              </w:rPr>
+              <w:t>re</w:t>
+            </w:r>
+            <w:proofErr w:type="spellEnd"/>
+            <w:r>
+              <w:t xml:space="preserve"> : </w:t>
+            </w:r>
+            <w:r>
+              <w:t xml:space="preserve">codice != </w:t>
+            </w:r>
+            <w:proofErr w:type="spellStart"/>
+            <w:r>
+              <w:t>null</w:t>
+            </w:r>
+            <w:proofErr w:type="spellEnd"/>
+          </w:p>
+          <w:p>
+            <w:pPr>
+              <w:cnfStyle w:val="000000000000" w:firstRow="0" w:lastRow="0" w:firstColumn="0" w:lastColumn="0" w:oddVBand="0" w:evenVBand="0" w:oddHBand="0" w:evenHBand="0" w:firstRowFirstColumn="0" w:firstRowLastColumn="0" w:lastRowFirstColumn="0" w:lastRowLastColumn="0"/>
+            </w:pPr>
+            <w:proofErr w:type="spellStart"/>
+            <w:proofErr w:type="gramStart"/>
+            <w:r>
+              <w:rPr>
+                <w:b/>
+                <w:bCs/>
+              </w:rPr>
+              <w:t>Context</w:t>
+            </w:r>
+            <w:proofErr w:type="spellEnd"/>
+            <w:r>
+              <w:rPr>
+                <w:b/>
+                <w:bCs/>
+              </w:rPr>
+              <w:t>::</w:t>
+            </w:r>
+            <w:proofErr w:type="spellStart"/>
+            <w:proofErr w:type="gramEnd"/>
+            <w:r>
+              <w:rPr>
+                <w:b/>
+                <w:bCs/>
+              </w:rPr>
+              <w:t>GestoreOrdineDAOImpl</w:t>
+            </w:r>
+            <w:proofErr w:type="spellEnd"/>
+            <w:r>
+              <w:t xml:space="preserve"> public </w:t>
+            </w:r>
+            <w:proofErr w:type="spellStart"/>
+            <w:r>
+              <w:t>dammi</w:t>
+            </w:r>
+            <w:r>
+              <w:t>Consegne</w:t>
+            </w:r>
+            <w:proofErr w:type="spellEnd"/>
+            <w:r>
+              <w:t>(</w:t>
+            </w:r>
+            <w:r>
+              <w:t>fattorino</w:t>
+            </w:r>
+            <w:r>
+              <w:t xml:space="preserve"> : </w:t>
+            </w:r>
+            <w:proofErr w:type="spellStart"/>
+            <w:r>
+              <w:t>AccountFattorino</w:t>
+            </w:r>
+            <w:proofErr w:type="spellEnd"/>
+            <w:r>
+              <w:t>)</w:t>
+            </w:r>
+          </w:p>
+          <w:p>
+            <w:pPr>
+              <w:jc w:val="center"/>
+              <w:cnfStyle w:val="000000000000" w:firstRow="0" w:lastRow="0" w:firstColumn="0" w:lastColumn="0" w:oddVBand="0" w:evenVBand="0" w:oddHBand="0" w:evenHBand="0" w:firstRowFirstColumn="0" w:firstRowLastColumn="0" w:lastRowFirstColumn="0" w:lastRowLastColumn="0"/>
+            </w:pPr>
+            <w:proofErr w:type="spellStart"/>
+            <w:r>
+              <w:rPr>
+                <w:b/>
+                <w:bCs/>
+              </w:rPr>
+              <w:t>p</w:t>
+            </w:r>
+            <w:r>
+              <w:rPr>
+                <w:b/>
+                <w:bCs/>
+              </w:rPr>
+              <w:t>re</w:t>
+            </w:r>
+            <w:proofErr w:type="spellEnd"/>
+            <w:r>
+              <w:t xml:space="preserve"> : </w:t>
+            </w:r>
+            <w:r>
+              <w:t>fattorino</w:t>
+            </w:r>
+            <w:r>
+              <w:t xml:space="preserve"> != </w:t>
+            </w:r>
+            <w:proofErr w:type="spellStart"/>
+            <w:r>
+              <w:t>null</w:t>
+            </w:r>
+            <w:proofErr w:type="spellEnd"/>
+          </w:p>
+          <w:p>
+            <w:pPr>
+              <w:cnfStyle w:val="000000000000" w:firstRow="0" w:lastRow="0" w:firstColumn="0" w:lastColumn="0" w:oddVBand="0" w:evenVBand="0" w:oddHBand="0" w:evenHBand="0" w:firstRowFirstColumn="0" w:firstRowLastColumn="0" w:lastRowFirstColumn="0" w:lastRowLastColumn="0"/>
+            </w:pPr>
+            <w:proofErr w:type="spellStart"/>
+            <w:proofErr w:type="gramStart"/>
+            <w:r>
+              <w:rPr>
+                <w:b/>
+                <w:bCs/>
+              </w:rPr>
+              <w:t>Context</w:t>
+            </w:r>
+            <w:proofErr w:type="spellEnd"/>
+            <w:r>
+              <w:rPr>
+                <w:b/>
+                <w:bCs/>
+              </w:rPr>
+              <w:t>::</w:t>
+            </w:r>
+            <w:proofErr w:type="spellStart"/>
+            <w:proofErr w:type="gramEnd"/>
+            <w:r>
+              <w:rPr>
+                <w:b/>
+                <w:bCs/>
+              </w:rPr>
+              <w:t>GestoreOrdineDAOImpl</w:t>
+            </w:r>
+            <w:proofErr w:type="spellEnd"/>
+            <w:r>
+              <w:t xml:space="preserve"> public </w:t>
+            </w:r>
+            <w:proofErr w:type="spellStart"/>
+            <w:r>
+              <w:t>ordineSetRitirato</w:t>
+            </w:r>
+            <w:proofErr w:type="spellEnd"/>
+            <w:r>
+              <w:t>(</w:t>
+            </w:r>
+            <w:proofErr w:type="spellStart"/>
+            <w:r>
+              <w:t>orderCode</w:t>
+            </w:r>
+            <w:proofErr w:type="spellEnd"/>
+            <w:r>
+              <w:t xml:space="preserve"> : </w:t>
+            </w:r>
+            <w:r>
+              <w:t>Long</w:t>
+            </w:r>
+            <w:r>
+              <w:t>)</w:t>
+            </w:r>
+          </w:p>
+          <w:p>
+            <w:pPr>
+              <w:jc w:val="center"/>
+              <w:cnfStyle w:val="000000000000" w:firstRow="0" w:lastRow="0" w:firstColumn="0" w:lastColumn="0" w:oddVBand="0" w:evenVBand="0" w:oddHBand="0" w:evenHBand="0" w:firstRowFirstColumn="0" w:firstRowLastColumn="0" w:lastRowFirstColumn="0" w:lastRowLastColumn="0"/>
+            </w:pPr>
+            <w:proofErr w:type="spellStart"/>
+            <w:r>
+              <w:rPr>
+                <w:b/>
+                <w:bCs/>
+              </w:rPr>
+              <w:t>p</w:t>
+            </w:r>
+            <w:r>
+              <w:rPr>
+                <w:b/>
+                <w:bCs/>
+              </w:rPr>
+              <w:t>re</w:t>
+            </w:r>
+            <w:proofErr w:type="spellEnd"/>
+            <w:r>
+              <w:t xml:space="preserve"> : </w:t>
+            </w:r>
+            <w:proofErr w:type="spellStart"/>
+            <w:r>
+              <w:t>order</w:t>
+            </w:r>
+            <w:proofErr w:type="spellEnd"/>
+            <w:r>
+              <w:t xml:space="preserve"> != </w:t>
+            </w:r>
+            <w:proofErr w:type="spellStart"/>
+            <w:r>
+              <w:t>null</w:t>
+            </w:r>
+            <w:proofErr w:type="spellEnd"/>
+          </w:p>
+          <w:p>
+            <w:pPr>
+              <w:cnfStyle w:val="000000000000" w:firstRow="0" w:lastRow="0" w:firstColumn="0" w:lastColumn="0" w:oddVBand="0" w:evenVBand="0" w:oddHBand="0" w:evenHBand="0" w:firstRowFirstColumn="0" w:firstRowLastColumn="0" w:lastRowFirstColumn="0" w:lastRowLastColumn="0"/>
+            </w:pPr>
+            <w:proofErr w:type="spellStart"/>
+            <w:proofErr w:type="gramStart"/>
+            <w:r>
+              <w:rPr>
+                <w:b/>
+                <w:bCs/>
+              </w:rPr>
+              <w:t>Context</w:t>
+            </w:r>
+            <w:proofErr w:type="spellEnd"/>
+            <w:r>
+              <w:rPr>
+                <w:b/>
+                <w:bCs/>
+              </w:rPr>
+              <w:t>::</w:t>
+            </w:r>
+            <w:proofErr w:type="spellStart"/>
+            <w:proofErr w:type="gramEnd"/>
+            <w:r>
+              <w:rPr>
+                <w:b/>
+                <w:bCs/>
+              </w:rPr>
+              <w:t>GestoreOrdineDAOImpl</w:t>
+            </w:r>
+            <w:proofErr w:type="spellEnd"/>
+            <w:r>
+              <w:t xml:space="preserve"> public </w:t>
+            </w:r>
+            <w:proofErr w:type="spellStart"/>
+            <w:r>
+              <w:t>ordineSet</w:t>
+            </w:r>
+            <w:r>
+              <w:t>Consegnato</w:t>
+            </w:r>
+            <w:proofErr w:type="spellEnd"/>
+            <w:r>
+              <w:t>(</w:t>
+            </w:r>
+            <w:proofErr w:type="spellStart"/>
+            <w:r>
+              <w:t>orderCode</w:t>
+            </w:r>
+            <w:proofErr w:type="spellEnd"/>
+            <w:r>
+              <w:t xml:space="preserve"> : Long)</w:t>
+            </w:r>
+          </w:p>
+          <w:p>
+            <w:pPr>
+              <w:jc w:val="center"/>
+              <w:cnfStyle w:val="000000000000" w:firstRow="0" w:lastRow="0" w:firstColumn="0" w:lastColumn="0" w:oddVBand="0" w:evenVBand="0" w:oddHBand="0" w:evenHBand="0" w:firstRowFirstColumn="0" w:firstRowLastColumn="0" w:lastRowFirstColumn="0" w:lastRowLastColumn="0"/>
+            </w:pPr>
+            <w:proofErr w:type="spellStart"/>
+            <w:r>
+              <w:rPr>
+                <w:b/>
+                <w:bCs/>
+              </w:rPr>
+              <w:t>p</w:t>
+            </w:r>
+            <w:r>
+              <w:rPr>
+                <w:b/>
+                <w:bCs/>
+              </w:rPr>
+              <w:t>re</w:t>
+            </w:r>
+            <w:proofErr w:type="spellEnd"/>
+            <w:r>
+              <w:t xml:space="preserve"> : </w:t>
+            </w:r>
+            <w:proofErr w:type="spellStart"/>
+            <w:r>
+              <w:t>order</w:t>
+            </w:r>
+            <w:proofErr w:type="spellEnd"/>
+            <w:r>
+              <w:t xml:space="preserve"> != </w:t>
+            </w:r>
+            <w:proofErr w:type="spellStart"/>
+            <w:r>
+              <w:t>null</w:t>
+            </w:r>
+            <w:proofErr w:type="spellEnd"/>
+          </w:p>
+        </w:tc>
+      </w:tr>
+      <w:tr>
+        <w:trPr>
+          <w:cnfStyle w:val="000000100000" w:firstRow="0" w:lastRow="0" w:firstColumn="0" w:lastColumn="0" w:oddVBand="0" w:evenVBand="0" w:oddHBand="1" w:evenHBand="0" w:firstRowFirstColumn="0" w:firstRowLastColumn="0" w:lastRowFirstColumn="0" w:lastRowLastColumn="0"/>
+          <w:trHeight w:val="1109"/>
+        </w:trPr>
+        <w:tc>
+          <w:tcPr>
+            <w:cnfStyle w:val="001000000000" w:firstRow="0" w:lastRow="0" w:firstColumn="1" w:lastColumn="0" w:oddVBand="0" w:evenVBand="0" w:oddHBand="0" w:evenHBand="0" w:firstRowFirstColumn="0" w:firstRowLastColumn="0" w:lastRowFirstColumn="0" w:lastRowLastColumn="0"/>
+            <w:tcW w:w="2405" w:type="dxa"/>
+          </w:tcPr>
+          <w:p>
+            <w:pPr>
+              <w:jc w:val="center"/>
+            </w:pPr>
+            <w:r>
+              <w:t>Post-condizioni</w:t>
+            </w:r>
+          </w:p>
+        </w:tc>
+        <w:tc>
+          <w:tcPr>
+            <w:tcW w:w="7223" w:type="dxa"/>
+          </w:tcPr>
+          <w:p>
+            <w:pPr>
+              <w:jc w:val="center"/>
+              <w:cnfStyle w:val="000000100000" w:firstRow="0" w:lastRow="0" w:firstColumn="0" w:lastColumn="0" w:oddVBand="0" w:evenVBand="0" w:oddHBand="1" w:evenHBand="0" w:firstRowFirstColumn="0" w:firstRowLastColumn="0" w:lastRowFirstColumn="0" w:lastRowLastColumn="0"/>
+            </w:pPr>
+            <w:r>
+              <w:t>-</w:t>
+            </w:r>
+          </w:p>
+        </w:tc>
+      </w:tr>
+      <w:tr>
+        <w:trPr>
+          <w:trHeight w:val="1125"/>
+        </w:trPr>
+        <w:tc>
+          <w:tcPr>
+            <w:cnfStyle w:val="001000000000" w:firstRow="0" w:lastRow="0" w:firstColumn="1" w:lastColumn="0" w:oddVBand="0" w:evenVBand="0" w:oddHBand="0" w:evenHBand="0" w:firstRowFirstColumn="0" w:firstRowLastColumn="0" w:lastRowFirstColumn="0" w:lastRowLastColumn="0"/>
+            <w:tcW w:w="2405" w:type="dxa"/>
+          </w:tcPr>
+          <w:p>
+            <w:pPr>
+              <w:jc w:val="center"/>
+            </w:pPr>
+            <w:r>
+              <w:t>Invarianti</w:t>
+            </w:r>
+          </w:p>
+        </w:tc>
+        <w:tc>
+          <w:tcPr>
+            <w:tcW w:w="7223" w:type="dxa"/>
+          </w:tcPr>
+          <w:p>
+            <w:pPr>
+              <w:jc w:val="center"/>
+              <w:cnfStyle w:val="000000000000" w:firstRow="0" w:lastRow="0" w:firstColumn="0" w:lastColumn="0" w:oddVBand="0" w:evenVBand="0" w:oddHBand="0" w:evenHBand="0" w:firstRowFirstColumn="0" w:firstRowLastColumn="0" w:lastRowFirstColumn="0" w:lastRowLastColumn="0"/>
+            </w:pPr>
+            <w:r>
+              <w:t>-</w:t>
+            </w:r>
+          </w:p>
+        </w:tc>
+      </w:tr>
+      <w:tr>
+        <w:trPr>
+          <w:cnfStyle w:val="000000100000" w:firstRow="0" w:lastRow="0" w:firstColumn="0" w:lastColumn="0" w:oddVBand="0" w:evenVBand="0" w:oddHBand="1" w:evenHBand="0" w:firstRowFirstColumn="0" w:firstRowLastColumn="0" w:lastRowFirstColumn="0" w:lastRowLastColumn="0"/>
+          <w:trHeight w:val="411"/>
+        </w:trPr>
+        <w:tc>
+          <w:tcPr>
+            <w:cnfStyle w:val="001000000000" w:firstRow="0" w:lastRow="0" w:firstColumn="1" w:lastColumn="0" w:oddVBand="0" w:evenVBand="0" w:oddHBand="0" w:evenHBand="0" w:firstRowFirstColumn="0" w:firstRowLastColumn="0" w:lastRowFirstColumn="0" w:lastRowLastColumn="0"/>
+            <w:tcW w:w="2405" w:type="dxa"/>
+          </w:tcPr>
+          <w:p>
+            <w:pPr>
+              <w:jc w:val="center"/>
+            </w:pPr>
+            <w:r>
+              <w:lastRenderedPageBreak/>
+              <w:t>Nome Classe</w:t>
+            </w:r>
+          </w:p>
+        </w:tc>
+        <w:tc>
+          <w:tcPr>
+            <w:tcW w:w="7223" w:type="dxa"/>
+          </w:tcPr>
+          <w:p>
+            <w:pPr>
+              <w:jc w:val="center"/>
+              <w:cnfStyle w:val="000000100000" w:firstRow="0" w:lastRow="0" w:firstColumn="0" w:lastColumn="0" w:oddVBand="0" w:evenVBand="0" w:oddHBand="1" w:evenHBand="0" w:firstRowFirstColumn="0" w:firstRowLastColumn="0" w:lastRowFirstColumn="0" w:lastRowLastColumn="0"/>
+              <w:rPr>
+                <w:b/>
+                <w:bCs/>
+              </w:rPr>
+            </w:pPr>
+            <w:proofErr w:type="spellStart"/>
+            <w:r>
+              <w:rPr>
+                <w:b/>
+                <w:bCs/>
+              </w:rPr>
+              <w:t>Gestore</w:t>
+            </w:r>
+            <w:r>
+              <w:rPr>
+                <w:b/>
+                <w:bCs/>
+              </w:rPr>
+              <w:t>MailImpl</w:t>
+            </w:r>
+            <w:proofErr w:type="spellEnd"/>
+          </w:p>
+        </w:tc>
+      </w:tr>
+      <w:tr>
+        <w:trPr>
+          <w:trHeight w:val="839"/>
+        </w:trPr>
+        <w:tc>
+          <w:tcPr>
+            <w:cnfStyle w:val="001000000000" w:firstRow="0" w:lastRow="0" w:firstColumn="1" w:lastColumn="0" w:oddVBand="0" w:evenVBand="0" w:oddHBand="0" w:evenHBand="0" w:firstRowFirstColumn="0" w:firstRowLastColumn="0" w:lastRowFirstColumn="0" w:lastRowLastColumn="0"/>
+            <w:tcW w:w="2405" w:type="dxa"/>
+          </w:tcPr>
+          <w:p>
+            <w:pPr>
+              <w:jc w:val="center"/>
+            </w:pPr>
+            <w:r>
+              <w:t>Descrizione</w:t>
+            </w:r>
+          </w:p>
+        </w:tc>
+        <w:tc>
+          <w:tcPr>
+            <w:tcW w:w="7223" w:type="dxa"/>
+          </w:tcPr>
+          <w:p>
+            <w:pPr>
+              <w:jc w:val="center"/>
+              <w:cnfStyle w:val="000000000000" w:firstRow="0" w:lastRow="0" w:firstColumn="0" w:lastColumn="0" w:oddVBand="0" w:evenVBand="0" w:oddHBand="0" w:evenHBand="0" w:firstRowFirstColumn="0" w:firstRowLastColumn="0" w:lastRowFirstColumn="0" w:lastRowLastColumn="0"/>
+            </w:pPr>
+            <w:r>
+              <w:t xml:space="preserve">Classe che implementa l’interfaccia </w:t>
+            </w:r>
+            <w:proofErr w:type="spellStart"/>
+            <w:r>
+              <w:t>Gestore</w:t>
+            </w:r>
+            <w:r>
+              <w:t>Mail</w:t>
+            </w:r>
+            <w:proofErr w:type="spellEnd"/>
+            <w:r>
+              <w:t xml:space="preserve"> per la gestione </w:t>
+            </w:r>
+            <w:r>
+              <w:t>e l’invio di mail da parte del sistema</w:t>
+            </w:r>
+          </w:p>
+        </w:tc>
+      </w:tr>
+      <w:tr>
+        <w:trPr>
+          <w:cnfStyle w:val="000000100000" w:firstRow="0" w:lastRow="0" w:firstColumn="0" w:lastColumn="0" w:oddVBand="0" w:evenVBand="0" w:oddHBand="1" w:evenHBand="0" w:firstRowFirstColumn="0" w:firstRowLastColumn="0" w:lastRowFirstColumn="0" w:lastRowLastColumn="0"/>
+          <w:trHeight w:val="1136"/>
+        </w:trPr>
+        <w:tc>
+          <w:tcPr>
+            <w:cnfStyle w:val="001000000000" w:firstRow="0" w:lastRow="0" w:firstColumn="1" w:lastColumn="0" w:oddVBand="0" w:evenVBand="0" w:oddHBand="0" w:evenHBand="0" w:firstRowFirstColumn="0" w:firstRowLastColumn="0" w:lastRowFirstColumn="0" w:lastRowLastColumn="0"/>
+            <w:tcW w:w="2405" w:type="dxa"/>
+          </w:tcPr>
+          <w:p>
+            <w:pPr>
+              <w:jc w:val="center"/>
+            </w:pPr>
+            <w:r>
+              <w:t>Pre-condizioni</w:t>
+            </w:r>
+          </w:p>
+        </w:tc>
+        <w:tc>
+          <w:tcPr>
+            <w:tcW w:w="7223" w:type="dxa"/>
+          </w:tcPr>
+          <w:p>
+            <w:pPr>
+              <w:jc w:val="center"/>
+              <w:cnfStyle w:val="000000100000" w:firstRow="0" w:lastRow="0" w:firstColumn="0" w:lastColumn="0" w:oddVBand="0" w:evenVBand="0" w:oddHBand="1" w:evenHBand="0" w:firstRowFirstColumn="0" w:firstRowLastColumn="0" w:lastRowFirstColumn="0" w:lastRowLastColumn="0"/>
+            </w:pPr>
+            <w:proofErr w:type="spellStart"/>
+            <w:proofErr w:type="gramStart"/>
+            <w:r>
+              <w:rPr>
+                <w:b/>
+                <w:bCs/>
+              </w:rPr>
+              <w:t>Context</w:t>
+            </w:r>
+            <w:proofErr w:type="spellEnd"/>
+            <w:r>
+              <w:rPr>
+                <w:b/>
+                <w:bCs/>
+              </w:rPr>
+              <w:t>::</w:t>
+            </w:r>
+            <w:proofErr w:type="spellStart"/>
+            <w:proofErr w:type="gramEnd"/>
+            <w:r>
+              <w:rPr>
+                <w:b/>
+                <w:bCs/>
+              </w:rPr>
+              <w:t>GestoreMailImpl</w:t>
+            </w:r>
+            <w:proofErr w:type="spellEnd"/>
+            <w:r>
+              <w:rPr>
+                <w:b/>
+                <w:bCs/>
+              </w:rPr>
+              <w:t xml:space="preserve"> </w:t>
+            </w:r>
+            <w:r>
+              <w:t xml:space="preserve">public </w:t>
+            </w:r>
+            <w:proofErr w:type="spellStart"/>
+            <w:r>
+              <w:t>inviaMailModetatore</w:t>
+            </w:r>
+            <w:proofErr w:type="spellEnd"/>
+            <w:r>
+              <w:t>(</w:t>
+            </w:r>
+            <w:proofErr w:type="spellStart"/>
+            <w:r>
+              <w:t>idOrder</w:t>
+            </w:r>
+            <w:proofErr w:type="spellEnd"/>
+            <w:r>
+              <w:t xml:space="preserve"> :Long, </w:t>
+            </w:r>
+            <w:proofErr w:type="spellStart"/>
+            <w:r>
+              <w:t>description</w:t>
+            </w:r>
+            <w:proofErr w:type="spellEnd"/>
+            <w:r>
+              <w:t xml:space="preserve"> : </w:t>
+            </w:r>
+            <w:bookmarkStart w:id="2" w:name="_GoBack"/>
+            <w:bookmarkEnd w:id="2"/>
+            <w:proofErr w:type="spellStart"/>
+            <w:r>
+              <w:t>String</w:t>
+            </w:r>
+            <w:proofErr w:type="spellEnd"/>
+            <w:r>
+              <w:t>)</w:t>
+            </w:r>
+          </w:p>
+          <w:p>
+            <w:pPr>
+              <w:jc w:val="center"/>
+              <w:cnfStyle w:val="000000100000" w:firstRow="0" w:lastRow="0" w:firstColumn="0" w:lastColumn="0" w:oddVBand="0" w:evenVBand="0" w:oddHBand="1" w:evenHBand="0" w:firstRowFirstColumn="0" w:firstRowLastColumn="0" w:lastRowFirstColumn="0" w:lastRowLastColumn="0"/>
+            </w:pPr>
+            <w:proofErr w:type="spellStart"/>
+            <w:r>
+              <w:t>pre</w:t>
+            </w:r>
+            <w:proofErr w:type="spellEnd"/>
+            <w:r>
+              <w:t xml:space="preserve">: </w:t>
+            </w:r>
+            <w:proofErr w:type="spellStart"/>
+            <w:r>
+              <w:t>idOrder</w:t>
+            </w:r>
+            <w:proofErr w:type="spellEnd"/>
+            <w:r>
+              <w:t xml:space="preserve"> != </w:t>
+            </w:r>
+            <w:proofErr w:type="spellStart"/>
+            <w:r>
+              <w:t>null</w:t>
+            </w:r>
+            <w:proofErr w:type="spellEnd"/>
+            <w:r>
+              <w:t xml:space="preserve"> and </w:t>
+            </w:r>
+            <w:proofErr w:type="spellStart"/>
+            <w:r>
+              <w:t>description</w:t>
+            </w:r>
+            <w:proofErr w:type="spellEnd"/>
+            <w:r>
+              <w:t xml:space="preserve"> != </w:t>
+            </w:r>
+            <w:proofErr w:type="spellStart"/>
+            <w:r>
+              <w:t>null</w:t>
+            </w:r>
+            <w:proofErr w:type="spellEnd"/>
+          </w:p>
+          <w:p>
+            <w:pPr>
+              <w:jc w:val="center"/>
+              <w:cnfStyle w:val="000000100000" w:firstRow="0" w:lastRow="0" w:firstColumn="0" w:lastColumn="0" w:oddVBand="0" w:evenVBand="0" w:oddHBand="1" w:evenHBand="0" w:firstRowFirstColumn="0" w:firstRowLastColumn="0" w:lastRowFirstColumn="0" w:lastRowLastColumn="0"/>
+            </w:pPr>
+            <w:proofErr w:type="spellStart"/>
+            <w:proofErr w:type="gramStart"/>
+            <w:r>
+              <w:rPr>
+                <w:b/>
+                <w:bCs/>
+              </w:rPr>
+              <w:t>Context</w:t>
+            </w:r>
+            <w:proofErr w:type="spellEnd"/>
+            <w:r>
+              <w:rPr>
+                <w:b/>
+                <w:bCs/>
+              </w:rPr>
+              <w:t>::</w:t>
+            </w:r>
+            <w:proofErr w:type="spellStart"/>
+            <w:proofErr w:type="gramEnd"/>
+            <w:r>
+              <w:rPr>
+                <w:b/>
+                <w:bCs/>
+              </w:rPr>
+              <w:t>GestoreMailImpl</w:t>
+            </w:r>
+            <w:proofErr w:type="spellEnd"/>
+            <w:r>
+              <w:rPr>
+                <w:b/>
+                <w:bCs/>
+              </w:rPr>
+              <w:t xml:space="preserve"> </w:t>
+            </w:r>
+            <w:r>
+              <w:t xml:space="preserve">public </w:t>
+            </w:r>
+            <w:proofErr w:type="spellStart"/>
+            <w:r>
+              <w:t>inviaMail</w:t>
+            </w:r>
+            <w:r>
+              <w:t>Ban</w:t>
+            </w:r>
+            <w:proofErr w:type="spellEnd"/>
+            <w:r>
+              <w:t>(</w:t>
+            </w:r>
+            <w:r>
+              <w:t>azienda</w:t>
+            </w:r>
+            <w:r>
+              <w:t xml:space="preserve"> :</w:t>
+            </w:r>
+            <w:proofErr w:type="spellStart"/>
+            <w:r>
+              <w:t>AccountAzienda</w:t>
+            </w:r>
+            <w:proofErr w:type="spellEnd"/>
+            <w:r>
+              <w:t xml:space="preserve">, </w:t>
+            </w:r>
+            <w:proofErr w:type="spellStart"/>
+            <w:r>
+              <w:t>description</w:t>
+            </w:r>
+            <w:proofErr w:type="spellEnd"/>
+            <w:r>
+              <w:t xml:space="preserve"> : </w:t>
+            </w:r>
+            <w:proofErr w:type="spellStart"/>
+            <w:r>
+              <w:t>String</w:t>
+            </w:r>
+            <w:proofErr w:type="spellEnd"/>
+            <w:r>
+              <w:t>)</w:t>
+            </w:r>
+          </w:p>
+          <w:p>
+            <w:pPr>
+              <w:jc w:val="center"/>
+              <w:cnfStyle w:val="000000100000" w:firstRow="0" w:lastRow="0" w:firstColumn="0" w:lastColumn="0" w:oddVBand="0" w:evenVBand="0" w:oddHBand="1" w:evenHBand="0" w:firstRowFirstColumn="0" w:firstRowLastColumn="0" w:lastRowFirstColumn="0" w:lastRowLastColumn="0"/>
+            </w:pPr>
+            <w:proofErr w:type="spellStart"/>
+            <w:r>
+              <w:t>pre</w:t>
+            </w:r>
+            <w:proofErr w:type="spellEnd"/>
+            <w:r>
+              <w:t xml:space="preserve">: </w:t>
+            </w:r>
+            <w:r>
+              <w:t>azienda</w:t>
+            </w:r>
+            <w:r>
+              <w:t xml:space="preserve"> != </w:t>
+            </w:r>
+            <w:proofErr w:type="spellStart"/>
+            <w:r>
+              <w:t>null</w:t>
+            </w:r>
+            <w:proofErr w:type="spellEnd"/>
+            <w:r>
+              <w:t xml:space="preserve"> and </w:t>
+            </w:r>
+            <w:proofErr w:type="spellStart"/>
+            <w:r>
+              <w:t>description</w:t>
+            </w:r>
+            <w:proofErr w:type="spellEnd"/>
+            <w:r>
+              <w:t xml:space="preserve"> != </w:t>
+            </w:r>
+            <w:proofErr w:type="spellStart"/>
+            <w:r>
+              <w:t>null</w:t>
+            </w:r>
+            <w:proofErr w:type="spellEnd"/>
+          </w:p>
+          <w:p>
+            <w:pPr>
+              <w:jc w:val="center"/>
+              <w:cnfStyle w:val="000000100000" w:firstRow="0" w:lastRow="0" w:firstColumn="0" w:lastColumn="0" w:oddVBand="0" w:evenVBand="0" w:oddHBand="1" w:evenHBand="0" w:firstRowFirstColumn="0" w:firstRowLastColumn="0" w:lastRowFirstColumn="0" w:lastRowLastColumn="0"/>
+            </w:pPr>
+            <w:proofErr w:type="spellStart"/>
+            <w:proofErr w:type="gramStart"/>
+            <w:r>
+              <w:rPr>
+                <w:b/>
+                <w:bCs/>
+              </w:rPr>
+              <w:t>Context</w:t>
+            </w:r>
+            <w:proofErr w:type="spellEnd"/>
+            <w:r>
+              <w:rPr>
+                <w:b/>
+                <w:bCs/>
+              </w:rPr>
+              <w:t>::</w:t>
+            </w:r>
+            <w:proofErr w:type="spellStart"/>
+            <w:proofErr w:type="gramEnd"/>
+            <w:r>
+              <w:rPr>
+                <w:b/>
+                <w:bCs/>
+              </w:rPr>
+              <w:t>GestoreMailImpl</w:t>
+            </w:r>
+            <w:proofErr w:type="spellEnd"/>
+            <w:r>
+              <w:rPr>
+                <w:b/>
+                <w:bCs/>
+              </w:rPr>
+              <w:t xml:space="preserve"> </w:t>
+            </w:r>
+            <w:r>
+              <w:t xml:space="preserve">public </w:t>
+            </w:r>
+            <w:proofErr w:type="spellStart"/>
+            <w:r>
+              <w:t>inviaMail</w:t>
+            </w:r>
+            <w:r>
+              <w:t>Ordine</w:t>
+            </w:r>
+            <w:proofErr w:type="spellEnd"/>
+            <w:r>
+              <w:t>(</w:t>
+            </w:r>
+            <w:proofErr w:type="spellStart"/>
+            <w:r>
+              <w:t>order</w:t>
+            </w:r>
+            <w:proofErr w:type="spellEnd"/>
+            <w:r>
+              <w:t xml:space="preserve"> :</w:t>
+            </w:r>
+            <w:r>
+              <w:t>Ordine</w:t>
+            </w:r>
+            <w:r>
+              <w:t>)</w:t>
+            </w:r>
+          </w:p>
+          <w:p>
+            <w:pPr>
+              <w:jc w:val="center"/>
+              <w:cnfStyle w:val="000000100000" w:firstRow="0" w:lastRow="0" w:firstColumn="0" w:lastColumn="0" w:oddVBand="0" w:evenVBand="0" w:oddHBand="1" w:evenHBand="0" w:firstRowFirstColumn="0" w:firstRowLastColumn="0" w:lastRowFirstColumn="0" w:lastRowLastColumn="0"/>
+              <w:rPr>
+                <w:u w:val="single"/>
+              </w:rPr>
+            </w:pPr>
+            <w:proofErr w:type="spellStart"/>
+            <w:r>
+              <w:t>pre</w:t>
+            </w:r>
+            <w:proofErr w:type="spellEnd"/>
+            <w:r>
+              <w:t xml:space="preserve">: </w:t>
+            </w:r>
+            <w:r>
+              <w:t>azienda</w:t>
+            </w:r>
+            <w:r>
+              <w:t xml:space="preserve"> != </w:t>
+            </w:r>
+            <w:proofErr w:type="spellStart"/>
+            <w:r>
+              <w:t>null</w:t>
+            </w:r>
+            <w:proofErr w:type="spellEnd"/>
+            <w:r>
+              <w:t xml:space="preserve"> and </w:t>
+            </w:r>
+            <w:proofErr w:type="spellStart"/>
+            <w:r>
+              <w:t>description</w:t>
+            </w:r>
+            <w:proofErr w:type="spellEnd"/>
+            <w:r>
+              <w:t xml:space="preserve"> != </w:t>
+            </w:r>
+            <w:proofErr w:type="spellStart"/>
+            <w:r>
+              <w:t>null</w:t>
+            </w:r>
+            <w:proofErr w:type="spellEnd"/>
+          </w:p>
+        </w:tc>
+      </w:tr>
+      <w:tr>
+        <w:trPr>
+          <w:trHeight w:val="1109"/>
+        </w:trPr>
+        <w:tc>
+          <w:tcPr>
+            <w:cnfStyle w:val="001000000000" w:firstRow="0" w:lastRow="0" w:firstColumn="1" w:lastColumn="0" w:oddVBand="0" w:evenVBand="0" w:oddHBand="0" w:evenHBand="0" w:firstRowFirstColumn="0" w:firstRowLastColumn="0" w:lastRowFirstColumn="0" w:lastRowLastColumn="0"/>
+            <w:tcW w:w="2405" w:type="dxa"/>
+          </w:tcPr>
+          <w:p>
+            <w:pPr>
+              <w:jc w:val="center"/>
+            </w:pPr>
+            <w:r>
+              <w:t>Post-condizioni</w:t>
+            </w:r>
+          </w:p>
+        </w:tc>
+        <w:tc>
+          <w:tcPr>
+            <w:tcW w:w="7223" w:type="dxa"/>
+          </w:tcPr>
+          <w:p>
+            <w:pPr>
+              <w:jc w:val="center"/>
+              <w:cnfStyle w:val="000000000000" w:firstRow="0" w:lastRow="0" w:firstColumn="0" w:lastColumn="0" w:oddVBand="0" w:evenVBand="0" w:oddHBand="0" w:evenHBand="0" w:firstRowFirstColumn="0" w:firstRowLastColumn="0" w:lastRowFirstColumn="0" w:lastRowLastColumn="0"/>
+            </w:pPr>
+            <w:r>
+              <w:t>-</w:t>
+            </w:r>
+          </w:p>
+        </w:tc>
+      </w:tr>
+      <w:tr>
+        <w:trPr>
+          <w:cnfStyle w:val="000000100000" w:firstRow="0" w:lastRow="0" w:firstColumn="0" w:lastColumn="0" w:oddVBand="0" w:evenVBand="0" w:oddHBand="1" w:evenHBand="0" w:firstRowFirstColumn="0" w:firstRowLastColumn="0" w:lastRowFirstColumn="0" w:lastRowLastColumn="0"/>
+          <w:trHeight w:val="1125"/>
+        </w:trPr>
+        <w:tc>
+          <w:tcPr>
+            <w:cnfStyle w:val="001000000000" w:firstRow="0" w:lastRow="0" w:firstColumn="1" w:lastColumn="0" w:oddVBand="0" w:evenVBand="0" w:oddHBand="0" w:evenHBand="0" w:firstRowFirstColumn="0" w:firstRowLastColumn="0" w:lastRowFirstColumn="0" w:lastRowLastColumn="0"/>
+            <w:tcW w:w="2405" w:type="dxa"/>
+          </w:tcPr>
+          <w:p>
+            <w:pPr>
+              <w:jc w:val="center"/>
+            </w:pPr>
+            <w:r>
+              <w:t>Invarianti</w:t>
+            </w:r>
+          </w:p>
+        </w:tc>
+        <w:tc>
+          <w:tcPr>
+            <w:tcW w:w="7223" w:type="dxa"/>
+          </w:tcPr>
+          <w:p>
+            <w:pPr>
+              <w:jc w:val="center"/>
+              <w:cnfStyle w:val="000000100000" w:firstRow="0" w:lastRow="0" w:firstColumn="0" w:lastColumn="0" w:oddVBand="0" w:evenVBand="0" w:oddHBand="1" w:evenHBand="0" w:firstRowFirstColumn="0" w:firstRowLastColumn="0" w:lastRowFirstColumn="0" w:lastRowLastColumn="0"/>
+            </w:pPr>
+            <w:r>
+              <w:t>-</w:t>
+            </w:r>
+          </w:p>
+        </w:tc>
+      </w:tr>
+    </w:tbl>
+    <w:p>
+      <w:pPr>
+        <w:rPr>
+          <w:lang w:val="it"/>
+        </w:rPr>
+      </w:pPr>
+    </w:p>
+    <w:p>
+      <w:pPr>
+        <w:rPr>
+          <w:lang w:val="it"/>
+        </w:rPr>
+      </w:pPr>
+    </w:p>
+    <w:p>
+      <w:pPr>
+        <w:rPr>
+          <w:lang w:val="it"/>
+        </w:rPr>
+      </w:pPr>
+    </w:p>
+    <w:p>
+      <w:pPr>
+        <w:rPr>
+          <w:lang w:val="it"/>
+        </w:rPr>
+      </w:pPr>
+    </w:p>
+    <w:p>
+      <w:pPr>
+        <w:rPr>
+          <w:lang w:val="it"/>
+        </w:rPr>
+      </w:pPr>
+    </w:p>
+    <w:p>
+      <w:pPr>
+        <w:rPr>
+          <w:lang w:val="it"/>
+        </w:rPr>
+      </w:pPr>
+    </w:p>
+    <w:p>
+      <w:pPr>
+        <w:rPr>
+          <w:lang w:val="it"/>
+        </w:rPr>
+      </w:pPr>
+    </w:p>
+    <w:p>
+      <w:pPr>
+        <w:rPr>
+          <w:lang w:val="it"/>
+        </w:rPr>
+      </w:pPr>
+    </w:p>
+    <w:p>
+      <w:pPr>
+        <w:rPr>
+          <w:lang w:val="it"/>
+        </w:rPr>
+      </w:pPr>
     </w:p>
     <w:p>
       <w:pPr>
@@ -2045,80 +6498,6 @@
           <w:docGrid w:linePitch="360"/>
         </w:sectPr>
       </w:pPr>
-      <w:r>
-        <w:rPr>
-          <w:lang w:val="it"/>
-        </w:rPr>
-        <w:t>…</w:t>
-      </w:r>
-      <w:r>
-        <w:rPr>
-          <w:lang w:val="it"/>
-        </w:rPr>
-        <w:t>\GitHub\</w:t>
-      </w:r>
-      <w:proofErr w:type="spellStart"/>
-      <w:r>
-        <w:rPr>
-          <w:lang w:val="it"/>
-        </w:rPr>
-        <w:t>Eat-Reorder</w:t>
-      </w:r>
-      <w:proofErr w:type="spellEnd"/>
-      <w:r>
-        <w:rPr>
-          <w:lang w:val="it"/>
-        </w:rPr>
-        <w:t>\</w:t>
-      </w:r>
-      <w:proofErr w:type="spellStart"/>
-      <w:r>
-        <w:rPr>
-          <w:lang w:val="it"/>
-        </w:rPr>
-        <w:t>Documents</w:t>
-      </w:r>
-      <w:proofErr w:type="spellEnd"/>
-      <w:r>
-        <w:rPr>
-          <w:lang w:val="it"/>
-        </w:rPr>
-        <w:t>\</w:t>
-      </w:r>
-      <w:proofErr w:type="spellStart"/>
-      <w:r>
-        <w:rPr>
-          <w:lang w:val="it"/>
-        </w:rPr>
-        <w:t>Temp</w:t>
-      </w:r>
-      <w:proofErr w:type="spellEnd"/>
-      <w:r>
-        <w:rPr>
-          <w:lang w:val="it"/>
-        </w:rPr>
-        <w:t xml:space="preserve"> - Documentazione temporanea</w:t>
-      </w:r>
-      <w:r>
-        <w:rPr>
-          <w:lang w:val="it"/>
-        </w:rPr>
-        <w:t>\</w:t>
-      </w:r>
-      <w:proofErr w:type="spellStart"/>
-      <w:r>
-        <w:rPr>
-          <w:lang w:val="it"/>
-        </w:rPr>
-        <w:t>Eat&amp;Reorder</w:t>
-      </w:r>
-      <w:proofErr w:type="spellEnd"/>
-      <w:r>
-        <w:rPr>
-          <w:lang w:val="it"/>
-        </w:rPr>
-        <w:t xml:space="preserve"> - Template condizioni</w:t>
-      </w:r>
     </w:p>
     <w:p>
       <w:pPr>
@@ -2141,8 +6520,6 @@
         </w:rPr>
         <w:t>Diagram</w:t>
       </w:r>
-      <w:bookmarkStart w:id="2" w:name="_GoBack"/>
-      <w:bookmarkEnd w:id="2"/>
       <w:proofErr w:type="spellEnd"/>
     </w:p>
     <w:p>
@@ -2175,7 +6552,7 @@
                     </pic:cNvPicPr>
                   </pic:nvPicPr>
                   <pic:blipFill>
-                    <a:blip r:embed="rId7">
+                    <a:blip r:embed="rId9">
                       <a:extLst>
                         <a:ext uri="{28A0092B-C50C-407E-A947-70E740481C1C}">
                           <a14:useLocalDpi xmlns:a14="http://schemas.microsoft.com/office/drawing/2010/main" val="0"/>
@@ -2217,6 +6594,56 @@
 </w:document>
 </file>
 
+<file path=word/endnotes.xml><?xml version="1.0" encoding="utf-8"?>
+<w:endnotes xmlns:wpc="http://schemas.microsoft.com/office/word/2010/wordprocessingCanvas" xmlns:cx="http://schemas.microsoft.com/office/drawing/2014/chartex" xmlns:cx1="http://schemas.microsoft.com/office/drawing/2015/9/8/chartex" xmlns:cx2="http://schemas.microsoft.com/office/drawing/2015/10/21/chartex" xmlns:cx3="http://schemas.microsoft.com/office/drawing/2016/5/9/chartex" xmlns:cx4="http://schemas.microsoft.com/office/drawing/2016/5/10/chartex" xmlns:cx5="http://schemas.microsoft.com/office/drawing/2016/5/11/chartex" xmlns:cx6="http://schemas.microsoft.com/office/drawing/2016/5/12/chartex" xmlns:cx7="http://schemas.microsoft.com/office/drawing/2016/5/13/chartex" xmlns:cx8="http://schemas.microsoft.com/office/drawing/2016/5/14/chartex" xmlns:mc="http://schemas.openxmlformats.org/markup-compatibility/2006" xmlns:aink="http://schemas.microsoft.com/office/drawing/2016/ink" xmlns:am3d="http://schemas.microsoft.com/office/drawing/2017/model3d" xmlns:o="urn:schemas-microsoft-com:office:office" xmlns:r="http://schemas.openxmlformats.org/officeDocument/2006/relationships" xmlns:m="http://schemas.openxmlformats.org/officeDocument/2006/math" xmlns:v="urn:schemas-microsoft-com:vml" xmlns:wp14="http://schemas.microsoft.com/office/word/2010/wordprocessingDrawing" xmlns:wp="http://schemas.openxmlformats.org/drawingml/2006/wordprocessingDrawing" xmlns:w10="urn:schemas-microsoft-com:office:word" xmlns:w="http://schemas.openxmlformats.org/wordprocessingml/2006/main" xmlns:w14="http://schemas.microsoft.com/office/word/2010/wordml" xmlns:w15="http://schemas.microsoft.com/office/word/2012/wordml" xmlns:w16cid="http://schemas.microsoft.com/office/word/2016/wordml/cid" xmlns:w16se="http://schemas.microsoft.com/office/word/2015/wordml/symex" xmlns:wpg="http://schemas.microsoft.com/office/word/2010/wordprocessingGroup" xmlns:wpi="http://schemas.microsoft.com/office/word/2010/wordprocessingInk" xmlns:wne="http://schemas.microsoft.com/office/word/2006/wordml" xmlns:wps="http://schemas.microsoft.com/office/word/2010/wordprocessingShape" mc:Ignorable="w14 w15 w16se w16cid wp14">
+  <w:endnote w:type="separator" w:id="-1">
+    <w:p>
+      <w:pPr>
+        <w:spacing w:after="0" w:line="240" w:lineRule="auto"/>
+      </w:pPr>
+      <w:r>
+        <w:separator/>
+      </w:r>
+    </w:p>
+  </w:endnote>
+  <w:endnote w:type="continuationSeparator" w:id="0">
+    <w:p>
+      <w:pPr>
+        <w:spacing w:after="0" w:line="240" w:lineRule="auto"/>
+      </w:pPr>
+      <w:r>
+        <w:continuationSeparator/>
+      </w:r>
+    </w:p>
+  </w:endnote>
+</w:endnotes>
+</file>
+
+<file path=word/footnotes.xml><?xml version="1.0" encoding="utf-8"?>
+<w:footnotes xmlns:wpc="http://schemas.microsoft.com/office/word/2010/wordprocessingCanvas" xmlns:cx="http://schemas.microsoft.com/office/drawing/2014/chartex" xmlns:cx1="http://schemas.microsoft.com/office/drawing/2015/9/8/chartex" xmlns:cx2="http://schemas.microsoft.com/office/drawing/2015/10/21/chartex" xmlns:cx3="http://schemas.microsoft.com/office/drawing/2016/5/9/chartex" xmlns:cx4="http://schemas.microsoft.com/office/drawing/2016/5/10/chartex" xmlns:cx5="http://schemas.microsoft.com/office/drawing/2016/5/11/chartex" xmlns:cx6="http://schemas.microsoft.com/office/drawing/2016/5/12/chartex" xmlns:cx7="http://schemas.microsoft.com/office/drawing/2016/5/13/chartex" xmlns:cx8="http://schemas.microsoft.com/office/drawing/2016/5/14/chartex" xmlns:mc="http://schemas.openxmlformats.org/markup-compatibility/2006" xmlns:aink="http://schemas.microsoft.com/office/drawing/2016/ink" xmlns:am3d="http://schemas.microsoft.com/office/drawing/2017/model3d" xmlns:o="urn:schemas-microsoft-com:office:office" xmlns:r="http://schemas.openxmlformats.org/officeDocument/2006/relationships" xmlns:m="http://schemas.openxmlformats.org/officeDocument/2006/math" xmlns:v="urn:schemas-microsoft-com:vml" xmlns:wp14="http://schemas.microsoft.com/office/word/2010/wordprocessingDrawing" xmlns:wp="http://schemas.openxmlformats.org/drawingml/2006/wordprocessingDrawing" xmlns:w10="urn:schemas-microsoft-com:office:word" xmlns:w="http://schemas.openxmlformats.org/wordprocessingml/2006/main" xmlns:w14="http://schemas.microsoft.com/office/word/2010/wordml" xmlns:w15="http://schemas.microsoft.com/office/word/2012/wordml" xmlns:w16cid="http://schemas.microsoft.com/office/word/2016/wordml/cid" xmlns:w16se="http://schemas.microsoft.com/office/word/2015/wordml/symex" xmlns:wpg="http://schemas.microsoft.com/office/word/2010/wordprocessingGroup" xmlns:wpi="http://schemas.microsoft.com/office/word/2010/wordprocessingInk" xmlns:wne="http://schemas.microsoft.com/office/word/2006/wordml" xmlns:wps="http://schemas.microsoft.com/office/word/2010/wordprocessingShape" mc:Ignorable="w14 w15 w16se w16cid wp14">
+  <w:footnote w:type="separator" w:id="-1">
+    <w:p>
+      <w:pPr>
+        <w:spacing w:after="0" w:line="240" w:lineRule="auto"/>
+      </w:pPr>
+      <w:r>
+        <w:separator/>
+      </w:r>
+    </w:p>
+  </w:footnote>
+  <w:footnote w:type="continuationSeparator" w:id="0">
+    <w:p>
+      <w:pPr>
+        <w:spacing w:after="0" w:line="240" w:lineRule="auto"/>
+      </w:pPr>
+      <w:r>
+        <w:continuationSeparator/>
+      </w:r>
+    </w:p>
+  </w:footnote>
+</w:footnotes>
+</file>
+
 <file path=word/numbering.xml><?xml version="1.0" encoding="utf-8"?>
 <w:numbering xmlns:wpc="http://schemas.microsoft.com/office/word/2010/wordprocessingCanvas" xmlns:cx="http://schemas.microsoft.com/office/drawing/2014/chartex" xmlns:cx1="http://schemas.microsoft.com/office/drawing/2015/9/8/chartex" xmlns:cx2="http://schemas.microsoft.com/office/drawing/2015/10/21/chartex" xmlns:cx3="http://schemas.microsoft.com/office/drawing/2016/5/9/chartex" xmlns:cx4="http://schemas.microsoft.com/office/drawing/2016/5/10/chartex" xmlns:cx5="http://schemas.microsoft.com/office/drawing/2016/5/11/chartex" xmlns:cx6="http://schemas.microsoft.com/office/drawing/2016/5/12/chartex" xmlns:cx7="http://schemas.microsoft.com/office/drawing/2016/5/13/chartex" xmlns:cx8="http://schemas.microsoft.com/office/drawing/2016/5/14/chartex" xmlns:mc="http://schemas.openxmlformats.org/markup-compatibility/2006" xmlns:aink="http://schemas.microsoft.com/office/drawing/2016/ink" xmlns:am3d="http://schemas.microsoft.com/office/drawing/2017/model3d" xmlns:o="urn:schemas-microsoft-com:office:office" xmlns:r="http://schemas.openxmlformats.org/officeDocument/2006/relationships" xmlns:m="http://schemas.openxmlformats.org/officeDocument/2006/math" xmlns:v="urn:schemas-microsoft-com:vml" xmlns:wp14="http://schemas.microsoft.com/office/word/2010/wordprocessingDrawing" xmlns:wp="http://schemas.openxmlformats.org/drawingml/2006/wordprocessingDrawing" xmlns:w10="urn:schemas-microsoft-com:office:word" xmlns:w="http://schemas.openxmlformats.org/wordprocessingml/2006/main" xmlns:w14="http://schemas.microsoft.com/office/word/2010/wordml" xmlns:w15="http://schemas.microsoft.com/office/word/2012/wordml" xmlns:w16cid="http://schemas.microsoft.com/office/word/2016/wordml/cid" xmlns:w16se="http://schemas.microsoft.com/office/word/2015/wordml/symex" xmlns:wpg="http://schemas.microsoft.com/office/word/2010/wordprocessingGroup" xmlns:wpi="http://schemas.microsoft.com/office/word/2010/wordprocessingInk" xmlns:wne="http://schemas.microsoft.com/office/word/2006/wordml" xmlns:wps="http://schemas.microsoft.com/office/word/2010/wordprocessingShape" mc:Ignorable="w14 w15 w16se w16cid wp14">
   <w:abstractNum w:abstractNumId="0" w15:restartNumberingAfterBreak="0">
@@ -2333,6 +6760,119 @@
     </w:lvl>
   </w:abstractNum>
   <w:abstractNum w:abstractNumId="1" w15:restartNumberingAfterBreak="0">
+    <w:nsid w:val="0EEB0515"/>
+    <w:multiLevelType w:val="multilevel"/>
+    <w:tmpl w:val="43EAD7DC"/>
+    <w:lvl w:ilvl="0">
+      <w:start w:val="1"/>
+      <w:numFmt w:val="decimal"/>
+      <w:lvlText w:val="%1."/>
+      <w:lvlJc w:val="left"/>
+      <w:pPr>
+        <w:tabs>
+          <w:tab w:val="num" w:pos="720"/>
+        </w:tabs>
+        <w:ind w:left="720" w:hanging="360"/>
+      </w:pPr>
+    </w:lvl>
+    <w:lvl w:ilvl="1">
+      <w:start w:val="1"/>
+      <w:numFmt w:val="decimal"/>
+      <w:lvlText w:val="%2."/>
+      <w:lvlJc w:val="left"/>
+      <w:pPr>
+        <w:tabs>
+          <w:tab w:val="num" w:pos="1440"/>
+        </w:tabs>
+        <w:ind w:left="1440" w:hanging="360"/>
+      </w:pPr>
+    </w:lvl>
+    <w:lvl w:ilvl="2" w:tentative="1">
+      <w:start w:val="1"/>
+      <w:numFmt w:val="decimal"/>
+      <w:lvlText w:val="%3."/>
+      <w:lvlJc w:val="left"/>
+      <w:pPr>
+        <w:tabs>
+          <w:tab w:val="num" w:pos="2160"/>
+        </w:tabs>
+        <w:ind w:left="2160" w:hanging="360"/>
+      </w:pPr>
+    </w:lvl>
+    <w:lvl w:ilvl="3" w:tentative="1">
+      <w:start w:val="1"/>
+      <w:numFmt w:val="decimal"/>
+      <w:lvlText w:val="%4."/>
+      <w:lvlJc w:val="left"/>
+      <w:pPr>
+        <w:tabs>
+          <w:tab w:val="num" w:pos="2880"/>
+        </w:tabs>
+        <w:ind w:left="2880" w:hanging="360"/>
+      </w:pPr>
+    </w:lvl>
+    <w:lvl w:ilvl="4" w:tentative="1">
+      <w:start w:val="1"/>
+      <w:numFmt w:val="decimal"/>
+      <w:lvlText w:val="%5."/>
+      <w:lvlJc w:val="left"/>
+      <w:pPr>
+        <w:tabs>
+          <w:tab w:val="num" w:pos="3600"/>
+        </w:tabs>
+        <w:ind w:left="3600" w:hanging="360"/>
+      </w:pPr>
+    </w:lvl>
+    <w:lvl w:ilvl="5" w:tentative="1">
+      <w:start w:val="1"/>
+      <w:numFmt w:val="decimal"/>
+      <w:lvlText w:val="%6."/>
+      <w:lvlJc w:val="left"/>
+      <w:pPr>
+        <w:tabs>
+          <w:tab w:val="num" w:pos="4320"/>
+        </w:tabs>
+        <w:ind w:left="4320" w:hanging="360"/>
+      </w:pPr>
+    </w:lvl>
+    <w:lvl w:ilvl="6" w:tentative="1">
+      <w:start w:val="1"/>
+      <w:numFmt w:val="decimal"/>
+      <w:lvlText w:val="%7."/>
+      <w:lvlJc w:val="left"/>
+      <w:pPr>
+        <w:tabs>
+          <w:tab w:val="num" w:pos="5040"/>
+        </w:tabs>
+        <w:ind w:left="5040" w:hanging="360"/>
+      </w:pPr>
+    </w:lvl>
+    <w:lvl w:ilvl="7" w:tentative="1">
+      <w:start w:val="1"/>
+      <w:numFmt w:val="decimal"/>
+      <w:lvlText w:val="%8."/>
+      <w:lvlJc w:val="left"/>
+      <w:pPr>
+        <w:tabs>
+          <w:tab w:val="num" w:pos="5760"/>
+        </w:tabs>
+        <w:ind w:left="5760" w:hanging="360"/>
+      </w:pPr>
+    </w:lvl>
+    <w:lvl w:ilvl="8" w:tentative="1">
+      <w:start w:val="1"/>
+      <w:numFmt w:val="decimal"/>
+      <w:lvlText w:val="%9."/>
+      <w:lvlJc w:val="left"/>
+      <w:pPr>
+        <w:tabs>
+          <w:tab w:val="num" w:pos="6480"/>
+        </w:tabs>
+        <w:ind w:left="6480" w:hanging="360"/>
+      </w:pPr>
+    </w:lvl>
+  </w:abstractNum>
+  <w:abstractNum w:abstractNumId="2" w15:restartNumberingAfterBreak="0">
     <w:nsid w:val="15947A42"/>
     <w:multiLevelType w:val="multilevel"/>
     <w:tmpl w:val="EDD0C31A"/>
@@ -2445,7 +6985,7 @@
       </w:rPr>
     </w:lvl>
   </w:abstractNum>
-  <w:abstractNum w:abstractNumId="2" w15:restartNumberingAfterBreak="0">
+  <w:abstractNum w:abstractNumId="3" w15:restartNumberingAfterBreak="0">
     <w:nsid w:val="17ED1D06"/>
     <w:multiLevelType w:val="multilevel"/>
     <w:tmpl w:val="5BCC0316"/>
@@ -2558,7 +7098,7 @@
       </w:rPr>
     </w:lvl>
   </w:abstractNum>
-  <w:abstractNum w:abstractNumId="3" w15:restartNumberingAfterBreak="0">
+  <w:abstractNum w:abstractNumId="4" w15:restartNumberingAfterBreak="0">
     <w:nsid w:val="1ED34335"/>
     <w:multiLevelType w:val="multilevel"/>
     <w:tmpl w:val="14881800"/>
@@ -2671,7 +7211,7 @@
       </w:rPr>
     </w:lvl>
   </w:abstractNum>
-  <w:abstractNum w:abstractNumId="4" w15:restartNumberingAfterBreak="0">
+  <w:abstractNum w:abstractNumId="5" w15:restartNumberingAfterBreak="0">
     <w:nsid w:val="28E218F8"/>
     <w:multiLevelType w:val="multilevel"/>
     <w:tmpl w:val="5412C8AC"/>
@@ -2784,7 +7324,7 @@
       </w:rPr>
     </w:lvl>
   </w:abstractNum>
-  <w:abstractNum w:abstractNumId="5" w15:restartNumberingAfterBreak="0">
+  <w:abstractNum w:abstractNumId="6" w15:restartNumberingAfterBreak="0">
     <w:nsid w:val="2E5E144D"/>
     <w:multiLevelType w:val="multilevel"/>
     <w:tmpl w:val="04B01426"/>
@@ -2897,7 +7437,7 @@
       </w:rPr>
     </w:lvl>
   </w:abstractNum>
-  <w:abstractNum w:abstractNumId="6" w15:restartNumberingAfterBreak="0">
+  <w:abstractNum w:abstractNumId="7" w15:restartNumberingAfterBreak="0">
     <w:nsid w:val="31C461C3"/>
     <w:multiLevelType w:val="multilevel"/>
     <w:tmpl w:val="8C82BBF2"/>
@@ -3011,7 +7551,7 @@
       </w:rPr>
     </w:lvl>
   </w:abstractNum>
-  <w:abstractNum w:abstractNumId="7" w15:restartNumberingAfterBreak="0">
+  <w:abstractNum w:abstractNumId="8" w15:restartNumberingAfterBreak="0">
     <w:nsid w:val="323B3F31"/>
     <w:multiLevelType w:val="multilevel"/>
     <w:tmpl w:val="A7E0C9A6"/>
@@ -3124,7 +7664,7 @@
       </w:rPr>
     </w:lvl>
   </w:abstractNum>
-  <w:abstractNum w:abstractNumId="8" w15:restartNumberingAfterBreak="0">
+  <w:abstractNum w:abstractNumId="9" w15:restartNumberingAfterBreak="0">
     <w:nsid w:val="36307F39"/>
     <w:multiLevelType w:val="multilevel"/>
     <w:tmpl w:val="FDD0CE7E"/>
@@ -3237,7 +7777,7 @@
       </w:rPr>
     </w:lvl>
   </w:abstractNum>
-  <w:abstractNum w:abstractNumId="9" w15:restartNumberingAfterBreak="0">
+  <w:abstractNum w:abstractNumId="10" w15:restartNumberingAfterBreak="0">
     <w:nsid w:val="43E62208"/>
     <w:multiLevelType w:val="multilevel"/>
     <w:tmpl w:val="874C0D66"/>
@@ -3350,7 +7890,233 @@
       </w:rPr>
     </w:lvl>
   </w:abstractNum>
-  <w:abstractNum w:abstractNumId="10" w15:restartNumberingAfterBreak="0">
+  <w:abstractNum w:abstractNumId="11" w15:restartNumberingAfterBreak="0">
+    <w:nsid w:val="46BD0199"/>
+    <w:multiLevelType w:val="multilevel"/>
+    <w:tmpl w:val="F6E8DAFC"/>
+    <w:lvl w:ilvl="0">
+      <w:start w:val="1"/>
+      <w:numFmt w:val="decimal"/>
+      <w:lvlText w:val="%1."/>
+      <w:lvlJc w:val="left"/>
+      <w:pPr>
+        <w:tabs>
+          <w:tab w:val="num" w:pos="720"/>
+        </w:tabs>
+        <w:ind w:left="720" w:hanging="360"/>
+      </w:pPr>
+    </w:lvl>
+    <w:lvl w:ilvl="1" w:tentative="1">
+      <w:start w:val="1"/>
+      <w:numFmt w:val="decimal"/>
+      <w:lvlText w:val="%2."/>
+      <w:lvlJc w:val="left"/>
+      <w:pPr>
+        <w:tabs>
+          <w:tab w:val="num" w:pos="1440"/>
+        </w:tabs>
+        <w:ind w:left="1440" w:hanging="360"/>
+      </w:pPr>
+    </w:lvl>
+    <w:lvl w:ilvl="2" w:tentative="1">
+      <w:start w:val="1"/>
+      <w:numFmt w:val="decimal"/>
+      <w:lvlText w:val="%3."/>
+      <w:lvlJc w:val="left"/>
+      <w:pPr>
+        <w:tabs>
+          <w:tab w:val="num" w:pos="2160"/>
+        </w:tabs>
+        <w:ind w:left="2160" w:hanging="360"/>
+      </w:pPr>
+    </w:lvl>
+    <w:lvl w:ilvl="3" w:tentative="1">
+      <w:start w:val="1"/>
+      <w:numFmt w:val="decimal"/>
+      <w:lvlText w:val="%4."/>
+      <w:lvlJc w:val="left"/>
+      <w:pPr>
+        <w:tabs>
+          <w:tab w:val="num" w:pos="2880"/>
+        </w:tabs>
+        <w:ind w:left="2880" w:hanging="360"/>
+      </w:pPr>
+    </w:lvl>
+    <w:lvl w:ilvl="4" w:tentative="1">
+      <w:start w:val="1"/>
+      <w:numFmt w:val="decimal"/>
+      <w:lvlText w:val="%5."/>
+      <w:lvlJc w:val="left"/>
+      <w:pPr>
+        <w:tabs>
+          <w:tab w:val="num" w:pos="3600"/>
+        </w:tabs>
+        <w:ind w:left="3600" w:hanging="360"/>
+      </w:pPr>
+    </w:lvl>
+    <w:lvl w:ilvl="5" w:tentative="1">
+      <w:start w:val="1"/>
+      <w:numFmt w:val="decimal"/>
+      <w:lvlText w:val="%6."/>
+      <w:lvlJc w:val="left"/>
+      <w:pPr>
+        <w:tabs>
+          <w:tab w:val="num" w:pos="4320"/>
+        </w:tabs>
+        <w:ind w:left="4320" w:hanging="360"/>
+      </w:pPr>
+    </w:lvl>
+    <w:lvl w:ilvl="6" w:tentative="1">
+      <w:start w:val="1"/>
+      <w:numFmt w:val="decimal"/>
+      <w:lvlText w:val="%7."/>
+      <w:lvlJc w:val="left"/>
+      <w:pPr>
+        <w:tabs>
+          <w:tab w:val="num" w:pos="5040"/>
+        </w:tabs>
+        <w:ind w:left="5040" w:hanging="360"/>
+      </w:pPr>
+    </w:lvl>
+    <w:lvl w:ilvl="7" w:tentative="1">
+      <w:start w:val="1"/>
+      <w:numFmt w:val="decimal"/>
+      <w:lvlText w:val="%8."/>
+      <w:lvlJc w:val="left"/>
+      <w:pPr>
+        <w:tabs>
+          <w:tab w:val="num" w:pos="5760"/>
+        </w:tabs>
+        <w:ind w:left="5760" w:hanging="360"/>
+      </w:pPr>
+    </w:lvl>
+    <w:lvl w:ilvl="8" w:tentative="1">
+      <w:start w:val="1"/>
+      <w:numFmt w:val="decimal"/>
+      <w:lvlText w:val="%9."/>
+      <w:lvlJc w:val="left"/>
+      <w:pPr>
+        <w:tabs>
+          <w:tab w:val="num" w:pos="6480"/>
+        </w:tabs>
+        <w:ind w:left="6480" w:hanging="360"/>
+      </w:pPr>
+    </w:lvl>
+  </w:abstractNum>
+  <w:abstractNum w:abstractNumId="12" w15:restartNumberingAfterBreak="0">
+    <w:nsid w:val="4B24673D"/>
+    <w:multiLevelType w:val="multilevel"/>
+    <w:tmpl w:val="B05C3E22"/>
+    <w:lvl w:ilvl="0">
+      <w:start w:val="1"/>
+      <w:numFmt w:val="decimal"/>
+      <w:lvlText w:val="%1."/>
+      <w:lvlJc w:val="left"/>
+      <w:pPr>
+        <w:tabs>
+          <w:tab w:val="num" w:pos="720"/>
+        </w:tabs>
+        <w:ind w:left="720" w:hanging="360"/>
+      </w:pPr>
+    </w:lvl>
+    <w:lvl w:ilvl="1">
+      <w:start w:val="1"/>
+      <w:numFmt w:val="decimal"/>
+      <w:lvlText w:val="%2."/>
+      <w:lvlJc w:val="left"/>
+      <w:pPr>
+        <w:tabs>
+          <w:tab w:val="num" w:pos="1440"/>
+        </w:tabs>
+        <w:ind w:left="1440" w:hanging="360"/>
+      </w:pPr>
+    </w:lvl>
+    <w:lvl w:ilvl="2" w:tentative="1">
+      <w:start w:val="1"/>
+      <w:numFmt w:val="decimal"/>
+      <w:lvlText w:val="%3."/>
+      <w:lvlJc w:val="left"/>
+      <w:pPr>
+        <w:tabs>
+          <w:tab w:val="num" w:pos="2160"/>
+        </w:tabs>
+        <w:ind w:left="2160" w:hanging="360"/>
+      </w:pPr>
+    </w:lvl>
+    <w:lvl w:ilvl="3" w:tentative="1">
+      <w:start w:val="1"/>
+      <w:numFmt w:val="decimal"/>
+      <w:lvlText w:val="%4."/>
+      <w:lvlJc w:val="left"/>
+      <w:pPr>
+        <w:tabs>
+          <w:tab w:val="num" w:pos="2880"/>
+        </w:tabs>
+        <w:ind w:left="2880" w:hanging="360"/>
+      </w:pPr>
+    </w:lvl>
+    <w:lvl w:ilvl="4" w:tentative="1">
+      <w:start w:val="1"/>
+      <w:numFmt w:val="decimal"/>
+      <w:lvlText w:val="%5."/>
+      <w:lvlJc w:val="left"/>
+      <w:pPr>
+        <w:tabs>
+          <w:tab w:val="num" w:pos="3600"/>
+        </w:tabs>
+        <w:ind w:left="3600" w:hanging="360"/>
+      </w:pPr>
+    </w:lvl>
+    <w:lvl w:ilvl="5" w:tentative="1">
+      <w:start w:val="1"/>
+      <w:numFmt w:val="decimal"/>
+      <w:lvlText w:val="%6."/>
+      <w:lvlJc w:val="left"/>
+      <w:pPr>
+        <w:tabs>
+          <w:tab w:val="num" w:pos="4320"/>
+        </w:tabs>
+        <w:ind w:left="4320" w:hanging="360"/>
+      </w:pPr>
+    </w:lvl>
+    <w:lvl w:ilvl="6" w:tentative="1">
+      <w:start w:val="1"/>
+      <w:numFmt w:val="decimal"/>
+      <w:lvlText w:val="%7."/>
+      <w:lvlJc w:val="left"/>
+      <w:pPr>
+        <w:tabs>
+          <w:tab w:val="num" w:pos="5040"/>
+        </w:tabs>
+        <w:ind w:left="5040" w:hanging="360"/>
+      </w:pPr>
+    </w:lvl>
+    <w:lvl w:ilvl="7" w:tentative="1">
+      <w:start w:val="1"/>
+      <w:numFmt w:val="decimal"/>
+      <w:lvlText w:val="%8."/>
+      <w:lvlJc w:val="left"/>
+      <w:pPr>
+        <w:tabs>
+          <w:tab w:val="num" w:pos="5760"/>
+        </w:tabs>
+        <w:ind w:left="5760" w:hanging="360"/>
+      </w:pPr>
+    </w:lvl>
+    <w:lvl w:ilvl="8" w:tentative="1">
+      <w:start w:val="1"/>
+      <w:numFmt w:val="decimal"/>
+      <w:lvlText w:val="%9."/>
+      <w:lvlJc w:val="left"/>
+      <w:pPr>
+        <w:tabs>
+          <w:tab w:val="num" w:pos="6480"/>
+        </w:tabs>
+        <w:ind w:left="6480" w:hanging="360"/>
+      </w:pPr>
+    </w:lvl>
+  </w:abstractNum>
+  <w:abstractNum w:abstractNumId="13" w15:restartNumberingAfterBreak="0">
     <w:nsid w:val="4DB85488"/>
     <w:multiLevelType w:val="multilevel"/>
     <w:tmpl w:val="4FF4AC1A"/>
@@ -3463,7 +8229,120 @@
       </w:rPr>
     </w:lvl>
   </w:abstractNum>
-  <w:abstractNum w:abstractNumId="11" w15:restartNumberingAfterBreak="0">
+  <w:abstractNum w:abstractNumId="14" w15:restartNumberingAfterBreak="0">
+    <w:nsid w:val="5329153B"/>
+    <w:multiLevelType w:val="multilevel"/>
+    <w:tmpl w:val="52A4F850"/>
+    <w:lvl w:ilvl="0">
+      <w:start w:val="1"/>
+      <w:numFmt w:val="decimal"/>
+      <w:lvlText w:val="%1."/>
+      <w:lvlJc w:val="left"/>
+      <w:pPr>
+        <w:tabs>
+          <w:tab w:val="num" w:pos="720"/>
+        </w:tabs>
+        <w:ind w:left="720" w:hanging="360"/>
+      </w:pPr>
+    </w:lvl>
+    <w:lvl w:ilvl="1" w:tentative="1">
+      <w:start w:val="1"/>
+      <w:numFmt w:val="decimal"/>
+      <w:lvlText w:val="%2."/>
+      <w:lvlJc w:val="left"/>
+      <w:pPr>
+        <w:tabs>
+          <w:tab w:val="num" w:pos="1440"/>
+        </w:tabs>
+        <w:ind w:left="1440" w:hanging="360"/>
+      </w:pPr>
+    </w:lvl>
+    <w:lvl w:ilvl="2" w:tentative="1">
+      <w:start w:val="1"/>
+      <w:numFmt w:val="decimal"/>
+      <w:lvlText w:val="%3."/>
+      <w:lvlJc w:val="left"/>
+      <w:pPr>
+        <w:tabs>
+          <w:tab w:val="num" w:pos="2160"/>
+        </w:tabs>
+        <w:ind w:left="2160" w:hanging="360"/>
+      </w:pPr>
+    </w:lvl>
+    <w:lvl w:ilvl="3" w:tentative="1">
+      <w:start w:val="1"/>
+      <w:numFmt w:val="decimal"/>
+      <w:lvlText w:val="%4."/>
+      <w:lvlJc w:val="left"/>
+      <w:pPr>
+        <w:tabs>
+          <w:tab w:val="num" w:pos="2880"/>
+        </w:tabs>
+        <w:ind w:left="2880" w:hanging="360"/>
+      </w:pPr>
+    </w:lvl>
+    <w:lvl w:ilvl="4" w:tentative="1">
+      <w:start w:val="1"/>
+      <w:numFmt w:val="decimal"/>
+      <w:lvlText w:val="%5."/>
+      <w:lvlJc w:val="left"/>
+      <w:pPr>
+        <w:tabs>
+          <w:tab w:val="num" w:pos="3600"/>
+        </w:tabs>
+        <w:ind w:left="3600" w:hanging="360"/>
+      </w:pPr>
+    </w:lvl>
+    <w:lvl w:ilvl="5" w:tentative="1">
+      <w:start w:val="1"/>
+      <w:numFmt w:val="decimal"/>
+      <w:lvlText w:val="%6."/>
+      <w:lvlJc w:val="left"/>
+      <w:pPr>
+        <w:tabs>
+          <w:tab w:val="num" w:pos="4320"/>
+        </w:tabs>
+        <w:ind w:left="4320" w:hanging="360"/>
+      </w:pPr>
+    </w:lvl>
+    <w:lvl w:ilvl="6" w:tentative="1">
+      <w:start w:val="1"/>
+      <w:numFmt w:val="decimal"/>
+      <w:lvlText w:val="%7."/>
+      <w:lvlJc w:val="left"/>
+      <w:pPr>
+        <w:tabs>
+          <w:tab w:val="num" w:pos="5040"/>
+        </w:tabs>
+        <w:ind w:left="5040" w:hanging="360"/>
+      </w:pPr>
+    </w:lvl>
+    <w:lvl w:ilvl="7" w:tentative="1">
+      <w:start w:val="1"/>
+      <w:numFmt w:val="decimal"/>
+      <w:lvlText w:val="%8."/>
+      <w:lvlJc w:val="left"/>
+      <w:pPr>
+        <w:tabs>
+          <w:tab w:val="num" w:pos="5760"/>
+        </w:tabs>
+        <w:ind w:left="5760" w:hanging="360"/>
+      </w:pPr>
+    </w:lvl>
+    <w:lvl w:ilvl="8" w:tentative="1">
+      <w:start w:val="1"/>
+      <w:numFmt w:val="decimal"/>
+      <w:lvlText w:val="%9."/>
+      <w:lvlJc w:val="left"/>
+      <w:pPr>
+        <w:tabs>
+          <w:tab w:val="num" w:pos="6480"/>
+        </w:tabs>
+        <w:ind w:left="6480" w:hanging="360"/>
+      </w:pPr>
+    </w:lvl>
+  </w:abstractNum>
+  <w:abstractNum w:abstractNumId="15" w15:restartNumberingAfterBreak="0">
     <w:nsid w:val="60B310AE"/>
     <w:multiLevelType w:val="multilevel"/>
     <w:tmpl w:val="4F56EB64"/>
@@ -3576,7 +8455,7 @@
       </w:rPr>
     </w:lvl>
   </w:abstractNum>
-  <w:abstractNum w:abstractNumId="12" w15:restartNumberingAfterBreak="0">
+  <w:abstractNum w:abstractNumId="16" w15:restartNumberingAfterBreak="0">
     <w:nsid w:val="6A1440C7"/>
     <w:multiLevelType w:val="multilevel"/>
     <w:tmpl w:val="C110FB9E"/>
@@ -3689,7 +8568,7 @@
       </w:rPr>
     </w:lvl>
   </w:abstractNum>
-  <w:abstractNum w:abstractNumId="13" w15:restartNumberingAfterBreak="0">
+  <w:abstractNum w:abstractNumId="17" w15:restartNumberingAfterBreak="0">
     <w:nsid w:val="76D17719"/>
     <w:multiLevelType w:val="multilevel"/>
     <w:tmpl w:val="73666AAE"/>
@@ -3806,43 +8685,55 @@
     <w:abstractNumId w:val="0"/>
   </w:num>
   <w:num w:numId="2">
+    <w:abstractNumId w:val="8"/>
+  </w:num>
+  <w:num w:numId="3">
     <w:abstractNumId w:val="7"/>
   </w:num>
-  <w:num w:numId="3">
+  <w:num w:numId="4">
+    <w:abstractNumId w:val="3"/>
+  </w:num>
+  <w:num w:numId="5">
+    <w:abstractNumId w:val="17"/>
+  </w:num>
+  <w:num w:numId="6">
     <w:abstractNumId w:val="6"/>
   </w:num>
-  <w:num w:numId="4">
+  <w:num w:numId="7">
+    <w:abstractNumId w:val="4"/>
+  </w:num>
+  <w:num w:numId="8">
+    <w:abstractNumId w:val="10"/>
+  </w:num>
+  <w:num w:numId="9">
     <w:abstractNumId w:val="2"/>
   </w:num>
-  <w:num w:numId="5">
+  <w:num w:numId="10">
+    <w:abstractNumId w:val="15"/>
+  </w:num>
+  <w:num w:numId="11">
     <w:abstractNumId w:val="13"/>
   </w:num>
-  <w:num w:numId="6">
+  <w:num w:numId="12">
     <w:abstractNumId w:val="5"/>
   </w:num>
-  <w:num w:numId="7">
-    <w:abstractNumId w:val="3"/>
-  </w:num>
-  <w:num w:numId="8">
+  <w:num w:numId="13">
     <w:abstractNumId w:val="9"/>
   </w:num>
-  <w:num w:numId="9">
+  <w:num w:numId="14">
+    <w:abstractNumId w:val="16"/>
+  </w:num>
+  <w:num w:numId="15">
+    <w:abstractNumId w:val="11"/>
+  </w:num>
+  <w:num w:numId="16">
+    <w:abstractNumId w:val="12"/>
+  </w:num>
+  <w:num w:numId="17">
     <w:abstractNumId w:val="1"/>
   </w:num>
-  <w:num w:numId="10">
-    <w:abstractNumId w:val="11"/>
-  </w:num>
-  <w:num w:numId="11">
-    <w:abstractNumId w:val="10"/>
-  </w:num>
-  <w:num w:numId="12">
-    <w:abstractNumId w:val="4"/>
-  </w:num>
-  <w:num w:numId="13">
-    <w:abstractNumId w:val="8"/>
-  </w:num>
-  <w:num w:numId="14">
-    <w:abstractNumId w:val="12"/>
+  <w:num w:numId="18">
+    <w:abstractNumId w:val="14"/>
   </w:num>
 </w:numbering>
 </file>
@@ -3864,7 +8755,7 @@
       </w:pPr>
     </w:pPrDefault>
   </w:docDefaults>
-  <w:latentStyles w:defLockedState="0" w:defUIPriority="99" w:defSemiHidden="0" w:defUnhideWhenUsed="0" w:defQFormat="0" w:count="377">
+  <w:latentStyles w:defLockedState="0" w:defUIPriority="99" w:defSemiHidden="0" w:defUnhideWhenUsed="0" w:defQFormat="0" w:count="376">
     <w:lsdException w:name="Normal" w:uiPriority="0" w:qFormat="1"/>
     <w:lsdException w:name="heading 1" w:uiPriority="9" w:qFormat="1"/>
     <w:lsdException w:name="heading 2" w:semiHidden="1" w:uiPriority="9" w:unhideWhenUsed="1" w:qFormat="1"/>
@@ -4241,7 +9132,6 @@
     <w:lsdException w:name="Hashtag" w:semiHidden="1" w:unhideWhenUsed="1"/>
     <w:lsdException w:name="Unresolved Mention" w:semiHidden="1" w:unhideWhenUsed="1"/>
     <w:lsdException w:name="Smart Link" w:semiHidden="1" w:unhideWhenUsed="1"/>
-    <w:lsdException w:name="Smart Link Error" w:semiHidden="1" w:unhideWhenUsed="1"/>
   </w:latentStyles>
   <w:style w:type="paragraph" w:default="1" w:styleId="Normale">
     <w:name w:val="Normal"/>
@@ -4432,6 +9322,202 @@
       <w:sz w:val="32"/>
       <w:szCs w:val="32"/>
       <w:lang w:val="it" w:eastAsia="it-IT"/>
+    </w:rPr>
+  </w:style>
+  <w:style w:type="paragraph" w:styleId="NormaleWeb">
+    <w:name w:val="Normal (Web)"/>
+    <w:basedOn w:val="Normale"/>
+    <w:uiPriority w:val="99"/>
+    <w:semiHidden/>
+    <w:unhideWhenUsed/>
+    <w:rsid w:val="00FE58B2"/>
+    <w:pPr>
+      <w:spacing w:before="100" w:beforeAutospacing="1" w:after="100" w:afterAutospacing="1" w:line="240" w:lineRule="auto"/>
+    </w:pPr>
+    <w:rPr>
+      <w:rFonts w:ascii="Times New Roman" w:eastAsia="Times New Roman" w:hAnsi="Times New Roman" w:cs="Times New Roman"/>
+      <w:sz w:val="24"/>
+      <w:szCs w:val="24"/>
+      <w:lang w:eastAsia="it-IT"/>
+    </w:rPr>
+  </w:style>
+  <w:style w:type="character" w:styleId="Enfasigrassetto">
+    <w:name w:val="Strong"/>
+    <w:basedOn w:val="Carpredefinitoparagrafo"/>
+    <w:uiPriority w:val="22"/>
+    <w:qFormat/>
+    <w:rsid w:val="00FE58B2"/>
+    <w:rPr>
+      <w:b/>
+      <w:bCs/>
+    </w:rPr>
+  </w:style>
+  <w:style w:type="table" w:styleId="Tabellagriglia5scura-colore5">
+    <w:name w:val="Grid Table 5 Dark Accent 5"/>
+    <w:basedOn w:val="Tabellanormale"/>
+    <w:uiPriority w:val="50"/>
+    <w:rsid w:val="009D0350"/>
+    <w:pPr>
+      <w:spacing w:after="0" w:line="240" w:lineRule="auto"/>
+    </w:pPr>
+    <w:tblPr>
+      <w:tblStyleRowBandSize w:val="1"/>
+      <w:tblStyleColBandSize w:val="1"/>
+      <w:tblBorders>
+        <w:top w:val="single" w:sz="4" w:space="0" w:color="FFFFFF" w:themeColor="background1"/>
+        <w:left w:val="single" w:sz="4" w:space="0" w:color="FFFFFF" w:themeColor="background1"/>
+        <w:bottom w:val="single" w:sz="4" w:space="0" w:color="FFFFFF" w:themeColor="background1"/>
+        <w:right w:val="single" w:sz="4" w:space="0" w:color="FFFFFF" w:themeColor="background1"/>
+        <w:insideH w:val="single" w:sz="4" w:space="0" w:color="FFFFFF" w:themeColor="background1"/>
+        <w:insideV w:val="single" w:sz="4" w:space="0" w:color="FFFFFF" w:themeColor="background1"/>
+      </w:tblBorders>
+    </w:tblPr>
+    <w:tcPr>
+      <w:shd w:val="clear" w:color="auto" w:fill="DEEAF6" w:themeFill="accent5" w:themeFillTint="33"/>
+    </w:tcPr>
+    <w:tblStylePr w:type="firstRow">
+      <w:rPr>
+        <w:b/>
+        <w:bCs/>
+        <w:color w:val="FFFFFF" w:themeColor="background1"/>
+      </w:rPr>
+      <w:tblPr/>
+      <w:tcPr>
+        <w:tcBorders>
+          <w:top w:val="single" w:sz="4" w:space="0" w:color="FFFFFF" w:themeColor="background1"/>
+          <w:left w:val="single" w:sz="4" w:space="0" w:color="FFFFFF" w:themeColor="background1"/>
+          <w:right w:val="single" w:sz="4" w:space="0" w:color="FFFFFF" w:themeColor="background1"/>
+          <w:insideH w:val="nil"/>
+          <w:insideV w:val="nil"/>
+        </w:tcBorders>
+        <w:shd w:val="clear" w:color="auto" w:fill="5B9BD5" w:themeFill="accent5"/>
+      </w:tcPr>
+    </w:tblStylePr>
+    <w:tblStylePr w:type="lastRow">
+      <w:rPr>
+        <w:b/>
+        <w:bCs/>
+        <w:color w:val="FFFFFF" w:themeColor="background1"/>
+      </w:rPr>
+      <w:tblPr/>
+      <w:tcPr>
+        <w:tcBorders>
+          <w:left w:val="single" w:sz="4" w:space="0" w:color="FFFFFF" w:themeColor="background1"/>
+          <w:bottom w:val="single" w:sz="4" w:space="0" w:color="FFFFFF" w:themeColor="background1"/>
+          <w:right w:val="single" w:sz="4" w:space="0" w:color="FFFFFF" w:themeColor="background1"/>
+          <w:insideH w:val="nil"/>
+          <w:insideV w:val="nil"/>
+        </w:tcBorders>
+        <w:shd w:val="clear" w:color="auto" w:fill="5B9BD5" w:themeFill="accent5"/>
+      </w:tcPr>
+    </w:tblStylePr>
+    <w:tblStylePr w:type="firstCol">
+      <w:rPr>
+        <w:b/>
+        <w:bCs/>
+        <w:color w:val="FFFFFF" w:themeColor="background1"/>
+      </w:rPr>
+      <w:tblPr/>
+      <w:tcPr>
+        <w:tcBorders>
+          <w:top w:val="single" w:sz="4" w:space="0" w:color="FFFFFF" w:themeColor="background1"/>
+          <w:left w:val="single" w:sz="4" w:space="0" w:color="FFFFFF" w:themeColor="background1"/>
+          <w:bottom w:val="single" w:sz="4" w:space="0" w:color="FFFFFF" w:themeColor="background1"/>
+          <w:insideV w:val="nil"/>
+        </w:tcBorders>
+        <w:shd w:val="clear" w:color="auto" w:fill="5B9BD5" w:themeFill="accent5"/>
+      </w:tcPr>
+    </w:tblStylePr>
+    <w:tblStylePr w:type="lastCol">
+      <w:rPr>
+        <w:b/>
+        <w:bCs/>
+        <w:color w:val="FFFFFF" w:themeColor="background1"/>
+      </w:rPr>
+      <w:tblPr/>
+      <w:tcPr>
+        <w:tcBorders>
+          <w:top w:val="single" w:sz="4" w:space="0" w:color="FFFFFF" w:themeColor="background1"/>
+          <w:bottom w:val="single" w:sz="4" w:space="0" w:color="FFFFFF" w:themeColor="background1"/>
+          <w:right w:val="single" w:sz="4" w:space="0" w:color="FFFFFF" w:themeColor="background1"/>
+          <w:insideV w:val="nil"/>
+        </w:tcBorders>
+        <w:shd w:val="clear" w:color="auto" w:fill="5B9BD5" w:themeFill="accent5"/>
+      </w:tcPr>
+    </w:tblStylePr>
+    <w:tblStylePr w:type="band1Vert">
+      <w:tblPr/>
+      <w:tcPr>
+        <w:shd w:val="clear" w:color="auto" w:fill="BDD6EE" w:themeFill="accent5" w:themeFillTint="66"/>
+      </w:tcPr>
+    </w:tblStylePr>
+    <w:tblStylePr w:type="band1Horz">
+      <w:tblPr/>
+      <w:tcPr>
+        <w:shd w:val="clear" w:color="auto" w:fill="BDD6EE" w:themeFill="accent5" w:themeFillTint="66"/>
+      </w:tcPr>
+    </w:tblStylePr>
+  </w:style>
+  <w:style w:type="paragraph" w:styleId="Intestazione">
+    <w:name w:val="header"/>
+    <w:basedOn w:val="Normale"/>
+    <w:link w:val="IntestazioneCarattere"/>
+    <w:uiPriority w:val="99"/>
+    <w:unhideWhenUsed/>
+    <w:rsid w:val="00B00D7C"/>
+    <w:pPr>
+      <w:tabs>
+        <w:tab w:val="center" w:pos="4819"/>
+        <w:tab w:val="right" w:pos="9638"/>
+      </w:tabs>
+      <w:spacing w:after="0" w:line="240" w:lineRule="auto"/>
+    </w:pPr>
+  </w:style>
+  <w:style w:type="character" w:customStyle="1" w:styleId="IntestazioneCarattere">
+    <w:name w:val="Intestazione Carattere"/>
+    <w:basedOn w:val="Carpredefinitoparagrafo"/>
+    <w:link w:val="Intestazione"/>
+    <w:uiPriority w:val="99"/>
+    <w:rsid w:val="00B00D7C"/>
+    <w:rPr>
+      <w:rFonts w:ascii="Arial" w:hAnsi="Arial"/>
+    </w:rPr>
+  </w:style>
+  <w:style w:type="paragraph" w:styleId="Pidipagina">
+    <w:name w:val="footer"/>
+    <w:basedOn w:val="Normale"/>
+    <w:link w:val="PidipaginaCarattere"/>
+    <w:uiPriority w:val="99"/>
+    <w:unhideWhenUsed/>
+    <w:rsid w:val="00B00D7C"/>
+    <w:pPr>
+      <w:tabs>
+        <w:tab w:val="center" w:pos="4819"/>
+        <w:tab w:val="right" w:pos="9638"/>
+      </w:tabs>
+      <w:spacing w:after="0" w:line="240" w:lineRule="auto"/>
+    </w:pPr>
+  </w:style>
+  <w:style w:type="character" w:customStyle="1" w:styleId="PidipaginaCarattere">
+    <w:name w:val="Piè di pagina Carattere"/>
+    <w:basedOn w:val="Carpredefinitoparagrafo"/>
+    <w:link w:val="Pidipagina"/>
+    <w:uiPriority w:val="99"/>
+    <w:rsid w:val="00B00D7C"/>
+    <w:rPr>
+      <w:rFonts w:ascii="Arial" w:hAnsi="Arial"/>
+    </w:rPr>
+  </w:style>
+  <w:style w:type="character" w:styleId="Menzionenonrisolta">
+    <w:name w:val="Unresolved Mention"/>
+    <w:basedOn w:val="Carpredefinitoparagrafo"/>
+    <w:uiPriority w:val="99"/>
+    <w:semiHidden/>
+    <w:unhideWhenUsed/>
+    <w:rsid w:val="007D713B"/>
+    <w:rPr>
+      <w:color w:val="605E5C"/>
+      <w:shd w:val="clear" w:color="auto" w:fill="E1DFDD"/>
     </w:rPr>
   </w:style>
 </w:styles>
@@ -4737,7 +9823,7 @@
 </file>
 
 <file path=customXml/itemProps1.xml><?xml version="1.0" encoding="utf-8"?>
-<ds:datastoreItem xmlns:ds="http://schemas.openxmlformats.org/officeDocument/2006/customXml" ds:itemID="{98EBEE05-E30F-4DAF-9FD3-8672ED759921}">
+<ds:datastoreItem xmlns:ds="http://schemas.openxmlformats.org/officeDocument/2006/customXml" ds:itemID="{46035790-B5E0-402E-A9DF-0EF7C321E206}">
   <ds:schemaRefs>
     <ds:schemaRef ds:uri="http://schemas.openxmlformats.org/officeDocument/2006/bibliography"/>
   </ds:schemaRefs>

--- a/Documents/Eat & Reorder ODD.docx
+++ b/Documents/Eat & Reorder ODD.docx
@@ -836,15 +836,7 @@
         <w:t xml:space="preserve">, permette un uso facilitato del sistema </w:t>
       </w:r>
       <w:r>
-        <w:t xml:space="preserve">per tutti i tipi di utenti all’interno della nostra piattaforma. </w:t>
-      </w:r>
-      <w:proofErr w:type="gramStart"/>
-      <w:r>
-        <w:t>E’</w:t>
-      </w:r>
-      <w:proofErr w:type="gramEnd"/>
-      <w:r>
-        <w:t xml:space="preserve"> stata preferita l’usabilità per rendere l’esperienza d’utilizzo il più agevole possibile rendendo l’interfaccia </w:t>
+        <w:t xml:space="preserve">per tutti i tipi di utenti all’interno della nostra piattaforma. E’ stata preferita l’usabilità per rendere l’esperienza d’utilizzo il più agevole possibile rendendo l’interfaccia </w:t>
       </w:r>
       <w:r>
         <w:t xml:space="preserve">chiara e </w:t>
@@ -2159,8 +2151,6 @@
         <w:t xml:space="preserve"> che verrà implementata dalle classi dao specifiche.</w:t>
       </w:r>
     </w:p>
-    <w:p/>
-    <w:p/>
     <w:p>
       <w:pPr>
         <w:pStyle w:val="Titolo2"/>
@@ -2185,7 +2175,7 @@
         <w:rPr>
           <w:lang w:val="it" w:eastAsia="it-IT"/>
         </w:rPr>
-        <w:t>***DESCRIZIONE DEI PACKAGES***</w:t>
+        <w:t>La decomposizione dei sottosistemi in packages è la seguente:</w:t>
       </w:r>
     </w:p>
     <w:p>
@@ -2259,36 +2249,36 @@
         <w:rPr>
           <w:lang w:val="it"/>
         </w:rPr>
-        <w:t>***Per ogni package bisogna specificare cosa c’è dentro***</w:t>
-      </w:r>
-    </w:p>
-    <w:p>
-      <w:pPr>
+        <w:t xml:space="preserve">Il package </w:t>
+      </w:r>
+      <w:proofErr w:type="spellStart"/>
+      <w:r>
         <w:rPr>
           <w:lang w:val="it"/>
         </w:rPr>
-      </w:pPr>
-    </w:p>
-    <w:p>
-      <w:pPr>
+        <w:t>servlets</w:t>
+      </w:r>
+      <w:proofErr w:type="spellEnd"/>
+      <w:r>
         <w:rPr>
           <w:lang w:val="it"/>
         </w:rPr>
-      </w:pPr>
-    </w:p>
-    <w:p>
-      <w:pPr>
+        <w:t xml:space="preserve"> contiene al suo interno tutte le </w:t>
+      </w:r>
+      <w:proofErr w:type="spellStart"/>
+      <w:r>
         <w:rPr>
           <w:lang w:val="it"/>
         </w:rPr>
-      </w:pPr>
-    </w:p>
-    <w:p>
-      <w:pPr>
+        <w:t>servlet</w:t>
+      </w:r>
+      <w:proofErr w:type="spellEnd"/>
+      <w:r>
         <w:rPr>
           <w:lang w:val="it"/>
         </w:rPr>
-      </w:pPr>
+        <w:t xml:space="preserve"> che rappresentano i servizi offerti dai sottosistemi Gestione Utente e Gestione Ordini individuati nel SDD;</w:t>
+      </w:r>
     </w:p>
     <w:p>
       <w:pPr>
@@ -2296,20 +2286,988 @@
           <w:lang w:val="it"/>
         </w:rPr>
       </w:pPr>
-    </w:p>
-    <w:p>
-      <w:pPr>
+      <w:r>
         <w:rPr>
           <w:lang w:val="it"/>
         </w:rPr>
-      </w:pPr>
-    </w:p>
-    <w:p>
-      <w:pPr>
+        <w:t xml:space="preserve">Il package model contiene al suo interno tutti i </w:t>
+      </w:r>
+      <w:proofErr w:type="spellStart"/>
+      <w:r>
         <w:rPr>
           <w:lang w:val="it"/>
         </w:rPr>
-      </w:pPr>
+        <w:t>bean</w:t>
+      </w:r>
+      <w:proofErr w:type="spellEnd"/>
+      <w:r>
+        <w:rPr>
+          <w:lang w:val="it"/>
+        </w:rPr>
+        <w:t xml:space="preserve"> e tutti i </w:t>
+      </w:r>
+      <w:proofErr w:type="spellStart"/>
+      <w:r>
+        <w:rPr>
+          <w:lang w:val="it"/>
+        </w:rPr>
+        <w:t>dao</w:t>
+      </w:r>
+      <w:proofErr w:type="spellEnd"/>
+      <w:r>
+        <w:rPr>
+          <w:lang w:val="it"/>
+        </w:rPr>
+        <w:t xml:space="preserve">, i quali rappresentano i servizi offerti dai sottosistemi. Ovviamente, </w:t>
+      </w:r>
+      <w:r>
+        <w:rPr>
+          <w:lang w:val="it"/>
+        </w:rPr>
+        <w:t xml:space="preserve">i </w:t>
+      </w:r>
+      <w:proofErr w:type="spellStart"/>
+      <w:r>
+        <w:rPr>
+          <w:lang w:val="it"/>
+        </w:rPr>
+        <w:t>bean</w:t>
+      </w:r>
+      <w:proofErr w:type="spellEnd"/>
+      <w:r>
+        <w:rPr>
+          <w:lang w:val="it"/>
+        </w:rPr>
+        <w:t xml:space="preserve"> e i </w:t>
+      </w:r>
+      <w:proofErr w:type="spellStart"/>
+      <w:r>
+        <w:rPr>
+          <w:lang w:val="it"/>
+        </w:rPr>
+        <w:t>dao</w:t>
+      </w:r>
+      <w:proofErr w:type="spellEnd"/>
+      <w:r>
+        <w:rPr>
+          <w:lang w:val="it"/>
+        </w:rPr>
+        <w:t xml:space="preserve"> sono raccolti in appositi package contenuti nel package model;</w:t>
+      </w:r>
+    </w:p>
+    <w:p>
+      <w:pPr>
+        <w:rPr>
+          <w:lang w:val="it"/>
+        </w:rPr>
+      </w:pPr>
+      <w:r>
+        <w:rPr>
+          <w:lang w:val="it"/>
+        </w:rPr>
+        <w:t xml:space="preserve">Il package </w:t>
+      </w:r>
+      <w:proofErr w:type="spellStart"/>
+      <w:r>
+        <w:rPr>
+          <w:lang w:val="it"/>
+        </w:rPr>
+        <w:t>webcontent</w:t>
+      </w:r>
+      <w:proofErr w:type="spellEnd"/>
+      <w:r>
+        <w:rPr>
+          <w:lang w:val="it"/>
+        </w:rPr>
+        <w:t xml:space="preserve"> </w:t>
+      </w:r>
+      <w:r>
+        <w:rPr>
+          <w:lang w:val="it"/>
+        </w:rPr>
+        <w:t xml:space="preserve">contiene tutte le componenti che raffigurino la presentazione del sistema, quindi contiene html e </w:t>
+      </w:r>
+      <w:proofErr w:type="spellStart"/>
+      <w:r>
+        <w:rPr>
+          <w:lang w:val="it"/>
+        </w:rPr>
+        <w:t>jsp</w:t>
+      </w:r>
+      <w:proofErr w:type="spellEnd"/>
+      <w:r>
+        <w:rPr>
+          <w:lang w:val="it"/>
+        </w:rPr>
+        <w:t>.</w:t>
+      </w:r>
+    </w:p>
+    <w:p>
+      <w:pPr>
+        <w:rPr>
+          <w:lang w:val="it"/>
+        </w:rPr>
+      </w:pPr>
+      <w:r>
+        <w:rPr>
+          <w:lang w:val="it"/>
+        </w:rPr>
+        <w:t xml:space="preserve">La suddivisione dei package in </w:t>
+      </w:r>
+      <w:proofErr w:type="spellStart"/>
+      <w:r>
+        <w:rPr>
+          <w:lang w:val="it"/>
+        </w:rPr>
+        <w:t>servlets</w:t>
+      </w:r>
+      <w:proofErr w:type="spellEnd"/>
+      <w:r>
+        <w:rPr>
+          <w:lang w:val="it"/>
+        </w:rPr>
+        <w:t xml:space="preserve">, model e </w:t>
+      </w:r>
+      <w:proofErr w:type="spellStart"/>
+      <w:r>
+        <w:rPr>
+          <w:lang w:val="it"/>
+        </w:rPr>
+        <w:t>webcontent</w:t>
+      </w:r>
+      <w:proofErr w:type="spellEnd"/>
+      <w:r>
+        <w:rPr>
+          <w:lang w:val="it"/>
+        </w:rPr>
+        <w:t xml:space="preserve"> è motivata dall’utilizzo dell’architettura MVC, la quale permette di separare la logica di business (servlets) dalla presentazione (</w:t>
+      </w:r>
+      <w:proofErr w:type="spellStart"/>
+      <w:r>
+        <w:rPr>
+          <w:lang w:val="it"/>
+        </w:rPr>
+        <w:t>webcontent</w:t>
+      </w:r>
+      <w:proofErr w:type="spellEnd"/>
+      <w:r>
+        <w:rPr>
+          <w:lang w:val="it"/>
+        </w:rPr>
+        <w:t xml:space="preserve">) e dalla gestione dei dati (model). Il package model è a sua volta suddiviso in </w:t>
+      </w:r>
+      <w:proofErr w:type="spellStart"/>
+      <w:r>
+        <w:rPr>
+          <w:lang w:val="it"/>
+        </w:rPr>
+        <w:t>bean</w:t>
+      </w:r>
+      <w:proofErr w:type="spellEnd"/>
+      <w:r>
+        <w:rPr>
+          <w:lang w:val="it"/>
+        </w:rPr>
+        <w:t xml:space="preserve"> e </w:t>
+      </w:r>
+      <w:proofErr w:type="spellStart"/>
+      <w:r>
+        <w:rPr>
+          <w:lang w:val="it"/>
+        </w:rPr>
+        <w:t>dao</w:t>
+      </w:r>
+      <w:proofErr w:type="spellEnd"/>
+      <w:r>
+        <w:rPr>
+          <w:lang w:val="it"/>
+        </w:rPr>
+        <w:t xml:space="preserve">. Le </w:t>
+      </w:r>
+      <w:proofErr w:type="spellStart"/>
+      <w:r>
+        <w:rPr>
+          <w:lang w:val="it"/>
+        </w:rPr>
+        <w:t>servlet</w:t>
+      </w:r>
+      <w:proofErr w:type="spellEnd"/>
+      <w:r>
+        <w:rPr>
+          <w:lang w:val="it"/>
+        </w:rPr>
+        <w:t xml:space="preserve"> nel package </w:t>
+      </w:r>
+      <w:proofErr w:type="spellStart"/>
+      <w:r>
+        <w:rPr>
+          <w:lang w:val="it"/>
+        </w:rPr>
+        <w:t>servlets</w:t>
+      </w:r>
+      <w:proofErr w:type="spellEnd"/>
+      <w:r>
+        <w:rPr>
+          <w:lang w:val="it"/>
+        </w:rPr>
+        <w:t xml:space="preserve"> si occuperanno dell’elaborazione dei dati.</w:t>
+      </w:r>
+    </w:p>
+    <w:p>
+      <w:pPr>
+        <w:pStyle w:val="Titolo2"/>
+      </w:pPr>
+      <w:r>
+        <w:lastRenderedPageBreak/>
+        <w:t xml:space="preserve">2.1. </w:t>
+      </w:r>
+      <w:proofErr w:type="spellStart"/>
+      <w:r>
+        <w:t>Servlets</w:t>
+      </w:r>
+      <w:proofErr w:type="spellEnd"/>
+      <w:r>
+        <w:t xml:space="preserve"> package</w:t>
+      </w:r>
+    </w:p>
+    <w:p>
+      <w:pPr>
+        <w:rPr>
+          <w:lang w:val="it" w:eastAsia="it-IT"/>
+        </w:rPr>
+      </w:pPr>
+      <w:r>
+        <w:rPr>
+          <w:lang w:val="it" w:eastAsia="it-IT"/>
+        </w:rPr>
+        <w:t xml:space="preserve">Nel package </w:t>
+      </w:r>
+      <w:proofErr w:type="spellStart"/>
+      <w:r>
+        <w:rPr>
+          <w:lang w:val="it" w:eastAsia="it-IT"/>
+        </w:rPr>
+        <w:t>servlets</w:t>
+      </w:r>
+      <w:proofErr w:type="spellEnd"/>
+      <w:r>
+        <w:rPr>
+          <w:lang w:val="it" w:eastAsia="it-IT"/>
+        </w:rPr>
+        <w:t xml:space="preserve"> sono presenti tutte le </w:t>
+      </w:r>
+      <w:proofErr w:type="spellStart"/>
+      <w:r>
+        <w:rPr>
+          <w:lang w:val="it" w:eastAsia="it-IT"/>
+        </w:rPr>
+        <w:t>servlet</w:t>
+      </w:r>
+      <w:proofErr w:type="spellEnd"/>
+      <w:r>
+        <w:rPr>
+          <w:lang w:val="it" w:eastAsia="it-IT"/>
+        </w:rPr>
+        <w:t xml:space="preserve"> che implementano la logica di business e che tramite le interfacce </w:t>
+      </w:r>
+      <w:proofErr w:type="spellStart"/>
+      <w:r>
+        <w:rPr>
+          <w:lang w:val="it" w:eastAsia="it-IT"/>
+        </w:rPr>
+        <w:t>dao</w:t>
+      </w:r>
+      <w:proofErr w:type="spellEnd"/>
+      <w:r>
+        <w:rPr>
+          <w:lang w:val="it" w:eastAsia="it-IT"/>
+        </w:rPr>
+        <w:t xml:space="preserve">, contenute nell’apposito package, comunicheranno con le </w:t>
+      </w:r>
+      <w:proofErr w:type="spellStart"/>
+      <w:r>
+        <w:rPr>
+          <w:lang w:val="it" w:eastAsia="it-IT"/>
+        </w:rPr>
+        <w:t>jsp</w:t>
+      </w:r>
+      <w:proofErr w:type="spellEnd"/>
+      <w:r>
+        <w:rPr>
+          <w:lang w:val="it" w:eastAsia="it-IT"/>
+        </w:rPr>
+        <w:t xml:space="preserve"> per la gestione dei contenuti nei </w:t>
+      </w:r>
+      <w:proofErr w:type="spellStart"/>
+      <w:r>
+        <w:rPr>
+          <w:lang w:val="it" w:eastAsia="it-IT"/>
+        </w:rPr>
+        <w:t>bean</w:t>
+      </w:r>
+      <w:proofErr w:type="spellEnd"/>
+      <w:r>
+        <w:rPr>
+          <w:lang w:val="it" w:eastAsia="it-IT"/>
+        </w:rPr>
+        <w:t>, presenti nell’apposito package.</w:t>
+      </w:r>
+    </w:p>
+    <w:p>
+      <w:pPr>
+        <w:rPr>
+          <w:lang w:val="it" w:eastAsia="it-IT"/>
+        </w:rPr>
+      </w:pPr>
+      <w:r>
+        <w:rPr>
+          <w:lang w:val="it" w:eastAsia="it-IT"/>
+        </w:rPr>
+        <w:t>Di seguito vediamo tutte le classi contenute in tale package, suddivise in base al sottosistema.</w:t>
+      </w:r>
+    </w:p>
+    <w:p>
+      <w:pPr>
+        <w:rPr>
+          <w:i/>
+          <w:iCs/>
+          <w:lang w:val="it" w:eastAsia="it-IT"/>
+        </w:rPr>
+      </w:pPr>
+      <w:r>
+        <w:rPr>
+          <w:i/>
+          <w:iCs/>
+          <w:lang w:val="it" w:eastAsia="it-IT"/>
+        </w:rPr>
+        <w:t>Sottosistema “Gestione Utente”:</w:t>
+      </w:r>
+    </w:p>
+    <w:p>
+      <w:pPr>
+        <w:pStyle w:val="Paragrafoelenco"/>
+        <w:numPr>
+          <w:ilvl w:val="0"/>
+          <w:numId w:val="19"/>
+        </w:numPr>
+        <w:rPr>
+          <w:lang w:val="it" w:eastAsia="it-IT"/>
+        </w:rPr>
+      </w:pPr>
+      <w:r>
+        <w:rPr>
+          <w:lang w:val="it" w:eastAsia="it-IT"/>
+        </w:rPr>
+        <w:t>RegistrazioneCliente.java</w:t>
+      </w:r>
+    </w:p>
+    <w:p>
+      <w:pPr>
+        <w:pStyle w:val="Paragrafoelenco"/>
+        <w:numPr>
+          <w:ilvl w:val="0"/>
+          <w:numId w:val="19"/>
+        </w:numPr>
+        <w:rPr>
+          <w:lang w:val="it" w:eastAsia="it-IT"/>
+        </w:rPr>
+      </w:pPr>
+      <w:r>
+        <w:rPr>
+          <w:lang w:val="it" w:eastAsia="it-IT"/>
+        </w:rPr>
+        <w:t>RegistrazioneAzienda.java</w:t>
+      </w:r>
+    </w:p>
+    <w:p>
+      <w:pPr>
+        <w:pStyle w:val="Paragrafoelenco"/>
+        <w:numPr>
+          <w:ilvl w:val="0"/>
+          <w:numId w:val="19"/>
+        </w:numPr>
+        <w:rPr>
+          <w:lang w:val="it" w:eastAsia="it-IT"/>
+        </w:rPr>
+      </w:pPr>
+      <w:r>
+        <w:rPr>
+          <w:lang w:val="it" w:eastAsia="it-IT"/>
+        </w:rPr>
+        <w:t>RegistrazioneFattorino.java</w:t>
+      </w:r>
+    </w:p>
+    <w:p>
+      <w:pPr>
+        <w:pStyle w:val="Paragrafoelenco"/>
+        <w:numPr>
+          <w:ilvl w:val="0"/>
+          <w:numId w:val="19"/>
+        </w:numPr>
+        <w:rPr>
+          <w:lang w:val="it" w:eastAsia="it-IT"/>
+        </w:rPr>
+      </w:pPr>
+      <w:r>
+        <w:rPr>
+          <w:lang w:val="it" w:eastAsia="it-IT"/>
+        </w:rPr>
+        <w:t>Login.java</w:t>
+      </w:r>
+    </w:p>
+    <w:p>
+      <w:pPr>
+        <w:pStyle w:val="Paragrafoelenco"/>
+        <w:numPr>
+          <w:ilvl w:val="0"/>
+          <w:numId w:val="19"/>
+        </w:numPr>
+        <w:rPr>
+          <w:lang w:val="it" w:eastAsia="it-IT"/>
+        </w:rPr>
+      </w:pPr>
+      <w:r>
+        <w:rPr>
+          <w:lang w:val="it" w:eastAsia="it-IT"/>
+        </w:rPr>
+        <w:t>ModificaProfiloCliente.java</w:t>
+      </w:r>
+    </w:p>
+    <w:p>
+      <w:pPr>
+        <w:pStyle w:val="Paragrafoelenco"/>
+        <w:numPr>
+          <w:ilvl w:val="0"/>
+          <w:numId w:val="19"/>
+        </w:numPr>
+        <w:rPr>
+          <w:lang w:val="it" w:eastAsia="it-IT"/>
+        </w:rPr>
+      </w:pPr>
+      <w:r>
+        <w:rPr>
+          <w:lang w:val="it" w:eastAsia="it-IT"/>
+        </w:rPr>
+        <w:t>ModificaProfiloAzienda.java</w:t>
+      </w:r>
+    </w:p>
+    <w:p>
+      <w:pPr>
+        <w:pStyle w:val="Paragrafoelenco"/>
+        <w:numPr>
+          <w:ilvl w:val="0"/>
+          <w:numId w:val="19"/>
+        </w:numPr>
+        <w:rPr>
+          <w:lang w:val="it" w:eastAsia="it-IT"/>
+        </w:rPr>
+      </w:pPr>
+      <w:r>
+        <w:rPr>
+          <w:lang w:val="it" w:eastAsia="it-IT"/>
+        </w:rPr>
+        <w:t>ModificaProfiloFattorino.java</w:t>
+      </w:r>
+    </w:p>
+    <w:p>
+      <w:pPr>
+        <w:pStyle w:val="Paragrafoelenco"/>
+        <w:numPr>
+          <w:ilvl w:val="0"/>
+          <w:numId w:val="19"/>
+        </w:numPr>
+        <w:rPr>
+          <w:lang w:val="it" w:eastAsia="it-IT"/>
+        </w:rPr>
+      </w:pPr>
+      <w:r>
+        <w:rPr>
+          <w:lang w:val="it" w:eastAsia="it-IT"/>
+        </w:rPr>
+        <w:t>CreaSegnalazione.java</w:t>
+      </w:r>
+    </w:p>
+    <w:p>
+      <w:pPr>
+        <w:pStyle w:val="Paragrafoelenco"/>
+        <w:numPr>
+          <w:ilvl w:val="0"/>
+          <w:numId w:val="19"/>
+        </w:numPr>
+        <w:rPr>
+          <w:lang w:val="it" w:eastAsia="it-IT"/>
+        </w:rPr>
+      </w:pPr>
+      <w:r>
+        <w:rPr>
+          <w:lang w:val="it" w:eastAsia="it-IT"/>
+        </w:rPr>
+        <w:t>PannelloBan.java</w:t>
+      </w:r>
+    </w:p>
+    <w:p>
+      <w:pPr>
+        <w:pStyle w:val="Paragrafoelenco"/>
+        <w:numPr>
+          <w:ilvl w:val="0"/>
+          <w:numId w:val="19"/>
+        </w:numPr>
+        <w:rPr>
+          <w:lang w:val="it" w:eastAsia="it-IT"/>
+        </w:rPr>
+      </w:pPr>
+      <w:r>
+        <w:rPr>
+          <w:lang w:val="it" w:eastAsia="it-IT"/>
+        </w:rPr>
+        <w:t>VisualizzaProfilo.java</w:t>
+      </w:r>
+    </w:p>
+    <w:p>
+      <w:pPr>
+        <w:pStyle w:val="Paragrafoelenco"/>
+        <w:numPr>
+          <w:ilvl w:val="0"/>
+          <w:numId w:val="19"/>
+        </w:numPr>
+        <w:rPr>
+          <w:lang w:val="it" w:eastAsia="it-IT"/>
+        </w:rPr>
+      </w:pPr>
+      <w:r>
+        <w:rPr>
+          <w:lang w:val="it" w:eastAsia="it-IT"/>
+        </w:rPr>
+        <w:t>Logout.java</w:t>
+      </w:r>
+    </w:p>
+    <w:p>
+      <w:pPr>
+        <w:pStyle w:val="Paragrafoelenco"/>
+        <w:numPr>
+          <w:ilvl w:val="0"/>
+          <w:numId w:val="19"/>
+        </w:numPr>
+        <w:rPr>
+          <w:lang w:val="it" w:eastAsia="it-IT"/>
+        </w:rPr>
+      </w:pPr>
+      <w:r>
+        <w:rPr>
+          <w:lang w:val="it" w:eastAsia="it-IT"/>
+        </w:rPr>
+        <w:t>RicercaAziende.java</w:t>
+      </w:r>
+    </w:p>
+    <w:p>
+      <w:pPr>
+        <w:pStyle w:val="Paragrafoelenco"/>
+        <w:numPr>
+          <w:ilvl w:val="0"/>
+          <w:numId w:val="19"/>
+        </w:numPr>
+        <w:rPr>
+          <w:lang w:val="it" w:eastAsia="it-IT"/>
+        </w:rPr>
+      </w:pPr>
+      <w:r>
+        <w:rPr>
+          <w:lang w:val="it" w:eastAsia="it-IT"/>
+        </w:rPr>
+        <w:t>ModificaProdotto.java</w:t>
+      </w:r>
+    </w:p>
+    <w:p>
+      <w:pPr>
+        <w:pStyle w:val="Paragrafoelenco"/>
+        <w:numPr>
+          <w:ilvl w:val="0"/>
+          <w:numId w:val="19"/>
+        </w:numPr>
+        <w:rPr>
+          <w:lang w:val="it" w:eastAsia="it-IT"/>
+        </w:rPr>
+      </w:pPr>
+      <w:r>
+        <w:rPr>
+          <w:lang w:val="it" w:eastAsia="it-IT"/>
+        </w:rPr>
+        <w:t>RimuoviProdotto.java</w:t>
+      </w:r>
+    </w:p>
+    <w:p>
+      <w:pPr>
+        <w:pStyle w:val="Paragrafoelenco"/>
+        <w:numPr>
+          <w:ilvl w:val="0"/>
+          <w:numId w:val="19"/>
+        </w:numPr>
+        <w:rPr>
+          <w:lang w:val="it" w:eastAsia="it-IT"/>
+        </w:rPr>
+      </w:pPr>
+      <w:r>
+        <w:rPr>
+          <w:lang w:val="it" w:eastAsia="it-IT"/>
+        </w:rPr>
+        <w:t>InserimentoProdotto.java</w:t>
+      </w:r>
+    </w:p>
+    <w:p>
+      <w:pPr>
+        <w:pStyle w:val="Paragrafoelenco"/>
+        <w:numPr>
+          <w:ilvl w:val="0"/>
+          <w:numId w:val="19"/>
+        </w:numPr>
+        <w:rPr>
+          <w:lang w:val="it" w:eastAsia="it-IT"/>
+        </w:rPr>
+      </w:pPr>
+      <w:r>
+        <w:rPr>
+          <w:lang w:val="it" w:eastAsia="it-IT"/>
+        </w:rPr>
+        <w:t>VisualizzaListino.java</w:t>
+      </w:r>
+    </w:p>
+    <w:p>
+      <w:pPr>
+        <w:rPr>
+          <w:i/>
+          <w:iCs/>
+          <w:lang w:val="it" w:eastAsia="it-IT"/>
+        </w:rPr>
+      </w:pPr>
+      <w:r>
+        <w:rPr>
+          <w:i/>
+          <w:iCs/>
+          <w:lang w:val="it" w:eastAsia="it-IT"/>
+        </w:rPr>
+        <w:t>Sottosistema “Gestione Ordini”:</w:t>
+      </w:r>
+    </w:p>
+    <w:p>
+      <w:pPr>
+        <w:pStyle w:val="Paragrafoelenco"/>
+        <w:numPr>
+          <w:ilvl w:val="0"/>
+          <w:numId w:val="20"/>
+        </w:numPr>
+        <w:rPr>
+          <w:lang w:val="it"/>
+        </w:rPr>
+      </w:pPr>
+      <w:r>
+        <w:rPr>
+          <w:lang w:val="it"/>
+        </w:rPr>
+        <w:t>AggiungiAlCarrello.java</w:t>
+      </w:r>
+    </w:p>
+    <w:p>
+      <w:pPr>
+        <w:pStyle w:val="Paragrafoelenco"/>
+        <w:numPr>
+          <w:ilvl w:val="0"/>
+          <w:numId w:val="20"/>
+        </w:numPr>
+        <w:rPr>
+          <w:lang w:val="it"/>
+        </w:rPr>
+      </w:pPr>
+      <w:r>
+        <w:rPr>
+          <w:lang w:val="it"/>
+        </w:rPr>
+        <w:t>ModificaQuantitaProdotto.java</w:t>
+      </w:r>
+    </w:p>
+    <w:p>
+      <w:pPr>
+        <w:pStyle w:val="Paragrafoelenco"/>
+        <w:numPr>
+          <w:ilvl w:val="0"/>
+          <w:numId w:val="20"/>
+        </w:numPr>
+        <w:rPr>
+          <w:lang w:val="it"/>
+        </w:rPr>
+      </w:pPr>
+      <w:r>
+        <w:rPr>
+          <w:lang w:val="it"/>
+        </w:rPr>
+        <w:t>RimuoviProdottoCarrello.java</w:t>
+      </w:r>
+    </w:p>
+    <w:p>
+      <w:pPr>
+        <w:pStyle w:val="Paragrafoelenco"/>
+        <w:numPr>
+          <w:ilvl w:val="0"/>
+          <w:numId w:val="20"/>
+        </w:numPr>
+        <w:rPr>
+          <w:lang w:val="it"/>
+        </w:rPr>
+      </w:pPr>
+      <w:r>
+        <w:rPr>
+          <w:lang w:val="it"/>
+        </w:rPr>
+        <w:t>VisualizzaCarrello.java</w:t>
+      </w:r>
+    </w:p>
+    <w:p>
+      <w:pPr>
+        <w:pStyle w:val="Paragrafoelenco"/>
+        <w:numPr>
+          <w:ilvl w:val="0"/>
+          <w:numId w:val="20"/>
+        </w:numPr>
+        <w:rPr>
+          <w:lang w:val="it"/>
+        </w:rPr>
+      </w:pPr>
+      <w:r>
+        <w:rPr>
+          <w:lang w:val="it"/>
+        </w:rPr>
+        <w:t>Ordinazione.java</w:t>
+      </w:r>
+    </w:p>
+    <w:p>
+      <w:pPr>
+        <w:pStyle w:val="Paragrafoelenco"/>
+        <w:numPr>
+          <w:ilvl w:val="0"/>
+          <w:numId w:val="20"/>
+        </w:numPr>
+        <w:rPr>
+          <w:lang w:val="it"/>
+        </w:rPr>
+      </w:pPr>
+      <w:r>
+        <w:rPr>
+          <w:lang w:val="it"/>
+        </w:rPr>
+        <w:t>VisualizzaOrdiniPreparazione.java</w:t>
+      </w:r>
+    </w:p>
+    <w:p>
+      <w:pPr>
+        <w:pStyle w:val="Paragrafoelenco"/>
+        <w:numPr>
+          <w:ilvl w:val="0"/>
+          <w:numId w:val="20"/>
+        </w:numPr>
+        <w:rPr>
+          <w:lang w:val="it"/>
+        </w:rPr>
+      </w:pPr>
+      <w:r>
+        <w:rPr>
+          <w:lang w:val="it"/>
+        </w:rPr>
+        <w:t>VisualizzaDettagliOrdine.java</w:t>
+      </w:r>
+    </w:p>
+    <w:p>
+      <w:pPr>
+        <w:pStyle w:val="Paragrafoelenco"/>
+        <w:numPr>
+          <w:ilvl w:val="0"/>
+          <w:numId w:val="20"/>
+        </w:numPr>
+        <w:rPr>
+          <w:lang w:val="it"/>
+        </w:rPr>
+      </w:pPr>
+      <w:r>
+        <w:rPr>
+          <w:lang w:val="it"/>
+        </w:rPr>
+        <w:t>VisualizzaConsegne.java</w:t>
+      </w:r>
+    </w:p>
+    <w:p>
+      <w:pPr>
+        <w:pStyle w:val="Paragrafoelenco"/>
+        <w:numPr>
+          <w:ilvl w:val="0"/>
+          <w:numId w:val="20"/>
+        </w:numPr>
+        <w:rPr>
+          <w:lang w:val="it"/>
+        </w:rPr>
+      </w:pPr>
+      <w:r>
+        <w:rPr>
+          <w:lang w:val="it"/>
+        </w:rPr>
+        <w:t>ConfermaRitiro.java</w:t>
+      </w:r>
+    </w:p>
+    <w:p>
+      <w:pPr>
+        <w:pStyle w:val="Paragrafoelenco"/>
+        <w:numPr>
+          <w:ilvl w:val="0"/>
+          <w:numId w:val="20"/>
+        </w:numPr>
+        <w:rPr>
+          <w:lang w:val="it"/>
+        </w:rPr>
+      </w:pPr>
+      <w:r>
+        <w:rPr>
+          <w:lang w:val="it"/>
+        </w:rPr>
+        <w:t>ConfermaConsegna.java</w:t>
+      </w:r>
+    </w:p>
+    <w:p>
+      <w:pPr>
+        <w:rPr>
+          <w:lang w:val="it"/>
+        </w:rPr>
+      </w:pPr>
+      <w:r>
+        <w:rPr>
+          <w:lang w:val="it"/>
+        </w:rPr>
+        <w:t>[Altre verranno aggiunte proseguendo]</w:t>
+      </w:r>
+    </w:p>
+    <w:p>
+      <w:pPr>
+        <w:pStyle w:val="Titolo2"/>
+      </w:pPr>
+      <w:r>
+        <w:t>2.2. Bean package</w:t>
+      </w:r>
+    </w:p>
+    <w:p>
+      <w:pPr>
+        <w:rPr>
+          <w:lang w:val="it" w:eastAsia="it-IT"/>
+        </w:rPr>
+      </w:pPr>
+      <w:r>
+        <w:rPr>
+          <w:lang w:val="it" w:eastAsia="it-IT"/>
+        </w:rPr>
+        <w:t xml:space="preserve">Nel package </w:t>
+      </w:r>
+      <w:proofErr w:type="spellStart"/>
+      <w:r>
+        <w:rPr>
+          <w:lang w:val="it" w:eastAsia="it-IT"/>
+        </w:rPr>
+        <w:t>bean</w:t>
+      </w:r>
+      <w:proofErr w:type="spellEnd"/>
+      <w:r>
+        <w:rPr>
+          <w:lang w:val="it" w:eastAsia="it-IT"/>
+        </w:rPr>
+        <w:t xml:space="preserve"> sono presenti tutti gli oggetti </w:t>
+      </w:r>
+      <w:proofErr w:type="spellStart"/>
+      <w:r>
+        <w:rPr>
+          <w:lang w:val="it" w:eastAsia="it-IT"/>
+        </w:rPr>
+        <w:t>entity</w:t>
+      </w:r>
+      <w:proofErr w:type="spellEnd"/>
+      <w:r>
+        <w:rPr>
+          <w:lang w:val="it" w:eastAsia="it-IT"/>
+        </w:rPr>
+        <w:t xml:space="preserve"> che definiscono gli oggetti di dominio e i quali saranno utilizzati come </w:t>
+      </w:r>
+      <w:proofErr w:type="spellStart"/>
+      <w:r>
+        <w:rPr>
+          <w:lang w:val="it" w:eastAsia="it-IT"/>
+        </w:rPr>
+        <w:t>bean</w:t>
+      </w:r>
+      <w:proofErr w:type="spellEnd"/>
+      <w:r>
+        <w:rPr>
+          <w:lang w:val="it" w:eastAsia="it-IT"/>
+        </w:rPr>
+        <w:t xml:space="preserve"> dalle </w:t>
+      </w:r>
+      <w:proofErr w:type="spellStart"/>
+      <w:r>
+        <w:rPr>
+          <w:lang w:val="it" w:eastAsia="it-IT"/>
+        </w:rPr>
+        <w:t>servlet</w:t>
+      </w:r>
+      <w:proofErr w:type="spellEnd"/>
+      <w:r>
+        <w:rPr>
+          <w:lang w:val="it" w:eastAsia="it-IT"/>
+        </w:rPr>
+        <w:t xml:space="preserve"> presenti nel package </w:t>
+      </w:r>
+      <w:proofErr w:type="spellStart"/>
+      <w:r>
+        <w:rPr>
+          <w:lang w:val="it" w:eastAsia="it-IT"/>
+        </w:rPr>
+        <w:t>servlets</w:t>
+      </w:r>
+      <w:proofErr w:type="spellEnd"/>
+      <w:r>
+        <w:rPr>
+          <w:lang w:val="it" w:eastAsia="it-IT"/>
+        </w:rPr>
+        <w:t>.</w:t>
+      </w:r>
+    </w:p>
+    <w:p>
+      <w:pPr>
+        <w:rPr>
+          <w:lang w:val="it" w:eastAsia="it-IT"/>
+        </w:rPr>
+      </w:pPr>
+    </w:p>
+    <w:p>
+      <w:pPr>
+        <w:rPr>
+          <w:lang w:val="it"/>
+        </w:rPr>
+      </w:pPr>
+    </w:p>
+    <w:p>
+      <w:pPr>
+        <w:rPr>
+          <w:lang w:val="it"/>
+        </w:rPr>
+      </w:pPr>
+    </w:p>
+    <w:p>
+      <w:pPr>
+        <w:rPr>
+          <w:lang w:val="it"/>
+        </w:rPr>
+      </w:pPr>
+    </w:p>
+    <w:p>
+      <w:pPr>
+        <w:rPr>
+          <w:lang w:val="it"/>
+        </w:rPr>
+      </w:pPr>
+      <w:bookmarkStart w:id="2" w:name="_GoBack"/>
+      <w:bookmarkEnd w:id="2"/>
     </w:p>
     <w:p>
       <w:pPr>
@@ -2432,7 +3390,6 @@
               <w:cnfStyle w:val="000000000000" w:firstRow="0" w:lastRow="0" w:firstColumn="0" w:lastColumn="0" w:oddVBand="0" w:evenVBand="0" w:oddHBand="0" w:evenHBand="0" w:firstRowFirstColumn="0" w:firstRowLastColumn="0" w:lastRowFirstColumn="0" w:lastRowLastColumn="0"/>
             </w:pPr>
             <w:proofErr w:type="spellStart"/>
-            <w:proofErr w:type="gramStart"/>
             <w:r>
               <w:rPr>
                 <w:b/>
@@ -2444,7 +3401,6 @@
             <w:r>
               <w:t>::</w:t>
             </w:r>
-            <w:proofErr w:type="gramEnd"/>
             <w:r>
               <w:rPr>
                 <w:b/>
@@ -2579,10 +3535,7 @@
             </w:r>
             <w:proofErr w:type="spellEnd"/>
             <w:r>
-              <w:t>()</w:t>
-            </w:r>
-            <w:r>
-              <w:t>)</w:t>
+              <w:t>())</w:t>
             </w:r>
           </w:p>
           <w:p>
@@ -2591,7 +3544,6 @@
               <w:cnfStyle w:val="000000000000" w:firstRow="0" w:lastRow="0" w:firstColumn="0" w:lastColumn="0" w:oddVBand="0" w:evenVBand="0" w:oddHBand="0" w:evenHBand="0" w:firstRowFirstColumn="0" w:firstRowLastColumn="0" w:lastRowFirstColumn="0" w:lastRowLastColumn="0"/>
             </w:pPr>
             <w:proofErr w:type="spellStart"/>
-            <w:proofErr w:type="gramStart"/>
             <w:r>
               <w:rPr>
                 <w:b/>
@@ -2603,7 +3555,6 @@
             <w:r>
               <w:t>::</w:t>
             </w:r>
-            <w:proofErr w:type="gramEnd"/>
             <w:r>
               <w:rPr>
                 <w:b/>
@@ -2722,7 +3673,6 @@
               <w:cnfStyle w:val="000000000000" w:firstRow="0" w:lastRow="0" w:firstColumn="0" w:lastColumn="0" w:oddVBand="0" w:evenVBand="0" w:oddHBand="0" w:evenHBand="0" w:firstRowFirstColumn="0" w:firstRowLastColumn="0" w:lastRowFirstColumn="0" w:lastRowLastColumn="0"/>
             </w:pPr>
             <w:proofErr w:type="spellStart"/>
-            <w:proofErr w:type="gramStart"/>
             <w:r>
               <w:rPr>
                 <w:b/>
@@ -2734,7 +3684,6 @@
             <w:r>
               <w:t>::</w:t>
             </w:r>
-            <w:proofErr w:type="gramEnd"/>
             <w:r>
               <w:rPr>
                 <w:b/>
@@ -2777,7 +3726,6 @@
               <w:cnfStyle w:val="000000000000" w:firstRow="0" w:lastRow="0" w:firstColumn="0" w:lastColumn="0" w:oddVBand="0" w:evenVBand="0" w:oddHBand="0" w:evenHBand="0" w:firstRowFirstColumn="0" w:firstRowLastColumn="0" w:lastRowFirstColumn="0" w:lastRowLastColumn="0"/>
             </w:pPr>
             <w:proofErr w:type="spellStart"/>
-            <w:proofErr w:type="gramStart"/>
             <w:r>
               <w:rPr>
                 <w:b/>
@@ -2789,7 +3737,6 @@
             <w:r>
               <w:t>::</w:t>
             </w:r>
-            <w:proofErr w:type="gramEnd"/>
             <w:r>
               <w:rPr>
                 <w:b/>
@@ -2857,7 +3804,6 @@
               <w:cnfStyle w:val="000000000000" w:firstRow="0" w:lastRow="0" w:firstColumn="0" w:lastColumn="0" w:oddVBand="0" w:evenVBand="0" w:oddHBand="0" w:evenHBand="0" w:firstRowFirstColumn="0" w:firstRowLastColumn="0" w:lastRowFirstColumn="0" w:lastRowLastColumn="0"/>
             </w:pPr>
             <w:proofErr w:type="spellStart"/>
-            <w:proofErr w:type="gramStart"/>
             <w:r>
               <w:rPr>
                 <w:b/>
@@ -2869,7 +3815,6 @@
             <w:r>
               <w:t>::</w:t>
             </w:r>
-            <w:proofErr w:type="gramEnd"/>
             <w:r>
               <w:rPr>
                 <w:b/>
@@ -2944,7 +3889,6 @@
               <w:cnfStyle w:val="000000000000" w:firstRow="0" w:lastRow="0" w:firstColumn="0" w:lastColumn="0" w:oddVBand="0" w:evenVBand="0" w:oddHBand="0" w:evenHBand="0" w:firstRowFirstColumn="0" w:firstRowLastColumn="0" w:lastRowFirstColumn="0" w:lastRowLastColumn="0"/>
             </w:pPr>
             <w:proofErr w:type="spellStart"/>
-            <w:proofErr w:type="gramStart"/>
             <w:r>
               <w:rPr>
                 <w:b/>
@@ -2956,7 +3900,6 @@
             <w:r>
               <w:t>::</w:t>
             </w:r>
-            <w:proofErr w:type="gramEnd"/>
             <w:r>
               <w:rPr>
                 <w:b/>
@@ -3059,7 +4002,6 @@
               <w:cnfStyle w:val="000000100000" w:firstRow="0" w:lastRow="0" w:firstColumn="0" w:lastColumn="0" w:oddVBand="0" w:evenVBand="0" w:oddHBand="1" w:evenHBand="0" w:firstRowFirstColumn="0" w:firstRowLastColumn="0" w:lastRowFirstColumn="0" w:lastRowLastColumn="0"/>
             </w:pPr>
             <w:proofErr w:type="spellStart"/>
-            <w:proofErr w:type="gramStart"/>
             <w:r>
               <w:rPr>
                 <w:b/>
@@ -3071,7 +4013,6 @@
             <w:r>
               <w:t>::</w:t>
             </w:r>
-            <w:proofErr w:type="gramEnd"/>
             <w:r>
               <w:rPr>
                 <w:b/>
@@ -3179,7 +4120,6 @@
               <w:cnfStyle w:val="000000100000" w:firstRow="0" w:lastRow="0" w:firstColumn="0" w:lastColumn="0" w:oddVBand="0" w:evenVBand="0" w:oddHBand="1" w:evenHBand="0" w:firstRowFirstColumn="0" w:firstRowLastColumn="0" w:lastRowFirstColumn="0" w:lastRowLastColumn="0"/>
             </w:pPr>
             <w:proofErr w:type="spellStart"/>
-            <w:proofErr w:type="gramStart"/>
             <w:r>
               <w:rPr>
                 <w:b/>
@@ -3191,7 +4131,6 @@
             <w:r>
               <w:t>::</w:t>
             </w:r>
-            <w:proofErr w:type="gramEnd"/>
             <w:r>
               <w:rPr>
                 <w:b/>
@@ -3242,10 +4181,7 @@
               <w:t>: prodotti-&gt;</w:t>
             </w:r>
             <w:r>
-              <w:t xml:space="preserve"> !</w:t>
-            </w:r>
-            <w:r>
-              <w:t xml:space="preserve">include(p | </w:t>
+              <w:t xml:space="preserve"> !include(p | </w:t>
             </w:r>
             <w:proofErr w:type="spellStart"/>
             <w:r>
@@ -3270,7 +4206,6 @@
               <w:cnfStyle w:val="000000100000" w:firstRow="0" w:lastRow="0" w:firstColumn="0" w:lastColumn="0" w:oddVBand="0" w:evenVBand="0" w:oddHBand="1" w:evenHBand="0" w:firstRowFirstColumn="0" w:firstRowLastColumn="0" w:lastRowFirstColumn="0" w:lastRowLastColumn="0"/>
             </w:pPr>
             <w:proofErr w:type="spellStart"/>
-            <w:proofErr w:type="gramStart"/>
             <w:r>
               <w:rPr>
                 <w:b/>
@@ -3282,7 +4217,6 @@
             <w:r>
               <w:t>::</w:t>
             </w:r>
-            <w:proofErr w:type="gramEnd"/>
             <w:r>
               <w:rPr>
                 <w:b/>
@@ -3342,7 +4276,6 @@
               <w:cnfStyle w:val="000000100000" w:firstRow="0" w:lastRow="0" w:firstColumn="0" w:lastColumn="0" w:oddVBand="0" w:evenVBand="0" w:oddHBand="1" w:evenHBand="0" w:firstRowFirstColumn="0" w:firstRowLastColumn="0" w:lastRowFirstColumn="0" w:lastRowLastColumn="0"/>
             </w:pPr>
             <w:proofErr w:type="spellStart"/>
-            <w:proofErr w:type="gramStart"/>
             <w:r>
               <w:rPr>
                 <w:b/>
@@ -3354,7 +4287,6 @@
             <w:r>
               <w:t>::</w:t>
             </w:r>
-            <w:proofErr w:type="gramEnd"/>
             <w:r>
               <w:rPr>
                 <w:b/>
@@ -3412,7 +4344,6 @@
               <w:cnfStyle w:val="000000100000" w:firstRow="0" w:lastRow="0" w:firstColumn="0" w:lastColumn="0" w:oddVBand="0" w:evenVBand="0" w:oddHBand="1" w:evenHBand="0" w:firstRowFirstColumn="0" w:firstRowLastColumn="0" w:lastRowFirstColumn="0" w:lastRowLastColumn="0"/>
             </w:pPr>
             <w:proofErr w:type="spellStart"/>
-            <w:proofErr w:type="gramStart"/>
             <w:r>
               <w:rPr>
                 <w:b/>
@@ -3424,7 +4355,6 @@
             <w:r>
               <w:t>::</w:t>
             </w:r>
-            <w:proofErr w:type="gramEnd"/>
             <w:r>
               <w:rPr>
                 <w:b/>
@@ -3482,7 +4412,6 @@
               <w:cnfStyle w:val="000000100000" w:firstRow="0" w:lastRow="0" w:firstColumn="0" w:lastColumn="0" w:oddVBand="0" w:evenVBand="0" w:oddHBand="1" w:evenHBand="0" w:firstRowFirstColumn="0" w:firstRowLastColumn="0" w:lastRowFirstColumn="0" w:lastRowLastColumn="0"/>
             </w:pPr>
             <w:proofErr w:type="spellStart"/>
-            <w:proofErr w:type="gramStart"/>
             <w:r>
               <w:rPr>
                 <w:b/>
@@ -3494,7 +4423,6 @@
             <w:r>
               <w:t>::</w:t>
             </w:r>
-            <w:proofErr w:type="gramEnd"/>
             <w:r>
               <w:rPr>
                 <w:b/>
@@ -3600,7 +4528,6 @@
               <w:cnfStyle w:val="000000000000" w:firstRow="0" w:lastRow="0" w:firstColumn="0" w:lastColumn="0" w:oddVBand="0" w:evenVBand="0" w:oddHBand="0" w:evenHBand="0" w:firstRowFirstColumn="0" w:firstRowLastColumn="0" w:lastRowFirstColumn="0" w:lastRowLastColumn="0"/>
             </w:pPr>
             <w:proofErr w:type="spellStart"/>
-            <w:proofErr w:type="gramStart"/>
             <w:r>
               <w:rPr>
                 <w:b/>
@@ -3614,15 +4541,7 @@
                 <w:b/>
                 <w:bCs/>
               </w:rPr>
-              <w:t>::</w:t>
-            </w:r>
-            <w:proofErr w:type="gramEnd"/>
-            <w:r>
-              <w:rPr>
-                <w:b/>
-                <w:bCs/>
-              </w:rPr>
-              <w:t>Carrello</w:t>
+              <w:t>::Carrello</w:t>
             </w:r>
             <w:r>
               <w:t xml:space="preserve"> </w:t>
@@ -3817,7 +4736,6 @@
               <w:cnfStyle w:val="000000000000" w:firstRow="0" w:lastRow="0" w:firstColumn="0" w:lastColumn="0" w:oddVBand="0" w:evenVBand="0" w:oddHBand="0" w:evenHBand="0" w:firstRowFirstColumn="0" w:firstRowLastColumn="0" w:lastRowFirstColumn="0" w:lastRowLastColumn="0"/>
             </w:pPr>
             <w:proofErr w:type="spellStart"/>
-            <w:proofErr w:type="gramStart"/>
             <w:r>
               <w:t>Context</w:t>
             </w:r>
@@ -3826,7 +4744,6 @@
               <w:t>::</w:t>
             </w:r>
             <w:proofErr w:type="spellStart"/>
-            <w:proofErr w:type="gramEnd"/>
             <w:r>
               <w:t>AccountAzienda</w:t>
             </w:r>
@@ -3890,7 +4807,6 @@
               <w:cnfStyle w:val="000000000000" w:firstRow="0" w:lastRow="0" w:firstColumn="0" w:lastColumn="0" w:oddVBand="0" w:evenVBand="0" w:oddHBand="0" w:evenHBand="0" w:firstRowFirstColumn="0" w:firstRowLastColumn="0" w:lastRowFirstColumn="0" w:lastRowLastColumn="0"/>
             </w:pPr>
             <w:proofErr w:type="spellStart"/>
-            <w:proofErr w:type="gramStart"/>
             <w:r>
               <w:t>Context</w:t>
             </w:r>
@@ -3899,7 +4815,6 @@
               <w:t>::</w:t>
             </w:r>
             <w:proofErr w:type="spellStart"/>
-            <w:proofErr w:type="gramEnd"/>
             <w:r>
               <w:t>AccountAzienda</w:t>
             </w:r>
@@ -3921,10 +4836,7 @@
             </w:r>
             <w:proofErr w:type="spellEnd"/>
             <w:r>
-              <w:t xml:space="preserve"> : Prodotto</w:t>
-            </w:r>
-            <w:r>
-              <w:t>)</w:t>
+              <w:t xml:space="preserve"> : Prodotto)</w:t>
             </w:r>
           </w:p>
           <w:p>
@@ -3949,10 +4861,7 @@
             </w:r>
             <w:proofErr w:type="spellEnd"/>
             <w:r>
-              <w:t xml:space="preserve"> </w:t>
-            </w:r>
-            <w:r>
-              <w:t xml:space="preserve">!= </w:t>
+              <w:t xml:space="preserve"> != </w:t>
             </w:r>
             <w:proofErr w:type="spellStart"/>
             <w:r>
@@ -3960,26 +4869,11 @@
             </w:r>
             <w:proofErr w:type="spellEnd"/>
             <w:r>
-              <w:t xml:space="preserve"> and prodotti-&gt;</w:t>
-            </w:r>
-            <w:r>
-              <w:t>!</w:t>
-            </w:r>
-            <w:r>
-              <w:t>include(</w:t>
-            </w:r>
-            <w:r>
-              <w:t xml:space="preserve">p | </w:t>
-            </w:r>
-            <w:proofErr w:type="spellStart"/>
-            <w:r>
-              <w:t>p</w:t>
-            </w:r>
-            <w:r>
-              <w:t>.get</w:t>
-            </w:r>
-            <w:r>
-              <w:t>Codice</w:t>
+              <w:t xml:space="preserve"> and prodotti-&gt;!include(p | </w:t>
+            </w:r>
+            <w:proofErr w:type="spellStart"/>
+            <w:r>
+              <w:t>p.getCodice</w:t>
             </w:r>
             <w:proofErr w:type="spellEnd"/>
             <w:r>
@@ -3991,10 +4885,7 @@
             </w:r>
             <w:proofErr w:type="spellEnd"/>
             <w:r>
-              <w:t>()</w:t>
-            </w:r>
-            <w:r>
-              <w:t>)</w:t>
+              <w:t>())</w:t>
             </w:r>
           </w:p>
           <w:p>
@@ -4002,7 +4893,6 @@
               <w:cnfStyle w:val="000000000000" w:firstRow="0" w:lastRow="0" w:firstColumn="0" w:lastColumn="0" w:oddVBand="0" w:evenVBand="0" w:oddHBand="0" w:evenHBand="0" w:firstRowFirstColumn="0" w:firstRowLastColumn="0" w:lastRowFirstColumn="0" w:lastRowLastColumn="0"/>
             </w:pPr>
             <w:proofErr w:type="spellStart"/>
-            <w:proofErr w:type="gramStart"/>
             <w:r>
               <w:t>Context</w:t>
             </w:r>
@@ -4011,7 +4901,6 @@
               <w:t>::</w:t>
             </w:r>
             <w:proofErr w:type="spellStart"/>
-            <w:proofErr w:type="gramEnd"/>
             <w:r>
               <w:t>AccountAzienda</w:t>
             </w:r>
@@ -4090,7 +4979,6 @@
               <w:cnfStyle w:val="000000000000" w:firstRow="0" w:lastRow="0" w:firstColumn="0" w:lastColumn="0" w:oddVBand="0" w:evenVBand="0" w:oddHBand="0" w:evenHBand="0" w:firstRowFirstColumn="0" w:firstRowLastColumn="0" w:lastRowFirstColumn="0" w:lastRowLastColumn="0"/>
             </w:pPr>
             <w:proofErr w:type="spellStart"/>
-            <w:proofErr w:type="gramStart"/>
             <w:r>
               <w:t>Context</w:t>
             </w:r>
@@ -4099,7 +4987,6 @@
               <w:t>::</w:t>
             </w:r>
             <w:proofErr w:type="spellStart"/>
-            <w:proofErr w:type="gramEnd"/>
             <w:r>
               <w:t>AccountAzienda</w:t>
             </w:r>
@@ -4109,10 +4996,7 @@
             </w:r>
             <w:proofErr w:type="spellStart"/>
             <w:r>
-              <w:t>aggiorna</w:t>
-            </w:r>
-            <w:r>
-              <w:t>Prodotto</w:t>
+              <w:t>aggiornaProdotto</w:t>
             </w:r>
             <w:proofErr w:type="spellEnd"/>
             <w:r>
@@ -4214,31 +5098,42 @@
           <w:p>
             <w:pPr>
               <w:cnfStyle w:val="000000100000" w:firstRow="0" w:lastRow="0" w:firstColumn="0" w:lastColumn="0" w:oddVBand="0" w:evenVBand="0" w:oddHBand="1" w:evenHBand="0" w:firstRowFirstColumn="0" w:firstRowLastColumn="0" w:lastRowFirstColumn="0" w:lastRowLastColumn="0"/>
-            </w:pPr>
-            <w:proofErr w:type="spellStart"/>
-            <w:proofErr w:type="gramStart"/>
-            <w:r>
-              <w:t>Context</w:t>
-            </w:r>
-            <w:proofErr w:type="spellEnd"/>
-            <w:r>
-              <w:t>::</w:t>
-            </w:r>
-            <w:proofErr w:type="spellStart"/>
-            <w:proofErr w:type="gramEnd"/>
-            <w:r>
+              <w:rPr>
+                <w:lang w:val="en-US"/>
+              </w:rPr>
+            </w:pPr>
+            <w:r>
+              <w:rPr>
+                <w:lang w:val="en-US"/>
+              </w:rPr>
+              <w:t>Context::</w:t>
+            </w:r>
+            <w:proofErr w:type="spellStart"/>
+            <w:r>
+              <w:rPr>
+                <w:lang w:val="en-US"/>
+              </w:rPr>
               <w:t>AccountAzienda</w:t>
             </w:r>
             <w:proofErr w:type="spellEnd"/>
             <w:r>
+              <w:rPr>
+                <w:lang w:val="en-US"/>
+              </w:rPr>
               <w:t xml:space="preserve"> public </w:t>
             </w:r>
             <w:proofErr w:type="spellStart"/>
             <w:r>
+              <w:rPr>
+                <w:lang w:val="en-US"/>
+              </w:rPr>
               <w:t>dammiProdotto</w:t>
             </w:r>
             <w:proofErr w:type="spellEnd"/>
             <w:r>
+              <w:rPr>
+                <w:lang w:val="en-US"/>
+              </w:rPr>
               <w:t>(id :Long)</w:t>
             </w:r>
           </w:p>
@@ -4246,15 +5141,22 @@
             <w:pPr>
               <w:jc w:val="center"/>
               <w:cnfStyle w:val="000000100000" w:firstRow="0" w:lastRow="0" w:firstColumn="0" w:lastColumn="0" w:oddVBand="0" w:evenVBand="0" w:oddHBand="1" w:evenHBand="0" w:firstRowFirstColumn="0" w:firstRowLastColumn="0" w:lastRowFirstColumn="0" w:lastRowLastColumn="0"/>
+              <w:rPr>
+                <w:lang w:val="en-US"/>
+              </w:rPr>
             </w:pPr>
             <w:r>
               <w:rPr>
                 <w:b/>
                 <w:bCs/>
+                <w:lang w:val="en-US"/>
               </w:rPr>
               <w:t>post</w:t>
             </w:r>
             <w:r>
+              <w:rPr>
+                <w:lang w:val="en-US"/>
+              </w:rPr>
               <w:t xml:space="preserve">: </w:t>
             </w:r>
           </w:p>
@@ -4263,7 +5165,6 @@
               <w:cnfStyle w:val="000000100000" w:firstRow="0" w:lastRow="0" w:firstColumn="0" w:lastColumn="0" w:oddVBand="0" w:evenVBand="0" w:oddHBand="1" w:evenHBand="0" w:firstRowFirstColumn="0" w:firstRowLastColumn="0" w:lastRowFirstColumn="0" w:lastRowLastColumn="0"/>
             </w:pPr>
             <w:proofErr w:type="spellStart"/>
-            <w:proofErr w:type="gramStart"/>
             <w:r>
               <w:t>Context</w:t>
             </w:r>
@@ -4272,7 +5173,6 @@
               <w:t>::</w:t>
             </w:r>
             <w:proofErr w:type="spellStart"/>
-            <w:proofErr w:type="gramEnd"/>
             <w:r>
               <w:t>AccountAzienda</w:t>
             </w:r>
@@ -4334,7 +5234,6 @@
               <w:cnfStyle w:val="000000100000" w:firstRow="0" w:lastRow="0" w:firstColumn="0" w:lastColumn="0" w:oddVBand="0" w:evenVBand="0" w:oddHBand="1" w:evenHBand="0" w:firstRowFirstColumn="0" w:firstRowLastColumn="0" w:lastRowFirstColumn="0" w:lastRowLastColumn="0"/>
             </w:pPr>
             <w:proofErr w:type="spellStart"/>
-            <w:proofErr w:type="gramStart"/>
             <w:r>
               <w:t>Context</w:t>
             </w:r>
@@ -4343,7 +5242,6 @@
               <w:t>::</w:t>
             </w:r>
             <w:proofErr w:type="spellStart"/>
-            <w:proofErr w:type="gramEnd"/>
             <w:r>
               <w:t>AccountAzienda</w:t>
             </w:r>
@@ -4380,13 +5278,7 @@
               <w:t>post</w:t>
             </w:r>
             <w:r>
-              <w:t>: prodotti-&gt;</w:t>
-            </w:r>
-            <w:r>
-              <w:t>!</w:t>
-            </w:r>
-            <w:r>
-              <w:t xml:space="preserve">include(p | </w:t>
+              <w:t xml:space="preserve">: prodotti-&gt;!include(p | </w:t>
             </w:r>
             <w:proofErr w:type="spellStart"/>
             <w:r>
@@ -4410,7 +5302,6 @@
               <w:cnfStyle w:val="000000100000" w:firstRow="0" w:lastRow="0" w:firstColumn="0" w:lastColumn="0" w:oddVBand="0" w:evenVBand="0" w:oddHBand="1" w:evenHBand="0" w:firstRowFirstColumn="0" w:firstRowLastColumn="0" w:lastRowFirstColumn="0" w:lastRowLastColumn="0"/>
             </w:pPr>
             <w:proofErr w:type="spellStart"/>
-            <w:proofErr w:type="gramStart"/>
             <w:r>
               <w:t>Context</w:t>
             </w:r>
@@ -4419,7 +5310,6 @@
               <w:t>::</w:t>
             </w:r>
             <w:proofErr w:type="spellStart"/>
-            <w:proofErr w:type="gramEnd"/>
             <w:r>
               <w:t>AccountAzienda</w:t>
             </w:r>
@@ -4472,10 +5362,7 @@
             </w:r>
             <w:proofErr w:type="spellEnd"/>
             <w:r>
-              <w:t>()</w:t>
-            </w:r>
-            <w:r>
-              <w:t xml:space="preserve"> and </w:t>
+              <w:t xml:space="preserve">() and </w:t>
             </w:r>
             <w:proofErr w:type="spellStart"/>
             <w:r>
@@ -4539,10 +5426,7 @@
             </w:r>
             <w:proofErr w:type="spellEnd"/>
             <w:r>
-              <w:t>()</w:t>
-            </w:r>
-            <w:r>
-              <w:t>)</w:t>
+              <w:t>())</w:t>
             </w:r>
           </w:p>
           <w:p>
@@ -4704,7 +5588,6 @@
               <w:cnfStyle w:val="000000000000" w:firstRow="0" w:lastRow="0" w:firstColumn="0" w:lastColumn="0" w:oddVBand="0" w:evenVBand="0" w:oddHBand="0" w:evenHBand="0" w:firstRowFirstColumn="0" w:firstRowLastColumn="0" w:lastRowFirstColumn="0" w:lastRowLastColumn="0"/>
             </w:pPr>
             <w:proofErr w:type="spellStart"/>
-            <w:proofErr w:type="gramStart"/>
             <w:r>
               <w:rPr>
                 <w:b/>
@@ -4714,11 +5597,7 @@
             </w:r>
             <w:proofErr w:type="spellEnd"/>
             <w:r>
-              <w:t>::</w:t>
-            </w:r>
-            <w:proofErr w:type="gramEnd"/>
-            <w:r>
-              <w:t xml:space="preserve">Ordine public </w:t>
+              <w:t xml:space="preserve">::Ordine public </w:t>
             </w:r>
             <w:proofErr w:type="spellStart"/>
             <w:r>
@@ -4798,17 +5677,12 @@
               <w:cnfStyle w:val="000000100000" w:firstRow="0" w:lastRow="0" w:firstColumn="0" w:lastColumn="0" w:oddVBand="0" w:evenVBand="0" w:oddHBand="1" w:evenHBand="0" w:firstRowFirstColumn="0" w:firstRowLastColumn="0" w:lastRowFirstColumn="0" w:lastRowLastColumn="0"/>
             </w:pPr>
             <w:proofErr w:type="spellStart"/>
-            <w:proofErr w:type="gramStart"/>
             <w:r>
               <w:t>Context</w:t>
             </w:r>
             <w:proofErr w:type="spellEnd"/>
             <w:r>
-              <w:t>::</w:t>
-            </w:r>
-            <w:proofErr w:type="gramEnd"/>
-            <w:r>
-              <w:t xml:space="preserve">Ordine public </w:t>
+              <w:t xml:space="preserve">::Ordine public </w:t>
             </w:r>
             <w:proofErr w:type="spellStart"/>
             <w:r>
@@ -4834,149 +5708,209 @@
             <w:pPr>
               <w:jc w:val="center"/>
               <w:cnfStyle w:val="000000100000" w:firstRow="0" w:lastRow="0" w:firstColumn="0" w:lastColumn="0" w:oddVBand="0" w:evenVBand="0" w:oddHBand="1" w:evenHBand="0" w:firstRowFirstColumn="0" w:firstRowLastColumn="0" w:lastRowFirstColumn="0" w:lastRowLastColumn="0"/>
+              <w:rPr>
+                <w:lang w:val="en-US"/>
+              </w:rPr>
             </w:pPr>
             <w:r>
               <w:rPr>
                 <w:b/>
                 <w:bCs/>
+                <w:lang w:val="en-US"/>
               </w:rPr>
               <w:t>post</w:t>
             </w:r>
             <w:r>
-              <w:t xml:space="preserve"> :</w:t>
-            </w:r>
-            <w:r>
-              <w:t xml:space="preserve"> </w:t>
-            </w:r>
-            <w:proofErr w:type="spellStart"/>
-            <w:r>
-              <w:t>if</w:t>
-            </w:r>
-            <w:proofErr w:type="spellEnd"/>
-            <w:r>
-              <w:t xml:space="preserve"> </w:t>
-            </w:r>
-            <w:proofErr w:type="spellStart"/>
-            <w:r>
+              <w:rPr>
+                <w:lang w:val="en-US"/>
+              </w:rPr>
+              <w:t xml:space="preserve"> : </w:t>
+            </w:r>
+            <w:r>
+              <w:rPr>
+                <w:lang w:val="en-US"/>
+              </w:rPr>
+              <w:t xml:space="preserve">if </w:t>
+            </w:r>
+            <w:proofErr w:type="spellStart"/>
+            <w:r>
+              <w:rPr>
+                <w:lang w:val="en-US"/>
+              </w:rPr>
               <w:t>stato.equals</w:t>
             </w:r>
             <w:proofErr w:type="spellEnd"/>
             <w:r>
-              <w:t>(“Ritirato”) and @</w:t>
-            </w:r>
-            <w:proofErr w:type="spellStart"/>
-            <w:proofErr w:type="gramStart"/>
-            <w:r>
-              <w:t>pre</w:t>
-            </w:r>
-            <w:proofErr w:type="spellEnd"/>
-            <w:r>
-              <w:t xml:space="preserve"> </w:t>
-            </w:r>
-            <w:proofErr w:type="spellStart"/>
-            <w:r>
-              <w:t>self</w:t>
-            </w:r>
-            <w:proofErr w:type="gramEnd"/>
-            <w:r>
-              <w:t>.stato.equals</w:t>
-            </w:r>
-            <w:proofErr w:type="spellEnd"/>
-            <w:r>
-              <w:t xml:space="preserve">(“In preparazione”) </w:t>
-            </w:r>
-            <w:proofErr w:type="spellStart"/>
-            <w:r>
-              <w:t>then</w:t>
-            </w:r>
-            <w:proofErr w:type="spellEnd"/>
-            <w:r>
-              <w:t xml:space="preserve"> </w:t>
-            </w:r>
-            <w:proofErr w:type="spellStart"/>
-            <w:r>
+              <w:rPr>
+                <w:lang w:val="en-US"/>
+              </w:rPr>
+              <w:t>(“</w:t>
+            </w:r>
+            <w:proofErr w:type="spellStart"/>
+            <w:r>
+              <w:rPr>
+                <w:lang w:val="en-US"/>
+              </w:rPr>
+              <w:t>Ritirato</w:t>
+            </w:r>
+            <w:proofErr w:type="spellEnd"/>
+            <w:r>
+              <w:rPr>
+                <w:lang w:val="en-US"/>
+              </w:rPr>
+              <w:t xml:space="preserve">”) and @pre </w:t>
+            </w:r>
+            <w:proofErr w:type="spellStart"/>
+            <w:r>
+              <w:rPr>
+                <w:lang w:val="en-US"/>
+              </w:rPr>
+              <w:t>self.stato.equals</w:t>
+            </w:r>
+            <w:proofErr w:type="spellEnd"/>
+            <w:r>
+              <w:rPr>
+                <w:lang w:val="en-US"/>
+              </w:rPr>
+              <w:t xml:space="preserve">(“In </w:t>
+            </w:r>
+            <w:proofErr w:type="spellStart"/>
+            <w:r>
+              <w:rPr>
+                <w:lang w:val="en-US"/>
+              </w:rPr>
+              <w:t>preparazione</w:t>
+            </w:r>
+            <w:proofErr w:type="spellEnd"/>
+            <w:r>
+              <w:rPr>
+                <w:lang w:val="en-US"/>
+              </w:rPr>
+              <w:t xml:space="preserve">”) then </w:t>
+            </w:r>
+            <w:proofErr w:type="spellStart"/>
+            <w:r>
+              <w:rPr>
+                <w:lang w:val="en-US"/>
+              </w:rPr>
               <w:t>self.stato</w:t>
             </w:r>
             <w:proofErr w:type="spellEnd"/>
             <w:r>
-              <w:t xml:space="preserve"> = stato</w:t>
-            </w:r>
+              <w:rPr>
+                <w:lang w:val="en-US"/>
+              </w:rPr>
+              <w:t xml:space="preserve"> = </w:t>
+            </w:r>
+            <w:proofErr w:type="spellStart"/>
+            <w:r>
+              <w:rPr>
+                <w:lang w:val="en-US"/>
+              </w:rPr>
+              <w:t>stato</w:t>
+            </w:r>
+            <w:proofErr w:type="spellEnd"/>
           </w:p>
           <w:p>
             <w:pPr>
               <w:jc w:val="center"/>
               <w:cnfStyle w:val="000000100000" w:firstRow="0" w:lastRow="0" w:firstColumn="0" w:lastColumn="0" w:oddVBand="0" w:evenVBand="0" w:oddHBand="1" w:evenHBand="0" w:firstRowFirstColumn="0" w:firstRowLastColumn="0" w:lastRowFirstColumn="0" w:lastRowLastColumn="0"/>
-            </w:pPr>
-            <w:proofErr w:type="spellStart"/>
-            <w:r>
-              <w:t>if</w:t>
-            </w:r>
-            <w:proofErr w:type="spellEnd"/>
-            <w:r>
-              <w:t xml:space="preserve"> </w:t>
-            </w:r>
-            <w:proofErr w:type="spellStart"/>
-            <w:r>
+              <w:rPr>
+                <w:lang w:val="en-US"/>
+              </w:rPr>
+            </w:pPr>
+            <w:r>
+              <w:rPr>
+                <w:lang w:val="en-US"/>
+              </w:rPr>
+              <w:t xml:space="preserve">if </w:t>
+            </w:r>
+            <w:proofErr w:type="spellStart"/>
+            <w:r>
+              <w:rPr>
+                <w:lang w:val="en-US"/>
+              </w:rPr>
               <w:t>stato.equals</w:t>
             </w:r>
             <w:proofErr w:type="spellEnd"/>
             <w:r>
+              <w:rPr>
+                <w:lang w:val="en-US"/>
+              </w:rPr>
               <w:t>(“</w:t>
             </w:r>
-            <w:r>
+            <w:proofErr w:type="spellStart"/>
+            <w:r>
+              <w:rPr>
+                <w:lang w:val="en-US"/>
+              </w:rPr>
               <w:t>Consegnato</w:t>
             </w:r>
-            <w:r>
-              <w:t>”) and @</w:t>
-            </w:r>
-            <w:proofErr w:type="spellStart"/>
-            <w:proofErr w:type="gramStart"/>
-            <w:r>
-              <w:t>pre</w:t>
-            </w:r>
-            <w:proofErr w:type="spellEnd"/>
-            <w:r>
-              <w:t xml:space="preserve"> </w:t>
-            </w:r>
-            <w:proofErr w:type="spellStart"/>
-            <w:r>
-              <w:t>self</w:t>
-            </w:r>
-            <w:proofErr w:type="gramEnd"/>
-            <w:r>
-              <w:t>.stato.equals</w:t>
-            </w:r>
-            <w:proofErr w:type="spellEnd"/>
-            <w:r>
+            <w:proofErr w:type="spellEnd"/>
+            <w:r>
+              <w:rPr>
+                <w:lang w:val="en-US"/>
+              </w:rPr>
+              <w:t xml:space="preserve">”) and @pre </w:t>
+            </w:r>
+            <w:proofErr w:type="spellStart"/>
+            <w:r>
+              <w:rPr>
+                <w:lang w:val="en-US"/>
+              </w:rPr>
+              <w:t>self.stato.equals</w:t>
+            </w:r>
+            <w:proofErr w:type="spellEnd"/>
+            <w:r>
+              <w:rPr>
+                <w:lang w:val="en-US"/>
+              </w:rPr>
               <w:t>(“</w:t>
             </w:r>
-            <w:r>
+            <w:proofErr w:type="spellStart"/>
+            <w:r>
+              <w:rPr>
+                <w:lang w:val="en-US"/>
+              </w:rPr>
               <w:t>Ritirato</w:t>
             </w:r>
-            <w:r>
-              <w:t xml:space="preserve">”) </w:t>
-            </w:r>
-            <w:proofErr w:type="spellStart"/>
-            <w:r>
-              <w:t>then</w:t>
-            </w:r>
-            <w:proofErr w:type="spellEnd"/>
-            <w:r>
-              <w:t xml:space="preserve"> </w:t>
-            </w:r>
-            <w:proofErr w:type="spellStart"/>
-            <w:r>
+            <w:proofErr w:type="spellEnd"/>
+            <w:r>
+              <w:rPr>
+                <w:lang w:val="en-US"/>
+              </w:rPr>
+              <w:t xml:space="preserve">”) then </w:t>
+            </w:r>
+            <w:proofErr w:type="spellStart"/>
+            <w:r>
+              <w:rPr>
+                <w:lang w:val="en-US"/>
+              </w:rPr>
               <w:t>self.stato</w:t>
             </w:r>
             <w:proofErr w:type="spellEnd"/>
             <w:r>
-              <w:t xml:space="preserve"> = stato</w:t>
-            </w:r>
+              <w:rPr>
+                <w:lang w:val="en-US"/>
+              </w:rPr>
+              <w:t xml:space="preserve"> = </w:t>
+            </w:r>
+            <w:proofErr w:type="spellStart"/>
+            <w:r>
+              <w:rPr>
+                <w:lang w:val="en-US"/>
+              </w:rPr>
+              <w:t>stato</w:t>
+            </w:r>
+            <w:proofErr w:type="spellEnd"/>
           </w:p>
           <w:p>
             <w:pPr>
               <w:jc w:val="center"/>
               <w:cnfStyle w:val="000000100000" w:firstRow="0" w:lastRow="0" w:firstColumn="0" w:lastColumn="0" w:oddVBand="0" w:evenVBand="0" w:oddHBand="1" w:evenHBand="0" w:firstRowFirstColumn="0" w:firstRowLastColumn="0" w:lastRowFirstColumn="0" w:lastRowLastColumn="0"/>
+              <w:rPr>
+                <w:lang w:val="en-US"/>
+              </w:rPr>
             </w:pPr>
           </w:p>
         </w:tc>
@@ -5094,10 +6028,7 @@
               <w:cnfStyle w:val="000000100000" w:firstRow="0" w:lastRow="0" w:firstColumn="0" w:lastColumn="0" w:oddVBand="0" w:evenVBand="0" w:oddHBand="1" w:evenHBand="0" w:firstRowFirstColumn="0" w:firstRowLastColumn="0" w:lastRowFirstColumn="0" w:lastRowLastColumn="0"/>
             </w:pPr>
             <w:r>
-              <w:t xml:space="preserve">Classe </w:t>
-            </w:r>
-            <w:r>
-              <w:t xml:space="preserve">che implementa l’interfaccia </w:t>
+              <w:t xml:space="preserve">Classe che implementa l’interfaccia </w:t>
             </w:r>
             <w:proofErr w:type="spellStart"/>
             <w:r>
@@ -5136,51 +6067,157 @@
             <w:pPr>
               <w:jc w:val="center"/>
               <w:cnfStyle w:val="000000000000" w:firstRow="0" w:lastRow="0" w:firstColumn="0" w:lastColumn="0" w:oddVBand="0" w:evenVBand="0" w:oddHBand="0" w:evenHBand="0" w:firstRowFirstColumn="0" w:firstRowLastColumn="0" w:lastRowFirstColumn="0" w:lastRowLastColumn="0"/>
-            </w:pPr>
-            <w:proofErr w:type="spellStart"/>
-            <w:proofErr w:type="gramStart"/>
+              <w:rPr>
+                <w:lang w:val="en-US"/>
+              </w:rPr>
+            </w:pPr>
             <w:r>
               <w:rPr>
                 <w:b/>
                 <w:bCs/>
-              </w:rPr>
-              <w:t>Context</w:t>
-            </w:r>
-            <w:proofErr w:type="spellEnd"/>
+                <w:lang w:val="en-US"/>
+              </w:rPr>
+              <w:t>Context::</w:t>
+            </w:r>
+            <w:proofErr w:type="spellStart"/>
             <w:r>
               <w:rPr>
                 <w:b/>
                 <w:bCs/>
-              </w:rPr>
-              <w:t>::</w:t>
-            </w:r>
-            <w:proofErr w:type="spellStart"/>
-            <w:proofErr w:type="gramEnd"/>
+                <w:lang w:val="en-US"/>
+              </w:rPr>
+              <w:t>GestoreOrdineDAOImpl</w:t>
+            </w:r>
+            <w:proofErr w:type="spellEnd"/>
+            <w:r>
+              <w:rPr>
+                <w:lang w:val="en-US"/>
+              </w:rPr>
+              <w:t xml:space="preserve"> public </w:t>
+            </w:r>
+            <w:proofErr w:type="spellStart"/>
+            <w:r>
+              <w:rPr>
+                <w:lang w:val="en-US"/>
+              </w:rPr>
+              <w:t>controlloEsistenzaMail</w:t>
+            </w:r>
+            <w:proofErr w:type="spellEnd"/>
+            <w:r>
+              <w:rPr>
+                <w:lang w:val="en-US"/>
+              </w:rPr>
+              <w:t>(mail : String)</w:t>
+            </w:r>
+          </w:p>
+          <w:p>
+            <w:pPr>
+              <w:jc w:val="center"/>
+              <w:cnfStyle w:val="000000000000" w:firstRow="0" w:lastRow="0" w:firstColumn="0" w:lastColumn="0" w:oddVBand="0" w:evenVBand="0" w:oddHBand="0" w:evenHBand="0" w:firstRowFirstColumn="0" w:firstRowLastColumn="0" w:lastRowFirstColumn="0" w:lastRowLastColumn="0"/>
+              <w:rPr>
+                <w:lang w:val="en-US"/>
+              </w:rPr>
+            </w:pPr>
             <w:r>
               <w:rPr>
                 <w:b/>
                 <w:bCs/>
+                <w:lang w:val="en-US"/>
+              </w:rPr>
+              <w:t>pre</w:t>
+            </w:r>
+            <w:r>
+              <w:rPr>
+                <w:lang w:val="en-US"/>
+              </w:rPr>
+              <w:t xml:space="preserve"> : mail != null</w:t>
+            </w:r>
+          </w:p>
+          <w:p>
+            <w:pPr>
+              <w:cnfStyle w:val="000000000000" w:firstRow="0" w:lastRow="0" w:firstColumn="0" w:lastColumn="0" w:oddVBand="0" w:evenVBand="0" w:oddHBand="0" w:evenHBand="0" w:firstRowFirstColumn="0" w:firstRowLastColumn="0" w:lastRowFirstColumn="0" w:lastRowLastColumn="0"/>
+              <w:rPr>
+                <w:lang w:val="en-US"/>
+              </w:rPr>
+            </w:pPr>
+            <w:r>
+              <w:rPr>
+                <w:b/>
+                <w:bCs/>
+                <w:lang w:val="en-US"/>
+              </w:rPr>
+              <w:t>Context::</w:t>
+            </w:r>
+            <w:proofErr w:type="spellStart"/>
+            <w:r>
+              <w:rPr>
+                <w:b/>
+                <w:bCs/>
+                <w:lang w:val="en-US"/>
               </w:rPr>
               <w:t>GestoreOrdineDAOImpl</w:t>
             </w:r>
             <w:proofErr w:type="spellEnd"/>
             <w:r>
+              <w:rPr>
+                <w:lang w:val="en-US"/>
+              </w:rPr>
               <w:t xml:space="preserve"> public </w:t>
             </w:r>
             <w:proofErr w:type="spellStart"/>
             <w:r>
-              <w:t>controlloEsistenzaMail</w:t>
-            </w:r>
-            <w:proofErr w:type="spellEnd"/>
-            <w:r>
-              <w:t xml:space="preserve">(mail : </w:t>
-            </w:r>
-            <w:proofErr w:type="spellStart"/>
-            <w:r>
-              <w:t>String</w:t>
-            </w:r>
-            <w:proofErr w:type="spellEnd"/>
-            <w:r>
+              <w:rPr>
+                <w:lang w:val="en-US"/>
+              </w:rPr>
+              <w:t>creaOrdine</w:t>
+            </w:r>
+            <w:proofErr w:type="spellEnd"/>
+            <w:r>
+              <w:rPr>
+                <w:lang w:val="en-US"/>
+              </w:rPr>
+              <w:t xml:space="preserve">(order : </w:t>
+            </w:r>
+            <w:proofErr w:type="spellStart"/>
+            <w:r>
+              <w:rPr>
+                <w:lang w:val="en-US"/>
+              </w:rPr>
+              <w:t>Ordine</w:t>
+            </w:r>
+            <w:proofErr w:type="spellEnd"/>
+            <w:r>
+              <w:rPr>
+                <w:lang w:val="en-US"/>
+              </w:rPr>
+              <w:t xml:space="preserve">, user : </w:t>
+            </w:r>
+            <w:proofErr w:type="spellStart"/>
+            <w:r>
+              <w:rPr>
+                <w:lang w:val="en-US"/>
+              </w:rPr>
+              <w:t>AccountUtente</w:t>
+            </w:r>
+            <w:proofErr w:type="spellEnd"/>
+            <w:r>
+              <w:rPr>
+                <w:lang w:val="en-US"/>
+              </w:rPr>
+              <w:t xml:space="preserve">, cart : </w:t>
+            </w:r>
+            <w:proofErr w:type="spellStart"/>
+            <w:r>
+              <w:rPr>
+                <w:lang w:val="en-US"/>
+              </w:rPr>
+              <w:t>Carrello</w:t>
+            </w:r>
+            <w:proofErr w:type="spellEnd"/>
+            <w:r>
+              <w:rPr>
+                <w:lang w:val="en-US"/>
+              </w:rPr>
               <w:t>)</w:t>
             </w:r>
           </w:p>
@@ -5188,31 +6225,44 @@
             <w:pPr>
               <w:jc w:val="center"/>
               <w:cnfStyle w:val="000000000000" w:firstRow="0" w:lastRow="0" w:firstColumn="0" w:lastColumn="0" w:oddVBand="0" w:evenVBand="0" w:oddHBand="0" w:evenHBand="0" w:firstRowFirstColumn="0" w:firstRowLastColumn="0" w:lastRowFirstColumn="0" w:lastRowLastColumn="0"/>
-            </w:pPr>
-            <w:proofErr w:type="spellStart"/>
+              <w:rPr>
+                <w:lang w:val="en-US"/>
+              </w:rPr>
+            </w:pPr>
             <w:r>
               <w:rPr>
                 <w:b/>
                 <w:bCs/>
+                <w:lang w:val="en-US"/>
               </w:rPr>
               <w:t>pre</w:t>
             </w:r>
-            <w:proofErr w:type="spellEnd"/>
-            <w:r>
-              <w:t xml:space="preserve"> : mail != </w:t>
-            </w:r>
-            <w:proofErr w:type="spellStart"/>
-            <w:r>
-              <w:t>null</w:t>
-            </w:r>
-            <w:proofErr w:type="spellEnd"/>
+            <w:r>
+              <w:rPr>
+                <w:lang w:val="en-US"/>
+              </w:rPr>
+              <w:t xml:space="preserve"> : order != null and user!= null and cart != null and </w:t>
+            </w:r>
+            <w:proofErr w:type="spellStart"/>
+            <w:r>
+              <w:rPr>
+                <w:lang w:val="en-US"/>
+              </w:rPr>
+              <w:t>cart.prodotti</w:t>
+            </w:r>
+            <w:proofErr w:type="spellEnd"/>
+            <w:r>
+              <w:rPr>
+                <w:lang w:val="en-US"/>
+              </w:rPr>
+              <w:t>-&gt;size()&gt;0</w:t>
+            </w:r>
           </w:p>
           <w:p>
             <w:pPr>
               <w:cnfStyle w:val="000000000000" w:firstRow="0" w:lastRow="0" w:firstColumn="0" w:lastColumn="0" w:oddVBand="0" w:evenVBand="0" w:oddHBand="0" w:evenHBand="0" w:firstRowFirstColumn="0" w:firstRowLastColumn="0" w:lastRowFirstColumn="0" w:lastRowLastColumn="0"/>
             </w:pPr>
             <w:proofErr w:type="spellStart"/>
-            <w:proofErr w:type="gramStart"/>
             <w:r>
               <w:rPr>
                 <w:b/>
@@ -5229,7 +6279,6 @@
               <w:t>::</w:t>
             </w:r>
             <w:proofErr w:type="spellStart"/>
-            <w:proofErr w:type="gramEnd"/>
             <w:r>
               <w:rPr>
                 <w:b/>
@@ -5243,38 +6292,22 @@
             </w:r>
             <w:proofErr w:type="spellStart"/>
             <w:r>
-              <w:t>creaOrdine</w:t>
+              <w:t>dammiOrdiniPreparazione</w:t>
             </w:r>
             <w:proofErr w:type="spellEnd"/>
             <w:r>
               <w:t>(</w:t>
             </w:r>
-            <w:proofErr w:type="spellStart"/>
-            <w:r>
-              <w:t>order</w:t>
-            </w:r>
-            <w:proofErr w:type="spellEnd"/>
-            <w:r>
-              <w:t xml:space="preserve"> : </w:t>
-            </w:r>
-            <w:r>
-              <w:t xml:space="preserve">Ordine, user : </w:t>
-            </w:r>
-            <w:proofErr w:type="spellStart"/>
-            <w:r>
-              <w:t>AccountUtente</w:t>
-            </w:r>
-            <w:proofErr w:type="spellEnd"/>
-            <w:r>
-              <w:t xml:space="preserve">, </w:t>
-            </w:r>
-            <w:proofErr w:type="spellStart"/>
-            <w:r>
-              <w:t>cart</w:t>
-            </w:r>
-            <w:proofErr w:type="spellEnd"/>
-            <w:r>
-              <w:t xml:space="preserve"> : Carrello)</w:t>
+            <w:r>
+              <w:t xml:space="preserve">azienda : </w:t>
+            </w:r>
+            <w:proofErr w:type="spellStart"/>
+            <w:r>
+              <w:t>AccountAzienda</w:t>
+            </w:r>
+            <w:proofErr w:type="spellEnd"/>
+            <w:r>
+              <w:t>)</w:t>
             </w:r>
           </w:p>
           <w:p>
@@ -5301,61 +6334,20 @@
             <w:r>
               <w:t xml:space="preserve"> : </w:t>
             </w:r>
-            <w:proofErr w:type="spellStart"/>
-            <w:r>
-              <w:t>order</w:t>
-            </w:r>
-            <w:proofErr w:type="spellEnd"/>
-            <w:r>
-              <w:t xml:space="preserve"> != </w:t>
+            <w:r>
+              <w:t xml:space="preserve">azienda != </w:t>
             </w:r>
             <w:proofErr w:type="spellStart"/>
             <w:r>
               <w:t>null</w:t>
             </w:r>
             <w:proofErr w:type="spellEnd"/>
-            <w:r>
-              <w:t xml:space="preserve"> and user!= </w:t>
-            </w:r>
-            <w:proofErr w:type="spellStart"/>
-            <w:r>
-              <w:t>null</w:t>
-            </w:r>
-            <w:proofErr w:type="spellEnd"/>
-            <w:r>
-              <w:t xml:space="preserve"> and </w:t>
-            </w:r>
-            <w:proofErr w:type="spellStart"/>
-            <w:r>
-              <w:t>cart</w:t>
-            </w:r>
-            <w:proofErr w:type="spellEnd"/>
-            <w:r>
-              <w:t xml:space="preserve"> != </w:t>
-            </w:r>
-            <w:proofErr w:type="spellStart"/>
-            <w:r>
-              <w:t>null</w:t>
-            </w:r>
-            <w:proofErr w:type="spellEnd"/>
-            <w:r>
-              <w:t xml:space="preserve"> and </w:t>
-            </w:r>
-            <w:proofErr w:type="spellStart"/>
-            <w:r>
-              <w:t>cart.prodotti</w:t>
-            </w:r>
-            <w:proofErr w:type="spellEnd"/>
-            <w:r>
-              <w:t>-&gt;size()&gt;0</w:t>
-            </w:r>
           </w:p>
           <w:p>
             <w:pPr>
               <w:cnfStyle w:val="000000000000" w:firstRow="0" w:lastRow="0" w:firstColumn="0" w:lastColumn="0" w:oddVBand="0" w:evenVBand="0" w:oddHBand="0" w:evenHBand="0" w:firstRowFirstColumn="0" w:firstRowLastColumn="0" w:lastRowFirstColumn="0" w:lastRowLastColumn="0"/>
             </w:pPr>
             <w:proofErr w:type="spellStart"/>
-            <w:proofErr w:type="gramStart"/>
             <w:r>
               <w:rPr>
                 <w:b/>
@@ -5372,7 +6364,6 @@
               <w:t>::</w:t>
             </w:r>
             <w:proofErr w:type="spellStart"/>
-            <w:proofErr w:type="gramEnd"/>
             <w:r>
               <w:rPr>
                 <w:b/>
@@ -5386,22 +6377,11 @@
             </w:r>
             <w:proofErr w:type="spellStart"/>
             <w:r>
-              <w:t>dammiOrdiniPreparazione</w:t>
-            </w:r>
-            <w:proofErr w:type="spellEnd"/>
-            <w:r>
-              <w:t>(</w:t>
-            </w:r>
-            <w:r>
-              <w:t xml:space="preserve">azienda : </w:t>
-            </w:r>
-            <w:proofErr w:type="spellStart"/>
-            <w:r>
-              <w:t>AccountAzienda</w:t>
-            </w:r>
-            <w:proofErr w:type="spellEnd"/>
-            <w:r>
-              <w:t>)</w:t>
+              <w:t>dammiOrdine</w:t>
+            </w:r>
+            <w:proofErr w:type="spellEnd"/>
+            <w:r>
+              <w:t>(codice : Long)</w:t>
             </w:r>
           </w:p>
           <w:p>
@@ -5426,10 +6406,7 @@
             </w:r>
             <w:proofErr w:type="spellEnd"/>
             <w:r>
-              <w:t xml:space="preserve"> : </w:t>
-            </w:r>
-            <w:r>
-              <w:t xml:space="preserve">azienda != </w:t>
+              <w:t xml:space="preserve"> : codice != </w:t>
             </w:r>
             <w:proofErr w:type="spellStart"/>
             <w:r>
@@ -5442,7 +6419,6 @@
               <w:cnfStyle w:val="000000000000" w:firstRow="0" w:lastRow="0" w:firstColumn="0" w:lastColumn="0" w:oddVBand="0" w:evenVBand="0" w:oddHBand="0" w:evenHBand="0" w:firstRowFirstColumn="0" w:firstRowLastColumn="0" w:lastRowFirstColumn="0" w:lastRowLastColumn="0"/>
             </w:pPr>
             <w:proofErr w:type="spellStart"/>
-            <w:proofErr w:type="gramStart"/>
             <w:r>
               <w:rPr>
                 <w:b/>
@@ -5459,7 +6435,6 @@
               <w:t>::</w:t>
             </w:r>
             <w:proofErr w:type="spellStart"/>
-            <w:proofErr w:type="gramEnd"/>
             <w:r>
               <w:rPr>
                 <w:b/>
@@ -5473,18 +6448,17 @@
             </w:r>
             <w:proofErr w:type="spellStart"/>
             <w:r>
-              <w:t>dammiOrdin</w:t>
-            </w:r>
-            <w:r>
-              <w:t>e</w:t>
-            </w:r>
-            <w:proofErr w:type="spellEnd"/>
-            <w:r>
-              <w:t>(</w:t>
-            </w:r>
-            <w:r>
-              <w:t>codice : Long</w:t>
-            </w:r>
+              <w:t>dammiConsegne</w:t>
+            </w:r>
+            <w:proofErr w:type="spellEnd"/>
+            <w:r>
+              <w:t xml:space="preserve">(fattorino : </w:t>
+            </w:r>
+            <w:proofErr w:type="spellStart"/>
+            <w:r>
+              <w:t>AccountFattorino</w:t>
+            </w:r>
+            <w:proofErr w:type="spellEnd"/>
             <w:r>
               <w:t>)</w:t>
             </w:r>
@@ -5511,10 +6485,7 @@
             </w:r>
             <w:proofErr w:type="spellEnd"/>
             <w:r>
-              <w:t xml:space="preserve"> : </w:t>
-            </w:r>
-            <w:r>
-              <w:t xml:space="preserve">codice != </w:t>
+              <w:t xml:space="preserve"> : fattorino != </w:t>
             </w:r>
             <w:proofErr w:type="spellStart"/>
             <w:r>
@@ -5527,7 +6498,6 @@
               <w:cnfStyle w:val="000000000000" w:firstRow="0" w:lastRow="0" w:firstColumn="0" w:lastColumn="0" w:oddVBand="0" w:evenVBand="0" w:oddHBand="0" w:evenHBand="0" w:firstRowFirstColumn="0" w:firstRowLastColumn="0" w:lastRowFirstColumn="0" w:lastRowLastColumn="0"/>
             </w:pPr>
             <w:proofErr w:type="spellStart"/>
-            <w:proofErr w:type="gramStart"/>
             <w:r>
               <w:rPr>
                 <w:b/>
@@ -5544,7 +6514,6 @@
               <w:t>::</w:t>
             </w:r>
             <w:proofErr w:type="spellStart"/>
-            <w:proofErr w:type="gramEnd"/>
             <w:r>
               <w:rPr>
                 <w:b/>
@@ -5558,28 +6527,19 @@
             </w:r>
             <w:proofErr w:type="spellStart"/>
             <w:r>
-              <w:t>dammi</w:t>
-            </w:r>
-            <w:r>
-              <w:t>Consegne</w:t>
+              <w:t>ordineSetRitirato</w:t>
             </w:r>
             <w:proofErr w:type="spellEnd"/>
             <w:r>
               <w:t>(</w:t>
             </w:r>
-            <w:r>
-              <w:t>fattorino</w:t>
-            </w:r>
-            <w:r>
-              <w:t xml:space="preserve"> : </w:t>
-            </w:r>
-            <w:proofErr w:type="spellStart"/>
-            <w:r>
-              <w:t>AccountFattorino</w:t>
-            </w:r>
-            <w:proofErr w:type="spellEnd"/>
-            <w:r>
-              <w:t>)</w:t>
+            <w:proofErr w:type="spellStart"/>
+            <w:r>
+              <w:t>orderCode</w:t>
+            </w:r>
+            <w:proofErr w:type="spellEnd"/>
+            <w:r>
+              <w:t xml:space="preserve"> : Long)</w:t>
             </w:r>
           </w:p>
           <w:p>
@@ -5606,9 +6566,11 @@
             <w:r>
               <w:t xml:space="preserve"> : </w:t>
             </w:r>
-            <w:r>
-              <w:t>fattorino</w:t>
-            </w:r>
+            <w:proofErr w:type="spellStart"/>
+            <w:r>
+              <w:t>order</w:t>
+            </w:r>
+            <w:proofErr w:type="spellEnd"/>
             <w:r>
               <w:t xml:space="preserve"> != </w:t>
             </w:r>
@@ -5623,7 +6585,6 @@
               <w:cnfStyle w:val="000000000000" w:firstRow="0" w:lastRow="0" w:firstColumn="0" w:lastColumn="0" w:oddVBand="0" w:evenVBand="0" w:oddHBand="0" w:evenHBand="0" w:firstRowFirstColumn="0" w:firstRowLastColumn="0" w:lastRowFirstColumn="0" w:lastRowLastColumn="0"/>
             </w:pPr>
             <w:proofErr w:type="spellStart"/>
-            <w:proofErr w:type="gramStart"/>
             <w:r>
               <w:rPr>
                 <w:b/>
@@ -5640,7 +6601,6 @@
               <w:t>::</w:t>
             </w:r>
             <w:proofErr w:type="spellStart"/>
-            <w:proofErr w:type="gramEnd"/>
             <w:r>
               <w:rPr>
                 <w:b/>
@@ -5654,105 +6614,7 @@
             </w:r>
             <w:proofErr w:type="spellStart"/>
             <w:r>
-              <w:t>ordineSetRitirato</w:t>
-            </w:r>
-            <w:proofErr w:type="spellEnd"/>
-            <w:r>
-              <w:t>(</w:t>
-            </w:r>
-            <w:proofErr w:type="spellStart"/>
-            <w:r>
-              <w:t>orderCode</w:t>
-            </w:r>
-            <w:proofErr w:type="spellEnd"/>
-            <w:r>
-              <w:t xml:space="preserve"> : </w:t>
-            </w:r>
-            <w:r>
-              <w:t>Long</w:t>
-            </w:r>
-            <w:r>
-              <w:t>)</w:t>
-            </w:r>
-          </w:p>
-          <w:p>
-            <w:pPr>
-              <w:jc w:val="center"/>
-              <w:cnfStyle w:val="000000000000" w:firstRow="0" w:lastRow="0" w:firstColumn="0" w:lastColumn="0" w:oddVBand="0" w:evenVBand="0" w:oddHBand="0" w:evenHBand="0" w:firstRowFirstColumn="0" w:firstRowLastColumn="0" w:lastRowFirstColumn="0" w:lastRowLastColumn="0"/>
-            </w:pPr>
-            <w:proofErr w:type="spellStart"/>
-            <w:r>
-              <w:rPr>
-                <w:b/>
-                <w:bCs/>
-              </w:rPr>
-              <w:t>p</w:t>
-            </w:r>
-            <w:r>
-              <w:rPr>
-                <w:b/>
-                <w:bCs/>
-              </w:rPr>
-              <w:t>re</w:t>
-            </w:r>
-            <w:proofErr w:type="spellEnd"/>
-            <w:r>
-              <w:t xml:space="preserve"> : </w:t>
-            </w:r>
-            <w:proofErr w:type="spellStart"/>
-            <w:r>
-              <w:t>order</w:t>
-            </w:r>
-            <w:proofErr w:type="spellEnd"/>
-            <w:r>
-              <w:t xml:space="preserve"> != </w:t>
-            </w:r>
-            <w:proofErr w:type="spellStart"/>
-            <w:r>
-              <w:t>null</w:t>
-            </w:r>
-            <w:proofErr w:type="spellEnd"/>
-          </w:p>
-          <w:p>
-            <w:pPr>
-              <w:cnfStyle w:val="000000000000" w:firstRow="0" w:lastRow="0" w:firstColumn="0" w:lastColumn="0" w:oddVBand="0" w:evenVBand="0" w:oddHBand="0" w:evenHBand="0" w:firstRowFirstColumn="0" w:firstRowLastColumn="0" w:lastRowFirstColumn="0" w:lastRowLastColumn="0"/>
-            </w:pPr>
-            <w:proofErr w:type="spellStart"/>
-            <w:proofErr w:type="gramStart"/>
-            <w:r>
-              <w:rPr>
-                <w:b/>
-                <w:bCs/>
-              </w:rPr>
-              <w:t>Context</w:t>
-            </w:r>
-            <w:proofErr w:type="spellEnd"/>
-            <w:r>
-              <w:rPr>
-                <w:b/>
-                <w:bCs/>
-              </w:rPr>
-              <w:t>::</w:t>
-            </w:r>
-            <w:proofErr w:type="spellStart"/>
-            <w:proofErr w:type="gramEnd"/>
-            <w:r>
-              <w:rPr>
-                <w:b/>
-                <w:bCs/>
-              </w:rPr>
-              <w:t>GestoreOrdineDAOImpl</w:t>
-            </w:r>
-            <w:proofErr w:type="spellEnd"/>
-            <w:r>
-              <w:t xml:space="preserve"> public </w:t>
-            </w:r>
-            <w:proofErr w:type="spellStart"/>
-            <w:r>
-              <w:t>ordineSet</w:t>
-            </w:r>
-            <w:r>
-              <w:t>Consegnato</w:t>
+              <w:t>ordineSetConsegnato</w:t>
             </w:r>
             <w:proofErr w:type="spellEnd"/>
             <w:r>
@@ -5913,14 +6775,7 @@
                 <w:b/>
                 <w:bCs/>
               </w:rPr>
-              <w:t>Gestore</w:t>
-            </w:r>
-            <w:r>
-              <w:rPr>
-                <w:b/>
-                <w:bCs/>
-              </w:rPr>
-              <w:t>MailImpl</w:t>
+              <w:t>GestoreMailImpl</w:t>
             </w:r>
             <w:proofErr w:type="spellEnd"/>
           </w:p>
@@ -5958,17 +6813,11 @@
             </w:r>
             <w:proofErr w:type="spellStart"/>
             <w:r>
-              <w:t>Gestore</w:t>
-            </w:r>
-            <w:r>
-              <w:t>Mail</w:t>
-            </w:r>
-            <w:proofErr w:type="spellEnd"/>
-            <w:r>
-              <w:t xml:space="preserve"> per la gestione </w:t>
-            </w:r>
-            <w:r>
-              <w:t>e l’invio di mail da parte del sistema</w:t>
+              <w:t>GestoreMail</w:t>
+            </w:r>
+            <w:proofErr w:type="spellEnd"/>
+            <w:r>
+              <w:t xml:space="preserve"> per la gestione e l’invio di mail da parte del sistema</w:t>
             </w:r>
           </w:p>
         </w:tc>
@@ -6000,203 +6849,278 @@
             <w:pPr>
               <w:jc w:val="center"/>
               <w:cnfStyle w:val="000000100000" w:firstRow="0" w:lastRow="0" w:firstColumn="0" w:lastColumn="0" w:oddVBand="0" w:evenVBand="0" w:oddHBand="1" w:evenHBand="0" w:firstRowFirstColumn="0" w:firstRowLastColumn="0" w:lastRowFirstColumn="0" w:lastRowLastColumn="0"/>
-            </w:pPr>
-            <w:proofErr w:type="spellStart"/>
-            <w:proofErr w:type="gramStart"/>
+              <w:rPr>
+                <w:lang w:val="en-US"/>
+              </w:rPr>
+            </w:pPr>
             <w:r>
               <w:rPr>
                 <w:b/>
                 <w:bCs/>
-              </w:rPr>
-              <w:t>Context</w:t>
-            </w:r>
-            <w:proofErr w:type="spellEnd"/>
+                <w:lang w:val="en-US"/>
+              </w:rPr>
+              <w:t>Context::</w:t>
+            </w:r>
+            <w:proofErr w:type="spellStart"/>
             <w:r>
               <w:rPr>
                 <w:b/>
                 <w:bCs/>
-              </w:rPr>
-              <w:t>::</w:t>
-            </w:r>
-            <w:proofErr w:type="spellStart"/>
-            <w:proofErr w:type="gramEnd"/>
+                <w:lang w:val="en-US"/>
+              </w:rPr>
+              <w:t>GestoreMailImpl</w:t>
+            </w:r>
+            <w:proofErr w:type="spellEnd"/>
             <w:r>
               <w:rPr>
                 <w:b/>
                 <w:bCs/>
-              </w:rPr>
-              <w:t>GestoreMailImpl</w:t>
-            </w:r>
-            <w:proofErr w:type="spellEnd"/>
+                <w:lang w:val="en-US"/>
+              </w:rPr>
+              <w:t xml:space="preserve"> </w:t>
+            </w:r>
+            <w:r>
+              <w:rPr>
+                <w:lang w:val="en-US"/>
+              </w:rPr>
+              <w:t xml:space="preserve">public </w:t>
+            </w:r>
+            <w:proofErr w:type="spellStart"/>
+            <w:r>
+              <w:rPr>
+                <w:lang w:val="en-US"/>
+              </w:rPr>
+              <w:t>inviaMailModetatore</w:t>
+            </w:r>
+            <w:proofErr w:type="spellEnd"/>
+            <w:r>
+              <w:rPr>
+                <w:lang w:val="en-US"/>
+              </w:rPr>
+              <w:t>(</w:t>
+            </w:r>
+            <w:proofErr w:type="spellStart"/>
+            <w:r>
+              <w:rPr>
+                <w:lang w:val="en-US"/>
+              </w:rPr>
+              <w:t>idOrder</w:t>
+            </w:r>
+            <w:proofErr w:type="spellEnd"/>
+            <w:r>
+              <w:rPr>
+                <w:lang w:val="en-US"/>
+              </w:rPr>
+              <w:t xml:space="preserve"> :Long, description : String)</w:t>
+            </w:r>
+          </w:p>
+          <w:p>
+            <w:pPr>
+              <w:jc w:val="center"/>
+              <w:cnfStyle w:val="000000100000" w:firstRow="0" w:lastRow="0" w:firstColumn="0" w:lastColumn="0" w:oddVBand="0" w:evenVBand="0" w:oddHBand="1" w:evenHBand="0" w:firstRowFirstColumn="0" w:firstRowLastColumn="0" w:lastRowFirstColumn="0" w:lastRowLastColumn="0"/>
+              <w:rPr>
+                <w:lang w:val="en-US"/>
+              </w:rPr>
+            </w:pPr>
+            <w:r>
+              <w:rPr>
+                <w:lang w:val="en-US"/>
+              </w:rPr>
+              <w:t xml:space="preserve">pre: </w:t>
+            </w:r>
+            <w:proofErr w:type="spellStart"/>
+            <w:r>
+              <w:rPr>
+                <w:lang w:val="en-US"/>
+              </w:rPr>
+              <w:t>idOrder</w:t>
+            </w:r>
+            <w:proofErr w:type="spellEnd"/>
+            <w:r>
+              <w:rPr>
+                <w:lang w:val="en-US"/>
+              </w:rPr>
+              <w:t xml:space="preserve"> != null and description != null</w:t>
+            </w:r>
+          </w:p>
+          <w:p>
+            <w:pPr>
+              <w:jc w:val="center"/>
+              <w:cnfStyle w:val="000000100000" w:firstRow="0" w:lastRow="0" w:firstColumn="0" w:lastColumn="0" w:oddVBand="0" w:evenVBand="0" w:oddHBand="1" w:evenHBand="0" w:firstRowFirstColumn="0" w:firstRowLastColumn="0" w:lastRowFirstColumn="0" w:lastRowLastColumn="0"/>
+              <w:rPr>
+                <w:lang w:val="en-US"/>
+              </w:rPr>
+            </w:pPr>
             <w:r>
               <w:rPr>
                 <w:b/>
                 <w:bCs/>
+                <w:lang w:val="en-US"/>
+              </w:rPr>
+              <w:t>Context::</w:t>
+            </w:r>
+            <w:proofErr w:type="spellStart"/>
+            <w:r>
+              <w:rPr>
+                <w:b/>
+                <w:bCs/>
+                <w:lang w:val="en-US"/>
+              </w:rPr>
+              <w:t>GestoreMailImpl</w:t>
+            </w:r>
+            <w:proofErr w:type="spellEnd"/>
+            <w:r>
+              <w:rPr>
+                <w:b/>
+                <w:bCs/>
+                <w:lang w:val="en-US"/>
               </w:rPr>
               <w:t xml:space="preserve"> </w:t>
             </w:r>
             <w:r>
+              <w:rPr>
+                <w:lang w:val="en-US"/>
+              </w:rPr>
               <w:t xml:space="preserve">public </w:t>
             </w:r>
             <w:proofErr w:type="spellStart"/>
             <w:r>
-              <w:t>inviaMailModetatore</w:t>
-            </w:r>
-            <w:proofErr w:type="spellEnd"/>
-            <w:r>
+              <w:rPr>
+                <w:lang w:val="en-US"/>
+              </w:rPr>
+              <w:t>inviaMailBan</w:t>
+            </w:r>
+            <w:proofErr w:type="spellEnd"/>
+            <w:r>
+              <w:rPr>
+                <w:lang w:val="en-US"/>
+              </w:rPr>
               <w:t>(</w:t>
             </w:r>
             <w:proofErr w:type="spellStart"/>
             <w:r>
-              <w:t>idOrder</w:t>
-            </w:r>
-            <w:proofErr w:type="spellEnd"/>
-            <w:r>
-              <w:t xml:space="preserve"> :Long, </w:t>
-            </w:r>
-            <w:proofErr w:type="spellStart"/>
-            <w:r>
-              <w:t>description</w:t>
-            </w:r>
-            <w:proofErr w:type="spellEnd"/>
-            <w:r>
-              <w:t xml:space="preserve"> : </w:t>
-            </w:r>
-            <w:bookmarkStart w:id="2" w:name="_GoBack"/>
-            <w:bookmarkEnd w:id="2"/>
-            <w:proofErr w:type="spellStart"/>
-            <w:r>
-              <w:t>String</w:t>
-            </w:r>
-            <w:proofErr w:type="spellEnd"/>
-            <w:r>
-              <w:t>)</w:t>
+              <w:rPr>
+                <w:lang w:val="en-US"/>
+              </w:rPr>
+              <w:t>azienda</w:t>
+            </w:r>
+            <w:proofErr w:type="spellEnd"/>
+            <w:r>
+              <w:rPr>
+                <w:lang w:val="en-US"/>
+              </w:rPr>
+              <w:t xml:space="preserve"> :</w:t>
+            </w:r>
+            <w:proofErr w:type="spellStart"/>
+            <w:r>
+              <w:rPr>
+                <w:lang w:val="en-US"/>
+              </w:rPr>
+              <w:t>AccountAzienda</w:t>
+            </w:r>
+            <w:proofErr w:type="spellEnd"/>
+            <w:r>
+              <w:rPr>
+                <w:lang w:val="en-US"/>
+              </w:rPr>
+              <w:t>, description : String)</w:t>
             </w:r>
           </w:p>
           <w:p>
             <w:pPr>
               <w:jc w:val="center"/>
               <w:cnfStyle w:val="000000100000" w:firstRow="0" w:lastRow="0" w:firstColumn="0" w:lastColumn="0" w:oddVBand="0" w:evenVBand="0" w:oddHBand="1" w:evenHBand="0" w:firstRowFirstColumn="0" w:firstRowLastColumn="0" w:lastRowFirstColumn="0" w:lastRowLastColumn="0"/>
-            </w:pPr>
-            <w:proofErr w:type="spellStart"/>
-            <w:r>
-              <w:t>pre</w:t>
-            </w:r>
-            <w:proofErr w:type="spellEnd"/>
-            <w:r>
-              <w:t xml:space="preserve">: </w:t>
-            </w:r>
-            <w:proofErr w:type="spellStart"/>
-            <w:r>
-              <w:t>idOrder</w:t>
-            </w:r>
-            <w:proofErr w:type="spellEnd"/>
-            <w:r>
-              <w:t xml:space="preserve"> != </w:t>
-            </w:r>
-            <w:proofErr w:type="spellStart"/>
-            <w:r>
-              <w:t>null</w:t>
-            </w:r>
-            <w:proofErr w:type="spellEnd"/>
-            <w:r>
-              <w:t xml:space="preserve"> and </w:t>
-            </w:r>
-            <w:proofErr w:type="spellStart"/>
-            <w:r>
-              <w:t>description</w:t>
-            </w:r>
-            <w:proofErr w:type="spellEnd"/>
-            <w:r>
-              <w:t xml:space="preserve"> != </w:t>
-            </w:r>
-            <w:proofErr w:type="spellStart"/>
-            <w:r>
-              <w:t>null</w:t>
-            </w:r>
-            <w:proofErr w:type="spellEnd"/>
+              <w:rPr>
+                <w:lang w:val="en-US"/>
+              </w:rPr>
+            </w:pPr>
+            <w:r>
+              <w:rPr>
+                <w:lang w:val="en-US"/>
+              </w:rPr>
+              <w:t xml:space="preserve">pre: </w:t>
+            </w:r>
+            <w:proofErr w:type="spellStart"/>
+            <w:r>
+              <w:rPr>
+                <w:lang w:val="en-US"/>
+              </w:rPr>
+              <w:t>azienda</w:t>
+            </w:r>
+            <w:proofErr w:type="spellEnd"/>
+            <w:r>
+              <w:rPr>
+                <w:lang w:val="en-US"/>
+              </w:rPr>
+              <w:t xml:space="preserve"> != null and description != null</w:t>
+            </w:r>
           </w:p>
           <w:p>
             <w:pPr>
               <w:jc w:val="center"/>
               <w:cnfStyle w:val="000000100000" w:firstRow="0" w:lastRow="0" w:firstColumn="0" w:lastColumn="0" w:oddVBand="0" w:evenVBand="0" w:oddHBand="1" w:evenHBand="0" w:firstRowFirstColumn="0" w:firstRowLastColumn="0" w:lastRowFirstColumn="0" w:lastRowLastColumn="0"/>
-            </w:pPr>
-            <w:proofErr w:type="spellStart"/>
-            <w:proofErr w:type="gramStart"/>
+              <w:rPr>
+                <w:lang w:val="en-US"/>
+              </w:rPr>
+            </w:pPr>
             <w:r>
               <w:rPr>
                 <w:b/>
                 <w:bCs/>
-              </w:rPr>
-              <w:t>Context</w:t>
-            </w:r>
-            <w:proofErr w:type="spellEnd"/>
+                <w:lang w:val="en-US"/>
+              </w:rPr>
+              <w:t>Context::</w:t>
+            </w:r>
+            <w:proofErr w:type="spellStart"/>
             <w:r>
               <w:rPr>
                 <w:b/>
                 <w:bCs/>
-              </w:rPr>
-              <w:t>::</w:t>
-            </w:r>
-            <w:proofErr w:type="spellStart"/>
-            <w:proofErr w:type="gramEnd"/>
+                <w:lang w:val="en-US"/>
+              </w:rPr>
+              <w:t>GestoreMailImpl</w:t>
+            </w:r>
+            <w:proofErr w:type="spellEnd"/>
             <w:r>
               <w:rPr>
                 <w:b/>
                 <w:bCs/>
-              </w:rPr>
-              <w:t>GestoreMailImpl</w:t>
-            </w:r>
-            <w:proofErr w:type="spellEnd"/>
-            <w:r>
-              <w:rPr>
-                <w:b/>
-                <w:bCs/>
+                <w:lang w:val="en-US"/>
               </w:rPr>
               <w:t xml:space="preserve"> </w:t>
             </w:r>
             <w:r>
+              <w:rPr>
+                <w:lang w:val="en-US"/>
+              </w:rPr>
               <w:t xml:space="preserve">public </w:t>
             </w:r>
             <w:proofErr w:type="spellStart"/>
             <w:r>
-              <w:t>inviaMail</w:t>
-            </w:r>
-            <w:r>
-              <w:t>Ban</w:t>
-            </w:r>
-            <w:proofErr w:type="spellEnd"/>
-            <w:r>
-              <w:t>(</w:t>
-            </w:r>
-            <w:r>
-              <w:t>azienda</w:t>
-            </w:r>
-            <w:r>
-              <w:t xml:space="preserve"> :</w:t>
-            </w:r>
-            <w:proofErr w:type="spellStart"/>
-            <w:r>
-              <w:t>AccountAzienda</w:t>
-            </w:r>
-            <w:proofErr w:type="spellEnd"/>
-            <w:r>
-              <w:t xml:space="preserve">, </w:t>
-            </w:r>
-            <w:proofErr w:type="spellStart"/>
-            <w:r>
-              <w:t>description</w:t>
-            </w:r>
-            <w:proofErr w:type="spellEnd"/>
-            <w:r>
-              <w:t xml:space="preserve"> : </w:t>
-            </w:r>
-            <w:proofErr w:type="spellStart"/>
-            <w:r>
-              <w:t>String</w:t>
-            </w:r>
-            <w:proofErr w:type="spellEnd"/>
-            <w:r>
+              <w:rPr>
+                <w:lang w:val="en-US"/>
+              </w:rPr>
+              <w:t>inviaMailOrdine</w:t>
+            </w:r>
+            <w:proofErr w:type="spellEnd"/>
+            <w:r>
+              <w:rPr>
+                <w:lang w:val="en-US"/>
+              </w:rPr>
+              <w:t>(order :</w:t>
+            </w:r>
+            <w:proofErr w:type="spellStart"/>
+            <w:r>
+              <w:rPr>
+                <w:lang w:val="en-US"/>
+              </w:rPr>
+              <w:t>Ordine</w:t>
+            </w:r>
+            <w:proofErr w:type="spellEnd"/>
+            <w:r>
+              <w:rPr>
+                <w:lang w:val="en-US"/>
+              </w:rPr>
               <w:t>)</w:t>
             </w:r>
           </w:p>
@@ -6204,154 +7128,31 @@
             <w:pPr>
               <w:jc w:val="center"/>
               <w:cnfStyle w:val="000000100000" w:firstRow="0" w:lastRow="0" w:firstColumn="0" w:lastColumn="0" w:oddVBand="0" w:evenVBand="0" w:oddHBand="1" w:evenHBand="0" w:firstRowFirstColumn="0" w:firstRowLastColumn="0" w:lastRowFirstColumn="0" w:lastRowLastColumn="0"/>
-            </w:pPr>
-            <w:proofErr w:type="spellStart"/>
-            <w:r>
-              <w:t>pre</w:t>
-            </w:r>
-            <w:proofErr w:type="spellEnd"/>
-            <w:r>
-              <w:t xml:space="preserve">: </w:t>
-            </w:r>
-            <w:r>
+              <w:rPr>
+                <w:u w:val="single"/>
+                <w:lang w:val="en-US"/>
+              </w:rPr>
+            </w:pPr>
+            <w:r>
+              <w:rPr>
+                <w:lang w:val="en-US"/>
+              </w:rPr>
+              <w:t xml:space="preserve">pre: </w:t>
+            </w:r>
+            <w:proofErr w:type="spellStart"/>
+            <w:r>
+              <w:rPr>
+                <w:lang w:val="en-US"/>
+              </w:rPr>
               <w:t>azienda</w:t>
             </w:r>
-            <w:r>
-              <w:t xml:space="preserve"> != </w:t>
-            </w:r>
-            <w:proofErr w:type="spellStart"/>
-            <w:r>
-              <w:t>null</w:t>
-            </w:r>
-            <w:proofErr w:type="spellEnd"/>
-            <w:r>
-              <w:t xml:space="preserve"> and </w:t>
-            </w:r>
-            <w:proofErr w:type="spellStart"/>
-            <w:r>
-              <w:t>description</w:t>
-            </w:r>
-            <w:proofErr w:type="spellEnd"/>
-            <w:r>
-              <w:t xml:space="preserve"> != </w:t>
-            </w:r>
-            <w:proofErr w:type="spellStart"/>
-            <w:r>
-              <w:t>null</w:t>
-            </w:r>
-            <w:proofErr w:type="spellEnd"/>
-          </w:p>
-          <w:p>
-            <w:pPr>
-              <w:jc w:val="center"/>
-              <w:cnfStyle w:val="000000100000" w:firstRow="0" w:lastRow="0" w:firstColumn="0" w:lastColumn="0" w:oddVBand="0" w:evenVBand="0" w:oddHBand="1" w:evenHBand="0" w:firstRowFirstColumn="0" w:firstRowLastColumn="0" w:lastRowFirstColumn="0" w:lastRowLastColumn="0"/>
-            </w:pPr>
-            <w:proofErr w:type="spellStart"/>
-            <w:proofErr w:type="gramStart"/>
-            <w:r>
-              <w:rPr>
-                <w:b/>
-                <w:bCs/>
-              </w:rPr>
-              <w:t>Context</w:t>
-            </w:r>
-            <w:proofErr w:type="spellEnd"/>
-            <w:r>
-              <w:rPr>
-                <w:b/>
-                <w:bCs/>
-              </w:rPr>
-              <w:t>::</w:t>
-            </w:r>
-            <w:proofErr w:type="spellStart"/>
-            <w:proofErr w:type="gramEnd"/>
-            <w:r>
-              <w:rPr>
-                <w:b/>
-                <w:bCs/>
-              </w:rPr>
-              <w:t>GestoreMailImpl</w:t>
-            </w:r>
-            <w:proofErr w:type="spellEnd"/>
-            <w:r>
-              <w:rPr>
-                <w:b/>
-                <w:bCs/>
-              </w:rPr>
-              <w:t xml:space="preserve"> </w:t>
-            </w:r>
-            <w:r>
-              <w:t xml:space="preserve">public </w:t>
-            </w:r>
-            <w:proofErr w:type="spellStart"/>
-            <w:r>
-              <w:t>inviaMail</w:t>
-            </w:r>
-            <w:r>
-              <w:t>Ordine</w:t>
-            </w:r>
-            <w:proofErr w:type="spellEnd"/>
-            <w:r>
-              <w:t>(</w:t>
-            </w:r>
-            <w:proofErr w:type="spellStart"/>
-            <w:r>
-              <w:t>order</w:t>
-            </w:r>
-            <w:proofErr w:type="spellEnd"/>
-            <w:r>
-              <w:t xml:space="preserve"> :</w:t>
-            </w:r>
-            <w:r>
-              <w:t>Ordine</w:t>
-            </w:r>
-            <w:r>
-              <w:t>)</w:t>
-            </w:r>
-          </w:p>
-          <w:p>
-            <w:pPr>
-              <w:jc w:val="center"/>
-              <w:cnfStyle w:val="000000100000" w:firstRow="0" w:lastRow="0" w:firstColumn="0" w:lastColumn="0" w:oddVBand="0" w:evenVBand="0" w:oddHBand="1" w:evenHBand="0" w:firstRowFirstColumn="0" w:firstRowLastColumn="0" w:lastRowFirstColumn="0" w:lastRowLastColumn="0"/>
-              <w:rPr>
-                <w:u w:val="single"/>
-              </w:rPr>
-            </w:pPr>
-            <w:proofErr w:type="spellStart"/>
-            <w:r>
-              <w:t>pre</w:t>
-            </w:r>
-            <w:proofErr w:type="spellEnd"/>
-            <w:r>
-              <w:t xml:space="preserve">: </w:t>
-            </w:r>
-            <w:r>
-              <w:t>azienda</w:t>
-            </w:r>
-            <w:r>
-              <w:t xml:space="preserve"> != </w:t>
-            </w:r>
-            <w:proofErr w:type="spellStart"/>
-            <w:r>
-              <w:t>null</w:t>
-            </w:r>
-            <w:proofErr w:type="spellEnd"/>
-            <w:r>
-              <w:t xml:space="preserve"> and </w:t>
-            </w:r>
-            <w:proofErr w:type="spellStart"/>
-            <w:r>
-              <w:t>description</w:t>
-            </w:r>
-            <w:proofErr w:type="spellEnd"/>
-            <w:r>
-              <w:t xml:space="preserve"> != </w:t>
-            </w:r>
-            <w:proofErr w:type="spellStart"/>
-            <w:r>
-              <w:t>null</w:t>
-            </w:r>
-            <w:proofErr w:type="spellEnd"/>
+            <w:proofErr w:type="spellEnd"/>
+            <w:r>
+              <w:rPr>
+                <w:lang w:val="en-US"/>
+              </w:rPr>
+              <w:t xml:space="preserve"> != null and description != null</w:t>
+            </w:r>
           </w:p>
         </w:tc>
       </w:tr>
@@ -7891,6 +8692,119 @@
     </w:lvl>
   </w:abstractNum>
   <w:abstractNum w:abstractNumId="11" w15:restartNumberingAfterBreak="0">
+    <w:nsid w:val="46735CED"/>
+    <w:multiLevelType w:val="hybridMultilevel"/>
+    <w:tmpl w:val="934411D0"/>
+    <w:lvl w:ilvl="0" w:tplc="04100001">
+      <w:start w:val="1"/>
+      <w:numFmt w:val="bullet"/>
+      <w:lvlText w:val=""/>
+      <w:lvlJc w:val="left"/>
+      <w:pPr>
+        <w:ind w:left="720" w:hanging="360"/>
+      </w:pPr>
+      <w:rPr>
+        <w:rFonts w:ascii="Symbol" w:hAnsi="Symbol" w:hint="default"/>
+      </w:rPr>
+    </w:lvl>
+    <w:lvl w:ilvl="1" w:tplc="04100003" w:tentative="1">
+      <w:start w:val="1"/>
+      <w:numFmt w:val="bullet"/>
+      <w:lvlText w:val="o"/>
+      <w:lvlJc w:val="left"/>
+      <w:pPr>
+        <w:ind w:left="1440" w:hanging="360"/>
+      </w:pPr>
+      <w:rPr>
+        <w:rFonts w:ascii="Courier New" w:hAnsi="Courier New" w:cs="Courier New" w:hint="default"/>
+      </w:rPr>
+    </w:lvl>
+    <w:lvl w:ilvl="2" w:tplc="04100005" w:tentative="1">
+      <w:start w:val="1"/>
+      <w:numFmt w:val="bullet"/>
+      <w:lvlText w:val=""/>
+      <w:lvlJc w:val="left"/>
+      <w:pPr>
+        <w:ind w:left="2160" w:hanging="360"/>
+      </w:pPr>
+      <w:rPr>
+        <w:rFonts w:ascii="Wingdings" w:hAnsi="Wingdings" w:hint="default"/>
+      </w:rPr>
+    </w:lvl>
+    <w:lvl w:ilvl="3" w:tplc="04100001" w:tentative="1">
+      <w:start w:val="1"/>
+      <w:numFmt w:val="bullet"/>
+      <w:lvlText w:val=""/>
+      <w:lvlJc w:val="left"/>
+      <w:pPr>
+        <w:ind w:left="2880" w:hanging="360"/>
+      </w:pPr>
+      <w:rPr>
+        <w:rFonts w:ascii="Symbol" w:hAnsi="Symbol" w:hint="default"/>
+      </w:rPr>
+    </w:lvl>
+    <w:lvl w:ilvl="4" w:tplc="04100003" w:tentative="1">
+      <w:start w:val="1"/>
+      <w:numFmt w:val="bullet"/>
+      <w:lvlText w:val="o"/>
+      <w:lvlJc w:val="left"/>
+      <w:pPr>
+        <w:ind w:left="3600" w:hanging="360"/>
+      </w:pPr>
+      <w:rPr>
+        <w:rFonts w:ascii="Courier New" w:hAnsi="Courier New" w:cs="Courier New" w:hint="default"/>
+      </w:rPr>
+    </w:lvl>
+    <w:lvl w:ilvl="5" w:tplc="04100005" w:tentative="1">
+      <w:start w:val="1"/>
+      <w:numFmt w:val="bullet"/>
+      <w:lvlText w:val=""/>
+      <w:lvlJc w:val="left"/>
+      <w:pPr>
+        <w:ind w:left="4320" w:hanging="360"/>
+      </w:pPr>
+      <w:rPr>
+        <w:rFonts w:ascii="Wingdings" w:hAnsi="Wingdings" w:hint="default"/>
+      </w:rPr>
+    </w:lvl>
+    <w:lvl w:ilvl="6" w:tplc="04100001" w:tentative="1">
+      <w:start w:val="1"/>
+      <w:numFmt w:val="bullet"/>
+      <w:lvlText w:val=""/>
+      <w:lvlJc w:val="left"/>
+      <w:pPr>
+        <w:ind w:left="5040" w:hanging="360"/>
+      </w:pPr>
+      <w:rPr>
+        <w:rFonts w:ascii="Symbol" w:hAnsi="Symbol" w:hint="default"/>
+      </w:rPr>
+    </w:lvl>
+    <w:lvl w:ilvl="7" w:tplc="04100003" w:tentative="1">
+      <w:start w:val="1"/>
+      <w:numFmt w:val="bullet"/>
+      <w:lvlText w:val="o"/>
+      <w:lvlJc w:val="left"/>
+      <w:pPr>
+        <w:ind w:left="5760" w:hanging="360"/>
+      </w:pPr>
+      <w:rPr>
+        <w:rFonts w:ascii="Courier New" w:hAnsi="Courier New" w:cs="Courier New" w:hint="default"/>
+      </w:rPr>
+    </w:lvl>
+    <w:lvl w:ilvl="8" w:tplc="04100005" w:tentative="1">
+      <w:start w:val="1"/>
+      <w:numFmt w:val="bullet"/>
+      <w:lvlText w:val=""/>
+      <w:lvlJc w:val="left"/>
+      <w:pPr>
+        <w:ind w:left="6480" w:hanging="360"/>
+      </w:pPr>
+      <w:rPr>
+        <w:rFonts w:ascii="Wingdings" w:hAnsi="Wingdings" w:hint="default"/>
+      </w:rPr>
+    </w:lvl>
+  </w:abstractNum>
+  <w:abstractNum w:abstractNumId="12" w15:restartNumberingAfterBreak="0">
     <w:nsid w:val="46BD0199"/>
     <w:multiLevelType w:val="multilevel"/>
     <w:tmpl w:val="F6E8DAFC"/>
@@ -8003,7 +8917,7 @@
       </w:pPr>
     </w:lvl>
   </w:abstractNum>
-  <w:abstractNum w:abstractNumId="12" w15:restartNumberingAfterBreak="0">
+  <w:abstractNum w:abstractNumId="13" w15:restartNumberingAfterBreak="0">
     <w:nsid w:val="4B24673D"/>
     <w:multiLevelType w:val="multilevel"/>
     <w:tmpl w:val="B05C3E22"/>
@@ -8116,7 +9030,7 @@
       </w:pPr>
     </w:lvl>
   </w:abstractNum>
-  <w:abstractNum w:abstractNumId="13" w15:restartNumberingAfterBreak="0">
+  <w:abstractNum w:abstractNumId="14" w15:restartNumberingAfterBreak="0">
     <w:nsid w:val="4DB85488"/>
     <w:multiLevelType w:val="multilevel"/>
     <w:tmpl w:val="4FF4AC1A"/>
@@ -8229,7 +9143,7 @@
       </w:rPr>
     </w:lvl>
   </w:abstractNum>
-  <w:abstractNum w:abstractNumId="14" w15:restartNumberingAfterBreak="0">
+  <w:abstractNum w:abstractNumId="15" w15:restartNumberingAfterBreak="0">
     <w:nsid w:val="5329153B"/>
     <w:multiLevelType w:val="multilevel"/>
     <w:tmpl w:val="52A4F850"/>
@@ -8342,7 +9256,7 @@
       </w:pPr>
     </w:lvl>
   </w:abstractNum>
-  <w:abstractNum w:abstractNumId="15" w15:restartNumberingAfterBreak="0">
+  <w:abstractNum w:abstractNumId="16" w15:restartNumberingAfterBreak="0">
     <w:nsid w:val="60B310AE"/>
     <w:multiLevelType w:val="multilevel"/>
     <w:tmpl w:val="4F56EB64"/>
@@ -8455,7 +9369,7 @@
       </w:rPr>
     </w:lvl>
   </w:abstractNum>
-  <w:abstractNum w:abstractNumId="16" w15:restartNumberingAfterBreak="0">
+  <w:abstractNum w:abstractNumId="17" w15:restartNumberingAfterBreak="0">
     <w:nsid w:val="6A1440C7"/>
     <w:multiLevelType w:val="multilevel"/>
     <w:tmpl w:val="C110FB9E"/>
@@ -8568,7 +9482,7 @@
       </w:rPr>
     </w:lvl>
   </w:abstractNum>
-  <w:abstractNum w:abstractNumId="17" w15:restartNumberingAfterBreak="0">
+  <w:abstractNum w:abstractNumId="18" w15:restartNumberingAfterBreak="0">
     <w:nsid w:val="76D17719"/>
     <w:multiLevelType w:val="multilevel"/>
     <w:tmpl w:val="73666AAE"/>
@@ -8678,6 +9592,119 @@
       </w:pPr>
       <w:rPr>
         <w:u w:val="none"/>
+      </w:rPr>
+    </w:lvl>
+  </w:abstractNum>
+  <w:abstractNum w:abstractNumId="19" w15:restartNumberingAfterBreak="0">
+    <w:nsid w:val="7BB1178D"/>
+    <w:multiLevelType w:val="hybridMultilevel"/>
+    <w:tmpl w:val="76BED1FC"/>
+    <w:lvl w:ilvl="0" w:tplc="04100001">
+      <w:start w:val="1"/>
+      <w:numFmt w:val="bullet"/>
+      <w:lvlText w:val=""/>
+      <w:lvlJc w:val="left"/>
+      <w:pPr>
+        <w:ind w:left="720" w:hanging="360"/>
+      </w:pPr>
+      <w:rPr>
+        <w:rFonts w:ascii="Symbol" w:hAnsi="Symbol" w:hint="default"/>
+      </w:rPr>
+    </w:lvl>
+    <w:lvl w:ilvl="1" w:tplc="04100003" w:tentative="1">
+      <w:start w:val="1"/>
+      <w:numFmt w:val="bullet"/>
+      <w:lvlText w:val="o"/>
+      <w:lvlJc w:val="left"/>
+      <w:pPr>
+        <w:ind w:left="1440" w:hanging="360"/>
+      </w:pPr>
+      <w:rPr>
+        <w:rFonts w:ascii="Courier New" w:hAnsi="Courier New" w:cs="Courier New" w:hint="default"/>
+      </w:rPr>
+    </w:lvl>
+    <w:lvl w:ilvl="2" w:tplc="04100005" w:tentative="1">
+      <w:start w:val="1"/>
+      <w:numFmt w:val="bullet"/>
+      <w:lvlText w:val=""/>
+      <w:lvlJc w:val="left"/>
+      <w:pPr>
+        <w:ind w:left="2160" w:hanging="360"/>
+      </w:pPr>
+      <w:rPr>
+        <w:rFonts w:ascii="Wingdings" w:hAnsi="Wingdings" w:hint="default"/>
+      </w:rPr>
+    </w:lvl>
+    <w:lvl w:ilvl="3" w:tplc="04100001" w:tentative="1">
+      <w:start w:val="1"/>
+      <w:numFmt w:val="bullet"/>
+      <w:lvlText w:val=""/>
+      <w:lvlJc w:val="left"/>
+      <w:pPr>
+        <w:ind w:left="2880" w:hanging="360"/>
+      </w:pPr>
+      <w:rPr>
+        <w:rFonts w:ascii="Symbol" w:hAnsi="Symbol" w:hint="default"/>
+      </w:rPr>
+    </w:lvl>
+    <w:lvl w:ilvl="4" w:tplc="04100003" w:tentative="1">
+      <w:start w:val="1"/>
+      <w:numFmt w:val="bullet"/>
+      <w:lvlText w:val="o"/>
+      <w:lvlJc w:val="left"/>
+      <w:pPr>
+        <w:ind w:left="3600" w:hanging="360"/>
+      </w:pPr>
+      <w:rPr>
+        <w:rFonts w:ascii="Courier New" w:hAnsi="Courier New" w:cs="Courier New" w:hint="default"/>
+      </w:rPr>
+    </w:lvl>
+    <w:lvl w:ilvl="5" w:tplc="04100005" w:tentative="1">
+      <w:start w:val="1"/>
+      <w:numFmt w:val="bullet"/>
+      <w:lvlText w:val=""/>
+      <w:lvlJc w:val="left"/>
+      <w:pPr>
+        <w:ind w:left="4320" w:hanging="360"/>
+      </w:pPr>
+      <w:rPr>
+        <w:rFonts w:ascii="Wingdings" w:hAnsi="Wingdings" w:hint="default"/>
+      </w:rPr>
+    </w:lvl>
+    <w:lvl w:ilvl="6" w:tplc="04100001" w:tentative="1">
+      <w:start w:val="1"/>
+      <w:numFmt w:val="bullet"/>
+      <w:lvlText w:val=""/>
+      <w:lvlJc w:val="left"/>
+      <w:pPr>
+        <w:ind w:left="5040" w:hanging="360"/>
+      </w:pPr>
+      <w:rPr>
+        <w:rFonts w:ascii="Symbol" w:hAnsi="Symbol" w:hint="default"/>
+      </w:rPr>
+    </w:lvl>
+    <w:lvl w:ilvl="7" w:tplc="04100003" w:tentative="1">
+      <w:start w:val="1"/>
+      <w:numFmt w:val="bullet"/>
+      <w:lvlText w:val="o"/>
+      <w:lvlJc w:val="left"/>
+      <w:pPr>
+        <w:ind w:left="5760" w:hanging="360"/>
+      </w:pPr>
+      <w:rPr>
+        <w:rFonts w:ascii="Courier New" w:hAnsi="Courier New" w:cs="Courier New" w:hint="default"/>
+      </w:rPr>
+    </w:lvl>
+    <w:lvl w:ilvl="8" w:tplc="04100005" w:tentative="1">
+      <w:start w:val="1"/>
+      <w:numFmt w:val="bullet"/>
+      <w:lvlText w:val=""/>
+      <w:lvlJc w:val="left"/>
+      <w:pPr>
+        <w:ind w:left="6480" w:hanging="360"/>
+      </w:pPr>
+      <w:rPr>
+        <w:rFonts w:ascii="Wingdings" w:hAnsi="Wingdings" w:hint="default"/>
       </w:rPr>
     </w:lvl>
   </w:abstractNum>
@@ -8694,7 +9721,7 @@
     <w:abstractNumId w:val="3"/>
   </w:num>
   <w:num w:numId="5">
-    <w:abstractNumId w:val="17"/>
+    <w:abstractNumId w:val="18"/>
   </w:num>
   <w:num w:numId="6">
     <w:abstractNumId w:val="6"/>
@@ -8709,10 +9736,10 @@
     <w:abstractNumId w:val="2"/>
   </w:num>
   <w:num w:numId="10">
-    <w:abstractNumId w:val="15"/>
+    <w:abstractNumId w:val="16"/>
   </w:num>
   <w:num w:numId="11">
-    <w:abstractNumId w:val="13"/>
+    <w:abstractNumId w:val="14"/>
   </w:num>
   <w:num w:numId="12">
     <w:abstractNumId w:val="5"/>
@@ -8721,19 +9748,25 @@
     <w:abstractNumId w:val="9"/>
   </w:num>
   <w:num w:numId="14">
-    <w:abstractNumId w:val="16"/>
+    <w:abstractNumId w:val="17"/>
   </w:num>
   <w:num w:numId="15">
-    <w:abstractNumId w:val="11"/>
+    <w:abstractNumId w:val="12"/>
   </w:num>
   <w:num w:numId="16">
-    <w:abstractNumId w:val="12"/>
+    <w:abstractNumId w:val="13"/>
   </w:num>
   <w:num w:numId="17">
     <w:abstractNumId w:val="1"/>
   </w:num>
   <w:num w:numId="18">
-    <w:abstractNumId w:val="14"/>
+    <w:abstractNumId w:val="15"/>
+  </w:num>
+  <w:num w:numId="19">
+    <w:abstractNumId w:val="19"/>
+  </w:num>
+  <w:num w:numId="20">
+    <w:abstractNumId w:val="11"/>
   </w:num>
 </w:numbering>
 </file>
@@ -8755,7 +9788,7 @@
       </w:pPr>
     </w:pPrDefault>
   </w:docDefaults>
-  <w:latentStyles w:defLockedState="0" w:defUIPriority="99" w:defSemiHidden="0" w:defUnhideWhenUsed="0" w:defQFormat="0" w:count="376">
+  <w:latentStyles w:defLockedState="0" w:defUIPriority="99" w:defSemiHidden="0" w:defUnhideWhenUsed="0" w:defQFormat="0" w:count="377">
     <w:lsdException w:name="Normal" w:uiPriority="0" w:qFormat="1"/>
     <w:lsdException w:name="heading 1" w:uiPriority="9" w:qFormat="1"/>
     <w:lsdException w:name="heading 2" w:semiHidden="1" w:uiPriority="9" w:unhideWhenUsed="1" w:qFormat="1"/>
@@ -9132,6 +10165,7 @@
     <w:lsdException w:name="Hashtag" w:semiHidden="1" w:unhideWhenUsed="1"/>
     <w:lsdException w:name="Unresolved Mention" w:semiHidden="1" w:unhideWhenUsed="1"/>
     <w:lsdException w:name="Smart Link" w:semiHidden="1" w:unhideWhenUsed="1"/>
+    <w:lsdException w:name="Smart Link Error" w:semiHidden="1" w:unhideWhenUsed="1"/>
   </w:latentStyles>
   <w:style w:type="paragraph" w:default="1" w:styleId="Normale">
     <w:name w:val="Normal"/>
@@ -9823,7 +10857,7 @@
 </file>
 
 <file path=customXml/itemProps1.xml><?xml version="1.0" encoding="utf-8"?>
-<ds:datastoreItem xmlns:ds="http://schemas.openxmlformats.org/officeDocument/2006/customXml" ds:itemID="{46035790-B5E0-402E-A9DF-0EF7C321E206}">
+<ds:datastoreItem xmlns:ds="http://schemas.openxmlformats.org/officeDocument/2006/customXml" ds:itemID="{6BA8CB04-C07C-4211-8F24-FCFFC4DD415A}">
   <ds:schemaRefs>
     <ds:schemaRef ds:uri="http://schemas.openxmlformats.org/officeDocument/2006/bibliography"/>
   </ds:schemaRefs>

--- a/Documents/Eat & Reorder ODD.docx
+++ b/Documents/Eat & Reorder ODD.docx
@@ -187,7 +187,6 @@
           <w:lang w:val="en-US"/>
         </w:rPr>
       </w:pPr>
-      <w:proofErr w:type="spellStart"/>
       <w:r>
         <w:rPr>
           <w:b/>
@@ -197,18 +196,7 @@
           <w:lang w:val="en-US"/>
         </w:rPr>
         <w:lastRenderedPageBreak/>
-        <w:t>Docente</w:t>
-      </w:r>
-      <w:proofErr w:type="spellEnd"/>
-      <w:r>
-        <w:rPr>
-          <w:b/>
-          <w:bCs/>
-          <w:sz w:val="28"/>
-          <w:szCs w:val="28"/>
-          <w:lang w:val="en-US"/>
-        </w:rPr>
-        <w:t>:</w:t>
+        <w:t>Docente:</w:t>
       </w:r>
     </w:p>
     <w:p>
@@ -658,31 +646,7 @@
     </w:p>
     <w:p>
       <w:r>
-        <w:t xml:space="preserve">Dopo aver stilato il documento di </w:t>
-      </w:r>
-      <w:proofErr w:type="spellStart"/>
-      <w:r>
-        <w:t>Requirements</w:t>
-      </w:r>
-      <w:proofErr w:type="spellEnd"/>
-      <w:r>
-        <w:t xml:space="preserve"> Analysis e il documento di System Design, occorre concentrarsi sugli aspetti implementativi. L’Object Design </w:t>
-      </w:r>
-      <w:proofErr w:type="spellStart"/>
-      <w:r>
-        <w:t>Document</w:t>
-      </w:r>
-      <w:proofErr w:type="spellEnd"/>
-      <w:r>
-        <w:t xml:space="preserve"> (ODD) ha come obiettivo quello di produrre un modello che sia in grado di unire tutte le informazioni accumulate nelle fasi precedenti. In tale documento verranno definite le interfacce delle classi, le operazioni supportate, i tipi dei dati, i parametri delle procedure, i signatures dei sottosistemi definiti nel documento di System Design, i trade-</w:t>
-      </w:r>
-      <w:proofErr w:type="spellStart"/>
-      <w:r>
-        <w:t>offs</w:t>
-      </w:r>
-      <w:proofErr w:type="spellEnd"/>
-      <w:r>
-        <w:t xml:space="preserve"> e le linee guida, per evitare compromessi di progettazione.</w:t>
+        <w:t>Dopo aver stilato il documento di Requirements Analysis e il documento di System Design, occorre concentrarsi sugli aspetti implementativi. L’Object Design Document (ODD) ha come obiettivo quello di produrre un modello che sia in grado di unire tutte le informazioni accumulate nelle fasi precedenti. In tale documento verranno definite le interfacce delle classi, le operazioni supportate, i tipi dei dati, i parametri delle procedure, i signatures dei sottosistemi definiti nel documento di System Design, i trade-offs e le linee guida, per evitare compromessi di progettazione.</w:t>
       </w:r>
     </w:p>
     <w:p>
@@ -715,18 +679,8 @@
           <w:sz w:val="36"/>
           <w:szCs w:val="36"/>
         </w:rPr>
-        <w:t>Trade-</w:t>
-      </w:r>
-      <w:proofErr w:type="spellStart"/>
-      <w:r>
-        <w:rPr>
-          <w:color w:val="4472C4" w:themeColor="accent1"/>
-          <w:sz w:val="36"/>
-          <w:szCs w:val="36"/>
-        </w:rPr>
-        <w:t>offs</w:t>
-      </w:r>
-      <w:proofErr w:type="spellEnd"/>
+        <w:t>Trade-offs</w:t>
+      </w:r>
     </w:p>
     <w:p>
       <w:pPr>
@@ -762,18 +716,10 @@
         <w:t>Considerando il sistema che stiamo realizzando, possiamo dire che il non eccessivo budget a nostra disposizione ci ha consentito di realizzare il prodotto utilizzando material</w:t>
       </w:r>
       <w:r>
-        <w:t xml:space="preserve">i reperibili in maniera gratuita, come un server open source e un ambiente di </w:t>
-      </w:r>
-      <w:proofErr w:type="spellStart"/>
-      <w:r>
-        <w:t>sviluppo,</w:t>
-      </w:r>
-      <w:r>
-        <w:t>partendo</w:t>
-      </w:r>
-      <w:proofErr w:type="spellEnd"/>
-      <w:r>
-        <w:t xml:space="preserve"> da zero minimizzando così i costi e rendendo il sistema più che soddisfacente</w:t>
+        <w:t>i reperibili in maniera gratuita, come un server open source e un ambiente di sviluppo,</w:t>
+      </w:r>
+      <w:r>
+        <w:t>partendo da zero minimizzando così i costi e rendendo il sistema più che soddisfacente</w:t>
       </w:r>
       <w:r>
         <w:t>.</w:t>
@@ -787,7 +733,6 @@
           <w:bCs/>
         </w:rPr>
       </w:pPr>
-      <w:proofErr w:type="spellStart"/>
       <w:r>
         <w:rPr>
           <w:b/>
@@ -795,7 +740,6 @@
         </w:rPr>
         <w:t>Perfomance</w:t>
       </w:r>
-      <w:proofErr w:type="spellEnd"/>
       <w:r>
         <w:rPr>
           <w:b/>
@@ -813,15 +757,7 @@
     </w:p>
     <w:p>
       <w:r>
-        <w:t xml:space="preserve">L’interfaccia, grazie all’utilizzo delle </w:t>
-      </w:r>
-      <w:proofErr w:type="spellStart"/>
-      <w:r>
-        <w:t>form</w:t>
-      </w:r>
-      <w:proofErr w:type="spellEnd"/>
-      <w:r>
-        <w:t xml:space="preserve"> e di u</w:t>
+        <w:t>L’interfaccia, grazie all’utilizzo delle form e di u</w:t>
       </w:r>
       <w:r>
         <w:t xml:space="preserve">n cammino </w:t>
@@ -1187,39 +1123,7 @@
         <w:contextualSpacing/>
       </w:pPr>
       <w:r>
-        <w:t xml:space="preserve">I nomi dei metodi devono iniziare con la lettera minuscola, e le parole successive con la lettera maiuscola. Di solito il nome del metodo è costituito da un verbo che identifica un’azione, seguito dal nome di un oggetto. I nomi dei metodi per l’accesso e la modifica delle variabili dovranno essere del tipo </w:t>
-      </w:r>
-      <w:proofErr w:type="spellStart"/>
-      <w:r>
-        <w:t>getNomeVariabile</w:t>
-      </w:r>
-      <w:proofErr w:type="spellEnd"/>
-      <w:r>
-        <w:t xml:space="preserve">() e </w:t>
-      </w:r>
-      <w:proofErr w:type="spellStart"/>
-      <w:r>
-        <w:t>setNomeVariabile</w:t>
-      </w:r>
-      <w:proofErr w:type="spellEnd"/>
-      <w:r>
-        <w:t xml:space="preserve">(). Se viene dichiarata una variabile all’interno di un metodo quest’ultima deve essere dichiarata appena prima del suo utilizzo e deve servire per un solo scopo, per facilitare la leggibilità.                                                               Esempio: </w:t>
-      </w:r>
-      <w:proofErr w:type="spellStart"/>
-      <w:r>
-        <w:t>getId</w:t>
-      </w:r>
-      <w:proofErr w:type="spellEnd"/>
-      <w:r>
-        <w:t xml:space="preserve">(), </w:t>
-      </w:r>
-      <w:proofErr w:type="spellStart"/>
-      <w:r>
-        <w:t>setId</w:t>
-      </w:r>
-      <w:proofErr w:type="spellEnd"/>
-      <w:r>
-        <w:t>()</w:t>
+        <w:t>I nomi dei metodi devono iniziare con la lettera minuscola, e le parole successive con la lettera maiuscola. Di solito il nome del metodo è costituito da un verbo che identifica un’azione, seguito dal nome di un oggetto. I nomi dei metodi per l’accesso e la modifica delle variabili dovranno essere del tipo getNomeVariabile() e setNomeVariabile(). Se viene dichiarata una variabile all’interno di un metodo quest’ultima deve essere dichiarata appena prima del suo utilizzo e deve servire per un solo scopo, per facilitare la leggibilità.                                                               Esempio: getId(), setId()</w:t>
       </w:r>
     </w:p>
     <w:p>
@@ -1600,21 +1504,8 @@
         <w:contextualSpacing/>
       </w:pPr>
       <w:r>
-        <w:t xml:space="preserve">RAD: </w:t>
-      </w:r>
-      <w:proofErr w:type="spellStart"/>
-      <w:r>
-        <w:t>Requirements</w:t>
-      </w:r>
-      <w:proofErr w:type="spellEnd"/>
-      <w:r>
-        <w:t xml:space="preserve"> Analysis </w:t>
-      </w:r>
-      <w:proofErr w:type="spellStart"/>
-      <w:r>
-        <w:t>Document</w:t>
-      </w:r>
-      <w:proofErr w:type="spellEnd"/>
+        <w:t>RAD: Requirements Analysis Document</w:t>
+      </w:r>
     </w:p>
     <w:p>
       <w:pPr>
@@ -1634,13 +1525,8 @@
         <w:contextualSpacing/>
       </w:pPr>
       <w:r>
-        <w:t xml:space="preserve">SDD: System Design </w:t>
-      </w:r>
-      <w:proofErr w:type="spellStart"/>
-      <w:r>
-        <w:t>Document</w:t>
-      </w:r>
-      <w:proofErr w:type="spellEnd"/>
+        <w:t>SDD: System Design Document</w:t>
+      </w:r>
     </w:p>
     <w:p>
       <w:pPr>
@@ -1660,13 +1546,8 @@
         <w:contextualSpacing/>
       </w:pPr>
       <w:r>
-        <w:t xml:space="preserve">ODD: Object Design </w:t>
-      </w:r>
-      <w:proofErr w:type="spellStart"/>
-      <w:r>
-        <w:t>Document</w:t>
-      </w:r>
-      <w:proofErr w:type="spellEnd"/>
+        <w:t>ODD: Object Design Document</w:t>
+      </w:r>
     </w:p>
     <w:p>
       <w:pPr>
@@ -1700,13 +1581,8 @@
         <w:contextualSpacing/>
       </w:pPr>
       <w:r>
-        <w:t xml:space="preserve">DB: </w:t>
-      </w:r>
-      <w:proofErr w:type="spellStart"/>
-      <w:r>
-        <w:t>DataBase</w:t>
-      </w:r>
-      <w:proofErr w:type="spellEnd"/>
+        <w:t>DB: DataBase</w:t>
+      </w:r>
     </w:p>
     <w:p/>
     <w:p>
@@ -1754,35 +1630,7 @@
         <w:rPr>
           <w:lang w:val="en-US"/>
         </w:rPr>
-        <w:t xml:space="preserve">B. </w:t>
-      </w:r>
-      <w:proofErr w:type="spellStart"/>
-      <w:r>
-        <w:rPr>
-          <w:lang w:val="en-US"/>
-        </w:rPr>
-        <w:t>Bruegge</w:t>
-      </w:r>
-      <w:proofErr w:type="spellEnd"/>
-      <w:r>
-        <w:rPr>
-          <w:lang w:val="en-US"/>
-        </w:rPr>
-        <w:t xml:space="preserve">, A. H. </w:t>
-      </w:r>
-      <w:proofErr w:type="spellStart"/>
-      <w:r>
-        <w:rPr>
-          <w:lang w:val="en-US"/>
-        </w:rPr>
-        <w:t>Dutoit</w:t>
-      </w:r>
-      <w:proofErr w:type="spellEnd"/>
-      <w:r>
-        <w:rPr>
-          <w:lang w:val="en-US"/>
-        </w:rPr>
-        <w:t>, Object Oriented Software Engineering - Using UML, Pattern and Java, Prentice Hall, 3rd edition, 2009</w:t>
+        <w:t>B. Bruegge, A. H. Dutoit, Object Oriented Software Engineering - Using UML, Pattern and Java, Prentice Hall, 3rd edition, 2009</w:t>
       </w:r>
     </w:p>
     <w:p>
@@ -1804,19 +1652,9 @@
       <w:r>
         <w:t xml:space="preserve">Documento SDD </w:t>
       </w:r>
-      <w:proofErr w:type="spellStart"/>
-      <w:r>
-        <w:t>Eat</w:t>
-      </w:r>
-      <w:proofErr w:type="spellEnd"/>
-      <w:r>
-        <w:t xml:space="preserve"> &amp; </w:t>
-      </w:r>
-      <w:proofErr w:type="spellStart"/>
-      <w:r>
-        <w:t>Reorder</w:t>
-      </w:r>
-      <w:proofErr w:type="spellEnd"/>
+      <w:r>
+        <w:t>Eat &amp; Reorder</w:t>
+      </w:r>
     </w:p>
     <w:p>
       <w:pPr>
@@ -1837,19 +1675,9 @@
       <w:r>
         <w:t xml:space="preserve">Documento RAD </w:t>
       </w:r>
-      <w:proofErr w:type="spellStart"/>
-      <w:r>
-        <w:t>Eat</w:t>
-      </w:r>
-      <w:proofErr w:type="spellEnd"/>
-      <w:r>
-        <w:t xml:space="preserve"> &amp; </w:t>
-      </w:r>
-      <w:proofErr w:type="spellStart"/>
-      <w:r>
-        <w:t>Reorder</w:t>
-      </w:r>
-      <w:proofErr w:type="spellEnd"/>
+      <w:r>
+        <w:t>Eat &amp; Reorder</w:t>
+      </w:r>
     </w:p>
     <w:p/>
     <w:p>
@@ -1869,12 +1697,16 @@
     <w:p>
       <w:pPr>
         <w:rPr>
+          <w:b/>
+          <w:bCs/>
           <w:noProof/>
           <w:lang w:eastAsia="it-IT"/>
         </w:rPr>
       </w:pPr>
       <w:r>
         <w:rPr>
+          <w:b/>
+          <w:bCs/>
           <w:noProof/>
           <w:lang w:eastAsia="it-IT"/>
         </w:rPr>
@@ -2249,268 +2081,70 @@
         <w:rPr>
           <w:lang w:val="it"/>
         </w:rPr>
-        <w:t xml:space="preserve">Il package </w:t>
-      </w:r>
-      <w:proofErr w:type="spellStart"/>
-      <w:r>
+        <w:t>Il package servlets contiene al suo interno tutte le servlet che rappresentano i servizi offerti dai sottosistemi Gestione Utente e Gestione Ordini individuati nel SDD;</w:t>
+      </w:r>
+    </w:p>
+    <w:p>
+      <w:pPr>
         <w:rPr>
           <w:lang w:val="it"/>
         </w:rPr>
-        <w:t>servlets</w:t>
-      </w:r>
-      <w:proofErr w:type="spellEnd"/>
+      </w:pPr>
       <w:r>
         <w:rPr>
           <w:lang w:val="it"/>
         </w:rPr>
-        <w:t xml:space="preserve"> contiene al suo interno tutte le </w:t>
-      </w:r>
-      <w:proofErr w:type="spellStart"/>
+        <w:t xml:space="preserve">Il package model contiene al suo interno tutti i bean e tutti i dao, i quali rappresentano i servizi offerti dai sottosistemi. Ovviamente, </w:t>
+      </w:r>
       <w:r>
         <w:rPr>
           <w:lang w:val="it"/>
         </w:rPr>
-        <w:t>servlet</w:t>
-      </w:r>
-      <w:proofErr w:type="spellEnd"/>
-      <w:r>
+        <w:t>i bean e i dao sono raccolti in appositi package contenuti nel package model;</w:t>
+      </w:r>
+    </w:p>
+    <w:p>
+      <w:pPr>
         <w:rPr>
           <w:lang w:val="it"/>
         </w:rPr>
-        <w:t xml:space="preserve"> che rappresentano i servizi offerti dai sottosistemi Gestione Utente e Gestione Ordini individuati nel SDD;</w:t>
-      </w:r>
-    </w:p>
-    <w:p>
-      <w:pPr>
+      </w:pPr>
+      <w:r>
         <w:rPr>
           <w:lang w:val="it"/>
         </w:rPr>
-      </w:pPr>
+        <w:t xml:space="preserve">Il package webcontent </w:t>
+      </w:r>
       <w:r>
         <w:rPr>
           <w:lang w:val="it"/>
         </w:rPr>
-        <w:t xml:space="preserve">Il package model contiene al suo interno tutti i </w:t>
-      </w:r>
-      <w:proofErr w:type="spellStart"/>
+        <w:t xml:space="preserve">contiene tutte le componenti che raffigurino la presentazione del sistema, quindi contiene </w:t>
+      </w:r>
       <w:r>
         <w:rPr>
           <w:lang w:val="it"/>
         </w:rPr>
-        <w:t>bean</w:t>
-      </w:r>
-      <w:proofErr w:type="spellEnd"/>
+        <w:t>HTML e JSP</w:t>
+      </w:r>
       <w:r>
         <w:rPr>
           <w:lang w:val="it"/>
         </w:rPr>
-        <w:t xml:space="preserve"> e tutti i </w:t>
-      </w:r>
-      <w:proofErr w:type="spellStart"/>
-      <w:r>
+        <w:t>.</w:t>
+      </w:r>
+    </w:p>
+    <w:p>
+      <w:pPr>
         <w:rPr>
           <w:lang w:val="it"/>
         </w:rPr>
-        <w:t>dao</w:t>
-      </w:r>
-      <w:proofErr w:type="spellEnd"/>
+      </w:pPr>
       <w:r>
         <w:rPr>
           <w:lang w:val="it"/>
         </w:rPr>
-        <w:t xml:space="preserve">, i quali rappresentano i servizi offerti dai sottosistemi. Ovviamente, </w:t>
-      </w:r>
-      <w:r>
-        <w:rPr>
-          <w:lang w:val="it"/>
-        </w:rPr>
-        <w:t xml:space="preserve">i </w:t>
-      </w:r>
-      <w:proofErr w:type="spellStart"/>
-      <w:r>
-        <w:rPr>
-          <w:lang w:val="it"/>
-        </w:rPr>
-        <w:t>bean</w:t>
-      </w:r>
-      <w:proofErr w:type="spellEnd"/>
-      <w:r>
-        <w:rPr>
-          <w:lang w:val="it"/>
-        </w:rPr>
-        <w:t xml:space="preserve"> e i </w:t>
-      </w:r>
-      <w:proofErr w:type="spellStart"/>
-      <w:r>
-        <w:rPr>
-          <w:lang w:val="it"/>
-        </w:rPr>
-        <w:t>dao</w:t>
-      </w:r>
-      <w:proofErr w:type="spellEnd"/>
-      <w:r>
-        <w:rPr>
-          <w:lang w:val="it"/>
-        </w:rPr>
-        <w:t xml:space="preserve"> sono raccolti in appositi package contenuti nel package model;</w:t>
-      </w:r>
-    </w:p>
-    <w:p>
-      <w:pPr>
-        <w:rPr>
-          <w:lang w:val="it"/>
-        </w:rPr>
-      </w:pPr>
-      <w:r>
-        <w:rPr>
-          <w:lang w:val="it"/>
-        </w:rPr>
-        <w:t xml:space="preserve">Il package </w:t>
-      </w:r>
-      <w:proofErr w:type="spellStart"/>
-      <w:r>
-        <w:rPr>
-          <w:lang w:val="it"/>
-        </w:rPr>
-        <w:t>webcontent</w:t>
-      </w:r>
-      <w:proofErr w:type="spellEnd"/>
-      <w:r>
-        <w:rPr>
-          <w:lang w:val="it"/>
-        </w:rPr>
-        <w:t xml:space="preserve"> </w:t>
-      </w:r>
-      <w:r>
-        <w:rPr>
-          <w:lang w:val="it"/>
-        </w:rPr>
-        <w:t xml:space="preserve">contiene tutte le componenti che raffigurino la presentazione del sistema, quindi contiene html e </w:t>
-      </w:r>
-      <w:proofErr w:type="spellStart"/>
-      <w:r>
-        <w:rPr>
-          <w:lang w:val="it"/>
-        </w:rPr>
-        <w:t>jsp</w:t>
-      </w:r>
-      <w:proofErr w:type="spellEnd"/>
-      <w:r>
-        <w:rPr>
-          <w:lang w:val="it"/>
-        </w:rPr>
-        <w:t>.</w:t>
-      </w:r>
-    </w:p>
-    <w:p>
-      <w:pPr>
-        <w:rPr>
-          <w:lang w:val="it"/>
-        </w:rPr>
-      </w:pPr>
-      <w:r>
-        <w:rPr>
-          <w:lang w:val="it"/>
-        </w:rPr>
-        <w:t xml:space="preserve">La suddivisione dei package in </w:t>
-      </w:r>
-      <w:proofErr w:type="spellStart"/>
-      <w:r>
-        <w:rPr>
-          <w:lang w:val="it"/>
-        </w:rPr>
-        <w:t>servlets</w:t>
-      </w:r>
-      <w:proofErr w:type="spellEnd"/>
-      <w:r>
-        <w:rPr>
-          <w:lang w:val="it"/>
-        </w:rPr>
-        <w:t xml:space="preserve">, model e </w:t>
-      </w:r>
-      <w:proofErr w:type="spellStart"/>
-      <w:r>
-        <w:rPr>
-          <w:lang w:val="it"/>
-        </w:rPr>
-        <w:t>webcontent</w:t>
-      </w:r>
-      <w:proofErr w:type="spellEnd"/>
-      <w:r>
-        <w:rPr>
-          <w:lang w:val="it"/>
-        </w:rPr>
-        <w:t xml:space="preserve"> è motivata dall’utilizzo dell’architettura MVC, la quale permette di separare la logica di business (servlets) dalla presentazione (</w:t>
-      </w:r>
-      <w:proofErr w:type="spellStart"/>
-      <w:r>
-        <w:rPr>
-          <w:lang w:val="it"/>
-        </w:rPr>
-        <w:t>webcontent</w:t>
-      </w:r>
-      <w:proofErr w:type="spellEnd"/>
-      <w:r>
-        <w:rPr>
-          <w:lang w:val="it"/>
-        </w:rPr>
-        <w:t xml:space="preserve">) e dalla gestione dei dati (model). Il package model è a sua volta suddiviso in </w:t>
-      </w:r>
-      <w:proofErr w:type="spellStart"/>
-      <w:r>
-        <w:rPr>
-          <w:lang w:val="it"/>
-        </w:rPr>
-        <w:t>bean</w:t>
-      </w:r>
-      <w:proofErr w:type="spellEnd"/>
-      <w:r>
-        <w:rPr>
-          <w:lang w:val="it"/>
-        </w:rPr>
-        <w:t xml:space="preserve"> e </w:t>
-      </w:r>
-      <w:proofErr w:type="spellStart"/>
-      <w:r>
-        <w:rPr>
-          <w:lang w:val="it"/>
-        </w:rPr>
-        <w:t>dao</w:t>
-      </w:r>
-      <w:proofErr w:type="spellEnd"/>
-      <w:r>
-        <w:rPr>
-          <w:lang w:val="it"/>
-        </w:rPr>
-        <w:t xml:space="preserve">. Le </w:t>
-      </w:r>
-      <w:proofErr w:type="spellStart"/>
-      <w:r>
-        <w:rPr>
-          <w:lang w:val="it"/>
-        </w:rPr>
-        <w:t>servlet</w:t>
-      </w:r>
-      <w:proofErr w:type="spellEnd"/>
-      <w:r>
-        <w:rPr>
-          <w:lang w:val="it"/>
-        </w:rPr>
-        <w:t xml:space="preserve"> nel package </w:t>
-      </w:r>
-      <w:proofErr w:type="spellStart"/>
-      <w:r>
-        <w:rPr>
-          <w:lang w:val="it"/>
-        </w:rPr>
-        <w:t>servlets</w:t>
-      </w:r>
-      <w:proofErr w:type="spellEnd"/>
-      <w:r>
-        <w:rPr>
-          <w:lang w:val="it"/>
-        </w:rPr>
-        <w:t xml:space="preserve"> si occuperanno dell’elaborazione dei dati.</w:t>
+        <w:t>La suddivisione dei package in servlets, model e webcontent è motivata dall’utilizzo dell’architettura MVC, la quale permette di separare la logica di business (servlets) dalla presentazione (webcontent) e dalla gestione dei dati (model). Il package model è a sua volta suddiviso in bean e dao. Le servlet nel package servlets si occuperanno dell’elaborazione dei dati.</w:t>
       </w:r>
     </w:p>
     <w:p>
@@ -2519,15 +2153,7 @@
       </w:pPr>
       <w:r>
         <w:lastRenderedPageBreak/>
-        <w:t xml:space="preserve">2.1. </w:t>
-      </w:r>
-      <w:proofErr w:type="spellStart"/>
-      <w:r>
-        <w:t>Servlets</w:t>
-      </w:r>
-      <w:proofErr w:type="spellEnd"/>
-      <w:r>
-        <w:t xml:space="preserve"> package</w:t>
+        <w:t>2.1. Servlets package</w:t>
       </w:r>
     </w:p>
     <w:p>
@@ -2540,90 +2166,7 @@
         <w:rPr>
           <w:lang w:val="it" w:eastAsia="it-IT"/>
         </w:rPr>
-        <w:t xml:space="preserve">Nel package </w:t>
-      </w:r>
-      <w:proofErr w:type="spellStart"/>
-      <w:r>
-        <w:rPr>
-          <w:lang w:val="it" w:eastAsia="it-IT"/>
-        </w:rPr>
-        <w:t>servlets</w:t>
-      </w:r>
-      <w:proofErr w:type="spellEnd"/>
-      <w:r>
-        <w:rPr>
-          <w:lang w:val="it" w:eastAsia="it-IT"/>
-        </w:rPr>
-        <w:t xml:space="preserve"> sono presenti tutte le </w:t>
-      </w:r>
-      <w:proofErr w:type="spellStart"/>
-      <w:r>
-        <w:rPr>
-          <w:lang w:val="it" w:eastAsia="it-IT"/>
-        </w:rPr>
-        <w:t>servlet</w:t>
-      </w:r>
-      <w:proofErr w:type="spellEnd"/>
-      <w:r>
-        <w:rPr>
-          <w:lang w:val="it" w:eastAsia="it-IT"/>
-        </w:rPr>
-        <w:t xml:space="preserve"> che implementano la logica di business e che tramite le interfacce </w:t>
-      </w:r>
-      <w:proofErr w:type="spellStart"/>
-      <w:r>
-        <w:rPr>
-          <w:lang w:val="it" w:eastAsia="it-IT"/>
-        </w:rPr>
-        <w:t>dao</w:t>
-      </w:r>
-      <w:proofErr w:type="spellEnd"/>
-      <w:r>
-        <w:rPr>
-          <w:lang w:val="it" w:eastAsia="it-IT"/>
-        </w:rPr>
-        <w:t xml:space="preserve">, contenute nell’apposito package, comunicheranno con le </w:t>
-      </w:r>
-      <w:proofErr w:type="spellStart"/>
-      <w:r>
-        <w:rPr>
-          <w:lang w:val="it" w:eastAsia="it-IT"/>
-        </w:rPr>
-        <w:t>jsp</w:t>
-      </w:r>
-      <w:proofErr w:type="spellEnd"/>
-      <w:r>
-        <w:rPr>
-          <w:lang w:val="it" w:eastAsia="it-IT"/>
-        </w:rPr>
-        <w:t xml:space="preserve"> per la gestione dei contenuti nei </w:t>
-      </w:r>
-      <w:proofErr w:type="spellStart"/>
-      <w:r>
-        <w:rPr>
-          <w:lang w:val="it" w:eastAsia="it-IT"/>
-        </w:rPr>
-        <w:t>bean</w:t>
-      </w:r>
-      <w:proofErr w:type="spellEnd"/>
-      <w:r>
-        <w:rPr>
-          <w:lang w:val="it" w:eastAsia="it-IT"/>
-        </w:rPr>
-        <w:t>, presenti nell’apposito package.</w:t>
-      </w:r>
-    </w:p>
-    <w:p>
-      <w:pPr>
-        <w:rPr>
-          <w:lang w:val="it" w:eastAsia="it-IT"/>
-        </w:rPr>
-      </w:pPr>
-      <w:r>
-        <w:rPr>
-          <w:lang w:val="it" w:eastAsia="it-IT"/>
-        </w:rPr>
-        <w:t>Di seguito vediamo tutte le classi contenute in tale package, suddivise in base al sottosistema.</w:t>
+        <w:t>Nel package servlets sono presenti tutte le servlet che implementano la logica di business e che tramite le interfacce dao, contenute nell’apposito package, comunicheranno con le jsp per la gestione dei contenuti nei bean, presenti nell’apposito package.</w:t>
       </w:r>
     </w:p>
     <w:p>
@@ -2636,11 +2179,15 @@
       </w:pPr>
       <w:r>
         <w:rPr>
-          <w:i/>
-          <w:iCs/>
           <w:lang w:val="it" w:eastAsia="it-IT"/>
         </w:rPr>
-        <w:t>Sottosistema “Gestione Utente”:</w:t>
+        <w:t>Di seguito vediamo tutte le classi contenute in tale package</w:t>
+      </w:r>
+      <w:r>
+        <w:rPr>
+          <w:lang w:val="it" w:eastAsia="it-IT"/>
+        </w:rPr>
+        <w:t>:</w:t>
       </w:r>
     </w:p>
     <w:p>
@@ -2921,31 +2468,32 @@
           <w:numId w:val="19"/>
         </w:numPr>
         <w:rPr>
+          <w:lang w:val="it"/>
+        </w:rPr>
+      </w:pPr>
+      <w:r>
+        <w:rPr>
           <w:lang w:val="it" w:eastAsia="it-IT"/>
         </w:rPr>
-      </w:pPr>
-      <w:r>
-        <w:rPr>
-          <w:lang w:val="it" w:eastAsia="it-IT"/>
-        </w:rPr>
         <w:t>VisualizzaListino.java</w:t>
       </w:r>
     </w:p>
     <w:p>
       <w:pPr>
-        <w:rPr>
-          <w:i/>
-          <w:iCs/>
-          <w:lang w:val="it" w:eastAsia="it-IT"/>
-        </w:rPr>
-      </w:pPr>
-      <w:r>
-        <w:rPr>
-          <w:i/>
-          <w:iCs/>
-          <w:lang w:val="it" w:eastAsia="it-IT"/>
-        </w:rPr>
-        <w:t>Sottosistema “Gestione Ordini”:</w:t>
+        <w:pStyle w:val="Paragrafoelenco"/>
+        <w:numPr>
+          <w:ilvl w:val="0"/>
+          <w:numId w:val="19"/>
+        </w:numPr>
+        <w:rPr>
+          <w:lang w:val="it"/>
+        </w:rPr>
+      </w:pPr>
+      <w:r>
+        <w:rPr>
+          <w:lang w:val="it"/>
+        </w:rPr>
+        <w:t>AggiungiAlCarrello.java</w:t>
       </w:r>
     </w:p>
     <w:p>
@@ -2963,7 +2511,7 @@
         <w:rPr>
           <w:lang w:val="it"/>
         </w:rPr>
-        <w:t>AggiungiAlCarrello.java</w:t>
+        <w:t>ModificaQuantitaProdotto.java</w:t>
       </w:r>
     </w:p>
     <w:p>
@@ -2981,7 +2529,7 @@
         <w:rPr>
           <w:lang w:val="it"/>
         </w:rPr>
-        <w:t>ModificaQuantitaProdotto.java</w:t>
+        <w:t>RimuoviProdottoCarrello.java</w:t>
       </w:r>
     </w:p>
     <w:p>
@@ -2999,7 +2547,7 @@
         <w:rPr>
           <w:lang w:val="it"/>
         </w:rPr>
-        <w:t>RimuoviProdottoCarrello.java</w:t>
+        <w:t>VisualizzaCarrello.java</w:t>
       </w:r>
     </w:p>
     <w:p>
@@ -3017,7 +2565,7 @@
         <w:rPr>
           <w:lang w:val="it"/>
         </w:rPr>
-        <w:t>VisualizzaCarrello.java</w:t>
+        <w:t>Ordinazione.java</w:t>
       </w:r>
     </w:p>
     <w:p>
@@ -3035,7 +2583,7 @@
         <w:rPr>
           <w:lang w:val="it"/>
         </w:rPr>
-        <w:t>Ordinazione.java</w:t>
+        <w:t>VisualizzaOrdiniPreparazione.java</w:t>
       </w:r>
     </w:p>
     <w:p>
@@ -3053,7 +2601,7 @@
         <w:rPr>
           <w:lang w:val="it"/>
         </w:rPr>
-        <w:t>VisualizzaOrdiniPreparazione.java</w:t>
+        <w:t>VisualizzaDettagliOrdine.java</w:t>
       </w:r>
     </w:p>
     <w:p>
@@ -3071,7 +2619,7 @@
         <w:rPr>
           <w:lang w:val="it"/>
         </w:rPr>
-        <w:t>VisualizzaDettagliOrdine.java</w:t>
+        <w:t>VisualizzaConsegne.java</w:t>
       </w:r>
     </w:p>
     <w:p>
@@ -3089,7 +2637,7 @@
         <w:rPr>
           <w:lang w:val="it"/>
         </w:rPr>
-        <w:t>VisualizzaConsegne.java</w:t>
+        <w:t>ConfermaRitiro.java</w:t>
       </w:r>
     </w:p>
     <w:p>
@@ -3099,15 +2647,58 @@
           <w:ilvl w:val="0"/>
           <w:numId w:val="20"/>
         </w:numPr>
+      </w:pPr>
+      <w:r>
         <w:rPr>
           <w:lang w:val="it"/>
         </w:rPr>
-      </w:pPr>
-      <w:r>
-        <w:rPr>
-          <w:lang w:val="it"/>
-        </w:rPr>
-        <w:t>ConfermaRitiro.java</w:t>
+        <w:t>ConfermaConsegna.java</w:t>
+      </w:r>
+    </w:p>
+    <w:p>
+      <w:pPr>
+        <w:pStyle w:val="Titolo2"/>
+      </w:pPr>
+      <w:r>
+        <w:t>2.2. Model package</w:t>
+      </w:r>
+    </w:p>
+    <w:p>
+      <w:pPr>
+        <w:rPr>
+          <w:lang w:eastAsia="it-IT"/>
+        </w:rPr>
+      </w:pPr>
+      <w:r>
+        <w:rPr>
+          <w:lang w:eastAsia="it-IT"/>
+        </w:rPr>
+        <w:t>Nel package model sono p</w:t>
+      </w:r>
+      <w:r>
+        <w:rPr>
+          <w:lang w:eastAsia="it-IT"/>
+        </w:rPr>
+        <w:t>resenti tutte le classi che rappresentino servizi per il sistema. Tale package, inoltre, è suddiviso a sua volta in bean e dao.</w:t>
+      </w:r>
+    </w:p>
+    <w:p>
+      <w:pPr>
+        <w:rPr>
+          <w:lang w:val="it" w:eastAsia="it-IT"/>
+        </w:rPr>
+      </w:pPr>
+      <w:r>
+        <w:rPr>
+          <w:lang w:val="it" w:eastAsia="it-IT"/>
+        </w:rPr>
+        <w:t>Di seguito vediamo tutte le classi contenute in tale package</w:t>
+      </w:r>
+      <w:r>
+        <w:rPr>
+          <w:lang w:val="it" w:eastAsia="it-IT"/>
+        </w:rPr>
+        <w:t>:</w:t>
       </w:r>
     </w:p>
     <w:p>
@@ -3115,167 +2706,325 @@
         <w:pStyle w:val="Paragrafoelenco"/>
         <w:numPr>
           <w:ilvl w:val="0"/>
-          <w:numId w:val="20"/>
+          <w:numId w:val="22"/>
         </w:numPr>
         <w:rPr>
+          <w:lang w:val="it" w:eastAsia="it-IT"/>
+        </w:rPr>
+      </w:pPr>
+      <w:r>
+        <w:rPr>
+          <w:lang w:val="it" w:eastAsia="it-IT"/>
+        </w:rPr>
+        <w:t>Carrello.java</w:t>
+      </w:r>
+    </w:p>
+    <w:p>
+      <w:pPr>
+        <w:pStyle w:val="Paragrafoelenco"/>
+        <w:numPr>
+          <w:ilvl w:val="0"/>
+          <w:numId w:val="22"/>
+        </w:numPr>
+        <w:rPr>
+          <w:lang w:val="it" w:eastAsia="it-IT"/>
+        </w:rPr>
+      </w:pPr>
+      <w:r>
+        <w:rPr>
+          <w:lang w:val="it" w:eastAsia="it-IT"/>
+        </w:rPr>
+        <w:t>GestoreMail.java</w:t>
+      </w:r>
+    </w:p>
+    <w:p>
+      <w:pPr>
+        <w:pStyle w:val="Titolo2"/>
+        <w:rPr>
+          <w:lang w:val="it-IT"/>
+        </w:rPr>
+      </w:pPr>
+      <w:r>
+        <w:rPr>
+          <w:lang w:val="it-IT"/>
+        </w:rPr>
+        <w:t>2.</w:t>
+      </w:r>
+      <w:r>
+        <w:rPr>
+          <w:lang w:val="it-IT"/>
+        </w:rPr>
+        <w:t>3</w:t>
+      </w:r>
+      <w:r>
+        <w:rPr>
+          <w:lang w:val="it-IT"/>
+        </w:rPr>
+        <w:t>. Bean package</w:t>
+      </w:r>
+    </w:p>
+    <w:p>
+      <w:pPr>
+        <w:rPr>
+          <w:lang w:val="it" w:eastAsia="it-IT"/>
+        </w:rPr>
+      </w:pPr>
+      <w:r>
+        <w:rPr>
+          <w:lang w:val="it" w:eastAsia="it-IT"/>
+        </w:rPr>
+        <w:t>Nel package bean sono presenti tutti gli oggetti entity che definiscono gli oggetti di dominio e i quali saranno utilizzati come bean dalle servlet presenti nel package servlets.</w:t>
+      </w:r>
+    </w:p>
+    <w:p>
+      <w:pPr>
+        <w:rPr>
+          <w:lang w:val="it" w:eastAsia="it-IT"/>
+        </w:rPr>
+      </w:pPr>
+      <w:r>
+        <w:rPr>
+          <w:lang w:val="it" w:eastAsia="it-IT"/>
+        </w:rPr>
+        <w:t>È bene precisare che tutte le classi appartenenti a tale package dovranno concludere il proprio nome con “_Bean”.</w:t>
+      </w:r>
+    </w:p>
+    <w:p>
+      <w:pPr>
+        <w:rPr>
+          <w:lang w:val="it" w:eastAsia="it-IT"/>
+        </w:rPr>
+      </w:pPr>
+      <w:r>
+        <w:rPr>
+          <w:lang w:val="it" w:eastAsia="it-IT"/>
+        </w:rPr>
+        <w:lastRenderedPageBreak/>
+        <w:t>Di seguito vediamo tutte le classi contenute in tale package</w:t>
+      </w:r>
+      <w:r>
+        <w:rPr>
+          <w:lang w:val="it" w:eastAsia="it-IT"/>
+        </w:rPr>
+        <w:t>:</w:t>
+      </w:r>
+    </w:p>
+    <w:p>
+      <w:pPr>
+        <w:pStyle w:val="Paragrafoelenco"/>
+        <w:numPr>
+          <w:ilvl w:val="0"/>
+          <w:numId w:val="21"/>
+        </w:numPr>
+        <w:rPr>
+          <w:lang w:val="it" w:eastAsia="it-IT"/>
+        </w:rPr>
+      </w:pPr>
+      <w:r>
+        <w:rPr>
+          <w:lang w:val="it" w:eastAsia="it-IT"/>
+        </w:rPr>
+        <w:t>AccountAzienda_Bean.java</w:t>
+      </w:r>
+    </w:p>
+    <w:p>
+      <w:pPr>
+        <w:pStyle w:val="Paragrafoelenco"/>
+        <w:numPr>
+          <w:ilvl w:val="0"/>
+          <w:numId w:val="21"/>
+        </w:numPr>
+        <w:rPr>
+          <w:lang w:val="it" w:eastAsia="it-IT"/>
+        </w:rPr>
+      </w:pPr>
+      <w:r>
+        <w:rPr>
+          <w:lang w:val="it" w:eastAsia="it-IT"/>
+        </w:rPr>
+        <w:t>AccountCliente_Bean.java</w:t>
+      </w:r>
+    </w:p>
+    <w:p>
+      <w:pPr>
+        <w:pStyle w:val="Paragrafoelenco"/>
+        <w:numPr>
+          <w:ilvl w:val="0"/>
+          <w:numId w:val="21"/>
+        </w:numPr>
+        <w:rPr>
+          <w:lang w:val="it" w:eastAsia="it-IT"/>
+        </w:rPr>
+      </w:pPr>
+      <w:r>
+        <w:rPr>
+          <w:lang w:val="it" w:eastAsia="it-IT"/>
+        </w:rPr>
+        <w:t>AccountFattorino_Bean.java</w:t>
+      </w:r>
+    </w:p>
+    <w:p>
+      <w:pPr>
+        <w:pStyle w:val="Paragrafoelenco"/>
+        <w:numPr>
+          <w:ilvl w:val="0"/>
+          <w:numId w:val="21"/>
+        </w:numPr>
+        <w:rPr>
+          <w:lang w:val="it" w:eastAsia="it-IT"/>
+        </w:rPr>
+      </w:pPr>
+      <w:r>
+        <w:rPr>
+          <w:lang w:val="it" w:eastAsia="it-IT"/>
+        </w:rPr>
+        <w:t>AccountUtenteRegistrato_Bean.java</w:t>
+      </w:r>
+    </w:p>
+    <w:p>
+      <w:pPr>
+        <w:pStyle w:val="Paragrafoelenco"/>
+        <w:numPr>
+          <w:ilvl w:val="0"/>
+          <w:numId w:val="21"/>
+        </w:numPr>
+        <w:rPr>
+          <w:lang w:val="it" w:eastAsia="it-IT"/>
+        </w:rPr>
+      </w:pPr>
+      <w:r>
+        <w:rPr>
+          <w:lang w:val="it" w:eastAsia="it-IT"/>
+        </w:rPr>
+        <w:t>Ordine_Bean.java</w:t>
+      </w:r>
+    </w:p>
+    <w:p>
+      <w:pPr>
+        <w:pStyle w:val="Paragrafoelenco"/>
+        <w:numPr>
+          <w:ilvl w:val="0"/>
+          <w:numId w:val="21"/>
+        </w:numPr>
+        <w:rPr>
+          <w:lang w:val="it" w:eastAsia="it-IT"/>
+        </w:rPr>
+      </w:pPr>
+      <w:r>
+        <w:rPr>
+          <w:lang w:val="it" w:eastAsia="it-IT"/>
+        </w:rPr>
+        <w:t>Prodotto_Bean.java</w:t>
+      </w:r>
+    </w:p>
+    <w:p>
+      <w:pPr>
+        <w:pStyle w:val="Paragrafoelenco"/>
+        <w:numPr>
+          <w:ilvl w:val="0"/>
+          <w:numId w:val="21"/>
+        </w:numPr>
+        <w:rPr>
+          <w:lang w:val="it" w:eastAsia="it-IT"/>
+        </w:rPr>
+      </w:pPr>
+      <w:r>
+        <w:rPr>
+          <w:lang w:val="it" w:eastAsia="it-IT"/>
+        </w:rPr>
+        <w:t>ProdottoCarrello_Bean.java</w:t>
+      </w:r>
+    </w:p>
+    <w:p>
+      <w:pPr>
+        <w:pStyle w:val="Titolo2"/>
+      </w:pPr>
+      <w:r>
+        <w:t>2.4. Dao package</w:t>
+      </w:r>
+    </w:p>
+    <w:p>
+      <w:pPr>
+        <w:rPr>
+          <w:lang w:val="it" w:eastAsia="it-IT"/>
+        </w:rPr>
+      </w:pPr>
+      <w:r>
+        <w:rPr>
+          <w:lang w:val="it" w:eastAsia="it-IT"/>
+        </w:rPr>
+        <w:t>Nel package dao sono presenti tutte le classi che permettono di gestire il database.</w:t>
+      </w:r>
+    </w:p>
+    <w:p>
+      <w:pPr>
+        <w:rPr>
+          <w:lang w:val="it" w:eastAsia="it-IT"/>
+        </w:rPr>
+      </w:pPr>
+      <w:r>
+        <w:rPr>
+          <w:lang w:val="it" w:eastAsia="it-IT"/>
+        </w:rPr>
+        <w:t>Di seguito vediamo tutte le classi contenute in tale package:</w:t>
+      </w:r>
+    </w:p>
+    <w:p>
+      <w:pPr>
+        <w:pStyle w:val="Titolo2"/>
+      </w:pPr>
+      <w:r>
+        <w:t>2.5. Webcontent package</w:t>
+      </w:r>
+    </w:p>
+    <w:p>
+      <w:pPr>
+        <w:rPr>
+          <w:lang w:val="it" w:eastAsia="it-IT"/>
+        </w:rPr>
+      </w:pPr>
+      <w:r>
+        <w:rPr>
+          <w:lang w:val="it" w:eastAsia="it-IT"/>
+        </w:rPr>
+        <w:t>Nel package webcontent sono presenti JSP e sorgenti HTML che raffigurino la presentazione del sistema.</w:t>
+      </w:r>
+    </w:p>
+    <w:p>
+      <w:pPr>
+        <w:rPr>
+          <w:lang w:val="it" w:eastAsia="it-IT"/>
+        </w:rPr>
+      </w:pPr>
+      <w:r>
+        <w:rPr>
+          <w:lang w:val="it" w:eastAsia="it-IT"/>
+        </w:rPr>
+        <w:t>Di seguito vediamo le JSP ed i sorgenti HTML presenti in tale package:</w:t>
+      </w:r>
+    </w:p>
+    <w:p>
+      <w:pPr>
+        <w:rPr>
           <w:lang w:val="it"/>
         </w:rPr>
-      </w:pPr>
-      <w:r>
-        <w:rPr>
-          <w:lang w:val="it"/>
-        </w:rPr>
-        <w:t>ConfermaConsegna.java</w:t>
-      </w:r>
-    </w:p>
-    <w:p>
-      <w:pPr>
-        <w:rPr>
-          <w:lang w:val="it"/>
-        </w:rPr>
-      </w:pPr>
-      <w:r>
-        <w:rPr>
-          <w:lang w:val="it"/>
-        </w:rPr>
-        <w:t>[Altre verranno aggiunte proseguendo]</w:t>
-      </w:r>
+        <w:sectPr>
+          <w:pgSz w:w="11906" w:h="16838"/>
+          <w:pgMar w:top="1417" w:right="1134" w:bottom="1134" w:left="1134" w:header="708" w:footer="708" w:gutter="0"/>
+          <w:cols w:space="708"/>
+          <w:docGrid w:linePitch="360"/>
+        </w:sectPr>
+      </w:pPr>
     </w:p>
     <w:p>
       <w:pPr>
         <w:pStyle w:val="Titolo2"/>
-      </w:pPr>
-      <w:r>
-        <w:t>2.2. Bean package</w:t>
-      </w:r>
-    </w:p>
-    <w:p>
-      <w:pPr>
-        <w:rPr>
-          <w:lang w:val="it" w:eastAsia="it-IT"/>
-        </w:rPr>
-      </w:pPr>
-      <w:r>
-        <w:rPr>
-          <w:lang w:val="it" w:eastAsia="it-IT"/>
-        </w:rPr>
-        <w:t xml:space="preserve">Nel package </w:t>
-      </w:r>
-      <w:proofErr w:type="spellStart"/>
-      <w:r>
-        <w:rPr>
-          <w:lang w:val="it" w:eastAsia="it-IT"/>
-        </w:rPr>
-        <w:t>bean</w:t>
-      </w:r>
-      <w:proofErr w:type="spellEnd"/>
-      <w:r>
-        <w:rPr>
-          <w:lang w:val="it" w:eastAsia="it-IT"/>
-        </w:rPr>
-        <w:t xml:space="preserve"> sono presenti tutti gli oggetti </w:t>
-      </w:r>
-      <w:proofErr w:type="spellStart"/>
-      <w:r>
-        <w:rPr>
-          <w:lang w:val="it" w:eastAsia="it-IT"/>
-        </w:rPr>
-        <w:t>entity</w:t>
-      </w:r>
-      <w:proofErr w:type="spellEnd"/>
-      <w:r>
-        <w:rPr>
-          <w:lang w:val="it" w:eastAsia="it-IT"/>
-        </w:rPr>
-        <w:t xml:space="preserve"> che definiscono gli oggetti di dominio e i quali saranno utilizzati come </w:t>
-      </w:r>
-      <w:proofErr w:type="spellStart"/>
-      <w:r>
-        <w:rPr>
-          <w:lang w:val="it" w:eastAsia="it-IT"/>
-        </w:rPr>
-        <w:t>bean</w:t>
-      </w:r>
-      <w:proofErr w:type="spellEnd"/>
-      <w:r>
-        <w:rPr>
-          <w:lang w:val="it" w:eastAsia="it-IT"/>
-        </w:rPr>
-        <w:t xml:space="preserve"> dalle </w:t>
-      </w:r>
-      <w:proofErr w:type="spellStart"/>
-      <w:r>
-        <w:rPr>
-          <w:lang w:val="it" w:eastAsia="it-IT"/>
-        </w:rPr>
-        <w:t>servlet</w:t>
-      </w:r>
-      <w:proofErr w:type="spellEnd"/>
-      <w:r>
-        <w:rPr>
-          <w:lang w:val="it" w:eastAsia="it-IT"/>
-        </w:rPr>
-        <w:t xml:space="preserve"> presenti nel package </w:t>
-      </w:r>
-      <w:proofErr w:type="spellStart"/>
-      <w:r>
-        <w:rPr>
-          <w:lang w:val="it" w:eastAsia="it-IT"/>
-        </w:rPr>
-        <w:t>servlets</w:t>
-      </w:r>
-      <w:proofErr w:type="spellEnd"/>
-      <w:r>
-        <w:rPr>
-          <w:lang w:val="it" w:eastAsia="it-IT"/>
-        </w:rPr>
-        <w:t>.</w:t>
-      </w:r>
-    </w:p>
-    <w:p>
-      <w:pPr>
-        <w:rPr>
-          <w:lang w:val="it" w:eastAsia="it-IT"/>
-        </w:rPr>
-      </w:pPr>
-    </w:p>
-    <w:p>
-      <w:pPr>
-        <w:rPr>
-          <w:lang w:val="it"/>
-        </w:rPr>
-      </w:pPr>
-    </w:p>
-    <w:p>
-      <w:pPr>
-        <w:rPr>
-          <w:lang w:val="it"/>
-        </w:rPr>
-      </w:pPr>
-    </w:p>
-    <w:p>
-      <w:pPr>
-        <w:rPr>
-          <w:lang w:val="it"/>
-        </w:rPr>
-      </w:pPr>
-    </w:p>
-    <w:p>
-      <w:pPr>
-        <w:rPr>
-          <w:lang w:val="it"/>
+        <w:rPr>
+          <w:b/>
         </w:rPr>
       </w:pPr>
       <w:bookmarkStart w:id="2" w:name="_GoBack"/>
       <w:bookmarkEnd w:id="2"/>
-    </w:p>
-    <w:p>
-      <w:pPr>
-        <w:pStyle w:val="Titolo2"/>
-        <w:rPr>
-          <w:b/>
-        </w:rPr>
-      </w:pPr>
       <w:r>
         <w:rPr>
           <w:b/>
@@ -3389,7 +3138,6 @@
               <w:jc w:val="center"/>
               <w:cnfStyle w:val="000000000000" w:firstRow="0" w:lastRow="0" w:firstColumn="0" w:lastColumn="0" w:oddVBand="0" w:evenVBand="0" w:oddHBand="0" w:evenHBand="0" w:firstRowFirstColumn="0" w:firstRowLastColumn="0" w:lastRowFirstColumn="0" w:lastRowLastColumn="0"/>
             </w:pPr>
-            <w:proofErr w:type="spellStart"/>
             <w:r>
               <w:rPr>
                 <w:b/>
@@ -3397,7 +3145,6 @@
               </w:rPr>
               <w:t>Context</w:t>
             </w:r>
-            <w:proofErr w:type="spellEnd"/>
             <w:r>
               <w:t>::</w:t>
             </w:r>
@@ -3416,32 +3163,14 @@
               <w:t xml:space="preserve"> </w:t>
             </w:r>
             <w:r>
-              <w:t xml:space="preserve">public </w:t>
-            </w:r>
-            <w:proofErr w:type="spellStart"/>
-            <w:r>
-              <w:t>aggiornaQtaCarrello</w:t>
-            </w:r>
-            <w:proofErr w:type="spellEnd"/>
-            <w:r>
-              <w:t>(</w:t>
-            </w:r>
-            <w:proofErr w:type="spellStart"/>
-            <w:r>
-              <w:t>prod</w:t>
-            </w:r>
-            <w:proofErr w:type="spellEnd"/>
+              <w:t>public aggiornaQtaCarrello(prod</w:t>
+            </w:r>
             <w:r>
               <w:t xml:space="preserve"> : Prodotto</w:t>
             </w:r>
             <w:r>
-              <w:t xml:space="preserve">, </w:t>
-            </w:r>
-            <w:proofErr w:type="spellStart"/>
-            <w:r>
-              <w:t>qta</w:t>
-            </w:r>
-            <w:proofErr w:type="spellEnd"/>
+              <w:t>, qta</w:t>
+            </w:r>
             <w:r>
               <w:t xml:space="preserve"> : Int</w:t>
             </w:r>
@@ -3454,7 +3183,6 @@
               <w:jc w:val="center"/>
               <w:cnfStyle w:val="000000000000" w:firstRow="0" w:lastRow="0" w:firstColumn="0" w:lastColumn="0" w:oddVBand="0" w:evenVBand="0" w:oddHBand="0" w:evenHBand="0" w:firstRowFirstColumn="0" w:firstRowLastColumn="0" w:lastRowFirstColumn="0" w:lastRowLastColumn="0"/>
             </w:pPr>
-            <w:proofErr w:type="spellStart"/>
             <w:r>
               <w:rPr>
                 <w:b/>
@@ -3469,23 +3197,15 @@
               </w:rPr>
               <w:t>re</w:t>
             </w:r>
-            <w:proofErr w:type="spellEnd"/>
-            <w:r>
-              <w:t xml:space="preserve">: </w:t>
-            </w:r>
-            <w:proofErr w:type="spellStart"/>
-            <w:r>
-              <w:t>prod</w:t>
-            </w:r>
-            <w:proofErr w:type="spellEnd"/>
-            <w:r>
-              <w:t xml:space="preserve"> !=</w:t>
-            </w:r>
-            <w:proofErr w:type="spellStart"/>
-            <w:r>
-              <w:t>null</w:t>
-            </w:r>
-            <w:proofErr w:type="spellEnd"/>
+            <w:r>
+              <w:t xml:space="preserve">: prod !=null </w:t>
+            </w:r>
+            <w:r>
+              <w:t>and</w:t>
+            </w:r>
+            <w:r>
+              <w:t xml:space="preserve">  qta &gt; 0</w:t>
+            </w:r>
             <w:r>
               <w:t xml:space="preserve"> </w:t>
             </w:r>
@@ -3493,23 +3213,6 @@
               <w:t>and</w:t>
             </w:r>
             <w:r>
-              <w:t xml:space="preserve">  </w:t>
-            </w:r>
-            <w:proofErr w:type="spellStart"/>
-            <w:r>
-              <w:t>qta</w:t>
-            </w:r>
-            <w:proofErr w:type="spellEnd"/>
-            <w:r>
-              <w:t xml:space="preserve"> &gt; 0</w:t>
-            </w:r>
-            <w:r>
-              <w:t xml:space="preserve"> </w:t>
-            </w:r>
-            <w:r>
-              <w:t>and</w:t>
-            </w:r>
-            <w:r>
               <w:t xml:space="preserve"> prodotti-&gt;</w:t>
             </w:r>
             <w:r>
@@ -3519,23 +3222,7 @@
               <w:t>(</w:t>
             </w:r>
             <w:r>
-              <w:t xml:space="preserve">p | </w:t>
-            </w:r>
-            <w:proofErr w:type="spellStart"/>
-            <w:r>
-              <w:t>p.getCodice</w:t>
-            </w:r>
-            <w:proofErr w:type="spellEnd"/>
-            <w:r>
-              <w:t xml:space="preserve">() = </w:t>
-            </w:r>
-            <w:proofErr w:type="spellStart"/>
-            <w:r>
-              <w:t>prod.getCodice</w:t>
-            </w:r>
-            <w:proofErr w:type="spellEnd"/>
-            <w:r>
-              <w:t>())</w:t>
+              <w:t>p | p.getCodice() = prod.getCodice())</w:t>
             </w:r>
           </w:p>
           <w:p>
@@ -3543,7 +3230,6 @@
               <w:jc w:val="center"/>
               <w:cnfStyle w:val="000000000000" w:firstRow="0" w:lastRow="0" w:firstColumn="0" w:lastColumn="0" w:oddVBand="0" w:evenVBand="0" w:oddHBand="0" w:evenHBand="0" w:firstRowFirstColumn="0" w:firstRowLastColumn="0" w:lastRowFirstColumn="0" w:lastRowLastColumn="0"/>
             </w:pPr>
-            <w:proofErr w:type="spellStart"/>
             <w:r>
               <w:rPr>
                 <w:b/>
@@ -3551,7 +3237,6 @@
               </w:rPr>
               <w:t>Context</w:t>
             </w:r>
-            <w:proofErr w:type="spellEnd"/>
             <w:r>
               <w:t>::</w:t>
             </w:r>
@@ -3570,23 +3255,7 @@
               <w:t xml:space="preserve"> </w:t>
             </w:r>
             <w:r>
-              <w:t xml:space="preserve">public </w:t>
-            </w:r>
-            <w:proofErr w:type="spellStart"/>
-            <w:r>
-              <w:t>rimuoviProdotto</w:t>
-            </w:r>
-            <w:proofErr w:type="spellEnd"/>
-            <w:r>
-              <w:t>(</w:t>
-            </w:r>
-            <w:proofErr w:type="spellStart"/>
-            <w:r>
-              <w:t>prod</w:t>
-            </w:r>
-            <w:proofErr w:type="spellEnd"/>
-            <w:r>
-              <w:t xml:space="preserve"> : Prodotto)</w:t>
+              <w:t>public rimuoviProdotto(prod : Prodotto)</w:t>
             </w:r>
           </w:p>
           <w:p>
@@ -3594,7 +3263,6 @@
               <w:jc w:val="center"/>
               <w:cnfStyle w:val="000000000000" w:firstRow="0" w:lastRow="0" w:firstColumn="0" w:lastColumn="0" w:oddVBand="0" w:evenVBand="0" w:oddHBand="0" w:evenHBand="0" w:firstRowFirstColumn="0" w:firstRowLastColumn="0" w:lastRowFirstColumn="0" w:lastRowLastColumn="0"/>
             </w:pPr>
-            <w:proofErr w:type="spellStart"/>
             <w:r>
               <w:rPr>
                 <w:b/>
@@ -3609,59 +3277,29 @@
               </w:rPr>
               <w:t>re</w:t>
             </w:r>
-            <w:proofErr w:type="spellEnd"/>
-            <w:r>
-              <w:t xml:space="preserve">: </w:t>
-            </w:r>
-            <w:proofErr w:type="spellStart"/>
+            <w:r>
+              <w:t xml:space="preserve">: prod !=null  </w:t>
+            </w:r>
+            <w:r>
+              <w:t>and</w:t>
+            </w:r>
+            <w:r>
+              <w:t xml:space="preserve"> prodotti-&gt;</w:t>
+            </w:r>
+            <w:r>
+              <w:t>include</w:t>
+            </w:r>
+            <w:r>
+              <w:t>(</w:t>
+            </w:r>
+            <w:r>
+              <w:t xml:space="preserve">p | p.getCodice() = </w:t>
+            </w:r>
             <w:r>
               <w:t>prod</w:t>
             </w:r>
-            <w:proofErr w:type="spellEnd"/>
-            <w:r>
-              <w:t xml:space="preserve"> !=</w:t>
-            </w:r>
-            <w:proofErr w:type="spellStart"/>
-            <w:r>
-              <w:t>null</w:t>
-            </w:r>
-            <w:proofErr w:type="spellEnd"/>
-            <w:r>
-              <w:t xml:space="preserve">  </w:t>
-            </w:r>
-            <w:r>
-              <w:t>and</w:t>
-            </w:r>
-            <w:r>
-              <w:t xml:space="preserve"> prodotti-&gt;</w:t>
-            </w:r>
-            <w:r>
-              <w:t>include</w:t>
-            </w:r>
-            <w:r>
-              <w:t>(</w:t>
-            </w:r>
-            <w:r>
-              <w:t xml:space="preserve">p | </w:t>
-            </w:r>
-            <w:proofErr w:type="spellStart"/>
-            <w:r>
-              <w:t>p.getCodice</w:t>
-            </w:r>
-            <w:proofErr w:type="spellEnd"/>
-            <w:r>
-              <w:t xml:space="preserve">() = </w:t>
-            </w:r>
-            <w:proofErr w:type="spellStart"/>
-            <w:r>
-              <w:t>prod</w:t>
-            </w:r>
-            <w:r>
-              <w:t>.getCodice</w:t>
-            </w:r>
-            <w:proofErr w:type="spellEnd"/>
-            <w:r>
-              <w:t>()</w:t>
+            <w:r>
+              <w:t>.getCodice()</w:t>
             </w:r>
             <w:r>
               <w:t>)</w:t>
@@ -3672,7 +3310,6 @@
               <w:jc w:val="center"/>
               <w:cnfStyle w:val="000000000000" w:firstRow="0" w:lastRow="0" w:firstColumn="0" w:lastColumn="0" w:oddVBand="0" w:evenVBand="0" w:oddHBand="0" w:evenHBand="0" w:firstRowFirstColumn="0" w:firstRowLastColumn="0" w:lastRowFirstColumn="0" w:lastRowLastColumn="0"/>
             </w:pPr>
-            <w:proofErr w:type="spellStart"/>
             <w:r>
               <w:rPr>
                 <w:b/>
@@ -3680,7 +3317,6 @@
               </w:rPr>
               <w:t>Context</w:t>
             </w:r>
-            <w:proofErr w:type="spellEnd"/>
             <w:r>
               <w:t>::</w:t>
             </w:r>
@@ -3707,7 +3343,6 @@
               <w:jc w:val="center"/>
               <w:cnfStyle w:val="000000000000" w:firstRow="0" w:lastRow="0" w:firstColumn="0" w:lastColumn="0" w:oddVBand="0" w:evenVBand="0" w:oddHBand="0" w:evenHBand="0" w:firstRowFirstColumn="0" w:firstRowLastColumn="0" w:lastRowFirstColumn="0" w:lastRowLastColumn="0"/>
             </w:pPr>
-            <w:proofErr w:type="spellStart"/>
             <w:r>
               <w:rPr>
                 <w:b/>
@@ -3715,7 +3350,6 @@
               </w:rPr>
               <w:t>pre</w:t>
             </w:r>
-            <w:proofErr w:type="spellEnd"/>
             <w:r>
               <w:t>: prodotti-&gt;size()&gt;0</w:t>
             </w:r>
@@ -3725,7 +3359,6 @@
               <w:jc w:val="center"/>
               <w:cnfStyle w:val="000000000000" w:firstRow="0" w:lastRow="0" w:firstColumn="0" w:lastColumn="0" w:oddVBand="0" w:evenVBand="0" w:oddHBand="0" w:evenHBand="0" w:firstRowFirstColumn="0" w:firstRowLastColumn="0" w:lastRowFirstColumn="0" w:lastRowLastColumn="0"/>
             </w:pPr>
-            <w:proofErr w:type="spellStart"/>
             <w:r>
               <w:rPr>
                 <w:b/>
@@ -3733,7 +3366,6 @@
               </w:rPr>
               <w:t>Context</w:t>
             </w:r>
-            <w:proofErr w:type="spellEnd"/>
             <w:r>
               <w:t>::</w:t>
             </w:r>
@@ -3752,23 +3384,7 @@
               <w:t xml:space="preserve"> </w:t>
             </w:r>
             <w:r>
-              <w:t xml:space="preserve">public </w:t>
-            </w:r>
-            <w:proofErr w:type="spellStart"/>
-            <w:r>
-              <w:t>checkAziendaCarrello</w:t>
-            </w:r>
-            <w:proofErr w:type="spellEnd"/>
-            <w:r>
-              <w:t>(</w:t>
-            </w:r>
-            <w:proofErr w:type="spellStart"/>
-            <w:r>
-              <w:t>prod</w:t>
-            </w:r>
-            <w:proofErr w:type="spellEnd"/>
-            <w:r>
-              <w:t>: Prodotto)</w:t>
+              <w:t>public checkAziendaCarrello(prod: Prodotto)</w:t>
             </w:r>
           </w:p>
           <w:p>
@@ -3776,34 +3392,15 @@
               <w:jc w:val="center"/>
               <w:cnfStyle w:val="000000000000" w:firstRow="0" w:lastRow="0" w:firstColumn="0" w:lastColumn="0" w:oddVBand="0" w:evenVBand="0" w:oddHBand="0" w:evenHBand="0" w:firstRowFirstColumn="0" w:firstRowLastColumn="0" w:lastRowFirstColumn="0" w:lastRowLastColumn="0"/>
             </w:pPr>
-            <w:proofErr w:type="spellStart"/>
-            <w:r>
-              <w:t>pre</w:t>
-            </w:r>
-            <w:proofErr w:type="spellEnd"/>
-            <w:r>
-              <w:t xml:space="preserve">: </w:t>
-            </w:r>
-            <w:proofErr w:type="spellStart"/>
-            <w:r>
-              <w:t>prod</w:t>
-            </w:r>
-            <w:proofErr w:type="spellEnd"/>
-            <w:r>
-              <w:t xml:space="preserve"> != </w:t>
-            </w:r>
-            <w:proofErr w:type="spellStart"/>
-            <w:r>
-              <w:t>null</w:t>
-            </w:r>
-            <w:proofErr w:type="spellEnd"/>
+            <w:r>
+              <w:t>pre: prod != null</w:t>
+            </w:r>
           </w:p>
           <w:p>
             <w:pPr>
               <w:jc w:val="center"/>
               <w:cnfStyle w:val="000000000000" w:firstRow="0" w:lastRow="0" w:firstColumn="0" w:lastColumn="0" w:oddVBand="0" w:evenVBand="0" w:oddHBand="0" w:evenHBand="0" w:firstRowFirstColumn="0" w:firstRowLastColumn="0" w:lastRowFirstColumn="0" w:lastRowLastColumn="0"/>
             </w:pPr>
-            <w:proofErr w:type="spellStart"/>
             <w:r>
               <w:rPr>
                 <w:b/>
@@ -3811,7 +3408,6 @@
               </w:rPr>
               <w:t>Context</w:t>
             </w:r>
-            <w:proofErr w:type="spellEnd"/>
             <w:r>
               <w:t>::</w:t>
             </w:r>
@@ -3830,23 +3426,7 @@
               <w:t xml:space="preserve"> </w:t>
             </w:r>
             <w:r>
-              <w:t xml:space="preserve">public </w:t>
-            </w:r>
-            <w:proofErr w:type="spellStart"/>
-            <w:r>
-              <w:t>checkInCarrello</w:t>
-            </w:r>
-            <w:proofErr w:type="spellEnd"/>
-            <w:r>
-              <w:t>(</w:t>
-            </w:r>
-            <w:proofErr w:type="spellStart"/>
-            <w:r>
-              <w:t>prod</w:t>
-            </w:r>
-            <w:proofErr w:type="spellEnd"/>
-            <w:r>
-              <w:t>: Prodotto)</w:t>
+              <w:t>public checkInCarrello(prod: Prodotto)</w:t>
             </w:r>
           </w:p>
           <w:p>
@@ -3854,7 +3434,6 @@
               <w:jc w:val="center"/>
               <w:cnfStyle w:val="000000000000" w:firstRow="0" w:lastRow="0" w:firstColumn="0" w:lastColumn="0" w:oddVBand="0" w:evenVBand="0" w:oddHBand="0" w:evenHBand="0" w:firstRowFirstColumn="0" w:firstRowLastColumn="0" w:lastRowFirstColumn="0" w:lastRowLastColumn="0"/>
             </w:pPr>
-            <w:proofErr w:type="spellStart"/>
             <w:r>
               <w:rPr>
                 <w:b/>
@@ -3862,25 +3441,8 @@
               </w:rPr>
               <w:t>pre</w:t>
             </w:r>
-            <w:proofErr w:type="spellEnd"/>
-            <w:r>
-              <w:t xml:space="preserve">: </w:t>
-            </w:r>
-            <w:proofErr w:type="spellStart"/>
-            <w:r>
-              <w:t>prod</w:t>
-            </w:r>
-            <w:proofErr w:type="spellEnd"/>
-            <w:r>
-              <w:t xml:space="preserve"> != </w:t>
-            </w:r>
-            <w:proofErr w:type="spellStart"/>
-            <w:r>
-              <w:t>null</w:t>
-            </w:r>
-            <w:proofErr w:type="spellEnd"/>
-            <w:r>
-              <w:t xml:space="preserve"> </w:t>
+            <w:r>
+              <w:t xml:space="preserve">: prod != null </w:t>
             </w:r>
           </w:p>
           <w:p>
@@ -3888,7 +3450,6 @@
               <w:jc w:val="center"/>
               <w:cnfStyle w:val="000000000000" w:firstRow="0" w:lastRow="0" w:firstColumn="0" w:lastColumn="0" w:oddVBand="0" w:evenVBand="0" w:oddHBand="0" w:evenHBand="0" w:firstRowFirstColumn="0" w:firstRowLastColumn="0" w:lastRowFirstColumn="0" w:lastRowLastColumn="0"/>
             </w:pPr>
-            <w:proofErr w:type="spellStart"/>
             <w:r>
               <w:rPr>
                 <w:b/>
@@ -3896,7 +3457,6 @@
               </w:rPr>
               <w:t>Context</w:t>
             </w:r>
-            <w:proofErr w:type="spellEnd"/>
             <w:r>
               <w:t>::</w:t>
             </w:r>
@@ -3915,23 +3475,7 @@
               <w:t xml:space="preserve"> </w:t>
             </w:r>
             <w:r>
-              <w:t xml:space="preserve">public </w:t>
-            </w:r>
-            <w:proofErr w:type="spellStart"/>
-            <w:r>
-              <w:t>aggiungiProdotto</w:t>
-            </w:r>
-            <w:proofErr w:type="spellEnd"/>
-            <w:r>
-              <w:t>(</w:t>
-            </w:r>
-            <w:proofErr w:type="spellStart"/>
-            <w:r>
-              <w:t>prod</w:t>
-            </w:r>
-            <w:proofErr w:type="spellEnd"/>
-            <w:r>
-              <w:t>: Prodotto)</w:t>
+              <w:t>public aggiungiProdotto(prod: Prodotto)</w:t>
             </w:r>
           </w:p>
           <w:p>
@@ -3939,7 +3483,6 @@
               <w:jc w:val="center"/>
               <w:cnfStyle w:val="000000000000" w:firstRow="0" w:lastRow="0" w:firstColumn="0" w:lastColumn="0" w:oddVBand="0" w:evenVBand="0" w:oddHBand="0" w:evenHBand="0" w:firstRowFirstColumn="0" w:firstRowLastColumn="0" w:lastRowFirstColumn="0" w:lastRowLastColumn="0"/>
             </w:pPr>
-            <w:proofErr w:type="spellStart"/>
             <w:r>
               <w:rPr>
                 <w:b/>
@@ -3947,28 +3490,11 @@
               </w:rPr>
               <w:t>pre</w:t>
             </w:r>
-            <w:proofErr w:type="spellEnd"/>
-            <w:r>
-              <w:t xml:space="preserve">: </w:t>
-            </w:r>
-            <w:proofErr w:type="spellStart"/>
-            <w:r>
-              <w:t>prod</w:t>
-            </w:r>
-            <w:r>
-              <w:t>.getAzienda</w:t>
-            </w:r>
-            <w:proofErr w:type="spellEnd"/>
-            <w:r>
-              <w:t xml:space="preserve">() = </w:t>
-            </w:r>
-            <w:proofErr w:type="spellStart"/>
-            <w:r>
-              <w:t>self.getCurrentAzienda</w:t>
-            </w:r>
-            <w:proofErr w:type="spellEnd"/>
-            <w:r>
-              <w:t>()</w:t>
+            <w:r>
+              <w:t>: prod</w:t>
+            </w:r>
+            <w:r>
+              <w:t>.getAzienda() = self.getCurrentAzienda()</w:t>
             </w:r>
           </w:p>
         </w:tc>
@@ -4001,7 +3527,6 @@
               <w:jc w:val="center"/>
               <w:cnfStyle w:val="000000100000" w:firstRow="0" w:lastRow="0" w:firstColumn="0" w:lastColumn="0" w:oddVBand="0" w:evenVBand="0" w:oddHBand="1" w:evenHBand="0" w:firstRowFirstColumn="0" w:firstRowLastColumn="0" w:lastRowFirstColumn="0" w:lastRowLastColumn="0"/>
             </w:pPr>
-            <w:proofErr w:type="spellStart"/>
             <w:r>
               <w:rPr>
                 <w:b/>
@@ -4009,7 +3534,6 @@
               </w:rPr>
               <w:t>Context</w:t>
             </w:r>
-            <w:proofErr w:type="spellEnd"/>
             <w:r>
               <w:t>::</w:t>
             </w:r>
@@ -4028,31 +3552,7 @@
               <w:t xml:space="preserve"> </w:t>
             </w:r>
             <w:r>
-              <w:t xml:space="preserve">public </w:t>
-            </w:r>
-            <w:proofErr w:type="spellStart"/>
-            <w:r>
-              <w:t>aggiornaQtaCarrello</w:t>
-            </w:r>
-            <w:proofErr w:type="spellEnd"/>
-            <w:r>
-              <w:t>(</w:t>
-            </w:r>
-            <w:proofErr w:type="spellStart"/>
-            <w:r>
-              <w:t>prod</w:t>
-            </w:r>
-            <w:proofErr w:type="spellEnd"/>
-            <w:r>
-              <w:t xml:space="preserve"> : Prodotto, </w:t>
-            </w:r>
-            <w:proofErr w:type="spellStart"/>
-            <w:r>
-              <w:t>qta</w:t>
-            </w:r>
-            <w:proofErr w:type="spellEnd"/>
-            <w:r>
-              <w:t xml:space="preserve"> : Int)</w:t>
+              <w:t>public aggiornaQtaCarrello(prod : Prodotto, qta : Int)</w:t>
             </w:r>
           </w:p>
           <w:p>
@@ -4070,46 +3570,18 @@
             <w:r>
               <w:t xml:space="preserve">: </w:t>
             </w:r>
-            <w:proofErr w:type="spellStart"/>
             <w:r>
               <w:t>self.</w:t>
             </w:r>
             <w:r>
               <w:t>prodotti</w:t>
             </w:r>
-            <w:proofErr w:type="spellEnd"/>
-            <w:r>
-              <w:t xml:space="preserve">-&gt;include(p| </w:t>
-            </w:r>
-            <w:proofErr w:type="spellStart"/>
-            <w:r>
-              <w:t>p.getCodice</w:t>
-            </w:r>
-            <w:proofErr w:type="spellEnd"/>
-            <w:r>
-              <w:t xml:space="preserve">() = </w:t>
-            </w:r>
-            <w:proofErr w:type="spellStart"/>
-            <w:r>
-              <w:t>prod.getCodice</w:t>
-            </w:r>
-            <w:proofErr w:type="spellEnd"/>
-            <w:r>
-              <w:t xml:space="preserve">() and </w:t>
-            </w:r>
-            <w:proofErr w:type="spellStart"/>
-            <w:r>
-              <w:t>p.getQta</w:t>
-            </w:r>
-            <w:proofErr w:type="spellEnd"/>
-            <w:r>
-              <w:t xml:space="preserve">() = </w:t>
-            </w:r>
-            <w:proofErr w:type="spellStart"/>
+            <w:r>
+              <w:t xml:space="preserve">-&gt;include(p| p.getCodice() = prod.getCodice() and p.getQta() = </w:t>
+            </w:r>
             <w:r>
               <w:t>qta</w:t>
             </w:r>
-            <w:proofErr w:type="spellEnd"/>
             <w:r>
               <w:t>)</w:t>
             </w:r>
@@ -4119,7 +3591,6 @@
               <w:jc w:val="center"/>
               <w:cnfStyle w:val="000000100000" w:firstRow="0" w:lastRow="0" w:firstColumn="0" w:lastColumn="0" w:oddVBand="0" w:evenVBand="0" w:oddHBand="1" w:evenHBand="0" w:firstRowFirstColumn="0" w:firstRowLastColumn="0" w:lastRowFirstColumn="0" w:lastRowLastColumn="0"/>
             </w:pPr>
-            <w:proofErr w:type="spellStart"/>
             <w:r>
               <w:rPr>
                 <w:b/>
@@ -4127,7 +3598,6 @@
               </w:rPr>
               <w:t>Context</w:t>
             </w:r>
-            <w:proofErr w:type="spellEnd"/>
             <w:r>
               <w:t>::</w:t>
             </w:r>
@@ -4146,23 +3616,7 @@
               <w:t xml:space="preserve"> </w:t>
             </w:r>
             <w:r>
-              <w:t xml:space="preserve">public </w:t>
-            </w:r>
-            <w:proofErr w:type="spellStart"/>
-            <w:r>
-              <w:t>rimuoviProdotto</w:t>
-            </w:r>
-            <w:proofErr w:type="spellEnd"/>
-            <w:r>
-              <w:t>(</w:t>
-            </w:r>
-            <w:proofErr w:type="spellStart"/>
-            <w:r>
-              <w:t>prod</w:t>
-            </w:r>
-            <w:proofErr w:type="spellEnd"/>
-            <w:r>
-              <w:t xml:space="preserve"> : Prodotto)</w:t>
+              <w:t>public rimuoviProdotto(prod : Prodotto)</w:t>
             </w:r>
           </w:p>
           <w:p>
@@ -4181,23 +3635,7 @@
               <w:t>: prodotti-&gt;</w:t>
             </w:r>
             <w:r>
-              <w:t xml:space="preserve"> !include(p | </w:t>
-            </w:r>
-            <w:proofErr w:type="spellStart"/>
-            <w:r>
-              <w:t>p.getCodice</w:t>
-            </w:r>
-            <w:proofErr w:type="spellEnd"/>
-            <w:r>
-              <w:t xml:space="preserve">() = </w:t>
-            </w:r>
-            <w:proofErr w:type="spellStart"/>
-            <w:r>
-              <w:t>prod.getCodice</w:t>
-            </w:r>
-            <w:proofErr w:type="spellEnd"/>
-            <w:r>
-              <w:t>())</w:t>
+              <w:t xml:space="preserve"> !include(p | p.getCodice() = prod.getCodice())</w:t>
             </w:r>
           </w:p>
           <w:p>
@@ -4205,7 +3643,6 @@
               <w:jc w:val="center"/>
               <w:cnfStyle w:val="000000100000" w:firstRow="0" w:lastRow="0" w:firstColumn="0" w:lastColumn="0" w:oddVBand="0" w:evenVBand="0" w:oddHBand="1" w:evenHBand="0" w:firstRowFirstColumn="0" w:firstRowLastColumn="0" w:lastRowFirstColumn="0" w:lastRowLastColumn="0"/>
             </w:pPr>
-            <w:proofErr w:type="spellStart"/>
             <w:r>
               <w:rPr>
                 <w:b/>
@@ -4213,7 +3650,6 @@
               </w:rPr>
               <w:t>Context</w:t>
             </w:r>
-            <w:proofErr w:type="spellEnd"/>
             <w:r>
               <w:t>::</w:t>
             </w:r>
@@ -4254,28 +3690,14 @@
               <w:t xml:space="preserve"> = 0</w:t>
             </w:r>
             <w:r>
-              <w:t xml:space="preserve"> and </w:t>
-            </w:r>
-            <w:proofErr w:type="spellStart"/>
-            <w:r>
-              <w:t>self.CurrentAzienda</w:t>
-            </w:r>
-            <w:proofErr w:type="spellEnd"/>
-            <w:r>
-              <w:t xml:space="preserve">() = </w:t>
-            </w:r>
-            <w:proofErr w:type="spellStart"/>
-            <w:r>
-              <w:t>null</w:t>
-            </w:r>
-            <w:proofErr w:type="spellEnd"/>
+              <w:t xml:space="preserve"> and self.CurrentAzienda() = null</w:t>
+            </w:r>
           </w:p>
           <w:p>
             <w:pPr>
               <w:jc w:val="center"/>
               <w:cnfStyle w:val="000000100000" w:firstRow="0" w:lastRow="0" w:firstColumn="0" w:lastColumn="0" w:oddVBand="0" w:evenVBand="0" w:oddHBand="1" w:evenHBand="0" w:firstRowFirstColumn="0" w:firstRowLastColumn="0" w:lastRowFirstColumn="0" w:lastRowLastColumn="0"/>
             </w:pPr>
-            <w:proofErr w:type="spellStart"/>
             <w:r>
               <w:rPr>
                 <w:b/>
@@ -4283,7 +3705,6 @@
               </w:rPr>
               <w:t>Context</w:t>
             </w:r>
-            <w:proofErr w:type="spellEnd"/>
             <w:r>
               <w:t>::</w:t>
             </w:r>
@@ -4302,23 +3723,7 @@
               <w:t xml:space="preserve"> </w:t>
             </w:r>
             <w:r>
-              <w:t xml:space="preserve">public </w:t>
-            </w:r>
-            <w:proofErr w:type="spellStart"/>
-            <w:r>
-              <w:t>checkAziendaCarrello</w:t>
-            </w:r>
-            <w:proofErr w:type="spellEnd"/>
-            <w:r>
-              <w:t>(</w:t>
-            </w:r>
-            <w:proofErr w:type="spellStart"/>
-            <w:r>
-              <w:t>prod</w:t>
-            </w:r>
-            <w:proofErr w:type="spellEnd"/>
-            <w:r>
-              <w:t>: Prodotto)</w:t>
+              <w:t>public checkAziendaCarrello(prod: Prodotto)</w:t>
             </w:r>
           </w:p>
           <w:p>
@@ -4343,7 +3748,6 @@
               <w:jc w:val="center"/>
               <w:cnfStyle w:val="000000100000" w:firstRow="0" w:lastRow="0" w:firstColumn="0" w:lastColumn="0" w:oddVBand="0" w:evenVBand="0" w:oddHBand="1" w:evenHBand="0" w:firstRowFirstColumn="0" w:firstRowLastColumn="0" w:lastRowFirstColumn="0" w:lastRowLastColumn="0"/>
             </w:pPr>
-            <w:proofErr w:type="spellStart"/>
             <w:r>
               <w:rPr>
                 <w:b/>
@@ -4351,7 +3755,6 @@
               </w:rPr>
               <w:t>Context</w:t>
             </w:r>
-            <w:proofErr w:type="spellEnd"/>
             <w:r>
               <w:t>::</w:t>
             </w:r>
@@ -4370,23 +3773,7 @@
               <w:t xml:space="preserve"> </w:t>
             </w:r>
             <w:r>
-              <w:t xml:space="preserve">public </w:t>
-            </w:r>
-            <w:proofErr w:type="spellStart"/>
-            <w:r>
-              <w:t>checkInCarrello</w:t>
-            </w:r>
-            <w:proofErr w:type="spellEnd"/>
-            <w:r>
-              <w:t>(</w:t>
-            </w:r>
-            <w:proofErr w:type="spellStart"/>
-            <w:r>
-              <w:t>prod</w:t>
-            </w:r>
-            <w:proofErr w:type="spellEnd"/>
-            <w:r>
-              <w:t>: Prodotto)</w:t>
+              <w:t>public checkInCarrello(prod: Prodotto)</w:t>
             </w:r>
           </w:p>
           <w:p>
@@ -4411,7 +3798,6 @@
               <w:jc w:val="center"/>
               <w:cnfStyle w:val="000000100000" w:firstRow="0" w:lastRow="0" w:firstColumn="0" w:lastColumn="0" w:oddVBand="0" w:evenVBand="0" w:oddHBand="1" w:evenHBand="0" w:firstRowFirstColumn="0" w:firstRowLastColumn="0" w:lastRowFirstColumn="0" w:lastRowLastColumn="0"/>
             </w:pPr>
-            <w:proofErr w:type="spellStart"/>
             <w:r>
               <w:rPr>
                 <w:b/>
@@ -4419,7 +3805,6 @@
               </w:rPr>
               <w:t>Context</w:t>
             </w:r>
-            <w:proofErr w:type="spellEnd"/>
             <w:r>
               <w:t>::</w:t>
             </w:r>
@@ -4438,23 +3823,7 @@
               <w:t xml:space="preserve"> </w:t>
             </w:r>
             <w:r>
-              <w:t xml:space="preserve">public </w:t>
-            </w:r>
-            <w:proofErr w:type="spellStart"/>
-            <w:r>
-              <w:t>aggiungiProdotto</w:t>
-            </w:r>
-            <w:proofErr w:type="spellEnd"/>
-            <w:r>
-              <w:t>(</w:t>
-            </w:r>
-            <w:proofErr w:type="spellStart"/>
-            <w:r>
-              <w:t>prod</w:t>
-            </w:r>
-            <w:proofErr w:type="spellEnd"/>
-            <w:r>
-              <w:t>: Prodotto)</w:t>
+              <w:t>public aggiungiProdotto(prod: Prodotto)</w:t>
             </w:r>
           </w:p>
           <w:p>
@@ -4473,26 +3842,13 @@
               <w:t>: prodotti-&gt;include(</w:t>
             </w:r>
             <w:r>
-              <w:t xml:space="preserve">p | </w:t>
-            </w:r>
-            <w:proofErr w:type="spellStart"/>
-            <w:r>
-              <w:t>p.getCodice</w:t>
-            </w:r>
-            <w:proofErr w:type="spellEnd"/>
-            <w:r>
-              <w:t xml:space="preserve">() = </w:t>
-            </w:r>
-            <w:proofErr w:type="spellStart"/>
+              <w:t xml:space="preserve">p | p.getCodice() = </w:t>
+            </w:r>
             <w:r>
               <w:t>prod</w:t>
             </w:r>
             <w:r>
-              <w:t>.getCodice</w:t>
-            </w:r>
-            <w:proofErr w:type="spellEnd"/>
-            <w:r>
-              <w:t>()</w:t>
+              <w:t>.getCodice()</w:t>
             </w:r>
             <w:r>
               <w:t>)</w:t>
@@ -4527,72 +3883,32 @@
               <w:jc w:val="center"/>
               <w:cnfStyle w:val="000000000000" w:firstRow="0" w:lastRow="0" w:firstColumn="0" w:lastColumn="0" w:oddVBand="0" w:evenVBand="0" w:oddHBand="0" w:evenHBand="0" w:firstRowFirstColumn="0" w:firstRowLastColumn="0" w:lastRowFirstColumn="0" w:lastRowLastColumn="0"/>
             </w:pPr>
-            <w:proofErr w:type="spellStart"/>
             <w:r>
               <w:rPr>
                 <w:b/>
                 <w:bCs/>
               </w:rPr>
-              <w:t>Context</w:t>
-            </w:r>
-            <w:proofErr w:type="spellEnd"/>
+              <w:t>Context::Carrello</w:t>
+            </w:r>
+            <w:r>
+              <w:t xml:space="preserve"> </w:t>
+            </w:r>
             <w:r>
               <w:rPr>
                 <w:b/>
                 <w:bCs/>
               </w:rPr>
-              <w:t>::Carrello</w:t>
-            </w:r>
-            <w:r>
-              <w:t xml:space="preserve"> </w:t>
-            </w:r>
-            <w:proofErr w:type="spellStart"/>
-            <w:r>
-              <w:rPr>
-                <w:b/>
-                <w:bCs/>
-              </w:rPr>
               <w:t>inv</w:t>
             </w:r>
-            <w:proofErr w:type="spellEnd"/>
-            <w:r>
-              <w:t xml:space="preserve"> </w:t>
-            </w:r>
-            <w:proofErr w:type="spellStart"/>
-            <w:r>
-              <w:t>self.</w:t>
-            </w:r>
-            <w:r>
-              <w:t>prodotti</w:t>
-            </w:r>
-            <w:proofErr w:type="spellEnd"/>
-            <w:r>
-              <w:t>-&gt;</w:t>
-            </w:r>
-            <w:proofErr w:type="spellStart"/>
-            <w:r>
-              <w:t>forAll</w:t>
-            </w:r>
-            <w:proofErr w:type="spellEnd"/>
-            <w:r>
-              <w:t xml:space="preserve">(p | </w:t>
-            </w:r>
-            <w:proofErr w:type="spellStart"/>
-            <w:r>
-              <w:t>p.getAzienda</w:t>
-            </w:r>
-            <w:proofErr w:type="spellEnd"/>
-            <w:r>
-              <w:t xml:space="preserve">() = </w:t>
-            </w:r>
-            <w:proofErr w:type="spellStart"/>
-            <w:r>
-              <w:t>self.get</w:t>
+            <w:r>
+              <w:t xml:space="preserve"> self.</w:t>
+            </w:r>
+            <w:r>
+              <w:t>prodotti-&gt;forAll(p | p.getAzienda() = self.get</w:t>
             </w:r>
             <w:r>
               <w:t>CurrentAzienda</w:t>
             </w:r>
-            <w:proofErr w:type="spellEnd"/>
             <w:r>
               <w:t>())</w:t>
             </w:r>
@@ -4653,7 +3969,6 @@
               <w:jc w:val="center"/>
             </w:pPr>
             <w:r>
-              <w:lastRenderedPageBreak/>
               <w:t>Nome Classe</w:t>
             </w:r>
           </w:p>
@@ -4667,11 +3982,9 @@
               <w:jc w:val="center"/>
               <w:cnfStyle w:val="100000000000" w:firstRow="1" w:lastRow="0" w:firstColumn="0" w:lastColumn="0" w:oddVBand="0" w:evenVBand="0" w:oddHBand="0" w:evenHBand="0" w:firstRowFirstColumn="0" w:firstRowLastColumn="0" w:lastRowFirstColumn="0" w:lastRowLastColumn="0"/>
             </w:pPr>
-            <w:proofErr w:type="spellStart"/>
             <w:r>
               <w:t>AccountAzienda</w:t>
             </w:r>
-            <w:proofErr w:type="spellEnd"/>
           </w:p>
         </w:tc>
       </w:tr>
@@ -4735,36 +4048,14 @@
             <w:pPr>
               <w:cnfStyle w:val="000000000000" w:firstRow="0" w:lastRow="0" w:firstColumn="0" w:lastColumn="0" w:oddVBand="0" w:evenVBand="0" w:oddHBand="0" w:evenHBand="0" w:firstRowFirstColumn="0" w:firstRowLastColumn="0" w:lastRowFirstColumn="0" w:lastRowLastColumn="0"/>
             </w:pPr>
-            <w:proofErr w:type="spellStart"/>
-            <w:r>
-              <w:t>Context</w:t>
-            </w:r>
-            <w:proofErr w:type="spellEnd"/>
-            <w:r>
-              <w:t>::</w:t>
-            </w:r>
-            <w:proofErr w:type="spellStart"/>
-            <w:r>
-              <w:t>AccountAzienda</w:t>
-            </w:r>
-            <w:proofErr w:type="spellEnd"/>
-            <w:r>
-              <w:t xml:space="preserve"> public </w:t>
-            </w:r>
-            <w:proofErr w:type="spellStart"/>
-            <w:r>
-              <w:t>dammiProdotto</w:t>
-            </w:r>
-            <w:proofErr w:type="spellEnd"/>
-            <w:r>
-              <w:t>(id :Long)</w:t>
+            <w:r>
+              <w:t>Context::AccountAzienda public dammiProdotto(id :Long)</w:t>
             </w:r>
           </w:p>
           <w:p>
             <w:pPr>
               <w:cnfStyle w:val="000000000000" w:firstRow="0" w:lastRow="0" w:firstColumn="0" w:lastColumn="0" w:oddVBand="0" w:evenVBand="0" w:oddHBand="0" w:evenHBand="0" w:firstRowFirstColumn="0" w:firstRowLastColumn="0" w:lastRowFirstColumn="0" w:lastRowLastColumn="0"/>
             </w:pPr>
-            <w:proofErr w:type="spellStart"/>
             <w:r>
               <w:rPr>
                 <w:b/>
@@ -4772,24 +4063,11 @@
               </w:rPr>
               <w:t>pre</w:t>
             </w:r>
-            <w:proofErr w:type="spellEnd"/>
-            <w:r>
-              <w:t xml:space="preserve">: id != </w:t>
-            </w:r>
-            <w:proofErr w:type="spellStart"/>
-            <w:r>
-              <w:t>null</w:t>
-            </w:r>
-            <w:proofErr w:type="spellEnd"/>
-            <w:r>
-              <w:t xml:space="preserve"> and prodotti-&gt;include(</w:t>
-            </w:r>
-            <w:r>
-              <w:t xml:space="preserve">p | </w:t>
-            </w:r>
-            <w:proofErr w:type="spellStart"/>
-            <w:r>
-              <w:t>p</w:t>
+            <w:r>
+              <w:t>: id != null and prodotti-&gt;include(</w:t>
+            </w:r>
+            <w:r>
+              <w:t>p | p</w:t>
             </w:r>
             <w:r>
               <w:t>.get</w:t>
@@ -4797,7 +4075,6 @@
             <w:r>
               <w:t>Codice</w:t>
             </w:r>
-            <w:proofErr w:type="spellEnd"/>
             <w:r>
               <w:t>() = id)</w:t>
             </w:r>
@@ -4806,44 +4083,14 @@
             <w:pPr>
               <w:cnfStyle w:val="000000000000" w:firstRow="0" w:lastRow="0" w:firstColumn="0" w:lastColumn="0" w:oddVBand="0" w:evenVBand="0" w:oddHBand="0" w:evenHBand="0" w:firstRowFirstColumn="0" w:firstRowLastColumn="0" w:lastRowFirstColumn="0" w:lastRowLastColumn="0"/>
             </w:pPr>
-            <w:proofErr w:type="spellStart"/>
-            <w:r>
-              <w:t>Context</w:t>
-            </w:r>
-            <w:proofErr w:type="spellEnd"/>
-            <w:r>
-              <w:t>::</w:t>
-            </w:r>
-            <w:proofErr w:type="spellStart"/>
-            <w:r>
-              <w:t>AccountAzienda</w:t>
-            </w:r>
-            <w:proofErr w:type="spellEnd"/>
-            <w:r>
-              <w:t xml:space="preserve"> public </w:t>
-            </w:r>
-            <w:proofErr w:type="spellStart"/>
-            <w:r>
-              <w:t>aggiungiProdotto</w:t>
-            </w:r>
-            <w:proofErr w:type="spellEnd"/>
-            <w:r>
-              <w:t>(</w:t>
-            </w:r>
-            <w:proofErr w:type="spellStart"/>
-            <w:r>
-              <w:t>prod</w:t>
-            </w:r>
-            <w:proofErr w:type="spellEnd"/>
-            <w:r>
-              <w:t xml:space="preserve"> : Prodotto)</w:t>
+            <w:r>
+              <w:t>Context::AccountAzienda public aggiungiProdotto(prod : Prodotto)</w:t>
             </w:r>
           </w:p>
           <w:p>
             <w:pPr>
               <w:cnfStyle w:val="000000000000" w:firstRow="0" w:lastRow="0" w:firstColumn="0" w:lastColumn="0" w:oddVBand="0" w:evenVBand="0" w:oddHBand="0" w:evenHBand="0" w:firstRowFirstColumn="0" w:firstRowLastColumn="0" w:lastRowFirstColumn="0" w:lastRowLastColumn="0"/>
             </w:pPr>
-            <w:proofErr w:type="spellStart"/>
             <w:r>
               <w:rPr>
                 <w:b/>
@@ -4851,85 +4098,22 @@
               </w:rPr>
               <w:t>pre</w:t>
             </w:r>
-            <w:proofErr w:type="spellEnd"/>
-            <w:r>
-              <w:t xml:space="preserve">: </w:t>
-            </w:r>
-            <w:proofErr w:type="spellStart"/>
-            <w:r>
-              <w:t>prod</w:t>
-            </w:r>
-            <w:proofErr w:type="spellEnd"/>
-            <w:r>
-              <w:t xml:space="preserve"> != </w:t>
-            </w:r>
-            <w:proofErr w:type="spellStart"/>
-            <w:r>
-              <w:t>null</w:t>
-            </w:r>
-            <w:proofErr w:type="spellEnd"/>
-            <w:r>
-              <w:t xml:space="preserve"> and prodotti-&gt;!include(p | </w:t>
-            </w:r>
-            <w:proofErr w:type="spellStart"/>
-            <w:r>
-              <w:t>p.getCodice</w:t>
-            </w:r>
-            <w:proofErr w:type="spellEnd"/>
-            <w:r>
-              <w:t xml:space="preserve">() = </w:t>
-            </w:r>
-            <w:proofErr w:type="spellStart"/>
-            <w:r>
-              <w:t>prod.getCodice</w:t>
-            </w:r>
-            <w:proofErr w:type="spellEnd"/>
-            <w:r>
-              <w:t>())</w:t>
+            <w:r>
+              <w:t>: prod != null and prodotti-&gt;!include(p | p.getCodice() = prod.getCodice())</w:t>
             </w:r>
           </w:p>
           <w:p>
             <w:pPr>
               <w:cnfStyle w:val="000000000000" w:firstRow="0" w:lastRow="0" w:firstColumn="0" w:lastColumn="0" w:oddVBand="0" w:evenVBand="0" w:oddHBand="0" w:evenHBand="0" w:firstRowFirstColumn="0" w:firstRowLastColumn="0" w:lastRowFirstColumn="0" w:lastRowLastColumn="0"/>
             </w:pPr>
-            <w:proofErr w:type="spellStart"/>
-            <w:r>
-              <w:t>Context</w:t>
-            </w:r>
-            <w:proofErr w:type="spellEnd"/>
-            <w:r>
-              <w:t>::</w:t>
-            </w:r>
-            <w:proofErr w:type="spellStart"/>
-            <w:r>
-              <w:t>AccountAzienda</w:t>
-            </w:r>
-            <w:proofErr w:type="spellEnd"/>
-            <w:r>
-              <w:t xml:space="preserve"> public </w:t>
-            </w:r>
-            <w:proofErr w:type="spellStart"/>
-            <w:r>
-              <w:t>rimuoviProdotto</w:t>
-            </w:r>
-            <w:proofErr w:type="spellEnd"/>
-            <w:r>
-              <w:t>(</w:t>
-            </w:r>
-            <w:proofErr w:type="spellStart"/>
-            <w:r>
-              <w:t>prod</w:t>
-            </w:r>
-            <w:proofErr w:type="spellEnd"/>
-            <w:r>
-              <w:t xml:space="preserve"> : Prodotto)</w:t>
+            <w:r>
+              <w:t>Context::AccountAzienda public rimuoviProdotto(prod : Prodotto)</w:t>
             </w:r>
           </w:p>
           <w:p>
             <w:pPr>
               <w:cnfStyle w:val="000000000000" w:firstRow="0" w:lastRow="0" w:firstColumn="0" w:lastColumn="0" w:oddVBand="0" w:evenVBand="0" w:oddHBand="0" w:evenHBand="0" w:firstRowFirstColumn="0" w:firstRowLastColumn="0" w:lastRowFirstColumn="0" w:lastRowLastColumn="0"/>
             </w:pPr>
-            <w:proofErr w:type="spellStart"/>
             <w:r>
               <w:rPr>
                 <w:b/>
@@ -4937,85 +4121,22 @@
               </w:rPr>
               <w:t>pre</w:t>
             </w:r>
-            <w:proofErr w:type="spellEnd"/>
-            <w:r>
-              <w:t xml:space="preserve">: </w:t>
-            </w:r>
-            <w:proofErr w:type="spellStart"/>
-            <w:r>
-              <w:t>prod</w:t>
-            </w:r>
-            <w:proofErr w:type="spellEnd"/>
-            <w:r>
-              <w:t xml:space="preserve"> != </w:t>
-            </w:r>
-            <w:proofErr w:type="spellStart"/>
-            <w:r>
-              <w:t>null</w:t>
-            </w:r>
-            <w:proofErr w:type="spellEnd"/>
-            <w:r>
-              <w:t xml:space="preserve"> and prodotti-&gt;include(p | </w:t>
-            </w:r>
-            <w:proofErr w:type="spellStart"/>
-            <w:r>
-              <w:t>p.getCodice</w:t>
-            </w:r>
-            <w:proofErr w:type="spellEnd"/>
-            <w:r>
-              <w:t xml:space="preserve">() = </w:t>
-            </w:r>
-            <w:proofErr w:type="spellStart"/>
-            <w:r>
-              <w:t>prod.getCodice</w:t>
-            </w:r>
-            <w:proofErr w:type="spellEnd"/>
-            <w:r>
-              <w:t>())</w:t>
+            <w:r>
+              <w:t>: prod != null and prodotti-&gt;include(p | p.getCodice() = prod.getCodice())</w:t>
             </w:r>
           </w:p>
           <w:p>
             <w:pPr>
               <w:cnfStyle w:val="000000000000" w:firstRow="0" w:lastRow="0" w:firstColumn="0" w:lastColumn="0" w:oddVBand="0" w:evenVBand="0" w:oddHBand="0" w:evenHBand="0" w:firstRowFirstColumn="0" w:firstRowLastColumn="0" w:lastRowFirstColumn="0" w:lastRowLastColumn="0"/>
             </w:pPr>
-            <w:proofErr w:type="spellStart"/>
-            <w:r>
-              <w:t>Context</w:t>
-            </w:r>
-            <w:proofErr w:type="spellEnd"/>
-            <w:r>
-              <w:t>::</w:t>
-            </w:r>
-            <w:proofErr w:type="spellStart"/>
-            <w:r>
-              <w:t>AccountAzienda</w:t>
-            </w:r>
-            <w:proofErr w:type="spellEnd"/>
-            <w:r>
-              <w:t xml:space="preserve"> public </w:t>
-            </w:r>
-            <w:proofErr w:type="spellStart"/>
-            <w:r>
-              <w:t>aggiornaProdotto</w:t>
-            </w:r>
-            <w:proofErr w:type="spellEnd"/>
-            <w:r>
-              <w:t>(</w:t>
-            </w:r>
-            <w:proofErr w:type="spellStart"/>
-            <w:r>
-              <w:t>prod</w:t>
-            </w:r>
-            <w:proofErr w:type="spellEnd"/>
-            <w:r>
-              <w:t xml:space="preserve"> : Prodotto)</w:t>
+            <w:r>
+              <w:t>Context::AccountAzienda public aggiornaProdotto(prod : Prodotto)</w:t>
             </w:r>
           </w:p>
           <w:p>
             <w:pPr>
               <w:cnfStyle w:val="000000000000" w:firstRow="0" w:lastRow="0" w:firstColumn="0" w:lastColumn="0" w:oddVBand="0" w:evenVBand="0" w:oddHBand="0" w:evenHBand="0" w:firstRowFirstColumn="0" w:firstRowLastColumn="0" w:lastRowFirstColumn="0" w:lastRowLastColumn="0"/>
             </w:pPr>
-            <w:proofErr w:type="spellStart"/>
             <w:r>
               <w:rPr>
                 <w:b/>
@@ -5023,41 +4144,8 @@
               </w:rPr>
               <w:t>pre</w:t>
             </w:r>
-            <w:proofErr w:type="spellEnd"/>
-            <w:r>
-              <w:t xml:space="preserve">: </w:t>
-            </w:r>
-            <w:proofErr w:type="spellStart"/>
-            <w:r>
-              <w:t>prod</w:t>
-            </w:r>
-            <w:proofErr w:type="spellEnd"/>
-            <w:r>
-              <w:t xml:space="preserve"> != </w:t>
-            </w:r>
-            <w:proofErr w:type="spellStart"/>
-            <w:r>
-              <w:t>null</w:t>
-            </w:r>
-            <w:proofErr w:type="spellEnd"/>
-            <w:r>
-              <w:t xml:space="preserve"> and prodotti-&gt;include(p | </w:t>
-            </w:r>
-            <w:proofErr w:type="spellStart"/>
-            <w:r>
-              <w:t>p.getCodice</w:t>
-            </w:r>
-            <w:proofErr w:type="spellEnd"/>
-            <w:r>
-              <w:t xml:space="preserve">() = </w:t>
-            </w:r>
-            <w:proofErr w:type="spellStart"/>
-            <w:r>
-              <w:t>prod.getCodice</w:t>
-            </w:r>
-            <w:proofErr w:type="spellEnd"/>
-            <w:r>
-              <w:t>())</w:t>
+            <w:r>
+              <w:t>: prod != null and prodotti-&gt;include(p | p.getCodice() = prod.getCodice())</w:t>
             </w:r>
           </w:p>
           <w:p>
@@ -5106,35 +4194,7 @@
               <w:rPr>
                 <w:lang w:val="en-US"/>
               </w:rPr>
-              <w:t>Context::</w:t>
-            </w:r>
-            <w:proofErr w:type="spellStart"/>
-            <w:r>
-              <w:rPr>
-                <w:lang w:val="en-US"/>
-              </w:rPr>
-              <w:t>AccountAzienda</w:t>
-            </w:r>
-            <w:proofErr w:type="spellEnd"/>
-            <w:r>
-              <w:rPr>
-                <w:lang w:val="en-US"/>
-              </w:rPr>
-              <w:t xml:space="preserve"> public </w:t>
-            </w:r>
-            <w:proofErr w:type="spellStart"/>
-            <w:r>
-              <w:rPr>
-                <w:lang w:val="en-US"/>
-              </w:rPr>
-              <w:t>dammiProdotto</w:t>
-            </w:r>
-            <w:proofErr w:type="spellEnd"/>
-            <w:r>
-              <w:rPr>
-                <w:lang w:val="en-US"/>
-              </w:rPr>
-              <w:t>(id :Long)</w:t>
+              <w:t>Context::AccountAzienda public dammiProdotto(id :Long)</w:t>
             </w:r>
           </w:p>
           <w:p>
@@ -5164,37 +4224,8 @@
             <w:pPr>
               <w:cnfStyle w:val="000000100000" w:firstRow="0" w:lastRow="0" w:firstColumn="0" w:lastColumn="0" w:oddVBand="0" w:evenVBand="0" w:oddHBand="1" w:evenHBand="0" w:firstRowFirstColumn="0" w:firstRowLastColumn="0" w:lastRowFirstColumn="0" w:lastRowLastColumn="0"/>
             </w:pPr>
-            <w:proofErr w:type="spellStart"/>
-            <w:r>
-              <w:t>Context</w:t>
-            </w:r>
-            <w:proofErr w:type="spellEnd"/>
-            <w:r>
-              <w:t>::</w:t>
-            </w:r>
-            <w:proofErr w:type="spellStart"/>
-            <w:r>
-              <w:t>AccountAzienda</w:t>
-            </w:r>
-            <w:proofErr w:type="spellEnd"/>
-            <w:r>
-              <w:t xml:space="preserve"> public </w:t>
-            </w:r>
-            <w:proofErr w:type="spellStart"/>
-            <w:r>
-              <w:t>aggiungiProdotto</w:t>
-            </w:r>
-            <w:proofErr w:type="spellEnd"/>
-            <w:r>
-              <w:t>(</w:t>
-            </w:r>
-            <w:proofErr w:type="spellStart"/>
-            <w:r>
-              <w:t>prod</w:t>
-            </w:r>
-            <w:proofErr w:type="spellEnd"/>
-            <w:r>
-              <w:t xml:space="preserve"> : Prodotto)</w:t>
+            <w:r>
+              <w:t>Context::AccountAzienda public aggiungiProdotto(prod : Prodotto)</w:t>
             </w:r>
           </w:p>
           <w:p>
@@ -5210,60 +4241,15 @@
               <w:t>post</w:t>
             </w:r>
             <w:r>
-              <w:t xml:space="preserve">: prodotti-&gt;include(p | </w:t>
-            </w:r>
-            <w:proofErr w:type="spellStart"/>
-            <w:r>
-              <w:t>p.getCodice</w:t>
-            </w:r>
-            <w:proofErr w:type="spellEnd"/>
-            <w:r>
-              <w:t xml:space="preserve">() = </w:t>
-            </w:r>
-            <w:proofErr w:type="spellStart"/>
-            <w:r>
-              <w:t>prod.getCodice</w:t>
-            </w:r>
-            <w:proofErr w:type="spellEnd"/>
-            <w:r>
-              <w:t>())</w:t>
+              <w:t>: prodotti-&gt;include(p | p.getCodice() = prod.getCodice())</w:t>
             </w:r>
           </w:p>
           <w:p>
             <w:pPr>
               <w:cnfStyle w:val="000000100000" w:firstRow="0" w:lastRow="0" w:firstColumn="0" w:lastColumn="0" w:oddVBand="0" w:evenVBand="0" w:oddHBand="1" w:evenHBand="0" w:firstRowFirstColumn="0" w:firstRowLastColumn="0" w:lastRowFirstColumn="0" w:lastRowLastColumn="0"/>
             </w:pPr>
-            <w:proofErr w:type="spellStart"/>
-            <w:r>
-              <w:t>Context</w:t>
-            </w:r>
-            <w:proofErr w:type="spellEnd"/>
-            <w:r>
-              <w:t>::</w:t>
-            </w:r>
-            <w:proofErr w:type="spellStart"/>
-            <w:r>
-              <w:t>AccountAzienda</w:t>
-            </w:r>
-            <w:proofErr w:type="spellEnd"/>
-            <w:r>
-              <w:t xml:space="preserve"> public </w:t>
-            </w:r>
-            <w:proofErr w:type="spellStart"/>
-            <w:r>
-              <w:t>rimuoviProdotto</w:t>
-            </w:r>
-            <w:proofErr w:type="spellEnd"/>
-            <w:r>
-              <w:t>(</w:t>
-            </w:r>
-            <w:proofErr w:type="spellStart"/>
-            <w:r>
-              <w:t>prod</w:t>
-            </w:r>
-            <w:proofErr w:type="spellEnd"/>
-            <w:r>
-              <w:t xml:space="preserve"> : Prodotto)</w:t>
+            <w:r>
+              <w:t>Context::AccountAzienda public rimuoviProdotto(prod : Prodotto)</w:t>
             </w:r>
           </w:p>
           <w:p>
@@ -5278,60 +4264,15 @@
               <w:t>post</w:t>
             </w:r>
             <w:r>
-              <w:t xml:space="preserve">: prodotti-&gt;!include(p | </w:t>
-            </w:r>
-            <w:proofErr w:type="spellStart"/>
-            <w:r>
-              <w:t>p.getCodice</w:t>
-            </w:r>
-            <w:proofErr w:type="spellEnd"/>
-            <w:r>
-              <w:t xml:space="preserve">() = </w:t>
-            </w:r>
-            <w:proofErr w:type="spellStart"/>
-            <w:r>
-              <w:t>prod.getCodice</w:t>
-            </w:r>
-            <w:proofErr w:type="spellEnd"/>
-            <w:r>
-              <w:t>())</w:t>
+              <w:t>: prodotti-&gt;!include(p | p.getCodice() = prod.getCodice())</w:t>
             </w:r>
           </w:p>
           <w:p>
             <w:pPr>
               <w:cnfStyle w:val="000000100000" w:firstRow="0" w:lastRow="0" w:firstColumn="0" w:lastColumn="0" w:oddVBand="0" w:evenVBand="0" w:oddHBand="1" w:evenHBand="0" w:firstRowFirstColumn="0" w:firstRowLastColumn="0" w:lastRowFirstColumn="0" w:lastRowLastColumn="0"/>
             </w:pPr>
-            <w:proofErr w:type="spellStart"/>
-            <w:r>
-              <w:t>Context</w:t>
-            </w:r>
-            <w:proofErr w:type="spellEnd"/>
-            <w:r>
-              <w:t>::</w:t>
-            </w:r>
-            <w:proofErr w:type="spellStart"/>
-            <w:r>
-              <w:t>AccountAzienda</w:t>
-            </w:r>
-            <w:proofErr w:type="spellEnd"/>
-            <w:r>
-              <w:t xml:space="preserve"> public </w:t>
-            </w:r>
-            <w:proofErr w:type="spellStart"/>
-            <w:r>
-              <w:t>aggiornaProdotto</w:t>
-            </w:r>
-            <w:proofErr w:type="spellEnd"/>
-            <w:r>
-              <w:t>(</w:t>
-            </w:r>
-            <w:proofErr w:type="spellStart"/>
-            <w:r>
-              <w:t>prod</w:t>
-            </w:r>
-            <w:proofErr w:type="spellEnd"/>
-            <w:r>
-              <w:t xml:space="preserve"> : Prodotto)</w:t>
+            <w:r>
+              <w:t>Context::AccountAzienda public aggiornaProdotto(prod : Prodotto)</w:t>
             </w:r>
           </w:p>
           <w:p>
@@ -5346,87 +4287,7 @@
               <w:t>post</w:t>
             </w:r>
             <w:r>
-              <w:t xml:space="preserve">: prodotti-&gt;include(p | </w:t>
-            </w:r>
-            <w:proofErr w:type="spellStart"/>
-            <w:r>
-              <w:t>p.getCodice</w:t>
-            </w:r>
-            <w:proofErr w:type="spellEnd"/>
-            <w:r>
-              <w:t xml:space="preserve">() = </w:t>
-            </w:r>
-            <w:proofErr w:type="spellStart"/>
-            <w:r>
-              <w:t>prod.getCodice</w:t>
-            </w:r>
-            <w:proofErr w:type="spellEnd"/>
-            <w:r>
-              <w:t xml:space="preserve">() and </w:t>
-            </w:r>
-            <w:proofErr w:type="spellStart"/>
-            <w:r>
-              <w:t>p.getNome</w:t>
-            </w:r>
-            <w:proofErr w:type="spellEnd"/>
-            <w:r>
-              <w:t xml:space="preserve">() = </w:t>
-            </w:r>
-            <w:proofErr w:type="spellStart"/>
-            <w:r>
-              <w:t>prod.getNome</w:t>
-            </w:r>
-            <w:proofErr w:type="spellEnd"/>
-            <w:r>
-              <w:t xml:space="preserve">() and </w:t>
-            </w:r>
-            <w:proofErr w:type="spellStart"/>
-            <w:r>
-              <w:t>p.getImmagine</w:t>
-            </w:r>
-            <w:proofErr w:type="spellEnd"/>
-            <w:r>
-              <w:t xml:space="preserve">() = </w:t>
-            </w:r>
-            <w:proofErr w:type="spellStart"/>
-            <w:r>
-              <w:t>prod.getImmagine</w:t>
-            </w:r>
-            <w:proofErr w:type="spellEnd"/>
-            <w:r>
-              <w:t xml:space="preserve">() and </w:t>
-            </w:r>
-            <w:proofErr w:type="spellStart"/>
-            <w:r>
-              <w:t>p.getDescrizione</w:t>
-            </w:r>
-            <w:proofErr w:type="spellEnd"/>
-            <w:r>
-              <w:t xml:space="preserve">() = </w:t>
-            </w:r>
-            <w:proofErr w:type="spellStart"/>
-            <w:r>
-              <w:t>prod.getDescrizione</w:t>
-            </w:r>
-            <w:proofErr w:type="spellEnd"/>
-            <w:r>
-              <w:t xml:space="preserve">() and </w:t>
-            </w:r>
-            <w:proofErr w:type="spellStart"/>
-            <w:r>
-              <w:t>p.getPrezzo</w:t>
-            </w:r>
-            <w:proofErr w:type="spellEnd"/>
-            <w:r>
-              <w:t xml:space="preserve">() = </w:t>
-            </w:r>
-            <w:proofErr w:type="spellStart"/>
-            <w:r>
-              <w:t>prod.getPrezzo</w:t>
-            </w:r>
-            <w:proofErr w:type="spellEnd"/>
-            <w:r>
-              <w:t>())</w:t>
+              <w:t>: prodotti-&gt;include(p | p.getCodice() = prod.getCodice() and p.getNome() = prod.getNome() and p.getImmagine() = prod.getImmagine() and p.getDescrizione() = prod.getDescrizione() and p.getPrezzo() = prod.getPrezzo())</w:t>
             </w:r>
           </w:p>
           <w:p>
@@ -5574,6 +4435,7 @@
               <w:jc w:val="center"/>
             </w:pPr>
             <w:r>
+              <w:lastRenderedPageBreak/>
               <w:t>Pre-condizioni</w:t>
             </w:r>
           </w:p>
@@ -5587,7 +4449,6 @@
               <w:jc w:val="center"/>
               <w:cnfStyle w:val="000000000000" w:firstRow="0" w:lastRow="0" w:firstColumn="0" w:lastColumn="0" w:oddVBand="0" w:evenVBand="0" w:oddHBand="0" w:evenHBand="0" w:firstRowFirstColumn="0" w:firstRowLastColumn="0" w:lastRowFirstColumn="0" w:lastRowLastColumn="0"/>
             </w:pPr>
-            <w:proofErr w:type="spellStart"/>
             <w:r>
               <w:rPr>
                 <w:b/>
@@ -5595,26 +4456,12 @@
               </w:rPr>
               <w:t>Context</w:t>
             </w:r>
-            <w:proofErr w:type="spellEnd"/>
-            <w:r>
-              <w:t xml:space="preserve">::Ordine public </w:t>
-            </w:r>
-            <w:proofErr w:type="spellStart"/>
-            <w:r>
-              <w:t>cambiaStato</w:t>
-            </w:r>
-            <w:proofErr w:type="spellEnd"/>
-            <w:r>
-              <w:t>(</w:t>
-            </w:r>
-            <w:r>
-              <w:t>stato :</w:t>
-            </w:r>
-            <w:proofErr w:type="spellStart"/>
-            <w:r>
-              <w:t>String</w:t>
-            </w:r>
-            <w:proofErr w:type="spellEnd"/>
+            <w:r>
+              <w:t>::Ordine public cambiaStato(</w:t>
+            </w:r>
+            <w:r>
+              <w:t>stato :String</w:t>
+            </w:r>
             <w:r>
               <w:t>)</w:t>
             </w:r>
@@ -5624,7 +4471,6 @@
               <w:jc w:val="center"/>
               <w:cnfStyle w:val="000000000000" w:firstRow="0" w:lastRow="0" w:firstColumn="0" w:lastColumn="0" w:oddVBand="0" w:evenVBand="0" w:oddHBand="0" w:evenHBand="0" w:firstRowFirstColumn="0" w:firstRowLastColumn="0" w:lastRowFirstColumn="0" w:lastRowLastColumn="0"/>
             </w:pPr>
-            <w:proofErr w:type="spellStart"/>
             <w:r>
               <w:rPr>
                 <w:b/>
@@ -5632,17 +4478,8 @@
               </w:rPr>
               <w:t>pre</w:t>
             </w:r>
-            <w:proofErr w:type="spellEnd"/>
-            <w:r>
-              <w:t xml:space="preserve"> : !</w:t>
-            </w:r>
-            <w:proofErr w:type="spellStart"/>
-            <w:r>
-              <w:t>self.stato.equals</w:t>
-            </w:r>
-            <w:proofErr w:type="spellEnd"/>
-            <w:r>
-              <w:t>(“Consegnato”)</w:t>
+            <w:r>
+              <w:t xml:space="preserve"> : !self.stato.equals(“Consegnato”)</w:t>
             </w:r>
           </w:p>
         </w:tc>
@@ -5662,7 +4499,6 @@
               <w:jc w:val="center"/>
             </w:pPr>
             <w:r>
-              <w:lastRenderedPageBreak/>
               <w:t>Post-condizioni</w:t>
             </w:r>
           </w:p>
@@ -5676,30 +4512,12 @@
               <w:jc w:val="center"/>
               <w:cnfStyle w:val="000000100000" w:firstRow="0" w:lastRow="0" w:firstColumn="0" w:lastColumn="0" w:oddVBand="0" w:evenVBand="0" w:oddHBand="1" w:evenHBand="0" w:firstRowFirstColumn="0" w:firstRowLastColumn="0" w:lastRowFirstColumn="0" w:lastRowLastColumn="0"/>
             </w:pPr>
-            <w:proofErr w:type="spellStart"/>
-            <w:r>
-              <w:t>Context</w:t>
-            </w:r>
-            <w:proofErr w:type="spellEnd"/>
-            <w:r>
-              <w:t xml:space="preserve">::Ordine public </w:t>
-            </w:r>
-            <w:proofErr w:type="spellStart"/>
-            <w:r>
-              <w:t>cambiaStato</w:t>
-            </w:r>
-            <w:proofErr w:type="spellEnd"/>
-            <w:r>
-              <w:t>(</w:t>
-            </w:r>
-            <w:r>
-              <w:t>stato :</w:t>
-            </w:r>
-            <w:proofErr w:type="spellStart"/>
-            <w:r>
-              <w:t>String</w:t>
-            </w:r>
-            <w:proofErr w:type="spellEnd"/>
+            <w:r>
+              <w:t>Context::Ordine public cambiaStato(</w:t>
+            </w:r>
+            <w:r>
+              <w:t>stato :String</w:t>
+            </w:r>
             <w:r>
               <w:t>)</w:t>
             </w:r>
@@ -5730,86 +4548,8 @@
               <w:rPr>
                 <w:lang w:val="en-US"/>
               </w:rPr>
-              <w:t xml:space="preserve">if </w:t>
-            </w:r>
-            <w:proofErr w:type="spellStart"/>
-            <w:r>
-              <w:rPr>
-                <w:lang w:val="en-US"/>
-              </w:rPr>
-              <w:t>stato.equals</w:t>
-            </w:r>
-            <w:proofErr w:type="spellEnd"/>
-            <w:r>
-              <w:rPr>
-                <w:lang w:val="en-US"/>
-              </w:rPr>
-              <w:t>(“</w:t>
-            </w:r>
-            <w:proofErr w:type="spellStart"/>
-            <w:r>
-              <w:rPr>
-                <w:lang w:val="en-US"/>
-              </w:rPr>
-              <w:t>Ritirato</w:t>
-            </w:r>
-            <w:proofErr w:type="spellEnd"/>
-            <w:r>
-              <w:rPr>
-                <w:lang w:val="en-US"/>
-              </w:rPr>
-              <w:t xml:space="preserve">”) and @pre </w:t>
-            </w:r>
-            <w:proofErr w:type="spellStart"/>
-            <w:r>
-              <w:rPr>
-                <w:lang w:val="en-US"/>
-              </w:rPr>
-              <w:t>self.stato.equals</w:t>
-            </w:r>
-            <w:proofErr w:type="spellEnd"/>
-            <w:r>
-              <w:rPr>
-                <w:lang w:val="en-US"/>
-              </w:rPr>
-              <w:t xml:space="preserve">(“In </w:t>
-            </w:r>
-            <w:proofErr w:type="spellStart"/>
-            <w:r>
-              <w:rPr>
-                <w:lang w:val="en-US"/>
-              </w:rPr>
-              <w:t>preparazione</w:t>
-            </w:r>
-            <w:proofErr w:type="spellEnd"/>
-            <w:r>
-              <w:rPr>
-                <w:lang w:val="en-US"/>
-              </w:rPr>
-              <w:t xml:space="preserve">”) then </w:t>
-            </w:r>
-            <w:proofErr w:type="spellStart"/>
-            <w:r>
-              <w:rPr>
-                <w:lang w:val="en-US"/>
-              </w:rPr>
-              <w:t>self.stato</w:t>
-            </w:r>
-            <w:proofErr w:type="spellEnd"/>
-            <w:r>
-              <w:rPr>
-                <w:lang w:val="en-US"/>
-              </w:rPr>
-              <w:t xml:space="preserve"> = </w:t>
-            </w:r>
-            <w:proofErr w:type="spellStart"/>
-            <w:r>
-              <w:rPr>
-                <w:lang w:val="en-US"/>
-              </w:rPr>
-              <w:t>stato</w:t>
-            </w:r>
-            <w:proofErr w:type="spellEnd"/>
+              <w:t>if stato.equals(“Ritirato”) and @pre self.stato.equals(“In preparazione”) then self.stato = stato</w:t>
+            </w:r>
           </w:p>
           <w:p>
             <w:pPr>
@@ -5823,86 +4563,8 @@
               <w:rPr>
                 <w:lang w:val="en-US"/>
               </w:rPr>
-              <w:t xml:space="preserve">if </w:t>
-            </w:r>
-            <w:proofErr w:type="spellStart"/>
-            <w:r>
-              <w:rPr>
-                <w:lang w:val="en-US"/>
-              </w:rPr>
-              <w:t>stato.equals</w:t>
-            </w:r>
-            <w:proofErr w:type="spellEnd"/>
-            <w:r>
-              <w:rPr>
-                <w:lang w:val="en-US"/>
-              </w:rPr>
-              <w:t>(“</w:t>
-            </w:r>
-            <w:proofErr w:type="spellStart"/>
-            <w:r>
-              <w:rPr>
-                <w:lang w:val="en-US"/>
-              </w:rPr>
-              <w:t>Consegnato</w:t>
-            </w:r>
-            <w:proofErr w:type="spellEnd"/>
-            <w:r>
-              <w:rPr>
-                <w:lang w:val="en-US"/>
-              </w:rPr>
-              <w:t xml:space="preserve">”) and @pre </w:t>
-            </w:r>
-            <w:proofErr w:type="spellStart"/>
-            <w:r>
-              <w:rPr>
-                <w:lang w:val="en-US"/>
-              </w:rPr>
-              <w:t>self.stato.equals</w:t>
-            </w:r>
-            <w:proofErr w:type="spellEnd"/>
-            <w:r>
-              <w:rPr>
-                <w:lang w:val="en-US"/>
-              </w:rPr>
-              <w:t>(“</w:t>
-            </w:r>
-            <w:proofErr w:type="spellStart"/>
-            <w:r>
-              <w:rPr>
-                <w:lang w:val="en-US"/>
-              </w:rPr>
-              <w:t>Ritirato</w:t>
-            </w:r>
-            <w:proofErr w:type="spellEnd"/>
-            <w:r>
-              <w:rPr>
-                <w:lang w:val="en-US"/>
-              </w:rPr>
-              <w:t xml:space="preserve">”) then </w:t>
-            </w:r>
-            <w:proofErr w:type="spellStart"/>
-            <w:r>
-              <w:rPr>
-                <w:lang w:val="en-US"/>
-              </w:rPr>
-              <w:t>self.stato</w:t>
-            </w:r>
-            <w:proofErr w:type="spellEnd"/>
-            <w:r>
-              <w:rPr>
-                <w:lang w:val="en-US"/>
-              </w:rPr>
-              <w:t xml:space="preserve"> = </w:t>
-            </w:r>
-            <w:proofErr w:type="spellStart"/>
-            <w:r>
-              <w:rPr>
-                <w:lang w:val="en-US"/>
-              </w:rPr>
-              <w:t>stato</w:t>
-            </w:r>
-            <w:proofErr w:type="spellEnd"/>
+              <w:t>if stato.equals(“Consegnato”) and @pre self.stato.equals(“Ritirato”) then self.stato = stato</w:t>
+            </w:r>
           </w:p>
           <w:p>
             <w:pPr>
@@ -5991,11 +4653,9 @@
               <w:jc w:val="center"/>
               <w:cnfStyle w:val="100000000000" w:firstRow="1" w:lastRow="0" w:firstColumn="0" w:lastColumn="0" w:oddVBand="0" w:evenVBand="0" w:oddHBand="0" w:evenHBand="0" w:firstRowFirstColumn="0" w:firstRowLastColumn="0" w:lastRowFirstColumn="0" w:lastRowLastColumn="0"/>
             </w:pPr>
-            <w:proofErr w:type="spellStart"/>
             <w:r>
               <w:t>GestoreOrdineDAOImpl</w:t>
             </w:r>
-            <w:proofErr w:type="spellEnd"/>
           </w:p>
         </w:tc>
       </w:tr>
@@ -6028,15 +4688,7 @@
               <w:cnfStyle w:val="000000100000" w:firstRow="0" w:lastRow="0" w:firstColumn="0" w:lastColumn="0" w:oddVBand="0" w:evenVBand="0" w:oddHBand="1" w:evenHBand="0" w:firstRowFirstColumn="0" w:firstRowLastColumn="0" w:lastRowFirstColumn="0" w:lastRowLastColumn="0"/>
             </w:pPr>
             <w:r>
-              <w:t xml:space="preserve">Classe che implementa l’interfaccia </w:t>
-            </w:r>
-            <w:proofErr w:type="spellStart"/>
-            <w:r>
-              <w:t>GestoreOrdineDao</w:t>
-            </w:r>
-            <w:proofErr w:type="spellEnd"/>
-            <w:r>
-              <w:t xml:space="preserve"> per la gestione dei dati persistenti riguardanti l’ordine.</w:t>
+              <w:t>Classe che implementa l’interfaccia GestoreOrdineDao per la gestione dei dati persistenti riguardanti l’ordine.</w:t>
             </w:r>
           </w:p>
         </w:tc>
@@ -6077,42 +4729,40 @@
                 <w:bCs/>
                 <w:lang w:val="en-US"/>
               </w:rPr>
-              <w:t>Context::</w:t>
-            </w:r>
-            <w:proofErr w:type="spellStart"/>
+              <w:t>Context::GestoreOrdineDAOImpl</w:t>
+            </w:r>
+            <w:r>
+              <w:rPr>
+                <w:lang w:val="en-US"/>
+              </w:rPr>
+              <w:t xml:space="preserve"> public controlloEsistenzaMail(mail : String)</w:t>
+            </w:r>
+          </w:p>
+          <w:p>
+            <w:pPr>
+              <w:jc w:val="center"/>
+              <w:cnfStyle w:val="000000000000" w:firstRow="0" w:lastRow="0" w:firstColumn="0" w:lastColumn="0" w:oddVBand="0" w:evenVBand="0" w:oddHBand="0" w:evenHBand="0" w:firstRowFirstColumn="0" w:firstRowLastColumn="0" w:lastRowFirstColumn="0" w:lastRowLastColumn="0"/>
+              <w:rPr>
+                <w:lang w:val="en-US"/>
+              </w:rPr>
+            </w:pPr>
             <w:r>
               <w:rPr>
                 <w:b/>
                 <w:bCs/>
                 <w:lang w:val="en-US"/>
               </w:rPr>
-              <w:t>GestoreOrdineDAOImpl</w:t>
-            </w:r>
-            <w:proofErr w:type="spellEnd"/>
+              <w:t>pre</w:t>
+            </w:r>
             <w:r>
               <w:rPr>
                 <w:lang w:val="en-US"/>
               </w:rPr>
-              <w:t xml:space="preserve"> public </w:t>
-            </w:r>
-            <w:proofErr w:type="spellStart"/>
-            <w:r>
-              <w:rPr>
-                <w:lang w:val="en-US"/>
-              </w:rPr>
-              <w:t>controlloEsistenzaMail</w:t>
-            </w:r>
-            <w:proofErr w:type="spellEnd"/>
-            <w:r>
-              <w:rPr>
-                <w:lang w:val="en-US"/>
-              </w:rPr>
-              <w:t>(mail : String)</w:t>
-            </w:r>
-          </w:p>
-          <w:p>
-            <w:pPr>
-              <w:jc w:val="center"/>
+              <w:t xml:space="preserve"> : mail != null</w:t>
+            </w:r>
+          </w:p>
+          <w:p>
+            <w:pPr>
               <w:cnfStyle w:val="000000000000" w:firstRow="0" w:lastRow="0" w:firstColumn="0" w:lastColumn="0" w:oddVBand="0" w:evenVBand="0" w:oddHBand="0" w:evenHBand="0" w:firstRowFirstColumn="0" w:firstRowLastColumn="0" w:lastRowFirstColumn="0" w:lastRowLastColumn="0"/>
               <w:rPr>
                 <w:lang w:val="en-US"/>
@@ -6124,17 +4774,18 @@
                 <w:bCs/>
                 <w:lang w:val="en-US"/>
               </w:rPr>
-              <w:t>pre</w:t>
+              <w:t>Context::GestoreOrdineDAOImpl</w:t>
             </w:r>
             <w:r>
               <w:rPr>
                 <w:lang w:val="en-US"/>
               </w:rPr>
-              <w:t xml:space="preserve"> : mail != null</w:t>
-            </w:r>
-          </w:p>
-          <w:p>
-            <w:pPr>
+              <w:t xml:space="preserve"> public creaOrdine(order : Ordine, user : AccountUtente, cart : Carrello)</w:t>
+            </w:r>
+          </w:p>
+          <w:p>
+            <w:pPr>
+              <w:jc w:val="center"/>
               <w:cnfStyle w:val="000000000000" w:firstRow="0" w:lastRow="0" w:firstColumn="0" w:lastColumn="0" w:oddVBand="0" w:evenVBand="0" w:oddHBand="0" w:evenHBand="0" w:firstRowFirstColumn="0" w:firstRowLastColumn="0" w:lastRowFirstColumn="0" w:lastRowLastColumn="0"/>
               <w:rPr>
                 <w:lang w:val="en-US"/>
@@ -6146,168 +4797,110 @@
                 <w:bCs/>
                 <w:lang w:val="en-US"/>
               </w:rPr>
-              <w:t>Context::</w:t>
-            </w:r>
-            <w:proofErr w:type="spellStart"/>
+              <w:t>pre</w:t>
+            </w:r>
+            <w:r>
+              <w:rPr>
+                <w:lang w:val="en-US"/>
+              </w:rPr>
+              <w:t xml:space="preserve"> : order != null and user!= null and cart != null and cart.prodotti-&gt;size()&gt;0</w:t>
+            </w:r>
+          </w:p>
+          <w:p>
+            <w:pPr>
+              <w:cnfStyle w:val="000000000000" w:firstRow="0" w:lastRow="0" w:firstColumn="0" w:lastColumn="0" w:oddVBand="0" w:evenVBand="0" w:oddHBand="0" w:evenHBand="0" w:firstRowFirstColumn="0" w:firstRowLastColumn="0" w:lastRowFirstColumn="0" w:lastRowLastColumn="0"/>
+            </w:pPr>
             <w:r>
               <w:rPr>
                 <w:b/>
                 <w:bCs/>
-                <w:lang w:val="en-US"/>
-              </w:rPr>
-              <w:t>GestoreOrdineDAOImpl</w:t>
-            </w:r>
-            <w:proofErr w:type="spellEnd"/>
-            <w:r>
-              <w:rPr>
-                <w:lang w:val="en-US"/>
-              </w:rPr>
-              <w:t xml:space="preserve"> public </w:t>
-            </w:r>
-            <w:proofErr w:type="spellStart"/>
-            <w:r>
-              <w:rPr>
-                <w:lang w:val="en-US"/>
-              </w:rPr>
-              <w:t>creaOrdine</w:t>
-            </w:r>
-            <w:proofErr w:type="spellEnd"/>
-            <w:r>
-              <w:rPr>
-                <w:lang w:val="en-US"/>
-              </w:rPr>
-              <w:t xml:space="preserve">(order : </w:t>
-            </w:r>
-            <w:proofErr w:type="spellStart"/>
-            <w:r>
-              <w:rPr>
-                <w:lang w:val="en-US"/>
-              </w:rPr>
-              <w:t>Ordine</w:t>
-            </w:r>
-            <w:proofErr w:type="spellEnd"/>
-            <w:r>
-              <w:rPr>
-                <w:lang w:val="en-US"/>
-              </w:rPr>
-              <w:t xml:space="preserve">, user : </w:t>
-            </w:r>
-            <w:proofErr w:type="spellStart"/>
-            <w:r>
-              <w:rPr>
-                <w:lang w:val="en-US"/>
-              </w:rPr>
-              <w:t>AccountUtente</w:t>
-            </w:r>
-            <w:proofErr w:type="spellEnd"/>
-            <w:r>
-              <w:rPr>
-                <w:lang w:val="en-US"/>
-              </w:rPr>
-              <w:t xml:space="preserve">, cart : </w:t>
-            </w:r>
-            <w:proofErr w:type="spellStart"/>
-            <w:r>
-              <w:rPr>
-                <w:lang w:val="en-US"/>
-              </w:rPr>
-              <w:t>Carrello</w:t>
-            </w:r>
-            <w:proofErr w:type="spellEnd"/>
-            <w:r>
-              <w:rPr>
-                <w:lang w:val="en-US"/>
-              </w:rPr>
-              <w:t>)</w:t>
+              </w:rPr>
+              <w:t>Context::GestoreOrdineDAOImpl</w:t>
+            </w:r>
+            <w:r>
+              <w:t xml:space="preserve"> public dammiOrdiniPreparazione(</w:t>
+            </w:r>
+            <w:r>
+              <w:t>azienda : AccountAzienda)</w:t>
             </w:r>
           </w:p>
           <w:p>
             <w:pPr>
               <w:jc w:val="center"/>
               <w:cnfStyle w:val="000000000000" w:firstRow="0" w:lastRow="0" w:firstColumn="0" w:lastColumn="0" w:oddVBand="0" w:evenVBand="0" w:oddHBand="0" w:evenHBand="0" w:firstRowFirstColumn="0" w:firstRowLastColumn="0" w:lastRowFirstColumn="0" w:lastRowLastColumn="0"/>
-              <w:rPr>
-                <w:lang w:val="en-US"/>
-              </w:rPr>
             </w:pPr>
             <w:r>
               <w:rPr>
                 <w:b/>
                 <w:bCs/>
-                <w:lang w:val="en-US"/>
-              </w:rPr>
-              <w:t>pre</w:t>
-            </w:r>
-            <w:r>
-              <w:rPr>
-                <w:lang w:val="en-US"/>
-              </w:rPr>
-              <w:t xml:space="preserve"> : order != null and user!= null and cart != null and </w:t>
-            </w:r>
-            <w:proofErr w:type="spellStart"/>
-            <w:r>
-              <w:rPr>
-                <w:lang w:val="en-US"/>
-              </w:rPr>
-              <w:t>cart.prodotti</w:t>
-            </w:r>
-            <w:proofErr w:type="spellEnd"/>
-            <w:r>
-              <w:rPr>
-                <w:lang w:val="en-US"/>
-              </w:rPr>
-              <w:t>-&gt;size()&gt;0</w:t>
-            </w:r>
-          </w:p>
-          <w:p>
-            <w:pPr>
-              <w:cnfStyle w:val="000000000000" w:firstRow="0" w:lastRow="0" w:firstColumn="0" w:lastColumn="0" w:oddVBand="0" w:evenVBand="0" w:oddHBand="0" w:evenHBand="0" w:firstRowFirstColumn="0" w:firstRowLastColumn="0" w:lastRowFirstColumn="0" w:lastRowLastColumn="0"/>
-            </w:pPr>
-            <w:proofErr w:type="spellStart"/>
+              </w:rPr>
+              <w:t>p</w:t>
+            </w:r>
             <w:r>
               <w:rPr>
                 <w:b/>
                 <w:bCs/>
               </w:rPr>
-              <w:t>Context</w:t>
-            </w:r>
-            <w:proofErr w:type="spellEnd"/>
+              <w:t>re</w:t>
+            </w:r>
+            <w:r>
+              <w:t xml:space="preserve"> : </w:t>
+            </w:r>
+            <w:r>
+              <w:t>azienda != null</w:t>
+            </w:r>
+          </w:p>
+          <w:p>
+            <w:pPr>
+              <w:cnfStyle w:val="000000000000" w:firstRow="0" w:lastRow="0" w:firstColumn="0" w:lastColumn="0" w:oddVBand="0" w:evenVBand="0" w:oddHBand="0" w:evenHBand="0" w:firstRowFirstColumn="0" w:firstRowLastColumn="0" w:lastRowFirstColumn="0" w:lastRowLastColumn="0"/>
+            </w:pPr>
             <w:r>
               <w:rPr>
                 <w:b/>
                 <w:bCs/>
               </w:rPr>
-              <w:t>::</w:t>
-            </w:r>
-            <w:proofErr w:type="spellStart"/>
+              <w:t>Context::GestoreOrdineDAOImpl</w:t>
+            </w:r>
+            <w:r>
+              <w:t xml:space="preserve"> public dammiOrdine(codice : Long)</w:t>
+            </w:r>
+          </w:p>
+          <w:p>
+            <w:pPr>
+              <w:jc w:val="center"/>
+              <w:cnfStyle w:val="000000000000" w:firstRow="0" w:lastRow="0" w:firstColumn="0" w:lastColumn="0" w:oddVBand="0" w:evenVBand="0" w:oddHBand="0" w:evenHBand="0" w:firstRowFirstColumn="0" w:firstRowLastColumn="0" w:lastRowFirstColumn="0" w:lastRowLastColumn="0"/>
+            </w:pPr>
             <w:r>
               <w:rPr>
                 <w:b/>
                 <w:bCs/>
               </w:rPr>
-              <w:t>GestoreOrdineDAOImpl</w:t>
-            </w:r>
-            <w:proofErr w:type="spellEnd"/>
-            <w:r>
-              <w:t xml:space="preserve"> public </w:t>
-            </w:r>
-            <w:proofErr w:type="spellStart"/>
-            <w:r>
-              <w:t>dammiOrdiniPreparazione</w:t>
-            </w:r>
-            <w:proofErr w:type="spellEnd"/>
-            <w:r>
-              <w:t>(</w:t>
-            </w:r>
-            <w:r>
-              <w:t xml:space="preserve">azienda : </w:t>
-            </w:r>
-            <w:proofErr w:type="spellStart"/>
-            <w:r>
-              <w:t>AccountAzienda</w:t>
-            </w:r>
-            <w:proofErr w:type="spellEnd"/>
-            <w:r>
-              <w:t>)</w:t>
+              <w:t>p</w:t>
+            </w:r>
+            <w:r>
+              <w:rPr>
+                <w:b/>
+                <w:bCs/>
+              </w:rPr>
+              <w:t>re</w:t>
+            </w:r>
+            <w:r>
+              <w:t xml:space="preserve"> : codice != null</w:t>
+            </w:r>
+          </w:p>
+          <w:p>
+            <w:pPr>
+              <w:cnfStyle w:val="000000000000" w:firstRow="0" w:lastRow="0" w:firstColumn="0" w:lastColumn="0" w:oddVBand="0" w:evenVBand="0" w:oddHBand="0" w:evenHBand="0" w:firstRowFirstColumn="0" w:firstRowLastColumn="0" w:lastRowFirstColumn="0" w:lastRowLastColumn="0"/>
+            </w:pPr>
+            <w:r>
+              <w:rPr>
+                <w:b/>
+                <w:bCs/>
+              </w:rPr>
+              <w:t>Context::GestoreOrdineDAOImpl</w:t>
+            </w:r>
+            <w:r>
+              <w:t xml:space="preserve"> public dammiConsegne(fattorino : AccountFattorino)</w:t>
             </w:r>
           </w:p>
           <w:p>
@@ -6315,7 +4908,6 @@
               <w:jc w:val="center"/>
               <w:cnfStyle w:val="000000000000" w:firstRow="0" w:lastRow="0" w:firstColumn="0" w:lastColumn="0" w:oddVBand="0" w:evenVBand="0" w:oddHBand="0" w:evenHBand="0" w:firstRowFirstColumn="0" w:firstRowLastColumn="0" w:lastRowFirstColumn="0" w:lastRowLastColumn="0"/>
             </w:pPr>
-            <w:proofErr w:type="spellStart"/>
             <w:r>
               <w:rPr>
                 <w:b/>
@@ -6330,58 +4922,61 @@
               </w:rPr>
               <w:t>re</w:t>
             </w:r>
-            <w:proofErr w:type="spellEnd"/>
-            <w:r>
-              <w:t xml:space="preserve"> : </w:t>
-            </w:r>
-            <w:r>
-              <w:t xml:space="preserve">azienda != </w:t>
-            </w:r>
-            <w:proofErr w:type="spellStart"/>
-            <w:r>
-              <w:t>null</w:t>
-            </w:r>
-            <w:proofErr w:type="spellEnd"/>
+            <w:r>
+              <w:t xml:space="preserve"> : fattorino != null</w:t>
+            </w:r>
           </w:p>
           <w:p>
             <w:pPr>
               <w:cnfStyle w:val="000000000000" w:firstRow="0" w:lastRow="0" w:firstColumn="0" w:lastColumn="0" w:oddVBand="0" w:evenVBand="0" w:oddHBand="0" w:evenHBand="0" w:firstRowFirstColumn="0" w:firstRowLastColumn="0" w:lastRowFirstColumn="0" w:lastRowLastColumn="0"/>
             </w:pPr>
-            <w:proofErr w:type="spellStart"/>
             <w:r>
               <w:rPr>
                 <w:b/>
                 <w:bCs/>
               </w:rPr>
-              <w:t>Context</w:t>
-            </w:r>
-            <w:proofErr w:type="spellEnd"/>
+              <w:t>Context::GestoreOrdineDAOImpl</w:t>
+            </w:r>
+            <w:r>
+              <w:t xml:space="preserve"> public ordineSetRitirato(orderCode : Long)</w:t>
+            </w:r>
+          </w:p>
+          <w:p>
+            <w:pPr>
+              <w:jc w:val="center"/>
+              <w:cnfStyle w:val="000000000000" w:firstRow="0" w:lastRow="0" w:firstColumn="0" w:lastColumn="0" w:oddVBand="0" w:evenVBand="0" w:oddHBand="0" w:evenHBand="0" w:firstRowFirstColumn="0" w:firstRowLastColumn="0" w:lastRowFirstColumn="0" w:lastRowLastColumn="0"/>
+            </w:pPr>
             <w:r>
               <w:rPr>
                 <w:b/>
                 <w:bCs/>
               </w:rPr>
-              <w:t>::</w:t>
-            </w:r>
-            <w:proofErr w:type="spellStart"/>
+              <w:t>p</w:t>
+            </w:r>
             <w:r>
               <w:rPr>
                 <w:b/>
                 <w:bCs/>
               </w:rPr>
-              <w:t>GestoreOrdineDAOImpl</w:t>
-            </w:r>
-            <w:proofErr w:type="spellEnd"/>
-            <w:r>
-              <w:t xml:space="preserve"> public </w:t>
-            </w:r>
-            <w:proofErr w:type="spellStart"/>
-            <w:r>
-              <w:t>dammiOrdine</w:t>
-            </w:r>
-            <w:proofErr w:type="spellEnd"/>
-            <w:r>
-              <w:t>(codice : Long)</w:t>
+              <w:t>re</w:t>
+            </w:r>
+            <w:r>
+              <w:t xml:space="preserve"> : order != null</w:t>
+            </w:r>
+          </w:p>
+          <w:p>
+            <w:pPr>
+              <w:cnfStyle w:val="000000000000" w:firstRow="0" w:lastRow="0" w:firstColumn="0" w:lastColumn="0" w:oddVBand="0" w:evenVBand="0" w:oddHBand="0" w:evenHBand="0" w:firstRowFirstColumn="0" w:firstRowLastColumn="0" w:lastRowFirstColumn="0" w:lastRowLastColumn="0"/>
+            </w:pPr>
+            <w:r>
+              <w:rPr>
+                <w:b/>
+                <w:bCs/>
+              </w:rPr>
+              <w:t>Context::GestoreOrdineDAOImpl</w:t>
+            </w:r>
+            <w:r>
+              <w:t xml:space="preserve"> public ordineSetConsegnato(orderCode : Long)</w:t>
             </w:r>
           </w:p>
           <w:p>
@@ -6389,7 +4984,6 @@
               <w:jc w:val="center"/>
               <w:cnfStyle w:val="000000000000" w:firstRow="0" w:lastRow="0" w:firstColumn="0" w:lastColumn="0" w:oddVBand="0" w:evenVBand="0" w:oddHBand="0" w:evenHBand="0" w:firstRowFirstColumn="0" w:firstRowLastColumn="0" w:lastRowFirstColumn="0" w:lastRowLastColumn="0"/>
             </w:pPr>
-            <w:proofErr w:type="spellStart"/>
             <w:r>
               <w:rPr>
                 <w:b/>
@@ -6404,268 +4998,9 @@
               </w:rPr>
               <w:t>re</w:t>
             </w:r>
-            <w:proofErr w:type="spellEnd"/>
-            <w:r>
-              <w:t xml:space="preserve"> : codice != </w:t>
-            </w:r>
-            <w:proofErr w:type="spellStart"/>
-            <w:r>
-              <w:t>null</w:t>
-            </w:r>
-            <w:proofErr w:type="spellEnd"/>
-          </w:p>
-          <w:p>
-            <w:pPr>
-              <w:cnfStyle w:val="000000000000" w:firstRow="0" w:lastRow="0" w:firstColumn="0" w:lastColumn="0" w:oddVBand="0" w:evenVBand="0" w:oddHBand="0" w:evenHBand="0" w:firstRowFirstColumn="0" w:firstRowLastColumn="0" w:lastRowFirstColumn="0" w:lastRowLastColumn="0"/>
-            </w:pPr>
-            <w:proofErr w:type="spellStart"/>
-            <w:r>
-              <w:rPr>
-                <w:b/>
-                <w:bCs/>
-              </w:rPr>
-              <w:t>Context</w:t>
-            </w:r>
-            <w:proofErr w:type="spellEnd"/>
-            <w:r>
-              <w:rPr>
-                <w:b/>
-                <w:bCs/>
-              </w:rPr>
-              <w:t>::</w:t>
-            </w:r>
-            <w:proofErr w:type="spellStart"/>
-            <w:r>
-              <w:rPr>
-                <w:b/>
-                <w:bCs/>
-              </w:rPr>
-              <w:t>GestoreOrdineDAOImpl</w:t>
-            </w:r>
-            <w:proofErr w:type="spellEnd"/>
-            <w:r>
-              <w:t xml:space="preserve"> public </w:t>
-            </w:r>
-            <w:proofErr w:type="spellStart"/>
-            <w:r>
-              <w:t>dammiConsegne</w:t>
-            </w:r>
-            <w:proofErr w:type="spellEnd"/>
-            <w:r>
-              <w:t xml:space="preserve">(fattorino : </w:t>
-            </w:r>
-            <w:proofErr w:type="spellStart"/>
-            <w:r>
-              <w:t>AccountFattorino</w:t>
-            </w:r>
-            <w:proofErr w:type="spellEnd"/>
-            <w:r>
-              <w:t>)</w:t>
-            </w:r>
-          </w:p>
-          <w:p>
-            <w:pPr>
-              <w:jc w:val="center"/>
-              <w:cnfStyle w:val="000000000000" w:firstRow="0" w:lastRow="0" w:firstColumn="0" w:lastColumn="0" w:oddVBand="0" w:evenVBand="0" w:oddHBand="0" w:evenHBand="0" w:firstRowFirstColumn="0" w:firstRowLastColumn="0" w:lastRowFirstColumn="0" w:lastRowLastColumn="0"/>
-            </w:pPr>
-            <w:proofErr w:type="spellStart"/>
-            <w:r>
-              <w:rPr>
-                <w:b/>
-                <w:bCs/>
-              </w:rPr>
-              <w:t>p</w:t>
-            </w:r>
-            <w:r>
-              <w:rPr>
-                <w:b/>
-                <w:bCs/>
-              </w:rPr>
-              <w:t>re</w:t>
-            </w:r>
-            <w:proofErr w:type="spellEnd"/>
-            <w:r>
-              <w:t xml:space="preserve"> : fattorino != </w:t>
-            </w:r>
-            <w:proofErr w:type="spellStart"/>
-            <w:r>
-              <w:t>null</w:t>
-            </w:r>
-            <w:proofErr w:type="spellEnd"/>
-          </w:p>
-          <w:p>
-            <w:pPr>
-              <w:cnfStyle w:val="000000000000" w:firstRow="0" w:lastRow="0" w:firstColumn="0" w:lastColumn="0" w:oddVBand="0" w:evenVBand="0" w:oddHBand="0" w:evenHBand="0" w:firstRowFirstColumn="0" w:firstRowLastColumn="0" w:lastRowFirstColumn="0" w:lastRowLastColumn="0"/>
-            </w:pPr>
-            <w:proofErr w:type="spellStart"/>
-            <w:r>
-              <w:rPr>
-                <w:b/>
-                <w:bCs/>
-              </w:rPr>
-              <w:t>Context</w:t>
-            </w:r>
-            <w:proofErr w:type="spellEnd"/>
-            <w:r>
-              <w:rPr>
-                <w:b/>
-                <w:bCs/>
-              </w:rPr>
-              <w:t>::</w:t>
-            </w:r>
-            <w:proofErr w:type="spellStart"/>
-            <w:r>
-              <w:rPr>
-                <w:b/>
-                <w:bCs/>
-              </w:rPr>
-              <w:t>GestoreOrdineDAOImpl</w:t>
-            </w:r>
-            <w:proofErr w:type="spellEnd"/>
-            <w:r>
-              <w:t xml:space="preserve"> public </w:t>
-            </w:r>
-            <w:proofErr w:type="spellStart"/>
-            <w:r>
-              <w:t>ordineSetRitirato</w:t>
-            </w:r>
-            <w:proofErr w:type="spellEnd"/>
-            <w:r>
-              <w:t>(</w:t>
-            </w:r>
-            <w:proofErr w:type="spellStart"/>
-            <w:r>
-              <w:t>orderCode</w:t>
-            </w:r>
-            <w:proofErr w:type="spellEnd"/>
-            <w:r>
-              <w:t xml:space="preserve"> : Long)</w:t>
-            </w:r>
-          </w:p>
-          <w:p>
-            <w:pPr>
-              <w:jc w:val="center"/>
-              <w:cnfStyle w:val="000000000000" w:firstRow="0" w:lastRow="0" w:firstColumn="0" w:lastColumn="0" w:oddVBand="0" w:evenVBand="0" w:oddHBand="0" w:evenHBand="0" w:firstRowFirstColumn="0" w:firstRowLastColumn="0" w:lastRowFirstColumn="0" w:lastRowLastColumn="0"/>
-            </w:pPr>
-            <w:proofErr w:type="spellStart"/>
-            <w:r>
-              <w:rPr>
-                <w:b/>
-                <w:bCs/>
-              </w:rPr>
-              <w:t>p</w:t>
-            </w:r>
-            <w:r>
-              <w:rPr>
-                <w:b/>
-                <w:bCs/>
-              </w:rPr>
-              <w:t>re</w:t>
-            </w:r>
-            <w:proofErr w:type="spellEnd"/>
-            <w:r>
-              <w:t xml:space="preserve"> : </w:t>
-            </w:r>
-            <w:proofErr w:type="spellStart"/>
-            <w:r>
-              <w:t>order</w:t>
-            </w:r>
-            <w:proofErr w:type="spellEnd"/>
-            <w:r>
-              <w:t xml:space="preserve"> != </w:t>
-            </w:r>
-            <w:proofErr w:type="spellStart"/>
-            <w:r>
-              <w:t>null</w:t>
-            </w:r>
-            <w:proofErr w:type="spellEnd"/>
-          </w:p>
-          <w:p>
-            <w:pPr>
-              <w:cnfStyle w:val="000000000000" w:firstRow="0" w:lastRow="0" w:firstColumn="0" w:lastColumn="0" w:oddVBand="0" w:evenVBand="0" w:oddHBand="0" w:evenHBand="0" w:firstRowFirstColumn="0" w:firstRowLastColumn="0" w:lastRowFirstColumn="0" w:lastRowLastColumn="0"/>
-            </w:pPr>
-            <w:proofErr w:type="spellStart"/>
-            <w:r>
-              <w:rPr>
-                <w:b/>
-                <w:bCs/>
-              </w:rPr>
-              <w:t>Context</w:t>
-            </w:r>
-            <w:proofErr w:type="spellEnd"/>
-            <w:r>
-              <w:rPr>
-                <w:b/>
-                <w:bCs/>
-              </w:rPr>
-              <w:t>::</w:t>
-            </w:r>
-            <w:proofErr w:type="spellStart"/>
-            <w:r>
-              <w:rPr>
-                <w:b/>
-                <w:bCs/>
-              </w:rPr>
-              <w:t>GestoreOrdineDAOImpl</w:t>
-            </w:r>
-            <w:proofErr w:type="spellEnd"/>
-            <w:r>
-              <w:t xml:space="preserve"> public </w:t>
-            </w:r>
-            <w:proofErr w:type="spellStart"/>
-            <w:r>
-              <w:t>ordineSetConsegnato</w:t>
-            </w:r>
-            <w:proofErr w:type="spellEnd"/>
-            <w:r>
-              <w:t>(</w:t>
-            </w:r>
-            <w:proofErr w:type="spellStart"/>
-            <w:r>
-              <w:t>orderCode</w:t>
-            </w:r>
-            <w:proofErr w:type="spellEnd"/>
-            <w:r>
-              <w:t xml:space="preserve"> : Long)</w:t>
-            </w:r>
-          </w:p>
-          <w:p>
-            <w:pPr>
-              <w:jc w:val="center"/>
-              <w:cnfStyle w:val="000000000000" w:firstRow="0" w:lastRow="0" w:firstColumn="0" w:lastColumn="0" w:oddVBand="0" w:evenVBand="0" w:oddHBand="0" w:evenHBand="0" w:firstRowFirstColumn="0" w:firstRowLastColumn="0" w:lastRowFirstColumn="0" w:lastRowLastColumn="0"/>
-            </w:pPr>
-            <w:proofErr w:type="spellStart"/>
-            <w:r>
-              <w:rPr>
-                <w:b/>
-                <w:bCs/>
-              </w:rPr>
-              <w:t>p</w:t>
-            </w:r>
-            <w:r>
-              <w:rPr>
-                <w:b/>
-                <w:bCs/>
-              </w:rPr>
-              <w:t>re</w:t>
-            </w:r>
-            <w:proofErr w:type="spellEnd"/>
-            <w:r>
-              <w:t xml:space="preserve"> : </w:t>
-            </w:r>
-            <w:proofErr w:type="spellStart"/>
-            <w:r>
-              <w:t>order</w:t>
-            </w:r>
-            <w:proofErr w:type="spellEnd"/>
-            <w:r>
-              <w:t xml:space="preserve"> != </w:t>
-            </w:r>
-            <w:proofErr w:type="spellStart"/>
-            <w:r>
-              <w:t>null</w:t>
-            </w:r>
-            <w:proofErr w:type="spellEnd"/>
+            <w:r>
+              <w:t xml:space="preserve"> : order != null</w:t>
+            </w:r>
           </w:p>
         </w:tc>
       </w:tr>
@@ -6717,6 +5052,7 @@
               <w:jc w:val="center"/>
             </w:pPr>
             <w:r>
+              <w:lastRenderedPageBreak/>
               <w:t>Invarianti</w:t>
             </w:r>
           </w:p>
@@ -6751,7 +5087,6 @@
               <w:jc w:val="center"/>
             </w:pPr>
             <w:r>
-              <w:lastRenderedPageBreak/>
               <w:t>Nome Classe</w:t>
             </w:r>
           </w:p>
@@ -6769,7 +5104,6 @@
                 <w:bCs/>
               </w:rPr>
             </w:pPr>
-            <w:proofErr w:type="spellStart"/>
             <w:r>
               <w:rPr>
                 <w:b/>
@@ -6777,7 +5111,6 @@
               </w:rPr>
               <w:t>GestoreMailImpl</w:t>
             </w:r>
-            <w:proofErr w:type="spellEnd"/>
           </w:p>
         </w:tc>
       </w:tr>
@@ -6809,15 +5142,7 @@
               <w:cnfStyle w:val="000000000000" w:firstRow="0" w:lastRow="0" w:firstColumn="0" w:lastColumn="0" w:oddVBand="0" w:evenVBand="0" w:oddHBand="0" w:evenHBand="0" w:firstRowFirstColumn="0" w:firstRowLastColumn="0" w:lastRowFirstColumn="0" w:lastRowLastColumn="0"/>
             </w:pPr>
             <w:r>
-              <w:t xml:space="preserve">Classe che implementa l’interfaccia </w:t>
-            </w:r>
-            <w:proofErr w:type="spellStart"/>
-            <w:r>
-              <w:t>GestoreMail</w:t>
-            </w:r>
-            <w:proofErr w:type="spellEnd"/>
-            <w:r>
-              <w:t xml:space="preserve"> per la gestione e l’invio di mail da parte del sistema</w:t>
+              <w:t>Classe che implementa l’interfaccia GestoreMail per la gestione e l’invio di mail da parte del sistema</w:t>
             </w:r>
           </w:p>
         </w:tc>
@@ -6859,59 +5184,89 @@
                 <w:bCs/>
                 <w:lang w:val="en-US"/>
               </w:rPr>
-              <w:t>Context::</w:t>
-            </w:r>
-            <w:proofErr w:type="spellStart"/>
+              <w:t xml:space="preserve">Context::GestoreMailImpl </w:t>
+            </w:r>
+            <w:r>
+              <w:rPr>
+                <w:lang w:val="en-US"/>
+              </w:rPr>
+              <w:t>public inviaMailModetatore(idOrder :Long, description : String)</w:t>
+            </w:r>
+          </w:p>
+          <w:p>
+            <w:pPr>
+              <w:jc w:val="center"/>
+              <w:cnfStyle w:val="000000100000" w:firstRow="0" w:lastRow="0" w:firstColumn="0" w:lastColumn="0" w:oddVBand="0" w:evenVBand="0" w:oddHBand="1" w:evenHBand="0" w:firstRowFirstColumn="0" w:firstRowLastColumn="0" w:lastRowFirstColumn="0" w:lastRowLastColumn="0"/>
+              <w:rPr>
+                <w:lang w:val="en-US"/>
+              </w:rPr>
+            </w:pPr>
+            <w:r>
+              <w:rPr>
+                <w:lang w:val="en-US"/>
+              </w:rPr>
+              <w:t>pre: idOrder != null and description != null</w:t>
+            </w:r>
+          </w:p>
+          <w:p>
+            <w:pPr>
+              <w:jc w:val="center"/>
+              <w:cnfStyle w:val="000000100000" w:firstRow="0" w:lastRow="0" w:firstColumn="0" w:lastColumn="0" w:oddVBand="0" w:evenVBand="0" w:oddHBand="1" w:evenHBand="0" w:firstRowFirstColumn="0" w:firstRowLastColumn="0" w:lastRowFirstColumn="0" w:lastRowLastColumn="0"/>
+              <w:rPr>
+                <w:lang w:val="en-US"/>
+              </w:rPr>
+            </w:pPr>
             <w:r>
               <w:rPr>
                 <w:b/>
                 <w:bCs/>
                 <w:lang w:val="en-US"/>
               </w:rPr>
-              <w:t>GestoreMailImpl</w:t>
-            </w:r>
-            <w:proofErr w:type="spellEnd"/>
+              <w:t xml:space="preserve">Context::GestoreMailImpl </w:t>
+            </w:r>
+            <w:r>
+              <w:rPr>
+                <w:lang w:val="en-US"/>
+              </w:rPr>
+              <w:t>public inviaMailBan(azienda :AccountAzienda, description : String)</w:t>
+            </w:r>
+          </w:p>
+          <w:p>
+            <w:pPr>
+              <w:jc w:val="center"/>
+              <w:cnfStyle w:val="000000100000" w:firstRow="0" w:lastRow="0" w:firstColumn="0" w:lastColumn="0" w:oddVBand="0" w:evenVBand="0" w:oddHBand="1" w:evenHBand="0" w:firstRowFirstColumn="0" w:firstRowLastColumn="0" w:lastRowFirstColumn="0" w:lastRowLastColumn="0"/>
+              <w:rPr>
+                <w:lang w:val="en-US"/>
+              </w:rPr>
+            </w:pPr>
+            <w:r>
+              <w:rPr>
+                <w:lang w:val="en-US"/>
+              </w:rPr>
+              <w:t>pre: azienda != null and description != null</w:t>
+            </w:r>
+          </w:p>
+          <w:p>
+            <w:pPr>
+              <w:jc w:val="center"/>
+              <w:cnfStyle w:val="000000100000" w:firstRow="0" w:lastRow="0" w:firstColumn="0" w:lastColumn="0" w:oddVBand="0" w:evenVBand="0" w:oddHBand="1" w:evenHBand="0" w:firstRowFirstColumn="0" w:firstRowLastColumn="0" w:lastRowFirstColumn="0" w:lastRowLastColumn="0"/>
+              <w:rPr>
+                <w:lang w:val="en-US"/>
+              </w:rPr>
+            </w:pPr>
             <w:r>
               <w:rPr>
                 <w:b/>
                 <w:bCs/>
                 <w:lang w:val="en-US"/>
               </w:rPr>
-              <w:t xml:space="preserve"> </w:t>
+              <w:t xml:space="preserve">Context::GestoreMailImpl </w:t>
             </w:r>
             <w:r>
               <w:rPr>
                 <w:lang w:val="en-US"/>
               </w:rPr>
-              <w:t xml:space="preserve">public </w:t>
-            </w:r>
-            <w:proofErr w:type="spellStart"/>
-            <w:r>
-              <w:rPr>
-                <w:lang w:val="en-US"/>
-              </w:rPr>
-              <w:t>inviaMailModetatore</w:t>
-            </w:r>
-            <w:proofErr w:type="spellEnd"/>
-            <w:r>
-              <w:rPr>
-                <w:lang w:val="en-US"/>
-              </w:rPr>
-              <w:t>(</w:t>
-            </w:r>
-            <w:proofErr w:type="spellStart"/>
-            <w:r>
-              <w:rPr>
-                <w:lang w:val="en-US"/>
-              </w:rPr>
-              <w:t>idOrder</w:t>
-            </w:r>
-            <w:proofErr w:type="spellEnd"/>
-            <w:r>
-              <w:rPr>
-                <w:lang w:val="en-US"/>
-              </w:rPr>
-              <w:t xml:space="preserve"> :Long, description : String)</w:t>
+              <w:t>public inviaMailOrdine(order :Ordine)</w:t>
             </w:r>
           </w:p>
           <w:p>
@@ -6919,216 +5274,6 @@
               <w:jc w:val="center"/>
               <w:cnfStyle w:val="000000100000" w:firstRow="0" w:lastRow="0" w:firstColumn="0" w:lastColumn="0" w:oddVBand="0" w:evenVBand="0" w:oddHBand="1" w:evenHBand="0" w:firstRowFirstColumn="0" w:firstRowLastColumn="0" w:lastRowFirstColumn="0" w:lastRowLastColumn="0"/>
               <w:rPr>
-                <w:lang w:val="en-US"/>
-              </w:rPr>
-            </w:pPr>
-            <w:r>
-              <w:rPr>
-                <w:lang w:val="en-US"/>
-              </w:rPr>
-              <w:t xml:space="preserve">pre: </w:t>
-            </w:r>
-            <w:proofErr w:type="spellStart"/>
-            <w:r>
-              <w:rPr>
-                <w:lang w:val="en-US"/>
-              </w:rPr>
-              <w:t>idOrder</w:t>
-            </w:r>
-            <w:proofErr w:type="spellEnd"/>
-            <w:r>
-              <w:rPr>
-                <w:lang w:val="en-US"/>
-              </w:rPr>
-              <w:t xml:space="preserve"> != null and description != null</w:t>
-            </w:r>
-          </w:p>
-          <w:p>
-            <w:pPr>
-              <w:jc w:val="center"/>
-              <w:cnfStyle w:val="000000100000" w:firstRow="0" w:lastRow="0" w:firstColumn="0" w:lastColumn="0" w:oddVBand="0" w:evenVBand="0" w:oddHBand="1" w:evenHBand="0" w:firstRowFirstColumn="0" w:firstRowLastColumn="0" w:lastRowFirstColumn="0" w:lastRowLastColumn="0"/>
-              <w:rPr>
-                <w:lang w:val="en-US"/>
-              </w:rPr>
-            </w:pPr>
-            <w:r>
-              <w:rPr>
-                <w:b/>
-                <w:bCs/>
-                <w:lang w:val="en-US"/>
-              </w:rPr>
-              <w:t>Context::</w:t>
-            </w:r>
-            <w:proofErr w:type="spellStart"/>
-            <w:r>
-              <w:rPr>
-                <w:b/>
-                <w:bCs/>
-                <w:lang w:val="en-US"/>
-              </w:rPr>
-              <w:t>GestoreMailImpl</w:t>
-            </w:r>
-            <w:proofErr w:type="spellEnd"/>
-            <w:r>
-              <w:rPr>
-                <w:b/>
-                <w:bCs/>
-                <w:lang w:val="en-US"/>
-              </w:rPr>
-              <w:t xml:space="preserve"> </w:t>
-            </w:r>
-            <w:r>
-              <w:rPr>
-                <w:lang w:val="en-US"/>
-              </w:rPr>
-              <w:t xml:space="preserve">public </w:t>
-            </w:r>
-            <w:proofErr w:type="spellStart"/>
-            <w:r>
-              <w:rPr>
-                <w:lang w:val="en-US"/>
-              </w:rPr>
-              <w:t>inviaMailBan</w:t>
-            </w:r>
-            <w:proofErr w:type="spellEnd"/>
-            <w:r>
-              <w:rPr>
-                <w:lang w:val="en-US"/>
-              </w:rPr>
-              <w:t>(</w:t>
-            </w:r>
-            <w:proofErr w:type="spellStart"/>
-            <w:r>
-              <w:rPr>
-                <w:lang w:val="en-US"/>
-              </w:rPr>
-              <w:t>azienda</w:t>
-            </w:r>
-            <w:proofErr w:type="spellEnd"/>
-            <w:r>
-              <w:rPr>
-                <w:lang w:val="en-US"/>
-              </w:rPr>
-              <w:t xml:space="preserve"> :</w:t>
-            </w:r>
-            <w:proofErr w:type="spellStart"/>
-            <w:r>
-              <w:rPr>
-                <w:lang w:val="en-US"/>
-              </w:rPr>
-              <w:t>AccountAzienda</w:t>
-            </w:r>
-            <w:proofErr w:type="spellEnd"/>
-            <w:r>
-              <w:rPr>
-                <w:lang w:val="en-US"/>
-              </w:rPr>
-              <w:t>, description : String)</w:t>
-            </w:r>
-          </w:p>
-          <w:p>
-            <w:pPr>
-              <w:jc w:val="center"/>
-              <w:cnfStyle w:val="000000100000" w:firstRow="0" w:lastRow="0" w:firstColumn="0" w:lastColumn="0" w:oddVBand="0" w:evenVBand="0" w:oddHBand="1" w:evenHBand="0" w:firstRowFirstColumn="0" w:firstRowLastColumn="0" w:lastRowFirstColumn="0" w:lastRowLastColumn="0"/>
-              <w:rPr>
-                <w:lang w:val="en-US"/>
-              </w:rPr>
-            </w:pPr>
-            <w:r>
-              <w:rPr>
-                <w:lang w:val="en-US"/>
-              </w:rPr>
-              <w:t xml:space="preserve">pre: </w:t>
-            </w:r>
-            <w:proofErr w:type="spellStart"/>
-            <w:r>
-              <w:rPr>
-                <w:lang w:val="en-US"/>
-              </w:rPr>
-              <w:t>azienda</w:t>
-            </w:r>
-            <w:proofErr w:type="spellEnd"/>
-            <w:r>
-              <w:rPr>
-                <w:lang w:val="en-US"/>
-              </w:rPr>
-              <w:t xml:space="preserve"> != null and description != null</w:t>
-            </w:r>
-          </w:p>
-          <w:p>
-            <w:pPr>
-              <w:jc w:val="center"/>
-              <w:cnfStyle w:val="000000100000" w:firstRow="0" w:lastRow="0" w:firstColumn="0" w:lastColumn="0" w:oddVBand="0" w:evenVBand="0" w:oddHBand="1" w:evenHBand="0" w:firstRowFirstColumn="0" w:firstRowLastColumn="0" w:lastRowFirstColumn="0" w:lastRowLastColumn="0"/>
-              <w:rPr>
-                <w:lang w:val="en-US"/>
-              </w:rPr>
-            </w:pPr>
-            <w:r>
-              <w:rPr>
-                <w:b/>
-                <w:bCs/>
-                <w:lang w:val="en-US"/>
-              </w:rPr>
-              <w:t>Context::</w:t>
-            </w:r>
-            <w:proofErr w:type="spellStart"/>
-            <w:r>
-              <w:rPr>
-                <w:b/>
-                <w:bCs/>
-                <w:lang w:val="en-US"/>
-              </w:rPr>
-              <w:t>GestoreMailImpl</w:t>
-            </w:r>
-            <w:proofErr w:type="spellEnd"/>
-            <w:r>
-              <w:rPr>
-                <w:b/>
-                <w:bCs/>
-                <w:lang w:val="en-US"/>
-              </w:rPr>
-              <w:t xml:space="preserve"> </w:t>
-            </w:r>
-            <w:r>
-              <w:rPr>
-                <w:lang w:val="en-US"/>
-              </w:rPr>
-              <w:t xml:space="preserve">public </w:t>
-            </w:r>
-            <w:proofErr w:type="spellStart"/>
-            <w:r>
-              <w:rPr>
-                <w:lang w:val="en-US"/>
-              </w:rPr>
-              <w:t>inviaMailOrdine</w:t>
-            </w:r>
-            <w:proofErr w:type="spellEnd"/>
-            <w:r>
-              <w:rPr>
-                <w:lang w:val="en-US"/>
-              </w:rPr>
-              <w:t>(order :</w:t>
-            </w:r>
-            <w:proofErr w:type="spellStart"/>
-            <w:r>
-              <w:rPr>
-                <w:lang w:val="en-US"/>
-              </w:rPr>
-              <w:t>Ordine</w:t>
-            </w:r>
-            <w:proofErr w:type="spellEnd"/>
-            <w:r>
-              <w:rPr>
-                <w:lang w:val="en-US"/>
-              </w:rPr>
-              <w:t>)</w:t>
-            </w:r>
-          </w:p>
-          <w:p>
-            <w:pPr>
-              <w:jc w:val="center"/>
-              <w:cnfStyle w:val="000000100000" w:firstRow="0" w:lastRow="0" w:firstColumn="0" w:lastColumn="0" w:oddVBand="0" w:evenVBand="0" w:oddHBand="1" w:evenHBand="0" w:firstRowFirstColumn="0" w:firstRowLastColumn="0" w:lastRowFirstColumn="0" w:lastRowLastColumn="0"/>
-              <w:rPr>
                 <w:u w:val="single"/>
                 <w:lang w:val="en-US"/>
               </w:rPr>
@@ -7137,21 +5282,7 @@
               <w:rPr>
                 <w:lang w:val="en-US"/>
               </w:rPr>
-              <w:t xml:space="preserve">pre: </w:t>
-            </w:r>
-            <w:proofErr w:type="spellStart"/>
-            <w:r>
-              <w:rPr>
-                <w:lang w:val="en-US"/>
-              </w:rPr>
-              <w:t>azienda</w:t>
-            </w:r>
-            <w:proofErr w:type="spellEnd"/>
-            <w:r>
-              <w:rPr>
-                <w:lang w:val="en-US"/>
-              </w:rPr>
-              <w:t xml:space="preserve"> != null and description != null</w:t>
+              <w:t>pre: azienda != null and description != null</w:t>
             </w:r>
           </w:p>
         </w:tc>
@@ -7312,16 +5443,8 @@
           <w:b/>
         </w:rPr>
         <w:lastRenderedPageBreak/>
-        <w:t xml:space="preserve">4. Class </w:t>
-      </w:r>
-      <w:proofErr w:type="spellStart"/>
-      <w:r>
-        <w:rPr>
-          <w:b/>
-        </w:rPr>
-        <w:t>Diagram</w:t>
-      </w:r>
-      <w:proofErr w:type="spellEnd"/>
+        <w:t>4. Class Diagram</w:t>
+      </w:r>
     </w:p>
     <w:p>
       <w:pPr>
@@ -8126,6 +6249,119 @@
     </w:lvl>
   </w:abstractNum>
   <w:abstractNum w:abstractNumId="6" w15:restartNumberingAfterBreak="0">
+    <w:nsid w:val="2D6C5533"/>
+    <w:multiLevelType w:val="hybridMultilevel"/>
+    <w:tmpl w:val="AFC80D06"/>
+    <w:lvl w:ilvl="0" w:tplc="04100001">
+      <w:start w:val="1"/>
+      <w:numFmt w:val="bullet"/>
+      <w:lvlText w:val=""/>
+      <w:lvlJc w:val="left"/>
+      <w:pPr>
+        <w:ind w:left="720" w:hanging="360"/>
+      </w:pPr>
+      <w:rPr>
+        <w:rFonts w:ascii="Symbol" w:hAnsi="Symbol" w:hint="default"/>
+      </w:rPr>
+    </w:lvl>
+    <w:lvl w:ilvl="1" w:tplc="04100003" w:tentative="1">
+      <w:start w:val="1"/>
+      <w:numFmt w:val="bullet"/>
+      <w:lvlText w:val="o"/>
+      <w:lvlJc w:val="left"/>
+      <w:pPr>
+        <w:ind w:left="1440" w:hanging="360"/>
+      </w:pPr>
+      <w:rPr>
+        <w:rFonts w:ascii="Courier New" w:hAnsi="Courier New" w:cs="Courier New" w:hint="default"/>
+      </w:rPr>
+    </w:lvl>
+    <w:lvl w:ilvl="2" w:tplc="04100005" w:tentative="1">
+      <w:start w:val="1"/>
+      <w:numFmt w:val="bullet"/>
+      <w:lvlText w:val=""/>
+      <w:lvlJc w:val="left"/>
+      <w:pPr>
+        <w:ind w:left="2160" w:hanging="360"/>
+      </w:pPr>
+      <w:rPr>
+        <w:rFonts w:ascii="Wingdings" w:hAnsi="Wingdings" w:hint="default"/>
+      </w:rPr>
+    </w:lvl>
+    <w:lvl w:ilvl="3" w:tplc="04100001" w:tentative="1">
+      <w:start w:val="1"/>
+      <w:numFmt w:val="bullet"/>
+      <w:lvlText w:val=""/>
+      <w:lvlJc w:val="left"/>
+      <w:pPr>
+        <w:ind w:left="2880" w:hanging="360"/>
+      </w:pPr>
+      <w:rPr>
+        <w:rFonts w:ascii="Symbol" w:hAnsi="Symbol" w:hint="default"/>
+      </w:rPr>
+    </w:lvl>
+    <w:lvl w:ilvl="4" w:tplc="04100003" w:tentative="1">
+      <w:start w:val="1"/>
+      <w:numFmt w:val="bullet"/>
+      <w:lvlText w:val="o"/>
+      <w:lvlJc w:val="left"/>
+      <w:pPr>
+        <w:ind w:left="3600" w:hanging="360"/>
+      </w:pPr>
+      <w:rPr>
+        <w:rFonts w:ascii="Courier New" w:hAnsi="Courier New" w:cs="Courier New" w:hint="default"/>
+      </w:rPr>
+    </w:lvl>
+    <w:lvl w:ilvl="5" w:tplc="04100005" w:tentative="1">
+      <w:start w:val="1"/>
+      <w:numFmt w:val="bullet"/>
+      <w:lvlText w:val=""/>
+      <w:lvlJc w:val="left"/>
+      <w:pPr>
+        <w:ind w:left="4320" w:hanging="360"/>
+      </w:pPr>
+      <w:rPr>
+        <w:rFonts w:ascii="Wingdings" w:hAnsi="Wingdings" w:hint="default"/>
+      </w:rPr>
+    </w:lvl>
+    <w:lvl w:ilvl="6" w:tplc="04100001" w:tentative="1">
+      <w:start w:val="1"/>
+      <w:numFmt w:val="bullet"/>
+      <w:lvlText w:val=""/>
+      <w:lvlJc w:val="left"/>
+      <w:pPr>
+        <w:ind w:left="5040" w:hanging="360"/>
+      </w:pPr>
+      <w:rPr>
+        <w:rFonts w:ascii="Symbol" w:hAnsi="Symbol" w:hint="default"/>
+      </w:rPr>
+    </w:lvl>
+    <w:lvl w:ilvl="7" w:tplc="04100003" w:tentative="1">
+      <w:start w:val="1"/>
+      <w:numFmt w:val="bullet"/>
+      <w:lvlText w:val="o"/>
+      <w:lvlJc w:val="left"/>
+      <w:pPr>
+        <w:ind w:left="5760" w:hanging="360"/>
+      </w:pPr>
+      <w:rPr>
+        <w:rFonts w:ascii="Courier New" w:hAnsi="Courier New" w:cs="Courier New" w:hint="default"/>
+      </w:rPr>
+    </w:lvl>
+    <w:lvl w:ilvl="8" w:tplc="04100005" w:tentative="1">
+      <w:start w:val="1"/>
+      <w:numFmt w:val="bullet"/>
+      <w:lvlText w:val=""/>
+      <w:lvlJc w:val="left"/>
+      <w:pPr>
+        <w:ind w:left="6480" w:hanging="360"/>
+      </w:pPr>
+      <w:rPr>
+        <w:rFonts w:ascii="Wingdings" w:hAnsi="Wingdings" w:hint="default"/>
+      </w:rPr>
+    </w:lvl>
+  </w:abstractNum>
+  <w:abstractNum w:abstractNumId="7" w15:restartNumberingAfterBreak="0">
     <w:nsid w:val="2E5E144D"/>
     <w:multiLevelType w:val="multilevel"/>
     <w:tmpl w:val="04B01426"/>
@@ -8238,7 +6474,7 @@
       </w:rPr>
     </w:lvl>
   </w:abstractNum>
-  <w:abstractNum w:abstractNumId="7" w15:restartNumberingAfterBreak="0">
+  <w:abstractNum w:abstractNumId="8" w15:restartNumberingAfterBreak="0">
     <w:nsid w:val="31C461C3"/>
     <w:multiLevelType w:val="multilevel"/>
     <w:tmpl w:val="8C82BBF2"/>
@@ -8352,7 +6588,120 @@
       </w:rPr>
     </w:lvl>
   </w:abstractNum>
-  <w:abstractNum w:abstractNumId="8" w15:restartNumberingAfterBreak="0">
+  <w:abstractNum w:abstractNumId="9" w15:restartNumberingAfterBreak="0">
+    <w:nsid w:val="31FE1F3C"/>
+    <w:multiLevelType w:val="hybridMultilevel"/>
+    <w:tmpl w:val="DA92D44A"/>
+    <w:lvl w:ilvl="0" w:tplc="04100001">
+      <w:start w:val="1"/>
+      <w:numFmt w:val="bullet"/>
+      <w:lvlText w:val=""/>
+      <w:lvlJc w:val="left"/>
+      <w:pPr>
+        <w:ind w:left="720" w:hanging="360"/>
+      </w:pPr>
+      <w:rPr>
+        <w:rFonts w:ascii="Symbol" w:hAnsi="Symbol" w:hint="default"/>
+      </w:rPr>
+    </w:lvl>
+    <w:lvl w:ilvl="1" w:tplc="04100003" w:tentative="1">
+      <w:start w:val="1"/>
+      <w:numFmt w:val="bullet"/>
+      <w:lvlText w:val="o"/>
+      <w:lvlJc w:val="left"/>
+      <w:pPr>
+        <w:ind w:left="1440" w:hanging="360"/>
+      </w:pPr>
+      <w:rPr>
+        <w:rFonts w:ascii="Courier New" w:hAnsi="Courier New" w:cs="Courier New" w:hint="default"/>
+      </w:rPr>
+    </w:lvl>
+    <w:lvl w:ilvl="2" w:tplc="04100005" w:tentative="1">
+      <w:start w:val="1"/>
+      <w:numFmt w:val="bullet"/>
+      <w:lvlText w:val=""/>
+      <w:lvlJc w:val="left"/>
+      <w:pPr>
+        <w:ind w:left="2160" w:hanging="360"/>
+      </w:pPr>
+      <w:rPr>
+        <w:rFonts w:ascii="Wingdings" w:hAnsi="Wingdings" w:hint="default"/>
+      </w:rPr>
+    </w:lvl>
+    <w:lvl w:ilvl="3" w:tplc="04100001" w:tentative="1">
+      <w:start w:val="1"/>
+      <w:numFmt w:val="bullet"/>
+      <w:lvlText w:val=""/>
+      <w:lvlJc w:val="left"/>
+      <w:pPr>
+        <w:ind w:left="2880" w:hanging="360"/>
+      </w:pPr>
+      <w:rPr>
+        <w:rFonts w:ascii="Symbol" w:hAnsi="Symbol" w:hint="default"/>
+      </w:rPr>
+    </w:lvl>
+    <w:lvl w:ilvl="4" w:tplc="04100003" w:tentative="1">
+      <w:start w:val="1"/>
+      <w:numFmt w:val="bullet"/>
+      <w:lvlText w:val="o"/>
+      <w:lvlJc w:val="left"/>
+      <w:pPr>
+        <w:ind w:left="3600" w:hanging="360"/>
+      </w:pPr>
+      <w:rPr>
+        <w:rFonts w:ascii="Courier New" w:hAnsi="Courier New" w:cs="Courier New" w:hint="default"/>
+      </w:rPr>
+    </w:lvl>
+    <w:lvl w:ilvl="5" w:tplc="04100005" w:tentative="1">
+      <w:start w:val="1"/>
+      <w:numFmt w:val="bullet"/>
+      <w:lvlText w:val=""/>
+      <w:lvlJc w:val="left"/>
+      <w:pPr>
+        <w:ind w:left="4320" w:hanging="360"/>
+      </w:pPr>
+      <w:rPr>
+        <w:rFonts w:ascii="Wingdings" w:hAnsi="Wingdings" w:hint="default"/>
+      </w:rPr>
+    </w:lvl>
+    <w:lvl w:ilvl="6" w:tplc="04100001" w:tentative="1">
+      <w:start w:val="1"/>
+      <w:numFmt w:val="bullet"/>
+      <w:lvlText w:val=""/>
+      <w:lvlJc w:val="left"/>
+      <w:pPr>
+        <w:ind w:left="5040" w:hanging="360"/>
+      </w:pPr>
+      <w:rPr>
+        <w:rFonts w:ascii="Symbol" w:hAnsi="Symbol" w:hint="default"/>
+      </w:rPr>
+    </w:lvl>
+    <w:lvl w:ilvl="7" w:tplc="04100003" w:tentative="1">
+      <w:start w:val="1"/>
+      <w:numFmt w:val="bullet"/>
+      <w:lvlText w:val="o"/>
+      <w:lvlJc w:val="left"/>
+      <w:pPr>
+        <w:ind w:left="5760" w:hanging="360"/>
+      </w:pPr>
+      <w:rPr>
+        <w:rFonts w:ascii="Courier New" w:hAnsi="Courier New" w:cs="Courier New" w:hint="default"/>
+      </w:rPr>
+    </w:lvl>
+    <w:lvl w:ilvl="8" w:tplc="04100005" w:tentative="1">
+      <w:start w:val="1"/>
+      <w:numFmt w:val="bullet"/>
+      <w:lvlText w:val=""/>
+      <w:lvlJc w:val="left"/>
+      <w:pPr>
+        <w:ind w:left="6480" w:hanging="360"/>
+      </w:pPr>
+      <w:rPr>
+        <w:rFonts w:ascii="Wingdings" w:hAnsi="Wingdings" w:hint="default"/>
+      </w:rPr>
+    </w:lvl>
+  </w:abstractNum>
+  <w:abstractNum w:abstractNumId="10" w15:restartNumberingAfterBreak="0">
     <w:nsid w:val="323B3F31"/>
     <w:multiLevelType w:val="multilevel"/>
     <w:tmpl w:val="A7E0C9A6"/>
@@ -8465,7 +6814,7 @@
       </w:rPr>
     </w:lvl>
   </w:abstractNum>
-  <w:abstractNum w:abstractNumId="9" w15:restartNumberingAfterBreak="0">
+  <w:abstractNum w:abstractNumId="11" w15:restartNumberingAfterBreak="0">
     <w:nsid w:val="36307F39"/>
     <w:multiLevelType w:val="multilevel"/>
     <w:tmpl w:val="FDD0CE7E"/>
@@ -8578,7 +6927,7 @@
       </w:rPr>
     </w:lvl>
   </w:abstractNum>
-  <w:abstractNum w:abstractNumId="10" w15:restartNumberingAfterBreak="0">
+  <w:abstractNum w:abstractNumId="12" w15:restartNumberingAfterBreak="0">
     <w:nsid w:val="43E62208"/>
     <w:multiLevelType w:val="multilevel"/>
     <w:tmpl w:val="874C0D66"/>
@@ -8691,7 +7040,7 @@
       </w:rPr>
     </w:lvl>
   </w:abstractNum>
-  <w:abstractNum w:abstractNumId="11" w15:restartNumberingAfterBreak="0">
+  <w:abstractNum w:abstractNumId="13" w15:restartNumberingAfterBreak="0">
     <w:nsid w:val="46735CED"/>
     <w:multiLevelType w:val="hybridMultilevel"/>
     <w:tmpl w:val="934411D0"/>
@@ -8804,7 +7153,7 @@
       </w:rPr>
     </w:lvl>
   </w:abstractNum>
-  <w:abstractNum w:abstractNumId="12" w15:restartNumberingAfterBreak="0">
+  <w:abstractNum w:abstractNumId="14" w15:restartNumberingAfterBreak="0">
     <w:nsid w:val="46BD0199"/>
     <w:multiLevelType w:val="multilevel"/>
     <w:tmpl w:val="F6E8DAFC"/>
@@ -8917,7 +7266,7 @@
       </w:pPr>
     </w:lvl>
   </w:abstractNum>
-  <w:abstractNum w:abstractNumId="13" w15:restartNumberingAfterBreak="0">
+  <w:abstractNum w:abstractNumId="15" w15:restartNumberingAfterBreak="0">
     <w:nsid w:val="4B24673D"/>
     <w:multiLevelType w:val="multilevel"/>
     <w:tmpl w:val="B05C3E22"/>
@@ -9030,7 +7379,7 @@
       </w:pPr>
     </w:lvl>
   </w:abstractNum>
-  <w:abstractNum w:abstractNumId="14" w15:restartNumberingAfterBreak="0">
+  <w:abstractNum w:abstractNumId="16" w15:restartNumberingAfterBreak="0">
     <w:nsid w:val="4DB85488"/>
     <w:multiLevelType w:val="multilevel"/>
     <w:tmpl w:val="4FF4AC1A"/>
@@ -9143,7 +7492,7 @@
       </w:rPr>
     </w:lvl>
   </w:abstractNum>
-  <w:abstractNum w:abstractNumId="15" w15:restartNumberingAfterBreak="0">
+  <w:abstractNum w:abstractNumId="17" w15:restartNumberingAfterBreak="0">
     <w:nsid w:val="5329153B"/>
     <w:multiLevelType w:val="multilevel"/>
     <w:tmpl w:val="52A4F850"/>
@@ -9256,7 +7605,7 @@
       </w:pPr>
     </w:lvl>
   </w:abstractNum>
-  <w:abstractNum w:abstractNumId="16" w15:restartNumberingAfterBreak="0">
+  <w:abstractNum w:abstractNumId="18" w15:restartNumberingAfterBreak="0">
     <w:nsid w:val="60B310AE"/>
     <w:multiLevelType w:val="multilevel"/>
     <w:tmpl w:val="4F56EB64"/>
@@ -9369,7 +7718,7 @@
       </w:rPr>
     </w:lvl>
   </w:abstractNum>
-  <w:abstractNum w:abstractNumId="17" w15:restartNumberingAfterBreak="0">
+  <w:abstractNum w:abstractNumId="19" w15:restartNumberingAfterBreak="0">
     <w:nsid w:val="6A1440C7"/>
     <w:multiLevelType w:val="multilevel"/>
     <w:tmpl w:val="C110FB9E"/>
@@ -9482,7 +7831,7 @@
       </w:rPr>
     </w:lvl>
   </w:abstractNum>
-  <w:abstractNum w:abstractNumId="18" w15:restartNumberingAfterBreak="0">
+  <w:abstractNum w:abstractNumId="20" w15:restartNumberingAfterBreak="0">
     <w:nsid w:val="76D17719"/>
     <w:multiLevelType w:val="multilevel"/>
     <w:tmpl w:val="73666AAE"/>
@@ -9595,7 +7944,7 @@
       </w:rPr>
     </w:lvl>
   </w:abstractNum>
-  <w:abstractNum w:abstractNumId="19" w15:restartNumberingAfterBreak="0">
+  <w:abstractNum w:abstractNumId="21" w15:restartNumberingAfterBreak="0">
     <w:nsid w:val="7BB1178D"/>
     <w:multiLevelType w:val="hybridMultilevel"/>
     <w:tmpl w:val="76BED1FC"/>
@@ -9712,61 +8061,67 @@
     <w:abstractNumId w:val="0"/>
   </w:num>
   <w:num w:numId="2">
-    <w:abstractNumId w:val="8"/>
+    <w:abstractNumId w:val="10"/>
   </w:num>
   <w:num w:numId="3">
-    <w:abstractNumId w:val="7"/>
+    <w:abstractNumId w:val="8"/>
   </w:num>
   <w:num w:numId="4">
     <w:abstractNumId w:val="3"/>
   </w:num>
   <w:num w:numId="5">
-    <w:abstractNumId w:val="18"/>
+    <w:abstractNumId w:val="20"/>
   </w:num>
   <w:num w:numId="6">
-    <w:abstractNumId w:val="6"/>
+    <w:abstractNumId w:val="7"/>
   </w:num>
   <w:num w:numId="7">
     <w:abstractNumId w:val="4"/>
   </w:num>
   <w:num w:numId="8">
-    <w:abstractNumId w:val="10"/>
+    <w:abstractNumId w:val="12"/>
   </w:num>
   <w:num w:numId="9">
     <w:abstractNumId w:val="2"/>
   </w:num>
   <w:num w:numId="10">
-    <w:abstractNumId w:val="16"/>
+    <w:abstractNumId w:val="18"/>
   </w:num>
   <w:num w:numId="11">
-    <w:abstractNumId w:val="14"/>
+    <w:abstractNumId w:val="16"/>
   </w:num>
   <w:num w:numId="12">
     <w:abstractNumId w:val="5"/>
   </w:num>
   <w:num w:numId="13">
-    <w:abstractNumId w:val="9"/>
+    <w:abstractNumId w:val="11"/>
   </w:num>
   <w:num w:numId="14">
-    <w:abstractNumId w:val="17"/>
+    <w:abstractNumId w:val="19"/>
   </w:num>
   <w:num w:numId="15">
-    <w:abstractNumId w:val="12"/>
+    <w:abstractNumId w:val="14"/>
   </w:num>
   <w:num w:numId="16">
-    <w:abstractNumId w:val="13"/>
+    <w:abstractNumId w:val="15"/>
   </w:num>
   <w:num w:numId="17">
     <w:abstractNumId w:val="1"/>
   </w:num>
   <w:num w:numId="18">
-    <w:abstractNumId w:val="15"/>
+    <w:abstractNumId w:val="17"/>
   </w:num>
   <w:num w:numId="19">
-    <w:abstractNumId w:val="19"/>
+    <w:abstractNumId w:val="21"/>
   </w:num>
   <w:num w:numId="20">
-    <w:abstractNumId w:val="11"/>
+    <w:abstractNumId w:val="13"/>
+  </w:num>
+  <w:num w:numId="21">
+    <w:abstractNumId w:val="6"/>
+  </w:num>
+  <w:num w:numId="22">
+    <w:abstractNumId w:val="9"/>
   </w:num>
 </w:numbering>
 </file>
@@ -10857,7 +9212,7 @@
 </file>
 
 <file path=customXml/itemProps1.xml><?xml version="1.0" encoding="utf-8"?>
-<ds:datastoreItem xmlns:ds="http://schemas.openxmlformats.org/officeDocument/2006/customXml" ds:itemID="{6BA8CB04-C07C-4211-8F24-FCFFC4DD415A}">
+<ds:datastoreItem xmlns:ds="http://schemas.openxmlformats.org/officeDocument/2006/customXml" ds:itemID="{40FC06E2-300F-4C55-B5C9-E3358671C74C}">
   <ds:schemaRefs>
     <ds:schemaRef ds:uri="http://schemas.openxmlformats.org/officeDocument/2006/bibliography"/>
   </ds:schemaRefs>

--- a/Documents/Eat & Reorder ODD.docx
+++ b/Documents/Eat & Reorder ODD.docx
@@ -2692,13 +2692,7 @@
         <w:rPr>
           <w:lang w:val="it" w:eastAsia="it-IT"/>
         </w:rPr>
-        <w:t>Di seguito vediamo tutte le classi contenute in tale package</w:t>
-      </w:r>
-      <w:r>
-        <w:rPr>
-          <w:lang w:val="it" w:eastAsia="it-IT"/>
-        </w:rPr>
-        <w:t>:</w:t>
+        <w:t>Di seguito vediamo tutte le classi contenute in tale package:</w:t>
       </w:r>
     </w:p>
     <w:p>
@@ -3023,8 +3017,6 @@
           <w:b/>
         </w:rPr>
       </w:pPr>
-      <w:bookmarkStart w:id="2" w:name="_GoBack"/>
-      <w:bookmarkEnd w:id="2"/>
       <w:r>
         <w:rPr>
           <w:b/>
@@ -4735,7 +4727,43 @@
               <w:rPr>
                 <w:lang w:val="en-US"/>
               </w:rPr>
-              <w:t xml:space="preserve"> public controlloEsistenzaMail(mail : String)</w:t>
+              <w:t xml:space="preserve"> public controlloEsisten</w:t>
+            </w:r>
+            <w:r>
+              <w:rPr>
+                <w:lang w:val="en-US"/>
+              </w:rPr>
+              <w:t>zaOrdine</w:t>
+            </w:r>
+            <w:r>
+              <w:rPr>
+                <w:lang w:val="en-US"/>
+              </w:rPr>
+              <w:t>(</w:t>
+            </w:r>
+            <w:r>
+              <w:rPr>
+                <w:lang w:val="en-US"/>
+              </w:rPr>
+              <w:t>long</w:t>
+            </w:r>
+            <w:r>
+              <w:rPr>
+                <w:lang w:val="en-US"/>
+              </w:rPr>
+              <w:t xml:space="preserve"> : </w:t>
+            </w:r>
+            <w:r>
+              <w:rPr>
+                <w:lang w:val="en-US"/>
+              </w:rPr>
+              <w:t>idOrdine</w:t>
+            </w:r>
+            <w:r>
+              <w:rPr>
+                <w:lang w:val="en-US"/>
+              </w:rPr>
+              <w:t>)</w:t>
             </w:r>
           </w:p>
           <w:p>
@@ -4758,7 +4786,19 @@
               <w:rPr>
                 <w:lang w:val="en-US"/>
               </w:rPr>
-              <w:t xml:space="preserve"> : mail != null</w:t>
+              <w:t xml:space="preserve"> : </w:t>
+            </w:r>
+            <w:r>
+              <w:rPr>
+                <w:lang w:val="en-US"/>
+              </w:rPr>
+              <w:t>idOrdine</w:t>
+            </w:r>
+            <w:r>
+              <w:rPr>
+                <w:lang w:val="en-US"/>
+              </w:rPr>
+              <w:t xml:space="preserve"> != null</w:t>
             </w:r>
           </w:p>
           <w:p>
@@ -5040,6 +5080,303 @@
       </w:tr>
       <w:tr>
         <w:trPr>
+          <w:trHeight w:val="850"/>
+        </w:trPr>
+        <w:tc>
+          <w:tcPr>
+            <w:cnfStyle w:val="001000000000" w:firstRow="0" w:lastRow="0" w:firstColumn="1" w:lastColumn="0" w:oddVBand="0" w:evenVBand="0" w:oddHBand="0" w:evenHBand="0" w:firstRowFirstColumn="0" w:firstRowLastColumn="0" w:lastRowFirstColumn="0" w:lastRowLastColumn="0"/>
+            <w:tcW w:w="2405" w:type="dxa"/>
+          </w:tcPr>
+          <w:p>
+            <w:pPr>
+              <w:jc w:val="center"/>
+            </w:pPr>
+            <w:r>
+              <w:lastRenderedPageBreak/>
+              <w:t>Invarianti</w:t>
+            </w:r>
+          </w:p>
+        </w:tc>
+        <w:tc>
+          <w:tcPr>
+            <w:tcW w:w="7223" w:type="dxa"/>
+          </w:tcPr>
+          <w:p>
+            <w:pPr>
+              <w:jc w:val="center"/>
+              <w:cnfStyle w:val="000000000000" w:firstRow="0" w:lastRow="0" w:firstColumn="0" w:lastColumn="0" w:oddVBand="0" w:evenVBand="0" w:oddHBand="0" w:evenHBand="0" w:firstRowFirstColumn="0" w:firstRowLastColumn="0" w:lastRowFirstColumn="0" w:lastRowLastColumn="0"/>
+            </w:pPr>
+            <w:r>
+              <w:t>-</w:t>
+            </w:r>
+          </w:p>
+        </w:tc>
+      </w:tr>
+    </w:tbl>
+    <w:p>
+      <w:pPr>
+        <w:rPr>
+          <w:lang w:val="it"/>
+        </w:rPr>
+      </w:pPr>
+    </w:p>
+    <w:tbl>
+      <w:tblPr>
+        <w:tblStyle w:val="Tabellagriglia5scura-colore5"/>
+        <w:tblW w:w="0" w:type="auto"/>
+        <w:tblLook w:val="04A0" w:firstRow="1" w:lastRow="0" w:firstColumn="1" w:lastColumn="0" w:noHBand="0" w:noVBand="1"/>
+      </w:tblPr>
+      <w:tblGrid>
+        <w:gridCol w:w="2405"/>
+        <w:gridCol w:w="7223"/>
+      </w:tblGrid>
+      <w:tr>
+        <w:trPr>
+          <w:cnfStyle w:val="100000000000" w:firstRow="1" w:lastRow="0" w:firstColumn="0" w:lastColumn="0" w:oddVBand="0" w:evenVBand="0" w:oddHBand="0" w:evenHBand="0" w:firstRowFirstColumn="0" w:firstRowLastColumn="0" w:lastRowFirstColumn="0" w:lastRowLastColumn="0"/>
+          <w:trHeight w:val="411"/>
+        </w:trPr>
+        <w:tc>
+          <w:tcPr>
+            <w:cnfStyle w:val="001000000000" w:firstRow="0" w:lastRow="0" w:firstColumn="1" w:lastColumn="0" w:oddVBand="0" w:evenVBand="0" w:oddHBand="0" w:evenHBand="0" w:firstRowFirstColumn="0" w:firstRowLastColumn="0" w:lastRowFirstColumn="0" w:lastRowLastColumn="0"/>
+            <w:tcW w:w="2405" w:type="dxa"/>
+          </w:tcPr>
+          <w:p>
+            <w:pPr>
+              <w:jc w:val="center"/>
+            </w:pPr>
+            <w:r>
+              <w:t>Nome Classe</w:t>
+            </w:r>
+          </w:p>
+        </w:tc>
+        <w:tc>
+          <w:tcPr>
+            <w:tcW w:w="7223" w:type="dxa"/>
+          </w:tcPr>
+          <w:p>
+            <w:pPr>
+              <w:jc w:val="center"/>
+              <w:cnfStyle w:val="100000000000" w:firstRow="1" w:lastRow="0" w:firstColumn="0" w:lastColumn="0" w:oddVBand="0" w:evenVBand="0" w:oddHBand="0" w:evenHBand="0" w:firstRowFirstColumn="0" w:firstRowLastColumn="0" w:lastRowFirstColumn="0" w:lastRowLastColumn="0"/>
+              <w:rPr>
+                <w:b w:val="0"/>
+                <w:bCs w:val="0"/>
+              </w:rPr>
+            </w:pPr>
+            <w:r>
+              <w:t>GestoreMailImpl</w:t>
+            </w:r>
+          </w:p>
+        </w:tc>
+      </w:tr>
+      <w:tr>
+        <w:trPr>
+          <w:cnfStyle w:val="000000100000" w:firstRow="0" w:lastRow="0" w:firstColumn="0" w:lastColumn="0" w:oddVBand="0" w:evenVBand="0" w:oddHBand="1" w:evenHBand="0" w:firstRowFirstColumn="0" w:firstRowLastColumn="0" w:lastRowFirstColumn="0" w:lastRowLastColumn="0"/>
+          <w:trHeight w:val="839"/>
+        </w:trPr>
+        <w:tc>
+          <w:tcPr>
+            <w:cnfStyle w:val="001000000000" w:firstRow="0" w:lastRow="0" w:firstColumn="1" w:lastColumn="0" w:oddVBand="0" w:evenVBand="0" w:oddHBand="0" w:evenHBand="0" w:firstRowFirstColumn="0" w:firstRowLastColumn="0" w:lastRowFirstColumn="0" w:lastRowLastColumn="0"/>
+            <w:tcW w:w="2405" w:type="dxa"/>
+          </w:tcPr>
+          <w:p>
+            <w:pPr>
+              <w:jc w:val="center"/>
+            </w:pPr>
+            <w:r>
+              <w:t>Descrizione</w:t>
+            </w:r>
+          </w:p>
+        </w:tc>
+        <w:tc>
+          <w:tcPr>
+            <w:tcW w:w="7223" w:type="dxa"/>
+          </w:tcPr>
+          <w:p>
+            <w:pPr>
+              <w:jc w:val="center"/>
+              <w:cnfStyle w:val="000000100000" w:firstRow="0" w:lastRow="0" w:firstColumn="0" w:lastColumn="0" w:oddVBand="0" w:evenVBand="0" w:oddHBand="1" w:evenHBand="0" w:firstRowFirstColumn="0" w:firstRowLastColumn="0" w:lastRowFirstColumn="0" w:lastRowLastColumn="0"/>
+            </w:pPr>
+            <w:r>
+              <w:t>Classe che implementa l’interfaccia GestoreMail per la gestione e l’invio di mail da parte del sistema</w:t>
+            </w:r>
+          </w:p>
+        </w:tc>
+      </w:tr>
+      <w:tr>
+        <w:trPr>
+          <w:trHeight w:val="1136"/>
+        </w:trPr>
+        <w:tc>
+          <w:tcPr>
+            <w:cnfStyle w:val="001000000000" w:firstRow="0" w:lastRow="0" w:firstColumn="1" w:lastColumn="0" w:oddVBand="0" w:evenVBand="0" w:oddHBand="0" w:evenHBand="0" w:firstRowFirstColumn="0" w:firstRowLastColumn="0" w:lastRowFirstColumn="0" w:lastRowLastColumn="0"/>
+            <w:tcW w:w="2405" w:type="dxa"/>
+          </w:tcPr>
+          <w:p>
+            <w:pPr>
+              <w:jc w:val="center"/>
+            </w:pPr>
+            <w:r>
+              <w:t>Pre-condizioni</w:t>
+            </w:r>
+          </w:p>
+        </w:tc>
+        <w:tc>
+          <w:tcPr>
+            <w:tcW w:w="7223" w:type="dxa"/>
+          </w:tcPr>
+          <w:p>
+            <w:pPr>
+              <w:jc w:val="center"/>
+              <w:cnfStyle w:val="000000000000" w:firstRow="0" w:lastRow="0" w:firstColumn="0" w:lastColumn="0" w:oddVBand="0" w:evenVBand="0" w:oddHBand="0" w:evenHBand="0" w:firstRowFirstColumn="0" w:firstRowLastColumn="0" w:lastRowFirstColumn="0" w:lastRowLastColumn="0"/>
+              <w:rPr>
+                <w:lang w:val="en-US"/>
+              </w:rPr>
+            </w:pPr>
+            <w:r>
+              <w:rPr>
+                <w:b/>
+                <w:bCs/>
+                <w:lang w:val="en-US"/>
+              </w:rPr>
+              <w:t xml:space="preserve">Context::GestoreMailImpl </w:t>
+            </w:r>
+            <w:r>
+              <w:rPr>
+                <w:lang w:val="en-US"/>
+              </w:rPr>
+              <w:t>public inviaMailModetatore(idOrder :Long, description : String)</w:t>
+            </w:r>
+          </w:p>
+          <w:p>
+            <w:pPr>
+              <w:jc w:val="center"/>
+              <w:cnfStyle w:val="000000000000" w:firstRow="0" w:lastRow="0" w:firstColumn="0" w:lastColumn="0" w:oddVBand="0" w:evenVBand="0" w:oddHBand="0" w:evenHBand="0" w:firstRowFirstColumn="0" w:firstRowLastColumn="0" w:lastRowFirstColumn="0" w:lastRowLastColumn="0"/>
+              <w:rPr>
+                <w:lang w:val="en-US"/>
+              </w:rPr>
+            </w:pPr>
+            <w:r>
+              <w:rPr>
+                <w:lang w:val="en-US"/>
+              </w:rPr>
+              <w:t>pre: idOrder != null and description != null</w:t>
+            </w:r>
+          </w:p>
+          <w:p>
+            <w:pPr>
+              <w:jc w:val="center"/>
+              <w:cnfStyle w:val="000000000000" w:firstRow="0" w:lastRow="0" w:firstColumn="0" w:lastColumn="0" w:oddVBand="0" w:evenVBand="0" w:oddHBand="0" w:evenHBand="0" w:firstRowFirstColumn="0" w:firstRowLastColumn="0" w:lastRowFirstColumn="0" w:lastRowLastColumn="0"/>
+              <w:rPr>
+                <w:lang w:val="en-US"/>
+              </w:rPr>
+            </w:pPr>
+            <w:r>
+              <w:rPr>
+                <w:b/>
+                <w:bCs/>
+                <w:lang w:val="en-US"/>
+              </w:rPr>
+              <w:t xml:space="preserve">Context::GestoreMailImpl </w:t>
+            </w:r>
+            <w:r>
+              <w:rPr>
+                <w:lang w:val="en-US"/>
+              </w:rPr>
+              <w:t>public inviaMailBan(azienda :AccountAzienda, description : String)</w:t>
+            </w:r>
+          </w:p>
+          <w:p>
+            <w:pPr>
+              <w:jc w:val="center"/>
+              <w:cnfStyle w:val="000000000000" w:firstRow="0" w:lastRow="0" w:firstColumn="0" w:lastColumn="0" w:oddVBand="0" w:evenVBand="0" w:oddHBand="0" w:evenHBand="0" w:firstRowFirstColumn="0" w:firstRowLastColumn="0" w:lastRowFirstColumn="0" w:lastRowLastColumn="0"/>
+              <w:rPr>
+                <w:lang w:val="en-US"/>
+              </w:rPr>
+            </w:pPr>
+            <w:r>
+              <w:rPr>
+                <w:lang w:val="en-US"/>
+              </w:rPr>
+              <w:t>pre: azienda != null and description != null</w:t>
+            </w:r>
+          </w:p>
+          <w:p>
+            <w:pPr>
+              <w:jc w:val="center"/>
+              <w:cnfStyle w:val="000000000000" w:firstRow="0" w:lastRow="0" w:firstColumn="0" w:lastColumn="0" w:oddVBand="0" w:evenVBand="0" w:oddHBand="0" w:evenHBand="0" w:firstRowFirstColumn="0" w:firstRowLastColumn="0" w:lastRowFirstColumn="0" w:lastRowLastColumn="0"/>
+              <w:rPr>
+                <w:lang w:val="en-US"/>
+              </w:rPr>
+            </w:pPr>
+            <w:r>
+              <w:rPr>
+                <w:b/>
+                <w:bCs/>
+                <w:lang w:val="en-US"/>
+              </w:rPr>
+              <w:t xml:space="preserve">Context::GestoreMailImpl </w:t>
+            </w:r>
+            <w:r>
+              <w:rPr>
+                <w:lang w:val="en-US"/>
+              </w:rPr>
+              <w:t>public inviaMailOrdine(order :Ordine)</w:t>
+            </w:r>
+          </w:p>
+          <w:p>
+            <w:pPr>
+              <w:jc w:val="center"/>
+              <w:cnfStyle w:val="000000000000" w:firstRow="0" w:lastRow="0" w:firstColumn="0" w:lastColumn="0" w:oddVBand="0" w:evenVBand="0" w:oddHBand="0" w:evenHBand="0" w:firstRowFirstColumn="0" w:firstRowLastColumn="0" w:lastRowFirstColumn="0" w:lastRowLastColumn="0"/>
+              <w:rPr>
+                <w:u w:val="single"/>
+                <w:lang w:val="en-US"/>
+              </w:rPr>
+            </w:pPr>
+            <w:r>
+              <w:rPr>
+                <w:lang w:val="en-US"/>
+              </w:rPr>
+              <w:t>pre: azienda != null and description != null</w:t>
+            </w:r>
+          </w:p>
+        </w:tc>
+      </w:tr>
+      <w:tr>
+        <w:trPr>
+          <w:cnfStyle w:val="000000100000" w:firstRow="0" w:lastRow="0" w:firstColumn="0" w:lastColumn="0" w:oddVBand="0" w:evenVBand="0" w:oddHBand="1" w:evenHBand="0" w:firstRowFirstColumn="0" w:firstRowLastColumn="0" w:lastRowFirstColumn="0" w:lastRowLastColumn="0"/>
+          <w:trHeight w:val="1109"/>
+        </w:trPr>
+        <w:tc>
+          <w:tcPr>
+            <w:cnfStyle w:val="001000000000" w:firstRow="0" w:lastRow="0" w:firstColumn="1" w:lastColumn="0" w:oddVBand="0" w:evenVBand="0" w:oddHBand="0" w:evenHBand="0" w:firstRowFirstColumn="0" w:firstRowLastColumn="0" w:lastRowFirstColumn="0" w:lastRowLastColumn="0"/>
+            <w:tcW w:w="2405" w:type="dxa"/>
+          </w:tcPr>
+          <w:p>
+            <w:pPr>
+              <w:jc w:val="center"/>
+            </w:pPr>
+            <w:r>
+              <w:t>Post-condizioni</w:t>
+            </w:r>
+          </w:p>
+        </w:tc>
+        <w:tc>
+          <w:tcPr>
+            <w:tcW w:w="7223" w:type="dxa"/>
+          </w:tcPr>
+          <w:p>
+            <w:pPr>
+              <w:jc w:val="center"/>
+              <w:cnfStyle w:val="000000100000" w:firstRow="0" w:lastRow="0" w:firstColumn="0" w:lastColumn="0" w:oddVBand="0" w:evenVBand="0" w:oddHBand="1" w:evenHBand="0" w:firstRowFirstColumn="0" w:firstRowLastColumn="0" w:lastRowFirstColumn="0" w:lastRowLastColumn="0"/>
+            </w:pPr>
+            <w:r>
+              <w:t>-</w:t>
+            </w:r>
+          </w:p>
+        </w:tc>
+      </w:tr>
+      <w:tr>
+        <w:trPr>
           <w:trHeight w:val="1125"/>
         </w:trPr>
         <w:tc>
@@ -5052,7 +5389,6 @@
               <w:jc w:val="center"/>
             </w:pPr>
             <w:r>
-              <w:lastRenderedPageBreak/>
               <w:t>Invarianti</w:t>
             </w:r>
           </w:p>
@@ -5072,9 +5408,27 @@
           </w:p>
         </w:tc>
       </w:tr>
+    </w:tbl>
+    <w:p>
+      <w:pPr>
+        <w:rPr>
+          <w:lang w:val="it"/>
+        </w:rPr>
+      </w:pPr>
+    </w:p>
+    <w:tbl>
+      <w:tblPr>
+        <w:tblStyle w:val="Tabellagriglia5scura-colore5"/>
+        <w:tblW w:w="0" w:type="auto"/>
+        <w:tblLook w:val="04A0" w:firstRow="1" w:lastRow="0" w:firstColumn="1" w:lastColumn="0" w:noHBand="0" w:noVBand="1"/>
+      </w:tblPr>
+      <w:tblGrid>
+        <w:gridCol w:w="2405"/>
+        <w:gridCol w:w="7223"/>
+      </w:tblGrid>
       <w:tr>
         <w:trPr>
-          <w:cnfStyle w:val="000000100000" w:firstRow="0" w:lastRow="0" w:firstColumn="0" w:lastColumn="0" w:oddVBand="0" w:evenVBand="0" w:oddHBand="1" w:evenHBand="0" w:firstRowFirstColumn="0" w:firstRowLastColumn="0" w:lastRowFirstColumn="0" w:lastRowLastColumn="0"/>
+          <w:cnfStyle w:val="100000000000" w:firstRow="1" w:lastRow="0" w:firstColumn="0" w:lastColumn="0" w:oddVBand="0" w:evenVBand="0" w:oddHBand="0" w:evenHBand="0" w:firstRowFirstColumn="0" w:firstRowLastColumn="0" w:lastRowFirstColumn="0" w:lastRowLastColumn="0"/>
           <w:trHeight w:val="411"/>
         </w:trPr>
         <w:tc>
@@ -5098,24 +5452,24 @@
           <w:p>
             <w:pPr>
               <w:jc w:val="center"/>
-              <w:cnfStyle w:val="000000100000" w:firstRow="0" w:lastRow="0" w:firstColumn="0" w:lastColumn="0" w:oddVBand="0" w:evenVBand="0" w:oddHBand="1" w:evenHBand="0" w:firstRowFirstColumn="0" w:firstRowLastColumn="0" w:lastRowFirstColumn="0" w:lastRowLastColumn="0"/>
-              <w:rPr>
-                <w:b/>
-                <w:bCs/>
-              </w:rPr>
-            </w:pPr>
-            <w:r>
-              <w:rPr>
-                <w:b/>
-                <w:bCs/>
-              </w:rPr>
-              <w:t>GestoreMailImpl</w:t>
+              <w:cnfStyle w:val="100000000000" w:firstRow="1" w:lastRow="0" w:firstColumn="0" w:lastColumn="0" w:oddVBand="0" w:evenVBand="0" w:oddHBand="0" w:evenHBand="0" w:firstRowFirstColumn="0" w:firstRowLastColumn="0" w:lastRowFirstColumn="0" w:lastRowLastColumn="0"/>
+              <w:rPr>
+                <w:b w:val="0"/>
+                <w:bCs w:val="0"/>
+              </w:rPr>
+            </w:pPr>
+            <w:r>
+              <w:t>Gestore</w:t>
+            </w:r>
+            <w:r>
+              <w:t>UtenteDaoImpl</w:t>
             </w:r>
           </w:p>
         </w:tc>
       </w:tr>
       <w:tr>
         <w:trPr>
+          <w:cnfStyle w:val="000000100000" w:firstRow="0" w:lastRow="0" w:firstColumn="0" w:lastColumn="0" w:oddVBand="0" w:evenVBand="0" w:oddHBand="1" w:evenHBand="0" w:firstRowFirstColumn="0" w:firstRowLastColumn="0" w:lastRowFirstColumn="0" w:lastRowLastColumn="0"/>
           <w:trHeight w:val="839"/>
         </w:trPr>
         <w:tc>
@@ -5139,17 +5493,25 @@
           <w:p>
             <w:pPr>
               <w:jc w:val="center"/>
-              <w:cnfStyle w:val="000000000000" w:firstRow="0" w:lastRow="0" w:firstColumn="0" w:lastColumn="0" w:oddVBand="0" w:evenVBand="0" w:oddHBand="0" w:evenHBand="0" w:firstRowFirstColumn="0" w:firstRowLastColumn="0" w:lastRowFirstColumn="0" w:lastRowLastColumn="0"/>
-            </w:pPr>
-            <w:r>
-              <w:t>Classe che implementa l’interfaccia GestoreMail per la gestione e l’invio di mail da parte del sistema</w:t>
+              <w:cnfStyle w:val="000000100000" w:firstRow="0" w:lastRow="0" w:firstColumn="0" w:lastColumn="0" w:oddVBand="0" w:evenVBand="0" w:oddHBand="1" w:evenHBand="0" w:firstRowFirstColumn="0" w:firstRowLastColumn="0" w:lastRowFirstColumn="0" w:lastRowLastColumn="0"/>
+            </w:pPr>
+            <w:r>
+              <w:t>Classe che implementa l’interfaccia Gestor</w:t>
+            </w:r>
+            <w:r>
+              <w:t>eUtenteDao</w:t>
+            </w:r>
+            <w:r>
+              <w:t xml:space="preserve"> per la gestione </w:t>
+            </w:r>
+            <w:r>
+              <w:t>dai dati degli utenti</w:t>
             </w:r>
           </w:p>
         </w:tc>
       </w:tr>
       <w:tr>
         <w:trPr>
-          <w:cnfStyle w:val="000000100000" w:firstRow="0" w:lastRow="0" w:firstColumn="0" w:lastColumn="0" w:oddVBand="0" w:evenVBand="0" w:oddHBand="1" w:evenHBand="0" w:firstRowFirstColumn="0" w:firstRowLastColumn="0" w:lastRowFirstColumn="0" w:lastRowLastColumn="0"/>
           <w:trHeight w:val="1136"/>
         </w:trPr>
         <w:tc>
@@ -5173,7 +5535,7 @@
           <w:p>
             <w:pPr>
               <w:jc w:val="center"/>
-              <w:cnfStyle w:val="000000100000" w:firstRow="0" w:lastRow="0" w:firstColumn="0" w:lastColumn="0" w:oddVBand="0" w:evenVBand="0" w:oddHBand="1" w:evenHBand="0" w:firstRowFirstColumn="0" w:firstRowLastColumn="0" w:lastRowFirstColumn="0" w:lastRowLastColumn="0"/>
+              <w:cnfStyle w:val="000000000000" w:firstRow="0" w:lastRow="0" w:firstColumn="0" w:lastColumn="0" w:oddVBand="0" w:evenVBand="0" w:oddHBand="0" w:evenHBand="0" w:firstRowFirstColumn="0" w:firstRowLastColumn="0" w:lastRowFirstColumn="0" w:lastRowLastColumn="0"/>
               <w:rPr>
                 <w:lang w:val="en-US"/>
               </w:rPr>
@@ -5184,34 +5546,34 @@
                 <w:bCs/>
                 <w:lang w:val="en-US"/>
               </w:rPr>
-              <w:t xml:space="preserve">Context::GestoreMailImpl </w:t>
-            </w:r>
-            <w:r>
-              <w:rPr>
-                <w:lang w:val="en-US"/>
-              </w:rPr>
-              <w:t>public inviaMailModetatore(idOrder :Long, description : String)</w:t>
-            </w:r>
-          </w:p>
-          <w:p>
-            <w:pPr>
-              <w:jc w:val="center"/>
-              <w:cnfStyle w:val="000000100000" w:firstRow="0" w:lastRow="0" w:firstColumn="0" w:lastColumn="0" w:oddVBand="0" w:evenVBand="0" w:oddHBand="1" w:evenHBand="0" w:firstRowFirstColumn="0" w:firstRowLastColumn="0" w:lastRowFirstColumn="0" w:lastRowLastColumn="0"/>
-              <w:rPr>
-                <w:lang w:val="en-US"/>
-              </w:rPr>
-            </w:pPr>
-            <w:r>
-              <w:rPr>
-                <w:lang w:val="en-US"/>
-              </w:rPr>
-              <w:t>pre: idOrder != null and description != null</w:t>
-            </w:r>
-          </w:p>
-          <w:p>
-            <w:pPr>
-              <w:jc w:val="center"/>
-              <w:cnfStyle w:val="000000100000" w:firstRow="0" w:lastRow="0" w:firstColumn="0" w:lastColumn="0" w:oddVBand="0" w:evenVBand="0" w:oddHBand="1" w:evenHBand="0" w:firstRowFirstColumn="0" w:firstRowLastColumn="0" w:lastRowFirstColumn="0" w:lastRowLastColumn="0"/>
+              <w:t xml:space="preserve">Context::GestoreUtenteDaoImpl </w:t>
+            </w:r>
+            <w:r>
+              <w:rPr>
+                <w:lang w:val="en-US"/>
+              </w:rPr>
+              <w:t>public controlloEsistenzaMail(email: String)</w:t>
+            </w:r>
+          </w:p>
+          <w:p>
+            <w:pPr>
+              <w:jc w:val="center"/>
+              <w:cnfStyle w:val="000000000000" w:firstRow="0" w:lastRow="0" w:firstColumn="0" w:lastColumn="0" w:oddVBand="0" w:evenVBand="0" w:oddHBand="0" w:evenHBand="0" w:firstRowFirstColumn="0" w:firstRowLastColumn="0" w:lastRowFirstColumn="0" w:lastRowLastColumn="0"/>
+              <w:rPr>
+                <w:lang w:val="en-US"/>
+              </w:rPr>
+            </w:pPr>
+            <w:r>
+              <w:rPr>
+                <w:lang w:val="en-US"/>
+              </w:rPr>
+              <w:t>pre: email != null</w:t>
+            </w:r>
+          </w:p>
+          <w:p>
+            <w:pPr>
+              <w:jc w:val="center"/>
+              <w:cnfStyle w:val="000000000000" w:firstRow="0" w:lastRow="0" w:firstColumn="0" w:lastColumn="0" w:oddVBand="0" w:evenVBand="0" w:oddHBand="0" w:evenHBand="0" w:firstRowFirstColumn="0" w:firstRowLastColumn="0" w:lastRowFirstColumn="0" w:lastRowLastColumn="0"/>
               <w:rPr>
                 <w:lang w:val="en-US"/>
               </w:rPr>
@@ -5222,34 +5584,76 @@
                 <w:bCs/>
                 <w:lang w:val="en-US"/>
               </w:rPr>
-              <w:t xml:space="preserve">Context::GestoreMailImpl </w:t>
-            </w:r>
-            <w:r>
-              <w:rPr>
-                <w:lang w:val="en-US"/>
-              </w:rPr>
-              <w:t>public inviaMailBan(azienda :AccountAzienda, description : String)</w:t>
-            </w:r>
-          </w:p>
-          <w:p>
-            <w:pPr>
-              <w:jc w:val="center"/>
-              <w:cnfStyle w:val="000000100000" w:firstRow="0" w:lastRow="0" w:firstColumn="0" w:lastColumn="0" w:oddVBand="0" w:evenVBand="0" w:oddHBand="1" w:evenHBand="0" w:firstRowFirstColumn="0" w:firstRowLastColumn="0" w:lastRowFirstColumn="0" w:lastRowLastColumn="0"/>
-              <w:rPr>
-                <w:lang w:val="en-US"/>
-              </w:rPr>
-            </w:pPr>
-            <w:r>
-              <w:rPr>
-                <w:lang w:val="en-US"/>
-              </w:rPr>
-              <w:t>pre: azienda != null and description != null</w:t>
-            </w:r>
-          </w:p>
-          <w:p>
-            <w:pPr>
-              <w:jc w:val="center"/>
-              <w:cnfStyle w:val="000000100000" w:firstRow="0" w:lastRow="0" w:firstColumn="0" w:lastColumn="0" w:oddVBand="0" w:evenVBand="0" w:oddHBand="1" w:evenHBand="0" w:firstRowFirstColumn="0" w:firstRowLastColumn="0" w:lastRowFirstColumn="0" w:lastRowLastColumn="0"/>
+              <w:t xml:space="preserve">Context::GestoreUtenteDaoImpl </w:t>
+            </w:r>
+            <w:r>
+              <w:rPr>
+                <w:lang w:val="en-US"/>
+              </w:rPr>
+              <w:t xml:space="preserve">public </w:t>
+            </w:r>
+            <w:r>
+              <w:rPr>
+                <w:lang w:val="en-US"/>
+              </w:rPr>
+              <w:t>registrazioneCliente</w:t>
+            </w:r>
+            <w:r>
+              <w:rPr>
+                <w:lang w:val="en-US"/>
+              </w:rPr>
+              <w:t>(</w:t>
+            </w:r>
+            <w:r>
+              <w:rPr>
+                <w:lang w:val="en-US"/>
+              </w:rPr>
+              <w:t>cliente</w:t>
+            </w:r>
+            <w:r>
+              <w:rPr>
+                <w:lang w:val="en-US"/>
+              </w:rPr>
+              <w:t xml:space="preserve">: </w:t>
+            </w:r>
+            <w:r>
+              <w:rPr>
+                <w:lang w:val="en-US"/>
+              </w:rPr>
+              <w:t>AccountCliente</w:t>
+            </w:r>
+            <w:r>
+              <w:rPr>
+                <w:lang w:val="en-US"/>
+              </w:rPr>
+              <w:t>)</w:t>
+            </w:r>
+          </w:p>
+          <w:p>
+            <w:pPr>
+              <w:jc w:val="center"/>
+              <w:cnfStyle w:val="000000000000" w:firstRow="0" w:lastRow="0" w:firstColumn="0" w:lastColumn="0" w:oddVBand="0" w:evenVBand="0" w:oddHBand="0" w:evenHBand="0" w:firstRowFirstColumn="0" w:firstRowLastColumn="0" w:lastRowFirstColumn="0" w:lastRowLastColumn="0"/>
+              <w:rPr>
+                <w:lang w:val="en-US"/>
+              </w:rPr>
+            </w:pPr>
+            <w:r>
+              <w:rPr>
+                <w:lang w:val="en-US"/>
+              </w:rPr>
+              <w:t xml:space="preserve">pre: </w:t>
+            </w:r>
+            <w:r>
+              <w:rPr>
+                <w:lang w:val="en-US"/>
+              </w:rPr>
+              <w:t>cliente != null</w:t>
+            </w:r>
+          </w:p>
+          <w:p>
+            <w:pPr>
+              <w:jc w:val="center"/>
+              <w:cnfStyle w:val="000000000000" w:firstRow="0" w:lastRow="0" w:firstColumn="0" w:lastColumn="0" w:oddVBand="0" w:evenVBand="0" w:oddHBand="0" w:evenHBand="0" w:firstRowFirstColumn="0" w:firstRowLastColumn="0" w:lastRowFirstColumn="0" w:lastRowLastColumn="0"/>
               <w:rPr>
                 <w:lang w:val="en-US"/>
               </w:rPr>
@@ -5260,35 +5664,1198 @@
                 <w:bCs/>
                 <w:lang w:val="en-US"/>
               </w:rPr>
-              <w:t xml:space="preserve">Context::GestoreMailImpl </w:t>
-            </w:r>
-            <w:r>
-              <w:rPr>
-                <w:lang w:val="en-US"/>
-              </w:rPr>
-              <w:t>public inviaMailOrdine(order :Ordine)</w:t>
-            </w:r>
-          </w:p>
-          <w:p>
-            <w:pPr>
-              <w:jc w:val="center"/>
-              <w:cnfStyle w:val="000000100000" w:firstRow="0" w:lastRow="0" w:firstColumn="0" w:lastColumn="0" w:oddVBand="0" w:evenVBand="0" w:oddHBand="1" w:evenHBand="0" w:firstRowFirstColumn="0" w:firstRowLastColumn="0" w:lastRowFirstColumn="0" w:lastRowLastColumn="0"/>
-              <w:rPr>
-                <w:u w:val="single"/>
-                <w:lang w:val="en-US"/>
-              </w:rPr>
-            </w:pPr>
-            <w:r>
-              <w:rPr>
-                <w:lang w:val="en-US"/>
-              </w:rPr>
-              <w:t>pre: azienda != null and description != null</w:t>
-            </w:r>
+              <w:t xml:space="preserve">Context::GestoreUtenteDaoImpl </w:t>
+            </w:r>
+            <w:r>
+              <w:rPr>
+                <w:lang w:val="en-US"/>
+              </w:rPr>
+              <w:t>public registrazione</w:t>
+            </w:r>
+            <w:r>
+              <w:rPr>
+                <w:lang w:val="en-US"/>
+              </w:rPr>
+              <w:t>Azienda</w:t>
+            </w:r>
+            <w:r>
+              <w:rPr>
+                <w:lang w:val="en-US"/>
+              </w:rPr>
+              <w:t>(</w:t>
+            </w:r>
+            <w:r>
+              <w:rPr>
+                <w:lang w:val="en-US"/>
+              </w:rPr>
+              <w:t>azienda</w:t>
+            </w:r>
+            <w:r>
+              <w:rPr>
+                <w:lang w:val="en-US"/>
+              </w:rPr>
+              <w:t>: Account</w:t>
+            </w:r>
+            <w:r>
+              <w:rPr>
+                <w:lang w:val="en-US"/>
+              </w:rPr>
+              <w:t>Azienda</w:t>
+            </w:r>
+            <w:r>
+              <w:rPr>
+                <w:lang w:val="en-US"/>
+              </w:rPr>
+              <w:t>)</w:t>
+            </w:r>
+          </w:p>
+          <w:p>
+            <w:pPr>
+              <w:jc w:val="center"/>
+              <w:cnfStyle w:val="000000000000" w:firstRow="0" w:lastRow="0" w:firstColumn="0" w:lastColumn="0" w:oddVBand="0" w:evenVBand="0" w:oddHBand="0" w:evenHBand="0" w:firstRowFirstColumn="0" w:firstRowLastColumn="0" w:lastRowFirstColumn="0" w:lastRowLastColumn="0"/>
+              <w:rPr>
+                <w:lang w:val="en-US"/>
+              </w:rPr>
+            </w:pPr>
+            <w:r>
+              <w:rPr>
+                <w:lang w:val="en-US"/>
+              </w:rPr>
+              <w:t xml:space="preserve">pre: </w:t>
+            </w:r>
+            <w:r>
+              <w:rPr>
+                <w:lang w:val="en-US"/>
+              </w:rPr>
+              <w:t>azienda</w:t>
+            </w:r>
+            <w:r>
+              <w:rPr>
+                <w:lang w:val="en-US"/>
+              </w:rPr>
+              <w:t xml:space="preserve"> != null</w:t>
+            </w:r>
+          </w:p>
+          <w:p>
+            <w:pPr>
+              <w:jc w:val="center"/>
+              <w:cnfStyle w:val="000000000000" w:firstRow="0" w:lastRow="0" w:firstColumn="0" w:lastColumn="0" w:oddVBand="0" w:evenVBand="0" w:oddHBand="0" w:evenHBand="0" w:firstRowFirstColumn="0" w:firstRowLastColumn="0" w:lastRowFirstColumn="0" w:lastRowLastColumn="0"/>
+              <w:rPr>
+                <w:lang w:val="en-US"/>
+              </w:rPr>
+            </w:pPr>
+            <w:r>
+              <w:rPr>
+                <w:b/>
+                <w:bCs/>
+                <w:lang w:val="en-US"/>
+              </w:rPr>
+              <w:t xml:space="preserve">Context::GestoreUtenteDaoImpl </w:t>
+            </w:r>
+            <w:r>
+              <w:rPr>
+                <w:lang w:val="en-US"/>
+              </w:rPr>
+              <w:t>public registrazione</w:t>
+            </w:r>
+            <w:r>
+              <w:rPr>
+                <w:lang w:val="en-US"/>
+              </w:rPr>
+              <w:t>Fattorino</w:t>
+            </w:r>
+            <w:r>
+              <w:rPr>
+                <w:lang w:val="en-US"/>
+              </w:rPr>
+              <w:t>(</w:t>
+            </w:r>
+            <w:r>
+              <w:rPr>
+                <w:lang w:val="en-US"/>
+              </w:rPr>
+              <w:t>fatt</w:t>
+            </w:r>
+            <w:r>
+              <w:rPr>
+                <w:lang w:val="en-US"/>
+              </w:rPr>
+              <w:t>: Account</w:t>
+            </w:r>
+            <w:r>
+              <w:rPr>
+                <w:lang w:val="en-US"/>
+              </w:rPr>
+              <w:t>Fattorino</w:t>
+            </w:r>
+            <w:r>
+              <w:rPr>
+                <w:lang w:val="en-US"/>
+              </w:rPr>
+              <w:t>)</w:t>
+            </w:r>
+          </w:p>
+          <w:p>
+            <w:pPr>
+              <w:jc w:val="center"/>
+              <w:cnfStyle w:val="000000000000" w:firstRow="0" w:lastRow="0" w:firstColumn="0" w:lastColumn="0" w:oddVBand="0" w:evenVBand="0" w:oddHBand="0" w:evenHBand="0" w:firstRowFirstColumn="0" w:firstRowLastColumn="0" w:lastRowFirstColumn="0" w:lastRowLastColumn="0"/>
+              <w:rPr>
+                <w:lang w:val="en-US"/>
+              </w:rPr>
+            </w:pPr>
+            <w:r>
+              <w:rPr>
+                <w:lang w:val="en-US"/>
+              </w:rPr>
+              <w:t xml:space="preserve">pre: </w:t>
+            </w:r>
+            <w:r>
+              <w:rPr>
+                <w:lang w:val="en-US"/>
+              </w:rPr>
+              <w:t>fatt</w:t>
+            </w:r>
+            <w:r>
+              <w:rPr>
+                <w:lang w:val="en-US"/>
+              </w:rPr>
+              <w:t xml:space="preserve"> != null</w:t>
+            </w:r>
+          </w:p>
+          <w:p>
+            <w:pPr>
+              <w:jc w:val="center"/>
+              <w:cnfStyle w:val="000000000000" w:firstRow="0" w:lastRow="0" w:firstColumn="0" w:lastColumn="0" w:oddVBand="0" w:evenVBand="0" w:oddHBand="0" w:evenHBand="0" w:firstRowFirstColumn="0" w:firstRowLastColumn="0" w:lastRowFirstColumn="0" w:lastRowLastColumn="0"/>
+              <w:rPr>
+                <w:lang w:val="en-US"/>
+              </w:rPr>
+            </w:pPr>
+            <w:r>
+              <w:rPr>
+                <w:b/>
+                <w:bCs/>
+                <w:lang w:val="en-US"/>
+              </w:rPr>
+              <w:t xml:space="preserve">Context::GestoreUtenteDaoImpl </w:t>
+            </w:r>
+            <w:r>
+              <w:rPr>
+                <w:lang w:val="en-US"/>
+              </w:rPr>
+              <w:t xml:space="preserve">public </w:t>
+            </w:r>
+            <w:r>
+              <w:rPr>
+                <w:lang w:val="en-US"/>
+              </w:rPr>
+              <w:t>controllaBan</w:t>
+            </w:r>
+            <w:r>
+              <w:rPr>
+                <w:lang w:val="en-US"/>
+              </w:rPr>
+              <w:t>(</w:t>
+            </w:r>
+            <w:r>
+              <w:rPr>
+                <w:lang w:val="en-US"/>
+              </w:rPr>
+              <w:t>email</w:t>
+            </w:r>
+            <w:r>
+              <w:rPr>
+                <w:lang w:val="en-US"/>
+              </w:rPr>
+              <w:t xml:space="preserve">: </w:t>
+            </w:r>
+            <w:r>
+              <w:rPr>
+                <w:lang w:val="en-US"/>
+              </w:rPr>
+              <w:t>String</w:t>
+            </w:r>
+            <w:r>
+              <w:rPr>
+                <w:lang w:val="en-US"/>
+              </w:rPr>
+              <w:t>)</w:t>
+            </w:r>
+          </w:p>
+          <w:p>
+            <w:pPr>
+              <w:jc w:val="center"/>
+              <w:cnfStyle w:val="000000000000" w:firstRow="0" w:lastRow="0" w:firstColumn="0" w:lastColumn="0" w:oddVBand="0" w:evenVBand="0" w:oddHBand="0" w:evenHBand="0" w:firstRowFirstColumn="0" w:firstRowLastColumn="0" w:lastRowFirstColumn="0" w:lastRowLastColumn="0"/>
+              <w:rPr>
+                <w:lang w:val="en-US"/>
+              </w:rPr>
+            </w:pPr>
+            <w:r>
+              <w:rPr>
+                <w:lang w:val="en-US"/>
+              </w:rPr>
+              <w:t xml:space="preserve">pre: </w:t>
+            </w:r>
+            <w:r>
+              <w:rPr>
+                <w:lang w:val="en-US"/>
+              </w:rPr>
+              <w:t>email</w:t>
+            </w:r>
+            <w:r>
+              <w:rPr>
+                <w:lang w:val="en-US"/>
+              </w:rPr>
+              <w:t xml:space="preserve"> != null</w:t>
+            </w:r>
+          </w:p>
+          <w:p>
+            <w:pPr>
+              <w:jc w:val="center"/>
+              <w:cnfStyle w:val="000000000000" w:firstRow="0" w:lastRow="0" w:firstColumn="0" w:lastColumn="0" w:oddVBand="0" w:evenVBand="0" w:oddHBand="0" w:evenHBand="0" w:firstRowFirstColumn="0" w:firstRowLastColumn="0" w:lastRowFirstColumn="0" w:lastRowLastColumn="0"/>
+              <w:rPr>
+                <w:lang w:val="en-US"/>
+              </w:rPr>
+            </w:pPr>
+            <w:r>
+              <w:rPr>
+                <w:b/>
+                <w:bCs/>
+                <w:lang w:val="en-US"/>
+              </w:rPr>
+              <w:lastRenderedPageBreak/>
+              <w:t xml:space="preserve">Context::GestoreUtenteDaoImpl </w:t>
+            </w:r>
+            <w:r>
+              <w:rPr>
+                <w:lang w:val="en-US"/>
+              </w:rPr>
+              <w:t xml:space="preserve">public </w:t>
+            </w:r>
+            <w:r>
+              <w:rPr>
+                <w:lang w:val="en-US"/>
+              </w:rPr>
+              <w:t>controllaEsistenzaAccount</w:t>
+            </w:r>
+            <w:r>
+              <w:rPr>
+                <w:lang w:val="en-US"/>
+              </w:rPr>
+              <w:t>(</w:t>
+            </w:r>
+            <w:r>
+              <w:rPr>
+                <w:lang w:val="en-US"/>
+              </w:rPr>
+              <w:t>user</w:t>
+            </w:r>
+            <w:r>
+              <w:rPr>
+                <w:lang w:val="en-US"/>
+              </w:rPr>
+              <w:t xml:space="preserve">: </w:t>
+            </w:r>
+            <w:r>
+              <w:rPr>
+                <w:lang w:val="en-US"/>
+              </w:rPr>
+              <w:t>String, pass: String</w:t>
+            </w:r>
+            <w:r>
+              <w:rPr>
+                <w:lang w:val="en-US"/>
+              </w:rPr>
+              <w:t>)</w:t>
+            </w:r>
+          </w:p>
+          <w:p>
+            <w:pPr>
+              <w:jc w:val="center"/>
+              <w:cnfStyle w:val="000000000000" w:firstRow="0" w:lastRow="0" w:firstColumn="0" w:lastColumn="0" w:oddVBand="0" w:evenVBand="0" w:oddHBand="0" w:evenHBand="0" w:firstRowFirstColumn="0" w:firstRowLastColumn="0" w:lastRowFirstColumn="0" w:lastRowLastColumn="0"/>
+              <w:rPr>
+                <w:lang w:val="en-US"/>
+              </w:rPr>
+            </w:pPr>
+            <w:r>
+              <w:rPr>
+                <w:lang w:val="en-US"/>
+              </w:rPr>
+              <w:t xml:space="preserve">pre: </w:t>
+            </w:r>
+            <w:r>
+              <w:rPr>
+                <w:lang w:val="en-US"/>
+              </w:rPr>
+              <w:t>user</w:t>
+            </w:r>
+            <w:r>
+              <w:rPr>
+                <w:lang w:val="en-US"/>
+              </w:rPr>
+              <w:t xml:space="preserve"> != null</w:t>
+            </w:r>
+            <w:r>
+              <w:rPr>
+                <w:lang w:val="en-US"/>
+              </w:rPr>
+              <w:t xml:space="preserve"> and pass != null</w:t>
+            </w:r>
+          </w:p>
+          <w:p>
+            <w:pPr>
+              <w:jc w:val="center"/>
+              <w:cnfStyle w:val="000000000000" w:firstRow="0" w:lastRow="0" w:firstColumn="0" w:lastColumn="0" w:oddVBand="0" w:evenVBand="0" w:oddHBand="0" w:evenHBand="0" w:firstRowFirstColumn="0" w:firstRowLastColumn="0" w:lastRowFirstColumn="0" w:lastRowLastColumn="0"/>
+              <w:rPr>
+                <w:lang w:val="en-US"/>
+              </w:rPr>
+            </w:pPr>
+            <w:r>
+              <w:rPr>
+                <w:b/>
+                <w:bCs/>
+                <w:lang w:val="en-US"/>
+              </w:rPr>
+              <w:t xml:space="preserve">Context::GestoreUtenteDaoImpl </w:t>
+            </w:r>
+            <w:r>
+              <w:rPr>
+                <w:lang w:val="en-US"/>
+              </w:rPr>
+              <w:t xml:space="preserve">public </w:t>
+            </w:r>
+            <w:r>
+              <w:rPr>
+                <w:lang w:val="en-US"/>
+              </w:rPr>
+              <w:t>dammiUtente</w:t>
+            </w:r>
+            <w:r>
+              <w:rPr>
+                <w:lang w:val="en-US"/>
+              </w:rPr>
+              <w:t>(</w:t>
+            </w:r>
+            <w:r>
+              <w:rPr>
+                <w:lang w:val="en-US"/>
+              </w:rPr>
+              <w:t>email</w:t>
+            </w:r>
+            <w:r>
+              <w:rPr>
+                <w:lang w:val="en-US"/>
+              </w:rPr>
+              <w:t xml:space="preserve">: </w:t>
+            </w:r>
+            <w:r>
+              <w:rPr>
+                <w:lang w:val="en-US"/>
+              </w:rPr>
+              <w:t>String</w:t>
+            </w:r>
+            <w:r>
+              <w:rPr>
+                <w:lang w:val="en-US"/>
+              </w:rPr>
+              <w:t>)</w:t>
+            </w:r>
+          </w:p>
+          <w:p>
+            <w:pPr>
+              <w:jc w:val="center"/>
+              <w:cnfStyle w:val="000000000000" w:firstRow="0" w:lastRow="0" w:firstColumn="0" w:lastColumn="0" w:oddVBand="0" w:evenVBand="0" w:oddHBand="0" w:evenHBand="0" w:firstRowFirstColumn="0" w:firstRowLastColumn="0" w:lastRowFirstColumn="0" w:lastRowLastColumn="0"/>
+              <w:rPr>
+                <w:lang w:val="en-US"/>
+              </w:rPr>
+            </w:pPr>
+            <w:r>
+              <w:rPr>
+                <w:lang w:val="en-US"/>
+              </w:rPr>
+              <w:t xml:space="preserve">pre: </w:t>
+            </w:r>
+            <w:r>
+              <w:rPr>
+                <w:lang w:val="en-US"/>
+              </w:rPr>
+              <w:t>email</w:t>
+            </w:r>
+            <w:r>
+              <w:rPr>
+                <w:lang w:val="en-US"/>
+              </w:rPr>
+              <w:t xml:space="preserve"> != null</w:t>
+            </w:r>
+          </w:p>
+          <w:p>
+            <w:pPr>
+              <w:jc w:val="center"/>
+              <w:cnfStyle w:val="000000000000" w:firstRow="0" w:lastRow="0" w:firstColumn="0" w:lastColumn="0" w:oddVBand="0" w:evenVBand="0" w:oddHBand="0" w:evenHBand="0" w:firstRowFirstColumn="0" w:firstRowLastColumn="0" w:lastRowFirstColumn="0" w:lastRowLastColumn="0"/>
+              <w:rPr>
+                <w:lang w:val="en-US"/>
+              </w:rPr>
+            </w:pPr>
+            <w:r>
+              <w:rPr>
+                <w:b/>
+                <w:bCs/>
+                <w:lang w:val="en-US"/>
+              </w:rPr>
+              <w:t xml:space="preserve">Context::GestoreUtenteDaoImpl </w:t>
+            </w:r>
+            <w:r>
+              <w:rPr>
+                <w:lang w:val="en-US"/>
+              </w:rPr>
+              <w:t xml:space="preserve">public </w:t>
+            </w:r>
+            <w:r>
+              <w:rPr>
+                <w:lang w:val="en-US"/>
+              </w:rPr>
+              <w:t>aggiorna</w:t>
+            </w:r>
+            <w:r>
+              <w:rPr>
+                <w:lang w:val="en-US"/>
+              </w:rPr>
+              <w:t>Cliente(cliente: AccountCliente)</w:t>
+            </w:r>
+          </w:p>
+          <w:p>
+            <w:pPr>
+              <w:jc w:val="center"/>
+              <w:cnfStyle w:val="000000000000" w:firstRow="0" w:lastRow="0" w:firstColumn="0" w:lastColumn="0" w:oddVBand="0" w:evenVBand="0" w:oddHBand="0" w:evenHBand="0" w:firstRowFirstColumn="0" w:firstRowLastColumn="0" w:lastRowFirstColumn="0" w:lastRowLastColumn="0"/>
+              <w:rPr>
+                <w:lang w:val="en-US"/>
+              </w:rPr>
+            </w:pPr>
+            <w:r>
+              <w:rPr>
+                <w:lang w:val="en-US"/>
+              </w:rPr>
+              <w:t>pre: cliente != null</w:t>
+            </w:r>
+          </w:p>
+          <w:p>
+            <w:pPr>
+              <w:jc w:val="center"/>
+              <w:cnfStyle w:val="000000000000" w:firstRow="0" w:lastRow="0" w:firstColumn="0" w:lastColumn="0" w:oddVBand="0" w:evenVBand="0" w:oddHBand="0" w:evenHBand="0" w:firstRowFirstColumn="0" w:firstRowLastColumn="0" w:lastRowFirstColumn="0" w:lastRowLastColumn="0"/>
+              <w:rPr>
+                <w:lang w:val="en-US"/>
+              </w:rPr>
+            </w:pPr>
+            <w:r>
+              <w:rPr>
+                <w:b/>
+                <w:bCs/>
+                <w:lang w:val="en-US"/>
+              </w:rPr>
+              <w:t xml:space="preserve">Context::GestoreUtenteDaoImpl </w:t>
+            </w:r>
+            <w:r>
+              <w:rPr>
+                <w:lang w:val="en-US"/>
+              </w:rPr>
+              <w:t xml:space="preserve">public </w:t>
+            </w:r>
+            <w:r>
+              <w:rPr>
+                <w:lang w:val="en-US"/>
+              </w:rPr>
+              <w:t>aggiornaAzienda</w:t>
+            </w:r>
+            <w:r>
+              <w:rPr>
+                <w:lang w:val="en-US"/>
+              </w:rPr>
+              <w:t>(</w:t>
+            </w:r>
+            <w:r>
+              <w:rPr>
+                <w:lang w:val="en-US"/>
+              </w:rPr>
+              <w:t>azienda</w:t>
+            </w:r>
+            <w:r>
+              <w:rPr>
+                <w:lang w:val="en-US"/>
+              </w:rPr>
+              <w:t>: Account</w:t>
+            </w:r>
+            <w:r>
+              <w:rPr>
+                <w:lang w:val="en-US"/>
+              </w:rPr>
+              <w:t>Azienda</w:t>
+            </w:r>
+            <w:r>
+              <w:rPr>
+                <w:lang w:val="en-US"/>
+              </w:rPr>
+              <w:t>)</w:t>
+            </w:r>
+          </w:p>
+          <w:p>
+            <w:pPr>
+              <w:jc w:val="center"/>
+              <w:cnfStyle w:val="000000000000" w:firstRow="0" w:lastRow="0" w:firstColumn="0" w:lastColumn="0" w:oddVBand="0" w:evenVBand="0" w:oddHBand="0" w:evenHBand="0" w:firstRowFirstColumn="0" w:firstRowLastColumn="0" w:lastRowFirstColumn="0" w:lastRowLastColumn="0"/>
+              <w:rPr>
+                <w:lang w:val="en-US"/>
+              </w:rPr>
+            </w:pPr>
+            <w:r>
+              <w:rPr>
+                <w:lang w:val="en-US"/>
+              </w:rPr>
+              <w:t xml:space="preserve">pre: </w:t>
+            </w:r>
+            <w:r>
+              <w:rPr>
+                <w:lang w:val="en-US"/>
+              </w:rPr>
+              <w:t>azienda</w:t>
+            </w:r>
+            <w:r>
+              <w:rPr>
+                <w:lang w:val="en-US"/>
+              </w:rPr>
+              <w:t xml:space="preserve"> != null</w:t>
+            </w:r>
+          </w:p>
+          <w:p>
+            <w:pPr>
+              <w:jc w:val="center"/>
+              <w:cnfStyle w:val="000000000000" w:firstRow="0" w:lastRow="0" w:firstColumn="0" w:lastColumn="0" w:oddVBand="0" w:evenVBand="0" w:oddHBand="0" w:evenHBand="0" w:firstRowFirstColumn="0" w:firstRowLastColumn="0" w:lastRowFirstColumn="0" w:lastRowLastColumn="0"/>
+              <w:rPr>
+                <w:lang w:val="en-US"/>
+              </w:rPr>
+            </w:pPr>
+            <w:r>
+              <w:rPr>
+                <w:b/>
+                <w:bCs/>
+                <w:lang w:val="en-US"/>
+              </w:rPr>
+              <w:t xml:space="preserve">Context::GestoreUtenteDaoImpl </w:t>
+            </w:r>
+            <w:r>
+              <w:rPr>
+                <w:lang w:val="en-US"/>
+              </w:rPr>
+              <w:t xml:space="preserve">public </w:t>
+            </w:r>
+            <w:r>
+              <w:rPr>
+                <w:lang w:val="en-US"/>
+              </w:rPr>
+              <w:t>aggiornaFattorino</w:t>
+            </w:r>
+            <w:r>
+              <w:rPr>
+                <w:lang w:val="en-US"/>
+              </w:rPr>
+              <w:t>(</w:t>
+            </w:r>
+            <w:r>
+              <w:rPr>
+                <w:lang w:val="en-US"/>
+              </w:rPr>
+              <w:t>fatt</w:t>
+            </w:r>
+            <w:r>
+              <w:rPr>
+                <w:lang w:val="en-US"/>
+              </w:rPr>
+              <w:t>: Account</w:t>
+            </w:r>
+            <w:r>
+              <w:rPr>
+                <w:lang w:val="en-US"/>
+              </w:rPr>
+              <w:t>Fattorino</w:t>
+            </w:r>
+            <w:r>
+              <w:rPr>
+                <w:lang w:val="en-US"/>
+              </w:rPr>
+              <w:t>)</w:t>
+            </w:r>
+          </w:p>
+          <w:p>
+            <w:pPr>
+              <w:jc w:val="center"/>
+              <w:cnfStyle w:val="000000000000" w:firstRow="0" w:lastRow="0" w:firstColumn="0" w:lastColumn="0" w:oddVBand="0" w:evenVBand="0" w:oddHBand="0" w:evenHBand="0" w:firstRowFirstColumn="0" w:firstRowLastColumn="0" w:lastRowFirstColumn="0" w:lastRowLastColumn="0"/>
+              <w:rPr>
+                <w:lang w:val="en-US"/>
+              </w:rPr>
+            </w:pPr>
+            <w:r>
+              <w:rPr>
+                <w:lang w:val="en-US"/>
+              </w:rPr>
+              <w:t xml:space="preserve">pre: </w:t>
+            </w:r>
+            <w:r>
+              <w:rPr>
+                <w:lang w:val="en-US"/>
+              </w:rPr>
+              <w:t>fatt</w:t>
+            </w:r>
+            <w:r>
+              <w:rPr>
+                <w:lang w:val="en-US"/>
+              </w:rPr>
+              <w:t xml:space="preserve"> != null</w:t>
+            </w:r>
+          </w:p>
+          <w:p>
+            <w:pPr>
+              <w:jc w:val="center"/>
+              <w:cnfStyle w:val="000000000000" w:firstRow="0" w:lastRow="0" w:firstColumn="0" w:lastColumn="0" w:oddVBand="0" w:evenVBand="0" w:oddHBand="0" w:evenHBand="0" w:firstRowFirstColumn="0" w:firstRowLastColumn="0" w:lastRowFirstColumn="0" w:lastRowLastColumn="0"/>
+              <w:rPr>
+                <w:lang w:val="en-US"/>
+              </w:rPr>
+            </w:pPr>
+            <w:r>
+              <w:rPr>
+                <w:b/>
+                <w:bCs/>
+                <w:lang w:val="en-US"/>
+              </w:rPr>
+              <w:t xml:space="preserve">Context::GestoreUtenteDaoImpl </w:t>
+            </w:r>
+            <w:r>
+              <w:rPr>
+                <w:lang w:val="en-US"/>
+              </w:rPr>
+              <w:t xml:space="preserve">public </w:t>
+            </w:r>
+            <w:r>
+              <w:rPr>
+                <w:lang w:val="en-US"/>
+              </w:rPr>
+              <w:t>dammiAziendaConOrdine</w:t>
+            </w:r>
+            <w:r>
+              <w:rPr>
+                <w:lang w:val="en-US"/>
+              </w:rPr>
+              <w:t>(</w:t>
+            </w:r>
+            <w:r>
+              <w:rPr>
+                <w:lang w:val="en-US"/>
+              </w:rPr>
+              <w:t>ordine</w:t>
+            </w:r>
+            <w:r>
+              <w:rPr>
+                <w:lang w:val="en-US"/>
+              </w:rPr>
+              <w:t xml:space="preserve">: </w:t>
+            </w:r>
+            <w:r>
+              <w:rPr>
+                <w:lang w:val="en-US"/>
+              </w:rPr>
+              <w:t>Ordine</w:t>
+            </w:r>
+            <w:r>
+              <w:rPr>
+                <w:lang w:val="en-US"/>
+              </w:rPr>
+              <w:t>)</w:t>
+            </w:r>
+          </w:p>
+          <w:p>
+            <w:pPr>
+              <w:jc w:val="center"/>
+              <w:cnfStyle w:val="000000000000" w:firstRow="0" w:lastRow="0" w:firstColumn="0" w:lastColumn="0" w:oddVBand="0" w:evenVBand="0" w:oddHBand="0" w:evenHBand="0" w:firstRowFirstColumn="0" w:firstRowLastColumn="0" w:lastRowFirstColumn="0" w:lastRowLastColumn="0"/>
+              <w:rPr>
+                <w:lang w:val="en-US"/>
+              </w:rPr>
+            </w:pPr>
+            <w:r>
+              <w:rPr>
+                <w:lang w:val="en-US"/>
+              </w:rPr>
+              <w:t xml:space="preserve">pre: </w:t>
+            </w:r>
+            <w:r>
+              <w:rPr>
+                <w:lang w:val="en-US"/>
+              </w:rPr>
+              <w:t>ordine</w:t>
+            </w:r>
+            <w:r>
+              <w:rPr>
+                <w:lang w:val="en-US"/>
+              </w:rPr>
+              <w:t xml:space="preserve"> != null</w:t>
+            </w:r>
+          </w:p>
+          <w:p>
+            <w:pPr>
+              <w:jc w:val="center"/>
+              <w:cnfStyle w:val="000000000000" w:firstRow="0" w:lastRow="0" w:firstColumn="0" w:lastColumn="0" w:oddVBand="0" w:evenVBand="0" w:oddHBand="0" w:evenHBand="0" w:firstRowFirstColumn="0" w:firstRowLastColumn="0" w:lastRowFirstColumn="0" w:lastRowLastColumn="0"/>
+              <w:rPr>
+                <w:lang w:val="en-US"/>
+              </w:rPr>
+            </w:pPr>
+            <w:r>
+              <w:rPr>
+                <w:b/>
+                <w:bCs/>
+                <w:lang w:val="en-US"/>
+              </w:rPr>
+              <w:t xml:space="preserve">Context::GestoreUtenteDaoImpl </w:t>
+            </w:r>
+            <w:r>
+              <w:rPr>
+                <w:lang w:val="en-US"/>
+              </w:rPr>
+              <w:t xml:space="preserve">public </w:t>
+            </w:r>
+            <w:r>
+              <w:rPr>
+                <w:lang w:val="en-US"/>
+              </w:rPr>
+              <w:t>banAzienda</w:t>
+            </w:r>
+            <w:r>
+              <w:rPr>
+                <w:lang w:val="en-US"/>
+              </w:rPr>
+              <w:t>(</w:t>
+            </w:r>
+            <w:r>
+              <w:rPr>
+                <w:lang w:val="en-US"/>
+              </w:rPr>
+              <w:t>azienda</w:t>
+            </w:r>
+            <w:r>
+              <w:rPr>
+                <w:lang w:val="en-US"/>
+              </w:rPr>
+              <w:t>: Account</w:t>
+            </w:r>
+            <w:r>
+              <w:rPr>
+                <w:lang w:val="en-US"/>
+              </w:rPr>
+              <w:t>Azienda</w:t>
+            </w:r>
+            <w:r>
+              <w:rPr>
+                <w:lang w:val="en-US"/>
+              </w:rPr>
+              <w:t>)</w:t>
+            </w:r>
+          </w:p>
+          <w:p>
+            <w:pPr>
+              <w:jc w:val="center"/>
+              <w:cnfStyle w:val="000000000000" w:firstRow="0" w:lastRow="0" w:firstColumn="0" w:lastColumn="0" w:oddVBand="0" w:evenVBand="0" w:oddHBand="0" w:evenHBand="0" w:firstRowFirstColumn="0" w:firstRowLastColumn="0" w:lastRowFirstColumn="0" w:lastRowLastColumn="0"/>
+              <w:rPr>
+                <w:lang w:val="en-US"/>
+              </w:rPr>
+            </w:pPr>
+            <w:r>
+              <w:rPr>
+                <w:lang w:val="en-US"/>
+              </w:rPr>
+              <w:t xml:space="preserve">pre: </w:t>
+            </w:r>
+            <w:r>
+              <w:rPr>
+                <w:lang w:val="en-US"/>
+              </w:rPr>
+              <w:t>azienda</w:t>
+            </w:r>
+            <w:r>
+              <w:rPr>
+                <w:lang w:val="en-US"/>
+              </w:rPr>
+              <w:t xml:space="preserve"> != null</w:t>
+            </w:r>
+          </w:p>
+          <w:p>
+            <w:pPr>
+              <w:jc w:val="center"/>
+              <w:cnfStyle w:val="000000000000" w:firstRow="0" w:lastRow="0" w:firstColumn="0" w:lastColumn="0" w:oddVBand="0" w:evenVBand="0" w:oddHBand="0" w:evenHBand="0" w:firstRowFirstColumn="0" w:firstRowLastColumn="0" w:lastRowFirstColumn="0" w:lastRowLastColumn="0"/>
+              <w:rPr>
+                <w:lang w:val="en-US"/>
+              </w:rPr>
+            </w:pPr>
+            <w:r>
+              <w:rPr>
+                <w:b/>
+                <w:bCs/>
+                <w:lang w:val="en-US"/>
+              </w:rPr>
+              <w:t xml:space="preserve">Context::GestoreUtenteDaoImpl </w:t>
+            </w:r>
+            <w:r>
+              <w:rPr>
+                <w:lang w:val="en-US"/>
+              </w:rPr>
+              <w:t xml:space="preserve">public </w:t>
+            </w:r>
+            <w:r>
+              <w:rPr>
+                <w:lang w:val="en-US"/>
+              </w:rPr>
+              <w:t>dammiListaAziend</w:t>
+            </w:r>
+            <w:r>
+              <w:rPr>
+                <w:lang w:val="en-US"/>
+              </w:rPr>
+              <w:t>e</w:t>
+            </w:r>
+            <w:r>
+              <w:rPr>
+                <w:lang w:val="en-US"/>
+              </w:rPr>
+              <w:t>(</w:t>
+            </w:r>
+            <w:r>
+              <w:rPr>
+                <w:lang w:val="en-US"/>
+              </w:rPr>
+              <w:t>citta</w:t>
+            </w:r>
+            <w:r>
+              <w:rPr>
+                <w:lang w:val="en-US"/>
+              </w:rPr>
+              <w:t xml:space="preserve">: </w:t>
+            </w:r>
+            <w:r>
+              <w:rPr>
+                <w:lang w:val="en-US"/>
+              </w:rPr>
+              <w:t>String</w:t>
+            </w:r>
+            <w:r>
+              <w:rPr>
+                <w:lang w:val="en-US"/>
+              </w:rPr>
+              <w:t>)</w:t>
+            </w:r>
+          </w:p>
+          <w:p>
+            <w:pPr>
+              <w:jc w:val="center"/>
+              <w:cnfStyle w:val="000000000000" w:firstRow="0" w:lastRow="0" w:firstColumn="0" w:lastColumn="0" w:oddVBand="0" w:evenVBand="0" w:oddHBand="0" w:evenHBand="0" w:firstRowFirstColumn="0" w:firstRowLastColumn="0" w:lastRowFirstColumn="0" w:lastRowLastColumn="0"/>
+              <w:rPr>
+                <w:lang w:val="en-US"/>
+              </w:rPr>
+            </w:pPr>
+            <w:r>
+              <w:rPr>
+                <w:lang w:val="en-US"/>
+              </w:rPr>
+              <w:t xml:space="preserve">pre: </w:t>
+            </w:r>
+            <w:r>
+              <w:rPr>
+                <w:lang w:val="en-US"/>
+              </w:rPr>
+              <w:t>citta</w:t>
+            </w:r>
+            <w:r>
+              <w:rPr>
+                <w:lang w:val="en-US"/>
+              </w:rPr>
+              <w:t xml:space="preserve"> != null</w:t>
+            </w:r>
+          </w:p>
+          <w:p>
+            <w:pPr>
+              <w:jc w:val="center"/>
+              <w:cnfStyle w:val="000000000000" w:firstRow="0" w:lastRow="0" w:firstColumn="0" w:lastColumn="0" w:oddVBand="0" w:evenVBand="0" w:oddHBand="0" w:evenHBand="0" w:firstRowFirstColumn="0" w:firstRowLastColumn="0" w:lastRowFirstColumn="0" w:lastRowLastColumn="0"/>
+              <w:rPr>
+                <w:lang w:val="en-US"/>
+              </w:rPr>
+            </w:pPr>
+            <w:r>
+              <w:rPr>
+                <w:b/>
+                <w:bCs/>
+                <w:lang w:val="en-US"/>
+              </w:rPr>
+              <w:t xml:space="preserve">Context::GestoreUtenteDaoImpl </w:t>
+            </w:r>
+            <w:r>
+              <w:rPr>
+                <w:lang w:val="en-US"/>
+              </w:rPr>
+              <w:t xml:space="preserve">public </w:t>
+            </w:r>
+            <w:r>
+              <w:rPr>
+                <w:lang w:val="en-US"/>
+              </w:rPr>
+              <w:t>aggiungiAlListino</w:t>
+            </w:r>
+            <w:r>
+              <w:rPr>
+                <w:lang w:val="en-US"/>
+              </w:rPr>
+              <w:t>(</w:t>
+            </w:r>
+            <w:r>
+              <w:rPr>
+                <w:lang w:val="en-US"/>
+              </w:rPr>
+              <w:t>azienda</w:t>
+            </w:r>
+            <w:r>
+              <w:rPr>
+                <w:lang w:val="en-US"/>
+              </w:rPr>
+              <w:t>: Account</w:t>
+            </w:r>
+            <w:r>
+              <w:rPr>
+                <w:lang w:val="en-US"/>
+              </w:rPr>
+              <w:t>Azienda, prod : Prodotto</w:t>
+            </w:r>
+            <w:r>
+              <w:rPr>
+                <w:lang w:val="en-US"/>
+              </w:rPr>
+              <w:t>)</w:t>
+            </w:r>
+          </w:p>
+          <w:p>
+            <w:pPr>
+              <w:jc w:val="center"/>
+              <w:cnfStyle w:val="000000000000" w:firstRow="0" w:lastRow="0" w:firstColumn="0" w:lastColumn="0" w:oddVBand="0" w:evenVBand="0" w:oddHBand="0" w:evenHBand="0" w:firstRowFirstColumn="0" w:firstRowLastColumn="0" w:lastRowFirstColumn="0" w:lastRowLastColumn="0"/>
+              <w:rPr>
+                <w:lang w:val="en-US"/>
+              </w:rPr>
+            </w:pPr>
+            <w:r>
+              <w:rPr>
+                <w:lang w:val="en-US"/>
+              </w:rPr>
+              <w:t xml:space="preserve">pre: </w:t>
+            </w:r>
+            <w:r>
+              <w:rPr>
+                <w:lang w:val="en-US"/>
+              </w:rPr>
+              <w:t>azienda</w:t>
+            </w:r>
+            <w:r>
+              <w:rPr>
+                <w:lang w:val="en-US"/>
+              </w:rPr>
+              <w:t xml:space="preserve"> != null</w:t>
+            </w:r>
+            <w:r>
+              <w:rPr>
+                <w:lang w:val="en-US"/>
+              </w:rPr>
+              <w:t xml:space="preserve"> and prod != null</w:t>
+            </w:r>
+          </w:p>
+          <w:p>
+            <w:pPr>
+              <w:jc w:val="center"/>
+              <w:cnfStyle w:val="000000000000" w:firstRow="0" w:lastRow="0" w:firstColumn="0" w:lastColumn="0" w:oddVBand="0" w:evenVBand="0" w:oddHBand="0" w:evenHBand="0" w:firstRowFirstColumn="0" w:firstRowLastColumn="0" w:lastRowFirstColumn="0" w:lastRowLastColumn="0"/>
+              <w:rPr>
+                <w:lang w:val="en-US"/>
+              </w:rPr>
+            </w:pPr>
+            <w:r>
+              <w:rPr>
+                <w:b/>
+                <w:bCs/>
+                <w:lang w:val="en-US"/>
+              </w:rPr>
+              <w:t xml:space="preserve">Context::GestoreUtenteDaoImpl </w:t>
+            </w:r>
+            <w:r>
+              <w:rPr>
+                <w:lang w:val="en-US"/>
+              </w:rPr>
+              <w:t xml:space="preserve">public </w:t>
+            </w:r>
+            <w:r>
+              <w:rPr>
+                <w:lang w:val="en-US"/>
+              </w:rPr>
+              <w:t>aggiornaProdotto</w:t>
+            </w:r>
+            <w:r>
+              <w:rPr>
+                <w:lang w:val="en-US"/>
+              </w:rPr>
+              <w:t>(</w:t>
+            </w:r>
+            <w:r>
+              <w:rPr>
+                <w:lang w:val="en-US"/>
+              </w:rPr>
+              <w:t>azienda</w:t>
+            </w:r>
+            <w:r>
+              <w:rPr>
+                <w:lang w:val="en-US"/>
+              </w:rPr>
+              <w:t>: Account</w:t>
+            </w:r>
+            <w:r>
+              <w:rPr>
+                <w:lang w:val="en-US"/>
+              </w:rPr>
+              <w:t>Azienda, prod : Prodotto</w:t>
+            </w:r>
+            <w:r>
+              <w:rPr>
+                <w:lang w:val="en-US"/>
+              </w:rPr>
+              <w:t>)</w:t>
+            </w:r>
+          </w:p>
+          <w:p>
+            <w:pPr>
+              <w:jc w:val="center"/>
+              <w:cnfStyle w:val="000000000000" w:firstRow="0" w:lastRow="0" w:firstColumn="0" w:lastColumn="0" w:oddVBand="0" w:evenVBand="0" w:oddHBand="0" w:evenHBand="0" w:firstRowFirstColumn="0" w:firstRowLastColumn="0" w:lastRowFirstColumn="0" w:lastRowLastColumn="0"/>
+              <w:rPr>
+                <w:lang w:val="en-US"/>
+              </w:rPr>
+            </w:pPr>
+            <w:r>
+              <w:rPr>
+                <w:lang w:val="en-US"/>
+              </w:rPr>
+              <w:t xml:space="preserve">pre: </w:t>
+            </w:r>
+            <w:r>
+              <w:rPr>
+                <w:lang w:val="en-US"/>
+              </w:rPr>
+              <w:t>azienda</w:t>
+            </w:r>
+            <w:r>
+              <w:rPr>
+                <w:lang w:val="en-US"/>
+              </w:rPr>
+              <w:t xml:space="preserve"> != null</w:t>
+            </w:r>
+            <w:r>
+              <w:rPr>
+                <w:lang w:val="en-US"/>
+              </w:rPr>
+              <w:t xml:space="preserve"> and prod != null</w:t>
+            </w:r>
+          </w:p>
+          <w:p>
+            <w:pPr>
+              <w:jc w:val="center"/>
+              <w:cnfStyle w:val="000000000000" w:firstRow="0" w:lastRow="0" w:firstColumn="0" w:lastColumn="0" w:oddVBand="0" w:evenVBand="0" w:oddHBand="0" w:evenHBand="0" w:firstRowFirstColumn="0" w:firstRowLastColumn="0" w:lastRowFirstColumn="0" w:lastRowLastColumn="0"/>
+              <w:rPr>
+                <w:lang w:val="en-US"/>
+              </w:rPr>
+            </w:pPr>
+            <w:r>
+              <w:rPr>
+                <w:b/>
+                <w:bCs/>
+                <w:lang w:val="en-US"/>
+              </w:rPr>
+              <w:t xml:space="preserve">Context::GestoreUtenteDaoImpl </w:t>
+            </w:r>
+            <w:r>
+              <w:rPr>
+                <w:lang w:val="en-US"/>
+              </w:rPr>
+              <w:t xml:space="preserve">public </w:t>
+            </w:r>
+            <w:r>
+              <w:rPr>
+                <w:lang w:val="en-US"/>
+              </w:rPr>
+              <w:t>rimuoviProdotto</w:t>
+            </w:r>
+            <w:r>
+              <w:rPr>
+                <w:lang w:val="en-US"/>
+              </w:rPr>
+              <w:t>(</w:t>
+            </w:r>
+            <w:r>
+              <w:rPr>
+                <w:lang w:val="en-US"/>
+              </w:rPr>
+              <w:t>azienda</w:t>
+            </w:r>
+            <w:r>
+              <w:rPr>
+                <w:lang w:val="en-US"/>
+              </w:rPr>
+              <w:t>: Account</w:t>
+            </w:r>
+            <w:r>
+              <w:rPr>
+                <w:lang w:val="en-US"/>
+              </w:rPr>
+              <w:t>Azienda, prod : Prodotto</w:t>
+            </w:r>
+            <w:r>
+              <w:rPr>
+                <w:lang w:val="en-US"/>
+              </w:rPr>
+              <w:t>)</w:t>
+            </w:r>
+          </w:p>
+          <w:p>
+            <w:pPr>
+              <w:jc w:val="center"/>
+              <w:cnfStyle w:val="000000000000" w:firstRow="0" w:lastRow="0" w:firstColumn="0" w:lastColumn="0" w:oddVBand="0" w:evenVBand="0" w:oddHBand="0" w:evenHBand="0" w:firstRowFirstColumn="0" w:firstRowLastColumn="0" w:lastRowFirstColumn="0" w:lastRowLastColumn="0"/>
+              <w:rPr>
+                <w:lang w:val="en-US"/>
+              </w:rPr>
+            </w:pPr>
+            <w:r>
+              <w:rPr>
+                <w:lang w:val="en-US"/>
+              </w:rPr>
+              <w:t xml:space="preserve">pre: </w:t>
+            </w:r>
+            <w:r>
+              <w:rPr>
+                <w:lang w:val="en-US"/>
+              </w:rPr>
+              <w:t>azienda</w:t>
+            </w:r>
+            <w:r>
+              <w:rPr>
+                <w:lang w:val="en-US"/>
+              </w:rPr>
+              <w:t xml:space="preserve"> != null</w:t>
+            </w:r>
+            <w:r>
+              <w:rPr>
+                <w:lang w:val="en-US"/>
+              </w:rPr>
+              <w:t xml:space="preserve"> and prod != null</w:t>
+            </w:r>
+            <w:bookmarkStart w:id="2" w:name="_GoBack"/>
+            <w:bookmarkEnd w:id="2"/>
           </w:p>
         </w:tc>
       </w:tr>
       <w:tr>
         <w:trPr>
+          <w:cnfStyle w:val="000000100000" w:firstRow="0" w:lastRow="0" w:firstColumn="0" w:lastColumn="0" w:oddVBand="0" w:evenVBand="0" w:oddHBand="1" w:evenHBand="0" w:firstRowFirstColumn="0" w:firstRowLastColumn="0" w:lastRowFirstColumn="0" w:lastRowLastColumn="0"/>
           <w:trHeight w:val="1109"/>
         </w:trPr>
         <w:tc>
@@ -5301,6 +6868,7 @@
               <w:jc w:val="center"/>
             </w:pPr>
             <w:r>
+              <w:lastRenderedPageBreak/>
               <w:t>Post-condizioni</w:t>
             </w:r>
           </w:p>
@@ -5312,7 +6880,7 @@
           <w:p>
             <w:pPr>
               <w:jc w:val="center"/>
-              <w:cnfStyle w:val="000000000000" w:firstRow="0" w:lastRow="0" w:firstColumn="0" w:lastColumn="0" w:oddVBand="0" w:evenVBand="0" w:oddHBand="0" w:evenHBand="0" w:firstRowFirstColumn="0" w:firstRowLastColumn="0" w:lastRowFirstColumn="0" w:lastRowLastColumn="0"/>
+              <w:cnfStyle w:val="000000100000" w:firstRow="0" w:lastRow="0" w:firstColumn="0" w:lastColumn="0" w:oddVBand="0" w:evenVBand="0" w:oddHBand="1" w:evenHBand="0" w:firstRowFirstColumn="0" w:firstRowLastColumn="0" w:lastRowFirstColumn="0" w:lastRowLastColumn="0"/>
             </w:pPr>
             <w:r>
               <w:t>-</w:t>
@@ -5322,7 +6890,6 @@
       </w:tr>
       <w:tr>
         <w:trPr>
-          <w:cnfStyle w:val="000000100000" w:firstRow="0" w:lastRow="0" w:firstColumn="0" w:lastColumn="0" w:oddVBand="0" w:evenVBand="0" w:oddHBand="1" w:evenHBand="0" w:firstRowFirstColumn="0" w:firstRowLastColumn="0" w:lastRowFirstColumn="0" w:lastRowLastColumn="0"/>
           <w:trHeight w:val="1125"/>
         </w:trPr>
         <w:tc>
@@ -5346,7 +6913,7 @@
           <w:p>
             <w:pPr>
               <w:jc w:val="center"/>
-              <w:cnfStyle w:val="000000100000" w:firstRow="0" w:lastRow="0" w:firstColumn="0" w:lastColumn="0" w:oddVBand="0" w:evenVBand="0" w:oddHBand="1" w:evenHBand="0" w:firstRowFirstColumn="0" w:firstRowLastColumn="0" w:lastRowFirstColumn="0" w:lastRowLastColumn="0"/>
+              <w:cnfStyle w:val="000000000000" w:firstRow="0" w:lastRow="0" w:firstColumn="0" w:lastColumn="0" w:oddVBand="0" w:evenVBand="0" w:oddHBand="0" w:evenHBand="0" w:firstRowFirstColumn="0" w:firstRowLastColumn="0" w:lastRowFirstColumn="0" w:lastRowLastColumn="0"/>
             </w:pPr>
             <w:r>
               <w:t>-</w:t>
@@ -8143,7 +9710,7 @@
       </w:pPr>
     </w:pPrDefault>
   </w:docDefaults>
-  <w:latentStyles w:defLockedState="0" w:defUIPriority="99" w:defSemiHidden="0" w:defUnhideWhenUsed="0" w:defQFormat="0" w:count="377">
+  <w:latentStyles w:defLockedState="0" w:defUIPriority="99" w:defSemiHidden="0" w:defUnhideWhenUsed="0" w:defQFormat="0" w:count="376">
     <w:lsdException w:name="Normal" w:uiPriority="0" w:qFormat="1"/>
     <w:lsdException w:name="heading 1" w:uiPriority="9" w:qFormat="1"/>
     <w:lsdException w:name="heading 2" w:semiHidden="1" w:uiPriority="9" w:unhideWhenUsed="1" w:qFormat="1"/>
@@ -8520,7 +10087,6 @@
     <w:lsdException w:name="Hashtag" w:semiHidden="1" w:unhideWhenUsed="1"/>
     <w:lsdException w:name="Unresolved Mention" w:semiHidden="1" w:unhideWhenUsed="1"/>
     <w:lsdException w:name="Smart Link" w:semiHidden="1" w:unhideWhenUsed="1"/>
-    <w:lsdException w:name="Smart Link Error" w:semiHidden="1" w:unhideWhenUsed="1"/>
   </w:latentStyles>
   <w:style w:type="paragraph" w:default="1" w:styleId="Normale">
     <w:name w:val="Normal"/>
@@ -9212,7 +10778,7 @@
 </file>
 
 <file path=customXml/itemProps1.xml><?xml version="1.0" encoding="utf-8"?>
-<ds:datastoreItem xmlns:ds="http://schemas.openxmlformats.org/officeDocument/2006/customXml" ds:itemID="{40FC06E2-300F-4C55-B5C9-E3358671C74C}">
+<ds:datastoreItem xmlns:ds="http://schemas.openxmlformats.org/officeDocument/2006/customXml" ds:itemID="{69519F5B-8D67-4B3D-A900-C3153EF6B889}">
   <ds:schemaRefs>
     <ds:schemaRef ds:uri="http://schemas.openxmlformats.org/officeDocument/2006/bibliography"/>
   </ds:schemaRefs>

--- a/Documents/Eat & Reorder ODD.docx
+++ b/Documents/Eat & Reorder ODD.docx
@@ -187,6 +187,7 @@
           <w:lang w:val="en-US"/>
         </w:rPr>
       </w:pPr>
+      <w:proofErr w:type="spellStart"/>
       <w:r>
         <w:rPr>
           <w:b/>
@@ -196,7 +197,18 @@
           <w:lang w:val="en-US"/>
         </w:rPr>
         <w:lastRenderedPageBreak/>
-        <w:t>Docente:</w:t>
+        <w:t>Docente</w:t>
+      </w:r>
+      <w:proofErr w:type="spellEnd"/>
+      <w:r>
+        <w:rPr>
+          <w:b/>
+          <w:bCs/>
+          <w:sz w:val="28"/>
+          <w:szCs w:val="28"/>
+          <w:lang w:val="en-US"/>
+        </w:rPr>
+        <w:t>:</w:t>
       </w:r>
     </w:p>
     <w:p>
@@ -646,7 +658,31 @@
     </w:p>
     <w:p>
       <w:r>
-        <w:t>Dopo aver stilato il documento di Requirements Analysis e il documento di System Design, occorre concentrarsi sugli aspetti implementativi. L’Object Design Document (ODD) ha come obiettivo quello di produrre un modello che sia in grado di unire tutte le informazioni accumulate nelle fasi precedenti. In tale documento verranno definite le interfacce delle classi, le operazioni supportate, i tipi dei dati, i parametri delle procedure, i signatures dei sottosistemi definiti nel documento di System Design, i trade-offs e le linee guida, per evitare compromessi di progettazione.</w:t>
+        <w:t xml:space="preserve">Dopo aver stilato il documento di </w:t>
+      </w:r>
+      <w:proofErr w:type="spellStart"/>
+      <w:r>
+        <w:t>Requirements</w:t>
+      </w:r>
+      <w:proofErr w:type="spellEnd"/>
+      <w:r>
+        <w:t xml:space="preserve"> Analysis e il documento di System Design, occorre concentrarsi sugli aspetti implementativi. L’Object Design </w:t>
+      </w:r>
+      <w:proofErr w:type="spellStart"/>
+      <w:r>
+        <w:t>Document</w:t>
+      </w:r>
+      <w:proofErr w:type="spellEnd"/>
+      <w:r>
+        <w:t xml:space="preserve"> (ODD) ha come obiettivo quello di produrre un modello che sia in grado di unire tutte le informazioni accumulate nelle fasi precedenti. In tale documento verranno definite le interfacce delle classi, le operazioni supportate, i tipi dei dati, i parametri delle procedure, i signatures dei sottosistemi definiti nel documento di System Design, i trade-</w:t>
+      </w:r>
+      <w:proofErr w:type="spellStart"/>
+      <w:r>
+        <w:t>offs</w:t>
+      </w:r>
+      <w:proofErr w:type="spellEnd"/>
+      <w:r>
+        <w:t xml:space="preserve"> e le linee guida, per evitare compromessi di progettazione.</w:t>
       </w:r>
     </w:p>
     <w:p>
@@ -679,8 +715,18 @@
           <w:sz w:val="36"/>
           <w:szCs w:val="36"/>
         </w:rPr>
-        <w:t>Trade-offs</w:t>
-      </w:r>
+        <w:t>Trade-</w:t>
+      </w:r>
+      <w:proofErr w:type="spellStart"/>
+      <w:r>
+        <w:rPr>
+          <w:color w:val="4472C4" w:themeColor="accent1"/>
+          <w:sz w:val="36"/>
+          <w:szCs w:val="36"/>
+        </w:rPr>
+        <w:t>offs</w:t>
+      </w:r>
+      <w:proofErr w:type="spellEnd"/>
     </w:p>
     <w:p>
       <w:pPr>
@@ -716,10 +762,18 @@
         <w:t>Considerando il sistema che stiamo realizzando, possiamo dire che il non eccessivo budget a nostra disposizione ci ha consentito di realizzare il prodotto utilizzando material</w:t>
       </w:r>
       <w:r>
-        <w:t>i reperibili in maniera gratuita, come un server open source e un ambiente di sviluppo,</w:t>
-      </w:r>
-      <w:r>
-        <w:t>partendo da zero minimizzando così i costi e rendendo il sistema più che soddisfacente</w:t>
+        <w:t xml:space="preserve">i reperibili in maniera gratuita, come un server open source e un ambiente di </w:t>
+      </w:r>
+      <w:proofErr w:type="spellStart"/>
+      <w:r>
+        <w:t>sviluppo,</w:t>
+      </w:r>
+      <w:r>
+        <w:t>partendo</w:t>
+      </w:r>
+      <w:proofErr w:type="spellEnd"/>
+      <w:r>
+        <w:t xml:space="preserve"> da zero minimizzando così i costi e rendendo il sistema più che soddisfacente</w:t>
       </w:r>
       <w:r>
         <w:t>.</w:t>
@@ -733,6 +787,7 @@
           <w:bCs/>
         </w:rPr>
       </w:pPr>
+      <w:proofErr w:type="spellStart"/>
       <w:r>
         <w:rPr>
           <w:b/>
@@ -740,6 +795,7 @@
         </w:rPr>
         <w:t>Perfomance</w:t>
       </w:r>
+      <w:proofErr w:type="spellEnd"/>
       <w:r>
         <w:rPr>
           <w:b/>
@@ -757,7 +813,15 @@
     </w:p>
     <w:p>
       <w:r>
-        <w:t>L’interfaccia, grazie all’utilizzo delle form e di u</w:t>
+        <w:t xml:space="preserve">L’interfaccia, grazie all’utilizzo delle </w:t>
+      </w:r>
+      <w:proofErr w:type="spellStart"/>
+      <w:r>
+        <w:t>form</w:t>
+      </w:r>
+      <w:proofErr w:type="spellEnd"/>
+      <w:r>
+        <w:t xml:space="preserve"> e di u</w:t>
       </w:r>
       <w:r>
         <w:t xml:space="preserve">n cammino </w:t>
@@ -1123,7 +1187,39 @@
         <w:contextualSpacing/>
       </w:pPr>
       <w:r>
-        <w:t>I nomi dei metodi devono iniziare con la lettera minuscola, e le parole successive con la lettera maiuscola. Di solito il nome del metodo è costituito da un verbo che identifica un’azione, seguito dal nome di un oggetto. I nomi dei metodi per l’accesso e la modifica delle variabili dovranno essere del tipo getNomeVariabile() e setNomeVariabile(). Se viene dichiarata una variabile all’interno di un metodo quest’ultima deve essere dichiarata appena prima del suo utilizzo e deve servire per un solo scopo, per facilitare la leggibilità.                                                               Esempio: getId(), setId()</w:t>
+        <w:t xml:space="preserve">I nomi dei metodi devono iniziare con la lettera minuscola, e le parole successive con la lettera maiuscola. Di solito il nome del metodo è costituito da un verbo che identifica un’azione, seguito dal nome di un oggetto. I nomi dei metodi per l’accesso e la modifica delle variabili dovranno essere del tipo </w:t>
+      </w:r>
+      <w:proofErr w:type="spellStart"/>
+      <w:r>
+        <w:t>getNomeVariabile</w:t>
+      </w:r>
+      <w:proofErr w:type="spellEnd"/>
+      <w:r>
+        <w:t xml:space="preserve">() e </w:t>
+      </w:r>
+      <w:proofErr w:type="spellStart"/>
+      <w:r>
+        <w:t>setNomeVariabile</w:t>
+      </w:r>
+      <w:proofErr w:type="spellEnd"/>
+      <w:r>
+        <w:t xml:space="preserve">(). Se viene dichiarata una variabile all’interno di un metodo quest’ultima deve essere dichiarata appena prima del suo utilizzo e deve servire per un solo scopo, per facilitare la leggibilità.                                                               Esempio: </w:t>
+      </w:r>
+      <w:proofErr w:type="spellStart"/>
+      <w:r>
+        <w:t>getId</w:t>
+      </w:r>
+      <w:proofErr w:type="spellEnd"/>
+      <w:r>
+        <w:t xml:space="preserve">(), </w:t>
+      </w:r>
+      <w:proofErr w:type="spellStart"/>
+      <w:r>
+        <w:t>setId</w:t>
+      </w:r>
+      <w:proofErr w:type="spellEnd"/>
+      <w:r>
+        <w:t>()</w:t>
       </w:r>
     </w:p>
     <w:p>
@@ -1504,8 +1600,21 @@
         <w:contextualSpacing/>
       </w:pPr>
       <w:r>
-        <w:t>RAD: Requirements Analysis Document</w:t>
-      </w:r>
+        <w:t xml:space="preserve">RAD: </w:t>
+      </w:r>
+      <w:proofErr w:type="spellStart"/>
+      <w:r>
+        <w:t>Requirements</w:t>
+      </w:r>
+      <w:proofErr w:type="spellEnd"/>
+      <w:r>
+        <w:t xml:space="preserve"> Analysis </w:t>
+      </w:r>
+      <w:proofErr w:type="spellStart"/>
+      <w:r>
+        <w:t>Document</w:t>
+      </w:r>
+      <w:proofErr w:type="spellEnd"/>
     </w:p>
     <w:p>
       <w:pPr>
@@ -1525,8 +1634,13 @@
         <w:contextualSpacing/>
       </w:pPr>
       <w:r>
-        <w:t>SDD: System Design Document</w:t>
-      </w:r>
+        <w:t xml:space="preserve">SDD: System Design </w:t>
+      </w:r>
+      <w:proofErr w:type="spellStart"/>
+      <w:r>
+        <w:t>Document</w:t>
+      </w:r>
+      <w:proofErr w:type="spellEnd"/>
     </w:p>
     <w:p>
       <w:pPr>
@@ -1546,8 +1660,13 @@
         <w:contextualSpacing/>
       </w:pPr>
       <w:r>
-        <w:t>ODD: Object Design Document</w:t>
-      </w:r>
+        <w:t xml:space="preserve">ODD: Object Design </w:t>
+      </w:r>
+      <w:proofErr w:type="spellStart"/>
+      <w:r>
+        <w:t>Document</w:t>
+      </w:r>
+      <w:proofErr w:type="spellEnd"/>
     </w:p>
     <w:p>
       <w:pPr>
@@ -1581,8 +1700,13 @@
         <w:contextualSpacing/>
       </w:pPr>
       <w:r>
-        <w:t>DB: DataBase</w:t>
-      </w:r>
+        <w:t xml:space="preserve">DB: </w:t>
+      </w:r>
+      <w:proofErr w:type="spellStart"/>
+      <w:r>
+        <w:t>DataBase</w:t>
+      </w:r>
+      <w:proofErr w:type="spellEnd"/>
     </w:p>
     <w:p/>
     <w:p>
@@ -1630,7 +1754,35 @@
         <w:rPr>
           <w:lang w:val="en-US"/>
         </w:rPr>
-        <w:t>B. Bruegge, A. H. Dutoit, Object Oriented Software Engineering - Using UML, Pattern and Java, Prentice Hall, 3rd edition, 2009</w:t>
+        <w:t xml:space="preserve">B. </w:t>
+      </w:r>
+      <w:proofErr w:type="spellStart"/>
+      <w:r>
+        <w:rPr>
+          <w:lang w:val="en-US"/>
+        </w:rPr>
+        <w:t>Bruegge</w:t>
+      </w:r>
+      <w:proofErr w:type="spellEnd"/>
+      <w:r>
+        <w:rPr>
+          <w:lang w:val="en-US"/>
+        </w:rPr>
+        <w:t xml:space="preserve">, A. H. </w:t>
+      </w:r>
+      <w:proofErr w:type="spellStart"/>
+      <w:r>
+        <w:rPr>
+          <w:lang w:val="en-US"/>
+        </w:rPr>
+        <w:t>Dutoit</w:t>
+      </w:r>
+      <w:proofErr w:type="spellEnd"/>
+      <w:r>
+        <w:rPr>
+          <w:lang w:val="en-US"/>
+        </w:rPr>
+        <w:t>, Object Oriented Software Engineering - Using UML, Pattern and Java, Prentice Hall, 3rd edition, 2009</w:t>
       </w:r>
     </w:p>
     <w:p>
@@ -1652,9 +1804,19 @@
       <w:r>
         <w:t xml:space="preserve">Documento SDD </w:t>
       </w:r>
-      <w:r>
-        <w:t>Eat &amp; Reorder</w:t>
-      </w:r>
+      <w:proofErr w:type="spellStart"/>
+      <w:r>
+        <w:t>Eat</w:t>
+      </w:r>
+      <w:proofErr w:type="spellEnd"/>
+      <w:r>
+        <w:t xml:space="preserve"> &amp; </w:t>
+      </w:r>
+      <w:proofErr w:type="spellStart"/>
+      <w:r>
+        <w:t>Reorder</w:t>
+      </w:r>
+      <w:proofErr w:type="spellEnd"/>
     </w:p>
     <w:p>
       <w:pPr>
@@ -1675,9 +1837,19 @@
       <w:r>
         <w:t xml:space="preserve">Documento RAD </w:t>
       </w:r>
-      <w:r>
-        <w:t>Eat &amp; Reorder</w:t>
-      </w:r>
+      <w:proofErr w:type="spellStart"/>
+      <w:r>
+        <w:t>Eat</w:t>
+      </w:r>
+      <w:proofErr w:type="spellEnd"/>
+      <w:r>
+        <w:t xml:space="preserve"> &amp; </w:t>
+      </w:r>
+      <w:proofErr w:type="spellStart"/>
+      <w:r>
+        <w:t>Reorder</w:t>
+      </w:r>
+      <w:proofErr w:type="spellEnd"/>
     </w:p>
     <w:p/>
     <w:p>
@@ -2081,44 +2253,142 @@
         <w:rPr>
           <w:lang w:val="it"/>
         </w:rPr>
-        <w:t>Il package servlets contiene al suo interno tutte le servlet che rappresentano i servizi offerti dai sottosistemi Gestione Utente e Gestione Ordini individuati nel SDD;</w:t>
-      </w:r>
-    </w:p>
-    <w:p>
-      <w:pPr>
+        <w:t xml:space="preserve">Il package </w:t>
+      </w:r>
+      <w:proofErr w:type="spellStart"/>
+      <w:r>
         <w:rPr>
           <w:lang w:val="it"/>
         </w:rPr>
-      </w:pPr>
+        <w:t>servlets</w:t>
+      </w:r>
+      <w:proofErr w:type="spellEnd"/>
       <w:r>
         <w:rPr>
           <w:lang w:val="it"/>
         </w:rPr>
-        <w:t xml:space="preserve">Il package model contiene al suo interno tutti i bean e tutti i dao, i quali rappresentano i servizi offerti dai sottosistemi. Ovviamente, </w:t>
-      </w:r>
+        <w:t xml:space="preserve"> contiene al suo interno tutte le </w:t>
+      </w:r>
+      <w:proofErr w:type="spellStart"/>
       <w:r>
         <w:rPr>
           <w:lang w:val="it"/>
         </w:rPr>
-        <w:t>i bean e i dao sono raccolti in appositi package contenuti nel package model;</w:t>
-      </w:r>
-    </w:p>
-    <w:p>
-      <w:pPr>
+        <w:t>servlet</w:t>
+      </w:r>
+      <w:proofErr w:type="spellEnd"/>
+      <w:r>
         <w:rPr>
           <w:lang w:val="it"/>
         </w:rPr>
-      </w:pPr>
-      <w:r>
+        <w:t xml:space="preserve"> che rappresentano i servizi offerti dai sottosistemi Gestione Utente e Gestione Ordini individuati nel SDD;</w:t>
+      </w:r>
+    </w:p>
+    <w:p>
+      <w:pPr>
         <w:rPr>
           <w:lang w:val="it"/>
         </w:rPr>
-        <w:t xml:space="preserve">Il package webcontent </w:t>
-      </w:r>
+      </w:pPr>
       <w:r>
         <w:rPr>
           <w:lang w:val="it"/>
         </w:rPr>
+        <w:t xml:space="preserve">Il package model contiene al suo interno tutti i </w:t>
+      </w:r>
+      <w:proofErr w:type="spellStart"/>
+      <w:r>
+        <w:rPr>
+          <w:lang w:val="it"/>
+        </w:rPr>
+        <w:t>bean</w:t>
+      </w:r>
+      <w:proofErr w:type="spellEnd"/>
+      <w:r>
+        <w:rPr>
+          <w:lang w:val="it"/>
+        </w:rPr>
+        <w:t xml:space="preserve"> e tutti i </w:t>
+      </w:r>
+      <w:proofErr w:type="spellStart"/>
+      <w:r>
+        <w:rPr>
+          <w:lang w:val="it"/>
+        </w:rPr>
+        <w:t>dao</w:t>
+      </w:r>
+      <w:proofErr w:type="spellEnd"/>
+      <w:r>
+        <w:rPr>
+          <w:lang w:val="it"/>
+        </w:rPr>
+        <w:t xml:space="preserve">, i quali rappresentano i servizi offerti dai sottosistemi. Ovviamente, </w:t>
+      </w:r>
+      <w:r>
+        <w:rPr>
+          <w:lang w:val="it"/>
+        </w:rPr>
+        <w:t xml:space="preserve">i </w:t>
+      </w:r>
+      <w:proofErr w:type="spellStart"/>
+      <w:r>
+        <w:rPr>
+          <w:lang w:val="it"/>
+        </w:rPr>
+        <w:t>bean</w:t>
+      </w:r>
+      <w:proofErr w:type="spellEnd"/>
+      <w:r>
+        <w:rPr>
+          <w:lang w:val="it"/>
+        </w:rPr>
+        <w:t xml:space="preserve"> e i </w:t>
+      </w:r>
+      <w:proofErr w:type="spellStart"/>
+      <w:r>
+        <w:rPr>
+          <w:lang w:val="it"/>
+        </w:rPr>
+        <w:t>dao</w:t>
+      </w:r>
+      <w:proofErr w:type="spellEnd"/>
+      <w:r>
+        <w:rPr>
+          <w:lang w:val="it"/>
+        </w:rPr>
+        <w:t xml:space="preserve"> sono raccolti in appositi package contenuti nel package model;</w:t>
+      </w:r>
+    </w:p>
+    <w:p>
+      <w:pPr>
+        <w:rPr>
+          <w:lang w:val="it"/>
+        </w:rPr>
+      </w:pPr>
+      <w:r>
+        <w:rPr>
+          <w:lang w:val="it"/>
+        </w:rPr>
+        <w:t xml:space="preserve">Il package </w:t>
+      </w:r>
+      <w:proofErr w:type="spellStart"/>
+      <w:r>
+        <w:rPr>
+          <w:lang w:val="it"/>
+        </w:rPr>
+        <w:t>webcontent</w:t>
+      </w:r>
+      <w:proofErr w:type="spellEnd"/>
+      <w:r>
+        <w:rPr>
+          <w:lang w:val="it"/>
+        </w:rPr>
+        <w:t xml:space="preserve"> </w:t>
+      </w:r>
+      <w:r>
+        <w:rPr>
+          <w:lang w:val="it"/>
+        </w:rPr>
         <w:t xml:space="preserve">contiene tutte le componenti che raffigurino la presentazione del sistema, quindi contiene </w:t>
       </w:r>
       <w:r>
@@ -2144,7 +2414,119 @@
         <w:rPr>
           <w:lang w:val="it"/>
         </w:rPr>
-        <w:t>La suddivisione dei package in servlets, model e webcontent è motivata dall’utilizzo dell’architettura MVC, la quale permette di separare la logica di business (servlets) dalla presentazione (webcontent) e dalla gestione dei dati (model). Il package model è a sua volta suddiviso in bean e dao. Le servlet nel package servlets si occuperanno dell’elaborazione dei dati.</w:t>
+        <w:t xml:space="preserve">La suddivisione dei package in </w:t>
+      </w:r>
+      <w:proofErr w:type="spellStart"/>
+      <w:r>
+        <w:rPr>
+          <w:lang w:val="it"/>
+        </w:rPr>
+        <w:t>servlets</w:t>
+      </w:r>
+      <w:proofErr w:type="spellEnd"/>
+      <w:r>
+        <w:rPr>
+          <w:lang w:val="it"/>
+        </w:rPr>
+        <w:t xml:space="preserve">, model e </w:t>
+      </w:r>
+      <w:proofErr w:type="spellStart"/>
+      <w:r>
+        <w:rPr>
+          <w:lang w:val="it"/>
+        </w:rPr>
+        <w:t>webcontent</w:t>
+      </w:r>
+      <w:proofErr w:type="spellEnd"/>
+      <w:r>
+        <w:rPr>
+          <w:lang w:val="it"/>
+        </w:rPr>
+        <w:t xml:space="preserve"> è motivata dall’utilizzo dell’architettura MVC, la quale permette di separare la logica di business (</w:t>
+      </w:r>
+      <w:proofErr w:type="spellStart"/>
+      <w:r>
+        <w:rPr>
+          <w:lang w:val="it"/>
+        </w:rPr>
+        <w:t>servlets</w:t>
+      </w:r>
+      <w:proofErr w:type="spellEnd"/>
+      <w:r>
+        <w:rPr>
+          <w:lang w:val="it"/>
+        </w:rPr>
+        <w:t>) dalla presentazione (</w:t>
+      </w:r>
+      <w:proofErr w:type="spellStart"/>
+      <w:r>
+        <w:rPr>
+          <w:lang w:val="it"/>
+        </w:rPr>
+        <w:t>webcontent</w:t>
+      </w:r>
+      <w:proofErr w:type="spellEnd"/>
+      <w:r>
+        <w:rPr>
+          <w:lang w:val="it"/>
+        </w:rPr>
+        <w:t xml:space="preserve">) e dalla gestione dei dati (model). Il package model è a sua volta suddiviso in </w:t>
+      </w:r>
+      <w:proofErr w:type="spellStart"/>
+      <w:r>
+        <w:rPr>
+          <w:lang w:val="it"/>
+        </w:rPr>
+        <w:t>bean</w:t>
+      </w:r>
+      <w:proofErr w:type="spellEnd"/>
+      <w:r>
+        <w:rPr>
+          <w:lang w:val="it"/>
+        </w:rPr>
+        <w:t xml:space="preserve"> e </w:t>
+      </w:r>
+      <w:proofErr w:type="spellStart"/>
+      <w:r>
+        <w:rPr>
+          <w:lang w:val="it"/>
+        </w:rPr>
+        <w:t>dao</w:t>
+      </w:r>
+      <w:proofErr w:type="spellEnd"/>
+      <w:r>
+        <w:rPr>
+          <w:lang w:val="it"/>
+        </w:rPr>
+        <w:t xml:space="preserve">. Le </w:t>
+      </w:r>
+      <w:proofErr w:type="spellStart"/>
+      <w:r>
+        <w:rPr>
+          <w:lang w:val="it"/>
+        </w:rPr>
+        <w:t>servlet</w:t>
+      </w:r>
+      <w:proofErr w:type="spellEnd"/>
+      <w:r>
+        <w:rPr>
+          <w:lang w:val="it"/>
+        </w:rPr>
+        <w:t xml:space="preserve"> nel package </w:t>
+      </w:r>
+      <w:proofErr w:type="spellStart"/>
+      <w:r>
+        <w:rPr>
+          <w:lang w:val="it"/>
+        </w:rPr>
+        <w:t>servlets</w:t>
+      </w:r>
+      <w:proofErr w:type="spellEnd"/>
+      <w:r>
+        <w:rPr>
+          <w:lang w:val="it"/>
+        </w:rPr>
+        <w:t xml:space="preserve"> si occuperanno dell’elaborazione dei dati.</w:t>
       </w:r>
     </w:p>
     <w:p>
@@ -2153,7 +2535,15 @@
       </w:pPr>
       <w:r>
         <w:lastRenderedPageBreak/>
-        <w:t>2.1. Servlets package</w:t>
+        <w:t xml:space="preserve">2.1. </w:t>
+      </w:r>
+      <w:proofErr w:type="spellStart"/>
+      <w:r>
+        <w:t>Servlets</w:t>
+      </w:r>
+      <w:proofErr w:type="spellEnd"/>
+      <w:r>
+        <w:t xml:space="preserve"> package</w:t>
       </w:r>
     </w:p>
     <w:p>
@@ -2166,7 +2556,77 @@
         <w:rPr>
           <w:lang w:val="it" w:eastAsia="it-IT"/>
         </w:rPr>
-        <w:t>Nel package servlets sono presenti tutte le servlet che implementano la logica di business e che tramite le interfacce dao, contenute nell’apposito package, comunicheranno con le jsp per la gestione dei contenuti nei bean, presenti nell’apposito package.</w:t>
+        <w:t xml:space="preserve">Nel package </w:t>
+      </w:r>
+      <w:proofErr w:type="spellStart"/>
+      <w:r>
+        <w:rPr>
+          <w:lang w:val="it" w:eastAsia="it-IT"/>
+        </w:rPr>
+        <w:t>servlets</w:t>
+      </w:r>
+      <w:proofErr w:type="spellEnd"/>
+      <w:r>
+        <w:rPr>
+          <w:lang w:val="it" w:eastAsia="it-IT"/>
+        </w:rPr>
+        <w:t xml:space="preserve"> sono presenti tutte le </w:t>
+      </w:r>
+      <w:proofErr w:type="spellStart"/>
+      <w:r>
+        <w:rPr>
+          <w:lang w:val="it" w:eastAsia="it-IT"/>
+        </w:rPr>
+        <w:t>servlet</w:t>
+      </w:r>
+      <w:proofErr w:type="spellEnd"/>
+      <w:r>
+        <w:rPr>
+          <w:lang w:val="it" w:eastAsia="it-IT"/>
+        </w:rPr>
+        <w:t xml:space="preserve"> che implementano la logica di business e che tramite le interfacce </w:t>
+      </w:r>
+      <w:proofErr w:type="spellStart"/>
+      <w:r>
+        <w:rPr>
+          <w:lang w:val="it" w:eastAsia="it-IT"/>
+        </w:rPr>
+        <w:t>dao</w:t>
+      </w:r>
+      <w:proofErr w:type="spellEnd"/>
+      <w:r>
+        <w:rPr>
+          <w:lang w:val="it" w:eastAsia="it-IT"/>
+        </w:rPr>
+        <w:t xml:space="preserve">, contenute nell’apposito package, comunicheranno con le </w:t>
+      </w:r>
+      <w:proofErr w:type="spellStart"/>
+      <w:r>
+        <w:rPr>
+          <w:lang w:val="it" w:eastAsia="it-IT"/>
+        </w:rPr>
+        <w:t>jsp</w:t>
+      </w:r>
+      <w:proofErr w:type="spellEnd"/>
+      <w:r>
+        <w:rPr>
+          <w:lang w:val="it" w:eastAsia="it-IT"/>
+        </w:rPr>
+        <w:t xml:space="preserve"> per la gestione dei contenuti nei </w:t>
+      </w:r>
+      <w:proofErr w:type="spellStart"/>
+      <w:r>
+        <w:rPr>
+          <w:lang w:val="it" w:eastAsia="it-IT"/>
+        </w:rPr>
+        <w:t>bean</w:t>
+      </w:r>
+      <w:proofErr w:type="spellEnd"/>
+      <w:r>
+        <w:rPr>
+          <w:lang w:val="it" w:eastAsia="it-IT"/>
+        </w:rPr>
+        <w:t>, presenti nell’apposito package.</w:t>
       </w:r>
     </w:p>
     <w:p>
@@ -2679,7 +3139,35 @@
         <w:rPr>
           <w:lang w:eastAsia="it-IT"/>
         </w:rPr>
-        <w:t>resenti tutte le classi che rappresentino servizi per il sistema. Tale package, inoltre, è suddiviso a sua volta in bean e dao.</w:t>
+        <w:t xml:space="preserve">resenti tutte le classi che rappresentino servizi per il sistema. Tale package, inoltre, è suddiviso a sua volta in </w:t>
+      </w:r>
+      <w:proofErr w:type="spellStart"/>
+      <w:r>
+        <w:rPr>
+          <w:lang w:eastAsia="it-IT"/>
+        </w:rPr>
+        <w:t>bean</w:t>
+      </w:r>
+      <w:proofErr w:type="spellEnd"/>
+      <w:r>
+        <w:rPr>
+          <w:lang w:eastAsia="it-IT"/>
+        </w:rPr>
+        <w:t xml:space="preserve"> e </w:t>
+      </w:r>
+      <w:proofErr w:type="spellStart"/>
+      <w:r>
+        <w:rPr>
+          <w:lang w:eastAsia="it-IT"/>
+        </w:rPr>
+        <w:t>dao</w:t>
+      </w:r>
+      <w:proofErr w:type="spellEnd"/>
+      <w:r>
+        <w:rPr>
+          <w:lang w:eastAsia="it-IT"/>
+        </w:rPr>
+        <w:t>.</w:t>
       </w:r>
     </w:p>
     <w:p>
@@ -2728,11 +3216,47 @@
         <w:rPr>
           <w:lang w:val="it" w:eastAsia="it-IT"/>
         </w:rPr>
+        <w:t>ProdottoQuantita.java</w:t>
+      </w:r>
+    </w:p>
+    <w:p>
+      <w:pPr>
+        <w:pStyle w:val="Paragrafoelenco"/>
+        <w:numPr>
+          <w:ilvl w:val="0"/>
+          <w:numId w:val="22"/>
+        </w:numPr>
+        <w:rPr>
+          <w:lang w:val="it" w:eastAsia="it-IT"/>
+        </w:rPr>
+      </w:pPr>
+      <w:r>
+        <w:rPr>
+          <w:lang w:val="it" w:eastAsia="it-IT"/>
+        </w:rPr>
         <w:t>GestoreMail.java</w:t>
       </w:r>
     </w:p>
     <w:p>
       <w:pPr>
+        <w:pStyle w:val="Paragrafoelenco"/>
+        <w:numPr>
+          <w:ilvl w:val="0"/>
+          <w:numId w:val="22"/>
+        </w:numPr>
+        <w:rPr>
+          <w:lang w:val="it" w:eastAsia="it-IT"/>
+        </w:rPr>
+      </w:pPr>
+      <w:r>
+        <w:rPr>
+          <w:lang w:val="it" w:eastAsia="it-IT"/>
+        </w:rPr>
+        <w:t>DBConnectionPool.java</w:t>
+      </w:r>
+    </w:p>
+    <w:p>
+      <w:pPr>
         <w:pStyle w:val="Titolo2"/>
         <w:rPr>
           <w:lang w:val="it-IT"/>
@@ -2767,19 +3291,90 @@
         <w:rPr>
           <w:lang w:val="it" w:eastAsia="it-IT"/>
         </w:rPr>
-        <w:t>Nel package bean sono presenti tutti gli oggetti entity che definiscono gli oggetti di dominio e i quali saranno utilizzati come bean dalle servlet presenti nel package servlets.</w:t>
-      </w:r>
-    </w:p>
-    <w:p>
-      <w:pPr>
+        <w:t xml:space="preserve">Nel package </w:t>
+      </w:r>
+      <w:proofErr w:type="spellStart"/>
+      <w:r>
         <w:rPr>
           <w:lang w:val="it" w:eastAsia="it-IT"/>
         </w:rPr>
-      </w:pPr>
+        <w:t>bean</w:t>
+      </w:r>
+      <w:proofErr w:type="spellEnd"/>
       <w:r>
         <w:rPr>
           <w:lang w:val="it" w:eastAsia="it-IT"/>
         </w:rPr>
+        <w:t xml:space="preserve"> sono presenti tutti gli oggetti </w:t>
+      </w:r>
+      <w:proofErr w:type="spellStart"/>
+      <w:r>
+        <w:rPr>
+          <w:lang w:val="it" w:eastAsia="it-IT"/>
+        </w:rPr>
+        <w:t>entity</w:t>
+      </w:r>
+      <w:proofErr w:type="spellEnd"/>
+      <w:r>
+        <w:rPr>
+          <w:lang w:val="it" w:eastAsia="it-IT"/>
+        </w:rPr>
+        <w:t xml:space="preserve"> che definiscono gli oggetti di dominio e i quali saranno utilizzati come </w:t>
+      </w:r>
+      <w:proofErr w:type="spellStart"/>
+      <w:r>
+        <w:rPr>
+          <w:lang w:val="it" w:eastAsia="it-IT"/>
+        </w:rPr>
+        <w:t>bean</w:t>
+      </w:r>
+      <w:proofErr w:type="spellEnd"/>
+      <w:r>
+        <w:rPr>
+          <w:lang w:val="it" w:eastAsia="it-IT"/>
+        </w:rPr>
+        <w:t xml:space="preserve"> dalle </w:t>
+      </w:r>
+      <w:proofErr w:type="spellStart"/>
+      <w:r>
+        <w:rPr>
+          <w:lang w:val="it" w:eastAsia="it-IT"/>
+        </w:rPr>
+        <w:t>servlet</w:t>
+      </w:r>
+      <w:proofErr w:type="spellEnd"/>
+      <w:r>
+        <w:rPr>
+          <w:lang w:val="it" w:eastAsia="it-IT"/>
+        </w:rPr>
+        <w:t xml:space="preserve"> presenti nel package </w:t>
+      </w:r>
+      <w:proofErr w:type="spellStart"/>
+      <w:r>
+        <w:rPr>
+          <w:lang w:val="it" w:eastAsia="it-IT"/>
+        </w:rPr>
+        <w:t>servlets</w:t>
+      </w:r>
+      <w:proofErr w:type="spellEnd"/>
+      <w:r>
+        <w:rPr>
+          <w:lang w:val="it" w:eastAsia="it-IT"/>
+        </w:rPr>
+        <w:t>.</w:t>
+      </w:r>
+    </w:p>
+    <w:p>
+      <w:pPr>
+        <w:rPr>
+          <w:lang w:val="it" w:eastAsia="it-IT"/>
+        </w:rPr>
+      </w:pPr>
+      <w:r>
+        <w:rPr>
+          <w:lang w:val="it" w:eastAsia="it-IT"/>
+        </w:rPr>
+        <w:lastRenderedPageBreak/>
         <w:t>È bene precisare che tutte le classi appartenenti a tale package dovranno concludere il proprio nome con “_Bean”.</w:t>
       </w:r>
     </w:p>
@@ -2793,7 +3388,6 @@
         <w:rPr>
           <w:lang w:val="it" w:eastAsia="it-IT"/>
         </w:rPr>
-        <w:lastRenderedPageBreak/>
         <w:t>Di seguito vediamo tutte le classi contenute in tale package</w:t>
       </w:r>
       <w:r>
@@ -2890,7 +3484,7 @@
         <w:rPr>
           <w:lang w:val="it" w:eastAsia="it-IT"/>
         </w:rPr>
-        <w:t>Ordine_Bean.java</w:t>
+        <w:t>AccountModeratore_Bean.java</w:t>
       </w:r>
     </w:p>
     <w:p>
@@ -2908,7 +3502,7 @@
         <w:rPr>
           <w:lang w:val="it" w:eastAsia="it-IT"/>
         </w:rPr>
-        <w:t>Prodotto_Bean.java</w:t>
+        <w:t>Ordine_Bean.java</w:t>
       </w:r>
     </w:p>
     <w:p>
@@ -2926,15 +3520,31 @@
         <w:rPr>
           <w:lang w:val="it" w:eastAsia="it-IT"/>
         </w:rPr>
-        <w:t>ProdottoCarrello_Bean.java</w:t>
-      </w:r>
+        <w:t>Prodotto_Bean.java</w:t>
+      </w:r>
+    </w:p>
+    <w:p>
+      <w:pPr>
+        <w:pStyle w:val="Paragrafoelenco"/>
+        <w:rPr>
+          <w:lang w:val="it" w:eastAsia="it-IT"/>
+        </w:rPr>
+      </w:pPr>
     </w:p>
     <w:p>
       <w:pPr>
         <w:pStyle w:val="Titolo2"/>
       </w:pPr>
       <w:r>
-        <w:t>2.4. Dao package</w:t>
+        <w:t xml:space="preserve">2.4. </w:t>
+      </w:r>
+      <w:proofErr w:type="spellStart"/>
+      <w:r>
+        <w:t>Dao</w:t>
+      </w:r>
+      <w:proofErr w:type="spellEnd"/>
+      <w:r>
+        <w:t xml:space="preserve"> package</w:t>
       </w:r>
     </w:p>
     <w:p>
@@ -2947,28 +3557,76 @@
         <w:rPr>
           <w:lang w:val="it" w:eastAsia="it-IT"/>
         </w:rPr>
-        <w:t>Nel package dao sono presenti tutte le classi che permettono di gestire il database.</w:t>
-      </w:r>
-    </w:p>
-    <w:p>
-      <w:pPr>
+        <w:t xml:space="preserve">Nel package </w:t>
+      </w:r>
+      <w:proofErr w:type="spellStart"/>
+      <w:r>
         <w:rPr>
           <w:lang w:val="it" w:eastAsia="it-IT"/>
         </w:rPr>
-      </w:pPr>
+        <w:t>dao</w:t>
+      </w:r>
+      <w:proofErr w:type="spellEnd"/>
       <w:r>
         <w:rPr>
           <w:lang w:val="it" w:eastAsia="it-IT"/>
         </w:rPr>
+        <w:t xml:space="preserve"> sono presenti tutte le classi che permettono di gestire il database.</w:t>
+      </w:r>
+    </w:p>
+    <w:p>
+      <w:pPr>
+        <w:rPr>
+          <w:lang w:val="it" w:eastAsia="it-IT"/>
+        </w:rPr>
+      </w:pPr>
+      <w:r>
+        <w:rPr>
+          <w:lang w:val="it" w:eastAsia="it-IT"/>
+        </w:rPr>
         <w:t>Di seguito vediamo tutte le classi contenute in tale package:</w:t>
       </w:r>
     </w:p>
     <w:p>
       <w:pPr>
+        <w:pStyle w:val="Paragrafoelenco"/>
+        <w:numPr>
+          <w:ilvl w:val="0"/>
+          <w:numId w:val="23"/>
+        </w:numPr>
+        <w:rPr>
+          <w:lang w:val="it" w:eastAsia="it-IT"/>
+        </w:rPr>
+      </w:pPr>
+      <w:r>
+        <w:rPr>
+          <w:lang w:val="it" w:eastAsia="it-IT"/>
+        </w:rPr>
+        <w:t>GestoreOrdineDaoImpl.java</w:t>
+      </w:r>
+    </w:p>
+    <w:p>
+      <w:pPr>
         <w:pStyle w:val="Titolo2"/>
       </w:pPr>
       <w:r>
-        <w:t>2.5. Webcontent package</w:t>
+        <w:t xml:space="preserve">2.5. </w:t>
+      </w:r>
+      <w:proofErr w:type="spellStart"/>
+      <w:r>
+        <w:t>Web</w:t>
+      </w:r>
+      <w:r>
+        <w:t>C</w:t>
+      </w:r>
+      <w:bookmarkStart w:id="2" w:name="_GoBack"/>
+      <w:bookmarkEnd w:id="2"/>
+      <w:r>
+        <w:t>ontent</w:t>
+      </w:r>
+      <w:proofErr w:type="spellEnd"/>
+      <w:r>
+        <w:t xml:space="preserve"> package</w:t>
       </w:r>
     </w:p>
     <w:p>
@@ -2981,7 +3639,21 @@
         <w:rPr>
           <w:lang w:val="it" w:eastAsia="it-IT"/>
         </w:rPr>
-        <w:t>Nel package webcontent sono presenti JSP e sorgenti HTML che raffigurino la presentazione del sistema.</w:t>
+        <w:t xml:space="preserve">Nel package </w:t>
+      </w:r>
+      <w:proofErr w:type="spellStart"/>
+      <w:r>
+        <w:rPr>
+          <w:lang w:val="it" w:eastAsia="it-IT"/>
+        </w:rPr>
+        <w:t>webcontent</w:t>
+      </w:r>
+      <w:proofErr w:type="spellEnd"/>
+      <w:r>
+        <w:rPr>
+          <w:lang w:val="it" w:eastAsia="it-IT"/>
+        </w:rPr>
+        <w:t xml:space="preserve"> sono presenti JSP e sorgenti HTML che raffigurino la presentazione del sistema.</w:t>
       </w:r>
     </w:p>
     <w:p>
@@ -3130,6 +3802,7 @@
               <w:jc w:val="center"/>
               <w:cnfStyle w:val="000000000000" w:firstRow="0" w:lastRow="0" w:firstColumn="0" w:lastColumn="0" w:oddVBand="0" w:evenVBand="0" w:oddHBand="0" w:evenHBand="0" w:firstRowFirstColumn="0" w:firstRowLastColumn="0" w:lastRowFirstColumn="0" w:lastRowLastColumn="0"/>
             </w:pPr>
+            <w:proofErr w:type="spellStart"/>
             <w:r>
               <w:rPr>
                 <w:b/>
@@ -3137,6 +3810,7 @@
               </w:rPr>
               <w:t>Context</w:t>
             </w:r>
+            <w:proofErr w:type="spellEnd"/>
             <w:r>
               <w:t>::</w:t>
             </w:r>
@@ -3155,14 +3829,32 @@
               <w:t xml:space="preserve"> </w:t>
             </w:r>
             <w:r>
-              <w:t>public aggiornaQtaCarrello(prod</w:t>
-            </w:r>
+              <w:t xml:space="preserve">public </w:t>
+            </w:r>
+            <w:proofErr w:type="spellStart"/>
+            <w:r>
+              <w:t>aggiornaQtaCarrello</w:t>
+            </w:r>
+            <w:proofErr w:type="spellEnd"/>
+            <w:r>
+              <w:t>(</w:t>
+            </w:r>
+            <w:proofErr w:type="spellStart"/>
+            <w:r>
+              <w:t>prod</w:t>
+            </w:r>
+            <w:proofErr w:type="spellEnd"/>
             <w:r>
               <w:t xml:space="preserve"> : Prodotto</w:t>
             </w:r>
             <w:r>
-              <w:t>, qta</w:t>
-            </w:r>
+              <w:t xml:space="preserve">, </w:t>
+            </w:r>
+            <w:proofErr w:type="spellStart"/>
+            <w:r>
+              <w:t>qta</w:t>
+            </w:r>
+            <w:proofErr w:type="spellEnd"/>
             <w:r>
               <w:t xml:space="preserve"> : Int</w:t>
             </w:r>
@@ -3175,6 +3867,7 @@
               <w:jc w:val="center"/>
               <w:cnfStyle w:val="000000000000" w:firstRow="0" w:lastRow="0" w:firstColumn="0" w:lastColumn="0" w:oddVBand="0" w:evenVBand="0" w:oddHBand="0" w:evenHBand="0" w:firstRowFirstColumn="0" w:firstRowLastColumn="0" w:lastRowFirstColumn="0" w:lastRowLastColumn="0"/>
             </w:pPr>
+            <w:proofErr w:type="spellStart"/>
             <w:r>
               <w:rPr>
                 <w:b/>
@@ -3189,14 +3882,39 @@
               </w:rPr>
               <w:t>re</w:t>
             </w:r>
-            <w:r>
-              <w:t xml:space="preserve">: prod !=null </w:t>
+            <w:proofErr w:type="spellEnd"/>
+            <w:r>
+              <w:t xml:space="preserve">: </w:t>
+            </w:r>
+            <w:proofErr w:type="spellStart"/>
+            <w:r>
+              <w:t>prod</w:t>
+            </w:r>
+            <w:proofErr w:type="spellEnd"/>
+            <w:r>
+              <w:t xml:space="preserve"> !=</w:t>
+            </w:r>
+            <w:proofErr w:type="spellStart"/>
+            <w:r>
+              <w:t>null</w:t>
+            </w:r>
+            <w:proofErr w:type="spellEnd"/>
+            <w:r>
+              <w:t xml:space="preserve"> </w:t>
             </w:r>
             <w:r>
               <w:t>and</w:t>
             </w:r>
             <w:r>
-              <w:t xml:space="preserve">  qta &gt; 0</w:t>
+              <w:t xml:space="preserve">  </w:t>
+            </w:r>
+            <w:proofErr w:type="spellStart"/>
+            <w:r>
+              <w:t>qta</w:t>
+            </w:r>
+            <w:proofErr w:type="spellEnd"/>
+            <w:r>
+              <w:t xml:space="preserve"> &gt; 0</w:t>
             </w:r>
             <w:r>
               <w:t xml:space="preserve"> </w:t>
@@ -3214,7 +3932,23 @@
               <w:t>(</w:t>
             </w:r>
             <w:r>
-              <w:t>p | p.getCodice() = prod.getCodice())</w:t>
+              <w:t xml:space="preserve">p | </w:t>
+            </w:r>
+            <w:proofErr w:type="spellStart"/>
+            <w:r>
+              <w:t>p.getCodice</w:t>
+            </w:r>
+            <w:proofErr w:type="spellEnd"/>
+            <w:r>
+              <w:t xml:space="preserve">() = </w:t>
+            </w:r>
+            <w:proofErr w:type="spellStart"/>
+            <w:r>
+              <w:t>prod.getCodice</w:t>
+            </w:r>
+            <w:proofErr w:type="spellEnd"/>
+            <w:r>
+              <w:t>())</w:t>
             </w:r>
           </w:p>
           <w:p>
@@ -3222,6 +3956,7 @@
               <w:jc w:val="center"/>
               <w:cnfStyle w:val="000000000000" w:firstRow="0" w:lastRow="0" w:firstColumn="0" w:lastColumn="0" w:oddVBand="0" w:evenVBand="0" w:oddHBand="0" w:evenHBand="0" w:firstRowFirstColumn="0" w:firstRowLastColumn="0" w:lastRowFirstColumn="0" w:lastRowLastColumn="0"/>
             </w:pPr>
+            <w:proofErr w:type="spellStart"/>
             <w:r>
               <w:rPr>
                 <w:b/>
@@ -3229,6 +3964,7 @@
               </w:rPr>
               <w:t>Context</w:t>
             </w:r>
+            <w:proofErr w:type="spellEnd"/>
             <w:r>
               <w:t>::</w:t>
             </w:r>
@@ -3247,7 +3983,23 @@
               <w:t xml:space="preserve"> </w:t>
             </w:r>
             <w:r>
-              <w:t>public rimuoviProdotto(prod : Prodotto)</w:t>
+              <w:t xml:space="preserve">public </w:t>
+            </w:r>
+            <w:proofErr w:type="spellStart"/>
+            <w:r>
+              <w:t>rimuoviProdotto</w:t>
+            </w:r>
+            <w:proofErr w:type="spellEnd"/>
+            <w:r>
+              <w:t>(</w:t>
+            </w:r>
+            <w:proofErr w:type="spellStart"/>
+            <w:r>
+              <w:t>prod</w:t>
+            </w:r>
+            <w:proofErr w:type="spellEnd"/>
+            <w:r>
+              <w:t xml:space="preserve"> : Prodotto)</w:t>
             </w:r>
           </w:p>
           <w:p>
@@ -3255,6 +4007,7 @@
               <w:jc w:val="center"/>
               <w:cnfStyle w:val="000000000000" w:firstRow="0" w:lastRow="0" w:firstColumn="0" w:lastColumn="0" w:oddVBand="0" w:evenVBand="0" w:oddHBand="0" w:evenHBand="0" w:firstRowFirstColumn="0" w:firstRowLastColumn="0" w:lastRowFirstColumn="0" w:lastRowLastColumn="0"/>
             </w:pPr>
+            <w:proofErr w:type="spellStart"/>
             <w:r>
               <w:rPr>
                 <w:b/>
@@ -3269,8 +4022,25 @@
               </w:rPr>
               <w:t>re</w:t>
             </w:r>
-            <w:r>
-              <w:t xml:space="preserve">: prod !=null  </w:t>
+            <w:proofErr w:type="spellEnd"/>
+            <w:r>
+              <w:t xml:space="preserve">: </w:t>
+            </w:r>
+            <w:proofErr w:type="spellStart"/>
+            <w:r>
+              <w:t>prod</w:t>
+            </w:r>
+            <w:proofErr w:type="spellEnd"/>
+            <w:r>
+              <w:t xml:space="preserve"> !=</w:t>
+            </w:r>
+            <w:proofErr w:type="spellStart"/>
+            <w:r>
+              <w:t>null</w:t>
+            </w:r>
+            <w:proofErr w:type="spellEnd"/>
+            <w:r>
+              <w:t xml:space="preserve">  </w:t>
             </w:r>
             <w:r>
               <w:t>and</w:t>
@@ -3285,13 +4055,26 @@
               <w:t>(</w:t>
             </w:r>
             <w:r>
-              <w:t xml:space="preserve">p | p.getCodice() = </w:t>
-            </w:r>
+              <w:t xml:space="preserve">p | </w:t>
+            </w:r>
+            <w:proofErr w:type="spellStart"/>
+            <w:r>
+              <w:t>p.getCodice</w:t>
+            </w:r>
+            <w:proofErr w:type="spellEnd"/>
+            <w:r>
+              <w:t xml:space="preserve">() = </w:t>
+            </w:r>
+            <w:proofErr w:type="spellStart"/>
             <w:r>
               <w:t>prod</w:t>
             </w:r>
             <w:r>
-              <w:t>.getCodice()</w:t>
+              <w:t>.getCodice</w:t>
+            </w:r>
+            <w:proofErr w:type="spellEnd"/>
+            <w:r>
+              <w:t>()</w:t>
             </w:r>
             <w:r>
               <w:t>)</w:t>
@@ -3302,6 +4085,7 @@
               <w:jc w:val="center"/>
               <w:cnfStyle w:val="000000000000" w:firstRow="0" w:lastRow="0" w:firstColumn="0" w:lastColumn="0" w:oddVBand="0" w:evenVBand="0" w:oddHBand="0" w:evenHBand="0" w:firstRowFirstColumn="0" w:firstRowLastColumn="0" w:lastRowFirstColumn="0" w:lastRowLastColumn="0"/>
             </w:pPr>
+            <w:proofErr w:type="spellStart"/>
             <w:r>
               <w:rPr>
                 <w:b/>
@@ -3309,6 +4093,7 @@
               </w:rPr>
               <w:t>Context</w:t>
             </w:r>
+            <w:proofErr w:type="spellEnd"/>
             <w:r>
               <w:t>::</w:t>
             </w:r>
@@ -3335,6 +4120,7 @@
               <w:jc w:val="center"/>
               <w:cnfStyle w:val="000000000000" w:firstRow="0" w:lastRow="0" w:firstColumn="0" w:lastColumn="0" w:oddVBand="0" w:evenVBand="0" w:oddHBand="0" w:evenHBand="0" w:firstRowFirstColumn="0" w:firstRowLastColumn="0" w:lastRowFirstColumn="0" w:lastRowLastColumn="0"/>
             </w:pPr>
+            <w:proofErr w:type="spellStart"/>
             <w:r>
               <w:rPr>
                 <w:b/>
@@ -3342,6 +4128,7 @@
               </w:rPr>
               <w:t>pre</w:t>
             </w:r>
+            <w:proofErr w:type="spellEnd"/>
             <w:r>
               <w:t>: prodotti-&gt;size()&gt;0</w:t>
             </w:r>
@@ -3351,6 +4138,7 @@
               <w:jc w:val="center"/>
               <w:cnfStyle w:val="000000000000" w:firstRow="0" w:lastRow="0" w:firstColumn="0" w:lastColumn="0" w:oddVBand="0" w:evenVBand="0" w:oddHBand="0" w:evenHBand="0" w:firstRowFirstColumn="0" w:firstRowLastColumn="0" w:lastRowFirstColumn="0" w:lastRowLastColumn="0"/>
             </w:pPr>
+            <w:proofErr w:type="spellStart"/>
             <w:r>
               <w:rPr>
                 <w:b/>
@@ -3358,6 +4146,7 @@
               </w:rPr>
               <w:t>Context</w:t>
             </w:r>
+            <w:proofErr w:type="spellEnd"/>
             <w:r>
               <w:t>::</w:t>
             </w:r>
@@ -3376,7 +4165,23 @@
               <w:t xml:space="preserve"> </w:t>
             </w:r>
             <w:r>
-              <w:t>public checkAziendaCarrello(prod: Prodotto)</w:t>
+              <w:t xml:space="preserve">public </w:t>
+            </w:r>
+            <w:proofErr w:type="spellStart"/>
+            <w:r>
+              <w:t>checkAziendaCarrello</w:t>
+            </w:r>
+            <w:proofErr w:type="spellEnd"/>
+            <w:r>
+              <w:t>(</w:t>
+            </w:r>
+            <w:proofErr w:type="spellStart"/>
+            <w:r>
+              <w:t>prod</w:t>
+            </w:r>
+            <w:proofErr w:type="spellEnd"/>
+            <w:r>
+              <w:t>: Prodotto)</w:t>
             </w:r>
           </w:p>
           <w:p>
@@ -3384,15 +4189,34 @@
               <w:jc w:val="center"/>
               <w:cnfStyle w:val="000000000000" w:firstRow="0" w:lastRow="0" w:firstColumn="0" w:lastColumn="0" w:oddVBand="0" w:evenVBand="0" w:oddHBand="0" w:evenHBand="0" w:firstRowFirstColumn="0" w:firstRowLastColumn="0" w:lastRowFirstColumn="0" w:lastRowLastColumn="0"/>
             </w:pPr>
-            <w:r>
-              <w:t>pre: prod != null</w:t>
-            </w:r>
+            <w:proofErr w:type="spellStart"/>
+            <w:r>
+              <w:t>pre</w:t>
+            </w:r>
+            <w:proofErr w:type="spellEnd"/>
+            <w:r>
+              <w:t xml:space="preserve">: </w:t>
+            </w:r>
+            <w:proofErr w:type="spellStart"/>
+            <w:r>
+              <w:t>prod</w:t>
+            </w:r>
+            <w:proofErr w:type="spellEnd"/>
+            <w:r>
+              <w:t xml:space="preserve"> != </w:t>
+            </w:r>
+            <w:proofErr w:type="spellStart"/>
+            <w:r>
+              <w:t>null</w:t>
+            </w:r>
+            <w:proofErr w:type="spellEnd"/>
           </w:p>
           <w:p>
             <w:pPr>
               <w:jc w:val="center"/>
               <w:cnfStyle w:val="000000000000" w:firstRow="0" w:lastRow="0" w:firstColumn="0" w:lastColumn="0" w:oddVBand="0" w:evenVBand="0" w:oddHBand="0" w:evenHBand="0" w:firstRowFirstColumn="0" w:firstRowLastColumn="0" w:lastRowFirstColumn="0" w:lastRowLastColumn="0"/>
             </w:pPr>
+            <w:proofErr w:type="spellStart"/>
             <w:r>
               <w:rPr>
                 <w:b/>
@@ -3400,6 +4224,7 @@
               </w:rPr>
               <w:t>Context</w:t>
             </w:r>
+            <w:proofErr w:type="spellEnd"/>
             <w:r>
               <w:t>::</w:t>
             </w:r>
@@ -3418,7 +4243,23 @@
               <w:t xml:space="preserve"> </w:t>
             </w:r>
             <w:r>
-              <w:t>public checkInCarrello(prod: Prodotto)</w:t>
+              <w:t xml:space="preserve">public </w:t>
+            </w:r>
+            <w:proofErr w:type="spellStart"/>
+            <w:r>
+              <w:t>checkInCarrello</w:t>
+            </w:r>
+            <w:proofErr w:type="spellEnd"/>
+            <w:r>
+              <w:t>(</w:t>
+            </w:r>
+            <w:proofErr w:type="spellStart"/>
+            <w:r>
+              <w:t>prod</w:t>
+            </w:r>
+            <w:proofErr w:type="spellEnd"/>
+            <w:r>
+              <w:t>: Prodotto)</w:t>
             </w:r>
           </w:p>
           <w:p>
@@ -3426,6 +4267,7 @@
               <w:jc w:val="center"/>
               <w:cnfStyle w:val="000000000000" w:firstRow="0" w:lastRow="0" w:firstColumn="0" w:lastColumn="0" w:oddVBand="0" w:evenVBand="0" w:oddHBand="0" w:evenHBand="0" w:firstRowFirstColumn="0" w:firstRowLastColumn="0" w:lastRowFirstColumn="0" w:lastRowLastColumn="0"/>
             </w:pPr>
+            <w:proofErr w:type="spellStart"/>
             <w:r>
               <w:rPr>
                 <w:b/>
@@ -3433,8 +4275,25 @@
               </w:rPr>
               <w:t>pre</w:t>
             </w:r>
-            <w:r>
-              <w:t xml:space="preserve">: prod != null </w:t>
+            <w:proofErr w:type="spellEnd"/>
+            <w:r>
+              <w:t xml:space="preserve">: </w:t>
+            </w:r>
+            <w:proofErr w:type="spellStart"/>
+            <w:r>
+              <w:t>prod</w:t>
+            </w:r>
+            <w:proofErr w:type="spellEnd"/>
+            <w:r>
+              <w:t xml:space="preserve"> != </w:t>
+            </w:r>
+            <w:proofErr w:type="spellStart"/>
+            <w:r>
+              <w:t>null</w:t>
+            </w:r>
+            <w:proofErr w:type="spellEnd"/>
+            <w:r>
+              <w:t xml:space="preserve"> </w:t>
             </w:r>
           </w:p>
           <w:p>
@@ -3442,6 +4301,7 @@
               <w:jc w:val="center"/>
               <w:cnfStyle w:val="000000000000" w:firstRow="0" w:lastRow="0" w:firstColumn="0" w:lastColumn="0" w:oddVBand="0" w:evenVBand="0" w:oddHBand="0" w:evenHBand="0" w:firstRowFirstColumn="0" w:firstRowLastColumn="0" w:lastRowFirstColumn="0" w:lastRowLastColumn="0"/>
             </w:pPr>
+            <w:proofErr w:type="spellStart"/>
             <w:r>
               <w:rPr>
                 <w:b/>
@@ -3449,6 +4309,7 @@
               </w:rPr>
               <w:t>Context</w:t>
             </w:r>
+            <w:proofErr w:type="spellEnd"/>
             <w:r>
               <w:t>::</w:t>
             </w:r>
@@ -3467,7 +4328,23 @@
               <w:t xml:space="preserve"> </w:t>
             </w:r>
             <w:r>
-              <w:t>public aggiungiProdotto(prod: Prodotto)</w:t>
+              <w:t xml:space="preserve">public </w:t>
+            </w:r>
+            <w:proofErr w:type="spellStart"/>
+            <w:r>
+              <w:t>aggiungiProdotto</w:t>
+            </w:r>
+            <w:proofErr w:type="spellEnd"/>
+            <w:r>
+              <w:t>(</w:t>
+            </w:r>
+            <w:proofErr w:type="spellStart"/>
+            <w:r>
+              <w:t>prod</w:t>
+            </w:r>
+            <w:proofErr w:type="spellEnd"/>
+            <w:r>
+              <w:t>: Prodotto)</w:t>
             </w:r>
           </w:p>
           <w:p>
@@ -3475,6 +4352,7 @@
               <w:jc w:val="center"/>
               <w:cnfStyle w:val="000000000000" w:firstRow="0" w:lastRow="0" w:firstColumn="0" w:lastColumn="0" w:oddVBand="0" w:evenVBand="0" w:oddHBand="0" w:evenHBand="0" w:firstRowFirstColumn="0" w:firstRowLastColumn="0" w:lastRowFirstColumn="0" w:lastRowLastColumn="0"/>
             </w:pPr>
+            <w:proofErr w:type="spellStart"/>
             <w:r>
               <w:rPr>
                 <w:b/>
@@ -3482,11 +4360,28 @@
               </w:rPr>
               <w:t>pre</w:t>
             </w:r>
-            <w:r>
-              <w:t>: prod</w:t>
-            </w:r>
-            <w:r>
-              <w:t>.getAzienda() = self.getCurrentAzienda()</w:t>
+            <w:proofErr w:type="spellEnd"/>
+            <w:r>
+              <w:t xml:space="preserve">: </w:t>
+            </w:r>
+            <w:proofErr w:type="spellStart"/>
+            <w:r>
+              <w:t>prod</w:t>
+            </w:r>
+            <w:r>
+              <w:t>.getAzienda</w:t>
+            </w:r>
+            <w:proofErr w:type="spellEnd"/>
+            <w:r>
+              <w:t xml:space="preserve">() = </w:t>
+            </w:r>
+            <w:proofErr w:type="spellStart"/>
+            <w:r>
+              <w:t>self.getCurrentAzienda</w:t>
+            </w:r>
+            <w:proofErr w:type="spellEnd"/>
+            <w:r>
+              <w:t>()</w:t>
             </w:r>
           </w:p>
         </w:tc>
@@ -3519,6 +4414,7 @@
               <w:jc w:val="center"/>
               <w:cnfStyle w:val="000000100000" w:firstRow="0" w:lastRow="0" w:firstColumn="0" w:lastColumn="0" w:oddVBand="0" w:evenVBand="0" w:oddHBand="1" w:evenHBand="0" w:firstRowFirstColumn="0" w:firstRowLastColumn="0" w:lastRowFirstColumn="0" w:lastRowLastColumn="0"/>
             </w:pPr>
+            <w:proofErr w:type="spellStart"/>
             <w:r>
               <w:rPr>
                 <w:b/>
@@ -3526,6 +4422,7 @@
               </w:rPr>
               <w:t>Context</w:t>
             </w:r>
+            <w:proofErr w:type="spellEnd"/>
             <w:r>
               <w:t>::</w:t>
             </w:r>
@@ -3544,7 +4441,31 @@
               <w:t xml:space="preserve"> </w:t>
             </w:r>
             <w:r>
-              <w:t>public aggiornaQtaCarrello(prod : Prodotto, qta : Int)</w:t>
+              <w:t xml:space="preserve">public </w:t>
+            </w:r>
+            <w:proofErr w:type="spellStart"/>
+            <w:r>
+              <w:t>aggiornaQtaCarrello</w:t>
+            </w:r>
+            <w:proofErr w:type="spellEnd"/>
+            <w:r>
+              <w:t>(</w:t>
+            </w:r>
+            <w:proofErr w:type="spellStart"/>
+            <w:r>
+              <w:t>prod</w:t>
+            </w:r>
+            <w:proofErr w:type="spellEnd"/>
+            <w:r>
+              <w:t xml:space="preserve"> : Prodotto, </w:t>
+            </w:r>
+            <w:proofErr w:type="spellStart"/>
+            <w:r>
+              <w:t>qta</w:t>
+            </w:r>
+            <w:proofErr w:type="spellEnd"/>
+            <w:r>
+              <w:t xml:space="preserve"> : Int)</w:t>
             </w:r>
           </w:p>
           <w:p>
@@ -3562,18 +4483,46 @@
             <w:r>
               <w:t xml:space="preserve">: </w:t>
             </w:r>
+            <w:proofErr w:type="spellStart"/>
             <w:r>
               <w:t>self.</w:t>
             </w:r>
             <w:r>
               <w:t>prodotti</w:t>
             </w:r>
-            <w:r>
-              <w:t xml:space="preserve">-&gt;include(p| p.getCodice() = prod.getCodice() and p.getQta() = </w:t>
-            </w:r>
+            <w:proofErr w:type="spellEnd"/>
+            <w:r>
+              <w:t xml:space="preserve">-&gt;include(p| </w:t>
+            </w:r>
+            <w:proofErr w:type="spellStart"/>
+            <w:r>
+              <w:t>p.getCodice</w:t>
+            </w:r>
+            <w:proofErr w:type="spellEnd"/>
+            <w:r>
+              <w:t xml:space="preserve">() = </w:t>
+            </w:r>
+            <w:proofErr w:type="spellStart"/>
+            <w:r>
+              <w:t>prod.getCodice</w:t>
+            </w:r>
+            <w:proofErr w:type="spellEnd"/>
+            <w:r>
+              <w:t xml:space="preserve">() and </w:t>
+            </w:r>
+            <w:proofErr w:type="spellStart"/>
+            <w:r>
+              <w:t>p.getQta</w:t>
+            </w:r>
+            <w:proofErr w:type="spellEnd"/>
+            <w:r>
+              <w:t xml:space="preserve">() = </w:t>
+            </w:r>
+            <w:proofErr w:type="spellStart"/>
             <w:r>
               <w:t>qta</w:t>
             </w:r>
+            <w:proofErr w:type="spellEnd"/>
             <w:r>
               <w:t>)</w:t>
             </w:r>
@@ -3583,6 +4532,7 @@
               <w:jc w:val="center"/>
               <w:cnfStyle w:val="000000100000" w:firstRow="0" w:lastRow="0" w:firstColumn="0" w:lastColumn="0" w:oddVBand="0" w:evenVBand="0" w:oddHBand="1" w:evenHBand="0" w:firstRowFirstColumn="0" w:firstRowLastColumn="0" w:lastRowFirstColumn="0" w:lastRowLastColumn="0"/>
             </w:pPr>
+            <w:proofErr w:type="spellStart"/>
             <w:r>
               <w:rPr>
                 <w:b/>
@@ -3590,6 +4540,7 @@
               </w:rPr>
               <w:t>Context</w:t>
             </w:r>
+            <w:proofErr w:type="spellEnd"/>
             <w:r>
               <w:t>::</w:t>
             </w:r>
@@ -3608,7 +4559,23 @@
               <w:t xml:space="preserve"> </w:t>
             </w:r>
             <w:r>
-              <w:t>public rimuoviProdotto(prod : Prodotto)</w:t>
+              <w:t xml:space="preserve">public </w:t>
+            </w:r>
+            <w:proofErr w:type="spellStart"/>
+            <w:r>
+              <w:t>rimuoviProdotto</w:t>
+            </w:r>
+            <w:proofErr w:type="spellEnd"/>
+            <w:r>
+              <w:t>(</w:t>
+            </w:r>
+            <w:proofErr w:type="spellStart"/>
+            <w:r>
+              <w:t>prod</w:t>
+            </w:r>
+            <w:proofErr w:type="spellEnd"/>
+            <w:r>
+              <w:t xml:space="preserve"> : Prodotto)</w:t>
             </w:r>
           </w:p>
           <w:p>
@@ -3627,7 +4594,23 @@
               <w:t>: prodotti-&gt;</w:t>
             </w:r>
             <w:r>
-              <w:t xml:space="preserve"> !include(p | p.getCodice() = prod.getCodice())</w:t>
+              <w:t xml:space="preserve"> !include(p | </w:t>
+            </w:r>
+            <w:proofErr w:type="spellStart"/>
+            <w:r>
+              <w:t>p.getCodice</w:t>
+            </w:r>
+            <w:proofErr w:type="spellEnd"/>
+            <w:r>
+              <w:t xml:space="preserve">() = </w:t>
+            </w:r>
+            <w:proofErr w:type="spellStart"/>
+            <w:r>
+              <w:t>prod.getCodice</w:t>
+            </w:r>
+            <w:proofErr w:type="spellEnd"/>
+            <w:r>
+              <w:t>())</w:t>
             </w:r>
           </w:p>
           <w:p>
@@ -3635,6 +4618,7 @@
               <w:jc w:val="center"/>
               <w:cnfStyle w:val="000000100000" w:firstRow="0" w:lastRow="0" w:firstColumn="0" w:lastColumn="0" w:oddVBand="0" w:evenVBand="0" w:oddHBand="1" w:evenHBand="0" w:firstRowFirstColumn="0" w:firstRowLastColumn="0" w:lastRowFirstColumn="0" w:lastRowLastColumn="0"/>
             </w:pPr>
+            <w:proofErr w:type="spellStart"/>
             <w:r>
               <w:rPr>
                 <w:b/>
@@ -3642,6 +4626,7 @@
               </w:rPr>
               <w:t>Context</w:t>
             </w:r>
+            <w:proofErr w:type="spellEnd"/>
             <w:r>
               <w:t>::</w:t>
             </w:r>
@@ -3682,14 +4667,28 @@
               <w:t xml:space="preserve"> = 0</w:t>
             </w:r>
             <w:r>
-              <w:t xml:space="preserve"> and self.CurrentAzienda() = null</w:t>
-            </w:r>
+              <w:t xml:space="preserve"> and </w:t>
+            </w:r>
+            <w:proofErr w:type="spellStart"/>
+            <w:r>
+              <w:t>self.CurrentAzienda</w:t>
+            </w:r>
+            <w:proofErr w:type="spellEnd"/>
+            <w:r>
+              <w:t xml:space="preserve">() = </w:t>
+            </w:r>
+            <w:proofErr w:type="spellStart"/>
+            <w:r>
+              <w:t>null</w:t>
+            </w:r>
+            <w:proofErr w:type="spellEnd"/>
           </w:p>
           <w:p>
             <w:pPr>
               <w:jc w:val="center"/>
               <w:cnfStyle w:val="000000100000" w:firstRow="0" w:lastRow="0" w:firstColumn="0" w:lastColumn="0" w:oddVBand="0" w:evenVBand="0" w:oddHBand="1" w:evenHBand="0" w:firstRowFirstColumn="0" w:firstRowLastColumn="0" w:lastRowFirstColumn="0" w:lastRowLastColumn="0"/>
             </w:pPr>
+            <w:proofErr w:type="spellStart"/>
             <w:r>
               <w:rPr>
                 <w:b/>
@@ -3697,6 +4696,7 @@
               </w:rPr>
               <w:t>Context</w:t>
             </w:r>
+            <w:proofErr w:type="spellEnd"/>
             <w:r>
               <w:t>::</w:t>
             </w:r>
@@ -3715,7 +4715,23 @@
               <w:t xml:space="preserve"> </w:t>
             </w:r>
             <w:r>
-              <w:t>public checkAziendaCarrello(prod: Prodotto)</w:t>
+              <w:t xml:space="preserve">public </w:t>
+            </w:r>
+            <w:proofErr w:type="spellStart"/>
+            <w:r>
+              <w:t>checkAziendaCarrello</w:t>
+            </w:r>
+            <w:proofErr w:type="spellEnd"/>
+            <w:r>
+              <w:t>(</w:t>
+            </w:r>
+            <w:proofErr w:type="spellStart"/>
+            <w:r>
+              <w:t>prod</w:t>
+            </w:r>
+            <w:proofErr w:type="spellEnd"/>
+            <w:r>
+              <w:t>: Prodotto)</w:t>
             </w:r>
           </w:p>
           <w:p>
@@ -3740,6 +4756,7 @@
               <w:jc w:val="center"/>
               <w:cnfStyle w:val="000000100000" w:firstRow="0" w:lastRow="0" w:firstColumn="0" w:lastColumn="0" w:oddVBand="0" w:evenVBand="0" w:oddHBand="1" w:evenHBand="0" w:firstRowFirstColumn="0" w:firstRowLastColumn="0" w:lastRowFirstColumn="0" w:lastRowLastColumn="0"/>
             </w:pPr>
+            <w:proofErr w:type="spellStart"/>
             <w:r>
               <w:rPr>
                 <w:b/>
@@ -3747,6 +4764,7 @@
               </w:rPr>
               <w:t>Context</w:t>
             </w:r>
+            <w:proofErr w:type="spellEnd"/>
             <w:r>
               <w:t>::</w:t>
             </w:r>
@@ -3765,7 +4783,23 @@
               <w:t xml:space="preserve"> </w:t>
             </w:r>
             <w:r>
-              <w:t>public checkInCarrello(prod: Prodotto)</w:t>
+              <w:t xml:space="preserve">public </w:t>
+            </w:r>
+            <w:proofErr w:type="spellStart"/>
+            <w:r>
+              <w:t>checkInCarrello</w:t>
+            </w:r>
+            <w:proofErr w:type="spellEnd"/>
+            <w:r>
+              <w:t>(</w:t>
+            </w:r>
+            <w:proofErr w:type="spellStart"/>
+            <w:r>
+              <w:t>prod</w:t>
+            </w:r>
+            <w:proofErr w:type="spellEnd"/>
+            <w:r>
+              <w:t>: Prodotto)</w:t>
             </w:r>
           </w:p>
           <w:p>
@@ -3790,6 +4824,7 @@
               <w:jc w:val="center"/>
               <w:cnfStyle w:val="000000100000" w:firstRow="0" w:lastRow="0" w:firstColumn="0" w:lastColumn="0" w:oddVBand="0" w:evenVBand="0" w:oddHBand="1" w:evenHBand="0" w:firstRowFirstColumn="0" w:firstRowLastColumn="0" w:lastRowFirstColumn="0" w:lastRowLastColumn="0"/>
             </w:pPr>
+            <w:proofErr w:type="spellStart"/>
             <w:r>
               <w:rPr>
                 <w:b/>
@@ -3797,6 +4832,7 @@
               </w:rPr>
               <w:t>Context</w:t>
             </w:r>
+            <w:proofErr w:type="spellEnd"/>
             <w:r>
               <w:t>::</w:t>
             </w:r>
@@ -3815,7 +4851,23 @@
               <w:t xml:space="preserve"> </w:t>
             </w:r>
             <w:r>
-              <w:t>public aggiungiProdotto(prod: Prodotto)</w:t>
+              <w:t xml:space="preserve">public </w:t>
+            </w:r>
+            <w:proofErr w:type="spellStart"/>
+            <w:r>
+              <w:t>aggiungiProdotto</w:t>
+            </w:r>
+            <w:proofErr w:type="spellEnd"/>
+            <w:r>
+              <w:t>(</w:t>
+            </w:r>
+            <w:proofErr w:type="spellStart"/>
+            <w:r>
+              <w:t>prod</w:t>
+            </w:r>
+            <w:proofErr w:type="spellEnd"/>
+            <w:r>
+              <w:t>: Prodotto)</w:t>
             </w:r>
           </w:p>
           <w:p>
@@ -3834,13 +4886,26 @@
               <w:t>: prodotti-&gt;include(</w:t>
             </w:r>
             <w:r>
-              <w:t xml:space="preserve">p | p.getCodice() = </w:t>
-            </w:r>
+              <w:t xml:space="preserve">p | </w:t>
+            </w:r>
+            <w:proofErr w:type="spellStart"/>
+            <w:r>
+              <w:t>p.getCodice</w:t>
+            </w:r>
+            <w:proofErr w:type="spellEnd"/>
+            <w:r>
+              <w:t xml:space="preserve">() = </w:t>
+            </w:r>
+            <w:proofErr w:type="spellStart"/>
             <w:r>
               <w:t>prod</w:t>
             </w:r>
             <w:r>
-              <w:t>.getCodice()</w:t>
+              <w:t>.getCodice</w:t>
+            </w:r>
+            <w:proofErr w:type="spellEnd"/>
+            <w:r>
+              <w:t>()</w:t>
             </w:r>
             <w:r>
               <w:t>)</w:t>
@@ -3875,16 +4940,26 @@
               <w:jc w:val="center"/>
               <w:cnfStyle w:val="000000000000" w:firstRow="0" w:lastRow="0" w:firstColumn="0" w:lastColumn="0" w:oddVBand="0" w:evenVBand="0" w:oddHBand="0" w:evenHBand="0" w:firstRowFirstColumn="0" w:firstRowLastColumn="0" w:lastRowFirstColumn="0" w:lastRowLastColumn="0"/>
             </w:pPr>
-            <w:r>
-              <w:rPr>
-                <w:b/>
-                <w:bCs/>
-              </w:rPr>
-              <w:t>Context::Carrello</w:t>
+            <w:proofErr w:type="spellStart"/>
+            <w:r>
+              <w:rPr>
+                <w:b/>
+                <w:bCs/>
+              </w:rPr>
+              <w:t>Context</w:t>
+            </w:r>
+            <w:proofErr w:type="spellEnd"/>
+            <w:r>
+              <w:rPr>
+                <w:b/>
+                <w:bCs/>
+              </w:rPr>
+              <w:t>::Carrello</w:t>
             </w:r>
             <w:r>
               <w:t xml:space="preserve"> </w:t>
             </w:r>
+            <w:proofErr w:type="spellStart"/>
             <w:r>
               <w:rPr>
                 <w:b/>
@@ -3892,15 +4967,45 @@
               </w:rPr>
               <w:t>inv</w:t>
             </w:r>
-            <w:r>
-              <w:t xml:space="preserve"> self.</w:t>
-            </w:r>
-            <w:r>
-              <w:t>prodotti-&gt;forAll(p | p.getAzienda() = self.get</w:t>
+            <w:proofErr w:type="spellEnd"/>
+            <w:r>
+              <w:t xml:space="preserve"> </w:t>
+            </w:r>
+            <w:proofErr w:type="spellStart"/>
+            <w:r>
+              <w:t>self.</w:t>
+            </w:r>
+            <w:r>
+              <w:t>prodotti</w:t>
+            </w:r>
+            <w:proofErr w:type="spellEnd"/>
+            <w:r>
+              <w:t>-&gt;</w:t>
+            </w:r>
+            <w:proofErr w:type="spellStart"/>
+            <w:r>
+              <w:t>forAll</w:t>
+            </w:r>
+            <w:proofErr w:type="spellEnd"/>
+            <w:r>
+              <w:t xml:space="preserve">(p | </w:t>
+            </w:r>
+            <w:proofErr w:type="spellStart"/>
+            <w:r>
+              <w:t>p.getAzienda</w:t>
+            </w:r>
+            <w:proofErr w:type="spellEnd"/>
+            <w:r>
+              <w:t xml:space="preserve">() = </w:t>
+            </w:r>
+            <w:proofErr w:type="spellStart"/>
+            <w:r>
+              <w:t>self.get</w:t>
             </w:r>
             <w:r>
               <w:t>CurrentAzienda</w:t>
             </w:r>
+            <w:proofErr w:type="spellEnd"/>
             <w:r>
               <w:t>())</w:t>
             </w:r>
@@ -3974,9 +5079,11 @@
               <w:jc w:val="center"/>
               <w:cnfStyle w:val="100000000000" w:firstRow="1" w:lastRow="0" w:firstColumn="0" w:lastColumn="0" w:oddVBand="0" w:evenVBand="0" w:oddHBand="0" w:evenHBand="0" w:firstRowFirstColumn="0" w:firstRowLastColumn="0" w:lastRowFirstColumn="0" w:lastRowLastColumn="0"/>
             </w:pPr>
+            <w:proofErr w:type="spellStart"/>
             <w:r>
               <w:t>AccountAzienda</w:t>
             </w:r>
+            <w:proofErr w:type="spellEnd"/>
           </w:p>
         </w:tc>
       </w:tr>
@@ -4040,14 +5147,36 @@
             <w:pPr>
               <w:cnfStyle w:val="000000000000" w:firstRow="0" w:lastRow="0" w:firstColumn="0" w:lastColumn="0" w:oddVBand="0" w:evenVBand="0" w:oddHBand="0" w:evenHBand="0" w:firstRowFirstColumn="0" w:firstRowLastColumn="0" w:lastRowFirstColumn="0" w:lastRowLastColumn="0"/>
             </w:pPr>
-            <w:r>
-              <w:t>Context::AccountAzienda public dammiProdotto(id :Long)</w:t>
+            <w:proofErr w:type="spellStart"/>
+            <w:r>
+              <w:t>Context</w:t>
+            </w:r>
+            <w:proofErr w:type="spellEnd"/>
+            <w:r>
+              <w:t>::</w:t>
+            </w:r>
+            <w:proofErr w:type="spellStart"/>
+            <w:r>
+              <w:t>AccountAzienda</w:t>
+            </w:r>
+            <w:proofErr w:type="spellEnd"/>
+            <w:r>
+              <w:t xml:space="preserve"> public </w:t>
+            </w:r>
+            <w:proofErr w:type="spellStart"/>
+            <w:r>
+              <w:t>dammiProdotto</w:t>
+            </w:r>
+            <w:proofErr w:type="spellEnd"/>
+            <w:r>
+              <w:t>(id :Long)</w:t>
             </w:r>
           </w:p>
           <w:p>
             <w:pPr>
               <w:cnfStyle w:val="000000000000" w:firstRow="0" w:lastRow="0" w:firstColumn="0" w:lastColumn="0" w:oddVBand="0" w:evenVBand="0" w:oddHBand="0" w:evenHBand="0" w:firstRowFirstColumn="0" w:firstRowLastColumn="0" w:lastRowFirstColumn="0" w:lastRowLastColumn="0"/>
             </w:pPr>
+            <w:proofErr w:type="spellStart"/>
             <w:r>
               <w:rPr>
                 <w:b/>
@@ -4055,11 +5184,24 @@
               </w:rPr>
               <w:t>pre</w:t>
             </w:r>
-            <w:r>
-              <w:t>: id != null and prodotti-&gt;include(</w:t>
-            </w:r>
-            <w:r>
-              <w:t>p | p</w:t>
+            <w:proofErr w:type="spellEnd"/>
+            <w:r>
+              <w:t xml:space="preserve">: id != </w:t>
+            </w:r>
+            <w:proofErr w:type="spellStart"/>
+            <w:r>
+              <w:t>null</w:t>
+            </w:r>
+            <w:proofErr w:type="spellEnd"/>
+            <w:r>
+              <w:t xml:space="preserve"> and prodotti-&gt;include(</w:t>
+            </w:r>
+            <w:r>
+              <w:t xml:space="preserve">p | </w:t>
+            </w:r>
+            <w:proofErr w:type="spellStart"/>
+            <w:r>
+              <w:t>p</w:t>
             </w:r>
             <w:r>
               <w:t>.get</w:t>
@@ -4067,6 +5209,7 @@
             <w:r>
               <w:t>Codice</w:t>
             </w:r>
+            <w:proofErr w:type="spellEnd"/>
             <w:r>
               <w:t>() = id)</w:t>
             </w:r>
@@ -4075,14 +5218,44 @@
             <w:pPr>
               <w:cnfStyle w:val="000000000000" w:firstRow="0" w:lastRow="0" w:firstColumn="0" w:lastColumn="0" w:oddVBand="0" w:evenVBand="0" w:oddHBand="0" w:evenHBand="0" w:firstRowFirstColumn="0" w:firstRowLastColumn="0" w:lastRowFirstColumn="0" w:lastRowLastColumn="0"/>
             </w:pPr>
-            <w:r>
-              <w:t>Context::AccountAzienda public aggiungiProdotto(prod : Prodotto)</w:t>
+            <w:proofErr w:type="spellStart"/>
+            <w:r>
+              <w:t>Context</w:t>
+            </w:r>
+            <w:proofErr w:type="spellEnd"/>
+            <w:r>
+              <w:t>::</w:t>
+            </w:r>
+            <w:proofErr w:type="spellStart"/>
+            <w:r>
+              <w:t>AccountAzienda</w:t>
+            </w:r>
+            <w:proofErr w:type="spellEnd"/>
+            <w:r>
+              <w:t xml:space="preserve"> public </w:t>
+            </w:r>
+            <w:proofErr w:type="spellStart"/>
+            <w:r>
+              <w:t>aggiungiProdotto</w:t>
+            </w:r>
+            <w:proofErr w:type="spellEnd"/>
+            <w:r>
+              <w:t>(</w:t>
+            </w:r>
+            <w:proofErr w:type="spellStart"/>
+            <w:r>
+              <w:t>prod</w:t>
+            </w:r>
+            <w:proofErr w:type="spellEnd"/>
+            <w:r>
+              <w:t xml:space="preserve"> : Prodotto)</w:t>
             </w:r>
           </w:p>
           <w:p>
             <w:pPr>
               <w:cnfStyle w:val="000000000000" w:firstRow="0" w:lastRow="0" w:firstColumn="0" w:lastColumn="0" w:oddVBand="0" w:evenVBand="0" w:oddHBand="0" w:evenHBand="0" w:firstRowFirstColumn="0" w:firstRowLastColumn="0" w:lastRowFirstColumn="0" w:lastRowLastColumn="0"/>
             </w:pPr>
+            <w:proofErr w:type="spellStart"/>
             <w:r>
               <w:rPr>
                 <w:b/>
@@ -4090,22 +5263,85 @@
               </w:rPr>
               <w:t>pre</w:t>
             </w:r>
-            <w:r>
-              <w:t>: prod != null and prodotti-&gt;!include(p | p.getCodice() = prod.getCodice())</w:t>
+            <w:proofErr w:type="spellEnd"/>
+            <w:r>
+              <w:t xml:space="preserve">: </w:t>
+            </w:r>
+            <w:proofErr w:type="spellStart"/>
+            <w:r>
+              <w:t>prod</w:t>
+            </w:r>
+            <w:proofErr w:type="spellEnd"/>
+            <w:r>
+              <w:t xml:space="preserve"> != </w:t>
+            </w:r>
+            <w:proofErr w:type="spellStart"/>
+            <w:r>
+              <w:t>null</w:t>
+            </w:r>
+            <w:proofErr w:type="spellEnd"/>
+            <w:r>
+              <w:t xml:space="preserve"> and prodotti-&gt;!include(p | </w:t>
+            </w:r>
+            <w:proofErr w:type="spellStart"/>
+            <w:r>
+              <w:t>p.getCodice</w:t>
+            </w:r>
+            <w:proofErr w:type="spellEnd"/>
+            <w:r>
+              <w:t xml:space="preserve">() = </w:t>
+            </w:r>
+            <w:proofErr w:type="spellStart"/>
+            <w:r>
+              <w:t>prod.getCodice</w:t>
+            </w:r>
+            <w:proofErr w:type="spellEnd"/>
+            <w:r>
+              <w:t>())</w:t>
             </w:r>
           </w:p>
           <w:p>
             <w:pPr>
               <w:cnfStyle w:val="000000000000" w:firstRow="0" w:lastRow="0" w:firstColumn="0" w:lastColumn="0" w:oddVBand="0" w:evenVBand="0" w:oddHBand="0" w:evenHBand="0" w:firstRowFirstColumn="0" w:firstRowLastColumn="0" w:lastRowFirstColumn="0" w:lastRowLastColumn="0"/>
             </w:pPr>
-            <w:r>
-              <w:t>Context::AccountAzienda public rimuoviProdotto(prod : Prodotto)</w:t>
+            <w:proofErr w:type="spellStart"/>
+            <w:r>
+              <w:t>Context</w:t>
+            </w:r>
+            <w:proofErr w:type="spellEnd"/>
+            <w:r>
+              <w:t>::</w:t>
+            </w:r>
+            <w:proofErr w:type="spellStart"/>
+            <w:r>
+              <w:t>AccountAzienda</w:t>
+            </w:r>
+            <w:proofErr w:type="spellEnd"/>
+            <w:r>
+              <w:t xml:space="preserve"> public </w:t>
+            </w:r>
+            <w:proofErr w:type="spellStart"/>
+            <w:r>
+              <w:t>rimuoviProdotto</w:t>
+            </w:r>
+            <w:proofErr w:type="spellEnd"/>
+            <w:r>
+              <w:t>(</w:t>
+            </w:r>
+            <w:proofErr w:type="spellStart"/>
+            <w:r>
+              <w:t>prod</w:t>
+            </w:r>
+            <w:proofErr w:type="spellEnd"/>
+            <w:r>
+              <w:t xml:space="preserve"> : Prodotto)</w:t>
             </w:r>
           </w:p>
           <w:p>
             <w:pPr>
               <w:cnfStyle w:val="000000000000" w:firstRow="0" w:lastRow="0" w:firstColumn="0" w:lastColumn="0" w:oddVBand="0" w:evenVBand="0" w:oddHBand="0" w:evenHBand="0" w:firstRowFirstColumn="0" w:firstRowLastColumn="0" w:lastRowFirstColumn="0" w:lastRowLastColumn="0"/>
             </w:pPr>
+            <w:proofErr w:type="spellStart"/>
             <w:r>
               <w:rPr>
                 <w:b/>
@@ -4113,22 +5349,85 @@
               </w:rPr>
               <w:t>pre</w:t>
             </w:r>
-            <w:r>
-              <w:t>: prod != null and prodotti-&gt;include(p | p.getCodice() = prod.getCodice())</w:t>
+            <w:proofErr w:type="spellEnd"/>
+            <w:r>
+              <w:t xml:space="preserve">: </w:t>
+            </w:r>
+            <w:proofErr w:type="spellStart"/>
+            <w:r>
+              <w:t>prod</w:t>
+            </w:r>
+            <w:proofErr w:type="spellEnd"/>
+            <w:r>
+              <w:t xml:space="preserve"> != </w:t>
+            </w:r>
+            <w:proofErr w:type="spellStart"/>
+            <w:r>
+              <w:t>null</w:t>
+            </w:r>
+            <w:proofErr w:type="spellEnd"/>
+            <w:r>
+              <w:t xml:space="preserve"> and prodotti-&gt;include(p | </w:t>
+            </w:r>
+            <w:proofErr w:type="spellStart"/>
+            <w:r>
+              <w:t>p.getCodice</w:t>
+            </w:r>
+            <w:proofErr w:type="spellEnd"/>
+            <w:r>
+              <w:t xml:space="preserve">() = </w:t>
+            </w:r>
+            <w:proofErr w:type="spellStart"/>
+            <w:r>
+              <w:t>prod.getCodice</w:t>
+            </w:r>
+            <w:proofErr w:type="spellEnd"/>
+            <w:r>
+              <w:t>())</w:t>
             </w:r>
           </w:p>
           <w:p>
             <w:pPr>
               <w:cnfStyle w:val="000000000000" w:firstRow="0" w:lastRow="0" w:firstColumn="0" w:lastColumn="0" w:oddVBand="0" w:evenVBand="0" w:oddHBand="0" w:evenHBand="0" w:firstRowFirstColumn="0" w:firstRowLastColumn="0" w:lastRowFirstColumn="0" w:lastRowLastColumn="0"/>
             </w:pPr>
-            <w:r>
-              <w:t>Context::AccountAzienda public aggiornaProdotto(prod : Prodotto)</w:t>
+            <w:proofErr w:type="spellStart"/>
+            <w:r>
+              <w:t>Context</w:t>
+            </w:r>
+            <w:proofErr w:type="spellEnd"/>
+            <w:r>
+              <w:t>::</w:t>
+            </w:r>
+            <w:proofErr w:type="spellStart"/>
+            <w:r>
+              <w:t>AccountAzienda</w:t>
+            </w:r>
+            <w:proofErr w:type="spellEnd"/>
+            <w:r>
+              <w:t xml:space="preserve"> public </w:t>
+            </w:r>
+            <w:proofErr w:type="spellStart"/>
+            <w:r>
+              <w:t>aggiornaProdotto</w:t>
+            </w:r>
+            <w:proofErr w:type="spellEnd"/>
+            <w:r>
+              <w:t>(</w:t>
+            </w:r>
+            <w:proofErr w:type="spellStart"/>
+            <w:r>
+              <w:t>prod</w:t>
+            </w:r>
+            <w:proofErr w:type="spellEnd"/>
+            <w:r>
+              <w:t xml:space="preserve"> : Prodotto)</w:t>
             </w:r>
           </w:p>
           <w:p>
             <w:pPr>
               <w:cnfStyle w:val="000000000000" w:firstRow="0" w:lastRow="0" w:firstColumn="0" w:lastColumn="0" w:oddVBand="0" w:evenVBand="0" w:oddHBand="0" w:evenHBand="0" w:firstRowFirstColumn="0" w:firstRowLastColumn="0" w:lastRowFirstColumn="0" w:lastRowLastColumn="0"/>
             </w:pPr>
+            <w:proofErr w:type="spellStart"/>
             <w:r>
               <w:rPr>
                 <w:b/>
@@ -4136,8 +5435,41 @@
               </w:rPr>
               <w:t>pre</w:t>
             </w:r>
-            <w:r>
-              <w:t>: prod != null and prodotti-&gt;include(p | p.getCodice() = prod.getCodice())</w:t>
+            <w:proofErr w:type="spellEnd"/>
+            <w:r>
+              <w:t xml:space="preserve">: </w:t>
+            </w:r>
+            <w:proofErr w:type="spellStart"/>
+            <w:r>
+              <w:t>prod</w:t>
+            </w:r>
+            <w:proofErr w:type="spellEnd"/>
+            <w:r>
+              <w:t xml:space="preserve"> != </w:t>
+            </w:r>
+            <w:proofErr w:type="spellStart"/>
+            <w:r>
+              <w:t>null</w:t>
+            </w:r>
+            <w:proofErr w:type="spellEnd"/>
+            <w:r>
+              <w:t xml:space="preserve"> and prodotti-&gt;include(p | </w:t>
+            </w:r>
+            <w:proofErr w:type="spellStart"/>
+            <w:r>
+              <w:t>p.getCodice</w:t>
+            </w:r>
+            <w:proofErr w:type="spellEnd"/>
+            <w:r>
+              <w:t xml:space="preserve">() = </w:t>
+            </w:r>
+            <w:proofErr w:type="spellStart"/>
+            <w:r>
+              <w:t>prod.getCodice</w:t>
+            </w:r>
+            <w:proofErr w:type="spellEnd"/>
+            <w:r>
+              <w:t>())</w:t>
             </w:r>
           </w:p>
           <w:p>
@@ -4186,7 +5518,35 @@
               <w:rPr>
                 <w:lang w:val="en-US"/>
               </w:rPr>
-              <w:t>Context::AccountAzienda public dammiProdotto(id :Long)</w:t>
+              <w:t>Context::</w:t>
+            </w:r>
+            <w:proofErr w:type="spellStart"/>
+            <w:r>
+              <w:rPr>
+                <w:lang w:val="en-US"/>
+              </w:rPr>
+              <w:t>AccountAzienda</w:t>
+            </w:r>
+            <w:proofErr w:type="spellEnd"/>
+            <w:r>
+              <w:rPr>
+                <w:lang w:val="en-US"/>
+              </w:rPr>
+              <w:t xml:space="preserve"> public </w:t>
+            </w:r>
+            <w:proofErr w:type="spellStart"/>
+            <w:r>
+              <w:rPr>
+                <w:lang w:val="en-US"/>
+              </w:rPr>
+              <w:t>dammiProdotto</w:t>
+            </w:r>
+            <w:proofErr w:type="spellEnd"/>
+            <w:r>
+              <w:rPr>
+                <w:lang w:val="en-US"/>
+              </w:rPr>
+              <w:t>(id :Long)</w:t>
             </w:r>
           </w:p>
           <w:p>
@@ -4216,8 +5576,37 @@
             <w:pPr>
               <w:cnfStyle w:val="000000100000" w:firstRow="0" w:lastRow="0" w:firstColumn="0" w:lastColumn="0" w:oddVBand="0" w:evenVBand="0" w:oddHBand="1" w:evenHBand="0" w:firstRowFirstColumn="0" w:firstRowLastColumn="0" w:lastRowFirstColumn="0" w:lastRowLastColumn="0"/>
             </w:pPr>
-            <w:r>
-              <w:t>Context::AccountAzienda public aggiungiProdotto(prod : Prodotto)</w:t>
+            <w:proofErr w:type="spellStart"/>
+            <w:r>
+              <w:t>Context</w:t>
+            </w:r>
+            <w:proofErr w:type="spellEnd"/>
+            <w:r>
+              <w:t>::</w:t>
+            </w:r>
+            <w:proofErr w:type="spellStart"/>
+            <w:r>
+              <w:t>AccountAzienda</w:t>
+            </w:r>
+            <w:proofErr w:type="spellEnd"/>
+            <w:r>
+              <w:t xml:space="preserve"> public </w:t>
+            </w:r>
+            <w:proofErr w:type="spellStart"/>
+            <w:r>
+              <w:t>aggiungiProdotto</w:t>
+            </w:r>
+            <w:proofErr w:type="spellEnd"/>
+            <w:r>
+              <w:t>(</w:t>
+            </w:r>
+            <w:proofErr w:type="spellStart"/>
+            <w:r>
+              <w:t>prod</w:t>
+            </w:r>
+            <w:proofErr w:type="spellEnd"/>
+            <w:r>
+              <w:t xml:space="preserve"> : Prodotto)</w:t>
             </w:r>
           </w:p>
           <w:p>
@@ -4233,15 +5622,60 @@
               <w:t>post</w:t>
             </w:r>
             <w:r>
-              <w:t>: prodotti-&gt;include(p | p.getCodice() = prod.getCodice())</w:t>
+              <w:t xml:space="preserve">: prodotti-&gt;include(p | </w:t>
+            </w:r>
+            <w:proofErr w:type="spellStart"/>
+            <w:r>
+              <w:t>p.getCodice</w:t>
+            </w:r>
+            <w:proofErr w:type="spellEnd"/>
+            <w:r>
+              <w:t xml:space="preserve">() = </w:t>
+            </w:r>
+            <w:proofErr w:type="spellStart"/>
+            <w:r>
+              <w:t>prod.getCodice</w:t>
+            </w:r>
+            <w:proofErr w:type="spellEnd"/>
+            <w:r>
+              <w:t>())</w:t>
             </w:r>
           </w:p>
           <w:p>
             <w:pPr>
               <w:cnfStyle w:val="000000100000" w:firstRow="0" w:lastRow="0" w:firstColumn="0" w:lastColumn="0" w:oddVBand="0" w:evenVBand="0" w:oddHBand="1" w:evenHBand="0" w:firstRowFirstColumn="0" w:firstRowLastColumn="0" w:lastRowFirstColumn="0" w:lastRowLastColumn="0"/>
             </w:pPr>
-            <w:r>
-              <w:t>Context::AccountAzienda public rimuoviProdotto(prod : Prodotto)</w:t>
+            <w:proofErr w:type="spellStart"/>
+            <w:r>
+              <w:t>Context</w:t>
+            </w:r>
+            <w:proofErr w:type="spellEnd"/>
+            <w:r>
+              <w:t>::</w:t>
+            </w:r>
+            <w:proofErr w:type="spellStart"/>
+            <w:r>
+              <w:t>AccountAzienda</w:t>
+            </w:r>
+            <w:proofErr w:type="spellEnd"/>
+            <w:r>
+              <w:t xml:space="preserve"> public </w:t>
+            </w:r>
+            <w:proofErr w:type="spellStart"/>
+            <w:r>
+              <w:t>rimuoviProdotto</w:t>
+            </w:r>
+            <w:proofErr w:type="spellEnd"/>
+            <w:r>
+              <w:t>(</w:t>
+            </w:r>
+            <w:proofErr w:type="spellStart"/>
+            <w:r>
+              <w:t>prod</w:t>
+            </w:r>
+            <w:proofErr w:type="spellEnd"/>
+            <w:r>
+              <w:t xml:space="preserve"> : Prodotto)</w:t>
             </w:r>
           </w:p>
           <w:p>
@@ -4256,15 +5690,60 @@
               <w:t>post</w:t>
             </w:r>
             <w:r>
-              <w:t>: prodotti-&gt;!include(p | p.getCodice() = prod.getCodice())</w:t>
+              <w:t xml:space="preserve">: prodotti-&gt;!include(p | </w:t>
+            </w:r>
+            <w:proofErr w:type="spellStart"/>
+            <w:r>
+              <w:t>p.getCodice</w:t>
+            </w:r>
+            <w:proofErr w:type="spellEnd"/>
+            <w:r>
+              <w:t xml:space="preserve">() = </w:t>
+            </w:r>
+            <w:proofErr w:type="spellStart"/>
+            <w:r>
+              <w:t>prod.getCodice</w:t>
+            </w:r>
+            <w:proofErr w:type="spellEnd"/>
+            <w:r>
+              <w:t>())</w:t>
             </w:r>
           </w:p>
           <w:p>
             <w:pPr>
               <w:cnfStyle w:val="000000100000" w:firstRow="0" w:lastRow="0" w:firstColumn="0" w:lastColumn="0" w:oddVBand="0" w:evenVBand="0" w:oddHBand="1" w:evenHBand="0" w:firstRowFirstColumn="0" w:firstRowLastColumn="0" w:lastRowFirstColumn="0" w:lastRowLastColumn="0"/>
             </w:pPr>
-            <w:r>
-              <w:t>Context::AccountAzienda public aggiornaProdotto(prod : Prodotto)</w:t>
+            <w:proofErr w:type="spellStart"/>
+            <w:r>
+              <w:t>Context</w:t>
+            </w:r>
+            <w:proofErr w:type="spellEnd"/>
+            <w:r>
+              <w:t>::</w:t>
+            </w:r>
+            <w:proofErr w:type="spellStart"/>
+            <w:r>
+              <w:t>AccountAzienda</w:t>
+            </w:r>
+            <w:proofErr w:type="spellEnd"/>
+            <w:r>
+              <w:t xml:space="preserve"> public </w:t>
+            </w:r>
+            <w:proofErr w:type="spellStart"/>
+            <w:r>
+              <w:t>aggiornaProdotto</w:t>
+            </w:r>
+            <w:proofErr w:type="spellEnd"/>
+            <w:r>
+              <w:t>(</w:t>
+            </w:r>
+            <w:proofErr w:type="spellStart"/>
+            <w:r>
+              <w:t>prod</w:t>
+            </w:r>
+            <w:proofErr w:type="spellEnd"/>
+            <w:r>
+              <w:t xml:space="preserve"> : Prodotto)</w:t>
             </w:r>
           </w:p>
           <w:p>
@@ -4279,7 +5758,87 @@
               <w:t>post</w:t>
             </w:r>
             <w:r>
-              <w:t>: prodotti-&gt;include(p | p.getCodice() = prod.getCodice() and p.getNome() = prod.getNome() and p.getImmagine() = prod.getImmagine() and p.getDescrizione() = prod.getDescrizione() and p.getPrezzo() = prod.getPrezzo())</w:t>
+              <w:t xml:space="preserve">: prodotti-&gt;include(p | </w:t>
+            </w:r>
+            <w:proofErr w:type="spellStart"/>
+            <w:r>
+              <w:t>p.getCodice</w:t>
+            </w:r>
+            <w:proofErr w:type="spellEnd"/>
+            <w:r>
+              <w:t xml:space="preserve">() = </w:t>
+            </w:r>
+            <w:proofErr w:type="spellStart"/>
+            <w:r>
+              <w:t>prod.getCodice</w:t>
+            </w:r>
+            <w:proofErr w:type="spellEnd"/>
+            <w:r>
+              <w:t xml:space="preserve">() and </w:t>
+            </w:r>
+            <w:proofErr w:type="spellStart"/>
+            <w:r>
+              <w:t>p.getNome</w:t>
+            </w:r>
+            <w:proofErr w:type="spellEnd"/>
+            <w:r>
+              <w:t xml:space="preserve">() = </w:t>
+            </w:r>
+            <w:proofErr w:type="spellStart"/>
+            <w:r>
+              <w:t>prod.getNome</w:t>
+            </w:r>
+            <w:proofErr w:type="spellEnd"/>
+            <w:r>
+              <w:t xml:space="preserve">() and </w:t>
+            </w:r>
+            <w:proofErr w:type="spellStart"/>
+            <w:r>
+              <w:t>p.getImmagine</w:t>
+            </w:r>
+            <w:proofErr w:type="spellEnd"/>
+            <w:r>
+              <w:t xml:space="preserve">() = </w:t>
+            </w:r>
+            <w:proofErr w:type="spellStart"/>
+            <w:r>
+              <w:t>prod.getImmagine</w:t>
+            </w:r>
+            <w:proofErr w:type="spellEnd"/>
+            <w:r>
+              <w:t xml:space="preserve">() and </w:t>
+            </w:r>
+            <w:proofErr w:type="spellStart"/>
+            <w:r>
+              <w:t>p.getDescrizione</w:t>
+            </w:r>
+            <w:proofErr w:type="spellEnd"/>
+            <w:r>
+              <w:t xml:space="preserve">() = </w:t>
+            </w:r>
+            <w:proofErr w:type="spellStart"/>
+            <w:r>
+              <w:t>prod.getDescrizione</w:t>
+            </w:r>
+            <w:proofErr w:type="spellEnd"/>
+            <w:r>
+              <w:t xml:space="preserve">() and </w:t>
+            </w:r>
+            <w:proofErr w:type="spellStart"/>
+            <w:r>
+              <w:t>p.getPrezzo</w:t>
+            </w:r>
+            <w:proofErr w:type="spellEnd"/>
+            <w:r>
+              <w:t xml:space="preserve">() = </w:t>
+            </w:r>
+            <w:proofErr w:type="spellStart"/>
+            <w:r>
+              <w:t>prod.getPrezzo</w:t>
+            </w:r>
+            <w:proofErr w:type="spellEnd"/>
+            <w:r>
+              <w:t>())</w:t>
             </w:r>
           </w:p>
           <w:p>
@@ -4441,6 +6000,7 @@
               <w:jc w:val="center"/>
               <w:cnfStyle w:val="000000000000" w:firstRow="0" w:lastRow="0" w:firstColumn="0" w:lastColumn="0" w:oddVBand="0" w:evenVBand="0" w:oddHBand="0" w:evenHBand="0" w:firstRowFirstColumn="0" w:firstRowLastColumn="0" w:lastRowFirstColumn="0" w:lastRowLastColumn="0"/>
             </w:pPr>
+            <w:proofErr w:type="spellStart"/>
             <w:r>
               <w:rPr>
                 <w:b/>
@@ -4448,12 +6008,26 @@
               </w:rPr>
               <w:t>Context</w:t>
             </w:r>
-            <w:r>
-              <w:t>::Ordine public cambiaStato(</w:t>
-            </w:r>
-            <w:r>
-              <w:t>stato :String</w:t>
-            </w:r>
+            <w:proofErr w:type="spellEnd"/>
+            <w:r>
+              <w:t xml:space="preserve">::Ordine public </w:t>
+            </w:r>
+            <w:proofErr w:type="spellStart"/>
+            <w:r>
+              <w:t>cambiaStato</w:t>
+            </w:r>
+            <w:proofErr w:type="spellEnd"/>
+            <w:r>
+              <w:t>(</w:t>
+            </w:r>
+            <w:r>
+              <w:t>stato :</w:t>
+            </w:r>
+            <w:proofErr w:type="spellStart"/>
+            <w:r>
+              <w:t>String</w:t>
+            </w:r>
+            <w:proofErr w:type="spellEnd"/>
             <w:r>
               <w:t>)</w:t>
             </w:r>
@@ -4463,6 +6037,7 @@
               <w:jc w:val="center"/>
               <w:cnfStyle w:val="000000000000" w:firstRow="0" w:lastRow="0" w:firstColumn="0" w:lastColumn="0" w:oddVBand="0" w:evenVBand="0" w:oddHBand="0" w:evenHBand="0" w:firstRowFirstColumn="0" w:firstRowLastColumn="0" w:lastRowFirstColumn="0" w:lastRowLastColumn="0"/>
             </w:pPr>
+            <w:proofErr w:type="spellStart"/>
             <w:r>
               <w:rPr>
                 <w:b/>
@@ -4470,8 +6045,17 @@
               </w:rPr>
               <w:t>pre</w:t>
             </w:r>
-            <w:r>
-              <w:t xml:space="preserve"> : !self.stato.equals(“Consegnato”)</w:t>
+            <w:proofErr w:type="spellEnd"/>
+            <w:r>
+              <w:t xml:space="preserve"> : !</w:t>
+            </w:r>
+            <w:proofErr w:type="spellStart"/>
+            <w:r>
+              <w:t>self.stato.equals</w:t>
+            </w:r>
+            <w:proofErr w:type="spellEnd"/>
+            <w:r>
+              <w:t>(“Consegnato”)</w:t>
             </w:r>
           </w:p>
         </w:tc>
@@ -4504,12 +6088,30 @@
               <w:jc w:val="center"/>
               <w:cnfStyle w:val="000000100000" w:firstRow="0" w:lastRow="0" w:firstColumn="0" w:lastColumn="0" w:oddVBand="0" w:evenVBand="0" w:oddHBand="1" w:evenHBand="0" w:firstRowFirstColumn="0" w:firstRowLastColumn="0" w:lastRowFirstColumn="0" w:lastRowLastColumn="0"/>
             </w:pPr>
-            <w:r>
-              <w:t>Context::Ordine public cambiaStato(</w:t>
-            </w:r>
-            <w:r>
-              <w:t>stato :String</w:t>
-            </w:r>
+            <w:proofErr w:type="spellStart"/>
+            <w:r>
+              <w:t>Context</w:t>
+            </w:r>
+            <w:proofErr w:type="spellEnd"/>
+            <w:r>
+              <w:t xml:space="preserve">::Ordine public </w:t>
+            </w:r>
+            <w:proofErr w:type="spellStart"/>
+            <w:r>
+              <w:t>cambiaStato</w:t>
+            </w:r>
+            <w:proofErr w:type="spellEnd"/>
+            <w:r>
+              <w:t>(</w:t>
+            </w:r>
+            <w:r>
+              <w:t>stato :</w:t>
+            </w:r>
+            <w:proofErr w:type="spellStart"/>
+            <w:r>
+              <w:t>String</w:t>
+            </w:r>
+            <w:proofErr w:type="spellEnd"/>
             <w:r>
               <w:t>)</w:t>
             </w:r>
@@ -4540,8 +6142,86 @@
               <w:rPr>
                 <w:lang w:val="en-US"/>
               </w:rPr>
-              <w:t>if stato.equals(“Ritirato”) and @pre self.stato.equals(“In preparazione”) then self.stato = stato</w:t>
-            </w:r>
+              <w:t xml:space="preserve">if </w:t>
+            </w:r>
+            <w:proofErr w:type="spellStart"/>
+            <w:r>
+              <w:rPr>
+                <w:lang w:val="en-US"/>
+              </w:rPr>
+              <w:t>stato.equals</w:t>
+            </w:r>
+            <w:proofErr w:type="spellEnd"/>
+            <w:r>
+              <w:rPr>
+                <w:lang w:val="en-US"/>
+              </w:rPr>
+              <w:t>(“</w:t>
+            </w:r>
+            <w:proofErr w:type="spellStart"/>
+            <w:r>
+              <w:rPr>
+                <w:lang w:val="en-US"/>
+              </w:rPr>
+              <w:t>Ritirato</w:t>
+            </w:r>
+            <w:proofErr w:type="spellEnd"/>
+            <w:r>
+              <w:rPr>
+                <w:lang w:val="en-US"/>
+              </w:rPr>
+              <w:t xml:space="preserve">”) and @pre </w:t>
+            </w:r>
+            <w:proofErr w:type="spellStart"/>
+            <w:r>
+              <w:rPr>
+                <w:lang w:val="en-US"/>
+              </w:rPr>
+              <w:t>self.stato.equals</w:t>
+            </w:r>
+            <w:proofErr w:type="spellEnd"/>
+            <w:r>
+              <w:rPr>
+                <w:lang w:val="en-US"/>
+              </w:rPr>
+              <w:t xml:space="preserve">(“In </w:t>
+            </w:r>
+            <w:proofErr w:type="spellStart"/>
+            <w:r>
+              <w:rPr>
+                <w:lang w:val="en-US"/>
+              </w:rPr>
+              <w:t>preparazione</w:t>
+            </w:r>
+            <w:proofErr w:type="spellEnd"/>
+            <w:r>
+              <w:rPr>
+                <w:lang w:val="en-US"/>
+              </w:rPr>
+              <w:t xml:space="preserve">”) then </w:t>
+            </w:r>
+            <w:proofErr w:type="spellStart"/>
+            <w:r>
+              <w:rPr>
+                <w:lang w:val="en-US"/>
+              </w:rPr>
+              <w:t>self.stato</w:t>
+            </w:r>
+            <w:proofErr w:type="spellEnd"/>
+            <w:r>
+              <w:rPr>
+                <w:lang w:val="en-US"/>
+              </w:rPr>
+              <w:t xml:space="preserve"> = </w:t>
+            </w:r>
+            <w:proofErr w:type="spellStart"/>
+            <w:r>
+              <w:rPr>
+                <w:lang w:val="en-US"/>
+              </w:rPr>
+              <w:t>stato</w:t>
+            </w:r>
+            <w:proofErr w:type="spellEnd"/>
           </w:p>
           <w:p>
             <w:pPr>
@@ -4555,8 +6235,86 @@
               <w:rPr>
                 <w:lang w:val="en-US"/>
               </w:rPr>
-              <w:t>if stato.equals(“Consegnato”) and @pre self.stato.equals(“Ritirato”) then self.stato = stato</w:t>
-            </w:r>
+              <w:t xml:space="preserve">if </w:t>
+            </w:r>
+            <w:proofErr w:type="spellStart"/>
+            <w:r>
+              <w:rPr>
+                <w:lang w:val="en-US"/>
+              </w:rPr>
+              <w:t>stato.equals</w:t>
+            </w:r>
+            <w:proofErr w:type="spellEnd"/>
+            <w:r>
+              <w:rPr>
+                <w:lang w:val="en-US"/>
+              </w:rPr>
+              <w:t>(“</w:t>
+            </w:r>
+            <w:proofErr w:type="spellStart"/>
+            <w:r>
+              <w:rPr>
+                <w:lang w:val="en-US"/>
+              </w:rPr>
+              <w:t>Consegnato</w:t>
+            </w:r>
+            <w:proofErr w:type="spellEnd"/>
+            <w:r>
+              <w:rPr>
+                <w:lang w:val="en-US"/>
+              </w:rPr>
+              <w:t xml:space="preserve">”) and @pre </w:t>
+            </w:r>
+            <w:proofErr w:type="spellStart"/>
+            <w:r>
+              <w:rPr>
+                <w:lang w:val="en-US"/>
+              </w:rPr>
+              <w:t>self.stato.equals</w:t>
+            </w:r>
+            <w:proofErr w:type="spellEnd"/>
+            <w:r>
+              <w:rPr>
+                <w:lang w:val="en-US"/>
+              </w:rPr>
+              <w:t>(“</w:t>
+            </w:r>
+            <w:proofErr w:type="spellStart"/>
+            <w:r>
+              <w:rPr>
+                <w:lang w:val="en-US"/>
+              </w:rPr>
+              <w:t>Ritirato</w:t>
+            </w:r>
+            <w:proofErr w:type="spellEnd"/>
+            <w:r>
+              <w:rPr>
+                <w:lang w:val="en-US"/>
+              </w:rPr>
+              <w:t xml:space="preserve">”) then </w:t>
+            </w:r>
+            <w:proofErr w:type="spellStart"/>
+            <w:r>
+              <w:rPr>
+                <w:lang w:val="en-US"/>
+              </w:rPr>
+              <w:t>self.stato</w:t>
+            </w:r>
+            <w:proofErr w:type="spellEnd"/>
+            <w:r>
+              <w:rPr>
+                <w:lang w:val="en-US"/>
+              </w:rPr>
+              <w:t xml:space="preserve"> = </w:t>
+            </w:r>
+            <w:proofErr w:type="spellStart"/>
+            <w:r>
+              <w:rPr>
+                <w:lang w:val="en-US"/>
+              </w:rPr>
+              <w:t>stato</w:t>
+            </w:r>
+            <w:proofErr w:type="spellEnd"/>
           </w:p>
           <w:p>
             <w:pPr>
@@ -4645,9 +6403,11 @@
               <w:jc w:val="center"/>
               <w:cnfStyle w:val="100000000000" w:firstRow="1" w:lastRow="0" w:firstColumn="0" w:lastColumn="0" w:oddVBand="0" w:evenVBand="0" w:oddHBand="0" w:evenHBand="0" w:firstRowFirstColumn="0" w:firstRowLastColumn="0" w:lastRowFirstColumn="0" w:lastRowLastColumn="0"/>
             </w:pPr>
+            <w:proofErr w:type="spellStart"/>
             <w:r>
               <w:t>GestoreOrdineDAOImpl</w:t>
             </w:r>
+            <w:proofErr w:type="spellEnd"/>
           </w:p>
         </w:tc>
       </w:tr>
@@ -4680,7 +6440,15 @@
               <w:cnfStyle w:val="000000100000" w:firstRow="0" w:lastRow="0" w:firstColumn="0" w:lastColumn="0" w:oddVBand="0" w:evenVBand="0" w:oddHBand="1" w:evenHBand="0" w:firstRowFirstColumn="0" w:firstRowLastColumn="0" w:lastRowFirstColumn="0" w:lastRowLastColumn="0"/>
             </w:pPr>
             <w:r>
-              <w:t>Classe che implementa l’interfaccia GestoreOrdineDao per la gestione dei dati persistenti riguardanti l’ordine.</w:t>
+              <w:t xml:space="preserve">Classe che implementa l’interfaccia </w:t>
+            </w:r>
+            <w:proofErr w:type="spellStart"/>
+            <w:r>
+              <w:t>GestoreOrdineDao</w:t>
+            </w:r>
+            <w:proofErr w:type="spellEnd"/>
+            <w:r>
+              <w:t xml:space="preserve"> per la gestione dei dati persistenti riguardanti l’ordine.</w:t>
             </w:r>
           </w:p>
         </w:tc>
@@ -4721,13 +6489,30 @@
                 <w:bCs/>
                 <w:lang w:val="en-US"/>
               </w:rPr>
-              <w:t>Context::GestoreOrdineDAOImpl</w:t>
-            </w:r>
-            <w:r>
-              <w:rPr>
-                <w:lang w:val="en-US"/>
-              </w:rPr>
-              <w:t xml:space="preserve"> public controlloEsisten</w:t>
+              <w:t>Context::</w:t>
+            </w:r>
+            <w:proofErr w:type="spellStart"/>
+            <w:r>
+              <w:rPr>
+                <w:b/>
+                <w:bCs/>
+                <w:lang w:val="en-US"/>
+              </w:rPr>
+              <w:t>GestoreOrdineDAOImpl</w:t>
+            </w:r>
+            <w:proofErr w:type="spellEnd"/>
+            <w:r>
+              <w:rPr>
+                <w:lang w:val="en-US"/>
+              </w:rPr>
+              <w:t xml:space="preserve"> public </w:t>
+            </w:r>
+            <w:proofErr w:type="spellStart"/>
+            <w:r>
+              <w:rPr>
+                <w:lang w:val="en-US"/>
+              </w:rPr>
+              <w:t>controlloEsisten</w:t>
             </w:r>
             <w:r>
               <w:rPr>
@@ -4735,6 +6520,7 @@
               </w:rPr>
               <w:t>zaOrdine</w:t>
             </w:r>
+            <w:proofErr w:type="spellEnd"/>
             <w:r>
               <w:rPr>
                 <w:lang w:val="en-US"/>
@@ -4753,12 +6539,14 @@
               </w:rPr>
               <w:t xml:space="preserve"> : </w:t>
             </w:r>
+            <w:proofErr w:type="spellStart"/>
             <w:r>
               <w:rPr>
                 <w:lang w:val="en-US"/>
               </w:rPr>
               <w:t>idOrdine</w:t>
             </w:r>
+            <w:proofErr w:type="spellEnd"/>
             <w:r>
               <w:rPr>
                 <w:lang w:val="en-US"/>
@@ -4788,12 +6576,14 @@
               </w:rPr>
               <w:t xml:space="preserve"> : </w:t>
             </w:r>
+            <w:proofErr w:type="spellStart"/>
             <w:r>
               <w:rPr>
                 <w:lang w:val="en-US"/>
               </w:rPr>
               <w:t>idOrdine</w:t>
             </w:r>
+            <w:proofErr w:type="spellEnd"/>
             <w:r>
               <w:rPr>
                 <w:lang w:val="en-US"/>
@@ -4814,13 +6604,79 @@
                 <w:bCs/>
                 <w:lang w:val="en-US"/>
               </w:rPr>
-              <w:t>Context::GestoreOrdineDAOImpl</w:t>
-            </w:r>
-            <w:r>
-              <w:rPr>
-                <w:lang w:val="en-US"/>
-              </w:rPr>
-              <w:t xml:space="preserve"> public creaOrdine(order : Ordine, user : AccountUtente, cart : Carrello)</w:t>
+              <w:t>Context::</w:t>
+            </w:r>
+            <w:proofErr w:type="spellStart"/>
+            <w:r>
+              <w:rPr>
+                <w:b/>
+                <w:bCs/>
+                <w:lang w:val="en-US"/>
+              </w:rPr>
+              <w:t>GestoreOrdineDAOImpl</w:t>
+            </w:r>
+            <w:proofErr w:type="spellEnd"/>
+            <w:r>
+              <w:rPr>
+                <w:lang w:val="en-US"/>
+              </w:rPr>
+              <w:t xml:space="preserve"> public </w:t>
+            </w:r>
+            <w:proofErr w:type="spellStart"/>
+            <w:r>
+              <w:rPr>
+                <w:lang w:val="en-US"/>
+              </w:rPr>
+              <w:t>creaOrdine</w:t>
+            </w:r>
+            <w:proofErr w:type="spellEnd"/>
+            <w:r>
+              <w:rPr>
+                <w:lang w:val="en-US"/>
+              </w:rPr>
+              <w:t xml:space="preserve">(order : </w:t>
+            </w:r>
+            <w:proofErr w:type="spellStart"/>
+            <w:r>
+              <w:rPr>
+                <w:lang w:val="en-US"/>
+              </w:rPr>
+              <w:t>Ordine</w:t>
+            </w:r>
+            <w:proofErr w:type="spellEnd"/>
+            <w:r>
+              <w:rPr>
+                <w:lang w:val="en-US"/>
+              </w:rPr>
+              <w:t xml:space="preserve">, user : </w:t>
+            </w:r>
+            <w:proofErr w:type="spellStart"/>
+            <w:r>
+              <w:rPr>
+                <w:lang w:val="en-US"/>
+              </w:rPr>
+              <w:t>AccountUtente</w:t>
+            </w:r>
+            <w:proofErr w:type="spellEnd"/>
+            <w:r>
+              <w:rPr>
+                <w:lang w:val="en-US"/>
+              </w:rPr>
+              <w:t xml:space="preserve">, cart : </w:t>
+            </w:r>
+            <w:proofErr w:type="spellStart"/>
+            <w:r>
+              <w:rPr>
+                <w:lang w:val="en-US"/>
+              </w:rPr>
+              <w:t>Carrello</w:t>
+            </w:r>
+            <w:proofErr w:type="spellEnd"/>
+            <w:r>
+              <w:rPr>
+                <w:lang w:val="en-US"/>
+              </w:rPr>
+              <w:t>)</w:t>
             </w:r>
           </w:p>
           <w:p>
@@ -4843,25 +6699,73 @@
               <w:rPr>
                 <w:lang w:val="en-US"/>
               </w:rPr>
-              <w:t xml:space="preserve"> : order != null and user!= null and cart != null and cart.prodotti-&gt;size()&gt;0</w:t>
+              <w:t xml:space="preserve"> : order != null and user!= null and cart != null and </w:t>
+            </w:r>
+            <w:proofErr w:type="spellStart"/>
+            <w:r>
+              <w:rPr>
+                <w:lang w:val="en-US"/>
+              </w:rPr>
+              <w:t>cart.prodotti</w:t>
+            </w:r>
+            <w:proofErr w:type="spellEnd"/>
+            <w:r>
+              <w:rPr>
+                <w:lang w:val="en-US"/>
+              </w:rPr>
+              <w:t>-&gt;size()&gt;0</w:t>
             </w:r>
           </w:p>
           <w:p>
             <w:pPr>
               <w:cnfStyle w:val="000000000000" w:firstRow="0" w:lastRow="0" w:firstColumn="0" w:lastColumn="0" w:oddVBand="0" w:evenVBand="0" w:oddHBand="0" w:evenHBand="0" w:firstRowFirstColumn="0" w:firstRowLastColumn="0" w:lastRowFirstColumn="0" w:lastRowLastColumn="0"/>
             </w:pPr>
-            <w:r>
-              <w:rPr>
-                <w:b/>
-                <w:bCs/>
-              </w:rPr>
-              <w:t>Context::GestoreOrdineDAOImpl</w:t>
-            </w:r>
-            <w:r>
-              <w:t xml:space="preserve"> public dammiOrdiniPreparazione(</w:t>
-            </w:r>
-            <w:r>
-              <w:t>azienda : AccountAzienda)</w:t>
+            <w:proofErr w:type="spellStart"/>
+            <w:r>
+              <w:rPr>
+                <w:b/>
+                <w:bCs/>
+              </w:rPr>
+              <w:t>Context</w:t>
+            </w:r>
+            <w:proofErr w:type="spellEnd"/>
+            <w:r>
+              <w:rPr>
+                <w:b/>
+                <w:bCs/>
+              </w:rPr>
+              <w:t>::</w:t>
+            </w:r>
+            <w:proofErr w:type="spellStart"/>
+            <w:r>
+              <w:rPr>
+                <w:b/>
+                <w:bCs/>
+              </w:rPr>
+              <w:t>GestoreOrdineDAOImpl</w:t>
+            </w:r>
+            <w:proofErr w:type="spellEnd"/>
+            <w:r>
+              <w:t xml:space="preserve"> public </w:t>
+            </w:r>
+            <w:proofErr w:type="spellStart"/>
+            <w:r>
+              <w:t>dammiOrdiniPreparazione</w:t>
+            </w:r>
+            <w:proofErr w:type="spellEnd"/>
+            <w:r>
+              <w:t>(</w:t>
+            </w:r>
+            <w:r>
+              <w:t xml:space="preserve">azienda : </w:t>
+            </w:r>
+            <w:proofErr w:type="spellStart"/>
+            <w:r>
+              <w:t>AccountAzienda</w:t>
+            </w:r>
+            <w:proofErr w:type="spellEnd"/>
+            <w:r>
+              <w:t>)</w:t>
             </w:r>
           </w:p>
           <w:p>
@@ -4869,6 +6773,7 @@
               <w:jc w:val="center"/>
               <w:cnfStyle w:val="000000000000" w:firstRow="0" w:lastRow="0" w:firstColumn="0" w:lastColumn="0" w:oddVBand="0" w:evenVBand="0" w:oddHBand="0" w:evenHBand="0" w:firstRowFirstColumn="0" w:firstRowLastColumn="0" w:lastRowFirstColumn="0" w:lastRowLastColumn="0"/>
             </w:pPr>
+            <w:proofErr w:type="spellStart"/>
             <w:r>
               <w:rPr>
                 <w:b/>
@@ -4883,26 +6788,58 @@
               </w:rPr>
               <w:t>re</w:t>
             </w:r>
+            <w:proofErr w:type="spellEnd"/>
             <w:r>
               <w:t xml:space="preserve"> : </w:t>
             </w:r>
             <w:r>
-              <w:t>azienda != null</w:t>
-            </w:r>
+              <w:t xml:space="preserve">azienda != </w:t>
+            </w:r>
+            <w:proofErr w:type="spellStart"/>
+            <w:r>
+              <w:t>null</w:t>
+            </w:r>
+            <w:proofErr w:type="spellEnd"/>
           </w:p>
           <w:p>
             <w:pPr>
               <w:cnfStyle w:val="000000000000" w:firstRow="0" w:lastRow="0" w:firstColumn="0" w:lastColumn="0" w:oddVBand="0" w:evenVBand="0" w:oddHBand="0" w:evenHBand="0" w:firstRowFirstColumn="0" w:firstRowLastColumn="0" w:lastRowFirstColumn="0" w:lastRowLastColumn="0"/>
             </w:pPr>
-            <w:r>
-              <w:rPr>
-                <w:b/>
-                <w:bCs/>
-              </w:rPr>
-              <w:t>Context::GestoreOrdineDAOImpl</w:t>
-            </w:r>
-            <w:r>
-              <w:t xml:space="preserve"> public dammiOrdine(codice : Long)</w:t>
+            <w:proofErr w:type="spellStart"/>
+            <w:r>
+              <w:rPr>
+                <w:b/>
+                <w:bCs/>
+              </w:rPr>
+              <w:t>Context</w:t>
+            </w:r>
+            <w:proofErr w:type="spellEnd"/>
+            <w:r>
+              <w:rPr>
+                <w:b/>
+                <w:bCs/>
+              </w:rPr>
+              <w:t>::</w:t>
+            </w:r>
+            <w:proofErr w:type="spellStart"/>
+            <w:r>
+              <w:rPr>
+                <w:b/>
+                <w:bCs/>
+              </w:rPr>
+              <w:t>GestoreOrdineDAOImpl</w:t>
+            </w:r>
+            <w:proofErr w:type="spellEnd"/>
+            <w:r>
+              <w:t xml:space="preserve"> public </w:t>
+            </w:r>
+            <w:proofErr w:type="spellStart"/>
+            <w:r>
+              <w:t>dammiOrdine</w:t>
+            </w:r>
+            <w:proofErr w:type="spellEnd"/>
+            <w:r>
+              <w:t>(codice : Long)</w:t>
             </w:r>
           </w:p>
           <w:p>
@@ -4910,6 +6847,7 @@
               <w:jc w:val="center"/>
               <w:cnfStyle w:val="000000000000" w:firstRow="0" w:lastRow="0" w:firstColumn="0" w:lastColumn="0" w:oddVBand="0" w:evenVBand="0" w:oddHBand="0" w:evenHBand="0" w:firstRowFirstColumn="0" w:firstRowLastColumn="0" w:lastRowFirstColumn="0" w:lastRowLastColumn="0"/>
             </w:pPr>
+            <w:proofErr w:type="spellStart"/>
             <w:r>
               <w:rPr>
                 <w:b/>
@@ -4924,23 +6862,63 @@
               </w:rPr>
               <w:t>re</w:t>
             </w:r>
-            <w:r>
-              <w:t xml:space="preserve"> : codice != null</w:t>
-            </w:r>
+            <w:proofErr w:type="spellEnd"/>
+            <w:r>
+              <w:t xml:space="preserve"> : codice != </w:t>
+            </w:r>
+            <w:proofErr w:type="spellStart"/>
+            <w:r>
+              <w:t>null</w:t>
+            </w:r>
+            <w:proofErr w:type="spellEnd"/>
           </w:p>
           <w:p>
             <w:pPr>
               <w:cnfStyle w:val="000000000000" w:firstRow="0" w:lastRow="0" w:firstColumn="0" w:lastColumn="0" w:oddVBand="0" w:evenVBand="0" w:oddHBand="0" w:evenHBand="0" w:firstRowFirstColumn="0" w:firstRowLastColumn="0" w:lastRowFirstColumn="0" w:lastRowLastColumn="0"/>
             </w:pPr>
-            <w:r>
-              <w:rPr>
-                <w:b/>
-                <w:bCs/>
-              </w:rPr>
-              <w:t>Context::GestoreOrdineDAOImpl</w:t>
-            </w:r>
-            <w:r>
-              <w:t xml:space="preserve"> public dammiConsegne(fattorino : AccountFattorino)</w:t>
+            <w:proofErr w:type="spellStart"/>
+            <w:r>
+              <w:rPr>
+                <w:b/>
+                <w:bCs/>
+              </w:rPr>
+              <w:t>Context</w:t>
+            </w:r>
+            <w:proofErr w:type="spellEnd"/>
+            <w:r>
+              <w:rPr>
+                <w:b/>
+                <w:bCs/>
+              </w:rPr>
+              <w:t>::</w:t>
+            </w:r>
+            <w:proofErr w:type="spellStart"/>
+            <w:r>
+              <w:rPr>
+                <w:b/>
+                <w:bCs/>
+              </w:rPr>
+              <w:t>GestoreOrdineDAOImpl</w:t>
+            </w:r>
+            <w:proofErr w:type="spellEnd"/>
+            <w:r>
+              <w:t xml:space="preserve"> public </w:t>
+            </w:r>
+            <w:proofErr w:type="spellStart"/>
+            <w:r>
+              <w:t>dammiConsegne</w:t>
+            </w:r>
+            <w:proofErr w:type="spellEnd"/>
+            <w:r>
+              <w:t xml:space="preserve">(fattorino : </w:t>
+            </w:r>
+            <w:proofErr w:type="spellStart"/>
+            <w:r>
+              <w:t>AccountFattorino</w:t>
+            </w:r>
+            <w:proofErr w:type="spellEnd"/>
+            <w:r>
+              <w:t>)</w:t>
             </w:r>
           </w:p>
           <w:p>
@@ -4948,6 +6926,7 @@
               <w:jc w:val="center"/>
               <w:cnfStyle w:val="000000000000" w:firstRow="0" w:lastRow="0" w:firstColumn="0" w:lastColumn="0" w:oddVBand="0" w:evenVBand="0" w:oddHBand="0" w:evenHBand="0" w:firstRowFirstColumn="0" w:firstRowLastColumn="0" w:lastRowFirstColumn="0" w:lastRowLastColumn="0"/>
             </w:pPr>
+            <w:proofErr w:type="spellStart"/>
             <w:r>
               <w:rPr>
                 <w:b/>
@@ -4962,23 +6941,63 @@
               </w:rPr>
               <w:t>re</w:t>
             </w:r>
-            <w:r>
-              <w:t xml:space="preserve"> : fattorino != null</w:t>
-            </w:r>
+            <w:proofErr w:type="spellEnd"/>
+            <w:r>
+              <w:t xml:space="preserve"> : fattorino != </w:t>
+            </w:r>
+            <w:proofErr w:type="spellStart"/>
+            <w:r>
+              <w:t>null</w:t>
+            </w:r>
+            <w:proofErr w:type="spellEnd"/>
           </w:p>
           <w:p>
             <w:pPr>
               <w:cnfStyle w:val="000000000000" w:firstRow="0" w:lastRow="0" w:firstColumn="0" w:lastColumn="0" w:oddVBand="0" w:evenVBand="0" w:oddHBand="0" w:evenHBand="0" w:firstRowFirstColumn="0" w:firstRowLastColumn="0" w:lastRowFirstColumn="0" w:lastRowLastColumn="0"/>
             </w:pPr>
-            <w:r>
-              <w:rPr>
-                <w:b/>
-                <w:bCs/>
-              </w:rPr>
-              <w:t>Context::GestoreOrdineDAOImpl</w:t>
-            </w:r>
-            <w:r>
-              <w:t xml:space="preserve"> public ordineSetRitirato(orderCode : Long)</w:t>
+            <w:proofErr w:type="spellStart"/>
+            <w:r>
+              <w:rPr>
+                <w:b/>
+                <w:bCs/>
+              </w:rPr>
+              <w:t>Context</w:t>
+            </w:r>
+            <w:proofErr w:type="spellEnd"/>
+            <w:r>
+              <w:rPr>
+                <w:b/>
+                <w:bCs/>
+              </w:rPr>
+              <w:t>::</w:t>
+            </w:r>
+            <w:proofErr w:type="spellStart"/>
+            <w:r>
+              <w:rPr>
+                <w:b/>
+                <w:bCs/>
+              </w:rPr>
+              <w:t>GestoreOrdineDAOImpl</w:t>
+            </w:r>
+            <w:proofErr w:type="spellEnd"/>
+            <w:r>
+              <w:t xml:space="preserve"> public </w:t>
+            </w:r>
+            <w:proofErr w:type="spellStart"/>
+            <w:r>
+              <w:t>ordineSetRitirato</w:t>
+            </w:r>
+            <w:proofErr w:type="spellEnd"/>
+            <w:r>
+              <w:t>(</w:t>
+            </w:r>
+            <w:proofErr w:type="spellStart"/>
+            <w:r>
+              <w:t>orderCode</w:t>
+            </w:r>
+            <w:proofErr w:type="spellEnd"/>
+            <w:r>
+              <w:t xml:space="preserve"> : Long)</w:t>
             </w:r>
           </w:p>
           <w:p>
@@ -4986,6 +7005,7 @@
               <w:jc w:val="center"/>
               <w:cnfStyle w:val="000000000000" w:firstRow="0" w:lastRow="0" w:firstColumn="0" w:lastColumn="0" w:oddVBand="0" w:evenVBand="0" w:oddHBand="0" w:evenHBand="0" w:firstRowFirstColumn="0" w:firstRowLastColumn="0" w:lastRowFirstColumn="0" w:lastRowLastColumn="0"/>
             </w:pPr>
+            <w:proofErr w:type="spellStart"/>
             <w:r>
               <w:rPr>
                 <w:b/>
@@ -5000,23 +7020,71 @@
               </w:rPr>
               <w:t>re</w:t>
             </w:r>
-            <w:r>
-              <w:t xml:space="preserve"> : order != null</w:t>
-            </w:r>
+            <w:proofErr w:type="spellEnd"/>
+            <w:r>
+              <w:t xml:space="preserve"> : </w:t>
+            </w:r>
+            <w:proofErr w:type="spellStart"/>
+            <w:r>
+              <w:t>order</w:t>
+            </w:r>
+            <w:proofErr w:type="spellEnd"/>
+            <w:r>
+              <w:t xml:space="preserve"> != </w:t>
+            </w:r>
+            <w:proofErr w:type="spellStart"/>
+            <w:r>
+              <w:t>null</w:t>
+            </w:r>
+            <w:proofErr w:type="spellEnd"/>
           </w:p>
           <w:p>
             <w:pPr>
               <w:cnfStyle w:val="000000000000" w:firstRow="0" w:lastRow="0" w:firstColumn="0" w:lastColumn="0" w:oddVBand="0" w:evenVBand="0" w:oddHBand="0" w:evenHBand="0" w:firstRowFirstColumn="0" w:firstRowLastColumn="0" w:lastRowFirstColumn="0" w:lastRowLastColumn="0"/>
             </w:pPr>
-            <w:r>
-              <w:rPr>
-                <w:b/>
-                <w:bCs/>
-              </w:rPr>
-              <w:t>Context::GestoreOrdineDAOImpl</w:t>
-            </w:r>
-            <w:r>
-              <w:t xml:space="preserve"> public ordineSetConsegnato(orderCode : Long)</w:t>
+            <w:proofErr w:type="spellStart"/>
+            <w:r>
+              <w:rPr>
+                <w:b/>
+                <w:bCs/>
+              </w:rPr>
+              <w:t>Context</w:t>
+            </w:r>
+            <w:proofErr w:type="spellEnd"/>
+            <w:r>
+              <w:rPr>
+                <w:b/>
+                <w:bCs/>
+              </w:rPr>
+              <w:t>::</w:t>
+            </w:r>
+            <w:proofErr w:type="spellStart"/>
+            <w:r>
+              <w:rPr>
+                <w:b/>
+                <w:bCs/>
+              </w:rPr>
+              <w:t>GestoreOrdineDAOImpl</w:t>
+            </w:r>
+            <w:proofErr w:type="spellEnd"/>
+            <w:r>
+              <w:t xml:space="preserve"> public </w:t>
+            </w:r>
+            <w:proofErr w:type="spellStart"/>
+            <w:r>
+              <w:t>ordineSetConsegnato</w:t>
+            </w:r>
+            <w:proofErr w:type="spellEnd"/>
+            <w:r>
+              <w:t>(</w:t>
+            </w:r>
+            <w:proofErr w:type="spellStart"/>
+            <w:r>
+              <w:t>orderCode</w:t>
+            </w:r>
+            <w:proofErr w:type="spellEnd"/>
+            <w:r>
+              <w:t xml:space="preserve"> : Long)</w:t>
             </w:r>
           </w:p>
           <w:p>
@@ -5024,6 +7092,7 @@
               <w:jc w:val="center"/>
               <w:cnfStyle w:val="000000000000" w:firstRow="0" w:lastRow="0" w:firstColumn="0" w:lastColumn="0" w:oddVBand="0" w:evenVBand="0" w:oddHBand="0" w:evenHBand="0" w:firstRowFirstColumn="0" w:firstRowLastColumn="0" w:lastRowFirstColumn="0" w:lastRowLastColumn="0"/>
             </w:pPr>
+            <w:proofErr w:type="spellStart"/>
             <w:r>
               <w:rPr>
                 <w:b/>
@@ -5038,9 +7107,23 @@
               </w:rPr>
               <w:t>re</w:t>
             </w:r>
-            <w:r>
-              <w:t xml:space="preserve"> : order != null</w:t>
-            </w:r>
+            <w:proofErr w:type="spellEnd"/>
+            <w:r>
+              <w:t xml:space="preserve"> : </w:t>
+            </w:r>
+            <w:proofErr w:type="spellStart"/>
+            <w:r>
+              <w:t>order</w:t>
+            </w:r>
+            <w:proofErr w:type="spellEnd"/>
+            <w:r>
+              <w:t xml:space="preserve"> != </w:t>
+            </w:r>
+            <w:proofErr w:type="spellStart"/>
+            <w:r>
+              <w:t>null</w:t>
+            </w:r>
+            <w:proofErr w:type="spellEnd"/>
           </w:p>
         </w:tc>
       </w:tr>
@@ -5162,9 +7245,11 @@
                 <w:bCs w:val="0"/>
               </w:rPr>
             </w:pPr>
+            <w:proofErr w:type="spellStart"/>
             <w:r>
               <w:t>GestoreMailImpl</w:t>
             </w:r>
+            <w:proofErr w:type="spellEnd"/>
           </w:p>
         </w:tc>
       </w:tr>
@@ -5197,7 +7282,15 @@
               <w:cnfStyle w:val="000000100000" w:firstRow="0" w:lastRow="0" w:firstColumn="0" w:lastColumn="0" w:oddVBand="0" w:evenVBand="0" w:oddHBand="1" w:evenHBand="0" w:firstRowFirstColumn="0" w:firstRowLastColumn="0" w:lastRowFirstColumn="0" w:lastRowLastColumn="0"/>
             </w:pPr>
             <w:r>
-              <w:t>Classe che implementa l’interfaccia GestoreMail per la gestione e l’invio di mail da parte del sistema</w:t>
+              <w:t xml:space="preserve">Classe che implementa l’interfaccia </w:t>
+            </w:r>
+            <w:proofErr w:type="spellStart"/>
+            <w:r>
+              <w:t>GestoreMail</w:t>
+            </w:r>
+            <w:proofErr w:type="spellEnd"/>
+            <w:r>
+              <w:t xml:space="preserve"> per la gestione e l’invio di mail da parte del sistema</w:t>
             </w:r>
           </w:p>
         </w:tc>
@@ -5238,13 +7331,59 @@
                 <w:bCs/>
                 <w:lang w:val="en-US"/>
               </w:rPr>
-              <w:t xml:space="preserve">Context::GestoreMailImpl </w:t>
-            </w:r>
-            <w:r>
-              <w:rPr>
-                <w:lang w:val="en-US"/>
-              </w:rPr>
-              <w:t>public inviaMailModetatore(idOrder :Long, description : String)</w:t>
+              <w:t>Context::</w:t>
+            </w:r>
+            <w:proofErr w:type="spellStart"/>
+            <w:r>
+              <w:rPr>
+                <w:b/>
+                <w:bCs/>
+                <w:lang w:val="en-US"/>
+              </w:rPr>
+              <w:t>GestoreMailImpl</w:t>
+            </w:r>
+            <w:proofErr w:type="spellEnd"/>
+            <w:r>
+              <w:rPr>
+                <w:b/>
+                <w:bCs/>
+                <w:lang w:val="en-US"/>
+              </w:rPr>
+              <w:t xml:space="preserve"> </w:t>
+            </w:r>
+            <w:r>
+              <w:rPr>
+                <w:lang w:val="en-US"/>
+              </w:rPr>
+              <w:t xml:space="preserve">public </w:t>
+            </w:r>
+            <w:proofErr w:type="spellStart"/>
+            <w:r>
+              <w:rPr>
+                <w:lang w:val="en-US"/>
+              </w:rPr>
+              <w:t>inviaMailModetatore</w:t>
+            </w:r>
+            <w:proofErr w:type="spellEnd"/>
+            <w:r>
+              <w:rPr>
+                <w:lang w:val="en-US"/>
+              </w:rPr>
+              <w:t>(</w:t>
+            </w:r>
+            <w:proofErr w:type="spellStart"/>
+            <w:r>
+              <w:rPr>
+                <w:lang w:val="en-US"/>
+              </w:rPr>
+              <w:t>idOrder</w:t>
+            </w:r>
+            <w:proofErr w:type="spellEnd"/>
+            <w:r>
+              <w:rPr>
+                <w:lang w:val="en-US"/>
+              </w:rPr>
+              <w:t xml:space="preserve"> :Long, description : String)</w:t>
             </w:r>
           </w:p>
           <w:p>
@@ -5259,7 +7398,21 @@
               <w:rPr>
                 <w:lang w:val="en-US"/>
               </w:rPr>
-              <w:t>pre: idOrder != null and description != null</w:t>
+              <w:t xml:space="preserve">pre: </w:t>
+            </w:r>
+            <w:proofErr w:type="spellStart"/>
+            <w:r>
+              <w:rPr>
+                <w:lang w:val="en-US"/>
+              </w:rPr>
+              <w:t>idOrder</w:t>
+            </w:r>
+            <w:proofErr w:type="spellEnd"/>
+            <w:r>
+              <w:rPr>
+                <w:lang w:val="en-US"/>
+              </w:rPr>
+              <w:t xml:space="preserve"> != null and description != null</w:t>
             </w:r>
           </w:p>
           <w:p>
@@ -5276,13 +7429,73 @@
                 <w:bCs/>
                 <w:lang w:val="en-US"/>
               </w:rPr>
-              <w:t xml:space="preserve">Context::GestoreMailImpl </w:t>
-            </w:r>
-            <w:r>
-              <w:rPr>
-                <w:lang w:val="en-US"/>
-              </w:rPr>
-              <w:t>public inviaMailBan(azienda :AccountAzienda, description : String)</w:t>
+              <w:t>Context::</w:t>
+            </w:r>
+            <w:proofErr w:type="spellStart"/>
+            <w:r>
+              <w:rPr>
+                <w:b/>
+                <w:bCs/>
+                <w:lang w:val="en-US"/>
+              </w:rPr>
+              <w:t>GestoreMailImpl</w:t>
+            </w:r>
+            <w:proofErr w:type="spellEnd"/>
+            <w:r>
+              <w:rPr>
+                <w:b/>
+                <w:bCs/>
+                <w:lang w:val="en-US"/>
+              </w:rPr>
+              <w:t xml:space="preserve"> </w:t>
+            </w:r>
+            <w:r>
+              <w:rPr>
+                <w:lang w:val="en-US"/>
+              </w:rPr>
+              <w:t xml:space="preserve">public </w:t>
+            </w:r>
+            <w:proofErr w:type="spellStart"/>
+            <w:r>
+              <w:rPr>
+                <w:lang w:val="en-US"/>
+              </w:rPr>
+              <w:t>inviaMailBan</w:t>
+            </w:r>
+            <w:proofErr w:type="spellEnd"/>
+            <w:r>
+              <w:rPr>
+                <w:lang w:val="en-US"/>
+              </w:rPr>
+              <w:t>(</w:t>
+            </w:r>
+            <w:proofErr w:type="spellStart"/>
+            <w:r>
+              <w:rPr>
+                <w:lang w:val="en-US"/>
+              </w:rPr>
+              <w:t>azienda</w:t>
+            </w:r>
+            <w:proofErr w:type="spellEnd"/>
+            <w:r>
+              <w:rPr>
+                <w:lang w:val="en-US"/>
+              </w:rPr>
+              <w:t xml:space="preserve"> :</w:t>
+            </w:r>
+            <w:proofErr w:type="spellStart"/>
+            <w:r>
+              <w:rPr>
+                <w:lang w:val="en-US"/>
+              </w:rPr>
+              <w:t>AccountAzienda</w:t>
+            </w:r>
+            <w:proofErr w:type="spellEnd"/>
+            <w:r>
+              <w:rPr>
+                <w:lang w:val="en-US"/>
+              </w:rPr>
+              <w:t>, description : String)</w:t>
             </w:r>
           </w:p>
           <w:p>
@@ -5297,7 +7510,21 @@
               <w:rPr>
                 <w:lang w:val="en-US"/>
               </w:rPr>
-              <w:t>pre: azienda != null and description != null</w:t>
+              <w:t xml:space="preserve">pre: </w:t>
+            </w:r>
+            <w:proofErr w:type="spellStart"/>
+            <w:r>
+              <w:rPr>
+                <w:lang w:val="en-US"/>
+              </w:rPr>
+              <w:t>azienda</w:t>
+            </w:r>
+            <w:proofErr w:type="spellEnd"/>
+            <w:r>
+              <w:rPr>
+                <w:lang w:val="en-US"/>
+              </w:rPr>
+              <w:t xml:space="preserve"> != null and description != null</w:t>
             </w:r>
           </w:p>
           <w:p>
@@ -5314,13 +7541,59 @@
                 <w:bCs/>
                 <w:lang w:val="en-US"/>
               </w:rPr>
-              <w:t xml:space="preserve">Context::GestoreMailImpl </w:t>
-            </w:r>
-            <w:r>
-              <w:rPr>
-                <w:lang w:val="en-US"/>
-              </w:rPr>
-              <w:t>public inviaMailOrdine(order :Ordine)</w:t>
+              <w:t>Context::</w:t>
+            </w:r>
+            <w:proofErr w:type="spellStart"/>
+            <w:r>
+              <w:rPr>
+                <w:b/>
+                <w:bCs/>
+                <w:lang w:val="en-US"/>
+              </w:rPr>
+              <w:t>GestoreMailImpl</w:t>
+            </w:r>
+            <w:proofErr w:type="spellEnd"/>
+            <w:r>
+              <w:rPr>
+                <w:b/>
+                <w:bCs/>
+                <w:lang w:val="en-US"/>
+              </w:rPr>
+              <w:t xml:space="preserve"> </w:t>
+            </w:r>
+            <w:r>
+              <w:rPr>
+                <w:lang w:val="en-US"/>
+              </w:rPr>
+              <w:t xml:space="preserve">public </w:t>
+            </w:r>
+            <w:proofErr w:type="spellStart"/>
+            <w:r>
+              <w:rPr>
+                <w:lang w:val="en-US"/>
+              </w:rPr>
+              <w:t>inviaMailOrdine</w:t>
+            </w:r>
+            <w:proofErr w:type="spellEnd"/>
+            <w:r>
+              <w:rPr>
+                <w:lang w:val="en-US"/>
+              </w:rPr>
+              <w:t>(order :</w:t>
+            </w:r>
+            <w:proofErr w:type="spellStart"/>
+            <w:r>
+              <w:rPr>
+                <w:lang w:val="en-US"/>
+              </w:rPr>
+              <w:t>Ordine</w:t>
+            </w:r>
+            <w:proofErr w:type="spellEnd"/>
+            <w:r>
+              <w:rPr>
+                <w:lang w:val="en-US"/>
+              </w:rPr>
+              <w:t>)</w:t>
             </w:r>
           </w:p>
           <w:p>
@@ -5336,7 +7609,21 @@
               <w:rPr>
                 <w:lang w:val="en-US"/>
               </w:rPr>
-              <w:t>pre: azienda != null and description != null</w:t>
+              <w:t xml:space="preserve">pre: </w:t>
+            </w:r>
+            <w:proofErr w:type="spellStart"/>
+            <w:r>
+              <w:rPr>
+                <w:lang w:val="en-US"/>
+              </w:rPr>
+              <w:t>azienda</w:t>
+            </w:r>
+            <w:proofErr w:type="spellEnd"/>
+            <w:r>
+              <w:rPr>
+                <w:lang w:val="en-US"/>
+              </w:rPr>
+              <w:t xml:space="preserve"> != null and description != null</w:t>
             </w:r>
           </w:p>
         </w:tc>
@@ -5458,12 +7745,14 @@
                 <w:bCs w:val="0"/>
               </w:rPr>
             </w:pPr>
+            <w:proofErr w:type="spellStart"/>
             <w:r>
               <w:t>Gestore</w:t>
             </w:r>
             <w:r>
               <w:t>UtenteDaoImpl</w:t>
             </w:r>
+            <w:proofErr w:type="spellEnd"/>
           </w:p>
         </w:tc>
       </w:tr>
@@ -5496,16 +7785,15 @@
               <w:cnfStyle w:val="000000100000" w:firstRow="0" w:lastRow="0" w:firstColumn="0" w:lastColumn="0" w:oddVBand="0" w:evenVBand="0" w:oddHBand="1" w:evenHBand="0" w:firstRowFirstColumn="0" w:firstRowLastColumn="0" w:lastRowFirstColumn="0" w:lastRowLastColumn="0"/>
             </w:pPr>
             <w:r>
-              <w:t>Classe che implementa l’interfaccia Gestor</w:t>
-            </w:r>
-            <w:r>
-              <w:t>eUtenteDao</w:t>
-            </w:r>
-            <w:r>
-              <w:t xml:space="preserve"> per la gestione </w:t>
-            </w:r>
-            <w:r>
-              <w:t>dai dati degli utenti</w:t>
+              <w:t xml:space="preserve">Classe che implementa l’interfaccia </w:t>
+            </w:r>
+            <w:proofErr w:type="spellStart"/>
+            <w:r>
+              <w:t>GestoreUtenteDao</w:t>
+            </w:r>
+            <w:proofErr w:type="spellEnd"/>
+            <w:r>
+              <w:t xml:space="preserve"> per la gestione dai dati degli utenti</w:t>
             </w:r>
           </w:p>
         </w:tc>
@@ -5546,13 +7834,45 @@
                 <w:bCs/>
                 <w:lang w:val="en-US"/>
               </w:rPr>
-              <w:t xml:space="preserve">Context::GestoreUtenteDaoImpl </w:t>
-            </w:r>
-            <w:r>
-              <w:rPr>
-                <w:lang w:val="en-US"/>
-              </w:rPr>
-              <w:t>public controlloEsistenzaMail(email: String)</w:t>
+              <w:t>Context::</w:t>
+            </w:r>
+            <w:proofErr w:type="spellStart"/>
+            <w:r>
+              <w:rPr>
+                <w:b/>
+                <w:bCs/>
+                <w:lang w:val="en-US"/>
+              </w:rPr>
+              <w:t>GestoreUtenteDaoImpl</w:t>
+            </w:r>
+            <w:proofErr w:type="spellEnd"/>
+            <w:r>
+              <w:rPr>
+                <w:b/>
+                <w:bCs/>
+                <w:lang w:val="en-US"/>
+              </w:rPr>
+              <w:t xml:space="preserve"> </w:t>
+            </w:r>
+            <w:r>
+              <w:rPr>
+                <w:lang w:val="en-US"/>
+              </w:rPr>
+              <w:t xml:space="preserve">public </w:t>
+            </w:r>
+            <w:proofErr w:type="spellStart"/>
+            <w:r>
+              <w:rPr>
+                <w:lang w:val="en-US"/>
+              </w:rPr>
+              <w:t>controlloEsistenzaMail</w:t>
+            </w:r>
+            <w:proofErr w:type="spellEnd"/>
+            <w:r>
+              <w:rPr>
+                <w:lang w:val="en-US"/>
+              </w:rPr>
+              <w:t>(email: String)</w:t>
             </w:r>
           </w:p>
           <w:p>
@@ -5584,7 +7904,25 @@
                 <w:bCs/>
                 <w:lang w:val="en-US"/>
               </w:rPr>
-              <w:t xml:space="preserve">Context::GestoreUtenteDaoImpl </w:t>
+              <w:t>Context::</w:t>
+            </w:r>
+            <w:proofErr w:type="spellStart"/>
+            <w:r>
+              <w:rPr>
+                <w:b/>
+                <w:bCs/>
+                <w:lang w:val="en-US"/>
+              </w:rPr>
+              <w:t>GestoreUtenteDaoImpl</w:t>
+            </w:r>
+            <w:proofErr w:type="spellEnd"/>
+            <w:r>
+              <w:rPr>
+                <w:b/>
+                <w:bCs/>
+                <w:lang w:val="en-US"/>
+              </w:rPr>
+              <w:t xml:space="preserve"> </w:t>
             </w:r>
             <w:r>
               <w:rPr>
@@ -5592,36 +7930,42 @@
               </w:rPr>
               <w:t xml:space="preserve">public </w:t>
             </w:r>
+            <w:proofErr w:type="spellStart"/>
             <w:r>
               <w:rPr>
                 <w:lang w:val="en-US"/>
               </w:rPr>
               <w:t>registrazioneCliente</w:t>
             </w:r>
+            <w:proofErr w:type="spellEnd"/>
             <w:r>
               <w:rPr>
                 <w:lang w:val="en-US"/>
               </w:rPr>
               <w:t>(</w:t>
             </w:r>
+            <w:proofErr w:type="spellStart"/>
             <w:r>
               <w:rPr>
                 <w:lang w:val="en-US"/>
               </w:rPr>
               <w:t>cliente</w:t>
             </w:r>
+            <w:proofErr w:type="spellEnd"/>
             <w:r>
               <w:rPr>
                 <w:lang w:val="en-US"/>
               </w:rPr>
               <w:t xml:space="preserve">: </w:t>
             </w:r>
+            <w:proofErr w:type="spellStart"/>
             <w:r>
               <w:rPr>
                 <w:lang w:val="en-US"/>
               </w:rPr>
               <w:t>AccountCliente</w:t>
             </w:r>
+            <w:proofErr w:type="spellEnd"/>
             <w:r>
               <w:rPr>
                 <w:lang w:val="en-US"/>
@@ -5643,11 +7987,19 @@
               </w:rPr>
               <w:t xml:space="preserve">pre: </w:t>
             </w:r>
-            <w:r>
-              <w:rPr>
-                <w:lang w:val="en-US"/>
-              </w:rPr>
-              <w:t>cliente != null</w:t>
+            <w:proofErr w:type="spellStart"/>
+            <w:r>
+              <w:rPr>
+                <w:lang w:val="en-US"/>
+              </w:rPr>
+              <w:t>cliente</w:t>
+            </w:r>
+            <w:proofErr w:type="spellEnd"/>
+            <w:r>
+              <w:rPr>
+                <w:lang w:val="en-US"/>
+              </w:rPr>
+              <w:t xml:space="preserve"> != null</w:t>
             </w:r>
           </w:p>
           <w:p>
@@ -5664,44 +8016,68 @@
                 <w:bCs/>
                 <w:lang w:val="en-US"/>
               </w:rPr>
-              <w:t xml:space="preserve">Context::GestoreUtenteDaoImpl </w:t>
-            </w:r>
-            <w:r>
-              <w:rPr>
-                <w:lang w:val="en-US"/>
-              </w:rPr>
-              <w:t>public registrazione</w:t>
-            </w:r>
-            <w:r>
-              <w:rPr>
-                <w:lang w:val="en-US"/>
-              </w:rPr>
-              <w:t>Azienda</w:t>
-            </w:r>
+              <w:t>Context::</w:t>
+            </w:r>
+            <w:proofErr w:type="spellStart"/>
+            <w:r>
+              <w:rPr>
+                <w:b/>
+                <w:bCs/>
+                <w:lang w:val="en-US"/>
+              </w:rPr>
+              <w:t>GestoreUtenteDaoImpl</w:t>
+            </w:r>
+            <w:proofErr w:type="spellEnd"/>
+            <w:r>
+              <w:rPr>
+                <w:b/>
+                <w:bCs/>
+                <w:lang w:val="en-US"/>
+              </w:rPr>
+              <w:t xml:space="preserve"> </w:t>
+            </w:r>
+            <w:r>
+              <w:rPr>
+                <w:lang w:val="en-US"/>
+              </w:rPr>
+              <w:t xml:space="preserve">public </w:t>
+            </w:r>
+            <w:proofErr w:type="spellStart"/>
+            <w:r>
+              <w:rPr>
+                <w:lang w:val="en-US"/>
+              </w:rPr>
+              <w:t>registrazioneAzienda</w:t>
+            </w:r>
+            <w:proofErr w:type="spellEnd"/>
             <w:r>
               <w:rPr>
                 <w:lang w:val="en-US"/>
               </w:rPr>
               <w:t>(</w:t>
             </w:r>
+            <w:proofErr w:type="spellStart"/>
             <w:r>
               <w:rPr>
                 <w:lang w:val="en-US"/>
               </w:rPr>
               <w:t>azienda</w:t>
             </w:r>
-            <w:r>
-              <w:rPr>
-                <w:lang w:val="en-US"/>
-              </w:rPr>
-              <w:t>: Account</w:t>
-            </w:r>
-            <w:r>
-              <w:rPr>
-                <w:lang w:val="en-US"/>
-              </w:rPr>
-              <w:t>Azienda</w:t>
-            </w:r>
+            <w:proofErr w:type="spellEnd"/>
+            <w:r>
+              <w:rPr>
+                <w:lang w:val="en-US"/>
+              </w:rPr>
+              <w:t xml:space="preserve">: </w:t>
+            </w:r>
+            <w:proofErr w:type="spellStart"/>
+            <w:r>
+              <w:rPr>
+                <w:lang w:val="en-US"/>
+              </w:rPr>
+              <w:t>AccountAzienda</w:t>
+            </w:r>
+            <w:proofErr w:type="spellEnd"/>
             <w:r>
               <w:rPr>
                 <w:lang w:val="en-US"/>
@@ -5723,12 +8099,14 @@
               </w:rPr>
               <w:t xml:space="preserve">pre: </w:t>
             </w:r>
+            <w:proofErr w:type="spellStart"/>
             <w:r>
               <w:rPr>
                 <w:lang w:val="en-US"/>
               </w:rPr>
               <w:t>azienda</w:t>
             </w:r>
+            <w:proofErr w:type="spellEnd"/>
             <w:r>
               <w:rPr>
                 <w:lang w:val="en-US"/>
@@ -5750,44 +8128,68 @@
                 <w:bCs/>
                 <w:lang w:val="en-US"/>
               </w:rPr>
-              <w:t xml:space="preserve">Context::GestoreUtenteDaoImpl </w:t>
-            </w:r>
-            <w:r>
-              <w:rPr>
-                <w:lang w:val="en-US"/>
-              </w:rPr>
-              <w:t>public registrazione</w:t>
-            </w:r>
-            <w:r>
-              <w:rPr>
-                <w:lang w:val="en-US"/>
-              </w:rPr>
-              <w:t>Fattorino</w:t>
-            </w:r>
+              <w:t>Context::</w:t>
+            </w:r>
+            <w:proofErr w:type="spellStart"/>
+            <w:r>
+              <w:rPr>
+                <w:b/>
+                <w:bCs/>
+                <w:lang w:val="en-US"/>
+              </w:rPr>
+              <w:t>GestoreUtenteDaoImpl</w:t>
+            </w:r>
+            <w:proofErr w:type="spellEnd"/>
+            <w:r>
+              <w:rPr>
+                <w:b/>
+                <w:bCs/>
+                <w:lang w:val="en-US"/>
+              </w:rPr>
+              <w:t xml:space="preserve"> </w:t>
+            </w:r>
+            <w:r>
+              <w:rPr>
+                <w:lang w:val="en-US"/>
+              </w:rPr>
+              <w:t xml:space="preserve">public </w:t>
+            </w:r>
+            <w:proofErr w:type="spellStart"/>
+            <w:r>
+              <w:rPr>
+                <w:lang w:val="en-US"/>
+              </w:rPr>
+              <w:t>registrazioneFattorino</w:t>
+            </w:r>
+            <w:proofErr w:type="spellEnd"/>
             <w:r>
               <w:rPr>
                 <w:lang w:val="en-US"/>
               </w:rPr>
               <w:t>(</w:t>
             </w:r>
+            <w:proofErr w:type="spellStart"/>
             <w:r>
               <w:rPr>
                 <w:lang w:val="en-US"/>
               </w:rPr>
               <w:t>fatt</w:t>
             </w:r>
-            <w:r>
-              <w:rPr>
-                <w:lang w:val="en-US"/>
-              </w:rPr>
-              <w:t>: Account</w:t>
-            </w:r>
-            <w:r>
-              <w:rPr>
-                <w:lang w:val="en-US"/>
-              </w:rPr>
-              <w:t>Fattorino</w:t>
-            </w:r>
+            <w:proofErr w:type="spellEnd"/>
+            <w:r>
+              <w:rPr>
+                <w:lang w:val="en-US"/>
+              </w:rPr>
+              <w:t xml:space="preserve">: </w:t>
+            </w:r>
+            <w:proofErr w:type="spellStart"/>
+            <w:r>
+              <w:rPr>
+                <w:lang w:val="en-US"/>
+              </w:rPr>
+              <w:t>AccountFattorino</w:t>
+            </w:r>
+            <w:proofErr w:type="spellEnd"/>
             <w:r>
               <w:rPr>
                 <w:lang w:val="en-US"/>
@@ -5809,12 +8211,14 @@
               </w:rPr>
               <w:t xml:space="preserve">pre: </w:t>
             </w:r>
+            <w:proofErr w:type="spellStart"/>
             <w:r>
               <w:rPr>
                 <w:lang w:val="en-US"/>
               </w:rPr>
               <w:t>fatt</w:t>
             </w:r>
+            <w:proofErr w:type="spellEnd"/>
             <w:r>
               <w:rPr>
                 <w:lang w:val="en-US"/>
@@ -5836,7 +8240,25 @@
                 <w:bCs/>
                 <w:lang w:val="en-US"/>
               </w:rPr>
-              <w:t xml:space="preserve">Context::GestoreUtenteDaoImpl </w:t>
+              <w:t>Context::</w:t>
+            </w:r>
+            <w:proofErr w:type="spellStart"/>
+            <w:r>
+              <w:rPr>
+                <w:b/>
+                <w:bCs/>
+                <w:lang w:val="en-US"/>
+              </w:rPr>
+              <w:t>GestoreUtenteDaoImpl</w:t>
+            </w:r>
+            <w:proofErr w:type="spellEnd"/>
+            <w:r>
+              <w:rPr>
+                <w:b/>
+                <w:bCs/>
+                <w:lang w:val="en-US"/>
+              </w:rPr>
+              <w:t xml:space="preserve"> </w:t>
             </w:r>
             <w:r>
               <w:rPr>
@@ -5844,41 +8266,19 @@
               </w:rPr>
               <w:t xml:space="preserve">public </w:t>
             </w:r>
+            <w:proofErr w:type="spellStart"/>
             <w:r>
               <w:rPr>
                 <w:lang w:val="en-US"/>
               </w:rPr>
               <w:t>controllaBan</w:t>
             </w:r>
-            <w:r>
-              <w:rPr>
-                <w:lang w:val="en-US"/>
-              </w:rPr>
-              <w:t>(</w:t>
-            </w:r>
-            <w:r>
-              <w:rPr>
-                <w:lang w:val="en-US"/>
-              </w:rPr>
-              <w:t>email</w:t>
-            </w:r>
-            <w:r>
-              <w:rPr>
-                <w:lang w:val="en-US"/>
-              </w:rPr>
-              <w:t xml:space="preserve">: </w:t>
-            </w:r>
-            <w:r>
-              <w:rPr>
-                <w:lang w:val="en-US"/>
-              </w:rPr>
-              <w:t>String</w:t>
-            </w:r>
-            <w:r>
-              <w:rPr>
-                <w:lang w:val="en-US"/>
-              </w:rPr>
-              <w:t>)</w:t>
+            <w:proofErr w:type="spellEnd"/>
+            <w:r>
+              <w:rPr>
+                <w:lang w:val="en-US"/>
+              </w:rPr>
+              <w:t>(email: String)</w:t>
             </w:r>
           </w:p>
           <w:p>
@@ -5893,19 +8293,7 @@
               <w:rPr>
                 <w:lang w:val="en-US"/>
               </w:rPr>
-              <w:t xml:space="preserve">pre: </w:t>
-            </w:r>
-            <w:r>
-              <w:rPr>
-                <w:lang w:val="en-US"/>
-              </w:rPr>
-              <w:t>email</w:t>
-            </w:r>
-            <w:r>
-              <w:rPr>
-                <w:lang w:val="en-US"/>
-              </w:rPr>
-              <w:t xml:space="preserve"> != null</w:t>
+              <w:t>pre: email != null</w:t>
             </w:r>
           </w:p>
           <w:p>
@@ -5923,7 +8311,25 @@
                 <w:lang w:val="en-US"/>
               </w:rPr>
               <w:lastRenderedPageBreak/>
-              <w:t xml:space="preserve">Context::GestoreUtenteDaoImpl </w:t>
+              <w:t>Context::</w:t>
+            </w:r>
+            <w:proofErr w:type="spellStart"/>
+            <w:r>
+              <w:rPr>
+                <w:b/>
+                <w:bCs/>
+                <w:lang w:val="en-US"/>
+              </w:rPr>
+              <w:t>GestoreUtenteDaoImpl</w:t>
+            </w:r>
+            <w:proofErr w:type="spellEnd"/>
+            <w:r>
+              <w:rPr>
+                <w:b/>
+                <w:bCs/>
+                <w:lang w:val="en-US"/>
+              </w:rPr>
+              <w:t xml:space="preserve"> </w:t>
             </w:r>
             <w:r>
               <w:rPr>
@@ -5931,41 +8337,19 @@
               </w:rPr>
               <w:t xml:space="preserve">public </w:t>
             </w:r>
+            <w:proofErr w:type="spellStart"/>
             <w:r>
               <w:rPr>
                 <w:lang w:val="en-US"/>
               </w:rPr>
               <w:t>controllaEsistenzaAccount</w:t>
             </w:r>
-            <w:r>
-              <w:rPr>
-                <w:lang w:val="en-US"/>
-              </w:rPr>
-              <w:t>(</w:t>
-            </w:r>
-            <w:r>
-              <w:rPr>
-                <w:lang w:val="en-US"/>
-              </w:rPr>
-              <w:t>user</w:t>
-            </w:r>
-            <w:r>
-              <w:rPr>
-                <w:lang w:val="en-US"/>
-              </w:rPr>
-              <w:t xml:space="preserve">: </w:t>
-            </w:r>
-            <w:r>
-              <w:rPr>
-                <w:lang w:val="en-US"/>
-              </w:rPr>
-              <w:t>String, pass: String</w:t>
-            </w:r>
-            <w:r>
-              <w:rPr>
-                <w:lang w:val="en-US"/>
-              </w:rPr>
-              <w:t>)</w:t>
+            <w:proofErr w:type="spellEnd"/>
+            <w:r>
+              <w:rPr>
+                <w:lang w:val="en-US"/>
+              </w:rPr>
+              <w:t>(user: String, pass: String)</w:t>
             </w:r>
           </w:p>
           <w:p>
@@ -5980,25 +8364,7 @@
               <w:rPr>
                 <w:lang w:val="en-US"/>
               </w:rPr>
-              <w:t xml:space="preserve">pre: </w:t>
-            </w:r>
-            <w:r>
-              <w:rPr>
-                <w:lang w:val="en-US"/>
-              </w:rPr>
-              <w:t>user</w:t>
-            </w:r>
-            <w:r>
-              <w:rPr>
-                <w:lang w:val="en-US"/>
-              </w:rPr>
-              <w:t xml:space="preserve"> != null</w:t>
-            </w:r>
-            <w:r>
-              <w:rPr>
-                <w:lang w:val="en-US"/>
-              </w:rPr>
-              <w:t xml:space="preserve"> and pass != null</w:t>
+              <w:t>pre: user != null and pass != null</w:t>
             </w:r>
           </w:p>
           <w:p>
@@ -6015,7 +8381,25 @@
                 <w:bCs/>
                 <w:lang w:val="en-US"/>
               </w:rPr>
-              <w:t xml:space="preserve">Context::GestoreUtenteDaoImpl </w:t>
+              <w:t>Context::</w:t>
+            </w:r>
+            <w:proofErr w:type="spellStart"/>
+            <w:r>
+              <w:rPr>
+                <w:b/>
+                <w:bCs/>
+                <w:lang w:val="en-US"/>
+              </w:rPr>
+              <w:t>GestoreUtenteDaoImpl</w:t>
+            </w:r>
+            <w:proofErr w:type="spellEnd"/>
+            <w:r>
+              <w:rPr>
+                <w:b/>
+                <w:bCs/>
+                <w:lang w:val="en-US"/>
+              </w:rPr>
+              <w:t xml:space="preserve"> </w:t>
             </w:r>
             <w:r>
               <w:rPr>
@@ -6023,41 +8407,19 @@
               </w:rPr>
               <w:t xml:space="preserve">public </w:t>
             </w:r>
+            <w:proofErr w:type="spellStart"/>
             <w:r>
               <w:rPr>
                 <w:lang w:val="en-US"/>
               </w:rPr>
               <w:t>dammiUtente</w:t>
             </w:r>
-            <w:r>
-              <w:rPr>
-                <w:lang w:val="en-US"/>
-              </w:rPr>
-              <w:t>(</w:t>
-            </w:r>
-            <w:r>
-              <w:rPr>
-                <w:lang w:val="en-US"/>
-              </w:rPr>
-              <w:t>email</w:t>
-            </w:r>
-            <w:r>
-              <w:rPr>
-                <w:lang w:val="en-US"/>
-              </w:rPr>
-              <w:t xml:space="preserve">: </w:t>
-            </w:r>
-            <w:r>
-              <w:rPr>
-                <w:lang w:val="en-US"/>
-              </w:rPr>
-              <w:t>String</w:t>
-            </w:r>
-            <w:r>
-              <w:rPr>
-                <w:lang w:val="en-US"/>
-              </w:rPr>
-              <w:t>)</w:t>
+            <w:proofErr w:type="spellEnd"/>
+            <w:r>
+              <w:rPr>
+                <w:lang w:val="en-US"/>
+              </w:rPr>
+              <w:t>(email: String)</w:t>
             </w:r>
           </w:p>
           <w:p>
@@ -6072,19 +8434,7 @@
               <w:rPr>
                 <w:lang w:val="en-US"/>
               </w:rPr>
-              <w:t xml:space="preserve">pre: </w:t>
-            </w:r>
-            <w:r>
-              <w:rPr>
-                <w:lang w:val="en-US"/>
-              </w:rPr>
-              <w:t>email</w:t>
-            </w:r>
-            <w:r>
-              <w:rPr>
-                <w:lang w:val="en-US"/>
-              </w:rPr>
-              <w:t xml:space="preserve"> != null</w:t>
+              <w:t>pre: email != null</w:t>
             </w:r>
           </w:p>
           <w:p>
@@ -6101,7 +8451,25 @@
                 <w:bCs/>
                 <w:lang w:val="en-US"/>
               </w:rPr>
-              <w:t xml:space="preserve">Context::GestoreUtenteDaoImpl </w:t>
+              <w:t>Context::</w:t>
+            </w:r>
+            <w:proofErr w:type="spellStart"/>
+            <w:r>
+              <w:rPr>
+                <w:b/>
+                <w:bCs/>
+                <w:lang w:val="en-US"/>
+              </w:rPr>
+              <w:t>GestoreUtenteDaoImpl</w:t>
+            </w:r>
+            <w:proofErr w:type="spellEnd"/>
+            <w:r>
+              <w:rPr>
+                <w:b/>
+                <w:bCs/>
+                <w:lang w:val="en-US"/>
+              </w:rPr>
+              <w:t xml:space="preserve"> </w:t>
             </w:r>
             <w:r>
               <w:rPr>
@@ -6109,17 +8477,47 @@
               </w:rPr>
               <w:t xml:space="preserve">public </w:t>
             </w:r>
-            <w:r>
-              <w:rPr>
-                <w:lang w:val="en-US"/>
-              </w:rPr>
-              <w:t>aggiorna</w:t>
-            </w:r>
-            <w:r>
-              <w:rPr>
-                <w:lang w:val="en-US"/>
-              </w:rPr>
-              <w:t>Cliente(cliente: AccountCliente)</w:t>
+            <w:proofErr w:type="spellStart"/>
+            <w:r>
+              <w:rPr>
+                <w:lang w:val="en-US"/>
+              </w:rPr>
+              <w:t>aggiornaCliente</w:t>
+            </w:r>
+            <w:proofErr w:type="spellEnd"/>
+            <w:r>
+              <w:rPr>
+                <w:lang w:val="en-US"/>
+              </w:rPr>
+              <w:t>(</w:t>
+            </w:r>
+            <w:proofErr w:type="spellStart"/>
+            <w:r>
+              <w:rPr>
+                <w:lang w:val="en-US"/>
+              </w:rPr>
+              <w:t>cliente</w:t>
+            </w:r>
+            <w:proofErr w:type="spellEnd"/>
+            <w:r>
+              <w:rPr>
+                <w:lang w:val="en-US"/>
+              </w:rPr>
+              <w:t xml:space="preserve">: </w:t>
+            </w:r>
+            <w:proofErr w:type="spellStart"/>
+            <w:r>
+              <w:rPr>
+                <w:lang w:val="en-US"/>
+              </w:rPr>
+              <w:t>AccountCliente</w:t>
+            </w:r>
+            <w:proofErr w:type="spellEnd"/>
+            <w:r>
+              <w:rPr>
+                <w:lang w:val="en-US"/>
+              </w:rPr>
+              <w:t>)</w:t>
             </w:r>
           </w:p>
           <w:p>
@@ -6134,7 +8532,21 @@
               <w:rPr>
                 <w:lang w:val="en-US"/>
               </w:rPr>
-              <w:t>pre: cliente != null</w:t>
+              <w:t xml:space="preserve">pre: </w:t>
+            </w:r>
+            <w:proofErr w:type="spellStart"/>
+            <w:r>
+              <w:rPr>
+                <w:lang w:val="en-US"/>
+              </w:rPr>
+              <w:t>cliente</w:t>
+            </w:r>
+            <w:proofErr w:type="spellEnd"/>
+            <w:r>
+              <w:rPr>
+                <w:lang w:val="en-US"/>
+              </w:rPr>
+              <w:t xml:space="preserve"> != null</w:t>
             </w:r>
           </w:p>
           <w:p>
@@ -6151,7 +8563,25 @@
                 <w:bCs/>
                 <w:lang w:val="en-US"/>
               </w:rPr>
-              <w:t xml:space="preserve">Context::GestoreUtenteDaoImpl </w:t>
+              <w:t>Context::</w:t>
+            </w:r>
+            <w:proofErr w:type="spellStart"/>
+            <w:r>
+              <w:rPr>
+                <w:b/>
+                <w:bCs/>
+                <w:lang w:val="en-US"/>
+              </w:rPr>
+              <w:t>GestoreUtenteDaoImpl</w:t>
+            </w:r>
+            <w:proofErr w:type="spellEnd"/>
+            <w:r>
+              <w:rPr>
+                <w:b/>
+                <w:bCs/>
+                <w:lang w:val="en-US"/>
+              </w:rPr>
+              <w:t xml:space="preserve"> </w:t>
             </w:r>
             <w:r>
               <w:rPr>
@@ -6159,36 +8589,42 @@
               </w:rPr>
               <w:t xml:space="preserve">public </w:t>
             </w:r>
+            <w:proofErr w:type="spellStart"/>
             <w:r>
               <w:rPr>
                 <w:lang w:val="en-US"/>
               </w:rPr>
               <w:t>aggiornaAzienda</w:t>
             </w:r>
+            <w:proofErr w:type="spellEnd"/>
             <w:r>
               <w:rPr>
                 <w:lang w:val="en-US"/>
               </w:rPr>
               <w:t>(</w:t>
             </w:r>
+            <w:proofErr w:type="spellStart"/>
             <w:r>
               <w:rPr>
                 <w:lang w:val="en-US"/>
               </w:rPr>
               <w:t>azienda</w:t>
             </w:r>
-            <w:r>
-              <w:rPr>
-                <w:lang w:val="en-US"/>
-              </w:rPr>
-              <w:t>: Account</w:t>
-            </w:r>
-            <w:r>
-              <w:rPr>
-                <w:lang w:val="en-US"/>
-              </w:rPr>
-              <w:t>Azienda</w:t>
-            </w:r>
+            <w:proofErr w:type="spellEnd"/>
+            <w:r>
+              <w:rPr>
+                <w:lang w:val="en-US"/>
+              </w:rPr>
+              <w:t xml:space="preserve">: </w:t>
+            </w:r>
+            <w:proofErr w:type="spellStart"/>
+            <w:r>
+              <w:rPr>
+                <w:lang w:val="en-US"/>
+              </w:rPr>
+              <w:t>AccountAzienda</w:t>
+            </w:r>
+            <w:proofErr w:type="spellEnd"/>
             <w:r>
               <w:rPr>
                 <w:lang w:val="en-US"/>
@@ -6210,12 +8646,14 @@
               </w:rPr>
               <w:t xml:space="preserve">pre: </w:t>
             </w:r>
+            <w:proofErr w:type="spellStart"/>
             <w:r>
               <w:rPr>
                 <w:lang w:val="en-US"/>
               </w:rPr>
               <w:t>azienda</w:t>
             </w:r>
+            <w:proofErr w:type="spellEnd"/>
             <w:r>
               <w:rPr>
                 <w:lang w:val="en-US"/>
@@ -6237,7 +8675,25 @@
                 <w:bCs/>
                 <w:lang w:val="en-US"/>
               </w:rPr>
-              <w:t xml:space="preserve">Context::GestoreUtenteDaoImpl </w:t>
+              <w:t>Context::</w:t>
+            </w:r>
+            <w:proofErr w:type="spellStart"/>
+            <w:r>
+              <w:rPr>
+                <w:b/>
+                <w:bCs/>
+                <w:lang w:val="en-US"/>
+              </w:rPr>
+              <w:t>GestoreUtenteDaoImpl</w:t>
+            </w:r>
+            <w:proofErr w:type="spellEnd"/>
+            <w:r>
+              <w:rPr>
+                <w:b/>
+                <w:bCs/>
+                <w:lang w:val="en-US"/>
+              </w:rPr>
+              <w:t xml:space="preserve"> </w:t>
             </w:r>
             <w:r>
               <w:rPr>
@@ -6245,36 +8701,42 @@
               </w:rPr>
               <w:t xml:space="preserve">public </w:t>
             </w:r>
+            <w:proofErr w:type="spellStart"/>
             <w:r>
               <w:rPr>
                 <w:lang w:val="en-US"/>
               </w:rPr>
               <w:t>aggiornaFattorino</w:t>
             </w:r>
+            <w:proofErr w:type="spellEnd"/>
             <w:r>
               <w:rPr>
                 <w:lang w:val="en-US"/>
               </w:rPr>
               <w:t>(</w:t>
             </w:r>
+            <w:proofErr w:type="spellStart"/>
             <w:r>
               <w:rPr>
                 <w:lang w:val="en-US"/>
               </w:rPr>
               <w:t>fatt</w:t>
             </w:r>
-            <w:r>
-              <w:rPr>
-                <w:lang w:val="en-US"/>
-              </w:rPr>
-              <w:t>: Account</w:t>
-            </w:r>
-            <w:r>
-              <w:rPr>
-                <w:lang w:val="en-US"/>
-              </w:rPr>
-              <w:t>Fattorino</w:t>
-            </w:r>
+            <w:proofErr w:type="spellEnd"/>
+            <w:r>
+              <w:rPr>
+                <w:lang w:val="en-US"/>
+              </w:rPr>
+              <w:t xml:space="preserve">: </w:t>
+            </w:r>
+            <w:proofErr w:type="spellStart"/>
+            <w:r>
+              <w:rPr>
+                <w:lang w:val="en-US"/>
+              </w:rPr>
+              <w:t>AccountFattorino</w:t>
+            </w:r>
+            <w:proofErr w:type="spellEnd"/>
             <w:r>
               <w:rPr>
                 <w:lang w:val="en-US"/>
@@ -6296,12 +8758,14 @@
               </w:rPr>
               <w:t xml:space="preserve">pre: </w:t>
             </w:r>
+            <w:proofErr w:type="spellStart"/>
             <w:r>
               <w:rPr>
                 <w:lang w:val="en-US"/>
               </w:rPr>
               <w:t>fatt</w:t>
             </w:r>
+            <w:proofErr w:type="spellEnd"/>
             <w:r>
               <w:rPr>
                 <w:lang w:val="en-US"/>
@@ -6323,7 +8787,25 @@
                 <w:bCs/>
                 <w:lang w:val="en-US"/>
               </w:rPr>
-              <w:t xml:space="preserve">Context::GestoreUtenteDaoImpl </w:t>
+              <w:t>Context::</w:t>
+            </w:r>
+            <w:proofErr w:type="spellStart"/>
+            <w:r>
+              <w:rPr>
+                <w:b/>
+                <w:bCs/>
+                <w:lang w:val="en-US"/>
+              </w:rPr>
+              <w:t>GestoreUtenteDaoImpl</w:t>
+            </w:r>
+            <w:proofErr w:type="spellEnd"/>
+            <w:r>
+              <w:rPr>
+                <w:b/>
+                <w:bCs/>
+                <w:lang w:val="en-US"/>
+              </w:rPr>
+              <w:t xml:space="preserve"> </w:t>
             </w:r>
             <w:r>
               <w:rPr>
@@ -6331,36 +8813,42 @@
               </w:rPr>
               <w:t xml:space="preserve">public </w:t>
             </w:r>
+            <w:proofErr w:type="spellStart"/>
             <w:r>
               <w:rPr>
                 <w:lang w:val="en-US"/>
               </w:rPr>
               <w:t>dammiAziendaConOrdine</w:t>
             </w:r>
+            <w:proofErr w:type="spellEnd"/>
             <w:r>
               <w:rPr>
                 <w:lang w:val="en-US"/>
               </w:rPr>
               <w:t>(</w:t>
             </w:r>
+            <w:proofErr w:type="spellStart"/>
             <w:r>
               <w:rPr>
                 <w:lang w:val="en-US"/>
               </w:rPr>
               <w:t>ordine</w:t>
             </w:r>
+            <w:proofErr w:type="spellEnd"/>
             <w:r>
               <w:rPr>
                 <w:lang w:val="en-US"/>
               </w:rPr>
               <w:t xml:space="preserve">: </w:t>
             </w:r>
+            <w:proofErr w:type="spellStart"/>
             <w:r>
               <w:rPr>
                 <w:lang w:val="en-US"/>
               </w:rPr>
               <w:t>Ordine</w:t>
             </w:r>
+            <w:proofErr w:type="spellEnd"/>
             <w:r>
               <w:rPr>
                 <w:lang w:val="en-US"/>
@@ -6382,12 +8870,14 @@
               </w:rPr>
               <w:t xml:space="preserve">pre: </w:t>
             </w:r>
+            <w:proofErr w:type="spellStart"/>
             <w:r>
               <w:rPr>
                 <w:lang w:val="en-US"/>
               </w:rPr>
               <w:t>ordine</w:t>
             </w:r>
+            <w:proofErr w:type="spellEnd"/>
             <w:r>
               <w:rPr>
                 <w:lang w:val="en-US"/>
@@ -6409,7 +8899,25 @@
                 <w:bCs/>
                 <w:lang w:val="en-US"/>
               </w:rPr>
-              <w:t xml:space="preserve">Context::GestoreUtenteDaoImpl </w:t>
+              <w:t>Context::</w:t>
+            </w:r>
+            <w:proofErr w:type="spellStart"/>
+            <w:r>
+              <w:rPr>
+                <w:b/>
+                <w:bCs/>
+                <w:lang w:val="en-US"/>
+              </w:rPr>
+              <w:t>GestoreUtenteDaoImpl</w:t>
+            </w:r>
+            <w:proofErr w:type="spellEnd"/>
+            <w:r>
+              <w:rPr>
+                <w:b/>
+                <w:bCs/>
+                <w:lang w:val="en-US"/>
+              </w:rPr>
+              <w:t xml:space="preserve"> </w:t>
             </w:r>
             <w:r>
               <w:rPr>
@@ -6417,36 +8925,42 @@
               </w:rPr>
               <w:t xml:space="preserve">public </w:t>
             </w:r>
+            <w:proofErr w:type="spellStart"/>
             <w:r>
               <w:rPr>
                 <w:lang w:val="en-US"/>
               </w:rPr>
               <w:t>banAzienda</w:t>
             </w:r>
+            <w:proofErr w:type="spellEnd"/>
             <w:r>
               <w:rPr>
                 <w:lang w:val="en-US"/>
               </w:rPr>
               <w:t>(</w:t>
             </w:r>
+            <w:proofErr w:type="spellStart"/>
             <w:r>
               <w:rPr>
                 <w:lang w:val="en-US"/>
               </w:rPr>
               <w:t>azienda</w:t>
             </w:r>
-            <w:r>
-              <w:rPr>
-                <w:lang w:val="en-US"/>
-              </w:rPr>
-              <w:t>: Account</w:t>
-            </w:r>
-            <w:r>
-              <w:rPr>
-                <w:lang w:val="en-US"/>
-              </w:rPr>
-              <w:t>Azienda</w:t>
-            </w:r>
+            <w:proofErr w:type="spellEnd"/>
+            <w:r>
+              <w:rPr>
+                <w:lang w:val="en-US"/>
+              </w:rPr>
+              <w:t xml:space="preserve">: </w:t>
+            </w:r>
+            <w:proofErr w:type="spellStart"/>
+            <w:r>
+              <w:rPr>
+                <w:lang w:val="en-US"/>
+              </w:rPr>
+              <w:t>AccountAzienda</w:t>
+            </w:r>
+            <w:proofErr w:type="spellEnd"/>
             <w:r>
               <w:rPr>
                 <w:lang w:val="en-US"/>
@@ -6468,12 +8982,14 @@
               </w:rPr>
               <w:t xml:space="preserve">pre: </w:t>
             </w:r>
+            <w:proofErr w:type="spellStart"/>
             <w:r>
               <w:rPr>
                 <w:lang w:val="en-US"/>
               </w:rPr>
               <w:t>azienda</w:t>
             </w:r>
+            <w:proofErr w:type="spellEnd"/>
             <w:r>
               <w:rPr>
                 <w:lang w:val="en-US"/>
@@ -6495,7 +9011,25 @@
                 <w:bCs/>
                 <w:lang w:val="en-US"/>
               </w:rPr>
-              <w:t xml:space="preserve">Context::GestoreUtenteDaoImpl </w:t>
+              <w:t>Context::</w:t>
+            </w:r>
+            <w:proofErr w:type="spellStart"/>
+            <w:r>
+              <w:rPr>
+                <w:b/>
+                <w:bCs/>
+                <w:lang w:val="en-US"/>
+              </w:rPr>
+              <w:t>GestoreUtenteDaoImpl</w:t>
+            </w:r>
+            <w:proofErr w:type="spellEnd"/>
+            <w:r>
+              <w:rPr>
+                <w:b/>
+                <w:bCs/>
+                <w:lang w:val="en-US"/>
+              </w:rPr>
+              <w:t xml:space="preserve"> </w:t>
             </w:r>
             <w:r>
               <w:rPr>
@@ -6503,6 +9037,7 @@
               </w:rPr>
               <w:t xml:space="preserve">public </w:t>
             </w:r>
+            <w:proofErr w:type="spellStart"/>
             <w:r>
               <w:rPr>
                 <w:lang w:val="en-US"/>
@@ -6515,35 +9050,26 @@
               </w:rPr>
               <w:t>e</w:t>
             </w:r>
+            <w:proofErr w:type="spellEnd"/>
             <w:r>
               <w:rPr>
                 <w:lang w:val="en-US"/>
               </w:rPr>
               <w:t>(</w:t>
             </w:r>
+            <w:proofErr w:type="spellStart"/>
             <w:r>
               <w:rPr>
                 <w:lang w:val="en-US"/>
               </w:rPr>
               <w:t>citta</w:t>
             </w:r>
-            <w:r>
-              <w:rPr>
-                <w:lang w:val="en-US"/>
-              </w:rPr>
-              <w:t xml:space="preserve">: </w:t>
-            </w:r>
-            <w:r>
-              <w:rPr>
-                <w:lang w:val="en-US"/>
-              </w:rPr>
-              <w:t>String</w:t>
-            </w:r>
-            <w:r>
-              <w:rPr>
-                <w:lang w:val="en-US"/>
-              </w:rPr>
-              <w:t>)</w:t>
+            <w:proofErr w:type="spellEnd"/>
+            <w:r>
+              <w:rPr>
+                <w:lang w:val="en-US"/>
+              </w:rPr>
+              <w:t>: String)</w:t>
             </w:r>
           </w:p>
           <w:p>
@@ -6560,12 +9086,14 @@
               </w:rPr>
               <w:t xml:space="preserve">pre: </w:t>
             </w:r>
+            <w:proofErr w:type="spellStart"/>
             <w:r>
               <w:rPr>
                 <w:lang w:val="en-US"/>
               </w:rPr>
               <w:t>citta</w:t>
             </w:r>
+            <w:proofErr w:type="spellEnd"/>
             <w:r>
               <w:rPr>
                 <w:lang w:val="en-US"/>
@@ -6587,7 +9115,25 @@
                 <w:bCs/>
                 <w:lang w:val="en-US"/>
               </w:rPr>
-              <w:t xml:space="preserve">Context::GestoreUtenteDaoImpl </w:t>
+              <w:t>Context::</w:t>
+            </w:r>
+            <w:proofErr w:type="spellStart"/>
+            <w:r>
+              <w:rPr>
+                <w:b/>
+                <w:bCs/>
+                <w:lang w:val="en-US"/>
+              </w:rPr>
+              <w:t>GestoreUtenteDaoImpl</w:t>
+            </w:r>
+            <w:proofErr w:type="spellEnd"/>
+            <w:r>
+              <w:rPr>
+                <w:b/>
+                <w:bCs/>
+                <w:lang w:val="en-US"/>
+              </w:rPr>
+              <w:t xml:space="preserve"> </w:t>
             </w:r>
             <w:r>
               <w:rPr>
@@ -6595,36 +9141,56 @@
               </w:rPr>
               <w:t xml:space="preserve">public </w:t>
             </w:r>
+            <w:proofErr w:type="spellStart"/>
             <w:r>
               <w:rPr>
                 <w:lang w:val="en-US"/>
               </w:rPr>
               <w:t>aggiungiAlListino</w:t>
             </w:r>
+            <w:proofErr w:type="spellEnd"/>
             <w:r>
               <w:rPr>
                 <w:lang w:val="en-US"/>
               </w:rPr>
               <w:t>(</w:t>
             </w:r>
+            <w:proofErr w:type="spellStart"/>
             <w:r>
               <w:rPr>
                 <w:lang w:val="en-US"/>
               </w:rPr>
               <w:t>azienda</w:t>
             </w:r>
-            <w:r>
-              <w:rPr>
-                <w:lang w:val="en-US"/>
-              </w:rPr>
-              <w:t>: Account</w:t>
-            </w:r>
-            <w:r>
-              <w:rPr>
-                <w:lang w:val="en-US"/>
-              </w:rPr>
-              <w:t>Azienda, prod : Prodotto</w:t>
-            </w:r>
+            <w:proofErr w:type="spellEnd"/>
+            <w:r>
+              <w:rPr>
+                <w:lang w:val="en-US"/>
+              </w:rPr>
+              <w:t xml:space="preserve">: </w:t>
+            </w:r>
+            <w:proofErr w:type="spellStart"/>
+            <w:r>
+              <w:rPr>
+                <w:lang w:val="en-US"/>
+              </w:rPr>
+              <w:t>AccountAzienda</w:t>
+            </w:r>
+            <w:proofErr w:type="spellEnd"/>
+            <w:r>
+              <w:rPr>
+                <w:lang w:val="en-US"/>
+              </w:rPr>
+              <w:t xml:space="preserve">, prod : </w:t>
+            </w:r>
+            <w:proofErr w:type="spellStart"/>
+            <w:r>
+              <w:rPr>
+                <w:lang w:val="en-US"/>
+              </w:rPr>
+              <w:t>Prodotto</w:t>
+            </w:r>
+            <w:proofErr w:type="spellEnd"/>
             <w:r>
               <w:rPr>
                 <w:lang w:val="en-US"/>
@@ -6646,23 +9212,19 @@
               </w:rPr>
               <w:t xml:space="preserve">pre: </w:t>
             </w:r>
+            <w:proofErr w:type="spellStart"/>
             <w:r>
               <w:rPr>
                 <w:lang w:val="en-US"/>
               </w:rPr>
               <w:t>azienda</w:t>
             </w:r>
-            <w:r>
-              <w:rPr>
-                <w:lang w:val="en-US"/>
-              </w:rPr>
-              <w:t xml:space="preserve"> != null</w:t>
-            </w:r>
-            <w:r>
-              <w:rPr>
-                <w:lang w:val="en-US"/>
-              </w:rPr>
-              <w:t xml:space="preserve"> and prod != null</w:t>
+            <w:proofErr w:type="spellEnd"/>
+            <w:r>
+              <w:rPr>
+                <w:lang w:val="en-US"/>
+              </w:rPr>
+              <w:t xml:space="preserve"> != null and prod != null</w:t>
             </w:r>
           </w:p>
           <w:p>
@@ -6679,7 +9241,25 @@
                 <w:bCs/>
                 <w:lang w:val="en-US"/>
               </w:rPr>
-              <w:t xml:space="preserve">Context::GestoreUtenteDaoImpl </w:t>
+              <w:t>Context::</w:t>
+            </w:r>
+            <w:proofErr w:type="spellStart"/>
+            <w:r>
+              <w:rPr>
+                <w:b/>
+                <w:bCs/>
+                <w:lang w:val="en-US"/>
+              </w:rPr>
+              <w:t>GestoreUtenteDaoImpl</w:t>
+            </w:r>
+            <w:proofErr w:type="spellEnd"/>
+            <w:r>
+              <w:rPr>
+                <w:b/>
+                <w:bCs/>
+                <w:lang w:val="en-US"/>
+              </w:rPr>
+              <w:t xml:space="preserve"> </w:t>
             </w:r>
             <w:r>
               <w:rPr>
@@ -6687,36 +9267,56 @@
               </w:rPr>
               <w:t xml:space="preserve">public </w:t>
             </w:r>
+            <w:proofErr w:type="spellStart"/>
             <w:r>
               <w:rPr>
                 <w:lang w:val="en-US"/>
               </w:rPr>
               <w:t>aggiornaProdotto</w:t>
             </w:r>
+            <w:proofErr w:type="spellEnd"/>
             <w:r>
               <w:rPr>
                 <w:lang w:val="en-US"/>
               </w:rPr>
               <w:t>(</w:t>
             </w:r>
+            <w:proofErr w:type="spellStart"/>
             <w:r>
               <w:rPr>
                 <w:lang w:val="en-US"/>
               </w:rPr>
               <w:t>azienda</w:t>
             </w:r>
-            <w:r>
-              <w:rPr>
-                <w:lang w:val="en-US"/>
-              </w:rPr>
-              <w:t>: Account</w:t>
-            </w:r>
-            <w:r>
-              <w:rPr>
-                <w:lang w:val="en-US"/>
-              </w:rPr>
-              <w:t>Azienda, prod : Prodotto</w:t>
-            </w:r>
+            <w:proofErr w:type="spellEnd"/>
+            <w:r>
+              <w:rPr>
+                <w:lang w:val="en-US"/>
+              </w:rPr>
+              <w:t xml:space="preserve">: </w:t>
+            </w:r>
+            <w:proofErr w:type="spellStart"/>
+            <w:r>
+              <w:rPr>
+                <w:lang w:val="en-US"/>
+              </w:rPr>
+              <w:t>AccountAzienda</w:t>
+            </w:r>
+            <w:proofErr w:type="spellEnd"/>
+            <w:r>
+              <w:rPr>
+                <w:lang w:val="en-US"/>
+              </w:rPr>
+              <w:t xml:space="preserve">, prod : </w:t>
+            </w:r>
+            <w:proofErr w:type="spellStart"/>
+            <w:r>
+              <w:rPr>
+                <w:lang w:val="en-US"/>
+              </w:rPr>
+              <w:t>Prodotto</w:t>
+            </w:r>
+            <w:proofErr w:type="spellEnd"/>
             <w:r>
               <w:rPr>
                 <w:lang w:val="en-US"/>
@@ -6738,23 +9338,19 @@
               </w:rPr>
               <w:t xml:space="preserve">pre: </w:t>
             </w:r>
+            <w:proofErr w:type="spellStart"/>
             <w:r>
               <w:rPr>
                 <w:lang w:val="en-US"/>
               </w:rPr>
               <w:t>azienda</w:t>
             </w:r>
-            <w:r>
-              <w:rPr>
-                <w:lang w:val="en-US"/>
-              </w:rPr>
-              <w:t xml:space="preserve"> != null</w:t>
-            </w:r>
-            <w:r>
-              <w:rPr>
-                <w:lang w:val="en-US"/>
-              </w:rPr>
-              <w:t xml:space="preserve"> and prod != null</w:t>
+            <w:proofErr w:type="spellEnd"/>
+            <w:r>
+              <w:rPr>
+                <w:lang w:val="en-US"/>
+              </w:rPr>
+              <w:t xml:space="preserve"> != null and prod != null</w:t>
             </w:r>
           </w:p>
           <w:p>
@@ -6771,7 +9367,25 @@
                 <w:bCs/>
                 <w:lang w:val="en-US"/>
               </w:rPr>
-              <w:t xml:space="preserve">Context::GestoreUtenteDaoImpl </w:t>
+              <w:t>Context::</w:t>
+            </w:r>
+            <w:proofErr w:type="spellStart"/>
+            <w:r>
+              <w:rPr>
+                <w:b/>
+                <w:bCs/>
+                <w:lang w:val="en-US"/>
+              </w:rPr>
+              <w:t>GestoreUtenteDaoImpl</w:t>
+            </w:r>
+            <w:proofErr w:type="spellEnd"/>
+            <w:r>
+              <w:rPr>
+                <w:b/>
+                <w:bCs/>
+                <w:lang w:val="en-US"/>
+              </w:rPr>
+              <w:t xml:space="preserve"> </w:t>
             </w:r>
             <w:r>
               <w:rPr>
@@ -6779,36 +9393,56 @@
               </w:rPr>
               <w:t xml:space="preserve">public </w:t>
             </w:r>
+            <w:proofErr w:type="spellStart"/>
             <w:r>
               <w:rPr>
                 <w:lang w:val="en-US"/>
               </w:rPr>
               <w:t>rimuoviProdotto</w:t>
             </w:r>
+            <w:proofErr w:type="spellEnd"/>
             <w:r>
               <w:rPr>
                 <w:lang w:val="en-US"/>
               </w:rPr>
               <w:t>(</w:t>
             </w:r>
+            <w:proofErr w:type="spellStart"/>
             <w:r>
               <w:rPr>
                 <w:lang w:val="en-US"/>
               </w:rPr>
               <w:t>azienda</w:t>
             </w:r>
-            <w:r>
-              <w:rPr>
-                <w:lang w:val="en-US"/>
-              </w:rPr>
-              <w:t>: Account</w:t>
-            </w:r>
-            <w:r>
-              <w:rPr>
-                <w:lang w:val="en-US"/>
-              </w:rPr>
-              <w:t>Azienda, prod : Prodotto</w:t>
-            </w:r>
+            <w:proofErr w:type="spellEnd"/>
+            <w:r>
+              <w:rPr>
+                <w:lang w:val="en-US"/>
+              </w:rPr>
+              <w:t xml:space="preserve">: </w:t>
+            </w:r>
+            <w:proofErr w:type="spellStart"/>
+            <w:r>
+              <w:rPr>
+                <w:lang w:val="en-US"/>
+              </w:rPr>
+              <w:t>AccountAzienda</w:t>
+            </w:r>
+            <w:proofErr w:type="spellEnd"/>
+            <w:r>
+              <w:rPr>
+                <w:lang w:val="en-US"/>
+              </w:rPr>
+              <w:t xml:space="preserve">, prod : </w:t>
+            </w:r>
+            <w:proofErr w:type="spellStart"/>
+            <w:r>
+              <w:rPr>
+                <w:lang w:val="en-US"/>
+              </w:rPr>
+              <w:t>Prodotto</w:t>
+            </w:r>
+            <w:proofErr w:type="spellEnd"/>
             <w:r>
               <w:rPr>
                 <w:lang w:val="en-US"/>
@@ -6830,26 +9464,20 @@
               </w:rPr>
               <w:t xml:space="preserve">pre: </w:t>
             </w:r>
+            <w:proofErr w:type="spellStart"/>
             <w:r>
               <w:rPr>
                 <w:lang w:val="en-US"/>
               </w:rPr>
               <w:t>azienda</w:t>
             </w:r>
-            <w:r>
-              <w:rPr>
-                <w:lang w:val="en-US"/>
-              </w:rPr>
-              <w:t xml:space="preserve"> != null</w:t>
-            </w:r>
-            <w:r>
-              <w:rPr>
-                <w:lang w:val="en-US"/>
-              </w:rPr>
-              <w:t xml:space="preserve"> and prod != null</w:t>
-            </w:r>
-            <w:bookmarkStart w:id="2" w:name="_GoBack"/>
-            <w:bookmarkEnd w:id="2"/>
+            <w:proofErr w:type="spellEnd"/>
+            <w:r>
+              <w:rPr>
+                <w:lang w:val="en-US"/>
+              </w:rPr>
+              <w:t xml:space="preserve"> != null and prod != null</w:t>
+            </w:r>
           </w:p>
         </w:tc>
       </w:tr>
@@ -7010,8 +9638,16 @@
           <w:b/>
         </w:rPr>
         <w:lastRenderedPageBreak/>
-        <w:t>4. Class Diagram</w:t>
-      </w:r>
+        <w:t xml:space="preserve">4. Class </w:t>
+      </w:r>
+      <w:proofErr w:type="spellStart"/>
+      <w:r>
+        <w:rPr>
+          <w:b/>
+        </w:rPr>
+        <w:t>Diagram</w:t>
+      </w:r>
+      <w:proofErr w:type="spellEnd"/>
     </w:p>
     <w:p>
       <w:pPr>
@@ -8495,6 +11131,119 @@
     </w:lvl>
   </w:abstractNum>
   <w:abstractNum w:abstractNumId="12" w15:restartNumberingAfterBreak="0">
+    <w:nsid w:val="372072DE"/>
+    <w:multiLevelType w:val="hybridMultilevel"/>
+    <w:tmpl w:val="021EA9D2"/>
+    <w:lvl w:ilvl="0" w:tplc="04100001">
+      <w:start w:val="1"/>
+      <w:numFmt w:val="bullet"/>
+      <w:lvlText w:val=""/>
+      <w:lvlJc w:val="left"/>
+      <w:pPr>
+        <w:ind w:left="720" w:hanging="360"/>
+      </w:pPr>
+      <w:rPr>
+        <w:rFonts w:ascii="Symbol" w:hAnsi="Symbol" w:hint="default"/>
+      </w:rPr>
+    </w:lvl>
+    <w:lvl w:ilvl="1" w:tplc="04100003" w:tentative="1">
+      <w:start w:val="1"/>
+      <w:numFmt w:val="bullet"/>
+      <w:lvlText w:val="o"/>
+      <w:lvlJc w:val="left"/>
+      <w:pPr>
+        <w:ind w:left="1440" w:hanging="360"/>
+      </w:pPr>
+      <w:rPr>
+        <w:rFonts w:ascii="Courier New" w:hAnsi="Courier New" w:cs="Courier New" w:hint="default"/>
+      </w:rPr>
+    </w:lvl>
+    <w:lvl w:ilvl="2" w:tplc="04100005" w:tentative="1">
+      <w:start w:val="1"/>
+      <w:numFmt w:val="bullet"/>
+      <w:lvlText w:val=""/>
+      <w:lvlJc w:val="left"/>
+      <w:pPr>
+        <w:ind w:left="2160" w:hanging="360"/>
+      </w:pPr>
+      <w:rPr>
+        <w:rFonts w:ascii="Wingdings" w:hAnsi="Wingdings" w:hint="default"/>
+      </w:rPr>
+    </w:lvl>
+    <w:lvl w:ilvl="3" w:tplc="04100001" w:tentative="1">
+      <w:start w:val="1"/>
+      <w:numFmt w:val="bullet"/>
+      <w:lvlText w:val=""/>
+      <w:lvlJc w:val="left"/>
+      <w:pPr>
+        <w:ind w:left="2880" w:hanging="360"/>
+      </w:pPr>
+      <w:rPr>
+        <w:rFonts w:ascii="Symbol" w:hAnsi="Symbol" w:hint="default"/>
+      </w:rPr>
+    </w:lvl>
+    <w:lvl w:ilvl="4" w:tplc="04100003" w:tentative="1">
+      <w:start w:val="1"/>
+      <w:numFmt w:val="bullet"/>
+      <w:lvlText w:val="o"/>
+      <w:lvlJc w:val="left"/>
+      <w:pPr>
+        <w:ind w:left="3600" w:hanging="360"/>
+      </w:pPr>
+      <w:rPr>
+        <w:rFonts w:ascii="Courier New" w:hAnsi="Courier New" w:cs="Courier New" w:hint="default"/>
+      </w:rPr>
+    </w:lvl>
+    <w:lvl w:ilvl="5" w:tplc="04100005" w:tentative="1">
+      <w:start w:val="1"/>
+      <w:numFmt w:val="bullet"/>
+      <w:lvlText w:val=""/>
+      <w:lvlJc w:val="left"/>
+      <w:pPr>
+        <w:ind w:left="4320" w:hanging="360"/>
+      </w:pPr>
+      <w:rPr>
+        <w:rFonts w:ascii="Wingdings" w:hAnsi="Wingdings" w:hint="default"/>
+      </w:rPr>
+    </w:lvl>
+    <w:lvl w:ilvl="6" w:tplc="04100001" w:tentative="1">
+      <w:start w:val="1"/>
+      <w:numFmt w:val="bullet"/>
+      <w:lvlText w:val=""/>
+      <w:lvlJc w:val="left"/>
+      <w:pPr>
+        <w:ind w:left="5040" w:hanging="360"/>
+      </w:pPr>
+      <w:rPr>
+        <w:rFonts w:ascii="Symbol" w:hAnsi="Symbol" w:hint="default"/>
+      </w:rPr>
+    </w:lvl>
+    <w:lvl w:ilvl="7" w:tplc="04100003" w:tentative="1">
+      <w:start w:val="1"/>
+      <w:numFmt w:val="bullet"/>
+      <w:lvlText w:val="o"/>
+      <w:lvlJc w:val="left"/>
+      <w:pPr>
+        <w:ind w:left="5760" w:hanging="360"/>
+      </w:pPr>
+      <w:rPr>
+        <w:rFonts w:ascii="Courier New" w:hAnsi="Courier New" w:cs="Courier New" w:hint="default"/>
+      </w:rPr>
+    </w:lvl>
+    <w:lvl w:ilvl="8" w:tplc="04100005" w:tentative="1">
+      <w:start w:val="1"/>
+      <w:numFmt w:val="bullet"/>
+      <w:lvlText w:val=""/>
+      <w:lvlJc w:val="left"/>
+      <w:pPr>
+        <w:ind w:left="6480" w:hanging="360"/>
+      </w:pPr>
+      <w:rPr>
+        <w:rFonts w:ascii="Wingdings" w:hAnsi="Wingdings" w:hint="default"/>
+      </w:rPr>
+    </w:lvl>
+  </w:abstractNum>
+  <w:abstractNum w:abstractNumId="13" w15:restartNumberingAfterBreak="0">
     <w:nsid w:val="43E62208"/>
     <w:multiLevelType w:val="multilevel"/>
     <w:tmpl w:val="874C0D66"/>
@@ -8607,7 +11356,7 @@
       </w:rPr>
     </w:lvl>
   </w:abstractNum>
-  <w:abstractNum w:abstractNumId="13" w15:restartNumberingAfterBreak="0">
+  <w:abstractNum w:abstractNumId="14" w15:restartNumberingAfterBreak="0">
     <w:nsid w:val="46735CED"/>
     <w:multiLevelType w:val="hybridMultilevel"/>
     <w:tmpl w:val="934411D0"/>
@@ -8720,7 +11469,7 @@
       </w:rPr>
     </w:lvl>
   </w:abstractNum>
-  <w:abstractNum w:abstractNumId="14" w15:restartNumberingAfterBreak="0">
+  <w:abstractNum w:abstractNumId="15" w15:restartNumberingAfterBreak="0">
     <w:nsid w:val="46BD0199"/>
     <w:multiLevelType w:val="multilevel"/>
     <w:tmpl w:val="F6E8DAFC"/>
@@ -8833,7 +11582,7 @@
       </w:pPr>
     </w:lvl>
   </w:abstractNum>
-  <w:abstractNum w:abstractNumId="15" w15:restartNumberingAfterBreak="0">
+  <w:abstractNum w:abstractNumId="16" w15:restartNumberingAfterBreak="0">
     <w:nsid w:val="4B24673D"/>
     <w:multiLevelType w:val="multilevel"/>
     <w:tmpl w:val="B05C3E22"/>
@@ -8946,7 +11695,7 @@
       </w:pPr>
     </w:lvl>
   </w:abstractNum>
-  <w:abstractNum w:abstractNumId="16" w15:restartNumberingAfterBreak="0">
+  <w:abstractNum w:abstractNumId="17" w15:restartNumberingAfterBreak="0">
     <w:nsid w:val="4DB85488"/>
     <w:multiLevelType w:val="multilevel"/>
     <w:tmpl w:val="4FF4AC1A"/>
@@ -9059,7 +11808,7 @@
       </w:rPr>
     </w:lvl>
   </w:abstractNum>
-  <w:abstractNum w:abstractNumId="17" w15:restartNumberingAfterBreak="0">
+  <w:abstractNum w:abstractNumId="18" w15:restartNumberingAfterBreak="0">
     <w:nsid w:val="5329153B"/>
     <w:multiLevelType w:val="multilevel"/>
     <w:tmpl w:val="52A4F850"/>
@@ -9172,7 +11921,7 @@
       </w:pPr>
     </w:lvl>
   </w:abstractNum>
-  <w:abstractNum w:abstractNumId="18" w15:restartNumberingAfterBreak="0">
+  <w:abstractNum w:abstractNumId="19" w15:restartNumberingAfterBreak="0">
     <w:nsid w:val="60B310AE"/>
     <w:multiLevelType w:val="multilevel"/>
     <w:tmpl w:val="4F56EB64"/>
@@ -9285,7 +12034,7 @@
       </w:rPr>
     </w:lvl>
   </w:abstractNum>
-  <w:abstractNum w:abstractNumId="19" w15:restartNumberingAfterBreak="0">
+  <w:abstractNum w:abstractNumId="20" w15:restartNumberingAfterBreak="0">
     <w:nsid w:val="6A1440C7"/>
     <w:multiLevelType w:val="multilevel"/>
     <w:tmpl w:val="C110FB9E"/>
@@ -9398,7 +12147,7 @@
       </w:rPr>
     </w:lvl>
   </w:abstractNum>
-  <w:abstractNum w:abstractNumId="20" w15:restartNumberingAfterBreak="0">
+  <w:abstractNum w:abstractNumId="21" w15:restartNumberingAfterBreak="0">
     <w:nsid w:val="76D17719"/>
     <w:multiLevelType w:val="multilevel"/>
     <w:tmpl w:val="73666AAE"/>
@@ -9511,7 +12260,7 @@
       </w:rPr>
     </w:lvl>
   </w:abstractNum>
-  <w:abstractNum w:abstractNumId="21" w15:restartNumberingAfterBreak="0">
+  <w:abstractNum w:abstractNumId="22" w15:restartNumberingAfterBreak="0">
     <w:nsid w:val="7BB1178D"/>
     <w:multiLevelType w:val="hybridMultilevel"/>
     <w:tmpl w:val="76BED1FC"/>
@@ -9637,7 +12386,7 @@
     <w:abstractNumId w:val="3"/>
   </w:num>
   <w:num w:numId="5">
-    <w:abstractNumId w:val="20"/>
+    <w:abstractNumId w:val="21"/>
   </w:num>
   <w:num w:numId="6">
     <w:abstractNumId w:val="7"/>
@@ -9646,16 +12395,16 @@
     <w:abstractNumId w:val="4"/>
   </w:num>
   <w:num w:numId="8">
-    <w:abstractNumId w:val="12"/>
+    <w:abstractNumId w:val="13"/>
   </w:num>
   <w:num w:numId="9">
     <w:abstractNumId w:val="2"/>
   </w:num>
   <w:num w:numId="10">
-    <w:abstractNumId w:val="18"/>
+    <w:abstractNumId w:val="19"/>
   </w:num>
   <w:num w:numId="11">
-    <w:abstractNumId w:val="16"/>
+    <w:abstractNumId w:val="17"/>
   </w:num>
   <w:num w:numId="12">
     <w:abstractNumId w:val="5"/>
@@ -9664,31 +12413,34 @@
     <w:abstractNumId w:val="11"/>
   </w:num>
   <w:num w:numId="14">
-    <w:abstractNumId w:val="19"/>
+    <w:abstractNumId w:val="20"/>
   </w:num>
   <w:num w:numId="15">
-    <w:abstractNumId w:val="14"/>
+    <w:abstractNumId w:val="15"/>
   </w:num>
   <w:num w:numId="16">
-    <w:abstractNumId w:val="15"/>
+    <w:abstractNumId w:val="16"/>
   </w:num>
   <w:num w:numId="17">
     <w:abstractNumId w:val="1"/>
   </w:num>
   <w:num w:numId="18">
-    <w:abstractNumId w:val="17"/>
+    <w:abstractNumId w:val="18"/>
   </w:num>
   <w:num w:numId="19">
-    <w:abstractNumId w:val="21"/>
+    <w:abstractNumId w:val="22"/>
   </w:num>
   <w:num w:numId="20">
-    <w:abstractNumId w:val="13"/>
+    <w:abstractNumId w:val="14"/>
   </w:num>
   <w:num w:numId="21">
     <w:abstractNumId w:val="6"/>
   </w:num>
   <w:num w:numId="22">
     <w:abstractNumId w:val="9"/>
+  </w:num>
+  <w:num w:numId="23">
+    <w:abstractNumId w:val="12"/>
   </w:num>
 </w:numbering>
 </file>
@@ -10778,7 +13530,7 @@
 </file>
 
 <file path=customXml/itemProps1.xml><?xml version="1.0" encoding="utf-8"?>
-<ds:datastoreItem xmlns:ds="http://schemas.openxmlformats.org/officeDocument/2006/customXml" ds:itemID="{69519F5B-8D67-4B3D-A900-C3153EF6B889}">
+<ds:datastoreItem xmlns:ds="http://schemas.openxmlformats.org/officeDocument/2006/customXml" ds:itemID="{AFA93478-1D5E-4B70-8B9D-B9690CCC5FDD}">
   <ds:schemaRefs>
     <ds:schemaRef ds:uri="http://schemas.openxmlformats.org/officeDocument/2006/bibliography"/>
   </ds:schemaRefs>

--- a/Documents/Eat & Reorder ODD.docx
+++ b/Documents/Eat & Reorder ODD.docx
@@ -187,7 +187,6 @@
           <w:lang w:val="en-US"/>
         </w:rPr>
       </w:pPr>
-      <w:proofErr w:type="spellStart"/>
       <w:r>
         <w:rPr>
           <w:b/>
@@ -197,18 +196,7 @@
           <w:lang w:val="en-US"/>
         </w:rPr>
         <w:lastRenderedPageBreak/>
-        <w:t>Docente</w:t>
-      </w:r>
-      <w:proofErr w:type="spellEnd"/>
-      <w:r>
-        <w:rPr>
-          <w:b/>
-          <w:bCs/>
-          <w:sz w:val="28"/>
-          <w:szCs w:val="28"/>
-          <w:lang w:val="en-US"/>
-        </w:rPr>
-        <w:t>:</w:t>
+        <w:t>Docente:</w:t>
       </w:r>
     </w:p>
     <w:p>
@@ -416,9 +404,8 @@
         </w:p>
         <w:p>
           <w:pPr>
-            <w:pStyle w:val="Sommario1"/>
+            <w:pStyle w:val="Sommario2"/>
             <w:tabs>
-              <w:tab w:val="left" w:pos="440"/>
               <w:tab w:val="right" w:leader="dot" w:pos="9628"/>
             </w:tabs>
             <w:rPr>
@@ -436,28 +423,14 @@
           <w:r>
             <w:fldChar w:fldCharType="separate"/>
           </w:r>
-          <w:hyperlink w:anchor="_Toc25831082" w:history="1">
+          <w:hyperlink w:anchor="_Toc29057146" w:history="1">
             <w:r>
               <w:rPr>
                 <w:rStyle w:val="Collegamentoipertestuale"/>
+                <w:b/>
                 <w:noProof/>
               </w:rPr>
-              <w:t>1.</w:t>
-            </w:r>
-            <w:r>
-              <w:rPr>
-                <w:rFonts w:asciiTheme="minorHAnsi" w:eastAsiaTheme="minorEastAsia" w:hAnsiTheme="minorHAnsi"/>
-                <w:noProof/>
-                <w:lang w:eastAsia="it-IT"/>
-              </w:rPr>
-              <w:tab/>
-            </w:r>
-            <w:r>
-              <w:rPr>
-                <w:rStyle w:val="Collegamentoipertestuale"/>
-                <w:noProof/>
-              </w:rPr>
-              <w:t>Introduzione</w:t>
+              <w:t>1.2. Linee guida per la Documentazione delle Interfacce</w:t>
             </w:r>
             <w:r>
               <w:rPr>
@@ -478,7 +451,7 @@
                 <w:noProof/>
                 <w:webHidden/>
               </w:rPr>
-              <w:instrText xml:space="preserve"> PAGEREF _Toc25831082 \h </w:instrText>
+              <w:instrText xml:space="preserve"> PAGEREF _Toc29057146 \h </w:instrText>
             </w:r>
             <w:r>
               <w:rPr>
@@ -511,7 +484,7 @@
         </w:p>
         <w:p>
           <w:pPr>
-            <w:pStyle w:val="Sommario1"/>
+            <w:pStyle w:val="Sommario2"/>
             <w:tabs>
               <w:tab w:val="right" w:leader="dot" w:pos="9628"/>
             </w:tabs>
@@ -521,30 +494,437 @@
               <w:lang w:eastAsia="it-IT"/>
             </w:rPr>
           </w:pPr>
-          <w:r>
-            <w:t xml:space="preserve">    </w:t>
-          </w:r>
-          <w:hyperlink w:anchor="_Toc25831093" w:history="1">
+          <w:hyperlink w:anchor="_Toc29057147" w:history="1">
+            <w:r>
+              <w:rPr>
+                <w:rStyle w:val="Collegamentoipertestuale"/>
+                <w:b/>
+                <w:noProof/>
+              </w:rPr>
+              <w:t>1.3. Definizioni, acronimi e abbreviazioni</w:t>
+            </w:r>
+            <w:r>
+              <w:rPr>
+                <w:noProof/>
+                <w:webHidden/>
+              </w:rPr>
+              <w:tab/>
+            </w:r>
+            <w:r>
+              <w:rPr>
+                <w:noProof/>
+                <w:webHidden/>
+              </w:rPr>
+              <w:fldChar w:fldCharType="begin"/>
+            </w:r>
+            <w:r>
+              <w:rPr>
+                <w:noProof/>
+                <w:webHidden/>
+              </w:rPr>
+              <w:instrText xml:space="preserve"> PAGEREF _Toc29057147 \h </w:instrText>
+            </w:r>
+            <w:r>
+              <w:rPr>
+                <w:noProof/>
+                <w:webHidden/>
+              </w:rPr>
+            </w:r>
+            <w:r>
+              <w:rPr>
+                <w:noProof/>
+                <w:webHidden/>
+              </w:rPr>
+              <w:fldChar w:fldCharType="separate"/>
+            </w:r>
+            <w:r>
+              <w:rPr>
+                <w:noProof/>
+                <w:webHidden/>
+              </w:rPr>
+              <w:t>4</w:t>
+            </w:r>
+            <w:r>
+              <w:rPr>
+                <w:noProof/>
+                <w:webHidden/>
+              </w:rPr>
+              <w:fldChar w:fldCharType="end"/>
+            </w:r>
+          </w:hyperlink>
+        </w:p>
+        <w:p>
+          <w:pPr>
+            <w:pStyle w:val="Sommario2"/>
+            <w:tabs>
+              <w:tab w:val="right" w:leader="dot" w:pos="9628"/>
+            </w:tabs>
+            <w:rPr>
+              <w:rFonts w:asciiTheme="minorHAnsi" w:eastAsiaTheme="minorEastAsia" w:hAnsiTheme="minorHAnsi"/>
+              <w:noProof/>
+              <w:lang w:eastAsia="it-IT"/>
+            </w:rPr>
+          </w:pPr>
+          <w:hyperlink w:anchor="_Toc29057148" w:history="1">
+            <w:r>
+              <w:rPr>
+                <w:rStyle w:val="Collegamentoipertestuale"/>
+                <w:b/>
+                <w:noProof/>
+              </w:rPr>
+              <w:t>1.4. Riferimenti</w:t>
+            </w:r>
+            <w:r>
+              <w:rPr>
+                <w:noProof/>
+                <w:webHidden/>
+              </w:rPr>
+              <w:tab/>
+            </w:r>
+            <w:r>
+              <w:rPr>
+                <w:noProof/>
+                <w:webHidden/>
+              </w:rPr>
+              <w:fldChar w:fldCharType="begin"/>
+            </w:r>
+            <w:r>
+              <w:rPr>
+                <w:noProof/>
+                <w:webHidden/>
+              </w:rPr>
+              <w:instrText xml:space="preserve"> PAGEREF _Toc29057148 \h </w:instrText>
+            </w:r>
+            <w:r>
+              <w:rPr>
+                <w:noProof/>
+                <w:webHidden/>
+              </w:rPr>
+            </w:r>
+            <w:r>
+              <w:rPr>
+                <w:noProof/>
+                <w:webHidden/>
+              </w:rPr>
+              <w:fldChar w:fldCharType="separate"/>
+            </w:r>
+            <w:r>
+              <w:rPr>
+                <w:noProof/>
+                <w:webHidden/>
+              </w:rPr>
+              <w:t>5</w:t>
+            </w:r>
+            <w:r>
+              <w:rPr>
+                <w:noProof/>
+                <w:webHidden/>
+              </w:rPr>
+              <w:fldChar w:fldCharType="end"/>
+            </w:r>
+          </w:hyperlink>
+        </w:p>
+        <w:p>
+          <w:pPr>
+            <w:pStyle w:val="Sommario2"/>
+            <w:tabs>
+              <w:tab w:val="right" w:leader="dot" w:pos="9628"/>
+            </w:tabs>
+            <w:rPr>
+              <w:rFonts w:asciiTheme="minorHAnsi" w:eastAsiaTheme="minorEastAsia" w:hAnsiTheme="minorHAnsi"/>
+              <w:noProof/>
+              <w:lang w:eastAsia="it-IT"/>
+            </w:rPr>
+          </w:pPr>
+          <w:hyperlink w:anchor="_Toc29057149" w:history="1">
+            <w:r>
+              <w:rPr>
+                <w:rStyle w:val="Collegamentoipertestuale"/>
+                <w:b/>
+                <w:noProof/>
+              </w:rPr>
+              <w:t>1.5. Design Pattern</w:t>
+            </w:r>
+            <w:r>
+              <w:rPr>
+                <w:noProof/>
+                <w:webHidden/>
+              </w:rPr>
+              <w:tab/>
+            </w:r>
+            <w:r>
+              <w:rPr>
+                <w:noProof/>
+                <w:webHidden/>
+              </w:rPr>
+              <w:fldChar w:fldCharType="begin"/>
+            </w:r>
+            <w:r>
+              <w:rPr>
+                <w:noProof/>
+                <w:webHidden/>
+              </w:rPr>
+              <w:instrText xml:space="preserve"> PAGEREF _Toc29057149 \h </w:instrText>
+            </w:r>
+            <w:r>
+              <w:rPr>
+                <w:noProof/>
+                <w:webHidden/>
+              </w:rPr>
+            </w:r>
+            <w:r>
+              <w:rPr>
+                <w:noProof/>
+                <w:webHidden/>
+              </w:rPr>
+              <w:fldChar w:fldCharType="separate"/>
+            </w:r>
+            <w:r>
+              <w:rPr>
+                <w:noProof/>
+                <w:webHidden/>
+              </w:rPr>
+              <w:t>5</w:t>
+            </w:r>
+            <w:r>
+              <w:rPr>
+                <w:noProof/>
+                <w:webHidden/>
+              </w:rPr>
+              <w:fldChar w:fldCharType="end"/>
+            </w:r>
+          </w:hyperlink>
+        </w:p>
+        <w:p>
+          <w:pPr>
+            <w:pStyle w:val="Sommario2"/>
+            <w:tabs>
+              <w:tab w:val="right" w:leader="dot" w:pos="9628"/>
+            </w:tabs>
+            <w:rPr>
+              <w:rFonts w:asciiTheme="minorHAnsi" w:eastAsiaTheme="minorEastAsia" w:hAnsiTheme="minorHAnsi"/>
+              <w:noProof/>
+              <w:lang w:eastAsia="it-IT"/>
+            </w:rPr>
+          </w:pPr>
+          <w:hyperlink w:anchor="_Toc29057150" w:history="1">
+            <w:r>
+              <w:rPr>
+                <w:rStyle w:val="Collegamentoipertestuale"/>
+                <w:b/>
+                <w:noProof/>
+              </w:rPr>
+              <w:t>2. Packages</w:t>
+            </w:r>
+            <w:r>
+              <w:rPr>
+                <w:noProof/>
+                <w:webHidden/>
+              </w:rPr>
+              <w:tab/>
+            </w:r>
+            <w:r>
+              <w:rPr>
+                <w:noProof/>
+                <w:webHidden/>
+              </w:rPr>
+              <w:fldChar w:fldCharType="begin"/>
+            </w:r>
+            <w:r>
+              <w:rPr>
+                <w:noProof/>
+                <w:webHidden/>
+              </w:rPr>
+              <w:instrText xml:space="preserve"> PAGEREF _Toc29057150 \h </w:instrText>
+            </w:r>
+            <w:r>
+              <w:rPr>
+                <w:noProof/>
+                <w:webHidden/>
+              </w:rPr>
+            </w:r>
+            <w:r>
+              <w:rPr>
+                <w:noProof/>
+                <w:webHidden/>
+              </w:rPr>
+              <w:fldChar w:fldCharType="separate"/>
+            </w:r>
+            <w:r>
+              <w:rPr>
+                <w:noProof/>
+                <w:webHidden/>
+              </w:rPr>
+              <w:t>5</w:t>
+            </w:r>
+            <w:r>
+              <w:rPr>
+                <w:noProof/>
+                <w:webHidden/>
+              </w:rPr>
+              <w:fldChar w:fldCharType="end"/>
+            </w:r>
+          </w:hyperlink>
+        </w:p>
+        <w:p>
+          <w:pPr>
+            <w:pStyle w:val="Sommario2"/>
+            <w:tabs>
+              <w:tab w:val="right" w:leader="dot" w:pos="9628"/>
+            </w:tabs>
+            <w:rPr>
+              <w:rFonts w:asciiTheme="minorHAnsi" w:eastAsiaTheme="minorEastAsia" w:hAnsiTheme="minorHAnsi"/>
+              <w:noProof/>
+              <w:lang w:eastAsia="it-IT"/>
+            </w:rPr>
+          </w:pPr>
+          <w:hyperlink w:anchor="_Toc29057151" w:history="1">
             <w:r>
               <w:rPr>
                 <w:rStyle w:val="Collegamentoipertestuale"/>
                 <w:noProof/>
               </w:rPr>
-              <w:t>1.1</w:t>
-            </w:r>
+              <w:t>2.1. Servlets package</w:t>
+            </w:r>
+            <w:r>
+              <w:rPr>
+                <w:noProof/>
+                <w:webHidden/>
+              </w:rPr>
+              <w:tab/>
+            </w:r>
+            <w:r>
+              <w:rPr>
+                <w:noProof/>
+                <w:webHidden/>
+              </w:rPr>
+              <w:fldChar w:fldCharType="begin"/>
+            </w:r>
+            <w:r>
+              <w:rPr>
+                <w:noProof/>
+                <w:webHidden/>
+              </w:rPr>
+              <w:instrText xml:space="preserve"> PAGEREF _Toc29057151 \h </w:instrText>
+            </w:r>
+            <w:r>
+              <w:rPr>
+                <w:noProof/>
+                <w:webHidden/>
+              </w:rPr>
+            </w:r>
+            <w:r>
+              <w:rPr>
+                <w:noProof/>
+                <w:webHidden/>
+              </w:rPr>
+              <w:fldChar w:fldCharType="separate"/>
+            </w:r>
+            <w:r>
+              <w:rPr>
+                <w:noProof/>
+                <w:webHidden/>
+              </w:rPr>
+              <w:t>6</w:t>
+            </w:r>
+            <w:r>
+              <w:rPr>
+                <w:noProof/>
+                <w:webHidden/>
+              </w:rPr>
+              <w:fldChar w:fldCharType="end"/>
+            </w:r>
+          </w:hyperlink>
+        </w:p>
+        <w:p>
+          <w:pPr>
+            <w:pStyle w:val="Sommario2"/>
+            <w:tabs>
+              <w:tab w:val="right" w:leader="dot" w:pos="9628"/>
+            </w:tabs>
+            <w:rPr>
+              <w:rFonts w:asciiTheme="minorHAnsi" w:eastAsiaTheme="minorEastAsia" w:hAnsiTheme="minorHAnsi"/>
+              <w:noProof/>
+              <w:lang w:eastAsia="it-IT"/>
+            </w:rPr>
+          </w:pPr>
+          <w:hyperlink w:anchor="_Toc29057152" w:history="1">
             <w:r>
               <w:rPr>
                 <w:rStyle w:val="Collegamentoipertestuale"/>
                 <w:noProof/>
               </w:rPr>
-              <w:t xml:space="preserve">. </w:t>
-            </w:r>
+              <w:t>2.2. Model package</w:t>
+            </w:r>
+            <w:r>
+              <w:rPr>
+                <w:noProof/>
+                <w:webHidden/>
+              </w:rPr>
+              <w:tab/>
+            </w:r>
+            <w:r>
+              <w:rPr>
+                <w:noProof/>
+                <w:webHidden/>
+              </w:rPr>
+              <w:fldChar w:fldCharType="begin"/>
+            </w:r>
+            <w:r>
+              <w:rPr>
+                <w:noProof/>
+                <w:webHidden/>
+              </w:rPr>
+              <w:instrText xml:space="preserve"> PAGEREF _Toc29057152 \h </w:instrText>
+            </w:r>
+            <w:r>
+              <w:rPr>
+                <w:noProof/>
+                <w:webHidden/>
+              </w:rPr>
+            </w:r>
+            <w:r>
+              <w:rPr>
+                <w:noProof/>
+                <w:webHidden/>
+              </w:rPr>
+              <w:fldChar w:fldCharType="separate"/>
+            </w:r>
+            <w:r>
+              <w:rPr>
+                <w:noProof/>
+                <w:webHidden/>
+              </w:rPr>
+              <w:t>7</w:t>
+            </w:r>
+            <w:r>
+              <w:rPr>
+                <w:noProof/>
+                <w:webHidden/>
+              </w:rPr>
+              <w:fldChar w:fldCharType="end"/>
+            </w:r>
+          </w:hyperlink>
+        </w:p>
+        <w:p>
+          <w:pPr>
+            <w:pStyle w:val="Sommario2"/>
+            <w:tabs>
+              <w:tab w:val="right" w:leader="dot" w:pos="9628"/>
+            </w:tabs>
+            <w:rPr>
+              <w:rFonts w:asciiTheme="minorHAnsi" w:eastAsiaTheme="minorEastAsia" w:hAnsiTheme="minorHAnsi"/>
+              <w:noProof/>
+              <w:lang w:eastAsia="it-IT"/>
+            </w:rPr>
+          </w:pPr>
+          <w:hyperlink w:anchor="_Toc29057153" w:history="1">
             <w:r>
               <w:rPr>
                 <w:rStyle w:val="Collegamentoipertestuale"/>
                 <w:noProof/>
               </w:rPr>
-              <w:t>Trade-offs</w:t>
+              <w:t>2.3. Bean package</w:t>
             </w:r>
             <w:r>
               <w:rPr>
@@ -565,7 +945,7 @@
                 <w:noProof/>
                 <w:webHidden/>
               </w:rPr>
-              <w:instrText xml:space="preserve"> PAGEREF _Toc25831093 \h </w:instrText>
+              <w:instrText xml:space="preserve"> PAGEREF _Toc29057153 \h </w:instrText>
             </w:r>
             <w:r>
               <w:rPr>
@@ -585,7 +965,289 @@
                 <w:noProof/>
                 <w:webHidden/>
               </w:rPr>
-              <w:t>5</w:t>
+              <w:t>7</w:t>
+            </w:r>
+            <w:r>
+              <w:rPr>
+                <w:noProof/>
+                <w:webHidden/>
+              </w:rPr>
+              <w:fldChar w:fldCharType="end"/>
+            </w:r>
+          </w:hyperlink>
+        </w:p>
+        <w:p>
+          <w:pPr>
+            <w:pStyle w:val="Sommario2"/>
+            <w:tabs>
+              <w:tab w:val="right" w:leader="dot" w:pos="9628"/>
+            </w:tabs>
+            <w:rPr>
+              <w:rFonts w:asciiTheme="minorHAnsi" w:eastAsiaTheme="minorEastAsia" w:hAnsiTheme="minorHAnsi"/>
+              <w:noProof/>
+              <w:lang w:eastAsia="it-IT"/>
+            </w:rPr>
+          </w:pPr>
+          <w:hyperlink w:anchor="_Toc29057154" w:history="1">
+            <w:r>
+              <w:rPr>
+                <w:rStyle w:val="Collegamentoipertestuale"/>
+                <w:noProof/>
+              </w:rPr>
+              <w:t>2.4. Dao package</w:t>
+            </w:r>
+            <w:r>
+              <w:rPr>
+                <w:noProof/>
+                <w:webHidden/>
+              </w:rPr>
+              <w:tab/>
+            </w:r>
+            <w:r>
+              <w:rPr>
+                <w:noProof/>
+                <w:webHidden/>
+              </w:rPr>
+              <w:fldChar w:fldCharType="begin"/>
+            </w:r>
+            <w:r>
+              <w:rPr>
+                <w:noProof/>
+                <w:webHidden/>
+              </w:rPr>
+              <w:instrText xml:space="preserve"> PAGEREF _Toc29057154 \h </w:instrText>
+            </w:r>
+            <w:r>
+              <w:rPr>
+                <w:noProof/>
+                <w:webHidden/>
+              </w:rPr>
+            </w:r>
+            <w:r>
+              <w:rPr>
+                <w:noProof/>
+                <w:webHidden/>
+              </w:rPr>
+              <w:fldChar w:fldCharType="separate"/>
+            </w:r>
+            <w:r>
+              <w:rPr>
+                <w:noProof/>
+                <w:webHidden/>
+              </w:rPr>
+              <w:t>7</w:t>
+            </w:r>
+            <w:r>
+              <w:rPr>
+                <w:noProof/>
+                <w:webHidden/>
+              </w:rPr>
+              <w:fldChar w:fldCharType="end"/>
+            </w:r>
+          </w:hyperlink>
+        </w:p>
+        <w:p>
+          <w:pPr>
+            <w:pStyle w:val="Sommario2"/>
+            <w:tabs>
+              <w:tab w:val="right" w:leader="dot" w:pos="9628"/>
+            </w:tabs>
+            <w:rPr>
+              <w:rFonts w:asciiTheme="minorHAnsi" w:eastAsiaTheme="minorEastAsia" w:hAnsiTheme="minorHAnsi"/>
+              <w:noProof/>
+              <w:lang w:eastAsia="it-IT"/>
+            </w:rPr>
+          </w:pPr>
+          <w:hyperlink w:anchor="_Toc29057155" w:history="1">
+            <w:r>
+              <w:rPr>
+                <w:rStyle w:val="Collegamentoipertestuale"/>
+                <w:noProof/>
+              </w:rPr>
+              <w:t>2.5. WebContent package</w:t>
+            </w:r>
+            <w:r>
+              <w:rPr>
+                <w:noProof/>
+                <w:webHidden/>
+              </w:rPr>
+              <w:tab/>
+            </w:r>
+            <w:r>
+              <w:rPr>
+                <w:noProof/>
+                <w:webHidden/>
+              </w:rPr>
+              <w:fldChar w:fldCharType="begin"/>
+            </w:r>
+            <w:r>
+              <w:rPr>
+                <w:noProof/>
+                <w:webHidden/>
+              </w:rPr>
+              <w:instrText xml:space="preserve"> PAGEREF _Toc29057155 \h </w:instrText>
+            </w:r>
+            <w:r>
+              <w:rPr>
+                <w:noProof/>
+                <w:webHidden/>
+              </w:rPr>
+            </w:r>
+            <w:r>
+              <w:rPr>
+                <w:noProof/>
+                <w:webHidden/>
+              </w:rPr>
+              <w:fldChar w:fldCharType="separate"/>
+            </w:r>
+            <w:r>
+              <w:rPr>
+                <w:noProof/>
+                <w:webHidden/>
+              </w:rPr>
+              <w:t>7</w:t>
+            </w:r>
+            <w:r>
+              <w:rPr>
+                <w:noProof/>
+                <w:webHidden/>
+              </w:rPr>
+              <w:fldChar w:fldCharType="end"/>
+            </w:r>
+          </w:hyperlink>
+        </w:p>
+        <w:p>
+          <w:pPr>
+            <w:pStyle w:val="Sommario2"/>
+            <w:tabs>
+              <w:tab w:val="right" w:leader="dot" w:pos="9628"/>
+            </w:tabs>
+            <w:rPr>
+              <w:rFonts w:asciiTheme="minorHAnsi" w:eastAsiaTheme="minorEastAsia" w:hAnsiTheme="minorHAnsi"/>
+              <w:noProof/>
+              <w:lang w:eastAsia="it-IT"/>
+            </w:rPr>
+          </w:pPr>
+          <w:hyperlink w:anchor="_Toc29057156" w:history="1">
+            <w:r>
+              <w:rPr>
+                <w:rStyle w:val="Collegamentoipertestuale"/>
+                <w:b/>
+                <w:noProof/>
+              </w:rPr>
+              <w:t>3. Interfacce delle classi</w:t>
+            </w:r>
+            <w:r>
+              <w:rPr>
+                <w:noProof/>
+                <w:webHidden/>
+              </w:rPr>
+              <w:tab/>
+            </w:r>
+            <w:r>
+              <w:rPr>
+                <w:noProof/>
+                <w:webHidden/>
+              </w:rPr>
+              <w:fldChar w:fldCharType="begin"/>
+            </w:r>
+            <w:r>
+              <w:rPr>
+                <w:noProof/>
+                <w:webHidden/>
+              </w:rPr>
+              <w:instrText xml:space="preserve"> PAGEREF _Toc29057156 \h </w:instrText>
+            </w:r>
+            <w:r>
+              <w:rPr>
+                <w:noProof/>
+                <w:webHidden/>
+              </w:rPr>
+            </w:r>
+            <w:r>
+              <w:rPr>
+                <w:noProof/>
+                <w:webHidden/>
+              </w:rPr>
+              <w:fldChar w:fldCharType="separate"/>
+            </w:r>
+            <w:r>
+              <w:rPr>
+                <w:noProof/>
+                <w:webHidden/>
+              </w:rPr>
+              <w:t>8</w:t>
+            </w:r>
+            <w:r>
+              <w:rPr>
+                <w:noProof/>
+                <w:webHidden/>
+              </w:rPr>
+              <w:fldChar w:fldCharType="end"/>
+            </w:r>
+          </w:hyperlink>
+        </w:p>
+        <w:p>
+          <w:pPr>
+            <w:pStyle w:val="Sommario2"/>
+            <w:tabs>
+              <w:tab w:val="right" w:leader="dot" w:pos="9628"/>
+            </w:tabs>
+            <w:rPr>
+              <w:rFonts w:asciiTheme="minorHAnsi" w:eastAsiaTheme="minorEastAsia" w:hAnsiTheme="minorHAnsi"/>
+              <w:noProof/>
+              <w:lang w:eastAsia="it-IT"/>
+            </w:rPr>
+          </w:pPr>
+          <w:hyperlink w:anchor="_Toc29057157" w:history="1">
+            <w:r>
+              <w:rPr>
+                <w:rStyle w:val="Collegamentoipertestuale"/>
+                <w:b/>
+                <w:noProof/>
+              </w:rPr>
+              <w:t>4. Class Diagram</w:t>
+            </w:r>
+            <w:r>
+              <w:rPr>
+                <w:noProof/>
+                <w:webHidden/>
+              </w:rPr>
+              <w:tab/>
+            </w:r>
+            <w:r>
+              <w:rPr>
+                <w:noProof/>
+                <w:webHidden/>
+              </w:rPr>
+              <w:fldChar w:fldCharType="begin"/>
+            </w:r>
+            <w:r>
+              <w:rPr>
+                <w:noProof/>
+                <w:webHidden/>
+              </w:rPr>
+              <w:instrText xml:space="preserve"> PAGEREF _Toc29057157 \h </w:instrText>
+            </w:r>
+            <w:r>
+              <w:rPr>
+                <w:noProof/>
+                <w:webHidden/>
+              </w:rPr>
+            </w:r>
+            <w:r>
+              <w:rPr>
+                <w:noProof/>
+                <w:webHidden/>
+              </w:rPr>
+              <w:fldChar w:fldCharType="separate"/>
+            </w:r>
+            <w:r>
+              <w:rPr>
+                <w:noProof/>
+                <w:webHidden/>
+              </w:rPr>
+              <w:t>14</w:t>
             </w:r>
             <w:r>
               <w:rPr>
@@ -631,308 +1293,412 @@
           <w:szCs w:val="36"/>
         </w:rPr>
       </w:pPr>
-      <w:r>
+    </w:p>
+    <w:p>
+      <w:pPr>
         <w:rPr>
           <w:color w:val="4472C4" w:themeColor="accent1"/>
           <w:sz w:val="36"/>
           <w:szCs w:val="36"/>
         </w:rPr>
-        <w:t>1</w:t>
-      </w:r>
-      <w:r>
+      </w:pPr>
+    </w:p>
+    <w:p>
+      <w:pPr>
         <w:rPr>
           <w:color w:val="4472C4" w:themeColor="accent1"/>
           <w:sz w:val="36"/>
           <w:szCs w:val="36"/>
         </w:rPr>
-        <w:t>.</w:t>
-      </w:r>
-      <w:r>
-        <w:rPr>
+      </w:pPr>
+    </w:p>
+    <w:p>
+      <w:pPr>
+        <w:pStyle w:val="Paragrafoelenco"/>
+        <w:numPr>
+          <w:ilvl w:val="0"/>
+          <w:numId w:val="24"/>
+        </w:numPr>
+        <w:ind w:left="0"/>
+        <w:outlineLvl w:val="0"/>
+        <w:rPr>
+          <w:rFonts w:ascii="Century Gothic" w:hAnsi="Century Gothic"/>
           <w:color w:val="4472C4" w:themeColor="accent1"/>
           <w:sz w:val="36"/>
           <w:szCs w:val="36"/>
         </w:rPr>
-        <w:t xml:space="preserve"> Introduzione </w:t>
-      </w:r>
-    </w:p>
-    <w:p>
-      <w:r>
-        <w:t xml:space="preserve">Dopo aver stilato il documento di </w:t>
-      </w:r>
-      <w:proofErr w:type="spellStart"/>
-      <w:r>
-        <w:t>Requirements</w:t>
-      </w:r>
-      <w:proofErr w:type="spellEnd"/>
-      <w:r>
-        <w:t xml:space="preserve"> Analysis e il documento di System Design, occorre concentrarsi sugli aspetti implementativi. L’Object Design </w:t>
-      </w:r>
-      <w:proofErr w:type="spellStart"/>
-      <w:r>
-        <w:t>Document</w:t>
-      </w:r>
-      <w:proofErr w:type="spellEnd"/>
-      <w:r>
-        <w:t xml:space="preserve"> (ODD) ha come obiettivo quello di produrre un modello che sia in grado di unire tutte le informazioni accumulate nelle fasi precedenti. In tale documento verranno definite le interfacce delle classi, le operazioni supportate, i tipi dei dati, i parametri delle procedure, i signatures dei sottosistemi definiti nel documento di System Design, i trade-</w:t>
-      </w:r>
-      <w:proofErr w:type="spellStart"/>
-      <w:r>
-        <w:t>offs</w:t>
-      </w:r>
-      <w:proofErr w:type="spellEnd"/>
-      <w:r>
-        <w:t xml:space="preserve"> e le linee guida, per evitare compromessi di progettazione.</w:t>
-      </w:r>
-    </w:p>
-    <w:p>
-      <w:pPr>
-        <w:rPr>
+      </w:pPr>
+      <w:r>
+        <w:rPr>
+          <w:rFonts w:ascii="Century Gothic" w:hAnsi="Century Gothic"/>
           <w:color w:val="4472C4" w:themeColor="accent1"/>
           <w:sz w:val="36"/>
           <w:szCs w:val="36"/>
         </w:rPr>
-      </w:pPr>
-      <w:r>
-        <w:rPr>
+        <w:t xml:space="preserve">Introduzione </w:t>
+      </w:r>
+    </w:p>
+    <w:p>
+      <w:pPr>
+        <w:rPr>
+          <w:rFonts w:ascii="Century Gothic" w:hAnsi="Century Gothic"/>
+          <w:sz w:val="24"/>
+          <w:szCs w:val="24"/>
+        </w:rPr>
+      </w:pPr>
+      <w:r>
+        <w:rPr>
+          <w:rFonts w:ascii="Century Gothic" w:hAnsi="Century Gothic"/>
+          <w:sz w:val="24"/>
+          <w:szCs w:val="24"/>
+        </w:rPr>
+        <w:t>Dopo aver stilato il documento di Requirements Analysis e il documento di System Design, occorre concentrarsi sugli aspetti implementativi. L’Object Design Document (ODD) ha come obiettivo quello di produrre un modello che sia in grado di unire tutte le informazioni accumulate nelle fasi precedenti. In tale documento verranno definite le interfacce delle classi, le operazioni supportate, i tipi dei dati, i parametri delle procedure, i signatures dei sottosistemi definiti nel documento di System Design, i trade-offs e le linee guida, per evitare compromessi di progettazione.</w:t>
+      </w:r>
+    </w:p>
+    <w:p>
+      <w:pPr>
+        <w:spacing w:after="0"/>
+        <w:rPr>
+          <w:rFonts w:ascii="Century Gothic" w:hAnsi="Century Gothic"/>
+          <w:sz w:val="4"/>
+          <w:szCs w:val="4"/>
+        </w:rPr>
+      </w:pPr>
+    </w:p>
+    <w:p>
+      <w:pPr>
+        <w:pStyle w:val="Paragrafoelenco"/>
+        <w:numPr>
+          <w:ilvl w:val="1"/>
+          <w:numId w:val="24"/>
+        </w:numPr>
+        <w:ind w:left="567" w:hanging="567"/>
+        <w:outlineLvl w:val="1"/>
+        <w:rPr>
+          <w:rFonts w:ascii="Century Gothic" w:hAnsi="Century Gothic"/>
           <w:color w:val="4472C4" w:themeColor="accent1"/>
-          <w:sz w:val="36"/>
-          <w:szCs w:val="36"/>
-        </w:rPr>
-        <w:t>1.1</w:t>
-      </w:r>
-      <w:r>
-        <w:rPr>
+          <w:sz w:val="32"/>
+          <w:szCs w:val="32"/>
+        </w:rPr>
+      </w:pPr>
+      <w:r>
+        <w:rPr>
+          <w:rFonts w:ascii="Century Gothic" w:hAnsi="Century Gothic"/>
           <w:color w:val="4472C4" w:themeColor="accent1"/>
-          <w:sz w:val="36"/>
-          <w:szCs w:val="36"/>
-        </w:rPr>
-        <w:t xml:space="preserve">. </w:t>
-      </w:r>
-      <w:r>
-        <w:rPr>
-          <w:color w:val="4472C4" w:themeColor="accent1"/>
-          <w:sz w:val="36"/>
-          <w:szCs w:val="36"/>
-        </w:rPr>
-        <w:t>Trade-</w:t>
-      </w:r>
-      <w:proofErr w:type="spellStart"/>
-      <w:r>
-        <w:rPr>
-          <w:color w:val="4472C4" w:themeColor="accent1"/>
-          <w:sz w:val="36"/>
-          <w:szCs w:val="36"/>
-        </w:rPr>
-        <w:t>offs</w:t>
-      </w:r>
-      <w:proofErr w:type="spellEnd"/>
-    </w:p>
-    <w:p>
-      <w:pPr>
-        <w:rPr>
+          <w:sz w:val="32"/>
+          <w:szCs w:val="32"/>
+        </w:rPr>
+        <w:t>Trade-offs</w:t>
+      </w:r>
+    </w:p>
+    <w:p>
+      <w:pPr>
+        <w:spacing w:after="0"/>
+        <w:ind w:left="567"/>
+        <w:rPr>
+          <w:rFonts w:ascii="Century Gothic" w:hAnsi="Century Gothic"/>
           <w:b/>
           <w:bCs/>
         </w:rPr>
       </w:pPr>
       <w:r>
         <w:rPr>
+          <w:rFonts w:ascii="Century Gothic" w:hAnsi="Century Gothic"/>
           <w:b/>
           <w:bCs/>
         </w:rPr>
-        <w:t xml:space="preserve">Prestazioni VS </w:t>
-      </w:r>
-      <w:r>
-        <w:rPr>
+        <w:t>Prestazioni VS Costi</w:t>
+      </w:r>
+    </w:p>
+    <w:p>
+      <w:pPr>
+        <w:spacing w:after="0"/>
+        <w:ind w:left="567"/>
+        <w:rPr>
+          <w:rFonts w:ascii="Century Gothic" w:hAnsi="Century Gothic"/>
+        </w:rPr>
+      </w:pPr>
+      <w:r>
+        <w:rPr>
+          <w:rFonts w:ascii="Century Gothic" w:hAnsi="Century Gothic"/>
+        </w:rPr>
+        <w:t>Considerando il sistema che stiamo realizzando, possiamo dire che il non eccessivo budget a nostra disposizione ci ha consentito di realizzare il prodotto utilizzando material</w:t>
+      </w:r>
+      <w:r>
+        <w:rPr>
+          <w:rFonts w:ascii="Century Gothic" w:hAnsi="Century Gothic"/>
+        </w:rPr>
+        <w:t>i reperibili in maniera gratuita, come un server open source e un ambiente di sviluppo,</w:t>
+      </w:r>
+      <w:r>
+        <w:rPr>
+          <w:rFonts w:ascii="Century Gothic" w:hAnsi="Century Gothic"/>
+        </w:rPr>
+        <w:t>partendo da zero minimizzando così i costi e rendendo il sistema più che soddisfacente</w:t>
+      </w:r>
+      <w:r>
+        <w:rPr>
+          <w:rFonts w:ascii="Century Gothic" w:hAnsi="Century Gothic"/>
+        </w:rPr>
+        <w:t>.</w:t>
+      </w:r>
+    </w:p>
+    <w:p>
+      <w:pPr>
+        <w:spacing w:after="0"/>
+        <w:ind w:left="567"/>
+        <w:rPr>
+          <w:rFonts w:ascii="Century Gothic" w:hAnsi="Century Gothic"/>
+          <w:sz w:val="24"/>
+          <w:szCs w:val="24"/>
+        </w:rPr>
+      </w:pPr>
+    </w:p>
+    <w:p>
+      <w:pPr>
+        <w:spacing w:after="0"/>
+        <w:ind w:left="567"/>
+        <w:rPr>
+          <w:rFonts w:ascii="Century Gothic" w:hAnsi="Century Gothic"/>
           <w:b/>
           <w:bCs/>
         </w:rPr>
-        <w:t>C</w:t>
-      </w:r>
-      <w:r>
-        <w:rPr>
+      </w:pPr>
+      <w:r>
+        <w:rPr>
+          <w:rFonts w:ascii="Century Gothic" w:hAnsi="Century Gothic"/>
           <w:b/>
           <w:bCs/>
         </w:rPr>
-        <w:t>osti</w:t>
-      </w:r>
-    </w:p>
-    <w:p>
-      <w:r>
-        <w:t>Considerando il sistema che stiamo realizzando, possiamo dire che il non eccessivo budget a nostra disposizione ci ha consentito di realizzare il prodotto utilizzando material</w:t>
-      </w:r>
-      <w:r>
-        <w:t xml:space="preserve">i reperibili in maniera gratuita, come un server open source e un ambiente di </w:t>
-      </w:r>
-      <w:proofErr w:type="spellStart"/>
-      <w:r>
-        <w:t>sviluppo,</w:t>
-      </w:r>
-      <w:r>
-        <w:t>partendo</w:t>
-      </w:r>
-      <w:proofErr w:type="spellEnd"/>
-      <w:r>
-        <w:t xml:space="preserve"> da zero minimizzando così i costi e rendendo il sistema più che soddisfacente</w:t>
-      </w:r>
-      <w:r>
-        <w:t>.</w:t>
-      </w:r>
-    </w:p>
-    <w:p/>
-    <w:p>
-      <w:pPr>
-        <w:rPr>
+        <w:t>Perfomance</w:t>
+      </w:r>
+      <w:r>
+        <w:rPr>
+          <w:rFonts w:ascii="Century Gothic" w:hAnsi="Century Gothic"/>
           <w:b/>
           <w:bCs/>
         </w:rPr>
-      </w:pPr>
-      <w:proofErr w:type="spellStart"/>
-      <w:r>
-        <w:rPr>
+        <w:t xml:space="preserve"> VS </w:t>
+      </w:r>
+      <w:r>
+        <w:rPr>
+          <w:rFonts w:ascii="Century Gothic" w:hAnsi="Century Gothic"/>
           <w:b/>
           <w:bCs/>
         </w:rPr>
-        <w:t>Perfomance</w:t>
-      </w:r>
-      <w:proofErr w:type="spellEnd"/>
-      <w:r>
-        <w:rPr>
+        <w:t>Usabilità</w:t>
+      </w:r>
+    </w:p>
+    <w:p>
+      <w:pPr>
+        <w:spacing w:after="0"/>
+        <w:ind w:left="567"/>
+        <w:rPr>
+          <w:rFonts w:ascii="Century Gothic" w:hAnsi="Century Gothic"/>
+        </w:rPr>
+      </w:pPr>
+      <w:r>
+        <w:rPr>
+          <w:rFonts w:ascii="Century Gothic" w:hAnsi="Century Gothic"/>
+        </w:rPr>
+        <w:t>L’interfaccia, grazie all’utilizzo delle form e di u</w:t>
+      </w:r>
+      <w:r>
+        <w:rPr>
+          <w:rFonts w:ascii="Century Gothic" w:hAnsi="Century Gothic"/>
+        </w:rPr>
+        <w:t xml:space="preserve">n cammino </w:t>
+      </w:r>
+      <w:r>
+        <w:rPr>
+          <w:rFonts w:ascii="Century Gothic" w:hAnsi="Century Gothic"/>
+        </w:rPr>
+        <w:t>semplice e intuitiv</w:t>
+      </w:r>
+      <w:r>
+        <w:rPr>
+          <w:rFonts w:ascii="Century Gothic" w:hAnsi="Century Gothic"/>
+        </w:rPr>
+        <w:t>o</w:t>
+      </w:r>
+      <w:r>
+        <w:rPr>
+          <w:rFonts w:ascii="Century Gothic" w:hAnsi="Century Gothic"/>
+        </w:rPr>
+        <w:t xml:space="preserve">, permette un uso facilitato del sistema </w:t>
+      </w:r>
+      <w:r>
+        <w:rPr>
+          <w:rFonts w:ascii="Century Gothic" w:hAnsi="Century Gothic"/>
+        </w:rPr>
+        <w:t xml:space="preserve">per tutti i tipi di utenti all’interno della nostra piattaforma. E’ stata preferita l’usabilità per rendere l’esperienza d’utilizzo il più agevole possibile rendendo l’interfaccia </w:t>
+      </w:r>
+      <w:r>
+        <w:rPr>
+          <w:rFonts w:ascii="Century Gothic" w:hAnsi="Century Gothic"/>
+        </w:rPr>
+        <w:t xml:space="preserve">chiara e </w:t>
+      </w:r>
+      <w:r>
+        <w:rPr>
+          <w:rFonts w:ascii="Century Gothic" w:hAnsi="Century Gothic"/>
+        </w:rPr>
+        <w:t>pulita.</w:t>
+      </w:r>
+      <w:r>
+        <w:rPr>
+          <w:rFonts w:ascii="Century Gothic" w:hAnsi="Century Gothic"/>
+        </w:rPr>
+        <w:t xml:space="preserve"> Il sistema deve garantire tempi di risposta brevi per ogni funzionalità.</w:t>
+      </w:r>
+    </w:p>
+    <w:p>
+      <w:pPr>
+        <w:spacing w:after="0"/>
+        <w:ind w:left="567"/>
+        <w:rPr>
+          <w:rFonts w:ascii="Century Gothic" w:hAnsi="Century Gothic"/>
+          <w:sz w:val="24"/>
+          <w:szCs w:val="24"/>
+        </w:rPr>
+      </w:pPr>
+    </w:p>
+    <w:p>
+      <w:pPr>
+        <w:spacing w:after="0"/>
+        <w:ind w:left="567"/>
+        <w:rPr>
+          <w:rFonts w:ascii="Century Gothic" w:hAnsi="Century Gothic"/>
           <w:b/>
           <w:bCs/>
         </w:rPr>
-        <w:t xml:space="preserve"> VS </w:t>
-      </w:r>
-      <w:r>
-        <w:rPr>
+      </w:pPr>
+      <w:r>
+        <w:rPr>
+          <w:rFonts w:ascii="Century Gothic" w:hAnsi="Century Gothic"/>
           <w:b/>
           <w:bCs/>
         </w:rPr>
-        <w:t>Usabilità</w:t>
-      </w:r>
-    </w:p>
-    <w:p>
-      <w:r>
-        <w:t xml:space="preserve">L’interfaccia, grazie all’utilizzo delle </w:t>
-      </w:r>
-      <w:proofErr w:type="spellStart"/>
-      <w:r>
-        <w:t>form</w:t>
-      </w:r>
-      <w:proofErr w:type="spellEnd"/>
-      <w:r>
-        <w:t xml:space="preserve"> e di u</w:t>
-      </w:r>
-      <w:r>
-        <w:t xml:space="preserve">n cammino </w:t>
-      </w:r>
-      <w:r>
-        <w:t>semplice e intuitiv</w:t>
-      </w:r>
-      <w:r>
-        <w:t>o</w:t>
-      </w:r>
-      <w:r>
-        <w:t xml:space="preserve">, permette un uso facilitato del sistema </w:t>
-      </w:r>
-      <w:r>
-        <w:t xml:space="preserve">per tutti i tipi di utenti all’interno della nostra piattaforma. E’ stata preferita l’usabilità per rendere l’esperienza d’utilizzo il più agevole possibile rendendo l’interfaccia </w:t>
-      </w:r>
-      <w:r>
-        <w:t xml:space="preserve">chiara e </w:t>
-      </w:r>
-      <w:r>
-        <w:t>pulita.</w:t>
-      </w:r>
-      <w:r>
-        <w:t xml:space="preserve"> Il sistema deve garantire tempi di risposta brevi per ogni funzionalità.</w:t>
-      </w:r>
-    </w:p>
-    <w:p>
-      <w:pPr>
-        <w:rPr>
+        <w:t>Interfaccia VS Tempo di risposta</w:t>
+      </w:r>
+    </w:p>
+    <w:p>
+      <w:pPr>
+        <w:ind w:left="567"/>
+        <w:rPr>
+          <w:rFonts w:ascii="Century Gothic" w:hAnsi="Century Gothic"/>
+        </w:rPr>
+      </w:pPr>
+      <w:r>
+        <w:rPr>
+          <w:rFonts w:ascii="Century Gothic" w:hAnsi="Century Gothic"/>
+        </w:rPr>
+        <w:t xml:space="preserve">Il tempo di risposta tra server e interfaccia sono rapidi per soddisfare le esigenze di tutti i tipi di utenti collegati al sistema, </w:t>
+      </w:r>
+      <w:r>
+        <w:rPr>
+          <w:rFonts w:ascii="Century Gothic" w:hAnsi="Century Gothic"/>
+        </w:rPr>
+        <w:t>negli input degli utenti verrà fatto un controllo più meticoloso dei dati andando a specificare i parametri errati di caso di insuccesso</w:t>
+      </w:r>
+      <w:r>
+        <w:rPr>
+          <w:rFonts w:ascii="Century Gothic" w:hAnsi="Century Gothic"/>
+        </w:rPr>
+        <w:t>.</w:t>
+      </w:r>
+    </w:p>
+    <w:p>
+      <w:pPr>
+        <w:ind w:left="567"/>
+        <w:rPr>
+          <w:rFonts w:ascii="Century Gothic" w:hAnsi="Century Gothic"/>
+          <w:sz w:val="2"/>
+          <w:szCs w:val="2"/>
+        </w:rPr>
+      </w:pPr>
+    </w:p>
+    <w:p>
+      <w:pPr>
+        <w:pStyle w:val="Paragrafoelenco"/>
+        <w:numPr>
+          <w:ilvl w:val="1"/>
+          <w:numId w:val="24"/>
+        </w:numPr>
+        <w:ind w:left="567" w:hanging="567"/>
+        <w:outlineLvl w:val="1"/>
+        <w:rPr>
+          <w:rFonts w:ascii="Century Gothic" w:hAnsi="Century Gothic"/>
+          <w:bCs/>
+          <w:color w:val="4472C4" w:themeColor="accent1"/>
+          <w:sz w:val="32"/>
+          <w:szCs w:val="32"/>
+        </w:rPr>
+      </w:pPr>
+      <w:bookmarkStart w:id="0" w:name="_Toc29057146"/>
+      <w:r>
+        <w:rPr>
+          <w:rFonts w:ascii="Century Gothic" w:hAnsi="Century Gothic"/>
+          <w:bCs/>
+          <w:color w:val="4472C4" w:themeColor="accent1"/>
+          <w:sz w:val="32"/>
+          <w:szCs w:val="32"/>
+        </w:rPr>
+        <w:t>Linee guida per la Documentazione delle Interfacce</w:t>
+      </w:r>
+      <w:bookmarkEnd w:id="0"/>
+    </w:p>
+    <w:p>
+      <w:pPr>
+        <w:rPr>
+          <w:rFonts w:ascii="Century Gothic" w:hAnsi="Century Gothic"/>
+        </w:rPr>
+      </w:pPr>
+      <w:r>
+        <w:rPr>
+          <w:rFonts w:ascii="Century Gothic" w:hAnsi="Century Gothic"/>
+        </w:rPr>
+        <w:t xml:space="preserve">Per l’implementazione del </w:t>
+      </w:r>
+      <w:r>
+        <w:rPr>
+          <w:rFonts w:ascii="Century Gothic" w:hAnsi="Century Gothic"/>
+        </w:rPr>
+        <w:t>sistema saranno utilizzate le seguenti convenzioni.</w:t>
+      </w:r>
+    </w:p>
+    <w:p>
+      <w:pPr>
+        <w:pStyle w:val="Paragrafoelenco"/>
+        <w:numPr>
+          <w:ilvl w:val="0"/>
+          <w:numId w:val="30"/>
+        </w:numPr>
+        <w:ind w:left="426"/>
+        <w:rPr>
+          <w:rFonts w:ascii="Century Gothic" w:hAnsi="Century Gothic"/>
           <w:b/>
-          <w:bCs/>
-        </w:rPr>
-      </w:pPr>
-      <w:r>
-        <w:rPr>
+        </w:rPr>
+      </w:pPr>
+      <w:r>
+        <w:rPr>
+          <w:rFonts w:ascii="Century Gothic" w:hAnsi="Century Gothic"/>
           <w:b/>
-          <w:bCs/>
-        </w:rPr>
-        <w:t>Interfaccia VS Tempo di risposta</w:t>
-      </w:r>
-    </w:p>
-    <w:p>
-      <w:r>
-        <w:t xml:space="preserve">Il tempo di risposta tra server e interfaccia sono rapidi per soddisfare le esigenze di tutti i tipi di utenti collegati al sistema, </w:t>
-      </w:r>
-      <w:r>
-        <w:t>negli input degli utenti verrà fatto un controllo più meticoloso dei dati andando a specificare i parametri errati di caso di insuccesso</w:t>
-      </w:r>
-      <w:r>
-        <w:t>.</w:t>
-      </w:r>
-    </w:p>
-    <w:p>
-      <w:pPr>
-        <w:pStyle w:val="Titolo2"/>
-        <w:rPr>
-          <w:b/>
-        </w:rPr>
-      </w:pPr>
-      <w:r>
-        <w:rPr>
-          <w:b/>
-        </w:rPr>
-        <w:t>1.2</w:t>
-      </w:r>
-      <w:r>
-        <w:rPr>
-          <w:b/>
-        </w:rPr>
-        <w:t>.</w:t>
-      </w:r>
-      <w:r>
-        <w:rPr>
-          <w:b/>
-        </w:rPr>
-        <w:t xml:space="preserve"> </w:t>
-      </w:r>
-      <w:r>
-        <w:rPr>
-          <w:b/>
-        </w:rPr>
-        <w:t>Linee guida per la Documentazione delle Interfacce</w:t>
-      </w:r>
-    </w:p>
-    <w:p>
-      <w:r>
-        <w:t xml:space="preserve">Per l’implementazione del </w:t>
-      </w:r>
-      <w:r>
-        <w:t>sistema saranno utilizzate le seguenti convenzioni.</w:t>
-      </w:r>
-    </w:p>
-    <w:p>
-      <w:pPr>
-        <w:ind w:firstLine="708"/>
-        <w:rPr>
-          <w:b/>
-        </w:rPr>
-      </w:pPr>
-      <w:r>
-        <w:rPr>
-          <w:b/>
         </w:rPr>
         <w:t>Naming Convention:</w:t>
       </w:r>
     </w:p>
     <w:p>
       <w:pPr>
-        <w:ind w:left="720"/>
-      </w:pPr>
-      <w:r>
+        <w:ind w:left="426"/>
+        <w:rPr>
+          <w:rFonts w:ascii="Century Gothic" w:hAnsi="Century Gothic"/>
+        </w:rPr>
+      </w:pPr>
+      <w:r>
+        <w:rPr>
+          <w:rFonts w:ascii="Century Gothic" w:hAnsi="Century Gothic"/>
+        </w:rPr>
         <w:t>È buona norma utilizzare nomi:</w:t>
       </w:r>
     </w:p>
@@ -950,10 +1716,16 @@
           <w:between w:val="nil"/>
         </w:pBdr>
         <w:spacing w:after="0" w:line="276" w:lineRule="auto"/>
-        <w:ind w:left="1440"/>
+        <w:ind w:left="851"/>
         <w:contextualSpacing/>
-      </w:pPr>
-      <w:r>
+        <w:rPr>
+          <w:rFonts w:ascii="Century Gothic" w:hAnsi="Century Gothic"/>
+        </w:rPr>
+      </w:pPr>
+      <w:r>
+        <w:rPr>
+          <w:rFonts w:ascii="Century Gothic" w:hAnsi="Century Gothic"/>
+        </w:rPr>
         <w:t>Descrittivi</w:t>
       </w:r>
     </w:p>
@@ -971,10 +1743,16 @@
           <w:between w:val="nil"/>
         </w:pBdr>
         <w:spacing w:after="0" w:line="276" w:lineRule="auto"/>
-        <w:ind w:left="1440"/>
+        <w:ind w:left="851"/>
         <w:contextualSpacing/>
-      </w:pPr>
-      <w:r>
+        <w:rPr>
+          <w:rFonts w:ascii="Century Gothic" w:hAnsi="Century Gothic"/>
+        </w:rPr>
+      </w:pPr>
+      <w:r>
+        <w:rPr>
+          <w:rFonts w:ascii="Century Gothic" w:hAnsi="Century Gothic"/>
+        </w:rPr>
         <w:t>Pronunciabili</w:t>
       </w:r>
     </w:p>
@@ -992,10 +1770,16 @@
           <w:between w:val="nil"/>
         </w:pBdr>
         <w:spacing w:after="0" w:line="276" w:lineRule="auto"/>
-        <w:ind w:left="1440"/>
+        <w:ind w:left="851"/>
         <w:contextualSpacing/>
-      </w:pPr>
-      <w:r>
+        <w:rPr>
+          <w:rFonts w:ascii="Century Gothic" w:hAnsi="Century Gothic"/>
+        </w:rPr>
+      </w:pPr>
+      <w:r>
+        <w:rPr>
+          <w:rFonts w:ascii="Century Gothic" w:hAnsi="Century Gothic"/>
+        </w:rPr>
         <w:t>Di uso comune</w:t>
       </w:r>
     </w:p>
@@ -1013,10 +1797,16 @@
           <w:between w:val="nil"/>
         </w:pBdr>
         <w:spacing w:after="0" w:line="276" w:lineRule="auto"/>
-        <w:ind w:left="1440"/>
+        <w:ind w:left="851"/>
         <w:contextualSpacing/>
-      </w:pPr>
-      <w:r>
+        <w:rPr>
+          <w:rFonts w:ascii="Century Gothic" w:hAnsi="Century Gothic"/>
+        </w:rPr>
+      </w:pPr>
+      <w:r>
+        <w:rPr>
+          <w:rFonts w:ascii="Century Gothic" w:hAnsi="Century Gothic"/>
+        </w:rPr>
         <w:t>Di lunghezza medio-corta</w:t>
       </w:r>
     </w:p>
@@ -1034,10 +1824,16 @@
           <w:between w:val="nil"/>
         </w:pBdr>
         <w:spacing w:after="0" w:line="276" w:lineRule="auto"/>
-        <w:ind w:left="1440"/>
+        <w:ind w:left="851"/>
         <w:contextualSpacing/>
-      </w:pPr>
-      <w:r>
+        <w:rPr>
+          <w:rFonts w:ascii="Century Gothic" w:hAnsi="Century Gothic"/>
+        </w:rPr>
+      </w:pPr>
+      <w:r>
+        <w:rPr>
+          <w:rFonts w:ascii="Century Gothic" w:hAnsi="Century Gothic"/>
+        </w:rPr>
         <w:t>Non abbreviati</w:t>
       </w:r>
     </w:p>
@@ -1055,10 +1851,16 @@
           <w:between w:val="nil"/>
         </w:pBdr>
         <w:spacing w:after="0" w:line="276" w:lineRule="auto"/>
-        <w:ind w:left="1440"/>
+        <w:ind w:left="851"/>
         <w:contextualSpacing/>
-      </w:pPr>
-      <w:r>
+        <w:rPr>
+          <w:rFonts w:ascii="Century Gothic" w:hAnsi="Century Gothic"/>
+        </w:rPr>
+      </w:pPr>
+      <w:r>
+        <w:rPr>
+          <w:rFonts w:ascii="Century Gothic" w:hAnsi="Century Gothic"/>
+        </w:rPr>
         <w:t>Evitando la notazione ungherese</w:t>
       </w:r>
     </w:p>
@@ -1076,30 +1878,50 @@
           <w:between w:val="nil"/>
         </w:pBdr>
         <w:spacing w:after="0" w:line="276" w:lineRule="auto"/>
-        <w:ind w:left="1440"/>
+        <w:ind w:left="851"/>
         <w:contextualSpacing/>
-      </w:pPr>
-      <w:r>
+        <w:rPr>
+          <w:rFonts w:ascii="Century Gothic" w:hAnsi="Century Gothic"/>
+        </w:rPr>
+      </w:pPr>
+      <w:r>
+        <w:rPr>
+          <w:rFonts w:ascii="Century Gothic" w:hAnsi="Century Gothic"/>
+        </w:rPr>
         <w:t>Utilizzando solo caratteri consentiti (a-z, A-Z, 0-9)</w:t>
       </w:r>
     </w:p>
     <w:p>
       <w:pPr>
         <w:contextualSpacing/>
-      </w:pPr>
-      <w:r>
+        <w:rPr>
+          <w:rFonts w:ascii="Century Gothic" w:hAnsi="Century Gothic"/>
+        </w:rPr>
+      </w:pPr>
+      <w:r>
+        <w:rPr>
+          <w:rFonts w:ascii="Century Gothic" w:hAnsi="Century Gothic"/>
+        </w:rPr>
+        <w:lastRenderedPageBreak/>
         <w:t xml:space="preserve">                                          </w:t>
       </w:r>
     </w:p>
     <w:p>
       <w:pPr>
-        <w:ind w:left="720"/>
-        <w:rPr>
+        <w:pStyle w:val="Paragrafoelenco"/>
+        <w:numPr>
+          <w:ilvl w:val="0"/>
+          <w:numId w:val="30"/>
+        </w:numPr>
+        <w:ind w:left="284"/>
+        <w:rPr>
+          <w:rFonts w:ascii="Century Gothic" w:hAnsi="Century Gothic"/>
           <w:b/>
         </w:rPr>
       </w:pPr>
       <w:r>
         <w:rPr>
+          <w:rFonts w:ascii="Century Gothic" w:hAnsi="Century Gothic"/>
           <w:b/>
         </w:rPr>
         <w:t>Variabili:</w:t>
@@ -1119,10 +1941,16 @@
           <w:between w:val="nil"/>
         </w:pBdr>
         <w:spacing w:after="0" w:line="276" w:lineRule="auto"/>
-        <w:ind w:left="1440"/>
+        <w:ind w:left="851"/>
         <w:contextualSpacing/>
-      </w:pPr>
-      <w:r>
+        <w:rPr>
+          <w:rFonts w:ascii="Century Gothic" w:hAnsi="Century Gothic"/>
+        </w:rPr>
+      </w:pPr>
+      <w:r>
+        <w:rPr>
+          <w:rFonts w:ascii="Century Gothic" w:hAnsi="Century Gothic"/>
+        </w:rPr>
         <w:t xml:space="preserve">I nomi delle variabili devono iniziare con la lettera minuscola, e le parole successive con la lettera maiuscola. La dichiarazione delle variabili deve essere effettuata ad inizio blocco; in ogni riga vi deve essere una sola dichiarazione di variabile e va effettuato l’allineamento per migliorare la leggibilità.                                             </w:t>
       </w:r>
     </w:p>
@@ -1140,30 +1968,46 @@
           <w:between w:val="nil"/>
         </w:pBdr>
         <w:spacing w:after="0" w:line="276" w:lineRule="auto"/>
-        <w:ind w:left="1440"/>
+        <w:ind w:left="851"/>
         <w:contextualSpacing/>
-      </w:pPr>
-      <w:r>
+        <w:rPr>
+          <w:rFonts w:ascii="Century Gothic" w:hAnsi="Century Gothic"/>
+        </w:rPr>
+      </w:pPr>
+      <w:r>
+        <w:rPr>
+          <w:rFonts w:ascii="Century Gothic" w:hAnsi="Century Gothic"/>
+        </w:rPr>
         <w:t xml:space="preserve">In determinati casi, è possibile utilizzare il carattere underscore “_”, ad esempio quando si fa uso di variabili costanti oppure quando si fa uso di proprietà statiche. </w:t>
       </w:r>
     </w:p>
     <w:p>
       <w:pPr>
-        <w:ind w:left="720"/>
-        <w:rPr>
+        <w:ind w:left="284"/>
+        <w:rPr>
+          <w:rFonts w:ascii="Century Gothic" w:hAnsi="Century Gothic"/>
           <w:b/>
-        </w:rPr>
-      </w:pPr>
-    </w:p>
-    <w:p>
-      <w:pPr>
-        <w:ind w:left="720"/>
-        <w:rPr>
+          <w:sz w:val="14"/>
+          <w:szCs w:val="14"/>
+        </w:rPr>
+      </w:pPr>
+    </w:p>
+    <w:p>
+      <w:pPr>
+        <w:pStyle w:val="Paragrafoelenco"/>
+        <w:numPr>
+          <w:ilvl w:val="0"/>
+          <w:numId w:val="30"/>
+        </w:numPr>
+        <w:ind w:left="284"/>
+        <w:rPr>
+          <w:rFonts w:ascii="Century Gothic" w:hAnsi="Century Gothic"/>
           <w:b/>
         </w:rPr>
       </w:pPr>
       <w:r>
         <w:rPr>
+          <w:rFonts w:ascii="Century Gothic" w:hAnsi="Century Gothic"/>
           <w:b/>
         </w:rPr>
         <w:t>Metodi:</w:t>
@@ -1183,43 +2027,17 @@
           <w:between w:val="nil"/>
         </w:pBdr>
         <w:spacing w:after="0" w:line="276" w:lineRule="auto"/>
-        <w:ind w:left="1440"/>
+        <w:ind w:left="851"/>
         <w:contextualSpacing/>
-      </w:pPr>
-      <w:r>
-        <w:t xml:space="preserve">I nomi dei metodi devono iniziare con la lettera minuscola, e le parole successive con la lettera maiuscola. Di solito il nome del metodo è costituito da un verbo che identifica un’azione, seguito dal nome di un oggetto. I nomi dei metodi per l’accesso e la modifica delle variabili dovranno essere del tipo </w:t>
-      </w:r>
-      <w:proofErr w:type="spellStart"/>
-      <w:r>
-        <w:t>getNomeVariabile</w:t>
-      </w:r>
-      <w:proofErr w:type="spellEnd"/>
-      <w:r>
-        <w:t xml:space="preserve">() e </w:t>
-      </w:r>
-      <w:proofErr w:type="spellStart"/>
-      <w:r>
-        <w:t>setNomeVariabile</w:t>
-      </w:r>
-      <w:proofErr w:type="spellEnd"/>
-      <w:r>
-        <w:t xml:space="preserve">(). Se viene dichiarata una variabile all’interno di un metodo quest’ultima deve essere dichiarata appena prima del suo utilizzo e deve servire per un solo scopo, per facilitare la leggibilità.                                                               Esempio: </w:t>
-      </w:r>
-      <w:proofErr w:type="spellStart"/>
-      <w:r>
-        <w:t>getId</w:t>
-      </w:r>
-      <w:proofErr w:type="spellEnd"/>
-      <w:r>
-        <w:t xml:space="preserve">(), </w:t>
-      </w:r>
-      <w:proofErr w:type="spellStart"/>
-      <w:r>
-        <w:t>setId</w:t>
-      </w:r>
-      <w:proofErr w:type="spellEnd"/>
-      <w:r>
-        <w:t>()</w:t>
+        <w:rPr>
+          <w:rFonts w:ascii="Century Gothic" w:hAnsi="Century Gothic"/>
+        </w:rPr>
+      </w:pPr>
+      <w:r>
+        <w:rPr>
+          <w:rFonts w:ascii="Century Gothic" w:hAnsi="Century Gothic"/>
+        </w:rPr>
+        <w:t>I nomi dei metodi devono iniziare con la lettera minuscola, e le parole successive con la lettera maiuscola. Di solito il nome del metodo è costituito da un verbo che identifica un’azione, seguito dal nome di un oggetto. I nomi dei metodi per l’accesso e la modifica delle variabili dovranno essere del tipo getNomeVariabile() e setNomeVariabile(). Se viene dichiarata una variabile all’interno di un metodo quest’ultima deve essere dichiarata appena prima del suo utilizzo e deve servire per un solo scopo, per facilitare la leggibilità.                                                               Esempio: getId(), setId()</w:t>
       </w:r>
     </w:p>
     <w:p>
@@ -1236,33 +2054,48 @@
           <w:between w:val="nil"/>
         </w:pBdr>
         <w:spacing w:after="0" w:line="276" w:lineRule="auto"/>
-        <w:ind w:left="1440"/>
+        <w:ind w:left="851"/>
         <w:contextualSpacing/>
-      </w:pPr>
-      <w:r>
+        <w:rPr>
+          <w:rFonts w:ascii="Century Gothic" w:hAnsi="Century Gothic"/>
+        </w:rPr>
+      </w:pPr>
+      <w:r>
+        <w:rPr>
+          <w:rFonts w:ascii="Century Gothic" w:hAnsi="Century Gothic"/>
+        </w:rPr>
         <w:t>Ai metodi va aggiunta una descrizione, la quale deve essere posizionata prima della dichiarazione del metodo, e deve descriverne lo scopo. La descrizione del metodo deve includere anche informazioni riguardanti gli argomenti, il valore di ritorno, le eccezioni. I metodi devono essere raggruppati in base alla loro funzionalità.</w:t>
       </w:r>
     </w:p>
     <w:p>
       <w:pPr>
-        <w:ind w:left="720"/>
-        <w:rPr>
+        <w:ind w:left="284"/>
+        <w:rPr>
+          <w:rFonts w:ascii="Century Gothic" w:hAnsi="Century Gothic"/>
           <w:b/>
-        </w:rPr>
-      </w:pPr>
-    </w:p>
-    <w:p>
-      <w:pPr>
-        <w:ind w:left="720"/>
-        <w:rPr>
+          <w:sz w:val="14"/>
+          <w:szCs w:val="14"/>
+        </w:rPr>
+      </w:pPr>
+    </w:p>
+    <w:p>
+      <w:pPr>
+        <w:pStyle w:val="Paragrafoelenco"/>
+        <w:numPr>
+          <w:ilvl w:val="0"/>
+          <w:numId w:val="30"/>
+        </w:numPr>
+        <w:ind w:left="284"/>
+        <w:rPr>
+          <w:rFonts w:ascii="Century Gothic" w:hAnsi="Century Gothic"/>
           <w:b/>
         </w:rPr>
       </w:pPr>
       <w:r>
         <w:rPr>
+          <w:rFonts w:ascii="Century Gothic" w:hAnsi="Century Gothic"/>
           <w:b/>
         </w:rPr>
-        <w:lastRenderedPageBreak/>
         <w:t>Classi e pagine:</w:t>
       </w:r>
     </w:p>
@@ -1280,11 +2113,17 @@
           <w:between w:val="nil"/>
         </w:pBdr>
         <w:spacing w:after="0" w:line="276" w:lineRule="auto"/>
-        <w:ind w:left="1440"/>
+        <w:ind w:left="851"/>
         <w:contextualSpacing/>
-      </w:pPr>
-      <w:r>
-        <w:t xml:space="preserve"> I nomi delle classi e delle pagine devono iniziare con la lettera maiuscola, e anche le parole successive all’interno del nome devono iniziare con la lettera maiuscola. I nomi delle classi e delle pagine devono essere evocativi, in modo da fornire informazioni sullo scopo di quest’ultime.                                                                                                                                                                        Ogni file sorgente .java contiene una singola classe e dev’essere strutturato in un determinato modo:</w:t>
+        <w:rPr>
+          <w:rFonts w:ascii="Century Gothic" w:hAnsi="Century Gothic"/>
+        </w:rPr>
+      </w:pPr>
+      <w:r>
+        <w:rPr>
+          <w:rFonts w:ascii="Century Gothic" w:hAnsi="Century Gothic"/>
+        </w:rPr>
+        <w:t>I nomi delle classi e delle pagine devono iniziare con la lettera maiuscola, e anche le parole successive all’interno del nome devono iniziare con la lettera maiuscola. I nomi delle classi e delle pagine devono essere evocativi, in modo da fornire informazioni sullo scopo di quest’ultime.                                                                                                                                                                        Ogni file sorgente .java contiene una singola classe e dev’essere strutturato in un determinato modo:</w:t>
       </w:r>
     </w:p>
     <w:p>
@@ -1301,10 +2140,16 @@
           <w:between w:val="nil"/>
         </w:pBdr>
         <w:spacing w:after="0" w:line="276" w:lineRule="auto"/>
-        <w:ind w:left="1440"/>
+        <w:ind w:left="851"/>
         <w:contextualSpacing/>
-      </w:pPr>
-      <w:r>
+        <w:rPr>
+          <w:rFonts w:ascii="Century Gothic" w:hAnsi="Century Gothic"/>
+        </w:rPr>
+      </w:pPr>
+      <w:r>
+        <w:rPr>
+          <w:rFonts w:ascii="Century Gothic" w:hAnsi="Century Gothic"/>
+        </w:rPr>
         <w:t>Una breve introduzione alla classe che ne specifichi lo scopo</w:t>
       </w:r>
     </w:p>
@@ -1316,8 +2161,14 @@
     <w:p>
       <w:pPr>
         <w:pStyle w:val="Paragrafoelenco"/>
-      </w:pPr>
-      <w:r>
+        <w:rPr>
+          <w:rFonts w:ascii="Century Gothic" w:hAnsi="Century Gothic"/>
+        </w:rPr>
+      </w:pPr>
+      <w:r>
+        <w:rPr>
+          <w:rFonts w:ascii="Century Gothic" w:hAnsi="Century Gothic"/>
+        </w:rPr>
         <w:t>/**</w:t>
       </w:r>
     </w:p>
@@ -1325,51 +2176,53 @@
       <w:pPr>
         <w:pStyle w:val="Paragrafoelenco"/>
         <w:spacing w:line="256" w:lineRule="auto"/>
-      </w:pPr>
-      <w:r>
-        <w:t>* sommario dello scopo della classe.</w:t>
+        <w:rPr>
+          <w:rFonts w:ascii="Century Gothic" w:hAnsi="Century Gothic"/>
+          <w:b/>
+          <w:bCs/>
+        </w:rPr>
+      </w:pPr>
+      <w:r>
+        <w:rPr>
+          <w:rFonts w:ascii="Century Gothic" w:hAnsi="Century Gothic"/>
+          <w:b/>
+          <w:bCs/>
+        </w:rPr>
+        <w:t>sommario dello scopo della classe.</w:t>
       </w:r>
     </w:p>
     <w:p>
       <w:pPr>
         <w:pStyle w:val="Paragrafoelenco"/>
-        <w:spacing w:line="256" w:lineRule="auto"/>
-      </w:pPr>
-      <w:r>
+        <w:rPr>
+          <w:rFonts w:ascii="Century Gothic" w:hAnsi="Century Gothic"/>
+        </w:rPr>
+      </w:pPr>
+      <w:r>
+        <w:rPr>
+          <w:rFonts w:ascii="Century Gothic" w:hAnsi="Century Gothic"/>
+        </w:rPr>
         <w:t>*</w:t>
       </w:r>
+      <w:r>
+        <w:rPr>
+          <w:rFonts w:ascii="Century Gothic" w:hAnsi="Century Gothic"/>
+        </w:rPr>
+        <w:t>*/</w:t>
+      </w:r>
     </w:p>
     <w:p>
       <w:pPr>
         <w:pStyle w:val="Paragrafoelenco"/>
-        <w:spacing w:line="256" w:lineRule="auto"/>
-      </w:pPr>
-      <w:r>
-        <w:t>*</w:t>
-      </w:r>
-    </w:p>
-    <w:p>
-      <w:pPr>
-        <w:pStyle w:val="Paragrafoelenco"/>
-        <w:spacing w:line="256" w:lineRule="auto"/>
-      </w:pPr>
-      <w:r>
-        <w:t>*</w:t>
-      </w:r>
-    </w:p>
-    <w:p>
-      <w:pPr>
-        <w:pStyle w:val="Paragrafoelenco"/>
-      </w:pPr>
-      <w:r>
-        <w:t>*/</w:t>
-      </w:r>
-    </w:p>
-    <w:p>
-      <w:pPr>
-        <w:spacing w:line="256" w:lineRule="auto"/>
-        <w:ind w:left="720"/>
-      </w:pPr>
+        <w:spacing w:after="0"/>
+        <w:rPr>
+          <w:rFonts w:ascii="Century Gothic" w:hAnsi="Century Gothic"/>
+          <w:sz w:val="16"/>
+          <w:szCs w:val="16"/>
+        </w:rPr>
+      </w:pPr>
+      <w:bookmarkStart w:id="1" w:name="_GoBack"/>
+      <w:bookmarkEnd w:id="1"/>
     </w:p>
     <w:p>
       <w:pPr>
@@ -1385,10 +2238,16 @@
           <w:between w:val="nil"/>
         </w:pBdr>
         <w:spacing w:after="0" w:line="256" w:lineRule="auto"/>
-        <w:ind w:left="1440"/>
+        <w:ind w:left="851"/>
         <w:contextualSpacing/>
-      </w:pPr>
-      <w:r>
+        <w:rPr>
+          <w:rFonts w:ascii="Century Gothic" w:hAnsi="Century Gothic"/>
+        </w:rPr>
+      </w:pPr>
+      <w:r>
+        <w:rPr>
+          <w:rFonts w:ascii="Century Gothic" w:hAnsi="Century Gothic"/>
+        </w:rPr>
         <w:t>L’istruzione import che permette di importare all’interno della classe gli altri oggetti che la classe utilizza.</w:t>
       </w:r>
     </w:p>
@@ -1406,10 +2265,16 @@
           <w:between w:val="nil"/>
         </w:pBdr>
         <w:spacing w:after="0" w:line="256" w:lineRule="auto"/>
-        <w:ind w:left="1440"/>
+        <w:ind w:left="851"/>
         <w:contextualSpacing/>
-      </w:pPr>
-      <w:r>
+        <w:rPr>
+          <w:rFonts w:ascii="Century Gothic" w:hAnsi="Century Gothic"/>
+        </w:rPr>
+      </w:pPr>
+      <w:r>
+        <w:rPr>
+          <w:rFonts w:ascii="Century Gothic" w:hAnsi="Century Gothic"/>
+        </w:rPr>
         <w:t>La dichiarazione di una classe è caratterizzata da:</w:t>
       </w:r>
     </w:p>
@@ -1427,9 +2292,16 @@
           <w:between w:val="nil"/>
         </w:pBdr>
         <w:spacing w:after="0" w:line="256" w:lineRule="auto"/>
+        <w:ind w:left="1276"/>
         <w:contextualSpacing/>
-      </w:pPr>
-      <w:r>
+        <w:rPr>
+          <w:rFonts w:ascii="Century Gothic" w:hAnsi="Century Gothic"/>
+        </w:rPr>
+      </w:pPr>
+      <w:r>
+        <w:rPr>
+          <w:rFonts w:ascii="Century Gothic" w:hAnsi="Century Gothic"/>
+        </w:rPr>
         <w:t>Dichiarazione della classe pubblica</w:t>
       </w:r>
     </w:p>
@@ -1447,9 +2319,16 @@
           <w:between w:val="nil"/>
         </w:pBdr>
         <w:spacing w:after="0" w:line="256" w:lineRule="auto"/>
+        <w:ind w:left="1276"/>
         <w:contextualSpacing/>
-      </w:pPr>
-      <w:r>
+        <w:rPr>
+          <w:rFonts w:ascii="Century Gothic" w:hAnsi="Century Gothic"/>
+        </w:rPr>
+      </w:pPr>
+      <w:r>
+        <w:rPr>
+          <w:rFonts w:ascii="Century Gothic" w:hAnsi="Century Gothic"/>
+        </w:rPr>
         <w:t>Dichiarazioni di costanti</w:t>
       </w:r>
     </w:p>
@@ -1467,9 +2346,16 @@
           <w:between w:val="nil"/>
         </w:pBdr>
         <w:spacing w:after="0" w:line="256" w:lineRule="auto"/>
+        <w:ind w:left="1276"/>
         <w:contextualSpacing/>
-      </w:pPr>
-      <w:r>
+        <w:rPr>
+          <w:rFonts w:ascii="Century Gothic" w:hAnsi="Century Gothic"/>
+        </w:rPr>
+      </w:pPr>
+      <w:r>
+        <w:rPr>
+          <w:rFonts w:ascii="Century Gothic" w:hAnsi="Century Gothic"/>
+        </w:rPr>
         <w:t>Dichiarazioni di variabili di classe</w:t>
       </w:r>
     </w:p>
@@ -1487,9 +2373,16 @@
           <w:between w:val="nil"/>
         </w:pBdr>
         <w:spacing w:after="0" w:line="256" w:lineRule="auto"/>
+        <w:ind w:left="1276"/>
         <w:contextualSpacing/>
-      </w:pPr>
-      <w:r>
+        <w:rPr>
+          <w:rFonts w:ascii="Century Gothic" w:hAnsi="Century Gothic"/>
+        </w:rPr>
+      </w:pPr>
+      <w:r>
+        <w:rPr>
+          <w:rFonts w:ascii="Century Gothic" w:hAnsi="Century Gothic"/>
+        </w:rPr>
         <w:t>Dichiarazioni di variabili d’istanza</w:t>
       </w:r>
     </w:p>
@@ -1507,9 +2400,16 @@
           <w:between w:val="nil"/>
         </w:pBdr>
         <w:spacing w:after="0" w:line="256" w:lineRule="auto"/>
+        <w:ind w:left="1276"/>
         <w:contextualSpacing/>
-      </w:pPr>
-      <w:r>
+        <w:rPr>
+          <w:rFonts w:ascii="Century Gothic" w:hAnsi="Century Gothic"/>
+        </w:rPr>
+      </w:pPr>
+      <w:r>
+        <w:rPr>
+          <w:rFonts w:ascii="Century Gothic" w:hAnsi="Century Gothic"/>
+        </w:rPr>
         <w:t>Costruttore</w:t>
       </w:r>
     </w:p>
@@ -1527,9 +2427,16 @@
           <w:between w:val="nil"/>
         </w:pBdr>
         <w:spacing w:after="0" w:line="256" w:lineRule="auto"/>
+        <w:ind w:left="1276"/>
         <w:contextualSpacing/>
-      </w:pPr>
-      <w:r>
+        <w:rPr>
+          <w:rFonts w:ascii="Century Gothic" w:hAnsi="Century Gothic"/>
+        </w:rPr>
+      </w:pPr>
+      <w:r>
+        <w:rPr>
+          <w:rFonts w:ascii="Century Gothic" w:hAnsi="Century Gothic"/>
+        </w:rPr>
         <w:t>Commento e dichiarazione metodi e variabili</w:t>
       </w:r>
     </w:p>
@@ -1540,12 +2447,14 @@
           <w:b/>
         </w:rPr>
       </w:pPr>
-      <w:bookmarkStart w:id="0" w:name="_odukdq4ooxx7" w:colFirst="0" w:colLast="0"/>
-      <w:bookmarkEnd w:id="0"/>
+      <w:bookmarkStart w:id="2" w:name="_odukdq4ooxx7" w:colFirst="0" w:colLast="0"/>
+      <w:bookmarkStart w:id="3" w:name="_Toc29057147"/>
+      <w:bookmarkEnd w:id="2"/>
       <w:r>
         <w:rPr>
           <w:b/>
         </w:rPr>
+        <w:lastRenderedPageBreak/>
         <w:t>1.3</w:t>
       </w:r>
       <w:r>
@@ -1566,6 +2475,7 @@
         </w:rPr>
         <w:t>Definizioni, acronimi e abbreviazioni</w:t>
       </w:r>
+      <w:bookmarkEnd w:id="3"/>
     </w:p>
     <w:p>
       <w:pPr>
@@ -1600,21 +2510,8 @@
         <w:contextualSpacing/>
       </w:pPr>
       <w:r>
-        <w:t xml:space="preserve">RAD: </w:t>
-      </w:r>
-      <w:proofErr w:type="spellStart"/>
-      <w:r>
-        <w:t>Requirements</w:t>
-      </w:r>
-      <w:proofErr w:type="spellEnd"/>
-      <w:r>
-        <w:t xml:space="preserve"> Analysis </w:t>
-      </w:r>
-      <w:proofErr w:type="spellStart"/>
-      <w:r>
-        <w:t>Document</w:t>
-      </w:r>
-      <w:proofErr w:type="spellEnd"/>
+        <w:t>RAD: Requirements Analysis Document</w:t>
+      </w:r>
     </w:p>
     <w:p>
       <w:pPr>
@@ -1634,13 +2531,8 @@
         <w:contextualSpacing/>
       </w:pPr>
       <w:r>
-        <w:t xml:space="preserve">SDD: System Design </w:t>
-      </w:r>
-      <w:proofErr w:type="spellStart"/>
-      <w:r>
-        <w:t>Document</w:t>
-      </w:r>
-      <w:proofErr w:type="spellEnd"/>
+        <w:t>SDD: System Design Document</w:t>
+      </w:r>
     </w:p>
     <w:p>
       <w:pPr>
@@ -1660,13 +2552,8 @@
         <w:contextualSpacing/>
       </w:pPr>
       <w:r>
-        <w:t xml:space="preserve">ODD: Object Design </w:t>
-      </w:r>
-      <w:proofErr w:type="spellStart"/>
-      <w:r>
-        <w:t>Document</w:t>
-      </w:r>
-      <w:proofErr w:type="spellEnd"/>
+        <w:t>ODD: Object Design Document</w:t>
+      </w:r>
     </w:p>
     <w:p>
       <w:pPr>
@@ -1700,13 +2587,8 @@
         <w:contextualSpacing/>
       </w:pPr>
       <w:r>
-        <w:t xml:space="preserve">DB: </w:t>
-      </w:r>
-      <w:proofErr w:type="spellStart"/>
-      <w:r>
-        <w:t>DataBase</w:t>
-      </w:r>
-      <w:proofErr w:type="spellEnd"/>
+        <w:t>DB: DataBase</w:t>
+      </w:r>
     </w:p>
     <w:p/>
     <w:p>
@@ -1716,8 +2598,9 @@
           <w:b/>
         </w:rPr>
       </w:pPr>
-      <w:bookmarkStart w:id="1" w:name="_doaed1vs2w4m" w:colFirst="0" w:colLast="0"/>
-      <w:bookmarkEnd w:id="1"/>
+      <w:bookmarkStart w:id="4" w:name="_doaed1vs2w4m" w:colFirst="0" w:colLast="0"/>
+      <w:bookmarkStart w:id="5" w:name="_Toc29057148"/>
+      <w:bookmarkEnd w:id="4"/>
       <w:r>
         <w:rPr>
           <w:b/>
@@ -1730,6 +2613,7 @@
         </w:rPr>
         <w:t>Riferimenti</w:t>
       </w:r>
+      <w:bookmarkEnd w:id="5"/>
     </w:p>
     <w:p>
       <w:pPr>
@@ -1754,35 +2638,7 @@
         <w:rPr>
           <w:lang w:val="en-US"/>
         </w:rPr>
-        <w:t xml:space="preserve">B. </w:t>
-      </w:r>
-      <w:proofErr w:type="spellStart"/>
-      <w:r>
-        <w:rPr>
-          <w:lang w:val="en-US"/>
-        </w:rPr>
-        <w:t>Bruegge</w:t>
-      </w:r>
-      <w:proofErr w:type="spellEnd"/>
-      <w:r>
-        <w:rPr>
-          <w:lang w:val="en-US"/>
-        </w:rPr>
-        <w:t xml:space="preserve">, A. H. </w:t>
-      </w:r>
-      <w:proofErr w:type="spellStart"/>
-      <w:r>
-        <w:rPr>
-          <w:lang w:val="en-US"/>
-        </w:rPr>
-        <w:t>Dutoit</w:t>
-      </w:r>
-      <w:proofErr w:type="spellEnd"/>
-      <w:r>
-        <w:rPr>
-          <w:lang w:val="en-US"/>
-        </w:rPr>
-        <w:t>, Object Oriented Software Engineering - Using UML, Pattern and Java, Prentice Hall, 3rd edition, 2009</w:t>
+        <w:t>B. Bruegge, A. H. Dutoit, Object Oriented Software Engineering - Using UML, Pattern and Java, Prentice Hall, 3rd edition, 2009</w:t>
       </w:r>
     </w:p>
     <w:p>
@@ -1804,19 +2660,9 @@
       <w:r>
         <w:t xml:space="preserve">Documento SDD </w:t>
       </w:r>
-      <w:proofErr w:type="spellStart"/>
-      <w:r>
-        <w:t>Eat</w:t>
-      </w:r>
-      <w:proofErr w:type="spellEnd"/>
-      <w:r>
-        <w:t xml:space="preserve"> &amp; </w:t>
-      </w:r>
-      <w:proofErr w:type="spellStart"/>
-      <w:r>
-        <w:t>Reorder</w:t>
-      </w:r>
-      <w:proofErr w:type="spellEnd"/>
+      <w:r>
+        <w:t>Eat &amp; Reorder</w:t>
+      </w:r>
     </w:p>
     <w:p>
       <w:pPr>
@@ -1837,19 +2683,9 @@
       <w:r>
         <w:t xml:space="preserve">Documento RAD </w:t>
       </w:r>
-      <w:proofErr w:type="spellStart"/>
-      <w:r>
-        <w:t>Eat</w:t>
-      </w:r>
-      <w:proofErr w:type="spellEnd"/>
-      <w:r>
-        <w:t xml:space="preserve"> &amp; </w:t>
-      </w:r>
-      <w:proofErr w:type="spellStart"/>
-      <w:r>
-        <w:t>Reorder</w:t>
-      </w:r>
-      <w:proofErr w:type="spellEnd"/>
+      <w:r>
+        <w:t>Eat &amp; Reorder</w:t>
+      </w:r>
     </w:p>
     <w:p/>
     <w:p>
@@ -1859,12 +2695,14 @@
           <w:b/>
         </w:rPr>
       </w:pPr>
+      <w:bookmarkStart w:id="6" w:name="_Toc29057149"/>
       <w:r>
         <w:rPr>
           <w:b/>
         </w:rPr>
         <w:t>1.5. Design Pattern</w:t>
       </w:r>
+      <w:bookmarkEnd w:id="6"/>
     </w:p>
     <w:p>
       <w:pPr>
@@ -1905,7 +2743,6 @@
           <w:noProof/>
           <w:lang w:eastAsia="it-IT"/>
         </w:rPr>
-        <w:lastRenderedPageBreak/>
         <w:t>È</w:t>
       </w:r>
       <w:r>
@@ -2162,12 +2999,14 @@
           <w:b/>
         </w:rPr>
       </w:pPr>
+      <w:bookmarkStart w:id="7" w:name="_Toc29057150"/>
       <w:r>
         <w:rPr>
           <w:b/>
         </w:rPr>
         <w:t>2. Packages</w:t>
       </w:r>
+      <w:bookmarkEnd w:id="7"/>
     </w:p>
     <w:p>
       <w:pPr>
@@ -2193,6 +3032,7 @@
           <w:noProof/>
           <w:lang w:val="it"/>
         </w:rPr>
+        <w:lastRenderedPageBreak/>
         <w:drawing>
           <wp:inline distT="0" distB="0" distL="0" distR="0" wp14:anchorId="0CC26640" wp14:editId="132D779A">
             <wp:extent cx="1695647" cy="1856096"/>
@@ -2253,298 +3093,81 @@
         <w:rPr>
           <w:lang w:val="it"/>
         </w:rPr>
-        <w:t xml:space="preserve">Il package </w:t>
-      </w:r>
-      <w:proofErr w:type="spellStart"/>
-      <w:r>
+        <w:t>Il package servlets contiene al suo interno tutte le servlet che rappresentano i servizi offerti dai sottosistemi Gestione Utente e Gestione Ordini individuati nel SDD;</w:t>
+      </w:r>
+    </w:p>
+    <w:p>
+      <w:pPr>
         <w:rPr>
           <w:lang w:val="it"/>
         </w:rPr>
-        <w:t>servlets</w:t>
-      </w:r>
-      <w:proofErr w:type="spellEnd"/>
+      </w:pPr>
       <w:r>
         <w:rPr>
           <w:lang w:val="it"/>
         </w:rPr>
-        <w:t xml:space="preserve"> contiene al suo interno tutte le </w:t>
-      </w:r>
-      <w:proofErr w:type="spellStart"/>
+        <w:t xml:space="preserve">Il package model contiene al suo interno tutti i bean e tutti i dao, i quali rappresentano i servizi offerti dai sottosistemi. Ovviamente, </w:t>
+      </w:r>
       <w:r>
         <w:rPr>
           <w:lang w:val="it"/>
         </w:rPr>
-        <w:t>servlet</w:t>
-      </w:r>
-      <w:proofErr w:type="spellEnd"/>
-      <w:r>
+        <w:t>i bean e i dao sono raccolti in appositi package contenuti nel package model;</w:t>
+      </w:r>
+    </w:p>
+    <w:p>
+      <w:pPr>
         <w:rPr>
           <w:lang w:val="it"/>
         </w:rPr>
-        <w:t xml:space="preserve"> che rappresentano i servizi offerti dai sottosistemi Gestione Utente e Gestione Ordini individuati nel SDD;</w:t>
-      </w:r>
-    </w:p>
-    <w:p>
-      <w:pPr>
+      </w:pPr>
+      <w:r>
         <w:rPr>
           <w:lang w:val="it"/>
         </w:rPr>
-      </w:pPr>
+        <w:t xml:space="preserve">Il package webcontent </w:t>
+      </w:r>
       <w:r>
         <w:rPr>
           <w:lang w:val="it"/>
         </w:rPr>
-        <w:t xml:space="preserve">Il package model contiene al suo interno tutti i </w:t>
-      </w:r>
-      <w:proofErr w:type="spellStart"/>
+        <w:t xml:space="preserve">contiene tutte le componenti che raffigurino la presentazione del sistema, quindi contiene </w:t>
+      </w:r>
       <w:r>
         <w:rPr>
           <w:lang w:val="it"/>
         </w:rPr>
-        <w:t>bean</w:t>
-      </w:r>
-      <w:proofErr w:type="spellEnd"/>
+        <w:t>HTML e JSP</w:t>
+      </w:r>
       <w:r>
         <w:rPr>
           <w:lang w:val="it"/>
         </w:rPr>
-        <w:t xml:space="preserve"> e tutti i </w:t>
-      </w:r>
-      <w:proofErr w:type="spellStart"/>
-      <w:r>
+        <w:t>.</w:t>
+      </w:r>
+    </w:p>
+    <w:p>
+      <w:pPr>
         <w:rPr>
           <w:lang w:val="it"/>
         </w:rPr>
-        <w:t>dao</w:t>
-      </w:r>
-      <w:proofErr w:type="spellEnd"/>
+      </w:pPr>
       <w:r>
         <w:rPr>
           <w:lang w:val="it"/>
         </w:rPr>
-        <w:t xml:space="preserve">, i quali rappresentano i servizi offerti dai sottosistemi. Ovviamente, </w:t>
-      </w:r>
-      <w:r>
-        <w:rPr>
-          <w:lang w:val="it"/>
-        </w:rPr>
-        <w:t xml:space="preserve">i </w:t>
-      </w:r>
-      <w:proofErr w:type="spellStart"/>
-      <w:r>
-        <w:rPr>
-          <w:lang w:val="it"/>
-        </w:rPr>
-        <w:t>bean</w:t>
-      </w:r>
-      <w:proofErr w:type="spellEnd"/>
-      <w:r>
-        <w:rPr>
-          <w:lang w:val="it"/>
-        </w:rPr>
-        <w:t xml:space="preserve"> e i </w:t>
-      </w:r>
-      <w:proofErr w:type="spellStart"/>
-      <w:r>
-        <w:rPr>
-          <w:lang w:val="it"/>
-        </w:rPr>
-        <w:t>dao</w:t>
-      </w:r>
-      <w:proofErr w:type="spellEnd"/>
-      <w:r>
-        <w:rPr>
-          <w:lang w:val="it"/>
-        </w:rPr>
-        <w:t xml:space="preserve"> sono raccolti in appositi package contenuti nel package model;</w:t>
-      </w:r>
-    </w:p>
-    <w:p>
-      <w:pPr>
-        <w:rPr>
-          <w:lang w:val="it"/>
-        </w:rPr>
-      </w:pPr>
-      <w:r>
-        <w:rPr>
-          <w:lang w:val="it"/>
-        </w:rPr>
-        <w:t xml:space="preserve">Il package </w:t>
-      </w:r>
-      <w:proofErr w:type="spellStart"/>
-      <w:r>
-        <w:rPr>
-          <w:lang w:val="it"/>
-        </w:rPr>
-        <w:t>webcontent</w:t>
-      </w:r>
-      <w:proofErr w:type="spellEnd"/>
-      <w:r>
-        <w:rPr>
-          <w:lang w:val="it"/>
-        </w:rPr>
-        <w:t xml:space="preserve"> </w:t>
-      </w:r>
-      <w:r>
-        <w:rPr>
-          <w:lang w:val="it"/>
-        </w:rPr>
-        <w:t xml:space="preserve">contiene tutte le componenti che raffigurino la presentazione del sistema, quindi contiene </w:t>
-      </w:r>
-      <w:r>
-        <w:rPr>
-          <w:lang w:val="it"/>
-        </w:rPr>
-        <w:t>HTML e JSP</w:t>
-      </w:r>
-      <w:r>
-        <w:rPr>
-          <w:lang w:val="it"/>
-        </w:rPr>
-        <w:t>.</w:t>
-      </w:r>
-    </w:p>
-    <w:p>
-      <w:pPr>
-        <w:rPr>
-          <w:lang w:val="it"/>
-        </w:rPr>
-      </w:pPr>
-      <w:r>
-        <w:rPr>
-          <w:lang w:val="it"/>
-        </w:rPr>
-        <w:t xml:space="preserve">La suddivisione dei package in </w:t>
-      </w:r>
-      <w:proofErr w:type="spellStart"/>
-      <w:r>
-        <w:rPr>
-          <w:lang w:val="it"/>
-        </w:rPr>
-        <w:t>servlets</w:t>
-      </w:r>
-      <w:proofErr w:type="spellEnd"/>
-      <w:r>
-        <w:rPr>
-          <w:lang w:val="it"/>
-        </w:rPr>
-        <w:t xml:space="preserve">, model e </w:t>
-      </w:r>
-      <w:proofErr w:type="spellStart"/>
-      <w:r>
-        <w:rPr>
-          <w:lang w:val="it"/>
-        </w:rPr>
-        <w:t>webcontent</w:t>
-      </w:r>
-      <w:proofErr w:type="spellEnd"/>
-      <w:r>
-        <w:rPr>
-          <w:lang w:val="it"/>
-        </w:rPr>
-        <w:t xml:space="preserve"> è motivata dall’utilizzo dell’architettura MVC, la quale permette di separare la logica di business (</w:t>
-      </w:r>
-      <w:proofErr w:type="spellStart"/>
-      <w:r>
-        <w:rPr>
-          <w:lang w:val="it"/>
-        </w:rPr>
-        <w:t>servlets</w:t>
-      </w:r>
-      <w:proofErr w:type="spellEnd"/>
-      <w:r>
-        <w:rPr>
-          <w:lang w:val="it"/>
-        </w:rPr>
-        <w:t>) dalla presentazione (</w:t>
-      </w:r>
-      <w:proofErr w:type="spellStart"/>
-      <w:r>
-        <w:rPr>
-          <w:lang w:val="it"/>
-        </w:rPr>
-        <w:t>webcontent</w:t>
-      </w:r>
-      <w:proofErr w:type="spellEnd"/>
-      <w:r>
-        <w:rPr>
-          <w:lang w:val="it"/>
-        </w:rPr>
-        <w:t xml:space="preserve">) e dalla gestione dei dati (model). Il package model è a sua volta suddiviso in </w:t>
-      </w:r>
-      <w:proofErr w:type="spellStart"/>
-      <w:r>
-        <w:rPr>
-          <w:lang w:val="it"/>
-        </w:rPr>
-        <w:t>bean</w:t>
-      </w:r>
-      <w:proofErr w:type="spellEnd"/>
-      <w:r>
-        <w:rPr>
-          <w:lang w:val="it"/>
-        </w:rPr>
-        <w:t xml:space="preserve"> e </w:t>
-      </w:r>
-      <w:proofErr w:type="spellStart"/>
-      <w:r>
-        <w:rPr>
-          <w:lang w:val="it"/>
-        </w:rPr>
-        <w:t>dao</w:t>
-      </w:r>
-      <w:proofErr w:type="spellEnd"/>
-      <w:r>
-        <w:rPr>
-          <w:lang w:val="it"/>
-        </w:rPr>
-        <w:t xml:space="preserve">. Le </w:t>
-      </w:r>
-      <w:proofErr w:type="spellStart"/>
-      <w:r>
-        <w:rPr>
-          <w:lang w:val="it"/>
-        </w:rPr>
-        <w:t>servlet</w:t>
-      </w:r>
-      <w:proofErr w:type="spellEnd"/>
-      <w:r>
-        <w:rPr>
-          <w:lang w:val="it"/>
-        </w:rPr>
-        <w:t xml:space="preserve"> nel package </w:t>
-      </w:r>
-      <w:proofErr w:type="spellStart"/>
-      <w:r>
-        <w:rPr>
-          <w:lang w:val="it"/>
-        </w:rPr>
-        <w:t>servlets</w:t>
-      </w:r>
-      <w:proofErr w:type="spellEnd"/>
-      <w:r>
-        <w:rPr>
-          <w:lang w:val="it"/>
-        </w:rPr>
-        <w:t xml:space="preserve"> si occuperanno dell’elaborazione dei dati.</w:t>
+        <w:t>La suddivisione dei package in servlets, model e webcontent è motivata dall’utilizzo dell’architettura MVC, la quale permette di separare la logica di business (servlets) dalla presentazione (webcontent) e dalla gestione dei dati (model). Il package model è a sua volta suddiviso in bean e dao. Le servlet nel package servlets si occuperanno dell’elaborazione dei dati.</w:t>
       </w:r>
     </w:p>
     <w:p>
       <w:pPr>
         <w:pStyle w:val="Titolo2"/>
       </w:pPr>
-      <w:r>
-        <w:lastRenderedPageBreak/>
-        <w:t xml:space="preserve">2.1. </w:t>
-      </w:r>
-      <w:proofErr w:type="spellStart"/>
-      <w:r>
-        <w:t>Servlets</w:t>
-      </w:r>
-      <w:proofErr w:type="spellEnd"/>
-      <w:r>
-        <w:t xml:space="preserve"> package</w:t>
-      </w:r>
+      <w:bookmarkStart w:id="8" w:name="_Toc29057151"/>
+      <w:r>
+        <w:t>2.1. Servlets package</w:t>
+      </w:r>
+      <w:bookmarkEnd w:id="8"/>
     </w:p>
     <w:p>
       <w:pPr>
@@ -2556,77 +3179,7 @@
         <w:rPr>
           <w:lang w:val="it" w:eastAsia="it-IT"/>
         </w:rPr>
-        <w:t xml:space="preserve">Nel package </w:t>
-      </w:r>
-      <w:proofErr w:type="spellStart"/>
-      <w:r>
-        <w:rPr>
-          <w:lang w:val="it" w:eastAsia="it-IT"/>
-        </w:rPr>
-        <w:t>servlets</w:t>
-      </w:r>
-      <w:proofErr w:type="spellEnd"/>
-      <w:r>
-        <w:rPr>
-          <w:lang w:val="it" w:eastAsia="it-IT"/>
-        </w:rPr>
-        <w:t xml:space="preserve"> sono presenti tutte le </w:t>
-      </w:r>
-      <w:proofErr w:type="spellStart"/>
-      <w:r>
-        <w:rPr>
-          <w:lang w:val="it" w:eastAsia="it-IT"/>
-        </w:rPr>
-        <w:t>servlet</w:t>
-      </w:r>
-      <w:proofErr w:type="spellEnd"/>
-      <w:r>
-        <w:rPr>
-          <w:lang w:val="it" w:eastAsia="it-IT"/>
-        </w:rPr>
-        <w:t xml:space="preserve"> che implementano la logica di business e che tramite le interfacce </w:t>
-      </w:r>
-      <w:proofErr w:type="spellStart"/>
-      <w:r>
-        <w:rPr>
-          <w:lang w:val="it" w:eastAsia="it-IT"/>
-        </w:rPr>
-        <w:t>dao</w:t>
-      </w:r>
-      <w:proofErr w:type="spellEnd"/>
-      <w:r>
-        <w:rPr>
-          <w:lang w:val="it" w:eastAsia="it-IT"/>
-        </w:rPr>
-        <w:t xml:space="preserve">, contenute nell’apposito package, comunicheranno con le </w:t>
-      </w:r>
-      <w:proofErr w:type="spellStart"/>
-      <w:r>
-        <w:rPr>
-          <w:lang w:val="it" w:eastAsia="it-IT"/>
-        </w:rPr>
-        <w:t>jsp</w:t>
-      </w:r>
-      <w:proofErr w:type="spellEnd"/>
-      <w:r>
-        <w:rPr>
-          <w:lang w:val="it" w:eastAsia="it-IT"/>
-        </w:rPr>
-        <w:t xml:space="preserve"> per la gestione dei contenuti nei </w:t>
-      </w:r>
-      <w:proofErr w:type="spellStart"/>
-      <w:r>
-        <w:rPr>
-          <w:lang w:val="it" w:eastAsia="it-IT"/>
-        </w:rPr>
-        <w:t>bean</w:t>
-      </w:r>
-      <w:proofErr w:type="spellEnd"/>
-      <w:r>
-        <w:rPr>
-          <w:lang w:val="it" w:eastAsia="it-IT"/>
-        </w:rPr>
-        <w:t>, presenti nell’apposito package.</w:t>
+        <w:t>Nel package servlets sono presenti tutte le servlet che implementano la logica di business e che tramite le interfacce dao, contenute nell’apposito package, comunicheranno con le jsp per la gestione dei contenuti nei bean, presenti nell’apposito package.</w:t>
       </w:r>
     </w:p>
     <w:p>
@@ -3007,6 +3560,7 @@
         <w:rPr>
           <w:lang w:val="it"/>
         </w:rPr>
+        <w:lastRenderedPageBreak/>
         <w:t>VisualizzaCarrello.java</w:t>
       </w:r>
     </w:p>
@@ -3119,9 +3673,11 @@
       <w:pPr>
         <w:pStyle w:val="Titolo2"/>
       </w:pPr>
+      <w:bookmarkStart w:id="9" w:name="_Toc29057152"/>
       <w:r>
         <w:t>2.2. Model package</w:t>
       </w:r>
+      <w:bookmarkEnd w:id="9"/>
     </w:p>
     <w:p>
       <w:pPr>
@@ -3139,35 +3695,7 @@
         <w:rPr>
           <w:lang w:eastAsia="it-IT"/>
         </w:rPr>
-        <w:t xml:space="preserve">resenti tutte le classi che rappresentino servizi per il sistema. Tale package, inoltre, è suddiviso a sua volta in </w:t>
-      </w:r>
-      <w:proofErr w:type="spellStart"/>
-      <w:r>
-        <w:rPr>
-          <w:lang w:eastAsia="it-IT"/>
-        </w:rPr>
-        <w:t>bean</w:t>
-      </w:r>
-      <w:proofErr w:type="spellEnd"/>
-      <w:r>
-        <w:rPr>
-          <w:lang w:eastAsia="it-IT"/>
-        </w:rPr>
-        <w:t xml:space="preserve"> e </w:t>
-      </w:r>
-      <w:proofErr w:type="spellStart"/>
-      <w:r>
-        <w:rPr>
-          <w:lang w:eastAsia="it-IT"/>
-        </w:rPr>
-        <w:t>dao</w:t>
-      </w:r>
-      <w:proofErr w:type="spellEnd"/>
-      <w:r>
-        <w:rPr>
-          <w:lang w:eastAsia="it-IT"/>
-        </w:rPr>
-        <w:t>.</w:t>
+        <w:t>resenti tutte le classi che rappresentino servizi per il sistema. Tale package, inoltre, è suddiviso a sua volta in bean e dao.</w:t>
       </w:r>
     </w:p>
     <w:p>
@@ -3262,6 +3790,7 @@
           <w:lang w:val="it-IT"/>
         </w:rPr>
       </w:pPr>
+      <w:bookmarkStart w:id="10" w:name="_Toc29057153"/>
       <w:r>
         <w:rPr>
           <w:lang w:val="it-IT"/>
@@ -3280,6 +3809,7 @@
         </w:rPr>
         <w:t>. Bean package</w:t>
       </w:r>
+      <w:bookmarkEnd w:id="10"/>
     </w:p>
     <w:p>
       <w:pPr>
@@ -3291,90 +3821,19 @@
         <w:rPr>
           <w:lang w:val="it" w:eastAsia="it-IT"/>
         </w:rPr>
-        <w:t xml:space="preserve">Nel package </w:t>
-      </w:r>
-      <w:proofErr w:type="spellStart"/>
-      <w:r>
+        <w:t>Nel package bean sono presenti tutti gli oggetti entity che definiscono gli oggetti di dominio e i quali saranno utilizzati come bean dalle servlet presenti nel package servlets.</w:t>
+      </w:r>
+    </w:p>
+    <w:p>
+      <w:pPr>
         <w:rPr>
           <w:lang w:val="it" w:eastAsia="it-IT"/>
         </w:rPr>
-        <w:t>bean</w:t>
-      </w:r>
-      <w:proofErr w:type="spellEnd"/>
+      </w:pPr>
       <w:r>
         <w:rPr>
           <w:lang w:val="it" w:eastAsia="it-IT"/>
         </w:rPr>
-        <w:t xml:space="preserve"> sono presenti tutti gli oggetti </w:t>
-      </w:r>
-      <w:proofErr w:type="spellStart"/>
-      <w:r>
-        <w:rPr>
-          <w:lang w:val="it" w:eastAsia="it-IT"/>
-        </w:rPr>
-        <w:t>entity</w:t>
-      </w:r>
-      <w:proofErr w:type="spellEnd"/>
-      <w:r>
-        <w:rPr>
-          <w:lang w:val="it" w:eastAsia="it-IT"/>
-        </w:rPr>
-        <w:t xml:space="preserve"> che definiscono gli oggetti di dominio e i quali saranno utilizzati come </w:t>
-      </w:r>
-      <w:proofErr w:type="spellStart"/>
-      <w:r>
-        <w:rPr>
-          <w:lang w:val="it" w:eastAsia="it-IT"/>
-        </w:rPr>
-        <w:t>bean</w:t>
-      </w:r>
-      <w:proofErr w:type="spellEnd"/>
-      <w:r>
-        <w:rPr>
-          <w:lang w:val="it" w:eastAsia="it-IT"/>
-        </w:rPr>
-        <w:t xml:space="preserve"> dalle </w:t>
-      </w:r>
-      <w:proofErr w:type="spellStart"/>
-      <w:r>
-        <w:rPr>
-          <w:lang w:val="it" w:eastAsia="it-IT"/>
-        </w:rPr>
-        <w:t>servlet</w:t>
-      </w:r>
-      <w:proofErr w:type="spellEnd"/>
-      <w:r>
-        <w:rPr>
-          <w:lang w:val="it" w:eastAsia="it-IT"/>
-        </w:rPr>
-        <w:t xml:space="preserve"> presenti nel package </w:t>
-      </w:r>
-      <w:proofErr w:type="spellStart"/>
-      <w:r>
-        <w:rPr>
-          <w:lang w:val="it" w:eastAsia="it-IT"/>
-        </w:rPr>
-        <w:t>servlets</w:t>
-      </w:r>
-      <w:proofErr w:type="spellEnd"/>
-      <w:r>
-        <w:rPr>
-          <w:lang w:val="it" w:eastAsia="it-IT"/>
-        </w:rPr>
-        <w:t>.</w:t>
-      </w:r>
-    </w:p>
-    <w:p>
-      <w:pPr>
-        <w:rPr>
-          <w:lang w:val="it" w:eastAsia="it-IT"/>
-        </w:rPr>
-      </w:pPr>
-      <w:r>
-        <w:rPr>
-          <w:lang w:val="it" w:eastAsia="it-IT"/>
-        </w:rPr>
-        <w:lastRenderedPageBreak/>
         <w:t>È bene precisare che tutte le classi appartenenti a tale package dovranno concludere il proprio nome con “_Bean”.</w:t>
       </w:r>
     </w:p>
@@ -3535,17 +3994,11 @@
       <w:pPr>
         <w:pStyle w:val="Titolo2"/>
       </w:pPr>
-      <w:r>
-        <w:t xml:space="preserve">2.4. </w:t>
-      </w:r>
-      <w:proofErr w:type="spellStart"/>
-      <w:r>
-        <w:t>Dao</w:t>
-      </w:r>
-      <w:proofErr w:type="spellEnd"/>
-      <w:r>
-        <w:t xml:space="preserve"> package</w:t>
-      </w:r>
+      <w:bookmarkStart w:id="11" w:name="_Toc29057154"/>
+      <w:r>
+        <w:t>2.4. Dao package</w:t>
+      </w:r>
+      <w:bookmarkEnd w:id="11"/>
     </w:p>
     <w:p>
       <w:pPr>
@@ -3557,21 +4010,7 @@
         <w:rPr>
           <w:lang w:val="it" w:eastAsia="it-IT"/>
         </w:rPr>
-        <w:t xml:space="preserve">Nel package </w:t>
-      </w:r>
-      <w:proofErr w:type="spellStart"/>
-      <w:r>
-        <w:rPr>
-          <w:lang w:val="it" w:eastAsia="it-IT"/>
-        </w:rPr>
-        <w:t>dao</w:t>
-      </w:r>
-      <w:proofErr w:type="spellEnd"/>
-      <w:r>
-        <w:rPr>
-          <w:lang w:val="it" w:eastAsia="it-IT"/>
-        </w:rPr>
-        <w:t xml:space="preserve"> sono presenti tutte le classi che permettono di gestire il database.</w:t>
+        <w:t>Nel package dao sono presenti tutte le classi che permettono di gestire il database.</w:t>
       </w:r>
     </w:p>
     <w:p>
@@ -3609,25 +4048,17 @@
       <w:pPr>
         <w:pStyle w:val="Titolo2"/>
       </w:pPr>
-      <w:r>
-        <w:t xml:space="preserve">2.5. </w:t>
-      </w:r>
-      <w:proofErr w:type="spellStart"/>
-      <w:r>
-        <w:t>Web</w:t>
+      <w:bookmarkStart w:id="12" w:name="_Toc29057155"/>
+      <w:r>
+        <w:t>2.5. Web</w:t>
       </w:r>
       <w:r>
         <w:t>C</w:t>
       </w:r>
-      <w:bookmarkStart w:id="2" w:name="_GoBack"/>
-      <w:bookmarkEnd w:id="2"/>
-      <w:r>
-        <w:t>ontent</w:t>
-      </w:r>
-      <w:proofErr w:type="spellEnd"/>
-      <w:r>
-        <w:t xml:space="preserve"> package</w:t>
-      </w:r>
+      <w:r>
+        <w:t>ontent package</w:t>
+      </w:r>
+      <w:bookmarkEnd w:id="12"/>
     </w:p>
     <w:p>
       <w:pPr>
@@ -3639,21 +4070,7 @@
         <w:rPr>
           <w:lang w:val="it" w:eastAsia="it-IT"/>
         </w:rPr>
-        <w:t xml:space="preserve">Nel package </w:t>
-      </w:r>
-      <w:proofErr w:type="spellStart"/>
-      <w:r>
-        <w:rPr>
-          <w:lang w:val="it" w:eastAsia="it-IT"/>
-        </w:rPr>
-        <w:t>webcontent</w:t>
-      </w:r>
-      <w:proofErr w:type="spellEnd"/>
-      <w:r>
-        <w:rPr>
-          <w:lang w:val="it" w:eastAsia="it-IT"/>
-        </w:rPr>
-        <w:t xml:space="preserve"> sono presenti JSP e sorgenti HTML che raffigurino la presentazione del sistema.</w:t>
+        <w:t>Nel package webcontent sono presenti JSP e sorgenti HTML che raffigurino la presentazione del sistema.</w:t>
       </w:r>
     </w:p>
     <w:p>
@@ -3689,6 +4106,7 @@
           <w:b/>
         </w:rPr>
       </w:pPr>
+      <w:bookmarkStart w:id="13" w:name="_Toc29057156"/>
       <w:r>
         <w:rPr>
           <w:b/>
@@ -3696,6 +4114,7 @@
         <w:lastRenderedPageBreak/>
         <w:t>3. Interfacce delle classi</w:t>
       </w:r>
+      <w:bookmarkEnd w:id="13"/>
     </w:p>
     <w:tbl>
       <w:tblPr>
@@ -3802,7 +4221,6 @@
               <w:jc w:val="center"/>
               <w:cnfStyle w:val="000000000000" w:firstRow="0" w:lastRow="0" w:firstColumn="0" w:lastColumn="0" w:oddVBand="0" w:evenVBand="0" w:oddHBand="0" w:evenHBand="0" w:firstRowFirstColumn="0" w:firstRowLastColumn="0" w:lastRowFirstColumn="0" w:lastRowLastColumn="0"/>
             </w:pPr>
-            <w:proofErr w:type="spellStart"/>
             <w:r>
               <w:rPr>
                 <w:b/>
@@ -3810,7 +4228,6 @@
               </w:rPr>
               <w:t>Context</w:t>
             </w:r>
-            <w:proofErr w:type="spellEnd"/>
             <w:r>
               <w:t>::</w:t>
             </w:r>
@@ -3829,32 +4246,14 @@
               <w:t xml:space="preserve"> </w:t>
             </w:r>
             <w:r>
-              <w:t xml:space="preserve">public </w:t>
-            </w:r>
-            <w:proofErr w:type="spellStart"/>
-            <w:r>
-              <w:t>aggiornaQtaCarrello</w:t>
-            </w:r>
-            <w:proofErr w:type="spellEnd"/>
-            <w:r>
-              <w:t>(</w:t>
-            </w:r>
-            <w:proofErr w:type="spellStart"/>
-            <w:r>
-              <w:t>prod</w:t>
-            </w:r>
-            <w:proofErr w:type="spellEnd"/>
+              <w:t>public aggiornaQtaCarrello(prod</w:t>
+            </w:r>
             <w:r>
               <w:t xml:space="preserve"> : Prodotto</w:t>
             </w:r>
             <w:r>
-              <w:t xml:space="preserve">, </w:t>
-            </w:r>
-            <w:proofErr w:type="spellStart"/>
-            <w:r>
-              <w:t>qta</w:t>
-            </w:r>
-            <w:proofErr w:type="spellEnd"/>
+              <w:t>, qta</w:t>
+            </w:r>
             <w:r>
               <w:t xml:space="preserve"> : Int</w:t>
             </w:r>
@@ -3867,7 +4266,6 @@
               <w:jc w:val="center"/>
               <w:cnfStyle w:val="000000000000" w:firstRow="0" w:lastRow="0" w:firstColumn="0" w:lastColumn="0" w:oddVBand="0" w:evenVBand="0" w:oddHBand="0" w:evenHBand="0" w:firstRowFirstColumn="0" w:firstRowLastColumn="0" w:lastRowFirstColumn="0" w:lastRowLastColumn="0"/>
             </w:pPr>
-            <w:proofErr w:type="spellStart"/>
             <w:r>
               <w:rPr>
                 <w:b/>
@@ -3882,23 +4280,15 @@
               </w:rPr>
               <w:t>re</w:t>
             </w:r>
-            <w:proofErr w:type="spellEnd"/>
-            <w:r>
-              <w:t xml:space="preserve">: </w:t>
-            </w:r>
-            <w:proofErr w:type="spellStart"/>
-            <w:r>
-              <w:t>prod</w:t>
-            </w:r>
-            <w:proofErr w:type="spellEnd"/>
-            <w:r>
-              <w:t xml:space="preserve"> !=</w:t>
-            </w:r>
-            <w:proofErr w:type="spellStart"/>
-            <w:r>
-              <w:t>null</w:t>
-            </w:r>
-            <w:proofErr w:type="spellEnd"/>
+            <w:r>
+              <w:t xml:space="preserve">: prod !=null </w:t>
+            </w:r>
+            <w:r>
+              <w:t>and</w:t>
+            </w:r>
+            <w:r>
+              <w:t xml:space="preserve">  qta &gt; 0</w:t>
+            </w:r>
             <w:r>
               <w:t xml:space="preserve"> </w:t>
             </w:r>
@@ -3906,23 +4296,6 @@
               <w:t>and</w:t>
             </w:r>
             <w:r>
-              <w:t xml:space="preserve">  </w:t>
-            </w:r>
-            <w:proofErr w:type="spellStart"/>
-            <w:r>
-              <w:t>qta</w:t>
-            </w:r>
-            <w:proofErr w:type="spellEnd"/>
-            <w:r>
-              <w:t xml:space="preserve"> &gt; 0</w:t>
-            </w:r>
-            <w:r>
-              <w:t xml:space="preserve"> </w:t>
-            </w:r>
-            <w:r>
-              <w:t>and</w:t>
-            </w:r>
-            <w:r>
               <w:t xml:space="preserve"> prodotti-&gt;</w:t>
             </w:r>
             <w:r>
@@ -3932,23 +4305,7 @@
               <w:t>(</w:t>
             </w:r>
             <w:r>
-              <w:t xml:space="preserve">p | </w:t>
-            </w:r>
-            <w:proofErr w:type="spellStart"/>
-            <w:r>
-              <w:t>p.getCodice</w:t>
-            </w:r>
-            <w:proofErr w:type="spellEnd"/>
-            <w:r>
-              <w:t xml:space="preserve">() = </w:t>
-            </w:r>
-            <w:proofErr w:type="spellStart"/>
-            <w:r>
-              <w:t>prod.getCodice</w:t>
-            </w:r>
-            <w:proofErr w:type="spellEnd"/>
-            <w:r>
-              <w:t>())</w:t>
+              <w:t>p | p.getCodice() = prod.getCodice())</w:t>
             </w:r>
           </w:p>
           <w:p>
@@ -3956,7 +4313,6 @@
               <w:jc w:val="center"/>
               <w:cnfStyle w:val="000000000000" w:firstRow="0" w:lastRow="0" w:firstColumn="0" w:lastColumn="0" w:oddVBand="0" w:evenVBand="0" w:oddHBand="0" w:evenHBand="0" w:firstRowFirstColumn="0" w:firstRowLastColumn="0" w:lastRowFirstColumn="0" w:lastRowLastColumn="0"/>
             </w:pPr>
-            <w:proofErr w:type="spellStart"/>
             <w:r>
               <w:rPr>
                 <w:b/>
@@ -3964,7 +4320,6 @@
               </w:rPr>
               <w:t>Context</w:t>
             </w:r>
-            <w:proofErr w:type="spellEnd"/>
             <w:r>
               <w:t>::</w:t>
             </w:r>
@@ -3983,23 +4338,7 @@
               <w:t xml:space="preserve"> </w:t>
             </w:r>
             <w:r>
-              <w:t xml:space="preserve">public </w:t>
-            </w:r>
-            <w:proofErr w:type="spellStart"/>
-            <w:r>
-              <w:t>rimuoviProdotto</w:t>
-            </w:r>
-            <w:proofErr w:type="spellEnd"/>
-            <w:r>
-              <w:t>(</w:t>
-            </w:r>
-            <w:proofErr w:type="spellStart"/>
-            <w:r>
-              <w:t>prod</w:t>
-            </w:r>
-            <w:proofErr w:type="spellEnd"/>
-            <w:r>
-              <w:t xml:space="preserve"> : Prodotto)</w:t>
+              <w:t>public rimuoviProdotto(prod : Prodotto)</w:t>
             </w:r>
           </w:p>
           <w:p>
@@ -4007,7 +4346,6 @@
               <w:jc w:val="center"/>
               <w:cnfStyle w:val="000000000000" w:firstRow="0" w:lastRow="0" w:firstColumn="0" w:lastColumn="0" w:oddVBand="0" w:evenVBand="0" w:oddHBand="0" w:evenHBand="0" w:firstRowFirstColumn="0" w:firstRowLastColumn="0" w:lastRowFirstColumn="0" w:lastRowLastColumn="0"/>
             </w:pPr>
-            <w:proofErr w:type="spellStart"/>
             <w:r>
               <w:rPr>
                 <w:b/>
@@ -4022,59 +4360,29 @@
               </w:rPr>
               <w:t>re</w:t>
             </w:r>
-            <w:proofErr w:type="spellEnd"/>
-            <w:r>
-              <w:t xml:space="preserve">: </w:t>
-            </w:r>
-            <w:proofErr w:type="spellStart"/>
+            <w:r>
+              <w:t xml:space="preserve">: prod !=null  </w:t>
+            </w:r>
+            <w:r>
+              <w:t>and</w:t>
+            </w:r>
+            <w:r>
+              <w:t xml:space="preserve"> prodotti-&gt;</w:t>
+            </w:r>
+            <w:r>
+              <w:t>include</w:t>
+            </w:r>
+            <w:r>
+              <w:t>(</w:t>
+            </w:r>
+            <w:r>
+              <w:t xml:space="preserve">p | p.getCodice() = </w:t>
+            </w:r>
             <w:r>
               <w:t>prod</w:t>
             </w:r>
-            <w:proofErr w:type="spellEnd"/>
-            <w:r>
-              <w:t xml:space="preserve"> !=</w:t>
-            </w:r>
-            <w:proofErr w:type="spellStart"/>
-            <w:r>
-              <w:t>null</w:t>
-            </w:r>
-            <w:proofErr w:type="spellEnd"/>
-            <w:r>
-              <w:t xml:space="preserve">  </w:t>
-            </w:r>
-            <w:r>
-              <w:t>and</w:t>
-            </w:r>
-            <w:r>
-              <w:t xml:space="preserve"> prodotti-&gt;</w:t>
-            </w:r>
-            <w:r>
-              <w:t>include</w:t>
-            </w:r>
-            <w:r>
-              <w:t>(</w:t>
-            </w:r>
-            <w:r>
-              <w:t xml:space="preserve">p | </w:t>
-            </w:r>
-            <w:proofErr w:type="spellStart"/>
-            <w:r>
-              <w:t>p.getCodice</w:t>
-            </w:r>
-            <w:proofErr w:type="spellEnd"/>
-            <w:r>
-              <w:t xml:space="preserve">() = </w:t>
-            </w:r>
-            <w:proofErr w:type="spellStart"/>
-            <w:r>
-              <w:t>prod</w:t>
-            </w:r>
-            <w:r>
-              <w:t>.getCodice</w:t>
-            </w:r>
-            <w:proofErr w:type="spellEnd"/>
-            <w:r>
-              <w:t>()</w:t>
+            <w:r>
+              <w:t>.getCodice()</w:t>
             </w:r>
             <w:r>
               <w:t>)</w:t>
@@ -4085,7 +4393,6 @@
               <w:jc w:val="center"/>
               <w:cnfStyle w:val="000000000000" w:firstRow="0" w:lastRow="0" w:firstColumn="0" w:lastColumn="0" w:oddVBand="0" w:evenVBand="0" w:oddHBand="0" w:evenHBand="0" w:firstRowFirstColumn="0" w:firstRowLastColumn="0" w:lastRowFirstColumn="0" w:lastRowLastColumn="0"/>
             </w:pPr>
-            <w:proofErr w:type="spellStart"/>
             <w:r>
               <w:rPr>
                 <w:b/>
@@ -4093,7 +4400,6 @@
               </w:rPr>
               <w:t>Context</w:t>
             </w:r>
-            <w:proofErr w:type="spellEnd"/>
             <w:r>
               <w:t>::</w:t>
             </w:r>
@@ -4120,7 +4426,6 @@
               <w:jc w:val="center"/>
               <w:cnfStyle w:val="000000000000" w:firstRow="0" w:lastRow="0" w:firstColumn="0" w:lastColumn="0" w:oddVBand="0" w:evenVBand="0" w:oddHBand="0" w:evenHBand="0" w:firstRowFirstColumn="0" w:firstRowLastColumn="0" w:lastRowFirstColumn="0" w:lastRowLastColumn="0"/>
             </w:pPr>
-            <w:proofErr w:type="spellStart"/>
             <w:r>
               <w:rPr>
                 <w:b/>
@@ -4128,7 +4433,6 @@
               </w:rPr>
               <w:t>pre</w:t>
             </w:r>
-            <w:proofErr w:type="spellEnd"/>
             <w:r>
               <w:t>: prodotti-&gt;size()&gt;0</w:t>
             </w:r>
@@ -4138,7 +4442,6 @@
               <w:jc w:val="center"/>
               <w:cnfStyle w:val="000000000000" w:firstRow="0" w:lastRow="0" w:firstColumn="0" w:lastColumn="0" w:oddVBand="0" w:evenVBand="0" w:oddHBand="0" w:evenHBand="0" w:firstRowFirstColumn="0" w:firstRowLastColumn="0" w:lastRowFirstColumn="0" w:lastRowLastColumn="0"/>
             </w:pPr>
-            <w:proofErr w:type="spellStart"/>
             <w:r>
               <w:rPr>
                 <w:b/>
@@ -4146,7 +4449,6 @@
               </w:rPr>
               <w:t>Context</w:t>
             </w:r>
-            <w:proofErr w:type="spellEnd"/>
             <w:r>
               <w:t>::</w:t>
             </w:r>
@@ -4165,23 +4467,7 @@
               <w:t xml:space="preserve"> </w:t>
             </w:r>
             <w:r>
-              <w:t xml:space="preserve">public </w:t>
-            </w:r>
-            <w:proofErr w:type="spellStart"/>
-            <w:r>
-              <w:t>checkAziendaCarrello</w:t>
-            </w:r>
-            <w:proofErr w:type="spellEnd"/>
-            <w:r>
-              <w:t>(</w:t>
-            </w:r>
-            <w:proofErr w:type="spellStart"/>
-            <w:r>
-              <w:t>prod</w:t>
-            </w:r>
-            <w:proofErr w:type="spellEnd"/>
-            <w:r>
-              <w:t>: Prodotto)</w:t>
+              <w:t>public checkAziendaCarrello(prod: Prodotto)</w:t>
             </w:r>
           </w:p>
           <w:p>
@@ -4189,34 +4475,15 @@
               <w:jc w:val="center"/>
               <w:cnfStyle w:val="000000000000" w:firstRow="0" w:lastRow="0" w:firstColumn="0" w:lastColumn="0" w:oddVBand="0" w:evenVBand="0" w:oddHBand="0" w:evenHBand="0" w:firstRowFirstColumn="0" w:firstRowLastColumn="0" w:lastRowFirstColumn="0" w:lastRowLastColumn="0"/>
             </w:pPr>
-            <w:proofErr w:type="spellStart"/>
-            <w:r>
-              <w:t>pre</w:t>
-            </w:r>
-            <w:proofErr w:type="spellEnd"/>
-            <w:r>
-              <w:t xml:space="preserve">: </w:t>
-            </w:r>
-            <w:proofErr w:type="spellStart"/>
-            <w:r>
-              <w:t>prod</w:t>
-            </w:r>
-            <w:proofErr w:type="spellEnd"/>
-            <w:r>
-              <w:t xml:space="preserve"> != </w:t>
-            </w:r>
-            <w:proofErr w:type="spellStart"/>
-            <w:r>
-              <w:t>null</w:t>
-            </w:r>
-            <w:proofErr w:type="spellEnd"/>
+            <w:r>
+              <w:t>pre: prod != null</w:t>
+            </w:r>
           </w:p>
           <w:p>
             <w:pPr>
               <w:jc w:val="center"/>
               <w:cnfStyle w:val="000000000000" w:firstRow="0" w:lastRow="0" w:firstColumn="0" w:lastColumn="0" w:oddVBand="0" w:evenVBand="0" w:oddHBand="0" w:evenHBand="0" w:firstRowFirstColumn="0" w:firstRowLastColumn="0" w:lastRowFirstColumn="0" w:lastRowLastColumn="0"/>
             </w:pPr>
-            <w:proofErr w:type="spellStart"/>
             <w:r>
               <w:rPr>
                 <w:b/>
@@ -4224,7 +4491,6 @@
               </w:rPr>
               <w:t>Context</w:t>
             </w:r>
-            <w:proofErr w:type="spellEnd"/>
             <w:r>
               <w:t>::</w:t>
             </w:r>
@@ -4243,23 +4509,7 @@
               <w:t xml:space="preserve"> </w:t>
             </w:r>
             <w:r>
-              <w:t xml:space="preserve">public </w:t>
-            </w:r>
-            <w:proofErr w:type="spellStart"/>
-            <w:r>
-              <w:t>checkInCarrello</w:t>
-            </w:r>
-            <w:proofErr w:type="spellEnd"/>
-            <w:r>
-              <w:t>(</w:t>
-            </w:r>
-            <w:proofErr w:type="spellStart"/>
-            <w:r>
-              <w:t>prod</w:t>
-            </w:r>
-            <w:proofErr w:type="spellEnd"/>
-            <w:r>
-              <w:t>: Prodotto)</w:t>
+              <w:t>public checkInCarrello(prod: Prodotto)</w:t>
             </w:r>
           </w:p>
           <w:p>
@@ -4267,7 +4517,6 @@
               <w:jc w:val="center"/>
               <w:cnfStyle w:val="000000000000" w:firstRow="0" w:lastRow="0" w:firstColumn="0" w:lastColumn="0" w:oddVBand="0" w:evenVBand="0" w:oddHBand="0" w:evenHBand="0" w:firstRowFirstColumn="0" w:firstRowLastColumn="0" w:lastRowFirstColumn="0" w:lastRowLastColumn="0"/>
             </w:pPr>
-            <w:proofErr w:type="spellStart"/>
             <w:r>
               <w:rPr>
                 <w:b/>
@@ -4275,25 +4524,8 @@
               </w:rPr>
               <w:t>pre</w:t>
             </w:r>
-            <w:proofErr w:type="spellEnd"/>
-            <w:r>
-              <w:t xml:space="preserve">: </w:t>
-            </w:r>
-            <w:proofErr w:type="spellStart"/>
-            <w:r>
-              <w:t>prod</w:t>
-            </w:r>
-            <w:proofErr w:type="spellEnd"/>
-            <w:r>
-              <w:t xml:space="preserve"> != </w:t>
-            </w:r>
-            <w:proofErr w:type="spellStart"/>
-            <w:r>
-              <w:t>null</w:t>
-            </w:r>
-            <w:proofErr w:type="spellEnd"/>
-            <w:r>
-              <w:t xml:space="preserve"> </w:t>
+            <w:r>
+              <w:t xml:space="preserve">: prod != null </w:t>
             </w:r>
           </w:p>
           <w:p>
@@ -4301,7 +4533,6 @@
               <w:jc w:val="center"/>
               <w:cnfStyle w:val="000000000000" w:firstRow="0" w:lastRow="0" w:firstColumn="0" w:lastColumn="0" w:oddVBand="0" w:evenVBand="0" w:oddHBand="0" w:evenHBand="0" w:firstRowFirstColumn="0" w:firstRowLastColumn="0" w:lastRowFirstColumn="0" w:lastRowLastColumn="0"/>
             </w:pPr>
-            <w:proofErr w:type="spellStart"/>
             <w:r>
               <w:rPr>
                 <w:b/>
@@ -4309,7 +4540,6 @@
               </w:rPr>
               <w:t>Context</w:t>
             </w:r>
-            <w:proofErr w:type="spellEnd"/>
             <w:r>
               <w:t>::</w:t>
             </w:r>
@@ -4328,23 +4558,7 @@
               <w:t xml:space="preserve"> </w:t>
             </w:r>
             <w:r>
-              <w:t xml:space="preserve">public </w:t>
-            </w:r>
-            <w:proofErr w:type="spellStart"/>
-            <w:r>
-              <w:t>aggiungiProdotto</w:t>
-            </w:r>
-            <w:proofErr w:type="spellEnd"/>
-            <w:r>
-              <w:t>(</w:t>
-            </w:r>
-            <w:proofErr w:type="spellStart"/>
-            <w:r>
-              <w:t>prod</w:t>
-            </w:r>
-            <w:proofErr w:type="spellEnd"/>
-            <w:r>
-              <w:t>: Prodotto)</w:t>
+              <w:t>public aggiungiProdotto(prod: Prodotto)</w:t>
             </w:r>
           </w:p>
           <w:p>
@@ -4352,7 +4566,6 @@
               <w:jc w:val="center"/>
               <w:cnfStyle w:val="000000000000" w:firstRow="0" w:lastRow="0" w:firstColumn="0" w:lastColumn="0" w:oddVBand="0" w:evenVBand="0" w:oddHBand="0" w:evenHBand="0" w:firstRowFirstColumn="0" w:firstRowLastColumn="0" w:lastRowFirstColumn="0" w:lastRowLastColumn="0"/>
             </w:pPr>
-            <w:proofErr w:type="spellStart"/>
             <w:r>
               <w:rPr>
                 <w:b/>
@@ -4360,28 +4573,11 @@
               </w:rPr>
               <w:t>pre</w:t>
             </w:r>
-            <w:proofErr w:type="spellEnd"/>
-            <w:r>
-              <w:t xml:space="preserve">: </w:t>
-            </w:r>
-            <w:proofErr w:type="spellStart"/>
-            <w:r>
-              <w:t>prod</w:t>
-            </w:r>
-            <w:r>
-              <w:t>.getAzienda</w:t>
-            </w:r>
-            <w:proofErr w:type="spellEnd"/>
-            <w:r>
-              <w:t xml:space="preserve">() = </w:t>
-            </w:r>
-            <w:proofErr w:type="spellStart"/>
-            <w:r>
-              <w:t>self.getCurrentAzienda</w:t>
-            </w:r>
-            <w:proofErr w:type="spellEnd"/>
-            <w:r>
-              <w:t>()</w:t>
+            <w:r>
+              <w:t>: prod</w:t>
+            </w:r>
+            <w:r>
+              <w:t>.getAzienda() = self.getCurrentAzienda()</w:t>
             </w:r>
           </w:p>
         </w:tc>
@@ -4414,7 +4610,6 @@
               <w:jc w:val="center"/>
               <w:cnfStyle w:val="000000100000" w:firstRow="0" w:lastRow="0" w:firstColumn="0" w:lastColumn="0" w:oddVBand="0" w:evenVBand="0" w:oddHBand="1" w:evenHBand="0" w:firstRowFirstColumn="0" w:firstRowLastColumn="0" w:lastRowFirstColumn="0" w:lastRowLastColumn="0"/>
             </w:pPr>
-            <w:proofErr w:type="spellStart"/>
             <w:r>
               <w:rPr>
                 <w:b/>
@@ -4422,7 +4617,6 @@
               </w:rPr>
               <w:t>Context</w:t>
             </w:r>
-            <w:proofErr w:type="spellEnd"/>
             <w:r>
               <w:t>::</w:t>
             </w:r>
@@ -4441,31 +4635,7 @@
               <w:t xml:space="preserve"> </w:t>
             </w:r>
             <w:r>
-              <w:t xml:space="preserve">public </w:t>
-            </w:r>
-            <w:proofErr w:type="spellStart"/>
-            <w:r>
-              <w:t>aggiornaQtaCarrello</w:t>
-            </w:r>
-            <w:proofErr w:type="spellEnd"/>
-            <w:r>
-              <w:t>(</w:t>
-            </w:r>
-            <w:proofErr w:type="spellStart"/>
-            <w:r>
-              <w:t>prod</w:t>
-            </w:r>
-            <w:proofErr w:type="spellEnd"/>
-            <w:r>
-              <w:t xml:space="preserve"> : Prodotto, </w:t>
-            </w:r>
-            <w:proofErr w:type="spellStart"/>
-            <w:r>
-              <w:t>qta</w:t>
-            </w:r>
-            <w:proofErr w:type="spellEnd"/>
-            <w:r>
-              <w:t xml:space="preserve"> : Int)</w:t>
+              <w:t>public aggiornaQtaCarrello(prod : Prodotto, qta : Int)</w:t>
             </w:r>
           </w:p>
           <w:p>
@@ -4483,46 +4653,18 @@
             <w:r>
               <w:t xml:space="preserve">: </w:t>
             </w:r>
-            <w:proofErr w:type="spellStart"/>
             <w:r>
               <w:t>self.</w:t>
             </w:r>
             <w:r>
               <w:t>prodotti</w:t>
             </w:r>
-            <w:proofErr w:type="spellEnd"/>
-            <w:r>
-              <w:t xml:space="preserve">-&gt;include(p| </w:t>
-            </w:r>
-            <w:proofErr w:type="spellStart"/>
-            <w:r>
-              <w:t>p.getCodice</w:t>
-            </w:r>
-            <w:proofErr w:type="spellEnd"/>
-            <w:r>
-              <w:t xml:space="preserve">() = </w:t>
-            </w:r>
-            <w:proofErr w:type="spellStart"/>
-            <w:r>
-              <w:t>prod.getCodice</w:t>
-            </w:r>
-            <w:proofErr w:type="spellEnd"/>
-            <w:r>
-              <w:t xml:space="preserve">() and </w:t>
-            </w:r>
-            <w:proofErr w:type="spellStart"/>
-            <w:r>
-              <w:t>p.getQta</w:t>
-            </w:r>
-            <w:proofErr w:type="spellEnd"/>
-            <w:r>
-              <w:t xml:space="preserve">() = </w:t>
-            </w:r>
-            <w:proofErr w:type="spellStart"/>
+            <w:r>
+              <w:t xml:space="preserve">-&gt;include(p| p.getCodice() = prod.getCodice() and p.getQta() = </w:t>
+            </w:r>
             <w:r>
               <w:t>qta</w:t>
             </w:r>
-            <w:proofErr w:type="spellEnd"/>
             <w:r>
               <w:t>)</w:t>
             </w:r>
@@ -4532,7 +4674,6 @@
               <w:jc w:val="center"/>
               <w:cnfStyle w:val="000000100000" w:firstRow="0" w:lastRow="0" w:firstColumn="0" w:lastColumn="0" w:oddVBand="0" w:evenVBand="0" w:oddHBand="1" w:evenHBand="0" w:firstRowFirstColumn="0" w:firstRowLastColumn="0" w:lastRowFirstColumn="0" w:lastRowLastColumn="0"/>
             </w:pPr>
-            <w:proofErr w:type="spellStart"/>
             <w:r>
               <w:rPr>
                 <w:b/>
@@ -4540,7 +4681,6 @@
               </w:rPr>
               <w:t>Context</w:t>
             </w:r>
-            <w:proofErr w:type="spellEnd"/>
             <w:r>
               <w:t>::</w:t>
             </w:r>
@@ -4559,23 +4699,7 @@
               <w:t xml:space="preserve"> </w:t>
             </w:r>
             <w:r>
-              <w:t xml:space="preserve">public </w:t>
-            </w:r>
-            <w:proofErr w:type="spellStart"/>
-            <w:r>
-              <w:t>rimuoviProdotto</w:t>
-            </w:r>
-            <w:proofErr w:type="spellEnd"/>
-            <w:r>
-              <w:t>(</w:t>
-            </w:r>
-            <w:proofErr w:type="spellStart"/>
-            <w:r>
-              <w:t>prod</w:t>
-            </w:r>
-            <w:proofErr w:type="spellEnd"/>
-            <w:r>
-              <w:t xml:space="preserve"> : Prodotto)</w:t>
+              <w:t>public rimuoviProdotto(prod : Prodotto)</w:t>
             </w:r>
           </w:p>
           <w:p>
@@ -4594,23 +4718,7 @@
               <w:t>: prodotti-&gt;</w:t>
             </w:r>
             <w:r>
-              <w:t xml:space="preserve"> !include(p | </w:t>
-            </w:r>
-            <w:proofErr w:type="spellStart"/>
-            <w:r>
-              <w:t>p.getCodice</w:t>
-            </w:r>
-            <w:proofErr w:type="spellEnd"/>
-            <w:r>
-              <w:t xml:space="preserve">() = </w:t>
-            </w:r>
-            <w:proofErr w:type="spellStart"/>
-            <w:r>
-              <w:t>prod.getCodice</w:t>
-            </w:r>
-            <w:proofErr w:type="spellEnd"/>
-            <w:r>
-              <w:t>())</w:t>
+              <w:t xml:space="preserve"> !include(p | p.getCodice() = prod.getCodice())</w:t>
             </w:r>
           </w:p>
           <w:p>
@@ -4618,7 +4726,6 @@
               <w:jc w:val="center"/>
               <w:cnfStyle w:val="000000100000" w:firstRow="0" w:lastRow="0" w:firstColumn="0" w:lastColumn="0" w:oddVBand="0" w:evenVBand="0" w:oddHBand="1" w:evenHBand="0" w:firstRowFirstColumn="0" w:firstRowLastColumn="0" w:lastRowFirstColumn="0" w:lastRowLastColumn="0"/>
             </w:pPr>
-            <w:proofErr w:type="spellStart"/>
             <w:r>
               <w:rPr>
                 <w:b/>
@@ -4626,7 +4733,6 @@
               </w:rPr>
               <w:t>Context</w:t>
             </w:r>
-            <w:proofErr w:type="spellEnd"/>
             <w:r>
               <w:t>::</w:t>
             </w:r>
@@ -4667,28 +4773,14 @@
               <w:t xml:space="preserve"> = 0</w:t>
             </w:r>
             <w:r>
-              <w:t xml:space="preserve"> and </w:t>
-            </w:r>
-            <w:proofErr w:type="spellStart"/>
-            <w:r>
-              <w:t>self.CurrentAzienda</w:t>
-            </w:r>
-            <w:proofErr w:type="spellEnd"/>
-            <w:r>
-              <w:t xml:space="preserve">() = </w:t>
-            </w:r>
-            <w:proofErr w:type="spellStart"/>
-            <w:r>
-              <w:t>null</w:t>
-            </w:r>
-            <w:proofErr w:type="spellEnd"/>
+              <w:t xml:space="preserve"> and self.CurrentAzienda() = null</w:t>
+            </w:r>
           </w:p>
           <w:p>
             <w:pPr>
               <w:jc w:val="center"/>
               <w:cnfStyle w:val="000000100000" w:firstRow="0" w:lastRow="0" w:firstColumn="0" w:lastColumn="0" w:oddVBand="0" w:evenVBand="0" w:oddHBand="1" w:evenHBand="0" w:firstRowFirstColumn="0" w:firstRowLastColumn="0" w:lastRowFirstColumn="0" w:lastRowLastColumn="0"/>
             </w:pPr>
-            <w:proofErr w:type="spellStart"/>
             <w:r>
               <w:rPr>
                 <w:b/>
@@ -4696,7 +4788,6 @@
               </w:rPr>
               <w:t>Context</w:t>
             </w:r>
-            <w:proofErr w:type="spellEnd"/>
             <w:r>
               <w:t>::</w:t>
             </w:r>
@@ -4715,23 +4806,7 @@
               <w:t xml:space="preserve"> </w:t>
             </w:r>
             <w:r>
-              <w:t xml:space="preserve">public </w:t>
-            </w:r>
-            <w:proofErr w:type="spellStart"/>
-            <w:r>
-              <w:t>checkAziendaCarrello</w:t>
-            </w:r>
-            <w:proofErr w:type="spellEnd"/>
-            <w:r>
-              <w:t>(</w:t>
-            </w:r>
-            <w:proofErr w:type="spellStart"/>
-            <w:r>
-              <w:t>prod</w:t>
-            </w:r>
-            <w:proofErr w:type="spellEnd"/>
-            <w:r>
-              <w:t>: Prodotto)</w:t>
+              <w:t>public checkAziendaCarrello(prod: Prodotto)</w:t>
             </w:r>
           </w:p>
           <w:p>
@@ -4756,7 +4831,6 @@
               <w:jc w:val="center"/>
               <w:cnfStyle w:val="000000100000" w:firstRow="0" w:lastRow="0" w:firstColumn="0" w:lastColumn="0" w:oddVBand="0" w:evenVBand="0" w:oddHBand="1" w:evenHBand="0" w:firstRowFirstColumn="0" w:firstRowLastColumn="0" w:lastRowFirstColumn="0" w:lastRowLastColumn="0"/>
             </w:pPr>
-            <w:proofErr w:type="spellStart"/>
             <w:r>
               <w:rPr>
                 <w:b/>
@@ -4764,7 +4838,6 @@
               </w:rPr>
               <w:t>Context</w:t>
             </w:r>
-            <w:proofErr w:type="spellEnd"/>
             <w:r>
               <w:t>::</w:t>
             </w:r>
@@ -4783,23 +4856,7 @@
               <w:t xml:space="preserve"> </w:t>
             </w:r>
             <w:r>
-              <w:t xml:space="preserve">public </w:t>
-            </w:r>
-            <w:proofErr w:type="spellStart"/>
-            <w:r>
-              <w:t>checkInCarrello</w:t>
-            </w:r>
-            <w:proofErr w:type="spellEnd"/>
-            <w:r>
-              <w:t>(</w:t>
-            </w:r>
-            <w:proofErr w:type="spellStart"/>
-            <w:r>
-              <w:t>prod</w:t>
-            </w:r>
-            <w:proofErr w:type="spellEnd"/>
-            <w:r>
-              <w:t>: Prodotto)</w:t>
+              <w:t>public checkInCarrello(prod: Prodotto)</w:t>
             </w:r>
           </w:p>
           <w:p>
@@ -4824,7 +4881,6 @@
               <w:jc w:val="center"/>
               <w:cnfStyle w:val="000000100000" w:firstRow="0" w:lastRow="0" w:firstColumn="0" w:lastColumn="0" w:oddVBand="0" w:evenVBand="0" w:oddHBand="1" w:evenHBand="0" w:firstRowFirstColumn="0" w:firstRowLastColumn="0" w:lastRowFirstColumn="0" w:lastRowLastColumn="0"/>
             </w:pPr>
-            <w:proofErr w:type="spellStart"/>
             <w:r>
               <w:rPr>
                 <w:b/>
@@ -4832,7 +4888,6 @@
               </w:rPr>
               <w:t>Context</w:t>
             </w:r>
-            <w:proofErr w:type="spellEnd"/>
             <w:r>
               <w:t>::</w:t>
             </w:r>
@@ -4851,23 +4906,7 @@
               <w:t xml:space="preserve"> </w:t>
             </w:r>
             <w:r>
-              <w:t xml:space="preserve">public </w:t>
-            </w:r>
-            <w:proofErr w:type="spellStart"/>
-            <w:r>
-              <w:t>aggiungiProdotto</w:t>
-            </w:r>
-            <w:proofErr w:type="spellEnd"/>
-            <w:r>
-              <w:t>(</w:t>
-            </w:r>
-            <w:proofErr w:type="spellStart"/>
-            <w:r>
-              <w:t>prod</w:t>
-            </w:r>
-            <w:proofErr w:type="spellEnd"/>
-            <w:r>
-              <w:t>: Prodotto)</w:t>
+              <w:t>public aggiungiProdotto(prod: Prodotto)</w:t>
             </w:r>
           </w:p>
           <w:p>
@@ -4886,26 +4925,13 @@
               <w:t>: prodotti-&gt;include(</w:t>
             </w:r>
             <w:r>
-              <w:t xml:space="preserve">p | </w:t>
-            </w:r>
-            <w:proofErr w:type="spellStart"/>
-            <w:r>
-              <w:t>p.getCodice</w:t>
-            </w:r>
-            <w:proofErr w:type="spellEnd"/>
-            <w:r>
-              <w:t xml:space="preserve">() = </w:t>
-            </w:r>
-            <w:proofErr w:type="spellStart"/>
+              <w:t xml:space="preserve">p | p.getCodice() = </w:t>
+            </w:r>
             <w:r>
               <w:t>prod</w:t>
             </w:r>
             <w:r>
-              <w:t>.getCodice</w:t>
-            </w:r>
-            <w:proofErr w:type="spellEnd"/>
-            <w:r>
-              <w:t>()</w:t>
+              <w:t>.getCodice()</w:t>
             </w:r>
             <w:r>
               <w:t>)</w:t>
@@ -4940,72 +4966,32 @@
               <w:jc w:val="center"/>
               <w:cnfStyle w:val="000000000000" w:firstRow="0" w:lastRow="0" w:firstColumn="0" w:lastColumn="0" w:oddVBand="0" w:evenVBand="0" w:oddHBand="0" w:evenHBand="0" w:firstRowFirstColumn="0" w:firstRowLastColumn="0" w:lastRowFirstColumn="0" w:lastRowLastColumn="0"/>
             </w:pPr>
-            <w:proofErr w:type="spellStart"/>
             <w:r>
               <w:rPr>
                 <w:b/>
                 <w:bCs/>
               </w:rPr>
-              <w:t>Context</w:t>
-            </w:r>
-            <w:proofErr w:type="spellEnd"/>
+              <w:t>Context::Carrello</w:t>
+            </w:r>
+            <w:r>
+              <w:t xml:space="preserve"> </w:t>
+            </w:r>
             <w:r>
               <w:rPr>
                 <w:b/>
                 <w:bCs/>
               </w:rPr>
-              <w:t>::Carrello</w:t>
-            </w:r>
-            <w:r>
-              <w:t xml:space="preserve"> </w:t>
-            </w:r>
-            <w:proofErr w:type="spellStart"/>
-            <w:r>
-              <w:rPr>
-                <w:b/>
-                <w:bCs/>
-              </w:rPr>
               <w:t>inv</w:t>
             </w:r>
-            <w:proofErr w:type="spellEnd"/>
-            <w:r>
-              <w:t xml:space="preserve"> </w:t>
-            </w:r>
-            <w:proofErr w:type="spellStart"/>
-            <w:r>
-              <w:t>self.</w:t>
-            </w:r>
-            <w:r>
-              <w:t>prodotti</w:t>
-            </w:r>
-            <w:proofErr w:type="spellEnd"/>
-            <w:r>
-              <w:t>-&gt;</w:t>
-            </w:r>
-            <w:proofErr w:type="spellStart"/>
-            <w:r>
-              <w:t>forAll</w:t>
-            </w:r>
-            <w:proofErr w:type="spellEnd"/>
-            <w:r>
-              <w:t xml:space="preserve">(p | </w:t>
-            </w:r>
-            <w:proofErr w:type="spellStart"/>
-            <w:r>
-              <w:t>p.getAzienda</w:t>
-            </w:r>
-            <w:proofErr w:type="spellEnd"/>
-            <w:r>
-              <w:t xml:space="preserve">() = </w:t>
-            </w:r>
-            <w:proofErr w:type="spellStart"/>
-            <w:r>
-              <w:t>self.get</w:t>
+            <w:r>
+              <w:t xml:space="preserve"> self.</w:t>
+            </w:r>
+            <w:r>
+              <w:t>prodotti-&gt;forAll(p | p.getAzienda() = self.get</w:t>
             </w:r>
             <w:r>
               <w:t>CurrentAzienda</w:t>
             </w:r>
-            <w:proofErr w:type="spellEnd"/>
             <w:r>
               <w:t>())</w:t>
             </w:r>
@@ -5079,11 +5065,9 @@
               <w:jc w:val="center"/>
               <w:cnfStyle w:val="100000000000" w:firstRow="1" w:lastRow="0" w:firstColumn="0" w:lastColumn="0" w:oddVBand="0" w:evenVBand="0" w:oddHBand="0" w:evenHBand="0" w:firstRowFirstColumn="0" w:firstRowLastColumn="0" w:lastRowFirstColumn="0" w:lastRowLastColumn="0"/>
             </w:pPr>
-            <w:proofErr w:type="spellStart"/>
             <w:r>
               <w:t>AccountAzienda</w:t>
             </w:r>
-            <w:proofErr w:type="spellEnd"/>
           </w:p>
         </w:tc>
       </w:tr>
@@ -5147,36 +5131,14 @@
             <w:pPr>
               <w:cnfStyle w:val="000000000000" w:firstRow="0" w:lastRow="0" w:firstColumn="0" w:lastColumn="0" w:oddVBand="0" w:evenVBand="0" w:oddHBand="0" w:evenHBand="0" w:firstRowFirstColumn="0" w:firstRowLastColumn="0" w:lastRowFirstColumn="0" w:lastRowLastColumn="0"/>
             </w:pPr>
-            <w:proofErr w:type="spellStart"/>
-            <w:r>
-              <w:t>Context</w:t>
-            </w:r>
-            <w:proofErr w:type="spellEnd"/>
-            <w:r>
-              <w:t>::</w:t>
-            </w:r>
-            <w:proofErr w:type="spellStart"/>
-            <w:r>
-              <w:t>AccountAzienda</w:t>
-            </w:r>
-            <w:proofErr w:type="spellEnd"/>
-            <w:r>
-              <w:t xml:space="preserve"> public </w:t>
-            </w:r>
-            <w:proofErr w:type="spellStart"/>
-            <w:r>
-              <w:t>dammiProdotto</w:t>
-            </w:r>
-            <w:proofErr w:type="spellEnd"/>
-            <w:r>
-              <w:t>(id :Long)</w:t>
+            <w:r>
+              <w:t>Context::AccountAzienda public dammiProdotto(id :Long)</w:t>
             </w:r>
           </w:p>
           <w:p>
             <w:pPr>
               <w:cnfStyle w:val="000000000000" w:firstRow="0" w:lastRow="0" w:firstColumn="0" w:lastColumn="0" w:oddVBand="0" w:evenVBand="0" w:oddHBand="0" w:evenHBand="0" w:firstRowFirstColumn="0" w:firstRowLastColumn="0" w:lastRowFirstColumn="0" w:lastRowLastColumn="0"/>
             </w:pPr>
-            <w:proofErr w:type="spellStart"/>
             <w:r>
               <w:rPr>
                 <w:b/>
@@ -5184,24 +5146,11 @@
               </w:rPr>
               <w:t>pre</w:t>
             </w:r>
-            <w:proofErr w:type="spellEnd"/>
-            <w:r>
-              <w:t xml:space="preserve">: id != </w:t>
-            </w:r>
-            <w:proofErr w:type="spellStart"/>
-            <w:r>
-              <w:t>null</w:t>
-            </w:r>
-            <w:proofErr w:type="spellEnd"/>
-            <w:r>
-              <w:t xml:space="preserve"> and prodotti-&gt;include(</w:t>
-            </w:r>
-            <w:r>
-              <w:t xml:space="preserve">p | </w:t>
-            </w:r>
-            <w:proofErr w:type="spellStart"/>
-            <w:r>
-              <w:t>p</w:t>
+            <w:r>
+              <w:t>: id != null and prodotti-&gt;include(</w:t>
+            </w:r>
+            <w:r>
+              <w:t>p | p</w:t>
             </w:r>
             <w:r>
               <w:t>.get</w:t>
@@ -5209,7 +5158,6 @@
             <w:r>
               <w:t>Codice</w:t>
             </w:r>
-            <w:proofErr w:type="spellEnd"/>
             <w:r>
               <w:t>() = id)</w:t>
             </w:r>
@@ -5218,44 +5166,14 @@
             <w:pPr>
               <w:cnfStyle w:val="000000000000" w:firstRow="0" w:lastRow="0" w:firstColumn="0" w:lastColumn="0" w:oddVBand="0" w:evenVBand="0" w:oddHBand="0" w:evenHBand="0" w:firstRowFirstColumn="0" w:firstRowLastColumn="0" w:lastRowFirstColumn="0" w:lastRowLastColumn="0"/>
             </w:pPr>
-            <w:proofErr w:type="spellStart"/>
-            <w:r>
-              <w:t>Context</w:t>
-            </w:r>
-            <w:proofErr w:type="spellEnd"/>
-            <w:r>
-              <w:t>::</w:t>
-            </w:r>
-            <w:proofErr w:type="spellStart"/>
-            <w:r>
-              <w:t>AccountAzienda</w:t>
-            </w:r>
-            <w:proofErr w:type="spellEnd"/>
-            <w:r>
-              <w:t xml:space="preserve"> public </w:t>
-            </w:r>
-            <w:proofErr w:type="spellStart"/>
-            <w:r>
-              <w:t>aggiungiProdotto</w:t>
-            </w:r>
-            <w:proofErr w:type="spellEnd"/>
-            <w:r>
-              <w:t>(</w:t>
-            </w:r>
-            <w:proofErr w:type="spellStart"/>
-            <w:r>
-              <w:t>prod</w:t>
-            </w:r>
-            <w:proofErr w:type="spellEnd"/>
-            <w:r>
-              <w:t xml:space="preserve"> : Prodotto)</w:t>
+            <w:r>
+              <w:t>Context::AccountAzienda public aggiungiProdotto(prod : Prodotto)</w:t>
             </w:r>
           </w:p>
           <w:p>
             <w:pPr>
               <w:cnfStyle w:val="000000000000" w:firstRow="0" w:lastRow="0" w:firstColumn="0" w:lastColumn="0" w:oddVBand="0" w:evenVBand="0" w:oddHBand="0" w:evenHBand="0" w:firstRowFirstColumn="0" w:firstRowLastColumn="0" w:lastRowFirstColumn="0" w:lastRowLastColumn="0"/>
             </w:pPr>
-            <w:proofErr w:type="spellStart"/>
             <w:r>
               <w:rPr>
                 <w:b/>
@@ -5263,85 +5181,22 @@
               </w:rPr>
               <w:t>pre</w:t>
             </w:r>
-            <w:proofErr w:type="spellEnd"/>
-            <w:r>
-              <w:t xml:space="preserve">: </w:t>
-            </w:r>
-            <w:proofErr w:type="spellStart"/>
-            <w:r>
-              <w:t>prod</w:t>
-            </w:r>
-            <w:proofErr w:type="spellEnd"/>
-            <w:r>
-              <w:t xml:space="preserve"> != </w:t>
-            </w:r>
-            <w:proofErr w:type="spellStart"/>
-            <w:r>
-              <w:t>null</w:t>
-            </w:r>
-            <w:proofErr w:type="spellEnd"/>
-            <w:r>
-              <w:t xml:space="preserve"> and prodotti-&gt;!include(p | </w:t>
-            </w:r>
-            <w:proofErr w:type="spellStart"/>
-            <w:r>
-              <w:t>p.getCodice</w:t>
-            </w:r>
-            <w:proofErr w:type="spellEnd"/>
-            <w:r>
-              <w:t xml:space="preserve">() = </w:t>
-            </w:r>
-            <w:proofErr w:type="spellStart"/>
-            <w:r>
-              <w:t>prod.getCodice</w:t>
-            </w:r>
-            <w:proofErr w:type="spellEnd"/>
-            <w:r>
-              <w:t>())</w:t>
+            <w:r>
+              <w:t>: prod != null and prodotti-&gt;!include(p | p.getCodice() = prod.getCodice())</w:t>
             </w:r>
           </w:p>
           <w:p>
             <w:pPr>
               <w:cnfStyle w:val="000000000000" w:firstRow="0" w:lastRow="0" w:firstColumn="0" w:lastColumn="0" w:oddVBand="0" w:evenVBand="0" w:oddHBand="0" w:evenHBand="0" w:firstRowFirstColumn="0" w:firstRowLastColumn="0" w:lastRowFirstColumn="0" w:lastRowLastColumn="0"/>
             </w:pPr>
-            <w:proofErr w:type="spellStart"/>
-            <w:r>
-              <w:t>Context</w:t>
-            </w:r>
-            <w:proofErr w:type="spellEnd"/>
-            <w:r>
-              <w:t>::</w:t>
-            </w:r>
-            <w:proofErr w:type="spellStart"/>
-            <w:r>
-              <w:t>AccountAzienda</w:t>
-            </w:r>
-            <w:proofErr w:type="spellEnd"/>
-            <w:r>
-              <w:t xml:space="preserve"> public </w:t>
-            </w:r>
-            <w:proofErr w:type="spellStart"/>
-            <w:r>
-              <w:t>rimuoviProdotto</w:t>
-            </w:r>
-            <w:proofErr w:type="spellEnd"/>
-            <w:r>
-              <w:t>(</w:t>
-            </w:r>
-            <w:proofErr w:type="spellStart"/>
-            <w:r>
-              <w:t>prod</w:t>
-            </w:r>
-            <w:proofErr w:type="spellEnd"/>
-            <w:r>
-              <w:t xml:space="preserve"> : Prodotto)</w:t>
+            <w:r>
+              <w:t>Context::AccountAzienda public rimuoviProdotto(prod : Prodotto)</w:t>
             </w:r>
           </w:p>
           <w:p>
             <w:pPr>
               <w:cnfStyle w:val="000000000000" w:firstRow="0" w:lastRow="0" w:firstColumn="0" w:lastColumn="0" w:oddVBand="0" w:evenVBand="0" w:oddHBand="0" w:evenHBand="0" w:firstRowFirstColumn="0" w:firstRowLastColumn="0" w:lastRowFirstColumn="0" w:lastRowLastColumn="0"/>
             </w:pPr>
-            <w:proofErr w:type="spellStart"/>
             <w:r>
               <w:rPr>
                 <w:b/>
@@ -5349,85 +5204,22 @@
               </w:rPr>
               <w:t>pre</w:t>
             </w:r>
-            <w:proofErr w:type="spellEnd"/>
-            <w:r>
-              <w:t xml:space="preserve">: </w:t>
-            </w:r>
-            <w:proofErr w:type="spellStart"/>
-            <w:r>
-              <w:t>prod</w:t>
-            </w:r>
-            <w:proofErr w:type="spellEnd"/>
-            <w:r>
-              <w:t xml:space="preserve"> != </w:t>
-            </w:r>
-            <w:proofErr w:type="spellStart"/>
-            <w:r>
-              <w:t>null</w:t>
-            </w:r>
-            <w:proofErr w:type="spellEnd"/>
-            <w:r>
-              <w:t xml:space="preserve"> and prodotti-&gt;include(p | </w:t>
-            </w:r>
-            <w:proofErr w:type="spellStart"/>
-            <w:r>
-              <w:t>p.getCodice</w:t>
-            </w:r>
-            <w:proofErr w:type="spellEnd"/>
-            <w:r>
-              <w:t xml:space="preserve">() = </w:t>
-            </w:r>
-            <w:proofErr w:type="spellStart"/>
-            <w:r>
-              <w:t>prod.getCodice</w:t>
-            </w:r>
-            <w:proofErr w:type="spellEnd"/>
-            <w:r>
-              <w:t>())</w:t>
+            <w:r>
+              <w:t>: prod != null and prodotti-&gt;include(p | p.getCodice() = prod.getCodice())</w:t>
             </w:r>
           </w:p>
           <w:p>
             <w:pPr>
               <w:cnfStyle w:val="000000000000" w:firstRow="0" w:lastRow="0" w:firstColumn="0" w:lastColumn="0" w:oddVBand="0" w:evenVBand="0" w:oddHBand="0" w:evenHBand="0" w:firstRowFirstColumn="0" w:firstRowLastColumn="0" w:lastRowFirstColumn="0" w:lastRowLastColumn="0"/>
             </w:pPr>
-            <w:proofErr w:type="spellStart"/>
-            <w:r>
-              <w:t>Context</w:t>
-            </w:r>
-            <w:proofErr w:type="spellEnd"/>
-            <w:r>
-              <w:t>::</w:t>
-            </w:r>
-            <w:proofErr w:type="spellStart"/>
-            <w:r>
-              <w:t>AccountAzienda</w:t>
-            </w:r>
-            <w:proofErr w:type="spellEnd"/>
-            <w:r>
-              <w:t xml:space="preserve"> public </w:t>
-            </w:r>
-            <w:proofErr w:type="spellStart"/>
-            <w:r>
-              <w:t>aggiornaProdotto</w:t>
-            </w:r>
-            <w:proofErr w:type="spellEnd"/>
-            <w:r>
-              <w:t>(</w:t>
-            </w:r>
-            <w:proofErr w:type="spellStart"/>
-            <w:r>
-              <w:t>prod</w:t>
-            </w:r>
-            <w:proofErr w:type="spellEnd"/>
-            <w:r>
-              <w:t xml:space="preserve"> : Prodotto)</w:t>
+            <w:r>
+              <w:t>Context::AccountAzienda public aggiornaProdotto(prod : Prodotto)</w:t>
             </w:r>
           </w:p>
           <w:p>
             <w:pPr>
               <w:cnfStyle w:val="000000000000" w:firstRow="0" w:lastRow="0" w:firstColumn="0" w:lastColumn="0" w:oddVBand="0" w:evenVBand="0" w:oddHBand="0" w:evenHBand="0" w:firstRowFirstColumn="0" w:firstRowLastColumn="0" w:lastRowFirstColumn="0" w:lastRowLastColumn="0"/>
             </w:pPr>
-            <w:proofErr w:type="spellStart"/>
             <w:r>
               <w:rPr>
                 <w:b/>
@@ -5435,41 +5227,8 @@
               </w:rPr>
               <w:t>pre</w:t>
             </w:r>
-            <w:proofErr w:type="spellEnd"/>
-            <w:r>
-              <w:t xml:space="preserve">: </w:t>
-            </w:r>
-            <w:proofErr w:type="spellStart"/>
-            <w:r>
-              <w:t>prod</w:t>
-            </w:r>
-            <w:proofErr w:type="spellEnd"/>
-            <w:r>
-              <w:t xml:space="preserve"> != </w:t>
-            </w:r>
-            <w:proofErr w:type="spellStart"/>
-            <w:r>
-              <w:t>null</w:t>
-            </w:r>
-            <w:proofErr w:type="spellEnd"/>
-            <w:r>
-              <w:t xml:space="preserve"> and prodotti-&gt;include(p | </w:t>
-            </w:r>
-            <w:proofErr w:type="spellStart"/>
-            <w:r>
-              <w:t>p.getCodice</w:t>
-            </w:r>
-            <w:proofErr w:type="spellEnd"/>
-            <w:r>
-              <w:t xml:space="preserve">() = </w:t>
-            </w:r>
-            <w:proofErr w:type="spellStart"/>
-            <w:r>
-              <w:t>prod.getCodice</w:t>
-            </w:r>
-            <w:proofErr w:type="spellEnd"/>
-            <w:r>
-              <w:t>())</w:t>
+            <w:r>
+              <w:t>: prod != null and prodotti-&gt;include(p | p.getCodice() = prod.getCodice())</w:t>
             </w:r>
           </w:p>
           <w:p>
@@ -5518,35 +5277,7 @@
               <w:rPr>
                 <w:lang w:val="en-US"/>
               </w:rPr>
-              <w:t>Context::</w:t>
-            </w:r>
-            <w:proofErr w:type="spellStart"/>
-            <w:r>
-              <w:rPr>
-                <w:lang w:val="en-US"/>
-              </w:rPr>
-              <w:t>AccountAzienda</w:t>
-            </w:r>
-            <w:proofErr w:type="spellEnd"/>
-            <w:r>
-              <w:rPr>
-                <w:lang w:val="en-US"/>
-              </w:rPr>
-              <w:t xml:space="preserve"> public </w:t>
-            </w:r>
-            <w:proofErr w:type="spellStart"/>
-            <w:r>
-              <w:rPr>
-                <w:lang w:val="en-US"/>
-              </w:rPr>
-              <w:t>dammiProdotto</w:t>
-            </w:r>
-            <w:proofErr w:type="spellEnd"/>
-            <w:r>
-              <w:rPr>
-                <w:lang w:val="en-US"/>
-              </w:rPr>
-              <w:t>(id :Long)</w:t>
+              <w:t>Context::AccountAzienda public dammiProdotto(id :Long)</w:t>
             </w:r>
           </w:p>
           <w:p>
@@ -5576,37 +5307,8 @@
             <w:pPr>
               <w:cnfStyle w:val="000000100000" w:firstRow="0" w:lastRow="0" w:firstColumn="0" w:lastColumn="0" w:oddVBand="0" w:evenVBand="0" w:oddHBand="1" w:evenHBand="0" w:firstRowFirstColumn="0" w:firstRowLastColumn="0" w:lastRowFirstColumn="0" w:lastRowLastColumn="0"/>
             </w:pPr>
-            <w:proofErr w:type="spellStart"/>
-            <w:r>
-              <w:t>Context</w:t>
-            </w:r>
-            <w:proofErr w:type="spellEnd"/>
-            <w:r>
-              <w:t>::</w:t>
-            </w:r>
-            <w:proofErr w:type="spellStart"/>
-            <w:r>
-              <w:t>AccountAzienda</w:t>
-            </w:r>
-            <w:proofErr w:type="spellEnd"/>
-            <w:r>
-              <w:t xml:space="preserve"> public </w:t>
-            </w:r>
-            <w:proofErr w:type="spellStart"/>
-            <w:r>
-              <w:t>aggiungiProdotto</w:t>
-            </w:r>
-            <w:proofErr w:type="spellEnd"/>
-            <w:r>
-              <w:t>(</w:t>
-            </w:r>
-            <w:proofErr w:type="spellStart"/>
-            <w:r>
-              <w:t>prod</w:t>
-            </w:r>
-            <w:proofErr w:type="spellEnd"/>
-            <w:r>
-              <w:t xml:space="preserve"> : Prodotto)</w:t>
+            <w:r>
+              <w:t>Context::AccountAzienda public aggiungiProdotto(prod : Prodotto)</w:t>
             </w:r>
           </w:p>
           <w:p>
@@ -5622,60 +5324,15 @@
               <w:t>post</w:t>
             </w:r>
             <w:r>
-              <w:t xml:space="preserve">: prodotti-&gt;include(p | </w:t>
-            </w:r>
-            <w:proofErr w:type="spellStart"/>
-            <w:r>
-              <w:t>p.getCodice</w:t>
-            </w:r>
-            <w:proofErr w:type="spellEnd"/>
-            <w:r>
-              <w:t xml:space="preserve">() = </w:t>
-            </w:r>
-            <w:proofErr w:type="spellStart"/>
-            <w:r>
-              <w:t>prod.getCodice</w:t>
-            </w:r>
-            <w:proofErr w:type="spellEnd"/>
-            <w:r>
-              <w:t>())</w:t>
+              <w:t>: prodotti-&gt;include(p | p.getCodice() = prod.getCodice())</w:t>
             </w:r>
           </w:p>
           <w:p>
             <w:pPr>
               <w:cnfStyle w:val="000000100000" w:firstRow="0" w:lastRow="0" w:firstColumn="0" w:lastColumn="0" w:oddVBand="0" w:evenVBand="0" w:oddHBand="1" w:evenHBand="0" w:firstRowFirstColumn="0" w:firstRowLastColumn="0" w:lastRowFirstColumn="0" w:lastRowLastColumn="0"/>
             </w:pPr>
-            <w:proofErr w:type="spellStart"/>
-            <w:r>
-              <w:t>Context</w:t>
-            </w:r>
-            <w:proofErr w:type="spellEnd"/>
-            <w:r>
-              <w:t>::</w:t>
-            </w:r>
-            <w:proofErr w:type="spellStart"/>
-            <w:r>
-              <w:t>AccountAzienda</w:t>
-            </w:r>
-            <w:proofErr w:type="spellEnd"/>
-            <w:r>
-              <w:t xml:space="preserve"> public </w:t>
-            </w:r>
-            <w:proofErr w:type="spellStart"/>
-            <w:r>
-              <w:t>rimuoviProdotto</w:t>
-            </w:r>
-            <w:proofErr w:type="spellEnd"/>
-            <w:r>
-              <w:t>(</w:t>
-            </w:r>
-            <w:proofErr w:type="spellStart"/>
-            <w:r>
-              <w:t>prod</w:t>
-            </w:r>
-            <w:proofErr w:type="spellEnd"/>
-            <w:r>
-              <w:t xml:space="preserve"> : Prodotto)</w:t>
+            <w:r>
+              <w:t>Context::AccountAzienda public rimuoviProdotto(prod : Prodotto)</w:t>
             </w:r>
           </w:p>
           <w:p>
@@ -5690,60 +5347,15 @@
               <w:t>post</w:t>
             </w:r>
             <w:r>
-              <w:t xml:space="preserve">: prodotti-&gt;!include(p | </w:t>
-            </w:r>
-            <w:proofErr w:type="spellStart"/>
-            <w:r>
-              <w:t>p.getCodice</w:t>
-            </w:r>
-            <w:proofErr w:type="spellEnd"/>
-            <w:r>
-              <w:t xml:space="preserve">() = </w:t>
-            </w:r>
-            <w:proofErr w:type="spellStart"/>
-            <w:r>
-              <w:t>prod.getCodice</w:t>
-            </w:r>
-            <w:proofErr w:type="spellEnd"/>
-            <w:r>
-              <w:t>())</w:t>
+              <w:t>: prodotti-&gt;!include(p | p.getCodice() = prod.getCodice())</w:t>
             </w:r>
           </w:p>
           <w:p>
             <w:pPr>
               <w:cnfStyle w:val="000000100000" w:firstRow="0" w:lastRow="0" w:firstColumn="0" w:lastColumn="0" w:oddVBand="0" w:evenVBand="0" w:oddHBand="1" w:evenHBand="0" w:firstRowFirstColumn="0" w:firstRowLastColumn="0" w:lastRowFirstColumn="0" w:lastRowLastColumn="0"/>
             </w:pPr>
-            <w:proofErr w:type="spellStart"/>
-            <w:r>
-              <w:t>Context</w:t>
-            </w:r>
-            <w:proofErr w:type="spellEnd"/>
-            <w:r>
-              <w:t>::</w:t>
-            </w:r>
-            <w:proofErr w:type="spellStart"/>
-            <w:r>
-              <w:t>AccountAzienda</w:t>
-            </w:r>
-            <w:proofErr w:type="spellEnd"/>
-            <w:r>
-              <w:t xml:space="preserve"> public </w:t>
-            </w:r>
-            <w:proofErr w:type="spellStart"/>
-            <w:r>
-              <w:t>aggiornaProdotto</w:t>
-            </w:r>
-            <w:proofErr w:type="spellEnd"/>
-            <w:r>
-              <w:t>(</w:t>
-            </w:r>
-            <w:proofErr w:type="spellStart"/>
-            <w:r>
-              <w:t>prod</w:t>
-            </w:r>
-            <w:proofErr w:type="spellEnd"/>
-            <w:r>
-              <w:t xml:space="preserve"> : Prodotto)</w:t>
+            <w:r>
+              <w:t>Context::AccountAzienda public aggiornaProdotto(prod : Prodotto)</w:t>
             </w:r>
           </w:p>
           <w:p>
@@ -5758,87 +5370,7 @@
               <w:t>post</w:t>
             </w:r>
             <w:r>
-              <w:t xml:space="preserve">: prodotti-&gt;include(p | </w:t>
-            </w:r>
-            <w:proofErr w:type="spellStart"/>
-            <w:r>
-              <w:t>p.getCodice</w:t>
-            </w:r>
-            <w:proofErr w:type="spellEnd"/>
-            <w:r>
-              <w:t xml:space="preserve">() = </w:t>
-            </w:r>
-            <w:proofErr w:type="spellStart"/>
-            <w:r>
-              <w:t>prod.getCodice</w:t>
-            </w:r>
-            <w:proofErr w:type="spellEnd"/>
-            <w:r>
-              <w:t xml:space="preserve">() and </w:t>
-            </w:r>
-            <w:proofErr w:type="spellStart"/>
-            <w:r>
-              <w:t>p.getNome</w:t>
-            </w:r>
-            <w:proofErr w:type="spellEnd"/>
-            <w:r>
-              <w:t xml:space="preserve">() = </w:t>
-            </w:r>
-            <w:proofErr w:type="spellStart"/>
-            <w:r>
-              <w:t>prod.getNome</w:t>
-            </w:r>
-            <w:proofErr w:type="spellEnd"/>
-            <w:r>
-              <w:t xml:space="preserve">() and </w:t>
-            </w:r>
-            <w:proofErr w:type="spellStart"/>
-            <w:r>
-              <w:t>p.getImmagine</w:t>
-            </w:r>
-            <w:proofErr w:type="spellEnd"/>
-            <w:r>
-              <w:t xml:space="preserve">() = </w:t>
-            </w:r>
-            <w:proofErr w:type="spellStart"/>
-            <w:r>
-              <w:t>prod.getImmagine</w:t>
-            </w:r>
-            <w:proofErr w:type="spellEnd"/>
-            <w:r>
-              <w:t xml:space="preserve">() and </w:t>
-            </w:r>
-            <w:proofErr w:type="spellStart"/>
-            <w:r>
-              <w:t>p.getDescrizione</w:t>
-            </w:r>
-            <w:proofErr w:type="spellEnd"/>
-            <w:r>
-              <w:t xml:space="preserve">() = </w:t>
-            </w:r>
-            <w:proofErr w:type="spellStart"/>
-            <w:r>
-              <w:t>prod.getDescrizione</w:t>
-            </w:r>
-            <w:proofErr w:type="spellEnd"/>
-            <w:r>
-              <w:t xml:space="preserve">() and </w:t>
-            </w:r>
-            <w:proofErr w:type="spellStart"/>
-            <w:r>
-              <w:t>p.getPrezzo</w:t>
-            </w:r>
-            <w:proofErr w:type="spellEnd"/>
-            <w:r>
-              <w:t xml:space="preserve">() = </w:t>
-            </w:r>
-            <w:proofErr w:type="spellStart"/>
-            <w:r>
-              <w:t>prod.getPrezzo</w:t>
-            </w:r>
-            <w:proofErr w:type="spellEnd"/>
-            <w:r>
-              <w:t>())</w:t>
+              <w:t>: prodotti-&gt;include(p | p.getCodice() = prod.getCodice() and p.getNome() = prod.getNome() and p.getImmagine() = prod.getImmagine() and p.getDescrizione() = prod.getDescrizione() and p.getPrezzo() = prod.getPrezzo())</w:t>
             </w:r>
           </w:p>
           <w:p>
@@ -6000,7 +5532,6 @@
               <w:jc w:val="center"/>
               <w:cnfStyle w:val="000000000000" w:firstRow="0" w:lastRow="0" w:firstColumn="0" w:lastColumn="0" w:oddVBand="0" w:evenVBand="0" w:oddHBand="0" w:evenHBand="0" w:firstRowFirstColumn="0" w:firstRowLastColumn="0" w:lastRowFirstColumn="0" w:lastRowLastColumn="0"/>
             </w:pPr>
-            <w:proofErr w:type="spellStart"/>
             <w:r>
               <w:rPr>
                 <w:b/>
@@ -6008,26 +5539,12 @@
               </w:rPr>
               <w:t>Context</w:t>
             </w:r>
-            <w:proofErr w:type="spellEnd"/>
-            <w:r>
-              <w:t xml:space="preserve">::Ordine public </w:t>
-            </w:r>
-            <w:proofErr w:type="spellStart"/>
-            <w:r>
-              <w:t>cambiaStato</w:t>
-            </w:r>
-            <w:proofErr w:type="spellEnd"/>
-            <w:r>
-              <w:t>(</w:t>
-            </w:r>
-            <w:r>
-              <w:t>stato :</w:t>
-            </w:r>
-            <w:proofErr w:type="spellStart"/>
-            <w:r>
-              <w:t>String</w:t>
-            </w:r>
-            <w:proofErr w:type="spellEnd"/>
+            <w:r>
+              <w:t>::Ordine public cambiaStato(</w:t>
+            </w:r>
+            <w:r>
+              <w:t>stato :String</w:t>
+            </w:r>
             <w:r>
               <w:t>)</w:t>
             </w:r>
@@ -6037,7 +5554,6 @@
               <w:jc w:val="center"/>
               <w:cnfStyle w:val="000000000000" w:firstRow="0" w:lastRow="0" w:firstColumn="0" w:lastColumn="0" w:oddVBand="0" w:evenVBand="0" w:oddHBand="0" w:evenHBand="0" w:firstRowFirstColumn="0" w:firstRowLastColumn="0" w:lastRowFirstColumn="0" w:lastRowLastColumn="0"/>
             </w:pPr>
-            <w:proofErr w:type="spellStart"/>
             <w:r>
               <w:rPr>
                 <w:b/>
@@ -6045,17 +5561,8 @@
               </w:rPr>
               <w:t>pre</w:t>
             </w:r>
-            <w:proofErr w:type="spellEnd"/>
-            <w:r>
-              <w:t xml:space="preserve"> : !</w:t>
-            </w:r>
-            <w:proofErr w:type="spellStart"/>
-            <w:r>
-              <w:t>self.stato.equals</w:t>
-            </w:r>
-            <w:proofErr w:type="spellEnd"/>
-            <w:r>
-              <w:t>(“Consegnato”)</w:t>
+            <w:r>
+              <w:t xml:space="preserve"> : !self.stato.equals(“Consegnato”)</w:t>
             </w:r>
           </w:p>
         </w:tc>
@@ -6088,30 +5595,12 @@
               <w:jc w:val="center"/>
               <w:cnfStyle w:val="000000100000" w:firstRow="0" w:lastRow="0" w:firstColumn="0" w:lastColumn="0" w:oddVBand="0" w:evenVBand="0" w:oddHBand="1" w:evenHBand="0" w:firstRowFirstColumn="0" w:firstRowLastColumn="0" w:lastRowFirstColumn="0" w:lastRowLastColumn="0"/>
             </w:pPr>
-            <w:proofErr w:type="spellStart"/>
-            <w:r>
-              <w:t>Context</w:t>
-            </w:r>
-            <w:proofErr w:type="spellEnd"/>
-            <w:r>
-              <w:t xml:space="preserve">::Ordine public </w:t>
-            </w:r>
-            <w:proofErr w:type="spellStart"/>
-            <w:r>
-              <w:t>cambiaStato</w:t>
-            </w:r>
-            <w:proofErr w:type="spellEnd"/>
-            <w:r>
-              <w:t>(</w:t>
-            </w:r>
-            <w:r>
-              <w:t>stato :</w:t>
-            </w:r>
-            <w:proofErr w:type="spellStart"/>
-            <w:r>
-              <w:t>String</w:t>
-            </w:r>
-            <w:proofErr w:type="spellEnd"/>
+            <w:r>
+              <w:t>Context::Ordine public cambiaStato(</w:t>
+            </w:r>
+            <w:r>
+              <w:t>stato :String</w:t>
+            </w:r>
             <w:r>
               <w:t>)</w:t>
             </w:r>
@@ -6142,86 +5631,8 @@
               <w:rPr>
                 <w:lang w:val="en-US"/>
               </w:rPr>
-              <w:t xml:space="preserve">if </w:t>
-            </w:r>
-            <w:proofErr w:type="spellStart"/>
-            <w:r>
-              <w:rPr>
-                <w:lang w:val="en-US"/>
-              </w:rPr>
-              <w:t>stato.equals</w:t>
-            </w:r>
-            <w:proofErr w:type="spellEnd"/>
-            <w:r>
-              <w:rPr>
-                <w:lang w:val="en-US"/>
-              </w:rPr>
-              <w:t>(“</w:t>
-            </w:r>
-            <w:proofErr w:type="spellStart"/>
-            <w:r>
-              <w:rPr>
-                <w:lang w:val="en-US"/>
-              </w:rPr>
-              <w:t>Ritirato</w:t>
-            </w:r>
-            <w:proofErr w:type="spellEnd"/>
-            <w:r>
-              <w:rPr>
-                <w:lang w:val="en-US"/>
-              </w:rPr>
-              <w:t xml:space="preserve">”) and @pre </w:t>
-            </w:r>
-            <w:proofErr w:type="spellStart"/>
-            <w:r>
-              <w:rPr>
-                <w:lang w:val="en-US"/>
-              </w:rPr>
-              <w:t>self.stato.equals</w:t>
-            </w:r>
-            <w:proofErr w:type="spellEnd"/>
-            <w:r>
-              <w:rPr>
-                <w:lang w:val="en-US"/>
-              </w:rPr>
-              <w:t xml:space="preserve">(“In </w:t>
-            </w:r>
-            <w:proofErr w:type="spellStart"/>
-            <w:r>
-              <w:rPr>
-                <w:lang w:val="en-US"/>
-              </w:rPr>
-              <w:t>preparazione</w:t>
-            </w:r>
-            <w:proofErr w:type="spellEnd"/>
-            <w:r>
-              <w:rPr>
-                <w:lang w:val="en-US"/>
-              </w:rPr>
-              <w:t xml:space="preserve">”) then </w:t>
-            </w:r>
-            <w:proofErr w:type="spellStart"/>
-            <w:r>
-              <w:rPr>
-                <w:lang w:val="en-US"/>
-              </w:rPr>
-              <w:t>self.stato</w:t>
-            </w:r>
-            <w:proofErr w:type="spellEnd"/>
-            <w:r>
-              <w:rPr>
-                <w:lang w:val="en-US"/>
-              </w:rPr>
-              <w:t xml:space="preserve"> = </w:t>
-            </w:r>
-            <w:proofErr w:type="spellStart"/>
-            <w:r>
-              <w:rPr>
-                <w:lang w:val="en-US"/>
-              </w:rPr>
-              <w:t>stato</w:t>
-            </w:r>
-            <w:proofErr w:type="spellEnd"/>
+              <w:t>if stato.equals(“Ritirato”) and @pre self.stato.equals(“In preparazione”) then self.stato = stato</w:t>
+            </w:r>
           </w:p>
           <w:p>
             <w:pPr>
@@ -6235,86 +5646,8 @@
               <w:rPr>
                 <w:lang w:val="en-US"/>
               </w:rPr>
-              <w:t xml:space="preserve">if </w:t>
-            </w:r>
-            <w:proofErr w:type="spellStart"/>
-            <w:r>
-              <w:rPr>
-                <w:lang w:val="en-US"/>
-              </w:rPr>
-              <w:t>stato.equals</w:t>
-            </w:r>
-            <w:proofErr w:type="spellEnd"/>
-            <w:r>
-              <w:rPr>
-                <w:lang w:val="en-US"/>
-              </w:rPr>
-              <w:t>(“</w:t>
-            </w:r>
-            <w:proofErr w:type="spellStart"/>
-            <w:r>
-              <w:rPr>
-                <w:lang w:val="en-US"/>
-              </w:rPr>
-              <w:t>Consegnato</w:t>
-            </w:r>
-            <w:proofErr w:type="spellEnd"/>
-            <w:r>
-              <w:rPr>
-                <w:lang w:val="en-US"/>
-              </w:rPr>
-              <w:t xml:space="preserve">”) and @pre </w:t>
-            </w:r>
-            <w:proofErr w:type="spellStart"/>
-            <w:r>
-              <w:rPr>
-                <w:lang w:val="en-US"/>
-              </w:rPr>
-              <w:t>self.stato.equals</w:t>
-            </w:r>
-            <w:proofErr w:type="spellEnd"/>
-            <w:r>
-              <w:rPr>
-                <w:lang w:val="en-US"/>
-              </w:rPr>
-              <w:t>(“</w:t>
-            </w:r>
-            <w:proofErr w:type="spellStart"/>
-            <w:r>
-              <w:rPr>
-                <w:lang w:val="en-US"/>
-              </w:rPr>
-              <w:t>Ritirato</w:t>
-            </w:r>
-            <w:proofErr w:type="spellEnd"/>
-            <w:r>
-              <w:rPr>
-                <w:lang w:val="en-US"/>
-              </w:rPr>
-              <w:t xml:space="preserve">”) then </w:t>
-            </w:r>
-            <w:proofErr w:type="spellStart"/>
-            <w:r>
-              <w:rPr>
-                <w:lang w:val="en-US"/>
-              </w:rPr>
-              <w:t>self.stato</w:t>
-            </w:r>
-            <w:proofErr w:type="spellEnd"/>
-            <w:r>
-              <w:rPr>
-                <w:lang w:val="en-US"/>
-              </w:rPr>
-              <w:t xml:space="preserve"> = </w:t>
-            </w:r>
-            <w:proofErr w:type="spellStart"/>
-            <w:r>
-              <w:rPr>
-                <w:lang w:val="en-US"/>
-              </w:rPr>
-              <w:t>stato</w:t>
-            </w:r>
-            <w:proofErr w:type="spellEnd"/>
+              <w:t>if stato.equals(“Consegnato”) and @pre self.stato.equals(“Ritirato”) then self.stato = stato</w:t>
+            </w:r>
           </w:p>
           <w:p>
             <w:pPr>
@@ -6403,11 +5736,9 @@
               <w:jc w:val="center"/>
               <w:cnfStyle w:val="100000000000" w:firstRow="1" w:lastRow="0" w:firstColumn="0" w:lastColumn="0" w:oddVBand="0" w:evenVBand="0" w:oddHBand="0" w:evenHBand="0" w:firstRowFirstColumn="0" w:firstRowLastColumn="0" w:lastRowFirstColumn="0" w:lastRowLastColumn="0"/>
             </w:pPr>
-            <w:proofErr w:type="spellStart"/>
             <w:r>
               <w:t>GestoreOrdineDAOImpl</w:t>
             </w:r>
-            <w:proofErr w:type="spellEnd"/>
           </w:p>
         </w:tc>
       </w:tr>
@@ -6440,15 +5771,7 @@
               <w:cnfStyle w:val="000000100000" w:firstRow="0" w:lastRow="0" w:firstColumn="0" w:lastColumn="0" w:oddVBand="0" w:evenVBand="0" w:oddHBand="1" w:evenHBand="0" w:firstRowFirstColumn="0" w:firstRowLastColumn="0" w:lastRowFirstColumn="0" w:lastRowLastColumn="0"/>
             </w:pPr>
             <w:r>
-              <w:t xml:space="preserve">Classe che implementa l’interfaccia </w:t>
-            </w:r>
-            <w:proofErr w:type="spellStart"/>
-            <w:r>
-              <w:t>GestoreOrdineDao</w:t>
-            </w:r>
-            <w:proofErr w:type="spellEnd"/>
-            <w:r>
-              <w:t xml:space="preserve"> per la gestione dei dati persistenti riguardanti l’ordine.</w:t>
+              <w:t>Classe che implementa l’interfaccia GestoreOrdineDao per la gestione dei dati persistenti riguardanti l’ordine.</w:t>
             </w:r>
           </w:p>
         </w:tc>
@@ -6489,49 +5812,66 @@
                 <w:bCs/>
                 <w:lang w:val="en-US"/>
               </w:rPr>
-              <w:t>Context::</w:t>
-            </w:r>
-            <w:proofErr w:type="spellStart"/>
+              <w:t>Context::GestoreOrdineDAOImpl</w:t>
+            </w:r>
+            <w:r>
+              <w:rPr>
+                <w:lang w:val="en-US"/>
+              </w:rPr>
+              <w:t xml:space="preserve"> public controlloEsisten</w:t>
+            </w:r>
+            <w:r>
+              <w:rPr>
+                <w:lang w:val="en-US"/>
+              </w:rPr>
+              <w:t>zaOrdine</w:t>
+            </w:r>
+            <w:r>
+              <w:rPr>
+                <w:lang w:val="en-US"/>
+              </w:rPr>
+              <w:t>(</w:t>
+            </w:r>
+            <w:r>
+              <w:rPr>
+                <w:lang w:val="en-US"/>
+              </w:rPr>
+              <w:t>long</w:t>
+            </w:r>
+            <w:r>
+              <w:rPr>
+                <w:lang w:val="en-US"/>
+              </w:rPr>
+              <w:t xml:space="preserve"> : </w:t>
+            </w:r>
+            <w:r>
+              <w:rPr>
+                <w:lang w:val="en-US"/>
+              </w:rPr>
+              <w:t>idOrdine</w:t>
+            </w:r>
+            <w:r>
+              <w:rPr>
+                <w:lang w:val="en-US"/>
+              </w:rPr>
+              <w:t>)</w:t>
+            </w:r>
+          </w:p>
+          <w:p>
+            <w:pPr>
+              <w:jc w:val="center"/>
+              <w:cnfStyle w:val="000000000000" w:firstRow="0" w:lastRow="0" w:firstColumn="0" w:lastColumn="0" w:oddVBand="0" w:evenVBand="0" w:oddHBand="0" w:evenHBand="0" w:firstRowFirstColumn="0" w:firstRowLastColumn="0" w:lastRowFirstColumn="0" w:lastRowLastColumn="0"/>
+              <w:rPr>
+                <w:lang w:val="en-US"/>
+              </w:rPr>
+            </w:pPr>
             <w:r>
               <w:rPr>
                 <w:b/>
                 <w:bCs/>
                 <w:lang w:val="en-US"/>
               </w:rPr>
-              <w:t>GestoreOrdineDAOImpl</w:t>
-            </w:r>
-            <w:proofErr w:type="spellEnd"/>
-            <w:r>
-              <w:rPr>
-                <w:lang w:val="en-US"/>
-              </w:rPr>
-              <w:t xml:space="preserve"> public </w:t>
-            </w:r>
-            <w:proofErr w:type="spellStart"/>
-            <w:r>
-              <w:rPr>
-                <w:lang w:val="en-US"/>
-              </w:rPr>
-              <w:t>controlloEsisten</w:t>
-            </w:r>
-            <w:r>
-              <w:rPr>
-                <w:lang w:val="en-US"/>
-              </w:rPr>
-              <w:t>zaOrdine</w:t>
-            </w:r>
-            <w:proofErr w:type="spellEnd"/>
-            <w:r>
-              <w:rPr>
-                <w:lang w:val="en-US"/>
-              </w:rPr>
-              <w:t>(</w:t>
-            </w:r>
-            <w:r>
-              <w:rPr>
-                <w:lang w:val="en-US"/>
-              </w:rPr>
-              <w:t>long</w:t>
+              <w:t>pre</w:t>
             </w:r>
             <w:r>
               <w:rPr>
@@ -6539,24 +5879,21 @@
               </w:rPr>
               <w:t xml:space="preserve"> : </w:t>
             </w:r>
-            <w:proofErr w:type="spellStart"/>
             <w:r>
               <w:rPr>
                 <w:lang w:val="en-US"/>
               </w:rPr>
               <w:t>idOrdine</w:t>
             </w:r>
-            <w:proofErr w:type="spellEnd"/>
-            <w:r>
-              <w:rPr>
-                <w:lang w:val="en-US"/>
-              </w:rPr>
-              <w:t>)</w:t>
-            </w:r>
-          </w:p>
-          <w:p>
-            <w:pPr>
-              <w:jc w:val="center"/>
+            <w:r>
+              <w:rPr>
+                <w:lang w:val="en-US"/>
+              </w:rPr>
+              <w:t xml:space="preserve"> != null</w:t>
+            </w:r>
+          </w:p>
+          <w:p>
+            <w:pPr>
               <w:cnfStyle w:val="000000000000" w:firstRow="0" w:lastRow="0" w:firstColumn="0" w:lastColumn="0" w:oddVBand="0" w:evenVBand="0" w:oddHBand="0" w:evenHBand="0" w:firstRowFirstColumn="0" w:firstRowLastColumn="0" w:lastRowFirstColumn="0" w:lastRowLastColumn="0"/>
               <w:rPr>
                 <w:lang w:val="en-US"/>
@@ -6568,31 +5905,18 @@
                 <w:bCs/>
                 <w:lang w:val="en-US"/>
               </w:rPr>
-              <w:t>pre</w:t>
-            </w:r>
-            <w:r>
-              <w:rPr>
-                <w:lang w:val="en-US"/>
-              </w:rPr>
-              <w:t xml:space="preserve"> : </w:t>
-            </w:r>
-            <w:proofErr w:type="spellStart"/>
-            <w:r>
-              <w:rPr>
-                <w:lang w:val="en-US"/>
-              </w:rPr>
-              <w:t>idOrdine</w:t>
-            </w:r>
-            <w:proofErr w:type="spellEnd"/>
-            <w:r>
-              <w:rPr>
-                <w:lang w:val="en-US"/>
-              </w:rPr>
-              <w:t xml:space="preserve"> != null</w:t>
-            </w:r>
-          </w:p>
-          <w:p>
-            <w:pPr>
+              <w:t>Context::GestoreOrdineDAOImpl</w:t>
+            </w:r>
+            <w:r>
+              <w:rPr>
+                <w:lang w:val="en-US"/>
+              </w:rPr>
+              <w:t xml:space="preserve"> public creaOrdine(order : Ordine, user : AccountUtente, cart : Carrello)</w:t>
+            </w:r>
+          </w:p>
+          <w:p>
+            <w:pPr>
+              <w:jc w:val="center"/>
               <w:cnfStyle w:val="000000000000" w:firstRow="0" w:lastRow="0" w:firstColumn="0" w:lastColumn="0" w:oddVBand="0" w:evenVBand="0" w:oddHBand="0" w:evenHBand="0" w:firstRowFirstColumn="0" w:firstRowLastColumn="0" w:lastRowFirstColumn="0" w:lastRowLastColumn="0"/>
               <w:rPr>
                 <w:lang w:val="en-US"/>
@@ -6604,242 +5928,148 @@
                 <w:bCs/>
                 <w:lang w:val="en-US"/>
               </w:rPr>
-              <w:t>Context::</w:t>
-            </w:r>
-            <w:proofErr w:type="spellStart"/>
+              <w:t>pre</w:t>
+            </w:r>
+            <w:r>
+              <w:rPr>
+                <w:lang w:val="en-US"/>
+              </w:rPr>
+              <w:t xml:space="preserve"> : order != null and user!= null and cart != null and cart.prodotti-&gt;size()&gt;0</w:t>
+            </w:r>
+          </w:p>
+          <w:p>
+            <w:pPr>
+              <w:cnfStyle w:val="000000000000" w:firstRow="0" w:lastRow="0" w:firstColumn="0" w:lastColumn="0" w:oddVBand="0" w:evenVBand="0" w:oddHBand="0" w:evenHBand="0" w:firstRowFirstColumn="0" w:firstRowLastColumn="0" w:lastRowFirstColumn="0" w:lastRowLastColumn="0"/>
+            </w:pPr>
             <w:r>
               <w:rPr>
                 <w:b/>
                 <w:bCs/>
-                <w:lang w:val="en-US"/>
-              </w:rPr>
-              <w:t>GestoreOrdineDAOImpl</w:t>
-            </w:r>
-            <w:proofErr w:type="spellEnd"/>
-            <w:r>
-              <w:rPr>
-                <w:lang w:val="en-US"/>
-              </w:rPr>
-              <w:t xml:space="preserve"> public </w:t>
-            </w:r>
-            <w:proofErr w:type="spellStart"/>
-            <w:r>
-              <w:rPr>
-                <w:lang w:val="en-US"/>
-              </w:rPr>
-              <w:t>creaOrdine</w:t>
-            </w:r>
-            <w:proofErr w:type="spellEnd"/>
-            <w:r>
-              <w:rPr>
-                <w:lang w:val="en-US"/>
-              </w:rPr>
-              <w:t xml:space="preserve">(order : </w:t>
-            </w:r>
-            <w:proofErr w:type="spellStart"/>
-            <w:r>
-              <w:rPr>
-                <w:lang w:val="en-US"/>
-              </w:rPr>
-              <w:t>Ordine</w:t>
-            </w:r>
-            <w:proofErr w:type="spellEnd"/>
-            <w:r>
-              <w:rPr>
-                <w:lang w:val="en-US"/>
-              </w:rPr>
-              <w:t xml:space="preserve">, user : </w:t>
-            </w:r>
-            <w:proofErr w:type="spellStart"/>
-            <w:r>
-              <w:rPr>
-                <w:lang w:val="en-US"/>
-              </w:rPr>
-              <w:t>AccountUtente</w:t>
-            </w:r>
-            <w:proofErr w:type="spellEnd"/>
-            <w:r>
-              <w:rPr>
-                <w:lang w:val="en-US"/>
-              </w:rPr>
-              <w:t xml:space="preserve">, cart : </w:t>
-            </w:r>
-            <w:proofErr w:type="spellStart"/>
-            <w:r>
-              <w:rPr>
-                <w:lang w:val="en-US"/>
-              </w:rPr>
-              <w:t>Carrello</w:t>
-            </w:r>
-            <w:proofErr w:type="spellEnd"/>
-            <w:r>
-              <w:rPr>
-                <w:lang w:val="en-US"/>
-              </w:rPr>
-              <w:t>)</w:t>
+              </w:rPr>
+              <w:t>Context::GestoreOrdineDAOImpl</w:t>
+            </w:r>
+            <w:r>
+              <w:t xml:space="preserve"> public dammiOrdiniPreparazione(</w:t>
+            </w:r>
+            <w:r>
+              <w:t>azienda : AccountAzienda)</w:t>
             </w:r>
           </w:p>
           <w:p>
             <w:pPr>
               <w:jc w:val="center"/>
               <w:cnfStyle w:val="000000000000" w:firstRow="0" w:lastRow="0" w:firstColumn="0" w:lastColumn="0" w:oddVBand="0" w:evenVBand="0" w:oddHBand="0" w:evenHBand="0" w:firstRowFirstColumn="0" w:firstRowLastColumn="0" w:lastRowFirstColumn="0" w:lastRowLastColumn="0"/>
-              <w:rPr>
-                <w:lang w:val="en-US"/>
-              </w:rPr>
             </w:pPr>
             <w:r>
               <w:rPr>
                 <w:b/>
                 <w:bCs/>
-                <w:lang w:val="en-US"/>
-              </w:rPr>
-              <w:t>pre</w:t>
-            </w:r>
-            <w:r>
-              <w:rPr>
-                <w:lang w:val="en-US"/>
-              </w:rPr>
-              <w:t xml:space="preserve"> : order != null and user!= null and cart != null and </w:t>
-            </w:r>
-            <w:proofErr w:type="spellStart"/>
-            <w:r>
-              <w:rPr>
-                <w:lang w:val="en-US"/>
-              </w:rPr>
-              <w:t>cart.prodotti</w:t>
-            </w:r>
-            <w:proofErr w:type="spellEnd"/>
-            <w:r>
-              <w:rPr>
-                <w:lang w:val="en-US"/>
-              </w:rPr>
-              <w:t>-&gt;size()&gt;0</w:t>
-            </w:r>
-          </w:p>
-          <w:p>
-            <w:pPr>
-              <w:cnfStyle w:val="000000000000" w:firstRow="0" w:lastRow="0" w:firstColumn="0" w:lastColumn="0" w:oddVBand="0" w:evenVBand="0" w:oddHBand="0" w:evenHBand="0" w:firstRowFirstColumn="0" w:firstRowLastColumn="0" w:lastRowFirstColumn="0" w:lastRowLastColumn="0"/>
-            </w:pPr>
-            <w:proofErr w:type="spellStart"/>
+              </w:rPr>
+              <w:t>p</w:t>
+            </w:r>
             <w:r>
               <w:rPr>
                 <w:b/>
                 <w:bCs/>
               </w:rPr>
-              <w:t>Context</w:t>
-            </w:r>
-            <w:proofErr w:type="spellEnd"/>
+              <w:t>re</w:t>
+            </w:r>
+            <w:r>
+              <w:t xml:space="preserve"> : </w:t>
+            </w:r>
+            <w:r>
+              <w:t>azienda != null</w:t>
+            </w:r>
+          </w:p>
+          <w:p>
+            <w:pPr>
+              <w:cnfStyle w:val="000000000000" w:firstRow="0" w:lastRow="0" w:firstColumn="0" w:lastColumn="0" w:oddVBand="0" w:evenVBand="0" w:oddHBand="0" w:evenHBand="0" w:firstRowFirstColumn="0" w:firstRowLastColumn="0" w:lastRowFirstColumn="0" w:lastRowLastColumn="0"/>
+            </w:pPr>
             <w:r>
               <w:rPr>
                 <w:b/>
                 <w:bCs/>
               </w:rPr>
-              <w:t>::</w:t>
-            </w:r>
-            <w:proofErr w:type="spellStart"/>
+              <w:t>Context::GestoreOrdineDAOImpl</w:t>
+            </w:r>
+            <w:r>
+              <w:t xml:space="preserve"> public dammiOrdine(codice : Long)</w:t>
+            </w:r>
+          </w:p>
+          <w:p>
+            <w:pPr>
+              <w:jc w:val="center"/>
+              <w:cnfStyle w:val="000000000000" w:firstRow="0" w:lastRow="0" w:firstColumn="0" w:lastColumn="0" w:oddVBand="0" w:evenVBand="0" w:oddHBand="0" w:evenHBand="0" w:firstRowFirstColumn="0" w:firstRowLastColumn="0" w:lastRowFirstColumn="0" w:lastRowLastColumn="0"/>
+            </w:pPr>
             <w:r>
               <w:rPr>
                 <w:b/>
                 <w:bCs/>
               </w:rPr>
-              <w:t>GestoreOrdineDAOImpl</w:t>
-            </w:r>
-            <w:proofErr w:type="spellEnd"/>
-            <w:r>
-              <w:t xml:space="preserve"> public </w:t>
-            </w:r>
-            <w:proofErr w:type="spellStart"/>
-            <w:r>
-              <w:t>dammiOrdiniPreparazione</w:t>
-            </w:r>
-            <w:proofErr w:type="spellEnd"/>
-            <w:r>
-              <w:t>(</w:t>
-            </w:r>
-            <w:r>
-              <w:t xml:space="preserve">azienda : </w:t>
-            </w:r>
-            <w:proofErr w:type="spellStart"/>
-            <w:r>
-              <w:t>AccountAzienda</w:t>
-            </w:r>
-            <w:proofErr w:type="spellEnd"/>
-            <w:r>
-              <w:t>)</w:t>
-            </w:r>
-          </w:p>
-          <w:p>
-            <w:pPr>
-              <w:jc w:val="center"/>
-              <w:cnfStyle w:val="000000000000" w:firstRow="0" w:lastRow="0" w:firstColumn="0" w:lastColumn="0" w:oddVBand="0" w:evenVBand="0" w:oddHBand="0" w:evenHBand="0" w:firstRowFirstColumn="0" w:firstRowLastColumn="0" w:lastRowFirstColumn="0" w:lastRowLastColumn="0"/>
-            </w:pPr>
-            <w:proofErr w:type="spellStart"/>
+              <w:t>p</w:t>
+            </w:r>
             <w:r>
               <w:rPr>
                 <w:b/>
                 <w:bCs/>
               </w:rPr>
-              <w:t>p</w:t>
-            </w:r>
+              <w:t>re</w:t>
+            </w:r>
+            <w:r>
+              <w:t xml:space="preserve"> : codice != null</w:t>
+            </w:r>
+          </w:p>
+          <w:p>
+            <w:pPr>
+              <w:cnfStyle w:val="000000000000" w:firstRow="0" w:lastRow="0" w:firstColumn="0" w:lastColumn="0" w:oddVBand="0" w:evenVBand="0" w:oddHBand="0" w:evenHBand="0" w:firstRowFirstColumn="0" w:firstRowLastColumn="0" w:lastRowFirstColumn="0" w:lastRowLastColumn="0"/>
+            </w:pPr>
             <w:r>
               <w:rPr>
                 <w:b/>
                 <w:bCs/>
               </w:rPr>
-              <w:t>re</w:t>
-            </w:r>
-            <w:proofErr w:type="spellEnd"/>
-            <w:r>
-              <w:t xml:space="preserve"> : </w:t>
-            </w:r>
-            <w:r>
-              <w:t xml:space="preserve">azienda != </w:t>
-            </w:r>
-            <w:proofErr w:type="spellStart"/>
-            <w:r>
-              <w:t>null</w:t>
-            </w:r>
-            <w:proofErr w:type="spellEnd"/>
-          </w:p>
-          <w:p>
-            <w:pPr>
+              <w:t>Context::GestoreOrdineDAOImpl</w:t>
+            </w:r>
+            <w:r>
+              <w:t xml:space="preserve"> public dammiConsegne(fattorino : AccountFattorino)</w:t>
+            </w:r>
+          </w:p>
+          <w:p>
+            <w:pPr>
+              <w:jc w:val="center"/>
               <w:cnfStyle w:val="000000000000" w:firstRow="0" w:lastRow="0" w:firstColumn="0" w:lastColumn="0" w:oddVBand="0" w:evenVBand="0" w:oddHBand="0" w:evenHBand="0" w:firstRowFirstColumn="0" w:firstRowLastColumn="0" w:lastRowFirstColumn="0" w:lastRowLastColumn="0"/>
             </w:pPr>
-            <w:proofErr w:type="spellStart"/>
             <w:r>
               <w:rPr>
                 <w:b/>
                 <w:bCs/>
               </w:rPr>
-              <w:t>Context</w:t>
-            </w:r>
-            <w:proofErr w:type="spellEnd"/>
+              <w:t>p</w:t>
+            </w:r>
             <w:r>
               <w:rPr>
                 <w:b/>
                 <w:bCs/>
               </w:rPr>
-              <w:t>::</w:t>
-            </w:r>
-            <w:proofErr w:type="spellStart"/>
+              <w:t>re</w:t>
+            </w:r>
+            <w:r>
+              <w:t xml:space="preserve"> : fattorino != null</w:t>
+            </w:r>
+          </w:p>
+          <w:p>
+            <w:pPr>
+              <w:cnfStyle w:val="000000000000" w:firstRow="0" w:lastRow="0" w:firstColumn="0" w:lastColumn="0" w:oddVBand="0" w:evenVBand="0" w:oddHBand="0" w:evenHBand="0" w:firstRowFirstColumn="0" w:firstRowLastColumn="0" w:lastRowFirstColumn="0" w:lastRowLastColumn="0"/>
+            </w:pPr>
             <w:r>
               <w:rPr>
                 <w:b/>
                 <w:bCs/>
               </w:rPr>
-              <w:t>GestoreOrdineDAOImpl</w:t>
-            </w:r>
-            <w:proofErr w:type="spellEnd"/>
-            <w:r>
-              <w:t xml:space="preserve"> public </w:t>
-            </w:r>
-            <w:proofErr w:type="spellStart"/>
-            <w:r>
-              <w:t>dammiOrdine</w:t>
-            </w:r>
-            <w:proofErr w:type="spellEnd"/>
-            <w:r>
-              <w:t>(codice : Long)</w:t>
+              <w:t>Context::GestoreOrdineDAOImpl</w:t>
+            </w:r>
+            <w:r>
+              <w:t xml:space="preserve"> public ordineSetRitirato(orderCode : Long)</w:t>
             </w:r>
           </w:p>
           <w:p>
@@ -6847,7 +6077,6 @@
               <w:jc w:val="center"/>
               <w:cnfStyle w:val="000000000000" w:firstRow="0" w:lastRow="0" w:firstColumn="0" w:lastColumn="0" w:oddVBand="0" w:evenVBand="0" w:oddHBand="0" w:evenHBand="0" w:firstRowFirstColumn="0" w:firstRowLastColumn="0" w:lastRowFirstColumn="0" w:lastRowLastColumn="0"/>
             </w:pPr>
-            <w:proofErr w:type="spellStart"/>
             <w:r>
               <w:rPr>
                 <w:b/>
@@ -6862,268 +6091,47 @@
               </w:rPr>
               <w:t>re</w:t>
             </w:r>
-            <w:proofErr w:type="spellEnd"/>
-            <w:r>
-              <w:t xml:space="preserve"> : codice != </w:t>
-            </w:r>
-            <w:proofErr w:type="spellStart"/>
-            <w:r>
-              <w:t>null</w:t>
-            </w:r>
-            <w:proofErr w:type="spellEnd"/>
+            <w:r>
+              <w:t xml:space="preserve"> : order != null</w:t>
+            </w:r>
           </w:p>
           <w:p>
             <w:pPr>
               <w:cnfStyle w:val="000000000000" w:firstRow="0" w:lastRow="0" w:firstColumn="0" w:lastColumn="0" w:oddVBand="0" w:evenVBand="0" w:oddHBand="0" w:evenHBand="0" w:firstRowFirstColumn="0" w:firstRowLastColumn="0" w:lastRowFirstColumn="0" w:lastRowLastColumn="0"/>
             </w:pPr>
-            <w:proofErr w:type="spellStart"/>
             <w:r>
               <w:rPr>
                 <w:b/>
                 <w:bCs/>
               </w:rPr>
-              <w:t>Context</w:t>
-            </w:r>
-            <w:proofErr w:type="spellEnd"/>
+              <w:t>Context::GestoreOrdineDAOImpl</w:t>
+            </w:r>
+            <w:r>
+              <w:t xml:space="preserve"> public ordineSetConsegnato(orderCode : Long)</w:t>
+            </w:r>
+          </w:p>
+          <w:p>
+            <w:pPr>
+              <w:jc w:val="center"/>
+              <w:cnfStyle w:val="000000000000" w:firstRow="0" w:lastRow="0" w:firstColumn="0" w:lastColumn="0" w:oddVBand="0" w:evenVBand="0" w:oddHBand="0" w:evenHBand="0" w:firstRowFirstColumn="0" w:firstRowLastColumn="0" w:lastRowFirstColumn="0" w:lastRowLastColumn="0"/>
+            </w:pPr>
             <w:r>
               <w:rPr>
                 <w:b/>
                 <w:bCs/>
               </w:rPr>
-              <w:t>::</w:t>
-            </w:r>
-            <w:proofErr w:type="spellStart"/>
+              <w:t>p</w:t>
+            </w:r>
             <w:r>
               <w:rPr>
                 <w:b/>
                 <w:bCs/>
               </w:rPr>
-              <w:t>GestoreOrdineDAOImpl</w:t>
-            </w:r>
-            <w:proofErr w:type="spellEnd"/>
-            <w:r>
-              <w:t xml:space="preserve"> public </w:t>
-            </w:r>
-            <w:proofErr w:type="spellStart"/>
-            <w:r>
-              <w:t>dammiConsegne</w:t>
-            </w:r>
-            <w:proofErr w:type="spellEnd"/>
-            <w:r>
-              <w:t xml:space="preserve">(fattorino : </w:t>
-            </w:r>
-            <w:proofErr w:type="spellStart"/>
-            <w:r>
-              <w:t>AccountFattorino</w:t>
-            </w:r>
-            <w:proofErr w:type="spellEnd"/>
-            <w:r>
-              <w:t>)</w:t>
-            </w:r>
-          </w:p>
-          <w:p>
-            <w:pPr>
-              <w:jc w:val="center"/>
-              <w:cnfStyle w:val="000000000000" w:firstRow="0" w:lastRow="0" w:firstColumn="0" w:lastColumn="0" w:oddVBand="0" w:evenVBand="0" w:oddHBand="0" w:evenHBand="0" w:firstRowFirstColumn="0" w:firstRowLastColumn="0" w:lastRowFirstColumn="0" w:lastRowLastColumn="0"/>
-            </w:pPr>
-            <w:proofErr w:type="spellStart"/>
-            <w:r>
-              <w:rPr>
-                <w:b/>
-                <w:bCs/>
-              </w:rPr>
-              <w:t>p</w:t>
-            </w:r>
-            <w:r>
-              <w:rPr>
-                <w:b/>
-                <w:bCs/>
-              </w:rPr>
               <w:t>re</w:t>
             </w:r>
-            <w:proofErr w:type="spellEnd"/>
-            <w:r>
-              <w:t xml:space="preserve"> : fattorino != </w:t>
-            </w:r>
-            <w:proofErr w:type="spellStart"/>
-            <w:r>
-              <w:t>null</w:t>
-            </w:r>
-            <w:proofErr w:type="spellEnd"/>
-          </w:p>
-          <w:p>
-            <w:pPr>
-              <w:cnfStyle w:val="000000000000" w:firstRow="0" w:lastRow="0" w:firstColumn="0" w:lastColumn="0" w:oddVBand="0" w:evenVBand="0" w:oddHBand="0" w:evenHBand="0" w:firstRowFirstColumn="0" w:firstRowLastColumn="0" w:lastRowFirstColumn="0" w:lastRowLastColumn="0"/>
-            </w:pPr>
-            <w:proofErr w:type="spellStart"/>
-            <w:r>
-              <w:rPr>
-                <w:b/>
-                <w:bCs/>
-              </w:rPr>
-              <w:t>Context</w:t>
-            </w:r>
-            <w:proofErr w:type="spellEnd"/>
-            <w:r>
-              <w:rPr>
-                <w:b/>
-                <w:bCs/>
-              </w:rPr>
-              <w:t>::</w:t>
-            </w:r>
-            <w:proofErr w:type="spellStart"/>
-            <w:r>
-              <w:rPr>
-                <w:b/>
-                <w:bCs/>
-              </w:rPr>
-              <w:t>GestoreOrdineDAOImpl</w:t>
-            </w:r>
-            <w:proofErr w:type="spellEnd"/>
-            <w:r>
-              <w:t xml:space="preserve"> public </w:t>
-            </w:r>
-            <w:proofErr w:type="spellStart"/>
-            <w:r>
-              <w:t>ordineSetRitirato</w:t>
-            </w:r>
-            <w:proofErr w:type="spellEnd"/>
-            <w:r>
-              <w:t>(</w:t>
-            </w:r>
-            <w:proofErr w:type="spellStart"/>
-            <w:r>
-              <w:t>orderCode</w:t>
-            </w:r>
-            <w:proofErr w:type="spellEnd"/>
-            <w:r>
-              <w:t xml:space="preserve"> : Long)</w:t>
-            </w:r>
-          </w:p>
-          <w:p>
-            <w:pPr>
-              <w:jc w:val="center"/>
-              <w:cnfStyle w:val="000000000000" w:firstRow="0" w:lastRow="0" w:firstColumn="0" w:lastColumn="0" w:oddVBand="0" w:evenVBand="0" w:oddHBand="0" w:evenHBand="0" w:firstRowFirstColumn="0" w:firstRowLastColumn="0" w:lastRowFirstColumn="0" w:lastRowLastColumn="0"/>
-            </w:pPr>
-            <w:proofErr w:type="spellStart"/>
-            <w:r>
-              <w:rPr>
-                <w:b/>
-                <w:bCs/>
-              </w:rPr>
-              <w:t>p</w:t>
-            </w:r>
-            <w:r>
-              <w:rPr>
-                <w:b/>
-                <w:bCs/>
-              </w:rPr>
-              <w:t>re</w:t>
-            </w:r>
-            <w:proofErr w:type="spellEnd"/>
-            <w:r>
-              <w:t xml:space="preserve"> : </w:t>
-            </w:r>
-            <w:proofErr w:type="spellStart"/>
-            <w:r>
-              <w:t>order</w:t>
-            </w:r>
-            <w:proofErr w:type="spellEnd"/>
-            <w:r>
-              <w:t xml:space="preserve"> != </w:t>
-            </w:r>
-            <w:proofErr w:type="spellStart"/>
-            <w:r>
-              <w:t>null</w:t>
-            </w:r>
-            <w:proofErr w:type="spellEnd"/>
-          </w:p>
-          <w:p>
-            <w:pPr>
-              <w:cnfStyle w:val="000000000000" w:firstRow="0" w:lastRow="0" w:firstColumn="0" w:lastColumn="0" w:oddVBand="0" w:evenVBand="0" w:oddHBand="0" w:evenHBand="0" w:firstRowFirstColumn="0" w:firstRowLastColumn="0" w:lastRowFirstColumn="0" w:lastRowLastColumn="0"/>
-            </w:pPr>
-            <w:proofErr w:type="spellStart"/>
-            <w:r>
-              <w:rPr>
-                <w:b/>
-                <w:bCs/>
-              </w:rPr>
-              <w:t>Context</w:t>
-            </w:r>
-            <w:proofErr w:type="spellEnd"/>
-            <w:r>
-              <w:rPr>
-                <w:b/>
-                <w:bCs/>
-              </w:rPr>
-              <w:t>::</w:t>
-            </w:r>
-            <w:proofErr w:type="spellStart"/>
-            <w:r>
-              <w:rPr>
-                <w:b/>
-                <w:bCs/>
-              </w:rPr>
-              <w:t>GestoreOrdineDAOImpl</w:t>
-            </w:r>
-            <w:proofErr w:type="spellEnd"/>
-            <w:r>
-              <w:t xml:space="preserve"> public </w:t>
-            </w:r>
-            <w:proofErr w:type="spellStart"/>
-            <w:r>
-              <w:t>ordineSetConsegnato</w:t>
-            </w:r>
-            <w:proofErr w:type="spellEnd"/>
-            <w:r>
-              <w:t>(</w:t>
-            </w:r>
-            <w:proofErr w:type="spellStart"/>
-            <w:r>
-              <w:t>orderCode</w:t>
-            </w:r>
-            <w:proofErr w:type="spellEnd"/>
-            <w:r>
-              <w:t xml:space="preserve"> : Long)</w:t>
-            </w:r>
-          </w:p>
-          <w:p>
-            <w:pPr>
-              <w:jc w:val="center"/>
-              <w:cnfStyle w:val="000000000000" w:firstRow="0" w:lastRow="0" w:firstColumn="0" w:lastColumn="0" w:oddVBand="0" w:evenVBand="0" w:oddHBand="0" w:evenHBand="0" w:firstRowFirstColumn="0" w:firstRowLastColumn="0" w:lastRowFirstColumn="0" w:lastRowLastColumn="0"/>
-            </w:pPr>
-            <w:proofErr w:type="spellStart"/>
-            <w:r>
-              <w:rPr>
-                <w:b/>
-                <w:bCs/>
-              </w:rPr>
-              <w:t>p</w:t>
-            </w:r>
-            <w:r>
-              <w:rPr>
-                <w:b/>
-                <w:bCs/>
-              </w:rPr>
-              <w:t>re</w:t>
-            </w:r>
-            <w:proofErr w:type="spellEnd"/>
-            <w:r>
-              <w:t xml:space="preserve"> : </w:t>
-            </w:r>
-            <w:proofErr w:type="spellStart"/>
-            <w:r>
-              <w:t>order</w:t>
-            </w:r>
-            <w:proofErr w:type="spellEnd"/>
-            <w:r>
-              <w:t xml:space="preserve"> != </w:t>
-            </w:r>
-            <w:proofErr w:type="spellStart"/>
-            <w:r>
-              <w:t>null</w:t>
-            </w:r>
-            <w:proofErr w:type="spellEnd"/>
+            <w:r>
+              <w:t xml:space="preserve"> : order != null</w:t>
+            </w:r>
           </w:p>
         </w:tc>
       </w:tr>
@@ -7245,11 +6253,9 @@
                 <w:bCs w:val="0"/>
               </w:rPr>
             </w:pPr>
-            <w:proofErr w:type="spellStart"/>
             <w:r>
               <w:t>GestoreMailImpl</w:t>
             </w:r>
-            <w:proofErr w:type="spellEnd"/>
           </w:p>
         </w:tc>
       </w:tr>
@@ -7282,15 +6288,7 @@
               <w:cnfStyle w:val="000000100000" w:firstRow="0" w:lastRow="0" w:firstColumn="0" w:lastColumn="0" w:oddVBand="0" w:evenVBand="0" w:oddHBand="1" w:evenHBand="0" w:firstRowFirstColumn="0" w:firstRowLastColumn="0" w:lastRowFirstColumn="0" w:lastRowLastColumn="0"/>
             </w:pPr>
             <w:r>
-              <w:t xml:space="preserve">Classe che implementa l’interfaccia </w:t>
-            </w:r>
-            <w:proofErr w:type="spellStart"/>
-            <w:r>
-              <w:t>GestoreMail</w:t>
-            </w:r>
-            <w:proofErr w:type="spellEnd"/>
-            <w:r>
-              <w:t xml:space="preserve"> per la gestione e l’invio di mail da parte del sistema</w:t>
+              <w:t>Classe che implementa l’interfaccia GestoreMail per la gestione e l’invio di mail da parte del sistema</w:t>
             </w:r>
           </w:p>
         </w:tc>
@@ -7331,59 +6329,89 @@
                 <w:bCs/>
                 <w:lang w:val="en-US"/>
               </w:rPr>
-              <w:t>Context::</w:t>
-            </w:r>
-            <w:proofErr w:type="spellStart"/>
+              <w:t xml:space="preserve">Context::GestoreMailImpl </w:t>
+            </w:r>
+            <w:r>
+              <w:rPr>
+                <w:lang w:val="en-US"/>
+              </w:rPr>
+              <w:t>public inviaMailModetatore(idOrder :Long, description : String)</w:t>
+            </w:r>
+          </w:p>
+          <w:p>
+            <w:pPr>
+              <w:jc w:val="center"/>
+              <w:cnfStyle w:val="000000000000" w:firstRow="0" w:lastRow="0" w:firstColumn="0" w:lastColumn="0" w:oddVBand="0" w:evenVBand="0" w:oddHBand="0" w:evenHBand="0" w:firstRowFirstColumn="0" w:firstRowLastColumn="0" w:lastRowFirstColumn="0" w:lastRowLastColumn="0"/>
+              <w:rPr>
+                <w:lang w:val="en-US"/>
+              </w:rPr>
+            </w:pPr>
+            <w:r>
+              <w:rPr>
+                <w:lang w:val="en-US"/>
+              </w:rPr>
+              <w:t>pre: idOrder != null and description != null</w:t>
+            </w:r>
+          </w:p>
+          <w:p>
+            <w:pPr>
+              <w:jc w:val="center"/>
+              <w:cnfStyle w:val="000000000000" w:firstRow="0" w:lastRow="0" w:firstColumn="0" w:lastColumn="0" w:oddVBand="0" w:evenVBand="0" w:oddHBand="0" w:evenHBand="0" w:firstRowFirstColumn="0" w:firstRowLastColumn="0" w:lastRowFirstColumn="0" w:lastRowLastColumn="0"/>
+              <w:rPr>
+                <w:lang w:val="en-US"/>
+              </w:rPr>
+            </w:pPr>
             <w:r>
               <w:rPr>
                 <w:b/>
                 <w:bCs/>
                 <w:lang w:val="en-US"/>
               </w:rPr>
-              <w:t>GestoreMailImpl</w:t>
-            </w:r>
-            <w:proofErr w:type="spellEnd"/>
+              <w:t xml:space="preserve">Context::GestoreMailImpl </w:t>
+            </w:r>
+            <w:r>
+              <w:rPr>
+                <w:lang w:val="en-US"/>
+              </w:rPr>
+              <w:t>public inviaMailBan(azienda :AccountAzienda, description : String)</w:t>
+            </w:r>
+          </w:p>
+          <w:p>
+            <w:pPr>
+              <w:jc w:val="center"/>
+              <w:cnfStyle w:val="000000000000" w:firstRow="0" w:lastRow="0" w:firstColumn="0" w:lastColumn="0" w:oddVBand="0" w:evenVBand="0" w:oddHBand="0" w:evenHBand="0" w:firstRowFirstColumn="0" w:firstRowLastColumn="0" w:lastRowFirstColumn="0" w:lastRowLastColumn="0"/>
+              <w:rPr>
+                <w:lang w:val="en-US"/>
+              </w:rPr>
+            </w:pPr>
+            <w:r>
+              <w:rPr>
+                <w:lang w:val="en-US"/>
+              </w:rPr>
+              <w:t>pre: azienda != null and description != null</w:t>
+            </w:r>
+          </w:p>
+          <w:p>
+            <w:pPr>
+              <w:jc w:val="center"/>
+              <w:cnfStyle w:val="000000000000" w:firstRow="0" w:lastRow="0" w:firstColumn="0" w:lastColumn="0" w:oddVBand="0" w:evenVBand="0" w:oddHBand="0" w:evenHBand="0" w:firstRowFirstColumn="0" w:firstRowLastColumn="0" w:lastRowFirstColumn="0" w:lastRowLastColumn="0"/>
+              <w:rPr>
+                <w:lang w:val="en-US"/>
+              </w:rPr>
+            </w:pPr>
             <w:r>
               <w:rPr>
                 <w:b/>
                 <w:bCs/>
                 <w:lang w:val="en-US"/>
               </w:rPr>
-              <w:t xml:space="preserve"> </w:t>
-            </w:r>
-            <w:r>
-              <w:rPr>
-                <w:lang w:val="en-US"/>
-              </w:rPr>
-              <w:t xml:space="preserve">public </w:t>
-            </w:r>
-            <w:proofErr w:type="spellStart"/>
-            <w:r>
-              <w:rPr>
-                <w:lang w:val="en-US"/>
-              </w:rPr>
-              <w:t>inviaMailModetatore</w:t>
-            </w:r>
-            <w:proofErr w:type="spellEnd"/>
-            <w:r>
-              <w:rPr>
-                <w:lang w:val="en-US"/>
-              </w:rPr>
-              <w:t>(</w:t>
-            </w:r>
-            <w:proofErr w:type="spellStart"/>
-            <w:r>
-              <w:rPr>
-                <w:lang w:val="en-US"/>
-              </w:rPr>
-              <w:t>idOrder</w:t>
-            </w:r>
-            <w:proofErr w:type="spellEnd"/>
-            <w:r>
-              <w:rPr>
-                <w:lang w:val="en-US"/>
-              </w:rPr>
-              <w:t xml:space="preserve"> :Long, description : String)</w:t>
+              <w:t xml:space="preserve">Context::GestoreMailImpl </w:t>
+            </w:r>
+            <w:r>
+              <w:rPr>
+                <w:lang w:val="en-US"/>
+              </w:rPr>
+              <w:t>public inviaMailOrdine(order :Ordine)</w:t>
             </w:r>
           </w:p>
           <w:p>
@@ -7391,216 +6419,6 @@
               <w:jc w:val="center"/>
               <w:cnfStyle w:val="000000000000" w:firstRow="0" w:lastRow="0" w:firstColumn="0" w:lastColumn="0" w:oddVBand="0" w:evenVBand="0" w:oddHBand="0" w:evenHBand="0" w:firstRowFirstColumn="0" w:firstRowLastColumn="0" w:lastRowFirstColumn="0" w:lastRowLastColumn="0"/>
               <w:rPr>
-                <w:lang w:val="en-US"/>
-              </w:rPr>
-            </w:pPr>
-            <w:r>
-              <w:rPr>
-                <w:lang w:val="en-US"/>
-              </w:rPr>
-              <w:t xml:space="preserve">pre: </w:t>
-            </w:r>
-            <w:proofErr w:type="spellStart"/>
-            <w:r>
-              <w:rPr>
-                <w:lang w:val="en-US"/>
-              </w:rPr>
-              <w:t>idOrder</w:t>
-            </w:r>
-            <w:proofErr w:type="spellEnd"/>
-            <w:r>
-              <w:rPr>
-                <w:lang w:val="en-US"/>
-              </w:rPr>
-              <w:t xml:space="preserve"> != null and description != null</w:t>
-            </w:r>
-          </w:p>
-          <w:p>
-            <w:pPr>
-              <w:jc w:val="center"/>
-              <w:cnfStyle w:val="000000000000" w:firstRow="0" w:lastRow="0" w:firstColumn="0" w:lastColumn="0" w:oddVBand="0" w:evenVBand="0" w:oddHBand="0" w:evenHBand="0" w:firstRowFirstColumn="0" w:firstRowLastColumn="0" w:lastRowFirstColumn="0" w:lastRowLastColumn="0"/>
-              <w:rPr>
-                <w:lang w:val="en-US"/>
-              </w:rPr>
-            </w:pPr>
-            <w:r>
-              <w:rPr>
-                <w:b/>
-                <w:bCs/>
-                <w:lang w:val="en-US"/>
-              </w:rPr>
-              <w:t>Context::</w:t>
-            </w:r>
-            <w:proofErr w:type="spellStart"/>
-            <w:r>
-              <w:rPr>
-                <w:b/>
-                <w:bCs/>
-                <w:lang w:val="en-US"/>
-              </w:rPr>
-              <w:t>GestoreMailImpl</w:t>
-            </w:r>
-            <w:proofErr w:type="spellEnd"/>
-            <w:r>
-              <w:rPr>
-                <w:b/>
-                <w:bCs/>
-                <w:lang w:val="en-US"/>
-              </w:rPr>
-              <w:t xml:space="preserve"> </w:t>
-            </w:r>
-            <w:r>
-              <w:rPr>
-                <w:lang w:val="en-US"/>
-              </w:rPr>
-              <w:t xml:space="preserve">public </w:t>
-            </w:r>
-            <w:proofErr w:type="spellStart"/>
-            <w:r>
-              <w:rPr>
-                <w:lang w:val="en-US"/>
-              </w:rPr>
-              <w:t>inviaMailBan</w:t>
-            </w:r>
-            <w:proofErr w:type="spellEnd"/>
-            <w:r>
-              <w:rPr>
-                <w:lang w:val="en-US"/>
-              </w:rPr>
-              <w:t>(</w:t>
-            </w:r>
-            <w:proofErr w:type="spellStart"/>
-            <w:r>
-              <w:rPr>
-                <w:lang w:val="en-US"/>
-              </w:rPr>
-              <w:t>azienda</w:t>
-            </w:r>
-            <w:proofErr w:type="spellEnd"/>
-            <w:r>
-              <w:rPr>
-                <w:lang w:val="en-US"/>
-              </w:rPr>
-              <w:t xml:space="preserve"> :</w:t>
-            </w:r>
-            <w:proofErr w:type="spellStart"/>
-            <w:r>
-              <w:rPr>
-                <w:lang w:val="en-US"/>
-              </w:rPr>
-              <w:t>AccountAzienda</w:t>
-            </w:r>
-            <w:proofErr w:type="spellEnd"/>
-            <w:r>
-              <w:rPr>
-                <w:lang w:val="en-US"/>
-              </w:rPr>
-              <w:t>, description : String)</w:t>
-            </w:r>
-          </w:p>
-          <w:p>
-            <w:pPr>
-              <w:jc w:val="center"/>
-              <w:cnfStyle w:val="000000000000" w:firstRow="0" w:lastRow="0" w:firstColumn="0" w:lastColumn="0" w:oddVBand="0" w:evenVBand="0" w:oddHBand="0" w:evenHBand="0" w:firstRowFirstColumn="0" w:firstRowLastColumn="0" w:lastRowFirstColumn="0" w:lastRowLastColumn="0"/>
-              <w:rPr>
-                <w:lang w:val="en-US"/>
-              </w:rPr>
-            </w:pPr>
-            <w:r>
-              <w:rPr>
-                <w:lang w:val="en-US"/>
-              </w:rPr>
-              <w:t xml:space="preserve">pre: </w:t>
-            </w:r>
-            <w:proofErr w:type="spellStart"/>
-            <w:r>
-              <w:rPr>
-                <w:lang w:val="en-US"/>
-              </w:rPr>
-              <w:t>azienda</w:t>
-            </w:r>
-            <w:proofErr w:type="spellEnd"/>
-            <w:r>
-              <w:rPr>
-                <w:lang w:val="en-US"/>
-              </w:rPr>
-              <w:t xml:space="preserve"> != null and description != null</w:t>
-            </w:r>
-          </w:p>
-          <w:p>
-            <w:pPr>
-              <w:jc w:val="center"/>
-              <w:cnfStyle w:val="000000000000" w:firstRow="0" w:lastRow="0" w:firstColumn="0" w:lastColumn="0" w:oddVBand="0" w:evenVBand="0" w:oddHBand="0" w:evenHBand="0" w:firstRowFirstColumn="0" w:firstRowLastColumn="0" w:lastRowFirstColumn="0" w:lastRowLastColumn="0"/>
-              <w:rPr>
-                <w:lang w:val="en-US"/>
-              </w:rPr>
-            </w:pPr>
-            <w:r>
-              <w:rPr>
-                <w:b/>
-                <w:bCs/>
-                <w:lang w:val="en-US"/>
-              </w:rPr>
-              <w:t>Context::</w:t>
-            </w:r>
-            <w:proofErr w:type="spellStart"/>
-            <w:r>
-              <w:rPr>
-                <w:b/>
-                <w:bCs/>
-                <w:lang w:val="en-US"/>
-              </w:rPr>
-              <w:t>GestoreMailImpl</w:t>
-            </w:r>
-            <w:proofErr w:type="spellEnd"/>
-            <w:r>
-              <w:rPr>
-                <w:b/>
-                <w:bCs/>
-                <w:lang w:val="en-US"/>
-              </w:rPr>
-              <w:t xml:space="preserve"> </w:t>
-            </w:r>
-            <w:r>
-              <w:rPr>
-                <w:lang w:val="en-US"/>
-              </w:rPr>
-              <w:t xml:space="preserve">public </w:t>
-            </w:r>
-            <w:proofErr w:type="spellStart"/>
-            <w:r>
-              <w:rPr>
-                <w:lang w:val="en-US"/>
-              </w:rPr>
-              <w:t>inviaMailOrdine</w:t>
-            </w:r>
-            <w:proofErr w:type="spellEnd"/>
-            <w:r>
-              <w:rPr>
-                <w:lang w:val="en-US"/>
-              </w:rPr>
-              <w:t>(order :</w:t>
-            </w:r>
-            <w:proofErr w:type="spellStart"/>
-            <w:r>
-              <w:rPr>
-                <w:lang w:val="en-US"/>
-              </w:rPr>
-              <w:t>Ordine</w:t>
-            </w:r>
-            <w:proofErr w:type="spellEnd"/>
-            <w:r>
-              <w:rPr>
-                <w:lang w:val="en-US"/>
-              </w:rPr>
-              <w:t>)</w:t>
-            </w:r>
-          </w:p>
-          <w:p>
-            <w:pPr>
-              <w:jc w:val="center"/>
-              <w:cnfStyle w:val="000000000000" w:firstRow="0" w:lastRow="0" w:firstColumn="0" w:lastColumn="0" w:oddVBand="0" w:evenVBand="0" w:oddHBand="0" w:evenHBand="0" w:firstRowFirstColumn="0" w:firstRowLastColumn="0" w:lastRowFirstColumn="0" w:lastRowLastColumn="0"/>
-              <w:rPr>
                 <w:u w:val="single"/>
                 <w:lang w:val="en-US"/>
               </w:rPr>
@@ -7609,21 +6427,7 @@
               <w:rPr>
                 <w:lang w:val="en-US"/>
               </w:rPr>
-              <w:t xml:space="preserve">pre: </w:t>
-            </w:r>
-            <w:proofErr w:type="spellStart"/>
-            <w:r>
-              <w:rPr>
-                <w:lang w:val="en-US"/>
-              </w:rPr>
-              <w:t>azienda</w:t>
-            </w:r>
-            <w:proofErr w:type="spellEnd"/>
-            <w:r>
-              <w:rPr>
-                <w:lang w:val="en-US"/>
-              </w:rPr>
-              <w:t xml:space="preserve"> != null and description != null</w:t>
+              <w:t>pre: azienda != null and description != null</w:t>
             </w:r>
           </w:p>
         </w:tc>
@@ -7745,14 +6549,12 @@
                 <w:bCs w:val="0"/>
               </w:rPr>
             </w:pPr>
-            <w:proofErr w:type="spellStart"/>
             <w:r>
               <w:t>Gestore</w:t>
             </w:r>
             <w:r>
               <w:t>UtenteDaoImpl</w:t>
             </w:r>
-            <w:proofErr w:type="spellEnd"/>
           </w:p>
         </w:tc>
       </w:tr>
@@ -7785,15 +6587,7 @@
               <w:cnfStyle w:val="000000100000" w:firstRow="0" w:lastRow="0" w:firstColumn="0" w:lastColumn="0" w:oddVBand="0" w:evenVBand="0" w:oddHBand="1" w:evenHBand="0" w:firstRowFirstColumn="0" w:firstRowLastColumn="0" w:lastRowFirstColumn="0" w:lastRowLastColumn="0"/>
             </w:pPr>
             <w:r>
-              <w:t xml:space="preserve">Classe che implementa l’interfaccia </w:t>
-            </w:r>
-            <w:proofErr w:type="spellStart"/>
-            <w:r>
-              <w:t>GestoreUtenteDao</w:t>
-            </w:r>
-            <w:proofErr w:type="spellEnd"/>
-            <w:r>
-              <w:t xml:space="preserve"> per la gestione dai dati degli utenti</w:t>
+              <w:t>Classe che implementa l’interfaccia GestoreUtenteDao per la gestione dai dati degli utenti</w:t>
             </w:r>
           </w:p>
         </w:tc>
@@ -7834,45 +6628,89 @@
                 <w:bCs/>
                 <w:lang w:val="en-US"/>
               </w:rPr>
-              <w:t>Context::</w:t>
-            </w:r>
-            <w:proofErr w:type="spellStart"/>
+              <w:t xml:space="preserve">Context::GestoreUtenteDaoImpl </w:t>
+            </w:r>
+            <w:r>
+              <w:rPr>
+                <w:lang w:val="en-US"/>
+              </w:rPr>
+              <w:t>public controlloEsistenzaMail(email: String)</w:t>
+            </w:r>
+          </w:p>
+          <w:p>
+            <w:pPr>
+              <w:jc w:val="center"/>
+              <w:cnfStyle w:val="000000000000" w:firstRow="0" w:lastRow="0" w:firstColumn="0" w:lastColumn="0" w:oddVBand="0" w:evenVBand="0" w:oddHBand="0" w:evenHBand="0" w:firstRowFirstColumn="0" w:firstRowLastColumn="0" w:lastRowFirstColumn="0" w:lastRowLastColumn="0"/>
+              <w:rPr>
+                <w:lang w:val="en-US"/>
+              </w:rPr>
+            </w:pPr>
+            <w:r>
+              <w:rPr>
+                <w:lang w:val="en-US"/>
+              </w:rPr>
+              <w:t>pre: email != null</w:t>
+            </w:r>
+          </w:p>
+          <w:p>
+            <w:pPr>
+              <w:jc w:val="center"/>
+              <w:cnfStyle w:val="000000000000" w:firstRow="0" w:lastRow="0" w:firstColumn="0" w:lastColumn="0" w:oddVBand="0" w:evenVBand="0" w:oddHBand="0" w:evenHBand="0" w:firstRowFirstColumn="0" w:firstRowLastColumn="0" w:lastRowFirstColumn="0" w:lastRowLastColumn="0"/>
+              <w:rPr>
+                <w:lang w:val="en-US"/>
+              </w:rPr>
+            </w:pPr>
             <w:r>
               <w:rPr>
                 <w:b/>
                 <w:bCs/>
                 <w:lang w:val="en-US"/>
               </w:rPr>
-              <w:t>GestoreUtenteDaoImpl</w:t>
-            </w:r>
-            <w:proofErr w:type="spellEnd"/>
+              <w:t xml:space="preserve">Context::GestoreUtenteDaoImpl </w:t>
+            </w:r>
+            <w:r>
+              <w:rPr>
+                <w:lang w:val="en-US"/>
+              </w:rPr>
+              <w:t>public registrazioneCliente(cliente: AccountCliente)</w:t>
+            </w:r>
+          </w:p>
+          <w:p>
+            <w:pPr>
+              <w:jc w:val="center"/>
+              <w:cnfStyle w:val="000000000000" w:firstRow="0" w:lastRow="0" w:firstColumn="0" w:lastColumn="0" w:oddVBand="0" w:evenVBand="0" w:oddHBand="0" w:evenHBand="0" w:firstRowFirstColumn="0" w:firstRowLastColumn="0" w:lastRowFirstColumn="0" w:lastRowLastColumn="0"/>
+              <w:rPr>
+                <w:lang w:val="en-US"/>
+              </w:rPr>
+            </w:pPr>
+            <w:r>
+              <w:rPr>
+                <w:lang w:val="en-US"/>
+              </w:rPr>
+              <w:t>pre: cliente != null</w:t>
+            </w:r>
+          </w:p>
+          <w:p>
+            <w:pPr>
+              <w:jc w:val="center"/>
+              <w:cnfStyle w:val="000000000000" w:firstRow="0" w:lastRow="0" w:firstColumn="0" w:lastColumn="0" w:oddVBand="0" w:evenVBand="0" w:oddHBand="0" w:evenHBand="0" w:firstRowFirstColumn="0" w:firstRowLastColumn="0" w:lastRowFirstColumn="0" w:lastRowLastColumn="0"/>
+              <w:rPr>
+                <w:lang w:val="en-US"/>
+              </w:rPr>
+            </w:pPr>
             <w:r>
               <w:rPr>
                 <w:b/>
                 <w:bCs/>
                 <w:lang w:val="en-US"/>
               </w:rPr>
-              <w:t xml:space="preserve"> </w:t>
-            </w:r>
-            <w:r>
-              <w:rPr>
-                <w:lang w:val="en-US"/>
-              </w:rPr>
-              <w:t xml:space="preserve">public </w:t>
-            </w:r>
-            <w:proofErr w:type="spellStart"/>
-            <w:r>
-              <w:rPr>
-                <w:lang w:val="en-US"/>
-              </w:rPr>
-              <w:t>controlloEsistenzaMail</w:t>
-            </w:r>
-            <w:proofErr w:type="spellEnd"/>
-            <w:r>
-              <w:rPr>
-                <w:lang w:val="en-US"/>
-              </w:rPr>
-              <w:t>(email: String)</w:t>
+              <w:t xml:space="preserve">Context::GestoreUtenteDaoImpl </w:t>
+            </w:r>
+            <w:r>
+              <w:rPr>
+                <w:lang w:val="en-US"/>
+              </w:rPr>
+              <w:t>public registrazioneAzienda(azienda: AccountAzienda)</w:t>
             </w:r>
           </w:p>
           <w:p>
@@ -7887,7 +6725,7 @@
               <w:rPr>
                 <w:lang w:val="en-US"/>
               </w:rPr>
-              <w:t>pre: email != null</w:t>
+              <w:t>pre: azienda != null</w:t>
             </w:r>
           </w:p>
           <w:p>
@@ -7904,73 +6742,90 @@
                 <w:bCs/>
                 <w:lang w:val="en-US"/>
               </w:rPr>
-              <w:t>Context::</w:t>
-            </w:r>
-            <w:proofErr w:type="spellStart"/>
+              <w:t xml:space="preserve">Context::GestoreUtenteDaoImpl </w:t>
+            </w:r>
+            <w:r>
+              <w:rPr>
+                <w:lang w:val="en-US"/>
+              </w:rPr>
+              <w:t>public registrazioneFattorino(fatt: AccountFattorino)</w:t>
+            </w:r>
+          </w:p>
+          <w:p>
+            <w:pPr>
+              <w:jc w:val="center"/>
+              <w:cnfStyle w:val="000000000000" w:firstRow="0" w:lastRow="0" w:firstColumn="0" w:lastColumn="0" w:oddVBand="0" w:evenVBand="0" w:oddHBand="0" w:evenHBand="0" w:firstRowFirstColumn="0" w:firstRowLastColumn="0" w:lastRowFirstColumn="0" w:lastRowLastColumn="0"/>
+              <w:rPr>
+                <w:lang w:val="en-US"/>
+              </w:rPr>
+            </w:pPr>
+            <w:r>
+              <w:rPr>
+                <w:lang w:val="en-US"/>
+              </w:rPr>
+              <w:t>pre: fatt != null</w:t>
+            </w:r>
+          </w:p>
+          <w:p>
+            <w:pPr>
+              <w:jc w:val="center"/>
+              <w:cnfStyle w:val="000000000000" w:firstRow="0" w:lastRow="0" w:firstColumn="0" w:lastColumn="0" w:oddVBand="0" w:evenVBand="0" w:oddHBand="0" w:evenHBand="0" w:firstRowFirstColumn="0" w:firstRowLastColumn="0" w:lastRowFirstColumn="0" w:lastRowLastColumn="0"/>
+              <w:rPr>
+                <w:lang w:val="en-US"/>
+              </w:rPr>
+            </w:pPr>
             <w:r>
               <w:rPr>
                 <w:b/>
                 <w:bCs/>
                 <w:lang w:val="en-US"/>
               </w:rPr>
-              <w:t>GestoreUtenteDaoImpl</w:t>
-            </w:r>
-            <w:proofErr w:type="spellEnd"/>
+              <w:t xml:space="preserve">Context::GestoreUtenteDaoImpl </w:t>
+            </w:r>
+            <w:r>
+              <w:rPr>
+                <w:lang w:val="en-US"/>
+              </w:rPr>
+              <w:t>public controllaBan(email: String)</w:t>
+            </w:r>
+          </w:p>
+          <w:p>
+            <w:pPr>
+              <w:jc w:val="center"/>
+              <w:cnfStyle w:val="000000000000" w:firstRow="0" w:lastRow="0" w:firstColumn="0" w:lastColumn="0" w:oddVBand="0" w:evenVBand="0" w:oddHBand="0" w:evenHBand="0" w:firstRowFirstColumn="0" w:firstRowLastColumn="0" w:lastRowFirstColumn="0" w:lastRowLastColumn="0"/>
+              <w:rPr>
+                <w:lang w:val="en-US"/>
+              </w:rPr>
+            </w:pPr>
+            <w:r>
+              <w:rPr>
+                <w:lang w:val="en-US"/>
+              </w:rPr>
+              <w:t>pre: email != null</w:t>
+            </w:r>
+          </w:p>
+          <w:p>
+            <w:pPr>
+              <w:jc w:val="center"/>
+              <w:cnfStyle w:val="000000000000" w:firstRow="0" w:lastRow="0" w:firstColumn="0" w:lastColumn="0" w:oddVBand="0" w:evenVBand="0" w:oddHBand="0" w:evenHBand="0" w:firstRowFirstColumn="0" w:firstRowLastColumn="0" w:lastRowFirstColumn="0" w:lastRowLastColumn="0"/>
+              <w:rPr>
+                <w:lang w:val="en-US"/>
+              </w:rPr>
+            </w:pPr>
             <w:r>
               <w:rPr>
                 <w:b/>
                 <w:bCs/>
                 <w:lang w:val="en-US"/>
               </w:rPr>
-              <w:t xml:space="preserve"> </w:t>
-            </w:r>
-            <w:r>
-              <w:rPr>
-                <w:lang w:val="en-US"/>
-              </w:rPr>
-              <w:t xml:space="preserve">public </w:t>
-            </w:r>
-            <w:proofErr w:type="spellStart"/>
-            <w:r>
-              <w:rPr>
-                <w:lang w:val="en-US"/>
-              </w:rPr>
-              <w:t>registrazioneCliente</w:t>
-            </w:r>
-            <w:proofErr w:type="spellEnd"/>
-            <w:r>
-              <w:rPr>
-                <w:lang w:val="en-US"/>
-              </w:rPr>
-              <w:t>(</w:t>
-            </w:r>
-            <w:proofErr w:type="spellStart"/>
-            <w:r>
-              <w:rPr>
-                <w:lang w:val="en-US"/>
-              </w:rPr>
-              <w:t>cliente</w:t>
-            </w:r>
-            <w:proofErr w:type="spellEnd"/>
-            <w:r>
-              <w:rPr>
-                <w:lang w:val="en-US"/>
-              </w:rPr>
-              <w:t xml:space="preserve">: </w:t>
-            </w:r>
-            <w:proofErr w:type="spellStart"/>
-            <w:r>
-              <w:rPr>
-                <w:lang w:val="en-US"/>
-              </w:rPr>
-              <w:t>AccountCliente</w:t>
-            </w:r>
-            <w:proofErr w:type="spellEnd"/>
-            <w:r>
-              <w:rPr>
-                <w:lang w:val="en-US"/>
-              </w:rPr>
-              <w:t>)</w:t>
+              <w:lastRenderedPageBreak/>
+              <w:t xml:space="preserve">Context::GestoreUtenteDaoImpl </w:t>
+            </w:r>
+            <w:r>
+              <w:rPr>
+                <w:lang w:val="en-US"/>
+              </w:rPr>
+              <w:t>public controllaEsistenzaAccount(user: String, pass: String)</w:t>
             </w:r>
           </w:p>
           <w:p>
@@ -7985,21 +6840,7 @@
               <w:rPr>
                 <w:lang w:val="en-US"/>
               </w:rPr>
-              <w:t xml:space="preserve">pre: </w:t>
-            </w:r>
-            <w:proofErr w:type="spellStart"/>
-            <w:r>
-              <w:rPr>
-                <w:lang w:val="en-US"/>
-              </w:rPr>
-              <w:t>cliente</w:t>
-            </w:r>
-            <w:proofErr w:type="spellEnd"/>
-            <w:r>
-              <w:rPr>
-                <w:lang w:val="en-US"/>
-              </w:rPr>
-              <w:t xml:space="preserve"> != null</w:t>
+              <w:t>pre: user != null and pass != null</w:t>
             </w:r>
           </w:p>
           <w:p>
@@ -8016,73 +6857,89 @@
                 <w:bCs/>
                 <w:lang w:val="en-US"/>
               </w:rPr>
-              <w:t>Context::</w:t>
-            </w:r>
-            <w:proofErr w:type="spellStart"/>
+              <w:t xml:space="preserve">Context::GestoreUtenteDaoImpl </w:t>
+            </w:r>
+            <w:r>
+              <w:rPr>
+                <w:lang w:val="en-US"/>
+              </w:rPr>
+              <w:t>public dammiUtente(email: String)</w:t>
+            </w:r>
+          </w:p>
+          <w:p>
+            <w:pPr>
+              <w:jc w:val="center"/>
+              <w:cnfStyle w:val="000000000000" w:firstRow="0" w:lastRow="0" w:firstColumn="0" w:lastColumn="0" w:oddVBand="0" w:evenVBand="0" w:oddHBand="0" w:evenHBand="0" w:firstRowFirstColumn="0" w:firstRowLastColumn="0" w:lastRowFirstColumn="0" w:lastRowLastColumn="0"/>
+              <w:rPr>
+                <w:lang w:val="en-US"/>
+              </w:rPr>
+            </w:pPr>
+            <w:r>
+              <w:rPr>
+                <w:lang w:val="en-US"/>
+              </w:rPr>
+              <w:t>pre: email != null</w:t>
+            </w:r>
+          </w:p>
+          <w:p>
+            <w:pPr>
+              <w:jc w:val="center"/>
+              <w:cnfStyle w:val="000000000000" w:firstRow="0" w:lastRow="0" w:firstColumn="0" w:lastColumn="0" w:oddVBand="0" w:evenVBand="0" w:oddHBand="0" w:evenHBand="0" w:firstRowFirstColumn="0" w:firstRowLastColumn="0" w:lastRowFirstColumn="0" w:lastRowLastColumn="0"/>
+              <w:rPr>
+                <w:lang w:val="en-US"/>
+              </w:rPr>
+            </w:pPr>
             <w:r>
               <w:rPr>
                 <w:b/>
                 <w:bCs/>
                 <w:lang w:val="en-US"/>
               </w:rPr>
-              <w:t>GestoreUtenteDaoImpl</w:t>
-            </w:r>
-            <w:proofErr w:type="spellEnd"/>
+              <w:t xml:space="preserve">Context::GestoreUtenteDaoImpl </w:t>
+            </w:r>
+            <w:r>
+              <w:rPr>
+                <w:lang w:val="en-US"/>
+              </w:rPr>
+              <w:t>public aggiornaCliente(cliente: AccountCliente)</w:t>
+            </w:r>
+          </w:p>
+          <w:p>
+            <w:pPr>
+              <w:jc w:val="center"/>
+              <w:cnfStyle w:val="000000000000" w:firstRow="0" w:lastRow="0" w:firstColumn="0" w:lastColumn="0" w:oddVBand="0" w:evenVBand="0" w:oddHBand="0" w:evenHBand="0" w:firstRowFirstColumn="0" w:firstRowLastColumn="0" w:lastRowFirstColumn="0" w:lastRowLastColumn="0"/>
+              <w:rPr>
+                <w:lang w:val="en-US"/>
+              </w:rPr>
+            </w:pPr>
+            <w:r>
+              <w:rPr>
+                <w:lang w:val="en-US"/>
+              </w:rPr>
+              <w:t>pre: cliente != null</w:t>
+            </w:r>
+          </w:p>
+          <w:p>
+            <w:pPr>
+              <w:jc w:val="center"/>
+              <w:cnfStyle w:val="000000000000" w:firstRow="0" w:lastRow="0" w:firstColumn="0" w:lastColumn="0" w:oddVBand="0" w:evenVBand="0" w:oddHBand="0" w:evenHBand="0" w:firstRowFirstColumn="0" w:firstRowLastColumn="0" w:lastRowFirstColumn="0" w:lastRowLastColumn="0"/>
+              <w:rPr>
+                <w:lang w:val="en-US"/>
+              </w:rPr>
+            </w:pPr>
             <w:r>
               <w:rPr>
                 <w:b/>
                 <w:bCs/>
                 <w:lang w:val="en-US"/>
               </w:rPr>
-              <w:t xml:space="preserve"> </w:t>
-            </w:r>
-            <w:r>
-              <w:rPr>
-                <w:lang w:val="en-US"/>
-              </w:rPr>
-              <w:t xml:space="preserve">public </w:t>
-            </w:r>
-            <w:proofErr w:type="spellStart"/>
-            <w:r>
-              <w:rPr>
-                <w:lang w:val="en-US"/>
-              </w:rPr>
-              <w:t>registrazioneAzienda</w:t>
-            </w:r>
-            <w:proofErr w:type="spellEnd"/>
-            <w:r>
-              <w:rPr>
-                <w:lang w:val="en-US"/>
-              </w:rPr>
-              <w:t>(</w:t>
-            </w:r>
-            <w:proofErr w:type="spellStart"/>
-            <w:r>
-              <w:rPr>
-                <w:lang w:val="en-US"/>
-              </w:rPr>
-              <w:t>azienda</w:t>
-            </w:r>
-            <w:proofErr w:type="spellEnd"/>
-            <w:r>
-              <w:rPr>
-                <w:lang w:val="en-US"/>
-              </w:rPr>
-              <w:t xml:space="preserve">: </w:t>
-            </w:r>
-            <w:proofErr w:type="spellStart"/>
-            <w:r>
-              <w:rPr>
-                <w:lang w:val="en-US"/>
-              </w:rPr>
-              <w:t>AccountAzienda</w:t>
-            </w:r>
-            <w:proofErr w:type="spellEnd"/>
-            <w:r>
-              <w:rPr>
-                <w:lang w:val="en-US"/>
-              </w:rPr>
-              <w:t>)</w:t>
+              <w:t xml:space="preserve">Context::GestoreUtenteDaoImpl </w:t>
+            </w:r>
+            <w:r>
+              <w:rPr>
+                <w:lang w:val="en-US"/>
+              </w:rPr>
+              <w:t>public aggiornaAzienda(azienda: AccountAzienda)</w:t>
             </w:r>
           </w:p>
           <w:p>
@@ -8097,21 +6954,7 @@
               <w:rPr>
                 <w:lang w:val="en-US"/>
               </w:rPr>
-              <w:t xml:space="preserve">pre: </w:t>
-            </w:r>
-            <w:proofErr w:type="spellStart"/>
-            <w:r>
-              <w:rPr>
-                <w:lang w:val="en-US"/>
-              </w:rPr>
-              <w:t>azienda</w:t>
-            </w:r>
-            <w:proofErr w:type="spellEnd"/>
-            <w:r>
-              <w:rPr>
-                <w:lang w:val="en-US"/>
-              </w:rPr>
-              <w:t xml:space="preserve"> != null</w:t>
+              <w:t>pre: azienda != null</w:t>
             </w:r>
           </w:p>
           <w:p>
@@ -8128,73 +6971,89 @@
                 <w:bCs/>
                 <w:lang w:val="en-US"/>
               </w:rPr>
-              <w:t>Context::</w:t>
-            </w:r>
-            <w:proofErr w:type="spellStart"/>
+              <w:t xml:space="preserve">Context::GestoreUtenteDaoImpl </w:t>
+            </w:r>
+            <w:r>
+              <w:rPr>
+                <w:lang w:val="en-US"/>
+              </w:rPr>
+              <w:t>public aggiornaFattorino(fatt: AccountFattorino)</w:t>
+            </w:r>
+          </w:p>
+          <w:p>
+            <w:pPr>
+              <w:jc w:val="center"/>
+              <w:cnfStyle w:val="000000000000" w:firstRow="0" w:lastRow="0" w:firstColumn="0" w:lastColumn="0" w:oddVBand="0" w:evenVBand="0" w:oddHBand="0" w:evenHBand="0" w:firstRowFirstColumn="0" w:firstRowLastColumn="0" w:lastRowFirstColumn="0" w:lastRowLastColumn="0"/>
+              <w:rPr>
+                <w:lang w:val="en-US"/>
+              </w:rPr>
+            </w:pPr>
+            <w:r>
+              <w:rPr>
+                <w:lang w:val="en-US"/>
+              </w:rPr>
+              <w:t>pre: fatt != null</w:t>
+            </w:r>
+          </w:p>
+          <w:p>
+            <w:pPr>
+              <w:jc w:val="center"/>
+              <w:cnfStyle w:val="000000000000" w:firstRow="0" w:lastRow="0" w:firstColumn="0" w:lastColumn="0" w:oddVBand="0" w:evenVBand="0" w:oddHBand="0" w:evenHBand="0" w:firstRowFirstColumn="0" w:firstRowLastColumn="0" w:lastRowFirstColumn="0" w:lastRowLastColumn="0"/>
+              <w:rPr>
+                <w:lang w:val="en-US"/>
+              </w:rPr>
+            </w:pPr>
             <w:r>
               <w:rPr>
                 <w:b/>
                 <w:bCs/>
                 <w:lang w:val="en-US"/>
               </w:rPr>
-              <w:t>GestoreUtenteDaoImpl</w:t>
-            </w:r>
-            <w:proofErr w:type="spellEnd"/>
+              <w:t xml:space="preserve">Context::GestoreUtenteDaoImpl </w:t>
+            </w:r>
+            <w:r>
+              <w:rPr>
+                <w:lang w:val="en-US"/>
+              </w:rPr>
+              <w:t>public dammiAziendaConOrdine(ordine: Ordine)</w:t>
+            </w:r>
+          </w:p>
+          <w:p>
+            <w:pPr>
+              <w:jc w:val="center"/>
+              <w:cnfStyle w:val="000000000000" w:firstRow="0" w:lastRow="0" w:firstColumn="0" w:lastColumn="0" w:oddVBand="0" w:evenVBand="0" w:oddHBand="0" w:evenHBand="0" w:firstRowFirstColumn="0" w:firstRowLastColumn="0" w:lastRowFirstColumn="0" w:lastRowLastColumn="0"/>
+              <w:rPr>
+                <w:lang w:val="en-US"/>
+              </w:rPr>
+            </w:pPr>
+            <w:r>
+              <w:rPr>
+                <w:lang w:val="en-US"/>
+              </w:rPr>
+              <w:t>pre: ordine != null</w:t>
+            </w:r>
+          </w:p>
+          <w:p>
+            <w:pPr>
+              <w:jc w:val="center"/>
+              <w:cnfStyle w:val="000000000000" w:firstRow="0" w:lastRow="0" w:firstColumn="0" w:lastColumn="0" w:oddVBand="0" w:evenVBand="0" w:oddHBand="0" w:evenHBand="0" w:firstRowFirstColumn="0" w:firstRowLastColumn="0" w:lastRowFirstColumn="0" w:lastRowLastColumn="0"/>
+              <w:rPr>
+                <w:lang w:val="en-US"/>
+              </w:rPr>
+            </w:pPr>
             <w:r>
               <w:rPr>
                 <w:b/>
                 <w:bCs/>
                 <w:lang w:val="en-US"/>
               </w:rPr>
-              <w:t xml:space="preserve"> </w:t>
-            </w:r>
-            <w:r>
-              <w:rPr>
-                <w:lang w:val="en-US"/>
-              </w:rPr>
-              <w:t xml:space="preserve">public </w:t>
-            </w:r>
-            <w:proofErr w:type="spellStart"/>
-            <w:r>
-              <w:rPr>
-                <w:lang w:val="en-US"/>
-              </w:rPr>
-              <w:t>registrazioneFattorino</w:t>
-            </w:r>
-            <w:proofErr w:type="spellEnd"/>
-            <w:r>
-              <w:rPr>
-                <w:lang w:val="en-US"/>
-              </w:rPr>
-              <w:t>(</w:t>
-            </w:r>
-            <w:proofErr w:type="spellStart"/>
-            <w:r>
-              <w:rPr>
-                <w:lang w:val="en-US"/>
-              </w:rPr>
-              <w:t>fatt</w:t>
-            </w:r>
-            <w:proofErr w:type="spellEnd"/>
-            <w:r>
-              <w:rPr>
-                <w:lang w:val="en-US"/>
-              </w:rPr>
-              <w:t xml:space="preserve">: </w:t>
-            </w:r>
-            <w:proofErr w:type="spellStart"/>
-            <w:r>
-              <w:rPr>
-                <w:lang w:val="en-US"/>
-              </w:rPr>
-              <w:t>AccountFattorino</w:t>
-            </w:r>
-            <w:proofErr w:type="spellEnd"/>
-            <w:r>
-              <w:rPr>
-                <w:lang w:val="en-US"/>
-              </w:rPr>
-              <w:t>)</w:t>
+              <w:t xml:space="preserve">Context::GestoreUtenteDaoImpl </w:t>
+            </w:r>
+            <w:r>
+              <w:rPr>
+                <w:lang w:val="en-US"/>
+              </w:rPr>
+              <w:t>public banAzienda(azienda: AccountAzienda)</w:t>
             </w:r>
           </w:p>
           <w:p>
@@ -8209,21 +7068,7 @@
               <w:rPr>
                 <w:lang w:val="en-US"/>
               </w:rPr>
-              <w:t xml:space="preserve">pre: </w:t>
-            </w:r>
-            <w:proofErr w:type="spellStart"/>
-            <w:r>
-              <w:rPr>
-                <w:lang w:val="en-US"/>
-              </w:rPr>
-              <w:t>fatt</w:t>
-            </w:r>
-            <w:proofErr w:type="spellEnd"/>
-            <w:r>
-              <w:rPr>
-                <w:lang w:val="en-US"/>
-              </w:rPr>
-              <w:t xml:space="preserve"> != null</w:t>
+              <w:t>pre: azienda != null</w:t>
             </w:r>
           </w:p>
           <w:p>
@@ -8240,45 +7085,113 @@
                 <w:bCs/>
                 <w:lang w:val="en-US"/>
               </w:rPr>
-              <w:t>Context::</w:t>
-            </w:r>
-            <w:proofErr w:type="spellStart"/>
+              <w:t xml:space="preserve">Context::GestoreUtenteDaoImpl </w:t>
+            </w:r>
+            <w:r>
+              <w:rPr>
+                <w:lang w:val="en-US"/>
+              </w:rPr>
+              <w:t>public dammiListaAziend</w:t>
+            </w:r>
+            <w:r>
+              <w:rPr>
+                <w:lang w:val="en-US"/>
+              </w:rPr>
+              <w:t>e</w:t>
+            </w:r>
+            <w:r>
+              <w:rPr>
+                <w:lang w:val="en-US"/>
+              </w:rPr>
+              <w:t>(citta: String)</w:t>
+            </w:r>
+          </w:p>
+          <w:p>
+            <w:pPr>
+              <w:jc w:val="center"/>
+              <w:cnfStyle w:val="000000000000" w:firstRow="0" w:lastRow="0" w:firstColumn="0" w:lastColumn="0" w:oddVBand="0" w:evenVBand="0" w:oddHBand="0" w:evenHBand="0" w:firstRowFirstColumn="0" w:firstRowLastColumn="0" w:lastRowFirstColumn="0" w:lastRowLastColumn="0"/>
+              <w:rPr>
+                <w:lang w:val="en-US"/>
+              </w:rPr>
+            </w:pPr>
+            <w:r>
+              <w:rPr>
+                <w:lang w:val="en-US"/>
+              </w:rPr>
+              <w:t xml:space="preserve">pre: </w:t>
+            </w:r>
+            <w:r>
+              <w:rPr>
+                <w:lang w:val="en-US"/>
+              </w:rPr>
+              <w:t>citta</w:t>
+            </w:r>
+            <w:r>
+              <w:rPr>
+                <w:lang w:val="en-US"/>
+              </w:rPr>
+              <w:t xml:space="preserve"> != null</w:t>
+            </w:r>
+          </w:p>
+          <w:p>
+            <w:pPr>
+              <w:jc w:val="center"/>
+              <w:cnfStyle w:val="000000000000" w:firstRow="0" w:lastRow="0" w:firstColumn="0" w:lastColumn="0" w:oddVBand="0" w:evenVBand="0" w:oddHBand="0" w:evenHBand="0" w:firstRowFirstColumn="0" w:firstRowLastColumn="0" w:lastRowFirstColumn="0" w:lastRowLastColumn="0"/>
+              <w:rPr>
+                <w:lang w:val="en-US"/>
+              </w:rPr>
+            </w:pPr>
             <w:r>
               <w:rPr>
                 <w:b/>
                 <w:bCs/>
                 <w:lang w:val="en-US"/>
               </w:rPr>
-              <w:t>GestoreUtenteDaoImpl</w:t>
-            </w:r>
-            <w:proofErr w:type="spellEnd"/>
+              <w:t xml:space="preserve">Context::GestoreUtenteDaoImpl </w:t>
+            </w:r>
+            <w:r>
+              <w:rPr>
+                <w:lang w:val="en-US"/>
+              </w:rPr>
+              <w:t>public aggiungiAlListino(azienda: AccountAzienda, prod : Prodotto)</w:t>
+            </w:r>
+          </w:p>
+          <w:p>
+            <w:pPr>
+              <w:jc w:val="center"/>
+              <w:cnfStyle w:val="000000000000" w:firstRow="0" w:lastRow="0" w:firstColumn="0" w:lastColumn="0" w:oddVBand="0" w:evenVBand="0" w:oddHBand="0" w:evenHBand="0" w:firstRowFirstColumn="0" w:firstRowLastColumn="0" w:lastRowFirstColumn="0" w:lastRowLastColumn="0"/>
+              <w:rPr>
+                <w:lang w:val="en-US"/>
+              </w:rPr>
+            </w:pPr>
+            <w:r>
+              <w:rPr>
+                <w:lang w:val="en-US"/>
+              </w:rPr>
+              <w:t>pre: azienda != null and prod != null</w:t>
+            </w:r>
+          </w:p>
+          <w:p>
+            <w:pPr>
+              <w:jc w:val="center"/>
+              <w:cnfStyle w:val="000000000000" w:firstRow="0" w:lastRow="0" w:firstColumn="0" w:lastColumn="0" w:oddVBand="0" w:evenVBand="0" w:oddHBand="0" w:evenHBand="0" w:firstRowFirstColumn="0" w:firstRowLastColumn="0" w:lastRowFirstColumn="0" w:lastRowLastColumn="0"/>
+              <w:rPr>
+                <w:lang w:val="en-US"/>
+              </w:rPr>
+            </w:pPr>
             <w:r>
               <w:rPr>
                 <w:b/>
                 <w:bCs/>
                 <w:lang w:val="en-US"/>
               </w:rPr>
-              <w:t xml:space="preserve"> </w:t>
-            </w:r>
-            <w:r>
-              <w:rPr>
-                <w:lang w:val="en-US"/>
-              </w:rPr>
-              <w:t xml:space="preserve">public </w:t>
-            </w:r>
-            <w:proofErr w:type="spellStart"/>
-            <w:r>
-              <w:rPr>
-                <w:lang w:val="en-US"/>
-              </w:rPr>
-              <w:t>controllaBan</w:t>
-            </w:r>
-            <w:proofErr w:type="spellEnd"/>
-            <w:r>
-              <w:rPr>
-                <w:lang w:val="en-US"/>
-              </w:rPr>
-              <w:t>(email: String)</w:t>
+              <w:t xml:space="preserve">Context::GestoreUtenteDaoImpl </w:t>
+            </w:r>
+            <w:r>
+              <w:rPr>
+                <w:lang w:val="en-US"/>
+              </w:rPr>
+              <w:t>public aggiornaProdotto(azienda: AccountAzienda, prod : Prodotto)</w:t>
             </w:r>
           </w:p>
           <w:p>
@@ -8293,7 +7206,7 @@
               <w:rPr>
                 <w:lang w:val="en-US"/>
               </w:rPr>
-              <w:t>pre: email != null</w:t>
+              <w:t>pre: azienda != null and prod != null</w:t>
             </w:r>
           </w:p>
           <w:p>
@@ -8310,46 +7223,13 @@
                 <w:bCs/>
                 <w:lang w:val="en-US"/>
               </w:rPr>
-              <w:lastRenderedPageBreak/>
-              <w:t>Context::</w:t>
-            </w:r>
-            <w:proofErr w:type="spellStart"/>
-            <w:r>
-              <w:rPr>
-                <w:b/>
-                <w:bCs/>
-                <w:lang w:val="en-US"/>
-              </w:rPr>
-              <w:t>GestoreUtenteDaoImpl</w:t>
-            </w:r>
-            <w:proofErr w:type="spellEnd"/>
-            <w:r>
-              <w:rPr>
-                <w:b/>
-                <w:bCs/>
-                <w:lang w:val="en-US"/>
-              </w:rPr>
-              <w:t xml:space="preserve"> </w:t>
-            </w:r>
-            <w:r>
-              <w:rPr>
-                <w:lang w:val="en-US"/>
-              </w:rPr>
-              <w:t xml:space="preserve">public </w:t>
-            </w:r>
-            <w:proofErr w:type="spellStart"/>
-            <w:r>
-              <w:rPr>
-                <w:lang w:val="en-US"/>
-              </w:rPr>
-              <w:t>controllaEsistenzaAccount</w:t>
-            </w:r>
-            <w:proofErr w:type="spellEnd"/>
-            <w:r>
-              <w:rPr>
-                <w:lang w:val="en-US"/>
-              </w:rPr>
-              <w:t>(user: String, pass: String)</w:t>
+              <w:t xml:space="preserve">Context::GestoreUtenteDaoImpl </w:t>
+            </w:r>
+            <w:r>
+              <w:rPr>
+                <w:lang w:val="en-US"/>
+              </w:rPr>
+              <w:t>public rimuoviProdotto(azienda: AccountAzienda, prod : Prodotto)</w:t>
             </w:r>
           </w:p>
           <w:p>
@@ -8364,1119 +7244,7 @@
               <w:rPr>
                 <w:lang w:val="en-US"/>
               </w:rPr>
-              <w:t>pre: user != null and pass != null</w:t>
-            </w:r>
-          </w:p>
-          <w:p>
-            <w:pPr>
-              <w:jc w:val="center"/>
-              <w:cnfStyle w:val="000000000000" w:firstRow="0" w:lastRow="0" w:firstColumn="0" w:lastColumn="0" w:oddVBand="0" w:evenVBand="0" w:oddHBand="0" w:evenHBand="0" w:firstRowFirstColumn="0" w:firstRowLastColumn="0" w:lastRowFirstColumn="0" w:lastRowLastColumn="0"/>
-              <w:rPr>
-                <w:lang w:val="en-US"/>
-              </w:rPr>
-            </w:pPr>
-            <w:r>
-              <w:rPr>
-                <w:b/>
-                <w:bCs/>
-                <w:lang w:val="en-US"/>
-              </w:rPr>
-              <w:t>Context::</w:t>
-            </w:r>
-            <w:proofErr w:type="spellStart"/>
-            <w:r>
-              <w:rPr>
-                <w:b/>
-                <w:bCs/>
-                <w:lang w:val="en-US"/>
-              </w:rPr>
-              <w:t>GestoreUtenteDaoImpl</w:t>
-            </w:r>
-            <w:proofErr w:type="spellEnd"/>
-            <w:r>
-              <w:rPr>
-                <w:b/>
-                <w:bCs/>
-                <w:lang w:val="en-US"/>
-              </w:rPr>
-              <w:t xml:space="preserve"> </w:t>
-            </w:r>
-            <w:r>
-              <w:rPr>
-                <w:lang w:val="en-US"/>
-              </w:rPr>
-              <w:t xml:space="preserve">public </w:t>
-            </w:r>
-            <w:proofErr w:type="spellStart"/>
-            <w:r>
-              <w:rPr>
-                <w:lang w:val="en-US"/>
-              </w:rPr>
-              <w:t>dammiUtente</w:t>
-            </w:r>
-            <w:proofErr w:type="spellEnd"/>
-            <w:r>
-              <w:rPr>
-                <w:lang w:val="en-US"/>
-              </w:rPr>
-              <w:t>(email: String)</w:t>
-            </w:r>
-          </w:p>
-          <w:p>
-            <w:pPr>
-              <w:jc w:val="center"/>
-              <w:cnfStyle w:val="000000000000" w:firstRow="0" w:lastRow="0" w:firstColumn="0" w:lastColumn="0" w:oddVBand="0" w:evenVBand="0" w:oddHBand="0" w:evenHBand="0" w:firstRowFirstColumn="0" w:firstRowLastColumn="0" w:lastRowFirstColumn="0" w:lastRowLastColumn="0"/>
-              <w:rPr>
-                <w:lang w:val="en-US"/>
-              </w:rPr>
-            </w:pPr>
-            <w:r>
-              <w:rPr>
-                <w:lang w:val="en-US"/>
-              </w:rPr>
-              <w:t>pre: email != null</w:t>
-            </w:r>
-          </w:p>
-          <w:p>
-            <w:pPr>
-              <w:jc w:val="center"/>
-              <w:cnfStyle w:val="000000000000" w:firstRow="0" w:lastRow="0" w:firstColumn="0" w:lastColumn="0" w:oddVBand="0" w:evenVBand="0" w:oddHBand="0" w:evenHBand="0" w:firstRowFirstColumn="0" w:firstRowLastColumn="0" w:lastRowFirstColumn="0" w:lastRowLastColumn="0"/>
-              <w:rPr>
-                <w:lang w:val="en-US"/>
-              </w:rPr>
-            </w:pPr>
-            <w:r>
-              <w:rPr>
-                <w:b/>
-                <w:bCs/>
-                <w:lang w:val="en-US"/>
-              </w:rPr>
-              <w:t>Context::</w:t>
-            </w:r>
-            <w:proofErr w:type="spellStart"/>
-            <w:r>
-              <w:rPr>
-                <w:b/>
-                <w:bCs/>
-                <w:lang w:val="en-US"/>
-              </w:rPr>
-              <w:t>GestoreUtenteDaoImpl</w:t>
-            </w:r>
-            <w:proofErr w:type="spellEnd"/>
-            <w:r>
-              <w:rPr>
-                <w:b/>
-                <w:bCs/>
-                <w:lang w:val="en-US"/>
-              </w:rPr>
-              <w:t xml:space="preserve"> </w:t>
-            </w:r>
-            <w:r>
-              <w:rPr>
-                <w:lang w:val="en-US"/>
-              </w:rPr>
-              <w:t xml:space="preserve">public </w:t>
-            </w:r>
-            <w:proofErr w:type="spellStart"/>
-            <w:r>
-              <w:rPr>
-                <w:lang w:val="en-US"/>
-              </w:rPr>
-              <w:t>aggiornaCliente</w:t>
-            </w:r>
-            <w:proofErr w:type="spellEnd"/>
-            <w:r>
-              <w:rPr>
-                <w:lang w:val="en-US"/>
-              </w:rPr>
-              <w:t>(</w:t>
-            </w:r>
-            <w:proofErr w:type="spellStart"/>
-            <w:r>
-              <w:rPr>
-                <w:lang w:val="en-US"/>
-              </w:rPr>
-              <w:t>cliente</w:t>
-            </w:r>
-            <w:proofErr w:type="spellEnd"/>
-            <w:r>
-              <w:rPr>
-                <w:lang w:val="en-US"/>
-              </w:rPr>
-              <w:t xml:space="preserve">: </w:t>
-            </w:r>
-            <w:proofErr w:type="spellStart"/>
-            <w:r>
-              <w:rPr>
-                <w:lang w:val="en-US"/>
-              </w:rPr>
-              <w:t>AccountCliente</w:t>
-            </w:r>
-            <w:proofErr w:type="spellEnd"/>
-            <w:r>
-              <w:rPr>
-                <w:lang w:val="en-US"/>
-              </w:rPr>
-              <w:t>)</w:t>
-            </w:r>
-          </w:p>
-          <w:p>
-            <w:pPr>
-              <w:jc w:val="center"/>
-              <w:cnfStyle w:val="000000000000" w:firstRow="0" w:lastRow="0" w:firstColumn="0" w:lastColumn="0" w:oddVBand="0" w:evenVBand="0" w:oddHBand="0" w:evenHBand="0" w:firstRowFirstColumn="0" w:firstRowLastColumn="0" w:lastRowFirstColumn="0" w:lastRowLastColumn="0"/>
-              <w:rPr>
-                <w:lang w:val="en-US"/>
-              </w:rPr>
-            </w:pPr>
-            <w:r>
-              <w:rPr>
-                <w:lang w:val="en-US"/>
-              </w:rPr>
-              <w:t xml:space="preserve">pre: </w:t>
-            </w:r>
-            <w:proofErr w:type="spellStart"/>
-            <w:r>
-              <w:rPr>
-                <w:lang w:val="en-US"/>
-              </w:rPr>
-              <w:t>cliente</w:t>
-            </w:r>
-            <w:proofErr w:type="spellEnd"/>
-            <w:r>
-              <w:rPr>
-                <w:lang w:val="en-US"/>
-              </w:rPr>
-              <w:t xml:space="preserve"> != null</w:t>
-            </w:r>
-          </w:p>
-          <w:p>
-            <w:pPr>
-              <w:jc w:val="center"/>
-              <w:cnfStyle w:val="000000000000" w:firstRow="0" w:lastRow="0" w:firstColumn="0" w:lastColumn="0" w:oddVBand="0" w:evenVBand="0" w:oddHBand="0" w:evenHBand="0" w:firstRowFirstColumn="0" w:firstRowLastColumn="0" w:lastRowFirstColumn="0" w:lastRowLastColumn="0"/>
-              <w:rPr>
-                <w:lang w:val="en-US"/>
-              </w:rPr>
-            </w:pPr>
-            <w:r>
-              <w:rPr>
-                <w:b/>
-                <w:bCs/>
-                <w:lang w:val="en-US"/>
-              </w:rPr>
-              <w:t>Context::</w:t>
-            </w:r>
-            <w:proofErr w:type="spellStart"/>
-            <w:r>
-              <w:rPr>
-                <w:b/>
-                <w:bCs/>
-                <w:lang w:val="en-US"/>
-              </w:rPr>
-              <w:t>GestoreUtenteDaoImpl</w:t>
-            </w:r>
-            <w:proofErr w:type="spellEnd"/>
-            <w:r>
-              <w:rPr>
-                <w:b/>
-                <w:bCs/>
-                <w:lang w:val="en-US"/>
-              </w:rPr>
-              <w:t xml:space="preserve"> </w:t>
-            </w:r>
-            <w:r>
-              <w:rPr>
-                <w:lang w:val="en-US"/>
-              </w:rPr>
-              <w:t xml:space="preserve">public </w:t>
-            </w:r>
-            <w:proofErr w:type="spellStart"/>
-            <w:r>
-              <w:rPr>
-                <w:lang w:val="en-US"/>
-              </w:rPr>
-              <w:t>aggiornaAzienda</w:t>
-            </w:r>
-            <w:proofErr w:type="spellEnd"/>
-            <w:r>
-              <w:rPr>
-                <w:lang w:val="en-US"/>
-              </w:rPr>
-              <w:t>(</w:t>
-            </w:r>
-            <w:proofErr w:type="spellStart"/>
-            <w:r>
-              <w:rPr>
-                <w:lang w:val="en-US"/>
-              </w:rPr>
-              <w:t>azienda</w:t>
-            </w:r>
-            <w:proofErr w:type="spellEnd"/>
-            <w:r>
-              <w:rPr>
-                <w:lang w:val="en-US"/>
-              </w:rPr>
-              <w:t xml:space="preserve">: </w:t>
-            </w:r>
-            <w:proofErr w:type="spellStart"/>
-            <w:r>
-              <w:rPr>
-                <w:lang w:val="en-US"/>
-              </w:rPr>
-              <w:t>AccountAzienda</w:t>
-            </w:r>
-            <w:proofErr w:type="spellEnd"/>
-            <w:r>
-              <w:rPr>
-                <w:lang w:val="en-US"/>
-              </w:rPr>
-              <w:t>)</w:t>
-            </w:r>
-          </w:p>
-          <w:p>
-            <w:pPr>
-              <w:jc w:val="center"/>
-              <w:cnfStyle w:val="000000000000" w:firstRow="0" w:lastRow="0" w:firstColumn="0" w:lastColumn="0" w:oddVBand="0" w:evenVBand="0" w:oddHBand="0" w:evenHBand="0" w:firstRowFirstColumn="0" w:firstRowLastColumn="0" w:lastRowFirstColumn="0" w:lastRowLastColumn="0"/>
-              <w:rPr>
-                <w:lang w:val="en-US"/>
-              </w:rPr>
-            </w:pPr>
-            <w:r>
-              <w:rPr>
-                <w:lang w:val="en-US"/>
-              </w:rPr>
-              <w:t xml:space="preserve">pre: </w:t>
-            </w:r>
-            <w:proofErr w:type="spellStart"/>
-            <w:r>
-              <w:rPr>
-                <w:lang w:val="en-US"/>
-              </w:rPr>
-              <w:t>azienda</w:t>
-            </w:r>
-            <w:proofErr w:type="spellEnd"/>
-            <w:r>
-              <w:rPr>
-                <w:lang w:val="en-US"/>
-              </w:rPr>
-              <w:t xml:space="preserve"> != null</w:t>
-            </w:r>
-          </w:p>
-          <w:p>
-            <w:pPr>
-              <w:jc w:val="center"/>
-              <w:cnfStyle w:val="000000000000" w:firstRow="0" w:lastRow="0" w:firstColumn="0" w:lastColumn="0" w:oddVBand="0" w:evenVBand="0" w:oddHBand="0" w:evenHBand="0" w:firstRowFirstColumn="0" w:firstRowLastColumn="0" w:lastRowFirstColumn="0" w:lastRowLastColumn="0"/>
-              <w:rPr>
-                <w:lang w:val="en-US"/>
-              </w:rPr>
-            </w:pPr>
-            <w:r>
-              <w:rPr>
-                <w:b/>
-                <w:bCs/>
-                <w:lang w:val="en-US"/>
-              </w:rPr>
-              <w:t>Context::</w:t>
-            </w:r>
-            <w:proofErr w:type="spellStart"/>
-            <w:r>
-              <w:rPr>
-                <w:b/>
-                <w:bCs/>
-                <w:lang w:val="en-US"/>
-              </w:rPr>
-              <w:t>GestoreUtenteDaoImpl</w:t>
-            </w:r>
-            <w:proofErr w:type="spellEnd"/>
-            <w:r>
-              <w:rPr>
-                <w:b/>
-                <w:bCs/>
-                <w:lang w:val="en-US"/>
-              </w:rPr>
-              <w:t xml:space="preserve"> </w:t>
-            </w:r>
-            <w:r>
-              <w:rPr>
-                <w:lang w:val="en-US"/>
-              </w:rPr>
-              <w:t xml:space="preserve">public </w:t>
-            </w:r>
-            <w:proofErr w:type="spellStart"/>
-            <w:r>
-              <w:rPr>
-                <w:lang w:val="en-US"/>
-              </w:rPr>
-              <w:t>aggiornaFattorino</w:t>
-            </w:r>
-            <w:proofErr w:type="spellEnd"/>
-            <w:r>
-              <w:rPr>
-                <w:lang w:val="en-US"/>
-              </w:rPr>
-              <w:t>(</w:t>
-            </w:r>
-            <w:proofErr w:type="spellStart"/>
-            <w:r>
-              <w:rPr>
-                <w:lang w:val="en-US"/>
-              </w:rPr>
-              <w:t>fatt</w:t>
-            </w:r>
-            <w:proofErr w:type="spellEnd"/>
-            <w:r>
-              <w:rPr>
-                <w:lang w:val="en-US"/>
-              </w:rPr>
-              <w:t xml:space="preserve">: </w:t>
-            </w:r>
-            <w:proofErr w:type="spellStart"/>
-            <w:r>
-              <w:rPr>
-                <w:lang w:val="en-US"/>
-              </w:rPr>
-              <w:t>AccountFattorino</w:t>
-            </w:r>
-            <w:proofErr w:type="spellEnd"/>
-            <w:r>
-              <w:rPr>
-                <w:lang w:val="en-US"/>
-              </w:rPr>
-              <w:t>)</w:t>
-            </w:r>
-          </w:p>
-          <w:p>
-            <w:pPr>
-              <w:jc w:val="center"/>
-              <w:cnfStyle w:val="000000000000" w:firstRow="0" w:lastRow="0" w:firstColumn="0" w:lastColumn="0" w:oddVBand="0" w:evenVBand="0" w:oddHBand="0" w:evenHBand="0" w:firstRowFirstColumn="0" w:firstRowLastColumn="0" w:lastRowFirstColumn="0" w:lastRowLastColumn="0"/>
-              <w:rPr>
-                <w:lang w:val="en-US"/>
-              </w:rPr>
-            </w:pPr>
-            <w:r>
-              <w:rPr>
-                <w:lang w:val="en-US"/>
-              </w:rPr>
-              <w:t xml:space="preserve">pre: </w:t>
-            </w:r>
-            <w:proofErr w:type="spellStart"/>
-            <w:r>
-              <w:rPr>
-                <w:lang w:val="en-US"/>
-              </w:rPr>
-              <w:t>fatt</w:t>
-            </w:r>
-            <w:proofErr w:type="spellEnd"/>
-            <w:r>
-              <w:rPr>
-                <w:lang w:val="en-US"/>
-              </w:rPr>
-              <w:t xml:space="preserve"> != null</w:t>
-            </w:r>
-          </w:p>
-          <w:p>
-            <w:pPr>
-              <w:jc w:val="center"/>
-              <w:cnfStyle w:val="000000000000" w:firstRow="0" w:lastRow="0" w:firstColumn="0" w:lastColumn="0" w:oddVBand="0" w:evenVBand="0" w:oddHBand="0" w:evenHBand="0" w:firstRowFirstColumn="0" w:firstRowLastColumn="0" w:lastRowFirstColumn="0" w:lastRowLastColumn="0"/>
-              <w:rPr>
-                <w:lang w:val="en-US"/>
-              </w:rPr>
-            </w:pPr>
-            <w:r>
-              <w:rPr>
-                <w:b/>
-                <w:bCs/>
-                <w:lang w:val="en-US"/>
-              </w:rPr>
-              <w:t>Context::</w:t>
-            </w:r>
-            <w:proofErr w:type="spellStart"/>
-            <w:r>
-              <w:rPr>
-                <w:b/>
-                <w:bCs/>
-                <w:lang w:val="en-US"/>
-              </w:rPr>
-              <w:t>GestoreUtenteDaoImpl</w:t>
-            </w:r>
-            <w:proofErr w:type="spellEnd"/>
-            <w:r>
-              <w:rPr>
-                <w:b/>
-                <w:bCs/>
-                <w:lang w:val="en-US"/>
-              </w:rPr>
-              <w:t xml:space="preserve"> </w:t>
-            </w:r>
-            <w:r>
-              <w:rPr>
-                <w:lang w:val="en-US"/>
-              </w:rPr>
-              <w:t xml:space="preserve">public </w:t>
-            </w:r>
-            <w:proofErr w:type="spellStart"/>
-            <w:r>
-              <w:rPr>
-                <w:lang w:val="en-US"/>
-              </w:rPr>
-              <w:t>dammiAziendaConOrdine</w:t>
-            </w:r>
-            <w:proofErr w:type="spellEnd"/>
-            <w:r>
-              <w:rPr>
-                <w:lang w:val="en-US"/>
-              </w:rPr>
-              <w:t>(</w:t>
-            </w:r>
-            <w:proofErr w:type="spellStart"/>
-            <w:r>
-              <w:rPr>
-                <w:lang w:val="en-US"/>
-              </w:rPr>
-              <w:t>ordine</w:t>
-            </w:r>
-            <w:proofErr w:type="spellEnd"/>
-            <w:r>
-              <w:rPr>
-                <w:lang w:val="en-US"/>
-              </w:rPr>
-              <w:t xml:space="preserve">: </w:t>
-            </w:r>
-            <w:proofErr w:type="spellStart"/>
-            <w:r>
-              <w:rPr>
-                <w:lang w:val="en-US"/>
-              </w:rPr>
-              <w:t>Ordine</w:t>
-            </w:r>
-            <w:proofErr w:type="spellEnd"/>
-            <w:r>
-              <w:rPr>
-                <w:lang w:val="en-US"/>
-              </w:rPr>
-              <w:t>)</w:t>
-            </w:r>
-          </w:p>
-          <w:p>
-            <w:pPr>
-              <w:jc w:val="center"/>
-              <w:cnfStyle w:val="000000000000" w:firstRow="0" w:lastRow="0" w:firstColumn="0" w:lastColumn="0" w:oddVBand="0" w:evenVBand="0" w:oddHBand="0" w:evenHBand="0" w:firstRowFirstColumn="0" w:firstRowLastColumn="0" w:lastRowFirstColumn="0" w:lastRowLastColumn="0"/>
-              <w:rPr>
-                <w:lang w:val="en-US"/>
-              </w:rPr>
-            </w:pPr>
-            <w:r>
-              <w:rPr>
-                <w:lang w:val="en-US"/>
-              </w:rPr>
-              <w:t xml:space="preserve">pre: </w:t>
-            </w:r>
-            <w:proofErr w:type="spellStart"/>
-            <w:r>
-              <w:rPr>
-                <w:lang w:val="en-US"/>
-              </w:rPr>
-              <w:t>ordine</w:t>
-            </w:r>
-            <w:proofErr w:type="spellEnd"/>
-            <w:r>
-              <w:rPr>
-                <w:lang w:val="en-US"/>
-              </w:rPr>
-              <w:t xml:space="preserve"> != null</w:t>
-            </w:r>
-          </w:p>
-          <w:p>
-            <w:pPr>
-              <w:jc w:val="center"/>
-              <w:cnfStyle w:val="000000000000" w:firstRow="0" w:lastRow="0" w:firstColumn="0" w:lastColumn="0" w:oddVBand="0" w:evenVBand="0" w:oddHBand="0" w:evenHBand="0" w:firstRowFirstColumn="0" w:firstRowLastColumn="0" w:lastRowFirstColumn="0" w:lastRowLastColumn="0"/>
-              <w:rPr>
-                <w:lang w:val="en-US"/>
-              </w:rPr>
-            </w:pPr>
-            <w:r>
-              <w:rPr>
-                <w:b/>
-                <w:bCs/>
-                <w:lang w:val="en-US"/>
-              </w:rPr>
-              <w:t>Context::</w:t>
-            </w:r>
-            <w:proofErr w:type="spellStart"/>
-            <w:r>
-              <w:rPr>
-                <w:b/>
-                <w:bCs/>
-                <w:lang w:val="en-US"/>
-              </w:rPr>
-              <w:t>GestoreUtenteDaoImpl</w:t>
-            </w:r>
-            <w:proofErr w:type="spellEnd"/>
-            <w:r>
-              <w:rPr>
-                <w:b/>
-                <w:bCs/>
-                <w:lang w:val="en-US"/>
-              </w:rPr>
-              <w:t xml:space="preserve"> </w:t>
-            </w:r>
-            <w:r>
-              <w:rPr>
-                <w:lang w:val="en-US"/>
-              </w:rPr>
-              <w:t xml:space="preserve">public </w:t>
-            </w:r>
-            <w:proofErr w:type="spellStart"/>
-            <w:r>
-              <w:rPr>
-                <w:lang w:val="en-US"/>
-              </w:rPr>
-              <w:t>banAzienda</w:t>
-            </w:r>
-            <w:proofErr w:type="spellEnd"/>
-            <w:r>
-              <w:rPr>
-                <w:lang w:val="en-US"/>
-              </w:rPr>
-              <w:t>(</w:t>
-            </w:r>
-            <w:proofErr w:type="spellStart"/>
-            <w:r>
-              <w:rPr>
-                <w:lang w:val="en-US"/>
-              </w:rPr>
-              <w:t>azienda</w:t>
-            </w:r>
-            <w:proofErr w:type="spellEnd"/>
-            <w:r>
-              <w:rPr>
-                <w:lang w:val="en-US"/>
-              </w:rPr>
-              <w:t xml:space="preserve">: </w:t>
-            </w:r>
-            <w:proofErr w:type="spellStart"/>
-            <w:r>
-              <w:rPr>
-                <w:lang w:val="en-US"/>
-              </w:rPr>
-              <w:t>AccountAzienda</w:t>
-            </w:r>
-            <w:proofErr w:type="spellEnd"/>
-            <w:r>
-              <w:rPr>
-                <w:lang w:val="en-US"/>
-              </w:rPr>
-              <w:t>)</w:t>
-            </w:r>
-          </w:p>
-          <w:p>
-            <w:pPr>
-              <w:jc w:val="center"/>
-              <w:cnfStyle w:val="000000000000" w:firstRow="0" w:lastRow="0" w:firstColumn="0" w:lastColumn="0" w:oddVBand="0" w:evenVBand="0" w:oddHBand="0" w:evenHBand="0" w:firstRowFirstColumn="0" w:firstRowLastColumn="0" w:lastRowFirstColumn="0" w:lastRowLastColumn="0"/>
-              <w:rPr>
-                <w:lang w:val="en-US"/>
-              </w:rPr>
-            </w:pPr>
-            <w:r>
-              <w:rPr>
-                <w:lang w:val="en-US"/>
-              </w:rPr>
-              <w:t xml:space="preserve">pre: </w:t>
-            </w:r>
-            <w:proofErr w:type="spellStart"/>
-            <w:r>
-              <w:rPr>
-                <w:lang w:val="en-US"/>
-              </w:rPr>
-              <w:t>azienda</w:t>
-            </w:r>
-            <w:proofErr w:type="spellEnd"/>
-            <w:r>
-              <w:rPr>
-                <w:lang w:val="en-US"/>
-              </w:rPr>
-              <w:t xml:space="preserve"> != null</w:t>
-            </w:r>
-          </w:p>
-          <w:p>
-            <w:pPr>
-              <w:jc w:val="center"/>
-              <w:cnfStyle w:val="000000000000" w:firstRow="0" w:lastRow="0" w:firstColumn="0" w:lastColumn="0" w:oddVBand="0" w:evenVBand="0" w:oddHBand="0" w:evenHBand="0" w:firstRowFirstColumn="0" w:firstRowLastColumn="0" w:lastRowFirstColumn="0" w:lastRowLastColumn="0"/>
-              <w:rPr>
-                <w:lang w:val="en-US"/>
-              </w:rPr>
-            </w:pPr>
-            <w:r>
-              <w:rPr>
-                <w:b/>
-                <w:bCs/>
-                <w:lang w:val="en-US"/>
-              </w:rPr>
-              <w:t>Context::</w:t>
-            </w:r>
-            <w:proofErr w:type="spellStart"/>
-            <w:r>
-              <w:rPr>
-                <w:b/>
-                <w:bCs/>
-                <w:lang w:val="en-US"/>
-              </w:rPr>
-              <w:t>GestoreUtenteDaoImpl</w:t>
-            </w:r>
-            <w:proofErr w:type="spellEnd"/>
-            <w:r>
-              <w:rPr>
-                <w:b/>
-                <w:bCs/>
-                <w:lang w:val="en-US"/>
-              </w:rPr>
-              <w:t xml:space="preserve"> </w:t>
-            </w:r>
-            <w:r>
-              <w:rPr>
-                <w:lang w:val="en-US"/>
-              </w:rPr>
-              <w:t xml:space="preserve">public </w:t>
-            </w:r>
-            <w:proofErr w:type="spellStart"/>
-            <w:r>
-              <w:rPr>
-                <w:lang w:val="en-US"/>
-              </w:rPr>
-              <w:t>dammiListaAziend</w:t>
-            </w:r>
-            <w:r>
-              <w:rPr>
-                <w:lang w:val="en-US"/>
-              </w:rPr>
-              <w:t>e</w:t>
-            </w:r>
-            <w:proofErr w:type="spellEnd"/>
-            <w:r>
-              <w:rPr>
-                <w:lang w:val="en-US"/>
-              </w:rPr>
-              <w:t>(</w:t>
-            </w:r>
-            <w:proofErr w:type="spellStart"/>
-            <w:r>
-              <w:rPr>
-                <w:lang w:val="en-US"/>
-              </w:rPr>
-              <w:t>citta</w:t>
-            </w:r>
-            <w:proofErr w:type="spellEnd"/>
-            <w:r>
-              <w:rPr>
-                <w:lang w:val="en-US"/>
-              </w:rPr>
-              <w:t>: String)</w:t>
-            </w:r>
-          </w:p>
-          <w:p>
-            <w:pPr>
-              <w:jc w:val="center"/>
-              <w:cnfStyle w:val="000000000000" w:firstRow="0" w:lastRow="0" w:firstColumn="0" w:lastColumn="0" w:oddVBand="0" w:evenVBand="0" w:oddHBand="0" w:evenHBand="0" w:firstRowFirstColumn="0" w:firstRowLastColumn="0" w:lastRowFirstColumn="0" w:lastRowLastColumn="0"/>
-              <w:rPr>
-                <w:lang w:val="en-US"/>
-              </w:rPr>
-            </w:pPr>
-            <w:r>
-              <w:rPr>
-                <w:lang w:val="en-US"/>
-              </w:rPr>
-              <w:t xml:space="preserve">pre: </w:t>
-            </w:r>
-            <w:proofErr w:type="spellStart"/>
-            <w:r>
-              <w:rPr>
-                <w:lang w:val="en-US"/>
-              </w:rPr>
-              <w:t>citta</w:t>
-            </w:r>
-            <w:proofErr w:type="spellEnd"/>
-            <w:r>
-              <w:rPr>
-                <w:lang w:val="en-US"/>
-              </w:rPr>
-              <w:t xml:space="preserve"> != null</w:t>
-            </w:r>
-          </w:p>
-          <w:p>
-            <w:pPr>
-              <w:jc w:val="center"/>
-              <w:cnfStyle w:val="000000000000" w:firstRow="0" w:lastRow="0" w:firstColumn="0" w:lastColumn="0" w:oddVBand="0" w:evenVBand="0" w:oddHBand="0" w:evenHBand="0" w:firstRowFirstColumn="0" w:firstRowLastColumn="0" w:lastRowFirstColumn="0" w:lastRowLastColumn="0"/>
-              <w:rPr>
-                <w:lang w:val="en-US"/>
-              </w:rPr>
-            </w:pPr>
-            <w:r>
-              <w:rPr>
-                <w:b/>
-                <w:bCs/>
-                <w:lang w:val="en-US"/>
-              </w:rPr>
-              <w:t>Context::</w:t>
-            </w:r>
-            <w:proofErr w:type="spellStart"/>
-            <w:r>
-              <w:rPr>
-                <w:b/>
-                <w:bCs/>
-                <w:lang w:val="en-US"/>
-              </w:rPr>
-              <w:t>GestoreUtenteDaoImpl</w:t>
-            </w:r>
-            <w:proofErr w:type="spellEnd"/>
-            <w:r>
-              <w:rPr>
-                <w:b/>
-                <w:bCs/>
-                <w:lang w:val="en-US"/>
-              </w:rPr>
-              <w:t xml:space="preserve"> </w:t>
-            </w:r>
-            <w:r>
-              <w:rPr>
-                <w:lang w:val="en-US"/>
-              </w:rPr>
-              <w:t xml:space="preserve">public </w:t>
-            </w:r>
-            <w:proofErr w:type="spellStart"/>
-            <w:r>
-              <w:rPr>
-                <w:lang w:val="en-US"/>
-              </w:rPr>
-              <w:t>aggiungiAlListino</w:t>
-            </w:r>
-            <w:proofErr w:type="spellEnd"/>
-            <w:r>
-              <w:rPr>
-                <w:lang w:val="en-US"/>
-              </w:rPr>
-              <w:t>(</w:t>
-            </w:r>
-            <w:proofErr w:type="spellStart"/>
-            <w:r>
-              <w:rPr>
-                <w:lang w:val="en-US"/>
-              </w:rPr>
-              <w:t>azienda</w:t>
-            </w:r>
-            <w:proofErr w:type="spellEnd"/>
-            <w:r>
-              <w:rPr>
-                <w:lang w:val="en-US"/>
-              </w:rPr>
-              <w:t xml:space="preserve">: </w:t>
-            </w:r>
-            <w:proofErr w:type="spellStart"/>
-            <w:r>
-              <w:rPr>
-                <w:lang w:val="en-US"/>
-              </w:rPr>
-              <w:t>AccountAzienda</w:t>
-            </w:r>
-            <w:proofErr w:type="spellEnd"/>
-            <w:r>
-              <w:rPr>
-                <w:lang w:val="en-US"/>
-              </w:rPr>
-              <w:t xml:space="preserve">, prod : </w:t>
-            </w:r>
-            <w:proofErr w:type="spellStart"/>
-            <w:r>
-              <w:rPr>
-                <w:lang w:val="en-US"/>
-              </w:rPr>
-              <w:t>Prodotto</w:t>
-            </w:r>
-            <w:proofErr w:type="spellEnd"/>
-            <w:r>
-              <w:rPr>
-                <w:lang w:val="en-US"/>
-              </w:rPr>
-              <w:t>)</w:t>
-            </w:r>
-          </w:p>
-          <w:p>
-            <w:pPr>
-              <w:jc w:val="center"/>
-              <w:cnfStyle w:val="000000000000" w:firstRow="0" w:lastRow="0" w:firstColumn="0" w:lastColumn="0" w:oddVBand="0" w:evenVBand="0" w:oddHBand="0" w:evenHBand="0" w:firstRowFirstColumn="0" w:firstRowLastColumn="0" w:lastRowFirstColumn="0" w:lastRowLastColumn="0"/>
-              <w:rPr>
-                <w:lang w:val="en-US"/>
-              </w:rPr>
-            </w:pPr>
-            <w:r>
-              <w:rPr>
-                <w:lang w:val="en-US"/>
-              </w:rPr>
-              <w:t xml:space="preserve">pre: </w:t>
-            </w:r>
-            <w:proofErr w:type="spellStart"/>
-            <w:r>
-              <w:rPr>
-                <w:lang w:val="en-US"/>
-              </w:rPr>
-              <w:t>azienda</w:t>
-            </w:r>
-            <w:proofErr w:type="spellEnd"/>
-            <w:r>
-              <w:rPr>
-                <w:lang w:val="en-US"/>
-              </w:rPr>
-              <w:t xml:space="preserve"> != null and prod != null</w:t>
-            </w:r>
-          </w:p>
-          <w:p>
-            <w:pPr>
-              <w:jc w:val="center"/>
-              <w:cnfStyle w:val="000000000000" w:firstRow="0" w:lastRow="0" w:firstColumn="0" w:lastColumn="0" w:oddVBand="0" w:evenVBand="0" w:oddHBand="0" w:evenHBand="0" w:firstRowFirstColumn="0" w:firstRowLastColumn="0" w:lastRowFirstColumn="0" w:lastRowLastColumn="0"/>
-              <w:rPr>
-                <w:lang w:val="en-US"/>
-              </w:rPr>
-            </w:pPr>
-            <w:r>
-              <w:rPr>
-                <w:b/>
-                <w:bCs/>
-                <w:lang w:val="en-US"/>
-              </w:rPr>
-              <w:t>Context::</w:t>
-            </w:r>
-            <w:proofErr w:type="spellStart"/>
-            <w:r>
-              <w:rPr>
-                <w:b/>
-                <w:bCs/>
-                <w:lang w:val="en-US"/>
-              </w:rPr>
-              <w:t>GestoreUtenteDaoImpl</w:t>
-            </w:r>
-            <w:proofErr w:type="spellEnd"/>
-            <w:r>
-              <w:rPr>
-                <w:b/>
-                <w:bCs/>
-                <w:lang w:val="en-US"/>
-              </w:rPr>
-              <w:t xml:space="preserve"> </w:t>
-            </w:r>
-            <w:r>
-              <w:rPr>
-                <w:lang w:val="en-US"/>
-              </w:rPr>
-              <w:t xml:space="preserve">public </w:t>
-            </w:r>
-            <w:proofErr w:type="spellStart"/>
-            <w:r>
-              <w:rPr>
-                <w:lang w:val="en-US"/>
-              </w:rPr>
-              <w:t>aggiornaProdotto</w:t>
-            </w:r>
-            <w:proofErr w:type="spellEnd"/>
-            <w:r>
-              <w:rPr>
-                <w:lang w:val="en-US"/>
-              </w:rPr>
-              <w:t>(</w:t>
-            </w:r>
-            <w:proofErr w:type="spellStart"/>
-            <w:r>
-              <w:rPr>
-                <w:lang w:val="en-US"/>
-              </w:rPr>
-              <w:t>azienda</w:t>
-            </w:r>
-            <w:proofErr w:type="spellEnd"/>
-            <w:r>
-              <w:rPr>
-                <w:lang w:val="en-US"/>
-              </w:rPr>
-              <w:t xml:space="preserve">: </w:t>
-            </w:r>
-            <w:proofErr w:type="spellStart"/>
-            <w:r>
-              <w:rPr>
-                <w:lang w:val="en-US"/>
-              </w:rPr>
-              <w:t>AccountAzienda</w:t>
-            </w:r>
-            <w:proofErr w:type="spellEnd"/>
-            <w:r>
-              <w:rPr>
-                <w:lang w:val="en-US"/>
-              </w:rPr>
-              <w:t xml:space="preserve">, prod : </w:t>
-            </w:r>
-            <w:proofErr w:type="spellStart"/>
-            <w:r>
-              <w:rPr>
-                <w:lang w:val="en-US"/>
-              </w:rPr>
-              <w:t>Prodotto</w:t>
-            </w:r>
-            <w:proofErr w:type="spellEnd"/>
-            <w:r>
-              <w:rPr>
-                <w:lang w:val="en-US"/>
-              </w:rPr>
-              <w:t>)</w:t>
-            </w:r>
-          </w:p>
-          <w:p>
-            <w:pPr>
-              <w:jc w:val="center"/>
-              <w:cnfStyle w:val="000000000000" w:firstRow="0" w:lastRow="0" w:firstColumn="0" w:lastColumn="0" w:oddVBand="0" w:evenVBand="0" w:oddHBand="0" w:evenHBand="0" w:firstRowFirstColumn="0" w:firstRowLastColumn="0" w:lastRowFirstColumn="0" w:lastRowLastColumn="0"/>
-              <w:rPr>
-                <w:lang w:val="en-US"/>
-              </w:rPr>
-            </w:pPr>
-            <w:r>
-              <w:rPr>
-                <w:lang w:val="en-US"/>
-              </w:rPr>
-              <w:t xml:space="preserve">pre: </w:t>
-            </w:r>
-            <w:proofErr w:type="spellStart"/>
-            <w:r>
-              <w:rPr>
-                <w:lang w:val="en-US"/>
-              </w:rPr>
-              <w:t>azienda</w:t>
-            </w:r>
-            <w:proofErr w:type="spellEnd"/>
-            <w:r>
-              <w:rPr>
-                <w:lang w:val="en-US"/>
-              </w:rPr>
-              <w:t xml:space="preserve"> != null and prod != null</w:t>
-            </w:r>
-          </w:p>
-          <w:p>
-            <w:pPr>
-              <w:jc w:val="center"/>
-              <w:cnfStyle w:val="000000000000" w:firstRow="0" w:lastRow="0" w:firstColumn="0" w:lastColumn="0" w:oddVBand="0" w:evenVBand="0" w:oddHBand="0" w:evenHBand="0" w:firstRowFirstColumn="0" w:firstRowLastColumn="0" w:lastRowFirstColumn="0" w:lastRowLastColumn="0"/>
-              <w:rPr>
-                <w:lang w:val="en-US"/>
-              </w:rPr>
-            </w:pPr>
-            <w:r>
-              <w:rPr>
-                <w:b/>
-                <w:bCs/>
-                <w:lang w:val="en-US"/>
-              </w:rPr>
-              <w:t>Context::</w:t>
-            </w:r>
-            <w:proofErr w:type="spellStart"/>
-            <w:r>
-              <w:rPr>
-                <w:b/>
-                <w:bCs/>
-                <w:lang w:val="en-US"/>
-              </w:rPr>
-              <w:t>GestoreUtenteDaoImpl</w:t>
-            </w:r>
-            <w:proofErr w:type="spellEnd"/>
-            <w:r>
-              <w:rPr>
-                <w:b/>
-                <w:bCs/>
-                <w:lang w:val="en-US"/>
-              </w:rPr>
-              <w:t xml:space="preserve"> </w:t>
-            </w:r>
-            <w:r>
-              <w:rPr>
-                <w:lang w:val="en-US"/>
-              </w:rPr>
-              <w:t xml:space="preserve">public </w:t>
-            </w:r>
-            <w:proofErr w:type="spellStart"/>
-            <w:r>
-              <w:rPr>
-                <w:lang w:val="en-US"/>
-              </w:rPr>
-              <w:t>rimuoviProdotto</w:t>
-            </w:r>
-            <w:proofErr w:type="spellEnd"/>
-            <w:r>
-              <w:rPr>
-                <w:lang w:val="en-US"/>
-              </w:rPr>
-              <w:t>(</w:t>
-            </w:r>
-            <w:proofErr w:type="spellStart"/>
-            <w:r>
-              <w:rPr>
-                <w:lang w:val="en-US"/>
-              </w:rPr>
-              <w:t>azienda</w:t>
-            </w:r>
-            <w:proofErr w:type="spellEnd"/>
-            <w:r>
-              <w:rPr>
-                <w:lang w:val="en-US"/>
-              </w:rPr>
-              <w:t xml:space="preserve">: </w:t>
-            </w:r>
-            <w:proofErr w:type="spellStart"/>
-            <w:r>
-              <w:rPr>
-                <w:lang w:val="en-US"/>
-              </w:rPr>
-              <w:t>AccountAzienda</w:t>
-            </w:r>
-            <w:proofErr w:type="spellEnd"/>
-            <w:r>
-              <w:rPr>
-                <w:lang w:val="en-US"/>
-              </w:rPr>
-              <w:t xml:space="preserve">, prod : </w:t>
-            </w:r>
-            <w:proofErr w:type="spellStart"/>
-            <w:r>
-              <w:rPr>
-                <w:lang w:val="en-US"/>
-              </w:rPr>
-              <w:t>Prodotto</w:t>
-            </w:r>
-            <w:proofErr w:type="spellEnd"/>
-            <w:r>
-              <w:rPr>
-                <w:lang w:val="en-US"/>
-              </w:rPr>
-              <w:t>)</w:t>
-            </w:r>
-          </w:p>
-          <w:p>
-            <w:pPr>
-              <w:jc w:val="center"/>
-              <w:cnfStyle w:val="000000000000" w:firstRow="0" w:lastRow="0" w:firstColumn="0" w:lastColumn="0" w:oddVBand="0" w:evenVBand="0" w:oddHBand="0" w:evenHBand="0" w:firstRowFirstColumn="0" w:firstRowLastColumn="0" w:lastRowFirstColumn="0" w:lastRowLastColumn="0"/>
-              <w:rPr>
-                <w:lang w:val="en-US"/>
-              </w:rPr>
-            </w:pPr>
-            <w:r>
-              <w:rPr>
-                <w:lang w:val="en-US"/>
-              </w:rPr>
-              <w:t xml:space="preserve">pre: </w:t>
-            </w:r>
-            <w:proofErr w:type="spellStart"/>
-            <w:r>
-              <w:rPr>
-                <w:lang w:val="en-US"/>
-              </w:rPr>
-              <w:t>azienda</w:t>
-            </w:r>
-            <w:proofErr w:type="spellEnd"/>
-            <w:r>
-              <w:rPr>
-                <w:lang w:val="en-US"/>
-              </w:rPr>
-              <w:t xml:space="preserve"> != null and prod != null</w:t>
+              <w:t>pre: azienda != null and prod != null</w:t>
             </w:r>
           </w:p>
         </w:tc>
@@ -9496,7 +7264,6 @@
               <w:jc w:val="center"/>
             </w:pPr>
             <w:r>
-              <w:lastRenderedPageBreak/>
               <w:t>Post-condizioni</w:t>
             </w:r>
           </w:p>
@@ -9633,21 +7400,15 @@
           <w:b/>
         </w:rPr>
       </w:pPr>
+      <w:bookmarkStart w:id="14" w:name="_Toc29057157"/>
       <w:r>
         <w:rPr>
           <w:b/>
         </w:rPr>
         <w:lastRenderedPageBreak/>
-        <w:t xml:space="preserve">4. Class </w:t>
-      </w:r>
-      <w:proofErr w:type="spellStart"/>
-      <w:r>
-        <w:rPr>
-          <w:b/>
-        </w:rPr>
-        <w:t>Diagram</w:t>
-      </w:r>
-      <w:proofErr w:type="spellEnd"/>
+        <w:t>4. Class Diagram</w:t>
+      </w:r>
+      <w:bookmarkEnd w:id="14"/>
     </w:p>
     <w:p>
       <w:pPr>
@@ -9774,6 +7535,291 @@
 <file path=word/numbering.xml><?xml version="1.0" encoding="utf-8"?>
 <w:numbering xmlns:wpc="http://schemas.microsoft.com/office/word/2010/wordprocessingCanvas" xmlns:cx="http://schemas.microsoft.com/office/drawing/2014/chartex" xmlns:cx1="http://schemas.microsoft.com/office/drawing/2015/9/8/chartex" xmlns:cx2="http://schemas.microsoft.com/office/drawing/2015/10/21/chartex" xmlns:cx3="http://schemas.microsoft.com/office/drawing/2016/5/9/chartex" xmlns:cx4="http://schemas.microsoft.com/office/drawing/2016/5/10/chartex" xmlns:cx5="http://schemas.microsoft.com/office/drawing/2016/5/11/chartex" xmlns:cx6="http://schemas.microsoft.com/office/drawing/2016/5/12/chartex" xmlns:cx7="http://schemas.microsoft.com/office/drawing/2016/5/13/chartex" xmlns:cx8="http://schemas.microsoft.com/office/drawing/2016/5/14/chartex" xmlns:mc="http://schemas.openxmlformats.org/markup-compatibility/2006" xmlns:aink="http://schemas.microsoft.com/office/drawing/2016/ink" xmlns:am3d="http://schemas.microsoft.com/office/drawing/2017/model3d" xmlns:o="urn:schemas-microsoft-com:office:office" xmlns:r="http://schemas.openxmlformats.org/officeDocument/2006/relationships" xmlns:m="http://schemas.openxmlformats.org/officeDocument/2006/math" xmlns:v="urn:schemas-microsoft-com:vml" xmlns:wp14="http://schemas.microsoft.com/office/word/2010/wordprocessingDrawing" xmlns:wp="http://schemas.openxmlformats.org/drawingml/2006/wordprocessingDrawing" xmlns:w10="urn:schemas-microsoft-com:office:word" xmlns:w="http://schemas.openxmlformats.org/wordprocessingml/2006/main" xmlns:w14="http://schemas.microsoft.com/office/word/2010/wordml" xmlns:w15="http://schemas.microsoft.com/office/word/2012/wordml" xmlns:w16cid="http://schemas.microsoft.com/office/word/2016/wordml/cid" xmlns:w16se="http://schemas.microsoft.com/office/word/2015/wordml/symex" xmlns:wpg="http://schemas.microsoft.com/office/word/2010/wordprocessingGroup" xmlns:wpi="http://schemas.microsoft.com/office/word/2010/wordprocessingInk" xmlns:wne="http://schemas.microsoft.com/office/word/2006/wordml" xmlns:wps="http://schemas.microsoft.com/office/word/2010/wordprocessingShape" mc:Ignorable="w14 w15 w16se w16cid wp14">
   <w:abstractNum w:abstractNumId="0" w15:restartNumberingAfterBreak="0">
+    <w:nsid w:val="03F56C52"/>
+    <w:multiLevelType w:val="multilevel"/>
+    <w:tmpl w:val="956273DA"/>
+    <w:lvl w:ilvl="0">
+      <w:start w:val="1"/>
+      <w:numFmt w:val="decimal"/>
+      <w:lvlText w:val="%1"/>
+      <w:lvlJc w:val="left"/>
+      <w:pPr>
+        <w:ind w:left="450" w:hanging="450"/>
+      </w:pPr>
+      <w:rPr>
+        <w:rFonts w:hint="default"/>
+      </w:rPr>
+    </w:lvl>
+    <w:lvl w:ilvl="1">
+      <w:start w:val="2"/>
+      <w:numFmt w:val="decimal"/>
+      <w:lvlText w:val="%1.%2"/>
+      <w:lvlJc w:val="left"/>
+      <w:pPr>
+        <w:ind w:left="720" w:hanging="720"/>
+      </w:pPr>
+      <w:rPr>
+        <w:rFonts w:hint="default"/>
+      </w:rPr>
+    </w:lvl>
+    <w:lvl w:ilvl="2">
+      <w:start w:val="1"/>
+      <w:numFmt w:val="decimal"/>
+      <w:lvlText w:val="%1.%2.%3"/>
+      <w:lvlJc w:val="left"/>
+      <w:pPr>
+        <w:ind w:left="720" w:hanging="720"/>
+      </w:pPr>
+      <w:rPr>
+        <w:rFonts w:hint="default"/>
+      </w:rPr>
+    </w:lvl>
+    <w:lvl w:ilvl="3">
+      <w:start w:val="1"/>
+      <w:numFmt w:val="decimal"/>
+      <w:lvlText w:val="%1.%2.%3.%4"/>
+      <w:lvlJc w:val="left"/>
+      <w:pPr>
+        <w:ind w:left="1080" w:hanging="1080"/>
+      </w:pPr>
+      <w:rPr>
+        <w:rFonts w:hint="default"/>
+      </w:rPr>
+    </w:lvl>
+    <w:lvl w:ilvl="4">
+      <w:start w:val="1"/>
+      <w:numFmt w:val="decimal"/>
+      <w:lvlText w:val="%1.%2.%3.%4.%5"/>
+      <w:lvlJc w:val="left"/>
+      <w:pPr>
+        <w:ind w:left="1440" w:hanging="1440"/>
+      </w:pPr>
+      <w:rPr>
+        <w:rFonts w:hint="default"/>
+      </w:rPr>
+    </w:lvl>
+    <w:lvl w:ilvl="5">
+      <w:start w:val="1"/>
+      <w:numFmt w:val="decimal"/>
+      <w:lvlText w:val="%1.%2.%3.%4.%5.%6"/>
+      <w:lvlJc w:val="left"/>
+      <w:pPr>
+        <w:ind w:left="1800" w:hanging="1800"/>
+      </w:pPr>
+      <w:rPr>
+        <w:rFonts w:hint="default"/>
+      </w:rPr>
+    </w:lvl>
+    <w:lvl w:ilvl="6">
+      <w:start w:val="1"/>
+      <w:numFmt w:val="decimal"/>
+      <w:lvlText w:val="%1.%2.%3.%4.%5.%6.%7"/>
+      <w:lvlJc w:val="left"/>
+      <w:pPr>
+        <w:ind w:left="1800" w:hanging="1800"/>
+      </w:pPr>
+      <w:rPr>
+        <w:rFonts w:hint="default"/>
+      </w:rPr>
+    </w:lvl>
+    <w:lvl w:ilvl="7">
+      <w:start w:val="1"/>
+      <w:numFmt w:val="decimal"/>
+      <w:lvlText w:val="%1.%2.%3.%4.%5.%6.%7.%8"/>
+      <w:lvlJc w:val="left"/>
+      <w:pPr>
+        <w:ind w:left="2160" w:hanging="2160"/>
+      </w:pPr>
+      <w:rPr>
+        <w:rFonts w:hint="default"/>
+      </w:rPr>
+    </w:lvl>
+    <w:lvl w:ilvl="8">
+      <w:start w:val="1"/>
+      <w:numFmt w:val="decimal"/>
+      <w:lvlText w:val="%1.%2.%3.%4.%5.%6.%7.%8.%9"/>
+      <w:lvlJc w:val="left"/>
+      <w:pPr>
+        <w:ind w:left="2520" w:hanging="2520"/>
+      </w:pPr>
+      <w:rPr>
+        <w:rFonts w:hint="default"/>
+      </w:rPr>
+    </w:lvl>
+  </w:abstractNum>
+  <w:abstractNum w:abstractNumId="1" w15:restartNumberingAfterBreak="0">
+    <w:nsid w:val="048874BE"/>
+    <w:multiLevelType w:val="multilevel"/>
+    <w:tmpl w:val="0410001F"/>
+    <w:lvl w:ilvl="0">
+      <w:start w:val="1"/>
+      <w:numFmt w:val="decimal"/>
+      <w:lvlText w:val="%1."/>
+      <w:lvlJc w:val="left"/>
+      <w:pPr>
+        <w:ind w:left="360" w:hanging="360"/>
+      </w:pPr>
+    </w:lvl>
+    <w:lvl w:ilvl="1">
+      <w:start w:val="1"/>
+      <w:numFmt w:val="decimal"/>
+      <w:lvlText w:val="%1.%2."/>
+      <w:lvlJc w:val="left"/>
+      <w:pPr>
+        <w:ind w:left="792" w:hanging="432"/>
+      </w:pPr>
+    </w:lvl>
+    <w:lvl w:ilvl="2">
+      <w:start w:val="1"/>
+      <w:numFmt w:val="decimal"/>
+      <w:lvlText w:val="%1.%2.%3."/>
+      <w:lvlJc w:val="left"/>
+      <w:pPr>
+        <w:ind w:left="1224" w:hanging="504"/>
+      </w:pPr>
+    </w:lvl>
+    <w:lvl w:ilvl="3">
+      <w:start w:val="1"/>
+      <w:numFmt w:val="decimal"/>
+      <w:lvlText w:val="%1.%2.%3.%4."/>
+      <w:lvlJc w:val="left"/>
+      <w:pPr>
+        <w:ind w:left="1728" w:hanging="648"/>
+      </w:pPr>
+    </w:lvl>
+    <w:lvl w:ilvl="4">
+      <w:start w:val="1"/>
+      <w:numFmt w:val="decimal"/>
+      <w:lvlText w:val="%1.%2.%3.%4.%5."/>
+      <w:lvlJc w:val="left"/>
+      <w:pPr>
+        <w:ind w:left="2232" w:hanging="792"/>
+      </w:pPr>
+    </w:lvl>
+    <w:lvl w:ilvl="5">
+      <w:start w:val="1"/>
+      <w:numFmt w:val="decimal"/>
+      <w:lvlText w:val="%1.%2.%3.%4.%5.%6."/>
+      <w:lvlJc w:val="left"/>
+      <w:pPr>
+        <w:ind w:left="2736" w:hanging="936"/>
+      </w:pPr>
+    </w:lvl>
+    <w:lvl w:ilvl="6">
+      <w:start w:val="1"/>
+      <w:numFmt w:val="decimal"/>
+      <w:lvlText w:val="%1.%2.%3.%4.%5.%6.%7."/>
+      <w:lvlJc w:val="left"/>
+      <w:pPr>
+        <w:ind w:left="3240" w:hanging="1080"/>
+      </w:pPr>
+    </w:lvl>
+    <w:lvl w:ilvl="7">
+      <w:start w:val="1"/>
+      <w:numFmt w:val="decimal"/>
+      <w:lvlText w:val="%1.%2.%3.%4.%5.%6.%7.%8."/>
+      <w:lvlJc w:val="left"/>
+      <w:pPr>
+        <w:ind w:left="3744" w:hanging="1224"/>
+      </w:pPr>
+    </w:lvl>
+    <w:lvl w:ilvl="8">
+      <w:start w:val="1"/>
+      <w:numFmt w:val="decimal"/>
+      <w:lvlText w:val="%1.%2.%3.%4.%5.%6.%7.%8.%9."/>
+      <w:lvlJc w:val="left"/>
+      <w:pPr>
+        <w:ind w:left="4320" w:hanging="1440"/>
+      </w:pPr>
+    </w:lvl>
+  </w:abstractNum>
+  <w:abstractNum w:abstractNumId="2" w15:restartNumberingAfterBreak="0">
+    <w:nsid w:val="0A423C7E"/>
+    <w:multiLevelType w:val="multilevel"/>
+    <w:tmpl w:val="0410001F"/>
+    <w:lvl w:ilvl="0">
+      <w:start w:val="1"/>
+      <w:numFmt w:val="decimal"/>
+      <w:lvlText w:val="%1."/>
+      <w:lvlJc w:val="left"/>
+      <w:pPr>
+        <w:ind w:left="360" w:hanging="360"/>
+      </w:pPr>
+    </w:lvl>
+    <w:lvl w:ilvl="1">
+      <w:start w:val="1"/>
+      <w:numFmt w:val="decimal"/>
+      <w:lvlText w:val="%1.%2."/>
+      <w:lvlJc w:val="left"/>
+      <w:pPr>
+        <w:ind w:left="792" w:hanging="432"/>
+      </w:pPr>
+    </w:lvl>
+    <w:lvl w:ilvl="2">
+      <w:start w:val="1"/>
+      <w:numFmt w:val="decimal"/>
+      <w:lvlText w:val="%1.%2.%3."/>
+      <w:lvlJc w:val="left"/>
+      <w:pPr>
+        <w:ind w:left="1224" w:hanging="504"/>
+      </w:pPr>
+    </w:lvl>
+    <w:lvl w:ilvl="3">
+      <w:start w:val="1"/>
+      <w:numFmt w:val="decimal"/>
+      <w:lvlText w:val="%1.%2.%3.%4."/>
+      <w:lvlJc w:val="left"/>
+      <w:pPr>
+        <w:ind w:left="1728" w:hanging="648"/>
+      </w:pPr>
+    </w:lvl>
+    <w:lvl w:ilvl="4">
+      <w:start w:val="1"/>
+      <w:numFmt w:val="decimal"/>
+      <w:lvlText w:val="%1.%2.%3.%4.%5."/>
+      <w:lvlJc w:val="left"/>
+      <w:pPr>
+        <w:ind w:left="2232" w:hanging="792"/>
+      </w:pPr>
+    </w:lvl>
+    <w:lvl w:ilvl="5">
+      <w:start w:val="1"/>
+      <w:numFmt w:val="decimal"/>
+      <w:lvlText w:val="%1.%2.%3.%4.%5.%6."/>
+      <w:lvlJc w:val="left"/>
+      <w:pPr>
+        <w:ind w:left="2736" w:hanging="936"/>
+      </w:pPr>
+    </w:lvl>
+    <w:lvl w:ilvl="6">
+      <w:start w:val="1"/>
+      <w:numFmt w:val="decimal"/>
+      <w:lvlText w:val="%1.%2.%3.%4.%5.%6.%7."/>
+      <w:lvlJc w:val="left"/>
+      <w:pPr>
+        <w:ind w:left="3240" w:hanging="1080"/>
+      </w:pPr>
+    </w:lvl>
+    <w:lvl w:ilvl="7">
+      <w:start w:val="1"/>
+      <w:numFmt w:val="decimal"/>
+      <w:lvlText w:val="%1.%2.%3.%4.%5.%6.%7.%8."/>
+      <w:lvlJc w:val="left"/>
+      <w:pPr>
+        <w:ind w:left="3744" w:hanging="1224"/>
+      </w:pPr>
+    </w:lvl>
+    <w:lvl w:ilvl="8">
+      <w:start w:val="1"/>
+      <w:numFmt w:val="decimal"/>
+      <w:lvlText w:val="%1.%2.%3.%4.%5.%6.%7.%8.%9."/>
+      <w:lvlJc w:val="left"/>
+      <w:pPr>
+        <w:ind w:left="4320" w:hanging="1440"/>
+      </w:pPr>
+    </w:lvl>
+  </w:abstractNum>
+  <w:abstractNum w:abstractNumId="3" w15:restartNumberingAfterBreak="0">
     <w:nsid w:val="0D4C4D6A"/>
     <w:multiLevelType w:val="multilevel"/>
     <w:tmpl w:val="A7E0C9A6"/>
@@ -9886,7 +7932,7 @@
       </w:rPr>
     </w:lvl>
   </w:abstractNum>
-  <w:abstractNum w:abstractNumId="1" w15:restartNumberingAfterBreak="0">
+  <w:abstractNum w:abstractNumId="4" w15:restartNumberingAfterBreak="0">
     <w:nsid w:val="0EEB0515"/>
     <w:multiLevelType w:val="multilevel"/>
     <w:tmpl w:val="43EAD7DC"/>
@@ -9999,7 +8045,7 @@
       </w:pPr>
     </w:lvl>
   </w:abstractNum>
-  <w:abstractNum w:abstractNumId="2" w15:restartNumberingAfterBreak="0">
+  <w:abstractNum w:abstractNumId="5" w15:restartNumberingAfterBreak="0">
     <w:nsid w:val="15947A42"/>
     <w:multiLevelType w:val="multilevel"/>
     <w:tmpl w:val="EDD0C31A"/>
@@ -10112,7 +8158,7 @@
       </w:rPr>
     </w:lvl>
   </w:abstractNum>
-  <w:abstractNum w:abstractNumId="3" w15:restartNumberingAfterBreak="0">
+  <w:abstractNum w:abstractNumId="6" w15:restartNumberingAfterBreak="0">
     <w:nsid w:val="17ED1D06"/>
     <w:multiLevelType w:val="multilevel"/>
     <w:tmpl w:val="5BCC0316"/>
@@ -10225,7 +8271,7 @@
       </w:rPr>
     </w:lvl>
   </w:abstractNum>
-  <w:abstractNum w:abstractNumId="4" w15:restartNumberingAfterBreak="0">
+  <w:abstractNum w:abstractNumId="7" w15:restartNumberingAfterBreak="0">
     <w:nsid w:val="1ED34335"/>
     <w:multiLevelType w:val="multilevel"/>
     <w:tmpl w:val="14881800"/>
@@ -10338,7 +8384,7 @@
       </w:rPr>
     </w:lvl>
   </w:abstractNum>
-  <w:abstractNum w:abstractNumId="5" w15:restartNumberingAfterBreak="0">
+  <w:abstractNum w:abstractNumId="8" w15:restartNumberingAfterBreak="0">
     <w:nsid w:val="28E218F8"/>
     <w:multiLevelType w:val="multilevel"/>
     <w:tmpl w:val="5412C8AC"/>
@@ -10451,7 +8497,7 @@
       </w:rPr>
     </w:lvl>
   </w:abstractNum>
-  <w:abstractNum w:abstractNumId="6" w15:restartNumberingAfterBreak="0">
+  <w:abstractNum w:abstractNumId="9" w15:restartNumberingAfterBreak="0">
     <w:nsid w:val="2D6C5533"/>
     <w:multiLevelType w:val="hybridMultilevel"/>
     <w:tmpl w:val="AFC80D06"/>
@@ -10564,7 +8610,7 @@
       </w:rPr>
     </w:lvl>
   </w:abstractNum>
-  <w:abstractNum w:abstractNumId="7" w15:restartNumberingAfterBreak="0">
+  <w:abstractNum w:abstractNumId="10" w15:restartNumberingAfterBreak="0">
     <w:nsid w:val="2E5E144D"/>
     <w:multiLevelType w:val="multilevel"/>
     <w:tmpl w:val="04B01426"/>
@@ -10677,7 +8723,7 @@
       </w:rPr>
     </w:lvl>
   </w:abstractNum>
-  <w:abstractNum w:abstractNumId="8" w15:restartNumberingAfterBreak="0">
+  <w:abstractNum w:abstractNumId="11" w15:restartNumberingAfterBreak="0">
     <w:nsid w:val="31C461C3"/>
     <w:multiLevelType w:val="multilevel"/>
     <w:tmpl w:val="8C82BBF2"/>
@@ -10791,7 +8837,7 @@
       </w:rPr>
     </w:lvl>
   </w:abstractNum>
-  <w:abstractNum w:abstractNumId="9" w15:restartNumberingAfterBreak="0">
+  <w:abstractNum w:abstractNumId="12" w15:restartNumberingAfterBreak="0">
     <w:nsid w:val="31FE1F3C"/>
     <w:multiLevelType w:val="hybridMultilevel"/>
     <w:tmpl w:val="DA92D44A"/>
@@ -10904,7 +8950,7 @@
       </w:rPr>
     </w:lvl>
   </w:abstractNum>
-  <w:abstractNum w:abstractNumId="10" w15:restartNumberingAfterBreak="0">
+  <w:abstractNum w:abstractNumId="13" w15:restartNumberingAfterBreak="0">
     <w:nsid w:val="323B3F31"/>
     <w:multiLevelType w:val="multilevel"/>
     <w:tmpl w:val="A7E0C9A6"/>
@@ -11017,7 +9063,7 @@
       </w:rPr>
     </w:lvl>
   </w:abstractNum>
-  <w:abstractNum w:abstractNumId="11" w15:restartNumberingAfterBreak="0">
+  <w:abstractNum w:abstractNumId="14" w15:restartNumberingAfterBreak="0">
     <w:nsid w:val="36307F39"/>
     <w:multiLevelType w:val="multilevel"/>
     <w:tmpl w:val="FDD0CE7E"/>
@@ -11130,7 +9176,7 @@
       </w:rPr>
     </w:lvl>
   </w:abstractNum>
-  <w:abstractNum w:abstractNumId="12" w15:restartNumberingAfterBreak="0">
+  <w:abstractNum w:abstractNumId="15" w15:restartNumberingAfterBreak="0">
     <w:nsid w:val="372072DE"/>
     <w:multiLevelType w:val="hybridMultilevel"/>
     <w:tmpl w:val="021EA9D2"/>
@@ -11243,7 +9289,93 @@
       </w:rPr>
     </w:lvl>
   </w:abstractNum>
-  <w:abstractNum w:abstractNumId="13" w15:restartNumberingAfterBreak="0">
+  <w:abstractNum w:abstractNumId="16" w15:restartNumberingAfterBreak="0">
+    <w:nsid w:val="413E38BD"/>
+    <w:multiLevelType w:val="multilevel"/>
+    <w:tmpl w:val="0410001F"/>
+    <w:lvl w:ilvl="0">
+      <w:start w:val="1"/>
+      <w:numFmt w:val="decimal"/>
+      <w:lvlText w:val="%1."/>
+      <w:lvlJc w:val="left"/>
+      <w:pPr>
+        <w:ind w:left="360" w:hanging="360"/>
+      </w:pPr>
+    </w:lvl>
+    <w:lvl w:ilvl="1">
+      <w:start w:val="1"/>
+      <w:numFmt w:val="decimal"/>
+      <w:lvlText w:val="%1.%2."/>
+      <w:lvlJc w:val="left"/>
+      <w:pPr>
+        <w:ind w:left="792" w:hanging="432"/>
+      </w:pPr>
+    </w:lvl>
+    <w:lvl w:ilvl="2">
+      <w:start w:val="1"/>
+      <w:numFmt w:val="decimal"/>
+      <w:lvlText w:val="%1.%2.%3."/>
+      <w:lvlJc w:val="left"/>
+      <w:pPr>
+        <w:ind w:left="1224" w:hanging="504"/>
+      </w:pPr>
+    </w:lvl>
+    <w:lvl w:ilvl="3">
+      <w:start w:val="1"/>
+      <w:numFmt w:val="decimal"/>
+      <w:lvlText w:val="%1.%2.%3.%4."/>
+      <w:lvlJc w:val="left"/>
+      <w:pPr>
+        <w:ind w:left="1728" w:hanging="648"/>
+      </w:pPr>
+    </w:lvl>
+    <w:lvl w:ilvl="4">
+      <w:start w:val="1"/>
+      <w:numFmt w:val="decimal"/>
+      <w:lvlText w:val="%1.%2.%3.%4.%5."/>
+      <w:lvlJc w:val="left"/>
+      <w:pPr>
+        <w:ind w:left="2232" w:hanging="792"/>
+      </w:pPr>
+    </w:lvl>
+    <w:lvl w:ilvl="5">
+      <w:start w:val="1"/>
+      <w:numFmt w:val="decimal"/>
+      <w:lvlText w:val="%1.%2.%3.%4.%5.%6."/>
+      <w:lvlJc w:val="left"/>
+      <w:pPr>
+        <w:ind w:left="2736" w:hanging="936"/>
+      </w:pPr>
+    </w:lvl>
+    <w:lvl w:ilvl="6">
+      <w:start w:val="1"/>
+      <w:numFmt w:val="decimal"/>
+      <w:lvlText w:val="%1.%2.%3.%4.%5.%6.%7."/>
+      <w:lvlJc w:val="left"/>
+      <w:pPr>
+        <w:ind w:left="3240" w:hanging="1080"/>
+      </w:pPr>
+    </w:lvl>
+    <w:lvl w:ilvl="7">
+      <w:start w:val="1"/>
+      <w:numFmt w:val="decimal"/>
+      <w:lvlText w:val="%1.%2.%3.%4.%5.%6.%7.%8."/>
+      <w:lvlJc w:val="left"/>
+      <w:pPr>
+        <w:ind w:left="3744" w:hanging="1224"/>
+      </w:pPr>
+    </w:lvl>
+    <w:lvl w:ilvl="8">
+      <w:start w:val="1"/>
+      <w:numFmt w:val="decimal"/>
+      <w:lvlText w:val="%1.%2.%3.%4.%5.%6.%7.%8.%9."/>
+      <w:lvlJc w:val="left"/>
+      <w:pPr>
+        <w:ind w:left="4320" w:hanging="1440"/>
+      </w:pPr>
+    </w:lvl>
+  </w:abstractNum>
+  <w:abstractNum w:abstractNumId="17" w15:restartNumberingAfterBreak="0">
     <w:nsid w:val="43E62208"/>
     <w:multiLevelType w:val="multilevel"/>
     <w:tmpl w:val="874C0D66"/>
@@ -11356,7 +9488,7 @@
       </w:rPr>
     </w:lvl>
   </w:abstractNum>
-  <w:abstractNum w:abstractNumId="14" w15:restartNumberingAfterBreak="0">
+  <w:abstractNum w:abstractNumId="18" w15:restartNumberingAfterBreak="0">
     <w:nsid w:val="46735CED"/>
     <w:multiLevelType w:val="hybridMultilevel"/>
     <w:tmpl w:val="934411D0"/>
@@ -11469,7 +9601,7 @@
       </w:rPr>
     </w:lvl>
   </w:abstractNum>
-  <w:abstractNum w:abstractNumId="15" w15:restartNumberingAfterBreak="0">
+  <w:abstractNum w:abstractNumId="19" w15:restartNumberingAfterBreak="0">
     <w:nsid w:val="46BD0199"/>
     <w:multiLevelType w:val="multilevel"/>
     <w:tmpl w:val="F6E8DAFC"/>
@@ -11582,7 +9714,7 @@
       </w:pPr>
     </w:lvl>
   </w:abstractNum>
-  <w:abstractNum w:abstractNumId="16" w15:restartNumberingAfterBreak="0">
+  <w:abstractNum w:abstractNumId="20" w15:restartNumberingAfterBreak="0">
     <w:nsid w:val="4B24673D"/>
     <w:multiLevelType w:val="multilevel"/>
     <w:tmpl w:val="B05C3E22"/>
@@ -11695,7 +9827,7 @@
       </w:pPr>
     </w:lvl>
   </w:abstractNum>
-  <w:abstractNum w:abstractNumId="17" w15:restartNumberingAfterBreak="0">
+  <w:abstractNum w:abstractNumId="21" w15:restartNumberingAfterBreak="0">
     <w:nsid w:val="4DB85488"/>
     <w:multiLevelType w:val="multilevel"/>
     <w:tmpl w:val="4FF4AC1A"/>
@@ -11808,7 +9940,7 @@
       </w:rPr>
     </w:lvl>
   </w:abstractNum>
-  <w:abstractNum w:abstractNumId="18" w15:restartNumberingAfterBreak="0">
+  <w:abstractNum w:abstractNumId="22" w15:restartNumberingAfterBreak="0">
     <w:nsid w:val="5329153B"/>
     <w:multiLevelType w:val="multilevel"/>
     <w:tmpl w:val="52A4F850"/>
@@ -11921,7 +10053,7 @@
       </w:pPr>
     </w:lvl>
   </w:abstractNum>
-  <w:abstractNum w:abstractNumId="19" w15:restartNumberingAfterBreak="0">
+  <w:abstractNum w:abstractNumId="23" w15:restartNumberingAfterBreak="0">
     <w:nsid w:val="60B310AE"/>
     <w:multiLevelType w:val="multilevel"/>
     <w:tmpl w:val="4F56EB64"/>
@@ -12034,7 +10166,7 @@
       </w:rPr>
     </w:lvl>
   </w:abstractNum>
-  <w:abstractNum w:abstractNumId="20" w15:restartNumberingAfterBreak="0">
+  <w:abstractNum w:abstractNumId="24" w15:restartNumberingAfterBreak="0">
     <w:nsid w:val="6A1440C7"/>
     <w:multiLevelType w:val="multilevel"/>
     <w:tmpl w:val="C110FB9E"/>
@@ -12147,7 +10279,93 @@
       </w:rPr>
     </w:lvl>
   </w:abstractNum>
-  <w:abstractNum w:abstractNumId="21" w15:restartNumberingAfterBreak="0">
+  <w:abstractNum w:abstractNumId="25" w15:restartNumberingAfterBreak="0">
+    <w:nsid w:val="6C3628A3"/>
+    <w:multiLevelType w:val="multilevel"/>
+    <w:tmpl w:val="0410001F"/>
+    <w:lvl w:ilvl="0">
+      <w:start w:val="1"/>
+      <w:numFmt w:val="decimal"/>
+      <w:lvlText w:val="%1."/>
+      <w:lvlJc w:val="left"/>
+      <w:pPr>
+        <w:ind w:left="360" w:hanging="360"/>
+      </w:pPr>
+    </w:lvl>
+    <w:lvl w:ilvl="1">
+      <w:start w:val="1"/>
+      <w:numFmt w:val="decimal"/>
+      <w:lvlText w:val="%1.%2."/>
+      <w:lvlJc w:val="left"/>
+      <w:pPr>
+        <w:ind w:left="792" w:hanging="432"/>
+      </w:pPr>
+    </w:lvl>
+    <w:lvl w:ilvl="2">
+      <w:start w:val="1"/>
+      <w:numFmt w:val="decimal"/>
+      <w:lvlText w:val="%1.%2.%3."/>
+      <w:lvlJc w:val="left"/>
+      <w:pPr>
+        <w:ind w:left="1224" w:hanging="504"/>
+      </w:pPr>
+    </w:lvl>
+    <w:lvl w:ilvl="3">
+      <w:start w:val="1"/>
+      <w:numFmt w:val="decimal"/>
+      <w:lvlText w:val="%1.%2.%3.%4."/>
+      <w:lvlJc w:val="left"/>
+      <w:pPr>
+        <w:ind w:left="1728" w:hanging="648"/>
+      </w:pPr>
+    </w:lvl>
+    <w:lvl w:ilvl="4">
+      <w:start w:val="1"/>
+      <w:numFmt w:val="decimal"/>
+      <w:lvlText w:val="%1.%2.%3.%4.%5."/>
+      <w:lvlJc w:val="left"/>
+      <w:pPr>
+        <w:ind w:left="2232" w:hanging="792"/>
+      </w:pPr>
+    </w:lvl>
+    <w:lvl w:ilvl="5">
+      <w:start w:val="1"/>
+      <w:numFmt w:val="decimal"/>
+      <w:lvlText w:val="%1.%2.%3.%4.%5.%6."/>
+      <w:lvlJc w:val="left"/>
+      <w:pPr>
+        <w:ind w:left="2736" w:hanging="936"/>
+      </w:pPr>
+    </w:lvl>
+    <w:lvl w:ilvl="6">
+      <w:start w:val="1"/>
+      <w:numFmt w:val="decimal"/>
+      <w:lvlText w:val="%1.%2.%3.%4.%5.%6.%7."/>
+      <w:lvlJc w:val="left"/>
+      <w:pPr>
+        <w:ind w:left="3240" w:hanging="1080"/>
+      </w:pPr>
+    </w:lvl>
+    <w:lvl w:ilvl="7">
+      <w:start w:val="1"/>
+      <w:numFmt w:val="decimal"/>
+      <w:lvlText w:val="%1.%2.%3.%4.%5.%6.%7.%8."/>
+      <w:lvlJc w:val="left"/>
+      <w:pPr>
+        <w:ind w:left="3744" w:hanging="1224"/>
+      </w:pPr>
+    </w:lvl>
+    <w:lvl w:ilvl="8">
+      <w:start w:val="1"/>
+      <w:numFmt w:val="decimal"/>
+      <w:lvlText w:val="%1.%2.%3.%4.%5.%6.%7.%8.%9."/>
+      <w:lvlJc w:val="left"/>
+      <w:pPr>
+        <w:ind w:left="4320" w:hanging="1440"/>
+      </w:pPr>
+    </w:lvl>
+  </w:abstractNum>
+  <w:abstractNum w:abstractNumId="26" w15:restartNumberingAfterBreak="0">
     <w:nsid w:val="76D17719"/>
     <w:multiLevelType w:val="multilevel"/>
     <w:tmpl w:val="73666AAE"/>
@@ -12260,7 +10478,214 @@
       </w:rPr>
     </w:lvl>
   </w:abstractNum>
-  <w:abstractNum w:abstractNumId="22" w15:restartNumberingAfterBreak="0">
+  <w:abstractNum w:abstractNumId="27" w15:restartNumberingAfterBreak="0">
+    <w:nsid w:val="78E37DAE"/>
+    <w:multiLevelType w:val="multilevel"/>
+    <w:tmpl w:val="D890B90A"/>
+    <w:lvl w:ilvl="0">
+      <w:start w:val="1"/>
+      <w:numFmt w:val="decimal"/>
+      <w:lvlText w:val="%1."/>
+      <w:lvlJc w:val="left"/>
+      <w:pPr>
+        <w:ind w:left="720" w:hanging="360"/>
+      </w:pPr>
+    </w:lvl>
+    <w:lvl w:ilvl="1">
+      <w:start w:val="1"/>
+      <w:numFmt w:val="decimal"/>
+      <w:isLgl/>
+      <w:lvlText w:val="%1.%2"/>
+      <w:lvlJc w:val="left"/>
+      <w:pPr>
+        <w:ind w:left="1080" w:hanging="720"/>
+      </w:pPr>
+      <w:rPr>
+        <w:rFonts w:hint="default"/>
+      </w:rPr>
+    </w:lvl>
+    <w:lvl w:ilvl="2">
+      <w:start w:val="1"/>
+      <w:numFmt w:val="decimal"/>
+      <w:isLgl/>
+      <w:lvlText w:val="%1.%2.%3"/>
+      <w:lvlJc w:val="left"/>
+      <w:pPr>
+        <w:ind w:left="1440" w:hanging="1080"/>
+      </w:pPr>
+      <w:rPr>
+        <w:rFonts w:hint="default"/>
+      </w:rPr>
+    </w:lvl>
+    <w:lvl w:ilvl="3">
+      <w:start w:val="1"/>
+      <w:numFmt w:val="decimal"/>
+      <w:isLgl/>
+      <w:lvlText w:val="%1.%2.%3.%4"/>
+      <w:lvlJc w:val="left"/>
+      <w:pPr>
+        <w:ind w:left="1800" w:hanging="1440"/>
+      </w:pPr>
+      <w:rPr>
+        <w:rFonts w:hint="default"/>
+      </w:rPr>
+    </w:lvl>
+    <w:lvl w:ilvl="4">
+      <w:start w:val="1"/>
+      <w:numFmt w:val="decimal"/>
+      <w:isLgl/>
+      <w:lvlText w:val="%1.%2.%3.%4.%5"/>
+      <w:lvlJc w:val="left"/>
+      <w:pPr>
+        <w:ind w:left="2160" w:hanging="1800"/>
+      </w:pPr>
+      <w:rPr>
+        <w:rFonts w:hint="default"/>
+      </w:rPr>
+    </w:lvl>
+    <w:lvl w:ilvl="5">
+      <w:start w:val="1"/>
+      <w:numFmt w:val="decimal"/>
+      <w:isLgl/>
+      <w:lvlText w:val="%1.%2.%3.%4.%5.%6"/>
+      <w:lvlJc w:val="left"/>
+      <w:pPr>
+        <w:ind w:left="2520" w:hanging="2160"/>
+      </w:pPr>
+      <w:rPr>
+        <w:rFonts w:hint="default"/>
+      </w:rPr>
+    </w:lvl>
+    <w:lvl w:ilvl="6">
+      <w:start w:val="1"/>
+      <w:numFmt w:val="decimal"/>
+      <w:isLgl/>
+      <w:lvlText w:val="%1.%2.%3.%4.%5.%6.%7"/>
+      <w:lvlJc w:val="left"/>
+      <w:pPr>
+        <w:ind w:left="2520" w:hanging="2160"/>
+      </w:pPr>
+      <w:rPr>
+        <w:rFonts w:hint="default"/>
+      </w:rPr>
+    </w:lvl>
+    <w:lvl w:ilvl="7">
+      <w:start w:val="1"/>
+      <w:numFmt w:val="decimal"/>
+      <w:isLgl/>
+      <w:lvlText w:val="%1.%2.%3.%4.%5.%6.%7.%8"/>
+      <w:lvlJc w:val="left"/>
+      <w:pPr>
+        <w:ind w:left="2880" w:hanging="2520"/>
+      </w:pPr>
+      <w:rPr>
+        <w:rFonts w:hint="default"/>
+      </w:rPr>
+    </w:lvl>
+    <w:lvl w:ilvl="8">
+      <w:start w:val="1"/>
+      <w:numFmt w:val="decimal"/>
+      <w:isLgl/>
+      <w:lvlText w:val="%1.%2.%3.%4.%5.%6.%7.%8.%9"/>
+      <w:lvlJc w:val="left"/>
+      <w:pPr>
+        <w:ind w:left="3240" w:hanging="2880"/>
+      </w:pPr>
+      <w:rPr>
+        <w:rFonts w:hint="default"/>
+      </w:rPr>
+    </w:lvl>
+  </w:abstractNum>
+  <w:abstractNum w:abstractNumId="28" w15:restartNumberingAfterBreak="0">
+    <w:nsid w:val="7B63630B"/>
+    <w:multiLevelType w:val="hybridMultilevel"/>
+    <w:tmpl w:val="3340679E"/>
+    <w:lvl w:ilvl="0" w:tplc="A87AD22A">
+      <w:start w:val="1"/>
+      <w:numFmt w:val="decimal"/>
+      <w:lvlText w:val="%1)"/>
+      <w:lvlJc w:val="left"/>
+      <w:pPr>
+        <w:ind w:left="1068" w:hanging="360"/>
+      </w:pPr>
+      <w:rPr>
+        <w:rFonts w:hint="default"/>
+      </w:rPr>
+    </w:lvl>
+    <w:lvl w:ilvl="1" w:tplc="04100019" w:tentative="1">
+      <w:start w:val="1"/>
+      <w:numFmt w:val="lowerLetter"/>
+      <w:lvlText w:val="%2."/>
+      <w:lvlJc w:val="left"/>
+      <w:pPr>
+        <w:ind w:left="1788" w:hanging="360"/>
+      </w:pPr>
+    </w:lvl>
+    <w:lvl w:ilvl="2" w:tplc="0410001B" w:tentative="1">
+      <w:start w:val="1"/>
+      <w:numFmt w:val="lowerRoman"/>
+      <w:lvlText w:val="%3."/>
+      <w:lvlJc w:val="right"/>
+      <w:pPr>
+        <w:ind w:left="2508" w:hanging="180"/>
+      </w:pPr>
+    </w:lvl>
+    <w:lvl w:ilvl="3" w:tplc="0410000F" w:tentative="1">
+      <w:start w:val="1"/>
+      <w:numFmt w:val="decimal"/>
+      <w:lvlText w:val="%4."/>
+      <w:lvlJc w:val="left"/>
+      <w:pPr>
+        <w:ind w:left="3228" w:hanging="360"/>
+      </w:pPr>
+    </w:lvl>
+    <w:lvl w:ilvl="4" w:tplc="04100019" w:tentative="1">
+      <w:start w:val="1"/>
+      <w:numFmt w:val="lowerLetter"/>
+      <w:lvlText w:val="%5."/>
+      <w:lvlJc w:val="left"/>
+      <w:pPr>
+        <w:ind w:left="3948" w:hanging="360"/>
+      </w:pPr>
+    </w:lvl>
+    <w:lvl w:ilvl="5" w:tplc="0410001B" w:tentative="1">
+      <w:start w:val="1"/>
+      <w:numFmt w:val="lowerRoman"/>
+      <w:lvlText w:val="%6."/>
+      <w:lvlJc w:val="right"/>
+      <w:pPr>
+        <w:ind w:left="4668" w:hanging="180"/>
+      </w:pPr>
+    </w:lvl>
+    <w:lvl w:ilvl="6" w:tplc="0410000F" w:tentative="1">
+      <w:start w:val="1"/>
+      <w:numFmt w:val="decimal"/>
+      <w:lvlText w:val="%7."/>
+      <w:lvlJc w:val="left"/>
+      <w:pPr>
+        <w:ind w:left="5388" w:hanging="360"/>
+      </w:pPr>
+    </w:lvl>
+    <w:lvl w:ilvl="7" w:tplc="04100019" w:tentative="1">
+      <w:start w:val="1"/>
+      <w:numFmt w:val="lowerLetter"/>
+      <w:lvlText w:val="%8."/>
+      <w:lvlJc w:val="left"/>
+      <w:pPr>
+        <w:ind w:left="6108" w:hanging="360"/>
+      </w:pPr>
+    </w:lvl>
+    <w:lvl w:ilvl="8" w:tplc="0410001B" w:tentative="1">
+      <w:start w:val="1"/>
+      <w:numFmt w:val="lowerRoman"/>
+      <w:lvlText w:val="%9."/>
+      <w:lvlJc w:val="right"/>
+      <w:pPr>
+        <w:ind w:left="6828" w:hanging="180"/>
+      </w:pPr>
+    </w:lvl>
+  </w:abstractNum>
+  <w:abstractNum w:abstractNumId="29" w15:restartNumberingAfterBreak="0">
     <w:nsid w:val="7BB1178D"/>
     <w:multiLevelType w:val="hybridMultilevel"/>
     <w:tmpl w:val="76BED1FC"/>
@@ -12374,73 +10799,94 @@
     </w:lvl>
   </w:abstractNum>
   <w:num w:numId="1">
+    <w:abstractNumId w:val="3"/>
+  </w:num>
+  <w:num w:numId="2">
+    <w:abstractNumId w:val="13"/>
+  </w:num>
+  <w:num w:numId="3">
+    <w:abstractNumId w:val="11"/>
+  </w:num>
+  <w:num w:numId="4">
+    <w:abstractNumId w:val="6"/>
+  </w:num>
+  <w:num w:numId="5">
+    <w:abstractNumId w:val="26"/>
+  </w:num>
+  <w:num w:numId="6">
+    <w:abstractNumId w:val="10"/>
+  </w:num>
+  <w:num w:numId="7">
+    <w:abstractNumId w:val="7"/>
+  </w:num>
+  <w:num w:numId="8">
+    <w:abstractNumId w:val="17"/>
+  </w:num>
+  <w:num w:numId="9">
+    <w:abstractNumId w:val="5"/>
+  </w:num>
+  <w:num w:numId="10">
+    <w:abstractNumId w:val="23"/>
+  </w:num>
+  <w:num w:numId="11">
+    <w:abstractNumId w:val="21"/>
+  </w:num>
+  <w:num w:numId="12">
+    <w:abstractNumId w:val="8"/>
+  </w:num>
+  <w:num w:numId="13">
+    <w:abstractNumId w:val="14"/>
+  </w:num>
+  <w:num w:numId="14">
+    <w:abstractNumId w:val="24"/>
+  </w:num>
+  <w:num w:numId="15">
+    <w:abstractNumId w:val="19"/>
+  </w:num>
+  <w:num w:numId="16">
+    <w:abstractNumId w:val="20"/>
+  </w:num>
+  <w:num w:numId="17">
+    <w:abstractNumId w:val="4"/>
+  </w:num>
+  <w:num w:numId="18">
+    <w:abstractNumId w:val="22"/>
+  </w:num>
+  <w:num w:numId="19">
+    <w:abstractNumId w:val="29"/>
+  </w:num>
+  <w:num w:numId="20">
+    <w:abstractNumId w:val="18"/>
+  </w:num>
+  <w:num w:numId="21">
+    <w:abstractNumId w:val="9"/>
+  </w:num>
+  <w:num w:numId="22">
+    <w:abstractNumId w:val="12"/>
+  </w:num>
+  <w:num w:numId="23">
+    <w:abstractNumId w:val="15"/>
+  </w:num>
+  <w:num w:numId="24">
+    <w:abstractNumId w:val="27"/>
+  </w:num>
+  <w:num w:numId="25">
+    <w:abstractNumId w:val="2"/>
+  </w:num>
+  <w:num w:numId="26">
+    <w:abstractNumId w:val="25"/>
+  </w:num>
+  <w:num w:numId="27">
     <w:abstractNumId w:val="0"/>
   </w:num>
-  <w:num w:numId="2">
-    <w:abstractNumId w:val="10"/>
+  <w:num w:numId="28">
+    <w:abstractNumId w:val="1"/>
   </w:num>
-  <w:num w:numId="3">
-    <w:abstractNumId w:val="8"/>
-  </w:num>
-  <w:num w:numId="4">
-    <w:abstractNumId w:val="3"/>
-  </w:num>
-  <w:num w:numId="5">
-    <w:abstractNumId w:val="21"/>
-  </w:num>
-  <w:num w:numId="6">
-    <w:abstractNumId w:val="7"/>
-  </w:num>
-  <w:num w:numId="7">
-    <w:abstractNumId w:val="4"/>
-  </w:num>
-  <w:num w:numId="8">
-    <w:abstractNumId w:val="13"/>
-  </w:num>
-  <w:num w:numId="9">
-    <w:abstractNumId w:val="2"/>
-  </w:num>
-  <w:num w:numId="10">
-    <w:abstractNumId w:val="19"/>
-  </w:num>
-  <w:num w:numId="11">
-    <w:abstractNumId w:val="17"/>
-  </w:num>
-  <w:num w:numId="12">
-    <w:abstractNumId w:val="5"/>
-  </w:num>
-  <w:num w:numId="13">
-    <w:abstractNumId w:val="11"/>
-  </w:num>
-  <w:num w:numId="14">
-    <w:abstractNumId w:val="20"/>
-  </w:num>
-  <w:num w:numId="15">
-    <w:abstractNumId w:val="15"/>
-  </w:num>
-  <w:num w:numId="16">
+  <w:num w:numId="29">
     <w:abstractNumId w:val="16"/>
   </w:num>
-  <w:num w:numId="17">
-    <w:abstractNumId w:val="1"/>
-  </w:num>
-  <w:num w:numId="18">
-    <w:abstractNumId w:val="18"/>
-  </w:num>
-  <w:num w:numId="19">
-    <w:abstractNumId w:val="22"/>
-  </w:num>
-  <w:num w:numId="20">
-    <w:abstractNumId w:val="14"/>
-  </w:num>
-  <w:num w:numId="21">
-    <w:abstractNumId w:val="6"/>
-  </w:num>
-  <w:num w:numId="22">
-    <w:abstractNumId w:val="9"/>
-  </w:num>
-  <w:num w:numId="23">
-    <w:abstractNumId w:val="12"/>
+  <w:num w:numId="30">
+    <w:abstractNumId w:val="28"/>
   </w:num>
 </w:numbering>
 </file>
@@ -13530,7 +11976,7 @@
 </file>
 
 <file path=customXml/itemProps1.xml><?xml version="1.0" encoding="utf-8"?>
-<ds:datastoreItem xmlns:ds="http://schemas.openxmlformats.org/officeDocument/2006/customXml" ds:itemID="{AFA93478-1D5E-4B70-8B9D-B9690CCC5FDD}">
+<ds:datastoreItem xmlns:ds="http://schemas.openxmlformats.org/officeDocument/2006/customXml" ds:itemID="{94BFC007-E1DA-4D6F-A42F-E4F4DE77E666}">
   <ds:schemaRefs>
     <ds:schemaRef ds:uri="http://schemas.openxmlformats.org/officeDocument/2006/bibliography"/>
   </ds:schemaRefs>

--- a/Documents/Eat & Reorder ODD.docx
+++ b/Documents/Eat & Reorder ODD.docx
@@ -1319,7 +1319,8 @@
           <w:ilvl w:val="0"/>
           <w:numId w:val="24"/>
         </w:numPr>
-        <w:ind w:left="0"/>
+        <w:spacing w:after="0"/>
+        <w:ind w:left="0" w:hanging="357"/>
         <w:outlineLvl w:val="0"/>
         <w:rPr>
           <w:rFonts w:ascii="Century Gothic" w:hAnsi="Century Gothic"/>
@@ -1913,7 +1914,7 @@
           <w:ilvl w:val="0"/>
           <w:numId w:val="30"/>
         </w:numPr>
-        <w:ind w:left="284"/>
+        <w:ind w:left="426"/>
         <w:rPr>
           <w:rFonts w:ascii="Century Gothic" w:hAnsi="Century Gothic"/>
           <w:b/>
@@ -1999,7 +2000,7 @@
           <w:ilvl w:val="0"/>
           <w:numId w:val="30"/>
         </w:numPr>
-        <w:ind w:left="284"/>
+        <w:ind w:left="426"/>
         <w:rPr>
           <w:rFonts w:ascii="Century Gothic" w:hAnsi="Century Gothic"/>
           <w:b/>
@@ -2085,7 +2086,7 @@
           <w:ilvl w:val="0"/>
           <w:numId w:val="30"/>
         </w:numPr>
-        <w:ind w:left="284"/>
+        <w:ind w:left="426"/>
         <w:rPr>
           <w:rFonts w:ascii="Century Gothic" w:hAnsi="Century Gothic"/>
           <w:b/>
@@ -2156,6 +2157,10 @@
     <w:p>
       <w:pPr>
         <w:pStyle w:val="Paragrafoelenco"/>
+        <w:rPr>
+          <w:sz w:val="16"/>
+          <w:szCs w:val="16"/>
+        </w:rPr>
       </w:pPr>
     </w:p>
     <w:p>
@@ -2221,8 +2226,6 @@
           <w:szCs w:val="16"/>
         </w:rPr>
       </w:pPr>
-      <w:bookmarkStart w:id="1" w:name="_GoBack"/>
-      <w:bookmarkEnd w:id="1"/>
     </w:p>
     <w:p>
       <w:pPr>
@@ -2442,51 +2445,47 @@
     </w:p>
     <w:p>
       <w:pPr>
-        <w:pStyle w:val="Titolo2"/>
-        <w:rPr>
+        <w:pStyle w:val="Paragrafoelenco"/>
+        <w:numPr>
+          <w:ilvl w:val="1"/>
+          <w:numId w:val="24"/>
+        </w:numPr>
+        <w:ind w:left="567" w:hanging="567"/>
+        <w:outlineLvl w:val="1"/>
+        <w:rPr>
+          <w:rFonts w:ascii="Century Gothic" w:hAnsi="Century Gothic"/>
           <w:b/>
-        </w:rPr>
-      </w:pPr>
-      <w:bookmarkStart w:id="2" w:name="_odukdq4ooxx7" w:colFirst="0" w:colLast="0"/>
-      <w:bookmarkStart w:id="3" w:name="_Toc29057147"/>
+          <w:color w:val="4472C4" w:themeColor="accent1"/>
+        </w:rPr>
+      </w:pPr>
+      <w:bookmarkStart w:id="1" w:name="_odukdq4ooxx7" w:colFirst="0" w:colLast="0"/>
+      <w:bookmarkStart w:id="2" w:name="_Toc29057147"/>
+      <w:bookmarkEnd w:id="1"/>
+      <w:r>
+        <w:rPr>
+          <w:rFonts w:ascii="Century Gothic" w:hAnsi="Century Gothic"/>
+          <w:bCs/>
+          <w:color w:val="4472C4" w:themeColor="accent1"/>
+          <w:sz w:val="32"/>
+          <w:szCs w:val="32"/>
+        </w:rPr>
+        <w:lastRenderedPageBreak/>
+        <w:t>Definizioni, acronimi e abbreviazioni</w:t>
+      </w:r>
       <w:bookmarkEnd w:id="2"/>
-      <w:r>
-        <w:rPr>
-          <w:b/>
-        </w:rPr>
-        <w:lastRenderedPageBreak/>
-        <w:t>1.3</w:t>
-      </w:r>
-      <w:r>
-        <w:rPr>
-          <w:b/>
-        </w:rPr>
-        <w:t>.</w:t>
-      </w:r>
-      <w:r>
-        <w:rPr>
-          <w:b/>
-        </w:rPr>
-        <w:t xml:space="preserve"> </w:t>
-      </w:r>
-      <w:r>
-        <w:rPr>
-          <w:b/>
-        </w:rPr>
-        <w:t>Definizioni, acronimi e abbreviazioni</w:t>
-      </w:r>
-      <w:bookmarkEnd w:id="3"/>
     </w:p>
     <w:p>
       <w:pPr>
         <w:spacing w:line="256" w:lineRule="auto"/>
         <w:ind w:left="720"/>
         <w:rPr>
+          <w:rFonts w:ascii="Century Gothic" w:hAnsi="Century Gothic"/>
           <w:b/>
         </w:rPr>
       </w:pPr>
       <w:r>
         <w:rPr>
+          <w:rFonts w:ascii="Century Gothic" w:hAnsi="Century Gothic"/>
           <w:b/>
         </w:rPr>
         <w:t>Acronimi:</w:t>
@@ -2508,9 +2507,23 @@
         <w:spacing w:after="0" w:line="256" w:lineRule="auto"/>
         <w:ind w:left="1440"/>
         <w:contextualSpacing/>
-      </w:pPr>
-      <w:r>
-        <w:t>RAD: Requirements Analysis Document</w:t>
+        <w:rPr>
+          <w:rFonts w:ascii="Century Gothic" w:hAnsi="Century Gothic"/>
+        </w:rPr>
+      </w:pPr>
+      <w:r>
+        <w:rPr>
+          <w:rFonts w:ascii="Century Gothic" w:hAnsi="Century Gothic"/>
+          <w:b/>
+          <w:bCs/>
+        </w:rPr>
+        <w:t>RAD</w:t>
+      </w:r>
+      <w:r>
+        <w:rPr>
+          <w:rFonts w:ascii="Century Gothic" w:hAnsi="Century Gothic"/>
+        </w:rPr>
+        <w:t>: Requirements Analysis Document</w:t>
       </w:r>
     </w:p>
     <w:p>
@@ -2529,9 +2542,23 @@
         <w:spacing w:after="0" w:line="256" w:lineRule="auto"/>
         <w:ind w:left="1440"/>
         <w:contextualSpacing/>
-      </w:pPr>
-      <w:r>
-        <w:t>SDD: System Design Document</w:t>
+        <w:rPr>
+          <w:rFonts w:ascii="Century Gothic" w:hAnsi="Century Gothic"/>
+        </w:rPr>
+      </w:pPr>
+      <w:r>
+        <w:rPr>
+          <w:rFonts w:ascii="Century Gothic" w:hAnsi="Century Gothic"/>
+          <w:b/>
+          <w:bCs/>
+        </w:rPr>
+        <w:t>SDD</w:t>
+      </w:r>
+      <w:r>
+        <w:rPr>
+          <w:rFonts w:ascii="Century Gothic" w:hAnsi="Century Gothic"/>
+        </w:rPr>
+        <w:t>: System Design Document</w:t>
       </w:r>
     </w:p>
     <w:p>
@@ -2550,21 +2577,56 @@
         <w:spacing w:after="0" w:line="256" w:lineRule="auto"/>
         <w:ind w:left="1440"/>
         <w:contextualSpacing/>
-      </w:pPr>
-      <w:r>
-        <w:t>ODD: Object Design Document</w:t>
-      </w:r>
+        <w:rPr>
+          <w:rFonts w:ascii="Century Gothic" w:hAnsi="Century Gothic"/>
+        </w:rPr>
+      </w:pPr>
+      <w:r>
+        <w:rPr>
+          <w:rFonts w:ascii="Century Gothic" w:hAnsi="Century Gothic"/>
+          <w:b/>
+          <w:bCs/>
+        </w:rPr>
+        <w:t>ODD</w:t>
+      </w:r>
+      <w:r>
+        <w:rPr>
+          <w:rFonts w:ascii="Century Gothic" w:hAnsi="Century Gothic"/>
+        </w:rPr>
+        <w:t>: Object Design Document</w:t>
+      </w:r>
+    </w:p>
+    <w:p>
+      <w:pPr>
+        <w:pBdr>
+          <w:top w:val="nil"/>
+          <w:left w:val="nil"/>
+          <w:bottom w:val="nil"/>
+          <w:right w:val="nil"/>
+          <w:between w:val="nil"/>
+        </w:pBdr>
+        <w:spacing w:after="0" w:line="256" w:lineRule="auto"/>
+        <w:ind w:left="1440"/>
+        <w:contextualSpacing/>
+        <w:rPr>
+          <w:rFonts w:ascii="Century Gothic" w:hAnsi="Century Gothic"/>
+          <w:sz w:val="14"/>
+          <w:szCs w:val="14"/>
+        </w:rPr>
+      </w:pPr>
     </w:p>
     <w:p>
       <w:pPr>
         <w:spacing w:line="256" w:lineRule="auto"/>
         <w:ind w:left="720"/>
         <w:rPr>
+          <w:rFonts w:ascii="Century Gothic" w:hAnsi="Century Gothic"/>
           <w:b/>
         </w:rPr>
       </w:pPr>
       <w:r>
         <w:rPr>
+          <w:rFonts w:ascii="Century Gothic" w:hAnsi="Century Gothic"/>
           <w:b/>
         </w:rPr>
         <w:t>Abbreviazioni:</w:t>
@@ -2585,35 +2647,65 @@
         </w:pBdr>
         <w:spacing w:after="0" w:line="276" w:lineRule="auto"/>
         <w:contextualSpacing/>
-      </w:pPr>
-      <w:r>
-        <w:t>DB: DataBase</w:t>
-      </w:r>
-    </w:p>
-    <w:p/>
-    <w:p>
-      <w:pPr>
-        <w:pStyle w:val="Titolo2"/>
-        <w:rPr>
+        <w:rPr>
+          <w:rFonts w:ascii="Century Gothic" w:hAnsi="Century Gothic"/>
+        </w:rPr>
+      </w:pPr>
+      <w:r>
+        <w:rPr>
+          <w:rFonts w:ascii="Century Gothic" w:hAnsi="Century Gothic"/>
           <w:b/>
-        </w:rPr>
-      </w:pPr>
-      <w:bookmarkStart w:id="4" w:name="_doaed1vs2w4m" w:colFirst="0" w:colLast="0"/>
-      <w:bookmarkStart w:id="5" w:name="_Toc29057148"/>
+          <w:bCs/>
+        </w:rPr>
+        <w:t>DB</w:t>
+      </w:r>
+      <w:r>
+        <w:rPr>
+          <w:rFonts w:ascii="Century Gothic" w:hAnsi="Century Gothic"/>
+        </w:rPr>
+        <w:t>: DataBase</w:t>
+      </w:r>
+    </w:p>
+    <w:p>
+      <w:pPr>
+        <w:rPr>
+          <w:rFonts w:ascii="Century Gothic" w:hAnsi="Century Gothic"/>
+          <w:sz w:val="8"/>
+          <w:szCs w:val="8"/>
+        </w:rPr>
+      </w:pPr>
+    </w:p>
+    <w:p>
+      <w:pPr>
+        <w:pStyle w:val="Paragrafoelenco"/>
+        <w:numPr>
+          <w:ilvl w:val="1"/>
+          <w:numId w:val="24"/>
+        </w:numPr>
+        <w:ind w:left="567" w:hanging="567"/>
+        <w:outlineLvl w:val="1"/>
+        <w:rPr>
+          <w:rFonts w:ascii="Century Gothic" w:hAnsi="Century Gothic"/>
+          <w:bCs/>
+          <w:color w:val="4472C4" w:themeColor="accent1"/>
+          <w:sz w:val="32"/>
+          <w:szCs w:val="32"/>
+        </w:rPr>
+      </w:pPr>
+      <w:bookmarkStart w:id="3" w:name="_doaed1vs2w4m" w:colFirst="0" w:colLast="0"/>
+      <w:bookmarkStart w:id="4" w:name="_Toc29057148"/>
+      <w:bookmarkEnd w:id="3"/>
+      <w:r>
+        <w:rPr>
+          <w:rFonts w:ascii="Century Gothic" w:hAnsi="Century Gothic"/>
+          <w:bCs/>
+          <w:color w:val="4472C4" w:themeColor="accent1"/>
+          <w:sz w:val="32"/>
+          <w:szCs w:val="32"/>
+        </w:rPr>
+        <w:t>Riferimenti</w:t>
+      </w:r>
       <w:bookmarkEnd w:id="4"/>
-      <w:r>
-        <w:rPr>
-          <w:b/>
-        </w:rPr>
-        <w:t xml:space="preserve">1.4. </w:t>
-      </w:r>
-      <w:r>
-        <w:rPr>
-          <w:b/>
-        </w:rPr>
-        <w:t>Riferimenti</w:t>
-      </w:r>
-      <w:bookmarkEnd w:id="5"/>
     </w:p>
     <w:p>
       <w:pPr>
@@ -2631,11 +2723,13 @@
         <w:spacing w:after="0" w:line="256" w:lineRule="auto"/>
         <w:contextualSpacing/>
         <w:rPr>
+          <w:rFonts w:ascii="Century Gothic" w:hAnsi="Century Gothic"/>
           <w:lang w:val="en-US"/>
         </w:rPr>
       </w:pPr>
       <w:r>
         <w:rPr>
+          <w:rFonts w:ascii="Century Gothic" w:hAnsi="Century Gothic"/>
           <w:lang w:val="en-US"/>
         </w:rPr>
         <w:t>B. Bruegge, A. H. Dutoit, Object Oriented Software Engineering - Using UML, Pattern and Java, Prentice Hall, 3rd edition, 2009</w:t>
@@ -2656,11 +2750,20 @@
         </w:pBdr>
         <w:spacing w:after="0" w:line="256" w:lineRule="auto"/>
         <w:contextualSpacing/>
-      </w:pPr>
-      <w:r>
+        <w:rPr>
+          <w:rFonts w:ascii="Century Gothic" w:hAnsi="Century Gothic"/>
+        </w:rPr>
+      </w:pPr>
+      <w:r>
+        <w:rPr>
+          <w:rFonts w:ascii="Century Gothic" w:hAnsi="Century Gothic"/>
+        </w:rPr>
         <w:t xml:space="preserve">Documento SDD </w:t>
       </w:r>
       <w:r>
+        <w:rPr>
+          <w:rFonts w:ascii="Century Gothic" w:hAnsi="Century Gothic"/>
+        </w:rPr>
         <w:t>Eat &amp; Reorder</w:t>
       </w:r>
     </w:p>
@@ -2679,34 +2782,66 @@
         </w:pBdr>
         <w:spacing w:after="0" w:line="256" w:lineRule="auto"/>
         <w:contextualSpacing/>
-      </w:pPr>
-      <w:r>
+        <w:rPr>
+          <w:rFonts w:ascii="Century Gothic" w:hAnsi="Century Gothic"/>
+        </w:rPr>
+      </w:pPr>
+      <w:r>
+        <w:rPr>
+          <w:rFonts w:ascii="Century Gothic" w:hAnsi="Century Gothic"/>
+        </w:rPr>
         <w:t xml:space="preserve">Documento RAD </w:t>
       </w:r>
       <w:r>
+        <w:rPr>
+          <w:rFonts w:ascii="Century Gothic" w:hAnsi="Century Gothic"/>
+        </w:rPr>
         <w:t>Eat &amp; Reorder</w:t>
       </w:r>
     </w:p>
-    <w:p/>
-    <w:p>
-      <w:pPr>
-        <w:pStyle w:val="Titolo2"/>
-        <w:rPr>
-          <w:b/>
-        </w:rPr>
-      </w:pPr>
-      <w:bookmarkStart w:id="6" w:name="_Toc29057149"/>
-      <w:r>
-        <w:rPr>
-          <w:b/>
-        </w:rPr>
-        <w:t>1.5. Design Pattern</w:t>
-      </w:r>
-      <w:bookmarkEnd w:id="6"/>
-    </w:p>
-    <w:p>
-      <w:pPr>
-        <w:rPr>
+    <w:p>
+      <w:pPr>
+        <w:rPr>
+          <w:rFonts w:ascii="Century Gothic" w:hAnsi="Century Gothic"/>
+          <w:sz w:val="8"/>
+          <w:szCs w:val="8"/>
+        </w:rPr>
+      </w:pPr>
+    </w:p>
+    <w:p>
+      <w:pPr>
+        <w:pStyle w:val="Paragrafoelenco"/>
+        <w:numPr>
+          <w:ilvl w:val="1"/>
+          <w:numId w:val="24"/>
+        </w:numPr>
+        <w:ind w:left="567" w:hanging="567"/>
+        <w:outlineLvl w:val="1"/>
+        <w:rPr>
+          <w:rFonts w:ascii="Century Gothic" w:hAnsi="Century Gothic"/>
+          <w:bCs/>
+          <w:color w:val="4472C4" w:themeColor="accent1"/>
+          <w:sz w:val="32"/>
+          <w:szCs w:val="32"/>
+        </w:rPr>
+      </w:pPr>
+      <w:bookmarkStart w:id="5" w:name="_Toc29057149"/>
+      <w:r>
+        <w:rPr>
+          <w:rFonts w:ascii="Century Gothic" w:hAnsi="Century Gothic"/>
+          <w:bCs/>
+          <w:color w:val="4472C4" w:themeColor="accent1"/>
+          <w:sz w:val="32"/>
+          <w:szCs w:val="32"/>
+        </w:rPr>
+        <w:t>Design Pattern</w:t>
+      </w:r>
+      <w:bookmarkEnd w:id="5"/>
+    </w:p>
+    <w:p>
+      <w:pPr>
+        <w:rPr>
+          <w:rFonts w:ascii="Century Gothic" w:hAnsi="Century Gothic"/>
           <w:b/>
           <w:bCs/>
           <w:noProof/>
@@ -2715,6 +2850,7 @@
       </w:pPr>
       <w:r>
         <w:rPr>
+          <w:rFonts w:ascii="Century Gothic" w:hAnsi="Century Gothic"/>
           <w:b/>
           <w:bCs/>
           <w:noProof/>
@@ -2722,34 +2858,43 @@
         </w:rPr>
         <w:t>Data Access Object</w:t>
       </w:r>
-    </w:p>
-    <w:p>
-      <w:pPr>
-        <w:rPr>
+      <w:r>
+        <w:rPr>
+          <w:rFonts w:ascii="Century Gothic" w:hAnsi="Century Gothic"/>
+          <w:b/>
+          <w:bCs/>
           <w:noProof/>
           <w:lang w:eastAsia="it-IT"/>
         </w:rPr>
-      </w:pPr>
-    </w:p>
-    <w:p>
-      <w:pPr>
-        <w:rPr>
+        <w:t xml:space="preserve"> (DAO)</w:t>
+      </w:r>
+    </w:p>
+    <w:p>
+      <w:pPr>
+        <w:spacing w:after="0"/>
+        <w:rPr>
+          <w:rFonts w:ascii="Century Gothic" w:hAnsi="Century Gothic"/>
           <w:noProof/>
           <w:lang w:eastAsia="it-IT"/>
         </w:rPr>
       </w:pPr>
       <w:r>
         <w:rPr>
+          <w:rFonts w:ascii="Century Gothic" w:hAnsi="Century Gothic"/>
           <w:noProof/>
           <w:lang w:eastAsia="it-IT"/>
         </w:rPr>
         <w:t>È</w:t>
       </w:r>
       <w:r>
+        <w:rPr>
+          <w:rFonts w:ascii="Century Gothic" w:hAnsi="Century Gothic"/>
+        </w:rPr>
         <w:t xml:space="preserve"> </w:t>
       </w:r>
       <w:r>
         <w:rPr>
+          <w:rFonts w:ascii="Century Gothic" w:hAnsi="Century Gothic"/>
           <w:noProof/>
           <w:lang w:eastAsia="it-IT"/>
         </w:rPr>
@@ -2757,6 +2902,7 @@
       </w:r>
       <w:r>
         <w:rPr>
+          <w:rFonts w:ascii="Century Gothic" w:hAnsi="Century Gothic"/>
           <w:noProof/>
           <w:lang w:eastAsia="it-IT"/>
         </w:rPr>
@@ -2764,6 +2910,7 @@
       </w:r>
       <w:r>
         <w:rPr>
+          <w:rFonts w:ascii="Century Gothic" w:hAnsi="Century Gothic"/>
           <w:noProof/>
           <w:lang w:eastAsia="it-IT"/>
         </w:rPr>
@@ -2772,13 +2919,16 @@
     </w:p>
     <w:p>
       <w:pPr>
-        <w:rPr>
+        <w:spacing w:after="0"/>
+        <w:rPr>
+          <w:rFonts w:ascii="Century Gothic" w:hAnsi="Century Gothic"/>
           <w:noProof/>
           <w:lang w:eastAsia="it-IT"/>
         </w:rPr>
       </w:pPr>
       <w:r>
         <w:rPr>
+          <w:rFonts w:ascii="Century Gothic" w:hAnsi="Century Gothic"/>
           <w:noProof/>
           <w:lang w:eastAsia="it-IT"/>
         </w:rPr>
@@ -2787,28 +2937,32 @@
     </w:p>
     <w:p>
       <w:pPr>
-        <w:rPr>
+        <w:spacing w:after="0"/>
+        <w:rPr>
+          <w:rFonts w:ascii="Century Gothic" w:hAnsi="Century Gothic"/>
           <w:noProof/>
           <w:lang w:eastAsia="it-IT"/>
         </w:rPr>
       </w:pPr>
       <w:r>
         <w:rPr>
+          <w:rFonts w:ascii="Century Gothic" w:hAnsi="Century Gothic"/>
           <w:noProof/>
           <w:lang w:eastAsia="it-IT"/>
         </w:rPr>
         <w:t>nascondere dall’applicazione tutte le complessità coinvolte nell’esecuzione dell’operazioni che</w:t>
       </w:r>
-    </w:p>
-    <w:p>
-      <w:pPr>
-        <w:rPr>
+      <w:r>
+        <w:rPr>
+          <w:rFonts w:ascii="Century Gothic" w:hAnsi="Century Gothic"/>
           <w:noProof/>
           <w:lang w:eastAsia="it-IT"/>
         </w:rPr>
-      </w:pPr>
-      <w:r>
-        <w:rPr>
+        <w:t xml:space="preserve"> </w:t>
+      </w:r>
+      <w:r>
+        <w:rPr>
+          <w:rFonts w:ascii="Century Gothic" w:hAnsi="Century Gothic"/>
           <w:noProof/>
           <w:lang w:eastAsia="it-IT"/>
         </w:rPr>
@@ -2816,6 +2970,7 @@
       </w:r>
       <w:r>
         <w:rPr>
+          <w:rFonts w:ascii="Century Gothic" w:hAnsi="Century Gothic"/>
           <w:noProof/>
           <w:lang w:eastAsia="it-IT"/>
         </w:rPr>
@@ -2823,21 +2978,23 @@
       </w:r>
       <w:r>
         <w:rPr>
+          <w:rFonts w:ascii="Century Gothic" w:hAnsi="Century Gothic"/>
           <w:noProof/>
           <w:lang w:eastAsia="it-IT"/>
         </w:rPr>
         <w:t xml:space="preserve"> ad entrambi i livelli di evolversi</w:t>
       </w:r>
-    </w:p>
-    <w:p>
-      <w:pPr>
-        <w:rPr>
+      <w:r>
+        <w:rPr>
+          <w:rFonts w:ascii="Century Gothic" w:hAnsi="Century Gothic"/>
           <w:noProof/>
           <w:lang w:eastAsia="it-IT"/>
         </w:rPr>
-      </w:pPr>
-      <w:r>
-        <w:rPr>
+        <w:t xml:space="preserve"> </w:t>
+      </w:r>
+      <w:r>
+        <w:rPr>
+          <w:rFonts w:ascii="Century Gothic" w:hAnsi="Century Gothic"/>
           <w:noProof/>
           <w:lang w:eastAsia="it-IT"/>
         </w:rPr>
@@ -2846,13 +3003,28 @@
     </w:p>
     <w:p>
       <w:pPr>
-        <w:rPr>
+        <w:spacing w:after="0"/>
+        <w:rPr>
+          <w:rFonts w:ascii="Century Gothic" w:hAnsi="Century Gothic"/>
+          <w:noProof/>
+          <w:sz w:val="16"/>
+          <w:szCs w:val="16"/>
+          <w:lang w:eastAsia="it-IT"/>
+        </w:rPr>
+      </w:pPr>
+    </w:p>
+    <w:p>
+      <w:pPr>
+        <w:spacing w:after="0"/>
+        <w:rPr>
+          <w:rFonts w:ascii="Century Gothic" w:hAnsi="Century Gothic"/>
           <w:noProof/>
           <w:lang w:eastAsia="it-IT"/>
         </w:rPr>
       </w:pPr>
       <w:r>
         <w:rPr>
+          <w:rFonts w:ascii="Century Gothic" w:hAnsi="Century Gothic"/>
           <w:noProof/>
           <w:lang w:eastAsia="it-IT"/>
         </w:rPr>
@@ -2860,103 +3032,135 @@
       </w:r>
       <w:r>
         <w:rPr>
+          <w:rFonts w:ascii="Century Gothic" w:hAnsi="Century Gothic"/>
           <w:noProof/>
           <w:lang w:eastAsia="it-IT"/>
         </w:rPr>
-        <w:t>l DAO implementa il meccanismo di accesso richiesto per lavorare con la sorgente</w:t>
-      </w:r>
-    </w:p>
-    <w:p>
-      <w:pPr>
-        <w:rPr>
+        <w:t xml:space="preserve">l </w:t>
+      </w:r>
+      <w:r>
+        <w:rPr>
+          <w:rFonts w:ascii="Century Gothic" w:hAnsi="Century Gothic"/>
+          <w:b/>
+          <w:bCs/>
           <w:noProof/>
           <w:lang w:eastAsia="it-IT"/>
         </w:rPr>
-      </w:pPr>
-      <w:r>
-        <w:rPr>
+        <w:t>DAO</w:t>
+      </w:r>
+      <w:r>
+        <w:rPr>
+          <w:rFonts w:ascii="Century Gothic" w:hAnsi="Century Gothic"/>
           <w:noProof/>
           <w:lang w:eastAsia="it-IT"/>
         </w:rPr>
-        <w:t>dei dati. I moduli della logica di business utilizzano l’interfaccia esposta dal DAO, tale</w:t>
-      </w:r>
-    </w:p>
-    <w:p>
-      <w:pPr>
-        <w:rPr>
+        <w:t xml:space="preserve"> implementa il meccanismo di accesso richiesto per lavorare con la sorgente</w:t>
+      </w:r>
+    </w:p>
+    <w:p>
+      <w:pPr>
+        <w:spacing w:after="0"/>
+        <w:rPr>
+          <w:rFonts w:ascii="Century Gothic" w:hAnsi="Century Gothic"/>
           <w:noProof/>
           <w:lang w:eastAsia="it-IT"/>
         </w:rPr>
       </w:pPr>
       <w:r>
         <w:rPr>
+          <w:rFonts w:ascii="Century Gothic" w:hAnsi="Century Gothic"/>
           <w:noProof/>
           <w:lang w:eastAsia="it-IT"/>
         </w:rPr>
-        <w:t>interfaccia definisce le operazioni standard da eseguire. La classe DAO concreta che</w:t>
-      </w:r>
-    </w:p>
-    <w:p>
-      <w:pPr>
-        <w:rPr>
+        <w:t>dei dati. I moduli della logica di business utilizzano l’interfaccia esposta dal DAO, tale</w:t>
+      </w:r>
+    </w:p>
+    <w:p>
+      <w:pPr>
+        <w:spacing w:after="0"/>
+        <w:rPr>
+          <w:rFonts w:ascii="Century Gothic" w:hAnsi="Century Gothic"/>
           <w:noProof/>
           <w:lang w:eastAsia="it-IT"/>
         </w:rPr>
       </w:pPr>
       <w:r>
         <w:rPr>
+          <w:rFonts w:ascii="Century Gothic" w:hAnsi="Century Gothic"/>
           <w:noProof/>
           <w:lang w:eastAsia="it-IT"/>
         </w:rPr>
-        <w:t xml:space="preserve">implementerà l’interfaccia è responsabile dell’archivazione e restituzione dei dati. </w:t>
-      </w:r>
-      <w:r>
-        <w:rPr>
+        <w:t>interfaccia definisce le operazioni standard da eseguire. La classe DAO concreta che</w:t>
+      </w:r>
+    </w:p>
+    <w:p>
+      <w:pPr>
+        <w:spacing w:after="0"/>
+        <w:rPr>
+          <w:rFonts w:ascii="Century Gothic" w:hAnsi="Century Gothic"/>
           <w:noProof/>
           <w:lang w:eastAsia="it-IT"/>
         </w:rPr>
-        <w:t xml:space="preserve">Per </w:t>
-      </w:r>
-    </w:p>
-    <w:p>
-      <w:pPr>
-        <w:rPr>
+      </w:pPr>
+      <w:r>
+        <w:rPr>
+          <w:rFonts w:ascii="Century Gothic" w:hAnsi="Century Gothic"/>
           <w:noProof/>
           <w:lang w:eastAsia="it-IT"/>
         </w:rPr>
-      </w:pPr>
-      <w:r>
-        <w:rPr>
+        <w:t xml:space="preserve">implementerà l’interfaccia è responsabile dell’archivazione e restituzione dei dati. </w:t>
+      </w:r>
+      <w:r>
+        <w:rPr>
+          <w:rFonts w:ascii="Century Gothic" w:hAnsi="Century Gothic"/>
           <w:noProof/>
           <w:lang w:eastAsia="it-IT"/>
         </w:rPr>
-        <w:t>archiviare i dati recuperati dalla classe DAO si utilizzano gli oggetti Bean che contengono i</w:t>
-      </w:r>
-    </w:p>
-    <w:p>
-      <w:pPr>
-        <w:rPr>
+        <w:t xml:space="preserve">Per </w:t>
+      </w:r>
+    </w:p>
+    <w:p>
+      <w:pPr>
+        <w:spacing w:after="0"/>
+        <w:rPr>
+          <w:rFonts w:ascii="Century Gothic" w:hAnsi="Century Gothic"/>
           <w:noProof/>
           <w:lang w:eastAsia="it-IT"/>
         </w:rPr>
       </w:pPr>
       <w:r>
         <w:rPr>
+          <w:rFonts w:ascii="Century Gothic" w:hAnsi="Century Gothic"/>
           <w:noProof/>
           <w:lang w:eastAsia="it-IT"/>
         </w:rPr>
-        <w:t>metodi get/set per memorizzare i dati recuperati.</w:t>
-      </w:r>
-    </w:p>
-    <w:p>
-      <w:pPr>
-        <w:rPr>
+        <w:t>archiviare i dati recuperati dalla classe DAO si utilizzano gli oggetti Bean che contengono imetodi get/set per memorizzare i dati recuperati.</w:t>
+      </w:r>
+    </w:p>
+    <w:p>
+      <w:pPr>
+        <w:spacing w:after="0"/>
+        <w:rPr>
+          <w:rFonts w:ascii="Century Gothic" w:hAnsi="Century Gothic"/>
+          <w:noProof/>
+          <w:sz w:val="16"/>
+          <w:szCs w:val="16"/>
+          <w:lang w:eastAsia="it-IT"/>
+        </w:rPr>
+      </w:pPr>
+    </w:p>
+    <w:p>
+      <w:pPr>
+        <w:spacing w:after="0"/>
+        <w:rPr>
+          <w:rFonts w:ascii="Century Gothic" w:hAnsi="Century Gothic"/>
           <w:noProof/>
           <w:lang w:eastAsia="it-IT"/>
         </w:rPr>
       </w:pPr>
       <w:r>
         <w:rPr>
+          <w:rFonts w:ascii="Century Gothic" w:hAnsi="Century Gothic"/>
           <w:noProof/>
           <w:lang w:eastAsia="it-IT"/>
         </w:rPr>
@@ -2964,6 +3168,7 @@
       </w:r>
       <w:r>
         <w:rPr>
+          <w:rFonts w:ascii="Century Gothic" w:hAnsi="Century Gothic"/>
           <w:noProof/>
           <w:lang w:eastAsia="it-IT"/>
         </w:rPr>
@@ -2972,13 +3177,16 @@
     </w:p>
     <w:p>
       <w:pPr>
-        <w:rPr>
+        <w:spacing w:after="0"/>
+        <w:rPr>
+          <w:rFonts w:ascii="Century Gothic" w:hAnsi="Century Gothic"/>
           <w:noProof/>
           <w:lang w:eastAsia="it-IT"/>
         </w:rPr>
       </w:pPr>
       <w:r>
         <w:rPr>
+          <w:rFonts w:ascii="Century Gothic" w:hAnsi="Century Gothic"/>
           <w:noProof/>
           <w:lang w:eastAsia="it-IT"/>
         </w:rPr>
@@ -2986,6 +3194,7 @@
       </w:r>
       <w:r>
         <w:rPr>
+          <w:rFonts w:ascii="Century Gothic" w:hAnsi="Century Gothic"/>
           <w:noProof/>
           <w:lang w:eastAsia="it-IT"/>
         </w:rPr>
@@ -2994,28 +3203,66 @@
     </w:p>
     <w:p>
       <w:pPr>
-        <w:pStyle w:val="Titolo2"/>
-        <w:rPr>
-          <w:b/>
-        </w:rPr>
-      </w:pPr>
-      <w:bookmarkStart w:id="7" w:name="_Toc29057150"/>
-      <w:r>
-        <w:rPr>
-          <w:b/>
-        </w:rPr>
-        <w:t>2. Packages</w:t>
-      </w:r>
-      <w:bookmarkEnd w:id="7"/>
-    </w:p>
-    <w:p>
-      <w:pPr>
-        <w:rPr>
+        <w:spacing w:after="0"/>
+        <w:rPr>
+          <w:rFonts w:ascii="Century Gothic" w:hAnsi="Century Gothic"/>
+          <w:noProof/>
+          <w:sz w:val="14"/>
+          <w:szCs w:val="14"/>
+          <w:lang w:eastAsia="it-IT"/>
+        </w:rPr>
+      </w:pPr>
+    </w:p>
+    <w:p>
+      <w:pPr>
+        <w:pStyle w:val="Titolo1"/>
+        <w:numPr>
+          <w:ilvl w:val="0"/>
+          <w:numId w:val="24"/>
+        </w:numPr>
+        <w:spacing w:before="0"/>
+        <w:ind w:left="0" w:hanging="357"/>
+        <w:rPr>
+          <w:rFonts w:ascii="Century Gothic" w:hAnsi="Century Gothic"/>
+          <w:bCs/>
+          <w:color w:val="4472C4" w:themeColor="accent1"/>
+          <w:sz w:val="36"/>
+          <w:szCs w:val="36"/>
+        </w:rPr>
+      </w:pPr>
+      <w:bookmarkStart w:id="6" w:name="_Toc29057150"/>
+      <w:r>
+        <w:rPr>
+          <w:rFonts w:ascii="Century Gothic" w:hAnsi="Century Gothic"/>
+          <w:bCs/>
+          <w:color w:val="4472C4" w:themeColor="accent1"/>
+          <w:sz w:val="36"/>
+          <w:szCs w:val="36"/>
+        </w:rPr>
+        <w:t>Package</w:t>
+      </w:r>
+      <w:bookmarkEnd w:id="6"/>
+      <w:r>
+        <w:rPr>
+          <w:rFonts w:ascii="Century Gothic" w:hAnsi="Century Gothic"/>
+          <w:bCs/>
+          <w:color w:val="4472C4" w:themeColor="accent1"/>
+          <w:sz w:val="36"/>
+          <w:szCs w:val="36"/>
+        </w:rPr>
+        <w:t>s</w:t>
+      </w:r>
+    </w:p>
+    <w:p>
+      <w:pPr>
+        <w:rPr>
+          <w:rFonts w:ascii="Century Gothic" w:hAnsi="Century Gothic"/>
           <w:lang w:val="it" w:eastAsia="it-IT"/>
         </w:rPr>
       </w:pPr>
       <w:r>
         <w:rPr>
+          <w:rFonts w:ascii="Century Gothic" w:hAnsi="Century Gothic"/>
           <w:lang w:val="it" w:eastAsia="it-IT"/>
         </w:rPr>
         <w:t>La decomposizione dei sottosistemi in packages è la seguente:</w:t>
@@ -3032,11 +3279,10 @@
           <w:noProof/>
           <w:lang w:val="it"/>
         </w:rPr>
-        <w:lastRenderedPageBreak/>
         <w:drawing>
-          <wp:inline distT="0" distB="0" distL="0" distR="0" wp14:anchorId="0CC26640" wp14:editId="132D779A">
-            <wp:extent cx="1695647" cy="1856096"/>
-            <wp:effectExtent l="0" t="0" r="0" b="0"/>
+          <wp:inline distT="0" distB="0" distL="0" distR="0" wp14:anchorId="0CC26640" wp14:editId="6EE94028">
+            <wp:extent cx="1522780" cy="1666875"/>
+            <wp:effectExtent l="57150" t="57150" r="115570" b="104775"/>
             <wp:docPr id="1" name="Immagine 1"/>
             <wp:cNvGraphicFramePr>
               <a:graphicFrameLocks xmlns:a="http://schemas.openxmlformats.org/drawingml/2006/main" noChangeAspect="1"/>
@@ -3066,15 +3312,25 @@
                   <pic:spPr bwMode="auto">
                     <a:xfrm>
                       <a:off x="0" y="0"/>
-                      <a:ext cx="1718910" cy="1881561"/>
+                      <a:ext cx="1583041" cy="1732838"/>
                     </a:xfrm>
                     <a:prstGeom prst="rect">
                       <a:avLst/>
                     </a:prstGeom>
-                    <a:noFill/>
-                    <a:ln>
-                      <a:noFill/>
+                    <a:ln w="3175" cap="sq">
+                      <a:solidFill>
+                        <a:srgbClr val="000000"/>
+                      </a:solidFill>
+                      <a:prstDash val="solid"/>
+                      <a:miter lim="800000"/>
                     </a:ln>
+                    <a:effectLst>
+                      <a:outerShdw blurRad="50800" dist="38100" dir="2700000" algn="tl" rotWithShape="0">
+                        <a:srgbClr val="000000">
+                          <a:alpha val="43000"/>
+                        </a:srgbClr>
+                      </a:outerShdw>
+                    </a:effectLst>
                   </pic:spPr>
                 </pic:pic>
               </a:graphicData>
@@ -3082,65 +3338,246 @@
           </wp:inline>
         </w:drawing>
       </w:r>
-    </w:p>
-    <w:p>
-      <w:pPr>
-        <w:rPr>
+      <w:bookmarkStart w:id="7" w:name="_GoBack"/>
+      <w:bookmarkEnd w:id="7"/>
+    </w:p>
+    <w:p>
+      <w:pPr>
+        <w:spacing w:after="0"/>
+        <w:rPr>
+          <w:rFonts w:ascii="Century Gothic" w:hAnsi="Century Gothic"/>
           <w:lang w:val="it"/>
         </w:rPr>
       </w:pPr>
       <w:r>
         <w:rPr>
+          <w:rFonts w:ascii="Century Gothic" w:hAnsi="Century Gothic"/>
           <w:lang w:val="it"/>
         </w:rPr>
-        <w:t>Il package servlets contiene al suo interno tutte le servlet che rappresentano i servizi offerti dai sottosistemi Gestione Utente e Gestione Ordini individuati nel SDD;</w:t>
-      </w:r>
-    </w:p>
-    <w:p>
-      <w:pPr>
-        <w:rPr>
+        <w:lastRenderedPageBreak/>
+        <w:t xml:space="preserve">Il </w:t>
+      </w:r>
+      <w:r>
+        <w:rPr>
+          <w:rFonts w:ascii="Century Gothic" w:hAnsi="Century Gothic"/>
+          <w:b/>
+          <w:bCs/>
           <w:lang w:val="it"/>
         </w:rPr>
-      </w:pPr>
-      <w:r>
-        <w:rPr>
+        <w:t>P</w:t>
+      </w:r>
+      <w:r>
+        <w:rPr>
+          <w:rFonts w:ascii="Century Gothic" w:hAnsi="Century Gothic"/>
+          <w:b/>
+          <w:bCs/>
           <w:lang w:val="it"/>
         </w:rPr>
-        <w:t xml:space="preserve">Il package model contiene al suo interno tutti i bean e tutti i dao, i quali rappresentano i servizi offerti dai sottosistemi. Ovviamente, </w:t>
-      </w:r>
-      <w:r>
-        <w:rPr>
+        <w:t xml:space="preserve">ackage </w:t>
+      </w:r>
+      <w:r>
+        <w:rPr>
+          <w:rFonts w:ascii="Century Gothic" w:hAnsi="Century Gothic"/>
+          <w:b/>
+          <w:bCs/>
           <w:lang w:val="it"/>
         </w:rPr>
+        <w:t>S</w:t>
+      </w:r>
+      <w:r>
+        <w:rPr>
+          <w:rFonts w:ascii="Century Gothic" w:hAnsi="Century Gothic"/>
+          <w:b/>
+          <w:bCs/>
+          <w:lang w:val="it"/>
+        </w:rPr>
+        <w:t>ervlets</w:t>
+      </w:r>
+      <w:r>
+        <w:rPr>
+          <w:rFonts w:ascii="Century Gothic" w:hAnsi="Century Gothic"/>
+          <w:lang w:val="it"/>
+        </w:rPr>
+        <w:t xml:space="preserve"> contiene al suo interno tutte le servlet che rappresentano i servizi offerti dai sottosistemi Gestione Utente e Gestione Ordini individuati nel SDD;</w:t>
+      </w:r>
+    </w:p>
+    <w:p>
+      <w:pPr>
+        <w:spacing w:after="0"/>
+        <w:rPr>
+          <w:rFonts w:ascii="Century Gothic" w:hAnsi="Century Gothic"/>
+          <w:lang w:val="it"/>
+        </w:rPr>
+      </w:pPr>
+    </w:p>
+    <w:p>
+      <w:pPr>
+        <w:spacing w:after="0"/>
+        <w:rPr>
+          <w:rFonts w:ascii="Century Gothic" w:hAnsi="Century Gothic"/>
+          <w:lang w:val="it"/>
+        </w:rPr>
+      </w:pPr>
+      <w:r>
+        <w:rPr>
+          <w:rFonts w:ascii="Century Gothic" w:hAnsi="Century Gothic"/>
+          <w:lang w:val="it"/>
+        </w:rPr>
+        <w:t xml:space="preserve">Il </w:t>
+      </w:r>
+      <w:r>
+        <w:rPr>
+          <w:rFonts w:ascii="Century Gothic" w:hAnsi="Century Gothic"/>
+          <w:b/>
+          <w:bCs/>
+          <w:lang w:val="it"/>
+        </w:rPr>
+        <w:t>P</w:t>
+      </w:r>
+      <w:r>
+        <w:rPr>
+          <w:rFonts w:ascii="Century Gothic" w:hAnsi="Century Gothic"/>
+          <w:b/>
+          <w:bCs/>
+          <w:lang w:val="it"/>
+        </w:rPr>
+        <w:t xml:space="preserve">ackage </w:t>
+      </w:r>
+      <w:r>
+        <w:rPr>
+          <w:rFonts w:ascii="Century Gothic" w:hAnsi="Century Gothic"/>
+          <w:b/>
+          <w:bCs/>
+          <w:lang w:val="it"/>
+        </w:rPr>
+        <w:t>M</w:t>
+      </w:r>
+      <w:r>
+        <w:rPr>
+          <w:rFonts w:ascii="Century Gothic" w:hAnsi="Century Gothic"/>
+          <w:b/>
+          <w:bCs/>
+          <w:lang w:val="it"/>
+        </w:rPr>
+        <w:t>odel</w:t>
+      </w:r>
+      <w:r>
+        <w:rPr>
+          <w:rFonts w:ascii="Century Gothic" w:hAnsi="Century Gothic"/>
+          <w:lang w:val="it"/>
+        </w:rPr>
+        <w:t xml:space="preserve"> contiene al suo interno tutti i bean e tutti i dao, i quali rappresentano i servizi offerti dai sottosistemi. Ovviamente, </w:t>
+      </w:r>
+      <w:r>
+        <w:rPr>
+          <w:rFonts w:ascii="Century Gothic" w:hAnsi="Century Gothic"/>
+          <w:lang w:val="it"/>
+        </w:rPr>
         <w:t>i bean e i dao sono raccolti in appositi package contenuti nel package model;</w:t>
       </w:r>
     </w:p>
     <w:p>
       <w:pPr>
-        <w:rPr>
+        <w:spacing w:after="0"/>
+        <w:rPr>
+          <w:rFonts w:ascii="Century Gothic" w:hAnsi="Century Gothic"/>
           <w:lang w:val="it"/>
         </w:rPr>
       </w:pPr>
-      <w:r>
-        <w:rPr>
+    </w:p>
+    <w:p>
+      <w:pPr>
+        <w:spacing w:after="0"/>
+        <w:rPr>
+          <w:rFonts w:ascii="Century Gothic" w:hAnsi="Century Gothic"/>
           <w:lang w:val="it"/>
         </w:rPr>
-        <w:t xml:space="preserve">Il package webcontent </w:t>
-      </w:r>
-      <w:r>
-        <w:rPr>
+      </w:pPr>
+      <w:r>
+        <w:rPr>
+          <w:rFonts w:ascii="Century Gothic" w:hAnsi="Century Gothic"/>
           <w:lang w:val="it"/>
         </w:rPr>
+        <w:t xml:space="preserve">Il </w:t>
+      </w:r>
+      <w:r>
+        <w:rPr>
+          <w:rFonts w:ascii="Century Gothic" w:hAnsi="Century Gothic"/>
+          <w:b/>
+          <w:bCs/>
+          <w:lang w:val="it"/>
+        </w:rPr>
+        <w:t>P</w:t>
+      </w:r>
+      <w:r>
+        <w:rPr>
+          <w:rFonts w:ascii="Century Gothic" w:hAnsi="Century Gothic"/>
+          <w:b/>
+          <w:bCs/>
+          <w:lang w:val="it"/>
+        </w:rPr>
+        <w:t xml:space="preserve">ackage </w:t>
+      </w:r>
+      <w:r>
+        <w:rPr>
+          <w:rFonts w:ascii="Century Gothic" w:hAnsi="Century Gothic"/>
+          <w:b/>
+          <w:bCs/>
+          <w:lang w:val="it"/>
+        </w:rPr>
+        <w:t>W</w:t>
+      </w:r>
+      <w:r>
+        <w:rPr>
+          <w:rFonts w:ascii="Century Gothic" w:hAnsi="Century Gothic"/>
+          <w:b/>
+          <w:bCs/>
+          <w:lang w:val="it"/>
+        </w:rPr>
+        <w:t>eb</w:t>
+      </w:r>
+      <w:r>
+        <w:rPr>
+          <w:rFonts w:ascii="Century Gothic" w:hAnsi="Century Gothic"/>
+          <w:b/>
+          <w:bCs/>
+          <w:lang w:val="it"/>
+        </w:rPr>
+        <w:t>C</w:t>
+      </w:r>
+      <w:r>
+        <w:rPr>
+          <w:rFonts w:ascii="Century Gothic" w:hAnsi="Century Gothic"/>
+          <w:b/>
+          <w:bCs/>
+          <w:lang w:val="it"/>
+        </w:rPr>
+        <w:t>ontent</w:t>
+      </w:r>
+      <w:r>
+        <w:rPr>
+          <w:rFonts w:ascii="Century Gothic" w:hAnsi="Century Gothic"/>
+          <w:lang w:val="it"/>
+        </w:rPr>
+        <w:t xml:space="preserve"> </w:t>
+      </w:r>
+      <w:r>
+        <w:rPr>
+          <w:rFonts w:ascii="Century Gothic" w:hAnsi="Century Gothic"/>
+          <w:lang w:val="it"/>
+        </w:rPr>
         <w:t xml:space="preserve">contiene tutte le componenti che raffigurino la presentazione del sistema, quindi contiene </w:t>
       </w:r>
       <w:r>
         <w:rPr>
+          <w:rFonts w:ascii="Century Gothic" w:hAnsi="Century Gothic"/>
           <w:lang w:val="it"/>
         </w:rPr>
         <w:t>HTML e JSP</w:t>
       </w:r>
       <w:r>
         <w:rPr>
+          <w:rFonts w:ascii="Century Gothic" w:hAnsi="Century Gothic"/>
           <w:lang w:val="it"/>
         </w:rPr>
         <w:t>.</w:t>
@@ -3148,15 +3585,90 @@
     </w:p>
     <w:p>
       <w:pPr>
-        <w:rPr>
+        <w:spacing w:after="0"/>
+        <w:rPr>
+          <w:rFonts w:ascii="Century Gothic" w:hAnsi="Century Gothic"/>
           <w:lang w:val="it"/>
         </w:rPr>
       </w:pPr>
-      <w:r>
-        <w:rPr>
+    </w:p>
+    <w:p>
+      <w:pPr>
+        <w:rPr>
+          <w:rFonts w:ascii="Century Gothic" w:hAnsi="Century Gothic"/>
           <w:lang w:val="it"/>
         </w:rPr>
-        <w:t>La suddivisione dei package in servlets, model e webcontent è motivata dall’utilizzo dell’architettura MVC, la quale permette di separare la logica di business (servlets) dalla presentazione (webcontent) e dalla gestione dei dati (model). Il package model è a sua volta suddiviso in bean e dao. Le servlet nel package servlets si occuperanno dell’elaborazione dei dati.</w:t>
+      </w:pPr>
+      <w:r>
+        <w:rPr>
+          <w:rFonts w:ascii="Century Gothic" w:hAnsi="Century Gothic"/>
+          <w:lang w:val="it"/>
+        </w:rPr>
+        <w:t xml:space="preserve">La suddivisione dei package in servlets, model e webcontent è motivata dall’utilizzo dell’architettura </w:t>
+      </w:r>
+      <w:r>
+        <w:rPr>
+          <w:rFonts w:ascii="Century Gothic" w:hAnsi="Century Gothic"/>
+          <w:b/>
+          <w:bCs/>
+          <w:lang w:val="it"/>
+        </w:rPr>
+        <w:t>MVC</w:t>
+      </w:r>
+      <w:r>
+        <w:rPr>
+          <w:rFonts w:ascii="Century Gothic" w:hAnsi="Century Gothic"/>
+          <w:lang w:val="it"/>
+        </w:rPr>
+        <w:t>, la quale permette di separare la logica di business (</w:t>
+      </w:r>
+      <w:r>
+        <w:rPr>
+          <w:rFonts w:ascii="Century Gothic" w:hAnsi="Century Gothic"/>
+          <w:b/>
+          <w:bCs/>
+          <w:lang w:val="it"/>
+        </w:rPr>
+        <w:t>servlets</w:t>
+      </w:r>
+      <w:r>
+        <w:rPr>
+          <w:rFonts w:ascii="Century Gothic" w:hAnsi="Century Gothic"/>
+          <w:lang w:val="it"/>
+        </w:rPr>
+        <w:t>) dalla presentazione (</w:t>
+      </w:r>
+      <w:r>
+        <w:rPr>
+          <w:rFonts w:ascii="Century Gothic" w:hAnsi="Century Gothic"/>
+          <w:b/>
+          <w:bCs/>
+          <w:lang w:val="it"/>
+        </w:rPr>
+        <w:t>webcontent</w:t>
+      </w:r>
+      <w:r>
+        <w:rPr>
+          <w:rFonts w:ascii="Century Gothic" w:hAnsi="Century Gothic"/>
+          <w:lang w:val="it"/>
+        </w:rPr>
+        <w:t>) e dalla gestione dei dati (</w:t>
+      </w:r>
+      <w:r>
+        <w:rPr>
+          <w:rFonts w:ascii="Century Gothic" w:hAnsi="Century Gothic"/>
+          <w:b/>
+          <w:bCs/>
+          <w:lang w:val="it"/>
+        </w:rPr>
+        <w:t>model</w:t>
+      </w:r>
+      <w:r>
+        <w:rPr>
+          <w:rFonts w:ascii="Century Gothic" w:hAnsi="Century Gothic"/>
+          <w:lang w:val="it"/>
+        </w:rPr>
+        <w:t>). Il package model è a sua volta suddiviso in bean e dao. Le servlet nel package servlets si occuperanno dell’elaborazione dei dati.</w:t>
       </w:r>
     </w:p>
     <w:p>
@@ -3560,7 +4072,6 @@
         <w:rPr>
           <w:lang w:val="it"/>
         </w:rPr>
-        <w:lastRenderedPageBreak/>
         <w:t>VisualizzaCarrello.java</w:t>
       </w:r>
     </w:p>
@@ -3675,6 +4186,7 @@
       </w:pPr>
       <w:bookmarkStart w:id="9" w:name="_Toc29057152"/>
       <w:r>
+        <w:lastRenderedPageBreak/>
         <w:t>2.2. Model package</w:t>
       </w:r>
       <w:bookmarkEnd w:id="9"/>
@@ -8385,6 +8897,98 @@
     </w:lvl>
   </w:abstractNum>
   <w:abstractNum w:abstractNumId="8" w15:restartNumberingAfterBreak="0">
+    <w:nsid w:val="258E7375"/>
+    <w:multiLevelType w:val="multilevel"/>
+    <w:tmpl w:val="5F3C0B26"/>
+    <w:lvl w:ilvl="0">
+      <w:start w:val="1"/>
+      <w:numFmt w:val="decimal"/>
+      <w:lvlText w:val="%1."/>
+      <w:lvlJc w:val="left"/>
+      <w:pPr>
+        <w:ind w:left="360" w:hanging="360"/>
+      </w:pPr>
+      <w:rPr>
+        <w:b w:val="0"/>
+        <w:bCs/>
+        <w:sz w:val="32"/>
+        <w:szCs w:val="32"/>
+      </w:rPr>
+    </w:lvl>
+    <w:lvl w:ilvl="1">
+      <w:start w:val="1"/>
+      <w:numFmt w:val="decimal"/>
+      <w:lvlText w:val="%1.%2."/>
+      <w:lvlJc w:val="left"/>
+      <w:pPr>
+        <w:ind w:left="792" w:hanging="432"/>
+      </w:pPr>
+    </w:lvl>
+    <w:lvl w:ilvl="2">
+      <w:start w:val="1"/>
+      <w:numFmt w:val="decimal"/>
+      <w:lvlText w:val="%1.%2.%3."/>
+      <w:lvlJc w:val="left"/>
+      <w:pPr>
+        <w:ind w:left="1224" w:hanging="504"/>
+      </w:pPr>
+    </w:lvl>
+    <w:lvl w:ilvl="3">
+      <w:start w:val="1"/>
+      <w:numFmt w:val="decimal"/>
+      <w:lvlText w:val="%1.%2.%3.%4."/>
+      <w:lvlJc w:val="left"/>
+      <w:pPr>
+        <w:ind w:left="1728" w:hanging="648"/>
+      </w:pPr>
+    </w:lvl>
+    <w:lvl w:ilvl="4">
+      <w:start w:val="1"/>
+      <w:numFmt w:val="decimal"/>
+      <w:lvlText w:val="%1.%2.%3.%4.%5."/>
+      <w:lvlJc w:val="left"/>
+      <w:pPr>
+        <w:ind w:left="2232" w:hanging="792"/>
+      </w:pPr>
+    </w:lvl>
+    <w:lvl w:ilvl="5">
+      <w:start w:val="1"/>
+      <w:numFmt w:val="decimal"/>
+      <w:lvlText w:val="%1.%2.%3.%4.%5.%6."/>
+      <w:lvlJc w:val="left"/>
+      <w:pPr>
+        <w:ind w:left="2736" w:hanging="936"/>
+      </w:pPr>
+    </w:lvl>
+    <w:lvl w:ilvl="6">
+      <w:start w:val="1"/>
+      <w:numFmt w:val="decimal"/>
+      <w:lvlText w:val="%1.%2.%3.%4.%5.%6.%7."/>
+      <w:lvlJc w:val="left"/>
+      <w:pPr>
+        <w:ind w:left="3240" w:hanging="1080"/>
+      </w:pPr>
+    </w:lvl>
+    <w:lvl w:ilvl="7">
+      <w:start w:val="1"/>
+      <w:numFmt w:val="decimal"/>
+      <w:lvlText w:val="%1.%2.%3.%4.%5.%6.%7.%8."/>
+      <w:lvlJc w:val="left"/>
+      <w:pPr>
+        <w:ind w:left="3744" w:hanging="1224"/>
+      </w:pPr>
+    </w:lvl>
+    <w:lvl w:ilvl="8">
+      <w:start w:val="1"/>
+      <w:numFmt w:val="decimal"/>
+      <w:lvlText w:val="%1.%2.%3.%4.%5.%6.%7.%8.%9."/>
+      <w:lvlJc w:val="left"/>
+      <w:pPr>
+        <w:ind w:left="4320" w:hanging="1440"/>
+      </w:pPr>
+    </w:lvl>
+  </w:abstractNum>
+  <w:abstractNum w:abstractNumId="9" w15:restartNumberingAfterBreak="0">
     <w:nsid w:val="28E218F8"/>
     <w:multiLevelType w:val="multilevel"/>
     <w:tmpl w:val="5412C8AC"/>
@@ -8497,7 +9101,7 @@
       </w:rPr>
     </w:lvl>
   </w:abstractNum>
-  <w:abstractNum w:abstractNumId="9" w15:restartNumberingAfterBreak="0">
+  <w:abstractNum w:abstractNumId="10" w15:restartNumberingAfterBreak="0">
     <w:nsid w:val="2D6C5533"/>
     <w:multiLevelType w:val="hybridMultilevel"/>
     <w:tmpl w:val="AFC80D06"/>
@@ -8610,7 +9214,7 @@
       </w:rPr>
     </w:lvl>
   </w:abstractNum>
-  <w:abstractNum w:abstractNumId="10" w15:restartNumberingAfterBreak="0">
+  <w:abstractNum w:abstractNumId="11" w15:restartNumberingAfterBreak="0">
     <w:nsid w:val="2E5E144D"/>
     <w:multiLevelType w:val="multilevel"/>
     <w:tmpl w:val="04B01426"/>
@@ -8723,7 +9327,93 @@
       </w:rPr>
     </w:lvl>
   </w:abstractNum>
-  <w:abstractNum w:abstractNumId="11" w15:restartNumberingAfterBreak="0">
+  <w:abstractNum w:abstractNumId="12" w15:restartNumberingAfterBreak="0">
+    <w:nsid w:val="2EF76D59"/>
+    <w:multiLevelType w:val="multilevel"/>
+    <w:tmpl w:val="0410001F"/>
+    <w:lvl w:ilvl="0">
+      <w:start w:val="1"/>
+      <w:numFmt w:val="decimal"/>
+      <w:lvlText w:val="%1."/>
+      <w:lvlJc w:val="left"/>
+      <w:pPr>
+        <w:ind w:left="360" w:hanging="360"/>
+      </w:pPr>
+    </w:lvl>
+    <w:lvl w:ilvl="1">
+      <w:start w:val="1"/>
+      <w:numFmt w:val="decimal"/>
+      <w:lvlText w:val="%1.%2."/>
+      <w:lvlJc w:val="left"/>
+      <w:pPr>
+        <w:ind w:left="792" w:hanging="432"/>
+      </w:pPr>
+    </w:lvl>
+    <w:lvl w:ilvl="2">
+      <w:start w:val="1"/>
+      <w:numFmt w:val="decimal"/>
+      <w:lvlText w:val="%1.%2.%3."/>
+      <w:lvlJc w:val="left"/>
+      <w:pPr>
+        <w:ind w:left="1224" w:hanging="504"/>
+      </w:pPr>
+    </w:lvl>
+    <w:lvl w:ilvl="3">
+      <w:start w:val="1"/>
+      <w:numFmt w:val="decimal"/>
+      <w:lvlText w:val="%1.%2.%3.%4."/>
+      <w:lvlJc w:val="left"/>
+      <w:pPr>
+        <w:ind w:left="1728" w:hanging="648"/>
+      </w:pPr>
+    </w:lvl>
+    <w:lvl w:ilvl="4">
+      <w:start w:val="1"/>
+      <w:numFmt w:val="decimal"/>
+      <w:lvlText w:val="%1.%2.%3.%4.%5."/>
+      <w:lvlJc w:val="left"/>
+      <w:pPr>
+        <w:ind w:left="2232" w:hanging="792"/>
+      </w:pPr>
+    </w:lvl>
+    <w:lvl w:ilvl="5">
+      <w:start w:val="1"/>
+      <w:numFmt w:val="decimal"/>
+      <w:lvlText w:val="%1.%2.%3.%4.%5.%6."/>
+      <w:lvlJc w:val="left"/>
+      <w:pPr>
+        <w:ind w:left="2736" w:hanging="936"/>
+      </w:pPr>
+    </w:lvl>
+    <w:lvl w:ilvl="6">
+      <w:start w:val="1"/>
+      <w:numFmt w:val="decimal"/>
+      <w:lvlText w:val="%1.%2.%3.%4.%5.%6.%7."/>
+      <w:lvlJc w:val="left"/>
+      <w:pPr>
+        <w:ind w:left="3240" w:hanging="1080"/>
+      </w:pPr>
+    </w:lvl>
+    <w:lvl w:ilvl="7">
+      <w:start w:val="1"/>
+      <w:numFmt w:val="decimal"/>
+      <w:lvlText w:val="%1.%2.%3.%4.%5.%6.%7.%8."/>
+      <w:lvlJc w:val="left"/>
+      <w:pPr>
+        <w:ind w:left="3744" w:hanging="1224"/>
+      </w:pPr>
+    </w:lvl>
+    <w:lvl w:ilvl="8">
+      <w:start w:val="1"/>
+      <w:numFmt w:val="decimal"/>
+      <w:lvlText w:val="%1.%2.%3.%4.%5.%6.%7.%8.%9."/>
+      <w:lvlJc w:val="left"/>
+      <w:pPr>
+        <w:ind w:left="4320" w:hanging="1440"/>
+      </w:pPr>
+    </w:lvl>
+  </w:abstractNum>
+  <w:abstractNum w:abstractNumId="13" w15:restartNumberingAfterBreak="0">
     <w:nsid w:val="31C461C3"/>
     <w:multiLevelType w:val="multilevel"/>
     <w:tmpl w:val="8C82BBF2"/>
@@ -8837,7 +9527,7 @@
       </w:rPr>
     </w:lvl>
   </w:abstractNum>
-  <w:abstractNum w:abstractNumId="12" w15:restartNumberingAfterBreak="0">
+  <w:abstractNum w:abstractNumId="14" w15:restartNumberingAfterBreak="0">
     <w:nsid w:val="31FE1F3C"/>
     <w:multiLevelType w:val="hybridMultilevel"/>
     <w:tmpl w:val="DA92D44A"/>
@@ -8950,7 +9640,7 @@
       </w:rPr>
     </w:lvl>
   </w:abstractNum>
-  <w:abstractNum w:abstractNumId="13" w15:restartNumberingAfterBreak="0">
+  <w:abstractNum w:abstractNumId="15" w15:restartNumberingAfterBreak="0">
     <w:nsid w:val="323B3F31"/>
     <w:multiLevelType w:val="multilevel"/>
     <w:tmpl w:val="A7E0C9A6"/>
@@ -9063,7 +9753,93 @@
       </w:rPr>
     </w:lvl>
   </w:abstractNum>
-  <w:abstractNum w:abstractNumId="14" w15:restartNumberingAfterBreak="0">
+  <w:abstractNum w:abstractNumId="16" w15:restartNumberingAfterBreak="0">
+    <w:nsid w:val="3622711A"/>
+    <w:multiLevelType w:val="multilevel"/>
+    <w:tmpl w:val="0410001F"/>
+    <w:lvl w:ilvl="0">
+      <w:start w:val="1"/>
+      <w:numFmt w:val="decimal"/>
+      <w:lvlText w:val="%1."/>
+      <w:lvlJc w:val="left"/>
+      <w:pPr>
+        <w:ind w:left="360" w:hanging="360"/>
+      </w:pPr>
+    </w:lvl>
+    <w:lvl w:ilvl="1">
+      <w:start w:val="1"/>
+      <w:numFmt w:val="decimal"/>
+      <w:lvlText w:val="%1.%2."/>
+      <w:lvlJc w:val="left"/>
+      <w:pPr>
+        <w:ind w:left="792" w:hanging="432"/>
+      </w:pPr>
+    </w:lvl>
+    <w:lvl w:ilvl="2">
+      <w:start w:val="1"/>
+      <w:numFmt w:val="decimal"/>
+      <w:lvlText w:val="%1.%2.%3."/>
+      <w:lvlJc w:val="left"/>
+      <w:pPr>
+        <w:ind w:left="1224" w:hanging="504"/>
+      </w:pPr>
+    </w:lvl>
+    <w:lvl w:ilvl="3">
+      <w:start w:val="1"/>
+      <w:numFmt w:val="decimal"/>
+      <w:lvlText w:val="%1.%2.%3.%4."/>
+      <w:lvlJc w:val="left"/>
+      <w:pPr>
+        <w:ind w:left="1728" w:hanging="648"/>
+      </w:pPr>
+    </w:lvl>
+    <w:lvl w:ilvl="4">
+      <w:start w:val="1"/>
+      <w:numFmt w:val="decimal"/>
+      <w:lvlText w:val="%1.%2.%3.%4.%5."/>
+      <w:lvlJc w:val="left"/>
+      <w:pPr>
+        <w:ind w:left="2232" w:hanging="792"/>
+      </w:pPr>
+    </w:lvl>
+    <w:lvl w:ilvl="5">
+      <w:start w:val="1"/>
+      <w:numFmt w:val="decimal"/>
+      <w:lvlText w:val="%1.%2.%3.%4.%5.%6."/>
+      <w:lvlJc w:val="left"/>
+      <w:pPr>
+        <w:ind w:left="2736" w:hanging="936"/>
+      </w:pPr>
+    </w:lvl>
+    <w:lvl w:ilvl="6">
+      <w:start w:val="1"/>
+      <w:numFmt w:val="decimal"/>
+      <w:lvlText w:val="%1.%2.%3.%4.%5.%6.%7."/>
+      <w:lvlJc w:val="left"/>
+      <w:pPr>
+        <w:ind w:left="3240" w:hanging="1080"/>
+      </w:pPr>
+    </w:lvl>
+    <w:lvl w:ilvl="7">
+      <w:start w:val="1"/>
+      <w:numFmt w:val="decimal"/>
+      <w:lvlText w:val="%1.%2.%3.%4.%5.%6.%7.%8."/>
+      <w:lvlJc w:val="left"/>
+      <w:pPr>
+        <w:ind w:left="3744" w:hanging="1224"/>
+      </w:pPr>
+    </w:lvl>
+    <w:lvl w:ilvl="8">
+      <w:start w:val="1"/>
+      <w:numFmt w:val="decimal"/>
+      <w:lvlText w:val="%1.%2.%3.%4.%5.%6.%7.%8.%9."/>
+      <w:lvlJc w:val="left"/>
+      <w:pPr>
+        <w:ind w:left="4320" w:hanging="1440"/>
+      </w:pPr>
+    </w:lvl>
+  </w:abstractNum>
+  <w:abstractNum w:abstractNumId="17" w15:restartNumberingAfterBreak="0">
     <w:nsid w:val="36307F39"/>
     <w:multiLevelType w:val="multilevel"/>
     <w:tmpl w:val="FDD0CE7E"/>
@@ -9176,7 +9952,7 @@
       </w:rPr>
     </w:lvl>
   </w:abstractNum>
-  <w:abstractNum w:abstractNumId="15" w15:restartNumberingAfterBreak="0">
+  <w:abstractNum w:abstractNumId="18" w15:restartNumberingAfterBreak="0">
     <w:nsid w:val="372072DE"/>
     <w:multiLevelType w:val="hybridMultilevel"/>
     <w:tmpl w:val="021EA9D2"/>
@@ -9289,7 +10065,7 @@
       </w:rPr>
     </w:lvl>
   </w:abstractNum>
-  <w:abstractNum w:abstractNumId="16" w15:restartNumberingAfterBreak="0">
+  <w:abstractNum w:abstractNumId="19" w15:restartNumberingAfterBreak="0">
     <w:nsid w:val="413E38BD"/>
     <w:multiLevelType w:val="multilevel"/>
     <w:tmpl w:val="0410001F"/>
@@ -9375,7 +10151,7 @@
       </w:pPr>
     </w:lvl>
   </w:abstractNum>
-  <w:abstractNum w:abstractNumId="17" w15:restartNumberingAfterBreak="0">
+  <w:abstractNum w:abstractNumId="20" w15:restartNumberingAfterBreak="0">
     <w:nsid w:val="43E62208"/>
     <w:multiLevelType w:val="multilevel"/>
     <w:tmpl w:val="874C0D66"/>
@@ -9488,7 +10264,7 @@
       </w:rPr>
     </w:lvl>
   </w:abstractNum>
-  <w:abstractNum w:abstractNumId="18" w15:restartNumberingAfterBreak="0">
+  <w:abstractNum w:abstractNumId="21" w15:restartNumberingAfterBreak="0">
     <w:nsid w:val="46735CED"/>
     <w:multiLevelType w:val="hybridMultilevel"/>
     <w:tmpl w:val="934411D0"/>
@@ -9601,7 +10377,7 @@
       </w:rPr>
     </w:lvl>
   </w:abstractNum>
-  <w:abstractNum w:abstractNumId="19" w15:restartNumberingAfterBreak="0">
+  <w:abstractNum w:abstractNumId="22" w15:restartNumberingAfterBreak="0">
     <w:nsid w:val="46BD0199"/>
     <w:multiLevelType w:val="multilevel"/>
     <w:tmpl w:val="F6E8DAFC"/>
@@ -9714,7 +10490,7 @@
       </w:pPr>
     </w:lvl>
   </w:abstractNum>
-  <w:abstractNum w:abstractNumId="20" w15:restartNumberingAfterBreak="0">
+  <w:abstractNum w:abstractNumId="23" w15:restartNumberingAfterBreak="0">
     <w:nsid w:val="4B24673D"/>
     <w:multiLevelType w:val="multilevel"/>
     <w:tmpl w:val="B05C3E22"/>
@@ -9827,7 +10603,7 @@
       </w:pPr>
     </w:lvl>
   </w:abstractNum>
-  <w:abstractNum w:abstractNumId="21" w15:restartNumberingAfterBreak="0">
+  <w:abstractNum w:abstractNumId="24" w15:restartNumberingAfterBreak="0">
     <w:nsid w:val="4DB85488"/>
     <w:multiLevelType w:val="multilevel"/>
     <w:tmpl w:val="4FF4AC1A"/>
@@ -9940,7 +10716,7 @@
       </w:rPr>
     </w:lvl>
   </w:abstractNum>
-  <w:abstractNum w:abstractNumId="22" w15:restartNumberingAfterBreak="0">
+  <w:abstractNum w:abstractNumId="25" w15:restartNumberingAfterBreak="0">
     <w:nsid w:val="5329153B"/>
     <w:multiLevelType w:val="multilevel"/>
     <w:tmpl w:val="52A4F850"/>
@@ -10053,7 +10829,7 @@
       </w:pPr>
     </w:lvl>
   </w:abstractNum>
-  <w:abstractNum w:abstractNumId="23" w15:restartNumberingAfterBreak="0">
+  <w:abstractNum w:abstractNumId="26" w15:restartNumberingAfterBreak="0">
     <w:nsid w:val="60B310AE"/>
     <w:multiLevelType w:val="multilevel"/>
     <w:tmpl w:val="4F56EB64"/>
@@ -10166,7 +10942,7 @@
       </w:rPr>
     </w:lvl>
   </w:abstractNum>
-  <w:abstractNum w:abstractNumId="24" w15:restartNumberingAfterBreak="0">
+  <w:abstractNum w:abstractNumId="27" w15:restartNumberingAfterBreak="0">
     <w:nsid w:val="6A1440C7"/>
     <w:multiLevelType w:val="multilevel"/>
     <w:tmpl w:val="C110FB9E"/>
@@ -10279,7 +11055,7 @@
       </w:rPr>
     </w:lvl>
   </w:abstractNum>
-  <w:abstractNum w:abstractNumId="25" w15:restartNumberingAfterBreak="0">
+  <w:abstractNum w:abstractNumId="28" w15:restartNumberingAfterBreak="0">
     <w:nsid w:val="6C3628A3"/>
     <w:multiLevelType w:val="multilevel"/>
     <w:tmpl w:val="0410001F"/>
@@ -10365,7 +11141,7 @@
       </w:pPr>
     </w:lvl>
   </w:abstractNum>
-  <w:abstractNum w:abstractNumId="26" w15:restartNumberingAfterBreak="0">
+  <w:abstractNum w:abstractNumId="29" w15:restartNumberingAfterBreak="0">
     <w:nsid w:val="76D17719"/>
     <w:multiLevelType w:val="multilevel"/>
     <w:tmpl w:val="73666AAE"/>
@@ -10478,10 +11254,10 @@
       </w:rPr>
     </w:lvl>
   </w:abstractNum>
-  <w:abstractNum w:abstractNumId="27" w15:restartNumberingAfterBreak="0">
+  <w:abstractNum w:abstractNumId="30" w15:restartNumberingAfterBreak="0">
     <w:nsid w:val="78E37DAE"/>
     <w:multiLevelType w:val="multilevel"/>
-    <w:tmpl w:val="D890B90A"/>
+    <w:tmpl w:val="B672D73A"/>
     <w:lvl w:ilvl="0">
       <w:start w:val="1"/>
       <w:numFmt w:val="decimal"/>
@@ -10501,7 +11277,11 @@
         <w:ind w:left="1080" w:hanging="720"/>
       </w:pPr>
       <w:rPr>
-        <w:rFonts w:hint="default"/>
+        <w:rFonts w:ascii="Century Gothic" w:hAnsi="Century Gothic" w:hint="default"/>
+        <w:b w:val="0"/>
+        <w:bCs/>
+        <w:sz w:val="32"/>
+        <w:szCs w:val="32"/>
       </w:rPr>
     </w:lvl>
     <w:lvl w:ilvl="2">
@@ -10596,7 +11376,7 @@
       </w:rPr>
     </w:lvl>
   </w:abstractNum>
-  <w:abstractNum w:abstractNumId="28" w15:restartNumberingAfterBreak="0">
+  <w:abstractNum w:abstractNumId="31" w15:restartNumberingAfterBreak="0">
     <w:nsid w:val="7B63630B"/>
     <w:multiLevelType w:val="hybridMultilevel"/>
     <w:tmpl w:val="3340679E"/>
@@ -10606,7 +11386,7 @@
       <w:lvlText w:val="%1)"/>
       <w:lvlJc w:val="left"/>
       <w:pPr>
-        <w:ind w:left="1068" w:hanging="360"/>
+        <w:ind w:left="2062" w:hanging="360"/>
       </w:pPr>
       <w:rPr>
         <w:rFonts w:hint="default"/>
@@ -10618,7 +11398,7 @@
       <w:lvlText w:val="%2."/>
       <w:lvlJc w:val="left"/>
       <w:pPr>
-        <w:ind w:left="1788" w:hanging="360"/>
+        <w:ind w:left="2782" w:hanging="360"/>
       </w:pPr>
     </w:lvl>
     <w:lvl w:ilvl="2" w:tplc="0410001B" w:tentative="1">
@@ -10627,7 +11407,7 @@
       <w:lvlText w:val="%3."/>
       <w:lvlJc w:val="right"/>
       <w:pPr>
-        <w:ind w:left="2508" w:hanging="180"/>
+        <w:ind w:left="3502" w:hanging="180"/>
       </w:pPr>
     </w:lvl>
     <w:lvl w:ilvl="3" w:tplc="0410000F" w:tentative="1">
@@ -10636,7 +11416,7 @@
       <w:lvlText w:val="%4."/>
       <w:lvlJc w:val="left"/>
       <w:pPr>
-        <w:ind w:left="3228" w:hanging="360"/>
+        <w:ind w:left="4222" w:hanging="360"/>
       </w:pPr>
     </w:lvl>
     <w:lvl w:ilvl="4" w:tplc="04100019" w:tentative="1">
@@ -10645,7 +11425,7 @@
       <w:lvlText w:val="%5."/>
       <w:lvlJc w:val="left"/>
       <w:pPr>
-        <w:ind w:left="3948" w:hanging="360"/>
+        <w:ind w:left="4942" w:hanging="360"/>
       </w:pPr>
     </w:lvl>
     <w:lvl w:ilvl="5" w:tplc="0410001B" w:tentative="1">
@@ -10654,7 +11434,7 @@
       <w:lvlText w:val="%6."/>
       <w:lvlJc w:val="right"/>
       <w:pPr>
-        <w:ind w:left="4668" w:hanging="180"/>
+        <w:ind w:left="5662" w:hanging="180"/>
       </w:pPr>
     </w:lvl>
     <w:lvl w:ilvl="6" w:tplc="0410000F" w:tentative="1">
@@ -10663,7 +11443,7 @@
       <w:lvlText w:val="%7."/>
       <w:lvlJc w:val="left"/>
       <w:pPr>
-        <w:ind w:left="5388" w:hanging="360"/>
+        <w:ind w:left="6382" w:hanging="360"/>
       </w:pPr>
     </w:lvl>
     <w:lvl w:ilvl="7" w:tplc="04100019" w:tentative="1">
@@ -10672,7 +11452,7 @@
       <w:lvlText w:val="%8."/>
       <w:lvlJc w:val="left"/>
       <w:pPr>
-        <w:ind w:left="6108" w:hanging="360"/>
+        <w:ind w:left="7102" w:hanging="360"/>
       </w:pPr>
     </w:lvl>
     <w:lvl w:ilvl="8" w:tplc="0410001B" w:tentative="1">
@@ -10681,11 +11461,11 @@
       <w:lvlText w:val="%9."/>
       <w:lvlJc w:val="right"/>
       <w:pPr>
-        <w:ind w:left="6828" w:hanging="180"/>
+        <w:ind w:left="7822" w:hanging="180"/>
       </w:pPr>
     </w:lvl>
   </w:abstractNum>
-  <w:abstractNum w:abstractNumId="29" w15:restartNumberingAfterBreak="0">
+  <w:abstractNum w:abstractNumId="32" w15:restartNumberingAfterBreak="0">
     <w:nsid w:val="7BB1178D"/>
     <w:multiLevelType w:val="hybridMultilevel"/>
     <w:tmpl w:val="76BED1FC"/>
@@ -10802,79 +11582,79 @@
     <w:abstractNumId w:val="3"/>
   </w:num>
   <w:num w:numId="2">
-    <w:abstractNumId w:val="13"/>
+    <w:abstractNumId w:val="15"/>
   </w:num>
   <w:num w:numId="3">
-    <w:abstractNumId w:val="11"/>
+    <w:abstractNumId w:val="13"/>
   </w:num>
   <w:num w:numId="4">
     <w:abstractNumId w:val="6"/>
   </w:num>
   <w:num w:numId="5">
-    <w:abstractNumId w:val="26"/>
+    <w:abstractNumId w:val="29"/>
   </w:num>
   <w:num w:numId="6">
-    <w:abstractNumId w:val="10"/>
+    <w:abstractNumId w:val="11"/>
   </w:num>
   <w:num w:numId="7">
     <w:abstractNumId w:val="7"/>
   </w:num>
   <w:num w:numId="8">
-    <w:abstractNumId w:val="17"/>
+    <w:abstractNumId w:val="20"/>
   </w:num>
   <w:num w:numId="9">
     <w:abstractNumId w:val="5"/>
   </w:num>
   <w:num w:numId="10">
-    <w:abstractNumId w:val="23"/>
+    <w:abstractNumId w:val="26"/>
   </w:num>
   <w:num w:numId="11">
-    <w:abstractNumId w:val="21"/>
+    <w:abstractNumId w:val="24"/>
   </w:num>
   <w:num w:numId="12">
-    <w:abstractNumId w:val="8"/>
+    <w:abstractNumId w:val="9"/>
   </w:num>
   <w:num w:numId="13">
-    <w:abstractNumId w:val="14"/>
+    <w:abstractNumId w:val="17"/>
   </w:num>
   <w:num w:numId="14">
-    <w:abstractNumId w:val="24"/>
+    <w:abstractNumId w:val="27"/>
   </w:num>
   <w:num w:numId="15">
-    <w:abstractNumId w:val="19"/>
+    <w:abstractNumId w:val="22"/>
   </w:num>
   <w:num w:numId="16">
-    <w:abstractNumId w:val="20"/>
+    <w:abstractNumId w:val="23"/>
   </w:num>
   <w:num w:numId="17">
     <w:abstractNumId w:val="4"/>
   </w:num>
   <w:num w:numId="18">
-    <w:abstractNumId w:val="22"/>
+    <w:abstractNumId w:val="25"/>
   </w:num>
   <w:num w:numId="19">
-    <w:abstractNumId w:val="29"/>
+    <w:abstractNumId w:val="32"/>
   </w:num>
   <w:num w:numId="20">
+    <w:abstractNumId w:val="21"/>
+  </w:num>
+  <w:num w:numId="21">
+    <w:abstractNumId w:val="10"/>
+  </w:num>
+  <w:num w:numId="22">
+    <w:abstractNumId w:val="14"/>
+  </w:num>
+  <w:num w:numId="23">
     <w:abstractNumId w:val="18"/>
   </w:num>
-  <w:num w:numId="21">
-    <w:abstractNumId w:val="9"/>
-  </w:num>
-  <w:num w:numId="22">
-    <w:abstractNumId w:val="12"/>
-  </w:num>
-  <w:num w:numId="23">
-    <w:abstractNumId w:val="15"/>
-  </w:num>
   <w:num w:numId="24">
-    <w:abstractNumId w:val="27"/>
+    <w:abstractNumId w:val="30"/>
   </w:num>
   <w:num w:numId="25">
     <w:abstractNumId w:val="2"/>
   </w:num>
   <w:num w:numId="26">
-    <w:abstractNumId w:val="25"/>
+    <w:abstractNumId w:val="28"/>
   </w:num>
   <w:num w:numId="27">
     <w:abstractNumId w:val="0"/>
@@ -10883,10 +11663,19 @@
     <w:abstractNumId w:val="1"/>
   </w:num>
   <w:num w:numId="29">
+    <w:abstractNumId w:val="19"/>
+  </w:num>
+  <w:num w:numId="30">
+    <w:abstractNumId w:val="31"/>
+  </w:num>
+  <w:num w:numId="31">
+    <w:abstractNumId w:val="8"/>
+  </w:num>
+  <w:num w:numId="32">
     <w:abstractNumId w:val="16"/>
   </w:num>
-  <w:num w:numId="30">
-    <w:abstractNumId w:val="28"/>
+  <w:num w:numId="33">
+    <w:abstractNumId w:val="12"/>
   </w:num>
 </w:numbering>
 </file>
@@ -11976,7 +12765,7 @@
 </file>
 
 <file path=customXml/itemProps1.xml><?xml version="1.0" encoding="utf-8"?>
-<ds:datastoreItem xmlns:ds="http://schemas.openxmlformats.org/officeDocument/2006/customXml" ds:itemID="{94BFC007-E1DA-4D6F-A42F-E4F4DE77E666}">
+<ds:datastoreItem xmlns:ds="http://schemas.openxmlformats.org/officeDocument/2006/customXml" ds:itemID="{C4602F4F-A15E-4A43-B417-B84AEF8EFA94}">
   <ds:schemaRefs>
     <ds:schemaRef ds:uri="http://schemas.openxmlformats.org/officeDocument/2006/bibliography"/>
   </ds:schemaRefs>

--- a/Documents/Eat & Reorder ODD.docx
+++ b/Documents/Eat & Reorder ODD.docx
@@ -399,13 +399,19 @@
             <w:pStyle w:val="Titolosommario"/>
           </w:pPr>
           <w:r>
-            <w:t>Sommario</w:t>
+            <w:t>Somma</w:t>
+          </w:r>
+          <w:bookmarkStart w:id="0" w:name="_GoBack"/>
+          <w:bookmarkEnd w:id="0"/>
+          <w:r>
+            <w:t>rio</w:t>
           </w:r>
         </w:p>
         <w:p>
           <w:pPr>
-            <w:pStyle w:val="Sommario2"/>
+            <w:pStyle w:val="Sommario1"/>
             <w:tabs>
+              <w:tab w:val="left" w:pos="440"/>
               <w:tab w:val="right" w:leader="dot" w:pos="9628"/>
             </w:tabs>
             <w:rPr>
@@ -423,14 +429,30 @@
           <w:r>
             <w:fldChar w:fldCharType="separate"/>
           </w:r>
-          <w:hyperlink w:anchor="_Toc29057146" w:history="1">
+          <w:hyperlink w:anchor="_Toc29118217" w:history="1">
             <w:r>
               <w:rPr>
                 <w:rStyle w:val="Collegamentoipertestuale"/>
-                <w:b/>
+                <w:rFonts w:ascii="Century Gothic" w:hAnsi="Century Gothic"/>
                 <w:noProof/>
               </w:rPr>
-              <w:t>1.2. Linee guida per la Documentazione delle Interfacce</w:t>
+              <w:t>1.</w:t>
+            </w:r>
+            <w:r>
+              <w:rPr>
+                <w:rFonts w:asciiTheme="minorHAnsi" w:eastAsiaTheme="minorEastAsia" w:hAnsiTheme="minorHAnsi"/>
+                <w:noProof/>
+                <w:lang w:eastAsia="it-IT"/>
+              </w:rPr>
+              <w:tab/>
+            </w:r>
+            <w:r>
+              <w:rPr>
+                <w:rStyle w:val="Collegamentoipertestuale"/>
+                <w:rFonts w:ascii="Century Gothic" w:hAnsi="Century Gothic"/>
+                <w:noProof/>
+              </w:rPr>
+              <w:t>Introduzione</w:t>
             </w:r>
             <w:r>
               <w:rPr>
@@ -451,7 +473,1080 @@
                 <w:noProof/>
                 <w:webHidden/>
               </w:rPr>
-              <w:instrText xml:space="preserve"> PAGEREF _Toc29057146 \h </w:instrText>
+              <w:instrText xml:space="preserve"> PAGEREF _Toc29118217 \h </w:instrText>
+            </w:r>
+            <w:r>
+              <w:rPr>
+                <w:noProof/>
+                <w:webHidden/>
+              </w:rPr>
+            </w:r>
+            <w:r>
+              <w:rPr>
+                <w:noProof/>
+                <w:webHidden/>
+              </w:rPr>
+              <w:fldChar w:fldCharType="separate"/>
+            </w:r>
+            <w:r>
+              <w:rPr>
+                <w:noProof/>
+                <w:webHidden/>
+              </w:rPr>
+              <w:t>3</w:t>
+            </w:r>
+            <w:r>
+              <w:rPr>
+                <w:noProof/>
+                <w:webHidden/>
+              </w:rPr>
+              <w:fldChar w:fldCharType="end"/>
+            </w:r>
+          </w:hyperlink>
+        </w:p>
+        <w:p>
+          <w:pPr>
+            <w:pStyle w:val="Sommario2"/>
+            <w:tabs>
+              <w:tab w:val="left" w:pos="880"/>
+              <w:tab w:val="right" w:leader="dot" w:pos="9628"/>
+            </w:tabs>
+            <w:rPr>
+              <w:rFonts w:asciiTheme="minorHAnsi" w:eastAsiaTheme="minorEastAsia" w:hAnsiTheme="minorHAnsi"/>
+              <w:noProof/>
+              <w:lang w:eastAsia="it-IT"/>
+            </w:rPr>
+          </w:pPr>
+          <w:hyperlink w:anchor="_Toc29118218" w:history="1">
+            <w:r>
+              <w:rPr>
+                <w:rStyle w:val="Collegamentoipertestuale"/>
+                <w:rFonts w:ascii="Century Gothic" w:hAnsi="Century Gothic"/>
+                <w:bCs/>
+                <w:noProof/>
+              </w:rPr>
+              <w:t>1.1</w:t>
+            </w:r>
+            <w:r>
+              <w:rPr>
+                <w:rFonts w:asciiTheme="minorHAnsi" w:eastAsiaTheme="minorEastAsia" w:hAnsiTheme="minorHAnsi"/>
+                <w:noProof/>
+                <w:lang w:eastAsia="it-IT"/>
+              </w:rPr>
+              <w:tab/>
+            </w:r>
+            <w:r>
+              <w:rPr>
+                <w:rStyle w:val="Collegamentoipertestuale"/>
+                <w:rFonts w:ascii="Century Gothic" w:hAnsi="Century Gothic"/>
+                <w:noProof/>
+              </w:rPr>
+              <w:t>Trade-offs</w:t>
+            </w:r>
+            <w:r>
+              <w:rPr>
+                <w:noProof/>
+                <w:webHidden/>
+              </w:rPr>
+              <w:tab/>
+            </w:r>
+            <w:r>
+              <w:rPr>
+                <w:noProof/>
+                <w:webHidden/>
+              </w:rPr>
+              <w:fldChar w:fldCharType="begin"/>
+            </w:r>
+            <w:r>
+              <w:rPr>
+                <w:noProof/>
+                <w:webHidden/>
+              </w:rPr>
+              <w:instrText xml:space="preserve"> PAGEREF _Toc29118218 \h </w:instrText>
+            </w:r>
+            <w:r>
+              <w:rPr>
+                <w:noProof/>
+                <w:webHidden/>
+              </w:rPr>
+            </w:r>
+            <w:r>
+              <w:rPr>
+                <w:noProof/>
+                <w:webHidden/>
+              </w:rPr>
+              <w:fldChar w:fldCharType="separate"/>
+            </w:r>
+            <w:r>
+              <w:rPr>
+                <w:noProof/>
+                <w:webHidden/>
+              </w:rPr>
+              <w:t>3</w:t>
+            </w:r>
+            <w:r>
+              <w:rPr>
+                <w:noProof/>
+                <w:webHidden/>
+              </w:rPr>
+              <w:fldChar w:fldCharType="end"/>
+            </w:r>
+          </w:hyperlink>
+        </w:p>
+        <w:p>
+          <w:pPr>
+            <w:pStyle w:val="Sommario2"/>
+            <w:tabs>
+              <w:tab w:val="left" w:pos="880"/>
+              <w:tab w:val="right" w:leader="dot" w:pos="9628"/>
+            </w:tabs>
+            <w:rPr>
+              <w:rFonts w:asciiTheme="minorHAnsi" w:eastAsiaTheme="minorEastAsia" w:hAnsiTheme="minorHAnsi"/>
+              <w:noProof/>
+              <w:lang w:eastAsia="it-IT"/>
+            </w:rPr>
+          </w:pPr>
+          <w:hyperlink w:anchor="_Toc29118219" w:history="1">
+            <w:r>
+              <w:rPr>
+                <w:rStyle w:val="Collegamentoipertestuale"/>
+                <w:rFonts w:ascii="Century Gothic" w:hAnsi="Century Gothic"/>
+                <w:bCs/>
+                <w:noProof/>
+              </w:rPr>
+              <w:t>1.2</w:t>
+            </w:r>
+            <w:r>
+              <w:rPr>
+                <w:rFonts w:asciiTheme="minorHAnsi" w:eastAsiaTheme="minorEastAsia" w:hAnsiTheme="minorHAnsi"/>
+                <w:noProof/>
+                <w:lang w:eastAsia="it-IT"/>
+              </w:rPr>
+              <w:tab/>
+            </w:r>
+            <w:r>
+              <w:rPr>
+                <w:rStyle w:val="Collegamentoipertestuale"/>
+                <w:rFonts w:ascii="Century Gothic" w:hAnsi="Century Gothic"/>
+                <w:bCs/>
+                <w:noProof/>
+              </w:rPr>
+              <w:t>Linee guida per la Documentazione delle Interfacce</w:t>
+            </w:r>
+            <w:r>
+              <w:rPr>
+                <w:noProof/>
+                <w:webHidden/>
+              </w:rPr>
+              <w:tab/>
+            </w:r>
+            <w:r>
+              <w:rPr>
+                <w:noProof/>
+                <w:webHidden/>
+              </w:rPr>
+              <w:fldChar w:fldCharType="begin"/>
+            </w:r>
+            <w:r>
+              <w:rPr>
+                <w:noProof/>
+                <w:webHidden/>
+              </w:rPr>
+              <w:instrText xml:space="preserve"> PAGEREF _Toc29118219 \h </w:instrText>
+            </w:r>
+            <w:r>
+              <w:rPr>
+                <w:noProof/>
+                <w:webHidden/>
+              </w:rPr>
+            </w:r>
+            <w:r>
+              <w:rPr>
+                <w:noProof/>
+                <w:webHidden/>
+              </w:rPr>
+              <w:fldChar w:fldCharType="separate"/>
+            </w:r>
+            <w:r>
+              <w:rPr>
+                <w:noProof/>
+                <w:webHidden/>
+              </w:rPr>
+              <w:t>3</w:t>
+            </w:r>
+            <w:r>
+              <w:rPr>
+                <w:noProof/>
+                <w:webHidden/>
+              </w:rPr>
+              <w:fldChar w:fldCharType="end"/>
+            </w:r>
+          </w:hyperlink>
+        </w:p>
+        <w:p>
+          <w:pPr>
+            <w:pStyle w:val="Sommario2"/>
+            <w:tabs>
+              <w:tab w:val="left" w:pos="880"/>
+              <w:tab w:val="right" w:leader="dot" w:pos="9628"/>
+            </w:tabs>
+            <w:rPr>
+              <w:rFonts w:asciiTheme="minorHAnsi" w:eastAsiaTheme="minorEastAsia" w:hAnsiTheme="minorHAnsi"/>
+              <w:noProof/>
+              <w:lang w:eastAsia="it-IT"/>
+            </w:rPr>
+          </w:pPr>
+          <w:hyperlink w:anchor="_Toc29118220" w:history="1">
+            <w:r>
+              <w:rPr>
+                <w:rStyle w:val="Collegamentoipertestuale"/>
+                <w:rFonts w:ascii="Century Gothic" w:hAnsi="Century Gothic"/>
+                <w:bCs/>
+                <w:noProof/>
+              </w:rPr>
+              <w:t>1.3</w:t>
+            </w:r>
+            <w:r>
+              <w:rPr>
+                <w:rFonts w:asciiTheme="minorHAnsi" w:eastAsiaTheme="minorEastAsia" w:hAnsiTheme="minorHAnsi"/>
+                <w:noProof/>
+                <w:lang w:eastAsia="it-IT"/>
+              </w:rPr>
+              <w:tab/>
+            </w:r>
+            <w:r>
+              <w:rPr>
+                <w:rStyle w:val="Collegamentoipertestuale"/>
+                <w:rFonts w:ascii="Century Gothic" w:hAnsi="Century Gothic"/>
+                <w:bCs/>
+                <w:noProof/>
+              </w:rPr>
+              <w:t>Definizioni, acronimi e abbreviazioni</w:t>
+            </w:r>
+            <w:r>
+              <w:rPr>
+                <w:noProof/>
+                <w:webHidden/>
+              </w:rPr>
+              <w:tab/>
+            </w:r>
+            <w:r>
+              <w:rPr>
+                <w:noProof/>
+                <w:webHidden/>
+              </w:rPr>
+              <w:fldChar w:fldCharType="begin"/>
+            </w:r>
+            <w:r>
+              <w:rPr>
+                <w:noProof/>
+                <w:webHidden/>
+              </w:rPr>
+              <w:instrText xml:space="preserve"> PAGEREF _Toc29118220 \h </w:instrText>
+            </w:r>
+            <w:r>
+              <w:rPr>
+                <w:noProof/>
+                <w:webHidden/>
+              </w:rPr>
+            </w:r>
+            <w:r>
+              <w:rPr>
+                <w:noProof/>
+                <w:webHidden/>
+              </w:rPr>
+              <w:fldChar w:fldCharType="separate"/>
+            </w:r>
+            <w:r>
+              <w:rPr>
+                <w:noProof/>
+                <w:webHidden/>
+              </w:rPr>
+              <w:t>3</w:t>
+            </w:r>
+            <w:r>
+              <w:rPr>
+                <w:noProof/>
+                <w:webHidden/>
+              </w:rPr>
+              <w:fldChar w:fldCharType="end"/>
+            </w:r>
+          </w:hyperlink>
+        </w:p>
+        <w:p>
+          <w:pPr>
+            <w:pStyle w:val="Sommario2"/>
+            <w:tabs>
+              <w:tab w:val="left" w:pos="880"/>
+              <w:tab w:val="right" w:leader="dot" w:pos="9628"/>
+            </w:tabs>
+            <w:rPr>
+              <w:rFonts w:asciiTheme="minorHAnsi" w:eastAsiaTheme="minorEastAsia" w:hAnsiTheme="minorHAnsi"/>
+              <w:noProof/>
+              <w:lang w:eastAsia="it-IT"/>
+            </w:rPr>
+          </w:pPr>
+          <w:hyperlink w:anchor="_Toc29118221" w:history="1">
+            <w:r>
+              <w:rPr>
+                <w:rStyle w:val="Collegamentoipertestuale"/>
+                <w:rFonts w:ascii="Century Gothic" w:hAnsi="Century Gothic"/>
+                <w:bCs/>
+                <w:noProof/>
+              </w:rPr>
+              <w:t>1.4</w:t>
+            </w:r>
+            <w:r>
+              <w:rPr>
+                <w:rFonts w:asciiTheme="minorHAnsi" w:eastAsiaTheme="minorEastAsia" w:hAnsiTheme="minorHAnsi"/>
+                <w:noProof/>
+                <w:lang w:eastAsia="it-IT"/>
+              </w:rPr>
+              <w:tab/>
+            </w:r>
+            <w:r>
+              <w:rPr>
+                <w:rStyle w:val="Collegamentoipertestuale"/>
+                <w:rFonts w:ascii="Century Gothic" w:hAnsi="Century Gothic"/>
+                <w:bCs/>
+                <w:noProof/>
+              </w:rPr>
+              <w:t>Riferimenti</w:t>
+            </w:r>
+            <w:r>
+              <w:rPr>
+                <w:noProof/>
+                <w:webHidden/>
+              </w:rPr>
+              <w:tab/>
+            </w:r>
+            <w:r>
+              <w:rPr>
+                <w:noProof/>
+                <w:webHidden/>
+              </w:rPr>
+              <w:fldChar w:fldCharType="begin"/>
+            </w:r>
+            <w:r>
+              <w:rPr>
+                <w:noProof/>
+                <w:webHidden/>
+              </w:rPr>
+              <w:instrText xml:space="preserve"> PAGEREF _Toc29118221 \h </w:instrText>
+            </w:r>
+            <w:r>
+              <w:rPr>
+                <w:noProof/>
+                <w:webHidden/>
+              </w:rPr>
+            </w:r>
+            <w:r>
+              <w:rPr>
+                <w:noProof/>
+                <w:webHidden/>
+              </w:rPr>
+              <w:fldChar w:fldCharType="separate"/>
+            </w:r>
+            <w:r>
+              <w:rPr>
+                <w:noProof/>
+                <w:webHidden/>
+              </w:rPr>
+              <w:t>3</w:t>
+            </w:r>
+            <w:r>
+              <w:rPr>
+                <w:noProof/>
+                <w:webHidden/>
+              </w:rPr>
+              <w:fldChar w:fldCharType="end"/>
+            </w:r>
+          </w:hyperlink>
+        </w:p>
+        <w:p>
+          <w:pPr>
+            <w:pStyle w:val="Sommario2"/>
+            <w:tabs>
+              <w:tab w:val="left" w:pos="880"/>
+              <w:tab w:val="right" w:leader="dot" w:pos="9628"/>
+            </w:tabs>
+            <w:rPr>
+              <w:rFonts w:asciiTheme="minorHAnsi" w:eastAsiaTheme="minorEastAsia" w:hAnsiTheme="minorHAnsi"/>
+              <w:noProof/>
+              <w:lang w:eastAsia="it-IT"/>
+            </w:rPr>
+          </w:pPr>
+          <w:hyperlink w:anchor="_Toc29118222" w:history="1">
+            <w:r>
+              <w:rPr>
+                <w:rStyle w:val="Collegamentoipertestuale"/>
+                <w:rFonts w:ascii="Century Gothic" w:hAnsi="Century Gothic"/>
+                <w:bCs/>
+                <w:noProof/>
+              </w:rPr>
+              <w:t>1.5</w:t>
+            </w:r>
+            <w:r>
+              <w:rPr>
+                <w:rFonts w:asciiTheme="minorHAnsi" w:eastAsiaTheme="minorEastAsia" w:hAnsiTheme="minorHAnsi"/>
+                <w:noProof/>
+                <w:lang w:eastAsia="it-IT"/>
+              </w:rPr>
+              <w:tab/>
+            </w:r>
+            <w:r>
+              <w:rPr>
+                <w:rStyle w:val="Collegamentoipertestuale"/>
+                <w:rFonts w:ascii="Century Gothic" w:hAnsi="Century Gothic"/>
+                <w:bCs/>
+                <w:noProof/>
+              </w:rPr>
+              <w:t>Design Pattern</w:t>
+            </w:r>
+            <w:r>
+              <w:rPr>
+                <w:noProof/>
+                <w:webHidden/>
+              </w:rPr>
+              <w:tab/>
+            </w:r>
+            <w:r>
+              <w:rPr>
+                <w:noProof/>
+                <w:webHidden/>
+              </w:rPr>
+              <w:fldChar w:fldCharType="begin"/>
+            </w:r>
+            <w:r>
+              <w:rPr>
+                <w:noProof/>
+                <w:webHidden/>
+              </w:rPr>
+              <w:instrText xml:space="preserve"> PAGEREF _Toc29118222 \h </w:instrText>
+            </w:r>
+            <w:r>
+              <w:rPr>
+                <w:noProof/>
+                <w:webHidden/>
+              </w:rPr>
+            </w:r>
+            <w:r>
+              <w:rPr>
+                <w:noProof/>
+                <w:webHidden/>
+              </w:rPr>
+              <w:fldChar w:fldCharType="separate"/>
+            </w:r>
+            <w:r>
+              <w:rPr>
+                <w:noProof/>
+                <w:webHidden/>
+              </w:rPr>
+              <w:t>3</w:t>
+            </w:r>
+            <w:r>
+              <w:rPr>
+                <w:noProof/>
+                <w:webHidden/>
+              </w:rPr>
+              <w:fldChar w:fldCharType="end"/>
+            </w:r>
+          </w:hyperlink>
+        </w:p>
+        <w:p>
+          <w:pPr>
+            <w:pStyle w:val="Sommario1"/>
+            <w:tabs>
+              <w:tab w:val="left" w:pos="440"/>
+              <w:tab w:val="right" w:leader="dot" w:pos="9628"/>
+            </w:tabs>
+            <w:rPr>
+              <w:rFonts w:asciiTheme="minorHAnsi" w:eastAsiaTheme="minorEastAsia" w:hAnsiTheme="minorHAnsi"/>
+              <w:noProof/>
+              <w:lang w:eastAsia="it-IT"/>
+            </w:rPr>
+          </w:pPr>
+          <w:hyperlink w:anchor="_Toc29118223" w:history="1">
+            <w:r>
+              <w:rPr>
+                <w:rStyle w:val="Collegamentoipertestuale"/>
+                <w:rFonts w:ascii="Century Gothic" w:hAnsi="Century Gothic"/>
+                <w:bCs/>
+                <w:noProof/>
+              </w:rPr>
+              <w:t>2.</w:t>
+            </w:r>
+            <w:r>
+              <w:rPr>
+                <w:rFonts w:asciiTheme="minorHAnsi" w:eastAsiaTheme="minorEastAsia" w:hAnsiTheme="minorHAnsi"/>
+                <w:noProof/>
+                <w:lang w:eastAsia="it-IT"/>
+              </w:rPr>
+              <w:tab/>
+            </w:r>
+            <w:r>
+              <w:rPr>
+                <w:rStyle w:val="Collegamentoipertestuale"/>
+                <w:rFonts w:ascii="Century Gothic" w:hAnsi="Century Gothic"/>
+                <w:bCs/>
+                <w:noProof/>
+              </w:rPr>
+              <w:t>Packages</w:t>
+            </w:r>
+            <w:r>
+              <w:rPr>
+                <w:noProof/>
+                <w:webHidden/>
+              </w:rPr>
+              <w:tab/>
+            </w:r>
+            <w:r>
+              <w:rPr>
+                <w:noProof/>
+                <w:webHidden/>
+              </w:rPr>
+              <w:fldChar w:fldCharType="begin"/>
+            </w:r>
+            <w:r>
+              <w:rPr>
+                <w:noProof/>
+                <w:webHidden/>
+              </w:rPr>
+              <w:instrText xml:space="preserve"> PAGEREF _Toc29118223 \h </w:instrText>
+            </w:r>
+            <w:r>
+              <w:rPr>
+                <w:noProof/>
+                <w:webHidden/>
+              </w:rPr>
+            </w:r>
+            <w:r>
+              <w:rPr>
+                <w:noProof/>
+                <w:webHidden/>
+              </w:rPr>
+              <w:fldChar w:fldCharType="separate"/>
+            </w:r>
+            <w:r>
+              <w:rPr>
+                <w:noProof/>
+                <w:webHidden/>
+              </w:rPr>
+              <w:t>3</w:t>
+            </w:r>
+            <w:r>
+              <w:rPr>
+                <w:noProof/>
+                <w:webHidden/>
+              </w:rPr>
+              <w:fldChar w:fldCharType="end"/>
+            </w:r>
+          </w:hyperlink>
+        </w:p>
+        <w:p>
+          <w:pPr>
+            <w:pStyle w:val="Sommario2"/>
+            <w:tabs>
+              <w:tab w:val="left" w:pos="880"/>
+              <w:tab w:val="right" w:leader="dot" w:pos="9628"/>
+            </w:tabs>
+            <w:rPr>
+              <w:rFonts w:asciiTheme="minorHAnsi" w:eastAsiaTheme="minorEastAsia" w:hAnsiTheme="minorHAnsi"/>
+              <w:noProof/>
+              <w:lang w:eastAsia="it-IT"/>
+            </w:rPr>
+          </w:pPr>
+          <w:hyperlink w:anchor="_Toc29118224" w:history="1">
+            <w:r>
+              <w:rPr>
+                <w:rStyle w:val="Collegamentoipertestuale"/>
+                <w:rFonts w:ascii="Century Gothic" w:hAnsi="Century Gothic"/>
+                <w:bCs/>
+                <w:noProof/>
+              </w:rPr>
+              <w:t>2.1</w:t>
+            </w:r>
+            <w:r>
+              <w:rPr>
+                <w:rFonts w:asciiTheme="minorHAnsi" w:eastAsiaTheme="minorEastAsia" w:hAnsiTheme="minorHAnsi"/>
+                <w:noProof/>
+                <w:lang w:eastAsia="it-IT"/>
+              </w:rPr>
+              <w:tab/>
+            </w:r>
+            <w:r>
+              <w:rPr>
+                <w:rStyle w:val="Collegamentoipertestuale"/>
+                <w:rFonts w:ascii="Century Gothic" w:hAnsi="Century Gothic"/>
+                <w:noProof/>
+              </w:rPr>
+              <w:t>Servlets package</w:t>
+            </w:r>
+            <w:r>
+              <w:rPr>
+                <w:noProof/>
+                <w:webHidden/>
+              </w:rPr>
+              <w:tab/>
+            </w:r>
+            <w:r>
+              <w:rPr>
+                <w:noProof/>
+                <w:webHidden/>
+              </w:rPr>
+              <w:fldChar w:fldCharType="begin"/>
+            </w:r>
+            <w:r>
+              <w:rPr>
+                <w:noProof/>
+                <w:webHidden/>
+              </w:rPr>
+              <w:instrText xml:space="preserve"> PAGEREF _Toc29118224 \h </w:instrText>
+            </w:r>
+            <w:r>
+              <w:rPr>
+                <w:noProof/>
+                <w:webHidden/>
+              </w:rPr>
+            </w:r>
+            <w:r>
+              <w:rPr>
+                <w:noProof/>
+                <w:webHidden/>
+              </w:rPr>
+              <w:fldChar w:fldCharType="separate"/>
+            </w:r>
+            <w:r>
+              <w:rPr>
+                <w:noProof/>
+                <w:webHidden/>
+              </w:rPr>
+              <w:t>3</w:t>
+            </w:r>
+            <w:r>
+              <w:rPr>
+                <w:noProof/>
+                <w:webHidden/>
+              </w:rPr>
+              <w:fldChar w:fldCharType="end"/>
+            </w:r>
+          </w:hyperlink>
+        </w:p>
+        <w:p>
+          <w:pPr>
+            <w:pStyle w:val="Sommario2"/>
+            <w:tabs>
+              <w:tab w:val="left" w:pos="880"/>
+              <w:tab w:val="right" w:leader="dot" w:pos="9628"/>
+            </w:tabs>
+            <w:rPr>
+              <w:rFonts w:asciiTheme="minorHAnsi" w:eastAsiaTheme="minorEastAsia" w:hAnsiTheme="minorHAnsi"/>
+              <w:noProof/>
+              <w:lang w:eastAsia="it-IT"/>
+            </w:rPr>
+          </w:pPr>
+          <w:hyperlink w:anchor="_Toc29118225" w:history="1">
+            <w:r>
+              <w:rPr>
+                <w:rStyle w:val="Collegamentoipertestuale"/>
+                <w:rFonts w:ascii="Century Gothic" w:hAnsi="Century Gothic"/>
+                <w:bCs/>
+                <w:noProof/>
+              </w:rPr>
+              <w:t>2.2</w:t>
+            </w:r>
+            <w:r>
+              <w:rPr>
+                <w:rFonts w:asciiTheme="minorHAnsi" w:eastAsiaTheme="minorEastAsia" w:hAnsiTheme="minorHAnsi"/>
+                <w:noProof/>
+                <w:lang w:eastAsia="it-IT"/>
+              </w:rPr>
+              <w:tab/>
+            </w:r>
+            <w:r>
+              <w:rPr>
+                <w:rStyle w:val="Collegamentoipertestuale"/>
+                <w:rFonts w:ascii="Century Gothic" w:hAnsi="Century Gothic"/>
+                <w:noProof/>
+              </w:rPr>
+              <w:t>Model package</w:t>
+            </w:r>
+            <w:r>
+              <w:rPr>
+                <w:noProof/>
+                <w:webHidden/>
+              </w:rPr>
+              <w:tab/>
+            </w:r>
+            <w:r>
+              <w:rPr>
+                <w:noProof/>
+                <w:webHidden/>
+              </w:rPr>
+              <w:fldChar w:fldCharType="begin"/>
+            </w:r>
+            <w:r>
+              <w:rPr>
+                <w:noProof/>
+                <w:webHidden/>
+              </w:rPr>
+              <w:instrText xml:space="preserve"> PAGEREF _Toc29118225 \h </w:instrText>
+            </w:r>
+            <w:r>
+              <w:rPr>
+                <w:noProof/>
+                <w:webHidden/>
+              </w:rPr>
+            </w:r>
+            <w:r>
+              <w:rPr>
+                <w:noProof/>
+                <w:webHidden/>
+              </w:rPr>
+              <w:fldChar w:fldCharType="separate"/>
+            </w:r>
+            <w:r>
+              <w:rPr>
+                <w:noProof/>
+                <w:webHidden/>
+              </w:rPr>
+              <w:t>3</w:t>
+            </w:r>
+            <w:r>
+              <w:rPr>
+                <w:noProof/>
+                <w:webHidden/>
+              </w:rPr>
+              <w:fldChar w:fldCharType="end"/>
+            </w:r>
+          </w:hyperlink>
+        </w:p>
+        <w:p>
+          <w:pPr>
+            <w:pStyle w:val="Sommario2"/>
+            <w:tabs>
+              <w:tab w:val="left" w:pos="880"/>
+              <w:tab w:val="right" w:leader="dot" w:pos="9628"/>
+            </w:tabs>
+            <w:rPr>
+              <w:rFonts w:asciiTheme="minorHAnsi" w:eastAsiaTheme="minorEastAsia" w:hAnsiTheme="minorHAnsi"/>
+              <w:noProof/>
+              <w:lang w:eastAsia="it-IT"/>
+            </w:rPr>
+          </w:pPr>
+          <w:hyperlink w:anchor="_Toc29118226" w:history="1">
+            <w:r>
+              <w:rPr>
+                <w:rStyle w:val="Collegamentoipertestuale"/>
+                <w:rFonts w:ascii="Century Gothic" w:hAnsi="Century Gothic"/>
+                <w:bCs/>
+                <w:noProof/>
+              </w:rPr>
+              <w:t>2.3</w:t>
+            </w:r>
+            <w:r>
+              <w:rPr>
+                <w:rFonts w:asciiTheme="minorHAnsi" w:eastAsiaTheme="minorEastAsia" w:hAnsiTheme="minorHAnsi"/>
+                <w:noProof/>
+                <w:lang w:eastAsia="it-IT"/>
+              </w:rPr>
+              <w:tab/>
+            </w:r>
+            <w:r>
+              <w:rPr>
+                <w:rStyle w:val="Collegamentoipertestuale"/>
+                <w:rFonts w:ascii="Century Gothic" w:hAnsi="Century Gothic"/>
+                <w:noProof/>
+              </w:rPr>
+              <w:t>Bean package</w:t>
+            </w:r>
+            <w:r>
+              <w:rPr>
+                <w:noProof/>
+                <w:webHidden/>
+              </w:rPr>
+              <w:tab/>
+            </w:r>
+            <w:r>
+              <w:rPr>
+                <w:noProof/>
+                <w:webHidden/>
+              </w:rPr>
+              <w:fldChar w:fldCharType="begin"/>
+            </w:r>
+            <w:r>
+              <w:rPr>
+                <w:noProof/>
+                <w:webHidden/>
+              </w:rPr>
+              <w:instrText xml:space="preserve"> PAGEREF _Toc29118226 \h </w:instrText>
+            </w:r>
+            <w:r>
+              <w:rPr>
+                <w:noProof/>
+                <w:webHidden/>
+              </w:rPr>
+            </w:r>
+            <w:r>
+              <w:rPr>
+                <w:noProof/>
+                <w:webHidden/>
+              </w:rPr>
+              <w:fldChar w:fldCharType="separate"/>
+            </w:r>
+            <w:r>
+              <w:rPr>
+                <w:noProof/>
+                <w:webHidden/>
+              </w:rPr>
+              <w:t>3</w:t>
+            </w:r>
+            <w:r>
+              <w:rPr>
+                <w:noProof/>
+                <w:webHidden/>
+              </w:rPr>
+              <w:fldChar w:fldCharType="end"/>
+            </w:r>
+          </w:hyperlink>
+        </w:p>
+        <w:p>
+          <w:pPr>
+            <w:pStyle w:val="Sommario2"/>
+            <w:tabs>
+              <w:tab w:val="left" w:pos="880"/>
+              <w:tab w:val="right" w:leader="dot" w:pos="9628"/>
+            </w:tabs>
+            <w:rPr>
+              <w:rFonts w:asciiTheme="minorHAnsi" w:eastAsiaTheme="minorEastAsia" w:hAnsiTheme="minorHAnsi"/>
+              <w:noProof/>
+              <w:lang w:eastAsia="it-IT"/>
+            </w:rPr>
+          </w:pPr>
+          <w:hyperlink w:anchor="_Toc29118227" w:history="1">
+            <w:r>
+              <w:rPr>
+                <w:rStyle w:val="Collegamentoipertestuale"/>
+                <w:rFonts w:ascii="Century Gothic" w:hAnsi="Century Gothic"/>
+                <w:bCs/>
+                <w:noProof/>
+              </w:rPr>
+              <w:t>2.4</w:t>
+            </w:r>
+            <w:r>
+              <w:rPr>
+                <w:rFonts w:asciiTheme="minorHAnsi" w:eastAsiaTheme="minorEastAsia" w:hAnsiTheme="minorHAnsi"/>
+                <w:noProof/>
+                <w:lang w:eastAsia="it-IT"/>
+              </w:rPr>
+              <w:tab/>
+            </w:r>
+            <w:r>
+              <w:rPr>
+                <w:rStyle w:val="Collegamentoipertestuale"/>
+                <w:rFonts w:ascii="Century Gothic" w:hAnsi="Century Gothic"/>
+                <w:noProof/>
+              </w:rPr>
+              <w:t>Dao package</w:t>
+            </w:r>
+            <w:r>
+              <w:rPr>
+                <w:noProof/>
+                <w:webHidden/>
+              </w:rPr>
+              <w:tab/>
+            </w:r>
+            <w:r>
+              <w:rPr>
+                <w:noProof/>
+                <w:webHidden/>
+              </w:rPr>
+              <w:fldChar w:fldCharType="begin"/>
+            </w:r>
+            <w:r>
+              <w:rPr>
+                <w:noProof/>
+                <w:webHidden/>
+              </w:rPr>
+              <w:instrText xml:space="preserve"> PAGEREF _Toc29118227 \h </w:instrText>
+            </w:r>
+            <w:r>
+              <w:rPr>
+                <w:noProof/>
+                <w:webHidden/>
+              </w:rPr>
+            </w:r>
+            <w:r>
+              <w:rPr>
+                <w:noProof/>
+                <w:webHidden/>
+              </w:rPr>
+              <w:fldChar w:fldCharType="separate"/>
+            </w:r>
+            <w:r>
+              <w:rPr>
+                <w:noProof/>
+                <w:webHidden/>
+              </w:rPr>
+              <w:t>3</w:t>
+            </w:r>
+            <w:r>
+              <w:rPr>
+                <w:noProof/>
+                <w:webHidden/>
+              </w:rPr>
+              <w:fldChar w:fldCharType="end"/>
+            </w:r>
+          </w:hyperlink>
+        </w:p>
+        <w:p>
+          <w:pPr>
+            <w:pStyle w:val="Sommario2"/>
+            <w:tabs>
+              <w:tab w:val="left" w:pos="880"/>
+              <w:tab w:val="right" w:leader="dot" w:pos="9628"/>
+            </w:tabs>
+            <w:rPr>
+              <w:rFonts w:asciiTheme="minorHAnsi" w:eastAsiaTheme="minorEastAsia" w:hAnsiTheme="minorHAnsi"/>
+              <w:noProof/>
+              <w:lang w:eastAsia="it-IT"/>
+            </w:rPr>
+          </w:pPr>
+          <w:hyperlink w:anchor="_Toc29118228" w:history="1">
+            <w:r>
+              <w:rPr>
+                <w:rStyle w:val="Collegamentoipertestuale"/>
+                <w:rFonts w:ascii="Century Gothic" w:hAnsi="Century Gothic"/>
+                <w:bCs/>
+                <w:noProof/>
+              </w:rPr>
+              <w:t>2.5</w:t>
+            </w:r>
+            <w:r>
+              <w:rPr>
+                <w:rFonts w:asciiTheme="minorHAnsi" w:eastAsiaTheme="minorEastAsia" w:hAnsiTheme="minorHAnsi"/>
+                <w:noProof/>
+                <w:lang w:eastAsia="it-IT"/>
+              </w:rPr>
+              <w:tab/>
+            </w:r>
+            <w:r>
+              <w:rPr>
+                <w:rStyle w:val="Collegamentoipertestuale"/>
+                <w:rFonts w:ascii="Century Gothic" w:hAnsi="Century Gothic"/>
+                <w:noProof/>
+              </w:rPr>
+              <w:t>Interfaces package</w:t>
+            </w:r>
+            <w:r>
+              <w:rPr>
+                <w:noProof/>
+                <w:webHidden/>
+              </w:rPr>
+              <w:tab/>
+            </w:r>
+            <w:r>
+              <w:rPr>
+                <w:noProof/>
+                <w:webHidden/>
+              </w:rPr>
+              <w:fldChar w:fldCharType="begin"/>
+            </w:r>
+            <w:r>
+              <w:rPr>
+                <w:noProof/>
+                <w:webHidden/>
+              </w:rPr>
+              <w:instrText xml:space="preserve"> PAGEREF _Toc29118228 \h </w:instrText>
+            </w:r>
+            <w:r>
+              <w:rPr>
+                <w:noProof/>
+                <w:webHidden/>
+              </w:rPr>
+            </w:r>
+            <w:r>
+              <w:rPr>
+                <w:noProof/>
+                <w:webHidden/>
+              </w:rPr>
+              <w:fldChar w:fldCharType="separate"/>
+            </w:r>
+            <w:r>
+              <w:rPr>
+                <w:noProof/>
+                <w:webHidden/>
+              </w:rPr>
+              <w:t>3</w:t>
+            </w:r>
+            <w:r>
+              <w:rPr>
+                <w:noProof/>
+                <w:webHidden/>
+              </w:rPr>
+              <w:fldChar w:fldCharType="end"/>
+            </w:r>
+          </w:hyperlink>
+        </w:p>
+        <w:p>
+          <w:pPr>
+            <w:pStyle w:val="Sommario2"/>
+            <w:tabs>
+              <w:tab w:val="left" w:pos="880"/>
+              <w:tab w:val="right" w:leader="dot" w:pos="9628"/>
+            </w:tabs>
+            <w:rPr>
+              <w:rFonts w:asciiTheme="minorHAnsi" w:eastAsiaTheme="minorEastAsia" w:hAnsiTheme="minorHAnsi"/>
+              <w:noProof/>
+              <w:lang w:eastAsia="it-IT"/>
+            </w:rPr>
+          </w:pPr>
+          <w:hyperlink w:anchor="_Toc29118229" w:history="1">
+            <w:r>
+              <w:rPr>
+                <w:rStyle w:val="Collegamentoipertestuale"/>
+                <w:rFonts w:ascii="Century Gothic" w:hAnsi="Century Gothic"/>
+                <w:bCs/>
+                <w:noProof/>
+              </w:rPr>
+              <w:t>2.6</w:t>
+            </w:r>
+            <w:r>
+              <w:rPr>
+                <w:rFonts w:asciiTheme="minorHAnsi" w:eastAsiaTheme="minorEastAsia" w:hAnsiTheme="minorHAnsi"/>
+                <w:noProof/>
+                <w:lang w:eastAsia="it-IT"/>
+              </w:rPr>
+              <w:tab/>
+            </w:r>
+            <w:r>
+              <w:rPr>
+                <w:rStyle w:val="Collegamentoipertestuale"/>
+                <w:rFonts w:ascii="Century Gothic" w:hAnsi="Century Gothic"/>
+                <w:noProof/>
+              </w:rPr>
+              <w:t>WebContent package</w:t>
+            </w:r>
+            <w:r>
+              <w:rPr>
+                <w:noProof/>
+                <w:webHidden/>
+              </w:rPr>
+              <w:tab/>
+            </w:r>
+            <w:r>
+              <w:rPr>
+                <w:noProof/>
+                <w:webHidden/>
+              </w:rPr>
+              <w:fldChar w:fldCharType="begin"/>
+            </w:r>
+            <w:r>
+              <w:rPr>
+                <w:noProof/>
+                <w:webHidden/>
+              </w:rPr>
+              <w:instrText xml:space="preserve"> PAGEREF _Toc29118229 \h </w:instrText>
             </w:r>
             <w:r>
               <w:rPr>
@@ -494,14 +1589,14 @@
               <w:lang w:eastAsia="it-IT"/>
             </w:rPr>
           </w:pPr>
-          <w:hyperlink w:anchor="_Toc29057147" w:history="1">
+          <w:hyperlink w:anchor="_Toc29118230" w:history="1">
             <w:r>
               <w:rPr>
                 <w:rStyle w:val="Collegamentoipertestuale"/>
                 <w:b/>
                 <w:noProof/>
               </w:rPr>
-              <w:t>1.3. Definizioni, acronimi e abbreviazioni</w:t>
+              <w:t>3. Interfacce delle classi</w:t>
             </w:r>
             <w:r>
               <w:rPr>
@@ -522,7 +1617,7 @@
                 <w:noProof/>
                 <w:webHidden/>
               </w:rPr>
-              <w:instrText xml:space="preserve"> PAGEREF _Toc29057147 \h </w:instrText>
+              <w:instrText xml:space="preserve"> PAGEREF _Toc29118230 \h </w:instrText>
             </w:r>
             <w:r>
               <w:rPr>
@@ -565,14 +1660,14 @@
               <w:lang w:eastAsia="it-IT"/>
             </w:rPr>
           </w:pPr>
-          <w:hyperlink w:anchor="_Toc29057148" w:history="1">
+          <w:hyperlink w:anchor="_Toc29118231" w:history="1">
             <w:r>
               <w:rPr>
                 <w:rStyle w:val="Collegamentoipertestuale"/>
                 <w:b/>
                 <w:noProof/>
               </w:rPr>
-              <w:t>1.4. Riferimenti</w:t>
+              <w:t>4. Class Diagram</w:t>
             </w:r>
             <w:r>
               <w:rPr>
@@ -593,7 +1688,7 @@
                 <w:noProof/>
                 <w:webHidden/>
               </w:rPr>
-              <w:instrText xml:space="preserve"> PAGEREF _Toc29057148 \h </w:instrText>
+              <w:instrText xml:space="preserve"> PAGEREF _Toc29118231 \h </w:instrText>
             </w:r>
             <w:r>
               <w:rPr>
@@ -613,641 +1708,7 @@
                 <w:noProof/>
                 <w:webHidden/>
               </w:rPr>
-              <w:t>5</w:t>
-            </w:r>
-            <w:r>
-              <w:rPr>
-                <w:noProof/>
-                <w:webHidden/>
-              </w:rPr>
-              <w:fldChar w:fldCharType="end"/>
-            </w:r>
-          </w:hyperlink>
-        </w:p>
-        <w:p>
-          <w:pPr>
-            <w:pStyle w:val="Sommario2"/>
-            <w:tabs>
-              <w:tab w:val="right" w:leader="dot" w:pos="9628"/>
-            </w:tabs>
-            <w:rPr>
-              <w:rFonts w:asciiTheme="minorHAnsi" w:eastAsiaTheme="minorEastAsia" w:hAnsiTheme="minorHAnsi"/>
-              <w:noProof/>
-              <w:lang w:eastAsia="it-IT"/>
-            </w:rPr>
-          </w:pPr>
-          <w:hyperlink w:anchor="_Toc29057149" w:history="1">
-            <w:r>
-              <w:rPr>
-                <w:rStyle w:val="Collegamentoipertestuale"/>
-                <w:b/>
-                <w:noProof/>
-              </w:rPr>
-              <w:t>1.5. Design Pattern</w:t>
-            </w:r>
-            <w:r>
-              <w:rPr>
-                <w:noProof/>
-                <w:webHidden/>
-              </w:rPr>
-              <w:tab/>
-            </w:r>
-            <w:r>
-              <w:rPr>
-                <w:noProof/>
-                <w:webHidden/>
-              </w:rPr>
-              <w:fldChar w:fldCharType="begin"/>
-            </w:r>
-            <w:r>
-              <w:rPr>
-                <w:noProof/>
-                <w:webHidden/>
-              </w:rPr>
-              <w:instrText xml:space="preserve"> PAGEREF _Toc29057149 \h </w:instrText>
-            </w:r>
-            <w:r>
-              <w:rPr>
-                <w:noProof/>
-                <w:webHidden/>
-              </w:rPr>
-            </w:r>
-            <w:r>
-              <w:rPr>
-                <w:noProof/>
-                <w:webHidden/>
-              </w:rPr>
-              <w:fldChar w:fldCharType="separate"/>
-            </w:r>
-            <w:r>
-              <w:rPr>
-                <w:noProof/>
-                <w:webHidden/>
-              </w:rPr>
-              <w:t>5</w:t>
-            </w:r>
-            <w:r>
-              <w:rPr>
-                <w:noProof/>
-                <w:webHidden/>
-              </w:rPr>
-              <w:fldChar w:fldCharType="end"/>
-            </w:r>
-          </w:hyperlink>
-        </w:p>
-        <w:p>
-          <w:pPr>
-            <w:pStyle w:val="Sommario2"/>
-            <w:tabs>
-              <w:tab w:val="right" w:leader="dot" w:pos="9628"/>
-            </w:tabs>
-            <w:rPr>
-              <w:rFonts w:asciiTheme="minorHAnsi" w:eastAsiaTheme="minorEastAsia" w:hAnsiTheme="minorHAnsi"/>
-              <w:noProof/>
-              <w:lang w:eastAsia="it-IT"/>
-            </w:rPr>
-          </w:pPr>
-          <w:hyperlink w:anchor="_Toc29057150" w:history="1">
-            <w:r>
-              <w:rPr>
-                <w:rStyle w:val="Collegamentoipertestuale"/>
-                <w:b/>
-                <w:noProof/>
-              </w:rPr>
-              <w:t>2. Packages</w:t>
-            </w:r>
-            <w:r>
-              <w:rPr>
-                <w:noProof/>
-                <w:webHidden/>
-              </w:rPr>
-              <w:tab/>
-            </w:r>
-            <w:r>
-              <w:rPr>
-                <w:noProof/>
-                <w:webHidden/>
-              </w:rPr>
-              <w:fldChar w:fldCharType="begin"/>
-            </w:r>
-            <w:r>
-              <w:rPr>
-                <w:noProof/>
-                <w:webHidden/>
-              </w:rPr>
-              <w:instrText xml:space="preserve"> PAGEREF _Toc29057150 \h </w:instrText>
-            </w:r>
-            <w:r>
-              <w:rPr>
-                <w:noProof/>
-                <w:webHidden/>
-              </w:rPr>
-            </w:r>
-            <w:r>
-              <w:rPr>
-                <w:noProof/>
-                <w:webHidden/>
-              </w:rPr>
-              <w:fldChar w:fldCharType="separate"/>
-            </w:r>
-            <w:r>
-              <w:rPr>
-                <w:noProof/>
-                <w:webHidden/>
-              </w:rPr>
-              <w:t>5</w:t>
-            </w:r>
-            <w:r>
-              <w:rPr>
-                <w:noProof/>
-                <w:webHidden/>
-              </w:rPr>
-              <w:fldChar w:fldCharType="end"/>
-            </w:r>
-          </w:hyperlink>
-        </w:p>
-        <w:p>
-          <w:pPr>
-            <w:pStyle w:val="Sommario2"/>
-            <w:tabs>
-              <w:tab w:val="right" w:leader="dot" w:pos="9628"/>
-            </w:tabs>
-            <w:rPr>
-              <w:rFonts w:asciiTheme="minorHAnsi" w:eastAsiaTheme="minorEastAsia" w:hAnsiTheme="minorHAnsi"/>
-              <w:noProof/>
-              <w:lang w:eastAsia="it-IT"/>
-            </w:rPr>
-          </w:pPr>
-          <w:hyperlink w:anchor="_Toc29057151" w:history="1">
-            <w:r>
-              <w:rPr>
-                <w:rStyle w:val="Collegamentoipertestuale"/>
-                <w:noProof/>
-              </w:rPr>
-              <w:t>2.1. Servlets package</w:t>
-            </w:r>
-            <w:r>
-              <w:rPr>
-                <w:noProof/>
-                <w:webHidden/>
-              </w:rPr>
-              <w:tab/>
-            </w:r>
-            <w:r>
-              <w:rPr>
-                <w:noProof/>
-                <w:webHidden/>
-              </w:rPr>
-              <w:fldChar w:fldCharType="begin"/>
-            </w:r>
-            <w:r>
-              <w:rPr>
-                <w:noProof/>
-                <w:webHidden/>
-              </w:rPr>
-              <w:instrText xml:space="preserve"> PAGEREF _Toc29057151 \h </w:instrText>
-            </w:r>
-            <w:r>
-              <w:rPr>
-                <w:noProof/>
-                <w:webHidden/>
-              </w:rPr>
-            </w:r>
-            <w:r>
-              <w:rPr>
-                <w:noProof/>
-                <w:webHidden/>
-              </w:rPr>
-              <w:fldChar w:fldCharType="separate"/>
-            </w:r>
-            <w:r>
-              <w:rPr>
-                <w:noProof/>
-                <w:webHidden/>
-              </w:rPr>
-              <w:t>6</w:t>
-            </w:r>
-            <w:r>
-              <w:rPr>
-                <w:noProof/>
-                <w:webHidden/>
-              </w:rPr>
-              <w:fldChar w:fldCharType="end"/>
-            </w:r>
-          </w:hyperlink>
-        </w:p>
-        <w:p>
-          <w:pPr>
-            <w:pStyle w:val="Sommario2"/>
-            <w:tabs>
-              <w:tab w:val="right" w:leader="dot" w:pos="9628"/>
-            </w:tabs>
-            <w:rPr>
-              <w:rFonts w:asciiTheme="minorHAnsi" w:eastAsiaTheme="minorEastAsia" w:hAnsiTheme="minorHAnsi"/>
-              <w:noProof/>
-              <w:lang w:eastAsia="it-IT"/>
-            </w:rPr>
-          </w:pPr>
-          <w:hyperlink w:anchor="_Toc29057152" w:history="1">
-            <w:r>
-              <w:rPr>
-                <w:rStyle w:val="Collegamentoipertestuale"/>
-                <w:noProof/>
-              </w:rPr>
-              <w:t>2.2. Model package</w:t>
-            </w:r>
-            <w:r>
-              <w:rPr>
-                <w:noProof/>
-                <w:webHidden/>
-              </w:rPr>
-              <w:tab/>
-            </w:r>
-            <w:r>
-              <w:rPr>
-                <w:noProof/>
-                <w:webHidden/>
-              </w:rPr>
-              <w:fldChar w:fldCharType="begin"/>
-            </w:r>
-            <w:r>
-              <w:rPr>
-                <w:noProof/>
-                <w:webHidden/>
-              </w:rPr>
-              <w:instrText xml:space="preserve"> PAGEREF _Toc29057152 \h </w:instrText>
-            </w:r>
-            <w:r>
-              <w:rPr>
-                <w:noProof/>
-                <w:webHidden/>
-              </w:rPr>
-            </w:r>
-            <w:r>
-              <w:rPr>
-                <w:noProof/>
-                <w:webHidden/>
-              </w:rPr>
-              <w:fldChar w:fldCharType="separate"/>
-            </w:r>
-            <w:r>
-              <w:rPr>
-                <w:noProof/>
-                <w:webHidden/>
-              </w:rPr>
-              <w:t>7</w:t>
-            </w:r>
-            <w:r>
-              <w:rPr>
-                <w:noProof/>
-                <w:webHidden/>
-              </w:rPr>
-              <w:fldChar w:fldCharType="end"/>
-            </w:r>
-          </w:hyperlink>
-        </w:p>
-        <w:p>
-          <w:pPr>
-            <w:pStyle w:val="Sommario2"/>
-            <w:tabs>
-              <w:tab w:val="right" w:leader="dot" w:pos="9628"/>
-            </w:tabs>
-            <w:rPr>
-              <w:rFonts w:asciiTheme="minorHAnsi" w:eastAsiaTheme="minorEastAsia" w:hAnsiTheme="minorHAnsi"/>
-              <w:noProof/>
-              <w:lang w:eastAsia="it-IT"/>
-            </w:rPr>
-          </w:pPr>
-          <w:hyperlink w:anchor="_Toc29057153" w:history="1">
-            <w:r>
-              <w:rPr>
-                <w:rStyle w:val="Collegamentoipertestuale"/>
-                <w:noProof/>
-              </w:rPr>
-              <w:t>2.3. Bean package</w:t>
-            </w:r>
-            <w:r>
-              <w:rPr>
-                <w:noProof/>
-                <w:webHidden/>
-              </w:rPr>
-              <w:tab/>
-            </w:r>
-            <w:r>
-              <w:rPr>
-                <w:noProof/>
-                <w:webHidden/>
-              </w:rPr>
-              <w:fldChar w:fldCharType="begin"/>
-            </w:r>
-            <w:r>
-              <w:rPr>
-                <w:noProof/>
-                <w:webHidden/>
-              </w:rPr>
-              <w:instrText xml:space="preserve"> PAGEREF _Toc29057153 \h </w:instrText>
-            </w:r>
-            <w:r>
-              <w:rPr>
-                <w:noProof/>
-                <w:webHidden/>
-              </w:rPr>
-            </w:r>
-            <w:r>
-              <w:rPr>
-                <w:noProof/>
-                <w:webHidden/>
-              </w:rPr>
-              <w:fldChar w:fldCharType="separate"/>
-            </w:r>
-            <w:r>
-              <w:rPr>
-                <w:noProof/>
-                <w:webHidden/>
-              </w:rPr>
-              <w:t>7</w:t>
-            </w:r>
-            <w:r>
-              <w:rPr>
-                <w:noProof/>
-                <w:webHidden/>
-              </w:rPr>
-              <w:fldChar w:fldCharType="end"/>
-            </w:r>
-          </w:hyperlink>
-        </w:p>
-        <w:p>
-          <w:pPr>
-            <w:pStyle w:val="Sommario2"/>
-            <w:tabs>
-              <w:tab w:val="right" w:leader="dot" w:pos="9628"/>
-            </w:tabs>
-            <w:rPr>
-              <w:rFonts w:asciiTheme="minorHAnsi" w:eastAsiaTheme="minorEastAsia" w:hAnsiTheme="minorHAnsi"/>
-              <w:noProof/>
-              <w:lang w:eastAsia="it-IT"/>
-            </w:rPr>
-          </w:pPr>
-          <w:hyperlink w:anchor="_Toc29057154" w:history="1">
-            <w:r>
-              <w:rPr>
-                <w:rStyle w:val="Collegamentoipertestuale"/>
-                <w:noProof/>
-              </w:rPr>
-              <w:t>2.4. Dao package</w:t>
-            </w:r>
-            <w:r>
-              <w:rPr>
-                <w:noProof/>
-                <w:webHidden/>
-              </w:rPr>
-              <w:tab/>
-            </w:r>
-            <w:r>
-              <w:rPr>
-                <w:noProof/>
-                <w:webHidden/>
-              </w:rPr>
-              <w:fldChar w:fldCharType="begin"/>
-            </w:r>
-            <w:r>
-              <w:rPr>
-                <w:noProof/>
-                <w:webHidden/>
-              </w:rPr>
-              <w:instrText xml:space="preserve"> PAGEREF _Toc29057154 \h </w:instrText>
-            </w:r>
-            <w:r>
-              <w:rPr>
-                <w:noProof/>
-                <w:webHidden/>
-              </w:rPr>
-            </w:r>
-            <w:r>
-              <w:rPr>
-                <w:noProof/>
-                <w:webHidden/>
-              </w:rPr>
-              <w:fldChar w:fldCharType="separate"/>
-            </w:r>
-            <w:r>
-              <w:rPr>
-                <w:noProof/>
-                <w:webHidden/>
-              </w:rPr>
-              <w:t>7</w:t>
-            </w:r>
-            <w:r>
-              <w:rPr>
-                <w:noProof/>
-                <w:webHidden/>
-              </w:rPr>
-              <w:fldChar w:fldCharType="end"/>
-            </w:r>
-          </w:hyperlink>
-        </w:p>
-        <w:p>
-          <w:pPr>
-            <w:pStyle w:val="Sommario2"/>
-            <w:tabs>
-              <w:tab w:val="right" w:leader="dot" w:pos="9628"/>
-            </w:tabs>
-            <w:rPr>
-              <w:rFonts w:asciiTheme="minorHAnsi" w:eastAsiaTheme="minorEastAsia" w:hAnsiTheme="minorHAnsi"/>
-              <w:noProof/>
-              <w:lang w:eastAsia="it-IT"/>
-            </w:rPr>
-          </w:pPr>
-          <w:hyperlink w:anchor="_Toc29057155" w:history="1">
-            <w:r>
-              <w:rPr>
-                <w:rStyle w:val="Collegamentoipertestuale"/>
-                <w:noProof/>
-              </w:rPr>
-              <w:t>2.5. WebContent package</w:t>
-            </w:r>
-            <w:r>
-              <w:rPr>
-                <w:noProof/>
-                <w:webHidden/>
-              </w:rPr>
-              <w:tab/>
-            </w:r>
-            <w:r>
-              <w:rPr>
-                <w:noProof/>
-                <w:webHidden/>
-              </w:rPr>
-              <w:fldChar w:fldCharType="begin"/>
-            </w:r>
-            <w:r>
-              <w:rPr>
-                <w:noProof/>
-                <w:webHidden/>
-              </w:rPr>
-              <w:instrText xml:space="preserve"> PAGEREF _Toc29057155 \h </w:instrText>
-            </w:r>
-            <w:r>
-              <w:rPr>
-                <w:noProof/>
-                <w:webHidden/>
-              </w:rPr>
-            </w:r>
-            <w:r>
-              <w:rPr>
-                <w:noProof/>
-                <w:webHidden/>
-              </w:rPr>
-              <w:fldChar w:fldCharType="separate"/>
-            </w:r>
-            <w:r>
-              <w:rPr>
-                <w:noProof/>
-                <w:webHidden/>
-              </w:rPr>
-              <w:t>7</w:t>
-            </w:r>
-            <w:r>
-              <w:rPr>
-                <w:noProof/>
-                <w:webHidden/>
-              </w:rPr>
-              <w:fldChar w:fldCharType="end"/>
-            </w:r>
-          </w:hyperlink>
-        </w:p>
-        <w:p>
-          <w:pPr>
-            <w:pStyle w:val="Sommario2"/>
-            <w:tabs>
-              <w:tab w:val="right" w:leader="dot" w:pos="9628"/>
-            </w:tabs>
-            <w:rPr>
-              <w:rFonts w:asciiTheme="minorHAnsi" w:eastAsiaTheme="minorEastAsia" w:hAnsiTheme="minorHAnsi"/>
-              <w:noProof/>
-              <w:lang w:eastAsia="it-IT"/>
-            </w:rPr>
-          </w:pPr>
-          <w:hyperlink w:anchor="_Toc29057156" w:history="1">
-            <w:r>
-              <w:rPr>
-                <w:rStyle w:val="Collegamentoipertestuale"/>
-                <w:b/>
-                <w:noProof/>
-              </w:rPr>
-              <w:t>3. Interfacce delle classi</w:t>
-            </w:r>
-            <w:r>
-              <w:rPr>
-                <w:noProof/>
-                <w:webHidden/>
-              </w:rPr>
-              <w:tab/>
-            </w:r>
-            <w:r>
-              <w:rPr>
-                <w:noProof/>
-                <w:webHidden/>
-              </w:rPr>
-              <w:fldChar w:fldCharType="begin"/>
-            </w:r>
-            <w:r>
-              <w:rPr>
-                <w:noProof/>
-                <w:webHidden/>
-              </w:rPr>
-              <w:instrText xml:space="preserve"> PAGEREF _Toc29057156 \h </w:instrText>
-            </w:r>
-            <w:r>
-              <w:rPr>
-                <w:noProof/>
-                <w:webHidden/>
-              </w:rPr>
-            </w:r>
-            <w:r>
-              <w:rPr>
-                <w:noProof/>
-                <w:webHidden/>
-              </w:rPr>
-              <w:fldChar w:fldCharType="separate"/>
-            </w:r>
-            <w:r>
-              <w:rPr>
-                <w:noProof/>
-                <w:webHidden/>
-              </w:rPr>
-              <w:t>8</w:t>
-            </w:r>
-            <w:r>
-              <w:rPr>
-                <w:noProof/>
-                <w:webHidden/>
-              </w:rPr>
-              <w:fldChar w:fldCharType="end"/>
-            </w:r>
-          </w:hyperlink>
-        </w:p>
-        <w:p>
-          <w:pPr>
-            <w:pStyle w:val="Sommario2"/>
-            <w:tabs>
-              <w:tab w:val="right" w:leader="dot" w:pos="9628"/>
-            </w:tabs>
-            <w:rPr>
-              <w:rFonts w:asciiTheme="minorHAnsi" w:eastAsiaTheme="minorEastAsia" w:hAnsiTheme="minorHAnsi"/>
-              <w:noProof/>
-              <w:lang w:eastAsia="it-IT"/>
-            </w:rPr>
-          </w:pPr>
-          <w:hyperlink w:anchor="_Toc29057157" w:history="1">
-            <w:r>
-              <w:rPr>
-                <w:rStyle w:val="Collegamentoipertestuale"/>
-                <w:b/>
-                <w:noProof/>
-              </w:rPr>
-              <w:t>4. Class Diagram</w:t>
-            </w:r>
-            <w:r>
-              <w:rPr>
-                <w:noProof/>
-                <w:webHidden/>
-              </w:rPr>
-              <w:tab/>
-            </w:r>
-            <w:r>
-              <w:rPr>
-                <w:noProof/>
-                <w:webHidden/>
-              </w:rPr>
-              <w:fldChar w:fldCharType="begin"/>
-            </w:r>
-            <w:r>
-              <w:rPr>
-                <w:noProof/>
-                <w:webHidden/>
-              </w:rPr>
-              <w:instrText xml:space="preserve"> PAGEREF _Toc29057157 \h </w:instrText>
-            </w:r>
-            <w:r>
-              <w:rPr>
-                <w:noProof/>
-                <w:webHidden/>
-              </w:rPr>
-            </w:r>
-            <w:r>
-              <w:rPr>
-                <w:noProof/>
-                <w:webHidden/>
-              </w:rPr>
-              <w:fldChar w:fldCharType="separate"/>
-            </w:r>
-            <w:r>
-              <w:rPr>
-                <w:noProof/>
-                <w:webHidden/>
-              </w:rPr>
-              <w:t>14</w:t>
+              <w:t>10</w:t>
             </w:r>
             <w:r>
               <w:rPr>
@@ -1319,7 +1780,6 @@
           <w:ilvl w:val="0"/>
           <w:numId w:val="24"/>
         </w:numPr>
-        <w:spacing w:after="0"/>
         <w:ind w:left="0" w:hanging="357"/>
         <w:outlineLvl w:val="0"/>
         <w:rPr>
@@ -1329,6 +1789,7 @@
           <w:szCs w:val="36"/>
         </w:rPr>
       </w:pPr>
+      <w:bookmarkStart w:id="1" w:name="_Toc29118217"/>
       <w:r>
         <w:rPr>
           <w:rFonts w:ascii="Century Gothic" w:hAnsi="Century Gothic"/>
@@ -1336,7 +1797,17 @@
           <w:sz w:val="36"/>
           <w:szCs w:val="36"/>
         </w:rPr>
-        <w:t xml:space="preserve">Introduzione </w:t>
+        <w:t>Introduzione</w:t>
+      </w:r>
+      <w:bookmarkEnd w:id="1"/>
+      <w:r>
+        <w:rPr>
+          <w:rFonts w:ascii="Century Gothic" w:hAnsi="Century Gothic"/>
+          <w:color w:val="4472C4" w:themeColor="accent1"/>
+          <w:sz w:val="36"/>
+          <w:szCs w:val="36"/>
+        </w:rPr>
+        <w:t xml:space="preserve"> </w:t>
       </w:r>
     </w:p>
     <w:p>
@@ -1382,6 +1853,7 @@
           <w:szCs w:val="32"/>
         </w:rPr>
       </w:pPr>
+      <w:bookmarkStart w:id="2" w:name="_Toc29118218"/>
       <w:r>
         <w:rPr>
           <w:rFonts w:ascii="Century Gothic" w:hAnsi="Century Gothic"/>
@@ -1391,6 +1863,7 @@
         </w:rPr>
         <w:t>Trade-offs</w:t>
       </w:r>
+      <w:bookmarkEnd w:id="2"/>
     </w:p>
     <w:p>
       <w:pPr>
@@ -1636,7 +2109,7 @@
           <w:szCs w:val="32"/>
         </w:rPr>
       </w:pPr>
-      <w:bookmarkStart w:id="0" w:name="_Toc29057146"/>
+      <w:bookmarkStart w:id="3" w:name="_Toc29118219"/>
       <w:r>
         <w:rPr>
           <w:rFonts w:ascii="Century Gothic" w:hAnsi="Century Gothic"/>
@@ -1647,7 +2120,7 @@
         </w:rPr>
         <w:t>Linee guida per la Documentazione delle Interfacce</w:t>
       </w:r>
-      <w:bookmarkEnd w:id="0"/>
+      <w:bookmarkEnd w:id="3"/>
     </w:p>
     <w:p>
       <w:pPr>
@@ -1903,7 +2376,6 @@
         <w:rPr>
           <w:rFonts w:ascii="Century Gothic" w:hAnsi="Century Gothic"/>
         </w:rPr>
-        <w:lastRenderedPageBreak/>
         <w:t xml:space="preserve">                                          </w:t>
       </w:r>
     </w:p>
@@ -2458,9 +2930,9 @@
           <w:color w:val="4472C4" w:themeColor="accent1"/>
         </w:rPr>
       </w:pPr>
-      <w:bookmarkStart w:id="1" w:name="_odukdq4ooxx7" w:colFirst="0" w:colLast="0"/>
-      <w:bookmarkStart w:id="2" w:name="_Toc29057147"/>
-      <w:bookmarkEnd w:id="1"/>
+      <w:bookmarkStart w:id="4" w:name="_odukdq4ooxx7" w:colFirst="0" w:colLast="0"/>
+      <w:bookmarkStart w:id="5" w:name="_Toc29118220"/>
+      <w:bookmarkEnd w:id="4"/>
       <w:r>
         <w:rPr>
           <w:rFonts w:ascii="Century Gothic" w:hAnsi="Century Gothic"/>
@@ -2469,10 +2941,9 @@
           <w:sz w:val="32"/>
           <w:szCs w:val="32"/>
         </w:rPr>
-        <w:lastRenderedPageBreak/>
         <w:t>Definizioni, acronimi e abbreviazioni</w:t>
       </w:r>
-      <w:bookmarkEnd w:id="2"/>
+      <w:bookmarkEnd w:id="5"/>
     </w:p>
     <w:p>
       <w:pPr>
@@ -2692,9 +3163,9 @@
           <w:szCs w:val="32"/>
         </w:rPr>
       </w:pPr>
-      <w:bookmarkStart w:id="3" w:name="_doaed1vs2w4m" w:colFirst="0" w:colLast="0"/>
-      <w:bookmarkStart w:id="4" w:name="_Toc29057148"/>
-      <w:bookmarkEnd w:id="3"/>
+      <w:bookmarkStart w:id="6" w:name="_doaed1vs2w4m" w:colFirst="0" w:colLast="0"/>
+      <w:bookmarkStart w:id="7" w:name="_Toc29118221"/>
+      <w:bookmarkEnd w:id="6"/>
       <w:r>
         <w:rPr>
           <w:rFonts w:ascii="Century Gothic" w:hAnsi="Century Gothic"/>
@@ -2705,7 +3176,7 @@
         </w:rPr>
         <w:t>Riferimenti</w:t>
       </w:r>
-      <w:bookmarkEnd w:id="4"/>
+      <w:bookmarkEnd w:id="7"/>
     </w:p>
     <w:p>
       <w:pPr>
@@ -2825,7 +3296,7 @@
           <w:szCs w:val="32"/>
         </w:rPr>
       </w:pPr>
-      <w:bookmarkStart w:id="5" w:name="_Toc29057149"/>
+      <w:bookmarkStart w:id="8" w:name="_Toc29118222"/>
       <w:r>
         <w:rPr>
           <w:rFonts w:ascii="Century Gothic" w:hAnsi="Century Gothic"/>
@@ -2836,7 +3307,7 @@
         </w:rPr>
         <w:t>Design Pattern</w:t>
       </w:r>
-      <w:bookmarkEnd w:id="5"/>
+      <w:bookmarkEnd w:id="8"/>
     </w:p>
     <w:p>
       <w:pPr>
@@ -3230,7 +3701,7 @@
           <w:szCs w:val="36"/>
         </w:rPr>
       </w:pPr>
-      <w:bookmarkStart w:id="6" w:name="_Toc29057150"/>
+      <w:bookmarkStart w:id="9" w:name="_Toc29118223"/>
       <w:r>
         <w:rPr>
           <w:rFonts w:ascii="Century Gothic" w:hAnsi="Century Gothic"/>
@@ -3241,7 +3712,6 @@
         </w:rPr>
         <w:t>Package</w:t>
       </w:r>
-      <w:bookmarkEnd w:id="6"/>
       <w:r>
         <w:rPr>
           <w:rFonts w:ascii="Century Gothic" w:hAnsi="Century Gothic"/>
@@ -3252,6 +3722,7 @@
         </w:rPr>
         <w:t>s</w:t>
       </w:r>
+      <w:bookmarkEnd w:id="9"/>
     </w:p>
     <w:p>
       <w:pPr>
@@ -3338,8 +3809,6 @@
           </wp:inline>
         </w:drawing>
       </w:r>
-      <w:bookmarkStart w:id="7" w:name="_GoBack"/>
-      <w:bookmarkEnd w:id="7"/>
     </w:p>
     <w:p>
       <w:pPr>
@@ -3354,7 +3823,6 @@
           <w:rFonts w:ascii="Century Gothic" w:hAnsi="Century Gothic"/>
           <w:lang w:val="it"/>
         </w:rPr>
-        <w:lastRenderedPageBreak/>
         <w:t xml:space="preserve">Il </w:t>
       </w:r>
       <w:r>
@@ -3406,6 +3874,8 @@
         <w:spacing w:after="0"/>
         <w:rPr>
           <w:rFonts w:ascii="Century Gothic" w:hAnsi="Century Gothic"/>
+          <w:sz w:val="18"/>
+          <w:szCs w:val="18"/>
           <w:lang w:val="it"/>
         </w:rPr>
       </w:pPr>
@@ -3481,6 +3951,8 @@
         <w:spacing w:after="0"/>
         <w:rPr>
           <w:rFonts w:ascii="Century Gothic" w:hAnsi="Century Gothic"/>
+          <w:sz w:val="18"/>
+          <w:szCs w:val="18"/>
           <w:lang w:val="it"/>
         </w:rPr>
       </w:pPr>
@@ -3507,7 +3979,41 @@
           <w:bCs/>
           <w:lang w:val="it"/>
         </w:rPr>
-        <w:t>P</w:t>
+        <w:t>Package Interfaces</w:t>
+      </w:r>
+      <w:r>
+        <w:rPr>
+          <w:rFonts w:ascii="Century Gothic" w:hAnsi="Century Gothic"/>
+          <w:lang w:val="it"/>
+        </w:rPr>
+        <w:t xml:space="preserve"> contiene al suo interno tutte le interfacce che saranno utilizzate dai rispettivi dao.</w:t>
+      </w:r>
+    </w:p>
+    <w:p>
+      <w:pPr>
+        <w:spacing w:after="0"/>
+        <w:rPr>
+          <w:rFonts w:ascii="Century Gothic" w:hAnsi="Century Gothic"/>
+          <w:sz w:val="18"/>
+          <w:szCs w:val="18"/>
+          <w:lang w:val="it"/>
+        </w:rPr>
+      </w:pPr>
+    </w:p>
+    <w:p>
+      <w:pPr>
+        <w:spacing w:after="0"/>
+        <w:rPr>
+          <w:rFonts w:ascii="Century Gothic" w:hAnsi="Century Gothic"/>
+          <w:lang w:val="it"/>
+        </w:rPr>
+      </w:pPr>
+      <w:r>
+        <w:rPr>
+          <w:rFonts w:ascii="Century Gothic" w:hAnsi="Century Gothic"/>
+          <w:lang w:val="it"/>
+        </w:rPr>
+        <w:t xml:space="preserve">Il </w:t>
       </w:r>
       <w:r>
         <w:rPr>
@@ -3516,7 +4022,7 @@
           <w:bCs/>
           <w:lang w:val="it"/>
         </w:rPr>
-        <w:t xml:space="preserve">ackage </w:t>
+        <w:t>P</w:t>
       </w:r>
       <w:r>
         <w:rPr>
@@ -3525,7 +4031,7 @@
           <w:bCs/>
           <w:lang w:val="it"/>
         </w:rPr>
-        <w:t>W</w:t>
+        <w:t xml:space="preserve">ackage </w:t>
       </w:r>
       <w:r>
         <w:rPr>
@@ -3534,7 +4040,7 @@
           <w:bCs/>
           <w:lang w:val="it"/>
         </w:rPr>
-        <w:t>eb</w:t>
+        <w:t>W</w:t>
       </w:r>
       <w:r>
         <w:rPr>
@@ -3543,7 +4049,7 @@
           <w:bCs/>
           <w:lang w:val="it"/>
         </w:rPr>
-        <w:t>C</w:t>
+        <w:t>eb</w:t>
       </w:r>
       <w:r>
         <w:rPr>
@@ -3552,59 +4058,7 @@
           <w:bCs/>
           <w:lang w:val="it"/>
         </w:rPr>
-        <w:t>ontent</w:t>
-      </w:r>
-      <w:r>
-        <w:rPr>
-          <w:rFonts w:ascii="Century Gothic" w:hAnsi="Century Gothic"/>
-          <w:lang w:val="it"/>
-        </w:rPr>
-        <w:t xml:space="preserve"> </w:t>
-      </w:r>
-      <w:r>
-        <w:rPr>
-          <w:rFonts w:ascii="Century Gothic" w:hAnsi="Century Gothic"/>
-          <w:lang w:val="it"/>
-        </w:rPr>
-        <w:t xml:space="preserve">contiene tutte le componenti che raffigurino la presentazione del sistema, quindi contiene </w:t>
-      </w:r>
-      <w:r>
-        <w:rPr>
-          <w:rFonts w:ascii="Century Gothic" w:hAnsi="Century Gothic"/>
-          <w:lang w:val="it"/>
-        </w:rPr>
-        <w:t>HTML e JSP</w:t>
-      </w:r>
-      <w:r>
-        <w:rPr>
-          <w:rFonts w:ascii="Century Gothic" w:hAnsi="Century Gothic"/>
-          <w:lang w:val="it"/>
-        </w:rPr>
-        <w:t>.</w:t>
-      </w:r>
-    </w:p>
-    <w:p>
-      <w:pPr>
-        <w:spacing w:after="0"/>
-        <w:rPr>
-          <w:rFonts w:ascii="Century Gothic" w:hAnsi="Century Gothic"/>
-          <w:lang w:val="it"/>
-        </w:rPr>
-      </w:pPr>
-    </w:p>
-    <w:p>
-      <w:pPr>
-        <w:rPr>
-          <w:rFonts w:ascii="Century Gothic" w:hAnsi="Century Gothic"/>
-          <w:lang w:val="it"/>
-        </w:rPr>
-      </w:pPr>
-      <w:r>
-        <w:rPr>
-          <w:rFonts w:ascii="Century Gothic" w:hAnsi="Century Gothic"/>
-          <w:lang w:val="it"/>
-        </w:rPr>
-        <w:t xml:space="preserve">La suddivisione dei package in servlets, model e webcontent è motivata dall’utilizzo dell’architettura </w:t>
+        <w:t>C</w:t>
       </w:r>
       <w:r>
         <w:rPr>
@@ -3613,14 +4067,61 @@
           <w:bCs/>
           <w:lang w:val="it"/>
         </w:rPr>
-        <w:t>MVC</w:t>
+        <w:t>ontent</w:t>
       </w:r>
       <w:r>
         <w:rPr>
           <w:rFonts w:ascii="Century Gothic" w:hAnsi="Century Gothic"/>
           <w:lang w:val="it"/>
         </w:rPr>
-        <w:t>, la quale permette di separare la logica di business (</w:t>
+        <w:t xml:space="preserve"> </w:t>
+      </w:r>
+      <w:r>
+        <w:rPr>
+          <w:rFonts w:ascii="Century Gothic" w:hAnsi="Century Gothic"/>
+          <w:lang w:val="it"/>
+        </w:rPr>
+        <w:t xml:space="preserve">contiene tutte le componenti che raffigurino la presentazione del sistema, quindi contiene </w:t>
+      </w:r>
+      <w:r>
+        <w:rPr>
+          <w:rFonts w:ascii="Century Gothic" w:hAnsi="Century Gothic"/>
+          <w:lang w:val="it"/>
+        </w:rPr>
+        <w:t>HTML e JSP</w:t>
+      </w:r>
+      <w:r>
+        <w:rPr>
+          <w:rFonts w:ascii="Century Gothic" w:hAnsi="Century Gothic"/>
+          <w:lang w:val="it"/>
+        </w:rPr>
+        <w:t>.</w:t>
+      </w:r>
+    </w:p>
+    <w:p>
+      <w:pPr>
+        <w:spacing w:after="0"/>
+        <w:rPr>
+          <w:rFonts w:ascii="Century Gothic" w:hAnsi="Century Gothic"/>
+          <w:sz w:val="18"/>
+          <w:szCs w:val="18"/>
+          <w:lang w:val="it"/>
+        </w:rPr>
+      </w:pPr>
+    </w:p>
+    <w:p>
+      <w:pPr>
+        <w:rPr>
+          <w:rFonts w:ascii="Century Gothic" w:hAnsi="Century Gothic"/>
+          <w:lang w:val="it"/>
+        </w:rPr>
+      </w:pPr>
+      <w:r>
+        <w:rPr>
+          <w:rFonts w:ascii="Century Gothic" w:hAnsi="Century Gothic"/>
+          <w:lang w:val="it"/>
+        </w:rPr>
+        <w:t xml:space="preserve">La suddivisione dei package in servlets, model e webcontent è motivata dall’utilizzo dell’architettura </w:t>
       </w:r>
       <w:r>
         <w:rPr>
@@ -3629,14 +4130,14 @@
           <w:bCs/>
           <w:lang w:val="it"/>
         </w:rPr>
-        <w:t>servlets</w:t>
+        <w:t>MVC</w:t>
       </w:r>
       <w:r>
         <w:rPr>
           <w:rFonts w:ascii="Century Gothic" w:hAnsi="Century Gothic"/>
           <w:lang w:val="it"/>
         </w:rPr>
-        <w:t>) dalla presentazione (</w:t>
+        <w:t>, la quale permette di separare la logica di business (</w:t>
       </w:r>
       <w:r>
         <w:rPr>
@@ -3645,14 +4146,14 @@
           <w:bCs/>
           <w:lang w:val="it"/>
         </w:rPr>
-        <w:t>webcontent</w:t>
+        <w:t>servlets</w:t>
       </w:r>
       <w:r>
         <w:rPr>
           <w:rFonts w:ascii="Century Gothic" w:hAnsi="Century Gothic"/>
           <w:lang w:val="it"/>
         </w:rPr>
-        <w:t>) e dalla gestione dei dati (</w:t>
+        <w:t>) dalla presentazione (</w:t>
       </w:r>
       <w:r>
         <w:rPr>
@@ -3661,6 +4162,22 @@
           <w:bCs/>
           <w:lang w:val="it"/>
         </w:rPr>
+        <w:t>webcontent</w:t>
+      </w:r>
+      <w:r>
+        <w:rPr>
+          <w:rFonts w:ascii="Century Gothic" w:hAnsi="Century Gothic"/>
+          <w:lang w:val="it"/>
+        </w:rPr>
+        <w:t>) e dalla gestione dei dati (</w:t>
+      </w:r>
+      <w:r>
+        <w:rPr>
+          <w:rFonts w:ascii="Century Gothic" w:hAnsi="Century Gothic"/>
+          <w:b/>
+          <w:bCs/>
+          <w:lang w:val="it"/>
+        </w:rPr>
         <w:t>model</w:t>
       </w:r>
       <w:r>
@@ -3674,29 +4191,119 @@
     <w:p>
       <w:pPr>
         <w:pStyle w:val="Titolo2"/>
-      </w:pPr>
-      <w:bookmarkStart w:id="8" w:name="_Toc29057151"/>
-      <w:r>
-        <w:t>2.1. Servlets package</w:t>
-      </w:r>
-      <w:bookmarkEnd w:id="8"/>
-    </w:p>
-    <w:p>
-      <w:pPr>
-        <w:rPr>
+        <w:numPr>
+          <w:ilvl w:val="1"/>
+          <w:numId w:val="24"/>
+        </w:numPr>
+        <w:spacing w:before="0"/>
+        <w:ind w:left="567" w:hanging="567"/>
+        <w:rPr>
+          <w:rFonts w:ascii="Century Gothic" w:hAnsi="Century Gothic"/>
+          <w:color w:val="4472C4" w:themeColor="accent1"/>
+        </w:rPr>
+      </w:pPr>
+      <w:bookmarkStart w:id="10" w:name="_Toc29118224"/>
+      <w:r>
+        <w:rPr>
+          <w:rFonts w:ascii="Century Gothic" w:hAnsi="Century Gothic"/>
+          <w:color w:val="4472C4" w:themeColor="accent1"/>
+        </w:rPr>
+        <w:t>Servlets package</w:t>
+      </w:r>
+      <w:bookmarkEnd w:id="10"/>
+    </w:p>
+    <w:p>
+      <w:pPr>
+        <w:rPr>
+          <w:rFonts w:ascii="Century Gothic" w:hAnsi="Century Gothic"/>
           <w:lang w:val="it" w:eastAsia="it-IT"/>
         </w:rPr>
       </w:pPr>
       <w:r>
         <w:rPr>
+          <w:rFonts w:ascii="Century Gothic" w:hAnsi="Century Gothic"/>
           <w:lang w:val="it" w:eastAsia="it-IT"/>
         </w:rPr>
-        <w:t>Nel package servlets sono presenti tutte le servlet che implementano la logica di business e che tramite le interfacce dao, contenute nell’apposito package, comunicheranno con le jsp per la gestione dei contenuti nei bean, presenti nell’apposito package.</w:t>
-      </w:r>
-    </w:p>
-    <w:p>
-      <w:pPr>
-        <w:rPr>
+        <w:t xml:space="preserve">Nel </w:t>
+      </w:r>
+      <w:r>
+        <w:rPr>
+          <w:rFonts w:ascii="Century Gothic" w:hAnsi="Century Gothic"/>
+          <w:b/>
+          <w:bCs/>
+          <w:lang w:val="it" w:eastAsia="it-IT"/>
+        </w:rPr>
+        <w:t>package servlets</w:t>
+      </w:r>
+      <w:r>
+        <w:rPr>
+          <w:rFonts w:ascii="Century Gothic" w:hAnsi="Century Gothic"/>
+          <w:lang w:val="it" w:eastAsia="it-IT"/>
+        </w:rPr>
+        <w:t xml:space="preserve"> sono presenti tutte le servlet che implementano la logica di business e che tramite le interfacce </w:t>
+      </w:r>
+      <w:r>
+        <w:rPr>
+          <w:rFonts w:ascii="Century Gothic" w:hAnsi="Century Gothic"/>
+          <w:lang w:val="it" w:eastAsia="it-IT"/>
+        </w:rPr>
+        <w:t>DAO</w:t>
+      </w:r>
+      <w:r>
+        <w:rPr>
+          <w:rFonts w:ascii="Century Gothic" w:hAnsi="Century Gothic"/>
+          <w:lang w:val="it" w:eastAsia="it-IT"/>
+        </w:rPr>
+        <w:t>, contenute nell’apposito package, comunicheranno con le jsp per la gestione dei contenuti nei bean, presenti nell’apposito package.</w:t>
+      </w:r>
+    </w:p>
+    <w:p>
+      <w:pPr>
+        <w:rPr>
+          <w:rFonts w:ascii="Century Gothic" w:hAnsi="Century Gothic"/>
+          <w:lang w:val="it" w:eastAsia="it-IT"/>
+        </w:rPr>
+      </w:pPr>
+      <w:r>
+        <w:rPr>
+          <w:rFonts w:ascii="Century Gothic" w:hAnsi="Century Gothic"/>
+          <w:lang w:val="it" w:eastAsia="it-IT"/>
+        </w:rPr>
+        <w:t xml:space="preserve">È bene precisare che tutte le classi appartenenti a tale package dovranno </w:t>
+      </w:r>
+      <w:r>
+        <w:rPr>
+          <w:rFonts w:ascii="Century Gothic" w:hAnsi="Century Gothic"/>
+          <w:lang w:val="it" w:eastAsia="it-IT"/>
+        </w:rPr>
+        <w:t>iniziare</w:t>
+      </w:r>
+      <w:r>
+        <w:rPr>
+          <w:rFonts w:ascii="Century Gothic" w:hAnsi="Century Gothic"/>
+          <w:lang w:val="it" w:eastAsia="it-IT"/>
+        </w:rPr>
+        <w:t xml:space="preserve"> il proprio nome con “</w:t>
+      </w:r>
+      <w:r>
+        <w:rPr>
+          <w:rFonts w:ascii="Century Gothic" w:hAnsi="Century Gothic"/>
+          <w:lang w:val="it" w:eastAsia="it-IT"/>
+        </w:rPr>
+        <w:t>Do</w:t>
+      </w:r>
+      <w:r>
+        <w:rPr>
+          <w:rFonts w:ascii="Century Gothic" w:hAnsi="Century Gothic"/>
+          <w:lang w:val="it" w:eastAsia="it-IT"/>
+        </w:rPr>
+        <w:t>”.</w:t>
+      </w:r>
+    </w:p>
+    <w:p>
+      <w:pPr>
+        <w:rPr>
+          <w:rFonts w:ascii="Century Gothic" w:hAnsi="Century Gothic"/>
           <w:i/>
           <w:iCs/>
           <w:lang w:val="it" w:eastAsia="it-IT"/>
@@ -3704,12 +4311,14 @@
       </w:pPr>
       <w:r>
         <w:rPr>
+          <w:rFonts w:ascii="Century Gothic" w:hAnsi="Century Gothic"/>
           <w:lang w:val="it" w:eastAsia="it-IT"/>
         </w:rPr>
         <w:t>Di seguito vediamo tutte le classi contenute in tale package</w:t>
       </w:r>
       <w:r>
         <w:rPr>
+          <w:rFonts w:ascii="Century Gothic" w:hAnsi="Century Gothic"/>
           <w:lang w:val="it" w:eastAsia="it-IT"/>
         </w:rPr>
         <w:t>:</w:t>
@@ -3723,11 +4332,20 @@
           <w:numId w:val="19"/>
         </w:numPr>
         <w:rPr>
+          <w:rFonts w:ascii="Century Gothic" w:hAnsi="Century Gothic"/>
           <w:lang w:val="it" w:eastAsia="it-IT"/>
         </w:rPr>
       </w:pPr>
       <w:r>
         <w:rPr>
+          <w:rFonts w:ascii="Century Gothic" w:hAnsi="Century Gothic"/>
+          <w:lang w:val="it" w:eastAsia="it-IT"/>
+        </w:rPr>
+        <w:t>Do</w:t>
+      </w:r>
+      <w:r>
+        <w:rPr>
+          <w:rFonts w:ascii="Century Gothic" w:hAnsi="Century Gothic"/>
           <w:lang w:val="it" w:eastAsia="it-IT"/>
         </w:rPr>
         <w:t>RegistrazioneCliente.java</w:t>
@@ -3741,11 +4359,20 @@
           <w:numId w:val="19"/>
         </w:numPr>
         <w:rPr>
+          <w:rFonts w:ascii="Century Gothic" w:hAnsi="Century Gothic"/>
           <w:lang w:val="it" w:eastAsia="it-IT"/>
         </w:rPr>
       </w:pPr>
       <w:r>
         <w:rPr>
+          <w:rFonts w:ascii="Century Gothic" w:hAnsi="Century Gothic"/>
+          <w:lang w:val="it" w:eastAsia="it-IT"/>
+        </w:rPr>
+        <w:t>Do</w:t>
+      </w:r>
+      <w:r>
+        <w:rPr>
+          <w:rFonts w:ascii="Century Gothic" w:hAnsi="Century Gothic"/>
           <w:lang w:val="it" w:eastAsia="it-IT"/>
         </w:rPr>
         <w:t>RegistrazioneAzienda.java</w:t>
@@ -3759,11 +4386,20 @@
           <w:numId w:val="19"/>
         </w:numPr>
         <w:rPr>
+          <w:rFonts w:ascii="Century Gothic" w:hAnsi="Century Gothic"/>
           <w:lang w:val="it" w:eastAsia="it-IT"/>
         </w:rPr>
       </w:pPr>
       <w:r>
         <w:rPr>
+          <w:rFonts w:ascii="Century Gothic" w:hAnsi="Century Gothic"/>
+          <w:lang w:val="it" w:eastAsia="it-IT"/>
+        </w:rPr>
+        <w:t>Do</w:t>
+      </w:r>
+      <w:r>
+        <w:rPr>
+          <w:rFonts w:ascii="Century Gothic" w:hAnsi="Century Gothic"/>
           <w:lang w:val="it" w:eastAsia="it-IT"/>
         </w:rPr>
         <w:t>RegistrazioneFattorino.java</w:t>
@@ -3777,11 +4413,20 @@
           <w:numId w:val="19"/>
         </w:numPr>
         <w:rPr>
+          <w:rFonts w:ascii="Century Gothic" w:hAnsi="Century Gothic"/>
           <w:lang w:val="it" w:eastAsia="it-IT"/>
         </w:rPr>
       </w:pPr>
       <w:r>
         <w:rPr>
+          <w:rFonts w:ascii="Century Gothic" w:hAnsi="Century Gothic"/>
+          <w:lang w:val="it" w:eastAsia="it-IT"/>
+        </w:rPr>
+        <w:t>Do</w:t>
+      </w:r>
+      <w:r>
+        <w:rPr>
+          <w:rFonts w:ascii="Century Gothic" w:hAnsi="Century Gothic"/>
           <w:lang w:val="it" w:eastAsia="it-IT"/>
         </w:rPr>
         <w:t>Login.java</w:t>
@@ -3795,11 +4440,20 @@
           <w:numId w:val="19"/>
         </w:numPr>
         <w:rPr>
+          <w:rFonts w:ascii="Century Gothic" w:hAnsi="Century Gothic"/>
           <w:lang w:val="it" w:eastAsia="it-IT"/>
         </w:rPr>
       </w:pPr>
       <w:r>
         <w:rPr>
+          <w:rFonts w:ascii="Century Gothic" w:hAnsi="Century Gothic"/>
+          <w:lang w:val="it" w:eastAsia="it-IT"/>
+        </w:rPr>
+        <w:t>Do</w:t>
+      </w:r>
+      <w:r>
+        <w:rPr>
+          <w:rFonts w:ascii="Century Gothic" w:hAnsi="Century Gothic"/>
           <w:lang w:val="it" w:eastAsia="it-IT"/>
         </w:rPr>
         <w:t>ModificaProfiloCliente.java</w:t>
@@ -3813,11 +4467,20 @@
           <w:numId w:val="19"/>
         </w:numPr>
         <w:rPr>
+          <w:rFonts w:ascii="Century Gothic" w:hAnsi="Century Gothic"/>
           <w:lang w:val="it" w:eastAsia="it-IT"/>
         </w:rPr>
       </w:pPr>
       <w:r>
         <w:rPr>
+          <w:rFonts w:ascii="Century Gothic" w:hAnsi="Century Gothic"/>
+          <w:lang w:val="it" w:eastAsia="it-IT"/>
+        </w:rPr>
+        <w:t>Do</w:t>
+      </w:r>
+      <w:r>
+        <w:rPr>
+          <w:rFonts w:ascii="Century Gothic" w:hAnsi="Century Gothic"/>
           <w:lang w:val="it" w:eastAsia="it-IT"/>
         </w:rPr>
         <w:t>ModificaProfiloAzienda.java</w:t>
@@ -3831,11 +4494,20 @@
           <w:numId w:val="19"/>
         </w:numPr>
         <w:rPr>
+          <w:rFonts w:ascii="Century Gothic" w:hAnsi="Century Gothic"/>
           <w:lang w:val="it" w:eastAsia="it-IT"/>
         </w:rPr>
       </w:pPr>
       <w:r>
         <w:rPr>
+          <w:rFonts w:ascii="Century Gothic" w:hAnsi="Century Gothic"/>
+          <w:lang w:val="it" w:eastAsia="it-IT"/>
+        </w:rPr>
+        <w:t>Do</w:t>
+      </w:r>
+      <w:r>
+        <w:rPr>
+          <w:rFonts w:ascii="Century Gothic" w:hAnsi="Century Gothic"/>
           <w:lang w:val="it" w:eastAsia="it-IT"/>
         </w:rPr>
         <w:t>ModificaProfiloFattorino.java</w:t>
@@ -3849,11 +4521,20 @@
           <w:numId w:val="19"/>
         </w:numPr>
         <w:rPr>
+          <w:rFonts w:ascii="Century Gothic" w:hAnsi="Century Gothic"/>
           <w:lang w:val="it" w:eastAsia="it-IT"/>
         </w:rPr>
       </w:pPr>
       <w:r>
         <w:rPr>
+          <w:rFonts w:ascii="Century Gothic" w:hAnsi="Century Gothic"/>
+          <w:lang w:val="it" w:eastAsia="it-IT"/>
+        </w:rPr>
+        <w:t>Do</w:t>
+      </w:r>
+      <w:r>
+        <w:rPr>
+          <w:rFonts w:ascii="Century Gothic" w:hAnsi="Century Gothic"/>
           <w:lang w:val="it" w:eastAsia="it-IT"/>
         </w:rPr>
         <w:t>CreaSegnalazione.java</w:t>
@@ -3867,11 +4548,20 @@
           <w:numId w:val="19"/>
         </w:numPr>
         <w:rPr>
+          <w:rFonts w:ascii="Century Gothic" w:hAnsi="Century Gothic"/>
           <w:lang w:val="it" w:eastAsia="it-IT"/>
         </w:rPr>
       </w:pPr>
       <w:r>
         <w:rPr>
+          <w:rFonts w:ascii="Century Gothic" w:hAnsi="Century Gothic"/>
+          <w:lang w:val="it" w:eastAsia="it-IT"/>
+        </w:rPr>
+        <w:t>Do</w:t>
+      </w:r>
+      <w:r>
+        <w:rPr>
+          <w:rFonts w:ascii="Century Gothic" w:hAnsi="Century Gothic"/>
           <w:lang w:val="it" w:eastAsia="it-IT"/>
         </w:rPr>
         <w:t>PannelloBan.java</w:t>
@@ -3885,11 +4575,20 @@
           <w:numId w:val="19"/>
         </w:numPr>
         <w:rPr>
+          <w:rFonts w:ascii="Century Gothic" w:hAnsi="Century Gothic"/>
           <w:lang w:val="it" w:eastAsia="it-IT"/>
         </w:rPr>
       </w:pPr>
       <w:r>
         <w:rPr>
+          <w:rFonts w:ascii="Century Gothic" w:hAnsi="Century Gothic"/>
+          <w:lang w:val="it" w:eastAsia="it-IT"/>
+        </w:rPr>
+        <w:t>Do</w:t>
+      </w:r>
+      <w:r>
+        <w:rPr>
+          <w:rFonts w:ascii="Century Gothic" w:hAnsi="Century Gothic"/>
           <w:lang w:val="it" w:eastAsia="it-IT"/>
         </w:rPr>
         <w:t>VisualizzaProfilo.java</w:t>
@@ -3903,11 +4602,20 @@
           <w:numId w:val="19"/>
         </w:numPr>
         <w:rPr>
+          <w:rFonts w:ascii="Century Gothic" w:hAnsi="Century Gothic"/>
           <w:lang w:val="it" w:eastAsia="it-IT"/>
         </w:rPr>
       </w:pPr>
       <w:r>
         <w:rPr>
+          <w:rFonts w:ascii="Century Gothic" w:hAnsi="Century Gothic"/>
+          <w:lang w:val="it" w:eastAsia="it-IT"/>
+        </w:rPr>
+        <w:t>Do</w:t>
+      </w:r>
+      <w:r>
+        <w:rPr>
+          <w:rFonts w:ascii="Century Gothic" w:hAnsi="Century Gothic"/>
           <w:lang w:val="it" w:eastAsia="it-IT"/>
         </w:rPr>
         <w:t>Logout.java</w:t>
@@ -3921,11 +4629,20 @@
           <w:numId w:val="19"/>
         </w:numPr>
         <w:rPr>
+          <w:rFonts w:ascii="Century Gothic" w:hAnsi="Century Gothic"/>
           <w:lang w:val="it" w:eastAsia="it-IT"/>
         </w:rPr>
       </w:pPr>
       <w:r>
         <w:rPr>
+          <w:rFonts w:ascii="Century Gothic" w:hAnsi="Century Gothic"/>
+          <w:lang w:val="it" w:eastAsia="it-IT"/>
+        </w:rPr>
+        <w:t>Do</w:t>
+      </w:r>
+      <w:r>
+        <w:rPr>
+          <w:rFonts w:ascii="Century Gothic" w:hAnsi="Century Gothic"/>
           <w:lang w:val="it" w:eastAsia="it-IT"/>
         </w:rPr>
         <w:t>RicercaAziende.java</w:t>
@@ -3939,11 +4656,20 @@
           <w:numId w:val="19"/>
         </w:numPr>
         <w:rPr>
+          <w:rFonts w:ascii="Century Gothic" w:hAnsi="Century Gothic"/>
           <w:lang w:val="it" w:eastAsia="it-IT"/>
         </w:rPr>
       </w:pPr>
       <w:r>
         <w:rPr>
+          <w:rFonts w:ascii="Century Gothic" w:hAnsi="Century Gothic"/>
+          <w:lang w:val="it" w:eastAsia="it-IT"/>
+        </w:rPr>
+        <w:t>Do</w:t>
+      </w:r>
+      <w:r>
+        <w:rPr>
+          <w:rFonts w:ascii="Century Gothic" w:hAnsi="Century Gothic"/>
           <w:lang w:val="it" w:eastAsia="it-IT"/>
         </w:rPr>
         <w:t>ModificaProdotto.java</w:t>
@@ -3957,11 +4683,20 @@
           <w:numId w:val="19"/>
         </w:numPr>
         <w:rPr>
+          <w:rFonts w:ascii="Century Gothic" w:hAnsi="Century Gothic"/>
           <w:lang w:val="it" w:eastAsia="it-IT"/>
         </w:rPr>
       </w:pPr>
       <w:r>
         <w:rPr>
+          <w:rFonts w:ascii="Century Gothic" w:hAnsi="Century Gothic"/>
+          <w:lang w:val="it" w:eastAsia="it-IT"/>
+        </w:rPr>
+        <w:t>Do</w:t>
+      </w:r>
+      <w:r>
+        <w:rPr>
+          <w:rFonts w:ascii="Century Gothic" w:hAnsi="Century Gothic"/>
           <w:lang w:val="it" w:eastAsia="it-IT"/>
         </w:rPr>
         <w:t>RimuoviProdotto.java</w:t>
@@ -3975,11 +4710,20 @@
           <w:numId w:val="19"/>
         </w:numPr>
         <w:rPr>
+          <w:rFonts w:ascii="Century Gothic" w:hAnsi="Century Gothic"/>
           <w:lang w:val="it" w:eastAsia="it-IT"/>
         </w:rPr>
       </w:pPr>
       <w:r>
         <w:rPr>
+          <w:rFonts w:ascii="Century Gothic" w:hAnsi="Century Gothic"/>
+          <w:lang w:val="it" w:eastAsia="it-IT"/>
+        </w:rPr>
+        <w:t>Do</w:t>
+      </w:r>
+      <w:r>
+        <w:rPr>
+          <w:rFonts w:ascii="Century Gothic" w:hAnsi="Century Gothic"/>
           <w:lang w:val="it" w:eastAsia="it-IT"/>
         </w:rPr>
         <w:t>InserimentoProdotto.java</w:t>
@@ -3993,11 +4737,20 @@
           <w:numId w:val="19"/>
         </w:numPr>
         <w:rPr>
+          <w:rFonts w:ascii="Century Gothic" w:hAnsi="Century Gothic"/>
           <w:lang w:val="it"/>
         </w:rPr>
       </w:pPr>
       <w:r>
         <w:rPr>
+          <w:rFonts w:ascii="Century Gothic" w:hAnsi="Century Gothic"/>
+          <w:lang w:val="it" w:eastAsia="it-IT"/>
+        </w:rPr>
+        <w:t>Do</w:t>
+      </w:r>
+      <w:r>
+        <w:rPr>
+          <w:rFonts w:ascii="Century Gothic" w:hAnsi="Century Gothic"/>
           <w:lang w:val="it" w:eastAsia="it-IT"/>
         </w:rPr>
         <w:t>VisualizzaListino.java</w:t>
@@ -4011,11 +4764,20 @@
           <w:numId w:val="19"/>
         </w:numPr>
         <w:rPr>
+          <w:rFonts w:ascii="Century Gothic" w:hAnsi="Century Gothic"/>
           <w:lang w:val="it"/>
         </w:rPr>
       </w:pPr>
       <w:r>
         <w:rPr>
+          <w:rFonts w:ascii="Century Gothic" w:hAnsi="Century Gothic"/>
+          <w:lang w:val="it" w:eastAsia="it-IT"/>
+        </w:rPr>
+        <w:t>Do</w:t>
+      </w:r>
+      <w:r>
+        <w:rPr>
+          <w:rFonts w:ascii="Century Gothic" w:hAnsi="Century Gothic"/>
           <w:lang w:val="it"/>
         </w:rPr>
         <w:t>AggiungiAlCarrello.java</w:t>
@@ -4029,11 +4791,20 @@
           <w:numId w:val="20"/>
         </w:numPr>
         <w:rPr>
+          <w:rFonts w:ascii="Century Gothic" w:hAnsi="Century Gothic"/>
           <w:lang w:val="it"/>
         </w:rPr>
       </w:pPr>
       <w:r>
         <w:rPr>
+          <w:rFonts w:ascii="Century Gothic" w:hAnsi="Century Gothic"/>
+          <w:lang w:val="it" w:eastAsia="it-IT"/>
+        </w:rPr>
+        <w:t>Do</w:t>
+      </w:r>
+      <w:r>
+        <w:rPr>
+          <w:rFonts w:ascii="Century Gothic" w:hAnsi="Century Gothic"/>
           <w:lang w:val="it"/>
         </w:rPr>
         <w:t>ModificaQuantitaProdotto.java</w:t>
@@ -4047,11 +4818,20 @@
           <w:numId w:val="20"/>
         </w:numPr>
         <w:rPr>
+          <w:rFonts w:ascii="Century Gothic" w:hAnsi="Century Gothic"/>
           <w:lang w:val="it"/>
         </w:rPr>
       </w:pPr>
       <w:r>
         <w:rPr>
+          <w:rFonts w:ascii="Century Gothic" w:hAnsi="Century Gothic"/>
+          <w:lang w:val="it" w:eastAsia="it-IT"/>
+        </w:rPr>
+        <w:t>Do</w:t>
+      </w:r>
+      <w:r>
+        <w:rPr>
+          <w:rFonts w:ascii="Century Gothic" w:hAnsi="Century Gothic"/>
           <w:lang w:val="it"/>
         </w:rPr>
         <w:t>RimuoviProdottoCarrello.java</w:t>
@@ -4065,11 +4845,20 @@
           <w:numId w:val="20"/>
         </w:numPr>
         <w:rPr>
+          <w:rFonts w:ascii="Century Gothic" w:hAnsi="Century Gothic"/>
           <w:lang w:val="it"/>
         </w:rPr>
       </w:pPr>
       <w:r>
         <w:rPr>
+          <w:rFonts w:ascii="Century Gothic" w:hAnsi="Century Gothic"/>
+          <w:lang w:val="it" w:eastAsia="it-IT"/>
+        </w:rPr>
+        <w:t>Do</w:t>
+      </w:r>
+      <w:r>
+        <w:rPr>
+          <w:rFonts w:ascii="Century Gothic" w:hAnsi="Century Gothic"/>
           <w:lang w:val="it"/>
         </w:rPr>
         <w:t>VisualizzaCarrello.java</w:t>
@@ -4083,11 +4872,20 @@
           <w:numId w:val="20"/>
         </w:numPr>
         <w:rPr>
+          <w:rFonts w:ascii="Century Gothic" w:hAnsi="Century Gothic"/>
           <w:lang w:val="it"/>
         </w:rPr>
       </w:pPr>
       <w:r>
         <w:rPr>
+          <w:rFonts w:ascii="Century Gothic" w:hAnsi="Century Gothic"/>
+          <w:lang w:val="it" w:eastAsia="it-IT"/>
+        </w:rPr>
+        <w:t>Do</w:t>
+      </w:r>
+      <w:r>
+        <w:rPr>
+          <w:rFonts w:ascii="Century Gothic" w:hAnsi="Century Gothic"/>
           <w:lang w:val="it"/>
         </w:rPr>
         <w:t>Ordinazione.java</w:t>
@@ -4101,11 +4899,20 @@
           <w:numId w:val="20"/>
         </w:numPr>
         <w:rPr>
+          <w:rFonts w:ascii="Century Gothic" w:hAnsi="Century Gothic"/>
           <w:lang w:val="it"/>
         </w:rPr>
       </w:pPr>
       <w:r>
         <w:rPr>
+          <w:rFonts w:ascii="Century Gothic" w:hAnsi="Century Gothic"/>
+          <w:lang w:val="it" w:eastAsia="it-IT"/>
+        </w:rPr>
+        <w:t>Do</w:t>
+      </w:r>
+      <w:r>
+        <w:rPr>
+          <w:rFonts w:ascii="Century Gothic" w:hAnsi="Century Gothic"/>
           <w:lang w:val="it"/>
         </w:rPr>
         <w:t>VisualizzaOrdiniPreparazione.java</w:t>
@@ -4119,11 +4926,20 @@
           <w:numId w:val="20"/>
         </w:numPr>
         <w:rPr>
+          <w:rFonts w:ascii="Century Gothic" w:hAnsi="Century Gothic"/>
           <w:lang w:val="it"/>
         </w:rPr>
       </w:pPr>
       <w:r>
         <w:rPr>
+          <w:rFonts w:ascii="Century Gothic" w:hAnsi="Century Gothic"/>
+          <w:lang w:val="it" w:eastAsia="it-IT"/>
+        </w:rPr>
+        <w:t>Do</w:t>
+      </w:r>
+      <w:r>
+        <w:rPr>
+          <w:rFonts w:ascii="Century Gothic" w:hAnsi="Century Gothic"/>
           <w:lang w:val="it"/>
         </w:rPr>
         <w:t>VisualizzaDettagliOrdine.java</w:t>
@@ -4137,11 +4953,20 @@
           <w:numId w:val="20"/>
         </w:numPr>
         <w:rPr>
+          <w:rFonts w:ascii="Century Gothic" w:hAnsi="Century Gothic"/>
           <w:lang w:val="it"/>
         </w:rPr>
       </w:pPr>
       <w:r>
         <w:rPr>
+          <w:rFonts w:ascii="Century Gothic" w:hAnsi="Century Gothic"/>
+          <w:lang w:val="it" w:eastAsia="it-IT"/>
+        </w:rPr>
+        <w:t>Do</w:t>
+      </w:r>
+      <w:r>
+        <w:rPr>
+          <w:rFonts w:ascii="Century Gothic" w:hAnsi="Century Gothic"/>
           <w:lang w:val="it"/>
         </w:rPr>
         <w:t>VisualizzaConsegne.java</w:t>
@@ -4155,11 +4980,20 @@
           <w:numId w:val="20"/>
         </w:numPr>
         <w:rPr>
+          <w:rFonts w:ascii="Century Gothic" w:hAnsi="Century Gothic"/>
           <w:lang w:val="it"/>
         </w:rPr>
       </w:pPr>
       <w:r>
         <w:rPr>
+          <w:rFonts w:ascii="Century Gothic" w:hAnsi="Century Gothic"/>
+          <w:lang w:val="it" w:eastAsia="it-IT"/>
+        </w:rPr>
+        <w:t>Do</w:t>
+      </w:r>
+      <w:r>
+        <w:rPr>
+          <w:rFonts w:ascii="Century Gothic" w:hAnsi="Century Gothic"/>
           <w:lang w:val="it"/>
         </w:rPr>
         <w:t>ConfermaRitiro.java</w:t>
@@ -4172,9 +5006,20 @@
           <w:ilvl w:val="0"/>
           <w:numId w:val="20"/>
         </w:numPr>
-      </w:pPr>
-      <w:r>
-        <w:rPr>
+        <w:rPr>
+          <w:rFonts w:ascii="Century Gothic" w:hAnsi="Century Gothic"/>
+        </w:rPr>
+      </w:pPr>
+      <w:r>
+        <w:rPr>
+          <w:rFonts w:ascii="Century Gothic" w:hAnsi="Century Gothic"/>
+          <w:lang w:val="it" w:eastAsia="it-IT"/>
+        </w:rPr>
+        <w:t>Do</w:t>
+      </w:r>
+      <w:r>
+        <w:rPr>
+          <w:rFonts w:ascii="Century Gothic" w:hAnsi="Century Gothic"/>
           <w:lang w:val="it"/>
         </w:rPr>
         <w:t>ConfermaConsegna.java</w:t>
@@ -4183,41 +5028,68 @@
     <w:p>
       <w:pPr>
         <w:pStyle w:val="Titolo2"/>
-      </w:pPr>
-      <w:bookmarkStart w:id="9" w:name="_Toc29057152"/>
-      <w:r>
-        <w:lastRenderedPageBreak/>
-        <w:t>2.2. Model package</w:t>
-      </w:r>
-      <w:bookmarkEnd w:id="9"/>
-    </w:p>
-    <w:p>
-      <w:pPr>
-        <w:rPr>
+        <w:numPr>
+          <w:ilvl w:val="1"/>
+          <w:numId w:val="24"/>
+        </w:numPr>
+        <w:spacing w:before="0"/>
+        <w:ind w:left="567" w:hanging="567"/>
+        <w:rPr>
+          <w:rFonts w:ascii="Century Gothic" w:hAnsi="Century Gothic"/>
+          <w:color w:val="4472C4" w:themeColor="accent1"/>
+        </w:rPr>
+      </w:pPr>
+      <w:bookmarkStart w:id="11" w:name="_Toc29118225"/>
+      <w:r>
+        <w:rPr>
+          <w:rFonts w:ascii="Century Gothic" w:hAnsi="Century Gothic"/>
+          <w:color w:val="4472C4" w:themeColor="accent1"/>
+        </w:rPr>
+        <w:t>Model package</w:t>
+      </w:r>
+      <w:bookmarkEnd w:id="11"/>
+    </w:p>
+    <w:p>
+      <w:pPr>
+        <w:rPr>
+          <w:rFonts w:ascii="Century Gothic" w:hAnsi="Century Gothic"/>
           <w:lang w:eastAsia="it-IT"/>
         </w:rPr>
       </w:pPr>
       <w:r>
         <w:rPr>
+          <w:rFonts w:ascii="Century Gothic" w:hAnsi="Century Gothic"/>
           <w:lang w:eastAsia="it-IT"/>
         </w:rPr>
-        <w:t>Nel package model sono p</w:t>
-      </w:r>
-      <w:r>
-        <w:rPr>
+        <w:t xml:space="preserve">Nel </w:t>
+      </w:r>
+      <w:r>
+        <w:rPr>
+          <w:rFonts w:ascii="Century Gothic" w:hAnsi="Century Gothic"/>
+          <w:b/>
+          <w:bCs/>
           <w:lang w:eastAsia="it-IT"/>
         </w:rPr>
-        <w:t>resenti tutte le classi che rappresentino servizi per il sistema. Tale package, inoltre, è suddiviso a sua volta in bean e dao.</w:t>
-      </w:r>
-    </w:p>
-    <w:p>
-      <w:pPr>
-        <w:rPr>
+        <w:t>package model</w:t>
+      </w:r>
+      <w:r>
+        <w:rPr>
+          <w:rFonts w:ascii="Century Gothic" w:hAnsi="Century Gothic"/>
+          <w:lang w:eastAsia="it-IT"/>
+        </w:rPr>
+        <w:t xml:space="preserve"> sono presenti tutte le classi che rappresentino servizi per il sistema. Tale package, inoltre, è suddiviso a sua volta in bean e dao.</w:t>
+      </w:r>
+    </w:p>
+    <w:p>
+      <w:pPr>
+        <w:rPr>
+          <w:rFonts w:ascii="Century Gothic" w:hAnsi="Century Gothic"/>
           <w:lang w:val="it" w:eastAsia="it-IT"/>
         </w:rPr>
       </w:pPr>
       <w:r>
         <w:rPr>
+          <w:rFonts w:ascii="Century Gothic" w:hAnsi="Century Gothic"/>
           <w:lang w:val="it" w:eastAsia="it-IT"/>
         </w:rPr>
         <w:t>Di seguito vediamo tutte le classi contenute in tale package:</w:t>
@@ -4231,11 +5103,13 @@
           <w:numId w:val="22"/>
         </w:numPr>
         <w:rPr>
+          <w:rFonts w:ascii="Century Gothic" w:hAnsi="Century Gothic"/>
           <w:lang w:val="it" w:eastAsia="it-IT"/>
         </w:rPr>
       </w:pPr>
       <w:r>
         <w:rPr>
+          <w:rFonts w:ascii="Century Gothic" w:hAnsi="Century Gothic"/>
           <w:lang w:val="it" w:eastAsia="it-IT"/>
         </w:rPr>
         <w:t>Carrello.java</w:t>
@@ -4249,14 +5123,16 @@
           <w:numId w:val="22"/>
         </w:numPr>
         <w:rPr>
+          <w:rFonts w:ascii="Century Gothic" w:hAnsi="Century Gothic"/>
           <w:lang w:val="it" w:eastAsia="it-IT"/>
         </w:rPr>
       </w:pPr>
       <w:r>
         <w:rPr>
+          <w:rFonts w:ascii="Century Gothic" w:hAnsi="Century Gothic"/>
           <w:lang w:val="it" w:eastAsia="it-IT"/>
         </w:rPr>
-        <w:t>ProdottoQuantita.java</w:t>
+        <w:t>CarrelloTest.java</w:t>
       </w:r>
     </w:p>
     <w:p>
@@ -4267,14 +5143,16 @@
           <w:numId w:val="22"/>
         </w:numPr>
         <w:rPr>
+          <w:rFonts w:ascii="Century Gothic" w:hAnsi="Century Gothic"/>
           <w:lang w:val="it" w:eastAsia="it-IT"/>
         </w:rPr>
       </w:pPr>
       <w:r>
         <w:rPr>
+          <w:rFonts w:ascii="Century Gothic" w:hAnsi="Century Gothic"/>
           <w:lang w:val="it" w:eastAsia="it-IT"/>
         </w:rPr>
-        <w:t>GestoreMail.java</w:t>
+        <w:t>CheckFormato.java</w:t>
       </w:r>
     </w:p>
     <w:p>
@@ -4285,11 +5163,13 @@
           <w:numId w:val="22"/>
         </w:numPr>
         <w:rPr>
+          <w:rFonts w:ascii="Century Gothic" w:hAnsi="Century Gothic"/>
           <w:lang w:val="it" w:eastAsia="it-IT"/>
         </w:rPr>
       </w:pPr>
       <w:r>
         <w:rPr>
+          <w:rFonts w:ascii="Century Gothic" w:hAnsi="Century Gothic"/>
           <w:lang w:val="it" w:eastAsia="it-IT"/>
         </w:rPr>
         <w:t>DBConnectionPool.java</w:t>
@@ -4297,72 +5177,133 @@
     </w:p>
     <w:p>
       <w:pPr>
+        <w:pStyle w:val="Paragrafoelenco"/>
+        <w:numPr>
+          <w:ilvl w:val="0"/>
+          <w:numId w:val="22"/>
+        </w:numPr>
+        <w:rPr>
+          <w:rFonts w:ascii="Century Gothic" w:hAnsi="Century Gothic"/>
+          <w:lang w:val="it" w:eastAsia="it-IT"/>
+        </w:rPr>
+      </w:pPr>
+      <w:r>
+        <w:rPr>
+          <w:rFonts w:ascii="Century Gothic" w:hAnsi="Century Gothic"/>
+          <w:lang w:val="it" w:eastAsia="it-IT"/>
+        </w:rPr>
+        <w:t>GestoreMail.java</w:t>
+      </w:r>
+    </w:p>
+    <w:p>
+      <w:pPr>
+        <w:pStyle w:val="Paragrafoelenco"/>
+        <w:numPr>
+          <w:ilvl w:val="0"/>
+          <w:numId w:val="22"/>
+        </w:numPr>
+        <w:rPr>
+          <w:rFonts w:ascii="Century Gothic" w:hAnsi="Century Gothic"/>
+          <w:lang w:val="it" w:eastAsia="it-IT"/>
+        </w:rPr>
+      </w:pPr>
+      <w:r>
+        <w:rPr>
+          <w:rFonts w:ascii="Century Gothic" w:hAnsi="Century Gothic"/>
+          <w:lang w:val="it" w:eastAsia="it-IT"/>
+        </w:rPr>
+        <w:t>ProdottoQuantita.java</w:t>
+      </w:r>
+    </w:p>
+    <w:p>
+      <w:pPr>
         <w:pStyle w:val="Titolo2"/>
-        <w:rPr>
+        <w:numPr>
+          <w:ilvl w:val="1"/>
+          <w:numId w:val="24"/>
+        </w:numPr>
+        <w:spacing w:before="0"/>
+        <w:ind w:left="567" w:hanging="567"/>
+        <w:rPr>
+          <w:rFonts w:ascii="Century Gothic" w:hAnsi="Century Gothic"/>
+          <w:color w:val="4472C4" w:themeColor="accent1"/>
           <w:lang w:val="it-IT"/>
         </w:rPr>
       </w:pPr>
-      <w:bookmarkStart w:id="10" w:name="_Toc29057153"/>
-      <w:r>
-        <w:rPr>
+      <w:bookmarkStart w:id="12" w:name="_Toc29118226"/>
+      <w:r>
+        <w:rPr>
+          <w:rFonts w:ascii="Century Gothic" w:hAnsi="Century Gothic"/>
+          <w:color w:val="4472C4" w:themeColor="accent1"/>
           <w:lang w:val="it-IT"/>
         </w:rPr>
-        <w:t>2.</w:t>
-      </w:r>
-      <w:r>
-        <w:rPr>
-          <w:lang w:val="it-IT"/>
-        </w:rPr>
-        <w:t>3</w:t>
-      </w:r>
-      <w:r>
-        <w:rPr>
-          <w:lang w:val="it-IT"/>
-        </w:rPr>
-        <w:t>. Bean package</w:t>
-      </w:r>
-      <w:bookmarkEnd w:id="10"/>
-    </w:p>
-    <w:p>
-      <w:pPr>
-        <w:rPr>
+        <w:t>Bean package</w:t>
+      </w:r>
+      <w:bookmarkEnd w:id="12"/>
+    </w:p>
+    <w:p>
+      <w:pPr>
+        <w:rPr>
+          <w:rFonts w:ascii="Century Gothic" w:hAnsi="Century Gothic"/>
           <w:lang w:val="it" w:eastAsia="it-IT"/>
         </w:rPr>
       </w:pPr>
       <w:r>
         <w:rPr>
+          <w:rFonts w:ascii="Century Gothic" w:hAnsi="Century Gothic"/>
           <w:lang w:val="it" w:eastAsia="it-IT"/>
         </w:rPr>
-        <w:t>Nel package bean sono presenti tutti gli oggetti entity che definiscono gli oggetti di dominio e i quali saranno utilizzati come bean dalle servlet presenti nel package servlets.</w:t>
-      </w:r>
-    </w:p>
-    <w:p>
-      <w:pPr>
-        <w:rPr>
+        <w:t xml:space="preserve">Nel </w:t>
+      </w:r>
+      <w:r>
+        <w:rPr>
+          <w:rFonts w:ascii="Century Gothic" w:hAnsi="Century Gothic"/>
+          <w:b/>
+          <w:bCs/>
           <w:lang w:val="it" w:eastAsia="it-IT"/>
         </w:rPr>
-      </w:pPr>
-      <w:r>
-        <w:rPr>
+        <w:t>package bean</w:t>
+      </w:r>
+      <w:r>
+        <w:rPr>
+          <w:rFonts w:ascii="Century Gothic" w:hAnsi="Century Gothic"/>
           <w:lang w:val="it" w:eastAsia="it-IT"/>
         </w:rPr>
+        <w:t xml:space="preserve"> sono presenti tutti gli oggetti entity che definiscono gli oggetti di dominio e i quali saranno utilizzati come bean dalle servlet presenti nel package servlets.</w:t>
+      </w:r>
+    </w:p>
+    <w:p>
+      <w:pPr>
+        <w:rPr>
+          <w:rFonts w:ascii="Century Gothic" w:hAnsi="Century Gothic"/>
+          <w:lang w:val="it" w:eastAsia="it-IT"/>
+        </w:rPr>
+      </w:pPr>
+      <w:r>
+        <w:rPr>
+          <w:rFonts w:ascii="Century Gothic" w:hAnsi="Century Gothic"/>
+          <w:lang w:val="it" w:eastAsia="it-IT"/>
+        </w:rPr>
         <w:t>È bene precisare che tutte le classi appartenenti a tale package dovranno concludere il proprio nome con “_Bean”.</w:t>
       </w:r>
     </w:p>
     <w:p>
       <w:pPr>
         <w:rPr>
+          <w:rFonts w:ascii="Century Gothic" w:hAnsi="Century Gothic"/>
           <w:lang w:val="it" w:eastAsia="it-IT"/>
         </w:rPr>
       </w:pPr>
       <w:r>
         <w:rPr>
+          <w:rFonts w:ascii="Century Gothic" w:hAnsi="Century Gothic"/>
           <w:lang w:val="it" w:eastAsia="it-IT"/>
         </w:rPr>
         <w:t>Di seguito vediamo tutte le classi contenute in tale package</w:t>
       </w:r>
       <w:r>
         <w:rPr>
+          <w:rFonts w:ascii="Century Gothic" w:hAnsi="Century Gothic"/>
           <w:lang w:val="it" w:eastAsia="it-IT"/>
         </w:rPr>
         <w:t>:</w:t>
@@ -4376,11 +5317,13 @@
           <w:numId w:val="21"/>
         </w:numPr>
         <w:rPr>
+          <w:rFonts w:ascii="Century Gothic" w:hAnsi="Century Gothic"/>
           <w:lang w:val="it" w:eastAsia="it-IT"/>
         </w:rPr>
       </w:pPr>
       <w:r>
         <w:rPr>
+          <w:rFonts w:ascii="Century Gothic" w:hAnsi="Century Gothic"/>
           <w:lang w:val="it" w:eastAsia="it-IT"/>
         </w:rPr>
         <w:t>AccountAzienda_Bean.java</w:t>
@@ -4394,11 +5337,13 @@
           <w:numId w:val="21"/>
         </w:numPr>
         <w:rPr>
+          <w:rFonts w:ascii="Century Gothic" w:hAnsi="Century Gothic"/>
           <w:lang w:val="it" w:eastAsia="it-IT"/>
         </w:rPr>
       </w:pPr>
       <w:r>
         <w:rPr>
+          <w:rFonts w:ascii="Century Gothic" w:hAnsi="Century Gothic"/>
           <w:lang w:val="it" w:eastAsia="it-IT"/>
         </w:rPr>
         <w:t>AccountCliente_Bean.java</w:t>
@@ -4412,11 +5357,13 @@
           <w:numId w:val="21"/>
         </w:numPr>
         <w:rPr>
+          <w:rFonts w:ascii="Century Gothic" w:hAnsi="Century Gothic"/>
           <w:lang w:val="it" w:eastAsia="it-IT"/>
         </w:rPr>
       </w:pPr>
       <w:r>
         <w:rPr>
+          <w:rFonts w:ascii="Century Gothic" w:hAnsi="Century Gothic"/>
           <w:lang w:val="it" w:eastAsia="it-IT"/>
         </w:rPr>
         <w:t>AccountFattorino_Bean.java</w:t>
@@ -4430,14 +5377,16 @@
           <w:numId w:val="21"/>
         </w:numPr>
         <w:rPr>
+          <w:rFonts w:ascii="Century Gothic" w:hAnsi="Century Gothic"/>
           <w:lang w:val="it" w:eastAsia="it-IT"/>
         </w:rPr>
       </w:pPr>
       <w:r>
         <w:rPr>
+          <w:rFonts w:ascii="Century Gothic" w:hAnsi="Century Gothic"/>
           <w:lang w:val="it" w:eastAsia="it-IT"/>
         </w:rPr>
-        <w:t>AccountUtenteRegistrato_Bean.java</w:t>
+        <w:t>AccountModeratore_Bean.java</w:t>
       </w:r>
     </w:p>
     <w:p>
@@ -4448,14 +5397,16 @@
           <w:numId w:val="21"/>
         </w:numPr>
         <w:rPr>
+          <w:rFonts w:ascii="Century Gothic" w:hAnsi="Century Gothic"/>
           <w:lang w:val="it" w:eastAsia="it-IT"/>
         </w:rPr>
       </w:pPr>
       <w:r>
         <w:rPr>
+          <w:rFonts w:ascii="Century Gothic" w:hAnsi="Century Gothic"/>
           <w:lang w:val="it" w:eastAsia="it-IT"/>
         </w:rPr>
-        <w:t>AccountModeratore_Bean.java</w:t>
+        <w:t>AccountUtenteRegistrato_Bean.java</w:t>
       </w:r>
     </w:p>
     <w:p>
@@ -4466,11 +5417,13 @@
           <w:numId w:val="21"/>
         </w:numPr>
         <w:rPr>
+          <w:rFonts w:ascii="Century Gothic" w:hAnsi="Century Gothic"/>
           <w:lang w:val="it" w:eastAsia="it-IT"/>
         </w:rPr>
       </w:pPr>
       <w:r>
         <w:rPr>
+          <w:rFonts w:ascii="Century Gothic" w:hAnsi="Century Gothic"/>
           <w:lang w:val="it" w:eastAsia="it-IT"/>
         </w:rPr>
         <w:t>Ordine_Bean.java</w:t>
@@ -4484,11 +5437,13 @@
           <w:numId w:val="21"/>
         </w:numPr>
         <w:rPr>
+          <w:rFonts w:ascii="Century Gothic" w:hAnsi="Century Gothic"/>
           <w:lang w:val="it" w:eastAsia="it-IT"/>
         </w:rPr>
       </w:pPr>
       <w:r>
         <w:rPr>
+          <w:rFonts w:ascii="Century Gothic" w:hAnsi="Century Gothic"/>
           <w:lang w:val="it" w:eastAsia="it-IT"/>
         </w:rPr>
         <w:t>Prodotto_Bean.java</w:t>
@@ -4496,43 +5451,76 @@
     </w:p>
     <w:p>
       <w:pPr>
-        <w:pStyle w:val="Paragrafoelenco"/>
-        <w:rPr>
+        <w:pStyle w:val="Titolo2"/>
+        <w:numPr>
+          <w:ilvl w:val="1"/>
+          <w:numId w:val="24"/>
+        </w:numPr>
+        <w:spacing w:before="0"/>
+        <w:ind w:left="567" w:hanging="567"/>
+        <w:rPr>
+          <w:rFonts w:ascii="Century Gothic" w:hAnsi="Century Gothic"/>
+          <w:color w:val="4472C4" w:themeColor="accent1"/>
+        </w:rPr>
+      </w:pPr>
+      <w:bookmarkStart w:id="13" w:name="_Toc29118227"/>
+      <w:r>
+        <w:rPr>
+          <w:rFonts w:ascii="Century Gothic" w:hAnsi="Century Gothic"/>
+          <w:color w:val="4472C4" w:themeColor="accent1"/>
+        </w:rPr>
+        <w:t>Dao package</w:t>
+      </w:r>
+      <w:bookmarkEnd w:id="13"/>
+    </w:p>
+    <w:p>
+      <w:pPr>
+        <w:rPr>
+          <w:rFonts w:ascii="Century Gothic" w:hAnsi="Century Gothic"/>
           <w:lang w:val="it" w:eastAsia="it-IT"/>
         </w:rPr>
       </w:pPr>
-    </w:p>
-    <w:p>
-      <w:pPr>
-        <w:pStyle w:val="Titolo2"/>
-      </w:pPr>
-      <w:bookmarkStart w:id="11" w:name="_Toc29057154"/>
-      <w:r>
-        <w:t>2.4. Dao package</w:t>
-      </w:r>
-      <w:bookmarkEnd w:id="11"/>
-    </w:p>
-    <w:p>
-      <w:pPr>
-        <w:rPr>
+      <w:r>
+        <w:rPr>
+          <w:rFonts w:ascii="Century Gothic" w:hAnsi="Century Gothic"/>
           <w:lang w:val="it" w:eastAsia="it-IT"/>
         </w:rPr>
-      </w:pPr>
-      <w:r>
-        <w:rPr>
+        <w:t xml:space="preserve">Nel </w:t>
+      </w:r>
+      <w:r>
+        <w:rPr>
+          <w:rFonts w:ascii="Century Gothic" w:hAnsi="Century Gothic"/>
+          <w:b/>
+          <w:bCs/>
           <w:lang w:val="it" w:eastAsia="it-IT"/>
         </w:rPr>
-        <w:t>Nel package dao sono presenti tutte le classi che permettono di gestire il database.</w:t>
-      </w:r>
-    </w:p>
-    <w:p>
-      <w:pPr>
-        <w:rPr>
+        <w:t>package dao</w:t>
+      </w:r>
+      <w:r>
+        <w:rPr>
+          <w:rFonts w:ascii="Century Gothic" w:hAnsi="Century Gothic"/>
           <w:lang w:val="it" w:eastAsia="it-IT"/>
         </w:rPr>
-      </w:pPr>
-      <w:r>
-        <w:rPr>
+        <w:t xml:space="preserve"> sono presenti tutte le classi che permettono di gestire il database.</w:t>
+      </w:r>
+      <w:r>
+        <w:rPr>
+          <w:rFonts w:ascii="Century Gothic" w:hAnsi="Century Gothic"/>
+          <w:lang w:val="it" w:eastAsia="it-IT"/>
+        </w:rPr>
+        <w:t xml:space="preserve"> </w:t>
+      </w:r>
+    </w:p>
+    <w:p>
+      <w:pPr>
+        <w:rPr>
+          <w:rFonts w:ascii="Century Gothic" w:hAnsi="Century Gothic"/>
+          <w:lang w:val="it" w:eastAsia="it-IT"/>
+        </w:rPr>
+      </w:pPr>
+      <w:r>
+        <w:rPr>
+          <w:rFonts w:ascii="Century Gothic" w:hAnsi="Century Gothic"/>
           <w:lang w:val="it" w:eastAsia="it-IT"/>
         </w:rPr>
         <w:t>Di seguito vediamo tutte le classi contenute in tale package:</w:t>
@@ -4546,11 +5534,13 @@
           <w:numId w:val="23"/>
         </w:numPr>
         <w:rPr>
+          <w:rFonts w:ascii="Century Gothic" w:hAnsi="Century Gothic"/>
           <w:lang w:val="it" w:eastAsia="it-IT"/>
         </w:rPr>
       </w:pPr>
       <w:r>
         <w:rPr>
+          <w:rFonts w:ascii="Century Gothic" w:hAnsi="Century Gothic"/>
           <w:lang w:val="it" w:eastAsia="it-IT"/>
         </w:rPr>
         <w:t>GestoreOrdineDaoImpl.java</w:t>
@@ -4558,45 +5548,869 @@
     </w:p>
     <w:p>
       <w:pPr>
+        <w:pStyle w:val="Paragrafoelenco"/>
+        <w:numPr>
+          <w:ilvl w:val="0"/>
+          <w:numId w:val="23"/>
+        </w:numPr>
+        <w:rPr>
+          <w:rFonts w:ascii="Century Gothic" w:hAnsi="Century Gothic"/>
+          <w:lang w:val="it" w:eastAsia="it-IT"/>
+        </w:rPr>
+      </w:pPr>
+      <w:r>
+        <w:rPr>
+          <w:rFonts w:ascii="Century Gothic" w:hAnsi="Century Gothic"/>
+          <w:lang w:val="it" w:eastAsia="it-IT"/>
+        </w:rPr>
+        <w:t>GestoreUtenteDaoImpl.java</w:t>
+      </w:r>
+    </w:p>
+    <w:p>
+      <w:pPr>
         <w:pStyle w:val="Titolo2"/>
-      </w:pPr>
-      <w:bookmarkStart w:id="12" w:name="_Toc29057155"/>
-      <w:r>
-        <w:t>2.5. Web</w:t>
-      </w:r>
-      <w:r>
+        <w:numPr>
+          <w:ilvl w:val="1"/>
+          <w:numId w:val="24"/>
+        </w:numPr>
+        <w:spacing w:before="0"/>
+        <w:ind w:left="567" w:hanging="567"/>
+        <w:rPr>
+          <w:rFonts w:ascii="Century Gothic" w:hAnsi="Century Gothic"/>
+          <w:color w:val="4472C4" w:themeColor="accent1"/>
+        </w:rPr>
+      </w:pPr>
+      <w:bookmarkStart w:id="14" w:name="_Toc29118228"/>
+      <w:r>
+        <w:rPr>
+          <w:rFonts w:ascii="Century Gothic" w:hAnsi="Century Gothic"/>
+          <w:color w:val="4472C4" w:themeColor="accent1"/>
+        </w:rPr>
+        <w:t>Interfaces</w:t>
+      </w:r>
+      <w:r>
+        <w:rPr>
+          <w:rFonts w:ascii="Century Gothic" w:hAnsi="Century Gothic"/>
+          <w:color w:val="4472C4" w:themeColor="accent1"/>
+        </w:rPr>
+        <w:t xml:space="preserve"> package</w:t>
+      </w:r>
+      <w:bookmarkEnd w:id="14"/>
+    </w:p>
+    <w:p>
+      <w:pPr>
+        <w:rPr>
+          <w:rFonts w:ascii="Century Gothic" w:hAnsi="Century Gothic"/>
+          <w:lang w:val="it" w:eastAsia="it-IT"/>
+        </w:rPr>
+      </w:pPr>
+      <w:r>
+        <w:rPr>
+          <w:rFonts w:ascii="Century Gothic" w:hAnsi="Century Gothic"/>
+          <w:lang w:val="it" w:eastAsia="it-IT"/>
+        </w:rPr>
+        <w:t xml:space="preserve">Nel </w:t>
+      </w:r>
+      <w:r>
+        <w:rPr>
+          <w:rFonts w:ascii="Century Gothic" w:hAnsi="Century Gothic"/>
+          <w:b/>
+          <w:bCs/>
+          <w:lang w:val="it" w:eastAsia="it-IT"/>
+        </w:rPr>
+        <w:t xml:space="preserve">package </w:t>
+      </w:r>
+      <w:r>
+        <w:rPr>
+          <w:rFonts w:ascii="Century Gothic" w:hAnsi="Century Gothic"/>
+          <w:b/>
+          <w:bCs/>
+          <w:lang w:val="it" w:eastAsia="it-IT"/>
+        </w:rPr>
+        <w:t>interfaces</w:t>
+      </w:r>
+      <w:r>
+        <w:rPr>
+          <w:rFonts w:ascii="Century Gothic" w:hAnsi="Century Gothic"/>
+          <w:lang w:val="it" w:eastAsia="it-IT"/>
+        </w:rPr>
+        <w:t xml:space="preserve"> sono presenti tutte le </w:t>
+      </w:r>
+      <w:r>
+        <w:rPr>
+          <w:rFonts w:ascii="Century Gothic" w:hAnsi="Century Gothic"/>
+          <w:lang w:val="it" w:eastAsia="it-IT"/>
+        </w:rPr>
+        <w:t>interfacce implementabili dai vari dao presenti nel package dao</w:t>
+      </w:r>
+      <w:r>
+        <w:rPr>
+          <w:rFonts w:ascii="Century Gothic" w:hAnsi="Century Gothic"/>
+          <w:lang w:val="it" w:eastAsia="it-IT"/>
+        </w:rPr>
+        <w:t>.</w:t>
+      </w:r>
+    </w:p>
+    <w:p>
+      <w:pPr>
+        <w:rPr>
+          <w:rFonts w:ascii="Century Gothic" w:hAnsi="Century Gothic"/>
+          <w:lang w:val="it" w:eastAsia="it-IT"/>
+        </w:rPr>
+      </w:pPr>
+      <w:r>
+        <w:rPr>
+          <w:rFonts w:ascii="Century Gothic" w:hAnsi="Century Gothic"/>
+          <w:lang w:val="it" w:eastAsia="it-IT"/>
+        </w:rPr>
+        <w:t>Di seguito vediamo tutte le classi contenute in tale package:</w:t>
+      </w:r>
+    </w:p>
+    <w:p>
+      <w:pPr>
+        <w:pStyle w:val="Paragrafoelenco"/>
+        <w:numPr>
+          <w:ilvl w:val="0"/>
+          <w:numId w:val="23"/>
+        </w:numPr>
+        <w:rPr>
+          <w:rFonts w:ascii="Century Gothic" w:hAnsi="Century Gothic"/>
+          <w:lang w:val="it" w:eastAsia="it-IT"/>
+        </w:rPr>
+      </w:pPr>
+      <w:r>
+        <w:rPr>
+          <w:rFonts w:ascii="Century Gothic" w:hAnsi="Century Gothic"/>
+          <w:lang w:val="it" w:eastAsia="it-IT"/>
+        </w:rPr>
+        <w:t>Gestore</w:t>
+      </w:r>
+      <w:r>
+        <w:rPr>
+          <w:rFonts w:ascii="Century Gothic" w:hAnsi="Century Gothic"/>
+          <w:lang w:val="it" w:eastAsia="it-IT"/>
+        </w:rPr>
+        <w:t>Mail_Interface</w:t>
+      </w:r>
+      <w:r>
+        <w:rPr>
+          <w:rFonts w:ascii="Century Gothic" w:hAnsi="Century Gothic"/>
+          <w:lang w:val="it" w:eastAsia="it-IT"/>
+        </w:rPr>
+        <w:t>.java</w:t>
+      </w:r>
+    </w:p>
+    <w:p>
+      <w:pPr>
+        <w:pStyle w:val="Paragrafoelenco"/>
+        <w:numPr>
+          <w:ilvl w:val="0"/>
+          <w:numId w:val="23"/>
+        </w:numPr>
+        <w:rPr>
+          <w:rFonts w:ascii="Century Gothic" w:hAnsi="Century Gothic"/>
+          <w:lang w:val="it" w:eastAsia="it-IT"/>
+        </w:rPr>
+      </w:pPr>
+      <w:r>
+        <w:rPr>
+          <w:rFonts w:ascii="Century Gothic" w:hAnsi="Century Gothic"/>
+          <w:lang w:val="it" w:eastAsia="it-IT"/>
+        </w:rPr>
+        <w:t>GestoreOrdineDao.java</w:t>
+      </w:r>
+    </w:p>
+    <w:p>
+      <w:pPr>
+        <w:pStyle w:val="Paragrafoelenco"/>
+        <w:numPr>
+          <w:ilvl w:val="0"/>
+          <w:numId w:val="23"/>
+        </w:numPr>
+        <w:rPr>
+          <w:rFonts w:ascii="Century Gothic" w:hAnsi="Century Gothic"/>
+          <w:lang w:val="it" w:eastAsia="it-IT"/>
+        </w:rPr>
+      </w:pPr>
+      <w:r>
+        <w:rPr>
+          <w:rFonts w:ascii="Century Gothic" w:hAnsi="Century Gothic"/>
+          <w:lang w:val="it" w:eastAsia="it-IT"/>
+        </w:rPr>
+        <w:t>GestoreUtenteDao</w:t>
+      </w:r>
+      <w:r>
+        <w:rPr>
+          <w:rFonts w:ascii="Century Gothic" w:hAnsi="Century Gothic"/>
+          <w:lang w:val="it" w:eastAsia="it-IT"/>
+        </w:rPr>
+        <w:t>.</w:t>
+      </w:r>
+      <w:r>
+        <w:rPr>
+          <w:rFonts w:ascii="Century Gothic" w:hAnsi="Century Gothic"/>
+          <w:lang w:val="it" w:eastAsia="it-IT"/>
+        </w:rPr>
+        <w:t>java</w:t>
+      </w:r>
+    </w:p>
+    <w:p>
+      <w:pPr>
+        <w:pStyle w:val="Titolo2"/>
+        <w:numPr>
+          <w:ilvl w:val="1"/>
+          <w:numId w:val="24"/>
+        </w:numPr>
+        <w:spacing w:before="0"/>
+        <w:ind w:left="567" w:hanging="567"/>
+        <w:rPr>
+          <w:rFonts w:ascii="Century Gothic" w:hAnsi="Century Gothic"/>
+          <w:color w:val="4472C4" w:themeColor="accent1"/>
+        </w:rPr>
+      </w:pPr>
+      <w:bookmarkStart w:id="15" w:name="_Toc29118229"/>
+      <w:r>
+        <w:rPr>
+          <w:rFonts w:ascii="Century Gothic" w:hAnsi="Century Gothic"/>
+          <w:color w:val="4472C4" w:themeColor="accent1"/>
+        </w:rPr>
+        <w:t>Web</w:t>
+      </w:r>
+      <w:r>
+        <w:rPr>
+          <w:rFonts w:ascii="Century Gothic" w:hAnsi="Century Gothic"/>
+          <w:color w:val="4472C4" w:themeColor="accent1"/>
+        </w:rPr>
         <w:t>C</w:t>
       </w:r>
       <w:r>
+        <w:rPr>
+          <w:rFonts w:ascii="Century Gothic" w:hAnsi="Century Gothic"/>
+          <w:color w:val="4472C4" w:themeColor="accent1"/>
+        </w:rPr>
         <w:t>ontent package</w:t>
       </w:r>
-      <w:bookmarkEnd w:id="12"/>
-    </w:p>
-    <w:p>
-      <w:pPr>
-        <w:rPr>
+      <w:bookmarkEnd w:id="15"/>
+    </w:p>
+    <w:p>
+      <w:pPr>
+        <w:rPr>
+          <w:rFonts w:ascii="Century Gothic" w:hAnsi="Century Gothic"/>
           <w:lang w:val="it" w:eastAsia="it-IT"/>
         </w:rPr>
       </w:pPr>
       <w:r>
         <w:rPr>
+          <w:rFonts w:ascii="Century Gothic" w:hAnsi="Century Gothic"/>
           <w:lang w:val="it" w:eastAsia="it-IT"/>
         </w:rPr>
-        <w:t>Nel package webcontent sono presenti JSP e sorgenti HTML che raffigurino la presentazione del sistema.</w:t>
-      </w:r>
-    </w:p>
-    <w:p>
-      <w:pPr>
-        <w:rPr>
+        <w:t xml:space="preserve">Nel </w:t>
+      </w:r>
+      <w:r>
+        <w:rPr>
+          <w:rFonts w:ascii="Century Gothic" w:hAnsi="Century Gothic"/>
+          <w:b/>
+          <w:bCs/>
           <w:lang w:val="it" w:eastAsia="it-IT"/>
         </w:rPr>
-      </w:pPr>
-      <w:r>
-        <w:rPr>
+        <w:t>package webcontent</w:t>
+      </w:r>
+      <w:r>
+        <w:rPr>
+          <w:rFonts w:ascii="Century Gothic" w:hAnsi="Century Gothic"/>
           <w:lang w:val="it" w:eastAsia="it-IT"/>
         </w:rPr>
-        <w:t>Di seguito vediamo le JSP ed i sorgenti HTML presenti in tale package:</w:t>
-      </w:r>
+        <w:t xml:space="preserve"> sono presenti JSP e sorgenti HTML che raffigurino la presentazione del sistema.</w:t>
+      </w:r>
+    </w:p>
+    <w:p>
+      <w:pPr>
+        <w:rPr>
+          <w:rFonts w:ascii="Century Gothic" w:hAnsi="Century Gothic"/>
+          <w:lang w:val="it" w:eastAsia="it-IT"/>
+        </w:rPr>
+      </w:pPr>
+      <w:r>
+        <w:rPr>
+          <w:rFonts w:ascii="Century Gothic" w:hAnsi="Century Gothic"/>
+          <w:lang w:val="it" w:eastAsia="it-IT"/>
+        </w:rPr>
+        <w:t>Di seguito vediamo le JSP ed i sorgenti HTML presenti in tale package</w:t>
+      </w:r>
+      <w:r>
+        <w:rPr>
+          <w:rFonts w:ascii="Century Gothic" w:hAnsi="Century Gothic"/>
+          <w:lang w:val="it" w:eastAsia="it-IT"/>
+        </w:rPr>
+        <w:t>:</w:t>
+      </w:r>
+    </w:p>
+    <w:p>
+      <w:pPr>
+        <w:pStyle w:val="Paragrafoelenco"/>
+        <w:numPr>
+          <w:ilvl w:val="0"/>
+          <w:numId w:val="19"/>
+        </w:numPr>
+        <w:rPr>
+          <w:rFonts w:ascii="Century Gothic" w:hAnsi="Century Gothic"/>
+          <w:lang w:val="it"/>
+        </w:rPr>
+      </w:pPr>
+      <w:r>
+        <w:rPr>
+          <w:rFonts w:ascii="Century Gothic" w:hAnsi="Century Gothic"/>
+          <w:lang w:val="it" w:eastAsia="it-IT"/>
+        </w:rPr>
+        <w:t xml:space="preserve">ErrorPage.html </w:t>
+      </w:r>
+    </w:p>
+    <w:p>
+      <w:pPr>
+        <w:pStyle w:val="Paragrafoelenco"/>
+        <w:numPr>
+          <w:ilvl w:val="0"/>
+          <w:numId w:val="19"/>
+        </w:numPr>
+        <w:rPr>
+          <w:rFonts w:ascii="Century Gothic" w:hAnsi="Century Gothic"/>
+          <w:lang w:val="it"/>
+        </w:rPr>
+      </w:pPr>
+      <w:r>
+        <w:rPr>
+          <w:rFonts w:ascii="Century Gothic" w:hAnsi="Century Gothic"/>
+          <w:lang w:val="it"/>
+        </w:rPr>
+        <w:t>Header.jsp</w:t>
+      </w:r>
+    </w:p>
+    <w:p>
+      <w:pPr>
+        <w:pStyle w:val="Paragrafoelenco"/>
+        <w:numPr>
+          <w:ilvl w:val="0"/>
+          <w:numId w:val="19"/>
+        </w:numPr>
+        <w:rPr>
+          <w:rFonts w:ascii="Century Gothic" w:hAnsi="Century Gothic"/>
+          <w:lang w:val="it"/>
+        </w:rPr>
+      </w:pPr>
+      <w:r>
+        <w:rPr>
+          <w:rFonts w:ascii="Century Gothic" w:hAnsi="Century Gothic"/>
+          <w:lang w:val="it"/>
+        </w:rPr>
+        <w:t>Homepage.html</w:t>
+      </w:r>
+    </w:p>
+    <w:p>
+      <w:pPr>
+        <w:pStyle w:val="Paragrafoelenco"/>
+        <w:numPr>
+          <w:ilvl w:val="0"/>
+          <w:numId w:val="19"/>
+        </w:numPr>
+        <w:rPr>
+          <w:rFonts w:ascii="Century Gothic" w:hAnsi="Century Gothic"/>
+          <w:lang w:val="it"/>
+        </w:rPr>
+      </w:pPr>
+      <w:r>
+        <w:rPr>
+          <w:rFonts w:ascii="Century Gothic" w:hAnsi="Century Gothic"/>
+          <w:lang w:val="it"/>
+        </w:rPr>
+        <w:t>Homepage.jsp</w:t>
+      </w:r>
+    </w:p>
+    <w:p>
+      <w:pPr>
+        <w:pStyle w:val="Paragrafoelenco"/>
+        <w:numPr>
+          <w:ilvl w:val="0"/>
+          <w:numId w:val="19"/>
+        </w:numPr>
+        <w:rPr>
+          <w:rFonts w:ascii="Century Gothic" w:hAnsi="Century Gothic"/>
+          <w:lang w:val="it"/>
+        </w:rPr>
+      </w:pPr>
+      <w:r>
+        <w:rPr>
+          <w:rFonts w:ascii="Century Gothic" w:hAnsi="Century Gothic"/>
+          <w:lang w:val="it"/>
+        </w:rPr>
+        <w:t>HomepageAzienda.html</w:t>
+      </w:r>
+    </w:p>
+    <w:p>
+      <w:pPr>
+        <w:pStyle w:val="Paragrafoelenco"/>
+        <w:numPr>
+          <w:ilvl w:val="0"/>
+          <w:numId w:val="19"/>
+        </w:numPr>
+        <w:rPr>
+          <w:rFonts w:ascii="Century Gothic" w:hAnsi="Century Gothic"/>
+          <w:lang w:val="it"/>
+        </w:rPr>
+      </w:pPr>
+      <w:r>
+        <w:rPr>
+          <w:rFonts w:ascii="Century Gothic" w:hAnsi="Century Gothic"/>
+          <w:lang w:val="it"/>
+        </w:rPr>
+        <w:t>HomepageAzienda.jsp</w:t>
+      </w:r>
+    </w:p>
+    <w:p>
+      <w:pPr>
+        <w:pStyle w:val="Paragrafoelenco"/>
+        <w:numPr>
+          <w:ilvl w:val="0"/>
+          <w:numId w:val="19"/>
+        </w:numPr>
+        <w:rPr>
+          <w:rFonts w:ascii="Century Gothic" w:hAnsi="Century Gothic"/>
+          <w:lang w:val="it"/>
+        </w:rPr>
+      </w:pPr>
+      <w:r>
+        <w:rPr>
+          <w:rFonts w:ascii="Century Gothic" w:hAnsi="Century Gothic"/>
+          <w:lang w:val="it"/>
+        </w:rPr>
+        <w:t>HomepageCliente.html</w:t>
+      </w:r>
+    </w:p>
+    <w:p>
+      <w:pPr>
+        <w:pStyle w:val="Paragrafoelenco"/>
+        <w:numPr>
+          <w:ilvl w:val="0"/>
+          <w:numId w:val="19"/>
+        </w:numPr>
+        <w:rPr>
+          <w:rFonts w:ascii="Century Gothic" w:hAnsi="Century Gothic"/>
+          <w:lang w:val="it"/>
+        </w:rPr>
+      </w:pPr>
+      <w:r>
+        <w:rPr>
+          <w:rFonts w:ascii="Century Gothic" w:hAnsi="Century Gothic"/>
+          <w:lang w:val="it"/>
+        </w:rPr>
+        <w:t>HomepageCliente.jsp</w:t>
+      </w:r>
+    </w:p>
+    <w:p>
+      <w:pPr>
+        <w:pStyle w:val="Paragrafoelenco"/>
+        <w:numPr>
+          <w:ilvl w:val="0"/>
+          <w:numId w:val="19"/>
+        </w:numPr>
+        <w:rPr>
+          <w:rFonts w:ascii="Century Gothic" w:hAnsi="Century Gothic"/>
+          <w:lang w:val="it"/>
+        </w:rPr>
+      </w:pPr>
+      <w:r>
+        <w:rPr>
+          <w:rFonts w:ascii="Century Gothic" w:hAnsi="Century Gothic"/>
+          <w:lang w:val="it"/>
+        </w:rPr>
+        <w:t>HomepageFattorino.html</w:t>
+      </w:r>
+    </w:p>
+    <w:p>
+      <w:pPr>
+        <w:pStyle w:val="Paragrafoelenco"/>
+        <w:numPr>
+          <w:ilvl w:val="0"/>
+          <w:numId w:val="19"/>
+        </w:numPr>
+        <w:rPr>
+          <w:rFonts w:ascii="Century Gothic" w:hAnsi="Century Gothic"/>
+          <w:lang w:val="it"/>
+        </w:rPr>
+      </w:pPr>
+      <w:r>
+        <w:rPr>
+          <w:rFonts w:ascii="Century Gothic" w:hAnsi="Century Gothic"/>
+          <w:lang w:val="it"/>
+        </w:rPr>
+        <w:t>HomepageFattorino.jsp</w:t>
+      </w:r>
+    </w:p>
+    <w:p>
+      <w:pPr>
+        <w:pStyle w:val="Paragrafoelenco"/>
+        <w:numPr>
+          <w:ilvl w:val="0"/>
+          <w:numId w:val="19"/>
+        </w:numPr>
+        <w:rPr>
+          <w:rFonts w:ascii="Century Gothic" w:hAnsi="Century Gothic"/>
+          <w:lang w:val="it"/>
+        </w:rPr>
+      </w:pPr>
+      <w:r>
+        <w:rPr>
+          <w:rFonts w:ascii="Century Gothic" w:hAnsi="Century Gothic"/>
+          <w:lang w:val="it"/>
+        </w:rPr>
+        <w:t>Login.jsp</w:t>
+      </w:r>
+    </w:p>
+    <w:p>
+      <w:pPr>
+        <w:pStyle w:val="Paragrafoelenco"/>
+        <w:numPr>
+          <w:ilvl w:val="0"/>
+          <w:numId w:val="19"/>
+        </w:numPr>
+        <w:rPr>
+          <w:rFonts w:ascii="Century Gothic" w:hAnsi="Century Gothic"/>
+          <w:lang w:val="it"/>
+        </w:rPr>
+      </w:pPr>
+      <w:r>
+        <w:rPr>
+          <w:rFonts w:ascii="Century Gothic" w:hAnsi="Century Gothic"/>
+          <w:lang w:val="it"/>
+        </w:rPr>
+        <w:t>ModificaProfiloAzienda.html</w:t>
+      </w:r>
+    </w:p>
+    <w:p>
+      <w:pPr>
+        <w:pStyle w:val="Paragrafoelenco"/>
+        <w:numPr>
+          <w:ilvl w:val="0"/>
+          <w:numId w:val="19"/>
+        </w:numPr>
+        <w:rPr>
+          <w:rFonts w:ascii="Century Gothic" w:hAnsi="Century Gothic"/>
+          <w:lang w:val="it"/>
+        </w:rPr>
+      </w:pPr>
+      <w:r>
+        <w:rPr>
+          <w:rFonts w:ascii="Century Gothic" w:hAnsi="Century Gothic"/>
+          <w:lang w:val="it"/>
+        </w:rPr>
+        <w:t>ModificaProfiloAzienda.jsp</w:t>
+      </w:r>
+    </w:p>
+    <w:p>
+      <w:pPr>
+        <w:pStyle w:val="Paragrafoelenco"/>
+        <w:numPr>
+          <w:ilvl w:val="0"/>
+          <w:numId w:val="19"/>
+        </w:numPr>
+        <w:rPr>
+          <w:rFonts w:ascii="Century Gothic" w:hAnsi="Century Gothic"/>
+          <w:lang w:val="it"/>
+        </w:rPr>
+      </w:pPr>
+      <w:r>
+        <w:rPr>
+          <w:rFonts w:ascii="Century Gothic" w:hAnsi="Century Gothic"/>
+          <w:lang w:val="it"/>
+        </w:rPr>
+        <w:t>ModificaProfiloCliente.html</w:t>
+      </w:r>
+    </w:p>
+    <w:p>
+      <w:pPr>
+        <w:pStyle w:val="Paragrafoelenco"/>
+        <w:numPr>
+          <w:ilvl w:val="0"/>
+          <w:numId w:val="19"/>
+        </w:numPr>
+        <w:rPr>
+          <w:rFonts w:ascii="Century Gothic" w:hAnsi="Century Gothic"/>
+          <w:lang w:val="it"/>
+        </w:rPr>
+      </w:pPr>
+      <w:r>
+        <w:rPr>
+          <w:rFonts w:ascii="Century Gothic" w:hAnsi="Century Gothic"/>
+          <w:lang w:val="it"/>
+        </w:rPr>
+        <w:t>ModificaProfiloCliente.jsp</w:t>
+      </w:r>
+    </w:p>
+    <w:p>
+      <w:pPr>
+        <w:pStyle w:val="Paragrafoelenco"/>
+        <w:numPr>
+          <w:ilvl w:val="0"/>
+          <w:numId w:val="19"/>
+        </w:numPr>
+        <w:rPr>
+          <w:rFonts w:ascii="Century Gothic" w:hAnsi="Century Gothic"/>
+          <w:lang w:val="it"/>
+        </w:rPr>
+      </w:pPr>
+      <w:r>
+        <w:rPr>
+          <w:rFonts w:ascii="Century Gothic" w:hAnsi="Century Gothic"/>
+          <w:lang w:val="it"/>
+        </w:rPr>
+        <w:t>ModificaProfiloFattorino.html</w:t>
+      </w:r>
+    </w:p>
+    <w:p>
+      <w:pPr>
+        <w:pStyle w:val="Paragrafoelenco"/>
+        <w:numPr>
+          <w:ilvl w:val="0"/>
+          <w:numId w:val="19"/>
+        </w:numPr>
+        <w:rPr>
+          <w:rFonts w:ascii="Century Gothic" w:hAnsi="Century Gothic"/>
+          <w:lang w:val="it"/>
+        </w:rPr>
+      </w:pPr>
+      <w:r>
+        <w:rPr>
+          <w:rFonts w:ascii="Century Gothic" w:hAnsi="Century Gothic"/>
+          <w:lang w:val="it"/>
+        </w:rPr>
+        <w:t>ModificaProfiloFattorino.jsp</w:t>
+      </w:r>
+    </w:p>
+    <w:p>
+      <w:pPr>
+        <w:pStyle w:val="Paragrafoelenco"/>
+        <w:numPr>
+          <w:ilvl w:val="0"/>
+          <w:numId w:val="19"/>
+        </w:numPr>
+        <w:rPr>
+          <w:rFonts w:ascii="Century Gothic" w:hAnsi="Century Gothic"/>
+          <w:lang w:val="it"/>
+        </w:rPr>
+      </w:pPr>
+      <w:r>
+        <w:rPr>
+          <w:rFonts w:ascii="Century Gothic" w:hAnsi="Century Gothic"/>
+          <w:lang w:val="it"/>
+        </w:rPr>
+        <w:t>NuovoProdotto.html</w:t>
+      </w:r>
+    </w:p>
+    <w:p>
+      <w:pPr>
+        <w:pStyle w:val="Paragrafoelenco"/>
+        <w:numPr>
+          <w:ilvl w:val="0"/>
+          <w:numId w:val="19"/>
+        </w:numPr>
+        <w:rPr>
+          <w:rFonts w:ascii="Century Gothic" w:hAnsi="Century Gothic"/>
+          <w:lang w:val="it"/>
+        </w:rPr>
+      </w:pPr>
+      <w:r>
+        <w:rPr>
+          <w:rFonts w:ascii="Century Gothic" w:hAnsi="Century Gothic"/>
+          <w:lang w:val="it"/>
+        </w:rPr>
+        <w:t>Registrazione.html</w:t>
+      </w:r>
+    </w:p>
+    <w:p>
+      <w:pPr>
+        <w:pStyle w:val="Paragrafoelenco"/>
+        <w:numPr>
+          <w:ilvl w:val="0"/>
+          <w:numId w:val="19"/>
+        </w:numPr>
+        <w:rPr>
+          <w:rFonts w:ascii="Century Gothic" w:hAnsi="Century Gothic"/>
+          <w:lang w:val="it"/>
+        </w:rPr>
+      </w:pPr>
+      <w:r>
+        <w:rPr>
+          <w:rFonts w:ascii="Century Gothic" w:hAnsi="Century Gothic"/>
+          <w:lang w:val="it"/>
+        </w:rPr>
+        <w:t>Registrazione.jsp</w:t>
+      </w:r>
+    </w:p>
+    <w:p>
+      <w:pPr>
+        <w:pStyle w:val="Paragrafoelenco"/>
+        <w:numPr>
+          <w:ilvl w:val="0"/>
+          <w:numId w:val="19"/>
+        </w:numPr>
+        <w:rPr>
+          <w:rFonts w:ascii="Century Gothic" w:hAnsi="Century Gothic"/>
+          <w:lang w:val="it"/>
+        </w:rPr>
+      </w:pPr>
+      <w:r>
+        <w:rPr>
+          <w:rFonts w:ascii="Century Gothic" w:hAnsi="Century Gothic"/>
+          <w:lang w:val="it"/>
+        </w:rPr>
+        <w:t>RegistrazioneAzienda.html</w:t>
+      </w:r>
+    </w:p>
+    <w:p>
+      <w:pPr>
+        <w:pStyle w:val="Paragrafoelenco"/>
+        <w:numPr>
+          <w:ilvl w:val="0"/>
+          <w:numId w:val="19"/>
+        </w:numPr>
+        <w:rPr>
+          <w:rFonts w:ascii="Century Gothic" w:hAnsi="Century Gothic"/>
+          <w:lang w:val="it"/>
+        </w:rPr>
+      </w:pPr>
+      <w:r>
+        <w:rPr>
+          <w:rFonts w:ascii="Century Gothic" w:hAnsi="Century Gothic"/>
+          <w:lang w:val="it"/>
+        </w:rPr>
+        <w:t>RegistrazioneAzienda.jsp</w:t>
+      </w:r>
+    </w:p>
+    <w:p>
+      <w:pPr>
+        <w:pStyle w:val="Paragrafoelenco"/>
+        <w:numPr>
+          <w:ilvl w:val="0"/>
+          <w:numId w:val="19"/>
+        </w:numPr>
+        <w:rPr>
+          <w:rFonts w:ascii="Century Gothic" w:hAnsi="Century Gothic"/>
+          <w:lang w:val="it"/>
+        </w:rPr>
+      </w:pPr>
+      <w:r>
+        <w:rPr>
+          <w:rFonts w:ascii="Century Gothic" w:hAnsi="Century Gothic"/>
+          <w:lang w:val="it"/>
+        </w:rPr>
+        <w:t>RegistrazioneCliente.html</w:t>
+      </w:r>
+    </w:p>
+    <w:p>
+      <w:pPr>
+        <w:pStyle w:val="Paragrafoelenco"/>
+        <w:numPr>
+          <w:ilvl w:val="0"/>
+          <w:numId w:val="19"/>
+        </w:numPr>
+        <w:rPr>
+          <w:rFonts w:ascii="Century Gothic" w:hAnsi="Century Gothic"/>
+          <w:lang w:val="it"/>
+        </w:rPr>
+      </w:pPr>
+      <w:r>
+        <w:rPr>
+          <w:rFonts w:ascii="Century Gothic" w:hAnsi="Century Gothic"/>
+          <w:lang w:val="it"/>
+        </w:rPr>
+        <w:t>RegistrazioneCliente.jsp</w:t>
+      </w:r>
+    </w:p>
+    <w:p>
+      <w:pPr>
+        <w:pStyle w:val="Paragrafoelenco"/>
+        <w:numPr>
+          <w:ilvl w:val="0"/>
+          <w:numId w:val="19"/>
+        </w:numPr>
+        <w:rPr>
+          <w:rFonts w:ascii="Century Gothic" w:hAnsi="Century Gothic"/>
+          <w:lang w:val="it"/>
+        </w:rPr>
+      </w:pPr>
+      <w:r>
+        <w:rPr>
+          <w:rFonts w:ascii="Century Gothic" w:hAnsi="Century Gothic"/>
+          <w:lang w:val="it"/>
+        </w:rPr>
+        <w:t>RegistrazioneFattorino.html</w:t>
+      </w:r>
+    </w:p>
+    <w:p>
+      <w:pPr>
+        <w:pStyle w:val="Paragrafoelenco"/>
+        <w:numPr>
+          <w:ilvl w:val="0"/>
+          <w:numId w:val="19"/>
+        </w:numPr>
+        <w:rPr>
+          <w:rFonts w:ascii="Century Gothic" w:hAnsi="Century Gothic"/>
+          <w:lang w:val="it"/>
+        </w:rPr>
+      </w:pPr>
+      <w:r>
+        <w:rPr>
+          <w:rFonts w:ascii="Century Gothic" w:hAnsi="Century Gothic"/>
+          <w:lang w:val="it"/>
+        </w:rPr>
+        <w:t>RegistrazioneFattorino.jsp</w:t>
+      </w:r>
+    </w:p>
+    <w:p>
+      <w:pPr>
+        <w:pStyle w:val="Paragrafoelenco"/>
+        <w:numPr>
+          <w:ilvl w:val="0"/>
+          <w:numId w:val="19"/>
+        </w:numPr>
+        <w:rPr>
+          <w:rFonts w:ascii="Century Gothic" w:hAnsi="Century Gothic"/>
+          <w:lang w:val="it"/>
+        </w:rPr>
+      </w:pPr>
+      <w:r>
+        <w:rPr>
+          <w:rFonts w:ascii="Century Gothic" w:hAnsi="Century Gothic"/>
+          <w:lang w:val="it"/>
+        </w:rPr>
+        <w:t>Segnalazione.html</w:t>
+      </w:r>
+    </w:p>
+    <w:p>
+      <w:pPr>
+        <w:pStyle w:val="Paragrafoelenco"/>
+        <w:numPr>
+          <w:ilvl w:val="0"/>
+          <w:numId w:val="19"/>
+        </w:numPr>
+        <w:rPr>
+          <w:rFonts w:ascii="Century Gothic" w:hAnsi="Century Gothic"/>
+          <w:lang w:val="it"/>
+        </w:rPr>
+      </w:pPr>
+      <w:r>
+        <w:rPr>
+          <w:rFonts w:ascii="Century Gothic" w:hAnsi="Century Gothic"/>
+          <w:lang w:val="it"/>
+        </w:rPr>
+        <w:t>Segnalazione.jsp</w:t>
+      </w:r>
+    </w:p>
+    <w:p>
+      <w:pPr>
+        <w:rPr>
+          <w:lang w:val="it"/>
+        </w:rPr>
+      </w:pPr>
     </w:p>
     <w:p>
       <w:pPr>
@@ -4618,7 +6432,7 @@
           <w:b/>
         </w:rPr>
       </w:pPr>
-      <w:bookmarkStart w:id="13" w:name="_Toc29057156"/>
+      <w:bookmarkStart w:id="16" w:name="_Toc29118230"/>
       <w:r>
         <w:rPr>
           <w:b/>
@@ -4626,7 +6440,7 @@
         <w:lastRenderedPageBreak/>
         <w:t>3. Interfacce delle classi</w:t>
       </w:r>
-      <w:bookmarkEnd w:id="13"/>
+      <w:bookmarkEnd w:id="16"/>
     </w:p>
     <w:tbl>
       <w:tblPr>
@@ -7912,7 +9726,7 @@
           <w:b/>
         </w:rPr>
       </w:pPr>
-      <w:bookmarkStart w:id="14" w:name="_Toc29057157"/>
+      <w:bookmarkStart w:id="17" w:name="_Toc29118231"/>
       <w:r>
         <w:rPr>
           <w:b/>
@@ -7920,7 +9734,7 @@
         <w:lastRenderedPageBreak/>
         <w:t>4. Class Diagram</w:t>
       </w:r>
-      <w:bookmarkEnd w:id="14"/>
+      <w:bookmarkEnd w:id="17"/>
     </w:p>
     <w:p>
       <w:pPr>
@@ -8558,6 +10372,92 @@
     </w:lvl>
   </w:abstractNum>
   <w:abstractNum w:abstractNumId="5" w15:restartNumberingAfterBreak="0">
+    <w:nsid w:val="116B67F8"/>
+    <w:multiLevelType w:val="multilevel"/>
+    <w:tmpl w:val="0410001F"/>
+    <w:lvl w:ilvl="0">
+      <w:start w:val="1"/>
+      <w:numFmt w:val="decimal"/>
+      <w:lvlText w:val="%1."/>
+      <w:lvlJc w:val="left"/>
+      <w:pPr>
+        <w:ind w:left="360" w:hanging="360"/>
+      </w:pPr>
+    </w:lvl>
+    <w:lvl w:ilvl="1">
+      <w:start w:val="1"/>
+      <w:numFmt w:val="decimal"/>
+      <w:lvlText w:val="%1.%2."/>
+      <w:lvlJc w:val="left"/>
+      <w:pPr>
+        <w:ind w:left="792" w:hanging="432"/>
+      </w:pPr>
+    </w:lvl>
+    <w:lvl w:ilvl="2">
+      <w:start w:val="1"/>
+      <w:numFmt w:val="decimal"/>
+      <w:lvlText w:val="%1.%2.%3."/>
+      <w:lvlJc w:val="left"/>
+      <w:pPr>
+        <w:ind w:left="1224" w:hanging="504"/>
+      </w:pPr>
+    </w:lvl>
+    <w:lvl w:ilvl="3">
+      <w:start w:val="1"/>
+      <w:numFmt w:val="decimal"/>
+      <w:lvlText w:val="%1.%2.%3.%4."/>
+      <w:lvlJc w:val="left"/>
+      <w:pPr>
+        <w:ind w:left="1728" w:hanging="648"/>
+      </w:pPr>
+    </w:lvl>
+    <w:lvl w:ilvl="4">
+      <w:start w:val="1"/>
+      <w:numFmt w:val="decimal"/>
+      <w:lvlText w:val="%1.%2.%3.%4.%5."/>
+      <w:lvlJc w:val="left"/>
+      <w:pPr>
+        <w:ind w:left="2232" w:hanging="792"/>
+      </w:pPr>
+    </w:lvl>
+    <w:lvl w:ilvl="5">
+      <w:start w:val="1"/>
+      <w:numFmt w:val="decimal"/>
+      <w:lvlText w:val="%1.%2.%3.%4.%5.%6."/>
+      <w:lvlJc w:val="left"/>
+      <w:pPr>
+        <w:ind w:left="2736" w:hanging="936"/>
+      </w:pPr>
+    </w:lvl>
+    <w:lvl w:ilvl="6">
+      <w:start w:val="1"/>
+      <w:numFmt w:val="decimal"/>
+      <w:lvlText w:val="%1.%2.%3.%4.%5.%6.%7."/>
+      <w:lvlJc w:val="left"/>
+      <w:pPr>
+        <w:ind w:left="3240" w:hanging="1080"/>
+      </w:pPr>
+    </w:lvl>
+    <w:lvl w:ilvl="7">
+      <w:start w:val="1"/>
+      <w:numFmt w:val="decimal"/>
+      <w:lvlText w:val="%1.%2.%3.%4.%5.%6.%7.%8."/>
+      <w:lvlJc w:val="left"/>
+      <w:pPr>
+        <w:ind w:left="3744" w:hanging="1224"/>
+      </w:pPr>
+    </w:lvl>
+    <w:lvl w:ilvl="8">
+      <w:start w:val="1"/>
+      <w:numFmt w:val="decimal"/>
+      <w:lvlText w:val="%1.%2.%3.%4.%5.%6.%7.%8.%9."/>
+      <w:lvlJc w:val="left"/>
+      <w:pPr>
+        <w:ind w:left="4320" w:hanging="1440"/>
+      </w:pPr>
+    </w:lvl>
+  </w:abstractNum>
+  <w:abstractNum w:abstractNumId="6" w15:restartNumberingAfterBreak="0">
     <w:nsid w:val="15947A42"/>
     <w:multiLevelType w:val="multilevel"/>
     <w:tmpl w:val="EDD0C31A"/>
@@ -8670,7 +10570,7 @@
       </w:rPr>
     </w:lvl>
   </w:abstractNum>
-  <w:abstractNum w:abstractNumId="6" w15:restartNumberingAfterBreak="0">
+  <w:abstractNum w:abstractNumId="7" w15:restartNumberingAfterBreak="0">
     <w:nsid w:val="17ED1D06"/>
     <w:multiLevelType w:val="multilevel"/>
     <w:tmpl w:val="5BCC0316"/>
@@ -8783,7 +10683,7 @@
       </w:rPr>
     </w:lvl>
   </w:abstractNum>
-  <w:abstractNum w:abstractNumId="7" w15:restartNumberingAfterBreak="0">
+  <w:abstractNum w:abstractNumId="8" w15:restartNumberingAfterBreak="0">
     <w:nsid w:val="1ED34335"/>
     <w:multiLevelType w:val="multilevel"/>
     <w:tmpl w:val="14881800"/>
@@ -8896,7 +10796,7 @@
       </w:rPr>
     </w:lvl>
   </w:abstractNum>
-  <w:abstractNum w:abstractNumId="8" w15:restartNumberingAfterBreak="0">
+  <w:abstractNum w:abstractNumId="9" w15:restartNumberingAfterBreak="0">
     <w:nsid w:val="258E7375"/>
     <w:multiLevelType w:val="multilevel"/>
     <w:tmpl w:val="5F3C0B26"/>
@@ -8988,7 +10888,7 @@
       </w:pPr>
     </w:lvl>
   </w:abstractNum>
-  <w:abstractNum w:abstractNumId="9" w15:restartNumberingAfterBreak="0">
+  <w:abstractNum w:abstractNumId="10" w15:restartNumberingAfterBreak="0">
     <w:nsid w:val="28E218F8"/>
     <w:multiLevelType w:val="multilevel"/>
     <w:tmpl w:val="5412C8AC"/>
@@ -9101,7 +11001,7 @@
       </w:rPr>
     </w:lvl>
   </w:abstractNum>
-  <w:abstractNum w:abstractNumId="10" w15:restartNumberingAfterBreak="0">
+  <w:abstractNum w:abstractNumId="11" w15:restartNumberingAfterBreak="0">
     <w:nsid w:val="2D6C5533"/>
     <w:multiLevelType w:val="hybridMultilevel"/>
     <w:tmpl w:val="AFC80D06"/>
@@ -9214,7 +11114,7 @@
       </w:rPr>
     </w:lvl>
   </w:abstractNum>
-  <w:abstractNum w:abstractNumId="11" w15:restartNumberingAfterBreak="0">
+  <w:abstractNum w:abstractNumId="12" w15:restartNumberingAfterBreak="0">
     <w:nsid w:val="2E5E144D"/>
     <w:multiLevelType w:val="multilevel"/>
     <w:tmpl w:val="04B01426"/>
@@ -9327,7 +11227,7 @@
       </w:rPr>
     </w:lvl>
   </w:abstractNum>
-  <w:abstractNum w:abstractNumId="12" w15:restartNumberingAfterBreak="0">
+  <w:abstractNum w:abstractNumId="13" w15:restartNumberingAfterBreak="0">
     <w:nsid w:val="2EF76D59"/>
     <w:multiLevelType w:val="multilevel"/>
     <w:tmpl w:val="0410001F"/>
@@ -9413,7 +11313,7 @@
       </w:pPr>
     </w:lvl>
   </w:abstractNum>
-  <w:abstractNum w:abstractNumId="13" w15:restartNumberingAfterBreak="0">
+  <w:abstractNum w:abstractNumId="14" w15:restartNumberingAfterBreak="0">
     <w:nsid w:val="31C461C3"/>
     <w:multiLevelType w:val="multilevel"/>
     <w:tmpl w:val="8C82BBF2"/>
@@ -9527,7 +11427,7 @@
       </w:rPr>
     </w:lvl>
   </w:abstractNum>
-  <w:abstractNum w:abstractNumId="14" w15:restartNumberingAfterBreak="0">
+  <w:abstractNum w:abstractNumId="15" w15:restartNumberingAfterBreak="0">
     <w:nsid w:val="31FE1F3C"/>
     <w:multiLevelType w:val="hybridMultilevel"/>
     <w:tmpl w:val="DA92D44A"/>
@@ -9640,7 +11540,7 @@
       </w:rPr>
     </w:lvl>
   </w:abstractNum>
-  <w:abstractNum w:abstractNumId="15" w15:restartNumberingAfterBreak="0">
+  <w:abstractNum w:abstractNumId="16" w15:restartNumberingAfterBreak="0">
     <w:nsid w:val="323B3F31"/>
     <w:multiLevelType w:val="multilevel"/>
     <w:tmpl w:val="A7E0C9A6"/>
@@ -9753,7 +11653,7 @@
       </w:rPr>
     </w:lvl>
   </w:abstractNum>
-  <w:abstractNum w:abstractNumId="16" w15:restartNumberingAfterBreak="0">
+  <w:abstractNum w:abstractNumId="17" w15:restartNumberingAfterBreak="0">
     <w:nsid w:val="3622711A"/>
     <w:multiLevelType w:val="multilevel"/>
     <w:tmpl w:val="0410001F"/>
@@ -9839,7 +11739,7 @@
       </w:pPr>
     </w:lvl>
   </w:abstractNum>
-  <w:abstractNum w:abstractNumId="17" w15:restartNumberingAfterBreak="0">
+  <w:abstractNum w:abstractNumId="18" w15:restartNumberingAfterBreak="0">
     <w:nsid w:val="36307F39"/>
     <w:multiLevelType w:val="multilevel"/>
     <w:tmpl w:val="FDD0CE7E"/>
@@ -9952,7 +11852,7 @@
       </w:rPr>
     </w:lvl>
   </w:abstractNum>
-  <w:abstractNum w:abstractNumId="18" w15:restartNumberingAfterBreak="0">
+  <w:abstractNum w:abstractNumId="19" w15:restartNumberingAfterBreak="0">
     <w:nsid w:val="372072DE"/>
     <w:multiLevelType w:val="hybridMultilevel"/>
     <w:tmpl w:val="021EA9D2"/>
@@ -10065,7 +11965,7 @@
       </w:rPr>
     </w:lvl>
   </w:abstractNum>
-  <w:abstractNum w:abstractNumId="19" w15:restartNumberingAfterBreak="0">
+  <w:abstractNum w:abstractNumId="20" w15:restartNumberingAfterBreak="0">
     <w:nsid w:val="413E38BD"/>
     <w:multiLevelType w:val="multilevel"/>
     <w:tmpl w:val="0410001F"/>
@@ -10151,7 +12051,7 @@
       </w:pPr>
     </w:lvl>
   </w:abstractNum>
-  <w:abstractNum w:abstractNumId="20" w15:restartNumberingAfterBreak="0">
+  <w:abstractNum w:abstractNumId="21" w15:restartNumberingAfterBreak="0">
     <w:nsid w:val="43E62208"/>
     <w:multiLevelType w:val="multilevel"/>
     <w:tmpl w:val="874C0D66"/>
@@ -10264,7 +12164,7 @@
       </w:rPr>
     </w:lvl>
   </w:abstractNum>
-  <w:abstractNum w:abstractNumId="21" w15:restartNumberingAfterBreak="0">
+  <w:abstractNum w:abstractNumId="22" w15:restartNumberingAfterBreak="0">
     <w:nsid w:val="46735CED"/>
     <w:multiLevelType w:val="hybridMultilevel"/>
     <w:tmpl w:val="934411D0"/>
@@ -10377,7 +12277,7 @@
       </w:rPr>
     </w:lvl>
   </w:abstractNum>
-  <w:abstractNum w:abstractNumId="22" w15:restartNumberingAfterBreak="0">
+  <w:abstractNum w:abstractNumId="23" w15:restartNumberingAfterBreak="0">
     <w:nsid w:val="46BD0199"/>
     <w:multiLevelType w:val="multilevel"/>
     <w:tmpl w:val="F6E8DAFC"/>
@@ -10490,7 +12390,7 @@
       </w:pPr>
     </w:lvl>
   </w:abstractNum>
-  <w:abstractNum w:abstractNumId="23" w15:restartNumberingAfterBreak="0">
+  <w:abstractNum w:abstractNumId="24" w15:restartNumberingAfterBreak="0">
     <w:nsid w:val="4B24673D"/>
     <w:multiLevelType w:val="multilevel"/>
     <w:tmpl w:val="B05C3E22"/>
@@ -10603,7 +12503,7 @@
       </w:pPr>
     </w:lvl>
   </w:abstractNum>
-  <w:abstractNum w:abstractNumId="24" w15:restartNumberingAfterBreak="0">
+  <w:abstractNum w:abstractNumId="25" w15:restartNumberingAfterBreak="0">
     <w:nsid w:val="4DB85488"/>
     <w:multiLevelType w:val="multilevel"/>
     <w:tmpl w:val="4FF4AC1A"/>
@@ -10716,7 +12616,7 @@
       </w:rPr>
     </w:lvl>
   </w:abstractNum>
-  <w:abstractNum w:abstractNumId="25" w15:restartNumberingAfterBreak="0">
+  <w:abstractNum w:abstractNumId="26" w15:restartNumberingAfterBreak="0">
     <w:nsid w:val="5329153B"/>
     <w:multiLevelType w:val="multilevel"/>
     <w:tmpl w:val="52A4F850"/>
@@ -10829,7 +12729,93 @@
       </w:pPr>
     </w:lvl>
   </w:abstractNum>
-  <w:abstractNum w:abstractNumId="26" w15:restartNumberingAfterBreak="0">
+  <w:abstractNum w:abstractNumId="27" w15:restartNumberingAfterBreak="0">
+    <w:nsid w:val="5FD23764"/>
+    <w:multiLevelType w:val="multilevel"/>
+    <w:tmpl w:val="0410001F"/>
+    <w:lvl w:ilvl="0">
+      <w:start w:val="1"/>
+      <w:numFmt w:val="decimal"/>
+      <w:lvlText w:val="%1."/>
+      <w:lvlJc w:val="left"/>
+      <w:pPr>
+        <w:ind w:left="360" w:hanging="360"/>
+      </w:pPr>
+    </w:lvl>
+    <w:lvl w:ilvl="1">
+      <w:start w:val="1"/>
+      <w:numFmt w:val="decimal"/>
+      <w:lvlText w:val="%1.%2."/>
+      <w:lvlJc w:val="left"/>
+      <w:pPr>
+        <w:ind w:left="792" w:hanging="432"/>
+      </w:pPr>
+    </w:lvl>
+    <w:lvl w:ilvl="2">
+      <w:start w:val="1"/>
+      <w:numFmt w:val="decimal"/>
+      <w:lvlText w:val="%1.%2.%3."/>
+      <w:lvlJc w:val="left"/>
+      <w:pPr>
+        <w:ind w:left="1224" w:hanging="504"/>
+      </w:pPr>
+    </w:lvl>
+    <w:lvl w:ilvl="3">
+      <w:start w:val="1"/>
+      <w:numFmt w:val="decimal"/>
+      <w:lvlText w:val="%1.%2.%3.%4."/>
+      <w:lvlJc w:val="left"/>
+      <w:pPr>
+        <w:ind w:left="1728" w:hanging="648"/>
+      </w:pPr>
+    </w:lvl>
+    <w:lvl w:ilvl="4">
+      <w:start w:val="1"/>
+      <w:numFmt w:val="decimal"/>
+      <w:lvlText w:val="%1.%2.%3.%4.%5."/>
+      <w:lvlJc w:val="left"/>
+      <w:pPr>
+        <w:ind w:left="2232" w:hanging="792"/>
+      </w:pPr>
+    </w:lvl>
+    <w:lvl w:ilvl="5">
+      <w:start w:val="1"/>
+      <w:numFmt w:val="decimal"/>
+      <w:lvlText w:val="%1.%2.%3.%4.%5.%6."/>
+      <w:lvlJc w:val="left"/>
+      <w:pPr>
+        <w:ind w:left="2736" w:hanging="936"/>
+      </w:pPr>
+    </w:lvl>
+    <w:lvl w:ilvl="6">
+      <w:start w:val="1"/>
+      <w:numFmt w:val="decimal"/>
+      <w:lvlText w:val="%1.%2.%3.%4.%5.%6.%7."/>
+      <w:lvlJc w:val="left"/>
+      <w:pPr>
+        <w:ind w:left="3240" w:hanging="1080"/>
+      </w:pPr>
+    </w:lvl>
+    <w:lvl w:ilvl="7">
+      <w:start w:val="1"/>
+      <w:numFmt w:val="decimal"/>
+      <w:lvlText w:val="%1.%2.%3.%4.%5.%6.%7.%8."/>
+      <w:lvlJc w:val="left"/>
+      <w:pPr>
+        <w:ind w:left="3744" w:hanging="1224"/>
+      </w:pPr>
+    </w:lvl>
+    <w:lvl w:ilvl="8">
+      <w:start w:val="1"/>
+      <w:numFmt w:val="decimal"/>
+      <w:lvlText w:val="%1.%2.%3.%4.%5.%6.%7.%8.%9."/>
+      <w:lvlJc w:val="left"/>
+      <w:pPr>
+        <w:ind w:left="4320" w:hanging="1440"/>
+      </w:pPr>
+    </w:lvl>
+  </w:abstractNum>
+  <w:abstractNum w:abstractNumId="28" w15:restartNumberingAfterBreak="0">
     <w:nsid w:val="60B310AE"/>
     <w:multiLevelType w:val="multilevel"/>
     <w:tmpl w:val="4F56EB64"/>
@@ -10942,7 +12928,7 @@
       </w:rPr>
     </w:lvl>
   </w:abstractNum>
-  <w:abstractNum w:abstractNumId="27" w15:restartNumberingAfterBreak="0">
+  <w:abstractNum w:abstractNumId="29" w15:restartNumberingAfterBreak="0">
     <w:nsid w:val="6A1440C7"/>
     <w:multiLevelType w:val="multilevel"/>
     <w:tmpl w:val="C110FB9E"/>
@@ -11055,7 +13041,7 @@
       </w:rPr>
     </w:lvl>
   </w:abstractNum>
-  <w:abstractNum w:abstractNumId="28" w15:restartNumberingAfterBreak="0">
+  <w:abstractNum w:abstractNumId="30" w15:restartNumberingAfterBreak="0">
     <w:nsid w:val="6C3628A3"/>
     <w:multiLevelType w:val="multilevel"/>
     <w:tmpl w:val="0410001F"/>
@@ -11141,7 +13127,7 @@
       </w:pPr>
     </w:lvl>
   </w:abstractNum>
-  <w:abstractNum w:abstractNumId="29" w15:restartNumberingAfterBreak="0">
+  <w:abstractNum w:abstractNumId="31" w15:restartNumberingAfterBreak="0">
     <w:nsid w:val="76D17719"/>
     <w:multiLevelType w:val="multilevel"/>
     <w:tmpl w:val="73666AAE"/>
@@ -11254,7 +13240,7 @@
       </w:rPr>
     </w:lvl>
   </w:abstractNum>
-  <w:abstractNum w:abstractNumId="30" w15:restartNumberingAfterBreak="0">
+  <w:abstractNum w:abstractNumId="32" w15:restartNumberingAfterBreak="0">
     <w:nsid w:val="78E37DAE"/>
     <w:multiLevelType w:val="multilevel"/>
     <w:tmpl w:val="B672D73A"/>
@@ -11376,7 +13362,93 @@
       </w:rPr>
     </w:lvl>
   </w:abstractNum>
-  <w:abstractNum w:abstractNumId="31" w15:restartNumberingAfterBreak="0">
+  <w:abstractNum w:abstractNumId="33" w15:restartNumberingAfterBreak="0">
+    <w:nsid w:val="79F62F8E"/>
+    <w:multiLevelType w:val="multilevel"/>
+    <w:tmpl w:val="0410001F"/>
+    <w:lvl w:ilvl="0">
+      <w:start w:val="1"/>
+      <w:numFmt w:val="decimal"/>
+      <w:lvlText w:val="%1."/>
+      <w:lvlJc w:val="left"/>
+      <w:pPr>
+        <w:ind w:left="360" w:hanging="360"/>
+      </w:pPr>
+    </w:lvl>
+    <w:lvl w:ilvl="1">
+      <w:start w:val="1"/>
+      <w:numFmt w:val="decimal"/>
+      <w:lvlText w:val="%1.%2."/>
+      <w:lvlJc w:val="left"/>
+      <w:pPr>
+        <w:ind w:left="792" w:hanging="432"/>
+      </w:pPr>
+    </w:lvl>
+    <w:lvl w:ilvl="2">
+      <w:start w:val="1"/>
+      <w:numFmt w:val="decimal"/>
+      <w:lvlText w:val="%1.%2.%3."/>
+      <w:lvlJc w:val="left"/>
+      <w:pPr>
+        <w:ind w:left="1224" w:hanging="504"/>
+      </w:pPr>
+    </w:lvl>
+    <w:lvl w:ilvl="3">
+      <w:start w:val="1"/>
+      <w:numFmt w:val="decimal"/>
+      <w:lvlText w:val="%1.%2.%3.%4."/>
+      <w:lvlJc w:val="left"/>
+      <w:pPr>
+        <w:ind w:left="1728" w:hanging="648"/>
+      </w:pPr>
+    </w:lvl>
+    <w:lvl w:ilvl="4">
+      <w:start w:val="1"/>
+      <w:numFmt w:val="decimal"/>
+      <w:lvlText w:val="%1.%2.%3.%4.%5."/>
+      <w:lvlJc w:val="left"/>
+      <w:pPr>
+        <w:ind w:left="2232" w:hanging="792"/>
+      </w:pPr>
+    </w:lvl>
+    <w:lvl w:ilvl="5">
+      <w:start w:val="1"/>
+      <w:numFmt w:val="decimal"/>
+      <w:lvlText w:val="%1.%2.%3.%4.%5.%6."/>
+      <w:lvlJc w:val="left"/>
+      <w:pPr>
+        <w:ind w:left="2736" w:hanging="936"/>
+      </w:pPr>
+    </w:lvl>
+    <w:lvl w:ilvl="6">
+      <w:start w:val="1"/>
+      <w:numFmt w:val="decimal"/>
+      <w:lvlText w:val="%1.%2.%3.%4.%5.%6.%7."/>
+      <w:lvlJc w:val="left"/>
+      <w:pPr>
+        <w:ind w:left="3240" w:hanging="1080"/>
+      </w:pPr>
+    </w:lvl>
+    <w:lvl w:ilvl="7">
+      <w:start w:val="1"/>
+      <w:numFmt w:val="decimal"/>
+      <w:lvlText w:val="%1.%2.%3.%4.%5.%6.%7.%8."/>
+      <w:lvlJc w:val="left"/>
+      <w:pPr>
+        <w:ind w:left="3744" w:hanging="1224"/>
+      </w:pPr>
+    </w:lvl>
+    <w:lvl w:ilvl="8">
+      <w:start w:val="1"/>
+      <w:numFmt w:val="decimal"/>
+      <w:lvlText w:val="%1.%2.%3.%4.%5.%6.%7.%8.%9."/>
+      <w:lvlJc w:val="left"/>
+      <w:pPr>
+        <w:ind w:left="4320" w:hanging="1440"/>
+      </w:pPr>
+    </w:lvl>
+  </w:abstractNum>
+  <w:abstractNum w:abstractNumId="34" w15:restartNumberingAfterBreak="0">
     <w:nsid w:val="7B63630B"/>
     <w:multiLevelType w:val="hybridMultilevel"/>
     <w:tmpl w:val="3340679E"/>
@@ -11465,7 +13537,7 @@
       </w:pPr>
     </w:lvl>
   </w:abstractNum>
-  <w:abstractNum w:abstractNumId="32" w15:restartNumberingAfterBreak="0">
+  <w:abstractNum w:abstractNumId="35" w15:restartNumberingAfterBreak="0">
     <w:nsid w:val="7BB1178D"/>
     <w:multiLevelType w:val="hybridMultilevel"/>
     <w:tmpl w:val="76BED1FC"/>
@@ -11582,79 +13654,79 @@
     <w:abstractNumId w:val="3"/>
   </w:num>
   <w:num w:numId="2">
-    <w:abstractNumId w:val="15"/>
+    <w:abstractNumId w:val="16"/>
   </w:num>
   <w:num w:numId="3">
-    <w:abstractNumId w:val="13"/>
+    <w:abstractNumId w:val="14"/>
   </w:num>
   <w:num w:numId="4">
+    <w:abstractNumId w:val="7"/>
+  </w:num>
+  <w:num w:numId="5">
+    <w:abstractNumId w:val="31"/>
+  </w:num>
+  <w:num w:numId="6">
+    <w:abstractNumId w:val="12"/>
+  </w:num>
+  <w:num w:numId="7">
+    <w:abstractNumId w:val="8"/>
+  </w:num>
+  <w:num w:numId="8">
+    <w:abstractNumId w:val="21"/>
+  </w:num>
+  <w:num w:numId="9">
     <w:abstractNumId w:val="6"/>
   </w:num>
-  <w:num w:numId="5">
+  <w:num w:numId="10">
+    <w:abstractNumId w:val="28"/>
+  </w:num>
+  <w:num w:numId="11">
+    <w:abstractNumId w:val="25"/>
+  </w:num>
+  <w:num w:numId="12">
+    <w:abstractNumId w:val="10"/>
+  </w:num>
+  <w:num w:numId="13">
+    <w:abstractNumId w:val="18"/>
+  </w:num>
+  <w:num w:numId="14">
     <w:abstractNumId w:val="29"/>
   </w:num>
-  <w:num w:numId="6">
-    <w:abstractNumId w:val="11"/>
-  </w:num>
-  <w:num w:numId="7">
-    <w:abstractNumId w:val="7"/>
-  </w:num>
-  <w:num w:numId="8">
-    <w:abstractNumId w:val="20"/>
-  </w:num>
-  <w:num w:numId="9">
-    <w:abstractNumId w:val="5"/>
-  </w:num>
-  <w:num w:numId="10">
-    <w:abstractNumId w:val="26"/>
-  </w:num>
-  <w:num w:numId="11">
-    <w:abstractNumId w:val="24"/>
-  </w:num>
-  <w:num w:numId="12">
-    <w:abstractNumId w:val="9"/>
-  </w:num>
-  <w:num w:numId="13">
-    <w:abstractNumId w:val="17"/>
-  </w:num>
-  <w:num w:numId="14">
-    <w:abstractNumId w:val="27"/>
-  </w:num>
   <w:num w:numId="15">
-    <w:abstractNumId w:val="22"/>
+    <w:abstractNumId w:val="23"/>
   </w:num>
   <w:num w:numId="16">
-    <w:abstractNumId w:val="23"/>
+    <w:abstractNumId w:val="24"/>
   </w:num>
   <w:num w:numId="17">
     <w:abstractNumId w:val="4"/>
   </w:num>
   <w:num w:numId="18">
-    <w:abstractNumId w:val="25"/>
+    <w:abstractNumId w:val="26"/>
   </w:num>
   <w:num w:numId="19">
-    <w:abstractNumId w:val="32"/>
+    <w:abstractNumId w:val="35"/>
   </w:num>
   <w:num w:numId="20">
-    <w:abstractNumId w:val="21"/>
+    <w:abstractNumId w:val="22"/>
   </w:num>
   <w:num w:numId="21">
-    <w:abstractNumId w:val="10"/>
+    <w:abstractNumId w:val="11"/>
   </w:num>
   <w:num w:numId="22">
-    <w:abstractNumId w:val="14"/>
+    <w:abstractNumId w:val="15"/>
   </w:num>
   <w:num w:numId="23">
-    <w:abstractNumId w:val="18"/>
+    <w:abstractNumId w:val="19"/>
   </w:num>
   <w:num w:numId="24">
-    <w:abstractNumId w:val="30"/>
+    <w:abstractNumId w:val="32"/>
   </w:num>
   <w:num w:numId="25">
     <w:abstractNumId w:val="2"/>
   </w:num>
   <w:num w:numId="26">
-    <w:abstractNumId w:val="28"/>
+    <w:abstractNumId w:val="30"/>
   </w:num>
   <w:num w:numId="27">
     <w:abstractNumId w:val="0"/>
@@ -11663,19 +13735,28 @@
     <w:abstractNumId w:val="1"/>
   </w:num>
   <w:num w:numId="29">
-    <w:abstractNumId w:val="19"/>
+    <w:abstractNumId w:val="20"/>
   </w:num>
   <w:num w:numId="30">
-    <w:abstractNumId w:val="31"/>
+    <w:abstractNumId w:val="34"/>
   </w:num>
   <w:num w:numId="31">
-    <w:abstractNumId w:val="8"/>
+    <w:abstractNumId w:val="9"/>
   </w:num>
   <w:num w:numId="32">
-    <w:abstractNumId w:val="16"/>
+    <w:abstractNumId w:val="17"/>
   </w:num>
   <w:num w:numId="33">
-    <w:abstractNumId w:val="12"/>
+    <w:abstractNumId w:val="13"/>
+  </w:num>
+  <w:num w:numId="34">
+    <w:abstractNumId w:val="33"/>
+  </w:num>
+  <w:num w:numId="35">
+    <w:abstractNumId w:val="27"/>
+  </w:num>
+  <w:num w:numId="36">
+    <w:abstractNumId w:val="5"/>
   </w:num>
 </w:numbering>
 </file>
@@ -12765,7 +14846,7 @@
 </file>
 
 <file path=customXml/itemProps1.xml><?xml version="1.0" encoding="utf-8"?>
-<ds:datastoreItem xmlns:ds="http://schemas.openxmlformats.org/officeDocument/2006/customXml" ds:itemID="{C4602F4F-A15E-4A43-B417-B84AEF8EFA94}">
+<ds:datastoreItem xmlns:ds="http://schemas.openxmlformats.org/officeDocument/2006/customXml" ds:itemID="{409064BB-E96F-4690-BEBA-9DCF319179CB}">
   <ds:schemaRefs>
     <ds:schemaRef ds:uri="http://schemas.openxmlformats.org/officeDocument/2006/bibliography"/>
   </ds:schemaRefs>

--- a/Documents/Eat & Reorder ODD.docx
+++ b/Documents/Eat & Reorder ODD.docx
@@ -399,21 +399,12 @@
             <w:pStyle w:val="Titolosommario"/>
           </w:pPr>
           <w:r>
-            <w:t>Somma</w:t>
-          </w:r>
-          <w:bookmarkStart w:id="0" w:name="_GoBack"/>
-          <w:bookmarkEnd w:id="0"/>
-          <w:r>
-            <w:t>rio</w:t>
+            <w:t>Sommario</w:t>
           </w:r>
         </w:p>
         <w:p>
           <w:pPr>
             <w:pStyle w:val="Sommario1"/>
-            <w:tabs>
-              <w:tab w:val="left" w:pos="440"/>
-              <w:tab w:val="right" w:leader="dot" w:pos="9628"/>
-            </w:tabs>
             <w:rPr>
               <w:rFonts w:asciiTheme="minorHAnsi" w:eastAsiaTheme="minorEastAsia" w:hAnsiTheme="minorHAnsi"/>
               <w:noProof/>
@@ -429,7 +420,7 @@
           <w:r>
             <w:fldChar w:fldCharType="separate"/>
           </w:r>
-          <w:hyperlink w:anchor="_Toc29118217" w:history="1">
+          <w:hyperlink w:anchor="_Toc29121572" w:history="1">
             <w:r>
               <w:rPr>
                 <w:rStyle w:val="Collegamentoipertestuale"/>
@@ -473,7 +464,7 @@
                 <w:noProof/>
                 <w:webHidden/>
               </w:rPr>
-              <w:instrText xml:space="preserve"> PAGEREF _Toc29118217 \h </w:instrText>
+              <w:instrText xml:space="preserve"> PAGEREF _Toc29121572 \h </w:instrText>
             </w:r>
             <w:r>
               <w:rPr>
@@ -517,7 +508,7 @@
               <w:lang w:eastAsia="it-IT"/>
             </w:rPr>
           </w:pPr>
-          <w:hyperlink w:anchor="_Toc29118218" w:history="1">
+          <w:hyperlink w:anchor="_Toc29121573" w:history="1">
             <w:r>
               <w:rPr>
                 <w:rStyle w:val="Collegamentoipertestuale"/>
@@ -562,7 +553,7 @@
                 <w:noProof/>
                 <w:webHidden/>
               </w:rPr>
-              <w:instrText xml:space="preserve"> PAGEREF _Toc29118218 \h </w:instrText>
+              <w:instrText xml:space="preserve"> PAGEREF _Toc29121573 \h </w:instrText>
             </w:r>
             <w:r>
               <w:rPr>
@@ -606,7 +597,7 @@
               <w:lang w:eastAsia="it-IT"/>
             </w:rPr>
           </w:pPr>
-          <w:hyperlink w:anchor="_Toc29118219" w:history="1">
+          <w:hyperlink w:anchor="_Toc29121574" w:history="1">
             <w:r>
               <w:rPr>
                 <w:rStyle w:val="Collegamentoipertestuale"/>
@@ -652,7 +643,7 @@
                 <w:noProof/>
                 <w:webHidden/>
               </w:rPr>
-              <w:instrText xml:space="preserve"> PAGEREF _Toc29118219 \h </w:instrText>
+              <w:instrText xml:space="preserve"> PAGEREF _Toc29121574 \h </w:instrText>
             </w:r>
             <w:r>
               <w:rPr>
@@ -696,7 +687,7 @@
               <w:lang w:eastAsia="it-IT"/>
             </w:rPr>
           </w:pPr>
-          <w:hyperlink w:anchor="_Toc29118220" w:history="1">
+          <w:hyperlink w:anchor="_Toc29121575" w:history="1">
             <w:r>
               <w:rPr>
                 <w:rStyle w:val="Collegamentoipertestuale"/>
@@ -742,7 +733,7 @@
                 <w:noProof/>
                 <w:webHidden/>
               </w:rPr>
-              <w:instrText xml:space="preserve"> PAGEREF _Toc29118220 \h </w:instrText>
+              <w:instrText xml:space="preserve"> PAGEREF _Toc29121575 \h </w:instrText>
             </w:r>
             <w:r>
               <w:rPr>
@@ -786,7 +777,7 @@
               <w:lang w:eastAsia="it-IT"/>
             </w:rPr>
           </w:pPr>
-          <w:hyperlink w:anchor="_Toc29118221" w:history="1">
+          <w:hyperlink w:anchor="_Toc29121576" w:history="1">
             <w:r>
               <w:rPr>
                 <w:rStyle w:val="Collegamentoipertestuale"/>
@@ -832,7 +823,7 @@
                 <w:noProof/>
                 <w:webHidden/>
               </w:rPr>
-              <w:instrText xml:space="preserve"> PAGEREF _Toc29118221 \h </w:instrText>
+              <w:instrText xml:space="preserve"> PAGEREF _Toc29121576 \h </w:instrText>
             </w:r>
             <w:r>
               <w:rPr>
@@ -876,7 +867,7 @@
               <w:lang w:eastAsia="it-IT"/>
             </w:rPr>
           </w:pPr>
-          <w:hyperlink w:anchor="_Toc29118222" w:history="1">
+          <w:hyperlink w:anchor="_Toc29121577" w:history="1">
             <w:r>
               <w:rPr>
                 <w:rStyle w:val="Collegamentoipertestuale"/>
@@ -922,7 +913,7 @@
                 <w:noProof/>
                 <w:webHidden/>
               </w:rPr>
-              <w:instrText xml:space="preserve"> PAGEREF _Toc29118222 \h </w:instrText>
+              <w:instrText xml:space="preserve"> PAGEREF _Toc29121577 \h </w:instrText>
             </w:r>
             <w:r>
               <w:rPr>
@@ -956,17 +947,13 @@
         <w:p>
           <w:pPr>
             <w:pStyle w:val="Sommario1"/>
-            <w:tabs>
-              <w:tab w:val="left" w:pos="440"/>
-              <w:tab w:val="right" w:leader="dot" w:pos="9628"/>
-            </w:tabs>
             <w:rPr>
               <w:rFonts w:asciiTheme="minorHAnsi" w:eastAsiaTheme="minorEastAsia" w:hAnsiTheme="minorHAnsi"/>
               <w:noProof/>
               <w:lang w:eastAsia="it-IT"/>
             </w:rPr>
           </w:pPr>
-          <w:hyperlink w:anchor="_Toc29118223" w:history="1">
+          <w:hyperlink w:anchor="_Toc29121578" w:history="1">
             <w:r>
               <w:rPr>
                 <w:rStyle w:val="Collegamentoipertestuale"/>
@@ -1012,7 +999,7 @@
                 <w:noProof/>
                 <w:webHidden/>
               </w:rPr>
-              <w:instrText xml:space="preserve"> PAGEREF _Toc29118223 \h </w:instrText>
+              <w:instrText xml:space="preserve"> PAGEREF _Toc29121578 \h </w:instrText>
             </w:r>
             <w:r>
               <w:rPr>
@@ -1056,7 +1043,7 @@
               <w:lang w:eastAsia="it-IT"/>
             </w:rPr>
           </w:pPr>
-          <w:hyperlink w:anchor="_Toc29118224" w:history="1">
+          <w:hyperlink w:anchor="_Toc29121579" w:history="1">
             <w:r>
               <w:rPr>
                 <w:rStyle w:val="Collegamentoipertestuale"/>
@@ -1101,7 +1088,7 @@
                 <w:noProof/>
                 <w:webHidden/>
               </w:rPr>
-              <w:instrText xml:space="preserve"> PAGEREF _Toc29118224 \h </w:instrText>
+              <w:instrText xml:space="preserve"> PAGEREF _Toc29121579 \h </w:instrText>
             </w:r>
             <w:r>
               <w:rPr>
@@ -1145,7 +1132,7 @@
               <w:lang w:eastAsia="it-IT"/>
             </w:rPr>
           </w:pPr>
-          <w:hyperlink w:anchor="_Toc29118225" w:history="1">
+          <w:hyperlink w:anchor="_Toc29121580" w:history="1">
             <w:r>
               <w:rPr>
                 <w:rStyle w:val="Collegamentoipertestuale"/>
@@ -1190,7 +1177,7 @@
                 <w:noProof/>
                 <w:webHidden/>
               </w:rPr>
-              <w:instrText xml:space="preserve"> PAGEREF _Toc29118225 \h </w:instrText>
+              <w:instrText xml:space="preserve"> PAGEREF _Toc29121580 \h </w:instrText>
             </w:r>
             <w:r>
               <w:rPr>
@@ -1234,7 +1221,7 @@
               <w:lang w:eastAsia="it-IT"/>
             </w:rPr>
           </w:pPr>
-          <w:hyperlink w:anchor="_Toc29118226" w:history="1">
+          <w:hyperlink w:anchor="_Toc29121581" w:history="1">
             <w:r>
               <w:rPr>
                 <w:rStyle w:val="Collegamentoipertestuale"/>
@@ -1279,7 +1266,7 @@
                 <w:noProof/>
                 <w:webHidden/>
               </w:rPr>
-              <w:instrText xml:space="preserve"> PAGEREF _Toc29118226 \h </w:instrText>
+              <w:instrText xml:space="preserve"> PAGEREF _Toc29121581 \h </w:instrText>
             </w:r>
             <w:r>
               <w:rPr>
@@ -1323,7 +1310,7 @@
               <w:lang w:eastAsia="it-IT"/>
             </w:rPr>
           </w:pPr>
-          <w:hyperlink w:anchor="_Toc29118227" w:history="1">
+          <w:hyperlink w:anchor="_Toc29121582" w:history="1">
             <w:r>
               <w:rPr>
                 <w:rStyle w:val="Collegamentoipertestuale"/>
@@ -1368,7 +1355,7 @@
                 <w:noProof/>
                 <w:webHidden/>
               </w:rPr>
-              <w:instrText xml:space="preserve"> PAGEREF _Toc29118227 \h </w:instrText>
+              <w:instrText xml:space="preserve"> PAGEREF _Toc29121582 \h </w:instrText>
             </w:r>
             <w:r>
               <w:rPr>
@@ -1412,7 +1399,7 @@
               <w:lang w:eastAsia="it-IT"/>
             </w:rPr>
           </w:pPr>
-          <w:hyperlink w:anchor="_Toc29118228" w:history="1">
+          <w:hyperlink w:anchor="_Toc29121583" w:history="1">
             <w:r>
               <w:rPr>
                 <w:rStyle w:val="Collegamentoipertestuale"/>
@@ -1457,7 +1444,7 @@
                 <w:noProof/>
                 <w:webHidden/>
               </w:rPr>
-              <w:instrText xml:space="preserve"> PAGEREF _Toc29118228 \h </w:instrText>
+              <w:instrText xml:space="preserve"> PAGEREF _Toc29121583 \h </w:instrText>
             </w:r>
             <w:r>
               <w:rPr>
@@ -1501,7 +1488,7 @@
               <w:lang w:eastAsia="it-IT"/>
             </w:rPr>
           </w:pPr>
-          <w:hyperlink w:anchor="_Toc29118229" w:history="1">
+          <w:hyperlink w:anchor="_Toc29121584" w:history="1">
             <w:r>
               <w:rPr>
                 <w:rStyle w:val="Collegamentoipertestuale"/>
@@ -1546,7 +1533,7 @@
                 <w:noProof/>
                 <w:webHidden/>
               </w:rPr>
-              <w:instrText xml:space="preserve"> PAGEREF _Toc29118229 \h </w:instrText>
+              <w:instrText xml:space="preserve"> PAGEREF _Toc29121584 \h </w:instrText>
             </w:r>
             <w:r>
               <w:rPr>
@@ -1579,24 +1566,39 @@
         </w:p>
         <w:p>
           <w:pPr>
-            <w:pStyle w:val="Sommario2"/>
-            <w:tabs>
-              <w:tab w:val="right" w:leader="dot" w:pos="9628"/>
-            </w:tabs>
+            <w:pStyle w:val="Sommario1"/>
             <w:rPr>
               <w:rFonts w:asciiTheme="minorHAnsi" w:eastAsiaTheme="minorEastAsia" w:hAnsiTheme="minorHAnsi"/>
               <w:noProof/>
               <w:lang w:eastAsia="it-IT"/>
             </w:rPr>
           </w:pPr>
-          <w:hyperlink w:anchor="_Toc29118230" w:history="1">
+          <w:hyperlink w:anchor="_Toc29121585" w:history="1">
             <w:r>
               <w:rPr>
                 <w:rStyle w:val="Collegamentoipertestuale"/>
-                <w:b/>
+                <w:rFonts w:ascii="Century Gothic" w:hAnsi="Century Gothic"/>
+                <w:bCs/>
                 <w:noProof/>
               </w:rPr>
-              <w:t>3. Interfacce delle classi</w:t>
+              <w:t>3.</w:t>
+            </w:r>
+            <w:r>
+              <w:rPr>
+                <w:rFonts w:asciiTheme="minorHAnsi" w:eastAsiaTheme="minorEastAsia" w:hAnsiTheme="minorHAnsi"/>
+                <w:noProof/>
+                <w:lang w:eastAsia="it-IT"/>
+              </w:rPr>
+              <w:tab/>
+            </w:r>
+            <w:r>
+              <w:rPr>
+                <w:rStyle w:val="Collegamentoipertestuale"/>
+                <w:rFonts w:ascii="Century Gothic" w:hAnsi="Century Gothic"/>
+                <w:bCs/>
+                <w:noProof/>
+              </w:rPr>
+              <w:t>Interfacce delle classi</w:t>
             </w:r>
             <w:r>
               <w:rPr>
@@ -1617,7 +1619,7 @@
                 <w:noProof/>
                 <w:webHidden/>
               </w:rPr>
-              <w:instrText xml:space="preserve"> PAGEREF _Toc29118230 \h </w:instrText>
+              <w:instrText xml:space="preserve"> PAGEREF _Toc29121585 \h </w:instrText>
             </w:r>
             <w:r>
               <w:rPr>
@@ -1637,7 +1639,7 @@
                 <w:noProof/>
                 <w:webHidden/>
               </w:rPr>
-              <w:t>4</w:t>
+              <w:t>3</w:t>
             </w:r>
             <w:r>
               <w:rPr>
@@ -1650,24 +1652,39 @@
         </w:p>
         <w:p>
           <w:pPr>
-            <w:pStyle w:val="Sommario2"/>
-            <w:tabs>
-              <w:tab w:val="right" w:leader="dot" w:pos="9628"/>
-            </w:tabs>
+            <w:pStyle w:val="Sommario1"/>
             <w:rPr>
               <w:rFonts w:asciiTheme="minorHAnsi" w:eastAsiaTheme="minorEastAsia" w:hAnsiTheme="minorHAnsi"/>
               <w:noProof/>
               <w:lang w:eastAsia="it-IT"/>
             </w:rPr>
           </w:pPr>
-          <w:hyperlink w:anchor="_Toc29118231" w:history="1">
+          <w:hyperlink w:anchor="_Toc29121586" w:history="1">
             <w:r>
               <w:rPr>
                 <w:rStyle w:val="Collegamentoipertestuale"/>
-                <w:b/>
+                <w:rFonts w:ascii="Century Gothic" w:hAnsi="Century Gothic"/>
+                <w:bCs/>
                 <w:noProof/>
               </w:rPr>
-              <w:t>4. Class Diagram</w:t>
+              <w:t>4.</w:t>
+            </w:r>
+            <w:r>
+              <w:rPr>
+                <w:rFonts w:asciiTheme="minorHAnsi" w:eastAsiaTheme="minorEastAsia" w:hAnsiTheme="minorHAnsi"/>
+                <w:noProof/>
+                <w:lang w:eastAsia="it-IT"/>
+              </w:rPr>
+              <w:tab/>
+            </w:r>
+            <w:r>
+              <w:rPr>
+                <w:rStyle w:val="Collegamentoipertestuale"/>
+                <w:rFonts w:ascii="Century Gothic" w:hAnsi="Century Gothic"/>
+                <w:bCs/>
+                <w:noProof/>
+              </w:rPr>
+              <w:t>Class Diagram</w:t>
             </w:r>
             <w:r>
               <w:rPr>
@@ -1688,7 +1705,7 @@
                 <w:noProof/>
                 <w:webHidden/>
               </w:rPr>
-              <w:instrText xml:space="preserve"> PAGEREF _Toc29118231 \h </w:instrText>
+              <w:instrText xml:space="preserve"> PAGEREF _Toc29121586 \h </w:instrText>
             </w:r>
             <w:r>
               <w:rPr>
@@ -1708,7 +1725,7 @@
                 <w:noProof/>
                 <w:webHidden/>
               </w:rPr>
-              <w:t>10</w:t>
+              <w:t>4</w:t>
             </w:r>
             <w:r>
               <w:rPr>
@@ -1738,43 +1755,6 @@
     </w:sdt>
     <w:p>
       <w:pPr>
-        <w:rPr>
-          <w:b/>
-          <w:bCs/>
-          <w:sz w:val="24"/>
-          <w:szCs w:val="24"/>
-        </w:rPr>
-      </w:pPr>
-    </w:p>
-    <w:p>
-      <w:pPr>
-        <w:rPr>
-          <w:color w:val="4472C4" w:themeColor="accent1"/>
-          <w:sz w:val="36"/>
-          <w:szCs w:val="36"/>
-        </w:rPr>
-      </w:pPr>
-    </w:p>
-    <w:p>
-      <w:pPr>
-        <w:rPr>
-          <w:color w:val="4472C4" w:themeColor="accent1"/>
-          <w:sz w:val="36"/>
-          <w:szCs w:val="36"/>
-        </w:rPr>
-      </w:pPr>
-    </w:p>
-    <w:p>
-      <w:pPr>
-        <w:rPr>
-          <w:color w:val="4472C4" w:themeColor="accent1"/>
-          <w:sz w:val="36"/>
-          <w:szCs w:val="36"/>
-        </w:rPr>
-      </w:pPr>
-    </w:p>
-    <w:p>
-      <w:pPr>
         <w:pStyle w:val="Paragrafoelenco"/>
         <w:numPr>
           <w:ilvl w:val="0"/>
@@ -1789,7 +1769,7 @@
           <w:szCs w:val="36"/>
         </w:rPr>
       </w:pPr>
-      <w:bookmarkStart w:id="1" w:name="_Toc29118217"/>
+      <w:bookmarkStart w:id="0" w:name="_Toc29121572"/>
       <w:r>
         <w:rPr>
           <w:rFonts w:ascii="Century Gothic" w:hAnsi="Century Gothic"/>
@@ -1797,9 +1777,10 @@
           <w:sz w:val="36"/>
           <w:szCs w:val="36"/>
         </w:rPr>
+        <w:lastRenderedPageBreak/>
         <w:t>Introduzione</w:t>
       </w:r>
-      <w:bookmarkEnd w:id="1"/>
+      <w:bookmarkEnd w:id="0"/>
       <w:r>
         <w:rPr>
           <w:rFonts w:ascii="Century Gothic" w:hAnsi="Century Gothic"/>
@@ -1853,7 +1834,7 @@
           <w:szCs w:val="32"/>
         </w:rPr>
       </w:pPr>
-      <w:bookmarkStart w:id="2" w:name="_Toc29118218"/>
+      <w:bookmarkStart w:id="1" w:name="_Toc29121573"/>
       <w:r>
         <w:rPr>
           <w:rFonts w:ascii="Century Gothic" w:hAnsi="Century Gothic"/>
@@ -1863,7 +1844,7 @@
         </w:rPr>
         <w:t>Trade-offs</w:t>
       </w:r>
-      <w:bookmarkEnd w:id="2"/>
+      <w:bookmarkEnd w:id="1"/>
     </w:p>
     <w:p>
       <w:pPr>
@@ -2109,7 +2090,7 @@
           <w:szCs w:val="32"/>
         </w:rPr>
       </w:pPr>
-      <w:bookmarkStart w:id="3" w:name="_Toc29118219"/>
+      <w:bookmarkStart w:id="2" w:name="_Toc29121574"/>
       <w:r>
         <w:rPr>
           <w:rFonts w:ascii="Century Gothic" w:hAnsi="Century Gothic"/>
@@ -2120,7 +2101,7 @@
         </w:rPr>
         <w:t>Linee guida per la Documentazione delle Interfacce</w:t>
       </w:r>
-      <w:bookmarkEnd w:id="3"/>
+      <w:bookmarkEnd w:id="2"/>
     </w:p>
     <w:p>
       <w:pPr>
@@ -2397,6 +2378,7 @@
           <w:rFonts w:ascii="Century Gothic" w:hAnsi="Century Gothic"/>
           <w:b/>
         </w:rPr>
+        <w:lastRenderedPageBreak/>
         <w:t>Variabili:</w:t>
       </w:r>
     </w:p>
@@ -2917,6 +2899,23 @@
     </w:p>
     <w:p>
       <w:pPr>
+        <w:pBdr>
+          <w:top w:val="nil"/>
+          <w:left w:val="nil"/>
+          <w:bottom w:val="nil"/>
+          <w:right w:val="nil"/>
+          <w:between w:val="nil"/>
+        </w:pBdr>
+        <w:spacing w:after="0" w:line="256" w:lineRule="auto"/>
+        <w:ind w:left="1276"/>
+        <w:contextualSpacing/>
+        <w:rPr>
+          <w:rFonts w:ascii="Century Gothic" w:hAnsi="Century Gothic"/>
+        </w:rPr>
+      </w:pPr>
+    </w:p>
+    <w:p>
+      <w:pPr>
         <w:pStyle w:val="Paragrafoelenco"/>
         <w:numPr>
           <w:ilvl w:val="1"/>
@@ -2930,9 +2929,9 @@
           <w:color w:val="4472C4" w:themeColor="accent1"/>
         </w:rPr>
       </w:pPr>
-      <w:bookmarkStart w:id="4" w:name="_odukdq4ooxx7" w:colFirst="0" w:colLast="0"/>
-      <w:bookmarkStart w:id="5" w:name="_Toc29118220"/>
-      <w:bookmarkEnd w:id="4"/>
+      <w:bookmarkStart w:id="3" w:name="_odukdq4ooxx7" w:colFirst="0" w:colLast="0"/>
+      <w:bookmarkStart w:id="4" w:name="_Toc29121575"/>
+      <w:bookmarkEnd w:id="3"/>
       <w:r>
         <w:rPr>
           <w:rFonts w:ascii="Century Gothic" w:hAnsi="Century Gothic"/>
@@ -2941,9 +2940,10 @@
           <w:sz w:val="32"/>
           <w:szCs w:val="32"/>
         </w:rPr>
+        <w:lastRenderedPageBreak/>
         <w:t>Definizioni, acronimi e abbreviazioni</w:t>
       </w:r>
-      <w:bookmarkEnd w:id="5"/>
+      <w:bookmarkEnd w:id="4"/>
     </w:p>
     <w:p>
       <w:pPr>
@@ -3163,9 +3163,9 @@
           <w:szCs w:val="32"/>
         </w:rPr>
       </w:pPr>
-      <w:bookmarkStart w:id="6" w:name="_doaed1vs2w4m" w:colFirst="0" w:colLast="0"/>
-      <w:bookmarkStart w:id="7" w:name="_Toc29118221"/>
-      <w:bookmarkEnd w:id="6"/>
+      <w:bookmarkStart w:id="5" w:name="_doaed1vs2w4m" w:colFirst="0" w:colLast="0"/>
+      <w:bookmarkStart w:id="6" w:name="_Toc29121576"/>
+      <w:bookmarkEnd w:id="5"/>
       <w:r>
         <w:rPr>
           <w:rFonts w:ascii="Century Gothic" w:hAnsi="Century Gothic"/>
@@ -3176,7 +3176,7 @@
         </w:rPr>
         <w:t>Riferimenti</w:t>
       </w:r>
-      <w:bookmarkEnd w:id="7"/>
+      <w:bookmarkEnd w:id="6"/>
     </w:p>
     <w:p>
       <w:pPr>
@@ -3286,6 +3286,7 @@
           <w:ilvl w:val="1"/>
           <w:numId w:val="24"/>
         </w:numPr>
+        <w:spacing w:after="0"/>
         <w:ind w:left="567" w:hanging="567"/>
         <w:outlineLvl w:val="1"/>
         <w:rPr>
@@ -3296,7 +3297,7 @@
           <w:szCs w:val="32"/>
         </w:rPr>
       </w:pPr>
-      <w:bookmarkStart w:id="8" w:name="_Toc29118222"/>
+      <w:bookmarkStart w:id="7" w:name="_Toc29121577"/>
       <w:r>
         <w:rPr>
           <w:rFonts w:ascii="Century Gothic" w:hAnsi="Century Gothic"/>
@@ -3307,7 +3308,7 @@
         </w:rPr>
         <w:t>Design Pattern</w:t>
       </w:r>
-      <w:bookmarkEnd w:id="8"/>
+      <w:bookmarkEnd w:id="7"/>
     </w:p>
     <w:p>
       <w:pPr>
@@ -3671,6 +3672,246 @@
         </w:rPr>
         <w:t xml:space="preserve"> che verrà implementata dalle classi dao specifiche.</w:t>
       </w:r>
+    </w:p>
+    <w:p>
+      <w:pPr>
+        <w:spacing w:after="0"/>
+        <w:rPr>
+          <w:rFonts w:ascii="Century Gothic" w:hAnsi="Century Gothic"/>
+          <w:noProof/>
+          <w:sz w:val="14"/>
+          <w:szCs w:val="14"/>
+          <w:lang w:eastAsia="it-IT"/>
+        </w:rPr>
+      </w:pPr>
+    </w:p>
+    <w:p>
+      <w:pPr>
+        <w:spacing w:after="0"/>
+        <w:rPr>
+          <w:rFonts w:ascii="Century Gothic" w:hAnsi="Century Gothic"/>
+          <w:noProof/>
+          <w:sz w:val="14"/>
+          <w:szCs w:val="14"/>
+          <w:lang w:eastAsia="it-IT"/>
+        </w:rPr>
+      </w:pPr>
+    </w:p>
+    <w:p>
+      <w:pPr>
+        <w:spacing w:after="0"/>
+        <w:rPr>
+          <w:rFonts w:ascii="Century Gothic" w:hAnsi="Century Gothic"/>
+          <w:noProof/>
+          <w:sz w:val="14"/>
+          <w:szCs w:val="14"/>
+          <w:lang w:eastAsia="it-IT"/>
+        </w:rPr>
+      </w:pPr>
+    </w:p>
+    <w:p>
+      <w:pPr>
+        <w:spacing w:after="0"/>
+        <w:rPr>
+          <w:rFonts w:ascii="Century Gothic" w:hAnsi="Century Gothic"/>
+          <w:noProof/>
+          <w:sz w:val="14"/>
+          <w:szCs w:val="14"/>
+          <w:lang w:eastAsia="it-IT"/>
+        </w:rPr>
+      </w:pPr>
+    </w:p>
+    <w:p>
+      <w:pPr>
+        <w:spacing w:after="0"/>
+        <w:rPr>
+          <w:rFonts w:ascii="Century Gothic" w:hAnsi="Century Gothic"/>
+          <w:noProof/>
+          <w:sz w:val="14"/>
+          <w:szCs w:val="14"/>
+          <w:lang w:eastAsia="it-IT"/>
+        </w:rPr>
+      </w:pPr>
+    </w:p>
+    <w:p>
+      <w:pPr>
+        <w:spacing w:after="0"/>
+        <w:rPr>
+          <w:rFonts w:ascii="Century Gothic" w:hAnsi="Century Gothic"/>
+          <w:noProof/>
+          <w:sz w:val="14"/>
+          <w:szCs w:val="14"/>
+          <w:lang w:eastAsia="it-IT"/>
+        </w:rPr>
+      </w:pPr>
+    </w:p>
+    <w:p>
+      <w:pPr>
+        <w:spacing w:after="0"/>
+        <w:rPr>
+          <w:rFonts w:ascii="Century Gothic" w:hAnsi="Century Gothic"/>
+          <w:noProof/>
+          <w:sz w:val="14"/>
+          <w:szCs w:val="14"/>
+          <w:lang w:eastAsia="it-IT"/>
+        </w:rPr>
+      </w:pPr>
+    </w:p>
+    <w:p>
+      <w:pPr>
+        <w:spacing w:after="0"/>
+        <w:rPr>
+          <w:rFonts w:ascii="Century Gothic" w:hAnsi="Century Gothic"/>
+          <w:noProof/>
+          <w:sz w:val="14"/>
+          <w:szCs w:val="14"/>
+          <w:lang w:eastAsia="it-IT"/>
+        </w:rPr>
+      </w:pPr>
+    </w:p>
+    <w:p>
+      <w:pPr>
+        <w:spacing w:after="0"/>
+        <w:rPr>
+          <w:rFonts w:ascii="Century Gothic" w:hAnsi="Century Gothic"/>
+          <w:noProof/>
+          <w:sz w:val="14"/>
+          <w:szCs w:val="14"/>
+          <w:lang w:eastAsia="it-IT"/>
+        </w:rPr>
+      </w:pPr>
+    </w:p>
+    <w:p>
+      <w:pPr>
+        <w:spacing w:after="0"/>
+        <w:rPr>
+          <w:rFonts w:ascii="Century Gothic" w:hAnsi="Century Gothic"/>
+          <w:noProof/>
+          <w:sz w:val="14"/>
+          <w:szCs w:val="14"/>
+          <w:lang w:eastAsia="it-IT"/>
+        </w:rPr>
+      </w:pPr>
+    </w:p>
+    <w:p>
+      <w:pPr>
+        <w:spacing w:after="0"/>
+        <w:rPr>
+          <w:rFonts w:ascii="Century Gothic" w:hAnsi="Century Gothic"/>
+          <w:noProof/>
+          <w:sz w:val="14"/>
+          <w:szCs w:val="14"/>
+          <w:lang w:eastAsia="it-IT"/>
+        </w:rPr>
+      </w:pPr>
+    </w:p>
+    <w:p>
+      <w:pPr>
+        <w:spacing w:after="0"/>
+        <w:rPr>
+          <w:rFonts w:ascii="Century Gothic" w:hAnsi="Century Gothic"/>
+          <w:noProof/>
+          <w:sz w:val="14"/>
+          <w:szCs w:val="14"/>
+          <w:lang w:eastAsia="it-IT"/>
+        </w:rPr>
+      </w:pPr>
+    </w:p>
+    <w:p>
+      <w:pPr>
+        <w:spacing w:after="0"/>
+        <w:rPr>
+          <w:rFonts w:ascii="Century Gothic" w:hAnsi="Century Gothic"/>
+          <w:noProof/>
+          <w:sz w:val="14"/>
+          <w:szCs w:val="14"/>
+          <w:lang w:eastAsia="it-IT"/>
+        </w:rPr>
+      </w:pPr>
+    </w:p>
+    <w:p>
+      <w:pPr>
+        <w:spacing w:after="0"/>
+        <w:rPr>
+          <w:rFonts w:ascii="Century Gothic" w:hAnsi="Century Gothic"/>
+          <w:noProof/>
+          <w:sz w:val="14"/>
+          <w:szCs w:val="14"/>
+          <w:lang w:eastAsia="it-IT"/>
+        </w:rPr>
+      </w:pPr>
+    </w:p>
+    <w:p>
+      <w:pPr>
+        <w:spacing w:after="0"/>
+        <w:rPr>
+          <w:rFonts w:ascii="Century Gothic" w:hAnsi="Century Gothic"/>
+          <w:noProof/>
+          <w:sz w:val="14"/>
+          <w:szCs w:val="14"/>
+          <w:lang w:eastAsia="it-IT"/>
+        </w:rPr>
+      </w:pPr>
+    </w:p>
+    <w:p>
+      <w:pPr>
+        <w:spacing w:after="0"/>
+        <w:rPr>
+          <w:rFonts w:ascii="Century Gothic" w:hAnsi="Century Gothic"/>
+          <w:noProof/>
+          <w:sz w:val="14"/>
+          <w:szCs w:val="14"/>
+          <w:lang w:eastAsia="it-IT"/>
+        </w:rPr>
+      </w:pPr>
+    </w:p>
+    <w:p>
+      <w:pPr>
+        <w:spacing w:after="0"/>
+        <w:rPr>
+          <w:rFonts w:ascii="Century Gothic" w:hAnsi="Century Gothic"/>
+          <w:noProof/>
+          <w:sz w:val="14"/>
+          <w:szCs w:val="14"/>
+          <w:lang w:eastAsia="it-IT"/>
+        </w:rPr>
+      </w:pPr>
+    </w:p>
+    <w:p>
+      <w:pPr>
+        <w:spacing w:after="0"/>
+        <w:rPr>
+          <w:rFonts w:ascii="Century Gothic" w:hAnsi="Century Gothic"/>
+          <w:noProof/>
+          <w:sz w:val="14"/>
+          <w:szCs w:val="14"/>
+          <w:lang w:eastAsia="it-IT"/>
+        </w:rPr>
+      </w:pPr>
+    </w:p>
+    <w:p>
+      <w:pPr>
+        <w:spacing w:after="0"/>
+        <w:rPr>
+          <w:rFonts w:ascii="Century Gothic" w:hAnsi="Century Gothic"/>
+          <w:noProof/>
+          <w:sz w:val="14"/>
+          <w:szCs w:val="14"/>
+          <w:lang w:eastAsia="it-IT"/>
+        </w:rPr>
+      </w:pPr>
+    </w:p>
+    <w:p>
+      <w:pPr>
+        <w:spacing w:after="0"/>
+        <w:rPr>
+          <w:rFonts w:ascii="Century Gothic" w:hAnsi="Century Gothic"/>
+          <w:noProof/>
+          <w:sz w:val="14"/>
+          <w:szCs w:val="14"/>
+          <w:lang w:eastAsia="it-IT"/>
+        </w:rPr>
+      </w:pPr>
     </w:p>
     <w:p>
       <w:pPr>
@@ -3701,7 +3942,7 @@
           <w:szCs w:val="36"/>
         </w:rPr>
       </w:pPr>
-      <w:bookmarkStart w:id="9" w:name="_Toc29118223"/>
+      <w:bookmarkStart w:id="8" w:name="_Toc29121578"/>
       <w:r>
         <w:rPr>
           <w:rFonts w:ascii="Century Gothic" w:hAnsi="Century Gothic"/>
@@ -3710,6 +3951,7 @@
           <w:sz w:val="36"/>
           <w:szCs w:val="36"/>
         </w:rPr>
+        <w:lastRenderedPageBreak/>
         <w:t>Package</w:t>
       </w:r>
       <w:r>
@@ -3722,7 +3964,7 @@
         </w:rPr>
         <w:t>s</w:t>
       </w:r>
-      <w:bookmarkEnd w:id="9"/>
+      <w:bookmarkEnd w:id="8"/>
     </w:p>
     <w:p>
       <w:pPr>
@@ -3751,10 +3993,10 @@
           <w:lang w:val="it"/>
         </w:rPr>
         <w:drawing>
-          <wp:inline distT="0" distB="0" distL="0" distR="0" wp14:anchorId="0CC26640" wp14:editId="6EE94028">
-            <wp:extent cx="1522780" cy="1666875"/>
-            <wp:effectExtent l="57150" t="57150" r="115570" b="104775"/>
-            <wp:docPr id="1" name="Immagine 1"/>
+          <wp:inline distT="0" distB="0" distL="0" distR="0" wp14:anchorId="2C35BACF" wp14:editId="6D5A8A72">
+            <wp:extent cx="2125496" cy="2171700"/>
+            <wp:effectExtent l="57150" t="57150" r="122555" b="114300"/>
+            <wp:docPr id="3" name="Immagine 3"/>
             <wp:cNvGraphicFramePr>
               <a:graphicFrameLocks xmlns:a="http://schemas.openxmlformats.org/drawingml/2006/main" noChangeAspect="1"/>
             </wp:cNvGraphicFramePr>
@@ -3783,7 +4025,7 @@
                   <pic:spPr bwMode="auto">
                     <a:xfrm>
                       <a:off x="0" y="0"/>
-                      <a:ext cx="1583041" cy="1732838"/>
+                      <a:ext cx="2198784" cy="2246581"/>
                     </a:xfrm>
                     <a:prstGeom prst="rect">
                       <a:avLst/>
@@ -4111,6 +4353,7 @@
     </w:p>
     <w:p>
       <w:pPr>
+        <w:spacing w:after="240"/>
         <w:rPr>
           <w:rFonts w:ascii="Century Gothic" w:hAnsi="Century Gothic"/>
           <w:lang w:val="it"/>
@@ -4195,14 +4438,14 @@
           <w:ilvl w:val="1"/>
           <w:numId w:val="24"/>
         </w:numPr>
-        <w:spacing w:before="0"/>
+        <w:spacing w:before="0" w:after="0"/>
         <w:ind w:left="567" w:hanging="567"/>
         <w:rPr>
           <w:rFonts w:ascii="Century Gothic" w:hAnsi="Century Gothic"/>
           <w:color w:val="4472C4" w:themeColor="accent1"/>
         </w:rPr>
       </w:pPr>
-      <w:bookmarkStart w:id="10" w:name="_Toc29118224"/>
+      <w:bookmarkStart w:id="9" w:name="_Toc29121579"/>
       <w:r>
         <w:rPr>
           <w:rFonts w:ascii="Century Gothic" w:hAnsi="Century Gothic"/>
@@ -4210,7 +4453,7 @@
         </w:rPr>
         <w:t>Servlets package</w:t>
       </w:r>
-      <w:bookmarkEnd w:id="10"/>
+      <w:bookmarkEnd w:id="9"/>
     </w:p>
     <w:p>
       <w:pPr>
@@ -4503,6 +4746,7 @@
           <w:rFonts w:ascii="Century Gothic" w:hAnsi="Century Gothic"/>
           <w:lang w:val="it" w:eastAsia="it-IT"/>
         </w:rPr>
+        <w:lastRenderedPageBreak/>
         <w:t>Do</w:t>
       </w:r>
       <w:r>
@@ -5006,6 +5250,8 @@
           <w:ilvl w:val="0"/>
           <w:numId w:val="20"/>
         </w:numPr>
+        <w:spacing w:after="240"/>
+        <w:ind w:left="714" w:hanging="357"/>
         <w:rPr>
           <w:rFonts w:ascii="Century Gothic" w:hAnsi="Century Gothic"/>
         </w:rPr>
@@ -5032,14 +5278,14 @@
           <w:ilvl w:val="1"/>
           <w:numId w:val="24"/>
         </w:numPr>
-        <w:spacing w:before="0"/>
+        <w:spacing w:before="0" w:after="0"/>
         <w:ind w:left="567" w:hanging="567"/>
         <w:rPr>
           <w:rFonts w:ascii="Century Gothic" w:hAnsi="Century Gothic"/>
           <w:color w:val="4472C4" w:themeColor="accent1"/>
         </w:rPr>
       </w:pPr>
-      <w:bookmarkStart w:id="11" w:name="_Toc29118225"/>
+      <w:bookmarkStart w:id="10" w:name="_Toc29121580"/>
       <w:r>
         <w:rPr>
           <w:rFonts w:ascii="Century Gothic" w:hAnsi="Century Gothic"/>
@@ -5047,7 +5293,7 @@
         </w:rPr>
         <w:t>Model package</w:t>
       </w:r>
-      <w:bookmarkEnd w:id="11"/>
+      <w:bookmarkEnd w:id="10"/>
     </w:p>
     <w:p>
       <w:pPr>
@@ -5202,6 +5448,8 @@
           <w:ilvl w:val="0"/>
           <w:numId w:val="22"/>
         </w:numPr>
+        <w:spacing w:after="240"/>
+        <w:ind w:left="714" w:hanging="357"/>
         <w:rPr>
           <w:rFonts w:ascii="Century Gothic" w:hAnsi="Century Gothic"/>
           <w:lang w:val="it" w:eastAsia="it-IT"/>
@@ -5222,7 +5470,7 @@
           <w:ilvl w:val="1"/>
           <w:numId w:val="24"/>
         </w:numPr>
-        <w:spacing w:before="0"/>
+        <w:spacing w:before="0" w:after="0"/>
         <w:ind w:left="567" w:hanging="567"/>
         <w:rPr>
           <w:rFonts w:ascii="Century Gothic" w:hAnsi="Century Gothic"/>
@@ -5230,7 +5478,7 @@
           <w:lang w:val="it-IT"/>
         </w:rPr>
       </w:pPr>
-      <w:bookmarkStart w:id="12" w:name="_Toc29118226"/>
+      <w:bookmarkStart w:id="11" w:name="_Toc29121581"/>
       <w:r>
         <w:rPr>
           <w:rFonts w:ascii="Century Gothic" w:hAnsi="Century Gothic"/>
@@ -5239,7 +5487,7 @@
         </w:rPr>
         <w:t>Bean package</w:t>
       </w:r>
-      <w:bookmarkEnd w:id="12"/>
+      <w:bookmarkEnd w:id="11"/>
     </w:p>
     <w:p>
       <w:pPr>
@@ -5456,25 +5704,27 @@
           <w:ilvl w:val="1"/>
           <w:numId w:val="24"/>
         </w:numPr>
-        <w:spacing w:before="0"/>
+        <w:spacing w:before="0" w:after="0"/>
         <w:ind w:left="567" w:hanging="567"/>
         <w:rPr>
           <w:rFonts w:ascii="Century Gothic" w:hAnsi="Century Gothic"/>
           <w:color w:val="4472C4" w:themeColor="accent1"/>
         </w:rPr>
       </w:pPr>
-      <w:bookmarkStart w:id="13" w:name="_Toc29118227"/>
+      <w:bookmarkStart w:id="12" w:name="_Toc29121582"/>
       <w:r>
         <w:rPr>
           <w:rFonts w:ascii="Century Gothic" w:hAnsi="Century Gothic"/>
           <w:color w:val="4472C4" w:themeColor="accent1"/>
         </w:rPr>
+        <w:lastRenderedPageBreak/>
         <w:t>Dao package</w:t>
       </w:r>
-      <w:bookmarkEnd w:id="13"/>
-    </w:p>
-    <w:p>
-      <w:pPr>
+      <w:bookmarkEnd w:id="12"/>
+    </w:p>
+    <w:p>
+      <w:pPr>
+        <w:spacing w:after="0"/>
         <w:rPr>
           <w:rFonts w:ascii="Century Gothic" w:hAnsi="Century Gothic"/>
           <w:lang w:val="it" w:eastAsia="it-IT"/>
@@ -5553,6 +5803,8 @@
           <w:ilvl w:val="0"/>
           <w:numId w:val="23"/>
         </w:numPr>
+        <w:spacing w:after="240"/>
+        <w:ind w:left="714" w:hanging="357"/>
         <w:rPr>
           <w:rFonts w:ascii="Century Gothic" w:hAnsi="Century Gothic"/>
           <w:lang w:val="it" w:eastAsia="it-IT"/>
@@ -5573,14 +5825,14 @@
           <w:ilvl w:val="1"/>
           <w:numId w:val="24"/>
         </w:numPr>
-        <w:spacing w:before="0"/>
+        <w:spacing w:before="0" w:after="0"/>
         <w:ind w:left="567" w:hanging="567"/>
         <w:rPr>
           <w:rFonts w:ascii="Century Gothic" w:hAnsi="Century Gothic"/>
           <w:color w:val="4472C4" w:themeColor="accent1"/>
         </w:rPr>
       </w:pPr>
-      <w:bookmarkStart w:id="14" w:name="_Toc29118228"/>
+      <w:bookmarkStart w:id="13" w:name="_Toc29121583"/>
       <w:r>
         <w:rPr>
           <w:rFonts w:ascii="Century Gothic" w:hAnsi="Century Gothic"/>
@@ -5595,10 +5847,11 @@
         </w:rPr>
         <w:t xml:space="preserve"> package</w:t>
       </w:r>
-      <w:bookmarkEnd w:id="14"/>
-    </w:p>
-    <w:p>
-      <w:pPr>
+      <w:bookmarkEnd w:id="13"/>
+    </w:p>
+    <w:p>
+      <w:pPr>
+        <w:spacing w:after="0"/>
         <w:rPr>
           <w:rFonts w:ascii="Century Gothic" w:hAnsi="Century Gothic"/>
           <w:lang w:val="it" w:eastAsia="it-IT"/>
@@ -5618,30 +5871,30 @@
           <w:bCs/>
           <w:lang w:val="it" w:eastAsia="it-IT"/>
         </w:rPr>
-        <w:t xml:space="preserve">package </w:t>
-      </w:r>
-      <w:r>
-        <w:rPr>
-          <w:rFonts w:ascii="Century Gothic" w:hAnsi="Century Gothic"/>
-          <w:b/>
-          <w:bCs/>
+        <w:t>package interfaces</w:t>
+      </w:r>
+      <w:r>
+        <w:rPr>
+          <w:rFonts w:ascii="Century Gothic" w:hAnsi="Century Gothic"/>
           <w:lang w:val="it" w:eastAsia="it-IT"/>
         </w:rPr>
-        <w:t>interfaces</w:t>
+        <w:t xml:space="preserve"> sono presenti tutte le </w:t>
       </w:r>
       <w:r>
         <w:rPr>
           <w:rFonts w:ascii="Century Gothic" w:hAnsi="Century Gothic"/>
           <w:lang w:val="it" w:eastAsia="it-IT"/>
         </w:rPr>
-        <w:t xml:space="preserve"> sono presenti tutte le </w:t>
-      </w:r>
+        <w:t>interfacce implementabili dai vari dao presenti nel packag</w:t>
+      </w:r>
+      <w:bookmarkStart w:id="14" w:name="_GoBack"/>
+      <w:bookmarkEnd w:id="14"/>
       <w:r>
         <w:rPr>
           <w:rFonts w:ascii="Century Gothic" w:hAnsi="Century Gothic"/>
           <w:lang w:val="it" w:eastAsia="it-IT"/>
         </w:rPr>
-        <w:t>interfacce implementabili dai vari dao presenti nel package dao</w:t>
+        <w:t>e dao</w:t>
       </w:r>
       <w:r>
         <w:rPr>
@@ -5727,6 +5980,8 @@
           <w:ilvl w:val="0"/>
           <w:numId w:val="23"/>
         </w:numPr>
+        <w:spacing w:after="240"/>
+        <w:ind w:left="714" w:hanging="357"/>
         <w:rPr>
           <w:rFonts w:ascii="Century Gothic" w:hAnsi="Century Gothic"/>
           <w:lang w:val="it" w:eastAsia="it-IT"/>
@@ -5761,14 +6016,14 @@
           <w:ilvl w:val="1"/>
           <w:numId w:val="24"/>
         </w:numPr>
-        <w:spacing w:before="0"/>
+        <w:spacing w:before="0" w:after="0"/>
         <w:ind w:left="567" w:hanging="567"/>
         <w:rPr>
           <w:rFonts w:ascii="Century Gothic" w:hAnsi="Century Gothic"/>
           <w:color w:val="4472C4" w:themeColor="accent1"/>
         </w:rPr>
       </w:pPr>
-      <w:bookmarkStart w:id="15" w:name="_Toc29118229"/>
+      <w:bookmarkStart w:id="15" w:name="_Toc29121584"/>
       <w:r>
         <w:rPr>
           <w:rFonts w:ascii="Century Gothic" w:hAnsi="Century Gothic"/>
@@ -5794,6 +6049,7 @@
     </w:p>
     <w:p>
       <w:pPr>
+        <w:spacing w:after="0"/>
         <w:rPr>
           <w:rFonts w:ascii="Century Gothic" w:hAnsi="Century Gothic"/>
           <w:lang w:val="it" w:eastAsia="it-IT"/>
@@ -6407,40 +6663,41 @@
     </w:p>
     <w:p>
       <w:pPr>
-        <w:rPr>
-          <w:lang w:val="it"/>
-        </w:rPr>
-      </w:pPr>
-    </w:p>
-    <w:p>
-      <w:pPr>
-        <w:rPr>
-          <w:lang w:val="it"/>
-        </w:rPr>
-        <w:sectPr>
-          <w:pgSz w:w="11906" w:h="16838"/>
-          <w:pgMar w:top="1417" w:right="1134" w:bottom="1134" w:left="1134" w:header="708" w:footer="708" w:gutter="0"/>
-          <w:cols w:space="708"/>
-          <w:docGrid w:linePitch="360"/>
-        </w:sectPr>
-      </w:pPr>
-    </w:p>
-    <w:p>
-      <w:pPr>
-        <w:pStyle w:val="Titolo2"/>
-        <w:rPr>
-          <w:b/>
-        </w:rPr>
-      </w:pPr>
-      <w:bookmarkStart w:id="16" w:name="_Toc29118230"/>
-      <w:r>
-        <w:rPr>
-          <w:b/>
+        <w:pStyle w:val="Titolo1"/>
+        <w:numPr>
+          <w:ilvl w:val="0"/>
+          <w:numId w:val="24"/>
+        </w:numPr>
+        <w:ind w:left="0"/>
+        <w:rPr>
+          <w:rFonts w:ascii="Century Gothic" w:hAnsi="Century Gothic"/>
+          <w:bCs/>
+          <w:color w:val="4472C4" w:themeColor="accent1"/>
+          <w:sz w:val="36"/>
+          <w:szCs w:val="36"/>
+        </w:rPr>
+      </w:pPr>
+      <w:bookmarkStart w:id="16" w:name="_Toc29121585"/>
+      <w:r>
+        <w:rPr>
+          <w:rFonts w:ascii="Century Gothic" w:hAnsi="Century Gothic"/>
+          <w:bCs/>
+          <w:color w:val="4472C4" w:themeColor="accent1"/>
+          <w:sz w:val="36"/>
+          <w:szCs w:val="36"/>
         </w:rPr>
         <w:lastRenderedPageBreak/>
-        <w:t>3. Interfacce delle classi</w:t>
+        <w:t>Interfacce delle classi</w:t>
       </w:r>
       <w:bookmarkEnd w:id="16"/>
+    </w:p>
+    <w:p>
+      <w:pPr>
+        <w:rPr>
+          <w:sz w:val="4"/>
+          <w:szCs w:val="4"/>
+        </w:rPr>
+      </w:pPr>
     </w:p>
     <w:tbl>
       <w:tblPr>
@@ -6465,8 +6722,18 @@
           <w:p>
             <w:pPr>
               <w:jc w:val="center"/>
+              <w:rPr>
+                <w:rFonts w:ascii="Century Gothic" w:hAnsi="Century Gothic" w:cs="Arial"/>
+                <w:sz w:val="24"/>
+                <w:szCs w:val="24"/>
+              </w:rPr>
             </w:pPr>
             <w:r>
+              <w:rPr>
+                <w:rFonts w:ascii="Century Gothic" w:hAnsi="Century Gothic" w:cs="Arial"/>
+                <w:sz w:val="24"/>
+                <w:szCs w:val="24"/>
+              </w:rPr>
               <w:t>Nome Classe</w:t>
             </w:r>
           </w:p>
@@ -6479,8 +6746,18 @@
             <w:pPr>
               <w:jc w:val="center"/>
               <w:cnfStyle w:val="100000000000" w:firstRow="1" w:lastRow="0" w:firstColumn="0" w:lastColumn="0" w:oddVBand="0" w:evenVBand="0" w:oddHBand="0" w:evenHBand="0" w:firstRowFirstColumn="0" w:firstRowLastColumn="0" w:lastRowFirstColumn="0" w:lastRowLastColumn="0"/>
+              <w:rPr>
+                <w:rFonts w:ascii="Century Gothic" w:hAnsi="Century Gothic" w:cs="Arial"/>
+                <w:sz w:val="24"/>
+                <w:szCs w:val="24"/>
+              </w:rPr>
             </w:pPr>
             <w:r>
+              <w:rPr>
+                <w:rFonts w:ascii="Century Gothic" w:hAnsi="Century Gothic" w:cs="Arial"/>
+                <w:sz w:val="24"/>
+                <w:szCs w:val="24"/>
+              </w:rPr>
               <w:t>Carrello</w:t>
             </w:r>
           </w:p>
@@ -6499,8 +6776,18 @@
           <w:p>
             <w:pPr>
               <w:jc w:val="center"/>
+              <w:rPr>
+                <w:rFonts w:ascii="Century Gothic" w:hAnsi="Century Gothic" w:cs="Arial"/>
+                <w:sz w:val="24"/>
+                <w:szCs w:val="24"/>
+              </w:rPr>
             </w:pPr>
             <w:r>
+              <w:rPr>
+                <w:rFonts w:ascii="Century Gothic" w:hAnsi="Century Gothic" w:cs="Arial"/>
+                <w:sz w:val="24"/>
+                <w:szCs w:val="24"/>
+              </w:rPr>
               <w:t>Descrizione</w:t>
             </w:r>
           </w:p>
@@ -6513,8 +6800,18 @@
             <w:pPr>
               <w:jc w:val="center"/>
               <w:cnfStyle w:val="000000100000" w:firstRow="0" w:lastRow="0" w:firstColumn="0" w:lastColumn="0" w:oddVBand="0" w:evenVBand="0" w:oddHBand="1" w:evenHBand="0" w:firstRowFirstColumn="0" w:firstRowLastColumn="0" w:lastRowFirstColumn="0" w:lastRowLastColumn="0"/>
+              <w:rPr>
+                <w:rFonts w:cs="Arial"/>
+                <w:sz w:val="24"/>
+                <w:szCs w:val="24"/>
+              </w:rPr>
             </w:pPr>
             <w:r>
+              <w:rPr>
+                <w:rFonts w:cs="Arial"/>
+                <w:sz w:val="24"/>
+                <w:szCs w:val="24"/>
+              </w:rPr>
               <w:t>Classe che gestisce il carrello</w:t>
             </w:r>
           </w:p>
@@ -6532,8 +6829,18 @@
           <w:p>
             <w:pPr>
               <w:jc w:val="center"/>
+              <w:rPr>
+                <w:rFonts w:ascii="Century Gothic" w:hAnsi="Century Gothic" w:cs="Arial"/>
+                <w:sz w:val="24"/>
+                <w:szCs w:val="24"/>
+              </w:rPr>
             </w:pPr>
             <w:r>
+              <w:rPr>
+                <w:rFonts w:ascii="Century Gothic" w:hAnsi="Century Gothic" w:cs="Arial"/>
+                <w:sz w:val="24"/>
+                <w:szCs w:val="24"/>
+              </w:rPr>
               <w:t>Pre-condizioni</w:t>
             </w:r>
           </w:p>
@@ -6546,44 +6853,78 @@
             <w:pPr>
               <w:jc w:val="center"/>
               <w:cnfStyle w:val="000000000000" w:firstRow="0" w:lastRow="0" w:firstColumn="0" w:lastColumn="0" w:oddVBand="0" w:evenVBand="0" w:oddHBand="0" w:evenHBand="0" w:firstRowFirstColumn="0" w:firstRowLastColumn="0" w:lastRowFirstColumn="0" w:lastRowLastColumn="0"/>
+              <w:rPr>
+                <w:rFonts w:cs="Arial"/>
+                <w:sz w:val="24"/>
+                <w:szCs w:val="24"/>
+              </w:rPr>
             </w:pPr>
             <w:r>
               <w:rPr>
+                <w:rFonts w:cs="Arial"/>
                 <w:b/>
                 <w:bCs/>
+                <w:sz w:val="24"/>
+                <w:szCs w:val="24"/>
               </w:rPr>
               <w:t>Context</w:t>
             </w:r>
             <w:r>
+              <w:rPr>
+                <w:rFonts w:cs="Arial"/>
+                <w:sz w:val="24"/>
+                <w:szCs w:val="24"/>
+              </w:rPr>
               <w:t>::</w:t>
             </w:r>
             <w:r>
               <w:rPr>
+                <w:rFonts w:cs="Arial"/>
                 <w:b/>
                 <w:bCs/>
-              </w:rPr>
-              <w:t>Carrello</w:t>
-            </w:r>
-            <w:r>
-              <w:rPr>
-                <w:b/>
-                <w:bCs/>
-              </w:rPr>
-              <w:t xml:space="preserve"> </w:t>
-            </w:r>
-            <w:r>
+                <w:sz w:val="24"/>
+                <w:szCs w:val="24"/>
+              </w:rPr>
+              <w:t xml:space="preserve">Carrello </w:t>
+            </w:r>
+            <w:r>
+              <w:rPr>
+                <w:rFonts w:cs="Arial"/>
+                <w:sz w:val="24"/>
+                <w:szCs w:val="24"/>
+              </w:rPr>
               <w:t>public aggiornaQtaCarrello(prod</w:t>
             </w:r>
             <w:r>
+              <w:rPr>
+                <w:rFonts w:cs="Arial"/>
+                <w:sz w:val="24"/>
+                <w:szCs w:val="24"/>
+              </w:rPr>
               <w:t xml:space="preserve"> : Prodotto</w:t>
             </w:r>
             <w:r>
+              <w:rPr>
+                <w:rFonts w:cs="Arial"/>
+                <w:sz w:val="24"/>
+                <w:szCs w:val="24"/>
+              </w:rPr>
               <w:t>, qta</w:t>
             </w:r>
             <w:r>
+              <w:rPr>
+                <w:rFonts w:cs="Arial"/>
+                <w:sz w:val="24"/>
+                <w:szCs w:val="24"/>
+              </w:rPr>
               <w:t xml:space="preserve"> : Int</w:t>
             </w:r>
             <w:r>
+              <w:rPr>
+                <w:rFonts w:cs="Arial"/>
+                <w:sz w:val="24"/>
+                <w:szCs w:val="24"/>
+              </w:rPr>
               <w:t>)</w:t>
             </w:r>
           </w:p>
@@ -6591,46 +6932,92 @@
             <w:pPr>
               <w:jc w:val="center"/>
               <w:cnfStyle w:val="000000000000" w:firstRow="0" w:lastRow="0" w:firstColumn="0" w:lastColumn="0" w:oddVBand="0" w:evenVBand="0" w:oddHBand="0" w:evenHBand="0" w:firstRowFirstColumn="0" w:firstRowLastColumn="0" w:lastRowFirstColumn="0" w:lastRowLastColumn="0"/>
+              <w:rPr>
+                <w:rFonts w:cs="Arial"/>
+                <w:sz w:val="24"/>
+                <w:szCs w:val="24"/>
+              </w:rPr>
             </w:pPr>
             <w:r>
               <w:rPr>
+                <w:rFonts w:cs="Arial"/>
                 <w:b/>
                 <w:bCs/>
-              </w:rPr>
-              <w:t>p</w:t>
-            </w:r>
-            <w:r>
-              <w:rPr>
-                <w:b/>
-                <w:bCs/>
-              </w:rPr>
-              <w:t>re</w:t>
-            </w:r>
-            <w:r>
+                <w:sz w:val="24"/>
+                <w:szCs w:val="24"/>
+              </w:rPr>
+              <w:t>pre</w:t>
+            </w:r>
+            <w:r>
+              <w:rPr>
+                <w:rFonts w:cs="Arial"/>
+                <w:sz w:val="24"/>
+                <w:szCs w:val="24"/>
+              </w:rPr>
               <w:t xml:space="preserve">: prod !=null </w:t>
             </w:r>
             <w:r>
+              <w:rPr>
+                <w:rFonts w:cs="Arial"/>
+                <w:sz w:val="24"/>
+                <w:szCs w:val="24"/>
+              </w:rPr>
               <w:t>and</w:t>
             </w:r>
             <w:r>
+              <w:rPr>
+                <w:rFonts w:cs="Arial"/>
+                <w:sz w:val="24"/>
+                <w:szCs w:val="24"/>
+              </w:rPr>
               <w:t xml:space="preserve">  qta &gt; 0</w:t>
             </w:r>
             <w:r>
+              <w:rPr>
+                <w:rFonts w:cs="Arial"/>
+                <w:sz w:val="24"/>
+                <w:szCs w:val="24"/>
+              </w:rPr>
               <w:t xml:space="preserve"> </w:t>
             </w:r>
             <w:r>
+              <w:rPr>
+                <w:rFonts w:cs="Arial"/>
+                <w:sz w:val="24"/>
+                <w:szCs w:val="24"/>
+              </w:rPr>
               <w:t>and</w:t>
             </w:r>
             <w:r>
+              <w:rPr>
+                <w:rFonts w:cs="Arial"/>
+                <w:sz w:val="24"/>
+                <w:szCs w:val="24"/>
+              </w:rPr>
               <w:t xml:space="preserve"> prodotti-&gt;</w:t>
             </w:r>
             <w:r>
+              <w:rPr>
+                <w:rFonts w:cs="Arial"/>
+                <w:sz w:val="24"/>
+                <w:szCs w:val="24"/>
+              </w:rPr>
               <w:t>include</w:t>
             </w:r>
             <w:r>
+              <w:rPr>
+                <w:rFonts w:cs="Arial"/>
+                <w:sz w:val="24"/>
+                <w:szCs w:val="24"/>
+              </w:rPr>
               <w:t>(</w:t>
             </w:r>
             <w:r>
+              <w:rPr>
+                <w:rFonts w:cs="Arial"/>
+                <w:sz w:val="24"/>
+                <w:szCs w:val="24"/>
+              </w:rPr>
               <w:t>p | p.getCodice() = prod.getCodice())</w:t>
             </w:r>
           </w:p>
@@ -6638,32 +7025,46 @@
             <w:pPr>
               <w:jc w:val="center"/>
               <w:cnfStyle w:val="000000000000" w:firstRow="0" w:lastRow="0" w:firstColumn="0" w:lastColumn="0" w:oddVBand="0" w:evenVBand="0" w:oddHBand="0" w:evenHBand="0" w:firstRowFirstColumn="0" w:firstRowLastColumn="0" w:lastRowFirstColumn="0" w:lastRowLastColumn="0"/>
+              <w:rPr>
+                <w:rFonts w:cs="Arial"/>
+                <w:sz w:val="24"/>
+                <w:szCs w:val="24"/>
+              </w:rPr>
             </w:pPr>
             <w:r>
               <w:rPr>
+                <w:rFonts w:cs="Arial"/>
                 <w:b/>
                 <w:bCs/>
+                <w:sz w:val="24"/>
+                <w:szCs w:val="24"/>
               </w:rPr>
               <w:t>Context</w:t>
             </w:r>
             <w:r>
+              <w:rPr>
+                <w:rFonts w:cs="Arial"/>
+                <w:sz w:val="24"/>
+                <w:szCs w:val="24"/>
+              </w:rPr>
               <w:t>::</w:t>
             </w:r>
             <w:r>
               <w:rPr>
+                <w:rFonts w:cs="Arial"/>
                 <w:b/>
                 <w:bCs/>
-              </w:rPr>
-              <w:t>Carrello</w:t>
-            </w:r>
-            <w:r>
-              <w:rPr>
-                <w:b/>
-                <w:bCs/>
-              </w:rPr>
-              <w:t xml:space="preserve"> </w:t>
-            </w:r>
-            <w:r>
+                <w:sz w:val="24"/>
+                <w:szCs w:val="24"/>
+              </w:rPr>
+              <w:t xml:space="preserve">Carrello </w:t>
+            </w:r>
+            <w:r>
+              <w:rPr>
+                <w:rFonts w:cs="Arial"/>
+                <w:sz w:val="24"/>
+                <w:szCs w:val="24"/>
+              </w:rPr>
               <w:t>public rimuoviProdotto(prod : Prodotto)</w:t>
             </w:r>
           </w:p>
@@ -6671,46 +7072,92 @@
             <w:pPr>
               <w:jc w:val="center"/>
               <w:cnfStyle w:val="000000000000" w:firstRow="0" w:lastRow="0" w:firstColumn="0" w:lastColumn="0" w:oddVBand="0" w:evenVBand="0" w:oddHBand="0" w:evenHBand="0" w:firstRowFirstColumn="0" w:firstRowLastColumn="0" w:lastRowFirstColumn="0" w:lastRowLastColumn="0"/>
+              <w:rPr>
+                <w:rFonts w:cs="Arial"/>
+                <w:sz w:val="24"/>
+                <w:szCs w:val="24"/>
+              </w:rPr>
             </w:pPr>
             <w:r>
               <w:rPr>
+                <w:rFonts w:cs="Arial"/>
                 <w:b/>
                 <w:bCs/>
-              </w:rPr>
-              <w:t>p</w:t>
-            </w:r>
-            <w:r>
-              <w:rPr>
-                <w:b/>
-                <w:bCs/>
-              </w:rPr>
-              <w:t>re</w:t>
-            </w:r>
-            <w:r>
+                <w:sz w:val="24"/>
+                <w:szCs w:val="24"/>
+              </w:rPr>
+              <w:t>pre</w:t>
+            </w:r>
+            <w:r>
+              <w:rPr>
+                <w:rFonts w:cs="Arial"/>
+                <w:sz w:val="24"/>
+                <w:szCs w:val="24"/>
+              </w:rPr>
               <w:t xml:space="preserve">: prod !=null  </w:t>
             </w:r>
             <w:r>
+              <w:rPr>
+                <w:rFonts w:cs="Arial"/>
+                <w:sz w:val="24"/>
+                <w:szCs w:val="24"/>
+              </w:rPr>
               <w:t>and</w:t>
             </w:r>
             <w:r>
+              <w:rPr>
+                <w:rFonts w:cs="Arial"/>
+                <w:sz w:val="24"/>
+                <w:szCs w:val="24"/>
+              </w:rPr>
               <w:t xml:space="preserve"> prodotti-&gt;</w:t>
             </w:r>
             <w:r>
+              <w:rPr>
+                <w:rFonts w:cs="Arial"/>
+                <w:sz w:val="24"/>
+                <w:szCs w:val="24"/>
+              </w:rPr>
               <w:t>include</w:t>
             </w:r>
             <w:r>
+              <w:rPr>
+                <w:rFonts w:cs="Arial"/>
+                <w:sz w:val="24"/>
+                <w:szCs w:val="24"/>
+              </w:rPr>
               <w:t>(</w:t>
             </w:r>
             <w:r>
+              <w:rPr>
+                <w:rFonts w:cs="Arial"/>
+                <w:sz w:val="24"/>
+                <w:szCs w:val="24"/>
+              </w:rPr>
               <w:t xml:space="preserve">p | p.getCodice() = </w:t>
             </w:r>
             <w:r>
+              <w:rPr>
+                <w:rFonts w:cs="Arial"/>
+                <w:sz w:val="24"/>
+                <w:szCs w:val="24"/>
+              </w:rPr>
               <w:t>prod</w:t>
             </w:r>
             <w:r>
+              <w:rPr>
+                <w:rFonts w:cs="Arial"/>
+                <w:sz w:val="24"/>
+                <w:szCs w:val="24"/>
+              </w:rPr>
               <w:t>.getCodice()</w:t>
             </w:r>
             <w:r>
+              <w:rPr>
+                <w:rFonts w:cs="Arial"/>
+                <w:sz w:val="24"/>
+                <w:szCs w:val="24"/>
+              </w:rPr>
               <w:t>)</w:t>
             </w:r>
           </w:p>
@@ -6718,32 +7165,46 @@
             <w:pPr>
               <w:jc w:val="center"/>
               <w:cnfStyle w:val="000000000000" w:firstRow="0" w:lastRow="0" w:firstColumn="0" w:lastColumn="0" w:oddVBand="0" w:evenVBand="0" w:oddHBand="0" w:evenHBand="0" w:firstRowFirstColumn="0" w:firstRowLastColumn="0" w:lastRowFirstColumn="0" w:lastRowLastColumn="0"/>
+              <w:rPr>
+                <w:rFonts w:cs="Arial"/>
+                <w:sz w:val="24"/>
+                <w:szCs w:val="24"/>
+              </w:rPr>
             </w:pPr>
             <w:r>
               <w:rPr>
+                <w:rFonts w:cs="Arial"/>
                 <w:b/>
                 <w:bCs/>
+                <w:sz w:val="24"/>
+                <w:szCs w:val="24"/>
               </w:rPr>
               <w:t>Context</w:t>
             </w:r>
             <w:r>
+              <w:rPr>
+                <w:rFonts w:cs="Arial"/>
+                <w:sz w:val="24"/>
+                <w:szCs w:val="24"/>
+              </w:rPr>
               <w:t>::</w:t>
             </w:r>
             <w:r>
               <w:rPr>
+                <w:rFonts w:cs="Arial"/>
                 <w:b/>
                 <w:bCs/>
-              </w:rPr>
-              <w:t>Carrello</w:t>
-            </w:r>
-            <w:r>
-              <w:rPr>
-                <w:b/>
-                <w:bCs/>
-              </w:rPr>
-              <w:t xml:space="preserve"> </w:t>
-            </w:r>
-            <w:r>
+                <w:sz w:val="24"/>
+                <w:szCs w:val="24"/>
+              </w:rPr>
+              <w:t xml:space="preserve">Carrello </w:t>
+            </w:r>
+            <w:r>
+              <w:rPr>
+                <w:rFonts w:cs="Arial"/>
+                <w:sz w:val="24"/>
+                <w:szCs w:val="24"/>
+              </w:rPr>
               <w:t>public svuota()</w:t>
             </w:r>
           </w:p>
@@ -6751,15 +7212,28 @@
             <w:pPr>
               <w:jc w:val="center"/>
               <w:cnfStyle w:val="000000000000" w:firstRow="0" w:lastRow="0" w:firstColumn="0" w:lastColumn="0" w:oddVBand="0" w:evenVBand="0" w:oddHBand="0" w:evenHBand="0" w:firstRowFirstColumn="0" w:firstRowLastColumn="0" w:lastRowFirstColumn="0" w:lastRowLastColumn="0"/>
+              <w:rPr>
+                <w:rFonts w:cs="Arial"/>
+                <w:sz w:val="24"/>
+                <w:szCs w:val="24"/>
+              </w:rPr>
             </w:pPr>
             <w:r>
               <w:rPr>
+                <w:rFonts w:cs="Arial"/>
                 <w:b/>
                 <w:bCs/>
+                <w:sz w:val="24"/>
+                <w:szCs w:val="24"/>
               </w:rPr>
               <w:t>pre</w:t>
             </w:r>
             <w:r>
+              <w:rPr>
+                <w:rFonts w:cs="Arial"/>
+                <w:sz w:val="24"/>
+                <w:szCs w:val="24"/>
+              </w:rPr>
               <w:t>: prodotti-&gt;size()&gt;0</w:t>
             </w:r>
           </w:p>
@@ -6767,32 +7241,46 @@
             <w:pPr>
               <w:jc w:val="center"/>
               <w:cnfStyle w:val="000000000000" w:firstRow="0" w:lastRow="0" w:firstColumn="0" w:lastColumn="0" w:oddVBand="0" w:evenVBand="0" w:oddHBand="0" w:evenHBand="0" w:firstRowFirstColumn="0" w:firstRowLastColumn="0" w:lastRowFirstColumn="0" w:lastRowLastColumn="0"/>
+              <w:rPr>
+                <w:rFonts w:cs="Arial"/>
+                <w:sz w:val="24"/>
+                <w:szCs w:val="24"/>
+              </w:rPr>
             </w:pPr>
             <w:r>
               <w:rPr>
+                <w:rFonts w:cs="Arial"/>
                 <w:b/>
                 <w:bCs/>
+                <w:sz w:val="24"/>
+                <w:szCs w:val="24"/>
               </w:rPr>
               <w:t>Context</w:t>
             </w:r>
             <w:r>
+              <w:rPr>
+                <w:rFonts w:cs="Arial"/>
+                <w:sz w:val="24"/>
+                <w:szCs w:val="24"/>
+              </w:rPr>
               <w:t>::</w:t>
             </w:r>
             <w:r>
               <w:rPr>
+                <w:rFonts w:cs="Arial"/>
                 <w:b/>
                 <w:bCs/>
-              </w:rPr>
-              <w:t>Carrello</w:t>
-            </w:r>
-            <w:r>
-              <w:rPr>
-                <w:b/>
-                <w:bCs/>
-              </w:rPr>
-              <w:t xml:space="preserve"> </w:t>
-            </w:r>
-            <w:r>
+                <w:sz w:val="24"/>
+                <w:szCs w:val="24"/>
+              </w:rPr>
+              <w:t xml:space="preserve">Carrello </w:t>
+            </w:r>
+            <w:r>
+              <w:rPr>
+                <w:rFonts w:cs="Arial"/>
+                <w:sz w:val="24"/>
+                <w:szCs w:val="24"/>
+              </w:rPr>
               <w:t>public checkAziendaCarrello(prod: Prodotto)</w:t>
             </w:r>
           </w:p>
@@ -6800,8 +7288,18 @@
             <w:pPr>
               <w:jc w:val="center"/>
               <w:cnfStyle w:val="000000000000" w:firstRow="0" w:lastRow="0" w:firstColumn="0" w:lastColumn="0" w:oddVBand="0" w:evenVBand="0" w:oddHBand="0" w:evenHBand="0" w:firstRowFirstColumn="0" w:firstRowLastColumn="0" w:lastRowFirstColumn="0" w:lastRowLastColumn="0"/>
+              <w:rPr>
+                <w:rFonts w:cs="Arial"/>
+                <w:sz w:val="24"/>
+                <w:szCs w:val="24"/>
+              </w:rPr>
             </w:pPr>
             <w:r>
+              <w:rPr>
+                <w:rFonts w:cs="Arial"/>
+                <w:sz w:val="24"/>
+                <w:szCs w:val="24"/>
+              </w:rPr>
               <w:t>pre: prod != null</w:t>
             </w:r>
           </w:p>
@@ -6809,32 +7307,46 @@
             <w:pPr>
               <w:jc w:val="center"/>
               <w:cnfStyle w:val="000000000000" w:firstRow="0" w:lastRow="0" w:firstColumn="0" w:lastColumn="0" w:oddVBand="0" w:evenVBand="0" w:oddHBand="0" w:evenHBand="0" w:firstRowFirstColumn="0" w:firstRowLastColumn="0" w:lastRowFirstColumn="0" w:lastRowLastColumn="0"/>
+              <w:rPr>
+                <w:rFonts w:cs="Arial"/>
+                <w:sz w:val="24"/>
+                <w:szCs w:val="24"/>
+              </w:rPr>
             </w:pPr>
             <w:r>
               <w:rPr>
+                <w:rFonts w:cs="Arial"/>
                 <w:b/>
                 <w:bCs/>
+                <w:sz w:val="24"/>
+                <w:szCs w:val="24"/>
               </w:rPr>
               <w:t>Context</w:t>
             </w:r>
             <w:r>
+              <w:rPr>
+                <w:rFonts w:cs="Arial"/>
+                <w:sz w:val="24"/>
+                <w:szCs w:val="24"/>
+              </w:rPr>
               <w:t>::</w:t>
             </w:r>
             <w:r>
               <w:rPr>
+                <w:rFonts w:cs="Arial"/>
                 <w:b/>
                 <w:bCs/>
-              </w:rPr>
-              <w:t>Carrello</w:t>
-            </w:r>
-            <w:r>
-              <w:rPr>
-                <w:b/>
-                <w:bCs/>
-              </w:rPr>
-              <w:t xml:space="preserve"> </w:t>
-            </w:r>
-            <w:r>
+                <w:sz w:val="24"/>
+                <w:szCs w:val="24"/>
+              </w:rPr>
+              <w:t xml:space="preserve">Carrello </w:t>
+            </w:r>
+            <w:r>
+              <w:rPr>
+                <w:rFonts w:cs="Arial"/>
+                <w:sz w:val="24"/>
+                <w:szCs w:val="24"/>
+              </w:rPr>
               <w:t>public checkInCarrello(prod: Prodotto)</w:t>
             </w:r>
           </w:p>
@@ -6842,15 +7354,28 @@
             <w:pPr>
               <w:jc w:val="center"/>
               <w:cnfStyle w:val="000000000000" w:firstRow="0" w:lastRow="0" w:firstColumn="0" w:lastColumn="0" w:oddVBand="0" w:evenVBand="0" w:oddHBand="0" w:evenHBand="0" w:firstRowFirstColumn="0" w:firstRowLastColumn="0" w:lastRowFirstColumn="0" w:lastRowLastColumn="0"/>
+              <w:rPr>
+                <w:rFonts w:cs="Arial"/>
+                <w:sz w:val="24"/>
+                <w:szCs w:val="24"/>
+              </w:rPr>
             </w:pPr>
             <w:r>
               <w:rPr>
+                <w:rFonts w:cs="Arial"/>
                 <w:b/>
                 <w:bCs/>
+                <w:sz w:val="24"/>
+                <w:szCs w:val="24"/>
               </w:rPr>
               <w:t>pre</w:t>
             </w:r>
             <w:r>
+              <w:rPr>
+                <w:rFonts w:cs="Arial"/>
+                <w:sz w:val="24"/>
+                <w:szCs w:val="24"/>
+              </w:rPr>
               <w:t xml:space="preserve">: prod != null </w:t>
             </w:r>
           </w:p>
@@ -6858,32 +7383,46 @@
             <w:pPr>
               <w:jc w:val="center"/>
               <w:cnfStyle w:val="000000000000" w:firstRow="0" w:lastRow="0" w:firstColumn="0" w:lastColumn="0" w:oddVBand="0" w:evenVBand="0" w:oddHBand="0" w:evenHBand="0" w:firstRowFirstColumn="0" w:firstRowLastColumn="0" w:lastRowFirstColumn="0" w:lastRowLastColumn="0"/>
+              <w:rPr>
+                <w:rFonts w:cs="Arial"/>
+                <w:sz w:val="24"/>
+                <w:szCs w:val="24"/>
+              </w:rPr>
             </w:pPr>
             <w:r>
               <w:rPr>
+                <w:rFonts w:cs="Arial"/>
                 <w:b/>
                 <w:bCs/>
+                <w:sz w:val="24"/>
+                <w:szCs w:val="24"/>
               </w:rPr>
               <w:t>Context</w:t>
             </w:r>
             <w:r>
+              <w:rPr>
+                <w:rFonts w:cs="Arial"/>
+                <w:sz w:val="24"/>
+                <w:szCs w:val="24"/>
+              </w:rPr>
               <w:t>::</w:t>
             </w:r>
             <w:r>
               <w:rPr>
+                <w:rFonts w:cs="Arial"/>
                 <w:b/>
                 <w:bCs/>
-              </w:rPr>
-              <w:t>Carrello</w:t>
-            </w:r>
-            <w:r>
-              <w:rPr>
-                <w:b/>
-                <w:bCs/>
-              </w:rPr>
-              <w:t xml:space="preserve"> </w:t>
-            </w:r>
-            <w:r>
+                <w:sz w:val="24"/>
+                <w:szCs w:val="24"/>
+              </w:rPr>
+              <w:t xml:space="preserve">Carrello </w:t>
+            </w:r>
+            <w:r>
+              <w:rPr>
+                <w:rFonts w:cs="Arial"/>
+                <w:sz w:val="24"/>
+                <w:szCs w:val="24"/>
+              </w:rPr>
               <w:t>public aggiungiProdotto(prod: Prodotto)</w:t>
             </w:r>
           </w:p>
@@ -6891,18 +7430,36 @@
             <w:pPr>
               <w:jc w:val="center"/>
               <w:cnfStyle w:val="000000000000" w:firstRow="0" w:lastRow="0" w:firstColumn="0" w:lastColumn="0" w:oddVBand="0" w:evenVBand="0" w:oddHBand="0" w:evenHBand="0" w:firstRowFirstColumn="0" w:firstRowLastColumn="0" w:lastRowFirstColumn="0" w:lastRowLastColumn="0"/>
+              <w:rPr>
+                <w:rFonts w:cs="Arial"/>
+                <w:sz w:val="24"/>
+                <w:szCs w:val="24"/>
+              </w:rPr>
             </w:pPr>
             <w:r>
               <w:rPr>
+                <w:rFonts w:cs="Arial"/>
                 <w:b/>
                 <w:bCs/>
+                <w:sz w:val="24"/>
+                <w:szCs w:val="24"/>
               </w:rPr>
               <w:t>pre</w:t>
             </w:r>
             <w:r>
+              <w:rPr>
+                <w:rFonts w:cs="Arial"/>
+                <w:sz w:val="24"/>
+                <w:szCs w:val="24"/>
+              </w:rPr>
               <w:t>: prod</w:t>
             </w:r>
             <w:r>
+              <w:rPr>
+                <w:rFonts w:cs="Arial"/>
+                <w:sz w:val="24"/>
+                <w:szCs w:val="24"/>
+              </w:rPr>
               <w:t>.getAzienda() = self.getCurrentAzienda()</w:t>
             </w:r>
           </w:p>
@@ -6921,8 +7478,18 @@
           <w:p>
             <w:pPr>
               <w:jc w:val="center"/>
+              <w:rPr>
+                <w:rFonts w:ascii="Century Gothic" w:hAnsi="Century Gothic" w:cs="Arial"/>
+                <w:sz w:val="24"/>
+                <w:szCs w:val="24"/>
+              </w:rPr>
             </w:pPr>
             <w:r>
+              <w:rPr>
+                <w:rFonts w:ascii="Century Gothic" w:hAnsi="Century Gothic" w:cs="Arial"/>
+                <w:sz w:val="24"/>
+                <w:szCs w:val="24"/>
+              </w:rPr>
               <w:t>Post-condizioni</w:t>
             </w:r>
           </w:p>
@@ -6935,32 +7502,46 @@
             <w:pPr>
               <w:jc w:val="center"/>
               <w:cnfStyle w:val="000000100000" w:firstRow="0" w:lastRow="0" w:firstColumn="0" w:lastColumn="0" w:oddVBand="0" w:evenVBand="0" w:oddHBand="1" w:evenHBand="0" w:firstRowFirstColumn="0" w:firstRowLastColumn="0" w:lastRowFirstColumn="0" w:lastRowLastColumn="0"/>
+              <w:rPr>
+                <w:rFonts w:cs="Arial"/>
+                <w:sz w:val="24"/>
+                <w:szCs w:val="24"/>
+              </w:rPr>
             </w:pPr>
             <w:r>
               <w:rPr>
+                <w:rFonts w:cs="Arial"/>
                 <w:b/>
                 <w:bCs/>
+                <w:sz w:val="24"/>
+                <w:szCs w:val="24"/>
               </w:rPr>
               <w:t>Context</w:t>
             </w:r>
             <w:r>
+              <w:rPr>
+                <w:rFonts w:cs="Arial"/>
+                <w:sz w:val="24"/>
+                <w:szCs w:val="24"/>
+              </w:rPr>
               <w:t>::</w:t>
             </w:r>
             <w:r>
               <w:rPr>
+                <w:rFonts w:cs="Arial"/>
                 <w:b/>
                 <w:bCs/>
-              </w:rPr>
-              <w:t>Carrello</w:t>
-            </w:r>
-            <w:r>
-              <w:rPr>
-                <w:b/>
-                <w:bCs/>
-              </w:rPr>
-              <w:t xml:space="preserve"> </w:t>
-            </w:r>
-            <w:r>
+                <w:sz w:val="24"/>
+                <w:szCs w:val="24"/>
+              </w:rPr>
+              <w:t xml:space="preserve">Carrello </w:t>
+            </w:r>
+            <w:r>
+              <w:rPr>
+                <w:rFonts w:cs="Arial"/>
+                <w:sz w:val="24"/>
+                <w:szCs w:val="24"/>
+              </w:rPr>
               <w:t>public aggiornaQtaCarrello(prod : Prodotto, qta : Int)</w:t>
             </w:r>
           </w:p>
@@ -6968,30 +7549,68 @@
             <w:pPr>
               <w:jc w:val="center"/>
               <w:cnfStyle w:val="000000100000" w:firstRow="0" w:lastRow="0" w:firstColumn="0" w:lastColumn="0" w:oddVBand="0" w:evenVBand="0" w:oddHBand="1" w:evenHBand="0" w:firstRowFirstColumn="0" w:firstRowLastColumn="0" w:lastRowFirstColumn="0" w:lastRowLastColumn="0"/>
+              <w:rPr>
+                <w:rFonts w:cs="Arial"/>
+                <w:sz w:val="24"/>
+                <w:szCs w:val="24"/>
+              </w:rPr>
             </w:pPr>
             <w:r>
               <w:rPr>
+                <w:rFonts w:cs="Arial"/>
                 <w:b/>
                 <w:bCs/>
+                <w:sz w:val="24"/>
+                <w:szCs w:val="24"/>
               </w:rPr>
               <w:t>post</w:t>
             </w:r>
             <w:r>
+              <w:rPr>
+                <w:rFonts w:cs="Arial"/>
+                <w:sz w:val="24"/>
+                <w:szCs w:val="24"/>
+              </w:rPr>
               <w:t xml:space="preserve">: </w:t>
             </w:r>
             <w:r>
+              <w:rPr>
+                <w:rFonts w:cs="Arial"/>
+                <w:sz w:val="24"/>
+                <w:szCs w:val="24"/>
+              </w:rPr>
               <w:t>self.</w:t>
             </w:r>
             <w:r>
+              <w:rPr>
+                <w:rFonts w:cs="Arial"/>
+                <w:sz w:val="24"/>
+                <w:szCs w:val="24"/>
+              </w:rPr>
               <w:t>prodotti</w:t>
             </w:r>
             <w:r>
+              <w:rPr>
+                <w:rFonts w:cs="Arial"/>
+                <w:sz w:val="24"/>
+                <w:szCs w:val="24"/>
+              </w:rPr>
               <w:t xml:space="preserve">-&gt;include(p| p.getCodice() = prod.getCodice() and p.getQta() = </w:t>
             </w:r>
             <w:r>
+              <w:rPr>
+                <w:rFonts w:cs="Arial"/>
+                <w:sz w:val="24"/>
+                <w:szCs w:val="24"/>
+              </w:rPr>
               <w:t>qta</w:t>
             </w:r>
             <w:r>
+              <w:rPr>
+                <w:rFonts w:cs="Arial"/>
+                <w:sz w:val="24"/>
+                <w:szCs w:val="24"/>
+              </w:rPr>
               <w:t>)</w:t>
             </w:r>
           </w:p>
@@ -6999,32 +7618,46 @@
             <w:pPr>
               <w:jc w:val="center"/>
               <w:cnfStyle w:val="000000100000" w:firstRow="0" w:lastRow="0" w:firstColumn="0" w:lastColumn="0" w:oddVBand="0" w:evenVBand="0" w:oddHBand="1" w:evenHBand="0" w:firstRowFirstColumn="0" w:firstRowLastColumn="0" w:lastRowFirstColumn="0" w:lastRowLastColumn="0"/>
+              <w:rPr>
+                <w:rFonts w:cs="Arial"/>
+                <w:sz w:val="24"/>
+                <w:szCs w:val="24"/>
+              </w:rPr>
             </w:pPr>
             <w:r>
               <w:rPr>
+                <w:rFonts w:cs="Arial"/>
                 <w:b/>
                 <w:bCs/>
+                <w:sz w:val="24"/>
+                <w:szCs w:val="24"/>
               </w:rPr>
               <w:t>Context</w:t>
             </w:r>
             <w:r>
+              <w:rPr>
+                <w:rFonts w:cs="Arial"/>
+                <w:sz w:val="24"/>
+                <w:szCs w:val="24"/>
+              </w:rPr>
               <w:t>::</w:t>
             </w:r>
             <w:r>
               <w:rPr>
+                <w:rFonts w:cs="Arial"/>
                 <w:b/>
                 <w:bCs/>
-              </w:rPr>
-              <w:t>Carrello</w:t>
-            </w:r>
-            <w:r>
-              <w:rPr>
-                <w:b/>
-                <w:bCs/>
-              </w:rPr>
-              <w:t xml:space="preserve"> </w:t>
-            </w:r>
-            <w:r>
+                <w:sz w:val="24"/>
+                <w:szCs w:val="24"/>
+              </w:rPr>
+              <w:t xml:space="preserve">Carrello </w:t>
+            </w:r>
+            <w:r>
+              <w:rPr>
+                <w:rFonts w:cs="Arial"/>
+                <w:sz w:val="24"/>
+                <w:szCs w:val="24"/>
+              </w:rPr>
               <w:t>public rimuoviProdotto(prod : Prodotto)</w:t>
             </w:r>
           </w:p>
@@ -7032,18 +7665,36 @@
             <w:pPr>
               <w:jc w:val="center"/>
               <w:cnfStyle w:val="000000100000" w:firstRow="0" w:lastRow="0" w:firstColumn="0" w:lastColumn="0" w:oddVBand="0" w:evenVBand="0" w:oddHBand="1" w:evenHBand="0" w:firstRowFirstColumn="0" w:firstRowLastColumn="0" w:lastRowFirstColumn="0" w:lastRowLastColumn="0"/>
+              <w:rPr>
+                <w:rFonts w:cs="Arial"/>
+                <w:sz w:val="24"/>
+                <w:szCs w:val="24"/>
+              </w:rPr>
             </w:pPr>
             <w:r>
               <w:rPr>
+                <w:rFonts w:cs="Arial"/>
                 <w:b/>
                 <w:bCs/>
+                <w:sz w:val="24"/>
+                <w:szCs w:val="24"/>
               </w:rPr>
               <w:t>post</w:t>
             </w:r>
             <w:r>
+              <w:rPr>
+                <w:rFonts w:cs="Arial"/>
+                <w:sz w:val="24"/>
+                <w:szCs w:val="24"/>
+              </w:rPr>
               <w:t>: prodotti-&gt;</w:t>
             </w:r>
             <w:r>
+              <w:rPr>
+                <w:rFonts w:cs="Arial"/>
+                <w:sz w:val="24"/>
+                <w:szCs w:val="24"/>
+              </w:rPr>
               <w:t xml:space="preserve"> !include(p | p.getCodice() = prod.getCodice())</w:t>
             </w:r>
           </w:p>
@@ -7051,32 +7702,46 @@
             <w:pPr>
               <w:jc w:val="center"/>
               <w:cnfStyle w:val="000000100000" w:firstRow="0" w:lastRow="0" w:firstColumn="0" w:lastColumn="0" w:oddVBand="0" w:evenVBand="0" w:oddHBand="1" w:evenHBand="0" w:firstRowFirstColumn="0" w:firstRowLastColumn="0" w:lastRowFirstColumn="0" w:lastRowLastColumn="0"/>
+              <w:rPr>
+                <w:rFonts w:cs="Arial"/>
+                <w:sz w:val="24"/>
+                <w:szCs w:val="24"/>
+              </w:rPr>
             </w:pPr>
             <w:r>
               <w:rPr>
+                <w:rFonts w:cs="Arial"/>
                 <w:b/>
                 <w:bCs/>
+                <w:sz w:val="24"/>
+                <w:szCs w:val="24"/>
               </w:rPr>
               <w:t>Context</w:t>
             </w:r>
             <w:r>
+              <w:rPr>
+                <w:rFonts w:cs="Arial"/>
+                <w:sz w:val="24"/>
+                <w:szCs w:val="24"/>
+              </w:rPr>
               <w:t>::</w:t>
             </w:r>
             <w:r>
               <w:rPr>
+                <w:rFonts w:cs="Arial"/>
                 <w:b/>
                 <w:bCs/>
-              </w:rPr>
-              <w:t>Carrello</w:t>
-            </w:r>
-            <w:r>
-              <w:rPr>
-                <w:b/>
-                <w:bCs/>
-              </w:rPr>
-              <w:t xml:space="preserve"> </w:t>
-            </w:r>
-            <w:r>
+                <w:sz w:val="24"/>
+                <w:szCs w:val="24"/>
+              </w:rPr>
+              <w:t xml:space="preserve">Carrello </w:t>
+            </w:r>
+            <w:r>
+              <w:rPr>
+                <w:rFonts w:cs="Arial"/>
+                <w:sz w:val="24"/>
+                <w:szCs w:val="24"/>
+              </w:rPr>
               <w:t>public svuota()</w:t>
             </w:r>
           </w:p>
@@ -7084,21 +7749,44 @@
             <w:pPr>
               <w:jc w:val="center"/>
               <w:cnfStyle w:val="000000100000" w:firstRow="0" w:lastRow="0" w:firstColumn="0" w:lastColumn="0" w:oddVBand="0" w:evenVBand="0" w:oddHBand="1" w:evenHBand="0" w:firstRowFirstColumn="0" w:firstRowLastColumn="0" w:lastRowFirstColumn="0" w:lastRowLastColumn="0"/>
+              <w:rPr>
+                <w:rFonts w:cs="Arial"/>
+                <w:sz w:val="24"/>
+                <w:szCs w:val="24"/>
+              </w:rPr>
             </w:pPr>
             <w:r>
               <w:rPr>
+                <w:rFonts w:cs="Arial"/>
                 <w:b/>
                 <w:bCs/>
+                <w:sz w:val="24"/>
+                <w:szCs w:val="24"/>
               </w:rPr>
               <w:t>post</w:t>
             </w:r>
             <w:r>
+              <w:rPr>
+                <w:rFonts w:cs="Arial"/>
+                <w:sz w:val="24"/>
+                <w:szCs w:val="24"/>
+              </w:rPr>
               <w:t>: prodotti-&gt;size()</w:t>
             </w:r>
             <w:r>
+              <w:rPr>
+                <w:rFonts w:cs="Arial"/>
+                <w:sz w:val="24"/>
+                <w:szCs w:val="24"/>
+              </w:rPr>
               <w:t xml:space="preserve"> = 0</w:t>
             </w:r>
             <w:r>
+              <w:rPr>
+                <w:rFonts w:cs="Arial"/>
+                <w:sz w:val="24"/>
+                <w:szCs w:val="24"/>
+              </w:rPr>
               <w:t xml:space="preserve"> and self.CurrentAzienda() = null</w:t>
             </w:r>
           </w:p>
@@ -7106,32 +7794,46 @@
             <w:pPr>
               <w:jc w:val="center"/>
               <w:cnfStyle w:val="000000100000" w:firstRow="0" w:lastRow="0" w:firstColumn="0" w:lastColumn="0" w:oddVBand="0" w:evenVBand="0" w:oddHBand="1" w:evenHBand="0" w:firstRowFirstColumn="0" w:firstRowLastColumn="0" w:lastRowFirstColumn="0" w:lastRowLastColumn="0"/>
+              <w:rPr>
+                <w:rFonts w:cs="Arial"/>
+                <w:sz w:val="24"/>
+                <w:szCs w:val="24"/>
+              </w:rPr>
             </w:pPr>
             <w:r>
               <w:rPr>
+                <w:rFonts w:cs="Arial"/>
                 <w:b/>
                 <w:bCs/>
+                <w:sz w:val="24"/>
+                <w:szCs w:val="24"/>
               </w:rPr>
               <w:t>Context</w:t>
             </w:r>
             <w:r>
+              <w:rPr>
+                <w:rFonts w:cs="Arial"/>
+                <w:sz w:val="24"/>
+                <w:szCs w:val="24"/>
+              </w:rPr>
               <w:t>::</w:t>
             </w:r>
             <w:r>
               <w:rPr>
+                <w:rFonts w:cs="Arial"/>
                 <w:b/>
                 <w:bCs/>
-              </w:rPr>
-              <w:t>Carrello</w:t>
-            </w:r>
-            <w:r>
-              <w:rPr>
-                <w:b/>
-                <w:bCs/>
-              </w:rPr>
-              <w:t xml:space="preserve"> </w:t>
-            </w:r>
-            <w:r>
+                <w:sz w:val="24"/>
+                <w:szCs w:val="24"/>
+              </w:rPr>
+              <w:t xml:space="preserve">Carrello </w:t>
+            </w:r>
+            <w:r>
+              <w:rPr>
+                <w:rFonts w:cs="Arial"/>
+                <w:sz w:val="24"/>
+                <w:szCs w:val="24"/>
+              </w:rPr>
               <w:t>public checkAziendaCarrello(prod: Prodotto)</w:t>
             </w:r>
           </w:p>
@@ -7140,14 +7842,20 @@
               <w:jc w:val="center"/>
               <w:cnfStyle w:val="000000100000" w:firstRow="0" w:lastRow="0" w:firstColumn="0" w:lastColumn="0" w:oddVBand="0" w:evenVBand="0" w:oddHBand="1" w:evenHBand="0" w:firstRowFirstColumn="0" w:firstRowLastColumn="0" w:lastRowFirstColumn="0" w:lastRowLastColumn="0"/>
               <w:rPr>
+                <w:rFonts w:cs="Arial"/>
                 <w:b/>
                 <w:bCs/>
+                <w:sz w:val="24"/>
+                <w:szCs w:val="24"/>
               </w:rPr>
             </w:pPr>
             <w:r>
               <w:rPr>
+                <w:rFonts w:cs="Arial"/>
                 <w:b/>
                 <w:bCs/>
+                <w:sz w:val="24"/>
+                <w:szCs w:val="24"/>
               </w:rPr>
               <w:t xml:space="preserve">post: </w:t>
             </w:r>
@@ -7156,32 +7864,46 @@
             <w:pPr>
               <w:jc w:val="center"/>
               <w:cnfStyle w:val="000000100000" w:firstRow="0" w:lastRow="0" w:firstColumn="0" w:lastColumn="0" w:oddVBand="0" w:evenVBand="0" w:oddHBand="1" w:evenHBand="0" w:firstRowFirstColumn="0" w:firstRowLastColumn="0" w:lastRowFirstColumn="0" w:lastRowLastColumn="0"/>
+              <w:rPr>
+                <w:rFonts w:cs="Arial"/>
+                <w:sz w:val="24"/>
+                <w:szCs w:val="24"/>
+              </w:rPr>
             </w:pPr>
             <w:r>
               <w:rPr>
+                <w:rFonts w:cs="Arial"/>
                 <w:b/>
                 <w:bCs/>
+                <w:sz w:val="24"/>
+                <w:szCs w:val="24"/>
               </w:rPr>
               <w:t>Context</w:t>
             </w:r>
             <w:r>
+              <w:rPr>
+                <w:rFonts w:cs="Arial"/>
+                <w:sz w:val="24"/>
+                <w:szCs w:val="24"/>
+              </w:rPr>
               <w:t>::</w:t>
             </w:r>
             <w:r>
               <w:rPr>
+                <w:rFonts w:cs="Arial"/>
                 <w:b/>
                 <w:bCs/>
-              </w:rPr>
-              <w:t>Carrello</w:t>
-            </w:r>
-            <w:r>
-              <w:rPr>
-                <w:b/>
-                <w:bCs/>
-              </w:rPr>
-              <w:t xml:space="preserve"> </w:t>
-            </w:r>
-            <w:r>
+                <w:sz w:val="24"/>
+                <w:szCs w:val="24"/>
+              </w:rPr>
+              <w:t xml:space="preserve">Carrello </w:t>
+            </w:r>
+            <w:r>
+              <w:rPr>
+                <w:rFonts w:cs="Arial"/>
+                <w:sz w:val="24"/>
+                <w:szCs w:val="24"/>
+              </w:rPr>
               <w:t>public checkInCarrello(prod: Prodotto)</w:t>
             </w:r>
           </w:p>
@@ -7190,14 +7912,20 @@
               <w:jc w:val="center"/>
               <w:cnfStyle w:val="000000100000" w:firstRow="0" w:lastRow="0" w:firstColumn="0" w:lastColumn="0" w:oddVBand="0" w:evenVBand="0" w:oddHBand="1" w:evenHBand="0" w:firstRowFirstColumn="0" w:firstRowLastColumn="0" w:lastRowFirstColumn="0" w:lastRowLastColumn="0"/>
               <w:rPr>
+                <w:rFonts w:cs="Arial"/>
                 <w:b/>
                 <w:bCs/>
+                <w:sz w:val="24"/>
+                <w:szCs w:val="24"/>
               </w:rPr>
             </w:pPr>
             <w:r>
               <w:rPr>
+                <w:rFonts w:cs="Arial"/>
                 <w:b/>
                 <w:bCs/>
+                <w:sz w:val="24"/>
+                <w:szCs w:val="24"/>
               </w:rPr>
               <w:t>post:</w:t>
             </w:r>
@@ -7206,32 +7934,46 @@
             <w:pPr>
               <w:jc w:val="center"/>
               <w:cnfStyle w:val="000000100000" w:firstRow="0" w:lastRow="0" w:firstColumn="0" w:lastColumn="0" w:oddVBand="0" w:evenVBand="0" w:oddHBand="1" w:evenHBand="0" w:firstRowFirstColumn="0" w:firstRowLastColumn="0" w:lastRowFirstColumn="0" w:lastRowLastColumn="0"/>
+              <w:rPr>
+                <w:rFonts w:cs="Arial"/>
+                <w:sz w:val="24"/>
+                <w:szCs w:val="24"/>
+              </w:rPr>
             </w:pPr>
             <w:r>
               <w:rPr>
+                <w:rFonts w:cs="Arial"/>
                 <w:b/>
                 <w:bCs/>
+                <w:sz w:val="24"/>
+                <w:szCs w:val="24"/>
               </w:rPr>
               <w:t>Context</w:t>
             </w:r>
             <w:r>
+              <w:rPr>
+                <w:rFonts w:cs="Arial"/>
+                <w:sz w:val="24"/>
+                <w:szCs w:val="24"/>
+              </w:rPr>
               <w:t>::</w:t>
             </w:r>
             <w:r>
               <w:rPr>
+                <w:rFonts w:cs="Arial"/>
                 <w:b/>
                 <w:bCs/>
-              </w:rPr>
-              <w:t>Carrello</w:t>
-            </w:r>
-            <w:r>
-              <w:rPr>
-                <w:b/>
-                <w:bCs/>
-              </w:rPr>
-              <w:t xml:space="preserve"> </w:t>
-            </w:r>
-            <w:r>
+                <w:sz w:val="24"/>
+                <w:szCs w:val="24"/>
+              </w:rPr>
+              <w:t xml:space="preserve">Carrello </w:t>
+            </w:r>
+            <w:r>
+              <w:rPr>
+                <w:rFonts w:cs="Arial"/>
+                <w:sz w:val="24"/>
+                <w:szCs w:val="24"/>
+              </w:rPr>
               <w:t>public aggiungiProdotto(prod: Prodotto)</w:t>
             </w:r>
           </w:p>
@@ -7239,27 +7981,60 @@
             <w:pPr>
               <w:jc w:val="center"/>
               <w:cnfStyle w:val="000000100000" w:firstRow="0" w:lastRow="0" w:firstColumn="0" w:lastColumn="0" w:oddVBand="0" w:evenVBand="0" w:oddHBand="1" w:evenHBand="0" w:firstRowFirstColumn="0" w:firstRowLastColumn="0" w:lastRowFirstColumn="0" w:lastRowLastColumn="0"/>
+              <w:rPr>
+                <w:rFonts w:cs="Arial"/>
+                <w:sz w:val="24"/>
+                <w:szCs w:val="24"/>
+              </w:rPr>
             </w:pPr>
             <w:r>
               <w:rPr>
+                <w:rFonts w:cs="Arial"/>
                 <w:b/>
                 <w:bCs/>
+                <w:sz w:val="24"/>
+                <w:szCs w:val="24"/>
               </w:rPr>
               <w:t>post</w:t>
             </w:r>
             <w:r>
+              <w:rPr>
+                <w:rFonts w:cs="Arial"/>
+                <w:sz w:val="24"/>
+                <w:szCs w:val="24"/>
+              </w:rPr>
               <w:t>: prodotti-&gt;include(</w:t>
             </w:r>
             <w:r>
+              <w:rPr>
+                <w:rFonts w:cs="Arial"/>
+                <w:sz w:val="24"/>
+                <w:szCs w:val="24"/>
+              </w:rPr>
               <w:t xml:space="preserve">p | p.getCodice() = </w:t>
             </w:r>
             <w:r>
+              <w:rPr>
+                <w:rFonts w:cs="Arial"/>
+                <w:sz w:val="24"/>
+                <w:szCs w:val="24"/>
+              </w:rPr>
               <w:t>prod</w:t>
             </w:r>
             <w:r>
+              <w:rPr>
+                <w:rFonts w:cs="Arial"/>
+                <w:sz w:val="24"/>
+                <w:szCs w:val="24"/>
+              </w:rPr>
               <w:t>.getCodice()</w:t>
             </w:r>
             <w:r>
+              <w:rPr>
+                <w:rFonts w:cs="Arial"/>
+                <w:sz w:val="24"/>
+                <w:szCs w:val="24"/>
+              </w:rPr>
               <w:t>)</w:t>
             </w:r>
           </w:p>
@@ -7277,8 +8052,18 @@
           <w:p>
             <w:pPr>
               <w:jc w:val="center"/>
+              <w:rPr>
+                <w:rFonts w:ascii="Century Gothic" w:hAnsi="Century Gothic" w:cs="Arial"/>
+                <w:sz w:val="24"/>
+                <w:szCs w:val="24"/>
+              </w:rPr>
             </w:pPr>
             <w:r>
+              <w:rPr>
+                <w:rFonts w:ascii="Century Gothic" w:hAnsi="Century Gothic" w:cs="Arial"/>
+                <w:sz w:val="24"/>
+                <w:szCs w:val="24"/>
+              </w:rPr>
               <w:t>Invarianti</w:t>
             </w:r>
           </w:p>
@@ -7291,34 +8076,70 @@
             <w:pPr>
               <w:jc w:val="center"/>
               <w:cnfStyle w:val="000000000000" w:firstRow="0" w:lastRow="0" w:firstColumn="0" w:lastColumn="0" w:oddVBand="0" w:evenVBand="0" w:oddHBand="0" w:evenHBand="0" w:firstRowFirstColumn="0" w:firstRowLastColumn="0" w:lastRowFirstColumn="0" w:lastRowLastColumn="0"/>
+              <w:rPr>
+                <w:rFonts w:cs="Arial"/>
+                <w:sz w:val="24"/>
+                <w:szCs w:val="24"/>
+              </w:rPr>
             </w:pPr>
             <w:r>
               <w:rPr>
+                <w:rFonts w:cs="Arial"/>
                 <w:b/>
                 <w:bCs/>
+                <w:sz w:val="24"/>
+                <w:szCs w:val="24"/>
               </w:rPr>
               <w:t>Context::Carrello</w:t>
             </w:r>
             <w:r>
+              <w:rPr>
+                <w:rFonts w:cs="Arial"/>
+                <w:sz w:val="24"/>
+                <w:szCs w:val="24"/>
+              </w:rPr>
               <w:t xml:space="preserve"> </w:t>
             </w:r>
             <w:r>
               <w:rPr>
+                <w:rFonts w:cs="Arial"/>
                 <w:b/>
                 <w:bCs/>
+                <w:sz w:val="24"/>
+                <w:szCs w:val="24"/>
               </w:rPr>
               <w:t>inv</w:t>
             </w:r>
             <w:r>
+              <w:rPr>
+                <w:rFonts w:cs="Arial"/>
+                <w:sz w:val="24"/>
+                <w:szCs w:val="24"/>
+              </w:rPr>
               <w:t xml:space="preserve"> self.</w:t>
             </w:r>
             <w:r>
+              <w:rPr>
+                <w:rFonts w:cs="Arial"/>
+                <w:sz w:val="24"/>
+                <w:szCs w:val="24"/>
+              </w:rPr>
               <w:t>prodotti-&gt;forAll(p | p.getAzienda() = self.get</w:t>
             </w:r>
             <w:r>
+              <w:rPr>
+                <w:rFonts w:cs="Arial"/>
+                <w:sz w:val="24"/>
+                <w:szCs w:val="24"/>
+              </w:rPr>
               <w:t>CurrentAzienda</w:t>
             </w:r>
             <w:r>
+              <w:rPr>
+                <w:rFonts w:cs="Arial"/>
+                <w:sz w:val="24"/>
+                <w:szCs w:val="24"/>
+              </w:rPr>
               <w:t>())</w:t>
             </w:r>
           </w:p>
@@ -7328,27 +8149,9 @@
     <w:p>
       <w:pPr>
         <w:rPr>
-          <w:lang w:val="it"/>
-        </w:rPr>
-      </w:pPr>
-    </w:p>
-    <w:p>
-      <w:pPr>
-        <w:rPr>
-          <w:lang w:val="it"/>
-        </w:rPr>
-      </w:pPr>
-    </w:p>
-    <w:p>
-      <w:pPr>
-        <w:rPr>
-          <w:lang w:val="it"/>
-        </w:rPr>
-      </w:pPr>
-    </w:p>
-    <w:p>
-      <w:pPr>
-        <w:rPr>
+          <w:rFonts w:cs="Arial"/>
+          <w:sz w:val="24"/>
+          <w:szCs w:val="24"/>
           <w:lang w:val="it"/>
         </w:rPr>
       </w:pPr>
@@ -7376,8 +8179,19 @@
           <w:p>
             <w:pPr>
               <w:jc w:val="center"/>
+              <w:rPr>
+                <w:rFonts w:ascii="Century Gothic" w:hAnsi="Century Gothic" w:cs="Arial"/>
+                <w:sz w:val="24"/>
+                <w:szCs w:val="24"/>
+              </w:rPr>
             </w:pPr>
             <w:r>
+              <w:rPr>
+                <w:rFonts w:ascii="Century Gothic" w:hAnsi="Century Gothic" w:cs="Arial"/>
+                <w:sz w:val="24"/>
+                <w:szCs w:val="24"/>
+              </w:rPr>
+              <w:lastRenderedPageBreak/>
               <w:t>Nome Classe</w:t>
             </w:r>
           </w:p>
@@ -7390,8 +8204,18 @@
             <w:pPr>
               <w:jc w:val="center"/>
               <w:cnfStyle w:val="100000000000" w:firstRow="1" w:lastRow="0" w:firstColumn="0" w:lastColumn="0" w:oddVBand="0" w:evenVBand="0" w:oddHBand="0" w:evenHBand="0" w:firstRowFirstColumn="0" w:firstRowLastColumn="0" w:lastRowFirstColumn="0" w:lastRowLastColumn="0"/>
+              <w:rPr>
+                <w:rFonts w:ascii="Century Gothic" w:hAnsi="Century Gothic" w:cs="Arial"/>
+                <w:sz w:val="24"/>
+                <w:szCs w:val="24"/>
+              </w:rPr>
             </w:pPr>
             <w:r>
+              <w:rPr>
+                <w:rFonts w:ascii="Century Gothic" w:hAnsi="Century Gothic" w:cs="Arial"/>
+                <w:sz w:val="24"/>
+                <w:szCs w:val="24"/>
+              </w:rPr>
               <w:t>AccountAzienda</w:t>
             </w:r>
           </w:p>
@@ -7410,8 +8234,18 @@
           <w:p>
             <w:pPr>
               <w:jc w:val="center"/>
+              <w:rPr>
+                <w:rFonts w:ascii="Century Gothic" w:hAnsi="Century Gothic" w:cs="Arial"/>
+                <w:sz w:val="24"/>
+                <w:szCs w:val="24"/>
+              </w:rPr>
             </w:pPr>
             <w:r>
+              <w:rPr>
+                <w:rFonts w:ascii="Century Gothic" w:hAnsi="Century Gothic" w:cs="Arial"/>
+                <w:sz w:val="24"/>
+                <w:szCs w:val="24"/>
+              </w:rPr>
               <w:t>Descrizione</w:t>
             </w:r>
           </w:p>
@@ -7424,8 +8258,18 @@
             <w:pPr>
               <w:jc w:val="center"/>
               <w:cnfStyle w:val="000000100000" w:firstRow="0" w:lastRow="0" w:firstColumn="0" w:lastColumn="0" w:oddVBand="0" w:evenVBand="0" w:oddHBand="1" w:evenHBand="0" w:firstRowFirstColumn="0" w:firstRowLastColumn="0" w:lastRowFirstColumn="0" w:lastRowLastColumn="0"/>
+              <w:rPr>
+                <w:rFonts w:cs="Arial"/>
+                <w:sz w:val="24"/>
+                <w:szCs w:val="24"/>
+              </w:rPr>
             </w:pPr>
             <w:r>
+              <w:rPr>
+                <w:rFonts w:cs="Arial"/>
+                <w:sz w:val="24"/>
+                <w:szCs w:val="24"/>
+              </w:rPr>
               <w:t>Classe che rappresenta l’account di una Azienda</w:t>
             </w:r>
           </w:p>
@@ -7443,8 +8287,18 @@
           <w:p>
             <w:pPr>
               <w:jc w:val="center"/>
+              <w:rPr>
+                <w:rFonts w:ascii="Century Gothic" w:hAnsi="Century Gothic" w:cs="Arial"/>
+                <w:sz w:val="24"/>
+                <w:szCs w:val="24"/>
+              </w:rPr>
             </w:pPr>
             <w:r>
+              <w:rPr>
+                <w:rFonts w:ascii="Century Gothic" w:hAnsi="Century Gothic" w:cs="Arial"/>
+                <w:sz w:val="24"/>
+                <w:szCs w:val="24"/>
+              </w:rPr>
               <w:t>Pre-condizioni</w:t>
             </w:r>
           </w:p>
@@ -7455,116 +8309,306 @@
           </w:tcPr>
           <w:p>
             <w:pPr>
+              <w:jc w:val="center"/>
               <w:cnfStyle w:val="000000000000" w:firstRow="0" w:lastRow="0" w:firstColumn="0" w:lastColumn="0" w:oddVBand="0" w:evenVBand="0" w:oddHBand="0" w:evenHBand="0" w:firstRowFirstColumn="0" w:firstRowLastColumn="0" w:lastRowFirstColumn="0" w:lastRowLastColumn="0"/>
+              <w:rPr>
+                <w:rFonts w:cs="Arial"/>
+                <w:sz w:val="24"/>
+                <w:szCs w:val="24"/>
+              </w:rPr>
             </w:pPr>
             <w:r>
-              <w:t>Context::AccountAzienda public dammiProdotto(id :Long)</w:t>
+              <w:rPr>
+                <w:rFonts w:cs="Arial"/>
+                <w:b/>
+                <w:bCs/>
+                <w:sz w:val="24"/>
+                <w:szCs w:val="24"/>
+              </w:rPr>
+              <w:t>Context</w:t>
+            </w:r>
+            <w:r>
+              <w:rPr>
+                <w:rFonts w:cs="Arial"/>
+                <w:sz w:val="24"/>
+                <w:szCs w:val="24"/>
+              </w:rPr>
+              <w:t>::</w:t>
+            </w:r>
+            <w:r>
+              <w:rPr>
+                <w:rFonts w:cs="Arial"/>
+                <w:b/>
+                <w:bCs/>
+                <w:sz w:val="24"/>
+                <w:szCs w:val="24"/>
+              </w:rPr>
+              <w:t>AccountAzienda</w:t>
+            </w:r>
+            <w:r>
+              <w:rPr>
+                <w:rFonts w:cs="Arial"/>
+                <w:sz w:val="24"/>
+                <w:szCs w:val="24"/>
+              </w:rPr>
+              <w:t xml:space="preserve"> public dammiProdotto(id :Long)</w:t>
             </w:r>
           </w:p>
           <w:p>
             <w:pPr>
+              <w:jc w:val="center"/>
               <w:cnfStyle w:val="000000000000" w:firstRow="0" w:lastRow="0" w:firstColumn="0" w:lastColumn="0" w:oddVBand="0" w:evenVBand="0" w:oddHBand="0" w:evenHBand="0" w:firstRowFirstColumn="0" w:firstRowLastColumn="0" w:lastRowFirstColumn="0" w:lastRowLastColumn="0"/>
+              <w:rPr>
+                <w:rFonts w:cs="Arial"/>
+                <w:sz w:val="24"/>
+                <w:szCs w:val="24"/>
+              </w:rPr>
             </w:pPr>
             <w:r>
               <w:rPr>
+                <w:rFonts w:cs="Arial"/>
                 <w:b/>
                 <w:bCs/>
+                <w:sz w:val="24"/>
+                <w:szCs w:val="24"/>
               </w:rPr>
               <w:t>pre</w:t>
             </w:r>
             <w:r>
+              <w:rPr>
+                <w:rFonts w:cs="Arial"/>
+                <w:sz w:val="24"/>
+                <w:szCs w:val="24"/>
+              </w:rPr>
               <w:t>: id != null and prodotti-&gt;include(</w:t>
             </w:r>
             <w:r>
+              <w:rPr>
+                <w:rFonts w:cs="Arial"/>
+                <w:sz w:val="24"/>
+                <w:szCs w:val="24"/>
+              </w:rPr>
               <w:t>p | p</w:t>
             </w:r>
             <w:r>
+              <w:rPr>
+                <w:rFonts w:cs="Arial"/>
+                <w:sz w:val="24"/>
+                <w:szCs w:val="24"/>
+              </w:rPr>
               <w:t>.get</w:t>
             </w:r>
             <w:r>
+              <w:rPr>
+                <w:rFonts w:cs="Arial"/>
+                <w:sz w:val="24"/>
+                <w:szCs w:val="24"/>
+              </w:rPr>
               <w:t>Codice</w:t>
             </w:r>
             <w:r>
+              <w:rPr>
+                <w:rFonts w:cs="Arial"/>
+                <w:sz w:val="24"/>
+                <w:szCs w:val="24"/>
+              </w:rPr>
               <w:t>() = id)</w:t>
             </w:r>
           </w:p>
           <w:p>
             <w:pPr>
+              <w:jc w:val="center"/>
               <w:cnfStyle w:val="000000000000" w:firstRow="0" w:lastRow="0" w:firstColumn="0" w:lastColumn="0" w:oddVBand="0" w:evenVBand="0" w:oddHBand="0" w:evenHBand="0" w:firstRowFirstColumn="0" w:firstRowLastColumn="0" w:lastRowFirstColumn="0" w:lastRowLastColumn="0"/>
+              <w:rPr>
+                <w:rFonts w:cs="Arial"/>
+                <w:sz w:val="24"/>
+                <w:szCs w:val="24"/>
+              </w:rPr>
             </w:pPr>
             <w:r>
-              <w:t>Context::AccountAzienda public aggiungiProdotto(prod : Prodotto)</w:t>
+              <w:rPr>
+                <w:rFonts w:cs="Arial"/>
+                <w:b/>
+                <w:bCs/>
+                <w:sz w:val="24"/>
+                <w:szCs w:val="24"/>
+              </w:rPr>
+              <w:t>Context</w:t>
+            </w:r>
+            <w:r>
+              <w:rPr>
+                <w:rFonts w:cs="Arial"/>
+                <w:sz w:val="24"/>
+                <w:szCs w:val="24"/>
+              </w:rPr>
+              <w:t>::AccountAzienda public aggiungiProdotto(prod : Prodotto)</w:t>
             </w:r>
           </w:p>
           <w:p>
             <w:pPr>
+              <w:jc w:val="center"/>
               <w:cnfStyle w:val="000000000000" w:firstRow="0" w:lastRow="0" w:firstColumn="0" w:lastColumn="0" w:oddVBand="0" w:evenVBand="0" w:oddHBand="0" w:evenHBand="0" w:firstRowFirstColumn="0" w:firstRowLastColumn="0" w:lastRowFirstColumn="0" w:lastRowLastColumn="0"/>
+              <w:rPr>
+                <w:rFonts w:cs="Arial"/>
+                <w:sz w:val="24"/>
+                <w:szCs w:val="24"/>
+              </w:rPr>
             </w:pPr>
             <w:r>
               <w:rPr>
+                <w:rFonts w:cs="Arial"/>
                 <w:b/>
                 <w:bCs/>
+                <w:sz w:val="24"/>
+                <w:szCs w:val="24"/>
               </w:rPr>
               <w:t>pre</w:t>
             </w:r>
             <w:r>
+              <w:rPr>
+                <w:rFonts w:cs="Arial"/>
+                <w:sz w:val="24"/>
+                <w:szCs w:val="24"/>
+              </w:rPr>
               <w:t>: prod != null and prodotti-&gt;!include(p | p.getCodice() = prod.getCodice())</w:t>
             </w:r>
           </w:p>
           <w:p>
             <w:pPr>
+              <w:jc w:val="center"/>
               <w:cnfStyle w:val="000000000000" w:firstRow="0" w:lastRow="0" w:firstColumn="0" w:lastColumn="0" w:oddVBand="0" w:evenVBand="0" w:oddHBand="0" w:evenHBand="0" w:firstRowFirstColumn="0" w:firstRowLastColumn="0" w:lastRowFirstColumn="0" w:lastRowLastColumn="0"/>
+              <w:rPr>
+                <w:rFonts w:cs="Arial"/>
+                <w:sz w:val="24"/>
+                <w:szCs w:val="24"/>
+              </w:rPr>
             </w:pPr>
             <w:r>
-              <w:t>Context::AccountAzienda public rimuoviProdotto(prod : Prodotto)</w:t>
+              <w:rPr>
+                <w:rFonts w:cs="Arial"/>
+                <w:b/>
+                <w:bCs/>
+                <w:sz w:val="24"/>
+                <w:szCs w:val="24"/>
+              </w:rPr>
+              <w:t>Context</w:t>
+            </w:r>
+            <w:r>
+              <w:rPr>
+                <w:rFonts w:cs="Arial"/>
+                <w:sz w:val="24"/>
+                <w:szCs w:val="24"/>
+              </w:rPr>
+              <w:t>::AccountAzienda public rimuoviProdotto(prod : Prodotto)</w:t>
             </w:r>
           </w:p>
           <w:p>
             <w:pPr>
+              <w:jc w:val="center"/>
               <w:cnfStyle w:val="000000000000" w:firstRow="0" w:lastRow="0" w:firstColumn="0" w:lastColumn="0" w:oddVBand="0" w:evenVBand="0" w:oddHBand="0" w:evenHBand="0" w:firstRowFirstColumn="0" w:firstRowLastColumn="0" w:lastRowFirstColumn="0" w:lastRowLastColumn="0"/>
+              <w:rPr>
+                <w:rFonts w:cs="Arial"/>
+                <w:sz w:val="24"/>
+                <w:szCs w:val="24"/>
+              </w:rPr>
             </w:pPr>
             <w:r>
               <w:rPr>
+                <w:rFonts w:cs="Arial"/>
                 <w:b/>
                 <w:bCs/>
+                <w:sz w:val="24"/>
+                <w:szCs w:val="24"/>
               </w:rPr>
               <w:t>pre</w:t>
             </w:r>
             <w:r>
+              <w:rPr>
+                <w:rFonts w:cs="Arial"/>
+                <w:sz w:val="24"/>
+                <w:szCs w:val="24"/>
+              </w:rPr>
               <w:t>: prod != null and prodotti-&gt;include(p | p.getCodice() = prod.getCodice())</w:t>
             </w:r>
           </w:p>
           <w:p>
             <w:pPr>
+              <w:jc w:val="center"/>
               <w:cnfStyle w:val="000000000000" w:firstRow="0" w:lastRow="0" w:firstColumn="0" w:lastColumn="0" w:oddVBand="0" w:evenVBand="0" w:oddHBand="0" w:evenHBand="0" w:firstRowFirstColumn="0" w:firstRowLastColumn="0" w:lastRowFirstColumn="0" w:lastRowLastColumn="0"/>
+              <w:rPr>
+                <w:rFonts w:cs="Arial"/>
+                <w:sz w:val="24"/>
+                <w:szCs w:val="24"/>
+              </w:rPr>
             </w:pPr>
             <w:r>
-              <w:t>Context::AccountAzienda public aggiornaProdotto(prod : Prodotto)</w:t>
+              <w:rPr>
+                <w:rFonts w:cs="Arial"/>
+                <w:b/>
+                <w:bCs/>
+                <w:sz w:val="24"/>
+                <w:szCs w:val="24"/>
+              </w:rPr>
+              <w:t>Context</w:t>
+            </w:r>
+            <w:r>
+              <w:rPr>
+                <w:rFonts w:cs="Arial"/>
+                <w:sz w:val="24"/>
+                <w:szCs w:val="24"/>
+              </w:rPr>
+              <w:t>::AccountAzienda public aggiornaProdotto(prod : Prodotto)</w:t>
             </w:r>
           </w:p>
           <w:p>
             <w:pPr>
+              <w:jc w:val="center"/>
               <w:cnfStyle w:val="000000000000" w:firstRow="0" w:lastRow="0" w:firstColumn="0" w:lastColumn="0" w:oddVBand="0" w:evenVBand="0" w:oddHBand="0" w:evenHBand="0" w:firstRowFirstColumn="0" w:firstRowLastColumn="0" w:lastRowFirstColumn="0" w:lastRowLastColumn="0"/>
+              <w:rPr>
+                <w:rFonts w:cs="Arial"/>
+                <w:sz w:val="24"/>
+                <w:szCs w:val="24"/>
+              </w:rPr>
             </w:pPr>
             <w:r>
               <w:rPr>
+                <w:rFonts w:cs="Arial"/>
                 <w:b/>
                 <w:bCs/>
+                <w:sz w:val="24"/>
+                <w:szCs w:val="24"/>
               </w:rPr>
               <w:t>pre</w:t>
             </w:r>
             <w:r>
+              <w:rPr>
+                <w:rFonts w:cs="Arial"/>
+                <w:sz w:val="24"/>
+                <w:szCs w:val="24"/>
+              </w:rPr>
               <w:t>: prod != null and prodotti-&gt;include(p | p.getCodice() = prod.getCodice())</w:t>
             </w:r>
           </w:p>
           <w:p>
             <w:pPr>
+              <w:jc w:val="center"/>
               <w:cnfStyle w:val="000000000000" w:firstRow="0" w:lastRow="0" w:firstColumn="0" w:lastColumn="0" w:oddVBand="0" w:evenVBand="0" w:oddHBand="0" w:evenHBand="0" w:firstRowFirstColumn="0" w:firstRowLastColumn="0" w:lastRowFirstColumn="0" w:lastRowLastColumn="0"/>
+              <w:rPr>
+                <w:rFonts w:cs="Arial"/>
+                <w:sz w:val="24"/>
+                <w:szCs w:val="24"/>
+              </w:rPr>
             </w:pPr>
           </w:p>
           <w:p>
             <w:pPr>
+              <w:jc w:val="center"/>
               <w:cnfStyle w:val="000000000000" w:firstRow="0" w:lastRow="0" w:firstColumn="0" w:lastColumn="0" w:oddVBand="0" w:evenVBand="0" w:oddHBand="0" w:evenHBand="0" w:firstRowFirstColumn="0" w:firstRowLastColumn="0" w:lastRowFirstColumn="0" w:lastRowLastColumn="0"/>
+              <w:rPr>
+                <w:rFonts w:cs="Arial"/>
+                <w:sz w:val="24"/>
+                <w:szCs w:val="24"/>
+              </w:rPr>
             </w:pPr>
           </w:p>
         </w:tc>
@@ -7582,8 +8626,18 @@
           <w:p>
             <w:pPr>
               <w:jc w:val="center"/>
+              <w:rPr>
+                <w:rFonts w:ascii="Century Gothic" w:hAnsi="Century Gothic" w:cs="Arial"/>
+                <w:sz w:val="24"/>
+                <w:szCs w:val="24"/>
+              </w:rPr>
             </w:pPr>
             <w:r>
+              <w:rPr>
+                <w:rFonts w:ascii="Century Gothic" w:hAnsi="Century Gothic" w:cs="Arial"/>
+                <w:sz w:val="24"/>
+                <w:szCs w:val="24"/>
+              </w:rPr>
               <w:t>Post-condizioni</w:t>
             </w:r>
           </w:p>
@@ -7594,16 +8648,34 @@
           </w:tcPr>
           <w:p>
             <w:pPr>
+              <w:jc w:val="center"/>
               <w:cnfStyle w:val="000000100000" w:firstRow="0" w:lastRow="0" w:firstColumn="0" w:lastColumn="0" w:oddVBand="0" w:evenVBand="0" w:oddHBand="1" w:evenHBand="0" w:firstRowFirstColumn="0" w:firstRowLastColumn="0" w:lastRowFirstColumn="0" w:lastRowLastColumn="0"/>
               <w:rPr>
+                <w:rFonts w:cs="Arial"/>
+                <w:sz w:val="24"/>
+                <w:szCs w:val="24"/>
                 <w:lang w:val="en-US"/>
               </w:rPr>
             </w:pPr>
             <w:r>
               <w:rPr>
+                <w:rFonts w:cs="Arial"/>
+                <w:b/>
+                <w:bCs/>
+                <w:sz w:val="24"/>
+                <w:szCs w:val="24"/>
                 <w:lang w:val="en-US"/>
               </w:rPr>
-              <w:t>Context::AccountAzienda public dammiProdotto(id :Long)</w:t>
+              <w:t>Context</w:t>
+            </w:r>
+            <w:r>
+              <w:rPr>
+                <w:rFonts w:cs="Arial"/>
+                <w:sz w:val="24"/>
+                <w:szCs w:val="24"/>
+                <w:lang w:val="en-US"/>
+              </w:rPr>
+              <w:t>::AccountAzienda public dammiProdotto(id :Long)</w:t>
             </w:r>
           </w:p>
           <w:p>
@@ -7611,98 +8683,206 @@
               <w:jc w:val="center"/>
               <w:cnfStyle w:val="000000100000" w:firstRow="0" w:lastRow="0" w:firstColumn="0" w:lastColumn="0" w:oddVBand="0" w:evenVBand="0" w:oddHBand="1" w:evenHBand="0" w:firstRowFirstColumn="0" w:firstRowLastColumn="0" w:lastRowFirstColumn="0" w:lastRowLastColumn="0"/>
               <w:rPr>
+                <w:rFonts w:cs="Arial"/>
+                <w:sz w:val="24"/>
+                <w:szCs w:val="24"/>
                 <w:lang w:val="en-US"/>
               </w:rPr>
             </w:pPr>
             <w:r>
               <w:rPr>
+                <w:rFonts w:cs="Arial"/>
                 <w:b/>
                 <w:bCs/>
+                <w:sz w:val="24"/>
+                <w:szCs w:val="24"/>
                 <w:lang w:val="en-US"/>
               </w:rPr>
               <w:t>post</w:t>
             </w:r>
             <w:r>
               <w:rPr>
+                <w:rFonts w:cs="Arial"/>
+                <w:sz w:val="24"/>
+                <w:szCs w:val="24"/>
                 <w:lang w:val="en-US"/>
               </w:rPr>
-              <w:t xml:space="preserve">: </w:t>
-            </w:r>
-          </w:p>
-          <w:p>
-            <w:pPr>
-              <w:cnfStyle w:val="000000100000" w:firstRow="0" w:lastRow="0" w:firstColumn="0" w:lastColumn="0" w:oddVBand="0" w:evenVBand="0" w:oddHBand="1" w:evenHBand="0" w:firstRowFirstColumn="0" w:firstRowLastColumn="0" w:lastRowFirstColumn="0" w:lastRowLastColumn="0"/>
-            </w:pPr>
-            <w:r>
-              <w:t>Context::AccountAzienda public aggiungiProdotto(prod : Prodotto)</w:t>
+              <w:t>:</w:t>
             </w:r>
           </w:p>
           <w:p>
             <w:pPr>
               <w:jc w:val="center"/>
               <w:cnfStyle w:val="000000100000" w:firstRow="0" w:lastRow="0" w:firstColumn="0" w:lastColumn="0" w:oddVBand="0" w:evenVBand="0" w:oddHBand="1" w:evenHBand="0" w:firstRowFirstColumn="0" w:firstRowLastColumn="0" w:lastRowFirstColumn="0" w:lastRowLastColumn="0"/>
+              <w:rPr>
+                <w:rFonts w:cs="Arial"/>
+                <w:sz w:val="24"/>
+                <w:szCs w:val="24"/>
+              </w:rPr>
             </w:pPr>
             <w:r>
               <w:rPr>
+                <w:rFonts w:cs="Arial"/>
                 <w:b/>
                 <w:bCs/>
-              </w:rPr>
-              <w:t>post</w:t>
-            </w:r>
-            <w:r>
-              <w:t>: prodotti-&gt;include(p | p.getCodice() = prod.getCodice())</w:t>
-            </w:r>
-          </w:p>
-          <w:p>
-            <w:pPr>
-              <w:cnfStyle w:val="000000100000" w:firstRow="0" w:lastRow="0" w:firstColumn="0" w:lastColumn="0" w:oddVBand="0" w:evenVBand="0" w:oddHBand="1" w:evenHBand="0" w:firstRowFirstColumn="0" w:firstRowLastColumn="0" w:lastRowFirstColumn="0" w:lastRowLastColumn="0"/>
-            </w:pPr>
-            <w:r>
-              <w:t>Context::AccountAzienda public rimuoviProdotto(prod : Prodotto)</w:t>
-            </w:r>
-          </w:p>
-          <w:p>
-            <w:pPr>
-              <w:cnfStyle w:val="000000100000" w:firstRow="0" w:lastRow="0" w:firstColumn="0" w:lastColumn="0" w:oddVBand="0" w:evenVBand="0" w:oddHBand="1" w:evenHBand="0" w:firstRowFirstColumn="0" w:firstRowLastColumn="0" w:lastRowFirstColumn="0" w:lastRowLastColumn="0"/>
-            </w:pPr>
-            <w:r>
-              <w:rPr>
-                <w:b/>
-                <w:bCs/>
-              </w:rPr>
-              <w:t>post</w:t>
-            </w:r>
-            <w:r>
-              <w:t>: prodotti-&gt;!include(p | p.getCodice() = prod.getCodice())</w:t>
-            </w:r>
-          </w:p>
-          <w:p>
-            <w:pPr>
-              <w:cnfStyle w:val="000000100000" w:firstRow="0" w:lastRow="0" w:firstColumn="0" w:lastColumn="0" w:oddVBand="0" w:evenVBand="0" w:oddHBand="1" w:evenHBand="0" w:firstRowFirstColumn="0" w:firstRowLastColumn="0" w:lastRowFirstColumn="0" w:lastRowLastColumn="0"/>
-            </w:pPr>
-            <w:r>
-              <w:t>Context::AccountAzienda public aggiornaProdotto(prod : Prodotto)</w:t>
-            </w:r>
-          </w:p>
-          <w:p>
-            <w:pPr>
-              <w:cnfStyle w:val="000000100000" w:firstRow="0" w:lastRow="0" w:firstColumn="0" w:lastColumn="0" w:oddVBand="0" w:evenVBand="0" w:oddHBand="1" w:evenHBand="0" w:firstRowFirstColumn="0" w:firstRowLastColumn="0" w:lastRowFirstColumn="0" w:lastRowLastColumn="0"/>
-            </w:pPr>
-            <w:r>
-              <w:rPr>
-                <w:b/>
-                <w:bCs/>
-              </w:rPr>
-              <w:t>post</w:t>
-            </w:r>
-            <w:r>
-              <w:t>: prodotti-&gt;include(p | p.getCodice() = prod.getCodice() and p.getNome() = prod.getNome() and p.getImmagine() = prod.getImmagine() and p.getDescrizione() = prod.getDescrizione() and p.getPrezzo() = prod.getPrezzo())</w:t>
+                <w:sz w:val="24"/>
+                <w:szCs w:val="24"/>
+              </w:rPr>
+              <w:t>Context</w:t>
+            </w:r>
+            <w:r>
+              <w:rPr>
+                <w:rFonts w:cs="Arial"/>
+                <w:sz w:val="24"/>
+                <w:szCs w:val="24"/>
+              </w:rPr>
+              <w:t>::AccountAzienda public aggiungiProdotto(prod : Prodotto)</w:t>
             </w:r>
           </w:p>
           <w:p>
             <w:pPr>
               <w:jc w:val="center"/>
               <w:cnfStyle w:val="000000100000" w:firstRow="0" w:lastRow="0" w:firstColumn="0" w:lastColumn="0" w:oddVBand="0" w:evenVBand="0" w:oddHBand="1" w:evenHBand="0" w:firstRowFirstColumn="0" w:firstRowLastColumn="0" w:lastRowFirstColumn="0" w:lastRowLastColumn="0"/>
+              <w:rPr>
+                <w:rFonts w:cs="Arial"/>
+                <w:sz w:val="24"/>
+                <w:szCs w:val="24"/>
+              </w:rPr>
+            </w:pPr>
+            <w:r>
+              <w:rPr>
+                <w:rFonts w:cs="Arial"/>
+                <w:b/>
+                <w:bCs/>
+                <w:sz w:val="24"/>
+                <w:szCs w:val="24"/>
+              </w:rPr>
+              <w:t>post</w:t>
+            </w:r>
+            <w:r>
+              <w:rPr>
+                <w:rFonts w:cs="Arial"/>
+                <w:sz w:val="24"/>
+                <w:szCs w:val="24"/>
+              </w:rPr>
+              <w:t>: prodotti-&gt;include(p | p.getCodice() = prod.getCodice())</w:t>
+            </w:r>
+          </w:p>
+          <w:p>
+            <w:pPr>
+              <w:jc w:val="center"/>
+              <w:cnfStyle w:val="000000100000" w:firstRow="0" w:lastRow="0" w:firstColumn="0" w:lastColumn="0" w:oddVBand="0" w:evenVBand="0" w:oddHBand="1" w:evenHBand="0" w:firstRowFirstColumn="0" w:firstRowLastColumn="0" w:lastRowFirstColumn="0" w:lastRowLastColumn="0"/>
+              <w:rPr>
+                <w:rFonts w:cs="Arial"/>
+                <w:sz w:val="24"/>
+                <w:szCs w:val="24"/>
+              </w:rPr>
+            </w:pPr>
+            <w:r>
+              <w:rPr>
+                <w:rFonts w:cs="Arial"/>
+                <w:sz w:val="24"/>
+                <w:szCs w:val="24"/>
+              </w:rPr>
+              <w:t>Context::AccountAzienda public rimuoviProdotto(prod : Prodotto)</w:t>
+            </w:r>
+          </w:p>
+          <w:p>
+            <w:pPr>
+              <w:jc w:val="center"/>
+              <w:cnfStyle w:val="000000100000" w:firstRow="0" w:lastRow="0" w:firstColumn="0" w:lastColumn="0" w:oddVBand="0" w:evenVBand="0" w:oddHBand="1" w:evenHBand="0" w:firstRowFirstColumn="0" w:firstRowLastColumn="0" w:lastRowFirstColumn="0" w:lastRowLastColumn="0"/>
+              <w:rPr>
+                <w:rFonts w:cs="Arial"/>
+                <w:sz w:val="24"/>
+                <w:szCs w:val="24"/>
+              </w:rPr>
+            </w:pPr>
+            <w:r>
+              <w:rPr>
+                <w:rFonts w:cs="Arial"/>
+                <w:b/>
+                <w:bCs/>
+                <w:sz w:val="24"/>
+                <w:szCs w:val="24"/>
+              </w:rPr>
+              <w:t>post</w:t>
+            </w:r>
+            <w:r>
+              <w:rPr>
+                <w:rFonts w:cs="Arial"/>
+                <w:sz w:val="24"/>
+                <w:szCs w:val="24"/>
+              </w:rPr>
+              <w:t>: prodotti-&gt;!include(p | p.getCodice() = prod.getCodice())</w:t>
+            </w:r>
+          </w:p>
+          <w:p>
+            <w:pPr>
+              <w:jc w:val="center"/>
+              <w:cnfStyle w:val="000000100000" w:firstRow="0" w:lastRow="0" w:firstColumn="0" w:lastColumn="0" w:oddVBand="0" w:evenVBand="0" w:oddHBand="1" w:evenHBand="0" w:firstRowFirstColumn="0" w:firstRowLastColumn="0" w:lastRowFirstColumn="0" w:lastRowLastColumn="0"/>
+              <w:rPr>
+                <w:rFonts w:cs="Arial"/>
+                <w:sz w:val="24"/>
+                <w:szCs w:val="24"/>
+              </w:rPr>
+            </w:pPr>
+            <w:r>
+              <w:rPr>
+                <w:rFonts w:cs="Arial"/>
+                <w:b/>
+                <w:bCs/>
+                <w:sz w:val="24"/>
+                <w:szCs w:val="24"/>
+              </w:rPr>
+              <w:t>Context</w:t>
+            </w:r>
+            <w:r>
+              <w:rPr>
+                <w:rFonts w:cs="Arial"/>
+                <w:sz w:val="24"/>
+                <w:szCs w:val="24"/>
+              </w:rPr>
+              <w:t>::AccountAzienda public aggiornaProdotto(prod : Prodotto)</w:t>
+            </w:r>
+          </w:p>
+          <w:p>
+            <w:pPr>
+              <w:jc w:val="center"/>
+              <w:cnfStyle w:val="000000100000" w:firstRow="0" w:lastRow="0" w:firstColumn="0" w:lastColumn="0" w:oddVBand="0" w:evenVBand="0" w:oddHBand="1" w:evenHBand="0" w:firstRowFirstColumn="0" w:firstRowLastColumn="0" w:lastRowFirstColumn="0" w:lastRowLastColumn="0"/>
+              <w:rPr>
+                <w:rFonts w:cs="Arial"/>
+                <w:sz w:val="24"/>
+                <w:szCs w:val="24"/>
+              </w:rPr>
+            </w:pPr>
+            <w:r>
+              <w:rPr>
+                <w:rFonts w:cs="Arial"/>
+                <w:b/>
+                <w:bCs/>
+                <w:sz w:val="24"/>
+                <w:szCs w:val="24"/>
+              </w:rPr>
+              <w:t>post</w:t>
+            </w:r>
+            <w:r>
+              <w:rPr>
+                <w:rFonts w:cs="Arial"/>
+                <w:sz w:val="24"/>
+                <w:szCs w:val="24"/>
+              </w:rPr>
+              <w:t>: prodotti-&gt;include(p | p.getCodice() = prod.getCodice() and p.getNome() = prod.getNome() and p.getImmagine() = prod.getImmagine() and p.getDescrizione() = prod.getDescrizione() and p.getPrezzo() = prod.getPrezzo())</w:t>
+            </w:r>
+          </w:p>
+          <w:p>
+            <w:pPr>
+              <w:jc w:val="center"/>
+              <w:cnfStyle w:val="000000100000" w:firstRow="0" w:lastRow="0" w:firstColumn="0" w:lastColumn="0" w:oddVBand="0" w:evenVBand="0" w:oddHBand="1" w:evenHBand="0" w:firstRowFirstColumn="0" w:firstRowLastColumn="0" w:lastRowFirstColumn="0" w:lastRowLastColumn="0"/>
+              <w:rPr>
+                <w:rFonts w:cs="Arial"/>
+                <w:sz w:val="24"/>
+                <w:szCs w:val="24"/>
+              </w:rPr>
             </w:pPr>
           </w:p>
         </w:tc>
@@ -7719,8 +8899,18 @@
           <w:p>
             <w:pPr>
               <w:jc w:val="center"/>
+              <w:rPr>
+                <w:rFonts w:ascii="Century Gothic" w:hAnsi="Century Gothic" w:cs="Arial"/>
+                <w:sz w:val="24"/>
+                <w:szCs w:val="24"/>
+              </w:rPr>
             </w:pPr>
             <w:r>
+              <w:rPr>
+                <w:rFonts w:ascii="Century Gothic" w:hAnsi="Century Gothic" w:cs="Arial"/>
+                <w:sz w:val="24"/>
+                <w:szCs w:val="24"/>
+              </w:rPr>
               <w:t>Invarianti</w:t>
             </w:r>
           </w:p>
@@ -7733,6 +8923,11 @@
             <w:pPr>
               <w:jc w:val="center"/>
               <w:cnfStyle w:val="000000000000" w:firstRow="0" w:lastRow="0" w:firstColumn="0" w:lastColumn="0" w:oddVBand="0" w:evenVBand="0" w:oddHBand="0" w:evenHBand="0" w:firstRowFirstColumn="0" w:firstRowLastColumn="0" w:lastRowFirstColumn="0" w:lastRowLastColumn="0"/>
+              <w:rPr>
+                <w:rFonts w:cs="Arial"/>
+                <w:sz w:val="24"/>
+                <w:szCs w:val="24"/>
+              </w:rPr>
             </w:pPr>
           </w:p>
         </w:tc>
@@ -7741,6 +8936,9 @@
     <w:p>
       <w:pPr>
         <w:rPr>
+          <w:rFonts w:cs="Arial"/>
+          <w:sz w:val="24"/>
+          <w:szCs w:val="24"/>
           <w:lang w:val="it"/>
         </w:rPr>
       </w:pPr>
@@ -7748,6 +8946,9 @@
     <w:p>
       <w:pPr>
         <w:rPr>
+          <w:rFonts w:cs="Arial"/>
+          <w:sz w:val="24"/>
+          <w:szCs w:val="24"/>
           <w:lang w:val="it"/>
         </w:rPr>
       </w:pPr>
@@ -7775,8 +8976,18 @@
           <w:p>
             <w:pPr>
               <w:jc w:val="center"/>
+              <w:rPr>
+                <w:rFonts w:ascii="Century Gothic" w:hAnsi="Century Gothic" w:cs="Arial"/>
+                <w:sz w:val="24"/>
+                <w:szCs w:val="24"/>
+              </w:rPr>
             </w:pPr>
             <w:r>
+              <w:rPr>
+                <w:rFonts w:ascii="Century Gothic" w:hAnsi="Century Gothic" w:cs="Arial"/>
+                <w:sz w:val="24"/>
+                <w:szCs w:val="24"/>
+              </w:rPr>
               <w:t>Nome Classe</w:t>
             </w:r>
           </w:p>
@@ -7789,8 +9000,18 @@
             <w:pPr>
               <w:jc w:val="center"/>
               <w:cnfStyle w:val="100000000000" w:firstRow="1" w:lastRow="0" w:firstColumn="0" w:lastColumn="0" w:oddVBand="0" w:evenVBand="0" w:oddHBand="0" w:evenHBand="0" w:firstRowFirstColumn="0" w:firstRowLastColumn="0" w:lastRowFirstColumn="0" w:lastRowLastColumn="0"/>
+              <w:rPr>
+                <w:rFonts w:ascii="Century Gothic" w:hAnsi="Century Gothic" w:cs="Arial"/>
+                <w:sz w:val="24"/>
+                <w:szCs w:val="24"/>
+              </w:rPr>
             </w:pPr>
             <w:r>
+              <w:rPr>
+                <w:rFonts w:ascii="Century Gothic" w:hAnsi="Century Gothic" w:cs="Arial"/>
+                <w:sz w:val="24"/>
+                <w:szCs w:val="24"/>
+              </w:rPr>
               <w:t>Ordine</w:t>
             </w:r>
           </w:p>
@@ -7809,8 +9030,19 @@
           <w:p>
             <w:pPr>
               <w:jc w:val="center"/>
+              <w:rPr>
+                <w:rFonts w:ascii="Century Gothic" w:hAnsi="Century Gothic" w:cs="Arial"/>
+                <w:sz w:val="24"/>
+                <w:szCs w:val="24"/>
+              </w:rPr>
             </w:pPr>
             <w:r>
+              <w:rPr>
+                <w:rFonts w:ascii="Century Gothic" w:hAnsi="Century Gothic" w:cs="Arial"/>
+                <w:sz w:val="24"/>
+                <w:szCs w:val="24"/>
+              </w:rPr>
+              <w:lastRenderedPageBreak/>
               <w:t>Descrizione</w:t>
             </w:r>
           </w:p>
@@ -7823,8 +9055,18 @@
             <w:pPr>
               <w:jc w:val="center"/>
               <w:cnfStyle w:val="000000100000" w:firstRow="0" w:lastRow="0" w:firstColumn="0" w:lastColumn="0" w:oddVBand="0" w:evenVBand="0" w:oddHBand="1" w:evenHBand="0" w:firstRowFirstColumn="0" w:firstRowLastColumn="0" w:lastRowFirstColumn="0" w:lastRowLastColumn="0"/>
+              <w:rPr>
+                <w:rFonts w:cs="Arial"/>
+                <w:sz w:val="24"/>
+                <w:szCs w:val="24"/>
+              </w:rPr>
             </w:pPr>
             <w:r>
+              <w:rPr>
+                <w:rFonts w:cs="Arial"/>
+                <w:sz w:val="24"/>
+                <w:szCs w:val="24"/>
+              </w:rPr>
               <w:t>Classe che rappresenta un ordine</w:t>
             </w:r>
           </w:p>
@@ -7842,9 +9084,18 @@
           <w:p>
             <w:pPr>
               <w:jc w:val="center"/>
+              <w:rPr>
+                <w:rFonts w:ascii="Century Gothic" w:hAnsi="Century Gothic" w:cs="Arial"/>
+                <w:sz w:val="24"/>
+                <w:szCs w:val="24"/>
+              </w:rPr>
             </w:pPr>
             <w:r>
-              <w:lastRenderedPageBreak/>
+              <w:rPr>
+                <w:rFonts w:ascii="Century Gothic" w:hAnsi="Century Gothic" w:cs="Arial"/>
+                <w:sz w:val="24"/>
+                <w:szCs w:val="24"/>
+              </w:rPr>
               <w:t>Pre-condizioni</w:t>
             </w:r>
           </w:p>
@@ -7857,21 +9108,44 @@
             <w:pPr>
               <w:jc w:val="center"/>
               <w:cnfStyle w:val="000000000000" w:firstRow="0" w:lastRow="0" w:firstColumn="0" w:lastColumn="0" w:oddVBand="0" w:evenVBand="0" w:oddHBand="0" w:evenHBand="0" w:firstRowFirstColumn="0" w:firstRowLastColumn="0" w:lastRowFirstColumn="0" w:lastRowLastColumn="0"/>
+              <w:rPr>
+                <w:rFonts w:cs="Arial"/>
+                <w:sz w:val="24"/>
+                <w:szCs w:val="24"/>
+              </w:rPr>
             </w:pPr>
             <w:r>
               <w:rPr>
+                <w:rFonts w:cs="Arial"/>
                 <w:b/>
                 <w:bCs/>
+                <w:sz w:val="24"/>
+                <w:szCs w:val="24"/>
               </w:rPr>
               <w:t>Context</w:t>
             </w:r>
             <w:r>
+              <w:rPr>
+                <w:rFonts w:cs="Arial"/>
+                <w:sz w:val="24"/>
+                <w:szCs w:val="24"/>
+              </w:rPr>
               <w:t>::Ordine public cambiaStato(</w:t>
             </w:r>
             <w:r>
+              <w:rPr>
+                <w:rFonts w:cs="Arial"/>
+                <w:sz w:val="24"/>
+                <w:szCs w:val="24"/>
+              </w:rPr>
               <w:t>stato :String</w:t>
             </w:r>
             <w:r>
+              <w:rPr>
+                <w:rFonts w:cs="Arial"/>
+                <w:sz w:val="24"/>
+                <w:szCs w:val="24"/>
+              </w:rPr>
               <w:t>)</w:t>
             </w:r>
           </w:p>
@@ -7879,15 +9153,28 @@
             <w:pPr>
               <w:jc w:val="center"/>
               <w:cnfStyle w:val="000000000000" w:firstRow="0" w:lastRow="0" w:firstColumn="0" w:lastColumn="0" w:oddVBand="0" w:evenVBand="0" w:oddHBand="0" w:evenHBand="0" w:firstRowFirstColumn="0" w:firstRowLastColumn="0" w:lastRowFirstColumn="0" w:lastRowLastColumn="0"/>
+              <w:rPr>
+                <w:rFonts w:cs="Arial"/>
+                <w:sz w:val="24"/>
+                <w:szCs w:val="24"/>
+              </w:rPr>
             </w:pPr>
             <w:r>
               <w:rPr>
+                <w:rFonts w:cs="Arial"/>
                 <w:b/>
                 <w:bCs/>
+                <w:sz w:val="24"/>
+                <w:szCs w:val="24"/>
               </w:rPr>
               <w:t>pre</w:t>
             </w:r>
             <w:r>
+              <w:rPr>
+                <w:rFonts w:cs="Arial"/>
+                <w:sz w:val="24"/>
+                <w:szCs w:val="24"/>
+              </w:rPr>
               <w:t xml:space="preserve"> : !self.stato.equals(“Consegnato”)</w:t>
             </w:r>
           </w:p>
@@ -7906,8 +9193,18 @@
           <w:p>
             <w:pPr>
               <w:jc w:val="center"/>
+              <w:rPr>
+                <w:rFonts w:ascii="Century Gothic" w:hAnsi="Century Gothic" w:cs="Arial"/>
+                <w:sz w:val="24"/>
+                <w:szCs w:val="24"/>
+              </w:rPr>
             </w:pPr>
             <w:r>
+              <w:rPr>
+                <w:rFonts w:ascii="Century Gothic" w:hAnsi="Century Gothic" w:cs="Arial"/>
+                <w:sz w:val="24"/>
+                <w:szCs w:val="24"/>
+              </w:rPr>
               <w:t>Post-condizioni</w:t>
             </w:r>
           </w:p>
@@ -7920,14 +9217,44 @@
             <w:pPr>
               <w:jc w:val="center"/>
               <w:cnfStyle w:val="000000100000" w:firstRow="0" w:lastRow="0" w:firstColumn="0" w:lastColumn="0" w:oddVBand="0" w:evenVBand="0" w:oddHBand="1" w:evenHBand="0" w:firstRowFirstColumn="0" w:firstRowLastColumn="0" w:lastRowFirstColumn="0" w:lastRowLastColumn="0"/>
+              <w:rPr>
+                <w:rFonts w:cs="Arial"/>
+                <w:sz w:val="24"/>
+                <w:szCs w:val="24"/>
+              </w:rPr>
             </w:pPr>
             <w:r>
-              <w:t>Context::Ordine public cambiaStato(</w:t>
-            </w:r>
-            <w:r>
+              <w:rPr>
+                <w:rFonts w:cs="Arial"/>
+                <w:b/>
+                <w:bCs/>
+                <w:sz w:val="24"/>
+                <w:szCs w:val="24"/>
+              </w:rPr>
+              <w:t>Context</w:t>
+            </w:r>
+            <w:r>
+              <w:rPr>
+                <w:rFonts w:cs="Arial"/>
+                <w:sz w:val="24"/>
+                <w:szCs w:val="24"/>
+              </w:rPr>
+              <w:t>::Ordine public cambiaStato(</w:t>
+            </w:r>
+            <w:r>
+              <w:rPr>
+                <w:rFonts w:cs="Arial"/>
+                <w:sz w:val="24"/>
+                <w:szCs w:val="24"/>
+              </w:rPr>
               <w:t>stato :String</w:t>
             </w:r>
             <w:r>
+              <w:rPr>
+                <w:rFonts w:cs="Arial"/>
+                <w:sz w:val="24"/>
+                <w:szCs w:val="24"/>
+              </w:rPr>
               <w:t>)</w:t>
             </w:r>
           </w:p>
@@ -7936,25 +9263,37 @@
               <w:jc w:val="center"/>
               <w:cnfStyle w:val="000000100000" w:firstRow="0" w:lastRow="0" w:firstColumn="0" w:lastColumn="0" w:oddVBand="0" w:evenVBand="0" w:oddHBand="1" w:evenHBand="0" w:firstRowFirstColumn="0" w:firstRowLastColumn="0" w:lastRowFirstColumn="0" w:lastRowLastColumn="0"/>
               <w:rPr>
+                <w:rFonts w:cs="Arial"/>
+                <w:sz w:val="24"/>
+                <w:szCs w:val="24"/>
                 <w:lang w:val="en-US"/>
               </w:rPr>
             </w:pPr>
             <w:r>
               <w:rPr>
+                <w:rFonts w:cs="Arial"/>
                 <w:b/>
                 <w:bCs/>
+                <w:sz w:val="24"/>
+                <w:szCs w:val="24"/>
                 <w:lang w:val="en-US"/>
               </w:rPr>
               <w:t>post</w:t>
             </w:r>
             <w:r>
               <w:rPr>
+                <w:rFonts w:cs="Arial"/>
+                <w:sz w:val="24"/>
+                <w:szCs w:val="24"/>
                 <w:lang w:val="en-US"/>
               </w:rPr>
               <w:t xml:space="preserve"> : </w:t>
             </w:r>
             <w:r>
               <w:rPr>
+                <w:rFonts w:cs="Arial"/>
+                <w:sz w:val="24"/>
+                <w:szCs w:val="24"/>
                 <w:lang w:val="en-US"/>
               </w:rPr>
               <w:t>if stato.equals(“Ritirato”) and @pre self.stato.equals(“In preparazione”) then self.stato = stato</w:t>
@@ -7965,11 +9304,17 @@
               <w:jc w:val="center"/>
               <w:cnfStyle w:val="000000100000" w:firstRow="0" w:lastRow="0" w:firstColumn="0" w:lastColumn="0" w:oddVBand="0" w:evenVBand="0" w:oddHBand="1" w:evenHBand="0" w:firstRowFirstColumn="0" w:firstRowLastColumn="0" w:lastRowFirstColumn="0" w:lastRowLastColumn="0"/>
               <w:rPr>
+                <w:rFonts w:cs="Arial"/>
+                <w:sz w:val="24"/>
+                <w:szCs w:val="24"/>
                 <w:lang w:val="en-US"/>
               </w:rPr>
             </w:pPr>
             <w:r>
               <w:rPr>
+                <w:rFonts w:cs="Arial"/>
+                <w:sz w:val="24"/>
+                <w:szCs w:val="24"/>
                 <w:lang w:val="en-US"/>
               </w:rPr>
               <w:t>if stato.equals(“Consegnato”) and @pre self.stato.equals(“Ritirato”) then self.stato = stato</w:t>
@@ -7980,6 +9325,9 @@
               <w:jc w:val="center"/>
               <w:cnfStyle w:val="000000100000" w:firstRow="0" w:lastRow="0" w:firstColumn="0" w:lastColumn="0" w:oddVBand="0" w:evenVBand="0" w:oddHBand="1" w:evenHBand="0" w:firstRowFirstColumn="0" w:firstRowLastColumn="0" w:lastRowFirstColumn="0" w:lastRowLastColumn="0"/>
               <w:rPr>
+                <w:rFonts w:cs="Arial"/>
+                <w:sz w:val="24"/>
+                <w:szCs w:val="24"/>
                 <w:lang w:val="en-US"/>
               </w:rPr>
             </w:pPr>
@@ -7998,8 +9346,18 @@
           <w:p>
             <w:pPr>
               <w:jc w:val="center"/>
+              <w:rPr>
+                <w:rFonts w:ascii="Century Gothic" w:hAnsi="Century Gothic" w:cs="Arial"/>
+                <w:sz w:val="24"/>
+                <w:szCs w:val="24"/>
+              </w:rPr>
             </w:pPr>
             <w:r>
+              <w:rPr>
+                <w:rFonts w:ascii="Century Gothic" w:hAnsi="Century Gothic" w:cs="Arial"/>
+                <w:sz w:val="24"/>
+                <w:szCs w:val="24"/>
+              </w:rPr>
               <w:t>Invarianti</w:t>
             </w:r>
           </w:p>
@@ -8012,6 +9370,11 @@
             <w:pPr>
               <w:jc w:val="center"/>
               <w:cnfStyle w:val="000000000000" w:firstRow="0" w:lastRow="0" w:firstColumn="0" w:lastColumn="0" w:oddVBand="0" w:evenVBand="0" w:oddHBand="0" w:evenHBand="0" w:firstRowFirstColumn="0" w:firstRowLastColumn="0" w:lastRowFirstColumn="0" w:lastRowLastColumn="0"/>
+              <w:rPr>
+                <w:rFonts w:cs="Arial"/>
+                <w:sz w:val="24"/>
+                <w:szCs w:val="24"/>
+              </w:rPr>
             </w:pPr>
           </w:p>
         </w:tc>
@@ -8020,6 +9383,9 @@
     <w:p>
       <w:pPr>
         <w:rPr>
+          <w:rFonts w:cs="Arial"/>
+          <w:sz w:val="24"/>
+          <w:szCs w:val="24"/>
           <w:lang w:val="it"/>
         </w:rPr>
       </w:pPr>
@@ -8047,8 +9413,18 @@
           <w:p>
             <w:pPr>
               <w:jc w:val="center"/>
+              <w:rPr>
+                <w:rFonts w:ascii="Century Gothic" w:hAnsi="Century Gothic" w:cs="Arial"/>
+                <w:sz w:val="24"/>
+                <w:szCs w:val="24"/>
+              </w:rPr>
             </w:pPr>
             <w:r>
+              <w:rPr>
+                <w:rFonts w:ascii="Century Gothic" w:hAnsi="Century Gothic" w:cs="Arial"/>
+                <w:sz w:val="24"/>
+                <w:szCs w:val="24"/>
+              </w:rPr>
               <w:t>Nome Classe</w:t>
             </w:r>
           </w:p>
@@ -8061,8 +9437,18 @@
             <w:pPr>
               <w:jc w:val="center"/>
               <w:cnfStyle w:val="100000000000" w:firstRow="1" w:lastRow="0" w:firstColumn="0" w:lastColumn="0" w:oddVBand="0" w:evenVBand="0" w:oddHBand="0" w:evenHBand="0" w:firstRowFirstColumn="0" w:firstRowLastColumn="0" w:lastRowFirstColumn="0" w:lastRowLastColumn="0"/>
+              <w:rPr>
+                <w:rFonts w:ascii="Century Gothic" w:hAnsi="Century Gothic" w:cs="Arial"/>
+                <w:sz w:val="24"/>
+                <w:szCs w:val="24"/>
+              </w:rPr>
             </w:pPr>
             <w:r>
+              <w:rPr>
+                <w:rFonts w:ascii="Century Gothic" w:hAnsi="Century Gothic" w:cs="Arial"/>
+                <w:sz w:val="24"/>
+                <w:szCs w:val="24"/>
+              </w:rPr>
               <w:t>GestoreOrdineDAOImpl</w:t>
             </w:r>
           </w:p>
@@ -8081,8 +9467,18 @@
           <w:p>
             <w:pPr>
               <w:jc w:val="center"/>
+              <w:rPr>
+                <w:rFonts w:ascii="Century Gothic" w:hAnsi="Century Gothic" w:cs="Arial"/>
+                <w:sz w:val="24"/>
+                <w:szCs w:val="24"/>
+              </w:rPr>
             </w:pPr>
             <w:r>
+              <w:rPr>
+                <w:rFonts w:ascii="Century Gothic" w:hAnsi="Century Gothic" w:cs="Arial"/>
+                <w:sz w:val="24"/>
+                <w:szCs w:val="24"/>
+              </w:rPr>
               <w:t>Descrizione</w:t>
             </w:r>
           </w:p>
@@ -8095,8 +9491,18 @@
             <w:pPr>
               <w:jc w:val="center"/>
               <w:cnfStyle w:val="000000100000" w:firstRow="0" w:lastRow="0" w:firstColumn="0" w:lastColumn="0" w:oddVBand="0" w:evenVBand="0" w:oddHBand="1" w:evenHBand="0" w:firstRowFirstColumn="0" w:firstRowLastColumn="0" w:lastRowFirstColumn="0" w:lastRowLastColumn="0"/>
+              <w:rPr>
+                <w:rFonts w:cs="Arial"/>
+                <w:sz w:val="24"/>
+                <w:szCs w:val="24"/>
+              </w:rPr>
             </w:pPr>
             <w:r>
+              <w:rPr>
+                <w:rFonts w:cs="Arial"/>
+                <w:sz w:val="24"/>
+                <w:szCs w:val="24"/>
+              </w:rPr>
               <w:t>Classe che implementa l’interfaccia GestoreOrdineDao per la gestione dei dati persistenti riguardanti l’ordine.</w:t>
             </w:r>
           </w:p>
@@ -8114,8 +9520,18 @@
           <w:p>
             <w:pPr>
               <w:jc w:val="center"/>
+              <w:rPr>
+                <w:rFonts w:ascii="Century Gothic" w:hAnsi="Century Gothic" w:cs="Arial"/>
+                <w:sz w:val="24"/>
+                <w:szCs w:val="24"/>
+              </w:rPr>
             </w:pPr>
             <w:r>
+              <w:rPr>
+                <w:rFonts w:ascii="Century Gothic" w:hAnsi="Century Gothic" w:cs="Arial"/>
+                <w:sz w:val="24"/>
+                <w:szCs w:val="24"/>
+              </w:rPr>
               <w:t>Pre-condizioni</w:t>
             </w:r>
           </w:p>
@@ -8129,55 +9545,82 @@
               <w:jc w:val="center"/>
               <w:cnfStyle w:val="000000000000" w:firstRow="0" w:lastRow="0" w:firstColumn="0" w:lastColumn="0" w:oddVBand="0" w:evenVBand="0" w:oddHBand="0" w:evenHBand="0" w:firstRowFirstColumn="0" w:firstRowLastColumn="0" w:lastRowFirstColumn="0" w:lastRowLastColumn="0"/>
               <w:rPr>
+                <w:rFonts w:cs="Arial"/>
+                <w:sz w:val="24"/>
+                <w:szCs w:val="24"/>
                 <w:lang w:val="en-US"/>
               </w:rPr>
             </w:pPr>
             <w:r>
               <w:rPr>
+                <w:rFonts w:cs="Arial"/>
                 <w:b/>
                 <w:bCs/>
+                <w:sz w:val="24"/>
+                <w:szCs w:val="24"/>
                 <w:lang w:val="en-US"/>
               </w:rPr>
               <w:t>Context::GestoreOrdineDAOImpl</w:t>
             </w:r>
             <w:r>
               <w:rPr>
+                <w:rFonts w:cs="Arial"/>
+                <w:sz w:val="24"/>
+                <w:szCs w:val="24"/>
                 <w:lang w:val="en-US"/>
               </w:rPr>
               <w:t xml:space="preserve"> public controlloEsisten</w:t>
             </w:r>
             <w:r>
               <w:rPr>
+                <w:rFonts w:cs="Arial"/>
+                <w:sz w:val="24"/>
+                <w:szCs w:val="24"/>
                 <w:lang w:val="en-US"/>
               </w:rPr>
               <w:t>zaOrdine</w:t>
             </w:r>
             <w:r>
               <w:rPr>
+                <w:rFonts w:cs="Arial"/>
+                <w:sz w:val="24"/>
+                <w:szCs w:val="24"/>
                 <w:lang w:val="en-US"/>
               </w:rPr>
               <w:t>(</w:t>
             </w:r>
             <w:r>
               <w:rPr>
+                <w:rFonts w:cs="Arial"/>
+                <w:sz w:val="24"/>
+                <w:szCs w:val="24"/>
                 <w:lang w:val="en-US"/>
               </w:rPr>
               <w:t>long</w:t>
             </w:r>
             <w:r>
               <w:rPr>
+                <w:rFonts w:cs="Arial"/>
+                <w:sz w:val="24"/>
+                <w:szCs w:val="24"/>
                 <w:lang w:val="en-US"/>
               </w:rPr>
               <w:t xml:space="preserve"> : </w:t>
             </w:r>
             <w:r>
               <w:rPr>
+                <w:rFonts w:cs="Arial"/>
+                <w:sz w:val="24"/>
+                <w:szCs w:val="24"/>
                 <w:lang w:val="en-US"/>
               </w:rPr>
               <w:t>idOrdine</w:t>
             </w:r>
             <w:r>
               <w:rPr>
+                <w:rFonts w:cs="Arial"/>
+                <w:sz w:val="24"/>
+                <w:szCs w:val="24"/>
                 <w:lang w:val="en-US"/>
               </w:rPr>
               <w:t>)</w:t>
@@ -8188,56 +9631,49 @@
               <w:jc w:val="center"/>
               <w:cnfStyle w:val="000000000000" w:firstRow="0" w:lastRow="0" w:firstColumn="0" w:lastColumn="0" w:oddVBand="0" w:evenVBand="0" w:oddHBand="0" w:evenHBand="0" w:firstRowFirstColumn="0" w:firstRowLastColumn="0" w:lastRowFirstColumn="0" w:lastRowLastColumn="0"/>
               <w:rPr>
+                <w:rFonts w:cs="Arial"/>
+                <w:sz w:val="24"/>
+                <w:szCs w:val="24"/>
                 <w:lang w:val="en-US"/>
               </w:rPr>
             </w:pPr>
             <w:r>
               <w:rPr>
+                <w:rFonts w:cs="Arial"/>
                 <w:b/>
                 <w:bCs/>
+                <w:sz w:val="24"/>
+                <w:szCs w:val="24"/>
                 <w:lang w:val="en-US"/>
               </w:rPr>
               <w:t>pre</w:t>
             </w:r>
             <w:r>
               <w:rPr>
+                <w:rFonts w:cs="Arial"/>
+                <w:sz w:val="24"/>
+                <w:szCs w:val="24"/>
                 <w:lang w:val="en-US"/>
               </w:rPr>
               <w:t xml:space="preserve"> : </w:t>
             </w:r>
             <w:r>
               <w:rPr>
+                <w:rFonts w:cs="Arial"/>
+                <w:sz w:val="24"/>
+                <w:szCs w:val="24"/>
                 <w:lang w:val="en-US"/>
               </w:rPr>
               <w:t>idOrdine</w:t>
             </w:r>
             <w:r>
               <w:rPr>
+                <w:rFonts w:cs="Arial"/>
+                <w:sz w:val="24"/>
+                <w:szCs w:val="24"/>
                 <w:lang w:val="en-US"/>
               </w:rPr>
               <w:t xml:space="preserve"> != null</w:t>
-            </w:r>
-          </w:p>
-          <w:p>
-            <w:pPr>
-              <w:cnfStyle w:val="000000000000" w:firstRow="0" w:lastRow="0" w:firstColumn="0" w:lastColumn="0" w:oddVBand="0" w:evenVBand="0" w:oddHBand="0" w:evenHBand="0" w:firstRowFirstColumn="0" w:firstRowLastColumn="0" w:lastRowFirstColumn="0" w:lastRowLastColumn="0"/>
-              <w:rPr>
-                <w:lang w:val="en-US"/>
-              </w:rPr>
-            </w:pPr>
-            <w:r>
-              <w:rPr>
-                <w:b/>
-                <w:bCs/>
-                <w:lang w:val="en-US"/>
-              </w:rPr>
-              <w:t>Context::GestoreOrdineDAOImpl</w:t>
-            </w:r>
-            <w:r>
-              <w:rPr>
-                <w:lang w:val="en-US"/>
-              </w:rPr>
-              <w:t xml:space="preserve"> public creaOrdine(order : Ordine, user : AccountUtente, cart : Carrello)</w:t>
             </w:r>
           </w:p>
           <w:p>
@@ -8245,217 +9681,416 @@
               <w:jc w:val="center"/>
               <w:cnfStyle w:val="000000000000" w:firstRow="0" w:lastRow="0" w:firstColumn="0" w:lastColumn="0" w:oddVBand="0" w:evenVBand="0" w:oddHBand="0" w:evenHBand="0" w:firstRowFirstColumn="0" w:firstRowLastColumn="0" w:lastRowFirstColumn="0" w:lastRowLastColumn="0"/>
               <w:rPr>
+                <w:rFonts w:cs="Arial"/>
+                <w:sz w:val="24"/>
+                <w:szCs w:val="24"/>
                 <w:lang w:val="en-US"/>
               </w:rPr>
             </w:pPr>
             <w:r>
               <w:rPr>
+                <w:rFonts w:cs="Arial"/>
                 <w:b/>
                 <w:bCs/>
+                <w:sz w:val="24"/>
+                <w:szCs w:val="24"/>
                 <w:lang w:val="en-US"/>
               </w:rPr>
-              <w:t>pre</w:t>
-            </w:r>
-            <w:r>
-              <w:rPr>
+              <w:t>Context::GestoreOrdineDAOImpl</w:t>
+            </w:r>
+            <w:r>
+              <w:rPr>
+                <w:rFonts w:cs="Arial"/>
+                <w:sz w:val="24"/>
+                <w:szCs w:val="24"/>
                 <w:lang w:val="en-US"/>
               </w:rPr>
-              <w:t xml:space="preserve"> : order != null and user!= null and cart != null and cart.prodotti-&gt;size()&gt;0</w:t>
-            </w:r>
-          </w:p>
-          <w:p>
-            <w:pPr>
-              <w:cnfStyle w:val="000000000000" w:firstRow="0" w:lastRow="0" w:firstColumn="0" w:lastColumn="0" w:oddVBand="0" w:evenVBand="0" w:oddHBand="0" w:evenHBand="0" w:firstRowFirstColumn="0" w:firstRowLastColumn="0" w:lastRowFirstColumn="0" w:lastRowLastColumn="0"/>
-            </w:pPr>
-            <w:r>
-              <w:rPr>
-                <w:b/>
-                <w:bCs/>
-              </w:rPr>
-              <w:t>Context::GestoreOrdineDAOImpl</w:t>
-            </w:r>
-            <w:r>
-              <w:t xml:space="preserve"> public dammiOrdiniPreparazione(</w:t>
-            </w:r>
-            <w:r>
-              <w:t>azienda : AccountAzienda)</w:t>
+              <w:t xml:space="preserve"> public creaOrdine(order : Ordine, user : AccountUtente, cart : Carrello)</w:t>
             </w:r>
           </w:p>
           <w:p>
             <w:pPr>
               <w:jc w:val="center"/>
               <w:cnfStyle w:val="000000000000" w:firstRow="0" w:lastRow="0" w:firstColumn="0" w:lastColumn="0" w:oddVBand="0" w:evenVBand="0" w:oddHBand="0" w:evenHBand="0" w:firstRowFirstColumn="0" w:firstRowLastColumn="0" w:lastRowFirstColumn="0" w:lastRowLastColumn="0"/>
+              <w:rPr>
+                <w:rFonts w:cs="Arial"/>
+                <w:sz w:val="24"/>
+                <w:szCs w:val="24"/>
+                <w:lang w:val="en-US"/>
+              </w:rPr>
             </w:pPr>
             <w:r>
               <w:rPr>
+                <w:rFonts w:cs="Arial"/>
                 <w:b/>
                 <w:bCs/>
-              </w:rPr>
-              <w:t>p</w:t>
-            </w:r>
-            <w:r>
-              <w:rPr>
-                <w:b/>
-                <w:bCs/>
-              </w:rPr>
-              <w:t>re</w:t>
-            </w:r>
-            <w:r>
-              <w:t xml:space="preserve"> : </w:t>
-            </w:r>
-            <w:r>
-              <w:t>azienda != null</w:t>
-            </w:r>
-          </w:p>
-          <w:p>
-            <w:pPr>
-              <w:cnfStyle w:val="000000000000" w:firstRow="0" w:lastRow="0" w:firstColumn="0" w:lastColumn="0" w:oddVBand="0" w:evenVBand="0" w:oddHBand="0" w:evenHBand="0" w:firstRowFirstColumn="0" w:firstRowLastColumn="0" w:lastRowFirstColumn="0" w:lastRowLastColumn="0"/>
-            </w:pPr>
-            <w:r>
-              <w:rPr>
-                <w:b/>
-                <w:bCs/>
-              </w:rPr>
-              <w:t>Context::GestoreOrdineDAOImpl</w:t>
-            </w:r>
-            <w:r>
-              <w:t xml:space="preserve"> public dammiOrdine(codice : Long)</w:t>
+                <w:sz w:val="24"/>
+                <w:szCs w:val="24"/>
+                <w:lang w:val="en-US"/>
+              </w:rPr>
+              <w:t>pre</w:t>
+            </w:r>
+            <w:r>
+              <w:rPr>
+                <w:rFonts w:cs="Arial"/>
+                <w:sz w:val="24"/>
+                <w:szCs w:val="24"/>
+                <w:lang w:val="en-US"/>
+              </w:rPr>
+              <w:t xml:space="preserve"> : order != null and user!= null and cart != null and cart.prodotti-&gt;size()&gt;0</w:t>
             </w:r>
           </w:p>
           <w:p>
             <w:pPr>
               <w:jc w:val="center"/>
               <w:cnfStyle w:val="000000000000" w:firstRow="0" w:lastRow="0" w:firstColumn="0" w:lastColumn="0" w:oddVBand="0" w:evenVBand="0" w:oddHBand="0" w:evenHBand="0" w:firstRowFirstColumn="0" w:firstRowLastColumn="0" w:lastRowFirstColumn="0" w:lastRowLastColumn="0"/>
+              <w:rPr>
+                <w:rFonts w:cs="Arial"/>
+                <w:sz w:val="24"/>
+                <w:szCs w:val="24"/>
+              </w:rPr>
             </w:pPr>
             <w:r>
               <w:rPr>
+                <w:rFonts w:cs="Arial"/>
                 <w:b/>
                 <w:bCs/>
-              </w:rPr>
-              <w:t>p</w:t>
-            </w:r>
-            <w:r>
-              <w:rPr>
-                <w:b/>
-                <w:bCs/>
-              </w:rPr>
-              <w:t>re</w:t>
-            </w:r>
-            <w:r>
-              <w:t xml:space="preserve"> : codice != null</w:t>
-            </w:r>
-          </w:p>
-          <w:p>
-            <w:pPr>
-              <w:cnfStyle w:val="000000000000" w:firstRow="0" w:lastRow="0" w:firstColumn="0" w:lastColumn="0" w:oddVBand="0" w:evenVBand="0" w:oddHBand="0" w:evenHBand="0" w:firstRowFirstColumn="0" w:firstRowLastColumn="0" w:lastRowFirstColumn="0" w:lastRowLastColumn="0"/>
-            </w:pPr>
-            <w:r>
-              <w:rPr>
-                <w:b/>
-                <w:bCs/>
+                <w:sz w:val="24"/>
+                <w:szCs w:val="24"/>
               </w:rPr>
               <w:t>Context::GestoreOrdineDAOImpl</w:t>
             </w:r>
             <w:r>
-              <w:t xml:space="preserve"> public dammiConsegne(fattorino : AccountFattorino)</w:t>
+              <w:rPr>
+                <w:rFonts w:cs="Arial"/>
+                <w:sz w:val="24"/>
+                <w:szCs w:val="24"/>
+              </w:rPr>
+              <w:t xml:space="preserve"> public dammiOrdiniPreparazione(</w:t>
+            </w:r>
+            <w:r>
+              <w:rPr>
+                <w:rFonts w:cs="Arial"/>
+                <w:sz w:val="24"/>
+                <w:szCs w:val="24"/>
+              </w:rPr>
+              <w:t>azienda : AccountAzienda)</w:t>
             </w:r>
           </w:p>
           <w:p>
             <w:pPr>
               <w:jc w:val="center"/>
               <w:cnfStyle w:val="000000000000" w:firstRow="0" w:lastRow="0" w:firstColumn="0" w:lastColumn="0" w:oddVBand="0" w:evenVBand="0" w:oddHBand="0" w:evenHBand="0" w:firstRowFirstColumn="0" w:firstRowLastColumn="0" w:lastRowFirstColumn="0" w:lastRowLastColumn="0"/>
+              <w:rPr>
+                <w:rFonts w:cs="Arial"/>
+                <w:sz w:val="24"/>
+                <w:szCs w:val="24"/>
+              </w:rPr>
             </w:pPr>
             <w:r>
               <w:rPr>
+                <w:rFonts w:cs="Arial"/>
                 <w:b/>
                 <w:bCs/>
-              </w:rPr>
-              <w:t>p</w:t>
-            </w:r>
-            <w:r>
-              <w:rPr>
-                <w:b/>
-                <w:bCs/>
-              </w:rPr>
-              <w:t>re</w:t>
-            </w:r>
-            <w:r>
-              <w:t xml:space="preserve"> : fattorino != null</w:t>
-            </w:r>
-          </w:p>
-          <w:p>
-            <w:pPr>
-              <w:cnfStyle w:val="000000000000" w:firstRow="0" w:lastRow="0" w:firstColumn="0" w:lastColumn="0" w:oddVBand="0" w:evenVBand="0" w:oddHBand="0" w:evenHBand="0" w:firstRowFirstColumn="0" w:firstRowLastColumn="0" w:lastRowFirstColumn="0" w:lastRowLastColumn="0"/>
-            </w:pPr>
-            <w:r>
-              <w:rPr>
-                <w:b/>
-                <w:bCs/>
-              </w:rPr>
-              <w:t>Context::GestoreOrdineDAOImpl</w:t>
-            </w:r>
-            <w:r>
-              <w:t xml:space="preserve"> public ordineSetRitirato(orderCode : Long)</w:t>
+                <w:sz w:val="24"/>
+                <w:szCs w:val="24"/>
+              </w:rPr>
+              <w:t>pre</w:t>
+            </w:r>
+            <w:r>
+              <w:rPr>
+                <w:rFonts w:cs="Arial"/>
+                <w:sz w:val="24"/>
+                <w:szCs w:val="24"/>
+              </w:rPr>
+              <w:t xml:space="preserve"> : </w:t>
+            </w:r>
+            <w:r>
+              <w:rPr>
+                <w:rFonts w:cs="Arial"/>
+                <w:sz w:val="24"/>
+                <w:szCs w:val="24"/>
+              </w:rPr>
+              <w:t>azienda != null</w:t>
             </w:r>
           </w:p>
           <w:p>
             <w:pPr>
               <w:jc w:val="center"/>
               <w:cnfStyle w:val="000000000000" w:firstRow="0" w:lastRow="0" w:firstColumn="0" w:lastColumn="0" w:oddVBand="0" w:evenVBand="0" w:oddHBand="0" w:evenHBand="0" w:firstRowFirstColumn="0" w:firstRowLastColumn="0" w:lastRowFirstColumn="0" w:lastRowLastColumn="0"/>
+              <w:rPr>
+                <w:rFonts w:cs="Arial"/>
+                <w:sz w:val="24"/>
+                <w:szCs w:val="24"/>
+              </w:rPr>
             </w:pPr>
-            <w:r>
-              <w:rPr>
-                <w:b/>
-                <w:bCs/>
-              </w:rPr>
-              <w:t>p</w:t>
-            </w:r>
-            <w:r>
-              <w:rPr>
-                <w:b/>
-                <w:bCs/>
-              </w:rPr>
-              <w:t>re</w:t>
-            </w:r>
-            <w:r>
-              <w:t xml:space="preserve"> : order != null</w:t>
-            </w:r>
           </w:p>
           <w:p>
             <w:pPr>
+              <w:spacing w:after="0"/>
+              <w:jc w:val="center"/>
               <w:cnfStyle w:val="000000000000" w:firstRow="0" w:lastRow="0" w:firstColumn="0" w:lastColumn="0" w:oddVBand="0" w:evenVBand="0" w:oddHBand="0" w:evenHBand="0" w:firstRowFirstColumn="0" w:firstRowLastColumn="0" w:lastRowFirstColumn="0" w:lastRowLastColumn="0"/>
+              <w:rPr>
+                <w:rFonts w:cs="Arial"/>
+                <w:sz w:val="24"/>
+                <w:szCs w:val="24"/>
+              </w:rPr>
             </w:pPr>
             <w:r>
               <w:rPr>
+                <w:rFonts w:cs="Arial"/>
                 <w:b/>
                 <w:bCs/>
+                <w:sz w:val="24"/>
+                <w:szCs w:val="24"/>
               </w:rPr>
               <w:t>Context::GestoreOrdineDAOImpl</w:t>
             </w:r>
             <w:r>
-              <w:t xml:space="preserve"> public ordineSetConsegnato(orderCode : Long)</w:t>
+              <w:rPr>
+                <w:rFonts w:cs="Arial"/>
+                <w:sz w:val="24"/>
+                <w:szCs w:val="24"/>
+              </w:rPr>
+              <w:t xml:space="preserve"> public </w:t>
             </w:r>
           </w:p>
           <w:p>
             <w:pPr>
               <w:jc w:val="center"/>
               <w:cnfStyle w:val="000000000000" w:firstRow="0" w:lastRow="0" w:firstColumn="0" w:lastColumn="0" w:oddVBand="0" w:evenVBand="0" w:oddHBand="0" w:evenHBand="0" w:firstRowFirstColumn="0" w:firstRowLastColumn="0" w:lastRowFirstColumn="0" w:lastRowLastColumn="0"/>
+              <w:rPr>
+                <w:rFonts w:cs="Arial"/>
+                <w:sz w:val="24"/>
+                <w:szCs w:val="24"/>
+              </w:rPr>
             </w:pPr>
             <w:r>
               <w:rPr>
+                <w:rFonts w:cs="Arial"/>
+                <w:sz w:val="24"/>
+                <w:szCs w:val="24"/>
+              </w:rPr>
+              <w:t>dammiOrdine(codice : Long)</w:t>
+            </w:r>
+          </w:p>
+          <w:p>
+            <w:pPr>
+              <w:jc w:val="center"/>
+              <w:cnfStyle w:val="000000000000" w:firstRow="0" w:lastRow="0" w:firstColumn="0" w:lastColumn="0" w:oddVBand="0" w:evenVBand="0" w:oddHBand="0" w:evenHBand="0" w:firstRowFirstColumn="0" w:firstRowLastColumn="0" w:lastRowFirstColumn="0" w:lastRowLastColumn="0"/>
+              <w:rPr>
+                <w:rFonts w:cs="Arial"/>
+                <w:sz w:val="24"/>
+                <w:szCs w:val="24"/>
+              </w:rPr>
+            </w:pPr>
+            <w:r>
+              <w:rPr>
+                <w:rFonts w:cs="Arial"/>
                 <w:b/>
                 <w:bCs/>
-              </w:rPr>
-              <w:t>p</w:t>
-            </w:r>
-            <w:r>
-              <w:rPr>
+                <w:sz w:val="24"/>
+                <w:szCs w:val="24"/>
+              </w:rPr>
+              <w:t>pre</w:t>
+            </w:r>
+            <w:r>
+              <w:rPr>
+                <w:rFonts w:cs="Arial"/>
+                <w:sz w:val="24"/>
+                <w:szCs w:val="24"/>
+              </w:rPr>
+              <w:t xml:space="preserve"> : codice != null</w:t>
+            </w:r>
+          </w:p>
+          <w:p>
+            <w:pPr>
+              <w:jc w:val="center"/>
+              <w:cnfStyle w:val="000000000000" w:firstRow="0" w:lastRow="0" w:firstColumn="0" w:lastColumn="0" w:oddVBand="0" w:evenVBand="0" w:oddHBand="0" w:evenHBand="0" w:firstRowFirstColumn="0" w:firstRowLastColumn="0" w:lastRowFirstColumn="0" w:lastRowLastColumn="0"/>
+              <w:rPr>
+                <w:rFonts w:cs="Arial"/>
+                <w:sz w:val="24"/>
+                <w:szCs w:val="24"/>
+              </w:rPr>
+            </w:pPr>
+            <w:r>
+              <w:rPr>
+                <w:rFonts w:cs="Arial"/>
                 <w:b/>
                 <w:bCs/>
-              </w:rPr>
-              <w:t>re</w:t>
-            </w:r>
-            <w:r>
+                <w:sz w:val="24"/>
+                <w:szCs w:val="24"/>
+              </w:rPr>
+              <w:t>Context::GestoreOrdineDAOImpl</w:t>
+            </w:r>
+            <w:r>
+              <w:rPr>
+                <w:rFonts w:cs="Arial"/>
+                <w:sz w:val="24"/>
+                <w:szCs w:val="24"/>
+              </w:rPr>
+              <w:t xml:space="preserve"> public</w:t>
+            </w:r>
+            <w:r>
+              <w:rPr>
+                <w:rFonts w:cs="Arial"/>
+                <w:sz w:val="24"/>
+                <w:szCs w:val="24"/>
+              </w:rPr>
+              <w:t xml:space="preserve"> </w:t>
+            </w:r>
+            <w:r>
+              <w:rPr>
+                <w:rFonts w:cs="Arial"/>
+                <w:sz w:val="24"/>
+                <w:szCs w:val="24"/>
+              </w:rPr>
+              <w:t>dammiConsegne(fattorino : AccountFattorino)</w:t>
+            </w:r>
+          </w:p>
+          <w:p>
+            <w:pPr>
+              <w:jc w:val="center"/>
+              <w:cnfStyle w:val="000000000000" w:firstRow="0" w:lastRow="0" w:firstColumn="0" w:lastColumn="0" w:oddVBand="0" w:evenVBand="0" w:oddHBand="0" w:evenHBand="0" w:firstRowFirstColumn="0" w:firstRowLastColumn="0" w:lastRowFirstColumn="0" w:lastRowLastColumn="0"/>
+              <w:rPr>
+                <w:rFonts w:cs="Arial"/>
+                <w:sz w:val="24"/>
+                <w:szCs w:val="24"/>
+              </w:rPr>
+            </w:pPr>
+            <w:r>
+              <w:rPr>
+                <w:rFonts w:cs="Arial"/>
+                <w:b/>
+                <w:bCs/>
+                <w:sz w:val="24"/>
+                <w:szCs w:val="24"/>
+              </w:rPr>
+              <w:t>pre</w:t>
+            </w:r>
+            <w:r>
+              <w:rPr>
+                <w:rFonts w:cs="Arial"/>
+                <w:sz w:val="24"/>
+                <w:szCs w:val="24"/>
+              </w:rPr>
+              <w:t xml:space="preserve"> : fattorino != null</w:t>
+            </w:r>
+          </w:p>
+          <w:p>
+            <w:pPr>
+              <w:jc w:val="center"/>
+              <w:cnfStyle w:val="000000000000" w:firstRow="0" w:lastRow="0" w:firstColumn="0" w:lastColumn="0" w:oddVBand="0" w:evenVBand="0" w:oddHBand="0" w:evenHBand="0" w:firstRowFirstColumn="0" w:firstRowLastColumn="0" w:lastRowFirstColumn="0" w:lastRowLastColumn="0"/>
+              <w:rPr>
+                <w:rFonts w:cs="Arial"/>
+                <w:sz w:val="24"/>
+                <w:szCs w:val="24"/>
+              </w:rPr>
+            </w:pPr>
+            <w:r>
+              <w:rPr>
+                <w:rFonts w:cs="Arial"/>
+                <w:b/>
+                <w:bCs/>
+                <w:sz w:val="24"/>
+                <w:szCs w:val="24"/>
+              </w:rPr>
+              <w:t>Context::GestoreOrdineDAOImpl</w:t>
+            </w:r>
+            <w:r>
+              <w:rPr>
+                <w:rFonts w:cs="Arial"/>
+                <w:sz w:val="24"/>
+                <w:szCs w:val="24"/>
+              </w:rPr>
+              <w:t xml:space="preserve"> public ordineSetRitirato(orderCode : Long)</w:t>
+            </w:r>
+          </w:p>
+          <w:p>
+            <w:pPr>
+              <w:jc w:val="center"/>
+              <w:cnfStyle w:val="000000000000" w:firstRow="0" w:lastRow="0" w:firstColumn="0" w:lastColumn="0" w:oddVBand="0" w:evenVBand="0" w:oddHBand="0" w:evenHBand="0" w:firstRowFirstColumn="0" w:firstRowLastColumn="0" w:lastRowFirstColumn="0" w:lastRowLastColumn="0"/>
+              <w:rPr>
+                <w:rFonts w:cs="Arial"/>
+                <w:sz w:val="24"/>
+                <w:szCs w:val="24"/>
+              </w:rPr>
+            </w:pPr>
+            <w:r>
+              <w:rPr>
+                <w:rFonts w:cs="Arial"/>
+                <w:b/>
+                <w:bCs/>
+                <w:sz w:val="24"/>
+                <w:szCs w:val="24"/>
+              </w:rPr>
+              <w:t>pre</w:t>
+            </w:r>
+            <w:r>
+              <w:rPr>
+                <w:rFonts w:cs="Arial"/>
+                <w:sz w:val="24"/>
+                <w:szCs w:val="24"/>
+              </w:rPr>
+              <w:t xml:space="preserve"> : order != null</w:t>
+            </w:r>
+          </w:p>
+          <w:p>
+            <w:pPr>
+              <w:jc w:val="center"/>
+              <w:cnfStyle w:val="000000000000" w:firstRow="0" w:lastRow="0" w:firstColumn="0" w:lastColumn="0" w:oddVBand="0" w:evenVBand="0" w:oddHBand="0" w:evenHBand="0" w:firstRowFirstColumn="0" w:firstRowLastColumn="0" w:lastRowFirstColumn="0" w:lastRowLastColumn="0"/>
+              <w:rPr>
+                <w:rFonts w:cs="Arial"/>
+                <w:sz w:val="24"/>
+                <w:szCs w:val="24"/>
+              </w:rPr>
+            </w:pPr>
+            <w:r>
+              <w:rPr>
+                <w:rFonts w:cs="Arial"/>
+                <w:b/>
+                <w:bCs/>
+                <w:sz w:val="24"/>
+                <w:szCs w:val="24"/>
+              </w:rPr>
+              <w:lastRenderedPageBreak/>
+              <w:t>Context::GestoreOrdineDAOImpl</w:t>
+            </w:r>
+            <w:r>
+              <w:rPr>
+                <w:rFonts w:cs="Arial"/>
+                <w:sz w:val="24"/>
+                <w:szCs w:val="24"/>
+              </w:rPr>
+              <w:t xml:space="preserve"> public ordineSetConsegnato(orderCode : Long)</w:t>
+            </w:r>
+          </w:p>
+          <w:p>
+            <w:pPr>
+              <w:jc w:val="center"/>
+              <w:cnfStyle w:val="000000000000" w:firstRow="0" w:lastRow="0" w:firstColumn="0" w:lastColumn="0" w:oddVBand="0" w:evenVBand="0" w:oddHBand="0" w:evenHBand="0" w:firstRowFirstColumn="0" w:firstRowLastColumn="0" w:lastRowFirstColumn="0" w:lastRowLastColumn="0"/>
+              <w:rPr>
+                <w:rFonts w:cs="Arial"/>
+                <w:sz w:val="24"/>
+                <w:szCs w:val="24"/>
+              </w:rPr>
+            </w:pPr>
+            <w:r>
+              <w:rPr>
+                <w:rFonts w:cs="Arial"/>
+                <w:b/>
+                <w:bCs/>
+                <w:sz w:val="24"/>
+                <w:szCs w:val="24"/>
+              </w:rPr>
+              <w:t>pre</w:t>
+            </w:r>
+            <w:r>
+              <w:rPr>
+                <w:rFonts w:cs="Arial"/>
+                <w:sz w:val="24"/>
+                <w:szCs w:val="24"/>
+              </w:rPr>
               <w:t xml:space="preserve"> : order != null</w:t>
             </w:r>
           </w:p>
@@ -8474,8 +10109,19 @@
           <w:p>
             <w:pPr>
               <w:jc w:val="center"/>
+              <w:rPr>
+                <w:rFonts w:ascii="Century Gothic" w:hAnsi="Century Gothic" w:cs="Arial"/>
+                <w:sz w:val="24"/>
+                <w:szCs w:val="24"/>
+              </w:rPr>
             </w:pPr>
             <w:r>
+              <w:rPr>
+                <w:rFonts w:ascii="Century Gothic" w:hAnsi="Century Gothic" w:cs="Arial"/>
+                <w:sz w:val="24"/>
+                <w:szCs w:val="24"/>
+              </w:rPr>
+              <w:lastRenderedPageBreak/>
               <w:t>Post-condizioni</w:t>
             </w:r>
           </w:p>
@@ -8488,8 +10134,18 @@
             <w:pPr>
               <w:jc w:val="center"/>
               <w:cnfStyle w:val="000000100000" w:firstRow="0" w:lastRow="0" w:firstColumn="0" w:lastColumn="0" w:oddVBand="0" w:evenVBand="0" w:oddHBand="1" w:evenHBand="0" w:firstRowFirstColumn="0" w:firstRowLastColumn="0" w:lastRowFirstColumn="0" w:lastRowLastColumn="0"/>
+              <w:rPr>
+                <w:rFonts w:cs="Arial"/>
+                <w:sz w:val="24"/>
+                <w:szCs w:val="24"/>
+              </w:rPr>
             </w:pPr>
             <w:r>
+              <w:rPr>
+                <w:rFonts w:cs="Arial"/>
+                <w:sz w:val="24"/>
+                <w:szCs w:val="24"/>
+              </w:rPr>
               <w:t>-</w:t>
             </w:r>
           </w:p>
@@ -8507,9 +10163,18 @@
           <w:p>
             <w:pPr>
               <w:jc w:val="center"/>
+              <w:rPr>
+                <w:rFonts w:ascii="Century Gothic" w:hAnsi="Century Gothic" w:cs="Arial"/>
+                <w:sz w:val="24"/>
+                <w:szCs w:val="24"/>
+              </w:rPr>
             </w:pPr>
             <w:r>
-              <w:lastRenderedPageBreak/>
+              <w:rPr>
+                <w:rFonts w:ascii="Century Gothic" w:hAnsi="Century Gothic" w:cs="Arial"/>
+                <w:sz w:val="24"/>
+                <w:szCs w:val="24"/>
+              </w:rPr>
               <w:t>Invarianti</w:t>
             </w:r>
           </w:p>
@@ -8522,8 +10187,18 @@
             <w:pPr>
               <w:jc w:val="center"/>
               <w:cnfStyle w:val="000000000000" w:firstRow="0" w:lastRow="0" w:firstColumn="0" w:lastColumn="0" w:oddVBand="0" w:evenVBand="0" w:oddHBand="0" w:evenHBand="0" w:firstRowFirstColumn="0" w:firstRowLastColumn="0" w:lastRowFirstColumn="0" w:lastRowLastColumn="0"/>
+              <w:rPr>
+                <w:rFonts w:cs="Arial"/>
+                <w:sz w:val="24"/>
+                <w:szCs w:val="24"/>
+              </w:rPr>
             </w:pPr>
             <w:r>
+              <w:rPr>
+                <w:rFonts w:cs="Arial"/>
+                <w:sz w:val="24"/>
+                <w:szCs w:val="24"/>
+              </w:rPr>
               <w:t>-</w:t>
             </w:r>
           </w:p>
@@ -8533,6 +10208,9 @@
     <w:p>
       <w:pPr>
         <w:rPr>
+          <w:rFonts w:cs="Arial"/>
+          <w:sz w:val="24"/>
+          <w:szCs w:val="24"/>
           <w:lang w:val="it"/>
         </w:rPr>
       </w:pPr>
@@ -8560,8 +10238,18 @@
           <w:p>
             <w:pPr>
               <w:jc w:val="center"/>
+              <w:rPr>
+                <w:rFonts w:ascii="Century Gothic" w:hAnsi="Century Gothic" w:cs="Arial"/>
+                <w:sz w:val="24"/>
+                <w:szCs w:val="24"/>
+              </w:rPr>
             </w:pPr>
             <w:r>
+              <w:rPr>
+                <w:rFonts w:ascii="Century Gothic" w:hAnsi="Century Gothic" w:cs="Arial"/>
+                <w:sz w:val="24"/>
+                <w:szCs w:val="24"/>
+              </w:rPr>
               <w:t>Nome Classe</w:t>
             </w:r>
           </w:p>
@@ -8575,11 +10263,19 @@
               <w:jc w:val="center"/>
               <w:cnfStyle w:val="100000000000" w:firstRow="1" w:lastRow="0" w:firstColumn="0" w:lastColumn="0" w:oddVBand="0" w:evenVBand="0" w:oddHBand="0" w:evenHBand="0" w:firstRowFirstColumn="0" w:firstRowLastColumn="0" w:lastRowFirstColumn="0" w:lastRowLastColumn="0"/>
               <w:rPr>
+                <w:rFonts w:ascii="Century Gothic" w:hAnsi="Century Gothic" w:cs="Arial"/>
                 <w:b w:val="0"/>
                 <w:bCs w:val="0"/>
+                <w:sz w:val="24"/>
+                <w:szCs w:val="24"/>
               </w:rPr>
             </w:pPr>
             <w:r>
+              <w:rPr>
+                <w:rFonts w:ascii="Century Gothic" w:hAnsi="Century Gothic" w:cs="Arial"/>
+                <w:sz w:val="24"/>
+                <w:szCs w:val="24"/>
+              </w:rPr>
               <w:t>GestoreMailImpl</w:t>
             </w:r>
           </w:p>
@@ -8598,8 +10294,18 @@
           <w:p>
             <w:pPr>
               <w:jc w:val="center"/>
+              <w:rPr>
+                <w:rFonts w:ascii="Century Gothic" w:hAnsi="Century Gothic" w:cs="Arial"/>
+                <w:sz w:val="24"/>
+                <w:szCs w:val="24"/>
+              </w:rPr>
             </w:pPr>
             <w:r>
+              <w:rPr>
+                <w:rFonts w:ascii="Century Gothic" w:hAnsi="Century Gothic" w:cs="Arial"/>
+                <w:sz w:val="24"/>
+                <w:szCs w:val="24"/>
+              </w:rPr>
               <w:t>Descrizione</w:t>
             </w:r>
           </w:p>
@@ -8612,8 +10318,18 @@
             <w:pPr>
               <w:jc w:val="center"/>
               <w:cnfStyle w:val="000000100000" w:firstRow="0" w:lastRow="0" w:firstColumn="0" w:lastColumn="0" w:oddVBand="0" w:evenVBand="0" w:oddHBand="1" w:evenHBand="0" w:firstRowFirstColumn="0" w:firstRowLastColumn="0" w:lastRowFirstColumn="0" w:lastRowLastColumn="0"/>
+              <w:rPr>
+                <w:rFonts w:cs="Arial"/>
+                <w:sz w:val="24"/>
+                <w:szCs w:val="24"/>
+              </w:rPr>
             </w:pPr>
             <w:r>
+              <w:rPr>
+                <w:rFonts w:cs="Arial"/>
+                <w:sz w:val="24"/>
+                <w:szCs w:val="24"/>
+              </w:rPr>
               <w:t>Classe che implementa l’interfaccia GestoreMail per la gestione e l’invio di mail da parte del sistema</w:t>
             </w:r>
           </w:p>
@@ -8631,8 +10347,18 @@
           <w:p>
             <w:pPr>
               <w:jc w:val="center"/>
+              <w:rPr>
+                <w:rFonts w:ascii="Century Gothic" w:hAnsi="Century Gothic" w:cs="Arial"/>
+                <w:sz w:val="24"/>
+                <w:szCs w:val="24"/>
+              </w:rPr>
             </w:pPr>
             <w:r>
+              <w:rPr>
+                <w:rFonts w:ascii="Century Gothic" w:hAnsi="Century Gothic" w:cs="Arial"/>
+                <w:sz w:val="24"/>
+                <w:szCs w:val="24"/>
+              </w:rPr>
               <w:t>Pre-condizioni</w:t>
             </w:r>
           </w:p>
@@ -8646,19 +10372,28 @@
               <w:jc w:val="center"/>
               <w:cnfStyle w:val="000000000000" w:firstRow="0" w:lastRow="0" w:firstColumn="0" w:lastColumn="0" w:oddVBand="0" w:evenVBand="0" w:oddHBand="0" w:evenHBand="0" w:firstRowFirstColumn="0" w:firstRowLastColumn="0" w:lastRowFirstColumn="0" w:lastRowLastColumn="0"/>
               <w:rPr>
+                <w:rFonts w:cs="Arial"/>
+                <w:sz w:val="24"/>
+                <w:szCs w:val="24"/>
                 <w:lang w:val="en-US"/>
               </w:rPr>
             </w:pPr>
             <w:r>
               <w:rPr>
+                <w:rFonts w:cs="Arial"/>
                 <w:b/>
                 <w:bCs/>
+                <w:sz w:val="24"/>
+                <w:szCs w:val="24"/>
                 <w:lang w:val="en-US"/>
               </w:rPr>
               <w:t xml:space="preserve">Context::GestoreMailImpl </w:t>
             </w:r>
             <w:r>
               <w:rPr>
+                <w:rFonts w:cs="Arial"/>
+                <w:sz w:val="24"/>
+                <w:szCs w:val="24"/>
                 <w:lang w:val="en-US"/>
               </w:rPr>
               <w:t>public inviaMailModetatore(idOrder :Long, description : String)</w:t>
@@ -8669,11 +10404,17 @@
               <w:jc w:val="center"/>
               <w:cnfStyle w:val="000000000000" w:firstRow="0" w:lastRow="0" w:firstColumn="0" w:lastColumn="0" w:oddVBand="0" w:evenVBand="0" w:oddHBand="0" w:evenHBand="0" w:firstRowFirstColumn="0" w:firstRowLastColumn="0" w:lastRowFirstColumn="0" w:lastRowLastColumn="0"/>
               <w:rPr>
+                <w:rFonts w:cs="Arial"/>
+                <w:sz w:val="24"/>
+                <w:szCs w:val="24"/>
                 <w:lang w:val="en-US"/>
               </w:rPr>
             </w:pPr>
             <w:r>
               <w:rPr>
+                <w:rFonts w:cs="Arial"/>
+                <w:sz w:val="24"/>
+                <w:szCs w:val="24"/>
                 <w:lang w:val="en-US"/>
               </w:rPr>
               <w:t>pre: idOrder != null and description != null</w:t>
@@ -8684,19 +10425,28 @@
               <w:jc w:val="center"/>
               <w:cnfStyle w:val="000000000000" w:firstRow="0" w:lastRow="0" w:firstColumn="0" w:lastColumn="0" w:oddVBand="0" w:evenVBand="0" w:oddHBand="0" w:evenHBand="0" w:firstRowFirstColumn="0" w:firstRowLastColumn="0" w:lastRowFirstColumn="0" w:lastRowLastColumn="0"/>
               <w:rPr>
+                <w:rFonts w:cs="Arial"/>
+                <w:sz w:val="24"/>
+                <w:szCs w:val="24"/>
                 <w:lang w:val="en-US"/>
               </w:rPr>
             </w:pPr>
             <w:r>
               <w:rPr>
+                <w:rFonts w:cs="Arial"/>
                 <w:b/>
                 <w:bCs/>
+                <w:sz w:val="24"/>
+                <w:szCs w:val="24"/>
                 <w:lang w:val="en-US"/>
               </w:rPr>
               <w:t xml:space="preserve">Context::GestoreMailImpl </w:t>
             </w:r>
             <w:r>
               <w:rPr>
+                <w:rFonts w:cs="Arial"/>
+                <w:sz w:val="24"/>
+                <w:szCs w:val="24"/>
                 <w:lang w:val="en-US"/>
               </w:rPr>
               <w:t>public inviaMailBan(azienda :AccountAzienda, description : String)</w:t>
@@ -8707,11 +10457,17 @@
               <w:jc w:val="center"/>
               <w:cnfStyle w:val="000000000000" w:firstRow="0" w:lastRow="0" w:firstColumn="0" w:lastColumn="0" w:oddVBand="0" w:evenVBand="0" w:oddHBand="0" w:evenHBand="0" w:firstRowFirstColumn="0" w:firstRowLastColumn="0" w:lastRowFirstColumn="0" w:lastRowLastColumn="0"/>
               <w:rPr>
+                <w:rFonts w:cs="Arial"/>
+                <w:sz w:val="24"/>
+                <w:szCs w:val="24"/>
                 <w:lang w:val="en-US"/>
               </w:rPr>
             </w:pPr>
             <w:r>
               <w:rPr>
+                <w:rFonts w:cs="Arial"/>
+                <w:sz w:val="24"/>
+                <w:szCs w:val="24"/>
                 <w:lang w:val="en-US"/>
               </w:rPr>
               <w:t>pre: azienda != null and description != null</w:t>
@@ -8722,19 +10478,28 @@
               <w:jc w:val="center"/>
               <w:cnfStyle w:val="000000000000" w:firstRow="0" w:lastRow="0" w:firstColumn="0" w:lastColumn="0" w:oddVBand="0" w:evenVBand="0" w:oddHBand="0" w:evenHBand="0" w:firstRowFirstColumn="0" w:firstRowLastColumn="0" w:lastRowFirstColumn="0" w:lastRowLastColumn="0"/>
               <w:rPr>
+                <w:rFonts w:cs="Arial"/>
+                <w:sz w:val="24"/>
+                <w:szCs w:val="24"/>
                 <w:lang w:val="en-US"/>
               </w:rPr>
             </w:pPr>
             <w:r>
               <w:rPr>
+                <w:rFonts w:cs="Arial"/>
                 <w:b/>
                 <w:bCs/>
+                <w:sz w:val="24"/>
+                <w:szCs w:val="24"/>
                 <w:lang w:val="en-US"/>
               </w:rPr>
               <w:t xml:space="preserve">Context::GestoreMailImpl </w:t>
             </w:r>
             <w:r>
               <w:rPr>
+                <w:rFonts w:cs="Arial"/>
+                <w:sz w:val="24"/>
+                <w:szCs w:val="24"/>
                 <w:lang w:val="en-US"/>
               </w:rPr>
               <w:t>public inviaMailOrdine(order :Ordine)</w:t>
@@ -8745,12 +10510,18 @@
               <w:jc w:val="center"/>
               <w:cnfStyle w:val="000000000000" w:firstRow="0" w:lastRow="0" w:firstColumn="0" w:lastColumn="0" w:oddVBand="0" w:evenVBand="0" w:oddHBand="0" w:evenHBand="0" w:firstRowFirstColumn="0" w:firstRowLastColumn="0" w:lastRowFirstColumn="0" w:lastRowLastColumn="0"/>
               <w:rPr>
+                <w:rFonts w:cs="Arial"/>
+                <w:sz w:val="24"/>
+                <w:szCs w:val="24"/>
                 <w:u w:val="single"/>
                 <w:lang w:val="en-US"/>
               </w:rPr>
             </w:pPr>
             <w:r>
               <w:rPr>
+                <w:rFonts w:cs="Arial"/>
+                <w:sz w:val="24"/>
+                <w:szCs w:val="24"/>
                 <w:lang w:val="en-US"/>
               </w:rPr>
               <w:t>pre: azienda != null and description != null</w:t>
@@ -8771,8 +10542,18 @@
           <w:p>
             <w:pPr>
               <w:jc w:val="center"/>
+              <w:rPr>
+                <w:rFonts w:ascii="Century Gothic" w:hAnsi="Century Gothic" w:cs="Arial"/>
+                <w:sz w:val="24"/>
+                <w:szCs w:val="24"/>
+              </w:rPr>
             </w:pPr>
             <w:r>
+              <w:rPr>
+                <w:rFonts w:ascii="Century Gothic" w:hAnsi="Century Gothic" w:cs="Arial"/>
+                <w:sz w:val="24"/>
+                <w:szCs w:val="24"/>
+              </w:rPr>
               <w:t>Post-condizioni</w:t>
             </w:r>
           </w:p>
@@ -8785,8 +10566,18 @@
             <w:pPr>
               <w:jc w:val="center"/>
               <w:cnfStyle w:val="000000100000" w:firstRow="0" w:lastRow="0" w:firstColumn="0" w:lastColumn="0" w:oddVBand="0" w:evenVBand="0" w:oddHBand="1" w:evenHBand="0" w:firstRowFirstColumn="0" w:firstRowLastColumn="0" w:lastRowFirstColumn="0" w:lastRowLastColumn="0"/>
+              <w:rPr>
+                <w:rFonts w:cs="Arial"/>
+                <w:sz w:val="24"/>
+                <w:szCs w:val="24"/>
+              </w:rPr>
             </w:pPr>
             <w:r>
+              <w:rPr>
+                <w:rFonts w:cs="Arial"/>
+                <w:sz w:val="24"/>
+                <w:szCs w:val="24"/>
+              </w:rPr>
               <w:t>-</w:t>
             </w:r>
           </w:p>
@@ -8804,8 +10595,18 @@
           <w:p>
             <w:pPr>
               <w:jc w:val="center"/>
+              <w:rPr>
+                <w:rFonts w:ascii="Century Gothic" w:hAnsi="Century Gothic" w:cs="Arial"/>
+                <w:sz w:val="24"/>
+                <w:szCs w:val="24"/>
+              </w:rPr>
             </w:pPr>
             <w:r>
+              <w:rPr>
+                <w:rFonts w:ascii="Century Gothic" w:hAnsi="Century Gothic" w:cs="Arial"/>
+                <w:sz w:val="24"/>
+                <w:szCs w:val="24"/>
+              </w:rPr>
               <w:t>Invarianti</w:t>
             </w:r>
           </w:p>
@@ -8818,8 +10619,18 @@
             <w:pPr>
               <w:jc w:val="center"/>
               <w:cnfStyle w:val="000000000000" w:firstRow="0" w:lastRow="0" w:firstColumn="0" w:lastColumn="0" w:oddVBand="0" w:evenVBand="0" w:oddHBand="0" w:evenHBand="0" w:firstRowFirstColumn="0" w:firstRowLastColumn="0" w:lastRowFirstColumn="0" w:lastRowLastColumn="0"/>
+              <w:rPr>
+                <w:rFonts w:cs="Arial"/>
+                <w:sz w:val="24"/>
+                <w:szCs w:val="24"/>
+              </w:rPr>
             </w:pPr>
             <w:r>
+              <w:rPr>
+                <w:rFonts w:cs="Arial"/>
+                <w:sz w:val="24"/>
+                <w:szCs w:val="24"/>
+              </w:rPr>
               <w:t>-</w:t>
             </w:r>
           </w:p>
@@ -8829,6 +10640,19 @@
     <w:p>
       <w:pPr>
         <w:rPr>
+          <w:rFonts w:cs="Arial"/>
+          <w:sz w:val="24"/>
+          <w:szCs w:val="24"/>
+          <w:lang w:val="it"/>
+        </w:rPr>
+      </w:pPr>
+    </w:p>
+    <w:p>
+      <w:pPr>
+        <w:rPr>
+          <w:rFonts w:cs="Arial"/>
+          <w:sz w:val="24"/>
+          <w:szCs w:val="24"/>
           <w:lang w:val="it"/>
         </w:rPr>
       </w:pPr>
@@ -8856,8 +10680,18 @@
           <w:p>
             <w:pPr>
               <w:jc w:val="center"/>
+              <w:rPr>
+                <w:rFonts w:ascii="Century Gothic" w:hAnsi="Century Gothic" w:cs="Arial"/>
+                <w:sz w:val="24"/>
+                <w:szCs w:val="24"/>
+              </w:rPr>
             </w:pPr>
             <w:r>
+              <w:rPr>
+                <w:rFonts w:ascii="Century Gothic" w:hAnsi="Century Gothic" w:cs="Arial"/>
+                <w:sz w:val="24"/>
+                <w:szCs w:val="24"/>
+              </w:rPr>
               <w:t>Nome Classe</w:t>
             </w:r>
           </w:p>
@@ -8871,15 +10705,20 @@
               <w:jc w:val="center"/>
               <w:cnfStyle w:val="100000000000" w:firstRow="1" w:lastRow="0" w:firstColumn="0" w:lastColumn="0" w:oddVBand="0" w:evenVBand="0" w:oddHBand="0" w:evenHBand="0" w:firstRowFirstColumn="0" w:firstRowLastColumn="0" w:lastRowFirstColumn="0" w:lastRowLastColumn="0"/>
               <w:rPr>
+                <w:rFonts w:ascii="Century Gothic" w:hAnsi="Century Gothic" w:cs="Arial"/>
                 <w:b w:val="0"/>
                 <w:bCs w:val="0"/>
+                <w:sz w:val="24"/>
+                <w:szCs w:val="24"/>
               </w:rPr>
             </w:pPr>
             <w:r>
-              <w:t>Gestore</w:t>
-            </w:r>
-            <w:r>
-              <w:t>UtenteDaoImpl</w:t>
+              <w:rPr>
+                <w:rFonts w:ascii="Century Gothic" w:hAnsi="Century Gothic" w:cs="Arial"/>
+                <w:sz w:val="24"/>
+                <w:szCs w:val="24"/>
+              </w:rPr>
+              <w:t>GestoreUtenteDaoImpl</w:t>
             </w:r>
           </w:p>
         </w:tc>
@@ -8897,8 +10736,18 @@
           <w:p>
             <w:pPr>
               <w:jc w:val="center"/>
+              <w:rPr>
+                <w:rFonts w:ascii="Century Gothic" w:hAnsi="Century Gothic" w:cs="Arial"/>
+                <w:sz w:val="24"/>
+                <w:szCs w:val="24"/>
+              </w:rPr>
             </w:pPr>
             <w:r>
+              <w:rPr>
+                <w:rFonts w:ascii="Century Gothic" w:hAnsi="Century Gothic" w:cs="Arial"/>
+                <w:sz w:val="24"/>
+                <w:szCs w:val="24"/>
+              </w:rPr>
               <w:t>Descrizione</w:t>
             </w:r>
           </w:p>
@@ -8911,8 +10760,18 @@
             <w:pPr>
               <w:jc w:val="center"/>
               <w:cnfStyle w:val="000000100000" w:firstRow="0" w:lastRow="0" w:firstColumn="0" w:lastColumn="0" w:oddVBand="0" w:evenVBand="0" w:oddHBand="1" w:evenHBand="0" w:firstRowFirstColumn="0" w:firstRowLastColumn="0" w:lastRowFirstColumn="0" w:lastRowLastColumn="0"/>
+              <w:rPr>
+                <w:rFonts w:cs="Arial"/>
+                <w:sz w:val="24"/>
+                <w:szCs w:val="24"/>
+              </w:rPr>
             </w:pPr>
             <w:r>
+              <w:rPr>
+                <w:rFonts w:cs="Arial"/>
+                <w:sz w:val="24"/>
+                <w:szCs w:val="24"/>
+              </w:rPr>
               <w:t>Classe che implementa l’interfaccia GestoreUtenteDao per la gestione dai dati degli utenti</w:t>
             </w:r>
           </w:p>
@@ -8930,8 +10789,18 @@
           <w:p>
             <w:pPr>
               <w:jc w:val="center"/>
+              <w:rPr>
+                <w:rFonts w:ascii="Century Gothic" w:hAnsi="Century Gothic" w:cs="Arial"/>
+                <w:sz w:val="24"/>
+                <w:szCs w:val="24"/>
+              </w:rPr>
             </w:pPr>
             <w:r>
+              <w:rPr>
+                <w:rFonts w:ascii="Century Gothic" w:hAnsi="Century Gothic" w:cs="Arial"/>
+                <w:sz w:val="24"/>
+                <w:szCs w:val="24"/>
+              </w:rPr>
               <w:t>Pre-condizioni</w:t>
             </w:r>
           </w:p>
@@ -8945,19 +10814,28 @@
               <w:jc w:val="center"/>
               <w:cnfStyle w:val="000000000000" w:firstRow="0" w:lastRow="0" w:firstColumn="0" w:lastColumn="0" w:oddVBand="0" w:evenVBand="0" w:oddHBand="0" w:evenHBand="0" w:firstRowFirstColumn="0" w:firstRowLastColumn="0" w:lastRowFirstColumn="0" w:lastRowLastColumn="0"/>
               <w:rPr>
+                <w:rFonts w:cs="Arial"/>
+                <w:sz w:val="24"/>
+                <w:szCs w:val="24"/>
                 <w:lang w:val="en-US"/>
               </w:rPr>
             </w:pPr>
             <w:r>
               <w:rPr>
+                <w:rFonts w:cs="Arial"/>
                 <w:b/>
                 <w:bCs/>
+                <w:sz w:val="24"/>
+                <w:szCs w:val="24"/>
                 <w:lang w:val="en-US"/>
               </w:rPr>
               <w:t xml:space="preserve">Context::GestoreUtenteDaoImpl </w:t>
             </w:r>
             <w:r>
               <w:rPr>
+                <w:rFonts w:cs="Arial"/>
+                <w:sz w:val="24"/>
+                <w:szCs w:val="24"/>
                 <w:lang w:val="en-US"/>
               </w:rPr>
               <w:t>public controlloEsistenzaMail(email: String)</w:t>
@@ -8968,11 +10846,17 @@
               <w:jc w:val="center"/>
               <w:cnfStyle w:val="000000000000" w:firstRow="0" w:lastRow="0" w:firstColumn="0" w:lastColumn="0" w:oddVBand="0" w:evenVBand="0" w:oddHBand="0" w:evenHBand="0" w:firstRowFirstColumn="0" w:firstRowLastColumn="0" w:lastRowFirstColumn="0" w:lastRowLastColumn="0"/>
               <w:rPr>
+                <w:rFonts w:cs="Arial"/>
+                <w:sz w:val="24"/>
+                <w:szCs w:val="24"/>
                 <w:lang w:val="en-US"/>
               </w:rPr>
             </w:pPr>
             <w:r>
               <w:rPr>
+                <w:rFonts w:cs="Arial"/>
+                <w:sz w:val="24"/>
+                <w:szCs w:val="24"/>
                 <w:lang w:val="en-US"/>
               </w:rPr>
               <w:t>pre: email != null</w:t>
@@ -8983,19 +10867,28 @@
               <w:jc w:val="center"/>
               <w:cnfStyle w:val="000000000000" w:firstRow="0" w:lastRow="0" w:firstColumn="0" w:lastColumn="0" w:oddVBand="0" w:evenVBand="0" w:oddHBand="0" w:evenHBand="0" w:firstRowFirstColumn="0" w:firstRowLastColumn="0" w:lastRowFirstColumn="0" w:lastRowLastColumn="0"/>
               <w:rPr>
+                <w:rFonts w:cs="Arial"/>
+                <w:sz w:val="24"/>
+                <w:szCs w:val="24"/>
                 <w:lang w:val="en-US"/>
               </w:rPr>
             </w:pPr>
             <w:r>
               <w:rPr>
+                <w:rFonts w:cs="Arial"/>
                 <w:b/>
                 <w:bCs/>
+                <w:sz w:val="24"/>
+                <w:szCs w:val="24"/>
                 <w:lang w:val="en-US"/>
               </w:rPr>
               <w:t xml:space="preserve">Context::GestoreUtenteDaoImpl </w:t>
             </w:r>
             <w:r>
               <w:rPr>
+                <w:rFonts w:cs="Arial"/>
+                <w:sz w:val="24"/>
+                <w:szCs w:val="24"/>
                 <w:lang w:val="en-US"/>
               </w:rPr>
               <w:t>public registrazioneCliente(cliente: AccountCliente)</w:t>
@@ -9006,13 +10899,20 @@
               <w:jc w:val="center"/>
               <w:cnfStyle w:val="000000000000" w:firstRow="0" w:lastRow="0" w:firstColumn="0" w:lastColumn="0" w:oddVBand="0" w:evenVBand="0" w:oddHBand="0" w:evenHBand="0" w:firstRowFirstColumn="0" w:firstRowLastColumn="0" w:lastRowFirstColumn="0" w:lastRowLastColumn="0"/>
               <w:rPr>
+                <w:rFonts w:cs="Arial"/>
+                <w:sz w:val="24"/>
+                <w:szCs w:val="24"/>
                 <w:lang w:val="en-US"/>
               </w:rPr>
             </w:pPr>
             <w:r>
               <w:rPr>
+                <w:rFonts w:cs="Arial"/>
+                <w:sz w:val="24"/>
+                <w:szCs w:val="24"/>
                 <w:lang w:val="en-US"/>
               </w:rPr>
+              <w:lastRenderedPageBreak/>
               <w:t>pre: cliente != null</w:t>
             </w:r>
           </w:p>
@@ -9021,19 +10921,28 @@
               <w:jc w:val="center"/>
               <w:cnfStyle w:val="000000000000" w:firstRow="0" w:lastRow="0" w:firstColumn="0" w:lastColumn="0" w:oddVBand="0" w:evenVBand="0" w:oddHBand="0" w:evenHBand="0" w:firstRowFirstColumn="0" w:firstRowLastColumn="0" w:lastRowFirstColumn="0" w:lastRowLastColumn="0"/>
               <w:rPr>
+                <w:rFonts w:cs="Arial"/>
+                <w:sz w:val="24"/>
+                <w:szCs w:val="24"/>
                 <w:lang w:val="en-US"/>
               </w:rPr>
             </w:pPr>
             <w:r>
               <w:rPr>
+                <w:rFonts w:cs="Arial"/>
                 <w:b/>
                 <w:bCs/>
+                <w:sz w:val="24"/>
+                <w:szCs w:val="24"/>
                 <w:lang w:val="en-US"/>
               </w:rPr>
               <w:t xml:space="preserve">Context::GestoreUtenteDaoImpl </w:t>
             </w:r>
             <w:r>
               <w:rPr>
+                <w:rFonts w:cs="Arial"/>
+                <w:sz w:val="24"/>
+                <w:szCs w:val="24"/>
                 <w:lang w:val="en-US"/>
               </w:rPr>
               <w:t>public registrazioneAzienda(azienda: AccountAzienda)</w:t>
@@ -9044,11 +10953,17 @@
               <w:jc w:val="center"/>
               <w:cnfStyle w:val="000000000000" w:firstRow="0" w:lastRow="0" w:firstColumn="0" w:lastColumn="0" w:oddVBand="0" w:evenVBand="0" w:oddHBand="0" w:evenHBand="0" w:firstRowFirstColumn="0" w:firstRowLastColumn="0" w:lastRowFirstColumn="0" w:lastRowLastColumn="0"/>
               <w:rPr>
+                <w:rFonts w:cs="Arial"/>
+                <w:sz w:val="24"/>
+                <w:szCs w:val="24"/>
                 <w:lang w:val="en-US"/>
               </w:rPr>
             </w:pPr>
             <w:r>
               <w:rPr>
+                <w:rFonts w:cs="Arial"/>
+                <w:sz w:val="24"/>
+                <w:szCs w:val="24"/>
                 <w:lang w:val="en-US"/>
               </w:rPr>
               <w:t>pre: azienda != null</w:t>
@@ -9059,19 +10974,28 @@
               <w:jc w:val="center"/>
               <w:cnfStyle w:val="000000000000" w:firstRow="0" w:lastRow="0" w:firstColumn="0" w:lastColumn="0" w:oddVBand="0" w:evenVBand="0" w:oddHBand="0" w:evenHBand="0" w:firstRowFirstColumn="0" w:firstRowLastColumn="0" w:lastRowFirstColumn="0" w:lastRowLastColumn="0"/>
               <w:rPr>
+                <w:rFonts w:cs="Arial"/>
+                <w:sz w:val="24"/>
+                <w:szCs w:val="24"/>
                 <w:lang w:val="en-US"/>
               </w:rPr>
             </w:pPr>
             <w:r>
               <w:rPr>
+                <w:rFonts w:cs="Arial"/>
                 <w:b/>
                 <w:bCs/>
+                <w:sz w:val="24"/>
+                <w:szCs w:val="24"/>
                 <w:lang w:val="en-US"/>
               </w:rPr>
               <w:t xml:space="preserve">Context::GestoreUtenteDaoImpl </w:t>
             </w:r>
             <w:r>
               <w:rPr>
+                <w:rFonts w:cs="Arial"/>
+                <w:sz w:val="24"/>
+                <w:szCs w:val="24"/>
                 <w:lang w:val="en-US"/>
               </w:rPr>
               <w:t>public registrazioneFattorino(fatt: AccountFattorino)</w:t>
@@ -9082,11 +11006,17 @@
               <w:jc w:val="center"/>
               <w:cnfStyle w:val="000000000000" w:firstRow="0" w:lastRow="0" w:firstColumn="0" w:lastColumn="0" w:oddVBand="0" w:evenVBand="0" w:oddHBand="0" w:evenHBand="0" w:firstRowFirstColumn="0" w:firstRowLastColumn="0" w:lastRowFirstColumn="0" w:lastRowLastColumn="0"/>
               <w:rPr>
+                <w:rFonts w:cs="Arial"/>
+                <w:sz w:val="24"/>
+                <w:szCs w:val="24"/>
                 <w:lang w:val="en-US"/>
               </w:rPr>
             </w:pPr>
             <w:r>
               <w:rPr>
+                <w:rFonts w:cs="Arial"/>
+                <w:sz w:val="24"/>
+                <w:szCs w:val="24"/>
                 <w:lang w:val="en-US"/>
               </w:rPr>
               <w:t>pre: fatt != null</w:t>
@@ -9097,19 +11027,28 @@
               <w:jc w:val="center"/>
               <w:cnfStyle w:val="000000000000" w:firstRow="0" w:lastRow="0" w:firstColumn="0" w:lastColumn="0" w:oddVBand="0" w:evenVBand="0" w:oddHBand="0" w:evenHBand="0" w:firstRowFirstColumn="0" w:firstRowLastColumn="0" w:lastRowFirstColumn="0" w:lastRowLastColumn="0"/>
               <w:rPr>
+                <w:rFonts w:cs="Arial"/>
+                <w:sz w:val="24"/>
+                <w:szCs w:val="24"/>
                 <w:lang w:val="en-US"/>
               </w:rPr>
             </w:pPr>
             <w:r>
               <w:rPr>
+                <w:rFonts w:cs="Arial"/>
                 <w:b/>
                 <w:bCs/>
+                <w:sz w:val="24"/>
+                <w:szCs w:val="24"/>
                 <w:lang w:val="en-US"/>
               </w:rPr>
               <w:t xml:space="preserve">Context::GestoreUtenteDaoImpl </w:t>
             </w:r>
             <w:r>
               <w:rPr>
+                <w:rFonts w:cs="Arial"/>
+                <w:sz w:val="24"/>
+                <w:szCs w:val="24"/>
                 <w:lang w:val="en-US"/>
               </w:rPr>
               <w:t>public controllaBan(email: String)</w:t>
@@ -9120,11 +11059,17 @@
               <w:jc w:val="center"/>
               <w:cnfStyle w:val="000000000000" w:firstRow="0" w:lastRow="0" w:firstColumn="0" w:lastColumn="0" w:oddVBand="0" w:evenVBand="0" w:oddHBand="0" w:evenHBand="0" w:firstRowFirstColumn="0" w:firstRowLastColumn="0" w:lastRowFirstColumn="0" w:lastRowLastColumn="0"/>
               <w:rPr>
+                <w:rFonts w:cs="Arial"/>
+                <w:sz w:val="24"/>
+                <w:szCs w:val="24"/>
                 <w:lang w:val="en-US"/>
               </w:rPr>
             </w:pPr>
             <w:r>
               <w:rPr>
+                <w:rFonts w:cs="Arial"/>
+                <w:sz w:val="24"/>
+                <w:szCs w:val="24"/>
                 <w:lang w:val="en-US"/>
               </w:rPr>
               <w:t>pre: email != null</w:t>
@@ -9135,20 +11080,28 @@
               <w:jc w:val="center"/>
               <w:cnfStyle w:val="000000000000" w:firstRow="0" w:lastRow="0" w:firstColumn="0" w:lastColumn="0" w:oddVBand="0" w:evenVBand="0" w:oddHBand="0" w:evenHBand="0" w:firstRowFirstColumn="0" w:firstRowLastColumn="0" w:lastRowFirstColumn="0" w:lastRowLastColumn="0"/>
               <w:rPr>
+                <w:rFonts w:cs="Arial"/>
+                <w:sz w:val="24"/>
+                <w:szCs w:val="24"/>
                 <w:lang w:val="en-US"/>
               </w:rPr>
             </w:pPr>
             <w:r>
               <w:rPr>
+                <w:rFonts w:cs="Arial"/>
                 <w:b/>
                 <w:bCs/>
+                <w:sz w:val="24"/>
+                <w:szCs w:val="24"/>
                 <w:lang w:val="en-US"/>
               </w:rPr>
-              <w:lastRenderedPageBreak/>
               <w:t xml:space="preserve">Context::GestoreUtenteDaoImpl </w:t>
             </w:r>
             <w:r>
               <w:rPr>
+                <w:rFonts w:cs="Arial"/>
+                <w:sz w:val="24"/>
+                <w:szCs w:val="24"/>
                 <w:lang w:val="en-US"/>
               </w:rPr>
               <w:t>public controllaEsistenzaAccount(user: String, pass: String)</w:t>
@@ -9159,11 +11112,17 @@
               <w:jc w:val="center"/>
               <w:cnfStyle w:val="000000000000" w:firstRow="0" w:lastRow="0" w:firstColumn="0" w:lastColumn="0" w:oddVBand="0" w:evenVBand="0" w:oddHBand="0" w:evenHBand="0" w:firstRowFirstColumn="0" w:firstRowLastColumn="0" w:lastRowFirstColumn="0" w:lastRowLastColumn="0"/>
               <w:rPr>
+                <w:rFonts w:cs="Arial"/>
+                <w:sz w:val="24"/>
+                <w:szCs w:val="24"/>
                 <w:lang w:val="en-US"/>
               </w:rPr>
             </w:pPr>
             <w:r>
               <w:rPr>
+                <w:rFonts w:cs="Arial"/>
+                <w:sz w:val="24"/>
+                <w:szCs w:val="24"/>
                 <w:lang w:val="en-US"/>
               </w:rPr>
               <w:t>pre: user != null and pass != null</w:t>
@@ -9174,19 +11133,28 @@
               <w:jc w:val="center"/>
               <w:cnfStyle w:val="000000000000" w:firstRow="0" w:lastRow="0" w:firstColumn="0" w:lastColumn="0" w:oddVBand="0" w:evenVBand="0" w:oddHBand="0" w:evenHBand="0" w:firstRowFirstColumn="0" w:firstRowLastColumn="0" w:lastRowFirstColumn="0" w:lastRowLastColumn="0"/>
               <w:rPr>
+                <w:rFonts w:cs="Arial"/>
+                <w:sz w:val="24"/>
+                <w:szCs w:val="24"/>
                 <w:lang w:val="en-US"/>
               </w:rPr>
             </w:pPr>
             <w:r>
               <w:rPr>
+                <w:rFonts w:cs="Arial"/>
                 <w:b/>
                 <w:bCs/>
+                <w:sz w:val="24"/>
+                <w:szCs w:val="24"/>
                 <w:lang w:val="en-US"/>
               </w:rPr>
               <w:t xml:space="preserve">Context::GestoreUtenteDaoImpl </w:t>
             </w:r>
             <w:r>
               <w:rPr>
+                <w:rFonts w:cs="Arial"/>
+                <w:sz w:val="24"/>
+                <w:szCs w:val="24"/>
                 <w:lang w:val="en-US"/>
               </w:rPr>
               <w:t>public dammiUtente(email: String)</w:t>
@@ -9197,11 +11165,17 @@
               <w:jc w:val="center"/>
               <w:cnfStyle w:val="000000000000" w:firstRow="0" w:lastRow="0" w:firstColumn="0" w:lastColumn="0" w:oddVBand="0" w:evenVBand="0" w:oddHBand="0" w:evenHBand="0" w:firstRowFirstColumn="0" w:firstRowLastColumn="0" w:lastRowFirstColumn="0" w:lastRowLastColumn="0"/>
               <w:rPr>
+                <w:rFonts w:cs="Arial"/>
+                <w:sz w:val="24"/>
+                <w:szCs w:val="24"/>
                 <w:lang w:val="en-US"/>
               </w:rPr>
             </w:pPr>
             <w:r>
               <w:rPr>
+                <w:rFonts w:cs="Arial"/>
+                <w:sz w:val="24"/>
+                <w:szCs w:val="24"/>
                 <w:lang w:val="en-US"/>
               </w:rPr>
               <w:t>pre: email != null</w:t>
@@ -9212,19 +11186,28 @@
               <w:jc w:val="center"/>
               <w:cnfStyle w:val="000000000000" w:firstRow="0" w:lastRow="0" w:firstColumn="0" w:lastColumn="0" w:oddVBand="0" w:evenVBand="0" w:oddHBand="0" w:evenHBand="0" w:firstRowFirstColumn="0" w:firstRowLastColumn="0" w:lastRowFirstColumn="0" w:lastRowLastColumn="0"/>
               <w:rPr>
+                <w:rFonts w:cs="Arial"/>
+                <w:sz w:val="24"/>
+                <w:szCs w:val="24"/>
                 <w:lang w:val="en-US"/>
               </w:rPr>
             </w:pPr>
             <w:r>
               <w:rPr>
+                <w:rFonts w:cs="Arial"/>
                 <w:b/>
                 <w:bCs/>
+                <w:sz w:val="24"/>
+                <w:szCs w:val="24"/>
                 <w:lang w:val="en-US"/>
               </w:rPr>
               <w:t xml:space="preserve">Context::GestoreUtenteDaoImpl </w:t>
             </w:r>
             <w:r>
               <w:rPr>
+                <w:rFonts w:cs="Arial"/>
+                <w:sz w:val="24"/>
+                <w:szCs w:val="24"/>
                 <w:lang w:val="en-US"/>
               </w:rPr>
               <w:t>public aggiornaCliente(cliente: AccountCliente)</w:t>
@@ -9235,11 +11218,17 @@
               <w:jc w:val="center"/>
               <w:cnfStyle w:val="000000000000" w:firstRow="0" w:lastRow="0" w:firstColumn="0" w:lastColumn="0" w:oddVBand="0" w:evenVBand="0" w:oddHBand="0" w:evenHBand="0" w:firstRowFirstColumn="0" w:firstRowLastColumn="0" w:lastRowFirstColumn="0" w:lastRowLastColumn="0"/>
               <w:rPr>
+                <w:rFonts w:cs="Arial"/>
+                <w:sz w:val="24"/>
+                <w:szCs w:val="24"/>
                 <w:lang w:val="en-US"/>
               </w:rPr>
             </w:pPr>
             <w:r>
               <w:rPr>
+                <w:rFonts w:cs="Arial"/>
+                <w:sz w:val="24"/>
+                <w:szCs w:val="24"/>
                 <w:lang w:val="en-US"/>
               </w:rPr>
               <w:t>pre: cliente != null</w:t>
@@ -9250,19 +11239,28 @@
               <w:jc w:val="center"/>
               <w:cnfStyle w:val="000000000000" w:firstRow="0" w:lastRow="0" w:firstColumn="0" w:lastColumn="0" w:oddVBand="0" w:evenVBand="0" w:oddHBand="0" w:evenHBand="0" w:firstRowFirstColumn="0" w:firstRowLastColumn="0" w:lastRowFirstColumn="0" w:lastRowLastColumn="0"/>
               <w:rPr>
+                <w:rFonts w:cs="Arial"/>
+                <w:sz w:val="24"/>
+                <w:szCs w:val="24"/>
                 <w:lang w:val="en-US"/>
               </w:rPr>
             </w:pPr>
             <w:r>
               <w:rPr>
+                <w:rFonts w:cs="Arial"/>
                 <w:b/>
                 <w:bCs/>
+                <w:sz w:val="24"/>
+                <w:szCs w:val="24"/>
                 <w:lang w:val="en-US"/>
               </w:rPr>
               <w:t xml:space="preserve">Context::GestoreUtenteDaoImpl </w:t>
             </w:r>
             <w:r>
               <w:rPr>
+                <w:rFonts w:cs="Arial"/>
+                <w:sz w:val="24"/>
+                <w:szCs w:val="24"/>
                 <w:lang w:val="en-US"/>
               </w:rPr>
               <w:t>public aggiornaAzienda(azienda: AccountAzienda)</w:t>
@@ -9273,11 +11271,17 @@
               <w:jc w:val="center"/>
               <w:cnfStyle w:val="000000000000" w:firstRow="0" w:lastRow="0" w:firstColumn="0" w:lastColumn="0" w:oddVBand="0" w:evenVBand="0" w:oddHBand="0" w:evenHBand="0" w:firstRowFirstColumn="0" w:firstRowLastColumn="0" w:lastRowFirstColumn="0" w:lastRowLastColumn="0"/>
               <w:rPr>
+                <w:rFonts w:cs="Arial"/>
+                <w:sz w:val="24"/>
+                <w:szCs w:val="24"/>
                 <w:lang w:val="en-US"/>
               </w:rPr>
             </w:pPr>
             <w:r>
               <w:rPr>
+                <w:rFonts w:cs="Arial"/>
+                <w:sz w:val="24"/>
+                <w:szCs w:val="24"/>
                 <w:lang w:val="en-US"/>
               </w:rPr>
               <w:t>pre: azienda != null</w:t>
@@ -9288,19 +11292,28 @@
               <w:jc w:val="center"/>
               <w:cnfStyle w:val="000000000000" w:firstRow="0" w:lastRow="0" w:firstColumn="0" w:lastColumn="0" w:oddVBand="0" w:evenVBand="0" w:oddHBand="0" w:evenHBand="0" w:firstRowFirstColumn="0" w:firstRowLastColumn="0" w:lastRowFirstColumn="0" w:lastRowLastColumn="0"/>
               <w:rPr>
+                <w:rFonts w:cs="Arial"/>
+                <w:sz w:val="24"/>
+                <w:szCs w:val="24"/>
                 <w:lang w:val="en-US"/>
               </w:rPr>
             </w:pPr>
             <w:r>
               <w:rPr>
+                <w:rFonts w:cs="Arial"/>
                 <w:b/>
                 <w:bCs/>
+                <w:sz w:val="24"/>
+                <w:szCs w:val="24"/>
                 <w:lang w:val="en-US"/>
               </w:rPr>
               <w:t xml:space="preserve">Context::GestoreUtenteDaoImpl </w:t>
             </w:r>
             <w:r>
               <w:rPr>
+                <w:rFonts w:cs="Arial"/>
+                <w:sz w:val="24"/>
+                <w:szCs w:val="24"/>
                 <w:lang w:val="en-US"/>
               </w:rPr>
               <w:t>public aggiornaFattorino(fatt: AccountFattorino)</w:t>
@@ -9311,11 +11324,17 @@
               <w:jc w:val="center"/>
               <w:cnfStyle w:val="000000000000" w:firstRow="0" w:lastRow="0" w:firstColumn="0" w:lastColumn="0" w:oddVBand="0" w:evenVBand="0" w:oddHBand="0" w:evenHBand="0" w:firstRowFirstColumn="0" w:firstRowLastColumn="0" w:lastRowFirstColumn="0" w:lastRowLastColumn="0"/>
               <w:rPr>
+                <w:rFonts w:cs="Arial"/>
+                <w:sz w:val="24"/>
+                <w:szCs w:val="24"/>
                 <w:lang w:val="en-US"/>
               </w:rPr>
             </w:pPr>
             <w:r>
               <w:rPr>
+                <w:rFonts w:cs="Arial"/>
+                <w:sz w:val="24"/>
+                <w:szCs w:val="24"/>
                 <w:lang w:val="en-US"/>
               </w:rPr>
               <w:t>pre: fatt != null</w:t>
@@ -9326,19 +11345,28 @@
               <w:jc w:val="center"/>
               <w:cnfStyle w:val="000000000000" w:firstRow="0" w:lastRow="0" w:firstColumn="0" w:lastColumn="0" w:oddVBand="0" w:evenVBand="0" w:oddHBand="0" w:evenHBand="0" w:firstRowFirstColumn="0" w:firstRowLastColumn="0" w:lastRowFirstColumn="0" w:lastRowLastColumn="0"/>
               <w:rPr>
+                <w:rFonts w:cs="Arial"/>
+                <w:sz w:val="24"/>
+                <w:szCs w:val="24"/>
                 <w:lang w:val="en-US"/>
               </w:rPr>
             </w:pPr>
             <w:r>
               <w:rPr>
+                <w:rFonts w:cs="Arial"/>
                 <w:b/>
                 <w:bCs/>
+                <w:sz w:val="24"/>
+                <w:szCs w:val="24"/>
                 <w:lang w:val="en-US"/>
               </w:rPr>
               <w:t xml:space="preserve">Context::GestoreUtenteDaoImpl </w:t>
             </w:r>
             <w:r>
               <w:rPr>
+                <w:rFonts w:cs="Arial"/>
+                <w:sz w:val="24"/>
+                <w:szCs w:val="24"/>
                 <w:lang w:val="en-US"/>
               </w:rPr>
               <w:t>public dammiAziendaConOrdine(ordine: Ordine)</w:t>
@@ -9349,11 +11377,17 @@
               <w:jc w:val="center"/>
               <w:cnfStyle w:val="000000000000" w:firstRow="0" w:lastRow="0" w:firstColumn="0" w:lastColumn="0" w:oddVBand="0" w:evenVBand="0" w:oddHBand="0" w:evenHBand="0" w:firstRowFirstColumn="0" w:firstRowLastColumn="0" w:lastRowFirstColumn="0" w:lastRowLastColumn="0"/>
               <w:rPr>
+                <w:rFonts w:cs="Arial"/>
+                <w:sz w:val="24"/>
+                <w:szCs w:val="24"/>
                 <w:lang w:val="en-US"/>
               </w:rPr>
             </w:pPr>
             <w:r>
               <w:rPr>
+                <w:rFonts w:cs="Arial"/>
+                <w:sz w:val="24"/>
+                <w:szCs w:val="24"/>
                 <w:lang w:val="en-US"/>
               </w:rPr>
               <w:t>pre: ordine != null</w:t>
@@ -9364,19 +11398,28 @@
               <w:jc w:val="center"/>
               <w:cnfStyle w:val="000000000000" w:firstRow="0" w:lastRow="0" w:firstColumn="0" w:lastColumn="0" w:oddVBand="0" w:evenVBand="0" w:oddHBand="0" w:evenHBand="0" w:firstRowFirstColumn="0" w:firstRowLastColumn="0" w:lastRowFirstColumn="0" w:lastRowLastColumn="0"/>
               <w:rPr>
+                <w:rFonts w:cs="Arial"/>
+                <w:sz w:val="24"/>
+                <w:szCs w:val="24"/>
                 <w:lang w:val="en-US"/>
               </w:rPr>
             </w:pPr>
             <w:r>
               <w:rPr>
+                <w:rFonts w:cs="Arial"/>
                 <w:b/>
                 <w:bCs/>
+                <w:sz w:val="24"/>
+                <w:szCs w:val="24"/>
                 <w:lang w:val="en-US"/>
               </w:rPr>
               <w:t xml:space="preserve">Context::GestoreUtenteDaoImpl </w:t>
             </w:r>
             <w:r>
               <w:rPr>
+                <w:rFonts w:cs="Arial"/>
+                <w:sz w:val="24"/>
+                <w:szCs w:val="24"/>
                 <w:lang w:val="en-US"/>
               </w:rPr>
               <w:t>public banAzienda(azienda: AccountAzienda)</w:t>
@@ -9387,11 +11430,17 @@
               <w:jc w:val="center"/>
               <w:cnfStyle w:val="000000000000" w:firstRow="0" w:lastRow="0" w:firstColumn="0" w:lastColumn="0" w:oddVBand="0" w:evenVBand="0" w:oddHBand="0" w:evenHBand="0" w:firstRowFirstColumn="0" w:firstRowLastColumn="0" w:lastRowFirstColumn="0" w:lastRowLastColumn="0"/>
               <w:rPr>
+                <w:rFonts w:cs="Arial"/>
+                <w:sz w:val="24"/>
+                <w:szCs w:val="24"/>
                 <w:lang w:val="en-US"/>
               </w:rPr>
             </w:pPr>
             <w:r>
               <w:rPr>
+                <w:rFonts w:cs="Arial"/>
+                <w:sz w:val="24"/>
+                <w:szCs w:val="24"/>
                 <w:lang w:val="en-US"/>
               </w:rPr>
               <w:t>pre: azienda != null</w:t>
@@ -9402,31 +11451,46 @@
               <w:jc w:val="center"/>
               <w:cnfStyle w:val="000000000000" w:firstRow="0" w:lastRow="0" w:firstColumn="0" w:lastColumn="0" w:oddVBand="0" w:evenVBand="0" w:oddHBand="0" w:evenHBand="0" w:firstRowFirstColumn="0" w:firstRowLastColumn="0" w:lastRowFirstColumn="0" w:lastRowLastColumn="0"/>
               <w:rPr>
+                <w:rFonts w:cs="Arial"/>
+                <w:sz w:val="24"/>
+                <w:szCs w:val="24"/>
                 <w:lang w:val="en-US"/>
               </w:rPr>
             </w:pPr>
             <w:r>
               <w:rPr>
+                <w:rFonts w:cs="Arial"/>
                 <w:b/>
                 <w:bCs/>
+                <w:sz w:val="24"/>
+                <w:szCs w:val="24"/>
                 <w:lang w:val="en-US"/>
               </w:rPr>
               <w:t xml:space="preserve">Context::GestoreUtenteDaoImpl </w:t>
             </w:r>
             <w:r>
               <w:rPr>
+                <w:rFonts w:cs="Arial"/>
+                <w:sz w:val="24"/>
+                <w:szCs w:val="24"/>
                 <w:lang w:val="en-US"/>
               </w:rPr>
               <w:t>public dammiListaAziend</w:t>
             </w:r>
             <w:r>
               <w:rPr>
+                <w:rFonts w:cs="Arial"/>
+                <w:sz w:val="24"/>
+                <w:szCs w:val="24"/>
                 <w:lang w:val="en-US"/>
               </w:rPr>
               <w:t>e</w:t>
             </w:r>
             <w:r>
               <w:rPr>
+                <w:rFonts w:cs="Arial"/>
+                <w:sz w:val="24"/>
+                <w:szCs w:val="24"/>
                 <w:lang w:val="en-US"/>
               </w:rPr>
               <w:t>(citta: String)</w:t>
@@ -9437,23 +11501,35 @@
               <w:jc w:val="center"/>
               <w:cnfStyle w:val="000000000000" w:firstRow="0" w:lastRow="0" w:firstColumn="0" w:lastColumn="0" w:oddVBand="0" w:evenVBand="0" w:oddHBand="0" w:evenHBand="0" w:firstRowFirstColumn="0" w:firstRowLastColumn="0" w:lastRowFirstColumn="0" w:lastRowLastColumn="0"/>
               <w:rPr>
+                <w:rFonts w:cs="Arial"/>
+                <w:sz w:val="24"/>
+                <w:szCs w:val="24"/>
                 <w:lang w:val="en-US"/>
               </w:rPr>
             </w:pPr>
             <w:r>
               <w:rPr>
+                <w:rFonts w:cs="Arial"/>
+                <w:sz w:val="24"/>
+                <w:szCs w:val="24"/>
                 <w:lang w:val="en-US"/>
               </w:rPr>
               <w:t xml:space="preserve">pre: </w:t>
             </w:r>
             <w:r>
               <w:rPr>
+                <w:rFonts w:cs="Arial"/>
+                <w:sz w:val="24"/>
+                <w:szCs w:val="24"/>
                 <w:lang w:val="en-US"/>
               </w:rPr>
               <w:t>citta</w:t>
             </w:r>
             <w:r>
               <w:rPr>
+                <w:rFonts w:cs="Arial"/>
+                <w:sz w:val="24"/>
+                <w:szCs w:val="24"/>
                 <w:lang w:val="en-US"/>
               </w:rPr>
               <w:t xml:space="preserve"> != null</w:t>
@@ -9464,19 +11540,28 @@
               <w:jc w:val="center"/>
               <w:cnfStyle w:val="000000000000" w:firstRow="0" w:lastRow="0" w:firstColumn="0" w:lastColumn="0" w:oddVBand="0" w:evenVBand="0" w:oddHBand="0" w:evenHBand="0" w:firstRowFirstColumn="0" w:firstRowLastColumn="0" w:lastRowFirstColumn="0" w:lastRowLastColumn="0"/>
               <w:rPr>
+                <w:rFonts w:cs="Arial"/>
+                <w:sz w:val="24"/>
+                <w:szCs w:val="24"/>
                 <w:lang w:val="en-US"/>
               </w:rPr>
             </w:pPr>
             <w:r>
               <w:rPr>
+                <w:rFonts w:cs="Arial"/>
                 <w:b/>
                 <w:bCs/>
+                <w:sz w:val="24"/>
+                <w:szCs w:val="24"/>
                 <w:lang w:val="en-US"/>
               </w:rPr>
               <w:t xml:space="preserve">Context::GestoreUtenteDaoImpl </w:t>
             </w:r>
             <w:r>
               <w:rPr>
+                <w:rFonts w:cs="Arial"/>
+                <w:sz w:val="24"/>
+                <w:szCs w:val="24"/>
                 <w:lang w:val="en-US"/>
               </w:rPr>
               <w:t>public aggiungiAlListino(azienda: AccountAzienda, prod : Prodotto)</w:t>
@@ -9487,11 +11572,17 @@
               <w:jc w:val="center"/>
               <w:cnfStyle w:val="000000000000" w:firstRow="0" w:lastRow="0" w:firstColumn="0" w:lastColumn="0" w:oddVBand="0" w:evenVBand="0" w:oddHBand="0" w:evenHBand="0" w:firstRowFirstColumn="0" w:firstRowLastColumn="0" w:lastRowFirstColumn="0" w:lastRowLastColumn="0"/>
               <w:rPr>
+                <w:rFonts w:cs="Arial"/>
+                <w:sz w:val="24"/>
+                <w:szCs w:val="24"/>
                 <w:lang w:val="en-US"/>
               </w:rPr>
             </w:pPr>
             <w:r>
               <w:rPr>
+                <w:rFonts w:cs="Arial"/>
+                <w:sz w:val="24"/>
+                <w:szCs w:val="24"/>
                 <w:lang w:val="en-US"/>
               </w:rPr>
               <w:t>pre: azienda != null and prod != null</w:t>
@@ -9502,19 +11593,28 @@
               <w:jc w:val="center"/>
               <w:cnfStyle w:val="000000000000" w:firstRow="0" w:lastRow="0" w:firstColumn="0" w:lastColumn="0" w:oddVBand="0" w:evenVBand="0" w:oddHBand="0" w:evenHBand="0" w:firstRowFirstColumn="0" w:firstRowLastColumn="0" w:lastRowFirstColumn="0" w:lastRowLastColumn="0"/>
               <w:rPr>
+                <w:rFonts w:cs="Arial"/>
+                <w:sz w:val="24"/>
+                <w:szCs w:val="24"/>
                 <w:lang w:val="en-US"/>
               </w:rPr>
             </w:pPr>
             <w:r>
               <w:rPr>
+                <w:rFonts w:cs="Arial"/>
                 <w:b/>
                 <w:bCs/>
+                <w:sz w:val="24"/>
+                <w:szCs w:val="24"/>
                 <w:lang w:val="en-US"/>
               </w:rPr>
               <w:t xml:space="preserve">Context::GestoreUtenteDaoImpl </w:t>
             </w:r>
             <w:r>
               <w:rPr>
+                <w:rFonts w:cs="Arial"/>
+                <w:sz w:val="24"/>
+                <w:szCs w:val="24"/>
                 <w:lang w:val="en-US"/>
               </w:rPr>
               <w:t>public aggiornaProdotto(azienda: AccountAzienda, prod : Prodotto)</w:t>
@@ -9525,13 +11625,20 @@
               <w:jc w:val="center"/>
               <w:cnfStyle w:val="000000000000" w:firstRow="0" w:lastRow="0" w:firstColumn="0" w:lastColumn="0" w:oddVBand="0" w:evenVBand="0" w:oddHBand="0" w:evenHBand="0" w:firstRowFirstColumn="0" w:firstRowLastColumn="0" w:lastRowFirstColumn="0" w:lastRowLastColumn="0"/>
               <w:rPr>
+                <w:rFonts w:cs="Arial"/>
+                <w:sz w:val="24"/>
+                <w:szCs w:val="24"/>
                 <w:lang w:val="en-US"/>
               </w:rPr>
             </w:pPr>
             <w:r>
               <w:rPr>
+                <w:rFonts w:cs="Arial"/>
+                <w:sz w:val="24"/>
+                <w:szCs w:val="24"/>
                 <w:lang w:val="en-US"/>
               </w:rPr>
+              <w:lastRenderedPageBreak/>
               <w:t>pre: azienda != null and prod != null</w:t>
             </w:r>
           </w:p>
@@ -9540,19 +11647,28 @@
               <w:jc w:val="center"/>
               <w:cnfStyle w:val="000000000000" w:firstRow="0" w:lastRow="0" w:firstColumn="0" w:lastColumn="0" w:oddVBand="0" w:evenVBand="0" w:oddHBand="0" w:evenHBand="0" w:firstRowFirstColumn="0" w:firstRowLastColumn="0" w:lastRowFirstColumn="0" w:lastRowLastColumn="0"/>
               <w:rPr>
+                <w:rFonts w:cs="Arial"/>
+                <w:sz w:val="24"/>
+                <w:szCs w:val="24"/>
                 <w:lang w:val="en-US"/>
               </w:rPr>
             </w:pPr>
             <w:r>
               <w:rPr>
+                <w:rFonts w:cs="Arial"/>
                 <w:b/>
                 <w:bCs/>
+                <w:sz w:val="24"/>
+                <w:szCs w:val="24"/>
                 <w:lang w:val="en-US"/>
               </w:rPr>
               <w:t xml:space="preserve">Context::GestoreUtenteDaoImpl </w:t>
             </w:r>
             <w:r>
               <w:rPr>
+                <w:rFonts w:cs="Arial"/>
+                <w:sz w:val="24"/>
+                <w:szCs w:val="24"/>
                 <w:lang w:val="en-US"/>
               </w:rPr>
               <w:t>public rimuoviProdotto(azienda: AccountAzienda, prod : Prodotto)</w:t>
@@ -9563,11 +11679,17 @@
               <w:jc w:val="center"/>
               <w:cnfStyle w:val="000000000000" w:firstRow="0" w:lastRow="0" w:firstColumn="0" w:lastColumn="0" w:oddVBand="0" w:evenVBand="0" w:oddHBand="0" w:evenHBand="0" w:firstRowFirstColumn="0" w:firstRowLastColumn="0" w:lastRowFirstColumn="0" w:lastRowLastColumn="0"/>
               <w:rPr>
+                <w:rFonts w:cs="Arial"/>
+                <w:sz w:val="24"/>
+                <w:szCs w:val="24"/>
                 <w:lang w:val="en-US"/>
               </w:rPr>
             </w:pPr>
             <w:r>
               <w:rPr>
+                <w:rFonts w:cs="Arial"/>
+                <w:sz w:val="24"/>
+                <w:szCs w:val="24"/>
                 <w:lang w:val="en-US"/>
               </w:rPr>
               <w:t>pre: azienda != null and prod != null</w:t>
@@ -9588,8 +11710,19 @@
           <w:p>
             <w:pPr>
               <w:jc w:val="center"/>
+              <w:rPr>
+                <w:rFonts w:ascii="Century Gothic" w:hAnsi="Century Gothic" w:cs="Arial"/>
+                <w:sz w:val="24"/>
+                <w:szCs w:val="24"/>
+              </w:rPr>
             </w:pPr>
             <w:r>
+              <w:rPr>
+                <w:rFonts w:ascii="Century Gothic" w:hAnsi="Century Gothic" w:cs="Arial"/>
+                <w:sz w:val="24"/>
+                <w:szCs w:val="24"/>
+              </w:rPr>
+              <w:lastRenderedPageBreak/>
               <w:t>Post-condizioni</w:t>
             </w:r>
           </w:p>
@@ -9602,8 +11735,18 @@
             <w:pPr>
               <w:jc w:val="center"/>
               <w:cnfStyle w:val="000000100000" w:firstRow="0" w:lastRow="0" w:firstColumn="0" w:lastColumn="0" w:oddVBand="0" w:evenVBand="0" w:oddHBand="1" w:evenHBand="0" w:firstRowFirstColumn="0" w:firstRowLastColumn="0" w:lastRowFirstColumn="0" w:lastRowLastColumn="0"/>
+              <w:rPr>
+                <w:rFonts w:cs="Arial"/>
+                <w:sz w:val="24"/>
+                <w:szCs w:val="24"/>
+              </w:rPr>
             </w:pPr>
             <w:r>
+              <w:rPr>
+                <w:rFonts w:cs="Arial"/>
+                <w:sz w:val="24"/>
+                <w:szCs w:val="24"/>
+              </w:rPr>
               <w:t>-</w:t>
             </w:r>
           </w:p>
@@ -9621,8 +11764,18 @@
           <w:p>
             <w:pPr>
               <w:jc w:val="center"/>
+              <w:rPr>
+                <w:rFonts w:ascii="Century Gothic" w:hAnsi="Century Gothic" w:cs="Arial"/>
+                <w:sz w:val="24"/>
+                <w:szCs w:val="24"/>
+              </w:rPr>
             </w:pPr>
             <w:r>
+              <w:rPr>
+                <w:rFonts w:ascii="Century Gothic" w:hAnsi="Century Gothic" w:cs="Arial"/>
+                <w:sz w:val="24"/>
+                <w:szCs w:val="24"/>
+              </w:rPr>
               <w:t>Invarianti</w:t>
             </w:r>
           </w:p>
@@ -9635,8 +11788,18 @@
             <w:pPr>
               <w:jc w:val="center"/>
               <w:cnfStyle w:val="000000000000" w:firstRow="0" w:lastRow="0" w:firstColumn="0" w:lastColumn="0" w:oddVBand="0" w:evenVBand="0" w:oddHBand="0" w:evenHBand="0" w:firstRowFirstColumn="0" w:firstRowLastColumn="0" w:lastRowFirstColumn="0" w:lastRowLastColumn="0"/>
+              <w:rPr>
+                <w:rFonts w:cs="Arial"/>
+                <w:sz w:val="24"/>
+                <w:szCs w:val="24"/>
+              </w:rPr>
             </w:pPr>
             <w:r>
+              <w:rPr>
+                <w:rFonts w:cs="Arial"/>
+                <w:sz w:val="24"/>
+                <w:szCs w:val="24"/>
+              </w:rPr>
               <w:t>-</w:t>
             </w:r>
           </w:p>
@@ -9721,18 +11884,30 @@
     </w:p>
     <w:p>
       <w:pPr>
-        <w:pStyle w:val="Titolo2"/>
-        <w:rPr>
-          <w:b/>
-        </w:rPr>
-      </w:pPr>
-      <w:bookmarkStart w:id="17" w:name="_Toc29118231"/>
-      <w:r>
-        <w:rPr>
-          <w:b/>
+        <w:pStyle w:val="Titolo1"/>
+        <w:numPr>
+          <w:ilvl w:val="0"/>
+          <w:numId w:val="24"/>
+        </w:numPr>
+        <w:rPr>
+          <w:rFonts w:ascii="Century Gothic" w:hAnsi="Century Gothic"/>
+          <w:bCs/>
+          <w:color w:val="4472C4" w:themeColor="accent1"/>
+          <w:sz w:val="36"/>
+          <w:szCs w:val="36"/>
+        </w:rPr>
+      </w:pPr>
+      <w:bookmarkStart w:id="17" w:name="_Toc29121586"/>
+      <w:r>
+        <w:rPr>
+          <w:rFonts w:ascii="Century Gothic" w:hAnsi="Century Gothic"/>
+          <w:bCs/>
+          <w:color w:val="4472C4" w:themeColor="accent1"/>
+          <w:sz w:val="36"/>
+          <w:szCs w:val="36"/>
         </w:rPr>
         <w:lastRenderedPageBreak/>
-        <w:t>4. Class Diagram</w:t>
+        <w:t>Class Diagram</w:t>
       </w:r>
       <w:bookmarkEnd w:id="17"/>
     </w:p>
@@ -10060,6 +12235,92 @@
     </w:lvl>
   </w:abstractNum>
   <w:abstractNum w:abstractNumId="2" w15:restartNumberingAfterBreak="0">
+    <w:nsid w:val="04CF177A"/>
+    <w:multiLevelType w:val="multilevel"/>
+    <w:tmpl w:val="0410001F"/>
+    <w:lvl w:ilvl="0">
+      <w:start w:val="1"/>
+      <w:numFmt w:val="decimal"/>
+      <w:lvlText w:val="%1."/>
+      <w:lvlJc w:val="left"/>
+      <w:pPr>
+        <w:ind w:left="360" w:hanging="360"/>
+      </w:pPr>
+    </w:lvl>
+    <w:lvl w:ilvl="1">
+      <w:start w:val="1"/>
+      <w:numFmt w:val="decimal"/>
+      <w:lvlText w:val="%1.%2."/>
+      <w:lvlJc w:val="left"/>
+      <w:pPr>
+        <w:ind w:left="792" w:hanging="432"/>
+      </w:pPr>
+    </w:lvl>
+    <w:lvl w:ilvl="2">
+      <w:start w:val="1"/>
+      <w:numFmt w:val="decimal"/>
+      <w:lvlText w:val="%1.%2.%3."/>
+      <w:lvlJc w:val="left"/>
+      <w:pPr>
+        <w:ind w:left="1224" w:hanging="504"/>
+      </w:pPr>
+    </w:lvl>
+    <w:lvl w:ilvl="3">
+      <w:start w:val="1"/>
+      <w:numFmt w:val="decimal"/>
+      <w:lvlText w:val="%1.%2.%3.%4."/>
+      <w:lvlJc w:val="left"/>
+      <w:pPr>
+        <w:ind w:left="1728" w:hanging="648"/>
+      </w:pPr>
+    </w:lvl>
+    <w:lvl w:ilvl="4">
+      <w:start w:val="1"/>
+      <w:numFmt w:val="decimal"/>
+      <w:lvlText w:val="%1.%2.%3.%4.%5."/>
+      <w:lvlJc w:val="left"/>
+      <w:pPr>
+        <w:ind w:left="2232" w:hanging="792"/>
+      </w:pPr>
+    </w:lvl>
+    <w:lvl w:ilvl="5">
+      <w:start w:val="1"/>
+      <w:numFmt w:val="decimal"/>
+      <w:lvlText w:val="%1.%2.%3.%4.%5.%6."/>
+      <w:lvlJc w:val="left"/>
+      <w:pPr>
+        <w:ind w:left="2736" w:hanging="936"/>
+      </w:pPr>
+    </w:lvl>
+    <w:lvl w:ilvl="6">
+      <w:start w:val="1"/>
+      <w:numFmt w:val="decimal"/>
+      <w:lvlText w:val="%1.%2.%3.%4.%5.%6.%7."/>
+      <w:lvlJc w:val="left"/>
+      <w:pPr>
+        <w:ind w:left="3240" w:hanging="1080"/>
+      </w:pPr>
+    </w:lvl>
+    <w:lvl w:ilvl="7">
+      <w:start w:val="1"/>
+      <w:numFmt w:val="decimal"/>
+      <w:lvlText w:val="%1.%2.%3.%4.%5.%6.%7.%8."/>
+      <w:lvlJc w:val="left"/>
+      <w:pPr>
+        <w:ind w:left="3744" w:hanging="1224"/>
+      </w:pPr>
+    </w:lvl>
+    <w:lvl w:ilvl="8">
+      <w:start w:val="1"/>
+      <w:numFmt w:val="decimal"/>
+      <w:lvlText w:val="%1.%2.%3.%4.%5.%6.%7.%8.%9."/>
+      <w:lvlJc w:val="left"/>
+      <w:pPr>
+        <w:ind w:left="4320" w:hanging="1440"/>
+      </w:pPr>
+    </w:lvl>
+  </w:abstractNum>
+  <w:abstractNum w:abstractNumId="3" w15:restartNumberingAfterBreak="0">
     <w:nsid w:val="0A423C7E"/>
     <w:multiLevelType w:val="multilevel"/>
     <w:tmpl w:val="0410001F"/>
@@ -10145,7 +12406,7 @@
       </w:pPr>
     </w:lvl>
   </w:abstractNum>
-  <w:abstractNum w:abstractNumId="3" w15:restartNumberingAfterBreak="0">
+  <w:abstractNum w:abstractNumId="4" w15:restartNumberingAfterBreak="0">
     <w:nsid w:val="0D4C4D6A"/>
     <w:multiLevelType w:val="multilevel"/>
     <w:tmpl w:val="A7E0C9A6"/>
@@ -10258,7 +12519,7 @@
       </w:rPr>
     </w:lvl>
   </w:abstractNum>
-  <w:abstractNum w:abstractNumId="4" w15:restartNumberingAfterBreak="0">
+  <w:abstractNum w:abstractNumId="5" w15:restartNumberingAfterBreak="0">
     <w:nsid w:val="0EEB0515"/>
     <w:multiLevelType w:val="multilevel"/>
     <w:tmpl w:val="43EAD7DC"/>
@@ -10371,7 +12632,7 @@
       </w:pPr>
     </w:lvl>
   </w:abstractNum>
-  <w:abstractNum w:abstractNumId="5" w15:restartNumberingAfterBreak="0">
+  <w:abstractNum w:abstractNumId="6" w15:restartNumberingAfterBreak="0">
     <w:nsid w:val="116B67F8"/>
     <w:multiLevelType w:val="multilevel"/>
     <w:tmpl w:val="0410001F"/>
@@ -10457,7 +12718,7 @@
       </w:pPr>
     </w:lvl>
   </w:abstractNum>
-  <w:abstractNum w:abstractNumId="6" w15:restartNumberingAfterBreak="0">
+  <w:abstractNum w:abstractNumId="7" w15:restartNumberingAfterBreak="0">
     <w:nsid w:val="15947A42"/>
     <w:multiLevelType w:val="multilevel"/>
     <w:tmpl w:val="EDD0C31A"/>
@@ -10570,7 +12831,7 @@
       </w:rPr>
     </w:lvl>
   </w:abstractNum>
-  <w:abstractNum w:abstractNumId="7" w15:restartNumberingAfterBreak="0">
+  <w:abstractNum w:abstractNumId="8" w15:restartNumberingAfterBreak="0">
     <w:nsid w:val="17ED1D06"/>
     <w:multiLevelType w:val="multilevel"/>
     <w:tmpl w:val="5BCC0316"/>
@@ -10683,7 +12944,7 @@
       </w:rPr>
     </w:lvl>
   </w:abstractNum>
-  <w:abstractNum w:abstractNumId="8" w15:restartNumberingAfterBreak="0">
+  <w:abstractNum w:abstractNumId="9" w15:restartNumberingAfterBreak="0">
     <w:nsid w:val="1ED34335"/>
     <w:multiLevelType w:val="multilevel"/>
     <w:tmpl w:val="14881800"/>
@@ -10796,7 +13057,7 @@
       </w:rPr>
     </w:lvl>
   </w:abstractNum>
-  <w:abstractNum w:abstractNumId="9" w15:restartNumberingAfterBreak="0">
+  <w:abstractNum w:abstractNumId="10" w15:restartNumberingAfterBreak="0">
     <w:nsid w:val="258E7375"/>
     <w:multiLevelType w:val="multilevel"/>
     <w:tmpl w:val="5F3C0B26"/>
@@ -10888,7 +13149,7 @@
       </w:pPr>
     </w:lvl>
   </w:abstractNum>
-  <w:abstractNum w:abstractNumId="10" w15:restartNumberingAfterBreak="0">
+  <w:abstractNum w:abstractNumId="11" w15:restartNumberingAfterBreak="0">
     <w:nsid w:val="28E218F8"/>
     <w:multiLevelType w:val="multilevel"/>
     <w:tmpl w:val="5412C8AC"/>
@@ -11001,7 +13262,7 @@
       </w:rPr>
     </w:lvl>
   </w:abstractNum>
-  <w:abstractNum w:abstractNumId="11" w15:restartNumberingAfterBreak="0">
+  <w:abstractNum w:abstractNumId="12" w15:restartNumberingAfterBreak="0">
     <w:nsid w:val="2D6C5533"/>
     <w:multiLevelType w:val="hybridMultilevel"/>
     <w:tmpl w:val="AFC80D06"/>
@@ -11114,7 +13375,7 @@
       </w:rPr>
     </w:lvl>
   </w:abstractNum>
-  <w:abstractNum w:abstractNumId="12" w15:restartNumberingAfterBreak="0">
+  <w:abstractNum w:abstractNumId="13" w15:restartNumberingAfterBreak="0">
     <w:nsid w:val="2E5E144D"/>
     <w:multiLevelType w:val="multilevel"/>
     <w:tmpl w:val="04B01426"/>
@@ -11227,7 +13488,93 @@
       </w:rPr>
     </w:lvl>
   </w:abstractNum>
-  <w:abstractNum w:abstractNumId="13" w15:restartNumberingAfterBreak="0">
+  <w:abstractNum w:abstractNumId="14" w15:restartNumberingAfterBreak="0">
+    <w:nsid w:val="2EF17F09"/>
+    <w:multiLevelType w:val="hybridMultilevel"/>
+    <w:tmpl w:val="87CABDB8"/>
+    <w:lvl w:ilvl="0" w:tplc="0410000F">
+      <w:start w:val="1"/>
+      <w:numFmt w:val="decimal"/>
+      <w:lvlText w:val="%1."/>
+      <w:lvlJc w:val="left"/>
+      <w:pPr>
+        <w:ind w:left="720" w:hanging="360"/>
+      </w:pPr>
+    </w:lvl>
+    <w:lvl w:ilvl="1" w:tplc="04100019" w:tentative="1">
+      <w:start w:val="1"/>
+      <w:numFmt w:val="lowerLetter"/>
+      <w:lvlText w:val="%2."/>
+      <w:lvlJc w:val="left"/>
+      <w:pPr>
+        <w:ind w:left="1440" w:hanging="360"/>
+      </w:pPr>
+    </w:lvl>
+    <w:lvl w:ilvl="2" w:tplc="0410001B" w:tentative="1">
+      <w:start w:val="1"/>
+      <w:numFmt w:val="lowerRoman"/>
+      <w:lvlText w:val="%3."/>
+      <w:lvlJc w:val="right"/>
+      <w:pPr>
+        <w:ind w:left="2160" w:hanging="180"/>
+      </w:pPr>
+    </w:lvl>
+    <w:lvl w:ilvl="3" w:tplc="0410000F" w:tentative="1">
+      <w:start w:val="1"/>
+      <w:numFmt w:val="decimal"/>
+      <w:lvlText w:val="%4."/>
+      <w:lvlJc w:val="left"/>
+      <w:pPr>
+        <w:ind w:left="2880" w:hanging="360"/>
+      </w:pPr>
+    </w:lvl>
+    <w:lvl w:ilvl="4" w:tplc="04100019" w:tentative="1">
+      <w:start w:val="1"/>
+      <w:numFmt w:val="lowerLetter"/>
+      <w:lvlText w:val="%5."/>
+      <w:lvlJc w:val="left"/>
+      <w:pPr>
+        <w:ind w:left="3600" w:hanging="360"/>
+      </w:pPr>
+    </w:lvl>
+    <w:lvl w:ilvl="5" w:tplc="0410001B" w:tentative="1">
+      <w:start w:val="1"/>
+      <w:numFmt w:val="lowerRoman"/>
+      <w:lvlText w:val="%6."/>
+      <w:lvlJc w:val="right"/>
+      <w:pPr>
+        <w:ind w:left="4320" w:hanging="180"/>
+      </w:pPr>
+    </w:lvl>
+    <w:lvl w:ilvl="6" w:tplc="0410000F" w:tentative="1">
+      <w:start w:val="1"/>
+      <w:numFmt w:val="decimal"/>
+      <w:lvlText w:val="%7."/>
+      <w:lvlJc w:val="left"/>
+      <w:pPr>
+        <w:ind w:left="5040" w:hanging="360"/>
+      </w:pPr>
+    </w:lvl>
+    <w:lvl w:ilvl="7" w:tplc="04100019" w:tentative="1">
+      <w:start w:val="1"/>
+      <w:numFmt w:val="lowerLetter"/>
+      <w:lvlText w:val="%8."/>
+      <w:lvlJc w:val="left"/>
+      <w:pPr>
+        <w:ind w:left="5760" w:hanging="360"/>
+      </w:pPr>
+    </w:lvl>
+    <w:lvl w:ilvl="8" w:tplc="0410001B" w:tentative="1">
+      <w:start w:val="1"/>
+      <w:numFmt w:val="lowerRoman"/>
+      <w:lvlText w:val="%9."/>
+      <w:lvlJc w:val="right"/>
+      <w:pPr>
+        <w:ind w:left="6480" w:hanging="180"/>
+      </w:pPr>
+    </w:lvl>
+  </w:abstractNum>
+  <w:abstractNum w:abstractNumId="15" w15:restartNumberingAfterBreak="0">
     <w:nsid w:val="2EF76D59"/>
     <w:multiLevelType w:val="multilevel"/>
     <w:tmpl w:val="0410001F"/>
@@ -11313,7 +13660,7 @@
       </w:pPr>
     </w:lvl>
   </w:abstractNum>
-  <w:abstractNum w:abstractNumId="14" w15:restartNumberingAfterBreak="0">
+  <w:abstractNum w:abstractNumId="16" w15:restartNumberingAfterBreak="0">
     <w:nsid w:val="31C461C3"/>
     <w:multiLevelType w:val="multilevel"/>
     <w:tmpl w:val="8C82BBF2"/>
@@ -11427,7 +13774,7 @@
       </w:rPr>
     </w:lvl>
   </w:abstractNum>
-  <w:abstractNum w:abstractNumId="15" w15:restartNumberingAfterBreak="0">
+  <w:abstractNum w:abstractNumId="17" w15:restartNumberingAfterBreak="0">
     <w:nsid w:val="31FE1F3C"/>
     <w:multiLevelType w:val="hybridMultilevel"/>
     <w:tmpl w:val="DA92D44A"/>
@@ -11540,7 +13887,7 @@
       </w:rPr>
     </w:lvl>
   </w:abstractNum>
-  <w:abstractNum w:abstractNumId="16" w15:restartNumberingAfterBreak="0">
+  <w:abstractNum w:abstractNumId="18" w15:restartNumberingAfterBreak="0">
     <w:nsid w:val="323B3F31"/>
     <w:multiLevelType w:val="multilevel"/>
     <w:tmpl w:val="A7E0C9A6"/>
@@ -11653,7 +14000,7 @@
       </w:rPr>
     </w:lvl>
   </w:abstractNum>
-  <w:abstractNum w:abstractNumId="17" w15:restartNumberingAfterBreak="0">
+  <w:abstractNum w:abstractNumId="19" w15:restartNumberingAfterBreak="0">
     <w:nsid w:val="3622711A"/>
     <w:multiLevelType w:val="multilevel"/>
     <w:tmpl w:val="0410001F"/>
@@ -11739,7 +14086,7 @@
       </w:pPr>
     </w:lvl>
   </w:abstractNum>
-  <w:abstractNum w:abstractNumId="18" w15:restartNumberingAfterBreak="0">
+  <w:abstractNum w:abstractNumId="20" w15:restartNumberingAfterBreak="0">
     <w:nsid w:val="36307F39"/>
     <w:multiLevelType w:val="multilevel"/>
     <w:tmpl w:val="FDD0CE7E"/>
@@ -11852,7 +14199,7 @@
       </w:rPr>
     </w:lvl>
   </w:abstractNum>
-  <w:abstractNum w:abstractNumId="19" w15:restartNumberingAfterBreak="0">
+  <w:abstractNum w:abstractNumId="21" w15:restartNumberingAfterBreak="0">
     <w:nsid w:val="372072DE"/>
     <w:multiLevelType w:val="hybridMultilevel"/>
     <w:tmpl w:val="021EA9D2"/>
@@ -11965,7 +14312,93 @@
       </w:rPr>
     </w:lvl>
   </w:abstractNum>
-  <w:abstractNum w:abstractNumId="20" w15:restartNumberingAfterBreak="0">
+  <w:abstractNum w:abstractNumId="22" w15:restartNumberingAfterBreak="0">
+    <w:nsid w:val="3C3A2D5A"/>
+    <w:multiLevelType w:val="multilevel"/>
+    <w:tmpl w:val="0410001F"/>
+    <w:lvl w:ilvl="0">
+      <w:start w:val="1"/>
+      <w:numFmt w:val="decimal"/>
+      <w:lvlText w:val="%1."/>
+      <w:lvlJc w:val="left"/>
+      <w:pPr>
+        <w:ind w:left="360" w:hanging="360"/>
+      </w:pPr>
+    </w:lvl>
+    <w:lvl w:ilvl="1">
+      <w:start w:val="1"/>
+      <w:numFmt w:val="decimal"/>
+      <w:lvlText w:val="%1.%2."/>
+      <w:lvlJc w:val="left"/>
+      <w:pPr>
+        <w:ind w:left="792" w:hanging="432"/>
+      </w:pPr>
+    </w:lvl>
+    <w:lvl w:ilvl="2">
+      <w:start w:val="1"/>
+      <w:numFmt w:val="decimal"/>
+      <w:lvlText w:val="%1.%2.%3."/>
+      <w:lvlJc w:val="left"/>
+      <w:pPr>
+        <w:ind w:left="1224" w:hanging="504"/>
+      </w:pPr>
+    </w:lvl>
+    <w:lvl w:ilvl="3">
+      <w:start w:val="1"/>
+      <w:numFmt w:val="decimal"/>
+      <w:lvlText w:val="%1.%2.%3.%4."/>
+      <w:lvlJc w:val="left"/>
+      <w:pPr>
+        <w:ind w:left="1728" w:hanging="648"/>
+      </w:pPr>
+    </w:lvl>
+    <w:lvl w:ilvl="4">
+      <w:start w:val="1"/>
+      <w:numFmt w:val="decimal"/>
+      <w:lvlText w:val="%1.%2.%3.%4.%5."/>
+      <w:lvlJc w:val="left"/>
+      <w:pPr>
+        <w:ind w:left="2232" w:hanging="792"/>
+      </w:pPr>
+    </w:lvl>
+    <w:lvl w:ilvl="5">
+      <w:start w:val="1"/>
+      <w:numFmt w:val="decimal"/>
+      <w:lvlText w:val="%1.%2.%3.%4.%5.%6."/>
+      <w:lvlJc w:val="left"/>
+      <w:pPr>
+        <w:ind w:left="2736" w:hanging="936"/>
+      </w:pPr>
+    </w:lvl>
+    <w:lvl w:ilvl="6">
+      <w:start w:val="1"/>
+      <w:numFmt w:val="decimal"/>
+      <w:lvlText w:val="%1.%2.%3.%4.%5.%6.%7."/>
+      <w:lvlJc w:val="left"/>
+      <w:pPr>
+        <w:ind w:left="3240" w:hanging="1080"/>
+      </w:pPr>
+    </w:lvl>
+    <w:lvl w:ilvl="7">
+      <w:start w:val="1"/>
+      <w:numFmt w:val="decimal"/>
+      <w:lvlText w:val="%1.%2.%3.%4.%5.%6.%7.%8."/>
+      <w:lvlJc w:val="left"/>
+      <w:pPr>
+        <w:ind w:left="3744" w:hanging="1224"/>
+      </w:pPr>
+    </w:lvl>
+    <w:lvl w:ilvl="8">
+      <w:start w:val="1"/>
+      <w:numFmt w:val="decimal"/>
+      <w:lvlText w:val="%1.%2.%3.%4.%5.%6.%7.%8.%9."/>
+      <w:lvlJc w:val="left"/>
+      <w:pPr>
+        <w:ind w:left="4320" w:hanging="1440"/>
+      </w:pPr>
+    </w:lvl>
+  </w:abstractNum>
+  <w:abstractNum w:abstractNumId="23" w15:restartNumberingAfterBreak="0">
     <w:nsid w:val="413E38BD"/>
     <w:multiLevelType w:val="multilevel"/>
     <w:tmpl w:val="0410001F"/>
@@ -12051,7 +14484,7 @@
       </w:pPr>
     </w:lvl>
   </w:abstractNum>
-  <w:abstractNum w:abstractNumId="21" w15:restartNumberingAfterBreak="0">
+  <w:abstractNum w:abstractNumId="24" w15:restartNumberingAfterBreak="0">
     <w:nsid w:val="43E62208"/>
     <w:multiLevelType w:val="multilevel"/>
     <w:tmpl w:val="874C0D66"/>
@@ -12164,7 +14597,7 @@
       </w:rPr>
     </w:lvl>
   </w:abstractNum>
-  <w:abstractNum w:abstractNumId="22" w15:restartNumberingAfterBreak="0">
+  <w:abstractNum w:abstractNumId="25" w15:restartNumberingAfterBreak="0">
     <w:nsid w:val="46735CED"/>
     <w:multiLevelType w:val="hybridMultilevel"/>
     <w:tmpl w:val="934411D0"/>
@@ -12277,7 +14710,7 @@
       </w:rPr>
     </w:lvl>
   </w:abstractNum>
-  <w:abstractNum w:abstractNumId="23" w15:restartNumberingAfterBreak="0">
+  <w:abstractNum w:abstractNumId="26" w15:restartNumberingAfterBreak="0">
     <w:nsid w:val="46BD0199"/>
     <w:multiLevelType w:val="multilevel"/>
     <w:tmpl w:val="F6E8DAFC"/>
@@ -12390,7 +14823,93 @@
       </w:pPr>
     </w:lvl>
   </w:abstractNum>
-  <w:abstractNum w:abstractNumId="24" w15:restartNumberingAfterBreak="0">
+  <w:abstractNum w:abstractNumId="27" w15:restartNumberingAfterBreak="0">
+    <w:nsid w:val="4AFC6231"/>
+    <w:multiLevelType w:val="multilevel"/>
+    <w:tmpl w:val="0410001F"/>
+    <w:lvl w:ilvl="0">
+      <w:start w:val="1"/>
+      <w:numFmt w:val="decimal"/>
+      <w:lvlText w:val="%1."/>
+      <w:lvlJc w:val="left"/>
+      <w:pPr>
+        <w:ind w:left="360" w:hanging="360"/>
+      </w:pPr>
+    </w:lvl>
+    <w:lvl w:ilvl="1">
+      <w:start w:val="1"/>
+      <w:numFmt w:val="decimal"/>
+      <w:lvlText w:val="%1.%2."/>
+      <w:lvlJc w:val="left"/>
+      <w:pPr>
+        <w:ind w:left="792" w:hanging="432"/>
+      </w:pPr>
+    </w:lvl>
+    <w:lvl w:ilvl="2">
+      <w:start w:val="1"/>
+      <w:numFmt w:val="decimal"/>
+      <w:lvlText w:val="%1.%2.%3."/>
+      <w:lvlJc w:val="left"/>
+      <w:pPr>
+        <w:ind w:left="1224" w:hanging="504"/>
+      </w:pPr>
+    </w:lvl>
+    <w:lvl w:ilvl="3">
+      <w:start w:val="1"/>
+      <w:numFmt w:val="decimal"/>
+      <w:lvlText w:val="%1.%2.%3.%4."/>
+      <w:lvlJc w:val="left"/>
+      <w:pPr>
+        <w:ind w:left="1728" w:hanging="648"/>
+      </w:pPr>
+    </w:lvl>
+    <w:lvl w:ilvl="4">
+      <w:start w:val="1"/>
+      <w:numFmt w:val="decimal"/>
+      <w:lvlText w:val="%1.%2.%3.%4.%5."/>
+      <w:lvlJc w:val="left"/>
+      <w:pPr>
+        <w:ind w:left="2232" w:hanging="792"/>
+      </w:pPr>
+    </w:lvl>
+    <w:lvl w:ilvl="5">
+      <w:start w:val="1"/>
+      <w:numFmt w:val="decimal"/>
+      <w:lvlText w:val="%1.%2.%3.%4.%5.%6."/>
+      <w:lvlJc w:val="left"/>
+      <w:pPr>
+        <w:ind w:left="2736" w:hanging="936"/>
+      </w:pPr>
+    </w:lvl>
+    <w:lvl w:ilvl="6">
+      <w:start w:val="1"/>
+      <w:numFmt w:val="decimal"/>
+      <w:lvlText w:val="%1.%2.%3.%4.%5.%6.%7."/>
+      <w:lvlJc w:val="left"/>
+      <w:pPr>
+        <w:ind w:left="3240" w:hanging="1080"/>
+      </w:pPr>
+    </w:lvl>
+    <w:lvl w:ilvl="7">
+      <w:start w:val="1"/>
+      <w:numFmt w:val="decimal"/>
+      <w:lvlText w:val="%1.%2.%3.%4.%5.%6.%7.%8."/>
+      <w:lvlJc w:val="left"/>
+      <w:pPr>
+        <w:ind w:left="3744" w:hanging="1224"/>
+      </w:pPr>
+    </w:lvl>
+    <w:lvl w:ilvl="8">
+      <w:start w:val="1"/>
+      <w:numFmt w:val="decimal"/>
+      <w:lvlText w:val="%1.%2.%3.%4.%5.%6.%7.%8.%9."/>
+      <w:lvlJc w:val="left"/>
+      <w:pPr>
+        <w:ind w:left="4320" w:hanging="1440"/>
+      </w:pPr>
+    </w:lvl>
+  </w:abstractNum>
+  <w:abstractNum w:abstractNumId="28" w15:restartNumberingAfterBreak="0">
     <w:nsid w:val="4B24673D"/>
     <w:multiLevelType w:val="multilevel"/>
     <w:tmpl w:val="B05C3E22"/>
@@ -12503,7 +15022,7 @@
       </w:pPr>
     </w:lvl>
   </w:abstractNum>
-  <w:abstractNum w:abstractNumId="25" w15:restartNumberingAfterBreak="0">
+  <w:abstractNum w:abstractNumId="29" w15:restartNumberingAfterBreak="0">
     <w:nsid w:val="4DB85488"/>
     <w:multiLevelType w:val="multilevel"/>
     <w:tmpl w:val="4FF4AC1A"/>
@@ -12616,7 +15135,7 @@
       </w:rPr>
     </w:lvl>
   </w:abstractNum>
-  <w:abstractNum w:abstractNumId="26" w15:restartNumberingAfterBreak="0">
+  <w:abstractNum w:abstractNumId="30" w15:restartNumberingAfterBreak="0">
     <w:nsid w:val="5329153B"/>
     <w:multiLevelType w:val="multilevel"/>
     <w:tmpl w:val="52A4F850"/>
@@ -12729,7 +15248,7 @@
       </w:pPr>
     </w:lvl>
   </w:abstractNum>
-  <w:abstractNum w:abstractNumId="27" w15:restartNumberingAfterBreak="0">
+  <w:abstractNum w:abstractNumId="31" w15:restartNumberingAfterBreak="0">
     <w:nsid w:val="5FD23764"/>
     <w:multiLevelType w:val="multilevel"/>
     <w:tmpl w:val="0410001F"/>
@@ -12815,7 +15334,7 @@
       </w:pPr>
     </w:lvl>
   </w:abstractNum>
-  <w:abstractNum w:abstractNumId="28" w15:restartNumberingAfterBreak="0">
+  <w:abstractNum w:abstractNumId="32" w15:restartNumberingAfterBreak="0">
     <w:nsid w:val="60B310AE"/>
     <w:multiLevelType w:val="multilevel"/>
     <w:tmpl w:val="4F56EB64"/>
@@ -12928,7 +15447,7 @@
       </w:rPr>
     </w:lvl>
   </w:abstractNum>
-  <w:abstractNum w:abstractNumId="29" w15:restartNumberingAfterBreak="0">
+  <w:abstractNum w:abstractNumId="33" w15:restartNumberingAfterBreak="0">
     <w:nsid w:val="6A1440C7"/>
     <w:multiLevelType w:val="multilevel"/>
     <w:tmpl w:val="C110FB9E"/>
@@ -13041,7 +15560,7 @@
       </w:rPr>
     </w:lvl>
   </w:abstractNum>
-  <w:abstractNum w:abstractNumId="30" w15:restartNumberingAfterBreak="0">
+  <w:abstractNum w:abstractNumId="34" w15:restartNumberingAfterBreak="0">
     <w:nsid w:val="6C3628A3"/>
     <w:multiLevelType w:val="multilevel"/>
     <w:tmpl w:val="0410001F"/>
@@ -13127,7 +15646,7 @@
       </w:pPr>
     </w:lvl>
   </w:abstractNum>
-  <w:abstractNum w:abstractNumId="31" w15:restartNumberingAfterBreak="0">
+  <w:abstractNum w:abstractNumId="35" w15:restartNumberingAfterBreak="0">
     <w:nsid w:val="76D17719"/>
     <w:multiLevelType w:val="multilevel"/>
     <w:tmpl w:val="73666AAE"/>
@@ -13240,7 +15759,7 @@
       </w:rPr>
     </w:lvl>
   </w:abstractNum>
-  <w:abstractNum w:abstractNumId="32" w15:restartNumberingAfterBreak="0">
+  <w:abstractNum w:abstractNumId="36" w15:restartNumberingAfterBreak="0">
     <w:nsid w:val="78E37DAE"/>
     <w:multiLevelType w:val="multilevel"/>
     <w:tmpl w:val="B672D73A"/>
@@ -13362,7 +15881,7 @@
       </w:rPr>
     </w:lvl>
   </w:abstractNum>
-  <w:abstractNum w:abstractNumId="33" w15:restartNumberingAfterBreak="0">
+  <w:abstractNum w:abstractNumId="37" w15:restartNumberingAfterBreak="0">
     <w:nsid w:val="79F62F8E"/>
     <w:multiLevelType w:val="multilevel"/>
     <w:tmpl w:val="0410001F"/>
@@ -13448,7 +15967,7 @@
       </w:pPr>
     </w:lvl>
   </w:abstractNum>
-  <w:abstractNum w:abstractNumId="34" w15:restartNumberingAfterBreak="0">
+  <w:abstractNum w:abstractNumId="38" w15:restartNumberingAfterBreak="0">
     <w:nsid w:val="7B63630B"/>
     <w:multiLevelType w:val="hybridMultilevel"/>
     <w:tmpl w:val="3340679E"/>
@@ -13537,7 +16056,7 @@
       </w:pPr>
     </w:lvl>
   </w:abstractNum>
-  <w:abstractNum w:abstractNumId="35" w15:restartNumberingAfterBreak="0">
+  <w:abstractNum w:abstractNumId="39" w15:restartNumberingAfterBreak="0">
     <w:nsid w:val="7BB1178D"/>
     <w:multiLevelType w:val="hybridMultilevel"/>
     <w:tmpl w:val="76BED1FC"/>
@@ -13651,82 +16170,82 @@
     </w:lvl>
   </w:abstractNum>
   <w:num w:numId="1">
+    <w:abstractNumId w:val="4"/>
+  </w:num>
+  <w:num w:numId="2">
+    <w:abstractNumId w:val="18"/>
+  </w:num>
+  <w:num w:numId="3">
+    <w:abstractNumId w:val="16"/>
+  </w:num>
+  <w:num w:numId="4">
+    <w:abstractNumId w:val="8"/>
+  </w:num>
+  <w:num w:numId="5">
+    <w:abstractNumId w:val="35"/>
+  </w:num>
+  <w:num w:numId="6">
+    <w:abstractNumId w:val="13"/>
+  </w:num>
+  <w:num w:numId="7">
+    <w:abstractNumId w:val="9"/>
+  </w:num>
+  <w:num w:numId="8">
+    <w:abstractNumId w:val="24"/>
+  </w:num>
+  <w:num w:numId="9">
+    <w:abstractNumId w:val="7"/>
+  </w:num>
+  <w:num w:numId="10">
+    <w:abstractNumId w:val="32"/>
+  </w:num>
+  <w:num w:numId="11">
+    <w:abstractNumId w:val="29"/>
+  </w:num>
+  <w:num w:numId="12">
+    <w:abstractNumId w:val="11"/>
+  </w:num>
+  <w:num w:numId="13">
+    <w:abstractNumId w:val="20"/>
+  </w:num>
+  <w:num w:numId="14">
+    <w:abstractNumId w:val="33"/>
+  </w:num>
+  <w:num w:numId="15">
+    <w:abstractNumId w:val="26"/>
+  </w:num>
+  <w:num w:numId="16">
+    <w:abstractNumId w:val="28"/>
+  </w:num>
+  <w:num w:numId="17">
+    <w:abstractNumId w:val="5"/>
+  </w:num>
+  <w:num w:numId="18">
+    <w:abstractNumId w:val="30"/>
+  </w:num>
+  <w:num w:numId="19">
+    <w:abstractNumId w:val="39"/>
+  </w:num>
+  <w:num w:numId="20">
+    <w:abstractNumId w:val="25"/>
+  </w:num>
+  <w:num w:numId="21">
+    <w:abstractNumId w:val="12"/>
+  </w:num>
+  <w:num w:numId="22">
+    <w:abstractNumId w:val="17"/>
+  </w:num>
+  <w:num w:numId="23">
+    <w:abstractNumId w:val="21"/>
+  </w:num>
+  <w:num w:numId="24">
+    <w:abstractNumId w:val="36"/>
+  </w:num>
+  <w:num w:numId="25">
     <w:abstractNumId w:val="3"/>
   </w:num>
-  <w:num w:numId="2">
-    <w:abstractNumId w:val="16"/>
-  </w:num>
-  <w:num w:numId="3">
-    <w:abstractNumId w:val="14"/>
-  </w:num>
-  <w:num w:numId="4">
-    <w:abstractNumId w:val="7"/>
-  </w:num>
-  <w:num w:numId="5">
-    <w:abstractNumId w:val="31"/>
-  </w:num>
-  <w:num w:numId="6">
-    <w:abstractNumId w:val="12"/>
-  </w:num>
-  <w:num w:numId="7">
-    <w:abstractNumId w:val="8"/>
-  </w:num>
-  <w:num w:numId="8">
-    <w:abstractNumId w:val="21"/>
-  </w:num>
-  <w:num w:numId="9">
-    <w:abstractNumId w:val="6"/>
-  </w:num>
-  <w:num w:numId="10">
-    <w:abstractNumId w:val="28"/>
-  </w:num>
-  <w:num w:numId="11">
-    <w:abstractNumId w:val="25"/>
-  </w:num>
-  <w:num w:numId="12">
-    <w:abstractNumId w:val="10"/>
-  </w:num>
-  <w:num w:numId="13">
-    <w:abstractNumId w:val="18"/>
-  </w:num>
-  <w:num w:numId="14">
-    <w:abstractNumId w:val="29"/>
-  </w:num>
-  <w:num w:numId="15">
-    <w:abstractNumId w:val="23"/>
-  </w:num>
-  <w:num w:numId="16">
-    <w:abstractNumId w:val="24"/>
-  </w:num>
-  <w:num w:numId="17">
-    <w:abstractNumId w:val="4"/>
-  </w:num>
-  <w:num w:numId="18">
-    <w:abstractNumId w:val="26"/>
-  </w:num>
-  <w:num w:numId="19">
-    <w:abstractNumId w:val="35"/>
-  </w:num>
-  <w:num w:numId="20">
-    <w:abstractNumId w:val="22"/>
-  </w:num>
-  <w:num w:numId="21">
-    <w:abstractNumId w:val="11"/>
-  </w:num>
-  <w:num w:numId="22">
-    <w:abstractNumId w:val="15"/>
-  </w:num>
-  <w:num w:numId="23">
-    <w:abstractNumId w:val="19"/>
-  </w:num>
-  <w:num w:numId="24">
-    <w:abstractNumId w:val="32"/>
-  </w:num>
-  <w:num w:numId="25">
-    <w:abstractNumId w:val="2"/>
-  </w:num>
   <w:num w:numId="26">
-    <w:abstractNumId w:val="30"/>
+    <w:abstractNumId w:val="34"/>
   </w:num>
   <w:num w:numId="27">
     <w:abstractNumId w:val="0"/>
@@ -13735,28 +16254,40 @@
     <w:abstractNumId w:val="1"/>
   </w:num>
   <w:num w:numId="29">
-    <w:abstractNumId w:val="20"/>
+    <w:abstractNumId w:val="23"/>
   </w:num>
   <w:num w:numId="30">
-    <w:abstractNumId w:val="34"/>
+    <w:abstractNumId w:val="38"/>
   </w:num>
   <w:num w:numId="31">
-    <w:abstractNumId w:val="9"/>
+    <w:abstractNumId w:val="10"/>
   </w:num>
   <w:num w:numId="32">
-    <w:abstractNumId w:val="17"/>
+    <w:abstractNumId w:val="19"/>
   </w:num>
   <w:num w:numId="33">
-    <w:abstractNumId w:val="13"/>
+    <w:abstractNumId w:val="15"/>
   </w:num>
   <w:num w:numId="34">
-    <w:abstractNumId w:val="33"/>
+    <w:abstractNumId w:val="37"/>
   </w:num>
   <w:num w:numId="35">
-    <w:abstractNumId w:val="27"/>
+    <w:abstractNumId w:val="31"/>
   </w:num>
   <w:num w:numId="36">
-    <w:abstractNumId w:val="5"/>
+    <w:abstractNumId w:val="6"/>
+  </w:num>
+  <w:num w:numId="37">
+    <w:abstractNumId w:val="14"/>
+  </w:num>
+  <w:num w:numId="38">
+    <w:abstractNumId w:val="2"/>
+  </w:num>
+  <w:num w:numId="39">
+    <w:abstractNumId w:val="22"/>
+  </w:num>
+  <w:num w:numId="40">
+    <w:abstractNumId w:val="27"/>
   </w:num>
 </w:numbering>
 </file>
@@ -14280,8 +16811,12 @@
     <w:autoRedefine/>
     <w:uiPriority w:val="39"/>
     <w:unhideWhenUsed/>
-    <w:rsid w:val="001065F9"/>
+    <w:rsid w:val="00C43948"/>
     <w:pPr>
+      <w:tabs>
+        <w:tab w:val="left" w:pos="440"/>
+        <w:tab w:val="right" w:leader="dot" w:pos="9628"/>
+      </w:tabs>
       <w:spacing w:after="100"/>
     </w:pPr>
   </w:style>
@@ -14846,7 +17381,7 @@
 </file>
 
 <file path=customXml/itemProps1.xml><?xml version="1.0" encoding="utf-8"?>
-<ds:datastoreItem xmlns:ds="http://schemas.openxmlformats.org/officeDocument/2006/customXml" ds:itemID="{409064BB-E96F-4690-BEBA-9DCF319179CB}">
+<ds:datastoreItem xmlns:ds="http://schemas.openxmlformats.org/officeDocument/2006/customXml" ds:itemID="{F1AC6AD0-A800-4888-BA80-C48A5E82866F}">
   <ds:schemaRefs>
     <ds:schemaRef ds:uri="http://schemas.openxmlformats.org/officeDocument/2006/bibliography"/>
   </ds:schemaRefs>

--- a/Documents/Eat & Reorder ODD.docx
+++ b/Documents/Eat & Reorder ODD.docx
@@ -1954,33 +1954,73 @@
         <w:rPr>
           <w:rFonts w:ascii="Century Gothic" w:hAnsi="Century Gothic"/>
         </w:rPr>
-        <w:t>Considerando il sistema che stiamo realizzando, possiamo dire che il non eccessivo budget a nostra disposizione ci ha consentito di realizzare il prodotto utilizzando material</w:t>
-      </w:r>
-      <w:r>
-        <w:rPr>
-          <w:rFonts w:ascii="Century Gothic" w:hAnsi="Century Gothic"/>
-        </w:rPr>
-        <w:t xml:space="preserve">i reperibili in maniera gratuita, come un server open source e un ambiente di </w:t>
-      </w:r>
-      <w:proofErr w:type="spellStart"/>
-      <w:r>
-        <w:rPr>
-          <w:rFonts w:ascii="Century Gothic" w:hAnsi="Century Gothic"/>
-        </w:rPr>
-        <w:t>sviluppo,</w:t>
-      </w:r>
-      <w:r>
-        <w:rPr>
-          <w:rFonts w:ascii="Century Gothic" w:hAnsi="Century Gothic"/>
-        </w:rPr>
-        <w:t>partendo</w:t>
-      </w:r>
-      <w:proofErr w:type="spellEnd"/>
-      <w:r>
-        <w:rPr>
-          <w:rFonts w:ascii="Century Gothic" w:hAnsi="Century Gothic"/>
-        </w:rPr>
-        <w:t xml:space="preserve"> da zero minimizzando così i costi e rendendo il sistema più che soddisfacente</w:t>
+        <w:t xml:space="preserve">Considerando il sistema che </w:t>
+      </w:r>
+      <w:r>
+        <w:rPr>
+          <w:rFonts w:ascii="Century Gothic" w:hAnsi="Century Gothic"/>
+        </w:rPr>
+        <w:t>da</w:t>
+      </w:r>
+      <w:r>
+        <w:rPr>
+          <w:rFonts w:ascii="Century Gothic" w:hAnsi="Century Gothic"/>
+        </w:rPr>
+        <w:t xml:space="preserve"> realizza</w:t>
+      </w:r>
+      <w:r>
+        <w:rPr>
+          <w:rFonts w:ascii="Century Gothic" w:hAnsi="Century Gothic"/>
+        </w:rPr>
+        <w:t>re</w:t>
+      </w:r>
+      <w:r>
+        <w:rPr>
+          <w:rFonts w:ascii="Century Gothic" w:hAnsi="Century Gothic"/>
+        </w:rPr>
+        <w:t>, possiamo dire che il non eccessivo budget a nostra disposizione ci  consenti</w:t>
+      </w:r>
+      <w:r>
+        <w:rPr>
+          <w:rFonts w:ascii="Century Gothic" w:hAnsi="Century Gothic"/>
+        </w:rPr>
+        <w:t>rà</w:t>
+      </w:r>
+      <w:r>
+        <w:rPr>
+          <w:rFonts w:ascii="Century Gothic" w:hAnsi="Century Gothic"/>
+        </w:rPr>
+        <w:t xml:space="preserve"> di realizzare il prodotto utilizzando material</w:t>
+      </w:r>
+      <w:r>
+        <w:rPr>
+          <w:rFonts w:ascii="Century Gothic" w:hAnsi="Century Gothic"/>
+        </w:rPr>
+        <w:t>i reperibili in maniera gratuita, come un server open source e un ambiente di sviluppo</w:t>
+      </w:r>
+      <w:r>
+        <w:rPr>
+          <w:rFonts w:ascii="Century Gothic" w:hAnsi="Century Gothic"/>
+        </w:rPr>
+        <w:t xml:space="preserve"> gratuito</w:t>
+      </w:r>
+      <w:r>
+        <w:rPr>
+          <w:rFonts w:ascii="Century Gothic" w:hAnsi="Century Gothic"/>
+        </w:rPr>
+        <w:t>,</w:t>
+      </w:r>
+      <w:r>
+        <w:rPr>
+          <w:rFonts w:ascii="Century Gothic" w:hAnsi="Century Gothic"/>
+        </w:rPr>
+        <w:t xml:space="preserve"> </w:t>
+      </w:r>
+      <w:r>
+        <w:rPr>
+          <w:rFonts w:ascii="Century Gothic" w:hAnsi="Century Gothic"/>
+        </w:rPr>
+        <w:t>partendo da zero minimizzando così i costi e rendendo il sistema più che soddisfacente</w:t>
       </w:r>
       <w:r>
         <w:rPr>
@@ -2682,7 +2722,7 @@
         <w:rPr>
           <w:rFonts w:ascii="Century Gothic" w:hAnsi="Century Gothic"/>
         </w:rPr>
-        <w:t>Ai metodi va aggiunta una descrizione, la quale deve essere posizionata prima della dichiarazione del metodo, e deve descriverne lo scopo. La descrizione del metodo deve includere anche informazioni riguardanti gli argomenti, il valore di ritorno, le eccezioni. I metodi devono essere raggruppati in base alla loro funzionalità.</w:t>
+        <w:t xml:space="preserve">Ai metodi va aggiunta una descrizione, la quale deve essere posizionata prima della dichiarazione del metodo, e deve descriverne lo scopo. La descrizione del metodo deve includere anche informazioni riguardanti gli argomenti, il valore di ritorno, le eccezioni. </w:t>
       </w:r>
     </w:p>
     <w:p>
@@ -3150,7 +3190,6 @@
           <w:b/>
           <w:bCs/>
         </w:rPr>
-        <w:lastRenderedPageBreak/>
         <w:t>RAD</w:t>
       </w:r>
       <w:r>
@@ -3208,6 +3247,7 @@
           <w:b/>
           <w:bCs/>
         </w:rPr>
+        <w:lastRenderedPageBreak/>
         <w:t>SDD</w:t>
       </w:r>
       <w:r>
@@ -21897,21 +21937,7 @@
                 <w:sz w:val="24"/>
                 <w:szCs w:val="24"/>
               </w:rPr>
-              <w:t xml:space="preserve">(“utente”) </w:t>
-            </w:r>
-            <w:r>
-              <w:rPr>
-                <w:sz w:val="24"/>
-                <w:szCs w:val="24"/>
-              </w:rPr>
-              <w:t>!=</w:t>
-            </w:r>
-            <w:r>
-              <w:rPr>
-                <w:sz w:val="24"/>
-                <w:szCs w:val="24"/>
-              </w:rPr>
-              <w:t xml:space="preserve"> </w:t>
+              <w:t xml:space="preserve">(“utente”) != </w:t>
             </w:r>
             <w:proofErr w:type="spellStart"/>
             <w:r>
@@ -22938,7 +22964,16 @@
                 <w:sz w:val="24"/>
                 <w:szCs w:val="24"/>
               </w:rPr>
-              <w:t>request.getParameter</w:t>
+              <w:t>request.</w:t>
+            </w:r>
+            <w:bookmarkStart w:id="16" w:name="_GoBack"/>
+            <w:bookmarkEnd w:id="16"/>
+            <w:r>
+              <w:rPr>
+                <w:sz w:val="24"/>
+                <w:szCs w:val="24"/>
+              </w:rPr>
+              <w:t>getParameter</w:t>
             </w:r>
             <w:proofErr w:type="spellEnd"/>
             <w:r>
@@ -25059,21 +25094,7 @@
                 <w:sz w:val="24"/>
                 <w:szCs w:val="24"/>
               </w:rPr>
-              <w:t xml:space="preserve">(“utente”) </w:t>
-            </w:r>
-            <w:r>
-              <w:rPr>
-                <w:sz w:val="24"/>
-                <w:szCs w:val="24"/>
-              </w:rPr>
-              <w:t>!</w:t>
-            </w:r>
-            <w:r>
-              <w:rPr>
-                <w:sz w:val="24"/>
-                <w:szCs w:val="24"/>
-              </w:rPr>
-              <w:t xml:space="preserve">= </w:t>
+              <w:t xml:space="preserve">(“utente”) != </w:t>
             </w:r>
             <w:proofErr w:type="spellStart"/>
             <w:r>
@@ -31015,16 +31036,7 @@
                 <w:szCs w:val="24"/>
                 <w:lang w:val="en-US"/>
               </w:rPr>
-              <w:t>do</w:t>
-            </w:r>
-            <w:r>
-              <w:rPr>
-                <w:rFonts w:cs="Arial"/>
-                <w:sz w:val="24"/>
-                <w:szCs w:val="24"/>
-                <w:lang w:val="en-US"/>
-              </w:rPr>
-              <w:t>Get</w:t>
+              <w:t>doGet</w:t>
             </w:r>
             <w:proofErr w:type="spellEnd"/>
             <w:r>
@@ -31662,16 +31674,7 @@
                 <w:szCs w:val="24"/>
                 <w:lang w:val="en-US"/>
               </w:rPr>
-              <w:t>do</w:t>
-            </w:r>
-            <w:r>
-              <w:rPr>
-                <w:rFonts w:cs="Arial"/>
-                <w:sz w:val="24"/>
-                <w:szCs w:val="24"/>
-                <w:lang w:val="en-US"/>
-              </w:rPr>
-              <w:t>Get</w:t>
+              <w:t>doGet</w:t>
             </w:r>
             <w:proofErr w:type="spellEnd"/>
             <w:r>
@@ -31837,21 +31840,7 @@
                 <w:sz w:val="24"/>
                 <w:szCs w:val="24"/>
               </w:rPr>
-              <w:t xml:space="preserve"> </w:t>
-            </w:r>
-            <w:r>
-              <w:rPr>
-                <w:sz w:val="24"/>
-                <w:szCs w:val="24"/>
-              </w:rPr>
-              <w:t>and</w:t>
-            </w:r>
-            <w:r>
-              <w:rPr>
-                <w:sz w:val="24"/>
-                <w:szCs w:val="24"/>
-              </w:rPr>
-              <w:t xml:space="preserve"> </w:t>
+              <w:t xml:space="preserve"> and </w:t>
             </w:r>
             <w:proofErr w:type="spellStart"/>
             <w:r>
@@ -31899,21 +31888,7 @@
                 <w:sz w:val="24"/>
                 <w:szCs w:val="24"/>
               </w:rPr>
-              <w:t xml:space="preserve"> </w:t>
-            </w:r>
-            <w:r>
-              <w:rPr>
-                <w:sz w:val="24"/>
-                <w:szCs w:val="24"/>
-              </w:rPr>
-              <w:t>and</w:t>
-            </w:r>
-            <w:r>
-              <w:rPr>
-                <w:sz w:val="24"/>
-                <w:szCs w:val="24"/>
-              </w:rPr>
-              <w:t xml:space="preserve"> </w:t>
+              <w:t xml:space="preserve"> and </w:t>
             </w:r>
             <w:proofErr w:type="spellStart"/>
             <w:r>
@@ -33753,53 +33728,77 @@
                 <w:szCs w:val="24"/>
                 <w:lang w:val="en-US"/>
               </w:rPr>
+              <w:t xml:space="preserve">(“notes”) != null and </w:t>
+            </w:r>
+            <w:proofErr w:type="spellStart"/>
+            <w:r>
+              <w:rPr>
+                <w:rFonts w:cs="Arial"/>
+                <w:sz w:val="24"/>
+                <w:szCs w:val="24"/>
+                <w:lang w:val="en-US"/>
+              </w:rPr>
+              <w:t>request.getParameter</w:t>
+            </w:r>
+            <w:proofErr w:type="spellEnd"/>
+            <w:r>
+              <w:rPr>
+                <w:rFonts w:cs="Arial"/>
+                <w:sz w:val="24"/>
+                <w:szCs w:val="24"/>
+                <w:lang w:val="en-US"/>
+              </w:rPr>
+              <w:t xml:space="preserve">(“credit-card”) != null and </w:t>
+            </w:r>
+            <w:proofErr w:type="spellStart"/>
+            <w:r>
+              <w:rPr>
+                <w:rFonts w:cs="Arial"/>
+                <w:sz w:val="24"/>
+                <w:szCs w:val="24"/>
+                <w:lang w:val="en-US"/>
+              </w:rPr>
+              <w:t>request.getSession.getAttribute</w:t>
+            </w:r>
+            <w:proofErr w:type="spellEnd"/>
+            <w:r>
+              <w:rPr>
+                <w:rFonts w:cs="Arial"/>
+                <w:sz w:val="24"/>
+                <w:szCs w:val="24"/>
+                <w:lang w:val="en-US"/>
+              </w:rPr>
               <w:t>(“</w:t>
             </w:r>
-            <w:r>
-              <w:rPr>
-                <w:rFonts w:cs="Arial"/>
-                <w:sz w:val="24"/>
-                <w:szCs w:val="24"/>
-                <w:lang w:val="en-US"/>
-              </w:rPr>
-              <w:t>notes</w:t>
-            </w:r>
-            <w:r>
-              <w:rPr>
-                <w:rFonts w:cs="Arial"/>
-                <w:sz w:val="24"/>
-                <w:szCs w:val="24"/>
-                <w:lang w:val="en-US"/>
-              </w:rPr>
-              <w:t>”) != null</w:t>
-            </w:r>
-            <w:r>
-              <w:rPr>
-                <w:rFonts w:cs="Arial"/>
-                <w:sz w:val="24"/>
-                <w:szCs w:val="24"/>
-                <w:lang w:val="en-US"/>
-              </w:rPr>
-              <w:t xml:space="preserve"> </w:t>
-            </w:r>
-            <w:r>
-              <w:rPr>
-                <w:rFonts w:cs="Arial"/>
-                <w:sz w:val="24"/>
-                <w:szCs w:val="24"/>
-                <w:lang w:val="en-US"/>
-              </w:rPr>
-              <w:t xml:space="preserve">and </w:t>
-            </w:r>
-            <w:proofErr w:type="spellStart"/>
-            <w:r>
-              <w:rPr>
-                <w:rFonts w:cs="Arial"/>
-                <w:sz w:val="24"/>
-                <w:szCs w:val="24"/>
-                <w:lang w:val="en-US"/>
-              </w:rPr>
-              <w:t>request.getParameter</w:t>
+            <w:proofErr w:type="spellStart"/>
+            <w:r>
+              <w:rPr>
+                <w:rFonts w:cs="Arial"/>
+                <w:sz w:val="24"/>
+                <w:szCs w:val="24"/>
+                <w:lang w:val="en-US"/>
+              </w:rPr>
+              <w:t>carrello</w:t>
+            </w:r>
+            <w:proofErr w:type="spellEnd"/>
+            <w:r>
+              <w:rPr>
+                <w:rFonts w:cs="Arial"/>
+                <w:sz w:val="24"/>
+                <w:szCs w:val="24"/>
+                <w:lang w:val="en-US"/>
+              </w:rPr>
+              <w:t>”) != null and !</w:t>
+            </w:r>
+            <w:proofErr w:type="spellStart"/>
+            <w:r>
+              <w:rPr>
+                <w:rFonts w:cs="Arial"/>
+                <w:sz w:val="24"/>
+                <w:szCs w:val="24"/>
+                <w:lang w:val="en-US"/>
+              </w:rPr>
+              <w:t>request.getSession.getAttribute</w:t>
             </w:r>
             <w:proofErr w:type="spellEnd"/>
             <w:r>
@@ -33811,71 +33810,6 @@
               </w:rPr>
               <w:t>(“</w:t>
             </w:r>
-            <w:r>
-              <w:rPr>
-                <w:rFonts w:cs="Arial"/>
-                <w:sz w:val="24"/>
-                <w:szCs w:val="24"/>
-                <w:lang w:val="en-US"/>
-              </w:rPr>
-              <w:t>credit-card</w:t>
-            </w:r>
-            <w:r>
-              <w:rPr>
-                <w:rFonts w:cs="Arial"/>
-                <w:sz w:val="24"/>
-                <w:szCs w:val="24"/>
-                <w:lang w:val="en-US"/>
-              </w:rPr>
-              <w:t>”) != null</w:t>
-            </w:r>
-            <w:r>
-              <w:rPr>
-                <w:rFonts w:cs="Arial"/>
-                <w:sz w:val="24"/>
-                <w:szCs w:val="24"/>
-                <w:lang w:val="en-US"/>
-              </w:rPr>
-              <w:t xml:space="preserve"> </w:t>
-            </w:r>
-            <w:r>
-              <w:rPr>
-                <w:rFonts w:cs="Arial"/>
-                <w:sz w:val="24"/>
-                <w:szCs w:val="24"/>
-                <w:lang w:val="en-US"/>
-              </w:rPr>
-              <w:t xml:space="preserve">and </w:t>
-            </w:r>
-            <w:proofErr w:type="spellStart"/>
-            <w:r>
-              <w:rPr>
-                <w:rFonts w:cs="Arial"/>
-                <w:sz w:val="24"/>
-                <w:szCs w:val="24"/>
-                <w:lang w:val="en-US"/>
-              </w:rPr>
-              <w:t>request.get</w:t>
-            </w:r>
-            <w:r>
-              <w:rPr>
-                <w:rFonts w:cs="Arial"/>
-                <w:sz w:val="24"/>
-                <w:szCs w:val="24"/>
-                <w:lang w:val="en-US"/>
-              </w:rPr>
-              <w:t>Session.getAttribute</w:t>
-            </w:r>
-            <w:proofErr w:type="spellEnd"/>
-            <w:r>
-              <w:rPr>
-                <w:rFonts w:cs="Arial"/>
-                <w:sz w:val="24"/>
-                <w:szCs w:val="24"/>
-                <w:lang w:val="en-US"/>
-              </w:rPr>
-              <w:t>(“</w:t>
-            </w:r>
             <w:proofErr w:type="spellStart"/>
             <w:r>
               <w:rPr>
@@ -33894,65 +33828,7 @@
                 <w:szCs w:val="24"/>
                 <w:lang w:val="en-US"/>
               </w:rPr>
-              <w:t>”) != null</w:t>
-            </w:r>
-            <w:r>
-              <w:rPr>
-                <w:rFonts w:cs="Arial"/>
-                <w:sz w:val="24"/>
-                <w:szCs w:val="24"/>
-                <w:lang w:val="en-US"/>
-              </w:rPr>
-              <w:t xml:space="preserve"> and !</w:t>
-            </w:r>
-            <w:proofErr w:type="spellStart"/>
-            <w:r>
-              <w:rPr>
-                <w:rFonts w:cs="Arial"/>
-                <w:sz w:val="24"/>
-                <w:szCs w:val="24"/>
-                <w:lang w:val="en-US"/>
-              </w:rPr>
-              <w:t>request.getSession.getAttribute</w:t>
-            </w:r>
-            <w:proofErr w:type="spellEnd"/>
-            <w:r>
-              <w:rPr>
-                <w:rFonts w:cs="Arial"/>
-                <w:sz w:val="24"/>
-                <w:szCs w:val="24"/>
-                <w:lang w:val="en-US"/>
-              </w:rPr>
-              <w:t>(“</w:t>
-            </w:r>
-            <w:proofErr w:type="spellStart"/>
-            <w:r>
-              <w:rPr>
-                <w:rFonts w:cs="Arial"/>
-                <w:sz w:val="24"/>
-                <w:szCs w:val="24"/>
-                <w:lang w:val="en-US"/>
-              </w:rPr>
-              <w:t>carrello</w:t>
-            </w:r>
-            <w:proofErr w:type="spellEnd"/>
-            <w:r>
-              <w:rPr>
-                <w:rFonts w:cs="Arial"/>
-                <w:sz w:val="24"/>
-                <w:szCs w:val="24"/>
-                <w:lang w:val="en-US"/>
-              </w:rPr>
-              <w:t>”)</w:t>
-            </w:r>
-            <w:r>
-              <w:rPr>
-                <w:rFonts w:cs="Arial"/>
-                <w:sz w:val="24"/>
-                <w:szCs w:val="24"/>
-                <w:lang w:val="en-US"/>
-              </w:rPr>
-              <w:t>.</w:t>
+              <w:t>”).</w:t>
             </w:r>
             <w:proofErr w:type="spellStart"/>
             <w:r>
@@ -34083,16 +33959,7 @@
                 <w:szCs w:val="24"/>
                 <w:lang w:val="en-US"/>
               </w:rPr>
-              <w:t>”)</w:t>
-            </w:r>
-            <w:r>
-              <w:rPr>
-                <w:rFonts w:cs="Arial"/>
-                <w:sz w:val="24"/>
-                <w:szCs w:val="24"/>
-                <w:lang w:val="en-US"/>
-              </w:rPr>
-              <w:t>.</w:t>
+              <w:t>”).</w:t>
             </w:r>
             <w:proofErr w:type="spellStart"/>
             <w:r>
@@ -36005,14 +35872,7 @@
                 <w:rFonts w:ascii="Century Gothic" w:hAnsi="Century Gothic"/>
                 <w:lang w:val="it" w:eastAsia="it-IT"/>
               </w:rPr>
-              <w:t>DoSet</w:t>
-            </w:r>
-            <w:r>
-              <w:rPr>
-                <w:rFonts w:ascii="Century Gothic" w:hAnsi="Century Gothic"/>
-                <w:lang w:val="it" w:eastAsia="it-IT"/>
-              </w:rPr>
-              <w:t>Ritirato</w:t>
+              <w:t>DoSetRitirato</w:t>
             </w:r>
             <w:proofErr w:type="spellEnd"/>
           </w:p>
@@ -36085,15 +35945,7 @@
                 <w:sz w:val="24"/>
                 <w:szCs w:val="24"/>
               </w:rPr>
-              <w:t xml:space="preserve"> consente di settare lo stato di un Ordine a </w:t>
-            </w:r>
-            <w:r>
-              <w:rPr>
-                <w:rFonts w:cs="Arial"/>
-                <w:sz w:val="24"/>
-                <w:szCs w:val="24"/>
-              </w:rPr>
-              <w:t>Ritirato</w:t>
+              <w:t xml:space="preserve"> consente di settare lo stato di un Ordine a Ritirato</w:t>
             </w:r>
           </w:p>
         </w:tc>
@@ -36572,8 +36424,6 @@
           <w:docGrid w:linePitch="360"/>
         </w:sectPr>
       </w:pPr>
-      <w:bookmarkStart w:id="16" w:name="_GoBack"/>
-      <w:bookmarkEnd w:id="16"/>
     </w:p>
     <w:p>
       <w:pPr>
@@ -42084,7 +41934,7 @@
 </file>
 
 <file path=customXml/itemProps1.xml><?xml version="1.0" encoding="utf-8"?>
-<ds:datastoreItem xmlns:ds="http://schemas.openxmlformats.org/officeDocument/2006/customXml" ds:itemID="{EEB18593-4088-455F-9E2C-C9CF0B53C7CE}">
+<ds:datastoreItem xmlns:ds="http://schemas.openxmlformats.org/officeDocument/2006/customXml" ds:itemID="{A8131A13-C272-49E8-B11B-2B266E32E9B6}">
   <ds:schemaRefs>
     <ds:schemaRef ds:uri="http://schemas.openxmlformats.org/officeDocument/2006/bibliography"/>
   </ds:schemaRefs>

--- a/Documents/Eat & Reorder ODD.docx
+++ b/Documents/Eat & Reorder ODD.docx
@@ -2789,7 +2789,27 @@
         <w:rPr>
           <w:rFonts w:ascii="Century Gothic" w:hAnsi="Century Gothic"/>
         </w:rPr>
-        <w:t xml:space="preserve">Ai metodi va aggiunta una descrizione, la quale deve essere posizionata prima della dichiarazione del metodo, e deve descriverne lo scopo. La descrizione del metodo deve includere anche informazioni riguardanti gli argomenti, il valore di ritorno, le eccezioni. </w:t>
+        <w:t>Ai metodi va aggiunta una descrizione</w:t>
+      </w:r>
+      <w:r>
+        <w:rPr>
+          <w:rFonts w:ascii="Century Gothic" w:hAnsi="Century Gothic"/>
+        </w:rPr>
+        <w:t xml:space="preserve"> tramite </w:t>
+      </w:r>
+      <w:r>
+        <w:rPr>
+          <w:rFonts w:ascii="Century Gothic" w:hAnsi="Century Gothic"/>
+          <w:i/>
+          <w:iCs/>
+        </w:rPr>
+        <w:t>JavaDoc</w:t>
+      </w:r>
+      <w:r>
+        <w:rPr>
+          <w:rFonts w:ascii="Century Gothic" w:hAnsi="Century Gothic"/>
+        </w:rPr>
+        <w:t xml:space="preserve">, la quale deve essere posizionata prima della dichiarazione del metodo, e deve descriverne lo scopo. La descrizione del metodo deve includere anche informazioni riguardanti gli argomenti, il valore di ritorno, le eccezioni. </w:t>
       </w:r>
     </w:p>
     <w:p>
@@ -3370,6 +3390,7 @@
           <w:rFonts w:ascii="Century Gothic" w:hAnsi="Century Gothic"/>
           <w:b/>
         </w:rPr>
+        <w:lastRenderedPageBreak/>
         <w:t>Abbreviazioni:</w:t>
       </w:r>
     </w:p>
@@ -4500,14 +4521,35 @@
           <w:rFonts w:ascii="Century Gothic" w:hAnsi="Century Gothic"/>
           <w:lang w:val="it"/>
         </w:rPr>
-        <w:t xml:space="preserve"> contiene al suo interno tutti i bean e tutti i dao, i quali rappresentano i servizi offerti dai sottosistemi. Ovviamente, </w:t>
+        <w:t xml:space="preserve"> contiene al suo interno tutti i bean e tutti i dao, i quali rappresentano i servizi offerti dai sottosistemi.</w:t>
       </w:r>
       <w:r>
         <w:rPr>
           <w:rFonts w:ascii="Century Gothic" w:hAnsi="Century Gothic"/>
           <w:lang w:val="it"/>
         </w:rPr>
-        <w:t>i bean e i dao sono raccolti in appositi package contenuti nel package model;</w:t>
+        <w:t xml:space="preserve"> Inoltre contiene tutte le classi che consentono il funzionamento del sistema e che non possono essere inserite nei package bean o dao.</w:t>
+      </w:r>
+      <w:r>
+        <w:rPr>
+          <w:rFonts w:ascii="Century Gothic" w:hAnsi="Century Gothic"/>
+          <w:lang w:val="it"/>
+        </w:rPr>
+        <w:t xml:space="preserve"> </w:t>
+      </w:r>
+      <w:r>
+        <w:rPr>
+          <w:rFonts w:ascii="Century Gothic" w:hAnsi="Century Gothic"/>
+          <w:lang w:val="it"/>
+        </w:rPr>
+        <w:t>I</w:t>
+      </w:r>
+      <w:r>
+        <w:rPr>
+          <w:rFonts w:ascii="Century Gothic" w:hAnsi="Century Gothic"/>
+          <w:lang w:val="it"/>
+        </w:rPr>
+        <w:t xml:space="preserve"> bean e i dao sono raccolti in appositi package contenuti nel package model;</w:t>
       </w:r>
     </w:p>
     <w:p>
@@ -4550,7 +4592,21 @@
           <w:rFonts w:ascii="Century Gothic" w:hAnsi="Century Gothic"/>
           <w:lang w:val="it"/>
         </w:rPr>
-        <w:t xml:space="preserve"> contiene al suo interno tutte le interfacce che saranno utilizzate dai rispettivi dao</w:t>
+        <w:t xml:space="preserve"> contiene al suo interno tutte le interfacce che saranno </w:t>
+      </w:r>
+      <w:r>
+        <w:rPr>
+          <w:rFonts w:ascii="Century Gothic" w:hAnsi="Century Gothic"/>
+          <w:lang w:val="it"/>
+        </w:rPr>
+        <w:t>implementate</w:t>
+      </w:r>
+      <w:r>
+        <w:rPr>
+          <w:rFonts w:ascii="Century Gothic" w:hAnsi="Century Gothic"/>
+          <w:lang w:val="it"/>
+        </w:rPr>
+        <w:t xml:space="preserve"> rispettivi dao</w:t>
       </w:r>
       <w:r>
         <w:rPr>
@@ -5710,7 +5766,6 @@
           <w:rFonts w:ascii="Century Gothic" w:hAnsi="Century Gothic"/>
           <w:lang w:val="it" w:eastAsia="it-IT"/>
         </w:rPr>
-        <w:lastRenderedPageBreak/>
         <w:t>ProdottoQuantita.java</w:t>
       </w:r>
     </w:p>
@@ -5736,6 +5791,7 @@
           <w:color w:val="4472C4" w:themeColor="accent1"/>
           <w:lang w:val="it-IT"/>
         </w:rPr>
+        <w:lastRenderedPageBreak/>
         <w:t>Bean package</w:t>
       </w:r>
       <w:bookmarkEnd w:id="11"/>
@@ -5925,21 +5981,6 @@
     </w:p>
     <w:p>
       <w:pPr>
-        <w:rPr>
-          <w:rFonts w:ascii="Century Gothic" w:hAnsi="Century Gothic"/>
-          <w:lang w:val="it" w:eastAsia="it-IT"/>
-        </w:rPr>
-      </w:pPr>
-      <w:r>
-        <w:rPr>
-          <w:rFonts w:ascii="Century Gothic" w:hAnsi="Century Gothic"/>
-          <w:lang w:val="it" w:eastAsia="it-IT"/>
-        </w:rPr>
-        <w:t>Sistema Gestione Ordine</w:t>
-      </w:r>
-    </w:p>
-    <w:p>
-      <w:pPr>
         <w:pStyle w:val="Paragrafoelenco"/>
         <w:numPr>
           <w:ilvl w:val="0"/>
@@ -5955,7 +5996,32 @@
           <w:rFonts w:ascii="Century Gothic" w:hAnsi="Century Gothic"/>
           <w:lang w:val="it" w:eastAsia="it-IT"/>
         </w:rPr>
-        <w:t>Ordine_Bean.java</w:t>
+        <w:t>Prodotto_Bean.java</w:t>
+      </w:r>
+    </w:p>
+    <w:p>
+      <w:pPr>
+        <w:pStyle w:val="Paragrafoelenco"/>
+        <w:rPr>
+          <w:rFonts w:ascii="Century Gothic" w:hAnsi="Century Gothic"/>
+          <w:u w:val="single"/>
+          <w:lang w:val="it" w:eastAsia="it-IT"/>
+        </w:rPr>
+      </w:pPr>
+    </w:p>
+    <w:p>
+      <w:pPr>
+        <w:rPr>
+          <w:rFonts w:ascii="Century Gothic" w:hAnsi="Century Gothic"/>
+          <w:lang w:val="it" w:eastAsia="it-IT"/>
+        </w:rPr>
+      </w:pPr>
+      <w:r>
+        <w:rPr>
+          <w:rFonts w:ascii="Century Gothic" w:hAnsi="Century Gothic"/>
+          <w:lang w:val="it" w:eastAsia="it-IT"/>
+        </w:rPr>
+        <w:t>Sistema Gestione Ordine</w:t>
       </w:r>
     </w:p>
     <w:p>
@@ -5975,7 +6041,7 @@
           <w:rFonts w:ascii="Century Gothic" w:hAnsi="Century Gothic"/>
           <w:lang w:val="it" w:eastAsia="it-IT"/>
         </w:rPr>
-        <w:t>Prodotto_Bean.java</w:t>
+        <w:t>Ordine_Bean.java</w:t>
       </w:r>
     </w:p>
     <w:p>
@@ -6482,7 +6548,6 @@
           <w:rFonts w:ascii="Century Gothic" w:hAnsi="Century Gothic"/>
           <w:lang w:val="it"/>
         </w:rPr>
-        <w:lastRenderedPageBreak/>
         <w:t>HomepageFattorino.jsp</w:t>
       </w:r>
     </w:p>
@@ -6523,6 +6588,7 @@
           <w:rFonts w:ascii="Century Gothic" w:hAnsi="Century Gothic"/>
           <w:lang w:val="it"/>
         </w:rPr>
+        <w:lastRenderedPageBreak/>
         <w:t>Login.jsp</w:t>
       </w:r>
     </w:p>
@@ -9235,7 +9301,6 @@
               <w:rPr>
                 <w:rFonts w:ascii="Century Gothic" w:hAnsi="Century Gothic"/>
               </w:rPr>
-              <w:lastRenderedPageBreak/>
               <w:t>Metodo</w:t>
             </w:r>
           </w:p>
@@ -9280,6 +9345,7 @@
               <w:rPr>
                 <w:rFonts w:ascii="Century Gothic" w:hAnsi="Century Gothic"/>
               </w:rPr>
+              <w:lastRenderedPageBreak/>
               <w:t>Public void modificaDati(AccoutCliente_Bean new AccountInforma)</w:t>
             </w:r>
           </w:p>
@@ -9993,6 +10059,26 @@
         </w:rPr>
       </w:pPr>
     </w:p>
+    <w:p>
+      <w:pPr>
+        <w:tabs>
+          <w:tab w:val="left" w:pos="1002"/>
+        </w:tabs>
+        <w:rPr>
+          <w:rFonts w:ascii="Century Gothic" w:hAnsi="Century Gothic"/>
+        </w:rPr>
+      </w:pPr>
+    </w:p>
+    <w:p>
+      <w:pPr>
+        <w:tabs>
+          <w:tab w:val="left" w:pos="1002"/>
+        </w:tabs>
+        <w:rPr>
+          <w:rFonts w:ascii="Century Gothic" w:hAnsi="Century Gothic"/>
+        </w:rPr>
+      </w:pPr>
+    </w:p>
     <w:tbl>
       <w:tblPr>
         <w:tblStyle w:val="Tabellagriglia4-colore1"/>
@@ -10010,7 +10096,7 @@
         <w:tc>
           <w:tcPr>
             <w:cnfStyle w:val="001000000000" w:firstRow="0" w:lastRow="0" w:firstColumn="1" w:lastColumn="0" w:oddVBand="0" w:evenVBand="0" w:oddHBand="0" w:evenHBand="0" w:firstRowFirstColumn="0" w:firstRowLastColumn="0" w:lastRowFirstColumn="0" w:lastRowLastColumn="0"/>
-            <w:tcW w:w="9628" w:type="dxa"/>
+            <w:tcW w:w="10055" w:type="dxa"/>
             <w:gridSpan w:val="2"/>
           </w:tcPr>
           <w:p>
@@ -10024,6 +10110,7 @@
               <w:rPr>
                 <w:rFonts w:ascii="Century Gothic" w:hAnsi="Century Gothic"/>
               </w:rPr>
+              <w:lastRenderedPageBreak/>
               <w:t>CheckFormato</w:t>
             </w:r>
           </w:p>
@@ -10036,26 +10123,25 @@
         <w:tc>
           <w:tcPr>
             <w:cnfStyle w:val="001000000000" w:firstRow="0" w:lastRow="0" w:firstColumn="1" w:lastColumn="0" w:oddVBand="0" w:evenVBand="0" w:oddHBand="0" w:evenHBand="0" w:firstRowFirstColumn="0" w:firstRowLastColumn="0" w:lastRowFirstColumn="0" w:lastRowLastColumn="0"/>
-            <w:tcW w:w="5071" w:type="dxa"/>
-          </w:tcPr>
-          <w:p>
-            <w:pPr>
-              <w:rPr>
-                <w:rFonts w:ascii="Century Gothic" w:hAnsi="Century Gothic"/>
-              </w:rPr>
-            </w:pPr>
-            <w:r>
-              <w:rPr>
-                <w:rFonts w:ascii="Century Gothic" w:hAnsi="Century Gothic"/>
-              </w:rPr>
-              <w:lastRenderedPageBreak/>
+            <w:tcW w:w="5524" w:type="dxa"/>
+          </w:tcPr>
+          <w:p>
+            <w:pPr>
+              <w:rPr>
+                <w:rFonts w:ascii="Century Gothic" w:hAnsi="Century Gothic"/>
+              </w:rPr>
+            </w:pPr>
+            <w:r>
+              <w:rPr>
+                <w:rFonts w:ascii="Century Gothic" w:hAnsi="Century Gothic"/>
+              </w:rPr>
               <w:t>Metodo</w:t>
             </w:r>
           </w:p>
         </w:tc>
         <w:tc>
           <w:tcPr>
-            <w:tcW w:w="4557" w:type="dxa"/>
+            <w:tcW w:w="4531" w:type="dxa"/>
           </w:tcPr>
           <w:p>
             <w:pPr>
@@ -10081,7 +10167,7 @@
         <w:tc>
           <w:tcPr>
             <w:cnfStyle w:val="001000000000" w:firstRow="0" w:lastRow="0" w:firstColumn="1" w:lastColumn="0" w:oddVBand="0" w:evenVBand="0" w:oddHBand="0" w:evenHBand="0" w:firstRowFirstColumn="0" w:firstRowLastColumn="0" w:lastRowFirstColumn="0" w:lastRowLastColumn="0"/>
-            <w:tcW w:w="5071" w:type="dxa"/>
+            <w:tcW w:w="5524" w:type="dxa"/>
           </w:tcPr>
           <w:p>
             <w:pPr>
@@ -10099,7 +10185,7 @@
         </w:tc>
         <w:tc>
           <w:tcPr>
-            <w:tcW w:w="4557" w:type="dxa"/>
+            <w:tcW w:w="4531" w:type="dxa"/>
           </w:tcPr>
           <w:p>
             <w:pPr>
@@ -10124,7 +10210,7 @@
         <w:tc>
           <w:tcPr>
             <w:cnfStyle w:val="001000000000" w:firstRow="0" w:lastRow="0" w:firstColumn="1" w:lastColumn="0" w:oddVBand="0" w:evenVBand="0" w:oddHBand="0" w:evenHBand="0" w:firstRowFirstColumn="0" w:firstRowLastColumn="0" w:lastRowFirstColumn="0" w:lastRowLastColumn="0"/>
-            <w:tcW w:w="5071" w:type="dxa"/>
+            <w:tcW w:w="5524" w:type="dxa"/>
           </w:tcPr>
           <w:p>
             <w:pPr>
@@ -10142,7 +10228,7 @@
         </w:tc>
         <w:tc>
           <w:tcPr>
-            <w:tcW w:w="4557" w:type="dxa"/>
+            <w:tcW w:w="4531" w:type="dxa"/>
           </w:tcPr>
           <w:p>
             <w:pPr>
@@ -10164,7 +10250,7 @@
         <w:tc>
           <w:tcPr>
             <w:cnfStyle w:val="001000000000" w:firstRow="0" w:lastRow="0" w:firstColumn="1" w:lastColumn="0" w:oddVBand="0" w:evenVBand="0" w:oddHBand="0" w:evenHBand="0" w:firstRowFirstColumn="0" w:firstRowLastColumn="0" w:lastRowFirstColumn="0" w:lastRowLastColumn="0"/>
-            <w:tcW w:w="5071" w:type="dxa"/>
+            <w:tcW w:w="5524" w:type="dxa"/>
           </w:tcPr>
           <w:p>
             <w:pPr>
@@ -10182,7 +10268,7 @@
         </w:tc>
         <w:tc>
           <w:tcPr>
-            <w:tcW w:w="4557" w:type="dxa"/>
+            <w:tcW w:w="4531" w:type="dxa"/>
           </w:tcPr>
           <w:p>
             <w:pPr>
@@ -10207,7 +10293,7 @@
         <w:tc>
           <w:tcPr>
             <w:cnfStyle w:val="001000000000" w:firstRow="0" w:lastRow="0" w:firstColumn="1" w:lastColumn="0" w:oddVBand="0" w:evenVBand="0" w:oddHBand="0" w:evenHBand="0" w:firstRowFirstColumn="0" w:firstRowLastColumn="0" w:lastRowFirstColumn="0" w:lastRowLastColumn="0"/>
-            <w:tcW w:w="5071" w:type="dxa"/>
+            <w:tcW w:w="5524" w:type="dxa"/>
           </w:tcPr>
           <w:p>
             <w:pPr>
@@ -10225,7 +10311,7 @@
         </w:tc>
         <w:tc>
           <w:tcPr>
-            <w:tcW w:w="4557" w:type="dxa"/>
+            <w:tcW w:w="4531" w:type="dxa"/>
           </w:tcPr>
           <w:p>
             <w:pPr>
@@ -10247,7 +10333,7 @@
         <w:tc>
           <w:tcPr>
             <w:cnfStyle w:val="001000000000" w:firstRow="0" w:lastRow="0" w:firstColumn="1" w:lastColumn="0" w:oddVBand="0" w:evenVBand="0" w:oddHBand="0" w:evenHBand="0" w:firstRowFirstColumn="0" w:firstRowLastColumn="0" w:lastRowFirstColumn="0" w:lastRowLastColumn="0"/>
-            <w:tcW w:w="5071" w:type="dxa"/>
+            <w:tcW w:w="5524" w:type="dxa"/>
           </w:tcPr>
           <w:p>
             <w:pPr>
@@ -10265,7 +10351,7 @@
         </w:tc>
         <w:tc>
           <w:tcPr>
-            <w:tcW w:w="4557" w:type="dxa"/>
+            <w:tcW w:w="4531" w:type="dxa"/>
           </w:tcPr>
           <w:p>
             <w:pPr>
@@ -10290,7 +10376,7 @@
         <w:tc>
           <w:tcPr>
             <w:cnfStyle w:val="001000000000" w:firstRow="0" w:lastRow="0" w:firstColumn="1" w:lastColumn="0" w:oddVBand="0" w:evenVBand="0" w:oddHBand="0" w:evenHBand="0" w:firstRowFirstColumn="0" w:firstRowLastColumn="0" w:lastRowFirstColumn="0" w:lastRowLastColumn="0"/>
-            <w:tcW w:w="5071" w:type="dxa"/>
+            <w:tcW w:w="5524" w:type="dxa"/>
           </w:tcPr>
           <w:p>
             <w:pPr>
@@ -10308,7 +10394,7 @@
         </w:tc>
         <w:tc>
           <w:tcPr>
-            <w:tcW w:w="4557" w:type="dxa"/>
+            <w:tcW w:w="4531" w:type="dxa"/>
           </w:tcPr>
           <w:p>
             <w:pPr>
@@ -10330,7 +10416,7 @@
         <w:tc>
           <w:tcPr>
             <w:cnfStyle w:val="001000000000" w:firstRow="0" w:lastRow="0" w:firstColumn="1" w:lastColumn="0" w:oddVBand="0" w:evenVBand="0" w:oddHBand="0" w:evenHBand="0" w:firstRowFirstColumn="0" w:firstRowLastColumn="0" w:lastRowFirstColumn="0" w:lastRowLastColumn="0"/>
-            <w:tcW w:w="5071" w:type="dxa"/>
+            <w:tcW w:w="5524" w:type="dxa"/>
           </w:tcPr>
           <w:p>
             <w:pPr>
@@ -10348,7 +10434,7 @@
         </w:tc>
         <w:tc>
           <w:tcPr>
-            <w:tcW w:w="4557" w:type="dxa"/>
+            <w:tcW w:w="4531" w:type="dxa"/>
           </w:tcPr>
           <w:p>
             <w:pPr>
@@ -10373,7 +10459,7 @@
         <w:tc>
           <w:tcPr>
             <w:cnfStyle w:val="001000000000" w:firstRow="0" w:lastRow="0" w:firstColumn="1" w:lastColumn="0" w:oddVBand="0" w:evenVBand="0" w:oddHBand="0" w:evenHBand="0" w:firstRowFirstColumn="0" w:firstRowLastColumn="0" w:lastRowFirstColumn="0" w:lastRowLastColumn="0"/>
-            <w:tcW w:w="5071" w:type="dxa"/>
+            <w:tcW w:w="5524" w:type="dxa"/>
           </w:tcPr>
           <w:p>
             <w:pPr>
@@ -10391,7 +10477,7 @@
         </w:tc>
         <w:tc>
           <w:tcPr>
-            <w:tcW w:w="4557" w:type="dxa"/>
+            <w:tcW w:w="4531" w:type="dxa"/>
           </w:tcPr>
           <w:p>
             <w:pPr>
@@ -10904,6 +10990,14 @@
               </w:rPr>
               <w:t xml:space="preserve">: </w:t>
             </w:r>
+            <w:r>
+              <w:rPr>
+                <w:rFonts w:ascii="Century Gothic" w:hAnsi="Century Gothic" w:cs="Arial"/>
+                <w:sz w:val="24"/>
+                <w:szCs w:val="24"/>
+              </w:rPr>
+              <w:t>-</w:t>
+            </w:r>
           </w:p>
           <w:p>
             <w:pPr>
@@ -11637,6 +11731,14 @@
                 <w:sz w:val="24"/>
                 <w:szCs w:val="24"/>
               </w:rPr>
+              <w:t xml:space="preserve">if </w:t>
+            </w:r>
+            <w:r>
+              <w:rPr>
+                <w:rFonts w:ascii="Century Gothic" w:hAnsi="Century Gothic" w:cs="Arial"/>
+                <w:sz w:val="24"/>
+                <w:szCs w:val="24"/>
+              </w:rPr>
               <w:t>prodotti-&gt;size()</w:t>
             </w:r>
             <w:r>
@@ -12070,7 +12172,23 @@
                 <w:sz w:val="24"/>
                 <w:szCs w:val="24"/>
               </w:rPr>
-              <w:t>: prodotti-&gt;include(</w:t>
+              <w:t xml:space="preserve">: </w:t>
+            </w:r>
+            <w:r>
+              <w:rPr>
+                <w:rFonts w:ascii="Century Gothic" w:hAnsi="Century Gothic" w:cs="Arial"/>
+                <w:sz w:val="24"/>
+                <w:szCs w:val="24"/>
+              </w:rPr>
+              <w:t>self.</w:t>
+            </w:r>
+            <w:r>
+              <w:rPr>
+                <w:rFonts w:ascii="Century Gothic" w:hAnsi="Century Gothic" w:cs="Arial"/>
+                <w:sz w:val="24"/>
+                <w:szCs w:val="24"/>
+              </w:rPr>
+              <w:t>prodotti-&gt;include(</w:t>
             </w:r>
             <w:r>
               <w:rPr>
@@ -12821,15 +12939,7 @@
                 <w:sz w:val="24"/>
                 <w:szCs w:val="24"/>
               </w:rPr>
-              <w:t>Account</w:t>
-            </w:r>
-            <w:r>
-              <w:rPr>
-                <w:rFonts w:ascii="Century Gothic" w:hAnsi="Century Gothic" w:cs="Arial"/>
-                <w:sz w:val="24"/>
-                <w:szCs w:val="24"/>
-              </w:rPr>
-              <w:t>Azienda</w:t>
+              <w:t>AccountAzienda</w:t>
             </w:r>
             <w:r>
               <w:rPr>
@@ -12845,15 +12955,7 @@
                 <w:sz w:val="24"/>
                 <w:szCs w:val="24"/>
               </w:rPr>
-              <w:t>setGiorn</w:t>
-            </w:r>
-            <w:r>
-              <w:rPr>
-                <w:rFonts w:ascii="Century Gothic" w:hAnsi="Century Gothic" w:cs="Arial"/>
-                <w:sz w:val="24"/>
-                <w:szCs w:val="24"/>
-              </w:rPr>
-              <w:t>iDiApertura</w:t>
+              <w:t>setGiorniDiApertura</w:t>
             </w:r>
             <w:r>
               <w:rPr>
@@ -12869,23 +12971,7 @@
                 <w:sz w:val="24"/>
                 <w:szCs w:val="24"/>
               </w:rPr>
-              <w:t>giorniDi</w:t>
-            </w:r>
-            <w:r>
-              <w:rPr>
-                <w:rFonts w:ascii="Century Gothic" w:hAnsi="Century Gothic" w:cs="Arial"/>
-                <w:sz w:val="24"/>
-                <w:szCs w:val="24"/>
-              </w:rPr>
-              <w:t>Apertura</w:t>
-            </w:r>
-            <w:r>
-              <w:rPr>
-                <w:rFonts w:ascii="Century Gothic" w:hAnsi="Century Gothic" w:cs="Arial"/>
-                <w:sz w:val="24"/>
-                <w:szCs w:val="24"/>
-              </w:rPr>
-              <w:t xml:space="preserve"> :List&lt;DayOfWeek</w:t>
+              <w:t>giorniDiApertura :List&lt;DayOfWeek</w:t>
             </w:r>
             <w:r>
               <w:rPr>
@@ -12923,6 +13009,14 @@
                 <w:szCs w:val="24"/>
               </w:rPr>
               <w:t xml:space="preserve"> : </w:t>
+            </w:r>
+            <w:r>
+              <w:rPr>
+                <w:rFonts w:ascii="Century Gothic" w:hAnsi="Century Gothic" w:cs="Arial"/>
+                <w:sz w:val="24"/>
+                <w:szCs w:val="24"/>
+              </w:rPr>
+              <w:t>giorniDiApertura != null</w:t>
             </w:r>
           </w:p>
           <w:p>
@@ -12974,7 +13068,6 @@
                 <w:sz w:val="24"/>
                 <w:szCs w:val="24"/>
               </w:rPr>
-              <w:lastRenderedPageBreak/>
               <w:t>Post-condizioni</w:t>
             </w:r>
           </w:p>
@@ -13096,6 +13189,7 @@
                 <w:sz w:val="24"/>
                 <w:szCs w:val="24"/>
               </w:rPr>
+              <w:lastRenderedPageBreak/>
               <w:t>p</w:t>
             </w:r>
             <w:r>
@@ -13122,175 +13216,15 @@
                 <w:sz w:val="24"/>
                 <w:szCs w:val="24"/>
               </w:rPr>
-              <w:t>self.newAccountInforma(self.getPassword()=</w:t>
-            </w:r>
-            <w:r>
-              <w:rPr>
-                <w:rFonts w:ascii="Century Gothic" w:hAnsi="Century Gothic" w:cs="Arial"/>
-                <w:sz w:val="24"/>
-                <w:szCs w:val="24"/>
-              </w:rPr>
-              <w:t>newAccountInforma</w:t>
-            </w:r>
-            <w:r>
-              <w:rPr>
-                <w:rFonts w:ascii="Century Gothic" w:hAnsi="Century Gothic" w:cs="Arial"/>
-                <w:sz w:val="24"/>
-                <w:szCs w:val="24"/>
-              </w:rPr>
-              <w:t>.getPassword() and self.getNome()=</w:t>
-            </w:r>
-            <w:r>
-              <w:rPr>
-                <w:rFonts w:ascii="Century Gothic" w:hAnsi="Century Gothic" w:cs="Arial"/>
-                <w:sz w:val="24"/>
-                <w:szCs w:val="24"/>
-              </w:rPr>
-              <w:t>newAccountInforma</w:t>
-            </w:r>
-            <w:r>
-              <w:rPr>
-                <w:rFonts w:ascii="Century Gothic" w:hAnsi="Century Gothic" w:cs="Arial"/>
-                <w:sz w:val="24"/>
-                <w:szCs w:val="24"/>
-              </w:rPr>
-              <w:t>.getVia() and self.getVia()=</w:t>
-            </w:r>
-            <w:r>
-              <w:rPr>
-                <w:rFonts w:ascii="Century Gothic" w:hAnsi="Century Gothic" w:cs="Arial"/>
-                <w:sz w:val="24"/>
-                <w:szCs w:val="24"/>
-              </w:rPr>
-              <w:t>newAccountInforma</w:t>
-            </w:r>
-            <w:r>
-              <w:rPr>
-                <w:rFonts w:ascii="Century Gothic" w:hAnsi="Century Gothic" w:cs="Arial"/>
-                <w:sz w:val="24"/>
-                <w:szCs w:val="24"/>
-              </w:rPr>
-              <w:t>.getVia() and self.getNumeroCivico()=</w:t>
-            </w:r>
-            <w:r>
-              <w:rPr>
-                <w:rFonts w:ascii="Century Gothic" w:hAnsi="Century Gothic" w:cs="Arial"/>
-                <w:sz w:val="24"/>
-                <w:szCs w:val="24"/>
-              </w:rPr>
-              <w:t>newAccountInforma</w:t>
-            </w:r>
-            <w:r>
-              <w:rPr>
-                <w:rFonts w:ascii="Century Gothic" w:hAnsi="Century Gothic" w:cs="Arial"/>
-                <w:sz w:val="24"/>
-                <w:szCs w:val="24"/>
-              </w:rPr>
-              <w:t>.getNumeroCivico() and self.getCitta()=</w:t>
-            </w:r>
-            <w:r>
-              <w:rPr>
-                <w:rFonts w:ascii="Century Gothic" w:hAnsi="Century Gothic" w:cs="Arial"/>
-                <w:sz w:val="24"/>
-                <w:szCs w:val="24"/>
-              </w:rPr>
-              <w:t>newAccountInforma</w:t>
-            </w:r>
-            <w:r>
-              <w:rPr>
-                <w:rFonts w:ascii="Century Gothic" w:hAnsi="Century Gothic" w:cs="Arial"/>
-                <w:sz w:val="24"/>
-                <w:szCs w:val="24"/>
-              </w:rPr>
-              <w:t>.getCitta() and self.getProvincia()=</w:t>
-            </w:r>
-            <w:r>
-              <w:rPr>
-                <w:rFonts w:ascii="Century Gothic" w:hAnsi="Century Gothic" w:cs="Arial"/>
-                <w:sz w:val="24"/>
-                <w:szCs w:val="24"/>
-              </w:rPr>
-              <w:t>newAccountInforma</w:t>
-            </w:r>
-            <w:r>
-              <w:rPr>
-                <w:rFonts w:ascii="Century Gothic" w:hAnsi="Century Gothic" w:cs="Arial"/>
-                <w:sz w:val="24"/>
-                <w:szCs w:val="24"/>
-              </w:rPr>
-              <w:t>.getProvincia</w:t>
-            </w:r>
-            <w:r>
-              <w:rPr>
-                <w:rFonts w:ascii="Century Gothic" w:hAnsi="Century Gothic" w:cs="Arial"/>
-                <w:sz w:val="24"/>
-                <w:szCs w:val="24"/>
-              </w:rPr>
-              <w:t>() and self.getTelefono()=</w:t>
-            </w:r>
-            <w:r>
-              <w:rPr>
-                <w:rFonts w:ascii="Century Gothic" w:hAnsi="Century Gothic" w:cs="Arial"/>
-                <w:sz w:val="24"/>
-                <w:szCs w:val="24"/>
-              </w:rPr>
-              <w:t>newAccountInforma</w:t>
-            </w:r>
-            <w:r>
-              <w:rPr>
-                <w:rFonts w:ascii="Century Gothic" w:hAnsi="Century Gothic" w:cs="Arial"/>
-                <w:sz w:val="24"/>
-                <w:szCs w:val="24"/>
-              </w:rPr>
-              <w:t>.getTelefono() and self.getOrarioDiApertura()=</w:t>
-            </w:r>
-            <w:r>
-              <w:rPr>
-                <w:rFonts w:ascii="Century Gothic" w:hAnsi="Century Gothic" w:cs="Arial"/>
-                <w:sz w:val="24"/>
-                <w:szCs w:val="24"/>
-              </w:rPr>
-              <w:t>newAccountInforma</w:t>
-            </w:r>
-            <w:r>
-              <w:rPr>
-                <w:rFonts w:ascii="Century Gothic" w:hAnsi="Century Gothic" w:cs="Arial"/>
-                <w:sz w:val="24"/>
-                <w:szCs w:val="24"/>
-              </w:rPr>
-              <w:t>.getOrarioDiApertura() and self.getOrarioDiChiusura()=</w:t>
-            </w:r>
-            <w:r>
-              <w:rPr>
-                <w:rFonts w:ascii="Century Gothic" w:hAnsi="Century Gothic" w:cs="Arial"/>
-                <w:sz w:val="24"/>
-                <w:szCs w:val="24"/>
-              </w:rPr>
-              <w:t>newAccountInforma</w:t>
-            </w:r>
-            <w:r>
-              <w:rPr>
-                <w:rFonts w:ascii="Century Gothic" w:hAnsi="Century Gothic" w:cs="Arial"/>
-                <w:sz w:val="24"/>
-                <w:szCs w:val="24"/>
-              </w:rPr>
-              <w:t xml:space="preserve">.getOrarioDiChiusura() and </w:t>
-            </w:r>
-            <w:r>
-              <w:rPr>
-                <w:rFonts w:ascii="Century Gothic" w:hAnsi="Century Gothic" w:cs="Arial"/>
-                <w:sz w:val="24"/>
-                <w:szCs w:val="24"/>
-              </w:rPr>
-              <w:t>newAccountInforma</w:t>
-            </w:r>
-            <w:r>
-              <w:rPr>
-                <w:rFonts w:ascii="Century Gothic" w:hAnsi="Century Gothic" w:cs="Arial"/>
-                <w:sz w:val="24"/>
-                <w:szCs w:val="24"/>
-              </w:rPr>
-              <w:t>.getGiorniDiApertura()-&gt;forAll(giorno |self.getGiorniDiApertura-&gt;include(giorno))</w:t>
+              <w:t>self.newAccountInforma(self.getPassword()=newAccountInforma.getPassword() and self.getNome()=newAccountInforma.getVia() and self.getVia()=newAccountInforma.getVia() and self.getNumeroCivico()=newAccountInforma.getNumeroCivico() and self.getCitta()=newAccountInforma.getCitta() and self.getProvincia()=newAccountInforma.getProvincia</w:t>
+            </w:r>
+            <w:r>
+              <w:rPr>
+                <w:rFonts w:ascii="Century Gothic" w:hAnsi="Century Gothic" w:cs="Arial"/>
+                <w:sz w:val="24"/>
+                <w:szCs w:val="24"/>
+              </w:rPr>
+              <w:t>() and self.getTelefono()=newAccountInforma.getTelefono() and self.getOrarioDiApertura()=newAccountInforma.getOrarioDiApertura() and self.getOrarioDiChiusura()=newAccountInforma.getOrarioDiChiusura() and newAccountInforma.getGiorniDiApertura()-&gt;forAll(giorno |self.getGiorniDiApertura-&gt;include(giorno))</w:t>
             </w:r>
           </w:p>
           <w:p>
@@ -13666,55 +13600,7 @@
                 <w:sz w:val="24"/>
                 <w:szCs w:val="24"/>
               </w:rPr>
-              <w:t>giorniDi</w:t>
-            </w:r>
-            <w:r>
-              <w:rPr>
-                <w:rFonts w:ascii="Century Gothic" w:hAnsi="Century Gothic" w:cs="Arial"/>
-                <w:sz w:val="24"/>
-                <w:szCs w:val="24"/>
-              </w:rPr>
-              <w:t>Apertura</w:t>
-            </w:r>
-            <w:r>
-              <w:rPr>
-                <w:rFonts w:ascii="Century Gothic" w:hAnsi="Century Gothic" w:cs="Arial"/>
-                <w:sz w:val="24"/>
-                <w:szCs w:val="24"/>
-              </w:rPr>
-              <w:t>.getGiorniDi</w:t>
-            </w:r>
-            <w:r>
-              <w:rPr>
-                <w:rFonts w:ascii="Century Gothic" w:hAnsi="Century Gothic" w:cs="Arial"/>
-                <w:sz w:val="24"/>
-                <w:szCs w:val="24"/>
-              </w:rPr>
-              <w:t>Apertura</w:t>
-            </w:r>
-            <w:r>
-              <w:rPr>
-                <w:rFonts w:ascii="Century Gothic" w:hAnsi="Century Gothic" w:cs="Arial"/>
-                <w:sz w:val="24"/>
-                <w:szCs w:val="24"/>
-              </w:rPr>
-              <w:t>()-&gt;forAll(giorno |self.getGiorniD</w:t>
-            </w:r>
-            <w:r>
-              <w:rPr>
-                <w:rFonts w:ascii="Century Gothic" w:hAnsi="Century Gothic" w:cs="Arial"/>
-                <w:sz w:val="24"/>
-                <w:szCs w:val="24"/>
-              </w:rPr>
-              <w:t>iApertura</w:t>
-            </w:r>
-            <w:r>
-              <w:rPr>
-                <w:rFonts w:ascii="Century Gothic" w:hAnsi="Century Gothic" w:cs="Arial"/>
-                <w:sz w:val="24"/>
-                <w:szCs w:val="24"/>
-              </w:rPr>
-              <w:t>-&gt;include(giorno))</w:t>
+              <w:t>giorniDiApertura.getGiorniDiApertura()-&gt;forAll(giorno |self.getGiorniDiApertura-&gt;include(giorno))</w:t>
             </w:r>
           </w:p>
           <w:p>
@@ -13754,6 +13640,7 @@
                 <w:sz w:val="24"/>
                 <w:szCs w:val="24"/>
               </w:rPr>
+              <w:lastRenderedPageBreak/>
               <w:t>Invarianti</w:t>
             </w:r>
           </w:p>
@@ -13935,7 +13822,6 @@
                 <w:sz w:val="24"/>
                 <w:szCs w:val="24"/>
               </w:rPr>
-              <w:lastRenderedPageBreak/>
               <w:t>Pre-condizioni</w:t>
             </w:r>
           </w:p>
@@ -13986,15 +13872,7 @@
                 <w:sz w:val="24"/>
                 <w:szCs w:val="24"/>
               </w:rPr>
-              <w:t xml:space="preserve"> public</w:t>
-            </w:r>
-            <w:r>
-              <w:rPr>
-                <w:rFonts w:ascii="Century Gothic" w:hAnsi="Century Gothic" w:cs="Arial"/>
-                <w:sz w:val="24"/>
-                <w:szCs w:val="24"/>
-              </w:rPr>
-              <w:t xml:space="preserve"> </w:t>
+              <w:t xml:space="preserve"> public </w:t>
             </w:r>
             <w:r>
               <w:rPr>
@@ -14093,6 +13971,7 @@
                 <w:sz w:val="24"/>
                 <w:szCs w:val="24"/>
               </w:rPr>
+              <w:lastRenderedPageBreak/>
               <w:t>Post-condizioni</w:t>
             </w:r>
           </w:p>
@@ -14212,63 +14091,15 @@
                 <w:sz w:val="24"/>
                 <w:szCs w:val="24"/>
               </w:rPr>
-              <w:t xml:space="preserve">self.getPassword= </w:t>
-            </w:r>
-            <w:r>
-              <w:rPr>
-                <w:rFonts w:ascii="Century Gothic" w:hAnsi="Century Gothic" w:cs="Arial"/>
-                <w:sz w:val="24"/>
-                <w:szCs w:val="24"/>
-              </w:rPr>
-              <w:t>newAccountInforma</w:t>
-            </w:r>
-            <w:r>
-              <w:rPr>
-                <w:rFonts w:ascii="Century Gothic" w:hAnsi="Century Gothic" w:cs="Arial"/>
-                <w:sz w:val="24"/>
-                <w:szCs w:val="24"/>
-              </w:rPr>
-              <w:t>.getPassword() and self.getNome()</w:t>
-            </w:r>
-            <w:r>
-              <w:rPr>
-                <w:rFonts w:ascii="Century Gothic" w:hAnsi="Century Gothic" w:cs="Arial"/>
-                <w:sz w:val="24"/>
-                <w:szCs w:val="24"/>
-              </w:rPr>
-              <w:t>=</w:t>
-            </w:r>
-            <w:r>
-              <w:rPr>
-                <w:rFonts w:ascii="Century Gothic" w:hAnsi="Century Gothic" w:cs="Arial"/>
-                <w:sz w:val="24"/>
-                <w:szCs w:val="24"/>
-              </w:rPr>
-              <w:t>newAccountInforma</w:t>
-            </w:r>
-            <w:r>
-              <w:rPr>
-                <w:rFonts w:ascii="Century Gothic" w:hAnsi="Century Gothic" w:cs="Arial"/>
-                <w:sz w:val="24"/>
-                <w:szCs w:val="24"/>
-              </w:rPr>
-              <w:t>.getNome() and self.getCognome()=</w:t>
-            </w:r>
-            <w:r>
-              <w:rPr>
-                <w:rFonts w:ascii="Century Gothic" w:hAnsi="Century Gothic" w:cs="Arial"/>
-                <w:sz w:val="24"/>
-                <w:szCs w:val="24"/>
-              </w:rPr>
-              <w:t>newAccountInforma</w:t>
-            </w:r>
-            <w:r>
-              <w:rPr>
-                <w:rFonts w:ascii="Century Gothic" w:hAnsi="Century Gothic" w:cs="Arial"/>
-                <w:sz w:val="24"/>
-                <w:szCs w:val="24"/>
-              </w:rPr>
-              <w:t>.getCognome()</w:t>
+              <w:t>self.getPassword= newAccountInforma.getPassword() and self.getNome()</w:t>
+            </w:r>
+            <w:r>
+              <w:rPr>
+                <w:rFonts w:ascii="Century Gothic" w:hAnsi="Century Gothic" w:cs="Arial"/>
+                <w:sz w:val="24"/>
+                <w:szCs w:val="24"/>
+              </w:rPr>
+              <w:t>=newAccountInforma.getNome() and self.getCognome()=newAccountInforma.getCognome()</w:t>
             </w:r>
           </w:p>
           <w:p>
@@ -14391,15 +14222,7 @@
                 <w:sz w:val="24"/>
                 <w:szCs w:val="24"/>
               </w:rPr>
-              <w:t>Account</w:t>
-            </w:r>
-            <w:r>
-              <w:rPr>
-                <w:rFonts w:ascii="Century Gothic" w:hAnsi="Century Gothic" w:cs="Arial"/>
-                <w:sz w:val="24"/>
-                <w:szCs w:val="24"/>
-              </w:rPr>
-              <w:t>Fattorino</w:t>
+              <w:t>AccountFattorino</w:t>
             </w:r>
             <w:r>
               <w:rPr>
@@ -14469,15 +14292,7 @@
                 <w:sz w:val="24"/>
                 <w:szCs w:val="24"/>
               </w:rPr>
-              <w:t xml:space="preserve">l’account di </w:t>
-            </w:r>
-            <w:r>
-              <w:rPr>
-                <w:rFonts w:ascii="Century Gothic" w:hAnsi="Century Gothic" w:cs="Arial"/>
-                <w:sz w:val="24"/>
-                <w:szCs w:val="24"/>
-              </w:rPr>
-              <w:t xml:space="preserve">un fattorino </w:t>
+              <w:t xml:space="preserve">l’account di un fattorino </w:t>
             </w:r>
           </w:p>
         </w:tc>
@@ -14548,15 +14363,7 @@
                 <w:sz w:val="24"/>
                 <w:szCs w:val="24"/>
               </w:rPr>
-              <w:t>Account</w:t>
-            </w:r>
-            <w:r>
-              <w:rPr>
-                <w:rFonts w:ascii="Century Gothic" w:hAnsi="Century Gothic" w:cs="Arial"/>
-                <w:sz w:val="24"/>
-                <w:szCs w:val="24"/>
-              </w:rPr>
-              <w:t>Fattorino</w:t>
+              <w:t>AccountFattorino</w:t>
             </w:r>
             <w:r>
               <w:rPr>
@@ -14588,15 +14395,7 @@
                 <w:sz w:val="24"/>
                 <w:szCs w:val="24"/>
               </w:rPr>
-              <w:t>newAccountInforma : Account</w:t>
-            </w:r>
-            <w:r>
-              <w:rPr>
-                <w:rFonts w:ascii="Century Gothic" w:hAnsi="Century Gothic" w:cs="Arial"/>
-                <w:sz w:val="24"/>
-                <w:szCs w:val="24"/>
-              </w:rPr>
-              <w:t>Fattorino</w:t>
+              <w:t>newAccountInforma : AccountFattorino</w:t>
             </w:r>
             <w:r>
               <w:rPr>
@@ -14710,23 +14509,7 @@
                 <w:sz w:val="24"/>
                 <w:szCs w:val="24"/>
               </w:rPr>
-              <w:t>giorniDiConsegna</w:t>
-            </w:r>
-            <w:r>
-              <w:rPr>
-                <w:rFonts w:ascii="Century Gothic" w:hAnsi="Century Gothic" w:cs="Arial"/>
-                <w:sz w:val="24"/>
-                <w:szCs w:val="24"/>
-              </w:rPr>
-              <w:t xml:space="preserve"> :</w:t>
-            </w:r>
-            <w:r>
-              <w:rPr>
-                <w:rFonts w:ascii="Century Gothic" w:hAnsi="Century Gothic" w:cs="Arial"/>
-                <w:sz w:val="24"/>
-                <w:szCs w:val="24"/>
-              </w:rPr>
-              <w:t>List&lt;DayOfWeek</w:t>
+              <w:t>giorniDiConsegna :List&lt;DayOfWeek</w:t>
             </w:r>
             <w:r>
               <w:rPr>
@@ -14764,6 +14547,14 @@
                 <w:szCs w:val="24"/>
               </w:rPr>
               <w:t xml:space="preserve"> : </w:t>
+            </w:r>
+            <w:r>
+              <w:rPr>
+                <w:rFonts w:ascii="Century Gothic" w:hAnsi="Century Gothic" w:cs="Arial"/>
+                <w:sz w:val="24"/>
+                <w:szCs w:val="24"/>
+              </w:rPr>
+              <w:t>giorniDiConsegna != null</w:t>
             </w:r>
           </w:p>
           <w:p>
@@ -14857,15 +14648,7 @@
                 <w:sz w:val="24"/>
                 <w:szCs w:val="24"/>
               </w:rPr>
-              <w:t>Account</w:t>
-            </w:r>
-            <w:r>
-              <w:rPr>
-                <w:rFonts w:ascii="Century Gothic" w:hAnsi="Century Gothic" w:cs="Arial"/>
-                <w:sz w:val="24"/>
-                <w:szCs w:val="24"/>
-              </w:rPr>
-              <w:t xml:space="preserve">Fattorino </w:t>
+              <w:t xml:space="preserve">AccountFattorino </w:t>
             </w:r>
             <w:r>
               <w:rPr>
@@ -14897,15 +14680,7 @@
                 <w:sz w:val="24"/>
                 <w:szCs w:val="24"/>
               </w:rPr>
-              <w:t>newAccountInforma : Account</w:t>
-            </w:r>
-            <w:r>
-              <w:rPr>
-                <w:rFonts w:ascii="Century Gothic" w:hAnsi="Century Gothic" w:cs="Arial"/>
-                <w:sz w:val="24"/>
-                <w:szCs w:val="24"/>
-              </w:rPr>
-              <w:t>Fattorino</w:t>
+              <w:t>newAccountInforma : AccountFattorino</w:t>
             </w:r>
             <w:r>
               <w:rPr>
@@ -14950,119 +14725,7 @@
                 <w:sz w:val="24"/>
                 <w:szCs w:val="24"/>
               </w:rPr>
-              <w:t>self.getPassword= newAccountInforma.getPassword() and self.getNome()=newAccountInforma.getNome() and self.getCognome()=newAccountInforma.getCognome()</w:t>
-            </w:r>
-            <w:r>
-              <w:rPr>
-                <w:rFonts w:ascii="Century Gothic" w:hAnsi="Century Gothic" w:cs="Arial"/>
-                <w:sz w:val="24"/>
-                <w:szCs w:val="24"/>
-              </w:rPr>
-              <w:t xml:space="preserve"> and self.getTelefono()=</w:t>
-            </w:r>
-            <w:r>
-              <w:rPr>
-                <w:rFonts w:ascii="Century Gothic" w:hAnsi="Century Gothic" w:cs="Arial"/>
-                <w:sz w:val="24"/>
-                <w:szCs w:val="24"/>
-              </w:rPr>
-              <w:t>newAccountInforma</w:t>
-            </w:r>
-            <w:r>
-              <w:rPr>
-                <w:rFonts w:ascii="Century Gothic" w:hAnsi="Century Gothic" w:cs="Arial"/>
-                <w:sz w:val="24"/>
-                <w:szCs w:val="24"/>
-              </w:rPr>
-              <w:t>.getTelefono() and self.getCittaConsegna()=</w:t>
-            </w:r>
-            <w:r>
-              <w:rPr>
-                <w:rFonts w:ascii="Century Gothic" w:hAnsi="Century Gothic" w:cs="Arial"/>
-                <w:sz w:val="24"/>
-                <w:szCs w:val="24"/>
-              </w:rPr>
-              <w:t>newAccountInforma</w:t>
-            </w:r>
-            <w:r>
-              <w:rPr>
-                <w:rFonts w:ascii="Century Gothic" w:hAnsi="Century Gothic" w:cs="Arial"/>
-                <w:sz w:val="24"/>
-                <w:szCs w:val="24"/>
-              </w:rPr>
-              <w:t>.getCittaConsegna() and self.getInizioConsegne()=</w:t>
-            </w:r>
-            <w:r>
-              <w:rPr>
-                <w:rFonts w:ascii="Century Gothic" w:hAnsi="Century Gothic" w:cs="Arial"/>
-                <w:sz w:val="24"/>
-                <w:szCs w:val="24"/>
-              </w:rPr>
-              <w:t>newAccountInforma</w:t>
-            </w:r>
-            <w:r>
-              <w:rPr>
-                <w:rFonts w:ascii="Century Gothic" w:hAnsi="Century Gothic" w:cs="Arial"/>
-                <w:sz w:val="24"/>
-                <w:szCs w:val="24"/>
-              </w:rPr>
-              <w:t>.getInizioConsegne() and self.getFineConsegne()=</w:t>
-            </w:r>
-            <w:r>
-              <w:rPr>
-                <w:rFonts w:ascii="Century Gothic" w:hAnsi="Century Gothic" w:cs="Arial"/>
-                <w:sz w:val="24"/>
-                <w:szCs w:val="24"/>
-              </w:rPr>
-              <w:t>newAccountInforma</w:t>
-            </w:r>
-            <w:r>
-              <w:rPr>
-                <w:rFonts w:ascii="Century Gothic" w:hAnsi="Century Gothic" w:cs="Arial"/>
-                <w:sz w:val="24"/>
-                <w:szCs w:val="24"/>
-              </w:rPr>
-              <w:t xml:space="preserve">.getFineConsegne() and </w:t>
-            </w:r>
-            <w:r>
-              <w:rPr>
-                <w:rFonts w:ascii="Century Gothic" w:hAnsi="Century Gothic" w:cs="Arial"/>
-                <w:sz w:val="24"/>
-                <w:szCs w:val="24"/>
-              </w:rPr>
-              <w:t>newAccountInforma.getGiorniDi</w:t>
-            </w:r>
-            <w:r>
-              <w:rPr>
-                <w:rFonts w:ascii="Century Gothic" w:hAnsi="Century Gothic" w:cs="Arial"/>
-                <w:sz w:val="24"/>
-                <w:szCs w:val="24"/>
-              </w:rPr>
-              <w:t>Consegna</w:t>
-            </w:r>
-            <w:r>
-              <w:rPr>
-                <w:rFonts w:ascii="Century Gothic" w:hAnsi="Century Gothic" w:cs="Arial"/>
-                <w:sz w:val="24"/>
-                <w:szCs w:val="24"/>
-              </w:rPr>
-              <w:t>()-&gt;forAll(giorno |self.getGiorniDi</w:t>
-            </w:r>
-            <w:r>
-              <w:rPr>
-                <w:rFonts w:ascii="Century Gothic" w:hAnsi="Century Gothic" w:cs="Arial"/>
-                <w:sz w:val="24"/>
-                <w:szCs w:val="24"/>
-              </w:rPr>
-              <w:t>Consegna</w:t>
-            </w:r>
-            <w:r>
-              <w:rPr>
-                <w:rFonts w:ascii="Century Gothic" w:hAnsi="Century Gothic" w:cs="Arial"/>
-                <w:sz w:val="24"/>
-                <w:szCs w:val="24"/>
-              </w:rPr>
-              <w:t>-&gt;include(giorno))</w:t>
+              <w:t>self.getPassword= newAccountInforma.getPassword() and self.getNome()=newAccountInforma.getNome() and self.getCognome()=newAccountInforma.getCognome() and self.getTelefono()=newAccountInforma.getTelefono() and self.getCittaConsegna()=newAccountInforma.getCittaConsegna() and self.getInizioConsegne()=newAccountInforma.getInizioConsegne() and self.getFineConsegne()=newAccountInforma.getFineConsegne() and newAccountInforma.getGiorniDiConsegna()-&gt;forAll(giorno |self.getGiorniDiConsegna-&gt;include(giorno))</w:t>
             </w:r>
           </w:p>
           <w:p>
@@ -15160,7 +14823,6 @@
                 <w:sz w:val="24"/>
                 <w:szCs w:val="24"/>
               </w:rPr>
-              <w:lastRenderedPageBreak/>
               <w:t>p</w:t>
             </w:r>
             <w:r>
@@ -15187,15 +14849,7 @@
                 <w:sz w:val="24"/>
                 <w:szCs w:val="24"/>
               </w:rPr>
-              <w:t>giorniDiConsegna</w:t>
-            </w:r>
-            <w:r>
-              <w:rPr>
-                <w:rFonts w:ascii="Century Gothic" w:hAnsi="Century Gothic" w:cs="Arial"/>
-                <w:sz w:val="24"/>
-                <w:szCs w:val="24"/>
-              </w:rPr>
-              <w:t>.getGiorniDiConsegna()-&gt;forAll(giorno |self.getGiorniDiConsegna-&gt;include(giorno))</w:t>
+              <w:t>giorniDiConsegna.getGiorniDiConsegna()-&gt;forAll(giorno |self.getGiorniDiConsegna-&gt;include(giorno))</w:t>
             </w:r>
           </w:p>
           <w:p>
@@ -15331,15 +14985,7 @@
                 <w:sz w:val="24"/>
                 <w:szCs w:val="24"/>
               </w:rPr>
-              <w:t>Account</w:t>
-            </w:r>
-            <w:r>
-              <w:rPr>
-                <w:rFonts w:ascii="Century Gothic" w:hAnsi="Century Gothic" w:cs="Arial"/>
-                <w:sz w:val="24"/>
-                <w:szCs w:val="24"/>
-              </w:rPr>
-              <w:t>UtenteRegistrato</w:t>
+              <w:t>AccountUtenteRegistrato</w:t>
             </w:r>
             <w:r>
               <w:rPr>
@@ -15409,15 +15055,7 @@
                 <w:sz w:val="24"/>
                 <w:szCs w:val="24"/>
               </w:rPr>
-              <w:t xml:space="preserve">l’account di </w:t>
-            </w:r>
-            <w:r>
-              <w:rPr>
-                <w:rFonts w:ascii="Century Gothic" w:hAnsi="Century Gothic" w:cs="Arial"/>
-                <w:sz w:val="24"/>
-                <w:szCs w:val="24"/>
-              </w:rPr>
-              <w:t>un utente registrato</w:t>
+              <w:t>l’account di un utente registrato</w:t>
             </w:r>
           </w:p>
         </w:tc>
@@ -15488,15 +15126,7 @@
                 <w:sz w:val="24"/>
                 <w:szCs w:val="24"/>
               </w:rPr>
-              <w:t>Accou</w:t>
-            </w:r>
-            <w:r>
-              <w:rPr>
-                <w:rFonts w:ascii="Century Gothic" w:hAnsi="Century Gothic" w:cs="Arial"/>
-                <w:sz w:val="24"/>
-                <w:szCs w:val="24"/>
-              </w:rPr>
-              <w:t>tUtenteRegistrato</w:t>
+              <w:t>AccoutUtenteRegistrato</w:t>
             </w:r>
             <w:r>
               <w:rPr>
@@ -15528,23 +15158,7 @@
                 <w:sz w:val="24"/>
                 <w:szCs w:val="24"/>
               </w:rPr>
-              <w:t>tipo</w:t>
-            </w:r>
-            <w:r>
-              <w:rPr>
-                <w:rFonts w:ascii="Century Gothic" w:hAnsi="Century Gothic" w:cs="Arial"/>
-                <w:sz w:val="24"/>
-                <w:szCs w:val="24"/>
-              </w:rPr>
-              <w:t xml:space="preserve">: </w:t>
-            </w:r>
-            <w:r>
-              <w:rPr>
-                <w:rFonts w:ascii="Century Gothic" w:hAnsi="Century Gothic" w:cs="Arial"/>
-                <w:sz w:val="24"/>
-                <w:szCs w:val="24"/>
-              </w:rPr>
-              <w:t>String)</w:t>
+              <w:t>tipo: String)</w:t>
             </w:r>
           </w:p>
           <w:p>
@@ -15581,15 +15195,7 @@
                 <w:sz w:val="24"/>
                 <w:szCs w:val="24"/>
               </w:rPr>
-              <w:t>tipo</w:t>
-            </w:r>
-            <w:r>
-              <w:rPr>
-                <w:rFonts w:ascii="Century Gothic" w:hAnsi="Century Gothic" w:cs="Arial"/>
-                <w:sz w:val="24"/>
-                <w:szCs w:val="24"/>
-              </w:rPr>
-              <w:t>!=null</w:t>
+              <w:t>tipo!=null</w:t>
             </w:r>
           </w:p>
         </w:tc>
@@ -15742,7 +15348,7 @@
                 <w:szCs w:val="24"/>
                 <w:lang w:val="en-US"/>
               </w:rPr>
-              <w:t xml:space="preserve"> </w:t>
+              <w:t xml:space="preserve"> if </w:t>
             </w:r>
             <w:r>
               <w:rPr>
@@ -15751,6 +15357,81 @@
                 <w:szCs w:val="24"/>
                 <w:lang w:val="en-US"/>
               </w:rPr>
+              <w:t>tipo</w:t>
+            </w:r>
+            <w:r>
+              <w:rPr>
+                <w:rFonts w:ascii="Century Gothic" w:hAnsi="Century Gothic" w:cs="Arial"/>
+                <w:sz w:val="24"/>
+                <w:szCs w:val="24"/>
+                <w:lang w:val="en-US"/>
+              </w:rPr>
+              <w:t>.equals(“</w:t>
+            </w:r>
+            <w:r>
+              <w:rPr>
+                <w:rFonts w:ascii="Century Gothic" w:hAnsi="Century Gothic" w:cs="Arial"/>
+                <w:sz w:val="24"/>
+                <w:szCs w:val="24"/>
+                <w:lang w:val="en-US"/>
+              </w:rPr>
+              <w:t>Azienda</w:t>
+            </w:r>
+            <w:r>
+              <w:rPr>
+                <w:rFonts w:ascii="Century Gothic" w:hAnsi="Century Gothic" w:cs="Arial"/>
+                <w:sz w:val="24"/>
+                <w:szCs w:val="24"/>
+                <w:lang w:val="en-US"/>
+              </w:rPr>
+              <w:t>”) then self.</w:t>
+            </w:r>
+            <w:r>
+              <w:rPr>
+                <w:rFonts w:ascii="Century Gothic" w:hAnsi="Century Gothic" w:cs="Arial"/>
+                <w:sz w:val="24"/>
+                <w:szCs w:val="24"/>
+                <w:lang w:val="en-US"/>
+              </w:rPr>
+              <w:t>getTipo()</w:t>
+            </w:r>
+            <w:r>
+              <w:rPr>
+                <w:rFonts w:ascii="Century Gothic" w:hAnsi="Century Gothic" w:cs="Arial"/>
+                <w:sz w:val="24"/>
+                <w:szCs w:val="24"/>
+                <w:lang w:val="en-US"/>
+              </w:rPr>
+              <w:t xml:space="preserve"> =</w:t>
+            </w:r>
+            <w:r>
+              <w:rPr>
+                <w:rFonts w:ascii="Century Gothic" w:hAnsi="Century Gothic" w:cs="Arial"/>
+                <w:sz w:val="24"/>
+                <w:szCs w:val="24"/>
+                <w:lang w:val="en-US"/>
+              </w:rPr>
+              <w:t>”Azienda”</w:t>
+            </w:r>
+          </w:p>
+          <w:p>
+            <w:pPr>
+              <w:jc w:val="center"/>
+              <w:cnfStyle w:val="000000100000" w:firstRow="0" w:lastRow="0" w:firstColumn="0" w:lastColumn="0" w:oddVBand="0" w:evenVBand="0" w:oddHBand="1" w:evenHBand="0" w:firstRowFirstColumn="0" w:firstRowLastColumn="0" w:lastRowFirstColumn="0" w:lastRowLastColumn="0"/>
+              <w:rPr>
+                <w:rFonts w:ascii="Century Gothic" w:hAnsi="Century Gothic" w:cs="Arial"/>
+                <w:sz w:val="24"/>
+                <w:szCs w:val="24"/>
+                <w:lang w:val="en-US"/>
+              </w:rPr>
+            </w:pPr>
+            <w:r>
+              <w:rPr>
+                <w:rFonts w:ascii="Century Gothic" w:hAnsi="Century Gothic" w:cs="Arial"/>
+                <w:sz w:val="24"/>
+                <w:szCs w:val="24"/>
+                <w:lang w:val="en-US"/>
+              </w:rPr>
               <w:t xml:space="preserve">if </w:t>
             </w:r>
             <w:r>
@@ -15778,7 +15459,7 @@
                 <w:szCs w:val="24"/>
                 <w:lang w:val="en-US"/>
               </w:rPr>
-              <w:t>Azienda</w:t>
+              <w:t>Cliente</w:t>
             </w:r>
             <w:r>
               <w:rPr>
@@ -15814,7 +15495,7 @@
                 <w:szCs w:val="24"/>
                 <w:lang w:val="en-US"/>
               </w:rPr>
-              <w:t>”Azienda”</w:t>
+              <w:t>”Cliente”</w:t>
             </w:r>
           </w:p>
           <w:p>
@@ -15862,7 +15543,7 @@
                 <w:szCs w:val="24"/>
                 <w:lang w:val="en-US"/>
               </w:rPr>
-              <w:t>Cliente</w:t>
+              <w:t>Fattorino</w:t>
             </w:r>
             <w:r>
               <w:rPr>
@@ -15898,17 +15579,20 @@
                 <w:szCs w:val="24"/>
                 <w:lang w:val="en-US"/>
               </w:rPr>
-              <w:t>”</w:t>
-            </w:r>
-            <w:r>
+              <w:t>”Fattorino”</w:t>
+            </w:r>
+          </w:p>
+          <w:p>
+            <w:pPr>
+              <w:jc w:val="center"/>
+              <w:cnfStyle w:val="000000100000" w:firstRow="0" w:lastRow="0" w:firstColumn="0" w:lastColumn="0" w:oddVBand="0" w:evenVBand="0" w:oddHBand="1" w:evenHBand="0" w:firstRowFirstColumn="0" w:firstRowLastColumn="0" w:lastRowFirstColumn="0" w:lastRowLastColumn="0"/>
               <w:rPr>
                 <w:rFonts w:ascii="Century Gothic" w:hAnsi="Century Gothic" w:cs="Arial"/>
                 <w:sz w:val="24"/>
                 <w:szCs w:val="24"/>
                 <w:lang w:val="en-US"/>
               </w:rPr>
-              <w:t>Cliente</w:t>
-            </w:r>
+            </w:pPr>
             <w:r>
               <w:rPr>
                 <w:rFonts w:ascii="Century Gothic" w:hAnsi="Century Gothic" w:cs="Arial"/>
@@ -15916,20 +15600,17 @@
                 <w:szCs w:val="24"/>
                 <w:lang w:val="en-US"/>
               </w:rPr>
-              <w:t>”</w:t>
-            </w:r>
-          </w:p>
-          <w:p>
-            <w:pPr>
-              <w:jc w:val="center"/>
-              <w:cnfStyle w:val="000000100000" w:firstRow="0" w:lastRow="0" w:firstColumn="0" w:lastColumn="0" w:oddVBand="0" w:evenVBand="0" w:oddHBand="1" w:evenHBand="0" w:firstRowFirstColumn="0" w:firstRowLastColumn="0" w:lastRowFirstColumn="0" w:lastRowLastColumn="0"/>
+              <w:t xml:space="preserve">if </w:t>
+            </w:r>
+            <w:r>
               <w:rPr>
                 <w:rFonts w:ascii="Century Gothic" w:hAnsi="Century Gothic" w:cs="Arial"/>
                 <w:sz w:val="24"/>
                 <w:szCs w:val="24"/>
                 <w:lang w:val="en-US"/>
               </w:rPr>
-            </w:pPr>
+              <w:t>tipo</w:t>
+            </w:r>
             <w:r>
               <w:rPr>
                 <w:rFonts w:ascii="Century Gothic" w:hAnsi="Century Gothic" w:cs="Arial"/>
@@ -15937,7 +15618,7 @@
                 <w:szCs w:val="24"/>
                 <w:lang w:val="en-US"/>
               </w:rPr>
-              <w:t xml:space="preserve">if </w:t>
+              <w:t>.equals(“</w:t>
             </w:r>
             <w:r>
               <w:rPr>
@@ -15946,7 +15627,7 @@
                 <w:szCs w:val="24"/>
                 <w:lang w:val="en-US"/>
               </w:rPr>
-              <w:t>tipo</w:t>
+              <w:t>Moderatore</w:t>
             </w:r>
             <w:r>
               <w:rPr>
@@ -15955,7 +15636,7 @@
                 <w:szCs w:val="24"/>
                 <w:lang w:val="en-US"/>
               </w:rPr>
-              <w:t>.equals(“</w:t>
+              <w:t>”) then self.</w:t>
             </w:r>
             <w:r>
               <w:rPr>
@@ -15964,7 +15645,7 @@
                 <w:szCs w:val="24"/>
                 <w:lang w:val="en-US"/>
               </w:rPr>
-              <w:t>Fattorino</w:t>
+              <w:t>getTipo()</w:t>
             </w:r>
             <w:r>
               <w:rPr>
@@ -15973,7 +15654,7 @@
                 <w:szCs w:val="24"/>
                 <w:lang w:val="en-US"/>
               </w:rPr>
-              <w:t>”) then self.</w:t>
+              <w:t xml:space="preserve"> =</w:t>
             </w:r>
             <w:r>
               <w:rPr>
@@ -15982,145 +15663,7 @@
                 <w:szCs w:val="24"/>
                 <w:lang w:val="en-US"/>
               </w:rPr>
-              <w:t>getTipo()</w:t>
-            </w:r>
-            <w:r>
-              <w:rPr>
-                <w:rFonts w:ascii="Century Gothic" w:hAnsi="Century Gothic" w:cs="Arial"/>
-                <w:sz w:val="24"/>
-                <w:szCs w:val="24"/>
-                <w:lang w:val="en-US"/>
-              </w:rPr>
-              <w:t xml:space="preserve"> =</w:t>
-            </w:r>
-            <w:r>
-              <w:rPr>
-                <w:rFonts w:ascii="Century Gothic" w:hAnsi="Century Gothic" w:cs="Arial"/>
-                <w:sz w:val="24"/>
-                <w:szCs w:val="24"/>
-                <w:lang w:val="en-US"/>
-              </w:rPr>
-              <w:t>”</w:t>
-            </w:r>
-            <w:r>
-              <w:rPr>
-                <w:rFonts w:ascii="Century Gothic" w:hAnsi="Century Gothic" w:cs="Arial"/>
-                <w:sz w:val="24"/>
-                <w:szCs w:val="24"/>
-                <w:lang w:val="en-US"/>
-              </w:rPr>
-              <w:t>Fattorino</w:t>
-            </w:r>
-            <w:r>
-              <w:rPr>
-                <w:rFonts w:ascii="Century Gothic" w:hAnsi="Century Gothic" w:cs="Arial"/>
-                <w:sz w:val="24"/>
-                <w:szCs w:val="24"/>
-                <w:lang w:val="en-US"/>
-              </w:rPr>
-              <w:t>”</w:t>
-            </w:r>
-          </w:p>
-          <w:p>
-            <w:pPr>
-              <w:jc w:val="center"/>
-              <w:cnfStyle w:val="000000100000" w:firstRow="0" w:lastRow="0" w:firstColumn="0" w:lastColumn="0" w:oddVBand="0" w:evenVBand="0" w:oddHBand="1" w:evenHBand="0" w:firstRowFirstColumn="0" w:firstRowLastColumn="0" w:lastRowFirstColumn="0" w:lastRowLastColumn="0"/>
-              <w:rPr>
-                <w:rFonts w:ascii="Century Gothic" w:hAnsi="Century Gothic" w:cs="Arial"/>
-                <w:sz w:val="24"/>
-                <w:szCs w:val="24"/>
-                <w:lang w:val="en-US"/>
-              </w:rPr>
-            </w:pPr>
-            <w:r>
-              <w:rPr>
-                <w:rFonts w:ascii="Century Gothic" w:hAnsi="Century Gothic" w:cs="Arial"/>
-                <w:sz w:val="24"/>
-                <w:szCs w:val="24"/>
-                <w:lang w:val="en-US"/>
-              </w:rPr>
-              <w:t xml:space="preserve">if </w:t>
-            </w:r>
-            <w:r>
-              <w:rPr>
-                <w:rFonts w:ascii="Century Gothic" w:hAnsi="Century Gothic" w:cs="Arial"/>
-                <w:sz w:val="24"/>
-                <w:szCs w:val="24"/>
-                <w:lang w:val="en-US"/>
-              </w:rPr>
-              <w:t>tipo</w:t>
-            </w:r>
-            <w:r>
-              <w:rPr>
-                <w:rFonts w:ascii="Century Gothic" w:hAnsi="Century Gothic" w:cs="Arial"/>
-                <w:sz w:val="24"/>
-                <w:szCs w:val="24"/>
-                <w:lang w:val="en-US"/>
-              </w:rPr>
-              <w:t>.equals(“</w:t>
-            </w:r>
-            <w:r>
-              <w:rPr>
-                <w:rFonts w:ascii="Century Gothic" w:hAnsi="Century Gothic" w:cs="Arial"/>
-                <w:sz w:val="24"/>
-                <w:szCs w:val="24"/>
-                <w:lang w:val="en-US"/>
-              </w:rPr>
-              <w:t>Moderatore</w:t>
-            </w:r>
-            <w:r>
-              <w:rPr>
-                <w:rFonts w:ascii="Century Gothic" w:hAnsi="Century Gothic" w:cs="Arial"/>
-                <w:sz w:val="24"/>
-                <w:szCs w:val="24"/>
-                <w:lang w:val="en-US"/>
-              </w:rPr>
-              <w:t>”) then self.</w:t>
-            </w:r>
-            <w:r>
-              <w:rPr>
-                <w:rFonts w:ascii="Century Gothic" w:hAnsi="Century Gothic" w:cs="Arial"/>
-                <w:sz w:val="24"/>
-                <w:szCs w:val="24"/>
-                <w:lang w:val="en-US"/>
-              </w:rPr>
-              <w:t>getTipo()</w:t>
-            </w:r>
-            <w:r>
-              <w:rPr>
-                <w:rFonts w:ascii="Century Gothic" w:hAnsi="Century Gothic" w:cs="Arial"/>
-                <w:sz w:val="24"/>
-                <w:szCs w:val="24"/>
-                <w:lang w:val="en-US"/>
-              </w:rPr>
-              <w:t xml:space="preserve"> =</w:t>
-            </w:r>
-            <w:r>
-              <w:rPr>
-                <w:rFonts w:ascii="Century Gothic" w:hAnsi="Century Gothic" w:cs="Arial"/>
-                <w:sz w:val="24"/>
-                <w:szCs w:val="24"/>
-                <w:lang w:val="en-US"/>
-              </w:rPr>
-              <w:t>”</w:t>
-            </w:r>
-            <w:r>
-              <w:rPr>
-                <w:rFonts w:ascii="Century Gothic" w:hAnsi="Century Gothic" w:cs="Arial"/>
-                <w:sz w:val="24"/>
-                <w:szCs w:val="24"/>
-                <w:lang w:val="en-US"/>
-              </w:rPr>
-              <w:t>Moderatore</w:t>
-            </w:r>
-            <w:r>
-              <w:rPr>
-                <w:rFonts w:ascii="Century Gothic" w:hAnsi="Century Gothic" w:cs="Arial"/>
-                <w:sz w:val="24"/>
-                <w:szCs w:val="24"/>
-                <w:lang w:val="en-US"/>
-              </w:rPr>
-              <w:t>”</w:t>
+              <w:t>”Moderatore”</w:t>
             </w:r>
           </w:p>
           <w:p>
@@ -16458,7 +16001,6 @@
                 <w:sz w:val="24"/>
                 <w:szCs w:val="24"/>
               </w:rPr>
-              <w:lastRenderedPageBreak/>
               <w:t>Context</w:t>
             </w:r>
             <w:r>
@@ -16562,6 +16104,7 @@
                 <w:sz w:val="24"/>
                 <w:szCs w:val="24"/>
               </w:rPr>
+              <w:lastRenderedPageBreak/>
               <w:t>pre</w:t>
             </w:r>
             <w:r>
@@ -17214,17 +16757,7 @@
                 <w:szCs w:val="24"/>
                 <w:lang w:val="en-US"/>
               </w:rPr>
-              <w:t xml:space="preserve">]+”) and azienda.getPassword().matches(“[a-zA-Z0-)]{7,20}”) and azienda.getNome().matches(“[a-zA-Z ‘àèìòù]{3,40}”) and azienda.getVia().matches(“[a-zA-Z ‘àèìòù]{3,80}”) and (azienda.getNumeroCivico()&gt;0 and azienda.getNumeroCivico()&lt;1000) and azienda.getCitta().matches(“[a-zA-Z ‘àèìòù]{4,45}”) and azienda.getProvincia().matches(“[a-zA-Z]{2}”) and </w:t>
-            </w:r>
-            <w:r>
-              <w:rPr>
-                <w:rFonts w:ascii="Century Gothic" w:hAnsi="Century Gothic" w:cs="Arial"/>
-                <w:sz w:val="24"/>
-                <w:szCs w:val="24"/>
-                <w:lang w:val="en-US"/>
-              </w:rPr>
-              <w:lastRenderedPageBreak/>
-              <w:t>azienda.getTelefono().matches(“[0-9]{9,10}”) and azienda.getPartitaIva().matches(“[0-9]{11}”))</w:t>
+              <w:t>]+”) and azienda.getPassword().matches(“[a-zA-Z0-)]{7,20}”) and azienda.getNome().matches(“[a-zA-Z ‘àèìòù]{3,40}”) and azienda.getVia().matches(“[a-zA-Z ‘àèìòù]{3,80}”) and (azienda.getNumeroCivico()&gt;0 and azienda.getNumeroCivico()&lt;1000) and azienda.getCitta().matches(“[a-zA-Z ‘àèìòù]{4,45}”) and azienda.getProvincia().matches(“[a-zA-Z]{2}”) and azienda.getTelefono().matches(“[0-9]{9,10}”) and azienda.getPartitaIva().matches(“[0-9]{11}”))</w:t>
             </w:r>
           </w:p>
           <w:p>
@@ -17296,6 +16829,7 @@
                 <w:sz w:val="24"/>
                 <w:szCs w:val="24"/>
               </w:rPr>
+              <w:lastRenderedPageBreak/>
               <w:t xml:space="preserve">post: </w:t>
             </w:r>
             <w:r>
@@ -17735,7 +17269,6 @@
                 <w:sz w:val="24"/>
                 <w:szCs w:val="24"/>
               </w:rPr>
-              <w:lastRenderedPageBreak/>
               <w:t>post:</w:t>
             </w:r>
             <w:r>
@@ -18447,7 +17980,23 @@
                 <w:sz w:val="24"/>
                 <w:szCs w:val="24"/>
               </w:rPr>
-              <w:t xml:space="preserve">“IN_PREPARAZIONE” if self.stato=0 </w:t>
+              <w:t>“I</w:t>
+            </w:r>
+            <w:r>
+              <w:rPr>
+                <w:rFonts w:ascii="Century Gothic" w:hAnsi="Century Gothic" w:cs="Arial"/>
+                <w:sz w:val="24"/>
+                <w:szCs w:val="24"/>
+              </w:rPr>
+              <w:t>n preparazione</w:t>
+            </w:r>
+            <w:r>
+              <w:rPr>
+                <w:rFonts w:ascii="Century Gothic" w:hAnsi="Century Gothic" w:cs="Arial"/>
+                <w:sz w:val="24"/>
+                <w:szCs w:val="24"/>
+              </w:rPr>
+              <w:t xml:space="preserve">” if self.stato=0 </w:t>
             </w:r>
             <w:r>
               <w:rPr>
@@ -18474,7 +18023,23 @@
                 <w:sz w:val="24"/>
                 <w:szCs w:val="24"/>
               </w:rPr>
-              <w:t>“RITIRATO” if self.stato=1</w:t>
+              <w:t>“</w:t>
+            </w:r>
+            <w:r>
+              <w:rPr>
+                <w:rFonts w:ascii="Century Gothic" w:hAnsi="Century Gothic" w:cs="Arial"/>
+                <w:sz w:val="24"/>
+                <w:szCs w:val="24"/>
+              </w:rPr>
+              <w:t>Ritirato</w:t>
+            </w:r>
+            <w:r>
+              <w:rPr>
+                <w:rFonts w:ascii="Century Gothic" w:hAnsi="Century Gothic" w:cs="Arial"/>
+                <w:sz w:val="24"/>
+                <w:szCs w:val="24"/>
+              </w:rPr>
+              <w:t>” if self.stato=1</w:t>
             </w:r>
           </w:p>
           <w:p>
@@ -18494,7 +18059,15 @@
                 <w:sz w:val="24"/>
                 <w:szCs w:val="24"/>
               </w:rPr>
-              <w:t>“CONSEGNATO” else self.CONSEGNATO</w:t>
+              <w:t xml:space="preserve">else </w:t>
+            </w:r>
+            <w:r>
+              <w:rPr>
+                <w:rFonts w:ascii="Century Gothic" w:hAnsi="Century Gothic" w:cs="Arial"/>
+                <w:sz w:val="24"/>
+                <w:szCs w:val="24"/>
+              </w:rPr>
+              <w:t>“Consegnato”</w:t>
             </w:r>
           </w:p>
         </w:tc>
@@ -18714,7 +18287,6 @@
                 <w:sz w:val="24"/>
                 <w:szCs w:val="24"/>
               </w:rPr>
-              <w:lastRenderedPageBreak/>
               <w:t>Pre-condizioni</w:t>
             </w:r>
           </w:p>
@@ -18791,6 +18363,8 @@
               </w:rPr>
               <w:t>a</w:t>
             </w:r>
+            <w:bookmarkStart w:id="18" w:name="_GoBack"/>
+            <w:bookmarkEnd w:id="18"/>
             <w:r>
               <w:rPr>
                 <w:rFonts w:ascii="Century Gothic" w:hAnsi="Century Gothic" w:cs="Arial"/>
@@ -19084,6 +18658,7 @@
                 <w:sz w:val="24"/>
                 <w:szCs w:val="24"/>
               </w:rPr>
+              <w:lastRenderedPageBreak/>
               <w:t>Invarianti</w:t>
             </w:r>
           </w:p>
@@ -19155,7 +18730,7 @@
                 <w:szCs w:val="24"/>
               </w:rPr>
             </w:pPr>
-            <w:bookmarkStart w:id="18" w:name="_Hlk30269296"/>
+            <w:bookmarkStart w:id="19" w:name="_Hlk30269296"/>
             <w:r>
               <w:rPr>
                 <w:rFonts w:ascii="Century Gothic" w:hAnsi="Century Gothic" w:cs="Arial"/>
@@ -19350,18 +18925,7 @@
                 <w:szCs w:val="24"/>
                 <w:lang w:val="en-US"/>
               </w:rPr>
-              <w:t>idOrdine: L</w:t>
-            </w:r>
-            <w:bookmarkStart w:id="19" w:name="_GoBack"/>
-            <w:bookmarkEnd w:id="19"/>
-            <w:r>
-              <w:rPr>
-                <w:rFonts w:ascii="Century Gothic" w:hAnsi="Century Gothic" w:cs="Arial"/>
-                <w:sz w:val="24"/>
-                <w:szCs w:val="24"/>
-                <w:lang w:val="en-US"/>
-              </w:rPr>
-              <w:t>ong</w:t>
+              <w:t>idOrdine: Long</w:t>
             </w:r>
             <w:r>
               <w:rPr>
@@ -19814,7 +19378,6 @@
                 <w:sz w:val="24"/>
                 <w:szCs w:val="24"/>
               </w:rPr>
-              <w:lastRenderedPageBreak/>
               <w:t>pre</w:t>
             </w:r>
             <w:r>
@@ -19828,7 +19391,7 @@
           </w:p>
         </w:tc>
       </w:tr>
-      <w:bookmarkEnd w:id="18"/>
+      <w:bookmarkEnd w:id="19"/>
       <w:tr>
         <w:trPr>
           <w:cnfStyle w:val="000000100000" w:firstRow="0" w:lastRow="0" w:firstColumn="0" w:lastColumn="0" w:oddVBand="0" w:evenVBand="0" w:oddHBand="1" w:evenHBand="0" w:firstRowFirstColumn="0" w:firstRowLastColumn="0" w:lastRowFirstColumn="0" w:lastRowLastColumn="0"/>
@@ -19854,7 +19417,6 @@
                 <w:sz w:val="24"/>
                 <w:szCs w:val="24"/>
               </w:rPr>
-              <w:lastRenderedPageBreak/>
               <w:t>Post-condizioni</w:t>
             </w:r>
           </w:p>
@@ -20585,7 +20147,6 @@
                 <w:sz w:val="24"/>
                 <w:szCs w:val="24"/>
               </w:rPr>
-              <w:lastRenderedPageBreak/>
               <w:t>Pre-condizioni</w:t>
             </w:r>
           </w:p>
@@ -20803,6 +20364,7 @@
                 <w:szCs w:val="24"/>
                 <w:lang w:val="en-US"/>
               </w:rPr>
+              <w:lastRenderedPageBreak/>
               <w:t>pre: fatt != null</w:t>
             </w:r>
           </w:p>
@@ -21343,7 +20905,6 @@
                 <w:szCs w:val="24"/>
                 <w:lang w:val="en-US"/>
               </w:rPr>
-              <w:lastRenderedPageBreak/>
               <w:t xml:space="preserve">pre: </w:t>
             </w:r>
             <w:r>
@@ -22197,7 +21758,6 @@
                 <w:sz w:val="24"/>
                 <w:szCs w:val="24"/>
               </w:rPr>
-              <w:lastRenderedPageBreak/>
               <w:t>Descrizione</w:t>
             </w:r>
           </w:p>
@@ -22518,7 +22078,16 @@
                 <w:sz w:val="24"/>
                 <w:szCs w:val="24"/>
               </w:rPr>
-              <w:t xml:space="preserve"> request.getParameter("iva")!=null </w:t>
+              <w:t xml:space="preserve"> </w:t>
+            </w:r>
+            <w:r>
+              <w:rPr>
+                <w:rFonts w:ascii="Century Gothic" w:hAnsi="Century Gothic"/>
+                <w:sz w:val="24"/>
+                <w:szCs w:val="24"/>
+              </w:rPr>
+              <w:lastRenderedPageBreak/>
+              <w:t xml:space="preserve">request.getParameter("iva")!=null </w:t>
             </w:r>
             <w:r>
               <w:rPr>
@@ -22580,6 +22149,7 @@
                 <w:sz w:val="24"/>
                 <w:szCs w:val="24"/>
               </w:rPr>
+              <w:lastRenderedPageBreak/>
               <w:t>Post-condizioni</w:t>
             </w:r>
           </w:p>
@@ -23060,7 +22630,6 @@
                 <w:sz w:val="24"/>
                 <w:szCs w:val="24"/>
               </w:rPr>
-              <w:lastRenderedPageBreak/>
               <w:t>Post-condizioni</w:t>
             </w:r>
           </w:p>
@@ -23367,6 +22936,7 @@
                 <w:sz w:val="24"/>
                 <w:szCs w:val="24"/>
               </w:rPr>
+              <w:lastRenderedPageBreak/>
               <w:t xml:space="preserve">pre: request!=null &amp;&amp; response!=null &amp;&amp; request.getParameter("email")!=null &amp;&amp; request.getParameter("password")!=null &amp;&amp; </w:t>
             </w:r>
           </w:p>
@@ -23397,6 +22967,7 @@
                 <w:sz w:val="24"/>
                 <w:szCs w:val="24"/>
               </w:rPr>
+              <w:lastRenderedPageBreak/>
               <w:t>Post-condizioni</w:t>
             </w:r>
           </w:p>
@@ -24247,7 +23818,16 @@
                 <w:sz w:val="24"/>
                 <w:szCs w:val="24"/>
               </w:rPr>
-              <w:t xml:space="preserve"> request.getParameter("provincia")!=null </w:t>
+              <w:t xml:space="preserve"> </w:t>
+            </w:r>
+            <w:r>
+              <w:rPr>
+                <w:rFonts w:ascii="Century Gothic" w:hAnsi="Century Gothic"/>
+                <w:sz w:val="24"/>
+                <w:szCs w:val="24"/>
+              </w:rPr>
+              <w:lastRenderedPageBreak/>
+              <w:t xml:space="preserve">request.getParameter("provincia")!=null </w:t>
             </w:r>
             <w:r>
               <w:rPr>
@@ -24325,6 +23905,7 @@
                 <w:sz w:val="24"/>
                 <w:szCs w:val="24"/>
               </w:rPr>
+              <w:lastRenderedPageBreak/>
               <w:t>Post-condizioni</w:t>
             </w:r>
           </w:p>
@@ -24805,7 +24386,6 @@
                 <w:sz w:val="24"/>
                 <w:szCs w:val="24"/>
               </w:rPr>
-              <w:lastRenderedPageBreak/>
               <w:t>Post-condizioni</w:t>
             </w:r>
           </w:p>
@@ -24988,6 +24568,7 @@
                 <w:sz w:val="24"/>
                 <w:szCs w:val="24"/>
               </w:rPr>
+              <w:lastRenderedPageBreak/>
               <w:t>Nome Classe</w:t>
             </w:r>
           </w:p>
@@ -25694,17 +25275,7 @@
                 <w:szCs w:val="24"/>
                 <w:lang w:val="en-US"/>
               </w:rPr>
-              <w:t xml:space="preserve"> and response != null and request.getSession().getParameter(“utente”) != null and </w:t>
-            </w:r>
-            <w:r>
-              <w:rPr>
-                <w:rFonts w:ascii="Century Gothic" w:hAnsi="Century Gothic" w:cs="Arial"/>
-                <w:sz w:val="24"/>
-                <w:szCs w:val="24"/>
-                <w:lang w:val="en-US"/>
-              </w:rPr>
-              <w:lastRenderedPageBreak/>
-              <w:t>request.getParameter(“id”) != null and request.getParameter(“azienda”) != null</w:t>
+              <w:t xml:space="preserve"> and response != null and request.getSession().getParameter(“utente”) != null and request.getParameter(“id”) != null and request.getParameter(“azienda”) != null</w:t>
             </w:r>
           </w:p>
         </w:tc>
@@ -25734,7 +25305,6 @@
                 <w:sz w:val="24"/>
                 <w:szCs w:val="24"/>
               </w:rPr>
-              <w:lastRenderedPageBreak/>
               <w:t>Post-condizioni</w:t>
             </w:r>
           </w:p>
@@ -25909,6 +25479,7 @@
                 <w:sz w:val="24"/>
                 <w:szCs w:val="24"/>
               </w:rPr>
+              <w:lastRenderedPageBreak/>
               <w:t>Nome Classe</w:t>
             </w:r>
           </w:p>
@@ -26401,7 +25972,6 @@
                 <w:sz w:val="24"/>
                 <w:szCs w:val="24"/>
               </w:rPr>
-              <w:lastRenderedPageBreak/>
               <w:t>Pre-condizioni</w:t>
             </w:r>
           </w:p>
@@ -26876,6 +26446,7 @@
                 <w:sz w:val="24"/>
                 <w:szCs w:val="24"/>
               </w:rPr>
+              <w:lastRenderedPageBreak/>
               <w:t>Post-condizioni</w:t>
             </w:r>
           </w:p>
@@ -27310,7 +26881,6 @@
                 <w:sz w:val="24"/>
                 <w:szCs w:val="24"/>
               </w:rPr>
-              <w:lastRenderedPageBreak/>
               <w:t>Post-condizioni</w:t>
             </w:r>
           </w:p>
@@ -27725,6 +27295,7 @@
                 <w:sz w:val="24"/>
                 <w:szCs w:val="24"/>
               </w:rPr>
+              <w:lastRenderedPageBreak/>
               <w:t>Invarianti</w:t>
             </w:r>
           </w:p>
@@ -28104,7 +27675,6 @@
                 <w:sz w:val="24"/>
                 <w:szCs w:val="24"/>
               </w:rPr>
-              <w:lastRenderedPageBreak/>
               <w:t>Invarianti</w:t>
             </w:r>
           </w:p>
@@ -28529,6 +28099,7 @@
                 <w:sz w:val="24"/>
                 <w:szCs w:val="24"/>
               </w:rPr>
+              <w:lastRenderedPageBreak/>
               <w:t>Nome Classe</w:t>
             </w:r>
           </w:p>
@@ -28973,7 +28544,6 @@
                 <w:sz w:val="24"/>
                 <w:szCs w:val="24"/>
               </w:rPr>
-              <w:lastRenderedPageBreak/>
               <w:t>Descrizione</w:t>
             </w:r>
           </w:p>
@@ -29326,6 +28896,7 @@
                 <w:sz w:val="24"/>
                 <w:szCs w:val="24"/>
               </w:rPr>
+              <w:lastRenderedPageBreak/>
               <w:t>Nome Classe</w:t>
             </w:r>
           </w:p>
@@ -29765,7 +29336,6 @@
                 <w:sz w:val="24"/>
                 <w:szCs w:val="24"/>
               </w:rPr>
-              <w:lastRenderedPageBreak/>
               <w:t>Descrizione</w:t>
             </w:r>
           </w:p>
@@ -30282,7 +29852,17 @@
                 <w:szCs w:val="24"/>
                 <w:lang w:val="en-US"/>
               </w:rPr>
-              <w:t>pre: request!=null &amp;&amp; response!=null and request.getSession().getAttribute(“utente”)!=null and request.getParameter("address")!=null and request.getParameter(“notes”) != null and request.getParameter(“credit-card”) != null and request.getSession.getAttribute(“carrello”) != null and !request.getSession.getAttribute(“carrello”).isEmpty()</w:t>
+              <w:t xml:space="preserve">pre: request!=null &amp;&amp; response!=null and request.getSession().getAttribute(“utente”)!=null and </w:t>
+            </w:r>
+            <w:r>
+              <w:rPr>
+                <w:rFonts w:ascii="Century Gothic" w:hAnsi="Century Gothic" w:cs="Arial"/>
+                <w:sz w:val="24"/>
+                <w:szCs w:val="24"/>
+                <w:lang w:val="en-US"/>
+              </w:rPr>
+              <w:lastRenderedPageBreak/>
+              <w:t>request.getParameter("address")!=null and request.getParameter(“notes”) != null and request.getParameter(“credit-card”) != null and request.getSession.getAttribute(“carrello”) != null and !request.getSession.getAttribute(“carrello”).isEmpty()</w:t>
             </w:r>
           </w:p>
         </w:tc>
@@ -30312,6 +29892,7 @@
                 <w:sz w:val="24"/>
                 <w:szCs w:val="24"/>
               </w:rPr>
+              <w:lastRenderedPageBreak/>
               <w:t>Post-condizioni</w:t>
             </w:r>
           </w:p>
@@ -30615,7 +30196,6 @@
                 <w:sz w:val="24"/>
                 <w:szCs w:val="24"/>
               </w:rPr>
-              <w:lastRenderedPageBreak/>
               <w:t>Pre-condizioni</w:t>
             </w:r>
           </w:p>
@@ -31193,6 +30773,7 @@
                 <w:sz w:val="24"/>
                 <w:szCs w:val="24"/>
               </w:rPr>
+              <w:lastRenderedPageBreak/>
               <w:t>Invarianti</w:t>
             </w:r>
           </w:p>
@@ -31523,7 +31104,6 @@
                 <w:sz w:val="24"/>
                 <w:szCs w:val="24"/>
               </w:rPr>
-              <w:lastRenderedPageBreak/>
               <w:t>Invarianti</w:t>
             </w:r>
           </w:p>
@@ -37763,7 +37343,7 @@
 </file>
 
 <file path=customXml/itemProps1.xml><?xml version="1.0" encoding="utf-8"?>
-<ds:datastoreItem xmlns:ds="http://schemas.openxmlformats.org/officeDocument/2006/customXml" ds:itemID="{58A0001E-E996-4DE5-9298-A2FD3B812817}">
+<ds:datastoreItem xmlns:ds="http://schemas.openxmlformats.org/officeDocument/2006/customXml" ds:itemID="{C237A620-824B-4005-9D96-7DCD75DE3923}">
   <ds:schemaRefs>
     <ds:schemaRef ds:uri="http://schemas.openxmlformats.org/officeDocument/2006/bibliography"/>
   </ds:schemaRefs>

--- a/Documents/Eat & Reorder ODD.docx
+++ b/Documents/Eat & Reorder ODD.docx
@@ -137,6 +137,12 @@
           <w:lang w:val="en-US"/>
         </w:rPr>
         <w:sectPr>
+          <w:headerReference w:type="even" r:id="rId8"/>
+          <w:headerReference w:type="default" r:id="rId9"/>
+          <w:footerReference w:type="even" r:id="rId10"/>
+          <w:footerReference w:type="default" r:id="rId11"/>
+          <w:headerReference w:type="first" r:id="rId12"/>
+          <w:footerReference w:type="first" r:id="rId13"/>
           <w:pgSz w:w="11906" w:h="16838"/>
           <w:pgMar w:top="1417" w:right="707" w:bottom="1134" w:left="1134" w:header="708" w:footer="708" w:gutter="0"/>
           <w:cols w:space="708"/>
@@ -1967,7 +1973,7 @@
           <w:szCs w:val="36"/>
         </w:rPr>
       </w:pPr>
-      <w:bookmarkStart w:id="0" w:name="_Toc30404133"/>
+      <w:bookmarkStart w:id="1" w:name="_Toc30404133"/>
       <w:r>
         <w:rPr>
           <w:rFonts w:ascii="Century Gothic" w:hAnsi="Century Gothic"/>
@@ -1978,7 +1984,7 @@
         <w:lastRenderedPageBreak/>
         <w:t>Introduzione</w:t>
       </w:r>
-      <w:bookmarkEnd w:id="0"/>
+      <w:bookmarkEnd w:id="1"/>
       <w:r>
         <w:rPr>
           <w:rFonts w:ascii="Century Gothic" w:hAnsi="Century Gothic"/>
@@ -2032,7 +2038,7 @@
           <w:szCs w:val="32"/>
         </w:rPr>
       </w:pPr>
-      <w:bookmarkStart w:id="1" w:name="_Toc30404134"/>
+      <w:bookmarkStart w:id="2" w:name="_Toc30404134"/>
       <w:r>
         <w:rPr>
           <w:rFonts w:ascii="Century Gothic" w:hAnsi="Century Gothic"/>
@@ -2042,7 +2048,7 @@
         </w:rPr>
         <w:t>Trade-offs</w:t>
       </w:r>
-      <w:bookmarkEnd w:id="1"/>
+      <w:bookmarkEnd w:id="2"/>
     </w:p>
     <w:p>
       <w:pPr>
@@ -2342,7 +2348,7 @@
           <w:szCs w:val="32"/>
         </w:rPr>
       </w:pPr>
-      <w:bookmarkStart w:id="2" w:name="_Toc30404135"/>
+      <w:bookmarkStart w:id="3" w:name="_Toc30404135"/>
       <w:r>
         <w:rPr>
           <w:rFonts w:ascii="Century Gothic" w:hAnsi="Century Gothic"/>
@@ -2353,7 +2359,7 @@
         </w:rPr>
         <w:t>Linee guida per la Documentazione delle Interfacce</w:t>
       </w:r>
-      <w:bookmarkEnd w:id="2"/>
+      <w:bookmarkEnd w:id="3"/>
     </w:p>
     <w:p>
       <w:pPr>
@@ -3220,9 +3226,9 @@
           <w:color w:val="4472C4" w:themeColor="accent1"/>
         </w:rPr>
       </w:pPr>
-      <w:bookmarkStart w:id="3" w:name="_odukdq4ooxx7" w:colFirst="0" w:colLast="0"/>
-      <w:bookmarkStart w:id="4" w:name="_Toc30404136"/>
-      <w:bookmarkEnd w:id="3"/>
+      <w:bookmarkStart w:id="4" w:name="_odukdq4ooxx7" w:colFirst="0" w:colLast="0"/>
+      <w:bookmarkStart w:id="5" w:name="_Toc30404136"/>
+      <w:bookmarkEnd w:id="4"/>
       <w:r>
         <w:rPr>
           <w:rFonts w:ascii="Century Gothic" w:hAnsi="Century Gothic"/>
@@ -3233,7 +3239,7 @@
         </w:rPr>
         <w:t>Definizioni, acronimi e abbreviazioni</w:t>
       </w:r>
-      <w:bookmarkEnd w:id="4"/>
+      <w:bookmarkEnd w:id="5"/>
     </w:p>
     <w:p>
       <w:pPr>
@@ -3390,7 +3396,6 @@
           <w:rFonts w:ascii="Century Gothic" w:hAnsi="Century Gothic"/>
           <w:b/>
         </w:rPr>
-        <w:lastRenderedPageBreak/>
         <w:t>Abbreviazioni:</w:t>
       </w:r>
     </w:p>
@@ -3454,9 +3459,9 @@
           <w:szCs w:val="32"/>
         </w:rPr>
       </w:pPr>
-      <w:bookmarkStart w:id="5" w:name="_doaed1vs2w4m" w:colFirst="0" w:colLast="0"/>
-      <w:bookmarkStart w:id="6" w:name="_Toc30404137"/>
-      <w:bookmarkEnd w:id="5"/>
+      <w:bookmarkStart w:id="6" w:name="_doaed1vs2w4m" w:colFirst="0" w:colLast="0"/>
+      <w:bookmarkStart w:id="7" w:name="_Toc30404137"/>
+      <w:bookmarkEnd w:id="6"/>
       <w:r>
         <w:rPr>
           <w:rFonts w:ascii="Century Gothic" w:hAnsi="Century Gothic"/>
@@ -3467,7 +3472,7 @@
         </w:rPr>
         <w:t>Riferimenti</w:t>
       </w:r>
-      <w:bookmarkEnd w:id="6"/>
+      <w:bookmarkEnd w:id="7"/>
     </w:p>
     <w:p>
       <w:pPr>
@@ -3588,7 +3593,7 @@
           <w:szCs w:val="32"/>
         </w:rPr>
       </w:pPr>
-      <w:bookmarkStart w:id="7" w:name="_Toc30404138"/>
+      <w:bookmarkStart w:id="8" w:name="_Toc30404138"/>
       <w:r>
         <w:rPr>
           <w:rFonts w:ascii="Century Gothic" w:hAnsi="Century Gothic"/>
@@ -3599,7 +3604,7 @@
         </w:rPr>
         <w:t>Design Pattern</w:t>
       </w:r>
-      <w:bookmarkEnd w:id="7"/>
+      <w:bookmarkEnd w:id="8"/>
     </w:p>
     <w:p>
       <w:pPr>
@@ -4287,7 +4292,7 @@
           <w:szCs w:val="36"/>
         </w:rPr>
       </w:pPr>
-      <w:bookmarkStart w:id="8" w:name="_Toc30404139"/>
+      <w:bookmarkStart w:id="9" w:name="_Toc30404139"/>
       <w:r>
         <w:rPr>
           <w:bCs/>
@@ -4305,7 +4310,7 @@
         </w:rPr>
         <w:t>s</w:t>
       </w:r>
-      <w:bookmarkEnd w:id="8"/>
+      <w:bookmarkEnd w:id="9"/>
     </w:p>
     <w:p>
       <w:pPr>
@@ -4353,7 +4358,7 @@
                     </pic:cNvPicPr>
                   </pic:nvPicPr>
                   <pic:blipFill>
-                    <a:blip r:embed="rId8">
+                    <a:blip r:embed="rId14">
                       <a:extLst>
                         <a:ext uri="{28A0092B-C50C-407E-A947-70E740481C1C}">
                           <a14:useLocalDpi xmlns:a14="http://schemas.microsoft.com/office/drawing/2010/main" val="0"/>
@@ -4843,7 +4848,7 @@
           <w:color w:val="4472C4" w:themeColor="accent1"/>
         </w:rPr>
       </w:pPr>
-      <w:bookmarkStart w:id="9" w:name="_Toc30404140"/>
+      <w:bookmarkStart w:id="10" w:name="_Toc30404140"/>
       <w:r>
         <w:rPr>
           <w:rFonts w:ascii="Century Gothic" w:hAnsi="Century Gothic"/>
@@ -4852,7 +4857,7 @@
         <w:lastRenderedPageBreak/>
         <w:t>Servlets package</w:t>
       </w:r>
-      <w:bookmarkEnd w:id="9"/>
+      <w:bookmarkEnd w:id="10"/>
     </w:p>
     <w:p>
       <w:pPr>
@@ -5611,7 +5616,7 @@
           <w:color w:val="4472C4" w:themeColor="accent1"/>
         </w:rPr>
       </w:pPr>
-      <w:bookmarkStart w:id="10" w:name="_Toc30404141"/>
+      <w:bookmarkStart w:id="11" w:name="_Toc30404141"/>
       <w:r>
         <w:rPr>
           <w:rFonts w:ascii="Century Gothic" w:hAnsi="Century Gothic"/>
@@ -5619,7 +5624,7 @@
         </w:rPr>
         <w:t>Model package</w:t>
       </w:r>
-      <w:bookmarkEnd w:id="10"/>
+      <w:bookmarkEnd w:id="11"/>
     </w:p>
     <w:p>
       <w:pPr>
@@ -5766,6 +5771,7 @@
           <w:rFonts w:ascii="Century Gothic" w:hAnsi="Century Gothic"/>
           <w:lang w:val="it" w:eastAsia="it-IT"/>
         </w:rPr>
+        <w:lastRenderedPageBreak/>
         <w:t>ProdottoQuantita.java</w:t>
       </w:r>
     </w:p>
@@ -5784,17 +5790,16 @@
           <w:lang w:val="it-IT"/>
         </w:rPr>
       </w:pPr>
-      <w:bookmarkStart w:id="11" w:name="_Toc30404142"/>
+      <w:bookmarkStart w:id="12" w:name="_Toc30404142"/>
       <w:r>
         <w:rPr>
           <w:rFonts w:ascii="Century Gothic" w:hAnsi="Century Gothic"/>
           <w:color w:val="4472C4" w:themeColor="accent1"/>
           <w:lang w:val="it-IT"/>
         </w:rPr>
-        <w:lastRenderedPageBreak/>
         <w:t>Bean package</w:t>
       </w:r>
-      <w:bookmarkEnd w:id="11"/>
+      <w:bookmarkEnd w:id="12"/>
     </w:p>
     <w:p>
       <w:pPr>
@@ -6058,7 +6063,7 @@
           <w:color w:val="4472C4" w:themeColor="accent1"/>
         </w:rPr>
       </w:pPr>
-      <w:bookmarkStart w:id="12" w:name="_Toc30404143"/>
+      <w:bookmarkStart w:id="13" w:name="_Toc30404143"/>
       <w:r>
         <w:rPr>
           <w:rFonts w:ascii="Century Gothic" w:hAnsi="Century Gothic"/>
@@ -6066,7 +6071,7 @@
         </w:rPr>
         <w:t>Dao package</w:t>
       </w:r>
-      <w:bookmarkEnd w:id="12"/>
+      <w:bookmarkEnd w:id="13"/>
     </w:p>
     <w:p>
       <w:pPr>
@@ -6178,7 +6183,7 @@
           <w:color w:val="4472C4" w:themeColor="accent1"/>
         </w:rPr>
       </w:pPr>
-      <w:bookmarkStart w:id="13" w:name="_Toc30404144"/>
+      <w:bookmarkStart w:id="14" w:name="_Toc30404144"/>
       <w:r>
         <w:rPr>
           <w:rFonts w:ascii="Century Gothic" w:hAnsi="Century Gothic"/>
@@ -6186,7 +6191,7 @@
         </w:rPr>
         <w:t>Interfaces package</w:t>
       </w:r>
-      <w:bookmarkEnd w:id="13"/>
+      <w:bookmarkEnd w:id="14"/>
     </w:p>
     <w:p>
       <w:pPr>
@@ -6318,7 +6323,7 @@
           <w:color w:val="4472C4" w:themeColor="accent1"/>
         </w:rPr>
       </w:pPr>
-      <w:bookmarkStart w:id="14" w:name="_Toc30404145"/>
+      <w:bookmarkStart w:id="15" w:name="_Toc30404145"/>
       <w:r>
         <w:rPr>
           <w:rFonts w:ascii="Century Gothic" w:hAnsi="Century Gothic"/>
@@ -6340,7 +6345,7 @@
         </w:rPr>
         <w:t>ontent package</w:t>
       </w:r>
-      <w:bookmarkEnd w:id="14"/>
+      <w:bookmarkEnd w:id="15"/>
     </w:p>
     <w:p>
       <w:pPr>
@@ -6528,6 +6533,7 @@
           <w:rFonts w:ascii="Century Gothic" w:hAnsi="Century Gothic"/>
           <w:lang w:val="it"/>
         </w:rPr>
+        <w:lastRenderedPageBreak/>
         <w:t>HomepageModeratore.jsp</w:t>
       </w:r>
     </w:p>
@@ -6588,7 +6594,6 @@
           <w:rFonts w:ascii="Century Gothic" w:hAnsi="Century Gothic"/>
           <w:lang w:val="it"/>
         </w:rPr>
-        <w:lastRenderedPageBreak/>
         <w:t>Login.jsp</w:t>
       </w:r>
     </w:p>
@@ -7019,7 +7024,7 @@
           <w:szCs w:val="36"/>
         </w:rPr>
       </w:pPr>
-      <w:bookmarkStart w:id="15" w:name="_Toc30404146"/>
+      <w:bookmarkStart w:id="16" w:name="_Toc30404146"/>
       <w:r>
         <w:rPr>
           <w:bCs/>
@@ -7029,7 +7034,7 @@
         <w:lastRenderedPageBreak/>
         <w:t>Interfacce delle classi</w:t>
       </w:r>
-      <w:bookmarkEnd w:id="15"/>
+      <w:bookmarkEnd w:id="16"/>
     </w:p>
     <w:p>
       <w:pPr>
@@ -9301,6 +9306,7 @@
               <w:rPr>
                 <w:rFonts w:ascii="Century Gothic" w:hAnsi="Century Gothic"/>
               </w:rPr>
+              <w:lastRenderedPageBreak/>
               <w:t>Metodo</w:t>
             </w:r>
           </w:p>
@@ -9345,7 +9351,6 @@
               <w:rPr>
                 <w:rFonts w:ascii="Century Gothic" w:hAnsi="Century Gothic"/>
               </w:rPr>
-              <w:lastRenderedPageBreak/>
               <w:t>Public void modificaDati(AccoutCliente_Bean new AccountInforma)</w:t>
             </w:r>
           </w:p>
@@ -10110,7 +10115,6 @@
               <w:rPr>
                 <w:rFonts w:ascii="Century Gothic" w:hAnsi="Century Gothic"/>
               </w:rPr>
-              <w:lastRenderedPageBreak/>
               <w:t>CheckFormato</w:t>
             </w:r>
           </w:p>
@@ -10520,7 +10524,7 @@
       <w:pPr>
         <w:pStyle w:val="Titolo1"/>
       </w:pPr>
-      <w:bookmarkStart w:id="16" w:name="_Toc30404147"/>
+      <w:bookmarkStart w:id="17" w:name="_Toc30404147"/>
       <w:r>
         <w:rPr>
           <w:rStyle w:val="Titolo1Carattere"/>
@@ -10534,7 +10538,7 @@
       <w:r>
         <w:t>bject Constrain Language</w:t>
       </w:r>
-      <w:bookmarkEnd w:id="16"/>
+      <w:bookmarkEnd w:id="17"/>
     </w:p>
     <w:p>
       <w:pPr>
@@ -13068,6 +13072,7 @@
                 <w:sz w:val="24"/>
                 <w:szCs w:val="24"/>
               </w:rPr>
+              <w:lastRenderedPageBreak/>
               <w:t>Post-condizioni</w:t>
             </w:r>
           </w:p>
@@ -13189,7 +13194,6 @@
                 <w:sz w:val="24"/>
                 <w:szCs w:val="24"/>
               </w:rPr>
-              <w:lastRenderedPageBreak/>
               <w:t>p</w:t>
             </w:r>
             <w:r>
@@ -13640,7 +13644,6 @@
                 <w:sz w:val="24"/>
                 <w:szCs w:val="24"/>
               </w:rPr>
-              <w:lastRenderedPageBreak/>
               <w:t>Invarianti</w:t>
             </w:r>
           </w:p>
@@ -13822,6 +13825,7 @@
                 <w:sz w:val="24"/>
                 <w:szCs w:val="24"/>
               </w:rPr>
+              <w:lastRenderedPageBreak/>
               <w:t>Pre-condizioni</w:t>
             </w:r>
           </w:p>
@@ -13971,7 +13975,6 @@
                 <w:sz w:val="24"/>
                 <w:szCs w:val="24"/>
               </w:rPr>
-              <w:lastRenderedPageBreak/>
               <w:t>Post-condizioni</w:t>
             </w:r>
           </w:p>
@@ -14823,6 +14826,7 @@
                 <w:sz w:val="24"/>
                 <w:szCs w:val="24"/>
               </w:rPr>
+              <w:lastRenderedPageBreak/>
               <w:t>p</w:t>
             </w:r>
             <w:r>
@@ -16001,6 +16005,7 @@
                 <w:sz w:val="24"/>
                 <w:szCs w:val="24"/>
               </w:rPr>
+              <w:lastRenderedPageBreak/>
               <w:t>Context</w:t>
             </w:r>
             <w:r>
@@ -16104,7 +16109,6 @@
                 <w:sz w:val="24"/>
                 <w:szCs w:val="24"/>
               </w:rPr>
-              <w:lastRenderedPageBreak/>
               <w:t>pre</w:t>
             </w:r>
             <w:r>
@@ -16618,7 +16622,7 @@
               </w:rPr>
               <w:t>cliente.getEmail().matches(“[a-zA-Z0-9][a-zA-Z0-9\\.]</w:t>
             </w:r>
-            <w:hyperlink r:id="rId9" w:history="1">
+            <w:hyperlink r:id="rId15" w:history="1">
               <w:r>
                 <w:rPr>
                   <w:rStyle w:val="Collegamentoipertestuale"/>
@@ -16738,7 +16742,7 @@
               </w:rPr>
               <w:t>.getEmail().matches(“[a-zA-Z0-9][a-zA-Z0-9\\.]</w:t>
             </w:r>
-            <w:hyperlink r:id="rId10" w:history="1">
+            <w:hyperlink r:id="rId16" w:history="1">
               <w:r>
                 <w:rPr>
                   <w:rStyle w:val="Collegamentoipertestuale"/>
@@ -16757,7 +16761,17 @@
                 <w:szCs w:val="24"/>
                 <w:lang w:val="en-US"/>
               </w:rPr>
-              <w:t>]+”) and azienda.getPassword().matches(“[a-zA-Z0-)]{7,20}”) and azienda.getNome().matches(“[a-zA-Z ‘àèìòù]{3,40}”) and azienda.getVia().matches(“[a-zA-Z ‘àèìòù]{3,80}”) and (azienda.getNumeroCivico()&gt;0 and azienda.getNumeroCivico()&lt;1000) and azienda.getCitta().matches(“[a-zA-Z ‘àèìòù]{4,45}”) and azienda.getProvincia().matches(“[a-zA-Z]{2}”) and azienda.getTelefono().matches(“[0-9]{9,10}”) and azienda.getPartitaIva().matches(“[0-9]{11}”))</w:t>
+              <w:t xml:space="preserve">]+”) and azienda.getPassword().matches(“[a-zA-Z0-)]{7,20}”) and azienda.getNome().matches(“[a-zA-Z ‘àèìòù]{3,40}”) and azienda.getVia().matches(“[a-zA-Z ‘àèìòù]{3,80}”) and (azienda.getNumeroCivico()&gt;0 and azienda.getNumeroCivico()&lt;1000) and azienda.getCitta().matches(“[a-zA-Z ‘àèìòù]{4,45}”) and azienda.getProvincia().matches(“[a-zA-Z]{2}”) and </w:t>
+            </w:r>
+            <w:r>
+              <w:rPr>
+                <w:rFonts w:ascii="Century Gothic" w:hAnsi="Century Gothic" w:cs="Arial"/>
+                <w:sz w:val="24"/>
+                <w:szCs w:val="24"/>
+                <w:lang w:val="en-US"/>
+              </w:rPr>
+              <w:lastRenderedPageBreak/>
+              <w:t>azienda.getTelefono().matches(“[0-9]{9,10}”) and azienda.getPartitaIva().matches(“[0-9]{11}”))</w:t>
             </w:r>
           </w:p>
           <w:p>
@@ -16829,7 +16843,6 @@
                 <w:sz w:val="24"/>
                 <w:szCs w:val="24"/>
               </w:rPr>
-              <w:lastRenderedPageBreak/>
               <w:t xml:space="preserve">post: </w:t>
             </w:r>
             <w:r>
@@ -16849,7 +16862,7 @@
               </w:rPr>
               <w:t>.getEmail().matches(“[a-zA-Z0-9][a-zA-Z0-9\\.]</w:t>
             </w:r>
-            <w:hyperlink r:id="rId11" w:history="1">
+            <w:hyperlink r:id="rId17" w:history="1">
               <w:r>
                 <w:rPr>
                   <w:rStyle w:val="Collegamentoipertestuale"/>
@@ -17269,6 +17282,7 @@
                 <w:sz w:val="24"/>
                 <w:szCs w:val="24"/>
               </w:rPr>
+              <w:lastRenderedPageBreak/>
               <w:t>post:</w:t>
             </w:r>
             <w:r>
@@ -17288,7 +17302,7 @@
               </w:rPr>
               <w:t>.getEmail().matches(“[a-zA-Z0-9][a-zA-Z0-9\\.]</w:t>
             </w:r>
-            <w:hyperlink r:id="rId12" w:history="1">
+            <w:hyperlink r:id="rId18" w:history="1">
               <w:r>
                 <w:rPr>
                   <w:rStyle w:val="Collegamentoipertestuale"/>
@@ -17428,7 +17442,7 @@
                 <w:szCs w:val="24"/>
               </w:rPr>
             </w:pPr>
-            <w:bookmarkStart w:id="17" w:name="_Hlk30269312"/>
+            <w:bookmarkStart w:id="18" w:name="_Hlk30269312"/>
             <w:r>
               <w:rPr>
                 <w:rFonts w:ascii="Century Gothic" w:hAnsi="Century Gothic" w:cs="Arial"/>
@@ -18117,7 +18131,7 @@
           </w:p>
         </w:tc>
       </w:tr>
-      <w:bookmarkEnd w:id="17"/>
+      <w:bookmarkEnd w:id="18"/>
     </w:tbl>
     <w:p>
       <w:pPr>
@@ -18287,6 +18301,7 @@
                 <w:sz w:val="24"/>
                 <w:szCs w:val="24"/>
               </w:rPr>
+              <w:lastRenderedPageBreak/>
               <w:t>Pre-condizioni</w:t>
             </w:r>
           </w:p>
@@ -18363,8 +18378,6 @@
               </w:rPr>
               <w:t>a</w:t>
             </w:r>
-            <w:bookmarkStart w:id="18" w:name="_GoBack"/>
-            <w:bookmarkEnd w:id="18"/>
             <w:r>
               <w:rPr>
                 <w:rFonts w:ascii="Century Gothic" w:hAnsi="Century Gothic" w:cs="Arial"/>
@@ -18658,7 +18671,6 @@
                 <w:sz w:val="24"/>
                 <w:szCs w:val="24"/>
               </w:rPr>
-              <w:lastRenderedPageBreak/>
               <w:t>Invarianti</w:t>
             </w:r>
           </w:p>
@@ -19378,6 +19390,7 @@
                 <w:sz w:val="24"/>
                 <w:szCs w:val="24"/>
               </w:rPr>
+              <w:lastRenderedPageBreak/>
               <w:t>pre</w:t>
             </w:r>
             <w:r>
@@ -19417,6 +19430,7 @@
                 <w:sz w:val="24"/>
                 <w:szCs w:val="24"/>
               </w:rPr>
+              <w:lastRenderedPageBreak/>
               <w:t>Post-condizioni</w:t>
             </w:r>
           </w:p>
@@ -20147,6 +20161,7 @@
                 <w:sz w:val="24"/>
                 <w:szCs w:val="24"/>
               </w:rPr>
+              <w:lastRenderedPageBreak/>
               <w:t>Pre-condizioni</w:t>
             </w:r>
           </w:p>
@@ -20364,7 +20379,6 @@
                 <w:szCs w:val="24"/>
                 <w:lang w:val="en-US"/>
               </w:rPr>
-              <w:lastRenderedPageBreak/>
               <w:t>pre: fatt != null</w:t>
             </w:r>
           </w:p>
@@ -20905,6 +20919,7 @@
                 <w:szCs w:val="24"/>
                 <w:lang w:val="en-US"/>
               </w:rPr>
+              <w:lastRenderedPageBreak/>
               <w:t xml:space="preserve">pre: </w:t>
             </w:r>
             <w:r>
@@ -21758,6 +21773,7 @@
                 <w:sz w:val="24"/>
                 <w:szCs w:val="24"/>
               </w:rPr>
+              <w:lastRenderedPageBreak/>
               <w:t>Descrizione</w:t>
             </w:r>
           </w:p>
@@ -22078,16 +22094,7 @@
                 <w:sz w:val="24"/>
                 <w:szCs w:val="24"/>
               </w:rPr>
-              <w:t xml:space="preserve"> </w:t>
-            </w:r>
-            <w:r>
-              <w:rPr>
-                <w:rFonts w:ascii="Century Gothic" w:hAnsi="Century Gothic"/>
-                <w:sz w:val="24"/>
-                <w:szCs w:val="24"/>
-              </w:rPr>
-              <w:lastRenderedPageBreak/>
-              <w:t xml:space="preserve">request.getParameter("iva")!=null </w:t>
+              <w:t xml:space="preserve"> request.getParameter("iva")!=null </w:t>
             </w:r>
             <w:r>
               <w:rPr>
@@ -22149,7 +22156,6 @@
                 <w:sz w:val="24"/>
                 <w:szCs w:val="24"/>
               </w:rPr>
-              <w:lastRenderedPageBreak/>
               <w:t>Post-condizioni</w:t>
             </w:r>
           </w:p>
@@ -22630,6 +22636,7 @@
                 <w:sz w:val="24"/>
                 <w:szCs w:val="24"/>
               </w:rPr>
+              <w:lastRenderedPageBreak/>
               <w:t>Post-condizioni</w:t>
             </w:r>
           </w:p>
@@ -22936,7 +22943,6 @@
                 <w:sz w:val="24"/>
                 <w:szCs w:val="24"/>
               </w:rPr>
-              <w:lastRenderedPageBreak/>
               <w:t xml:space="preserve">pre: request!=null &amp;&amp; response!=null &amp;&amp; request.getParameter("email")!=null &amp;&amp; request.getParameter("password")!=null &amp;&amp; </w:t>
             </w:r>
           </w:p>
@@ -22967,7 +22973,6 @@
                 <w:sz w:val="24"/>
                 <w:szCs w:val="24"/>
               </w:rPr>
-              <w:lastRenderedPageBreak/>
               <w:t>Post-condizioni</w:t>
             </w:r>
           </w:p>
@@ -23818,16 +23823,7 @@
                 <w:sz w:val="24"/>
                 <w:szCs w:val="24"/>
               </w:rPr>
-              <w:t xml:space="preserve"> </w:t>
-            </w:r>
-            <w:r>
-              <w:rPr>
-                <w:rFonts w:ascii="Century Gothic" w:hAnsi="Century Gothic"/>
-                <w:sz w:val="24"/>
-                <w:szCs w:val="24"/>
-              </w:rPr>
-              <w:lastRenderedPageBreak/>
-              <w:t xml:space="preserve">request.getParameter("provincia")!=null </w:t>
+              <w:t xml:space="preserve"> request.getParameter("provincia")!=null </w:t>
             </w:r>
             <w:r>
               <w:rPr>
@@ -23905,7 +23901,6 @@
                 <w:sz w:val="24"/>
                 <w:szCs w:val="24"/>
               </w:rPr>
-              <w:lastRenderedPageBreak/>
               <w:t>Post-condizioni</w:t>
             </w:r>
           </w:p>
@@ -24386,6 +24381,7 @@
                 <w:sz w:val="24"/>
                 <w:szCs w:val="24"/>
               </w:rPr>
+              <w:lastRenderedPageBreak/>
               <w:t>Post-condizioni</w:t>
             </w:r>
           </w:p>
@@ -24568,7 +24564,6 @@
                 <w:sz w:val="24"/>
                 <w:szCs w:val="24"/>
               </w:rPr>
-              <w:lastRenderedPageBreak/>
               <w:t>Nome Classe</w:t>
             </w:r>
           </w:p>
@@ -25275,7 +25270,17 @@
                 <w:szCs w:val="24"/>
                 <w:lang w:val="en-US"/>
               </w:rPr>
-              <w:t xml:space="preserve"> and response != null and request.getSession().getParameter(“utente”) != null and request.getParameter(“id”) != null and request.getParameter(“azienda”) != null</w:t>
+              <w:t xml:space="preserve"> and response != null and request.getSession().getParameter(“utente”) != null and </w:t>
+            </w:r>
+            <w:r>
+              <w:rPr>
+                <w:rFonts w:ascii="Century Gothic" w:hAnsi="Century Gothic" w:cs="Arial"/>
+                <w:sz w:val="24"/>
+                <w:szCs w:val="24"/>
+                <w:lang w:val="en-US"/>
+              </w:rPr>
+              <w:lastRenderedPageBreak/>
+              <w:t>request.getParameter(“id”) != null and request.getParameter(“azienda”) != null</w:t>
             </w:r>
           </w:p>
         </w:tc>
@@ -25305,6 +25310,7 @@
                 <w:sz w:val="24"/>
                 <w:szCs w:val="24"/>
               </w:rPr>
+              <w:lastRenderedPageBreak/>
               <w:t>Post-condizioni</w:t>
             </w:r>
           </w:p>
@@ -25479,7 +25485,6 @@
                 <w:sz w:val="24"/>
                 <w:szCs w:val="24"/>
               </w:rPr>
-              <w:lastRenderedPageBreak/>
               <w:t>Nome Classe</w:t>
             </w:r>
           </w:p>
@@ -25972,6 +25977,7 @@
                 <w:sz w:val="24"/>
                 <w:szCs w:val="24"/>
               </w:rPr>
+              <w:lastRenderedPageBreak/>
               <w:t>Pre-condizioni</w:t>
             </w:r>
           </w:p>
@@ -26446,7 +26452,6 @@
                 <w:sz w:val="24"/>
                 <w:szCs w:val="24"/>
               </w:rPr>
-              <w:lastRenderedPageBreak/>
               <w:t>Post-condizioni</w:t>
             </w:r>
           </w:p>
@@ -26881,6 +26886,7 @@
                 <w:sz w:val="24"/>
                 <w:szCs w:val="24"/>
               </w:rPr>
+              <w:lastRenderedPageBreak/>
               <w:t>Post-condizioni</w:t>
             </w:r>
           </w:p>
@@ -27295,7 +27301,6 @@
                 <w:sz w:val="24"/>
                 <w:szCs w:val="24"/>
               </w:rPr>
-              <w:lastRenderedPageBreak/>
               <w:t>Invarianti</w:t>
             </w:r>
           </w:p>
@@ -27675,6 +27680,7 @@
                 <w:sz w:val="24"/>
                 <w:szCs w:val="24"/>
               </w:rPr>
+              <w:lastRenderedPageBreak/>
               <w:t>Invarianti</w:t>
             </w:r>
           </w:p>
@@ -28099,7 +28105,6 @@
                 <w:sz w:val="24"/>
                 <w:szCs w:val="24"/>
               </w:rPr>
-              <w:lastRenderedPageBreak/>
               <w:t>Nome Classe</w:t>
             </w:r>
           </w:p>
@@ -28544,6 +28549,7 @@
                 <w:sz w:val="24"/>
                 <w:szCs w:val="24"/>
               </w:rPr>
+              <w:lastRenderedPageBreak/>
               <w:t>Descrizione</w:t>
             </w:r>
           </w:p>
@@ -28896,7 +28902,6 @@
                 <w:sz w:val="24"/>
                 <w:szCs w:val="24"/>
               </w:rPr>
-              <w:lastRenderedPageBreak/>
               <w:t>Nome Classe</w:t>
             </w:r>
           </w:p>
@@ -29336,6 +29341,7 @@
                 <w:sz w:val="24"/>
                 <w:szCs w:val="24"/>
               </w:rPr>
+              <w:lastRenderedPageBreak/>
               <w:t>Descrizione</w:t>
             </w:r>
           </w:p>
@@ -29852,17 +29858,7 @@
                 <w:szCs w:val="24"/>
                 <w:lang w:val="en-US"/>
               </w:rPr>
-              <w:t xml:space="preserve">pre: request!=null &amp;&amp; response!=null and request.getSession().getAttribute(“utente”)!=null and </w:t>
-            </w:r>
-            <w:r>
-              <w:rPr>
-                <w:rFonts w:ascii="Century Gothic" w:hAnsi="Century Gothic" w:cs="Arial"/>
-                <w:sz w:val="24"/>
-                <w:szCs w:val="24"/>
-                <w:lang w:val="en-US"/>
-              </w:rPr>
-              <w:lastRenderedPageBreak/>
-              <w:t>request.getParameter("address")!=null and request.getParameter(“notes”) != null and request.getParameter(“credit-card”) != null and request.getSession.getAttribute(“carrello”) != null and !request.getSession.getAttribute(“carrello”).isEmpty()</w:t>
+              <w:t>pre: request!=null &amp;&amp; response!=null and request.getSession().getAttribute(“utente”)!=null and request.getParameter("address")!=null and request.getParameter(“notes”) != null and request.getParameter(“credit-card”) != null and request.getSession.getAttribute(“carrello”) != null and !request.getSession.getAttribute(“carrello”).isEmpty()</w:t>
             </w:r>
           </w:p>
         </w:tc>
@@ -29892,7 +29888,6 @@
                 <w:sz w:val="24"/>
                 <w:szCs w:val="24"/>
               </w:rPr>
-              <w:lastRenderedPageBreak/>
               <w:t>Post-condizioni</w:t>
             </w:r>
           </w:p>
@@ -30196,6 +30191,7 @@
                 <w:sz w:val="24"/>
                 <w:szCs w:val="24"/>
               </w:rPr>
+              <w:lastRenderedPageBreak/>
               <w:t>Pre-condizioni</w:t>
             </w:r>
           </w:p>
@@ -30773,7 +30769,6 @@
                 <w:sz w:val="24"/>
                 <w:szCs w:val="24"/>
               </w:rPr>
-              <w:lastRenderedPageBreak/>
               <w:t>Invarianti</w:t>
             </w:r>
           </w:p>
@@ -31104,6 +31099,7 @@
                 <w:sz w:val="24"/>
                 <w:szCs w:val="24"/>
               </w:rPr>
+              <w:lastRenderedPageBreak/>
               <w:t>Invarianti</w:t>
             </w:r>
           </w:p>
@@ -31550,13 +31546,13 @@
                     </pic:cNvPicPr>
                   </pic:nvPicPr>
                   <pic:blipFill>
-                    <a:blip r:embed="rId13" cstate="print">
+                    <a:blip r:embed="rId19" cstate="print">
                       <a:extLst>
                         <a:ext uri="{28A0092B-C50C-407E-A947-70E740481C1C}">
                           <a14:useLocalDpi xmlns:a14="http://schemas.microsoft.com/office/drawing/2010/main" val="0"/>
                         </a:ext>
                         <a:ext uri="{96DAC541-7B7A-43D3-8B79-37D633B846F1}">
-                          <asvg:svgBlip xmlns:asvg="http://schemas.microsoft.com/office/drawing/2016/SVG/main" r:embed="rId14"/>
+                          <asvg:svgBlip xmlns:asvg="http://schemas.microsoft.com/office/drawing/2016/SVG/main" r:embed="rId20"/>
                         </a:ext>
                       </a:extLst>
                     </a:blip>
@@ -31642,13 +31638,13 @@
                     <pic:cNvPicPr/>
                   </pic:nvPicPr>
                   <pic:blipFill>
-                    <a:blip r:embed="rId15">
+                    <a:blip r:embed="rId21">
                       <a:extLst>
                         <a:ext uri="{28A0092B-C50C-407E-A947-70E740481C1C}">
                           <a14:useLocalDpi xmlns:a14="http://schemas.microsoft.com/office/drawing/2010/main" val="0"/>
                         </a:ext>
                         <a:ext uri="{96DAC541-7B7A-43D3-8B79-37D633B846F1}">
-                          <asvg:svgBlip xmlns:asvg="http://schemas.microsoft.com/office/drawing/2016/SVG/main" r:embed="rId16"/>
+                          <asvg:svgBlip xmlns:asvg="http://schemas.microsoft.com/office/drawing/2016/SVG/main" r:embed="rId22"/>
                         </a:ext>
                       </a:extLst>
                     </a:blip>
@@ -31759,6 +31755,70 @@
 </w:endnotes>
 </file>
 
+<file path=word/footer1.xml><?xml version="1.0" encoding="utf-8"?>
+<w:ftr xmlns:wpc="http://schemas.microsoft.com/office/word/2010/wordprocessingCanvas" xmlns:cx="http://schemas.microsoft.com/office/drawing/2014/chartex" xmlns:cx1="http://schemas.microsoft.com/office/drawing/2015/9/8/chartex" xmlns:cx2="http://schemas.microsoft.com/office/drawing/2015/10/21/chartex" xmlns:cx3="http://schemas.microsoft.com/office/drawing/2016/5/9/chartex" xmlns:cx4="http://schemas.microsoft.com/office/drawing/2016/5/10/chartex" xmlns:cx5="http://schemas.microsoft.com/office/drawing/2016/5/11/chartex" xmlns:cx6="http://schemas.microsoft.com/office/drawing/2016/5/12/chartex" xmlns:cx7="http://schemas.microsoft.com/office/drawing/2016/5/13/chartex" xmlns:cx8="http://schemas.microsoft.com/office/drawing/2016/5/14/chartex" xmlns:mc="http://schemas.openxmlformats.org/markup-compatibility/2006" xmlns:aink="http://schemas.microsoft.com/office/drawing/2016/ink" xmlns:am3d="http://schemas.microsoft.com/office/drawing/2017/model3d" xmlns:o="urn:schemas-microsoft-com:office:office" xmlns:r="http://schemas.openxmlformats.org/officeDocument/2006/relationships" xmlns:m="http://schemas.openxmlformats.org/officeDocument/2006/math" xmlns:v="urn:schemas-microsoft-com:vml" xmlns:wp14="http://schemas.microsoft.com/office/word/2010/wordprocessingDrawing" xmlns:wp="http://schemas.openxmlformats.org/drawingml/2006/wordprocessingDrawing" xmlns:w10="urn:schemas-microsoft-com:office:word" xmlns:w="http://schemas.openxmlformats.org/wordprocessingml/2006/main" xmlns:w14="http://schemas.microsoft.com/office/word/2010/wordml" xmlns:w15="http://schemas.microsoft.com/office/word/2012/wordml" xmlns:w16cid="http://schemas.microsoft.com/office/word/2016/wordml/cid" xmlns:w16se="http://schemas.microsoft.com/office/word/2015/wordml/symex" xmlns:wpg="http://schemas.microsoft.com/office/word/2010/wordprocessingGroup" xmlns:wpi="http://schemas.microsoft.com/office/word/2010/wordprocessingInk" xmlns:wne="http://schemas.microsoft.com/office/word/2006/wordml" xmlns:wps="http://schemas.microsoft.com/office/word/2010/wordprocessingShape" mc:Ignorable="w14 w15 w16se w16cid wp14">
+  <w:p>
+    <w:pPr>
+      <w:pStyle w:val="Pidipagina"/>
+    </w:pPr>
+  </w:p>
+</w:ftr>
+</file>
+
+<file path=word/footer2.xml><?xml version="1.0" encoding="utf-8"?>
+<w:ftr xmlns:wpc="http://schemas.microsoft.com/office/word/2010/wordprocessingCanvas" xmlns:cx="http://schemas.microsoft.com/office/drawing/2014/chartex" xmlns:cx1="http://schemas.microsoft.com/office/drawing/2015/9/8/chartex" xmlns:cx2="http://schemas.microsoft.com/office/drawing/2015/10/21/chartex" xmlns:cx3="http://schemas.microsoft.com/office/drawing/2016/5/9/chartex" xmlns:cx4="http://schemas.microsoft.com/office/drawing/2016/5/10/chartex" xmlns:cx5="http://schemas.microsoft.com/office/drawing/2016/5/11/chartex" xmlns:cx6="http://schemas.microsoft.com/office/drawing/2016/5/12/chartex" xmlns:cx7="http://schemas.microsoft.com/office/drawing/2016/5/13/chartex" xmlns:cx8="http://schemas.microsoft.com/office/drawing/2016/5/14/chartex" xmlns:mc="http://schemas.openxmlformats.org/markup-compatibility/2006" xmlns:aink="http://schemas.microsoft.com/office/drawing/2016/ink" xmlns:am3d="http://schemas.microsoft.com/office/drawing/2017/model3d" xmlns:o="urn:schemas-microsoft-com:office:office" xmlns:r="http://schemas.openxmlformats.org/officeDocument/2006/relationships" xmlns:m="http://schemas.openxmlformats.org/officeDocument/2006/math" xmlns:v="urn:schemas-microsoft-com:vml" xmlns:wp14="http://schemas.microsoft.com/office/word/2010/wordprocessingDrawing" xmlns:wp="http://schemas.openxmlformats.org/drawingml/2006/wordprocessingDrawing" xmlns:w10="urn:schemas-microsoft-com:office:word" xmlns:w="http://schemas.openxmlformats.org/wordprocessingml/2006/main" xmlns:w14="http://schemas.microsoft.com/office/word/2010/wordml" xmlns:w15="http://schemas.microsoft.com/office/word/2012/wordml" xmlns:w16cid="http://schemas.microsoft.com/office/word/2016/wordml/cid" xmlns:w16se="http://schemas.microsoft.com/office/word/2015/wordml/symex" xmlns:wpg="http://schemas.microsoft.com/office/word/2010/wordprocessingGroup" xmlns:wpi="http://schemas.microsoft.com/office/word/2010/wordprocessingInk" xmlns:wne="http://schemas.microsoft.com/office/word/2006/wordml" xmlns:wps="http://schemas.microsoft.com/office/word/2010/wordprocessingShape" mc:Ignorable="w14 w15 w16se w16cid wp14">
+  <w:sdt>
+    <w:sdtPr>
+      <w:id w:val="-393050368"/>
+      <w:docPartObj>
+        <w:docPartGallery w:val="Page Numbers (Bottom of Page)"/>
+        <w:docPartUnique/>
+      </w:docPartObj>
+    </w:sdtPr>
+    <w:sdtContent>
+      <w:bookmarkStart w:id="0" w:name="_GoBack" w:displacedByCustomXml="prev"/>
+      <w:bookmarkEnd w:id="0" w:displacedByCustomXml="prev"/>
+      <w:p>
+        <w:pPr>
+          <w:pStyle w:val="Pidipagina"/>
+          <w:jc w:val="right"/>
+        </w:pPr>
+        <w:r>
+          <w:fldChar w:fldCharType="begin"/>
+        </w:r>
+        <w:r>
+          <w:instrText>PAGE   \* MERGEFORMAT</w:instrText>
+        </w:r>
+        <w:r>
+          <w:fldChar w:fldCharType="separate"/>
+        </w:r>
+        <w:r>
+          <w:t>2</w:t>
+        </w:r>
+        <w:r>
+          <w:fldChar w:fldCharType="end"/>
+        </w:r>
+      </w:p>
+    </w:sdtContent>
+  </w:sdt>
+  <w:p>
+    <w:pPr>
+      <w:pStyle w:val="Pidipagina"/>
+    </w:pPr>
+  </w:p>
+</w:ftr>
+</file>
+
+<file path=word/footer3.xml><?xml version="1.0" encoding="utf-8"?>
+<w:ftr xmlns:wpc="http://schemas.microsoft.com/office/word/2010/wordprocessingCanvas" xmlns:cx="http://schemas.microsoft.com/office/drawing/2014/chartex" xmlns:cx1="http://schemas.microsoft.com/office/drawing/2015/9/8/chartex" xmlns:cx2="http://schemas.microsoft.com/office/drawing/2015/10/21/chartex" xmlns:cx3="http://schemas.microsoft.com/office/drawing/2016/5/9/chartex" xmlns:cx4="http://schemas.microsoft.com/office/drawing/2016/5/10/chartex" xmlns:cx5="http://schemas.microsoft.com/office/drawing/2016/5/11/chartex" xmlns:cx6="http://schemas.microsoft.com/office/drawing/2016/5/12/chartex" xmlns:cx7="http://schemas.microsoft.com/office/drawing/2016/5/13/chartex" xmlns:cx8="http://schemas.microsoft.com/office/drawing/2016/5/14/chartex" xmlns:mc="http://schemas.openxmlformats.org/markup-compatibility/2006" xmlns:aink="http://schemas.microsoft.com/office/drawing/2016/ink" xmlns:am3d="http://schemas.microsoft.com/office/drawing/2017/model3d" xmlns:o="urn:schemas-microsoft-com:office:office" xmlns:r="http://schemas.openxmlformats.org/officeDocument/2006/relationships" xmlns:m="http://schemas.openxmlformats.org/officeDocument/2006/math" xmlns:v="urn:schemas-microsoft-com:vml" xmlns:wp14="http://schemas.microsoft.com/office/word/2010/wordprocessingDrawing" xmlns:wp="http://schemas.openxmlformats.org/drawingml/2006/wordprocessingDrawing" xmlns:w10="urn:schemas-microsoft-com:office:word" xmlns:w="http://schemas.openxmlformats.org/wordprocessingml/2006/main" xmlns:w14="http://schemas.microsoft.com/office/word/2010/wordml" xmlns:w15="http://schemas.microsoft.com/office/word/2012/wordml" xmlns:w16cid="http://schemas.microsoft.com/office/word/2016/wordml/cid" xmlns:w16se="http://schemas.microsoft.com/office/word/2015/wordml/symex" xmlns:wpg="http://schemas.microsoft.com/office/word/2010/wordprocessingGroup" xmlns:wpi="http://schemas.microsoft.com/office/word/2010/wordprocessingInk" xmlns:wne="http://schemas.microsoft.com/office/word/2006/wordml" xmlns:wps="http://schemas.microsoft.com/office/word/2010/wordprocessingShape" mc:Ignorable="w14 w15 w16se w16cid wp14">
+  <w:p>
+    <w:pPr>
+      <w:pStyle w:val="Pidipagina"/>
+    </w:pPr>
+  </w:p>
+</w:ftr>
+</file>
+
 <file path=word/footnotes.xml><?xml version="1.0" encoding="utf-8"?>
 <w:footnotes xmlns:wpc="http://schemas.microsoft.com/office/word/2010/wordprocessingCanvas" xmlns:cx="http://schemas.microsoft.com/office/drawing/2014/chartex" xmlns:cx1="http://schemas.microsoft.com/office/drawing/2015/9/8/chartex" xmlns:cx2="http://schemas.microsoft.com/office/drawing/2015/10/21/chartex" xmlns:cx3="http://schemas.microsoft.com/office/drawing/2016/5/9/chartex" xmlns:cx4="http://schemas.microsoft.com/office/drawing/2016/5/10/chartex" xmlns:cx5="http://schemas.microsoft.com/office/drawing/2016/5/11/chartex" xmlns:cx6="http://schemas.microsoft.com/office/drawing/2016/5/12/chartex" xmlns:cx7="http://schemas.microsoft.com/office/drawing/2016/5/13/chartex" xmlns:cx8="http://schemas.microsoft.com/office/drawing/2016/5/14/chartex" xmlns:mc="http://schemas.openxmlformats.org/markup-compatibility/2006" xmlns:aink="http://schemas.microsoft.com/office/drawing/2016/ink" xmlns:am3d="http://schemas.microsoft.com/office/drawing/2017/model3d" xmlns:o="urn:schemas-microsoft-com:office:office" xmlns:r="http://schemas.openxmlformats.org/officeDocument/2006/relationships" xmlns:m="http://schemas.openxmlformats.org/officeDocument/2006/math" xmlns:v="urn:schemas-microsoft-com:vml" xmlns:wp14="http://schemas.microsoft.com/office/word/2010/wordprocessingDrawing" xmlns:wp="http://schemas.openxmlformats.org/drawingml/2006/wordprocessingDrawing" xmlns:w10="urn:schemas-microsoft-com:office:word" xmlns:w="http://schemas.openxmlformats.org/wordprocessingml/2006/main" xmlns:w14="http://schemas.microsoft.com/office/word/2010/wordml" xmlns:w15="http://schemas.microsoft.com/office/word/2012/wordml" xmlns:w16cid="http://schemas.microsoft.com/office/word/2016/wordml/cid" xmlns:w16se="http://schemas.microsoft.com/office/word/2015/wordml/symex" xmlns:wpg="http://schemas.microsoft.com/office/word/2010/wordprocessingGroup" xmlns:wpi="http://schemas.microsoft.com/office/word/2010/wordprocessingInk" xmlns:wne="http://schemas.microsoft.com/office/word/2006/wordml" xmlns:wps="http://schemas.microsoft.com/office/word/2010/wordprocessingShape" mc:Ignorable="w14 w15 w16se w16cid wp14">
   <w:footnote w:type="separator" w:id="-1">
@@ -31782,6 +31842,36 @@
     </w:p>
   </w:footnote>
 </w:footnotes>
+</file>
+
+<file path=word/header1.xml><?xml version="1.0" encoding="utf-8"?>
+<w:hdr xmlns:wpc="http://schemas.microsoft.com/office/word/2010/wordprocessingCanvas" xmlns:cx="http://schemas.microsoft.com/office/drawing/2014/chartex" xmlns:cx1="http://schemas.microsoft.com/office/drawing/2015/9/8/chartex" xmlns:cx2="http://schemas.microsoft.com/office/drawing/2015/10/21/chartex" xmlns:cx3="http://schemas.microsoft.com/office/drawing/2016/5/9/chartex" xmlns:cx4="http://schemas.microsoft.com/office/drawing/2016/5/10/chartex" xmlns:cx5="http://schemas.microsoft.com/office/drawing/2016/5/11/chartex" xmlns:cx6="http://schemas.microsoft.com/office/drawing/2016/5/12/chartex" xmlns:cx7="http://schemas.microsoft.com/office/drawing/2016/5/13/chartex" xmlns:cx8="http://schemas.microsoft.com/office/drawing/2016/5/14/chartex" xmlns:mc="http://schemas.openxmlformats.org/markup-compatibility/2006" xmlns:aink="http://schemas.microsoft.com/office/drawing/2016/ink" xmlns:am3d="http://schemas.microsoft.com/office/drawing/2017/model3d" xmlns:o="urn:schemas-microsoft-com:office:office" xmlns:r="http://schemas.openxmlformats.org/officeDocument/2006/relationships" xmlns:m="http://schemas.openxmlformats.org/officeDocument/2006/math" xmlns:v="urn:schemas-microsoft-com:vml" xmlns:wp14="http://schemas.microsoft.com/office/word/2010/wordprocessingDrawing" xmlns:wp="http://schemas.openxmlformats.org/drawingml/2006/wordprocessingDrawing" xmlns:w10="urn:schemas-microsoft-com:office:word" xmlns:w="http://schemas.openxmlformats.org/wordprocessingml/2006/main" xmlns:w14="http://schemas.microsoft.com/office/word/2010/wordml" xmlns:w15="http://schemas.microsoft.com/office/word/2012/wordml" xmlns:w16cid="http://schemas.microsoft.com/office/word/2016/wordml/cid" xmlns:w16se="http://schemas.microsoft.com/office/word/2015/wordml/symex" xmlns:wpg="http://schemas.microsoft.com/office/word/2010/wordprocessingGroup" xmlns:wpi="http://schemas.microsoft.com/office/word/2010/wordprocessingInk" xmlns:wne="http://schemas.microsoft.com/office/word/2006/wordml" xmlns:wps="http://schemas.microsoft.com/office/word/2010/wordprocessingShape" mc:Ignorable="w14 w15 w16se w16cid wp14">
+  <w:p>
+    <w:pPr>
+      <w:pStyle w:val="Intestazione"/>
+    </w:pPr>
+  </w:p>
+</w:hdr>
+</file>
+
+<file path=word/header2.xml><?xml version="1.0" encoding="utf-8"?>
+<w:hdr xmlns:wpc="http://schemas.microsoft.com/office/word/2010/wordprocessingCanvas" xmlns:cx="http://schemas.microsoft.com/office/drawing/2014/chartex" xmlns:cx1="http://schemas.microsoft.com/office/drawing/2015/9/8/chartex" xmlns:cx2="http://schemas.microsoft.com/office/drawing/2015/10/21/chartex" xmlns:cx3="http://schemas.microsoft.com/office/drawing/2016/5/9/chartex" xmlns:cx4="http://schemas.microsoft.com/office/drawing/2016/5/10/chartex" xmlns:cx5="http://schemas.microsoft.com/office/drawing/2016/5/11/chartex" xmlns:cx6="http://schemas.microsoft.com/office/drawing/2016/5/12/chartex" xmlns:cx7="http://schemas.microsoft.com/office/drawing/2016/5/13/chartex" xmlns:cx8="http://schemas.microsoft.com/office/drawing/2016/5/14/chartex" xmlns:mc="http://schemas.openxmlformats.org/markup-compatibility/2006" xmlns:aink="http://schemas.microsoft.com/office/drawing/2016/ink" xmlns:am3d="http://schemas.microsoft.com/office/drawing/2017/model3d" xmlns:o="urn:schemas-microsoft-com:office:office" xmlns:r="http://schemas.openxmlformats.org/officeDocument/2006/relationships" xmlns:m="http://schemas.openxmlformats.org/officeDocument/2006/math" xmlns:v="urn:schemas-microsoft-com:vml" xmlns:wp14="http://schemas.microsoft.com/office/word/2010/wordprocessingDrawing" xmlns:wp="http://schemas.openxmlformats.org/drawingml/2006/wordprocessingDrawing" xmlns:w10="urn:schemas-microsoft-com:office:word" xmlns:w="http://schemas.openxmlformats.org/wordprocessingml/2006/main" xmlns:w14="http://schemas.microsoft.com/office/word/2010/wordml" xmlns:w15="http://schemas.microsoft.com/office/word/2012/wordml" xmlns:w16cid="http://schemas.microsoft.com/office/word/2016/wordml/cid" xmlns:w16se="http://schemas.microsoft.com/office/word/2015/wordml/symex" xmlns:wpg="http://schemas.microsoft.com/office/word/2010/wordprocessingGroup" xmlns:wpi="http://schemas.microsoft.com/office/word/2010/wordprocessingInk" xmlns:wne="http://schemas.microsoft.com/office/word/2006/wordml" xmlns:wps="http://schemas.microsoft.com/office/word/2010/wordprocessingShape" mc:Ignorable="w14 w15 w16se w16cid wp14">
+  <w:p>
+    <w:pPr>
+      <w:pStyle w:val="Intestazione"/>
+    </w:pPr>
+  </w:p>
+</w:hdr>
+</file>
+
+<file path=word/header3.xml><?xml version="1.0" encoding="utf-8"?>
+<w:hdr xmlns:wpc="http://schemas.microsoft.com/office/word/2010/wordprocessingCanvas" xmlns:cx="http://schemas.microsoft.com/office/drawing/2014/chartex" xmlns:cx1="http://schemas.microsoft.com/office/drawing/2015/9/8/chartex" xmlns:cx2="http://schemas.microsoft.com/office/drawing/2015/10/21/chartex" xmlns:cx3="http://schemas.microsoft.com/office/drawing/2016/5/9/chartex" xmlns:cx4="http://schemas.microsoft.com/office/drawing/2016/5/10/chartex" xmlns:cx5="http://schemas.microsoft.com/office/drawing/2016/5/11/chartex" xmlns:cx6="http://schemas.microsoft.com/office/drawing/2016/5/12/chartex" xmlns:cx7="http://schemas.microsoft.com/office/drawing/2016/5/13/chartex" xmlns:cx8="http://schemas.microsoft.com/office/drawing/2016/5/14/chartex" xmlns:mc="http://schemas.openxmlformats.org/markup-compatibility/2006" xmlns:aink="http://schemas.microsoft.com/office/drawing/2016/ink" xmlns:am3d="http://schemas.microsoft.com/office/drawing/2017/model3d" xmlns:o="urn:schemas-microsoft-com:office:office" xmlns:r="http://schemas.openxmlformats.org/officeDocument/2006/relationships" xmlns:m="http://schemas.openxmlformats.org/officeDocument/2006/math" xmlns:v="urn:schemas-microsoft-com:vml" xmlns:wp14="http://schemas.microsoft.com/office/word/2010/wordprocessingDrawing" xmlns:wp="http://schemas.openxmlformats.org/drawingml/2006/wordprocessingDrawing" xmlns:w10="urn:schemas-microsoft-com:office:word" xmlns:w="http://schemas.openxmlformats.org/wordprocessingml/2006/main" xmlns:w14="http://schemas.microsoft.com/office/word/2010/wordml" xmlns:w15="http://schemas.microsoft.com/office/word/2012/wordml" xmlns:w16cid="http://schemas.microsoft.com/office/word/2016/wordml/cid" xmlns:w16se="http://schemas.microsoft.com/office/word/2015/wordml/symex" xmlns:wpg="http://schemas.microsoft.com/office/word/2010/wordprocessingGroup" xmlns:wpi="http://schemas.microsoft.com/office/word/2010/wordprocessingInk" xmlns:wne="http://schemas.microsoft.com/office/word/2006/wordml" xmlns:wps="http://schemas.microsoft.com/office/word/2010/wordprocessingShape" mc:Ignorable="w14 w15 w16se w16cid wp14">
+  <w:p>
+    <w:pPr>
+      <w:pStyle w:val="Intestazione"/>
+    </w:pPr>
+  </w:p>
+</w:hdr>
 </file>
 
 <file path=word/numbering.xml><?xml version="1.0" encoding="utf-8"?>
@@ -37343,7 +37433,7 @@
 </file>
 
 <file path=customXml/itemProps1.xml><?xml version="1.0" encoding="utf-8"?>
-<ds:datastoreItem xmlns:ds="http://schemas.openxmlformats.org/officeDocument/2006/customXml" ds:itemID="{C237A620-824B-4005-9D96-7DCD75DE3923}">
+<ds:datastoreItem xmlns:ds="http://schemas.openxmlformats.org/officeDocument/2006/customXml" ds:itemID="{2BA13BAB-389B-4766-A3F7-69C6DA995C0F}">
   <ds:schemaRefs>
     <ds:schemaRef ds:uri="http://schemas.openxmlformats.org/officeDocument/2006/bibliography"/>
   </ds:schemaRefs>
